--- a/anotacoes.docx
+++ b/anotacoes.docx
@@ -5,7 +5,7 @@
     <w:p>
       <w:pPr>
         <w:rPr>
-          <w:b/>
+          <w:color w:val="FF0000"/>
           <w:highlight w:val="none"/>
         </w:rPr>
       </w:pPr>
@@ -16,11 +16,13 @@
           <w:sz w:val="28"/>
           <w:highlight w:val="none"/>
         </w:rPr>
-        <w:t xml:space="preserve">Classes e métodos</w:t>
+        <w:t xml:space="preserve">Java</w:t>
       </w:r>
       <w:r>
         <w:rPr>
           <w:b/>
+          <w:color w:val="FF0000"/>
+          <w:sz w:val="28"/>
           <w:highlight w:val="none"/>
         </w:rPr>
       </w:r>
@@ -30,35 +32,26 @@
       <w:pPr>
         <w:rPr>
           <w:b/>
-          <w:color w:val="00B050"/>
+          <w:color w:val="FF0000"/>
+          <w:sz w:val="28"/>
           <w:highlight w:val="none"/>
         </w:rPr>
       </w:pPr>
       <w:r>
         <w:rPr>
           <w:b/>
-          <w:color w:val="00B050"/>
-        </w:rPr>
-      </w:r>
-      <w:bookmarkStart w:id="0" w:name="_GoBack"/>
+          <w:color w:val="FF0000"/>
+          <w:sz w:val="28"/>
+          <w:highlight w:val="none"/>
+        </w:rPr>
+        <w:t xml:space="preserve">Fundamentos</w:t>
+      </w:r>
       <w:r>
         <w:rPr>
           <w:b/>
-          <w:color w:val="00B050"/>
-        </w:rPr>
-      </w:r>
-      <w:bookmarkEnd w:id="0"/>
-      <w:r>
-        <w:rPr>
-          <w:b/>
-          <w:color w:val="00B050"/>
-        </w:rPr>
-        <w:t xml:space="preserve">Métodos</w:t>
-      </w:r>
-      <w:r>
-        <w:rPr>
-          <w:b/>
-          <w:color w:val="00B050"/>
+          <w:color w:val="000000" w:themeColor="text1"/>
+          <w:sz w:val="28"/>
+          <w:highlight w:val="none"/>
         </w:rPr>
       </w:r>
       <w:r/>
@@ -66,415 +59,26 @@
     <w:p>
       <w:pPr>
         <w:rPr>
-          <w:b w:val="false"/>
-          <w:color w:val="000000" w:themeColor="text1"/>
-          <w:highlight w:val="none"/>
-        </w:rPr>
-      </w:pPr>
-      <w:r>
-        <w:rPr>
-          <w:b w:val="false"/>
-          <w:color w:val="000000" w:themeColor="text1"/>
-          <w:highlight w:val="none"/>
-        </w:rPr>
-      </w:r>
-      <w:r>
-        <w:rPr>
-          <w:b w:val="false"/>
-          <w:color w:val="000000" w:themeColor="text1"/>
-        </w:rPr>
-        <w:t xml:space="preserve">métodos é um comportamento,  é aquele que é chamado com os “( )”, como uma função, podendo ter ou não parâmetros. Para criar um método você deve definir o tipo dele (</w:t>
-      </w:r>
-      <w:r>
-        <w:rPr>
-          <w:b w:val="false"/>
+          <w:b/>
+          <w:color w:val="00B050"/>
+          <w:sz w:val="28"/>
+          <w:highlight w:val="none"/>
+        </w:rPr>
+      </w:pPr>
+      <w:r>
+        <w:rPr>
+          <w:b/>
+          <w:color w:val="00B050"/>
+          <w:sz w:val="28"/>
+          <w:highlight w:val="none"/>
+        </w:rPr>
+        <w:t xml:space="preserve">Variáveis e constantes</w:t>
+      </w:r>
+      <w:r>
+        <w:rPr>
+          <w:b/>
           <w:color w:val="FF0000"/>
-        </w:rPr>
-        <w:t xml:space="preserve">int</w:t>
-      </w:r>
-      <w:r>
-        <w:rPr>
-          <w:b w:val="false"/>
-          <w:color w:val="000000" w:themeColor="text1"/>
-        </w:rPr>
-        <w:t xml:space="preserve">, </w:t>
-      </w:r>
-      <w:r>
-        <w:rPr>
-          <w:b w:val="false"/>
-          <w:color w:val="FF0000"/>
-        </w:rPr>
-        <w:t xml:space="preserve">double</w:t>
-      </w:r>
-      <w:r>
-        <w:rPr>
-          <w:b w:val="false"/>
-          <w:color w:val="000000" w:themeColor="text1"/>
-        </w:rPr>
-        <w:t xml:space="preserve">, </w:t>
-      </w:r>
-      <w:r>
-        <w:rPr>
-          <w:b w:val="false"/>
-          <w:color w:val="0070C0"/>
-        </w:rPr>
-        <w:t xml:space="preserve">String</w:t>
-      </w:r>
-      <w:r>
-        <w:rPr>
-          <w:b w:val="false"/>
-          <w:color w:val="000000" w:themeColor="text1"/>
-        </w:rPr>
-        <w:t xml:space="preserve">...) que será retornado, ou caso não retorne nada deve ser declara com o </w:t>
-      </w:r>
-      <w:r>
-        <w:rPr>
-          <w:b w:val="false"/>
-          <w:color w:val="FF0000"/>
-        </w:rPr>
-        <w:t xml:space="preserve">void</w:t>
-      </w:r>
-      <w:r>
-        <w:rPr>
-          <w:b w:val="false"/>
-          <w:color w:val="000000" w:themeColor="text1"/>
-        </w:rPr>
-        <w:t xml:space="preserve">, e </w:t>
-      </w:r>
-      <w:r>
-        <w:rPr>
-          <w:b w:val="false"/>
-          <w:color w:val="000000" w:themeColor="text1"/>
-        </w:rPr>
-      </w:r>
-      <w:r>
-        <w:rPr>
-          <w:b w:val="false"/>
-          <w:color w:val="000000" w:themeColor="text1"/>
-        </w:rPr>
-        <w:t xml:space="preserve">se for criar parâmetros para o método, deve definir o tipo do parâmetro também.</w:t>
-      </w:r>
-      <w:r>
-        <w:rPr>
-          <w:b w:val="false"/>
-        </w:rPr>
-      </w:r>
-    </w:p>
-    <w:p>
-      <w:pPr>
-        <w:rPr>
-          <w:b w:val="false"/>
-          <w:color w:val="000000" w:themeColor="text1"/>
-          <w:highlight w:val="none"/>
-        </w:rPr>
-      </w:pPr>
-      <w:r>
-        <w:rPr>
-          <w:b w:val="false"/>
-          <w:color w:val="000000" w:themeColor="text1"/>
-          <w:highlight w:val="none"/>
-        </w:rPr>
-        <w:t xml:space="preserve">Exemplo:</w:t>
-      </w:r>
-      <w:r>
-        <w:rPr>
-          <w:b w:val="false"/>
-          <w:color w:val="000000" w:themeColor="text1"/>
-          <w:highlight w:val="none"/>
-        </w:rPr>
-      </w:r>
-    </w:p>
-    <w:p>
-      <w:pPr>
-        <w:rPr>
-          <w:b w:val="false"/>
-          <w:color w:val="000000" w:themeColor="text1"/>
-          <w:highlight w:val="none"/>
-        </w:rPr>
-      </w:pPr>
-      <w:r>
-        <w:rPr>
-          <w:b w:val="false"/>
-          <w:color w:val="FF0000"/>
-          <w:highlight w:val="none"/>
-        </w:rPr>
-        <w:t xml:space="preserve">int </w:t>
-      </w:r>
-      <w:r>
-        <w:rPr>
-          <w:b w:val="false"/>
-          <w:color w:val="00B050"/>
-          <w:highlight w:val="none"/>
-        </w:rPr>
-        <w:t xml:space="preserve">soma</w:t>
-      </w:r>
-      <w:r>
-        <w:rPr>
-          <w:b w:val="false"/>
-          <w:color w:val="000000" w:themeColor="text1"/>
-          <w:highlight w:val="none"/>
-        </w:rPr>
-        <w:t xml:space="preserve">(</w:t>
-      </w:r>
-      <w:r>
-        <w:rPr>
-          <w:b w:val="false"/>
-          <w:color w:val="FF0000"/>
-          <w:highlight w:val="none"/>
-        </w:rPr>
-        <w:t xml:space="preserve">int </w:t>
-      </w:r>
-      <w:r>
-        <w:rPr>
-          <w:b w:val="false"/>
-          <w:color w:val="F2BF18"/>
-          <w:highlight w:val="none"/>
-        </w:rPr>
-        <w:t xml:space="preserve">a</w:t>
-      </w:r>
-      <w:r>
-        <w:rPr>
-          <w:b w:val="false"/>
-          <w:color w:val="000000" w:themeColor="text1"/>
-          <w:highlight w:val="none"/>
-        </w:rPr>
-        <w:t xml:space="preserve">, </w:t>
-      </w:r>
-      <w:r>
-        <w:rPr>
-          <w:b w:val="false"/>
-          <w:color w:val="FF0000"/>
-          <w:highlight w:val="none"/>
-        </w:rPr>
-        <w:t xml:space="preserve">int </w:t>
-      </w:r>
-      <w:r>
-        <w:rPr>
-          <w:b w:val="false"/>
-          <w:color w:val="F2BF18"/>
-          <w:highlight w:val="none"/>
-        </w:rPr>
-        <w:t xml:space="preserve">b</w:t>
-      </w:r>
-      <w:r>
-        <w:rPr>
-          <w:b w:val="false"/>
-          <w:color w:val="000000" w:themeColor="text1"/>
-          <w:highlight w:val="none"/>
-        </w:rPr>
-        <w:t xml:space="preserve">) {</w:t>
-      </w:r>
-      <w:r>
-        <w:rPr>
-          <w:b w:val="false"/>
-          <w:color w:val="000000" w:themeColor="text1"/>
-          <w:highlight w:val="none"/>
-        </w:rPr>
-      </w:r>
-    </w:p>
-    <w:p>
-      <w:pPr>
-        <w:ind w:firstLine="708"/>
-        <w:rPr>
-          <w:b w:val="false"/>
-          <w:color w:val="000000" w:themeColor="text1"/>
-          <w:highlight w:val="none"/>
-        </w:rPr>
-      </w:pPr>
-      <w:r>
-        <w:rPr>
-          <w:b w:val="false"/>
-          <w:color w:val="000000" w:themeColor="text1"/>
-          <w:highlight w:val="none"/>
-        </w:rPr>
-        <w:t xml:space="preserve">...</w:t>
-      </w:r>
-      <w:r>
-        <w:rPr>
-          <w:b w:val="false"/>
-          <w:color w:val="000000" w:themeColor="text1"/>
-          <w:highlight w:val="none"/>
-        </w:rPr>
-      </w:r>
-    </w:p>
-    <w:p>
-      <w:pPr>
-        <w:ind w:firstLine="708"/>
-        <w:rPr>
-          <w:b w:val="false"/>
-          <w:color w:val="000000" w:themeColor="text1"/>
-          <w:highlight w:val="none"/>
-        </w:rPr>
-      </w:pPr>
-      <w:r>
-        <w:rPr>
-          <w:b w:val="false"/>
-          <w:color w:val="000000" w:themeColor="text1"/>
-          <w:highlight w:val="none"/>
-        </w:rPr>
-      </w:r>
-      <w:r>
-        <w:rPr>
-          <w:b w:val="false"/>
-          <w:color w:val="000000" w:themeColor="text1"/>
-          <w:highlight w:val="none"/>
-        </w:rPr>
-      </w:r>
-      <w:r>
-        <w:rPr>
-          <w:b w:val="false"/>
-          <w:color w:val="FF0000"/>
-          <w:highlight w:val="none"/>
-        </w:rPr>
-        <w:t xml:space="preserve">return </w:t>
-      </w:r>
-      <w:r>
-        <w:rPr>
-          <w:b w:val="false"/>
-          <w:color w:val="F2BF18"/>
-          <w:highlight w:val="none"/>
-        </w:rPr>
-        <w:t xml:space="preserve">a</w:t>
-      </w:r>
-      <w:r>
-        <w:rPr>
-          <w:b w:val="false"/>
-          <w:color w:val="000000" w:themeColor="text1"/>
-          <w:highlight w:val="none"/>
-        </w:rPr>
-        <w:t xml:space="preserve"> </w:t>
-      </w:r>
-      <w:r>
-        <w:rPr>
-          <w:b w:val="false"/>
-          <w:color w:val="7030A0"/>
-          <w:highlight w:val="none"/>
-        </w:rPr>
-        <w:t xml:space="preserve">+</w:t>
-      </w:r>
-      <w:r>
-        <w:rPr>
-          <w:b w:val="false"/>
-          <w:color w:val="000000" w:themeColor="text1"/>
-          <w:highlight w:val="none"/>
-        </w:rPr>
-        <w:t xml:space="preserve"> </w:t>
-      </w:r>
-      <w:r>
-        <w:rPr>
-          <w:b w:val="false"/>
-          <w:color w:val="F2BF18"/>
-          <w:highlight w:val="none"/>
-        </w:rPr>
-        <w:t xml:space="preserve">b</w:t>
-      </w:r>
-      <w:r>
-        <w:rPr>
-          <w:b w:val="false"/>
-          <w:color w:val="000000" w:themeColor="text1"/>
-          <w:highlight w:val="none"/>
-        </w:rPr>
-        <w:t xml:space="preserve">;</w:t>
-      </w:r>
-      <w:r>
-        <w:rPr>
-          <w:b w:val="false"/>
-          <w:color w:val="000000" w:themeColor="text1"/>
-          <w:highlight w:val="none"/>
-        </w:rPr>
-      </w:r>
-      <w:r>
-        <w:rPr>
-          <w:b w:val="false"/>
-          <w:color w:val="000000" w:themeColor="text1"/>
-          <w:highlight w:val="none"/>
-        </w:rPr>
-      </w:r>
-    </w:p>
-    <w:p>
-      <w:pPr>
-        <w:rPr>
-          <w:b w:val="false"/>
-          <w:color w:val="000000" w:themeColor="text1"/>
-          <w:highlight w:val="none"/>
-        </w:rPr>
-      </w:pPr>
-      <w:r>
-        <w:rPr>
-          <w:b w:val="false"/>
-          <w:color w:val="000000" w:themeColor="text1"/>
-          <w:highlight w:val="none"/>
-        </w:rPr>
-        <w:t xml:space="preserve">}</w:t>
-      </w:r>
-      <w:r>
-        <w:rPr>
-          <w:b w:val="false"/>
-          <w:color w:val="000000" w:themeColor="text1"/>
-          <w:highlight w:val="none"/>
-        </w:rPr>
-      </w:r>
-    </w:p>
-    <w:p>
-      <w:pPr>
-        <w:rPr>
-          <w:b w:val="false"/>
-          <w:color w:val="000000" w:themeColor="text1"/>
-          <w:highlight w:val="none"/>
-        </w:rPr>
-      </w:pPr>
-      <w:r>
-        <w:rPr>
-          <w:b w:val="false"/>
-          <w:color w:val="000000" w:themeColor="text1"/>
-          <w:highlight w:val="none"/>
-        </w:rPr>
-        <w:t xml:space="preserve">Ou sem passar parâmetros:</w:t>
-      </w:r>
-      <w:r>
-        <w:rPr>
-          <w:b w:val="false"/>
-          <w:color w:val="000000" w:themeColor="text1"/>
-          <w:highlight w:val="none"/>
-        </w:rPr>
-      </w:r>
-    </w:p>
-    <w:p>
-      <w:pPr>
-        <w:rPr>
-          <w:b w:val="false"/>
-          <w:color w:val="000000" w:themeColor="text1"/>
-          <w:highlight w:val="none"/>
-        </w:rPr>
-      </w:pPr>
-      <w:r>
-        <w:rPr>
-          <w:b w:val="false"/>
-          <w:color w:val="FF0000"/>
-          <w:highlight w:val="none"/>
-        </w:rPr>
-        <w:t xml:space="preserve">int </w:t>
-      </w:r>
-      <w:r>
-        <w:rPr>
-          <w:b w:val="false"/>
-          <w:color w:val="00B050"/>
-          <w:highlight w:val="none"/>
-        </w:rPr>
-        <w:t xml:space="preserve">soma</w:t>
-      </w:r>
-      <w:r>
-        <w:rPr>
-          <w:b w:val="false"/>
-          <w:color w:val="000000" w:themeColor="text1"/>
-          <w:highlight w:val="none"/>
-        </w:rPr>
-        <w:t xml:space="preserve">() {</w:t>
-      </w:r>
-      <w:r>
-        <w:rPr>
-          <w:b w:val="false"/>
-          <w:color w:val="000000" w:themeColor="text1"/>
+          <w:sz w:val="28"/>
           <w:highlight w:val="none"/>
         </w:rPr>
       </w:r>
@@ -482,89 +86,27 @@
     </w:p>
     <w:p>
       <w:pPr>
-        <w:ind w:firstLine="708"/>
-        <w:rPr>
-          <w:b w:val="false"/>
-          <w:color w:val="000000" w:themeColor="text1"/>
-          <w:highlight w:val="none"/>
-        </w:rPr>
-      </w:pPr>
-      <w:r>
-        <w:rPr>
-          <w:b w:val="false"/>
-          <w:color w:val="000000" w:themeColor="text1"/>
-          <w:highlight w:val="none"/>
-        </w:rPr>
-        <w:t xml:space="preserve">...</w:t>
-      </w:r>
-      <w:r>
-        <w:rPr>
-          <w:b w:val="false"/>
-          <w:color w:val="000000" w:themeColor="text1"/>
-          <w:highlight w:val="none"/>
-        </w:rPr>
-      </w:r>
-    </w:p>
-    <w:p>
-      <w:pPr>
         <w:rPr>
           <w:b w:val="false"/>
           <w:color w:val="000000"/>
-          <w:highlight w:val="none"/>
-        </w:rPr>
-      </w:pPr>
-      <w:r>
-        <w:rPr>
-          <w:b w:val="false"/>
-          <w:color w:val="000000" w:themeColor="text1"/>
-          <w:highlight w:val="none"/>
-        </w:rPr>
-        <w:tab/>
-      </w:r>
-      <w:r>
-        <w:rPr>
-          <w:b w:val="false"/>
-          <w:color w:val="FF0000"/>
-          <w:highlight w:val="none"/>
-        </w:rPr>
-        <w:t xml:space="preserve">return </w:t>
-      </w:r>
-      <w:r>
-        <w:rPr>
-          <w:b w:val="false"/>
-          <w:color w:val="000000" w:themeColor="text1"/>
-          <w:highlight w:val="none"/>
-        </w:rPr>
-        <w:t xml:space="preserve">...;</w:t>
-      </w:r>
-      <w:r>
-        <w:rPr>
-          <w:b w:val="false"/>
-          <w:color w:val="000000" w:themeColor="text1"/>
-          <w:highlight w:val="none"/>
-        </w:rPr>
-      </w:r>
-    </w:p>
-    <w:p>
-      <w:pPr>
-        <w:rPr>
-          <w:b w:val="false"/>
-          <w:color w:val="000000" w:themeColor="text1"/>
-          <w:highlight w:val="none"/>
-        </w:rPr>
-      </w:pPr>
-      <w:r>
-        <w:rPr>
-          <w:b w:val="false"/>
-          <w:color w:val="000000" w:themeColor="text1"/>
-          <w:highlight w:val="none"/>
-        </w:rPr>
-        <w:t xml:space="preserve">}</w:t>
-      </w:r>
-      <w:r>
-        <w:rPr>
-          <w:b w:val="false"/>
-          <w:color w:val="000000" w:themeColor="text1"/>
+          <w:sz w:val="22"/>
+          <w:highlight w:val="none"/>
+        </w:rPr>
+      </w:pPr>
+      <w:r>
+        <w:rPr>
+          <w:b w:val="false"/>
+          <w:color w:val="000000" w:themeColor="text1"/>
+          <w:sz w:val="22"/>
+          <w:highlight w:val="none"/>
+        </w:rPr>
+        <w:t xml:space="preserve">Para de definir uma variável em Java se usa primeiro o tipo da variável, depois o nome, e atribui um valor para a variável.</w:t>
+      </w:r>
+      <w:r>
+        <w:rPr>
+          <w:b/>
+          <w:color w:val="000000" w:themeColor="text1"/>
+          <w:sz w:val="22"/>
           <w:highlight w:val="none"/>
         </w:rPr>
       </w:r>
@@ -575,125 +117,79 @@
         <w:rPr>
           <w:b w:val="false"/>
           <w:color w:val="000000"/>
-          <w:highlight w:val="none"/>
-        </w:rPr>
-      </w:pPr>
-      <w:r>
-        <w:rPr>
-          <w:b w:val="false"/>
-          <w:color w:val="000000" w:themeColor="text1"/>
-          <w:highlight w:val="none"/>
-        </w:rPr>
-        <w:t xml:space="preserve">E dentro do método usa o return para retorna algo dentro do método.</w:t>
-      </w:r>
-      <w:r>
-        <w:rPr>
-          <w:b w:val="false"/>
-          <w:color w:val="000000" w:themeColor="text1"/>
-          <w:highlight w:val="none"/>
-        </w:rPr>
-      </w:r>
-    </w:p>
-    <w:p>
-      <w:pPr>
-        <w:rPr>
-          <w:b w:val="false"/>
-          <w:color w:val="000000" w:themeColor="text1"/>
-          <w:highlight w:val="none"/>
-        </w:rPr>
-      </w:pPr>
-      <w:r>
-        <w:rPr>
-          <w:b w:val="false"/>
-          <w:color w:val="000000" w:themeColor="text1"/>
-          <w:highlight w:val="none"/>
-        </w:rPr>
-      </w:r>
-      <w:r>
-        <w:rPr>
-          <w:b w:val="false"/>
-          <w:color w:val="000000" w:themeColor="text1"/>
-          <w:highlight w:val="none"/>
-        </w:rPr>
-      </w:r>
-    </w:p>
-    <w:p>
-      <w:pPr>
-        <w:rPr>
-          <w:b/>
-          <w:color w:val="000000"/>
-        </w:rPr>
-      </w:pPr>
-      <w:r>
-        <w:rPr>
-          <w:b/>
-          <w:color w:val="000000"/>
-        </w:rPr>
-      </w:r>
-      <w:r>
-        <w:rPr>
-          <w:b/>
-          <w:color w:val="000000"/>
-        </w:rPr>
-      </w:r>
-    </w:p>
-    <w:p>
-      <w:pPr>
-        <w:rPr>
-          <w:b/>
-          <w:color w:val="00B050"/>
-          <w:highlight w:val="none"/>
-        </w:rPr>
-      </w:pPr>
-      <w:r>
-        <w:rPr>
-          <w:b/>
-          <w:color w:val="00B050"/>
-        </w:rPr>
-        <w:t xml:space="preserve">Construtores</w:t>
+          <w:sz w:val="22"/>
+          <w:highlight w:val="none"/>
+        </w:rPr>
+      </w:pPr>
+      <w:r>
+        <w:rPr>
+          <w:b w:val="false"/>
+          <w:color w:val="FF0000"/>
+          <w:sz w:val="22"/>
+          <w:highlight w:val="none"/>
+        </w:rPr>
+        <w:t xml:space="preserve">tipo</w:t>
+      </w:r>
+      <w:r>
+        <w:rPr>
+          <w:b w:val="false"/>
+          <w:color w:val="000000" w:themeColor="text1"/>
+          <w:sz w:val="22"/>
+          <w:highlight w:val="none"/>
+        </w:rPr>
+        <w:t xml:space="preserve"> nome = </w:t>
+      </w:r>
+      <w:r>
+        <w:rPr>
+          <w:b w:val="false"/>
+          <w:color w:val="7030A0"/>
+          <w:sz w:val="22"/>
+          <w:highlight w:val="none"/>
+        </w:rPr>
+        <w:t xml:space="preserve">valor</w:t>
+      </w:r>
+      <w:r>
+        <w:rPr>
+          <w:b w:val="false"/>
+          <w:color w:val="000000" w:themeColor="text1"/>
+          <w:sz w:val="22"/>
+          <w:highlight w:val="none"/>
+        </w:rPr>
+        <w:t xml:space="preserve">;</w:t>
+      </w:r>
+      <w:r>
+        <w:rPr>
+          <w:b w:val="false"/>
+          <w:color w:val="000000" w:themeColor="text1"/>
+          <w:sz w:val="22"/>
+          <w:highlight w:val="none"/>
+        </w:rPr>
       </w:r>
       <w:r/>
     </w:p>
     <w:p>
       <w:pPr>
         <w:rPr>
-          <w:b w:val="false"/>
-          <w:color w:val="000000" w:themeColor="text1"/>
-          <w:highlight w:val="none"/>
-        </w:rPr>
-      </w:pPr>
-      <w:r>
-        <w:rPr>
-          <w:b w:val="false"/>
-          <w:color w:val="000000" w:themeColor="text1"/>
-          <w:highlight w:val="none"/>
-        </w:rPr>
-      </w:r>
-      <w:r>
-        <w:rPr>
-          <w:b w:val="false"/>
-          <w:color w:val="000000" w:themeColor="text1"/>
-          <w:highlight w:val="none"/>
-        </w:rPr>
-        <w:t xml:space="preserve">O construtor usa a palavra reservada “</w:t>
-      </w:r>
-      <w:r>
-        <w:rPr>
-          <w:b w:val="false"/>
-          <w:strike w:val="false"/>
-          <w:color w:val="FF0000"/>
-          <w:highlight w:val="none"/>
-          <w:u w:val="none"/>
-        </w:rPr>
-        <w:t xml:space="preserve">new</w:t>
-      </w:r>
-      <w:r>
-        <w:rPr>
-          <w:b w:val="false"/>
-          <w:color w:val="000000" w:themeColor="text1"/>
-          <w:highlight w:val="none"/>
-        </w:rPr>
-        <w:t xml:space="preserve">” seguido pelo nome do construtor, ex:</w:t>
+          <w:color w:val="000000"/>
+          <w:highlight w:val="none"/>
+        </w:rPr>
+      </w:pPr>
+      <w:r>
+        <w:rPr>
+          <w:b w:val="false"/>
+          <w:color w:val="000000" w:themeColor="text1"/>
+          <w:sz w:val="22"/>
+          <w:highlight w:val="none"/>
+        </w:rPr>
+        <w:t xml:space="preserve">Exemplo:</w:t>
+      </w:r>
+      <w:r>
+        <w:rPr>
+          <w:b w:val="false"/>
+          <w:color w:val="000000" w:themeColor="text1"/>
+          <w:sz w:val="22"/>
+          <w:highlight w:val="none"/>
+        </w:rPr>
       </w:r>
       <w:r/>
     </w:p>
@@ -701,57 +197,54 @@
       <w:pPr>
         <w:rPr>
           <w:b w:val="false"/>
-          <w:color w:val="000000" w:themeColor="text1"/>
-          <w:highlight w:val="none"/>
-        </w:rPr>
-      </w:pPr>
-      <w:r>
-        <w:rPr>
-          <w:b w:val="false"/>
-          <w:color w:val="000000" w:themeColor="text1"/>
-          <w:highlight w:val="none"/>
-        </w:rPr>
-        <w:t xml:space="preserve"> </w:t>
-      </w:r>
-      <w:r>
-        <w:rPr>
-          <w:b w:val="false"/>
-          <w:color w:val="0070C0"/>
-          <w:highlight w:val="none"/>
-        </w:rPr>
-        <w:t xml:space="preserve">Produto </w:t>
-      </w:r>
-      <w:r>
-        <w:rPr>
-          <w:b w:val="false"/>
-          <w:color w:val="000000" w:themeColor="text1"/>
-          <w:highlight w:val="none"/>
-        </w:rPr>
-        <w:t xml:space="preserve">p1 = </w:t>
-      </w:r>
+          <w:color w:val="000000"/>
+          <w:sz w:val="22"/>
+          <w:highlight w:val="none"/>
+        </w:rPr>
+      </w:pPr>
       <w:r>
         <w:rPr>
           <w:b w:val="false"/>
           <w:color w:val="FF0000"/>
-          <w:highlight w:val="none"/>
-        </w:rPr>
-        <w:t xml:space="preserve">new </w:t>
-      </w:r>
-      <w:r>
-        <w:rPr>
-          <w:b w:val="false"/>
-          <w:color w:val="0070C0"/>
-          <w:highlight w:val="none"/>
-        </w:rPr>
-        <w:t xml:space="preserve">Produto()</w:t>
-      </w:r>
-      <w:r>
-        <w:rPr>
-          <w:b w:val="false"/>
-          <w:color w:val="000000" w:themeColor="text1"/>
-          <w:highlight w:val="none"/>
-        </w:rPr>
-        <w:t xml:space="preserve">; </w:t>
+          <w:sz w:val="22"/>
+          <w:highlight w:val="none"/>
+        </w:rPr>
+        <w:t xml:space="preserve">int </w:t>
+      </w:r>
+      <w:r>
+        <w:rPr>
+          <w:b w:val="false"/>
+          <w:color w:val="000000" w:themeColor="text1"/>
+          <w:sz w:val="22"/>
+          <w:highlight w:val="none"/>
+        </w:rPr>
+        <w:t xml:space="preserve">raio = </w:t>
+      </w:r>
+      <w:r>
+        <w:rPr>
+          <w:b w:val="false"/>
+          <w:color w:val="7030A0"/>
+          <w:sz w:val="22"/>
+          <w:highlight w:val="none"/>
+        </w:rPr>
+        <w:t xml:space="preserve">3</w:t>
+      </w:r>
+      <w:r>
+        <w:rPr>
+          <w:b w:val="false"/>
+          <w:color w:val="000000" w:themeColor="text1"/>
+          <w:sz w:val="22"/>
+          <w:highlight w:val="none"/>
+        </w:rPr>
+        <w:t xml:space="preserve">;</w:t>
+      </w:r>
+      <w:r>
+        <w:rPr>
+          <w:b w:val="false"/>
+          <w:color w:val="000000" w:themeColor="text1"/>
+          <w:sz w:val="22"/>
+          <w:highlight w:val="none"/>
+        </w:rPr>
       </w:r>
       <w:r/>
     </w:p>
@@ -759,161 +252,133 @@
       <w:pPr>
         <w:rPr>
           <w:b w:val="false"/>
-          <w:color w:val="000000" w:themeColor="text1"/>
-          <w:highlight w:val="none"/>
-        </w:rPr>
-      </w:pPr>
-      <w:r>
-        <w:rPr>
-          <w:b w:val="false"/>
-          <w:color w:val="000000" w:themeColor="text1"/>
-          <w:highlight w:val="none"/>
-        </w:rPr>
-        <w:t xml:space="preserve">Um construtor padrão é aquele que não recebe nenhum parâmetro e é definido de forma implícita pelo Java, mas </w:t>
-      </w:r>
-      <w:r>
-        <w:rPr>
-          <w:b w:val="false"/>
-          <w:color w:val="000000" w:themeColor="text1"/>
-          <w:highlight w:val="none"/>
-        </w:rPr>
-        <w:t xml:space="preserve">da mesma forma que o método pode receber parâmetros, o construtor também pode receber parâmetros, ao se definir um novo construtor de forma explicita recebendo parâmetros, o construtor padrão que é criado pelo Java de forma implícita deixa de existir, e terá que criar um novo construtor de forma explicita que não recebe parâmetros para usá-lo sem os parâmetros.</w:t>
-      </w:r>
-      <w:r>
-        <w:rPr>
-          <w:b w:val="false"/>
-          <w:color w:val="000000" w:themeColor="text1"/>
-          <w:highlight w:val="none"/>
-        </w:rPr>
-        <w:t xml:space="preserve"> Ao se criar uma nova classe construtora, não se passa o tipo que será retornado como por exemplo(</w:t>
-      </w:r>
-      <w:r>
-        <w:rPr>
-          <w:b w:val="false"/>
-          <w:color w:val="FF0000"/>
-        </w:rPr>
-        <w:t xml:space="preserve">int</w:t>
-      </w:r>
-      <w:r>
-        <w:rPr>
-          <w:b w:val="false"/>
-          <w:color w:val="000000" w:themeColor="text1"/>
-        </w:rPr>
-        <w:t xml:space="preserve">, </w:t>
-      </w:r>
-      <w:r>
-        <w:rPr>
-          <w:b w:val="false"/>
-          <w:color w:val="FF0000"/>
-        </w:rPr>
-        <w:t xml:space="preserve">double</w:t>
-      </w:r>
-      <w:r>
-        <w:rPr>
-          <w:b w:val="false"/>
-          <w:color w:val="000000" w:themeColor="text1"/>
-        </w:rPr>
-        <w:t xml:space="preserve">, </w:t>
-      </w:r>
-      <w:r>
-        <w:rPr>
-          <w:b w:val="false"/>
-          <w:color w:val="0070C0"/>
-        </w:rPr>
-        <w:t xml:space="preserve">String</w:t>
-      </w:r>
-      <w:r>
-        <w:rPr>
-          <w:b w:val="false"/>
-          <w:color w:val="000000" w:themeColor="text1"/>
-        </w:rPr>
-        <w:t xml:space="preserve">... ou </w:t>
-      </w:r>
-      <w:r>
-        <w:rPr>
-          <w:b w:val="false"/>
-          <w:color w:val="FF0000"/>
-        </w:rPr>
-        <w:t xml:space="preserve">void </w:t>
-      </w:r>
-      <w:r>
-        <w:rPr>
-          <w:b w:val="false"/>
-          <w:color w:val="000000" w:themeColor="text1"/>
-        </w:rPr>
-        <w:t xml:space="preserve">para não retornar nada)</w:t>
-      </w:r>
-      <w:r>
-        <w:rPr>
-          <w:b w:val="false"/>
-          <w:color w:val="000000" w:themeColor="text1"/>
-          <w:highlight w:val="none"/>
-        </w:rPr>
-        <w:t xml:space="preserve">, pois o java já sabe que o retorno do construtor é uma instancia do tipo do nome da classe.</w:t>
+          <w:color w:val="000000"/>
+          <w:sz w:val="22"/>
+          <w:highlight w:val="none"/>
+        </w:rPr>
+      </w:pPr>
+      <w:r>
+        <w:rPr>
+          <w:b w:val="false"/>
+          <w:color w:val="000000" w:themeColor="text1"/>
+          <w:sz w:val="22"/>
+          <w:highlight w:val="none"/>
+        </w:rPr>
+        <w:t xml:space="preserve">Nesse caso o tipo da variável será inteira.</w:t>
+      </w:r>
+      <w:r>
+        <w:rPr>
+          <w:b w:val="false"/>
+          <w:color w:val="000000" w:themeColor="text1"/>
+          <w:sz w:val="22"/>
+          <w:highlight w:val="none"/>
+        </w:rPr>
       </w:r>
       <w:r/>
     </w:p>
     <w:p>
       <w:pPr>
         <w:rPr>
-          <w:b w:val="false"/>
-          <w:color w:val="000000" w:themeColor="text1"/>
-          <w:highlight w:val="none"/>
-        </w:rPr>
-      </w:pPr>
-      <w:r>
-        <w:rPr>
-          <w:b w:val="false"/>
-          <w:color w:val="000000" w:themeColor="text1"/>
-          <w:highlight w:val="none"/>
-        </w:rPr>
-        <w:t xml:space="preserve">Exemplo:</w:t>
+          <w:color w:val="000000"/>
+          <w:highlight w:val="none"/>
+        </w:rPr>
+      </w:pPr>
+      <w:r>
+        <w:rPr>
+          <w:b w:val="false"/>
+          <w:color w:val="FF0000"/>
+          <w:sz w:val="22"/>
+          <w:highlight w:val="none"/>
+        </w:rPr>
+        <w:t xml:space="preserve">double </w:t>
+      </w:r>
+      <w:r>
+        <w:rPr>
+          <w:b w:val="false"/>
+          <w:color w:val="000000" w:themeColor="text1"/>
+          <w:sz w:val="22"/>
+          <w:highlight w:val="none"/>
+        </w:rPr>
+        <w:t xml:space="preserve">raio = </w:t>
+      </w:r>
+      <w:r>
+        <w:rPr>
+          <w:b w:val="false"/>
+          <w:color w:val="7030A0"/>
+          <w:sz w:val="22"/>
+          <w:highlight w:val="none"/>
+        </w:rPr>
+        <w:t xml:space="preserve">3.4</w:t>
+      </w:r>
+      <w:r>
+        <w:rPr>
+          <w:b w:val="false"/>
+          <w:color w:val="000000" w:themeColor="text1"/>
+          <w:sz w:val="22"/>
+          <w:highlight w:val="none"/>
+        </w:rPr>
+        <w:t xml:space="preserve">;</w:t>
+      </w:r>
+      <w:r>
+        <w:rPr>
+          <w:b w:val="false"/>
+          <w:color w:val="000000" w:themeColor="text1"/>
+          <w:sz w:val="22"/>
+          <w:highlight w:val="none"/>
+        </w:rPr>
       </w:r>
       <w:r/>
     </w:p>
     <w:p>
       <w:pPr>
         <w:rPr>
+          <w:b w:val="false"/>
           <w:color w:val="000000"/>
-          <w:highlight w:val="none"/>
-        </w:rPr>
-      </w:pPr>
-      <w:r>
-        <w:rPr>
-          <w:b w:val="false"/>
-          <w:color w:val="000000" w:themeColor="text1"/>
-          <w:highlight w:val="none"/>
-        </w:rPr>
-        <w:t xml:space="preserve"> </w:t>
+          <w:sz w:val="22"/>
+          <w:highlight w:val="none"/>
+        </w:rPr>
+      </w:pPr>
+      <w:r>
+        <w:rPr>
+          <w:b w:val="false"/>
+          <w:color w:val="000000" w:themeColor="text1"/>
+          <w:sz w:val="22"/>
+          <w:highlight w:val="none"/>
+        </w:rPr>
+        <w:t xml:space="preserve">Nesse caso o tipo da variável será real . Para definir uma constante em Java, basta colocar a palavra </w:t>
       </w:r>
       <w:r>
         <w:rPr>
           <w:b w:val="false"/>
           <w:color w:val="FF0000"/>
-          <w:highlight w:val="none"/>
-        </w:rPr>
-        <w:t xml:space="preserve">class </w:t>
-      </w:r>
-      <w:r>
-        <w:rPr>
-          <w:b w:val="false"/>
-          <w:color w:val="0070C0"/>
-          <w:highlight w:val="none"/>
-        </w:rPr>
-        <w:t xml:space="preserve">Produto </w:t>
-      </w:r>
-      <w:r>
-        <w:rPr>
-          <w:b w:val="false"/>
-          <w:color w:val="000000" w:themeColor="text1"/>
-          <w:highlight w:val="none"/>
-        </w:rPr>
-        <w:t xml:space="preserve">{ </w:t>
-      </w:r>
-      <w:r>
-        <w:rPr>
-          <w:b w:val="false"/>
-          <w:color w:val="000000" w:themeColor="text1"/>
+          <w:sz w:val="22"/>
+          <w:highlight w:val="none"/>
+        </w:rPr>
+        <w:t xml:space="preserve">final </w:t>
+      </w:r>
+      <w:r>
+        <w:rPr>
+          <w:b w:val="false"/>
+          <w:color w:val="000000" w:themeColor="text1"/>
+          <w:sz w:val="22"/>
+          <w:highlight w:val="none"/>
+        </w:rPr>
+        <w:t xml:space="preserve">antes do tipo, fazendo isso a variável se tornará uma constante e não poderá ser alterada</w:t>
+      </w:r>
+      <w:r>
+        <w:rPr>
+          <w:b w:val="false"/>
+          <w:color w:val="000000" w:themeColor="text1"/>
+          <w:sz w:val="22"/>
+          <w:highlight w:val="none"/>
+        </w:rPr>
+        <w:t xml:space="preserve">.</w:t>
+      </w:r>
+      <w:r>
+        <w:rPr>
+          <w:b w:val="false"/>
+          <w:color w:val="000000" w:themeColor="text1"/>
+          <w:sz w:val="22"/>
           <w:highlight w:val="none"/>
         </w:rPr>
       </w:r>
@@ -929,6 +394,3269 @@
       <w:r>
         <w:rPr>
           <w:b w:val="false"/>
+          <w:color w:val="FF0000"/>
+          <w:sz w:val="22"/>
+          <w:highlight w:val="none"/>
+        </w:rPr>
+        <w:t xml:space="preserve">final tipo</w:t>
+      </w:r>
+      <w:r>
+        <w:rPr>
+          <w:b w:val="false"/>
+          <w:color w:val="000000" w:themeColor="text1"/>
+          <w:sz w:val="22"/>
+          <w:highlight w:val="none"/>
+        </w:rPr>
+        <w:t xml:space="preserve"> nome = </w:t>
+      </w:r>
+      <w:r>
+        <w:rPr>
+          <w:b w:val="false"/>
+          <w:color w:val="7030A0"/>
+          <w:sz w:val="22"/>
+          <w:highlight w:val="none"/>
+        </w:rPr>
+        <w:t xml:space="preserve">valor</w:t>
+      </w:r>
+      <w:r>
+        <w:rPr>
+          <w:b w:val="false"/>
+          <w:color w:val="000000" w:themeColor="text1"/>
+          <w:sz w:val="22"/>
+          <w:highlight w:val="none"/>
+        </w:rPr>
+        <w:t xml:space="preserve">;</w:t>
+      </w:r>
+      <w:r>
+        <w:rPr>
+          <w:b w:val="false"/>
+          <w:color w:val="000000" w:themeColor="text1"/>
+          <w:sz w:val="22"/>
+          <w:highlight w:val="none"/>
+        </w:rPr>
+      </w:r>
+      <w:r/>
+    </w:p>
+    <w:p>
+      <w:pPr>
+        <w:rPr>
+          <w:color w:val="000000"/>
+          <w:highlight w:val="none"/>
+        </w:rPr>
+      </w:pPr>
+      <w:r>
+        <w:rPr>
+          <w:b w:val="false"/>
+          <w:color w:val="000000" w:themeColor="text1"/>
+          <w:sz w:val="22"/>
+          <w:highlight w:val="none"/>
+        </w:rPr>
+        <w:t xml:space="preserve">Exemplo:</w:t>
+      </w:r>
+      <w:r>
+        <w:rPr>
+          <w:b w:val="false"/>
+          <w:color w:val="000000"/>
+          <w:sz w:val="22"/>
+          <w:highlight w:val="none"/>
+        </w:rPr>
+      </w:r>
+      <w:r/>
+    </w:p>
+    <w:p>
+      <w:pPr>
+        <w:rPr>
+          <w:b w:val="false"/>
+          <w:color w:val="000000"/>
+          <w:sz w:val="22"/>
+          <w:highlight w:val="none"/>
+        </w:rPr>
+      </w:pPr>
+      <w:r>
+        <w:rPr>
+          <w:b w:val="false"/>
+          <w:color w:val="FF0000"/>
+          <w:sz w:val="22"/>
+          <w:highlight w:val="none"/>
+        </w:rPr>
+        <w:t xml:space="preserve">final double </w:t>
+      </w:r>
+      <w:r>
+        <w:rPr>
+          <w:b w:val="false"/>
+          <w:color w:val="000000" w:themeColor="text1"/>
+          <w:sz w:val="22"/>
+          <w:highlight w:val="none"/>
+        </w:rPr>
+        <w:t xml:space="preserve">PI</w:t>
+      </w:r>
+      <w:r>
+        <w:rPr>
+          <w:b w:val="false"/>
+          <w:color w:val="000000" w:themeColor="text1"/>
+          <w:sz w:val="22"/>
+          <w:highlight w:val="none"/>
+        </w:rPr>
+        <w:t xml:space="preserve"> = </w:t>
+      </w:r>
+      <w:r>
+        <w:rPr>
+          <w:b w:val="false"/>
+          <w:color w:val="7030A0"/>
+          <w:sz w:val="22"/>
+          <w:highlight w:val="none"/>
+        </w:rPr>
+        <w:t xml:space="preserve">3.14159</w:t>
+      </w:r>
+      <w:r>
+        <w:rPr>
+          <w:b w:val="false"/>
+          <w:color w:val="000000" w:themeColor="text1"/>
+          <w:sz w:val="22"/>
+          <w:highlight w:val="none"/>
+        </w:rPr>
+        <w:t xml:space="preserve">;</w:t>
+      </w:r>
+      <w:r>
+        <w:rPr>
+          <w:b w:val="false"/>
+          <w:color w:val="000000" w:themeColor="text1"/>
+          <w:sz w:val="22"/>
+          <w:highlight w:val="none"/>
+        </w:rPr>
+      </w:r>
+      <w:r/>
+    </w:p>
+    <w:p>
+      <w:pPr>
+        <w:rPr>
+          <w:b w:val="false"/>
+          <w:color w:val="000000"/>
+          <w:sz w:val="22"/>
+          <w:highlight w:val="none"/>
+        </w:rPr>
+      </w:pPr>
+      <w:r>
+        <w:rPr>
+          <w:b w:val="false"/>
+          <w:color w:val="000000" w:themeColor="text1"/>
+          <w:sz w:val="22"/>
+          <w:highlight w:val="none"/>
+        </w:rPr>
+        <w:t xml:space="preserve">Aqui foi criado uma constante do tipo </w:t>
+      </w:r>
+      <w:r>
+        <w:rPr>
+          <w:b w:val="false"/>
+          <w:color w:val="FF0000"/>
+          <w:sz w:val="22"/>
+          <w:highlight w:val="none"/>
+        </w:rPr>
+        <w:t xml:space="preserve">double </w:t>
+      </w:r>
+      <w:r>
+        <w:rPr>
+          <w:b w:val="false"/>
+          <w:color w:val="000000" w:themeColor="text1"/>
+          <w:sz w:val="22"/>
+          <w:highlight w:val="none"/>
+        </w:rPr>
+        <w:t xml:space="preserve">com o nome “PI”, e o padrão de conversão em Java é declarar uma constante com o nome tudo em maiúscula.</w:t>
+      </w:r>
+      <w:r>
+        <w:rPr>
+          <w:b w:val="false"/>
+          <w:color w:val="000000" w:themeColor="text1"/>
+          <w:sz w:val="22"/>
+          <w:highlight w:val="none"/>
+        </w:rPr>
+      </w:r>
+      <w:r/>
+    </w:p>
+    <w:p>
+      <w:pPr>
+        <w:rPr>
+          <w:b w:val="false"/>
+          <w:color w:val="000000"/>
+          <w:sz w:val="22"/>
+          <w:highlight w:val="none"/>
+        </w:rPr>
+      </w:pPr>
+      <w:r>
+        <w:rPr>
+          <w:b w:val="false"/>
+          <w:color w:val="000000" w:themeColor="text1"/>
+          <w:sz w:val="22"/>
+          <w:highlight w:val="none"/>
+        </w:rPr>
+      </w:r>
+      <w:r>
+        <w:rPr>
+          <w:b w:val="false"/>
+          <w:color w:val="000000" w:themeColor="text1"/>
+          <w:sz w:val="22"/>
+          <w:highlight w:val="none"/>
+        </w:rPr>
+      </w:r>
+      <w:r/>
+    </w:p>
+    <w:p>
+      <w:pPr>
+        <w:ind w:left="0" w:right="360" w:firstLine="0"/>
+        <w:spacing w:after="0" w:before="0"/>
+        <w:shd w:val="clear" w:color="FFFFFF"/>
+        <w:pBdr>
+          <w:left w:val="none" w:color="000000" w:sz="4" w:space="0"/>
+          <w:top w:val="none" w:color="000000" w:sz="4" w:space="0"/>
+          <w:right w:val="none" w:color="000000" w:sz="4" w:space="0"/>
+          <w:bottom w:val="none" w:color="000000" w:sz="4" w:space="0"/>
+        </w:pBdr>
+        <w:outlineLvl w:val="1"/>
+      </w:pPr>
+      <w:r>
+        <w:rPr>
+          <w:rFonts w:ascii="Source Sans Pro" w:hAnsi="Source Sans Pro" w:cs="Source Sans Pro" w:eastAsia="Source Sans Pro"/>
+          <w:b/>
+          <w:color w:val="00B050"/>
+          <w:sz w:val="28"/>
+        </w:rPr>
+        <w:t xml:space="preserve">Inferência de Tipos</w:t>
+      </w:r>
+      <w:r/>
+    </w:p>
+    <w:p>
+      <w:pPr>
+        <w:rPr>
+          <w:b w:val="false"/>
+          <w:color w:val="000000"/>
+          <w:sz w:val="22"/>
+          <w:highlight w:val="none"/>
+        </w:rPr>
+      </w:pPr>
+      <w:r>
+        <w:rPr>
+          <w:b w:val="false"/>
+          <w:color w:val="000000" w:themeColor="text1"/>
+          <w:sz w:val="22"/>
+          <w:highlight w:val="none"/>
+        </w:rPr>
+        <w:t xml:space="preserve">Inferência de tipo é quando você não define o tipo da variável no momento de declarar ela, ao invés de usar a palavra </w:t>
+      </w:r>
+      <w:r>
+        <w:rPr>
+          <w:b w:val="false"/>
+          <w:color w:val="FF0000"/>
+          <w:sz w:val="22"/>
+          <w:highlight w:val="none"/>
+        </w:rPr>
+        <w:t xml:space="preserve">int </w:t>
+      </w:r>
+      <w:r>
+        <w:rPr>
+          <w:b w:val="false"/>
+          <w:color w:val="000000" w:themeColor="text1"/>
+          <w:sz w:val="22"/>
+          <w:highlight w:val="none"/>
+        </w:rPr>
+        <w:t xml:space="preserve">, </w:t>
+      </w:r>
+      <w:r>
+        <w:rPr>
+          <w:b w:val="false"/>
+          <w:color w:val="FF0000"/>
+          <w:sz w:val="22"/>
+          <w:highlight w:val="none"/>
+        </w:rPr>
+        <w:t xml:space="preserve">doble </w:t>
+      </w:r>
+      <w:r>
+        <w:rPr>
+          <w:b w:val="false"/>
+          <w:color w:val="000000" w:themeColor="text1"/>
+          <w:sz w:val="22"/>
+          <w:highlight w:val="none"/>
+        </w:rPr>
+        <w:t xml:space="preserve">ou qualquer outra palavra reservada para definir o tipo da variável, se usa a palavra reservada </w:t>
+      </w:r>
+      <w:r>
+        <w:rPr>
+          <w:b w:val="false"/>
+          <w:color w:val="FF0000"/>
+          <w:sz w:val="22"/>
+          <w:highlight w:val="none"/>
+        </w:rPr>
+        <w:t xml:space="preserve">var</w:t>
+      </w:r>
+      <w:r>
+        <w:rPr>
+          <w:b w:val="false"/>
+          <w:color w:val="000000" w:themeColor="text1"/>
+          <w:sz w:val="22"/>
+          <w:highlight w:val="none"/>
+        </w:rPr>
+        <w:t xml:space="preserve">, fazendo assim com que o Java infira pelo tipo da variável de acordo com o valor que você atribuir a ela, ou seja, vai definir o tipo da variável pelo valor que foi atribuído á ela.</w:t>
+      </w:r>
+      <w:r>
+        <w:rPr>
+          <w:b w:val="false"/>
+          <w:color w:val="000000" w:themeColor="text1"/>
+          <w:sz w:val="22"/>
+          <w:highlight w:val="none"/>
+        </w:rPr>
+      </w:r>
+      <w:r/>
+    </w:p>
+    <w:p>
+      <w:pPr>
+        <w:rPr>
+          <w:b w:val="false"/>
+          <w:color w:val="000000"/>
+          <w:sz w:val="22"/>
+          <w:highlight w:val="none"/>
+        </w:rPr>
+      </w:pPr>
+      <w:r>
+        <w:rPr>
+          <w:b w:val="false"/>
+          <w:color w:val="FF0000"/>
+          <w:sz w:val="22"/>
+          <w:highlight w:val="none"/>
+        </w:rPr>
+        <w:t xml:space="preserve">var</w:t>
+      </w:r>
+      <w:r>
+        <w:rPr>
+          <w:b w:val="false"/>
+          <w:color w:val="000000" w:themeColor="text1"/>
+          <w:sz w:val="22"/>
+          <w:highlight w:val="none"/>
+        </w:rPr>
+        <w:t xml:space="preserve"> nome = valor;</w:t>
+      </w:r>
+      <w:r>
+        <w:rPr>
+          <w:b w:val="false"/>
+          <w:color w:val="000000" w:themeColor="text1"/>
+          <w:sz w:val="22"/>
+          <w:highlight w:val="none"/>
+        </w:rPr>
+      </w:r>
+      <w:r/>
+    </w:p>
+    <w:p>
+      <w:pPr>
+        <w:rPr>
+          <w:b w:val="false"/>
+          <w:color w:val="000000"/>
+          <w:sz w:val="22"/>
+          <w:highlight w:val="none"/>
+        </w:rPr>
+      </w:pPr>
+      <w:r>
+        <w:rPr>
+          <w:b w:val="false"/>
+          <w:color w:val="000000" w:themeColor="text1"/>
+          <w:sz w:val="22"/>
+          <w:highlight w:val="none"/>
+        </w:rPr>
+        <w:t xml:space="preserve">Exemplo:</w:t>
+      </w:r>
+      <w:r>
+        <w:rPr>
+          <w:b w:val="false"/>
+          <w:color w:val="000000" w:themeColor="text1"/>
+          <w:sz w:val="22"/>
+          <w:highlight w:val="none"/>
+        </w:rPr>
+      </w:r>
+      <w:r/>
+    </w:p>
+    <w:p>
+      <w:pPr>
+        <w:rPr>
+          <w:b w:val="false"/>
+          <w:color w:val="000000"/>
+          <w:sz w:val="22"/>
+          <w:highlight w:val="none"/>
+        </w:rPr>
+      </w:pPr>
+      <w:r>
+        <w:rPr>
+          <w:b w:val="false"/>
+          <w:color w:val="FF0000"/>
+          <w:sz w:val="22"/>
+          <w:highlight w:val="none"/>
+        </w:rPr>
+        <w:t xml:space="preserve">var</w:t>
+      </w:r>
+      <w:r>
+        <w:rPr>
+          <w:b w:val="false"/>
+          <w:color w:val="000000" w:themeColor="text1"/>
+          <w:sz w:val="22"/>
+          <w:highlight w:val="none"/>
+        </w:rPr>
+        <w:t xml:space="preserve"> a = </w:t>
+      </w:r>
+      <w:r>
+        <w:rPr>
+          <w:b w:val="false"/>
+          <w:color w:val="7030A0"/>
+          <w:sz w:val="22"/>
+          <w:highlight w:val="none"/>
+        </w:rPr>
+        <w:t xml:space="preserve">4.5</w:t>
+      </w:r>
+      <w:r>
+        <w:rPr>
+          <w:b w:val="false"/>
+          <w:color w:val="000000" w:themeColor="text1"/>
+          <w:sz w:val="22"/>
+          <w:highlight w:val="none"/>
+        </w:rPr>
+        <w:t xml:space="preserve">;</w:t>
+      </w:r>
+      <w:r>
+        <w:rPr>
+          <w:b w:val="false"/>
+          <w:color w:val="000000" w:themeColor="text1"/>
+          <w:sz w:val="22"/>
+          <w:highlight w:val="none"/>
+        </w:rPr>
+      </w:r>
+      <w:r/>
+    </w:p>
+    <w:p>
+      <w:pPr>
+        <w:rPr>
+          <w:b w:val="false"/>
+          <w:color w:val="000000"/>
+          <w:sz w:val="22"/>
+          <w:highlight w:val="none"/>
+        </w:rPr>
+      </w:pPr>
+      <w:r>
+        <w:rPr>
+          <w:b w:val="false"/>
+          <w:color w:val="FF0000"/>
+          <w:sz w:val="22"/>
+          <w:highlight w:val="none"/>
+        </w:rPr>
+        <w:t xml:space="preserve">var</w:t>
+      </w:r>
+      <w:r>
+        <w:rPr>
+          <w:b w:val="false"/>
+          <w:color w:val="000000" w:themeColor="text1"/>
+          <w:sz w:val="22"/>
+          <w:highlight w:val="none"/>
+        </w:rPr>
+        <w:t xml:space="preserve"> b = </w:t>
+      </w:r>
+      <w:r>
+        <w:rPr>
+          <w:b w:val="false"/>
+          <w:color w:val="FFC000"/>
+          <w:sz w:val="22"/>
+          <w:highlight w:val="none"/>
+        </w:rPr>
+        <w:t xml:space="preserve">“Olá”</w:t>
+      </w:r>
+      <w:r>
+        <w:rPr>
+          <w:b w:val="false"/>
+          <w:color w:val="000000" w:themeColor="text1"/>
+          <w:sz w:val="22"/>
+          <w:highlight w:val="none"/>
+        </w:rPr>
+        <w:t xml:space="preserve">;</w:t>
+      </w:r>
+      <w:r>
+        <w:rPr>
+          <w:b w:val="false"/>
+          <w:color w:val="000000" w:themeColor="text1"/>
+          <w:sz w:val="22"/>
+          <w:highlight w:val="none"/>
+        </w:rPr>
+      </w:r>
+      <w:r/>
+    </w:p>
+    <w:p>
+      <w:pPr>
+        <w:rPr>
+          <w:b w:val="false"/>
+          <w:color w:val="000000"/>
+          <w:sz w:val="22"/>
+          <w:highlight w:val="none"/>
+        </w:rPr>
+      </w:pPr>
+      <w:r>
+        <w:rPr>
+          <w:b w:val="false"/>
+          <w:color w:val="000000" w:themeColor="text1"/>
+          <w:sz w:val="22"/>
+          <w:highlight w:val="none"/>
+        </w:rPr>
+        <w:t xml:space="preserve">A variável a vai ser do tipo </w:t>
+      </w:r>
+      <w:r>
+        <w:rPr>
+          <w:b w:val="false"/>
+          <w:color w:val="FF0000"/>
+          <w:sz w:val="22"/>
+          <w:highlight w:val="none"/>
+        </w:rPr>
+        <w:t xml:space="preserve">double</w:t>
+      </w:r>
+      <w:r>
+        <w:rPr>
+          <w:b w:val="false"/>
+          <w:color w:val="000000" w:themeColor="text1"/>
+          <w:sz w:val="22"/>
+          <w:highlight w:val="none"/>
+        </w:rPr>
+        <w:t xml:space="preserve">(real) e a variável b vai ser do tipo </w:t>
+      </w:r>
+      <w:r>
+        <w:rPr>
+          <w:b w:val="false"/>
+          <w:color w:val="0070C0"/>
+          <w:sz w:val="22"/>
+          <w:highlight w:val="none"/>
+        </w:rPr>
+        <w:t xml:space="preserve">String</w:t>
+      </w:r>
+      <w:r>
+        <w:rPr>
+          <w:b w:val="false"/>
+          <w:color w:val="000000" w:themeColor="text1"/>
+          <w:sz w:val="22"/>
+          <w:highlight w:val="none"/>
+        </w:rPr>
+        <w:t xml:space="preserve">(texto). Você não pode mudar o tipo da variável em Java, declarando ela usando o var, ou definindo o tipo dela, se você declarar que uma variável é do tipo </w:t>
+      </w:r>
+      <w:r>
+        <w:rPr>
+          <w:b w:val="false"/>
+          <w:color w:val="FF0000"/>
+          <w:sz w:val="22"/>
+          <w:highlight w:val="none"/>
+        </w:rPr>
+        <w:t xml:space="preserve">int</w:t>
+      </w:r>
+      <w:r>
+        <w:rPr>
+          <w:b w:val="false"/>
+          <w:color w:val="000000" w:themeColor="text1"/>
+          <w:sz w:val="22"/>
+          <w:highlight w:val="none"/>
+        </w:rPr>
+        <w:t xml:space="preserve">, você não pode atribuir pra ela um valor </w:t>
+      </w:r>
+      <w:r>
+        <w:rPr>
+          <w:b w:val="false"/>
+          <w:color w:val="FF0000"/>
+          <w:sz w:val="22"/>
+          <w:highlight w:val="none"/>
+        </w:rPr>
+        <w:t xml:space="preserve">double </w:t>
+      </w:r>
+      <w:r>
+        <w:rPr>
+          <w:b w:val="false"/>
+          <w:color w:val="000000" w:themeColor="text1"/>
+          <w:sz w:val="22"/>
+          <w:highlight w:val="none"/>
+        </w:rPr>
+        <w:t xml:space="preserve">ou </w:t>
+      </w:r>
+      <w:r>
+        <w:rPr>
+          <w:b w:val="false"/>
+          <w:color w:val="0070C0"/>
+          <w:sz w:val="22"/>
+          <w:highlight w:val="none"/>
+        </w:rPr>
+        <w:t xml:space="preserve">String</w:t>
+      </w:r>
+      <w:r>
+        <w:rPr>
+          <w:b w:val="false"/>
+          <w:color w:val="000000" w:themeColor="text1"/>
+          <w:sz w:val="22"/>
+          <w:highlight w:val="none"/>
+        </w:rPr>
+        <w:t xml:space="preserve">, da mesma forma que se você declarar uma variável do tipo </w:t>
+      </w:r>
+      <w:r>
+        <w:rPr>
+          <w:b w:val="false"/>
+          <w:color w:val="0070C0"/>
+          <w:sz w:val="22"/>
+          <w:highlight w:val="none"/>
+        </w:rPr>
+        <w:t xml:space="preserve">String</w:t>
+      </w:r>
+      <w:r>
+        <w:rPr>
+          <w:b w:val="false"/>
+          <w:color w:val="000000" w:themeColor="text1"/>
+          <w:sz w:val="22"/>
+          <w:highlight w:val="none"/>
+        </w:rPr>
+        <w:t xml:space="preserve">, você não pode atribuir a ela depois um valor do tipo </w:t>
+      </w:r>
+      <w:r>
+        <w:rPr>
+          <w:b w:val="false"/>
+          <w:color w:val="FF0000"/>
+          <w:sz w:val="22"/>
+          <w:highlight w:val="none"/>
+        </w:rPr>
+        <w:t xml:space="preserve">int </w:t>
+      </w:r>
+      <w:r>
+        <w:rPr>
+          <w:b w:val="false"/>
+          <w:color w:val="000000" w:themeColor="text1"/>
+          <w:sz w:val="22"/>
+          <w:highlight w:val="none"/>
+        </w:rPr>
+        <w:t xml:space="preserve">ou </w:t>
+      </w:r>
+      <w:r>
+        <w:rPr>
+          <w:b w:val="false"/>
+          <w:color w:val="FF0000"/>
+          <w:sz w:val="22"/>
+          <w:highlight w:val="none"/>
+        </w:rPr>
+        <w:t xml:space="preserve">double</w:t>
+      </w:r>
+      <w:r>
+        <w:rPr>
+          <w:b w:val="false"/>
+          <w:color w:val="000000" w:themeColor="text1"/>
+          <w:sz w:val="22"/>
+          <w:highlight w:val="none"/>
+        </w:rPr>
+        <w:t xml:space="preserve">, mas se você declarar uma variável do tipo </w:t>
+      </w:r>
+      <w:r>
+        <w:rPr>
+          <w:b w:val="false"/>
+          <w:color w:val="FF0000"/>
+          <w:sz w:val="22"/>
+          <w:highlight w:val="none"/>
+        </w:rPr>
+        <w:t xml:space="preserve">double</w:t>
+      </w:r>
+      <w:r>
+        <w:rPr>
+          <w:b w:val="false"/>
+          <w:color w:val="000000" w:themeColor="text1"/>
+          <w:sz w:val="22"/>
+          <w:highlight w:val="none"/>
+        </w:rPr>
+        <w:t xml:space="preserve">, você pode atribuir um valor inteiro para ela, pois os números inteiros cabem dentro dos números reais, mas ela será convertida para real adicionando o “.0” no final:</w:t>
+      </w:r>
+      <w:r>
+        <w:rPr>
+          <w:b w:val="false"/>
+          <w:color w:val="000000" w:themeColor="text1"/>
+          <w:sz w:val="22"/>
+          <w:highlight w:val="none"/>
+        </w:rPr>
+      </w:r>
+      <w:r/>
+    </w:p>
+    <w:p>
+      <w:pPr>
+        <w:rPr>
+          <w:b w:val="false"/>
+          <w:color w:val="000000"/>
+          <w:sz w:val="22"/>
+          <w:highlight w:val="none"/>
+        </w:rPr>
+      </w:pPr>
+      <w:r>
+        <w:rPr>
+          <w:b w:val="false"/>
+          <w:color w:val="FF0000"/>
+          <w:sz w:val="22"/>
+          <w:highlight w:val="none"/>
+        </w:rPr>
+        <w:t xml:space="preserve">double </w:t>
+      </w:r>
+      <w:r>
+        <w:rPr>
+          <w:b w:val="false"/>
+          <w:color w:val="000000" w:themeColor="text1"/>
+          <w:sz w:val="22"/>
+          <w:highlight w:val="none"/>
+        </w:rPr>
+        <w:t xml:space="preserve">a = </w:t>
+      </w:r>
+      <w:r>
+        <w:rPr>
+          <w:b w:val="false"/>
+          <w:color w:val="7030A0"/>
+          <w:sz w:val="22"/>
+          <w:highlight w:val="none"/>
+        </w:rPr>
+        <w:t xml:space="preserve">4</w:t>
+      </w:r>
+      <w:r>
+        <w:rPr>
+          <w:b w:val="false"/>
+          <w:color w:val="000000" w:themeColor="text1"/>
+          <w:sz w:val="22"/>
+          <w:highlight w:val="none"/>
+        </w:rPr>
+        <w:t xml:space="preserve">;</w:t>
+      </w:r>
+      <w:r>
+        <w:rPr>
+          <w:b w:val="false"/>
+          <w:color w:val="000000" w:themeColor="text1"/>
+          <w:sz w:val="22"/>
+          <w:highlight w:val="none"/>
+        </w:rPr>
+      </w:r>
+      <w:r/>
+    </w:p>
+    <w:p>
+      <w:pPr>
+        <w:rPr>
+          <w:b w:val="false"/>
+          <w:color w:val="000000"/>
+          <w:sz w:val="22"/>
+          <w:highlight w:val="none"/>
+        </w:rPr>
+      </w:pPr>
+      <w:r>
+        <w:rPr>
+          <w:b w:val="false"/>
+          <w:color w:val="000000" w:themeColor="text1"/>
+          <w:sz w:val="22"/>
+          <w:highlight w:val="none"/>
+        </w:rPr>
+        <w:t xml:space="preserve">O resultado de a vai ser 4.0 e não apenas 4. Você também pode declarar a variável e depois inicializar ela atribuindo um valor para ela.</w:t>
+      </w:r>
+      <w:r>
+        <w:rPr>
+          <w:b w:val="false"/>
+          <w:color w:val="000000" w:themeColor="text1"/>
+          <w:sz w:val="22"/>
+          <w:highlight w:val="none"/>
+        </w:rPr>
+      </w:r>
+      <w:r/>
+    </w:p>
+    <w:p>
+      <w:pPr>
+        <w:jc w:val="both"/>
+        <w:rPr>
+          <w:b w:val="false"/>
+          <w:color w:val="000000"/>
+          <w:sz w:val="22"/>
+          <w:highlight w:val="none"/>
+        </w:rPr>
+      </w:pPr>
+      <w:r>
+        <w:rPr>
+          <w:b w:val="false"/>
+          <w:color w:val="FF0000"/>
+          <w:sz w:val="22"/>
+          <w:highlight w:val="none"/>
+        </w:rPr>
+        <w:t xml:space="preserve">double </w:t>
+      </w:r>
+      <w:r>
+        <w:rPr>
+          <w:b w:val="false"/>
+          <w:color w:val="000000" w:themeColor="text1"/>
+          <w:sz w:val="22"/>
+          <w:highlight w:val="none"/>
+        </w:rPr>
+        <w:t xml:space="preserve">a;</w:t>
+      </w:r>
+      <w:r>
+        <w:rPr>
+          <w:b w:val="false"/>
+          <w:color w:val="000000" w:themeColor="text1"/>
+          <w:sz w:val="22"/>
+          <w:highlight w:val="none"/>
+        </w:rPr>
+      </w:r>
+      <w:r/>
+    </w:p>
+    <w:p>
+      <w:pPr>
+        <w:rPr>
+          <w:b w:val="false"/>
+          <w:color w:val="000000"/>
+          <w:sz w:val="22"/>
+          <w:highlight w:val="none"/>
+        </w:rPr>
+      </w:pPr>
+      <w:r>
+        <w:rPr>
+          <w:b w:val="false"/>
+          <w:color w:val="000000" w:themeColor="text1"/>
+          <w:sz w:val="22"/>
+          <w:highlight w:val="none"/>
+        </w:rPr>
+        <w:t xml:space="preserve">a = 4.5;</w:t>
+      </w:r>
+      <w:r>
+        <w:rPr>
+          <w:b w:val="false"/>
+          <w:color w:val="000000" w:themeColor="text1"/>
+          <w:sz w:val="22"/>
+          <w:highlight w:val="none"/>
+        </w:rPr>
+      </w:r>
+      <w:r/>
+    </w:p>
+    <w:p>
+      <w:pPr>
+        <w:rPr>
+          <w:b w:val="false"/>
+          <w:color w:val="000000"/>
+          <w:sz w:val="22"/>
+          <w:highlight w:val="none"/>
+        </w:rPr>
+      </w:pPr>
+      <w:r>
+        <w:rPr>
+          <w:b w:val="false"/>
+          <w:color w:val="000000" w:themeColor="text1"/>
+          <w:sz w:val="22"/>
+          <w:highlight w:val="none"/>
+        </w:rPr>
+        <w:t xml:space="preserve">Mas com o </w:t>
+      </w:r>
+      <w:r>
+        <w:rPr>
+          <w:b w:val="false"/>
+          <w:color w:val="FF0000"/>
+          <w:sz w:val="22"/>
+          <w:highlight w:val="none"/>
+        </w:rPr>
+        <w:t xml:space="preserve">var </w:t>
+      </w:r>
+      <w:r>
+        <w:rPr>
+          <w:b w:val="false"/>
+          <w:color w:val="000000" w:themeColor="text1"/>
+          <w:sz w:val="22"/>
+          <w:highlight w:val="none"/>
+        </w:rPr>
+        <w:t xml:space="preserve">não tem como fazer isso, somente declarando com o tipo explicitamente, pois o Java precisa do valor da variável para definir o tipo dela com o </w:t>
+      </w:r>
+      <w:r>
+        <w:rPr>
+          <w:b w:val="false"/>
+          <w:color w:val="FF0000"/>
+          <w:sz w:val="22"/>
+          <w:highlight w:val="none"/>
+        </w:rPr>
+        <w:t xml:space="preserve">var</w:t>
+      </w:r>
+      <w:r>
+        <w:rPr>
+          <w:b w:val="false"/>
+          <w:color w:val="000000" w:themeColor="text1"/>
+          <w:sz w:val="22"/>
+          <w:highlight w:val="none"/>
+        </w:rPr>
+        <w:t xml:space="preserve">.</w:t>
+      </w:r>
+      <w:r>
+        <w:rPr>
+          <w:b w:val="false"/>
+          <w:color w:val="000000" w:themeColor="text1"/>
+          <w:sz w:val="22"/>
+          <w:highlight w:val="none"/>
+        </w:rPr>
+      </w:r>
+      <w:r/>
+    </w:p>
+    <w:p>
+      <w:pPr>
+        <w:rPr>
+          <w:b/>
+          <w:color w:val="000000"/>
+          <w:sz w:val="22"/>
+          <w:highlight w:val="none"/>
+        </w:rPr>
+      </w:pPr>
+      <w:r>
+        <w:rPr>
+          <w:b/>
+          <w:color w:val="00B050"/>
+          <w:sz w:val="28"/>
+          <w:highlight w:val="none"/>
+        </w:rPr>
+      </w:r>
+      <w:r>
+        <w:rPr>
+          <w:b/>
+          <w:color w:val="00B050"/>
+          <w:sz w:val="28"/>
+          <w:highlight w:val="none"/>
+        </w:rPr>
+      </w:r>
+      <w:r/>
+    </w:p>
+    <w:p>
+      <w:pPr>
+        <w:rPr>
+          <w:b/>
+          <w:color w:val="00B050"/>
+          <w:sz w:val="28"/>
+          <w:highlight w:val="none"/>
+        </w:rPr>
+      </w:pPr>
+      <w:r>
+        <w:rPr>
+          <w:b w:val="false"/>
+          <w:color w:val="000000" w:themeColor="text1"/>
+          <w:sz w:val="22"/>
+          <w:highlight w:val="none"/>
+        </w:rPr>
+      </w:r>
+      <w:r>
+        <w:rPr>
+          <w:b/>
+          <w:color w:val="00B050"/>
+          <w:sz w:val="28"/>
+          <w:highlight w:val="none"/>
+        </w:rPr>
+        <w:t xml:space="preserve">Tipos Primitivos</w:t>
+      </w:r>
+      <w:r>
+        <w:rPr>
+          <w:b w:val="false"/>
+          <w:color w:val="000000" w:themeColor="text1"/>
+          <w:sz w:val="22"/>
+          <w:highlight w:val="none"/>
+        </w:rPr>
+      </w:r>
+      <w:r/>
+    </w:p>
+    <w:p>
+      <w:pPr>
+        <w:rPr>
+          <w:b w:val="false"/>
+          <w:color w:val="000000"/>
+          <w:sz w:val="22"/>
+          <w:highlight w:val="none"/>
+        </w:rPr>
+      </w:pPr>
+      <w:r>
+        <w:rPr>
+          <w:b w:val="false"/>
+          <w:color w:val="000000" w:themeColor="text1"/>
+          <w:sz w:val="22"/>
+          <w:highlight w:val="none"/>
+        </w:rPr>
+        <w:t xml:space="preserve">Em Java tem 8 tipos primitivos</w:t>
+      </w:r>
+      <w:r>
+        <w:rPr>
+          <w:b w:val="false"/>
+          <w:color w:val="000000" w:themeColor="text1"/>
+          <w:sz w:val="22"/>
+          <w:highlight w:val="none"/>
+        </w:rPr>
+        <w:t xml:space="preserve">, sendo 6 do tipo numérico.</w:t>
+      </w:r>
+      <w:r>
+        <w:rPr>
+          <w:b w:val="false"/>
+          <w:color w:val="000000" w:themeColor="text1"/>
+          <w:sz w:val="22"/>
+          <w:highlight w:val="none"/>
+        </w:rPr>
+      </w:r>
+      <w:r/>
+    </w:p>
+    <w:p>
+      <w:pPr>
+        <w:rPr>
+          <w:b/>
+          <w:color w:val="0070C0"/>
+          <w:sz w:val="22"/>
+          <w:highlight w:val="none"/>
+        </w:rPr>
+      </w:pPr>
+      <w:r>
+        <w:rPr>
+          <w:b/>
+          <w:color w:val="0070C0"/>
+          <w:sz w:val="22"/>
+          <w:highlight w:val="none"/>
+        </w:rPr>
+        <w:t xml:space="preserve">Numéricos</w:t>
+      </w:r>
+      <w:r>
+        <w:rPr>
+          <w:b/>
+          <w:color w:val="0070C0"/>
+          <w:sz w:val="22"/>
+          <w:highlight w:val="none"/>
+        </w:rPr>
+      </w:r>
+      <w:r/>
+    </w:p>
+    <w:p>
+      <w:pPr>
+        <w:rPr>
+          <w:b/>
+          <w:color w:val="FF0000"/>
+          <w:sz w:val="22"/>
+          <w:highlight w:val="none"/>
+        </w:rPr>
+      </w:pPr>
+      <w:r>
+        <w:rPr>
+          <w:b/>
+          <w:color w:val="FF0000"/>
+          <w:sz w:val="22"/>
+          <w:highlight w:val="none"/>
+        </w:rPr>
+        <w:t xml:space="preserve">Inteiros:</w:t>
+      </w:r>
+      <w:r>
+        <w:rPr>
+          <w:b/>
+          <w:color w:val="FF0000"/>
+          <w:sz w:val="22"/>
+          <w:highlight w:val="none"/>
+        </w:rPr>
+      </w:r>
+      <w:r/>
+    </w:p>
+    <w:p>
+      <w:pPr>
+        <w:rPr>
+          <w:b/>
+          <w:color w:val="000000"/>
+          <w:sz w:val="22"/>
+          <w:highlight w:val="none"/>
+        </w:rPr>
+      </w:pPr>
+      <w:r>
+        <w:rPr>
+          <w:b/>
+          <w:color w:val="FF0000"/>
+          <w:sz w:val="22"/>
+          <w:highlight w:val="none"/>
+        </w:rPr>
+        <w:t xml:space="preserve">byte </w:t>
+      </w:r>
+      <w:r>
+        <w:rPr>
+          <w:b/>
+          <w:color w:val="000000" w:themeColor="text1"/>
+          <w:sz w:val="22"/>
+          <w:highlight w:val="none"/>
+        </w:rPr>
+        <w:t xml:space="preserve">-&gt; 1 </w:t>
+      </w:r>
+      <w:r>
+        <w:rPr>
+          <w:b/>
+          <w:color w:val="000000" w:themeColor="text1"/>
+          <w:sz w:val="22"/>
+          <w:highlight w:val="none"/>
+        </w:rPr>
+      </w:r>
+      <w:r/>
+    </w:p>
+    <w:p>
+      <w:pPr>
+        <w:rPr>
+          <w:b/>
+          <w:color w:val="000000"/>
+          <w:sz w:val="22"/>
+          <w:highlight w:val="none"/>
+        </w:rPr>
+      </w:pPr>
+      <w:r>
+        <w:rPr>
+          <w:b/>
+          <w:color w:val="FF0000"/>
+          <w:sz w:val="22"/>
+          <w:highlight w:val="none"/>
+        </w:rPr>
+        <w:t xml:space="preserve">short </w:t>
+      </w:r>
+      <w:r>
+        <w:rPr>
+          <w:b/>
+          <w:color w:val="000000" w:themeColor="text1"/>
+          <w:sz w:val="22"/>
+          <w:highlight w:val="none"/>
+        </w:rPr>
+        <w:t xml:space="preserve">-&gt;</w:t>
+      </w:r>
+      <w:r>
+        <w:rPr>
+          <w:b/>
+          <w:color w:val="000000" w:themeColor="text1"/>
+          <w:sz w:val="22"/>
+          <w:highlight w:val="none"/>
+        </w:rPr>
+        <w:t xml:space="preserve"> 2 vezes o tamanho do byte</w:t>
+      </w:r>
+      <w:r>
+        <w:rPr>
+          <w:b/>
+          <w:color w:val="000000" w:themeColor="text1"/>
+          <w:sz w:val="22"/>
+          <w:highlight w:val="none"/>
+        </w:rPr>
+      </w:r>
+      <w:r/>
+    </w:p>
+    <w:p>
+      <w:pPr>
+        <w:rPr>
+          <w:b/>
+          <w:color w:val="000000"/>
+          <w:sz w:val="22"/>
+          <w:highlight w:val="none"/>
+        </w:rPr>
+      </w:pPr>
+      <w:r>
+        <w:rPr>
+          <w:b/>
+          <w:color w:val="FF0000"/>
+          <w:sz w:val="22"/>
+          <w:highlight w:val="none"/>
+        </w:rPr>
+        <w:t xml:space="preserve">int </w:t>
+      </w:r>
+      <w:r>
+        <w:rPr>
+          <w:b/>
+          <w:color w:val="000000" w:themeColor="text1"/>
+          <w:sz w:val="22"/>
+          <w:highlight w:val="none"/>
+        </w:rPr>
+        <w:t xml:space="preserve">-&gt;</w:t>
+      </w:r>
+      <w:r>
+        <w:rPr>
+          <w:b/>
+          <w:color w:val="000000" w:themeColor="text1"/>
+          <w:sz w:val="22"/>
+          <w:highlight w:val="none"/>
+        </w:rPr>
+        <w:t xml:space="preserve"> 4</w:t>
+      </w:r>
+      <w:r>
+        <w:rPr>
+          <w:b/>
+          <w:color w:val="FF0000"/>
+          <w:sz w:val="22"/>
+          <w:highlight w:val="none"/>
+        </w:rPr>
+        <w:t xml:space="preserve"> </w:t>
+      </w:r>
+      <w:r>
+        <w:rPr>
+          <w:b/>
+          <w:color w:val="000000" w:themeColor="text1"/>
+          <w:sz w:val="22"/>
+          <w:highlight w:val="none"/>
+        </w:rPr>
+        <w:t xml:space="preserve">vezes o tamanho do byte</w:t>
+      </w:r>
+      <w:r>
+        <w:rPr>
+          <w:b/>
+          <w:color w:val="000000" w:themeColor="text1"/>
+          <w:sz w:val="22"/>
+          <w:highlight w:val="none"/>
+        </w:rPr>
+      </w:r>
+      <w:r/>
+    </w:p>
+    <w:p>
+      <w:pPr>
+        <w:rPr>
+          <w:b/>
+          <w:color w:val="000000"/>
+          <w:sz w:val="22"/>
+          <w:highlight w:val="none"/>
+        </w:rPr>
+      </w:pPr>
+      <w:r>
+        <w:rPr>
+          <w:b/>
+          <w:color w:val="FF0000"/>
+          <w:sz w:val="22"/>
+          <w:highlight w:val="none"/>
+        </w:rPr>
+        <w:t xml:space="preserve">long</w:t>
+      </w:r>
+      <w:r>
+        <w:rPr>
+          <w:b/>
+          <w:color w:val="000000" w:themeColor="text1"/>
+          <w:sz w:val="22"/>
+          <w:highlight w:val="none"/>
+        </w:rPr>
+        <w:t xml:space="preserve">-&gt;</w:t>
+      </w:r>
+      <w:r>
+        <w:rPr>
+          <w:b/>
+          <w:color w:val="FF0000"/>
+          <w:sz w:val="22"/>
+          <w:highlight w:val="none"/>
+        </w:rPr>
+        <w:t xml:space="preserve"> </w:t>
+      </w:r>
+      <w:r>
+        <w:rPr>
+          <w:b/>
+          <w:color w:val="000000" w:themeColor="text1"/>
+          <w:sz w:val="22"/>
+          <w:highlight w:val="none"/>
+        </w:rPr>
+        <w:t xml:space="preserve">8 </w:t>
+      </w:r>
+      <w:r>
+        <w:rPr>
+          <w:b/>
+          <w:color w:val="000000" w:themeColor="text1"/>
+          <w:sz w:val="22"/>
+          <w:highlight w:val="none"/>
+        </w:rPr>
+        <w:t xml:space="preserve">vezes o tamanho do byte</w:t>
+      </w:r>
+      <w:r>
+        <w:rPr>
+          <w:b/>
+          <w:color w:val="000000" w:themeColor="text1"/>
+          <w:sz w:val="22"/>
+          <w:highlight w:val="none"/>
+        </w:rPr>
+      </w:r>
+      <w:r/>
+    </w:p>
+    <w:p>
+      <w:pPr>
+        <w:rPr>
+          <w:b/>
+          <w:color w:val="0070C0"/>
+          <w:sz w:val="22"/>
+          <w:highlight w:val="none"/>
+        </w:rPr>
+      </w:pPr>
+      <w:r>
+        <w:rPr>
+          <w:b/>
+          <w:color w:val="0070C0"/>
+          <w:sz w:val="22"/>
+          <w:highlight w:val="none"/>
+        </w:rPr>
+        <w:t xml:space="preserve">Capacidade que cada um armazena:</w:t>
+      </w:r>
+      <w:r>
+        <w:rPr>
+          <w:b/>
+          <w:color w:val="0070C0"/>
+          <w:sz w:val="22"/>
+          <w:highlight w:val="none"/>
+        </w:rPr>
+      </w:r>
+      <w:r/>
+    </w:p>
+    <w:p>
+      <w:pPr>
+        <w:rPr>
+          <w:b/>
+          <w:color w:val="000000"/>
+          <w:sz w:val="22"/>
+          <w:highlight w:val="none"/>
+        </w:rPr>
+      </w:pPr>
+      <w:r>
+        <w:rPr>
+          <w:b/>
+          <w:color w:val="000000" w:themeColor="text1"/>
+          <w:sz w:val="22"/>
+          <w:highlight w:val="none"/>
+        </w:rPr>
+        <w:t xml:space="preserve">Sendo o número negativo sempre um número a mais, e o número positivo sempre um número a menos, pois o 0 é considerado no eixo positivo.</w:t>
+      </w:r>
+      <w:r>
+        <w:rPr>
+          <w:b/>
+          <w:color w:val="000000" w:themeColor="text1"/>
+          <w:sz w:val="22"/>
+          <w:highlight w:val="none"/>
+        </w:rPr>
+      </w:r>
+      <w:r/>
+    </w:p>
+    <w:p>
+      <w:pPr>
+        <w:rPr>
+          <w:color w:val="002060"/>
+          <w:highlight w:val="none"/>
+        </w:rPr>
+      </w:pPr>
+      <w:r>
+        <w:rPr>
+          <w:b/>
+          <w:color w:val="FF0000"/>
+          <w:sz w:val="22"/>
+          <w:highlight w:val="none"/>
+        </w:rPr>
+        <w:t xml:space="preserve">byte </w:t>
+      </w:r>
+      <w:r>
+        <w:rPr>
+          <w:b/>
+          <w:color w:val="FF0000"/>
+          <w:sz w:val="22"/>
+          <w:highlight w:val="none"/>
+        </w:rPr>
+        <w:t xml:space="preserve">-&gt; </w:t>
+      </w:r>
+      <w:r>
+        <w:rPr>
+          <w:b/>
+          <w:color w:val="002060"/>
+          <w:sz w:val="22"/>
+          <w:highlight w:val="none"/>
+        </w:rPr>
+        <w:t xml:space="preserve">-128 até +127</w:t>
+      </w:r>
+      <w:r>
+        <w:rPr>
+          <w:b/>
+          <w:color w:val="002060"/>
+          <w:sz w:val="22"/>
+          <w:highlight w:val="none"/>
+        </w:rPr>
+      </w:r>
+      <w:r/>
+    </w:p>
+    <w:p>
+      <w:pPr>
+        <w:rPr>
+          <w:i w:val="false"/>
+          <w:color w:val="002060"/>
+          <w:highlight w:val="none"/>
+          <w:u w:val="single"/>
+        </w:rPr>
+      </w:pPr>
+      <w:r>
+        <w:rPr>
+          <w:b/>
+          <w:color w:val="FF0000"/>
+          <w:sz w:val="22"/>
+          <w:highlight w:val="none"/>
+        </w:rPr>
+        <w:t xml:space="preserve">short </w:t>
+      </w:r>
+      <w:r>
+        <w:rPr>
+          <w:b/>
+          <w:color w:val="FF0000"/>
+          <w:sz w:val="22"/>
+          <w:highlight w:val="none"/>
+        </w:rPr>
+        <w:t xml:space="preserve">-&gt;</w:t>
+      </w:r>
+      <w:r>
+        <w:rPr>
+          <w:b/>
+          <w:color w:val="FF0000"/>
+          <w:sz w:val="22"/>
+          <w:highlight w:val="none"/>
+        </w:rPr>
+        <w:t xml:space="preserve"> </w:t>
+      </w:r>
+      <w:r>
+        <w:rPr>
+          <w:b/>
+          <w:color w:val="FF0000"/>
+          <w:sz w:val="22"/>
+          <w:highlight w:val="none"/>
+        </w:rPr>
+      </w:r>
+      <m:oMath>
+        <m:r>
+          <w:rPr>
+            <w:rFonts w:ascii="Cambria Math" w:hAnsi="Cambria Math" w:cs="Cambria Math" w:eastAsia="Cambria Math" w:hint="default"/>
+            <w:color w:val="002060"/>
+            <w:u w:val="none"/>
+          </w:rPr>
+          <m:rPr>
+            <m:sty m:val="b"/>
+          </m:rPr>
+          <m:t>±</m:t>
+        </m:r>
+      </m:oMath>
+      <w:r>
+        <w:rPr>
+          <w:b/>
+          <w:color w:val="002060"/>
+          <w:sz w:val="22"/>
+          <w:highlight w:val="none"/>
+        </w:rPr>
+        <w:t xml:space="preserve">32767</w:t>
+      </w:r>
+      <w:r>
+        <w:rPr>
+          <w:b/>
+          <w:color w:val="002060"/>
+          <w:sz w:val="22"/>
+          <w:highlight w:val="none"/>
+        </w:rPr>
+      </w:r>
+      <w:r/>
+    </w:p>
+    <w:p>
+      <w:pPr>
+        <w:rPr>
+          <w:color w:val="002060"/>
+          <w:highlight w:val="none"/>
+        </w:rPr>
+      </w:pPr>
+      <w:r>
+        <w:rPr>
+          <w:b/>
+          <w:color w:val="FF0000"/>
+          <w:sz w:val="22"/>
+          <w:highlight w:val="none"/>
+        </w:rPr>
+        <w:t xml:space="preserve">int </w:t>
+      </w:r>
+      <w:r>
+        <w:rPr>
+          <w:b/>
+          <w:color w:val="FF0000"/>
+          <w:sz w:val="22"/>
+          <w:highlight w:val="none"/>
+        </w:rPr>
+        <w:t xml:space="preserve">-&gt;</w:t>
+      </w:r>
+      <w:r>
+        <w:rPr>
+          <w:b/>
+          <w:color w:val="FF0000"/>
+          <w:sz w:val="22"/>
+          <w:highlight w:val="none"/>
+        </w:rPr>
+        <w:t xml:space="preserve"> </w:t>
+      </w:r>
+      <w:r>
+        <w:rPr>
+          <w:b/>
+          <w:color w:val="FF0000"/>
+          <w:sz w:val="22"/>
+          <w:highlight w:val="none"/>
+        </w:rPr>
+      </w:r>
+      <m:oMath>
+        <m:r>
+          <w:rPr>
+            <w:rFonts w:ascii="Cambria Math" w:hAnsi="Cambria Math" w:cs="Cambria Math" w:eastAsia="Cambria Math" w:hint="default"/>
+            <w:color w:val="002060"/>
+            <w:u w:val="none"/>
+          </w:rPr>
+          <m:rPr>
+            <m:sty m:val="b"/>
+          </m:rPr>
+          <m:t>±</m:t>
+        </m:r>
+      </m:oMath>
+      <w:r>
+        <w:rPr>
+          <w:b/>
+          <w:color w:val="002060"/>
+          <w:sz w:val="22"/>
+          <w:highlight w:val="none"/>
+        </w:rPr>
+        <w:t xml:space="preserve">2bilhões e alguma coisa</w:t>
+      </w:r>
+      <w:r>
+        <w:rPr>
+          <w:b/>
+          <w:color w:val="002060"/>
+          <w:sz w:val="22"/>
+          <w:highlight w:val="none"/>
+        </w:rPr>
+      </w:r>
+      <w:r/>
+    </w:p>
+    <w:p>
+      <w:pPr>
+        <w:rPr>
+          <w:b/>
+          <w:color w:val="002060"/>
+          <w:sz w:val="22"/>
+          <w:highlight w:val="none"/>
+        </w:rPr>
+      </w:pPr>
+      <w:r>
+        <w:rPr>
+          <w:b/>
+          <w:color w:val="FF0000"/>
+          <w:sz w:val="22"/>
+          <w:highlight w:val="none"/>
+        </w:rPr>
+        <w:t xml:space="preserve">long</w:t>
+      </w:r>
+      <w:r>
+        <w:rPr>
+          <w:b/>
+          <w:color w:val="FF0000"/>
+          <w:sz w:val="22"/>
+          <w:highlight w:val="none"/>
+        </w:rPr>
+        <w:t xml:space="preserve">-&gt;</w:t>
+      </w:r>
+      <w:r>
+        <w:rPr>
+          <w:b/>
+          <w:color w:val="FF0000"/>
+          <w:sz w:val="22"/>
+          <w:highlight w:val="none"/>
+        </w:rPr>
+        <w:t xml:space="preserve"> </w:t>
+      </w:r>
+      <w:r>
+        <w:rPr>
+          <w:b/>
+          <w:color w:val="002060"/>
+          <w:sz w:val="22"/>
+          <w:highlight w:val="none"/>
+        </w:rPr>
+        <w:t xml:space="preserve">um número extremamente grande</w:t>
+      </w:r>
+      <w:r>
+        <w:rPr>
+          <w:b/>
+          <w:color w:val="002060"/>
+          <w:sz w:val="22"/>
+          <w:highlight w:val="none"/>
+        </w:rPr>
+      </w:r>
+      <w:r/>
+    </w:p>
+    <w:p>
+      <w:pPr>
+        <w:rPr>
+          <w:b/>
+          <w:color w:val="002060"/>
+          <w:sz w:val="22"/>
+          <w:highlight w:val="none"/>
+        </w:rPr>
+      </w:pPr>
+      <w:r>
+        <w:rPr>
+          <w:b/>
+          <w:color w:val="002060"/>
+          <w:sz w:val="22"/>
+          <w:highlight w:val="none"/>
+        </w:rPr>
+      </w:r>
+      <w:r>
+        <w:rPr>
+          <w:b/>
+          <w:color w:val="002060"/>
+          <w:sz w:val="22"/>
+          <w:highlight w:val="none"/>
+        </w:rPr>
+      </w:r>
+      <w:r/>
+    </w:p>
+    <w:p>
+      <w:pPr>
+        <w:rPr>
+          <w:color w:val="FF0000"/>
+          <w:highlight w:val="none"/>
+        </w:rPr>
+      </w:pPr>
+      <w:r>
+        <w:rPr>
+          <w:b/>
+          <w:color w:val="FF0000"/>
+          <w:sz w:val="22"/>
+          <w:highlight w:val="none"/>
+        </w:rPr>
+        <w:t xml:space="preserve">Reais :</w:t>
+      </w:r>
+      <w:r>
+        <w:rPr>
+          <w:b/>
+          <w:color w:val="FF0000"/>
+          <w:sz w:val="22"/>
+          <w:highlight w:val="none"/>
+        </w:rPr>
+      </w:r>
+      <w:r/>
+    </w:p>
+    <w:p>
+      <w:pPr>
+        <w:rPr>
+          <w:b/>
+          <w:color w:val="000000"/>
+          <w:sz w:val="22"/>
+          <w:highlight w:val="none"/>
+        </w:rPr>
+      </w:pPr>
+      <w:r>
+        <w:rPr>
+          <w:b/>
+          <w:color w:val="002060"/>
+          <w:sz w:val="22"/>
+          <w:highlight w:val="none"/>
+        </w:rPr>
+        <w:t xml:space="preserve">float </w:t>
+      </w:r>
+      <w:r>
+        <w:rPr>
+          <w:b/>
+          <w:color w:val="000000" w:themeColor="text1"/>
+          <w:sz w:val="22"/>
+          <w:highlight w:val="none"/>
+        </w:rPr>
+        <w:t xml:space="preserve">-&gt;</w:t>
+      </w:r>
+      <w:r>
+        <w:rPr>
+          <w:b/>
+          <w:color w:val="000000" w:themeColor="text1"/>
+          <w:sz w:val="22"/>
+          <w:highlight w:val="none"/>
+        </w:rPr>
+        <w:t xml:space="preserve"> 4</w:t>
+      </w:r>
+      <w:r/>
+    </w:p>
+    <w:p>
+      <w:pPr>
+        <w:rPr>
+          <w:b/>
+          <w:color w:val="000000"/>
+          <w:sz w:val="22"/>
+          <w:highlight w:val="none"/>
+        </w:rPr>
+      </w:pPr>
+      <w:r>
+        <w:rPr>
+          <w:b/>
+          <w:color w:val="000000" w:themeColor="text1"/>
+          <w:sz w:val="22"/>
+          <w:highlight w:val="none"/>
+        </w:rPr>
+      </w:r>
+      <w:r>
+        <w:rPr>
+          <w:b/>
+          <w:color w:val="FF0000"/>
+          <w:sz w:val="22"/>
+          <w:highlight w:val="none"/>
+        </w:rPr>
+        <w:t xml:space="preserve">double </w:t>
+      </w:r>
+      <w:r>
+        <w:rPr>
+          <w:b/>
+          <w:color w:val="000000" w:themeColor="text1"/>
+          <w:sz w:val="22"/>
+          <w:highlight w:val="none"/>
+        </w:rPr>
+        <w:t xml:space="preserve">-&gt; 8 </w:t>
+      </w:r>
+      <w:r>
+        <w:rPr>
+          <w:b/>
+          <w:color w:val="000000" w:themeColor="text1"/>
+          <w:sz w:val="22"/>
+          <w:highlight w:val="none"/>
+        </w:rPr>
+        <w:t xml:space="preserve">vezes o tamanho do byte</w:t>
+      </w:r>
+      <w:r>
+        <w:rPr>
+          <w:b/>
+          <w:color w:val="000000" w:themeColor="text1"/>
+          <w:sz w:val="22"/>
+          <w:highlight w:val="none"/>
+        </w:rPr>
+        <w:t xml:space="preserve"> </w:t>
+      </w:r>
+      <w:r>
+        <w:rPr>
+          <w:b/>
+          <w:color w:val="000000"/>
+          <w:sz w:val="22"/>
+          <w:highlight w:val="none"/>
+        </w:rPr>
+      </w:r>
+      <w:r/>
+    </w:p>
+    <w:p>
+      <w:pPr>
+        <w:rPr>
+          <w:b/>
+          <w:color w:val="000000"/>
+          <w:sz w:val="22"/>
+          <w:highlight w:val="none"/>
+        </w:rPr>
+      </w:pPr>
+      <w:r>
+        <w:rPr>
+          <w:b/>
+          <w:color w:val="000000" w:themeColor="text1"/>
+          <w:sz w:val="22"/>
+          <w:highlight w:val="none"/>
+        </w:rPr>
+        <w:t xml:space="preserve">1 Byte = 8 bits</w:t>
+      </w:r>
+      <w:r>
+        <w:rPr>
+          <w:b/>
+          <w:color w:val="000000" w:themeColor="text1"/>
+          <w:sz w:val="22"/>
+          <w:highlight w:val="none"/>
+        </w:rPr>
+      </w:r>
+      <w:r/>
+    </w:p>
+    <w:p>
+      <w:pPr>
+        <w:rPr>
+          <w:b w:val="false"/>
+          <w:color w:val="000000"/>
+          <w:sz w:val="22"/>
+          <w:highlight w:val="none"/>
+        </w:rPr>
+      </w:pPr>
+      <w:r>
+        <w:rPr>
+          <w:b w:val="false"/>
+          <w:color w:val="000000" w:themeColor="text1"/>
+          <w:sz w:val="22"/>
+          <w:highlight w:val="none"/>
+        </w:rPr>
+        <w:t xml:space="preserve">O padrão é sempre usar o </w:t>
+      </w:r>
+      <w:r>
+        <w:rPr>
+          <w:b w:val="false"/>
+          <w:color w:val="FF0000"/>
+          <w:sz w:val="22"/>
+          <w:highlight w:val="none"/>
+        </w:rPr>
+        <w:t xml:space="preserve">int </w:t>
+      </w:r>
+      <w:r>
+        <w:rPr>
+          <w:b w:val="false"/>
+          <w:color w:val="000000" w:themeColor="text1"/>
+          <w:sz w:val="22"/>
+          <w:highlight w:val="none"/>
+        </w:rPr>
+        <w:t xml:space="preserve">para inteiros e o </w:t>
+      </w:r>
+      <w:r>
+        <w:rPr>
+          <w:b w:val="false"/>
+          <w:color w:val="FF0000"/>
+          <w:sz w:val="22"/>
+          <w:highlight w:val="none"/>
+        </w:rPr>
+        <w:t xml:space="preserve">double </w:t>
+      </w:r>
+      <w:r>
+        <w:rPr>
+          <w:b w:val="false"/>
+          <w:color w:val="000000" w:themeColor="text1"/>
+          <w:sz w:val="22"/>
+          <w:highlight w:val="none"/>
+        </w:rPr>
+        <w:t xml:space="preserve">para os reais, se precisar de usar um valor inteiro maior do que cabe no </w:t>
+      </w:r>
+      <w:r>
+        <w:rPr>
+          <w:b w:val="false"/>
+          <w:color w:val="FF0000"/>
+          <w:sz w:val="22"/>
+          <w:highlight w:val="none"/>
+        </w:rPr>
+        <w:t xml:space="preserve">int</w:t>
+      </w:r>
+      <w:r>
+        <w:rPr>
+          <w:b w:val="false"/>
+          <w:color w:val="000000" w:themeColor="text1"/>
+          <w:sz w:val="22"/>
+          <w:highlight w:val="none"/>
+        </w:rPr>
+        <w:t xml:space="preserve">, use o </w:t>
+      </w:r>
+      <w:r>
+        <w:rPr>
+          <w:b w:val="false"/>
+          <w:color w:val="FF0000"/>
+          <w:sz w:val="22"/>
+          <w:highlight w:val="none"/>
+        </w:rPr>
+        <w:t xml:space="preserve">long</w:t>
+      </w:r>
+      <w:r>
+        <w:rPr>
+          <w:b w:val="false"/>
+          <w:color w:val="000000" w:themeColor="text1"/>
+          <w:sz w:val="22"/>
+          <w:highlight w:val="none"/>
+        </w:rPr>
+        <w:t xml:space="preserve">.</w:t>
+      </w:r>
+      <w:r>
+        <w:rPr>
+          <w:b w:val="false"/>
+          <w:color w:val="000000" w:themeColor="text1"/>
+          <w:sz w:val="22"/>
+          <w:highlight w:val="none"/>
+        </w:rPr>
+      </w:r>
+      <w:r/>
+    </w:p>
+    <w:p>
+      <w:pPr>
+        <w:rPr>
+          <w:b/>
+          <w:color w:val="0070C0"/>
+          <w:sz w:val="22"/>
+          <w:highlight w:val="none"/>
+        </w:rPr>
+      </w:pPr>
+      <w:r>
+        <w:rPr>
+          <w:b/>
+          <w:color w:val="000000" w:themeColor="text1"/>
+          <w:sz w:val="22"/>
+          <w:highlight w:val="none"/>
+        </w:rPr>
+      </w:r>
+      <w:r>
+        <w:rPr>
+          <w:b/>
+          <w:color w:val="0070C0"/>
+          <w:sz w:val="22"/>
+          <w:highlight w:val="none"/>
+        </w:rPr>
+        <w:t xml:space="preserve">Caractere:</w:t>
+      </w:r>
+      <w:r>
+        <w:rPr>
+          <w:b/>
+          <w:color w:val="000000" w:themeColor="text1"/>
+          <w:sz w:val="22"/>
+          <w:highlight w:val="none"/>
+        </w:rPr>
+      </w:r>
+      <w:r/>
+    </w:p>
+    <w:p>
+      <w:pPr>
+        <w:rPr>
+          <w:b/>
+          <w:color w:val="0D0D0D"/>
+          <w:sz w:val="22"/>
+          <w:highlight w:val="none"/>
+        </w:rPr>
+      </w:pPr>
+      <w:r>
+        <w:rPr>
+          <w:b/>
+          <w:color w:val="FF0000"/>
+          <w:sz w:val="22"/>
+          <w:highlight w:val="none"/>
+        </w:rPr>
+        <w:t xml:space="preserve">char -&gt; </w:t>
+      </w:r>
+      <w:r>
+        <w:rPr>
+          <w:b/>
+          <w:color w:val="0D0D0D" w:themeColor="text1" w:themeTint="F2"/>
+          <w:sz w:val="22"/>
+          <w:highlight w:val="none"/>
+        </w:rPr>
+        <w:t xml:space="preserve">Representa uma letra, e é delimitado por aspas simples(‘’). </w:t>
+      </w:r>
+      <w:r/>
+    </w:p>
+    <w:p>
+      <w:pPr>
+        <w:rPr>
+          <w:b/>
+          <w:color w:val="0D0D0D"/>
+          <w:sz w:val="22"/>
+          <w:highlight w:val="none"/>
+        </w:rPr>
+      </w:pPr>
+      <w:r>
+        <w:rPr>
+          <w:b/>
+          <w:color w:val="0D0D0D" w:themeColor="text1" w:themeTint="F2"/>
+          <w:sz w:val="22"/>
+          <w:highlight w:val="none"/>
+        </w:rPr>
+        <w:t xml:space="preserve">Ex:</w:t>
+      </w:r>
+      <w:r>
+        <w:rPr>
+          <w:b/>
+          <w:color w:val="0D0D0D" w:themeColor="text1" w:themeTint="F2"/>
+          <w:sz w:val="22"/>
+          <w:highlight w:val="none"/>
+        </w:rPr>
+      </w:r>
+      <w:r/>
+    </w:p>
+    <w:p>
+      <w:pPr>
+        <w:rPr>
+          <w:b/>
+          <w:color w:val="0D0D0D"/>
+          <w:sz w:val="22"/>
+          <w:highlight w:val="none"/>
+        </w:rPr>
+      </w:pPr>
+      <w:r>
+        <w:rPr>
+          <w:b/>
+          <w:color w:val="0D0D0D" w:themeColor="text1" w:themeTint="F2"/>
+          <w:sz w:val="22"/>
+          <w:highlight w:val="none"/>
+        </w:rPr>
+      </w:r>
+      <w:r>
+        <w:rPr>
+          <w:b/>
+          <w:color w:val="FF0000"/>
+          <w:sz w:val="22"/>
+          <w:highlight w:val="none"/>
+        </w:rPr>
+        <w:t xml:space="preserve">char </w:t>
+      </w:r>
+      <w:r>
+        <w:rPr>
+          <w:b/>
+          <w:color w:val="0D0D0D" w:themeColor="text1" w:themeTint="F2"/>
+          <w:sz w:val="22"/>
+          <w:highlight w:val="none"/>
+        </w:rPr>
+        <w:t xml:space="preserve">letra = </w:t>
+      </w:r>
+      <w:r>
+        <w:rPr>
+          <w:b/>
+          <w:color w:val="FFC000"/>
+          <w:sz w:val="22"/>
+          <w:highlight w:val="none"/>
+        </w:rPr>
+        <w:t xml:space="preserve">‘A’</w:t>
+      </w:r>
+      <w:r>
+        <w:rPr>
+          <w:b/>
+          <w:color w:val="0D0D0D" w:themeColor="text1" w:themeTint="F2"/>
+          <w:sz w:val="22"/>
+          <w:highlight w:val="none"/>
+        </w:rPr>
+        <w:t xml:space="preserve">;</w:t>
+      </w:r>
+      <w:r>
+        <w:rPr>
+          <w:b/>
+          <w:color w:val="0D0D0D" w:themeColor="text1" w:themeTint="F2"/>
+          <w:sz w:val="22"/>
+          <w:highlight w:val="none"/>
+        </w:rPr>
+      </w:r>
+      <w:r/>
+    </w:p>
+    <w:p>
+      <w:pPr>
+        <w:rPr>
+          <w:b/>
+          <w:color w:val="0070C0"/>
+          <w:sz w:val="22"/>
+          <w:highlight w:val="none"/>
+        </w:rPr>
+      </w:pPr>
+      <w:r>
+        <w:rPr>
+          <w:b/>
+          <w:color w:val="0070C0"/>
+          <w:sz w:val="22"/>
+          <w:highlight w:val="none"/>
+        </w:rPr>
+        <w:t xml:space="preserve">Booleano:</w:t>
+      </w:r>
+      <w:r>
+        <w:rPr>
+          <w:b/>
+          <w:color w:val="0D0D0D" w:themeColor="text1" w:themeTint="F2"/>
+          <w:sz w:val="22"/>
+          <w:highlight w:val="none"/>
+        </w:rPr>
+      </w:r>
+      <w:r/>
+    </w:p>
+    <w:p>
+      <w:pPr>
+        <w:rPr>
+          <w:b/>
+          <w:color w:val="0D0D0D"/>
+          <w:sz w:val="22"/>
+          <w:highlight w:val="none"/>
+        </w:rPr>
+      </w:pPr>
+      <w:r>
+        <w:rPr>
+          <w:b/>
+          <w:color w:val="0D0D0D" w:themeColor="text1" w:themeTint="F2"/>
+          <w:sz w:val="22"/>
+          <w:highlight w:val="none"/>
+        </w:rPr>
+        <w:t xml:space="preserve">Representa verdadeiro ou falso.</w:t>
+      </w:r>
+      <w:r>
+        <w:rPr>
+          <w:b/>
+          <w:color w:val="0D0D0D" w:themeColor="text1" w:themeTint="F2"/>
+          <w:sz w:val="22"/>
+          <w:highlight w:val="none"/>
+        </w:rPr>
+      </w:r>
+      <w:r/>
+    </w:p>
+    <w:p>
+      <w:pPr>
+        <w:rPr>
+          <w:b/>
+          <w:color w:val="0D0D0D"/>
+          <w:sz w:val="22"/>
+          <w:highlight w:val="none"/>
+        </w:rPr>
+      </w:pPr>
+      <w:r>
+        <w:rPr>
+          <w:b/>
+          <w:color w:val="0D0D0D" w:themeColor="text1" w:themeTint="F2"/>
+          <w:sz w:val="22"/>
+          <w:highlight w:val="none"/>
+        </w:rPr>
+        <w:t xml:space="preserve">Ex:</w:t>
+      </w:r>
+      <w:r>
+        <w:rPr>
+          <w:b/>
+          <w:color w:val="0D0D0D" w:themeColor="text1" w:themeTint="F2"/>
+          <w:sz w:val="22"/>
+          <w:highlight w:val="none"/>
+        </w:rPr>
+      </w:r>
+      <w:r/>
+    </w:p>
+    <w:p>
+      <w:pPr>
+        <w:rPr>
+          <w:b/>
+          <w:color w:val="0D0D0D"/>
+          <w:sz w:val="22"/>
+          <w:highlight w:val="none"/>
+        </w:rPr>
+      </w:pPr>
+      <w:r>
+        <w:rPr>
+          <w:b/>
+          <w:color w:val="FF0000"/>
+          <w:sz w:val="22"/>
+          <w:highlight w:val="none"/>
+        </w:rPr>
+        <w:t xml:space="preserve">boolean </w:t>
+      </w:r>
+      <w:r>
+        <w:rPr>
+          <w:b/>
+          <w:color w:val="0D0D0D" w:themeColor="text1" w:themeTint="F2"/>
+          <w:sz w:val="22"/>
+          <w:highlight w:val="none"/>
+        </w:rPr>
+        <w:t xml:space="preserve">verdadeiro = </w:t>
+      </w:r>
+      <w:r>
+        <w:rPr>
+          <w:b/>
+          <w:color w:val="7030A0"/>
+          <w:sz w:val="22"/>
+          <w:highlight w:val="none"/>
+        </w:rPr>
+        <w:t xml:space="preserve">true</w:t>
+      </w:r>
+      <w:r>
+        <w:rPr>
+          <w:b/>
+          <w:color w:val="0D0D0D" w:themeColor="text1" w:themeTint="F2"/>
+          <w:sz w:val="22"/>
+          <w:highlight w:val="none"/>
+        </w:rPr>
+        <w:t xml:space="preserve">;</w:t>
+      </w:r>
+      <w:r>
+        <w:rPr>
+          <w:b/>
+          <w:color w:val="0D0D0D" w:themeColor="text1" w:themeTint="F2"/>
+          <w:sz w:val="22"/>
+          <w:highlight w:val="none"/>
+        </w:rPr>
+      </w:r>
+      <w:r/>
+    </w:p>
+    <w:p>
+      <w:pPr>
+        <w:rPr>
+          <w:b/>
+          <w:color w:val="0D0D0D"/>
+          <w:sz w:val="22"/>
+          <w:highlight w:val="none"/>
+        </w:rPr>
+      </w:pPr>
+      <w:r>
+        <w:rPr>
+          <w:b/>
+          <w:color w:val="0D0D0D" w:themeColor="text1" w:themeTint="F2"/>
+          <w:sz w:val="22"/>
+          <w:highlight w:val="none"/>
+        </w:rPr>
+      </w:r>
+      <w:r>
+        <w:rPr>
+          <w:b/>
+          <w:color w:val="FF0000"/>
+          <w:sz w:val="22"/>
+          <w:highlight w:val="none"/>
+        </w:rPr>
+        <w:t xml:space="preserve">boolean </w:t>
+      </w:r>
+      <w:r>
+        <w:rPr>
+          <w:b/>
+          <w:color w:val="0D0D0D" w:themeColor="text1" w:themeTint="F2"/>
+          <w:sz w:val="22"/>
+          <w:highlight w:val="none"/>
+        </w:rPr>
+        <w:t xml:space="preserve">verdadeiro = </w:t>
+      </w:r>
+      <w:r>
+        <w:rPr>
+          <w:b/>
+          <w:color w:val="7030A0"/>
+          <w:sz w:val="22"/>
+          <w:highlight w:val="none"/>
+        </w:rPr>
+        <w:t xml:space="preserve">false</w:t>
+      </w:r>
+      <w:r>
+        <w:rPr>
+          <w:b/>
+          <w:color w:val="0D0D0D" w:themeColor="text1" w:themeTint="F2"/>
+          <w:sz w:val="22"/>
+          <w:highlight w:val="none"/>
+        </w:rPr>
+        <w:t xml:space="preserve">;</w:t>
+      </w:r>
+      <w:r>
+        <w:rPr>
+          <w:b/>
+          <w:color w:val="0D0D0D" w:themeColor="text1" w:themeTint="F2"/>
+          <w:sz w:val="22"/>
+          <w:highlight w:val="none"/>
+        </w:rPr>
+      </w:r>
+      <w:r/>
+    </w:p>
+    <w:p>
+      <w:pPr>
+        <w:rPr>
+          <w:b/>
+          <w:color w:val="000000"/>
+          <w:sz w:val="28"/>
+          <w:highlight w:val="none"/>
+        </w:rPr>
+      </w:pPr>
+      <w:r>
+        <w:rPr>
+          <w:b/>
+          <w:color w:val="000000" w:themeColor="text1"/>
+          <w:sz w:val="28"/>
+          <w:highlight w:val="none"/>
+        </w:rPr>
+      </w:r>
+      <w:r>
+        <w:rPr>
+          <w:b/>
+          <w:color w:val="000000" w:themeColor="text1"/>
+          <w:sz w:val="28"/>
+          <w:highlight w:val="none"/>
+        </w:rPr>
+      </w:r>
+      <w:r/>
+    </w:p>
+    <w:p>
+      <w:pPr>
+        <w:rPr>
+          <w:b/>
+          <w:color w:val="FF0000"/>
+          <w:sz w:val="28"/>
+          <w:highlight w:val="none"/>
+        </w:rPr>
+      </w:pPr>
+      <w:r>
+        <w:rPr>
+          <w:b/>
+          <w:color w:val="FF0000"/>
+          <w:sz w:val="28"/>
+          <w:highlight w:val="none"/>
+        </w:rPr>
+      </w:r>
+      <w:r>
+        <w:rPr>
+          <w:b/>
+          <w:color w:val="FF0000"/>
+          <w:sz w:val="28"/>
+          <w:highlight w:val="none"/>
+        </w:rPr>
+      </w:r>
+    </w:p>
+    <w:p>
+      <w:pPr>
+        <w:rPr>
+          <w:b/>
+          <w:color w:val="FF0000"/>
+          <w:sz w:val="28"/>
+          <w:highlight w:val="none"/>
+        </w:rPr>
+      </w:pPr>
+      <w:r>
+        <w:rPr>
+          <w:b/>
+          <w:color w:val="FF0000"/>
+          <w:sz w:val="28"/>
+          <w:highlight w:val="none"/>
+        </w:rPr>
+      </w:r>
+      <w:r>
+        <w:rPr>
+          <w:b/>
+          <w:color w:val="FF0000"/>
+          <w:sz w:val="28"/>
+          <w:highlight w:val="none"/>
+        </w:rPr>
+      </w:r>
+    </w:p>
+    <w:p>
+      <w:pPr>
+        <w:rPr>
+          <w:b/>
+          <w:color w:val="FF0000"/>
+          <w:sz w:val="28"/>
+          <w:highlight w:val="none"/>
+        </w:rPr>
+      </w:pPr>
+      <w:r>
+        <w:rPr>
+          <w:b/>
+          <w:color w:val="FF0000"/>
+          <w:sz w:val="28"/>
+          <w:highlight w:val="none"/>
+        </w:rPr>
+      </w:r>
+      <w:r>
+        <w:rPr>
+          <w:b/>
+          <w:color w:val="FF0000"/>
+          <w:sz w:val="28"/>
+          <w:highlight w:val="none"/>
+        </w:rPr>
+      </w:r>
+    </w:p>
+    <w:p>
+      <w:pPr>
+        <w:rPr>
+          <w:b/>
+          <w:color w:val="FF0000"/>
+          <w:sz w:val="28"/>
+          <w:highlight w:val="none"/>
+        </w:rPr>
+      </w:pPr>
+      <w:r>
+        <w:rPr>
+          <w:b/>
+          <w:color w:val="FF0000"/>
+          <w:sz w:val="28"/>
+          <w:highlight w:val="none"/>
+        </w:rPr>
+      </w:r>
+      <w:r>
+        <w:rPr>
+          <w:b/>
+          <w:color w:val="FF0000"/>
+          <w:sz w:val="28"/>
+          <w:highlight w:val="none"/>
+        </w:rPr>
+      </w:r>
+      <w:r/>
+    </w:p>
+    <w:p>
+      <w:pPr>
+        <w:rPr>
+          <w:b/>
+          <w:color w:val="FF0000"/>
+          <w:sz w:val="28"/>
+          <w:highlight w:val="none"/>
+        </w:rPr>
+      </w:pPr>
+      <w:r>
+        <w:rPr>
+          <w:b/>
+          <w:color w:val="FF0000"/>
+          <w:sz w:val="28"/>
+          <w:highlight w:val="none"/>
+        </w:rPr>
+        <w:t xml:space="preserve">Classes e métodos</w:t>
+      </w:r>
+      <w:r>
+        <w:rPr>
+          <w:b/>
+          <w:highlight w:val="none"/>
+        </w:rPr>
+      </w:r>
+      <w:r/>
+    </w:p>
+    <w:p>
+      <w:pPr>
+        <w:rPr>
+          <w:b/>
+          <w:color w:val="00B050"/>
+          <w:highlight w:val="none"/>
+        </w:rPr>
+      </w:pPr>
+      <w:r>
+        <w:rPr>
+          <w:b/>
+          <w:color w:val="00B050"/>
+        </w:rPr>
+      </w:r>
+      <w:bookmarkStart w:id="0" w:name="_GoBack"/>
+      <w:r>
+        <w:rPr>
+          <w:b/>
+          <w:color w:val="00B050"/>
+        </w:rPr>
+      </w:r>
+      <w:bookmarkEnd w:id="0"/>
+      <w:r>
+        <w:rPr>
+          <w:b/>
+          <w:color w:val="00B050"/>
+        </w:rPr>
+        <w:t xml:space="preserve">Métodos</w:t>
+      </w:r>
+      <w:r>
+        <w:rPr>
+          <w:b/>
+          <w:color w:val="00B050"/>
+        </w:rPr>
+      </w:r>
+      <w:r/>
+    </w:p>
+    <w:p>
+      <w:pPr>
+        <w:rPr>
+          <w:b w:val="false"/>
+          <w:color w:val="000000"/>
+          <w:highlight w:val="none"/>
+        </w:rPr>
+      </w:pPr>
+      <w:r>
+        <w:rPr>
+          <w:b w:val="false"/>
+          <w:color w:val="000000" w:themeColor="text1"/>
+          <w:highlight w:val="none"/>
+        </w:rPr>
+      </w:r>
+      <w:r>
+        <w:rPr>
+          <w:b w:val="false"/>
+          <w:color w:val="000000" w:themeColor="text1"/>
+        </w:rPr>
+        <w:t xml:space="preserve">métodos é um comportamento,  é aquele que é chamado com os “( )”, como uma função, podendo ter ou não parâmetros. Para criar um método você deve definir o tipo dele (</w:t>
+      </w:r>
+      <w:r>
+        <w:rPr>
+          <w:b w:val="false"/>
+          <w:color w:val="FF0000"/>
+        </w:rPr>
+        <w:t xml:space="preserve">int</w:t>
+      </w:r>
+      <w:r>
+        <w:rPr>
+          <w:b w:val="false"/>
+          <w:color w:val="000000" w:themeColor="text1"/>
+        </w:rPr>
+        <w:t xml:space="preserve">, </w:t>
+      </w:r>
+      <w:r>
+        <w:rPr>
+          <w:b w:val="false"/>
+          <w:color w:val="FF0000"/>
+        </w:rPr>
+        <w:t xml:space="preserve">double</w:t>
+      </w:r>
+      <w:r>
+        <w:rPr>
+          <w:b w:val="false"/>
+          <w:color w:val="000000" w:themeColor="text1"/>
+        </w:rPr>
+        <w:t xml:space="preserve">, </w:t>
+      </w:r>
+      <w:r>
+        <w:rPr>
+          <w:b w:val="false"/>
+          <w:color w:val="0070C0"/>
+        </w:rPr>
+        <w:t xml:space="preserve">String</w:t>
+      </w:r>
+      <w:r>
+        <w:rPr>
+          <w:b w:val="false"/>
+          <w:color w:val="000000" w:themeColor="text1"/>
+        </w:rPr>
+        <w:t xml:space="preserve">...) que será retornado, ou caso não retorne nada deve ser declara com o </w:t>
+      </w:r>
+      <w:r>
+        <w:rPr>
+          <w:b w:val="false"/>
+          <w:color w:val="FF0000"/>
+        </w:rPr>
+        <w:t xml:space="preserve">void</w:t>
+      </w:r>
+      <w:r>
+        <w:rPr>
+          <w:b w:val="false"/>
+          <w:color w:val="000000" w:themeColor="text1"/>
+        </w:rPr>
+        <w:t xml:space="preserve">, e </w:t>
+      </w:r>
+      <w:r>
+        <w:rPr>
+          <w:b w:val="false"/>
+          <w:color w:val="000000" w:themeColor="text1"/>
+        </w:rPr>
+        <w:t xml:space="preserve">se for criar parâmetros para o método, deve definir o tipo do parâmetro também.</w:t>
+      </w:r>
+      <w:r>
+        <w:rPr>
+          <w:b w:val="false"/>
+        </w:rPr>
+      </w:r>
+      <w:r/>
+    </w:p>
+    <w:p>
+      <w:pPr>
+        <w:rPr>
+          <w:b w:val="false"/>
+          <w:color w:val="000000"/>
+          <w:highlight w:val="none"/>
+        </w:rPr>
+      </w:pPr>
+      <w:r>
+        <w:rPr>
+          <w:b w:val="false"/>
+          <w:color w:val="000000" w:themeColor="text1"/>
+          <w:highlight w:val="none"/>
+        </w:rPr>
+        <w:t xml:space="preserve">Exemplo:</w:t>
+      </w:r>
+      <w:r>
+        <w:rPr>
+          <w:b w:val="false"/>
+          <w:color w:val="000000" w:themeColor="text1"/>
+          <w:highlight w:val="none"/>
+        </w:rPr>
+      </w:r>
+      <w:r/>
+    </w:p>
+    <w:p>
+      <w:pPr>
+        <w:rPr>
+          <w:b w:val="false"/>
+          <w:color w:val="000000"/>
+          <w:highlight w:val="none"/>
+        </w:rPr>
+      </w:pPr>
+      <w:r>
+        <w:rPr>
+          <w:b w:val="false"/>
+          <w:color w:val="FF0000"/>
+          <w:highlight w:val="none"/>
+        </w:rPr>
+        <w:t xml:space="preserve">int </w:t>
+      </w:r>
+      <w:r>
+        <w:rPr>
+          <w:b w:val="false"/>
+          <w:color w:val="00B050"/>
+          <w:highlight w:val="none"/>
+        </w:rPr>
+        <w:t xml:space="preserve">soma</w:t>
+      </w:r>
+      <w:r>
+        <w:rPr>
+          <w:b w:val="false"/>
+          <w:color w:val="000000" w:themeColor="text1"/>
+          <w:highlight w:val="none"/>
+        </w:rPr>
+        <w:t xml:space="preserve">(</w:t>
+      </w:r>
+      <w:r>
+        <w:rPr>
+          <w:b w:val="false"/>
+          <w:color w:val="FF0000"/>
+          <w:highlight w:val="none"/>
+        </w:rPr>
+        <w:t xml:space="preserve">int </w:t>
+      </w:r>
+      <w:r>
+        <w:rPr>
+          <w:b w:val="false"/>
+          <w:color w:val="F2BF18"/>
+          <w:highlight w:val="none"/>
+        </w:rPr>
+        <w:t xml:space="preserve">a</w:t>
+      </w:r>
+      <w:r>
+        <w:rPr>
+          <w:b w:val="false"/>
+          <w:color w:val="000000" w:themeColor="text1"/>
+          <w:highlight w:val="none"/>
+        </w:rPr>
+        <w:t xml:space="preserve">, </w:t>
+      </w:r>
+      <w:r>
+        <w:rPr>
+          <w:b w:val="false"/>
+          <w:color w:val="FF0000"/>
+          <w:highlight w:val="none"/>
+        </w:rPr>
+        <w:t xml:space="preserve">int </w:t>
+      </w:r>
+      <w:r>
+        <w:rPr>
+          <w:b w:val="false"/>
+          <w:color w:val="F2BF18"/>
+          <w:highlight w:val="none"/>
+        </w:rPr>
+        <w:t xml:space="preserve">b</w:t>
+      </w:r>
+      <w:r>
+        <w:rPr>
+          <w:b w:val="false"/>
+          <w:color w:val="000000" w:themeColor="text1"/>
+          <w:highlight w:val="none"/>
+        </w:rPr>
+        <w:t xml:space="preserve">) {</w:t>
+      </w:r>
+      <w:r>
+        <w:rPr>
+          <w:b w:val="false"/>
+          <w:color w:val="000000" w:themeColor="text1"/>
+          <w:highlight w:val="none"/>
+        </w:rPr>
+      </w:r>
+      <w:r/>
+    </w:p>
+    <w:p>
+      <w:pPr>
+        <w:ind w:firstLine="708"/>
+        <w:rPr>
+          <w:b w:val="false"/>
+          <w:color w:val="000000"/>
+          <w:highlight w:val="none"/>
+        </w:rPr>
+      </w:pPr>
+      <w:r>
+        <w:rPr>
+          <w:b w:val="false"/>
+          <w:color w:val="000000" w:themeColor="text1"/>
+          <w:highlight w:val="none"/>
+        </w:rPr>
+        <w:t xml:space="preserve">...</w:t>
+      </w:r>
+      <w:r>
+        <w:rPr>
+          <w:b w:val="false"/>
+          <w:color w:val="000000" w:themeColor="text1"/>
+          <w:highlight w:val="none"/>
+        </w:rPr>
+      </w:r>
+      <w:r/>
+    </w:p>
+    <w:p>
+      <w:pPr>
+        <w:ind w:firstLine="708"/>
+        <w:rPr>
+          <w:b w:val="false"/>
+          <w:color w:val="000000"/>
+          <w:highlight w:val="none"/>
+        </w:rPr>
+      </w:pPr>
+      <w:r>
+        <w:rPr>
+          <w:b w:val="false"/>
+          <w:color w:val="000000" w:themeColor="text1"/>
+          <w:highlight w:val="none"/>
+        </w:rPr>
+      </w:r>
+      <w:r>
+        <w:rPr>
+          <w:b w:val="false"/>
+          <w:color w:val="FF0000"/>
+          <w:highlight w:val="none"/>
+        </w:rPr>
+        <w:t xml:space="preserve">return </w:t>
+      </w:r>
+      <w:r>
+        <w:rPr>
+          <w:b w:val="false"/>
+          <w:color w:val="F2BF18"/>
+          <w:highlight w:val="none"/>
+        </w:rPr>
+        <w:t xml:space="preserve">a</w:t>
+      </w:r>
+      <w:r>
+        <w:rPr>
+          <w:b w:val="false"/>
+          <w:color w:val="000000" w:themeColor="text1"/>
+          <w:highlight w:val="none"/>
+        </w:rPr>
+        <w:t xml:space="preserve"> </w:t>
+      </w:r>
+      <w:r>
+        <w:rPr>
+          <w:b w:val="false"/>
+          <w:color w:val="7030A0"/>
+          <w:highlight w:val="none"/>
+        </w:rPr>
+        <w:t xml:space="preserve">+</w:t>
+      </w:r>
+      <w:r>
+        <w:rPr>
+          <w:b w:val="false"/>
+          <w:color w:val="000000" w:themeColor="text1"/>
+          <w:highlight w:val="none"/>
+        </w:rPr>
+        <w:t xml:space="preserve"> </w:t>
+      </w:r>
+      <w:r>
+        <w:rPr>
+          <w:b w:val="false"/>
+          <w:color w:val="F2BF18"/>
+          <w:highlight w:val="none"/>
+        </w:rPr>
+        <w:t xml:space="preserve">b</w:t>
+      </w:r>
+      <w:r>
+        <w:rPr>
+          <w:b w:val="false"/>
+          <w:color w:val="000000" w:themeColor="text1"/>
+          <w:highlight w:val="none"/>
+        </w:rPr>
+        <w:t xml:space="preserve">;</w:t>
+      </w:r>
+      <w:r>
+        <w:rPr>
+          <w:b w:val="false"/>
+          <w:color w:val="000000" w:themeColor="text1"/>
+          <w:highlight w:val="none"/>
+        </w:rPr>
+      </w:r>
+      <w:r/>
+    </w:p>
+    <w:p>
+      <w:pPr>
+        <w:rPr>
+          <w:b w:val="false"/>
+          <w:color w:val="000000"/>
+          <w:highlight w:val="none"/>
+        </w:rPr>
+      </w:pPr>
+      <w:r>
+        <w:rPr>
+          <w:b w:val="false"/>
+          <w:color w:val="000000" w:themeColor="text1"/>
+          <w:highlight w:val="none"/>
+        </w:rPr>
+        <w:t xml:space="preserve">}</w:t>
+      </w:r>
+      <w:r>
+        <w:rPr>
+          <w:b w:val="false"/>
+          <w:color w:val="000000" w:themeColor="text1"/>
+          <w:highlight w:val="none"/>
+        </w:rPr>
+      </w:r>
+      <w:r/>
+    </w:p>
+    <w:p>
+      <w:pPr>
+        <w:rPr>
+          <w:b w:val="false"/>
+          <w:color w:val="000000"/>
+          <w:highlight w:val="none"/>
+        </w:rPr>
+      </w:pPr>
+      <w:r>
+        <w:rPr>
+          <w:b w:val="false"/>
+          <w:color w:val="000000" w:themeColor="text1"/>
+          <w:highlight w:val="none"/>
+        </w:rPr>
+        <w:t xml:space="preserve">Ou sem passar parâmetros:</w:t>
+      </w:r>
+      <w:r>
+        <w:rPr>
+          <w:b w:val="false"/>
+          <w:color w:val="000000" w:themeColor="text1"/>
+          <w:highlight w:val="none"/>
+        </w:rPr>
+      </w:r>
+      <w:r/>
+    </w:p>
+    <w:p>
+      <w:pPr>
+        <w:rPr>
+          <w:b w:val="false"/>
+          <w:color w:val="000000"/>
+          <w:highlight w:val="none"/>
+        </w:rPr>
+      </w:pPr>
+      <w:r>
+        <w:rPr>
+          <w:b w:val="false"/>
+          <w:color w:val="FF0000"/>
+          <w:highlight w:val="none"/>
+        </w:rPr>
+        <w:t xml:space="preserve">int </w:t>
+      </w:r>
+      <w:r>
+        <w:rPr>
+          <w:b w:val="false"/>
+          <w:color w:val="00B050"/>
+          <w:highlight w:val="none"/>
+        </w:rPr>
+        <w:t xml:space="preserve">soma</w:t>
+      </w:r>
+      <w:r>
+        <w:rPr>
+          <w:b w:val="false"/>
+          <w:color w:val="000000" w:themeColor="text1"/>
+          <w:highlight w:val="none"/>
+        </w:rPr>
+        <w:t xml:space="preserve">() {</w:t>
+      </w:r>
+      <w:r>
+        <w:rPr>
+          <w:b w:val="false"/>
+          <w:color w:val="000000" w:themeColor="text1"/>
+          <w:highlight w:val="none"/>
+        </w:rPr>
+      </w:r>
+      <w:r/>
+    </w:p>
+    <w:p>
+      <w:pPr>
+        <w:ind w:firstLine="708"/>
+        <w:rPr>
+          <w:b w:val="false"/>
+          <w:color w:val="000000"/>
+          <w:highlight w:val="none"/>
+        </w:rPr>
+      </w:pPr>
+      <w:r>
+        <w:rPr>
+          <w:b w:val="false"/>
+          <w:color w:val="000000" w:themeColor="text1"/>
+          <w:highlight w:val="none"/>
+        </w:rPr>
+        <w:t xml:space="preserve">...</w:t>
+      </w:r>
+      <w:r>
+        <w:rPr>
+          <w:b w:val="false"/>
+          <w:color w:val="000000" w:themeColor="text1"/>
+          <w:highlight w:val="none"/>
+        </w:rPr>
+      </w:r>
+      <w:r/>
+    </w:p>
+    <w:p>
+      <w:pPr>
+        <w:rPr>
+          <w:b w:val="false"/>
+          <w:color w:val="000000"/>
+          <w:highlight w:val="none"/>
+        </w:rPr>
+      </w:pPr>
+      <w:r>
+        <w:rPr>
+          <w:b w:val="false"/>
+          <w:color w:val="000000" w:themeColor="text1"/>
+          <w:highlight w:val="none"/>
+        </w:rPr>
+        <w:tab/>
+      </w:r>
+      <w:r>
+        <w:rPr>
+          <w:b w:val="false"/>
+          <w:color w:val="FF0000"/>
+          <w:highlight w:val="none"/>
+        </w:rPr>
+        <w:t xml:space="preserve">return </w:t>
+      </w:r>
+      <w:r>
+        <w:rPr>
+          <w:b w:val="false"/>
+          <w:color w:val="000000" w:themeColor="text1"/>
+          <w:highlight w:val="none"/>
+        </w:rPr>
+        <w:t xml:space="preserve">...;</w:t>
+      </w:r>
+      <w:r>
+        <w:rPr>
+          <w:b w:val="false"/>
+          <w:color w:val="000000" w:themeColor="text1"/>
+          <w:highlight w:val="none"/>
+        </w:rPr>
+      </w:r>
+      <w:r/>
+    </w:p>
+    <w:p>
+      <w:pPr>
+        <w:rPr>
+          <w:b w:val="false"/>
+          <w:color w:val="000000"/>
+          <w:highlight w:val="none"/>
+        </w:rPr>
+      </w:pPr>
+      <w:r>
+        <w:rPr>
+          <w:b w:val="false"/>
+          <w:color w:val="000000" w:themeColor="text1"/>
+          <w:highlight w:val="none"/>
+        </w:rPr>
+        <w:t xml:space="preserve">}</w:t>
+      </w:r>
+      <w:r>
+        <w:rPr>
+          <w:b w:val="false"/>
+          <w:color w:val="000000" w:themeColor="text1"/>
+          <w:highlight w:val="none"/>
+        </w:rPr>
+      </w:r>
+      <w:r/>
+    </w:p>
+    <w:p>
+      <w:pPr>
+        <w:rPr>
+          <w:b w:val="false"/>
+          <w:color w:val="000000"/>
+          <w:highlight w:val="none"/>
+        </w:rPr>
+      </w:pPr>
+      <w:r>
+        <w:rPr>
+          <w:b w:val="false"/>
+          <w:color w:val="000000" w:themeColor="text1"/>
+          <w:highlight w:val="none"/>
+        </w:rPr>
+        <w:t xml:space="preserve">E dentro do método usa o return para retorna algo dentro do método.</w:t>
+      </w:r>
+      <w:r>
+        <w:rPr>
+          <w:b w:val="false"/>
+          <w:color w:val="000000" w:themeColor="text1"/>
+          <w:highlight w:val="none"/>
+        </w:rPr>
+      </w:r>
+      <w:r/>
+    </w:p>
+    <w:p>
+      <w:pPr>
+        <w:rPr>
+          <w:b w:val="false"/>
+          <w:color w:val="000000"/>
+          <w:highlight w:val="none"/>
+        </w:rPr>
+      </w:pPr>
+      <w:r>
+        <w:rPr>
+          <w:b w:val="false"/>
+          <w:color w:val="000000" w:themeColor="text1"/>
+          <w:highlight w:val="none"/>
+        </w:rPr>
+      </w:r>
+      <w:r>
+        <w:rPr>
+          <w:b w:val="false"/>
+          <w:color w:val="000000" w:themeColor="text1"/>
+          <w:highlight w:val="none"/>
+        </w:rPr>
+      </w:r>
+      <w:r/>
+    </w:p>
+    <w:p>
+      <w:pPr>
+        <w:rPr>
+          <w:b/>
+          <w:color w:val="000000"/>
+        </w:rPr>
+      </w:pPr>
+      <w:r>
+        <w:rPr>
+          <w:b/>
+          <w:color w:val="000000"/>
+        </w:rPr>
+      </w:r>
+      <w:r>
+        <w:rPr>
+          <w:b/>
+          <w:color w:val="000000"/>
+        </w:rPr>
+      </w:r>
+      <w:r/>
+    </w:p>
+    <w:p>
+      <w:pPr>
+        <w:rPr>
+          <w:b/>
+          <w:color w:val="00B050"/>
+          <w:highlight w:val="none"/>
+        </w:rPr>
+      </w:pPr>
+      <w:r>
+        <w:rPr>
+          <w:b/>
+          <w:color w:val="00B050"/>
+        </w:rPr>
+        <w:t xml:space="preserve">Construtores</w:t>
+      </w:r>
+      <w:r/>
+    </w:p>
+    <w:p>
+      <w:pPr>
+        <w:rPr>
+          <w:b w:val="false"/>
+          <w:color w:val="000000"/>
+          <w:highlight w:val="none"/>
+        </w:rPr>
+      </w:pPr>
+      <w:r>
+        <w:rPr>
+          <w:b w:val="false"/>
+          <w:color w:val="000000" w:themeColor="text1"/>
+          <w:highlight w:val="none"/>
+        </w:rPr>
+      </w:r>
+      <w:r>
+        <w:rPr>
+          <w:b w:val="false"/>
+          <w:color w:val="000000" w:themeColor="text1"/>
+          <w:highlight w:val="none"/>
+        </w:rPr>
+        <w:t xml:space="preserve">O construtor usa a palavra reservada “</w:t>
+      </w:r>
+      <w:r>
+        <w:rPr>
+          <w:b w:val="false"/>
+          <w:strike w:val="false"/>
+          <w:color w:val="FF0000"/>
+          <w:highlight w:val="none"/>
+          <w:u w:val="none"/>
+        </w:rPr>
+        <w:t xml:space="preserve">new</w:t>
+      </w:r>
+      <w:r>
+        <w:rPr>
+          <w:b w:val="false"/>
+          <w:color w:val="000000" w:themeColor="text1"/>
+          <w:highlight w:val="none"/>
+        </w:rPr>
+        <w:t xml:space="preserve">” seguido pelo nome do construtor, ex:</w:t>
+      </w:r>
+      <w:r/>
+    </w:p>
+    <w:p>
+      <w:pPr>
+        <w:rPr>
+          <w:b w:val="false"/>
+          <w:color w:val="000000"/>
+          <w:highlight w:val="none"/>
+        </w:rPr>
+      </w:pPr>
+      <w:r>
+        <w:rPr>
+          <w:b w:val="false"/>
+          <w:color w:val="000000" w:themeColor="text1"/>
+          <w:highlight w:val="none"/>
+        </w:rPr>
+        <w:t xml:space="preserve"> </w:t>
+      </w:r>
+      <w:r>
+        <w:rPr>
+          <w:b w:val="false"/>
+          <w:color w:val="0070C0"/>
+          <w:highlight w:val="none"/>
+        </w:rPr>
+        <w:t xml:space="preserve">Produto </w:t>
+      </w:r>
+      <w:r>
+        <w:rPr>
+          <w:b w:val="false"/>
+          <w:color w:val="000000" w:themeColor="text1"/>
+          <w:highlight w:val="none"/>
+        </w:rPr>
+        <w:t xml:space="preserve">p1 = </w:t>
+      </w:r>
+      <w:r>
+        <w:rPr>
+          <w:b w:val="false"/>
+          <w:color w:val="FF0000"/>
+          <w:highlight w:val="none"/>
+        </w:rPr>
+        <w:t xml:space="preserve">new </w:t>
+      </w:r>
+      <w:r>
+        <w:rPr>
+          <w:b w:val="false"/>
+          <w:color w:val="0070C0"/>
+          <w:highlight w:val="none"/>
+        </w:rPr>
+        <w:t xml:space="preserve">Produto()</w:t>
+      </w:r>
+      <w:r>
+        <w:rPr>
+          <w:b w:val="false"/>
+          <w:color w:val="000000" w:themeColor="text1"/>
+          <w:highlight w:val="none"/>
+        </w:rPr>
+        <w:t xml:space="preserve">; </w:t>
+      </w:r>
+      <w:r/>
+    </w:p>
+    <w:p>
+      <w:pPr>
+        <w:rPr>
+          <w:b w:val="false"/>
+          <w:color w:val="000000"/>
+          <w:highlight w:val="none"/>
+        </w:rPr>
+      </w:pPr>
+      <w:r>
+        <w:rPr>
+          <w:b w:val="false"/>
+          <w:color w:val="000000" w:themeColor="text1"/>
+          <w:highlight w:val="none"/>
+        </w:rPr>
+        <w:t xml:space="preserve">Um construtor padrão é aquele que não recebe nenhum parâmetro e é definido de forma implícita pelo Java, mas </w:t>
+      </w:r>
+      <w:r>
+        <w:rPr>
+          <w:b w:val="false"/>
+          <w:color w:val="000000" w:themeColor="text1"/>
+          <w:highlight w:val="none"/>
+        </w:rPr>
+        <w:t xml:space="preserve">da mesma forma que o método pode receber parâmetros, o construtor também pode receber parâmetros, ao se def</w:t>
+      </w:r>
+      <w:r>
+        <w:rPr>
+          <w:b w:val="false"/>
+          <w:color w:val="000000" w:themeColor="text1"/>
+          <w:highlight w:val="none"/>
+        </w:rPr>
+        <w:t xml:space="preserve">inir um novo construtor de forma explicita recebendo parâmetros, o construtor padrão que é criado pelo Java de forma implícita deixa de existir, e terá que criar um novo construtor de forma explicita que não recebe parâmetros para usá-lo sem os parâmetros.</w:t>
+      </w:r>
+      <w:r>
+        <w:rPr>
+          <w:b w:val="false"/>
+          <w:color w:val="000000" w:themeColor="text1"/>
+          <w:highlight w:val="none"/>
+        </w:rPr>
+        <w:t xml:space="preserve"> Ao se criar uma nova classe construtora, não se passa o tipo que será retornado como por exemplo(</w:t>
+      </w:r>
+      <w:r>
+        <w:rPr>
+          <w:b w:val="false"/>
+          <w:color w:val="FF0000"/>
+        </w:rPr>
+        <w:t xml:space="preserve">int</w:t>
+      </w:r>
+      <w:r>
+        <w:rPr>
+          <w:b w:val="false"/>
+          <w:color w:val="000000" w:themeColor="text1"/>
+        </w:rPr>
+        <w:t xml:space="preserve">, </w:t>
+      </w:r>
+      <w:r>
+        <w:rPr>
+          <w:b w:val="false"/>
+          <w:color w:val="FF0000"/>
+        </w:rPr>
+        <w:t xml:space="preserve">double</w:t>
+      </w:r>
+      <w:r>
+        <w:rPr>
+          <w:b w:val="false"/>
+          <w:color w:val="000000" w:themeColor="text1"/>
+        </w:rPr>
+        <w:t xml:space="preserve">, </w:t>
+      </w:r>
+      <w:r>
+        <w:rPr>
+          <w:b w:val="false"/>
+          <w:color w:val="0070C0"/>
+        </w:rPr>
+        <w:t xml:space="preserve">String</w:t>
+      </w:r>
+      <w:r>
+        <w:rPr>
+          <w:b w:val="false"/>
+          <w:color w:val="000000" w:themeColor="text1"/>
+        </w:rPr>
+        <w:t xml:space="preserve">... ou </w:t>
+      </w:r>
+      <w:r>
+        <w:rPr>
+          <w:b w:val="false"/>
+          <w:color w:val="FF0000"/>
+        </w:rPr>
+        <w:t xml:space="preserve">void </w:t>
+      </w:r>
+      <w:r>
+        <w:rPr>
+          <w:b w:val="false"/>
+          <w:color w:val="000000" w:themeColor="text1"/>
+        </w:rPr>
+        <w:t xml:space="preserve">para não retornar nada)</w:t>
+      </w:r>
+      <w:r>
+        <w:rPr>
+          <w:b w:val="false"/>
+          <w:color w:val="000000" w:themeColor="text1"/>
+          <w:highlight w:val="none"/>
+        </w:rPr>
+        <w:t xml:space="preserve">, pois o java já sabe que o retorno do construtor é uma instancia do tipo do nome da classe.</w:t>
+      </w:r>
+      <w:r/>
+    </w:p>
+    <w:p>
+      <w:pPr>
+        <w:rPr>
+          <w:b w:val="false"/>
+          <w:color w:val="000000"/>
+          <w:highlight w:val="none"/>
+        </w:rPr>
+      </w:pPr>
+      <w:r>
+        <w:rPr>
+          <w:b w:val="false"/>
+          <w:color w:val="000000" w:themeColor="text1"/>
+          <w:highlight w:val="none"/>
+        </w:rPr>
+        <w:t xml:space="preserve">Exemplo:</w:t>
+      </w:r>
+      <w:r/>
+    </w:p>
+    <w:p>
+      <w:pPr>
+        <w:rPr>
+          <w:color w:val="000000"/>
+          <w:highlight w:val="none"/>
+        </w:rPr>
+      </w:pPr>
+      <w:r>
+        <w:rPr>
+          <w:b w:val="false"/>
+          <w:color w:val="000000" w:themeColor="text1"/>
+          <w:highlight w:val="none"/>
+        </w:rPr>
+        <w:t xml:space="preserve"> </w:t>
+      </w:r>
+      <w:r>
+        <w:rPr>
+          <w:b w:val="false"/>
+          <w:color w:val="FF0000"/>
+          <w:highlight w:val="none"/>
+        </w:rPr>
+        <w:t xml:space="preserve">class </w:t>
+      </w:r>
+      <w:r>
+        <w:rPr>
+          <w:b w:val="false"/>
+          <w:color w:val="0070C0"/>
+          <w:highlight w:val="none"/>
+        </w:rPr>
+        <w:t xml:space="preserve">Produto </w:t>
+      </w:r>
+      <w:r>
+        <w:rPr>
+          <w:b w:val="false"/>
+          <w:color w:val="000000" w:themeColor="text1"/>
+          <w:highlight w:val="none"/>
+        </w:rPr>
+        <w:t xml:space="preserve">{ </w:t>
+      </w:r>
+      <w:r>
+        <w:rPr>
+          <w:b w:val="false"/>
+          <w:color w:val="000000" w:themeColor="text1"/>
+          <w:highlight w:val="none"/>
+        </w:rPr>
+      </w:r>
+      <w:r/>
+    </w:p>
+    <w:p>
+      <w:pPr>
+        <w:rPr>
+          <w:color w:val="000000"/>
+          <w:highlight w:val="none"/>
+        </w:rPr>
+      </w:pPr>
+      <w:r>
+        <w:rPr>
+          <w:b w:val="false"/>
           <w:color w:val="000000" w:themeColor="text1"/>
           <w:highlight w:val="none"/>
         </w:rPr>
@@ -956,7 +3684,7 @@
       <w:pPr>
         <w:rPr>
           <w:b w:val="false"/>
-          <w:color w:val="000000" w:themeColor="text1"/>
+          <w:color w:val="000000"/>
           <w:highlight w:val="none"/>
         </w:rPr>
       </w:pPr>
@@ -1017,112 +3745,10 @@
         </w:rPr>
         <w:t xml:space="preserve">seguido do nome da classe construtora:</w:t>
       </w:r>
-      <w:r/>
-      <w:r>
-        <w:rPr>
-          <w:b w:val="false"/>
-          <w:color w:val="000000" w:themeColor="text1"/>
-          <w:highlight w:val="none"/>
-        </w:rPr>
-      </w:r>
       <w:r>
         <w:rPr>
           <w:b w:val="false"/>
           <w:color w:val="auto"/>
-          <w:highlight w:val="none"/>
-        </w:rPr>
-      </w:r>
-    </w:p>
-    <w:p>
-      <w:pPr>
-        <w:rPr>
-          <w:color w:val="0070C0"/>
-          <w:highlight w:val="none"/>
-        </w:rPr>
-      </w:pPr>
-      <w:r>
-        <w:rPr>
-          <w:b w:val="false"/>
-          <w:color w:val="000000" w:themeColor="text1"/>
-          <w:highlight w:val="none"/>
-        </w:rPr>
-      </w:r>
-      <w:r>
-        <w:rPr>
-          <w:b w:val="false"/>
-          <w:color w:val="0070C0"/>
-          <w:highlight w:val="none"/>
-        </w:rPr>
-        <w:t xml:space="preserve">Produto </w:t>
-      </w:r>
-      <w:r>
-        <w:rPr>
-          <w:b w:val="false"/>
-          <w:color w:val="000000" w:themeColor="text1"/>
-          <w:highlight w:val="none"/>
-        </w:rPr>
-        <w:t xml:space="preserve">p1 = </w:t>
-      </w:r>
-      <w:r>
-        <w:rPr>
-          <w:b w:val="false"/>
-          <w:color w:val="FF0000"/>
-          <w:highlight w:val="none"/>
-        </w:rPr>
-        <w:t xml:space="preserve">new</w:t>
-      </w:r>
-      <w:r>
-        <w:rPr>
-          <w:b w:val="false"/>
-          <w:color w:val="FF0000"/>
-          <w:highlight w:val="none"/>
-        </w:rPr>
-        <w:t xml:space="preserve"> </w:t>
-      </w:r>
-      <w:r>
-        <w:rPr>
-          <w:b w:val="false"/>
-          <w:color w:val="00B050"/>
-          <w:highlight w:val="none"/>
-        </w:rPr>
-        <w:t xml:space="preserve">Produto</w:t>
-      </w:r>
-      <w:r>
-        <w:rPr>
-          <w:b w:val="false"/>
-          <w:color w:val="0070C0"/>
-          <w:highlight w:val="none"/>
-        </w:rPr>
-        <w:t xml:space="preserve">(</w:t>
-      </w:r>
-      <w:r>
-        <w:rPr>
-          <w:b w:val="false"/>
-          <w:color w:val="0070C0"/>
-          <w:highlight w:val="none"/>
-        </w:rPr>
-        <w:t xml:space="preserve">)</w:t>
-      </w:r>
-      <w:r>
-        <w:rPr>
-          <w:b w:val="false"/>
-          <w:color w:val="auto"/>
-          <w:highlight w:val="none"/>
-        </w:rPr>
-        <w:t xml:space="preserve">;</w:t>
-      </w:r>
-      <w:r>
-        <w:rPr>
-          <w:b w:val="false"/>
-          <w:color w:val="0070C0"/>
-          <w:highlight w:val="none"/>
-        </w:rPr>
-        <w:t xml:space="preserve"> </w:t>
-      </w:r>
-      <w:r>
-        <w:rPr>
-          <w:b w:val="false"/>
-          <w:color w:val="0070C0"/>
           <w:highlight w:val="none"/>
         </w:rPr>
       </w:r>
@@ -1131,34 +3757,56 @@
     <w:p>
       <w:pPr>
         <w:rPr>
-          <w:b w:val="false"/>
-          <w:color w:val="000000" w:themeColor="text1"/>
-          <w:highlight w:val="none"/>
-        </w:rPr>
-      </w:pPr>
-      <w:r>
-        <w:rPr>
-          <w:b w:val="false"/>
-          <w:color w:val="000000" w:themeColor="text1"/>
+          <w:color w:val="0070C0"/>
+          <w:highlight w:val="none"/>
+        </w:rPr>
+      </w:pPr>
+      <w:r>
+        <w:rPr>
+          <w:b w:val="false"/>
+          <w:color w:val="000000" w:themeColor="text1"/>
+          <w:highlight w:val="none"/>
+        </w:rPr>
+      </w:r>
+      <w:r>
+        <w:rPr>
+          <w:b w:val="false"/>
+          <w:color w:val="0070C0"/>
+          <w:highlight w:val="none"/>
+        </w:rPr>
+        <w:t xml:space="preserve">Produto </w:t>
+      </w:r>
+      <w:r>
+        <w:rPr>
+          <w:b w:val="false"/>
+          <w:color w:val="000000" w:themeColor="text1"/>
+          <w:highlight w:val="none"/>
+        </w:rPr>
+        <w:t xml:space="preserve">p1 = </w:t>
+      </w:r>
+      <w:r>
+        <w:rPr>
+          <w:b w:val="false"/>
+          <w:color w:val="FF0000"/>
+          <w:highlight w:val="none"/>
+        </w:rPr>
+        <w:t xml:space="preserve">new</w:t>
+      </w:r>
+      <w:r>
+        <w:rPr>
+          <w:b w:val="false"/>
+          <w:color w:val="FF0000"/>
           <w:highlight w:val="none"/>
         </w:rPr>
         <w:t xml:space="preserve"> </w:t>
       </w:r>
-      <w:r/>
-      <w:r>
-        <w:rPr>
-          <w:b w:val="false"/>
-          <w:color w:val="000000" w:themeColor="text1"/>
-          <w:highlight w:val="none"/>
-        </w:rPr>
-      </w:r>
-      <w:r>
-        <w:rPr>
-          <w:b w:val="false"/>
-          <w:color w:val="FF0000"/>
-          <w:highlight w:val="none"/>
-        </w:rPr>
-        <w:t xml:space="preserve">class </w:t>
+      <w:r>
+        <w:rPr>
+          <w:b w:val="false"/>
+          <w:color w:val="00B050"/>
+          <w:highlight w:val="none"/>
+        </w:rPr>
+        <w:t xml:space="preserve">Produto</w:t>
       </w:r>
       <w:r>
         <w:rPr>
@@ -1166,15 +3814,38 @@
           <w:color w:val="0070C0"/>
           <w:highlight w:val="none"/>
         </w:rPr>
-        <w:t xml:space="preserve">Produto </w:t>
-      </w:r>
-      <w:r>
-        <w:rPr>
-          <w:b w:val="false"/>
-          <w:color w:val="000000" w:themeColor="text1"/>
-          <w:highlight w:val="none"/>
-        </w:rPr>
-        <w:t xml:space="preserve">{ </w:t>
+        <w:t xml:space="preserve">(</w:t>
+      </w:r>
+      <w:r>
+        <w:rPr>
+          <w:b w:val="false"/>
+          <w:color w:val="0070C0"/>
+          <w:highlight w:val="none"/>
+        </w:rPr>
+        <w:t xml:space="preserve">)</w:t>
+      </w:r>
+      <w:r>
+        <w:rPr>
+          <w:b w:val="false"/>
+          <w:color w:val="auto"/>
+          <w:highlight w:val="none"/>
+        </w:rPr>
+        <w:t xml:space="preserve">;</w:t>
+      </w:r>
+      <w:r>
+        <w:rPr>
+          <w:b w:val="false"/>
+          <w:color w:val="0070C0"/>
+          <w:highlight w:val="none"/>
+        </w:rPr>
+        <w:t xml:space="preserve"> </w:t>
+      </w:r>
+      <w:r>
+        <w:rPr>
+          <w:b w:val="false"/>
+          <w:color w:val="0070C0"/>
+          <w:highlight w:val="none"/>
+        </w:rPr>
       </w:r>
       <w:r/>
     </w:p>
@@ -1182,17 +3853,25 @@
       <w:pPr>
         <w:rPr>
           <w:b w:val="false"/>
-          <w:color w:val="000000" w:themeColor="text1"/>
-          <w:highlight w:val="none"/>
-        </w:rPr>
-      </w:pPr>
-      <w:r>
-        <w:rPr>
-          <w:b w:val="false"/>
-          <w:color w:val="000000" w:themeColor="text1"/>
-          <w:highlight w:val="none"/>
-        </w:rPr>
-        <w:tab/>
+          <w:color w:val="000000"/>
+          <w:highlight w:val="none"/>
+        </w:rPr>
+      </w:pPr>
+      <w:r>
+        <w:rPr>
+          <w:b w:val="false"/>
+          <w:color w:val="000000" w:themeColor="text1"/>
+          <w:highlight w:val="none"/>
+        </w:rPr>
+        <w:t xml:space="preserve"> </w:t>
+      </w:r>
+      <w:r>
+        <w:rPr>
+          <w:b w:val="false"/>
+          <w:color w:val="FF0000"/>
+          <w:highlight w:val="none"/>
+        </w:rPr>
+        <w:t xml:space="preserve">class </w:t>
       </w:r>
       <w:r>
         <w:rPr>
@@ -1208,52 +3887,80 @@
           <w:color w:val="000000" w:themeColor="text1"/>
           <w:highlight w:val="none"/>
         </w:rPr>
-        <w:t xml:space="preserve">(</w:t>
-      </w:r>
-      <w:r>
-        <w:rPr>
-          <w:b w:val="false"/>
-          <w:color w:val="FF0000"/>
-          <w:highlight w:val="none"/>
-        </w:rPr>
-        <w:t xml:space="preserve">int </w:t>
-      </w:r>
-      <w:r>
-        <w:rPr>
-          <w:b w:val="false"/>
-          <w:color w:val="FFC000"/>
-          <w:highlight w:val="none"/>
-        </w:rPr>
-        <w:t xml:space="preserve">a</w:t>
-      </w:r>
-      <w:r>
-        <w:rPr>
-          <w:b w:val="false"/>
-          <w:color w:val="000000" w:themeColor="text1"/>
-          <w:highlight w:val="none"/>
-        </w:rPr>
-        <w:t xml:space="preserve">) {</w:t>
-      </w:r>
-      <w:r>
-        <w:rPr>
-          <w:b w:val="false"/>
-          <w:color w:val="000000" w:themeColor="text1"/>
-          <w:highlight w:val="none"/>
-        </w:rPr>
-      </w:r>
-      <w:r>
-        <w:rPr>
-          <w:b w:val="false"/>
-          <w:color w:val="000000" w:themeColor="text1"/>
-          <w:highlight w:val="none"/>
-        </w:rPr>
-      </w:r>
+        <w:t xml:space="preserve">{ </w:t>
+      </w:r>
+      <w:r/>
     </w:p>
     <w:p>
       <w:pPr>
         <w:rPr>
           <w:b w:val="false"/>
-          <w:color w:val="000000" w:themeColor="text1"/>
+          <w:color w:val="000000"/>
+          <w:highlight w:val="none"/>
+        </w:rPr>
+      </w:pPr>
+      <w:r>
+        <w:rPr>
+          <w:b w:val="false"/>
+          <w:color w:val="000000" w:themeColor="text1"/>
+          <w:highlight w:val="none"/>
+        </w:rPr>
+        <w:tab/>
+      </w:r>
+      <w:r>
+        <w:rPr>
+          <w:b w:val="false"/>
+          <w:color w:val="0070C0"/>
+          <w:highlight w:val="none"/>
+        </w:rPr>
+        <w:t xml:space="preserve">Produto </w:t>
+      </w:r>
+      <w:r>
+        <w:rPr>
+          <w:b w:val="false"/>
+          <w:color w:val="000000" w:themeColor="text1"/>
+          <w:highlight w:val="none"/>
+        </w:rPr>
+        <w:t xml:space="preserve">(</w:t>
+      </w:r>
+      <w:r>
+        <w:rPr>
+          <w:b w:val="false"/>
+          <w:color w:val="FF0000"/>
+          <w:highlight w:val="none"/>
+        </w:rPr>
+        <w:t xml:space="preserve">int </w:t>
+      </w:r>
+      <w:r>
+        <w:rPr>
+          <w:b w:val="false"/>
+          <w:color w:val="FFC000"/>
+          <w:highlight w:val="none"/>
+        </w:rPr>
+        <w:t xml:space="preserve">a</w:t>
+      </w:r>
+      <w:r>
+        <w:rPr>
+          <w:b w:val="false"/>
+          <w:color w:val="000000" w:themeColor="text1"/>
+          <w:highlight w:val="none"/>
+        </w:rPr>
+        <w:t xml:space="preserve">) {</w:t>
+      </w:r>
+      <w:r>
+        <w:rPr>
+          <w:b w:val="false"/>
+          <w:color w:val="000000" w:themeColor="text1"/>
+          <w:highlight w:val="none"/>
+        </w:rPr>
+      </w:r>
+      <w:r/>
+    </w:p>
+    <w:p>
+      <w:pPr>
+        <w:rPr>
+          <w:b w:val="false"/>
+          <w:color w:val="000000"/>
           <w:highlight w:val="none"/>
         </w:rPr>
       </w:pPr>
@@ -1274,242 +3981,13 @@
           <w:highlight w:val="none"/>
         </w:rPr>
       </w:r>
-    </w:p>
-    <w:p>
-      <w:pPr>
-        <w:ind w:firstLine="708"/>
-        <w:rPr>
-          <w:b w:val="false"/>
-          <w:color w:val="000000" w:themeColor="text1"/>
-          <w:highlight w:val="none"/>
-        </w:rPr>
-      </w:pPr>
-      <w:r>
-        <w:rPr>
-          <w:b w:val="false"/>
-          <w:color w:val="000000" w:themeColor="text1"/>
-          <w:highlight w:val="none"/>
-        </w:rPr>
-        <w:t xml:space="preserve">}</w:t>
-      </w:r>
-      <w:r>
-        <w:rPr>
-          <w:b w:val="false"/>
-          <w:color w:val="000000" w:themeColor="text1"/>
-          <w:highlight w:val="none"/>
-        </w:rPr>
-      </w:r>
-    </w:p>
-    <w:p>
-      <w:pPr>
-        <w:rPr>
-          <w:b w:val="false"/>
-          <w:color w:val="000000" w:themeColor="text1"/>
-          <w:highlight w:val="none"/>
-        </w:rPr>
-      </w:pPr>
-      <w:r>
-        <w:rPr>
-          <w:b w:val="false"/>
-          <w:color w:val="000000" w:themeColor="text1"/>
-          <w:highlight w:val="none"/>
-        </w:rPr>
-        <w:t xml:space="preserve">}</w:t>
-      </w:r>
-      <w:r/>
-      <w:r>
-        <w:rPr>
-          <w:b w:val="false"/>
-          <w:color w:val="000000" w:themeColor="text1"/>
-          <w:highlight w:val="none"/>
-        </w:rPr>
-      </w:r>
-      <w:r>
-        <w:rPr>
-          <w:b w:val="false"/>
-          <w:color w:val="000000" w:themeColor="text1"/>
-          <w:highlight w:val="none"/>
-        </w:rPr>
-      </w:r>
-      <w:r>
-        <w:rPr>
-          <w:b w:val="false"/>
-          <w:color w:val="000000" w:themeColor="text1"/>
-          <w:highlight w:val="none"/>
-        </w:rPr>
-      </w:r>
-      <w:r>
-        <w:rPr>
-          <w:b w:val="false"/>
-          <w:color w:val="000000" w:themeColor="text1"/>
-          <w:highlight w:val="none"/>
-        </w:rPr>
-      </w:r>
-    </w:p>
-    <w:p>
-      <w:pPr>
-        <w:rPr>
-          <w:b w:val="false"/>
-          <w:color w:val="0070C0"/>
-          <w:highlight w:val="none"/>
-        </w:rPr>
-      </w:pPr>
-      <w:r>
-        <w:rPr>
-          <w:b w:val="false"/>
-          <w:color w:val="000000" w:themeColor="text1"/>
-          <w:highlight w:val="none"/>
-        </w:rPr>
-      </w:r>
-      <w:r>
-        <w:rPr>
-          <w:b w:val="false"/>
-          <w:color w:val="0070C0"/>
-          <w:highlight w:val="none"/>
-        </w:rPr>
-        <w:t xml:space="preserve">Produto </w:t>
-      </w:r>
-      <w:r>
-        <w:rPr>
-          <w:b w:val="false"/>
-          <w:color w:val="000000" w:themeColor="text1"/>
-          <w:highlight w:val="none"/>
-        </w:rPr>
-        <w:t xml:space="preserve">p1 = </w:t>
-      </w:r>
-      <w:r>
-        <w:rPr>
-          <w:b w:val="false"/>
-          <w:color w:val="FF0000"/>
-          <w:highlight w:val="none"/>
-        </w:rPr>
-        <w:t xml:space="preserve">new</w:t>
-      </w:r>
-      <w:r>
-        <w:rPr>
-          <w:b w:val="false"/>
-          <w:color w:val="FF0000"/>
-          <w:highlight w:val="none"/>
-        </w:rPr>
-        <w:t xml:space="preserve"> </w:t>
-      </w:r>
-      <w:r>
-        <w:rPr>
-          <w:b w:val="false"/>
-          <w:color w:val="00B050"/>
-          <w:highlight w:val="none"/>
-        </w:rPr>
-        <w:t xml:space="preserve">Produto</w:t>
-      </w:r>
-      <w:r>
-        <w:rPr>
-          <w:b w:val="false"/>
-          <w:color w:val="0070C0"/>
-          <w:highlight w:val="none"/>
-        </w:rPr>
-        <w:t xml:space="preserve">(</w:t>
-      </w:r>
-      <w:r>
-        <w:rPr>
-          <w:b w:val="false"/>
-          <w:color w:val="auto"/>
-          <w:highlight w:val="none"/>
-        </w:rPr>
-        <w:t xml:space="preserve">3</w:t>
-      </w:r>
-      <w:r>
-        <w:rPr>
-          <w:b w:val="false"/>
-          <w:color w:val="0070C0"/>
-          <w:highlight w:val="none"/>
-        </w:rPr>
-        <w:t xml:space="preserve">)</w:t>
-      </w:r>
-      <w:r>
-        <w:rPr>
-          <w:b w:val="false"/>
-          <w:color w:val="auto"/>
-          <w:highlight w:val="none"/>
-        </w:rPr>
-        <w:t xml:space="preserve">;</w:t>
-      </w:r>
-      <w:r>
-        <w:rPr>
-          <w:b w:val="false"/>
-          <w:color w:val="0070C0"/>
-          <w:highlight w:val="none"/>
-        </w:rPr>
-        <w:t xml:space="preserve"> </w:t>
-      </w:r>
       <w:r/>
     </w:p>
     <w:p>
       <w:pPr>
-        <w:rPr>
-          <w:b w:val="false"/>
-          <w:color w:val="auto"/>
-          <w:highlight w:val="none"/>
-        </w:rPr>
-      </w:pPr>
-      <w:r>
-        <w:rPr>
-          <w:b w:val="false"/>
-          <w:color w:val="000000" w:themeColor="text1"/>
-          <w:highlight w:val="none"/>
-        </w:rPr>
-        <w:t xml:space="preserve">Aqui foi criado uma nova variável do tipo </w:t>
-      </w:r>
-      <w:r>
-        <w:rPr>
-          <w:b w:val="false"/>
-          <w:color w:val="0070C0"/>
-          <w:highlight w:val="none"/>
-        </w:rPr>
-        <w:t xml:space="preserve">Produto </w:t>
-      </w:r>
-      <w:r>
-        <w:rPr>
-          <w:b w:val="false"/>
-          <w:color w:val="auto"/>
-          <w:highlight w:val="none"/>
-        </w:rPr>
-        <w:t xml:space="preserve">através da classe construtora </w:t>
-      </w:r>
-      <w:r>
-        <w:rPr>
-          <w:b w:val="false"/>
-          <w:color w:val="0070C0"/>
-          <w:highlight w:val="none"/>
-        </w:rPr>
-        <w:t xml:space="preserve">Produto</w:t>
-      </w:r>
-      <w:r>
-        <w:rPr>
-          <w:b w:val="false"/>
-          <w:color w:val="auto"/>
-          <w:highlight w:val="none"/>
-        </w:rPr>
-        <w:t xml:space="preserve">, e passado o valor do parâmetro</w:t>
-      </w:r>
-      <w:r>
-        <w:rPr>
-          <w:b w:val="false"/>
-          <w:color w:val="000000" w:themeColor="text1"/>
-          <w:highlight w:val="none"/>
-        </w:rPr>
-        <w:t xml:space="preserve"> como o número inteiro 3, pois esse construtor foi declarado de forma explícita com parâmetros.</w:t>
-      </w:r>
-      <w:r>
-        <w:rPr>
-          <w:b w:val="false"/>
-          <w:color w:val="auto"/>
-          <w:highlight w:val="none"/>
-        </w:rPr>
-      </w:r>
-    </w:p>
-    <w:p>
-      <w:pPr>
-        <w:rPr>
+        <w:ind w:firstLine="708"/>
+        <w:rPr>
+          <w:b w:val="false"/>
           <w:color w:val="000000"/>
           <w:highlight w:val="none"/>
         </w:rPr>
@@ -1520,31 +3998,7 @@
           <w:color w:val="000000" w:themeColor="text1"/>
           <w:highlight w:val="none"/>
         </w:rPr>
-        <w:t xml:space="preserve"> </w:t>
-      </w:r>
-      <w:r>
-        <w:rPr>
-          <w:b w:val="false"/>
-          <w:color w:val="FF0000"/>
-          <w:highlight w:val="none"/>
-        </w:rPr>
-        <w:t xml:space="preserve">class </w:t>
-      </w:r>
-      <w:r>
-        <w:rPr>
-          <w:b w:val="false"/>
-          <w:color w:val="0070C0"/>
-          <w:highlight w:val="none"/>
-        </w:rPr>
-        <w:t xml:space="preserve">Produto </w:t>
-      </w:r>
-      <w:r>
-        <w:rPr>
-          <w:b w:val="false"/>
-          <w:color w:val="000000" w:themeColor="text1"/>
-          <w:highlight w:val="none"/>
-        </w:rPr>
-        <w:t xml:space="preserve">{ </w:t>
+        <w:t xml:space="preserve">}</w:t>
       </w:r>
       <w:r>
         <w:rPr>
@@ -1558,6 +4012,7 @@
     <w:p>
       <w:pPr>
         <w:rPr>
+          <w:b w:val="false"/>
           <w:color w:val="000000"/>
           <w:highlight w:val="none"/>
         </w:rPr>
@@ -1568,47 +4023,7 @@
           <w:color w:val="000000" w:themeColor="text1"/>
           <w:highlight w:val="none"/>
         </w:rPr>
-        <w:tab/>
-      </w:r>
-      <w:r>
-        <w:rPr>
-          <w:b w:val="false"/>
-          <w:color w:val="0070C0"/>
-          <w:highlight w:val="none"/>
-        </w:rPr>
-        <w:t xml:space="preserve">Produto </w:t>
-      </w:r>
-      <w:r>
-        <w:rPr>
-          <w:b w:val="false"/>
-          <w:color w:val="000000" w:themeColor="text1"/>
-          <w:highlight w:val="none"/>
-        </w:rPr>
-        <w:t xml:space="preserve">(</w:t>
-      </w:r>
-      <w:r>
-        <w:rPr>
-          <w:b w:val="false"/>
-          <w:color w:val="FF0000"/>
-          <w:highlight w:val="none"/>
-        </w:rPr>
-        <w:t xml:space="preserve">int </w:t>
-      </w:r>
-      <w:r>
-        <w:rPr>
-          <w:b w:val="false"/>
-          <w:color w:val="FFC000"/>
-          <w:highlight w:val="none"/>
-        </w:rPr>
-        <w:t xml:space="preserve">a</w:t>
-      </w:r>
-      <w:r>
-        <w:rPr>
-          <w:b w:val="false"/>
-          <w:color w:val="000000" w:themeColor="text1"/>
-          <w:highlight w:val="none"/>
-        </w:rPr>
-        <w:t xml:space="preserve">) {</w:t>
+        <w:t xml:space="preserve">}</w:t>
       </w:r>
       <w:r>
         <w:rPr>
@@ -1622,6 +4037,280 @@
     <w:p>
       <w:pPr>
         <w:rPr>
+          <w:b w:val="false"/>
+          <w:color w:val="0070C0"/>
+          <w:highlight w:val="none"/>
+        </w:rPr>
+      </w:pPr>
+      <w:r>
+        <w:rPr>
+          <w:b w:val="false"/>
+          <w:color w:val="000000" w:themeColor="text1"/>
+          <w:highlight w:val="none"/>
+        </w:rPr>
+      </w:r>
+      <w:r>
+        <w:rPr>
+          <w:b w:val="false"/>
+          <w:color w:val="0070C0"/>
+          <w:highlight w:val="none"/>
+        </w:rPr>
+        <w:t xml:space="preserve">Produto </w:t>
+      </w:r>
+      <w:r>
+        <w:rPr>
+          <w:b w:val="false"/>
+          <w:color w:val="000000" w:themeColor="text1"/>
+          <w:highlight w:val="none"/>
+        </w:rPr>
+        <w:t xml:space="preserve">p1 = </w:t>
+      </w:r>
+      <w:r>
+        <w:rPr>
+          <w:b w:val="false"/>
+          <w:color w:val="FF0000"/>
+          <w:highlight w:val="none"/>
+        </w:rPr>
+        <w:t xml:space="preserve">new</w:t>
+      </w:r>
+      <w:r>
+        <w:rPr>
+          <w:b w:val="false"/>
+          <w:color w:val="FF0000"/>
+          <w:highlight w:val="none"/>
+        </w:rPr>
+        <w:t xml:space="preserve"> </w:t>
+      </w:r>
+      <w:r>
+        <w:rPr>
+          <w:b w:val="false"/>
+          <w:color w:val="00B050"/>
+          <w:highlight w:val="none"/>
+        </w:rPr>
+        <w:t xml:space="preserve">Produto</w:t>
+      </w:r>
+      <w:r>
+        <w:rPr>
+          <w:b w:val="false"/>
+          <w:color w:val="0070C0"/>
+          <w:highlight w:val="none"/>
+        </w:rPr>
+        <w:t xml:space="preserve">(</w:t>
+      </w:r>
+      <w:r>
+        <w:rPr>
+          <w:b w:val="false"/>
+          <w:color w:val="auto"/>
+          <w:highlight w:val="none"/>
+        </w:rPr>
+        <w:t xml:space="preserve">3</w:t>
+      </w:r>
+      <w:r>
+        <w:rPr>
+          <w:b w:val="false"/>
+          <w:color w:val="0070C0"/>
+          <w:highlight w:val="none"/>
+        </w:rPr>
+        <w:t xml:space="preserve">)</w:t>
+      </w:r>
+      <w:r>
+        <w:rPr>
+          <w:b w:val="false"/>
+          <w:color w:val="auto"/>
+          <w:highlight w:val="none"/>
+        </w:rPr>
+        <w:t xml:space="preserve">;</w:t>
+      </w:r>
+      <w:r>
+        <w:rPr>
+          <w:b w:val="false"/>
+          <w:color w:val="0070C0"/>
+          <w:highlight w:val="none"/>
+        </w:rPr>
+        <w:t xml:space="preserve"> </w:t>
+      </w:r>
+      <w:r/>
+    </w:p>
+    <w:p>
+      <w:pPr>
+        <w:rPr>
+          <w:b w:val="false"/>
+          <w:color w:val="auto"/>
+          <w:highlight w:val="none"/>
+        </w:rPr>
+      </w:pPr>
+      <w:r>
+        <w:rPr>
+          <w:b w:val="false"/>
+          <w:color w:val="000000" w:themeColor="text1"/>
+          <w:highlight w:val="none"/>
+        </w:rPr>
+        <w:t xml:space="preserve">Aqui foi criado uma nova variável do tipo </w:t>
+      </w:r>
+      <w:r>
+        <w:rPr>
+          <w:b w:val="false"/>
+          <w:color w:val="0070C0"/>
+          <w:highlight w:val="none"/>
+        </w:rPr>
+        <w:t xml:space="preserve">Produto </w:t>
+      </w:r>
+      <w:r>
+        <w:rPr>
+          <w:b w:val="false"/>
+          <w:color w:val="auto"/>
+          <w:highlight w:val="none"/>
+        </w:rPr>
+        <w:t xml:space="preserve">através da classe construtora </w:t>
+      </w:r>
+      <w:r>
+        <w:rPr>
+          <w:b w:val="false"/>
+          <w:color w:val="0070C0"/>
+          <w:highlight w:val="none"/>
+        </w:rPr>
+        <w:t xml:space="preserve">Produto</w:t>
+      </w:r>
+      <w:r>
+        <w:rPr>
+          <w:b w:val="false"/>
+          <w:color w:val="auto"/>
+          <w:highlight w:val="none"/>
+        </w:rPr>
+        <w:t xml:space="preserve">, e passado o valor do parâmetro</w:t>
+      </w:r>
+      <w:r>
+        <w:rPr>
+          <w:b w:val="false"/>
+          <w:color w:val="000000" w:themeColor="text1"/>
+          <w:highlight w:val="none"/>
+        </w:rPr>
+        <w:t xml:space="preserve"> como o número inteiro 3, pois esse construtor foi declarado de forma explícita com parâmetros.</w:t>
+      </w:r>
+      <w:r>
+        <w:rPr>
+          <w:b w:val="false"/>
+          <w:color w:val="auto"/>
+          <w:highlight w:val="none"/>
+        </w:rPr>
+      </w:r>
+      <w:r/>
+    </w:p>
+    <w:p>
+      <w:pPr>
+        <w:rPr>
+          <w:color w:val="000000"/>
+          <w:highlight w:val="none"/>
+        </w:rPr>
+      </w:pPr>
+      <w:r>
+        <w:rPr>
+          <w:b w:val="false"/>
+          <w:color w:val="000000" w:themeColor="text1"/>
+          <w:highlight w:val="none"/>
+        </w:rPr>
+        <w:t xml:space="preserve"> </w:t>
+      </w:r>
+      <w:r>
+        <w:rPr>
+          <w:b w:val="false"/>
+          <w:color w:val="FF0000"/>
+          <w:highlight w:val="none"/>
+        </w:rPr>
+        <w:t xml:space="preserve">class </w:t>
+      </w:r>
+      <w:r>
+        <w:rPr>
+          <w:b w:val="false"/>
+          <w:color w:val="0070C0"/>
+          <w:highlight w:val="none"/>
+        </w:rPr>
+        <w:t xml:space="preserve">Produto </w:t>
+      </w:r>
+      <w:r>
+        <w:rPr>
+          <w:b w:val="false"/>
+          <w:color w:val="000000" w:themeColor="text1"/>
+          <w:highlight w:val="none"/>
+        </w:rPr>
+        <w:t xml:space="preserve">{ </w:t>
+      </w:r>
+      <w:r>
+        <w:rPr>
+          <w:b w:val="false"/>
+          <w:color w:val="000000" w:themeColor="text1"/>
+          <w:highlight w:val="none"/>
+        </w:rPr>
+      </w:r>
+      <w:r/>
+    </w:p>
+    <w:p>
+      <w:pPr>
+        <w:rPr>
+          <w:color w:val="000000"/>
+          <w:highlight w:val="none"/>
+        </w:rPr>
+      </w:pPr>
+      <w:r>
+        <w:rPr>
+          <w:b w:val="false"/>
+          <w:color w:val="000000" w:themeColor="text1"/>
+          <w:highlight w:val="none"/>
+        </w:rPr>
+        <w:tab/>
+      </w:r>
+      <w:r>
+        <w:rPr>
+          <w:b w:val="false"/>
+          <w:color w:val="0070C0"/>
+          <w:highlight w:val="none"/>
+        </w:rPr>
+        <w:t xml:space="preserve">Produto </w:t>
+      </w:r>
+      <w:r>
+        <w:rPr>
+          <w:b w:val="false"/>
+          <w:color w:val="000000" w:themeColor="text1"/>
+          <w:highlight w:val="none"/>
+        </w:rPr>
+        <w:t xml:space="preserve">(</w:t>
+      </w:r>
+      <w:r>
+        <w:rPr>
+          <w:b w:val="false"/>
+          <w:color w:val="FF0000"/>
+          <w:highlight w:val="none"/>
+        </w:rPr>
+        <w:t xml:space="preserve">int </w:t>
+      </w:r>
+      <w:r>
+        <w:rPr>
+          <w:b w:val="false"/>
+          <w:color w:val="FFC000"/>
+          <w:highlight w:val="none"/>
+        </w:rPr>
+        <w:t xml:space="preserve">a</w:t>
+      </w:r>
+      <w:r>
+        <w:rPr>
+          <w:b w:val="false"/>
+          <w:color w:val="000000" w:themeColor="text1"/>
+          <w:highlight w:val="none"/>
+        </w:rPr>
+        <w:t xml:space="preserve">) {</w:t>
+      </w:r>
+      <w:r>
+        <w:rPr>
+          <w:b w:val="false"/>
+          <w:color w:val="000000" w:themeColor="text1"/>
+          <w:highlight w:val="none"/>
+        </w:rPr>
+      </w:r>
+      <w:r/>
+    </w:p>
+    <w:p>
+      <w:pPr>
+        <w:rPr>
           <w:color w:val="000000"/>
           <w:highlight w:val="none"/>
         </w:rPr>
@@ -1651,7 +4340,7 @@
         <w:ind w:firstLine="708"/>
         <w:rPr>
           <w:b w:val="false"/>
-          <w:color w:val="000000" w:themeColor="text1"/>
+          <w:color w:val="000000"/>
           <w:highlight w:val="none"/>
         </w:rPr>
       </w:pPr>
@@ -1695,36 +4384,36 @@
           <w:highlight w:val="none"/>
         </w:rPr>
       </w:r>
-    </w:p>
-    <w:p>
-      <w:pPr>
-        <w:ind w:firstLine="708"/>
-        <w:rPr>
-          <w:color w:val="000000"/>
-          <w:highlight w:val="none"/>
-        </w:rPr>
-      </w:pPr>
-      <w:r>
-        <w:rPr>
-          <w:b w:val="false"/>
-          <w:color w:val="0070C0"/>
-          <w:highlight w:val="none"/>
-        </w:rPr>
-        <w:t xml:space="preserve">Produto </w:t>
-      </w:r>
-      <w:r>
-        <w:rPr>
-          <w:b w:val="false"/>
-          <w:color w:val="000000" w:themeColor="text1"/>
-          <w:highlight w:val="none"/>
-        </w:rPr>
-        <w:t xml:space="preserve">() {</w:t>
-      </w:r>
-      <w:r/>
       <w:r/>
     </w:p>
     <w:p>
       <w:pPr>
+        <w:ind w:firstLine="708"/>
+        <w:rPr>
+          <w:color w:val="000000"/>
+          <w:highlight w:val="none"/>
+        </w:rPr>
+      </w:pPr>
+      <w:r>
+        <w:rPr>
+          <w:b w:val="false"/>
+          <w:color w:val="0070C0"/>
+          <w:highlight w:val="none"/>
+        </w:rPr>
+        <w:t xml:space="preserve">Produto </w:t>
+      </w:r>
+      <w:r>
+        <w:rPr>
+          <w:b w:val="false"/>
+          <w:color w:val="000000" w:themeColor="text1"/>
+          <w:highlight w:val="none"/>
+        </w:rPr>
+        <w:t xml:space="preserve">() {</w:t>
+      </w:r>
+      <w:r/>
+    </w:p>
+    <w:p>
+      <w:pPr>
         <w:rPr>
           <w:color w:val="000000"/>
           <w:highlight w:val="none"/>
@@ -1798,130 +4487,28 @@
           <w:highlight w:val="none"/>
         </w:rPr>
       </w:r>
-    </w:p>
-    <w:p>
-      <w:pPr>
-        <w:rPr>
-          <w:b w:val="false"/>
-          <w:color w:val="000000" w:themeColor="text1"/>
-          <w:highlight w:val="none"/>
-        </w:rPr>
-      </w:pPr>
-      <w:r>
-        <w:rPr>
-          <w:b w:val="false"/>
-          <w:color w:val="000000" w:themeColor="text1"/>
-          <w:highlight w:val="none"/>
-        </w:rPr>
-        <w:t xml:space="preserve">}</w:t>
-      </w:r>
-      <w:r>
-        <w:rPr>
-          <w:b w:val="false"/>
-          <w:color w:val="000000" w:themeColor="text1"/>
-          <w:highlight w:val="none"/>
-        </w:rPr>
-      </w:r>
       <w:r/>
     </w:p>
     <w:p>
       <w:pPr>
         <w:rPr>
-          <w:color w:val="0070C0"/>
-          <w:highlight w:val="none"/>
-        </w:rPr>
-      </w:pPr>
-      <w:r>
-        <w:rPr>
-          <w:b w:val="false"/>
-          <w:color w:val="000000" w:themeColor="text1"/>
-          <w:highlight w:val="none"/>
-        </w:rPr>
-      </w:r>
-      <w:r>
-        <w:rPr>
-          <w:b w:val="false"/>
-          <w:color w:val="0070C0"/>
-          <w:highlight w:val="none"/>
-        </w:rPr>
-        <w:t xml:space="preserve">Produto </w:t>
-      </w:r>
-      <w:r>
-        <w:rPr>
-          <w:b w:val="false"/>
-          <w:color w:val="000000" w:themeColor="text1"/>
-          <w:highlight w:val="none"/>
-        </w:rPr>
-        <w:t xml:space="preserve">p1 = </w:t>
-      </w:r>
-      <w:r>
-        <w:rPr>
-          <w:b w:val="false"/>
-          <w:color w:val="FF0000"/>
-          <w:highlight w:val="none"/>
-        </w:rPr>
-        <w:t xml:space="preserve">new</w:t>
-      </w:r>
-      <w:r>
-        <w:rPr>
-          <w:b w:val="false"/>
-          <w:color w:val="FF0000"/>
-          <w:highlight w:val="none"/>
-        </w:rPr>
-        <w:t xml:space="preserve"> </w:t>
-      </w:r>
-      <w:r>
-        <w:rPr>
-          <w:b w:val="false"/>
-          <w:color w:val="00B050"/>
-          <w:highlight w:val="none"/>
-        </w:rPr>
-        <w:t xml:space="preserve">Produto</w:t>
-      </w:r>
-      <w:r>
-        <w:rPr>
-          <w:b w:val="false"/>
-          <w:color w:val="0070C0"/>
-          <w:highlight w:val="none"/>
-        </w:rPr>
-        <w:t xml:space="preserve">(</w:t>
-      </w:r>
-      <w:r>
-        <w:rPr>
-          <w:b w:val="false"/>
-          <w:color w:val="auto"/>
-          <w:highlight w:val="none"/>
-        </w:rPr>
-        <w:t xml:space="preserve">3</w:t>
-      </w:r>
-      <w:r>
-        <w:rPr>
-          <w:b w:val="false"/>
-          <w:color w:val="0070C0"/>
-          <w:highlight w:val="none"/>
-        </w:rPr>
-        <w:t xml:space="preserve">)</w:t>
-      </w:r>
-      <w:r>
-        <w:rPr>
-          <w:b w:val="false"/>
-          <w:color w:val="auto"/>
-          <w:highlight w:val="none"/>
-        </w:rPr>
-        <w:t xml:space="preserve">;</w:t>
-      </w:r>
-      <w:r>
-        <w:rPr>
-          <w:b w:val="false"/>
-          <w:color w:val="0070C0"/>
-          <w:highlight w:val="none"/>
-        </w:rPr>
-        <w:t xml:space="preserve"> </w:t>
-      </w:r>
-      <w:r>
-        <w:rPr>
-          <w:b w:val="false"/>
-          <w:color w:val="0070C0"/>
+          <w:b w:val="false"/>
+          <w:color w:val="000000"/>
+          <w:highlight w:val="none"/>
+        </w:rPr>
+      </w:pPr>
+      <w:r>
+        <w:rPr>
+          <w:b w:val="false"/>
+          <w:color w:val="000000" w:themeColor="text1"/>
+          <w:highlight w:val="none"/>
+        </w:rPr>
+        <w:t xml:space="preserve">}</w:t>
+      </w:r>
+      <w:r>
+        <w:rPr>
+          <w:b w:val="false"/>
+          <w:color w:val="000000" w:themeColor="text1"/>
           <w:highlight w:val="none"/>
         </w:rPr>
       </w:r>
@@ -1955,7 +4542,7 @@
           <w:color w:val="000000" w:themeColor="text1"/>
           <w:highlight w:val="none"/>
         </w:rPr>
-        <w:t xml:space="preserve">p2 = </w:t>
+        <w:t xml:space="preserve">p1 = </w:t>
       </w:r>
       <w:r>
         <w:rPr>
@@ -1992,6 +4579,14 @@
       <w:r>
         <w:rPr>
           <w:b w:val="false"/>
+          <w:color w:val="auto"/>
+          <w:highlight w:val="none"/>
+        </w:rPr>
+        <w:t xml:space="preserve">3</w:t>
+      </w:r>
+      <w:r>
+        <w:rPr>
+          <w:b w:val="false"/>
           <w:color w:val="0070C0"/>
           <w:highlight w:val="none"/>
         </w:rPr>
@@ -2021,43 +4616,84 @@
         </w:rPr>
       </w:r>
       <w:r/>
-      <w:r>
-        <w:rPr>
-          <w:b w:val="false"/>
-          <w:color w:val="000000" w:themeColor="text1"/>
-          <w:highlight w:val="none"/>
-        </w:rPr>
-      </w:r>
-      <w:r>
-        <w:rPr>
-          <w:b w:val="false"/>
-          <w:color w:val="000000" w:themeColor="text1"/>
-          <w:highlight w:val="none"/>
-        </w:rPr>
-      </w:r>
     </w:p>
     <w:p>
       <w:pPr>
         <w:rPr>
+          <w:color w:val="0070C0"/>
+          <w:highlight w:val="none"/>
+        </w:rPr>
+      </w:pPr>
+      <w:r>
+        <w:rPr>
+          <w:b w:val="false"/>
+          <w:color w:val="000000" w:themeColor="text1"/>
+          <w:highlight w:val="none"/>
+        </w:rPr>
+      </w:r>
+      <w:r>
+        <w:rPr>
+          <w:b w:val="false"/>
+          <w:color w:val="0070C0"/>
+          <w:highlight w:val="none"/>
+        </w:rPr>
+        <w:t xml:space="preserve">Produto </w:t>
+      </w:r>
+      <w:r>
+        <w:rPr>
+          <w:b w:val="false"/>
+          <w:color w:val="000000" w:themeColor="text1"/>
+          <w:highlight w:val="none"/>
+        </w:rPr>
+        <w:t xml:space="preserve">p2 = </w:t>
+      </w:r>
+      <w:r>
+        <w:rPr>
+          <w:b w:val="false"/>
+          <w:color w:val="FF0000"/>
+          <w:highlight w:val="none"/>
+        </w:rPr>
+        <w:t xml:space="preserve">new</w:t>
+      </w:r>
+      <w:r>
+        <w:rPr>
+          <w:b w:val="false"/>
+          <w:color w:val="FF0000"/>
+          <w:highlight w:val="none"/>
+        </w:rPr>
+        <w:t xml:space="preserve"> </w:t>
+      </w:r>
+      <w:r>
+        <w:rPr>
+          <w:b w:val="false"/>
+          <w:color w:val="00B050"/>
+          <w:highlight w:val="none"/>
+        </w:rPr>
+        <w:t xml:space="preserve">Produto</w:t>
+      </w:r>
+      <w:r>
+        <w:rPr>
+          <w:b w:val="false"/>
+          <w:color w:val="0070C0"/>
+          <w:highlight w:val="none"/>
+        </w:rPr>
+        <w:t xml:space="preserve">(</w:t>
+      </w:r>
+      <w:r>
+        <w:rPr>
+          <w:b w:val="false"/>
+          <w:color w:val="0070C0"/>
+          <w:highlight w:val="none"/>
+        </w:rPr>
+        <w:t xml:space="preserve">)</w:t>
+      </w:r>
+      <w:r>
+        <w:rPr>
           <w:b w:val="false"/>
           <w:color w:val="auto"/>
           <w:highlight w:val="none"/>
         </w:rPr>
-      </w:pPr>
-      <w:r>
-        <w:rPr>
-          <w:b w:val="false"/>
-          <w:color w:val="auto"/>
-          <w:highlight w:val="none"/>
-        </w:rPr>
-      </w:r>
-      <w:r>
-        <w:rPr>
-          <w:b w:val="false"/>
-          <w:color w:val="000000" w:themeColor="text1"/>
-          <w:highlight w:val="none"/>
-        </w:rPr>
-        <w:t xml:space="preserve">Aqui foi criado uma nova variável do tipo </w:t>
+        <w:t xml:space="preserve">;</w:t>
       </w:r>
       <w:r>
         <w:rPr>
@@ -2065,54 +4701,16 @@
           <w:color w:val="0070C0"/>
           <w:highlight w:val="none"/>
         </w:rPr>
-        <w:t xml:space="preserve">Produto </w:t>
-      </w:r>
-      <w:r>
-        <w:rPr>
-          <w:b w:val="false"/>
-          <w:color w:val="auto"/>
-          <w:highlight w:val="none"/>
-        </w:rPr>
-        <w:t xml:space="preserve">através da classe construtora </w:t>
-      </w:r>
-      <w:r>
-        <w:rPr>
-          <w:b w:val="false"/>
-          <w:color w:val="0070C0"/>
-          <w:highlight w:val="none"/>
-        </w:rPr>
-        <w:t xml:space="preserve">Produto</w:t>
-      </w:r>
-      <w:r>
-        <w:rPr>
-          <w:b w:val="false"/>
-          <w:color w:val="auto"/>
-          <w:highlight w:val="none"/>
-        </w:rPr>
-        <w:t xml:space="preserve">, e passado o valor do parâmetro</w:t>
-      </w:r>
-      <w:r>
-        <w:rPr>
-          <w:b w:val="false"/>
-          <w:color w:val="000000" w:themeColor="text1"/>
-          <w:highlight w:val="none"/>
-        </w:rPr>
-        <w:t xml:space="preserve"> como o número inteiro 3, pois esse construtor foi declarado de forma explícita com parâmetros, mas também podemos usar o construtor sem os parâmetros, pois foi criado de forma explicita um construtor sem os parâmetros.</w:t>
-      </w:r>
-      <w:r>
-        <w:rPr>
-          <w:b w:val="false"/>
-          <w:color w:val="auto"/>
-          <w:highlight w:val="none"/>
-        </w:rPr>
-      </w:r>
-      <w:r>
-        <w:rPr>
-          <w:b w:val="false"/>
-          <w:color w:val="auto"/>
-          <w:highlight w:val="none"/>
-        </w:rPr>
-      </w:r>
+        <w:t xml:space="preserve"> </w:t>
+      </w:r>
+      <w:r>
+        <w:rPr>
+          <w:b w:val="false"/>
+          <w:color w:val="000000" w:themeColor="text1"/>
+          <w:highlight w:val="none"/>
+        </w:rPr>
+      </w:r>
+      <w:r/>
     </w:p>
     <w:p>
       <w:pPr>
@@ -2132,108 +4730,184 @@
       <w:r>
         <w:rPr>
           <w:b w:val="false"/>
+          <w:color w:val="000000" w:themeColor="text1"/>
+          <w:highlight w:val="none"/>
+        </w:rPr>
+        <w:t xml:space="preserve">Aqui foi criado uma nova variável do tipo </w:t>
+      </w:r>
+      <w:r>
+        <w:rPr>
+          <w:b w:val="false"/>
+          <w:color w:val="0070C0"/>
+          <w:highlight w:val="none"/>
+        </w:rPr>
+        <w:t xml:space="preserve">Produto </w:t>
+      </w:r>
+      <w:r>
+        <w:rPr>
+          <w:b w:val="false"/>
           <w:color w:val="auto"/>
           <w:highlight w:val="none"/>
         </w:rPr>
-      </w:r>
+        <w:t xml:space="preserve">através da classe construtora </w:t>
+      </w:r>
+      <w:r>
+        <w:rPr>
+          <w:b w:val="false"/>
+          <w:color w:val="0070C0"/>
+          <w:highlight w:val="none"/>
+        </w:rPr>
+        <w:t xml:space="preserve">Produto</w:t>
+      </w:r>
+      <w:r>
+        <w:rPr>
+          <w:b w:val="false"/>
+          <w:color w:val="auto"/>
+          <w:highlight w:val="none"/>
+        </w:rPr>
+        <w:t xml:space="preserve">, e passado o valor do parâmetro</w:t>
+      </w:r>
+      <w:r>
+        <w:rPr>
+          <w:b w:val="false"/>
+          <w:color w:val="000000" w:themeColor="text1"/>
+          <w:highlight w:val="none"/>
+        </w:rPr>
+        <w:t xml:space="preserve"> como o número inteiro 3, pois esse construtor foi declarado de forma explícita com parâmetros, mas também podemos usar o construtor sem os parâmetros, pois foi criado de forma explicita um construtor sem os parâmetros.</w:t>
+      </w:r>
+      <w:r>
+        <w:rPr>
+          <w:b w:val="false"/>
+          <w:color w:val="auto"/>
+          <w:highlight w:val="none"/>
+        </w:rPr>
+      </w:r>
+      <w:r/>
     </w:p>
     <w:p>
       <w:pPr>
         <w:rPr>
           <w:b w:val="false"/>
-          <w:color w:val="000000" w:themeColor="text1"/>
-          <w:highlight w:val="none"/>
-        </w:rPr>
-      </w:pPr>
-      <w:r>
-        <w:rPr>
-          <w:b w:val="false"/>
-          <w:color w:val="000000" w:themeColor="text1"/>
-          <w:highlight w:val="none"/>
-        </w:rPr>
-        <w:t xml:space="preserve">O retorno dos construtores do exemplo da classe Produto, será do tipo </w:t>
-      </w:r>
-      <w:r>
-        <w:rPr>
-          <w:b w:val="false"/>
-          <w:color w:val="0070C0"/>
-          <w:highlight w:val="none"/>
-        </w:rPr>
-        <w:t xml:space="preserve">Produto</w:t>
-      </w:r>
-      <w:r>
-        <w:rPr>
-          <w:b w:val="false"/>
-          <w:color w:val="000000" w:themeColor="text1"/>
-          <w:highlight w:val="none"/>
-        </w:rPr>
-        <w:t xml:space="preserve">. O construtor é um método especial.</w:t>
-      </w:r>
-      <w:r>
-        <w:rPr>
-          <w:b w:val="false"/>
-          <w:color w:val="000000" w:themeColor="text1"/>
-          <w:highlight w:val="none"/>
-        </w:rPr>
-      </w:r>
+          <w:color w:val="auto"/>
+          <w:highlight w:val="none"/>
+        </w:rPr>
+      </w:pPr>
+      <w:r>
+        <w:rPr>
+          <w:b w:val="false"/>
+          <w:color w:val="auto"/>
+          <w:highlight w:val="none"/>
+        </w:rPr>
+      </w:r>
+      <w:r>
+        <w:rPr>
+          <w:b w:val="false"/>
+          <w:color w:val="auto"/>
+          <w:highlight w:val="none"/>
+        </w:rPr>
+      </w:r>
+      <w:r/>
     </w:p>
     <w:p>
       <w:pPr>
         <w:rPr>
           <w:b w:val="false"/>
-          <w:color w:val="000000" w:themeColor="text1"/>
-          <w:highlight w:val="none"/>
-        </w:rPr>
-      </w:pPr>
-      <w:r>
-        <w:rPr>
-          <w:b w:val="false"/>
-          <w:color w:val="000000" w:themeColor="text1"/>
-          <w:highlight w:val="none"/>
-        </w:rPr>
-      </w:r>
-      <w:r>
-        <w:rPr>
-          <w:b w:val="false"/>
-          <w:color w:val="000000" w:themeColor="text1"/>
-          <w:highlight w:val="none"/>
-        </w:rPr>
-      </w:r>
+          <w:color w:val="000000"/>
+          <w:highlight w:val="none"/>
+        </w:rPr>
+      </w:pPr>
+      <w:r>
+        <w:rPr>
+          <w:b w:val="false"/>
+          <w:color w:val="000000" w:themeColor="text1"/>
+          <w:highlight w:val="none"/>
+        </w:rPr>
+        <w:t xml:space="preserve">O retorno dos construtores do exemplo da classe Produto, será do tipo </w:t>
+      </w:r>
+      <w:r>
+        <w:rPr>
+          <w:b w:val="false"/>
+          <w:color w:val="0070C0"/>
+          <w:highlight w:val="none"/>
+        </w:rPr>
+        <w:t xml:space="preserve">Produto</w:t>
+      </w:r>
+      <w:r>
+        <w:rPr>
+          <w:b w:val="false"/>
+          <w:color w:val="000000" w:themeColor="text1"/>
+          <w:highlight w:val="none"/>
+        </w:rPr>
+        <w:t xml:space="preserve">. O construtor é um método especial.</w:t>
+      </w:r>
+      <w:r>
+        <w:rPr>
+          <w:b w:val="false"/>
+          <w:color w:val="000000" w:themeColor="text1"/>
+          <w:highlight w:val="none"/>
+        </w:rPr>
+      </w:r>
+      <w:r/>
     </w:p>
     <w:p>
       <w:pPr>
         <w:rPr>
           <w:b w:val="false"/>
-          <w:color w:val="000000" w:themeColor="text1"/>
-          <w:highlight w:val="none"/>
-        </w:rPr>
-      </w:pPr>
-      <w:r>
-        <w:rPr>
-          <w:b w:val="false"/>
-          <w:color w:val="000000" w:themeColor="text1"/>
-          <w:highlight w:val="none"/>
-        </w:rPr>
-        <w:t xml:space="preserve">Restrições do construtor:</w:t>
-      </w:r>
-      <w:r>
-        <w:rPr>
-          <w:b w:val="false"/>
-          <w:color w:val="000000" w:themeColor="text1"/>
-          <w:highlight w:val="none"/>
-        </w:rPr>
-      </w:r>
+          <w:color w:val="000000"/>
+          <w:highlight w:val="none"/>
+        </w:rPr>
+      </w:pPr>
+      <w:r>
+        <w:rPr>
+          <w:b w:val="false"/>
+          <w:color w:val="000000" w:themeColor="text1"/>
+          <w:highlight w:val="none"/>
+        </w:rPr>
+      </w:r>
+      <w:r>
+        <w:rPr>
+          <w:b w:val="false"/>
+          <w:color w:val="000000" w:themeColor="text1"/>
+          <w:highlight w:val="none"/>
+        </w:rPr>
+      </w:r>
+      <w:r/>
     </w:p>
     <w:p>
       <w:pPr>
-        <w:pStyle w:val="814"/>
+        <w:rPr>
+          <w:b w:val="false"/>
+          <w:color w:val="000000"/>
+          <w:highlight w:val="none"/>
+        </w:rPr>
+      </w:pPr>
+      <w:r>
+        <w:rPr>
+          <w:b w:val="false"/>
+          <w:color w:val="000000" w:themeColor="text1"/>
+          <w:highlight w:val="none"/>
+        </w:rPr>
+        <w:t xml:space="preserve">Restrições do construtor:</w:t>
+      </w:r>
+      <w:r>
+        <w:rPr>
+          <w:b w:val="false"/>
+          <w:color w:val="000000" w:themeColor="text1"/>
+          <w:highlight w:val="none"/>
+        </w:rPr>
+      </w:r>
+      <w:r/>
+    </w:p>
+    <w:p>
+      <w:pPr>
+        <w:pStyle w:val="826"/>
         <w:numPr>
           <w:ilvl w:val="0"/>
           <w:numId w:val="1"/>
         </w:numPr>
         <w:rPr>
           <w:b w:val="false"/>
-          <w:color w:val="000000" w:themeColor="text1"/>
+          <w:color w:val="000000"/>
           <w:highlight w:val="none"/>
         </w:rPr>
       </w:pPr>
@@ -2252,17 +4926,18 @@
           <w:highlight w:val="none"/>
         </w:rPr>
       </w:r>
+      <w:r/>
     </w:p>
     <w:p>
       <w:pPr>
-        <w:pStyle w:val="814"/>
+        <w:pStyle w:val="826"/>
         <w:numPr>
           <w:ilvl w:val="0"/>
           <w:numId w:val="1"/>
         </w:numPr>
         <w:rPr>
           <w:b w:val="false"/>
-          <w:color w:val="000000" w:themeColor="text1"/>
+          <w:color w:val="000000"/>
           <w:highlight w:val="none"/>
         </w:rPr>
       </w:pPr>
@@ -2273,6 +4948,1440 @@
           <w:highlight w:val="none"/>
         </w:rPr>
         <w:t xml:space="preserve">Um construtor NÂO TEM RETORNO</w:t>
+      </w:r>
+      <w:r>
+        <w:rPr>
+          <w:b w:val="false"/>
+          <w:color w:val="000000" w:themeColor="text1"/>
+          <w:highlight w:val="none"/>
+        </w:rPr>
+      </w:r>
+      <w:r/>
+    </w:p>
+    <w:p>
+      <w:pPr>
+        <w:ind w:left="720" w:firstLine="0"/>
+        <w:rPr>
+          <w:b w:val="false"/>
+          <w:color w:val="000000"/>
+          <w:highlight w:val="none"/>
+        </w:rPr>
+      </w:pPr>
+      <w:r>
+        <w:rPr>
+          <w:b w:val="false"/>
+          <w:color w:val="000000"/>
+          <w:highlight w:val="none"/>
+        </w:rPr>
+      </w:r>
+      <w:r>
+        <w:rPr>
+          <w:b w:val="false"/>
+          <w:color w:val="000000"/>
+          <w:highlight w:val="none"/>
+        </w:rPr>
+      </w:r>
+    </w:p>
+    <w:p>
+      <w:pPr>
+        <w:ind w:left="0" w:right="360" w:firstLine="0"/>
+        <w:spacing w:after="0" w:before="0"/>
+        <w:shd w:val="clear" w:color="FFFFFF"/>
+        <w:rPr>
+          <w:b/>
+          <w:color w:val="00B050"/>
+        </w:rPr>
+        <w:pBdr>
+          <w:left w:val="none" w:color="000000" w:sz="4" w:space="0"/>
+          <w:top w:val="none" w:color="000000" w:sz="4" w:space="0"/>
+          <w:right w:val="none" w:color="000000" w:sz="4" w:space="0"/>
+          <w:bottom w:val="none" w:color="000000" w:sz="4" w:space="0"/>
+        </w:pBdr>
+        <w:outlineLvl w:val="1"/>
+      </w:pPr>
+      <w:r>
+        <w:rPr>
+          <w:rFonts w:ascii="Source Sans Pro" w:hAnsi="Source Sans Pro" w:cs="Source Sans Pro" w:eastAsia="Source Sans Pro"/>
+          <w:b/>
+          <w:color w:val="00B050"/>
+        </w:rPr>
+        <w:t xml:space="preserve">Membros de Classe vs Instância</w:t>
+      </w:r>
+      <w:r>
+        <w:rPr>
+          <w:b/>
+          <w:color w:val="00B050"/>
+        </w:rPr>
+      </w:r>
+    </w:p>
+    <w:p>
+      <w:pPr>
+        <w:ind w:left="0" w:firstLine="0"/>
+        <w:rPr>
+          <w:b w:val="false"/>
+          <w:color w:val="auto"/>
+          <w:highlight w:val="none"/>
+        </w:rPr>
+      </w:pPr>
+      <w:r>
+        <w:rPr>
+          <w:b w:val="false"/>
+          <w:color w:val="auto"/>
+          <w:highlight w:val="none"/>
+        </w:rPr>
+      </w:r>
+      <w:r>
+        <w:rPr>
+          <w:b w:val="false"/>
+          <w:color w:val="auto"/>
+          <w:highlight w:val="none"/>
+        </w:rPr>
+      </w:r>
+    </w:p>
+    <w:p>
+      <w:pPr>
+        <w:ind w:left="0" w:firstLine="0"/>
+        <w:rPr>
+          <w:b w:val="false"/>
+          <w:color w:val="auto"/>
+          <w:highlight w:val="none"/>
+        </w:rPr>
+      </w:pPr>
+      <w:r>
+        <w:rPr>
+          <w:b w:val="false"/>
+          <w:color w:val="auto"/>
+          <w:highlight w:val="none"/>
+        </w:rPr>
+        <w:t xml:space="preserve">Ao de criar uma classe, e chamar ela com a palavra reservada new, você estará criando uma nova instancia(Objetos), reservando a quantidade de memoria daquela instancia, de acordo com oque tem na classe, por exemplo, s</w:t>
+      </w:r>
+      <w:r>
+        <w:rPr>
+          <w:b w:val="false"/>
+          <w:color w:val="auto"/>
+          <w:highlight w:val="none"/>
+        </w:rPr>
+        <w:t xml:space="preserve">e criarmos a classe Data:</w:t>
+      </w:r>
+      <w:r>
+        <w:rPr>
+          <w:b w:val="false"/>
+          <w:color w:val="auto"/>
+          <w:highlight w:val="none"/>
+        </w:rPr>
+      </w:r>
+    </w:p>
+    <w:p>
+      <w:pPr>
+        <w:ind w:left="0" w:firstLine="0"/>
+        <w:rPr>
+          <w:b w:val="false"/>
+          <w:color w:val="auto"/>
+          <w:highlight w:val="none"/>
+        </w:rPr>
+      </w:pPr>
+      <w:r>
+        <w:rPr>
+          <w:b w:val="false"/>
+          <w:color w:val="FF0000"/>
+          <w:highlight w:val="none"/>
+        </w:rPr>
+        <w:t xml:space="preserve">public class </w:t>
+      </w:r>
+      <w:r>
+        <w:rPr>
+          <w:b w:val="false"/>
+          <w:color w:val="0070C0"/>
+          <w:highlight w:val="none"/>
+        </w:rPr>
+        <w:t xml:space="preserve">Data</w:t>
+      </w:r>
+      <w:r>
+        <w:rPr>
+          <w:b w:val="false"/>
+          <w:color w:val="0070C0"/>
+          <w:highlight w:val="none"/>
+        </w:rPr>
+        <w:t xml:space="preserve"> </w:t>
+      </w:r>
+      <w:r>
+        <w:rPr>
+          <w:b w:val="false"/>
+          <w:color w:val="auto"/>
+          <w:highlight w:val="none"/>
+        </w:rPr>
+        <w:t xml:space="preserve">{</w:t>
+      </w:r>
+      <w:r>
+        <w:rPr>
+          <w:b w:val="false"/>
+          <w:color w:val="auto"/>
+          <w:highlight w:val="none"/>
+        </w:rPr>
+      </w:r>
+    </w:p>
+    <w:p>
+      <w:pPr>
+        <w:ind w:left="0" w:firstLine="0"/>
+        <w:rPr>
+          <w:b w:val="false"/>
+          <w:color w:val="auto"/>
+          <w:highlight w:val="none"/>
+        </w:rPr>
+      </w:pPr>
+      <w:r>
+        <w:rPr>
+          <w:b w:val="false"/>
+          <w:color w:val="FF0000"/>
+          <w:highlight w:val="none"/>
+        </w:rPr>
+        <w:t xml:space="preserve">int</w:t>
+      </w:r>
+      <w:r>
+        <w:rPr>
+          <w:b w:val="false"/>
+          <w:color w:val="auto"/>
+          <w:highlight w:val="none"/>
+        </w:rPr>
+        <w:t xml:space="preserve"> dia;</w:t>
+      </w:r>
+      <w:r>
+        <w:rPr>
+          <w:b w:val="false"/>
+          <w:color w:val="auto"/>
+          <w:highlight w:val="none"/>
+        </w:rPr>
+      </w:r>
+    </w:p>
+    <w:p>
+      <w:pPr>
+        <w:ind w:left="0" w:firstLine="0"/>
+        <w:rPr>
+          <w:b w:val="false"/>
+          <w:color w:val="auto"/>
+          <w:highlight w:val="none"/>
+        </w:rPr>
+      </w:pPr>
+      <w:r>
+        <w:rPr>
+          <w:b w:val="false"/>
+          <w:color w:val="auto"/>
+          <w:highlight w:val="none"/>
+        </w:rPr>
+      </w:r>
+      <w:r>
+        <w:rPr>
+          <w:b w:val="false"/>
+          <w:color w:val="FF0000"/>
+          <w:highlight w:val="none"/>
+        </w:rPr>
+        <w:t xml:space="preserve">int</w:t>
+      </w:r>
+      <w:r>
+        <w:rPr>
+          <w:b w:val="false"/>
+          <w:color w:val="auto"/>
+          <w:highlight w:val="none"/>
+        </w:rPr>
+        <w:t xml:space="preserve"> </w:t>
+      </w:r>
+      <w:r>
+        <w:rPr>
+          <w:b w:val="false"/>
+          <w:color w:val="auto"/>
+          <w:highlight w:val="none"/>
+        </w:rPr>
+        <w:t xml:space="preserve">mes;</w:t>
+      </w:r>
+      <w:r>
+        <w:rPr>
+          <w:b w:val="false"/>
+          <w:color w:val="auto"/>
+          <w:highlight w:val="none"/>
+        </w:rPr>
+      </w:r>
+    </w:p>
+    <w:p>
+      <w:pPr>
+        <w:ind w:left="0" w:firstLine="0"/>
+        <w:rPr>
+          <w:b w:val="false"/>
+          <w:color w:val="auto"/>
+          <w:highlight w:val="none"/>
+        </w:rPr>
+      </w:pPr>
+      <w:r>
+        <w:rPr>
+          <w:b w:val="false"/>
+          <w:color w:val="auto"/>
+          <w:highlight w:val="none"/>
+        </w:rPr>
+      </w:r>
+      <w:r>
+        <w:rPr>
+          <w:b w:val="false"/>
+          <w:color w:val="FF0000"/>
+          <w:highlight w:val="none"/>
+        </w:rPr>
+        <w:t xml:space="preserve">int</w:t>
+      </w:r>
+      <w:r>
+        <w:rPr>
+          <w:b w:val="false"/>
+          <w:color w:val="auto"/>
+          <w:highlight w:val="none"/>
+        </w:rPr>
+        <w:t xml:space="preserve"> </w:t>
+      </w:r>
+      <w:r/>
+      <w:r>
+        <w:rPr>
+          <w:b w:val="false"/>
+          <w:color w:val="auto"/>
+          <w:highlight w:val="none"/>
+        </w:rPr>
+        <w:t xml:space="preserve">ano;</w:t>
+      </w:r>
+      <w:r>
+        <w:rPr>
+          <w:b w:val="false"/>
+          <w:color w:val="auto"/>
+          <w:highlight w:val="none"/>
+        </w:rPr>
+      </w:r>
+    </w:p>
+    <w:p>
+      <w:pPr>
+        <w:ind w:left="0" w:firstLine="0"/>
+        <w:rPr>
+          <w:b w:val="false"/>
+          <w:color w:val="auto"/>
+          <w:highlight w:val="none"/>
+        </w:rPr>
+      </w:pPr>
+      <w:r>
+        <w:rPr>
+          <w:b w:val="false"/>
+          <w:color w:val="auto"/>
+          <w:highlight w:val="none"/>
+        </w:rPr>
+        <w:t xml:space="preserve">}</w:t>
+      </w:r>
+      <w:r>
+        <w:rPr>
+          <w:b w:val="false"/>
+          <w:color w:val="auto"/>
+          <w:highlight w:val="none"/>
+        </w:rPr>
+      </w:r>
+    </w:p>
+    <w:p>
+      <w:pPr>
+        <w:ind w:left="0" w:firstLine="0"/>
+        <w:rPr>
+          <w:b w:val="false"/>
+          <w:color w:val="000000" w:themeColor="text1"/>
+          <w:highlight w:val="none"/>
+        </w:rPr>
+      </w:pPr>
+      <w:r>
+        <w:rPr>
+          <w:b w:val="false"/>
+          <w:color w:val="000000" w:themeColor="text1"/>
+          <w:highlight w:val="none"/>
+        </w:rPr>
+        <w:t xml:space="preserve">Ao se criar uma nova instância do tipo Data, ele irá criar uma cópia do valor do atributo para cada nova instância criada com a palavra </w:t>
+      </w:r>
+      <w:r>
+        <w:rPr>
+          <w:b w:val="false"/>
+          <w:color w:val="FF0000"/>
+          <w:highlight w:val="none"/>
+        </w:rPr>
+        <w:t xml:space="preserve">new</w:t>
+      </w:r>
+      <w:r>
+        <w:rPr>
+          <w:b w:val="false"/>
+          <w:color w:val="000000" w:themeColor="text1"/>
+          <w:highlight w:val="none"/>
+        </w:rPr>
+        <w:t xml:space="preserve">, e assim vai acontecer para cada nova instancia do tipo </w:t>
+      </w:r>
+      <w:r>
+        <w:rPr>
+          <w:b w:val="false"/>
+          <w:color w:val="0070C0"/>
+          <w:highlight w:val="none"/>
+        </w:rPr>
+        <w:t xml:space="preserve">Data </w:t>
+      </w:r>
+      <w:r>
+        <w:rPr>
+          <w:b w:val="false"/>
+          <w:color w:val="000000" w:themeColor="text1"/>
+          <w:highlight w:val="none"/>
+        </w:rPr>
+        <w:t xml:space="preserve">que for criado.</w:t>
+      </w:r>
+      <w:r>
+        <w:rPr>
+          <w:b w:val="false"/>
+          <w:color w:val="000000" w:themeColor="text1"/>
+          <w:highlight w:val="none"/>
+        </w:rPr>
+      </w:r>
+    </w:p>
+    <w:p>
+      <w:pPr>
+        <w:ind w:left="0" w:firstLine="0"/>
+        <w:rPr>
+          <w:color w:val="auto"/>
+          <w:highlight w:val="none"/>
+        </w:rPr>
+      </w:pPr>
+      <w:r>
+        <w:rPr>
+          <w:b w:val="false"/>
+          <w:color w:val="FF0000"/>
+          <w:highlight w:val="none"/>
+        </w:rPr>
+        <w:t xml:space="preserve">public class </w:t>
+      </w:r>
+      <w:r>
+        <w:rPr>
+          <w:b w:val="false"/>
+          <w:color w:val="0070C0"/>
+          <w:highlight w:val="none"/>
+        </w:rPr>
+        <w:t xml:space="preserve">Data</w:t>
+      </w:r>
+      <w:r>
+        <w:rPr>
+          <w:b w:val="false"/>
+          <w:color w:val="0070C0"/>
+          <w:highlight w:val="none"/>
+        </w:rPr>
+        <w:t xml:space="preserve"> </w:t>
+      </w:r>
+      <w:r>
+        <w:rPr>
+          <w:b w:val="false"/>
+          <w:color w:val="auto"/>
+          <w:highlight w:val="none"/>
+        </w:rPr>
+        <w:t xml:space="preserve">{</w:t>
+      </w:r>
+      <w:r>
+        <w:rPr>
+          <w:b w:val="false"/>
+          <w:color w:val="auto"/>
+          <w:highlight w:val="none"/>
+        </w:rPr>
+      </w:r>
+      <w:r/>
+    </w:p>
+    <w:p>
+      <w:pPr>
+        <w:ind w:left="0" w:firstLine="0"/>
+        <w:rPr>
+          <w:color w:val="auto"/>
+          <w:highlight w:val="none"/>
+        </w:rPr>
+      </w:pPr>
+      <w:r>
+        <w:rPr>
+          <w:b w:val="false"/>
+          <w:color w:val="FF0000"/>
+          <w:highlight w:val="none"/>
+        </w:rPr>
+        <w:t xml:space="preserve">static int</w:t>
+      </w:r>
+      <w:r>
+        <w:rPr>
+          <w:b w:val="false"/>
+          <w:color w:val="auto"/>
+          <w:highlight w:val="none"/>
+        </w:rPr>
+        <w:t xml:space="preserve"> dia;</w:t>
+      </w:r>
+      <w:r>
+        <w:rPr>
+          <w:b w:val="false"/>
+          <w:color w:val="auto"/>
+          <w:highlight w:val="none"/>
+        </w:rPr>
+      </w:r>
+      <w:r/>
+    </w:p>
+    <w:p>
+      <w:pPr>
+        <w:ind w:left="0" w:firstLine="0"/>
+        <w:rPr>
+          <w:color w:val="auto"/>
+          <w:highlight w:val="none"/>
+        </w:rPr>
+      </w:pPr>
+      <w:r>
+        <w:rPr>
+          <w:b w:val="false"/>
+          <w:color w:val="auto"/>
+          <w:highlight w:val="none"/>
+        </w:rPr>
+      </w:r>
+      <w:r>
+        <w:rPr>
+          <w:b w:val="false"/>
+          <w:color w:val="FF0000"/>
+          <w:highlight w:val="none"/>
+        </w:rPr>
+        <w:t xml:space="preserve">int</w:t>
+      </w:r>
+      <w:r>
+        <w:rPr>
+          <w:b w:val="false"/>
+          <w:color w:val="auto"/>
+          <w:highlight w:val="none"/>
+        </w:rPr>
+        <w:t xml:space="preserve"> </w:t>
+      </w:r>
+      <w:r>
+        <w:rPr>
+          <w:b w:val="false"/>
+          <w:color w:val="auto"/>
+          <w:highlight w:val="none"/>
+        </w:rPr>
+        <w:t xml:space="preserve">mes;</w:t>
+      </w:r>
+      <w:r>
+        <w:rPr>
+          <w:b w:val="false"/>
+          <w:color w:val="auto"/>
+          <w:highlight w:val="none"/>
+        </w:rPr>
+      </w:r>
+      <w:r/>
+    </w:p>
+    <w:p>
+      <w:pPr>
+        <w:ind w:left="0" w:firstLine="0"/>
+        <w:rPr>
+          <w:color w:val="auto"/>
+          <w:highlight w:val="none"/>
+        </w:rPr>
+      </w:pPr>
+      <w:r>
+        <w:rPr>
+          <w:b w:val="false"/>
+          <w:color w:val="auto"/>
+          <w:highlight w:val="none"/>
+        </w:rPr>
+      </w:r>
+      <w:r>
+        <w:rPr>
+          <w:b w:val="false"/>
+          <w:color w:val="FF0000"/>
+          <w:highlight w:val="none"/>
+        </w:rPr>
+        <w:t xml:space="preserve">int</w:t>
+      </w:r>
+      <w:r>
+        <w:rPr>
+          <w:b w:val="false"/>
+          <w:color w:val="auto"/>
+          <w:highlight w:val="none"/>
+        </w:rPr>
+        <w:t xml:space="preserve"> </w:t>
+      </w:r>
+      <w:r>
+        <w:rPr>
+          <w:b w:val="false"/>
+          <w:color w:val="auto"/>
+          <w:highlight w:val="none"/>
+        </w:rPr>
+        <w:t xml:space="preserve">ano;</w:t>
+      </w:r>
+      <w:r>
+        <w:rPr>
+          <w:b w:val="false"/>
+          <w:color w:val="auto"/>
+          <w:highlight w:val="none"/>
+        </w:rPr>
+      </w:r>
+      <w:r/>
+    </w:p>
+    <w:p>
+      <w:pPr>
+        <w:ind w:left="0" w:firstLine="0"/>
+        <w:rPr>
+          <w:b w:val="false"/>
+          <w:color w:val="auto"/>
+          <w:highlight w:val="none"/>
+        </w:rPr>
+      </w:pPr>
+      <w:r>
+        <w:rPr>
+          <w:b w:val="false"/>
+          <w:color w:val="auto"/>
+          <w:highlight w:val="none"/>
+        </w:rPr>
+        <w:t xml:space="preserve">}</w:t>
+      </w:r>
+      <w:r>
+        <w:rPr>
+          <w:b w:val="false"/>
+          <w:color w:val="auto"/>
+          <w:highlight w:val="none"/>
+        </w:rPr>
+      </w:r>
+      <w:r/>
+    </w:p>
+    <w:p>
+      <w:pPr>
+        <w:ind w:left="0" w:firstLine="0"/>
+        <w:rPr>
+          <w:b w:val="false"/>
+          <w:color w:val="auto"/>
+          <w:highlight w:val="none"/>
+        </w:rPr>
+      </w:pPr>
+      <w:r>
+        <w:rPr>
+          <w:b w:val="false"/>
+          <w:color w:val="0070C0"/>
+          <w:highlight w:val="none"/>
+        </w:rPr>
+        <w:t xml:space="preserve">Data </w:t>
+      </w:r>
+      <w:r>
+        <w:rPr>
+          <w:b w:val="false"/>
+          <w:color w:val="auto"/>
+          <w:highlight w:val="none"/>
+        </w:rPr>
+        <w:t xml:space="preserve">p1 = </w:t>
+      </w:r>
+      <w:r>
+        <w:rPr>
+          <w:b w:val="false"/>
+          <w:color w:val="FF0000"/>
+          <w:highlight w:val="none"/>
+        </w:rPr>
+        <w:t xml:space="preserve">new </w:t>
+      </w:r>
+      <w:r>
+        <w:rPr>
+          <w:b w:val="false"/>
+          <w:color w:val="00B050"/>
+          <w:highlight w:val="none"/>
+        </w:rPr>
+        <w:t xml:space="preserve">Data</w:t>
+      </w:r>
+      <w:r>
+        <w:rPr>
+          <w:b w:val="false"/>
+          <w:color w:val="auto"/>
+          <w:highlight w:val="none"/>
+        </w:rPr>
+        <w:t xml:space="preserve">();</w:t>
+      </w:r>
+      <w:r>
+        <w:rPr>
+          <w:b w:val="false"/>
+          <w:color w:val="auto"/>
+          <w:highlight w:val="none"/>
+        </w:rPr>
+      </w:r>
+    </w:p>
+    <w:p>
+      <w:pPr>
+        <w:ind w:left="0" w:firstLine="0"/>
+        <w:rPr>
+          <w:color w:val="000000"/>
+          <w:highlight w:val="none"/>
+        </w:rPr>
+      </w:pPr>
+      <w:r>
+        <w:rPr>
+          <w:b w:val="false"/>
+          <w:color w:val="000000" w:themeColor="text1"/>
+          <w:highlight w:val="none"/>
+        </w:rPr>
+        <w:t xml:space="preserve">Ao se usar a palavra reservada </w:t>
+      </w:r>
+      <w:r>
+        <w:rPr>
+          <w:b w:val="false"/>
+          <w:color w:val="FF0000"/>
+          <w:highlight w:val="none"/>
+        </w:rPr>
+        <w:t xml:space="preserve">static </w:t>
+      </w:r>
+      <w:r>
+        <w:rPr>
+          <w:b w:val="false"/>
+          <w:color w:val="000000" w:themeColor="text1"/>
+          <w:highlight w:val="none"/>
+        </w:rPr>
+        <w:t xml:space="preserve">antes do tipo do atributo dentro da classe, você estará dizendo que o atributo pertencerá a classe, automaticamente o valor que está associado a instância já não vai mais estar associado a ela, e sim vai estar associado ao própria classe, e ele gerará apenas uma única copia para todos as novas variáveis que você criar, no caso objetos. Ou seja, se você dizer </w:t>
+      </w:r>
+      <w:r>
+        <w:rPr>
+          <w:b w:val="false"/>
+          <w:color w:val="000000" w:themeColor="text1"/>
+          <w:highlight w:val="none"/>
+        </w:rPr>
+        <w:t xml:space="preserve">p1.dia = 30, todas os outros objetos do tipo data terá o dia igual a 30, e se você declarar outo objeto com o nome p2, e dizer que p2.dia = 10, tanto p1.dia quanto o p2.dia será igual a 10.</w:t>
+      </w:r>
+      <w:r/>
+    </w:p>
+    <w:p>
+      <w:pPr>
+        <w:ind w:left="0" w:firstLine="0"/>
+        <w:rPr>
+          <w:b w:val="false"/>
+          <w:color w:val="auto"/>
+          <w:highlight w:val="none"/>
+        </w:rPr>
+      </w:pPr>
+      <w:r>
+        <w:rPr>
+          <w:b w:val="false"/>
+          <w:color w:val="auto"/>
+          <w:highlight w:val="none"/>
+        </w:rPr>
+      </w:r>
+      <w:r>
+        <w:rPr>
+          <w:b w:val="false"/>
+          <w:color w:val="auto"/>
+          <w:highlight w:val="none"/>
+        </w:rPr>
+      </w:r>
+    </w:p>
+    <w:p>
+      <w:pPr>
+        <w:ind w:left="0" w:right="360" w:firstLine="0"/>
+        <w:spacing w:after="0" w:before="0"/>
+        <w:shd w:val="clear" w:color="FFFFFF"/>
+        <w:rPr>
+          <w:rFonts w:ascii="Source Sans Pro" w:hAnsi="Source Sans Pro" w:cs="Source Sans Pro" w:eastAsia="Source Sans Pro"/>
+          <w:b/>
+          <w:color w:val="00B050"/>
+          <w:highlight w:val="none"/>
+        </w:rPr>
+        <w:pBdr>
+          <w:left w:val="none" w:color="000000" w:sz="4" w:space="0"/>
+          <w:top w:val="none" w:color="000000" w:sz="4" w:space="0"/>
+          <w:right w:val="none" w:color="000000" w:sz="4" w:space="0"/>
+          <w:bottom w:val="none" w:color="000000" w:sz="4" w:space="0"/>
+        </w:pBdr>
+        <w:outlineLvl w:val="1"/>
+      </w:pPr>
+      <w:r>
+        <w:rPr>
+          <w:rFonts w:ascii="Source Sans Pro" w:hAnsi="Source Sans Pro" w:cs="Source Sans Pro" w:eastAsia="Source Sans Pro"/>
+          <w:b/>
+          <w:color w:val="00B050"/>
+        </w:rPr>
+        <w:t xml:space="preserve">Atribuição: Valor vs Referência</w:t>
+      </w:r>
+      <w:r/>
+    </w:p>
+    <w:p>
+      <w:pPr>
+        <w:ind w:left="0" w:right="360" w:firstLine="0"/>
+        <w:spacing w:after="0" w:before="0"/>
+        <w:shd w:val="clear" w:color="FFFFFF"/>
+        <w:rPr>
+          <w:rFonts w:ascii="Source Sans Pro" w:hAnsi="Source Sans Pro" w:cs="Source Sans Pro" w:eastAsia="Source Sans Pro"/>
+        </w:rPr>
+        <w:pBdr>
+          <w:left w:val="none" w:color="000000" w:sz="4" w:space="0"/>
+          <w:top w:val="none" w:color="000000" w:sz="4" w:space="0"/>
+          <w:right w:val="none" w:color="000000" w:sz="4" w:space="0"/>
+          <w:bottom w:val="none" w:color="000000" w:sz="4" w:space="0"/>
+        </w:pBdr>
+        <w:outlineLvl w:val="1"/>
+      </w:pPr>
+      <w:r>
+        <w:rPr>
+          <w:rFonts w:ascii="Source Sans Pro" w:hAnsi="Source Sans Pro" w:cs="Source Sans Pro" w:eastAsia="Source Sans Pro"/>
+          <w:b/>
+          <w:color w:val="00B050"/>
+          <w:highlight w:val="none"/>
+        </w:rPr>
+      </w:r>
+      <w:r>
+        <w:rPr>
+          <w:rFonts w:ascii="Source Sans Pro" w:hAnsi="Source Sans Pro" w:cs="Source Sans Pro" w:eastAsia="Source Sans Pro"/>
+          <w:b/>
+          <w:color w:val="00B050"/>
+          <w:highlight w:val="none"/>
+        </w:rPr>
+      </w:r>
+    </w:p>
+    <w:p>
+      <w:pPr>
+        <w:ind w:left="0" w:firstLine="0"/>
+        <w:rPr>
+          <w:b w:val="false"/>
+          <w:color w:val="000000" w:themeColor="text1"/>
+          <w:highlight w:val="none"/>
+        </w:rPr>
+      </w:pPr>
+      <w:r>
+        <w:rPr>
+          <w:b w:val="false"/>
+          <w:color w:val="000000" w:themeColor="text1"/>
+          <w:highlight w:val="none"/>
+        </w:rPr>
+        <w:t xml:space="preserve">Atribuição por Valor para tipos primitivos</w:t>
+      </w:r>
+      <w:r>
+        <w:rPr>
+          <w:b w:val="false"/>
+          <w:color w:val="000000" w:themeColor="text1"/>
+          <w:highlight w:val="none"/>
+        </w:rPr>
+      </w:r>
+    </w:p>
+    <w:p>
+      <w:pPr>
+        <w:ind w:left="0" w:firstLine="0"/>
+        <w:rPr>
+          <w:b w:val="false"/>
+          <w:color w:val="000000" w:themeColor="text1"/>
+          <w:highlight w:val="none"/>
+        </w:rPr>
+      </w:pPr>
+      <w:r>
+        <w:rPr>
+          <w:b w:val="false"/>
+          <w:color w:val="000000" w:themeColor="text1"/>
+          <w:highlight w:val="none"/>
+        </w:rPr>
+        <w:t xml:space="preserve">Atribuição por Referência para objetos</w:t>
+      </w:r>
+      <w:r>
+        <w:rPr>
+          <w:b w:val="false"/>
+          <w:color w:val="000000" w:themeColor="text1"/>
+          <w:highlight w:val="none"/>
+        </w:rPr>
+      </w:r>
+    </w:p>
+    <w:p>
+      <w:pPr>
+        <w:ind w:left="0" w:firstLine="0"/>
+        <w:rPr>
+          <w:b w:val="false"/>
+          <w:color w:val="FF0000"/>
+          <w:highlight w:val="none"/>
+        </w:rPr>
+      </w:pPr>
+      <w:r>
+        <w:rPr>
+          <w:b w:val="false"/>
+          <w:color w:val="FF0000"/>
+          <w:highlight w:val="none"/>
+        </w:rPr>
+      </w:r>
+      <w:r>
+        <w:rPr>
+          <w:b w:val="false"/>
+          <w:color w:val="FF0000"/>
+          <w:highlight w:val="none"/>
+        </w:rPr>
+        <w:t xml:space="preserve">Atribuição </w:t>
+      </w:r>
+      <w:r>
+        <w:rPr>
+          <w:b w:val="false"/>
+          <w:color w:val="FF0000"/>
+          <w:highlight w:val="none"/>
+        </w:rPr>
+        <w:t xml:space="preserve"> por Valor</w:t>
+      </w:r>
+      <w:r>
+        <w:rPr>
+          <w:b w:val="false"/>
+          <w:color w:val="FF0000"/>
+          <w:highlight w:val="none"/>
+        </w:rPr>
+      </w:r>
+      <w:r>
+        <w:rPr>
+          <w:b w:val="false"/>
+          <w:color w:val="FF0000"/>
+          <w:highlight w:val="none"/>
+        </w:rPr>
+      </w:r>
+    </w:p>
+    <w:p>
+      <w:pPr>
+        <w:ind w:left="0" w:firstLine="0"/>
+        <w:rPr>
+          <w:b w:val="false"/>
+          <w:color w:val="000000" w:themeColor="text1"/>
+          <w:highlight w:val="none"/>
+        </w:rPr>
+      </w:pPr>
+      <w:r>
+        <w:rPr>
+          <w:b w:val="false"/>
+          <w:color w:val="000000" w:themeColor="text1"/>
+          <w:highlight w:val="none"/>
+        </w:rPr>
+        <w:t xml:space="preserve">Ao se atribuir o valor de uma variável para outra variável, exemplo:</w:t>
+      </w:r>
+      <w:r>
+        <w:rPr>
+          <w:b w:val="false"/>
+          <w:color w:val="000000" w:themeColor="text1"/>
+          <w:highlight w:val="none"/>
+        </w:rPr>
+      </w:r>
+    </w:p>
+    <w:p>
+      <w:pPr>
+        <w:ind w:left="0" w:firstLine="0"/>
+        <w:rPr>
+          <w:b w:val="false"/>
+          <w:color w:val="000000" w:themeColor="text1"/>
+          <w:highlight w:val="none"/>
+        </w:rPr>
+      </w:pPr>
+      <w:r>
+        <w:rPr>
+          <w:b w:val="false"/>
+          <w:color w:val="FF0000"/>
+          <w:highlight w:val="none"/>
+        </w:rPr>
+        <w:t xml:space="preserve">int </w:t>
+      </w:r>
+      <w:r>
+        <w:rPr>
+          <w:b w:val="false"/>
+          <w:color w:val="000000" w:themeColor="text1"/>
+          <w:highlight w:val="none"/>
+        </w:rPr>
+        <w:t xml:space="preserve">a = </w:t>
+      </w:r>
+      <w:r>
+        <w:rPr>
+          <w:b w:val="false"/>
+          <w:color w:val="7030A0"/>
+          <w:highlight w:val="none"/>
+        </w:rPr>
+        <w:t xml:space="preserve">8</w:t>
+      </w:r>
+      <w:r>
+        <w:rPr>
+          <w:b w:val="false"/>
+          <w:color w:val="000000" w:themeColor="text1"/>
+          <w:highlight w:val="none"/>
+        </w:rPr>
+        <w:t xml:space="preserve">;</w:t>
+      </w:r>
+      <w:r>
+        <w:rPr>
+          <w:b w:val="false"/>
+          <w:color w:val="000000" w:themeColor="text1"/>
+          <w:highlight w:val="none"/>
+        </w:rPr>
+      </w:r>
+    </w:p>
+    <w:p>
+      <w:pPr>
+        <w:ind w:left="0" w:firstLine="0"/>
+        <w:rPr>
+          <w:b w:val="false"/>
+          <w:color w:val="000000" w:themeColor="text1"/>
+          <w:highlight w:val="none"/>
+        </w:rPr>
+      </w:pPr>
+      <w:r>
+        <w:rPr>
+          <w:b w:val="false"/>
+          <w:color w:val="FF0000"/>
+          <w:highlight w:val="none"/>
+        </w:rPr>
+        <w:t xml:space="preserve">int  </w:t>
+      </w:r>
+      <w:r>
+        <w:rPr>
+          <w:b w:val="false"/>
+          <w:color w:val="000000" w:themeColor="text1"/>
+          <w:highlight w:val="none"/>
+        </w:rPr>
+        <w:t xml:space="preserve">b = a;</w:t>
+      </w:r>
+      <w:r>
+        <w:rPr>
+          <w:b w:val="false"/>
+          <w:color w:val="000000" w:themeColor="text1"/>
+          <w:highlight w:val="none"/>
+        </w:rPr>
+      </w:r>
+    </w:p>
+    <w:p>
+      <w:pPr>
+        <w:ind w:left="0" w:firstLine="0"/>
+        <w:rPr>
+          <w:b w:val="false"/>
+          <w:color w:val="000000" w:themeColor="text1"/>
+          <w:highlight w:val="none"/>
+        </w:rPr>
+      </w:pPr>
+      <w:r>
+        <w:rPr>
+          <w:b w:val="false"/>
+          <w:color w:val="000000" w:themeColor="text1"/>
+          <w:highlight w:val="none"/>
+        </w:rPr>
+        <w:t xml:space="preserve">Você estará criando uma copiar de a em b, só que cada um com seu espaço reservado na memória de forma individual, se eu alterar o valor de a na linha de baixo para 10, o valor de b continuara valendo 8, pois ela já recebeu o primeiro valor de a.</w:t>
+      </w:r>
+      <w:r>
+        <w:rPr>
+          <w:b w:val="false"/>
+          <w:color w:val="000000" w:themeColor="text1"/>
+          <w:highlight w:val="none"/>
+        </w:rPr>
+      </w:r>
+      <w:r>
+        <w:rPr>
+          <w:b w:val="false"/>
+          <w:color w:val="000000" w:themeColor="text1"/>
+          <w:highlight w:val="none"/>
+        </w:rPr>
+      </w:r>
+    </w:p>
+    <w:p>
+      <w:pPr>
+        <w:ind w:left="0" w:firstLine="0"/>
+        <w:rPr>
+          <w:b w:val="false"/>
+          <w:color w:val="000000" w:themeColor="text1"/>
+          <w:highlight w:val="none"/>
+        </w:rPr>
+      </w:pPr>
+      <w:r>
+        <w:rPr>
+          <w:b w:val="false"/>
+          <w:color w:val="000000" w:themeColor="text1"/>
+          <w:highlight w:val="none"/>
+        </w:rPr>
+      </w:r>
+      <w:r>
+        <w:rPr>
+          <w:b w:val="false"/>
+          <w:color w:val="FF0000"/>
+          <w:highlight w:val="none"/>
+        </w:rPr>
+        <w:t xml:space="preserve">Atribuição</w:t>
+      </w:r>
+      <w:r>
+        <w:rPr>
+          <w:b w:val="false"/>
+          <w:color w:val="FF0000"/>
+          <w:highlight w:val="none"/>
+        </w:rPr>
+        <w:t xml:space="preserve"> por Referência</w:t>
+      </w:r>
+      <w:r>
+        <w:rPr>
+          <w:b w:val="false"/>
+          <w:color w:val="FF0000"/>
+          <w:highlight w:val="none"/>
+        </w:rPr>
+      </w:r>
+      <w:r>
+        <w:rPr>
+          <w:b w:val="false"/>
+          <w:color w:val="000000" w:themeColor="text1"/>
+          <w:highlight w:val="none"/>
+        </w:rPr>
+      </w:r>
+    </w:p>
+    <w:p>
+      <w:pPr>
+        <w:ind w:left="0" w:firstLine="0"/>
+        <w:rPr>
+          <w:b w:val="false"/>
+          <w:color w:val="000000" w:themeColor="text1"/>
+          <w:highlight w:val="none"/>
+        </w:rPr>
+      </w:pPr>
+      <w:r>
+        <w:rPr>
+          <w:b w:val="false"/>
+          <w:color w:val="000000" w:themeColor="text1"/>
+          <w:highlight w:val="none"/>
+        </w:rPr>
+        <w:t xml:space="preserve">Já se você criar um objeto, e atribuir o valor desse objeto para outro objeto, por exemplo:</w:t>
+      </w:r>
+      <w:r>
+        <w:rPr>
+          <w:b w:val="false"/>
+          <w:color w:val="000000" w:themeColor="text1"/>
+          <w:highlight w:val="none"/>
+        </w:rPr>
+      </w:r>
+    </w:p>
+    <w:p>
+      <w:pPr>
+        <w:ind w:left="0" w:firstLine="0"/>
+        <w:rPr>
+          <w:b w:val="false"/>
+          <w:color w:val="000000" w:themeColor="text1"/>
+          <w:highlight w:val="none"/>
+        </w:rPr>
+      </w:pPr>
+      <w:r>
+        <w:rPr>
+          <w:b w:val="false"/>
+          <w:color w:val="0070C0"/>
+          <w:highlight w:val="none"/>
+        </w:rPr>
+        <w:t xml:space="preserve">Data </w:t>
+      </w:r>
+      <w:r>
+        <w:rPr>
+          <w:b w:val="false"/>
+          <w:color w:val="000000" w:themeColor="text1"/>
+          <w:highlight w:val="none"/>
+        </w:rPr>
+        <w:t xml:space="preserve">d1 = </w:t>
+      </w:r>
+      <w:r>
+        <w:rPr>
+          <w:b w:val="false"/>
+          <w:color w:val="FF0000"/>
+          <w:highlight w:val="none"/>
+        </w:rPr>
+        <w:t xml:space="preserve">new </w:t>
+      </w:r>
+      <w:r>
+        <w:rPr>
+          <w:b w:val="false"/>
+          <w:color w:val="00B050"/>
+          <w:highlight w:val="none"/>
+        </w:rPr>
+        <w:t xml:space="preserve">Data</w:t>
+      </w:r>
+      <w:r>
+        <w:rPr>
+          <w:b w:val="false"/>
+          <w:color w:val="000000" w:themeColor="text1"/>
+          <w:highlight w:val="none"/>
+        </w:rPr>
+        <w:t xml:space="preserve">();</w:t>
+      </w:r>
+      <w:r>
+        <w:rPr>
+          <w:b w:val="false"/>
+          <w:color w:val="000000" w:themeColor="text1"/>
+          <w:highlight w:val="none"/>
+        </w:rPr>
+      </w:r>
+    </w:p>
+    <w:p>
+      <w:pPr>
+        <w:ind w:left="0" w:firstLine="0"/>
+        <w:rPr>
+          <w:b w:val="false"/>
+          <w:color w:val="000000" w:themeColor="text1"/>
+          <w:highlight w:val="none"/>
+        </w:rPr>
+      </w:pPr>
+      <w:r>
+        <w:rPr>
+          <w:b w:val="false"/>
+          <w:color w:val="000000" w:themeColor="text1"/>
+          <w:highlight w:val="none"/>
+        </w:rPr>
+      </w:r>
+      <w:r>
+        <w:rPr>
+          <w:b w:val="false"/>
+          <w:color w:val="0070C0"/>
+          <w:highlight w:val="none"/>
+        </w:rPr>
+        <w:t xml:space="preserve">Data </w:t>
+      </w:r>
+      <w:r/>
+      <w:r>
+        <w:rPr>
+          <w:b w:val="false"/>
+          <w:color w:val="000000" w:themeColor="text1"/>
+          <w:highlight w:val="none"/>
+        </w:rPr>
+        <w:t xml:space="preserve">d2 = d1;</w:t>
+      </w:r>
+      <w:r>
+        <w:rPr>
+          <w:b w:val="false"/>
+          <w:color w:val="000000" w:themeColor="text1"/>
+          <w:highlight w:val="none"/>
+        </w:rPr>
+      </w:r>
+    </w:p>
+    <w:p>
+      <w:pPr>
+        <w:ind w:left="0" w:firstLine="0"/>
+        <w:rPr>
+          <w:b w:val="false"/>
+          <w:color w:val="000000" w:themeColor="text1"/>
+          <w:highlight w:val="none"/>
+        </w:rPr>
+      </w:pPr>
+      <w:r>
+        <w:rPr>
+          <w:b w:val="false"/>
+          <w:color w:val="000000" w:themeColor="text1"/>
+          <w:highlight w:val="none"/>
+        </w:rPr>
+        <w:t xml:space="preserve">Eles vão compartilhar o mesmo espaço de memória, fazendo assim com oque você altere em d1, também seja alterado em d2 e vise e versa. Exemplo:</w:t>
+      </w:r>
+      <w:r>
+        <w:rPr>
+          <w:b w:val="false"/>
+          <w:color w:val="000000" w:themeColor="text1"/>
+          <w:highlight w:val="none"/>
+        </w:rPr>
+      </w:r>
+    </w:p>
+    <w:p>
+      <w:pPr>
+        <w:ind w:left="0" w:firstLine="0"/>
+        <w:rPr>
+          <w:b w:val="false"/>
+          <w:color w:val="000000" w:themeColor="text1"/>
+          <w:highlight w:val="none"/>
+        </w:rPr>
+      </w:pPr>
+      <w:r>
+        <w:rPr>
+          <w:b w:val="false"/>
+          <w:color w:val="000000" w:themeColor="text1"/>
+          <w:highlight w:val="none"/>
+        </w:rPr>
+        <w:t xml:space="preserve">d1.dia = </w:t>
+      </w:r>
+      <w:r>
+        <w:rPr>
+          <w:b w:val="false"/>
+          <w:color w:val="7030A0"/>
+          <w:highlight w:val="none"/>
+        </w:rPr>
+        <w:t xml:space="preserve">10</w:t>
+      </w:r>
+      <w:r>
+        <w:rPr>
+          <w:b w:val="false"/>
+          <w:color w:val="000000" w:themeColor="text1"/>
+          <w:highlight w:val="none"/>
+        </w:rPr>
+        <w:t xml:space="preserve">;</w:t>
+      </w:r>
+      <w:r>
+        <w:rPr>
+          <w:b w:val="false"/>
+          <w:color w:val="000000" w:themeColor="text1"/>
+          <w:highlight w:val="none"/>
+        </w:rPr>
+      </w:r>
+    </w:p>
+    <w:p>
+      <w:pPr>
+        <w:ind w:left="0" w:firstLine="0"/>
+        <w:rPr>
+          <w:b w:val="false"/>
+          <w:color w:val="000000" w:themeColor="text1"/>
+          <w:highlight w:val="none"/>
+        </w:rPr>
+      </w:pPr>
+      <w:r>
+        <w:rPr>
+          <w:b w:val="false"/>
+          <w:color w:val="000000" w:themeColor="text1"/>
+          <w:highlight w:val="none"/>
+        </w:rPr>
+        <w:t xml:space="preserve">d2.dia também será igual a 10.</w:t>
+      </w:r>
+      <w:r>
+        <w:rPr>
+          <w:b w:val="false"/>
+          <w:color w:val="000000" w:themeColor="text1"/>
+          <w:highlight w:val="none"/>
+        </w:rPr>
+        <w:t xml:space="preserve"> </w:t>
+      </w:r>
+      <w:r>
+        <w:rPr>
+          <w:b w:val="false"/>
+          <w:color w:val="000000" w:themeColor="text1"/>
+          <w:highlight w:val="none"/>
+        </w:rPr>
+      </w:r>
+    </w:p>
+    <w:p>
+      <w:pPr>
+        <w:ind w:left="0" w:firstLine="0"/>
+        <w:rPr>
+          <w:b w:val="false"/>
+          <w:color w:val="000000" w:themeColor="text1"/>
+          <w:highlight w:val="none"/>
+        </w:rPr>
+      </w:pPr>
+      <w:r>
+        <w:rPr>
+          <w:b w:val="false"/>
+          <w:color w:val="000000" w:themeColor="text1"/>
+          <w:highlight w:val="none"/>
+        </w:rPr>
+        <w:t xml:space="preserve">se você fazer o d2 receber um novo objeto Data, ele vai apontar para outra área de memoria, fazendo assim com que oque você altere em d2 não seja alterado em d1 e vice e versa.</w:t>
+      </w:r>
+      <w:r>
+        <w:rPr>
+          <w:b w:val="false"/>
+          <w:color w:val="000000" w:themeColor="text1"/>
+          <w:highlight w:val="none"/>
+        </w:rPr>
+      </w:r>
+    </w:p>
+    <w:p>
+      <w:pPr>
+        <w:ind w:left="0" w:firstLine="0"/>
+        <w:rPr>
+          <w:b w:val="false"/>
+          <w:color w:val="000000" w:themeColor="text1"/>
+          <w:highlight w:val="none"/>
+        </w:rPr>
+      </w:pPr>
+      <w:r>
+        <w:rPr>
+          <w:b w:val="false"/>
+          <w:color w:val="000000" w:themeColor="text1"/>
+          <w:highlight w:val="none"/>
+        </w:rPr>
+        <w:t xml:space="preserve">Exemplo:</w:t>
+      </w:r>
+      <w:r>
+        <w:rPr>
+          <w:b w:val="false"/>
+          <w:color w:val="000000" w:themeColor="text1"/>
+          <w:highlight w:val="none"/>
+        </w:rPr>
+      </w:r>
+    </w:p>
+    <w:p>
+      <w:pPr>
+        <w:ind w:left="0" w:firstLine="0"/>
+        <w:rPr>
+          <w:b w:val="false"/>
+          <w:color w:val="000000" w:themeColor="text1"/>
+          <w:highlight w:val="none"/>
+        </w:rPr>
+      </w:pPr>
+      <w:r>
+        <w:rPr>
+          <w:b w:val="false"/>
+          <w:color w:val="000000" w:themeColor="text1"/>
+          <w:highlight w:val="none"/>
+        </w:rPr>
+        <w:t xml:space="preserve">d2 = </w:t>
+      </w:r>
+      <w:r>
+        <w:rPr>
+          <w:b w:val="false"/>
+          <w:color w:val="FF0000"/>
+          <w:highlight w:val="none"/>
+        </w:rPr>
+        <w:t xml:space="preserve">new </w:t>
+      </w:r>
+      <w:r>
+        <w:rPr>
+          <w:b w:val="false"/>
+          <w:color w:val="00B050"/>
+          <w:highlight w:val="none"/>
+        </w:rPr>
+        <w:t xml:space="preserve">Data</w:t>
+      </w:r>
+      <w:r>
+        <w:rPr>
+          <w:b w:val="false"/>
+          <w:color w:val="000000" w:themeColor="text1"/>
+          <w:highlight w:val="none"/>
+        </w:rPr>
+        <w:t xml:space="preserve">();</w:t>
+      </w:r>
+      <w:r>
+        <w:rPr>
+          <w:b w:val="false"/>
+          <w:color w:val="000000" w:themeColor="text1"/>
+          <w:highlight w:val="none"/>
+        </w:rPr>
+      </w:r>
+    </w:p>
+    <w:p>
+      <w:pPr>
+        <w:ind w:left="0" w:firstLine="0"/>
+        <w:rPr>
+          <w:b w:val="false"/>
+          <w:color w:val="000000" w:themeColor="text1"/>
+          <w:highlight w:val="none"/>
+        </w:rPr>
+      </w:pPr>
+      <w:r>
+        <w:rPr>
+          <w:b w:val="false"/>
+          <w:color w:val="000000" w:themeColor="text1"/>
+          <w:highlight w:val="none"/>
+        </w:rPr>
+        <w:t xml:space="preserve">d2.dia = </w:t>
+      </w:r>
+      <w:r>
+        <w:rPr>
+          <w:b w:val="false"/>
+          <w:color w:val="7030A0"/>
+          <w:highlight w:val="none"/>
+        </w:rPr>
+        <w:t xml:space="preserve">23</w:t>
+      </w:r>
+      <w:r>
+        <w:rPr>
+          <w:b w:val="false"/>
+          <w:color w:val="000000" w:themeColor="text1"/>
+          <w:highlight w:val="none"/>
+        </w:rPr>
+        <w:t xml:space="preserve">;</w:t>
+      </w:r>
+      <w:r>
+        <w:rPr>
+          <w:b w:val="false"/>
+          <w:color w:val="000000" w:themeColor="text1"/>
+          <w:highlight w:val="none"/>
+        </w:rPr>
+      </w:r>
+    </w:p>
+    <w:p>
+      <w:pPr>
+        <w:ind w:left="0" w:firstLine="0"/>
+        <w:rPr>
+          <w:b w:val="false"/>
+          <w:color w:val="000000" w:themeColor="text1"/>
+          <w:highlight w:val="none"/>
+        </w:rPr>
+      </w:pPr>
+      <w:r>
+        <w:rPr>
+          <w:b w:val="false"/>
+          <w:color w:val="000000" w:themeColor="text1"/>
+          <w:highlight w:val="none"/>
+        </w:rPr>
+        <w:t xml:space="preserve">O valor de d2.dia será igual a 23 e o valor de d1.dia continuará igual a 10.</w:t>
       </w:r>
       <w:r>
         <w:rPr>
@@ -2283,6 +6392,7 @@
       </w:r>
     </w:p>
     <w:sectPr>
+      <w:headerReference w:type="default" r:id="rId9"/>
       <w:footnotePr/>
       <w:endnotePr/>
       <w:type w:val="nextPage"/>
@@ -2347,6 +6457,18 @@
     </w:p>
   </w:footnote>
 </w:footnotes>
+</file>
+
+<file path=word/header1.xml><?xml version="1.0" encoding="utf-8"?>
+<w:hdr xmlns:wpc="http://schemas.microsoft.com/office/word/2010/wordprocessingCanvas" xmlns:mc="http://schemas.openxmlformats.org/markup-compatibility/2006" xmlns:o="urn:schemas-microsoft-com:office:office" xmlns:r="http://schemas.openxmlformats.org/officeDocument/2006/relationships" xmlns:m="http://schemas.openxmlformats.org/officeDocument/2006/math" xmlns:v="urn:schemas-microsoft-com:vml" xmlns:wp14="http://schemas.microsoft.com/office/word/2010/wordprocessingDrawing" xmlns:wp="http://schemas.openxmlformats.org/drawingml/2006/wordprocessingDrawing" xmlns:w10="urn:schemas-microsoft-com:office:word" xmlns:w="http://schemas.openxmlformats.org/wordprocessingml/2006/main" xmlns:w14="http://schemas.microsoft.com/office/word/2010/wordml" xmlns:w15="http://schemas.microsoft.com/office/word/2012/wordml" xmlns:wpg="http://schemas.microsoft.com/office/word/2010/wordprocessingGroup" xmlns:wpi="http://schemas.microsoft.com/office/word/2010/wordprocessingInk" xmlns:wne="http://schemas.microsoft.com/office/word/2006/wordml" xmlns:a="http://schemas.openxmlformats.org/drawingml/2006/main" xmlns:wps="http://schemas.microsoft.com/office/word/2010/wordprocessingShape" mc:Ignorable="w14 w15 wp14">
+  <w:p>
+    <w:pPr>
+      <w:pStyle w:val="672"/>
+    </w:pPr>
+    <w:r/>
+    <w:r/>
+  </w:p>
+</w:hdr>
 </file>
 
 <file path=word/numbering.xml><?xml version="1.0" encoding="utf-8"?>
@@ -2613,11 +6735,11 @@
     <w:lsdException w:name="Bibliography" w:uiPriority="37"/>
     <w:lsdException w:name="TOC Heading" w:uiPriority="39" w:qFormat="1"/>
   </w:latentStyles>
-  <w:style w:type="paragraph" w:styleId="634">
+  <w:style w:type="paragraph" w:styleId="646">
     <w:name w:val="Heading 1"/>
-    <w:basedOn w:val="810"/>
-    <w:next w:val="810"/>
-    <w:link w:val="635"/>
+    <w:basedOn w:val="822"/>
+    <w:next w:val="822"/>
+    <w:link w:val="647"/>
     <w:qFormat/>
     <w:uiPriority w:val="9"/>
     <w:rPr>
@@ -2632,9 +6754,9 @@
       <w:outlineLvl w:val="0"/>
     </w:pPr>
   </w:style>
-  <w:style w:type="character" w:styleId="635">
+  <w:style w:type="character" w:styleId="647">
     <w:name w:val="Heading 1 Char"/>
-    <w:link w:val="634"/>
+    <w:link w:val="646"/>
     <w:uiPriority w:val="9"/>
     <w:rPr>
       <w:rFonts w:ascii="Arial" w:hAnsi="Arial" w:cs="Arial" w:eastAsia="Arial"/>
@@ -2642,11 +6764,11 @@
       <w:szCs w:val="40"/>
     </w:rPr>
   </w:style>
-  <w:style w:type="paragraph" w:styleId="636">
+  <w:style w:type="paragraph" w:styleId="648">
     <w:name w:val="Heading 2"/>
-    <w:basedOn w:val="810"/>
-    <w:next w:val="810"/>
-    <w:link w:val="637"/>
+    <w:basedOn w:val="822"/>
+    <w:next w:val="822"/>
+    <w:link w:val="649"/>
     <w:qFormat/>
     <w:uiPriority w:val="9"/>
     <w:unhideWhenUsed/>
@@ -2661,20 +6783,20 @@
       <w:outlineLvl w:val="1"/>
     </w:pPr>
   </w:style>
-  <w:style w:type="character" w:styleId="637">
+  <w:style w:type="character" w:styleId="649">
     <w:name w:val="Heading 2 Char"/>
-    <w:link w:val="636"/>
+    <w:link w:val="648"/>
     <w:uiPriority w:val="9"/>
     <w:rPr>
       <w:rFonts w:ascii="Arial" w:hAnsi="Arial" w:cs="Arial" w:eastAsia="Arial"/>
       <w:sz w:val="34"/>
     </w:rPr>
   </w:style>
-  <w:style w:type="paragraph" w:styleId="638">
+  <w:style w:type="paragraph" w:styleId="650">
     <w:name w:val="Heading 3"/>
-    <w:basedOn w:val="810"/>
-    <w:next w:val="810"/>
-    <w:link w:val="639"/>
+    <w:basedOn w:val="822"/>
+    <w:next w:val="822"/>
+    <w:link w:val="651"/>
     <w:qFormat/>
     <w:uiPriority w:val="9"/>
     <w:unhideWhenUsed/>
@@ -2690,9 +6812,9 @@
       <w:outlineLvl w:val="2"/>
     </w:pPr>
   </w:style>
-  <w:style w:type="character" w:styleId="639">
+  <w:style w:type="character" w:styleId="651">
     <w:name w:val="Heading 3 Char"/>
-    <w:link w:val="638"/>
+    <w:link w:val="650"/>
     <w:uiPriority w:val="9"/>
     <w:rPr>
       <w:rFonts w:ascii="Arial" w:hAnsi="Arial" w:cs="Arial" w:eastAsia="Arial"/>
@@ -2700,11 +6822,11 @@
       <w:szCs w:val="30"/>
     </w:rPr>
   </w:style>
-  <w:style w:type="paragraph" w:styleId="640">
+  <w:style w:type="paragraph" w:styleId="652">
     <w:name w:val="Heading 4"/>
-    <w:basedOn w:val="810"/>
-    <w:next w:val="810"/>
-    <w:link w:val="641"/>
+    <w:basedOn w:val="822"/>
+    <w:next w:val="822"/>
+    <w:link w:val="653"/>
     <w:qFormat/>
     <w:uiPriority w:val="9"/>
     <w:unhideWhenUsed/>
@@ -2722,9 +6844,9 @@
       <w:outlineLvl w:val="3"/>
     </w:pPr>
   </w:style>
-  <w:style w:type="character" w:styleId="641">
+  <w:style w:type="character" w:styleId="653">
     <w:name w:val="Heading 4 Char"/>
-    <w:link w:val="640"/>
+    <w:link w:val="652"/>
     <w:uiPriority w:val="9"/>
     <w:rPr>
       <w:rFonts w:ascii="Arial" w:hAnsi="Arial" w:cs="Arial" w:eastAsia="Arial"/>
@@ -2734,11 +6856,11 @@
       <w:szCs w:val="26"/>
     </w:rPr>
   </w:style>
-  <w:style w:type="paragraph" w:styleId="642">
+  <w:style w:type="paragraph" w:styleId="654">
     <w:name w:val="Heading 5"/>
-    <w:basedOn w:val="810"/>
-    <w:next w:val="810"/>
-    <w:link w:val="643"/>
+    <w:basedOn w:val="822"/>
+    <w:next w:val="822"/>
+    <w:link w:val="655"/>
     <w:qFormat/>
     <w:uiPriority w:val="9"/>
     <w:unhideWhenUsed/>
@@ -2756,9 +6878,9 @@
       <w:outlineLvl w:val="4"/>
     </w:pPr>
   </w:style>
-  <w:style w:type="character" w:styleId="643">
+  <w:style w:type="character" w:styleId="655">
     <w:name w:val="Heading 5 Char"/>
-    <w:link w:val="642"/>
+    <w:link w:val="654"/>
     <w:uiPriority w:val="9"/>
     <w:rPr>
       <w:rFonts w:ascii="Arial" w:hAnsi="Arial" w:cs="Arial" w:eastAsia="Arial"/>
@@ -2768,11 +6890,11 @@
       <w:szCs w:val="24"/>
     </w:rPr>
   </w:style>
-  <w:style w:type="paragraph" w:styleId="644">
+  <w:style w:type="paragraph" w:styleId="656">
     <w:name w:val="Heading 6"/>
-    <w:basedOn w:val="810"/>
-    <w:next w:val="810"/>
-    <w:link w:val="645"/>
+    <w:basedOn w:val="822"/>
+    <w:next w:val="822"/>
+    <w:link w:val="657"/>
     <w:qFormat/>
     <w:uiPriority w:val="9"/>
     <w:unhideWhenUsed/>
@@ -2790,9 +6912,9 @@
       <w:outlineLvl w:val="5"/>
     </w:pPr>
   </w:style>
-  <w:style w:type="character" w:styleId="645">
+  <w:style w:type="character" w:styleId="657">
     <w:name w:val="Heading 6 Char"/>
-    <w:link w:val="644"/>
+    <w:link w:val="656"/>
     <w:uiPriority w:val="9"/>
     <w:rPr>
       <w:rFonts w:ascii="Arial" w:hAnsi="Arial" w:cs="Arial" w:eastAsia="Arial"/>
@@ -2802,11 +6924,11 @@
       <w:szCs w:val="22"/>
     </w:rPr>
   </w:style>
-  <w:style w:type="paragraph" w:styleId="646">
+  <w:style w:type="paragraph" w:styleId="658">
     <w:name w:val="Heading 7"/>
-    <w:basedOn w:val="810"/>
-    <w:next w:val="810"/>
-    <w:link w:val="647"/>
+    <w:basedOn w:val="822"/>
+    <w:next w:val="822"/>
+    <w:link w:val="659"/>
     <w:qFormat/>
     <w:uiPriority w:val="9"/>
     <w:unhideWhenUsed/>
@@ -2826,9 +6948,9 @@
       <w:outlineLvl w:val="6"/>
     </w:pPr>
   </w:style>
-  <w:style w:type="character" w:styleId="647">
+  <w:style w:type="character" w:styleId="659">
     <w:name w:val="Heading 7 Char"/>
-    <w:link w:val="646"/>
+    <w:link w:val="658"/>
     <w:uiPriority w:val="9"/>
     <w:rPr>
       <w:rFonts w:ascii="Arial" w:hAnsi="Arial" w:cs="Arial" w:eastAsia="Arial"/>
@@ -2840,11 +6962,11 @@
       <w:szCs w:val="22"/>
     </w:rPr>
   </w:style>
-  <w:style w:type="paragraph" w:styleId="648">
+  <w:style w:type="paragraph" w:styleId="660">
     <w:name w:val="Heading 8"/>
-    <w:basedOn w:val="810"/>
-    <w:next w:val="810"/>
-    <w:link w:val="649"/>
+    <w:basedOn w:val="822"/>
+    <w:next w:val="822"/>
+    <w:link w:val="661"/>
     <w:qFormat/>
     <w:uiPriority w:val="9"/>
     <w:unhideWhenUsed/>
@@ -2862,9 +6984,9 @@
       <w:outlineLvl w:val="7"/>
     </w:pPr>
   </w:style>
-  <w:style w:type="character" w:styleId="649">
+  <w:style w:type="character" w:styleId="661">
     <w:name w:val="Heading 8 Char"/>
-    <w:link w:val="648"/>
+    <w:link w:val="660"/>
     <w:uiPriority w:val="9"/>
     <w:rPr>
       <w:rFonts w:ascii="Arial" w:hAnsi="Arial" w:cs="Arial" w:eastAsia="Arial"/>
@@ -2874,11 +6996,11 @@
       <w:szCs w:val="22"/>
     </w:rPr>
   </w:style>
-  <w:style w:type="paragraph" w:styleId="650">
+  <w:style w:type="paragraph" w:styleId="662">
     <w:name w:val="Heading 9"/>
-    <w:basedOn w:val="810"/>
-    <w:next w:val="810"/>
-    <w:link w:val="651"/>
+    <w:basedOn w:val="822"/>
+    <w:next w:val="822"/>
+    <w:link w:val="663"/>
     <w:qFormat/>
     <w:uiPriority w:val="9"/>
     <w:unhideWhenUsed/>
@@ -2896,9 +7018,9 @@
       <w:outlineLvl w:val="8"/>
     </w:pPr>
   </w:style>
-  <w:style w:type="character" w:styleId="651">
+  <w:style w:type="character" w:styleId="663">
     <w:name w:val="Heading 9 Char"/>
-    <w:link w:val="650"/>
+    <w:link w:val="662"/>
     <w:uiPriority w:val="9"/>
     <w:rPr>
       <w:rFonts w:ascii="Arial" w:hAnsi="Arial" w:cs="Arial" w:eastAsia="Arial"/>
@@ -2908,11 +7030,11 @@
       <w:szCs w:val="21"/>
     </w:rPr>
   </w:style>
-  <w:style w:type="paragraph" w:styleId="652">
+  <w:style w:type="paragraph" w:styleId="664">
     <w:name w:val="Title"/>
-    <w:basedOn w:val="810"/>
-    <w:next w:val="810"/>
-    <w:link w:val="653"/>
+    <w:basedOn w:val="822"/>
+    <w:next w:val="822"/>
+    <w:link w:val="665"/>
     <w:qFormat/>
     <w:uiPriority w:val="10"/>
     <w:rPr>
@@ -2924,20 +7046,20 @@
       <w:spacing w:after="200" w:before="300"/>
     </w:pPr>
   </w:style>
-  <w:style w:type="character" w:styleId="653">
+  <w:style w:type="character" w:styleId="665">
     <w:name w:val="Title Char"/>
-    <w:link w:val="652"/>
+    <w:link w:val="664"/>
     <w:uiPriority w:val="10"/>
     <w:rPr>
       <w:sz w:val="48"/>
       <w:szCs w:val="48"/>
     </w:rPr>
   </w:style>
-  <w:style w:type="paragraph" w:styleId="654">
+  <w:style w:type="paragraph" w:styleId="666">
     <w:name w:val="Subtitle"/>
-    <w:basedOn w:val="810"/>
-    <w:next w:val="810"/>
-    <w:link w:val="655"/>
+    <w:basedOn w:val="822"/>
+    <w:next w:val="822"/>
+    <w:link w:val="667"/>
     <w:qFormat/>
     <w:uiPriority w:val="11"/>
     <w:rPr>
@@ -2948,20 +7070,20 @@
       <w:spacing w:after="200" w:before="200"/>
     </w:pPr>
   </w:style>
-  <w:style w:type="character" w:styleId="655">
+  <w:style w:type="character" w:styleId="667">
     <w:name w:val="Subtitle Char"/>
-    <w:link w:val="654"/>
+    <w:link w:val="666"/>
     <w:uiPriority w:val="11"/>
     <w:rPr>
       <w:sz w:val="24"/>
       <w:szCs w:val="24"/>
     </w:rPr>
   </w:style>
-  <w:style w:type="paragraph" w:styleId="656">
+  <w:style w:type="paragraph" w:styleId="668">
     <w:name w:val="Quote"/>
-    <w:basedOn w:val="810"/>
-    <w:next w:val="810"/>
-    <w:link w:val="657"/>
+    <w:basedOn w:val="822"/>
+    <w:next w:val="822"/>
+    <w:link w:val="669"/>
     <w:qFormat/>
     <w:uiPriority w:val="29"/>
     <w:rPr>
@@ -2971,19 +7093,19 @@
       <w:ind w:left="720" w:right="720"/>
     </w:pPr>
   </w:style>
-  <w:style w:type="character" w:styleId="657">
+  <w:style w:type="character" w:styleId="669">
     <w:name w:val="Quote Char"/>
-    <w:link w:val="656"/>
+    <w:link w:val="668"/>
     <w:uiPriority w:val="29"/>
     <w:rPr>
       <w:i/>
     </w:rPr>
   </w:style>
-  <w:style w:type="paragraph" w:styleId="658">
+  <w:style w:type="paragraph" w:styleId="670">
     <w:name w:val="Intense Quote"/>
-    <w:basedOn w:val="810"/>
-    <w:next w:val="810"/>
-    <w:link w:val="659"/>
+    <w:basedOn w:val="822"/>
+    <w:next w:val="822"/>
+    <w:link w:val="671"/>
     <w:qFormat/>
     <w:uiPriority w:val="30"/>
     <w:rPr>
@@ -3001,18 +7123,18 @@
       </w:pBdr>
     </w:pPr>
   </w:style>
-  <w:style w:type="character" w:styleId="659">
+  <w:style w:type="character" w:styleId="671">
     <w:name w:val="Intense Quote Char"/>
-    <w:link w:val="658"/>
+    <w:link w:val="670"/>
     <w:uiPriority w:val="30"/>
     <w:rPr>
       <w:i/>
     </w:rPr>
   </w:style>
-  <w:style w:type="paragraph" w:styleId="660">
+  <w:style w:type="paragraph" w:styleId="672">
     <w:name w:val="Header"/>
-    <w:basedOn w:val="810"/>
-    <w:link w:val="661"/>
+    <w:basedOn w:val="822"/>
+    <w:link w:val="673"/>
     <w:uiPriority w:val="99"/>
     <w:unhideWhenUsed/>
     <w:pPr>
@@ -3023,15 +7145,15 @@
       </w:tabs>
     </w:pPr>
   </w:style>
-  <w:style w:type="character" w:styleId="661">
+  <w:style w:type="character" w:styleId="673">
     <w:name w:val="Header Char"/>
-    <w:link w:val="660"/>
+    <w:link w:val="672"/>
     <w:uiPriority w:val="99"/>
   </w:style>
-  <w:style w:type="paragraph" w:styleId="662">
+  <w:style w:type="paragraph" w:styleId="674">
     <w:name w:val="Footer"/>
-    <w:basedOn w:val="810"/>
-    <w:link w:val="665"/>
+    <w:basedOn w:val="822"/>
+    <w:link w:val="677"/>
     <w:uiPriority w:val="99"/>
     <w:unhideWhenUsed/>
     <w:pPr>
@@ -3042,15 +7164,15 @@
       </w:tabs>
     </w:pPr>
   </w:style>
-  <w:style w:type="character" w:styleId="663">
+  <w:style w:type="character" w:styleId="675">
     <w:name w:val="Footer Char"/>
-    <w:link w:val="662"/>
+    <w:link w:val="674"/>
     <w:uiPriority w:val="99"/>
   </w:style>
-  <w:style w:type="paragraph" w:styleId="664">
+  <w:style w:type="paragraph" w:styleId="676">
     <w:name w:val="Caption"/>
-    <w:basedOn w:val="810"/>
-    <w:next w:val="810"/>
+    <w:basedOn w:val="822"/>
+    <w:next w:val="822"/>
     <w:qFormat/>
     <w:uiPriority w:val="35"/>
     <w:semiHidden/>
@@ -3066,15 +7188,15 @@
       <w:spacing w:lineRule="auto" w:line="276"/>
     </w:pPr>
   </w:style>
-  <w:style w:type="character" w:styleId="665">
+  <w:style w:type="character" w:styleId="677">
     <w:name w:val="Caption Char"/>
-    <w:basedOn w:val="664"/>
-    <w:link w:val="662"/>
+    <w:basedOn w:val="676"/>
+    <w:link w:val="674"/>
     <w:uiPriority w:val="99"/>
   </w:style>
-  <w:style w:type="table" w:styleId="666">
+  <w:style w:type="table" w:styleId="678">
     <w:name w:val="Table Grid"/>
-    <w:basedOn w:val="811"/>
+    <w:basedOn w:val="823"/>
     <w:uiPriority w:val="59"/>
     <w:pPr>
       <w:spacing w:lineRule="auto" w:line="240" w:after="0"/>
@@ -3097,9 +7219,9 @@
       </w:tblCellMar>
     </w:tblPr>
   </w:style>
-  <w:style w:type="table" w:styleId="667">
+  <w:style w:type="table" w:styleId="679">
     <w:name w:val="Table Grid Light"/>
-    <w:basedOn w:val="811"/>
+    <w:basedOn w:val="823"/>
     <w:uiPriority w:val="59"/>
     <w:pPr>
       <w:spacing w:lineRule="auto" w:line="240" w:after="0"/>
@@ -3122,9 +7244,9 @@
       </w:tblCellMar>
     </w:tblPr>
   </w:style>
-  <w:style w:type="table" w:styleId="668">
+  <w:style w:type="table" w:styleId="680">
     <w:name w:val="Plain Table 1"/>
-    <w:basedOn w:val="811"/>
+    <w:basedOn w:val="823"/>
     <w:uiPriority w:val="59"/>
     <w:pPr>
       <w:spacing w:lineRule="auto" w:line="240" w:after="0"/>
@@ -3189,9 +7311,9 @@
       </w:rPr>
     </w:tblStylePr>
   </w:style>
-  <w:style w:type="table" w:styleId="669">
+  <w:style w:type="table" w:styleId="681">
     <w:name w:val="Plain Table 2"/>
-    <w:basedOn w:val="811"/>
+    <w:basedOn w:val="823"/>
     <w:uiPriority w:val="59"/>
     <w:pPr>
       <w:spacing w:lineRule="auto" w:line="240" w:after="0"/>
@@ -3274,9 +7396,9 @@
       </w:rPr>
     </w:tblStylePr>
   </w:style>
-  <w:style w:type="table" w:styleId="670">
+  <w:style w:type="table" w:styleId="682">
     <w:name w:val="Plain Table 3"/>
-    <w:basedOn w:val="811"/>
+    <w:basedOn w:val="823"/>
     <w:uiPriority w:val="99"/>
     <w:pPr>
       <w:spacing w:lineRule="auto" w:line="240" w:after="0"/>
@@ -3351,9 +7473,9 @@
       </w:rPr>
     </w:tblStylePr>
   </w:style>
-  <w:style w:type="table" w:styleId="671">
+  <w:style w:type="table" w:styleId="683">
     <w:name w:val="Plain Table 4"/>
-    <w:basedOn w:val="811"/>
+    <w:basedOn w:val="823"/>
     <w:uiPriority w:val="99"/>
     <w:pPr>
       <w:spacing w:lineRule="auto" w:line="240" w:after="0"/>
@@ -3408,9 +7530,9 @@
       </w:rPr>
     </w:tblStylePr>
   </w:style>
-  <w:style w:type="table" w:styleId="672">
+  <w:style w:type="table" w:styleId="684">
     <w:name w:val="Plain Table 5"/>
-    <w:basedOn w:val="811"/>
+    <w:basedOn w:val="823"/>
     <w:uiPriority w:val="99"/>
     <w:pPr>
       <w:spacing w:lineRule="auto" w:line="240" w:after="0"/>
@@ -3496,9 +7618,9 @@
       </w:tcPr>
     </w:tblStylePr>
   </w:style>
-  <w:style w:type="table" w:styleId="673">
+  <w:style w:type="table" w:styleId="685">
     <w:name w:val="Grid Table 1 Light"/>
-    <w:basedOn w:val="811"/>
+    <w:basedOn w:val="823"/>
     <w:uiPriority w:val="99"/>
     <w:pPr>
       <w:spacing w:lineRule="auto" w:line="240" w:after="0"/>
@@ -3561,9 +7683,9 @@
       </w:rPr>
     </w:tblStylePr>
   </w:style>
-  <w:style w:type="table" w:styleId="674">
+  <w:style w:type="table" w:styleId="686">
     <w:name w:val="Grid Table 1 Light - Accent 1"/>
-    <w:basedOn w:val="811"/>
+    <w:basedOn w:val="823"/>
     <w:uiPriority w:val="99"/>
     <w:pPr>
       <w:spacing w:lineRule="auto" w:line="240" w:after="0"/>
@@ -3626,9 +7748,9 @@
       </w:rPr>
     </w:tblStylePr>
   </w:style>
-  <w:style w:type="table" w:styleId="675">
+  <w:style w:type="table" w:styleId="687">
     <w:name w:val="Grid Table 1 Light - Accent 2"/>
-    <w:basedOn w:val="811"/>
+    <w:basedOn w:val="823"/>
     <w:uiPriority w:val="99"/>
     <w:pPr>
       <w:spacing w:lineRule="auto" w:line="240" w:after="0"/>
@@ -3691,9 +7813,9 @@
       </w:rPr>
     </w:tblStylePr>
   </w:style>
-  <w:style w:type="table" w:styleId="676">
+  <w:style w:type="table" w:styleId="688">
     <w:name w:val="Grid Table 1 Light - Accent 3"/>
-    <w:basedOn w:val="811"/>
+    <w:basedOn w:val="823"/>
     <w:uiPriority w:val="99"/>
     <w:pPr>
       <w:spacing w:lineRule="auto" w:line="240" w:after="0"/>
@@ -3756,9 +7878,9 @@
       </w:rPr>
     </w:tblStylePr>
   </w:style>
-  <w:style w:type="table" w:styleId="677">
+  <w:style w:type="table" w:styleId="689">
     <w:name w:val="Grid Table 1 Light - Accent 4"/>
-    <w:basedOn w:val="811"/>
+    <w:basedOn w:val="823"/>
     <w:uiPriority w:val="99"/>
     <w:pPr>
       <w:spacing w:lineRule="auto" w:line="240" w:after="0"/>
@@ -3821,9 +7943,9 @@
       </w:rPr>
     </w:tblStylePr>
   </w:style>
-  <w:style w:type="table" w:styleId="678">
+  <w:style w:type="table" w:styleId="690">
     <w:name w:val="Grid Table 1 Light - Accent 5"/>
-    <w:basedOn w:val="811"/>
+    <w:basedOn w:val="823"/>
     <w:uiPriority w:val="99"/>
     <w:pPr>
       <w:spacing w:lineRule="auto" w:line="240" w:after="0"/>
@@ -3886,9 +8008,9 @@
       </w:rPr>
     </w:tblStylePr>
   </w:style>
-  <w:style w:type="table" w:styleId="679">
+  <w:style w:type="table" w:styleId="691">
     <w:name w:val="Grid Table 1 Light - Accent 6"/>
-    <w:basedOn w:val="811"/>
+    <w:basedOn w:val="823"/>
     <w:uiPriority w:val="99"/>
     <w:pPr>
       <w:spacing w:lineRule="auto" w:line="240" w:after="0"/>
@@ -3951,9 +8073,9 @@
       </w:rPr>
     </w:tblStylePr>
   </w:style>
-  <w:style w:type="table" w:styleId="680">
+  <w:style w:type="table" w:styleId="692">
     <w:name w:val="Grid Table 2"/>
-    <w:basedOn w:val="811"/>
+    <w:basedOn w:val="823"/>
     <w:uiPriority w:val="99"/>
     <w:pPr>
       <w:spacing w:lineRule="auto" w:line="240" w:after="0"/>
@@ -4031,9 +8153,9 @@
       </w:tcPr>
     </w:tblStylePr>
   </w:style>
-  <w:style w:type="table" w:styleId="681">
+  <w:style w:type="table" w:styleId="693">
     <w:name w:val="Grid Table 2 - Accent 1"/>
-    <w:basedOn w:val="811"/>
+    <w:basedOn w:val="823"/>
     <w:uiPriority w:val="99"/>
     <w:pPr>
       <w:spacing w:lineRule="auto" w:line="240" w:after="0"/>
@@ -4111,9 +8233,9 @@
       </w:tcPr>
     </w:tblStylePr>
   </w:style>
-  <w:style w:type="table" w:styleId="682">
+  <w:style w:type="table" w:styleId="694">
     <w:name w:val="Grid Table 2 - Accent 2"/>
-    <w:basedOn w:val="811"/>
+    <w:basedOn w:val="823"/>
     <w:uiPriority w:val="99"/>
     <w:pPr>
       <w:spacing w:lineRule="auto" w:line="240" w:after="0"/>
@@ -4191,9 +8313,9 @@
       </w:tcPr>
     </w:tblStylePr>
   </w:style>
-  <w:style w:type="table" w:styleId="683">
+  <w:style w:type="table" w:styleId="695">
     <w:name w:val="Grid Table 2 - Accent 3"/>
-    <w:basedOn w:val="811"/>
+    <w:basedOn w:val="823"/>
     <w:uiPriority w:val="99"/>
     <w:pPr>
       <w:spacing w:lineRule="auto" w:line="240" w:after="0"/>
@@ -4271,9 +8393,9 @@
       </w:tcPr>
     </w:tblStylePr>
   </w:style>
-  <w:style w:type="table" w:styleId="684">
+  <w:style w:type="table" w:styleId="696">
     <w:name w:val="Grid Table 2 - Accent 4"/>
-    <w:basedOn w:val="811"/>
+    <w:basedOn w:val="823"/>
     <w:uiPriority w:val="99"/>
     <w:pPr>
       <w:spacing w:lineRule="auto" w:line="240" w:after="0"/>
@@ -4351,9 +8473,9 @@
       </w:tcPr>
     </w:tblStylePr>
   </w:style>
-  <w:style w:type="table" w:styleId="685">
+  <w:style w:type="table" w:styleId="697">
     <w:name w:val="Grid Table 2 - Accent 5"/>
-    <w:basedOn w:val="811"/>
+    <w:basedOn w:val="823"/>
     <w:uiPriority w:val="99"/>
     <w:pPr>
       <w:spacing w:lineRule="auto" w:line="240" w:after="0"/>
@@ -4431,9 +8553,9 @@
       </w:tcPr>
     </w:tblStylePr>
   </w:style>
-  <w:style w:type="table" w:styleId="686">
+  <w:style w:type="table" w:styleId="698">
     <w:name w:val="Grid Table 2 - Accent 6"/>
-    <w:basedOn w:val="811"/>
+    <w:basedOn w:val="823"/>
     <w:uiPriority w:val="99"/>
     <w:pPr>
       <w:spacing w:lineRule="auto" w:line="240" w:after="0"/>
@@ -4511,9 +8633,9 @@
       </w:tcPr>
     </w:tblStylePr>
   </w:style>
-  <w:style w:type="table" w:styleId="687">
+  <w:style w:type="table" w:styleId="699">
     <w:name w:val="Grid Table 3"/>
-    <w:basedOn w:val="811"/>
+    <w:basedOn w:val="823"/>
     <w:uiPriority w:val="99"/>
     <w:pPr>
       <w:spacing w:lineRule="auto" w:line="240" w:after="0"/>
@@ -4612,9 +8734,9 @@
       </w:tcPr>
     </w:tblStylePr>
   </w:style>
-  <w:style w:type="table" w:styleId="688">
+  <w:style w:type="table" w:styleId="700">
     <w:name w:val="Grid Table 3 - Accent 1"/>
-    <w:basedOn w:val="811"/>
+    <w:basedOn w:val="823"/>
     <w:uiPriority w:val="99"/>
     <w:pPr>
       <w:spacing w:lineRule="auto" w:line="240" w:after="0"/>
@@ -4713,9 +8835,9 @@
       </w:tcPr>
     </w:tblStylePr>
   </w:style>
-  <w:style w:type="table" w:styleId="689">
+  <w:style w:type="table" w:styleId="701">
     <w:name w:val="Grid Table 3 - Accent 2"/>
-    <w:basedOn w:val="811"/>
+    <w:basedOn w:val="823"/>
     <w:uiPriority w:val="99"/>
     <w:pPr>
       <w:spacing w:lineRule="auto" w:line="240" w:after="0"/>
@@ -4814,9 +8936,9 @@
       </w:tcPr>
     </w:tblStylePr>
   </w:style>
-  <w:style w:type="table" w:styleId="690">
+  <w:style w:type="table" w:styleId="702">
     <w:name w:val="Grid Table 3 - Accent 3"/>
-    <w:basedOn w:val="811"/>
+    <w:basedOn w:val="823"/>
     <w:uiPriority w:val="99"/>
     <w:pPr>
       <w:spacing w:lineRule="auto" w:line="240" w:after="0"/>
@@ -4915,9 +9037,9 @@
       </w:tcPr>
     </w:tblStylePr>
   </w:style>
-  <w:style w:type="table" w:styleId="691">
+  <w:style w:type="table" w:styleId="703">
     <w:name w:val="Grid Table 3 - Accent 4"/>
-    <w:basedOn w:val="811"/>
+    <w:basedOn w:val="823"/>
     <w:uiPriority w:val="99"/>
     <w:pPr>
       <w:spacing w:lineRule="auto" w:line="240" w:after="0"/>
@@ -5016,9 +9138,9 @@
       </w:tcPr>
     </w:tblStylePr>
   </w:style>
-  <w:style w:type="table" w:styleId="692">
+  <w:style w:type="table" w:styleId="704">
     <w:name w:val="Grid Table 3 - Accent 5"/>
-    <w:basedOn w:val="811"/>
+    <w:basedOn w:val="823"/>
     <w:uiPriority w:val="99"/>
     <w:pPr>
       <w:spacing w:lineRule="auto" w:line="240" w:after="0"/>
@@ -5117,9 +9239,9 @@
       </w:tcPr>
     </w:tblStylePr>
   </w:style>
-  <w:style w:type="table" w:styleId="693">
+  <w:style w:type="table" w:styleId="705">
     <w:name w:val="Grid Table 3 - Accent 6"/>
-    <w:basedOn w:val="811"/>
+    <w:basedOn w:val="823"/>
     <w:uiPriority w:val="99"/>
     <w:pPr>
       <w:spacing w:lineRule="auto" w:line="240" w:after="0"/>
@@ -5218,9 +9340,9 @@
       </w:tcPr>
     </w:tblStylePr>
   </w:style>
-  <w:style w:type="table" w:styleId="694">
+  <w:style w:type="table" w:styleId="706">
     <w:name w:val="Grid Table 4"/>
-    <w:basedOn w:val="811"/>
+    <w:basedOn w:val="823"/>
     <w:uiPriority w:val="59"/>
     <w:pPr>
       <w:spacing w:lineRule="auto" w:line="240" w:after="0"/>
@@ -5299,9 +9421,9 @@
       </w:tcPr>
     </w:tblStylePr>
   </w:style>
-  <w:style w:type="table" w:styleId="695">
+  <w:style w:type="table" w:styleId="707">
     <w:name w:val="Grid Table 4 - Accent 1"/>
-    <w:basedOn w:val="811"/>
+    <w:basedOn w:val="823"/>
     <w:uiPriority w:val="59"/>
     <w:pPr>
       <w:spacing w:lineRule="auto" w:line="240" w:after="0"/>
@@ -5380,9 +9502,9 @@
       </w:tcPr>
     </w:tblStylePr>
   </w:style>
-  <w:style w:type="table" w:styleId="696">
+  <w:style w:type="table" w:styleId="708">
     <w:name w:val="Grid Table 4 - Accent 2"/>
-    <w:basedOn w:val="811"/>
+    <w:basedOn w:val="823"/>
     <w:uiPriority w:val="59"/>
     <w:pPr>
       <w:spacing w:lineRule="auto" w:line="240" w:after="0"/>
@@ -5461,9 +9583,9 @@
       </w:tcPr>
     </w:tblStylePr>
   </w:style>
-  <w:style w:type="table" w:styleId="697">
+  <w:style w:type="table" w:styleId="709">
     <w:name w:val="Grid Table 4 - Accent 3"/>
-    <w:basedOn w:val="811"/>
+    <w:basedOn w:val="823"/>
     <w:uiPriority w:val="59"/>
     <w:pPr>
       <w:spacing w:lineRule="auto" w:line="240" w:after="0"/>
@@ -5542,9 +9664,9 @@
       </w:tcPr>
     </w:tblStylePr>
   </w:style>
-  <w:style w:type="table" w:styleId="698">
+  <w:style w:type="table" w:styleId="710">
     <w:name w:val="Grid Table 4 - Accent 4"/>
-    <w:basedOn w:val="811"/>
+    <w:basedOn w:val="823"/>
     <w:uiPriority w:val="59"/>
     <w:pPr>
       <w:spacing w:lineRule="auto" w:line="240" w:after="0"/>
@@ -5623,9 +9745,9 @@
       </w:tcPr>
     </w:tblStylePr>
   </w:style>
-  <w:style w:type="table" w:styleId="699">
+  <w:style w:type="table" w:styleId="711">
     <w:name w:val="Grid Table 4 - Accent 5"/>
-    <w:basedOn w:val="811"/>
+    <w:basedOn w:val="823"/>
     <w:uiPriority w:val="59"/>
     <w:pPr>
       <w:spacing w:lineRule="auto" w:line="240" w:after="0"/>
@@ -5704,9 +9826,9 @@
       </w:tcPr>
     </w:tblStylePr>
   </w:style>
-  <w:style w:type="table" w:styleId="700">
+  <w:style w:type="table" w:styleId="712">
     <w:name w:val="Grid Table 4 - Accent 6"/>
-    <w:basedOn w:val="811"/>
+    <w:basedOn w:val="823"/>
     <w:uiPriority w:val="59"/>
     <w:pPr>
       <w:spacing w:lineRule="auto" w:line="240" w:after="0"/>
@@ -5785,9 +9907,9 @@
       </w:tcPr>
     </w:tblStylePr>
   </w:style>
-  <w:style w:type="table" w:styleId="701">
+  <w:style w:type="table" w:styleId="713">
     <w:name w:val="Grid Table 5 Dark"/>
-    <w:basedOn w:val="811"/>
+    <w:basedOn w:val="823"/>
     <w:uiPriority w:val="99"/>
     <w:pPr>
       <w:spacing w:lineRule="auto" w:line="240" w:after="0"/>
@@ -5864,9 +9986,9 @@
       </w:tcPr>
     </w:tblStylePr>
   </w:style>
-  <w:style w:type="table" w:styleId="702">
+  <w:style w:type="table" w:styleId="714">
     <w:name w:val="Grid Table 5 Dark- Accent 1"/>
-    <w:basedOn w:val="811"/>
+    <w:basedOn w:val="823"/>
     <w:uiPriority w:val="99"/>
     <w:pPr>
       <w:spacing w:lineRule="auto" w:line="240" w:after="0"/>
@@ -5943,9 +10065,9 @@
       </w:tcPr>
     </w:tblStylePr>
   </w:style>
-  <w:style w:type="table" w:styleId="703">
+  <w:style w:type="table" w:styleId="715">
     <w:name w:val="Grid Table 5 Dark - Accent 2"/>
-    <w:basedOn w:val="811"/>
+    <w:basedOn w:val="823"/>
     <w:uiPriority w:val="99"/>
     <w:pPr>
       <w:spacing w:lineRule="auto" w:line="240" w:after="0"/>
@@ -6022,9 +10144,9 @@
       </w:tcPr>
     </w:tblStylePr>
   </w:style>
-  <w:style w:type="table" w:styleId="704">
+  <w:style w:type="table" w:styleId="716">
     <w:name w:val="Grid Table 5 Dark - Accent 3"/>
-    <w:basedOn w:val="811"/>
+    <w:basedOn w:val="823"/>
     <w:uiPriority w:val="99"/>
     <w:pPr>
       <w:spacing w:lineRule="auto" w:line="240" w:after="0"/>
@@ -6101,9 +10223,9 @@
       </w:tcPr>
     </w:tblStylePr>
   </w:style>
-  <w:style w:type="table" w:styleId="705">
+  <w:style w:type="table" w:styleId="717">
     <w:name w:val="Grid Table 5 Dark- Accent 4"/>
-    <w:basedOn w:val="811"/>
+    <w:basedOn w:val="823"/>
     <w:uiPriority w:val="99"/>
     <w:pPr>
       <w:spacing w:lineRule="auto" w:line="240" w:after="0"/>
@@ -6180,9 +10302,9 @@
       </w:tcPr>
     </w:tblStylePr>
   </w:style>
-  <w:style w:type="table" w:styleId="706">
+  <w:style w:type="table" w:styleId="718">
     <w:name w:val="Grid Table 5 Dark - Accent 5"/>
-    <w:basedOn w:val="811"/>
+    <w:basedOn w:val="823"/>
     <w:uiPriority w:val="99"/>
     <w:pPr>
       <w:spacing w:lineRule="auto" w:line="240" w:after="0"/>
@@ -6259,9 +10381,9 @@
       </w:tcPr>
     </w:tblStylePr>
   </w:style>
-  <w:style w:type="table" w:styleId="707">
+  <w:style w:type="table" w:styleId="719">
     <w:name w:val="Grid Table 5 Dark - Accent 6"/>
-    <w:basedOn w:val="811"/>
+    <w:basedOn w:val="823"/>
     <w:uiPriority w:val="99"/>
     <w:pPr>
       <w:spacing w:lineRule="auto" w:line="240" w:after="0"/>
@@ -6338,9 +10460,9 @@
       </w:tcPr>
     </w:tblStylePr>
   </w:style>
-  <w:style w:type="table" w:styleId="708">
+  <w:style w:type="table" w:styleId="720">
     <w:name w:val="Grid Table 6 Colorful"/>
-    <w:basedOn w:val="811"/>
+    <w:basedOn w:val="823"/>
     <w:uiPriority w:val="99"/>
     <w:pPr>
       <w:spacing w:lineRule="auto" w:line="240" w:after="0"/>
@@ -6417,9 +10539,9 @@
       </w:rPr>
     </w:tblStylePr>
   </w:style>
-  <w:style w:type="table" w:styleId="709">
+  <w:style w:type="table" w:styleId="721">
     <w:name w:val="Grid Table 6 Colorful - Accent 1"/>
-    <w:basedOn w:val="811"/>
+    <w:basedOn w:val="823"/>
     <w:uiPriority w:val="99"/>
     <w:pPr>
       <w:spacing w:lineRule="auto" w:line="240" w:after="0"/>
@@ -6496,9 +10618,9 @@
       </w:rPr>
     </w:tblStylePr>
   </w:style>
-  <w:style w:type="table" w:styleId="710">
+  <w:style w:type="table" w:styleId="722">
     <w:name w:val="Grid Table 6 Colorful - Accent 2"/>
-    <w:basedOn w:val="811"/>
+    <w:basedOn w:val="823"/>
     <w:uiPriority w:val="99"/>
     <w:pPr>
       <w:spacing w:lineRule="auto" w:line="240" w:after="0"/>
@@ -6575,9 +10697,9 @@
       </w:rPr>
     </w:tblStylePr>
   </w:style>
-  <w:style w:type="table" w:styleId="711">
+  <w:style w:type="table" w:styleId="723">
     <w:name w:val="Grid Table 6 Colorful - Accent 3"/>
-    <w:basedOn w:val="811"/>
+    <w:basedOn w:val="823"/>
     <w:uiPriority w:val="99"/>
     <w:pPr>
       <w:spacing w:lineRule="auto" w:line="240" w:after="0"/>
@@ -6654,9 +10776,9 @@
       </w:rPr>
     </w:tblStylePr>
   </w:style>
-  <w:style w:type="table" w:styleId="712">
+  <w:style w:type="table" w:styleId="724">
     <w:name w:val="Grid Table 6 Colorful - Accent 4"/>
-    <w:basedOn w:val="811"/>
+    <w:basedOn w:val="823"/>
     <w:uiPriority w:val="99"/>
     <w:pPr>
       <w:spacing w:lineRule="auto" w:line="240" w:after="0"/>
@@ -6733,9 +10855,9 @@
       </w:rPr>
     </w:tblStylePr>
   </w:style>
-  <w:style w:type="table" w:styleId="713">
+  <w:style w:type="table" w:styleId="725">
     <w:name w:val="Grid Table 6 Colorful - Accent 5"/>
-    <w:basedOn w:val="811"/>
+    <w:basedOn w:val="823"/>
     <w:uiPriority w:val="99"/>
     <w:pPr>
       <w:spacing w:lineRule="auto" w:line="240" w:after="0"/>
@@ -6812,9 +10934,9 @@
       </w:rPr>
     </w:tblStylePr>
   </w:style>
-  <w:style w:type="table" w:styleId="714">
+  <w:style w:type="table" w:styleId="726">
     <w:name w:val="Grid Table 6 Colorful - Accent 6"/>
-    <w:basedOn w:val="811"/>
+    <w:basedOn w:val="823"/>
     <w:uiPriority w:val="99"/>
     <w:pPr>
       <w:spacing w:lineRule="auto" w:line="240" w:after="0"/>
@@ -6891,9 +11013,9 @@
       </w:rPr>
     </w:tblStylePr>
   </w:style>
-  <w:style w:type="table" w:styleId="715">
+  <w:style w:type="table" w:styleId="727">
     <w:name w:val="Grid Table 7 Colorful"/>
-    <w:basedOn w:val="811"/>
+    <w:basedOn w:val="823"/>
     <w:uiPriority w:val="99"/>
     <w:pPr>
       <w:spacing w:lineRule="auto" w:line="240" w:after="0"/>
@@ -7003,9 +11125,9 @@
       </w:tcPr>
     </w:tblStylePr>
   </w:style>
-  <w:style w:type="table" w:styleId="716">
+  <w:style w:type="table" w:styleId="728">
     <w:name w:val="Grid Table 7 Colorful - Accent 1"/>
-    <w:basedOn w:val="811"/>
+    <w:basedOn w:val="823"/>
     <w:uiPriority w:val="99"/>
     <w:pPr>
       <w:spacing w:lineRule="auto" w:line="240" w:after="0"/>
@@ -7115,9 +11237,9 @@
       </w:tcPr>
     </w:tblStylePr>
   </w:style>
-  <w:style w:type="table" w:styleId="717">
+  <w:style w:type="table" w:styleId="729">
     <w:name w:val="Grid Table 7 Colorful - Accent 2"/>
-    <w:basedOn w:val="811"/>
+    <w:basedOn w:val="823"/>
     <w:uiPriority w:val="99"/>
     <w:pPr>
       <w:spacing w:lineRule="auto" w:line="240" w:after="0"/>
@@ -7227,9 +11349,9 @@
       </w:tcPr>
     </w:tblStylePr>
   </w:style>
-  <w:style w:type="table" w:styleId="718">
+  <w:style w:type="table" w:styleId="730">
     <w:name w:val="Grid Table 7 Colorful - Accent 3"/>
-    <w:basedOn w:val="811"/>
+    <w:basedOn w:val="823"/>
     <w:uiPriority w:val="99"/>
     <w:pPr>
       <w:spacing w:lineRule="auto" w:line="240" w:after="0"/>
@@ -7339,9 +11461,9 @@
       </w:tcPr>
     </w:tblStylePr>
   </w:style>
-  <w:style w:type="table" w:styleId="719">
+  <w:style w:type="table" w:styleId="731">
     <w:name w:val="Grid Table 7 Colorful - Accent 4"/>
-    <w:basedOn w:val="811"/>
+    <w:basedOn w:val="823"/>
     <w:uiPriority w:val="99"/>
     <w:pPr>
       <w:spacing w:lineRule="auto" w:line="240" w:after="0"/>
@@ -7451,9 +11573,9 @@
       </w:tcPr>
     </w:tblStylePr>
   </w:style>
-  <w:style w:type="table" w:styleId="720">
+  <w:style w:type="table" w:styleId="732">
     <w:name w:val="Grid Table 7 Colorful - Accent 5"/>
-    <w:basedOn w:val="811"/>
+    <w:basedOn w:val="823"/>
     <w:uiPriority w:val="99"/>
     <w:pPr>
       <w:spacing w:lineRule="auto" w:line="240" w:after="0"/>
@@ -7563,9 +11685,9 @@
       </w:tcPr>
     </w:tblStylePr>
   </w:style>
-  <w:style w:type="table" w:styleId="721">
+  <w:style w:type="table" w:styleId="733">
     <w:name w:val="Grid Table 7 Colorful - Accent 6"/>
-    <w:basedOn w:val="811"/>
+    <w:basedOn w:val="823"/>
     <w:uiPriority w:val="99"/>
     <w:pPr>
       <w:spacing w:lineRule="auto" w:line="240" w:after="0"/>
@@ -7675,9 +11797,9 @@
       </w:tcPr>
     </w:tblStylePr>
   </w:style>
-  <w:style w:type="table" w:styleId="722">
+  <w:style w:type="table" w:styleId="734">
     <w:name w:val="List Table 1 Light"/>
-    <w:basedOn w:val="811"/>
+    <w:basedOn w:val="823"/>
     <w:uiPriority w:val="99"/>
     <w:pPr>
       <w:spacing w:lineRule="auto" w:line="240" w:after="0"/>
@@ -7738,9 +11860,9 @@
       </w:tcPr>
     </w:tblStylePr>
   </w:style>
-  <w:style w:type="table" w:styleId="723">
+  <w:style w:type="table" w:styleId="735">
     <w:name w:val="List Table 1 Light - Accent 1"/>
-    <w:basedOn w:val="811"/>
+    <w:basedOn w:val="823"/>
     <w:uiPriority w:val="99"/>
     <w:pPr>
       <w:spacing w:lineRule="auto" w:line="240" w:after="0"/>
@@ -7801,9 +11923,9 @@
       </w:tcPr>
     </w:tblStylePr>
   </w:style>
-  <w:style w:type="table" w:styleId="724">
+  <w:style w:type="table" w:styleId="736">
     <w:name w:val="List Table 1 Light - Accent 2"/>
-    <w:basedOn w:val="811"/>
+    <w:basedOn w:val="823"/>
     <w:uiPriority w:val="99"/>
     <w:pPr>
       <w:spacing w:lineRule="auto" w:line="240" w:after="0"/>
@@ -7864,9 +11986,9 @@
       </w:tcPr>
     </w:tblStylePr>
   </w:style>
-  <w:style w:type="table" w:styleId="725">
+  <w:style w:type="table" w:styleId="737">
     <w:name w:val="List Table 1 Light - Accent 3"/>
-    <w:basedOn w:val="811"/>
+    <w:basedOn w:val="823"/>
     <w:uiPriority w:val="99"/>
     <w:pPr>
       <w:spacing w:lineRule="auto" w:line="240" w:after="0"/>
@@ -7927,9 +12049,9 @@
       </w:tcPr>
     </w:tblStylePr>
   </w:style>
-  <w:style w:type="table" w:styleId="726">
+  <w:style w:type="table" w:styleId="738">
     <w:name w:val="List Table 1 Light - Accent 4"/>
-    <w:basedOn w:val="811"/>
+    <w:basedOn w:val="823"/>
     <w:uiPriority w:val="99"/>
     <w:pPr>
       <w:spacing w:lineRule="auto" w:line="240" w:after="0"/>
@@ -7990,9 +12112,9 @@
       </w:tcPr>
     </w:tblStylePr>
   </w:style>
-  <w:style w:type="table" w:styleId="727">
+  <w:style w:type="table" w:styleId="739">
     <w:name w:val="List Table 1 Light - Accent 5"/>
-    <w:basedOn w:val="811"/>
+    <w:basedOn w:val="823"/>
     <w:uiPriority w:val="99"/>
     <w:pPr>
       <w:spacing w:lineRule="auto" w:line="240" w:after="0"/>
@@ -8053,9 +12175,9 @@
       </w:tcPr>
     </w:tblStylePr>
   </w:style>
-  <w:style w:type="table" w:styleId="728">
+  <w:style w:type="table" w:styleId="740">
     <w:name w:val="List Table 1 Light - Accent 6"/>
-    <w:basedOn w:val="811"/>
+    <w:basedOn w:val="823"/>
     <w:uiPriority w:val="99"/>
     <w:pPr>
       <w:spacing w:lineRule="auto" w:line="240" w:after="0"/>
@@ -8116,9 +12238,9 @@
       </w:tcPr>
     </w:tblStylePr>
   </w:style>
-  <w:style w:type="table" w:styleId="729">
+  <w:style w:type="table" w:styleId="741">
     <w:name w:val="List Table 2"/>
-    <w:basedOn w:val="811"/>
+    <w:basedOn w:val="823"/>
     <w:uiPriority w:val="99"/>
     <w:pPr>
       <w:spacing w:lineRule="auto" w:line="240" w:after="0"/>
@@ -8202,9 +12324,9 @@
       </w:tcPr>
     </w:tblStylePr>
   </w:style>
-  <w:style w:type="table" w:styleId="730">
+  <w:style w:type="table" w:styleId="742">
     <w:name w:val="List Table 2 - Accent 1"/>
-    <w:basedOn w:val="811"/>
+    <w:basedOn w:val="823"/>
     <w:uiPriority w:val="99"/>
     <w:pPr>
       <w:spacing w:lineRule="auto" w:line="240" w:after="0"/>
@@ -8288,9 +12410,9 @@
       </w:tcPr>
     </w:tblStylePr>
   </w:style>
-  <w:style w:type="table" w:styleId="731">
+  <w:style w:type="table" w:styleId="743">
     <w:name w:val="List Table 2 - Accent 2"/>
-    <w:basedOn w:val="811"/>
+    <w:basedOn w:val="823"/>
     <w:uiPriority w:val="99"/>
     <w:pPr>
       <w:spacing w:lineRule="auto" w:line="240" w:after="0"/>
@@ -8374,9 +12496,9 @@
       </w:tcPr>
     </w:tblStylePr>
   </w:style>
-  <w:style w:type="table" w:styleId="732">
+  <w:style w:type="table" w:styleId="744">
     <w:name w:val="List Table 2 - Accent 3"/>
-    <w:basedOn w:val="811"/>
+    <w:basedOn w:val="823"/>
     <w:uiPriority w:val="99"/>
     <w:pPr>
       <w:spacing w:lineRule="auto" w:line="240" w:after="0"/>
@@ -8460,9 +12582,9 @@
       </w:tcPr>
     </w:tblStylePr>
   </w:style>
-  <w:style w:type="table" w:styleId="733">
+  <w:style w:type="table" w:styleId="745">
     <w:name w:val="List Table 2 - Accent 4"/>
-    <w:basedOn w:val="811"/>
+    <w:basedOn w:val="823"/>
     <w:uiPriority w:val="99"/>
     <w:pPr>
       <w:spacing w:lineRule="auto" w:line="240" w:after="0"/>
@@ -8546,9 +12668,9 @@
       </w:tcPr>
     </w:tblStylePr>
   </w:style>
-  <w:style w:type="table" w:styleId="734">
+  <w:style w:type="table" w:styleId="746">
     <w:name w:val="List Table 2 - Accent 5"/>
-    <w:basedOn w:val="811"/>
+    <w:basedOn w:val="823"/>
     <w:uiPriority w:val="99"/>
     <w:pPr>
       <w:spacing w:lineRule="auto" w:line="240" w:after="0"/>
@@ -8632,9 +12754,9 @@
       </w:tcPr>
     </w:tblStylePr>
   </w:style>
-  <w:style w:type="table" w:styleId="735">
+  <w:style w:type="table" w:styleId="747">
     <w:name w:val="List Table 2 - Accent 6"/>
-    <w:basedOn w:val="811"/>
+    <w:basedOn w:val="823"/>
     <w:uiPriority w:val="99"/>
     <w:pPr>
       <w:spacing w:lineRule="auto" w:line="240" w:after="0"/>
@@ -8718,9 +12840,9 @@
       </w:tcPr>
     </w:tblStylePr>
   </w:style>
-  <w:style w:type="table" w:styleId="736">
+  <w:style w:type="table" w:styleId="748">
     <w:name w:val="List Table 3"/>
-    <w:basedOn w:val="811"/>
+    <w:basedOn w:val="823"/>
     <w:uiPriority w:val="99"/>
     <w:pPr>
       <w:spacing w:lineRule="auto" w:line="240" w:after="0"/>
@@ -8792,9 +12914,9 @@
       </w:rPr>
     </w:tblStylePr>
   </w:style>
-  <w:style w:type="table" w:styleId="737">
+  <w:style w:type="table" w:styleId="749">
     <w:name w:val="List Table 3 - Accent 1"/>
-    <w:basedOn w:val="811"/>
+    <w:basedOn w:val="823"/>
     <w:uiPriority w:val="99"/>
     <w:pPr>
       <w:spacing w:lineRule="auto" w:line="240" w:after="0"/>
@@ -8866,9 +12988,9 @@
       </w:rPr>
     </w:tblStylePr>
   </w:style>
-  <w:style w:type="table" w:styleId="738">
+  <w:style w:type="table" w:styleId="750">
     <w:name w:val="List Table 3 - Accent 2"/>
-    <w:basedOn w:val="811"/>
+    <w:basedOn w:val="823"/>
     <w:uiPriority w:val="99"/>
     <w:pPr>
       <w:spacing w:lineRule="auto" w:line="240" w:after="0"/>
@@ -8940,9 +13062,9 @@
       </w:rPr>
     </w:tblStylePr>
   </w:style>
-  <w:style w:type="table" w:styleId="739">
+  <w:style w:type="table" w:styleId="751">
     <w:name w:val="List Table 3 - Accent 3"/>
-    <w:basedOn w:val="811"/>
+    <w:basedOn w:val="823"/>
     <w:uiPriority w:val="99"/>
     <w:pPr>
       <w:spacing w:lineRule="auto" w:line="240" w:after="0"/>
@@ -9014,9 +13136,9 @@
       </w:rPr>
     </w:tblStylePr>
   </w:style>
-  <w:style w:type="table" w:styleId="740">
+  <w:style w:type="table" w:styleId="752">
     <w:name w:val="List Table 3 - Accent 4"/>
-    <w:basedOn w:val="811"/>
+    <w:basedOn w:val="823"/>
     <w:uiPriority w:val="99"/>
     <w:pPr>
       <w:spacing w:lineRule="auto" w:line="240" w:after="0"/>
@@ -9088,9 +13210,9 @@
       </w:rPr>
     </w:tblStylePr>
   </w:style>
-  <w:style w:type="table" w:styleId="741">
+  <w:style w:type="table" w:styleId="753">
     <w:name w:val="List Table 3 - Accent 5"/>
-    <w:basedOn w:val="811"/>
+    <w:basedOn w:val="823"/>
     <w:uiPriority w:val="99"/>
     <w:pPr>
       <w:spacing w:lineRule="auto" w:line="240" w:after="0"/>
@@ -9162,9 +13284,9 @@
       </w:rPr>
     </w:tblStylePr>
   </w:style>
-  <w:style w:type="table" w:styleId="742">
+  <w:style w:type="table" w:styleId="754">
     <w:name w:val="List Table 3 - Accent 6"/>
-    <w:basedOn w:val="811"/>
+    <w:basedOn w:val="823"/>
     <w:uiPriority w:val="99"/>
     <w:pPr>
       <w:spacing w:lineRule="auto" w:line="240" w:after="0"/>
@@ -9236,9 +13358,9 @@
       </w:rPr>
     </w:tblStylePr>
   </w:style>
-  <w:style w:type="table" w:styleId="743">
+  <w:style w:type="table" w:styleId="755">
     <w:name w:val="List Table 4"/>
-    <w:basedOn w:val="811"/>
+    <w:basedOn w:val="823"/>
     <w:uiPriority w:val="99"/>
     <w:pPr>
       <w:spacing w:lineRule="auto" w:line="240" w:after="0"/>
@@ -9305,9 +13427,9 @@
       </w:rPr>
     </w:tblStylePr>
   </w:style>
-  <w:style w:type="table" w:styleId="744">
+  <w:style w:type="table" w:styleId="756">
     <w:name w:val="List Table 4 - Accent 1"/>
-    <w:basedOn w:val="811"/>
+    <w:basedOn w:val="823"/>
     <w:uiPriority w:val="99"/>
     <w:pPr>
       <w:spacing w:lineRule="auto" w:line="240" w:after="0"/>
@@ -9374,9 +13496,9 @@
       </w:rPr>
     </w:tblStylePr>
   </w:style>
-  <w:style w:type="table" w:styleId="745">
+  <w:style w:type="table" w:styleId="757">
     <w:name w:val="List Table 4 - Accent 2"/>
-    <w:basedOn w:val="811"/>
+    <w:basedOn w:val="823"/>
     <w:uiPriority w:val="99"/>
     <w:pPr>
       <w:spacing w:lineRule="auto" w:line="240" w:after="0"/>
@@ -9443,9 +13565,9 @@
       </w:rPr>
     </w:tblStylePr>
   </w:style>
-  <w:style w:type="table" w:styleId="746">
+  <w:style w:type="table" w:styleId="758">
     <w:name w:val="List Table 4 - Accent 3"/>
-    <w:basedOn w:val="811"/>
+    <w:basedOn w:val="823"/>
     <w:uiPriority w:val="99"/>
     <w:pPr>
       <w:spacing w:lineRule="auto" w:line="240" w:after="0"/>
@@ -9512,9 +13634,9 @@
       </w:rPr>
     </w:tblStylePr>
   </w:style>
-  <w:style w:type="table" w:styleId="747">
+  <w:style w:type="table" w:styleId="759">
     <w:name w:val="List Table 4 - Accent 4"/>
-    <w:basedOn w:val="811"/>
+    <w:basedOn w:val="823"/>
     <w:uiPriority w:val="99"/>
     <w:pPr>
       <w:spacing w:lineRule="auto" w:line="240" w:after="0"/>
@@ -9581,9 +13703,9 @@
       </w:rPr>
     </w:tblStylePr>
   </w:style>
-  <w:style w:type="table" w:styleId="748">
+  <w:style w:type="table" w:styleId="760">
     <w:name w:val="List Table 4 - Accent 5"/>
-    <w:basedOn w:val="811"/>
+    <w:basedOn w:val="823"/>
     <w:uiPriority w:val="99"/>
     <w:pPr>
       <w:spacing w:lineRule="auto" w:line="240" w:after="0"/>
@@ -9650,9 +13772,9 @@
       </w:rPr>
     </w:tblStylePr>
   </w:style>
-  <w:style w:type="table" w:styleId="749">
+  <w:style w:type="table" w:styleId="761">
     <w:name w:val="List Table 4 - Accent 6"/>
-    <w:basedOn w:val="811"/>
+    <w:basedOn w:val="823"/>
     <w:uiPriority w:val="99"/>
     <w:pPr>
       <w:spacing w:lineRule="auto" w:line="240" w:after="0"/>
@@ -9719,9 +13841,9 @@
       </w:rPr>
     </w:tblStylePr>
   </w:style>
-  <w:style w:type="table" w:styleId="750">
+  <w:style w:type="table" w:styleId="762">
     <w:name w:val="List Table 5 Dark"/>
-    <w:basedOn w:val="811"/>
+    <w:basedOn w:val="823"/>
     <w:uiPriority w:val="99"/>
     <w:pPr>
       <w:spacing w:lineRule="auto" w:line="240" w:after="0"/>
@@ -9826,9 +13948,9 @@
       </w:rPr>
     </w:tblStylePr>
   </w:style>
-  <w:style w:type="table" w:styleId="751">
+  <w:style w:type="table" w:styleId="763">
     <w:name w:val="List Table 5 Dark - Accent 1"/>
-    <w:basedOn w:val="811"/>
+    <w:basedOn w:val="823"/>
     <w:uiPriority w:val="99"/>
     <w:pPr>
       <w:spacing w:lineRule="auto" w:line="240" w:after="0"/>
@@ -9933,9 +14055,9 @@
       </w:rPr>
     </w:tblStylePr>
   </w:style>
-  <w:style w:type="table" w:styleId="752">
+  <w:style w:type="table" w:styleId="764">
     <w:name w:val="List Table 5 Dark - Accent 2"/>
-    <w:basedOn w:val="811"/>
+    <w:basedOn w:val="823"/>
     <w:uiPriority w:val="99"/>
     <w:pPr>
       <w:spacing w:lineRule="auto" w:line="240" w:after="0"/>
@@ -10040,9 +14162,9 @@
       </w:rPr>
     </w:tblStylePr>
   </w:style>
-  <w:style w:type="table" w:styleId="753">
+  <w:style w:type="table" w:styleId="765">
     <w:name w:val="List Table 5 Dark - Accent 3"/>
-    <w:basedOn w:val="811"/>
+    <w:basedOn w:val="823"/>
     <w:uiPriority w:val="99"/>
     <w:pPr>
       <w:spacing w:lineRule="auto" w:line="240" w:after="0"/>
@@ -10147,9 +14269,9 @@
       </w:rPr>
     </w:tblStylePr>
   </w:style>
-  <w:style w:type="table" w:styleId="754">
+  <w:style w:type="table" w:styleId="766">
     <w:name w:val="List Table 5 Dark - Accent 4"/>
-    <w:basedOn w:val="811"/>
+    <w:basedOn w:val="823"/>
     <w:uiPriority w:val="99"/>
     <w:pPr>
       <w:spacing w:lineRule="auto" w:line="240" w:after="0"/>
@@ -10254,9 +14376,9 @@
       </w:rPr>
     </w:tblStylePr>
   </w:style>
-  <w:style w:type="table" w:styleId="755">
+  <w:style w:type="table" w:styleId="767">
     <w:name w:val="List Table 5 Dark - Accent 5"/>
-    <w:basedOn w:val="811"/>
+    <w:basedOn w:val="823"/>
     <w:uiPriority w:val="99"/>
     <w:pPr>
       <w:spacing w:lineRule="auto" w:line="240" w:after="0"/>
@@ -10361,9 +14483,9 @@
       </w:rPr>
     </w:tblStylePr>
   </w:style>
-  <w:style w:type="table" w:styleId="756">
+  <w:style w:type="table" w:styleId="768">
     <w:name w:val="List Table 5 Dark - Accent 6"/>
-    <w:basedOn w:val="811"/>
+    <w:basedOn w:val="823"/>
     <w:uiPriority w:val="99"/>
     <w:pPr>
       <w:spacing w:lineRule="auto" w:line="240" w:after="0"/>
@@ -10468,9 +14590,9 @@
       </w:rPr>
     </w:tblStylePr>
   </w:style>
-  <w:style w:type="table" w:styleId="757">
+  <w:style w:type="table" w:styleId="769">
     <w:name w:val="List Table 6 Colorful"/>
-    <w:basedOn w:val="811"/>
+    <w:basedOn w:val="823"/>
     <w:uiPriority w:val="99"/>
     <w:pPr>
       <w:spacing w:lineRule="auto" w:line="240" w:after="0"/>
@@ -10541,9 +14663,9 @@
       </w:tcPr>
     </w:tblStylePr>
   </w:style>
-  <w:style w:type="table" w:styleId="758">
+  <w:style w:type="table" w:styleId="770">
     <w:name w:val="List Table 6 Colorful - Accent 1"/>
-    <w:basedOn w:val="811"/>
+    <w:basedOn w:val="823"/>
     <w:uiPriority w:val="99"/>
     <w:pPr>
       <w:spacing w:lineRule="auto" w:line="240" w:after="0"/>
@@ -10614,9 +14736,9 @@
       </w:tcPr>
     </w:tblStylePr>
   </w:style>
-  <w:style w:type="table" w:styleId="759">
+  <w:style w:type="table" w:styleId="771">
     <w:name w:val="List Table 6 Colorful - Accent 2"/>
-    <w:basedOn w:val="811"/>
+    <w:basedOn w:val="823"/>
     <w:uiPriority w:val="99"/>
     <w:pPr>
       <w:spacing w:lineRule="auto" w:line="240" w:after="0"/>
@@ -10687,9 +14809,9 @@
       </w:tcPr>
     </w:tblStylePr>
   </w:style>
-  <w:style w:type="table" w:styleId="760">
+  <w:style w:type="table" w:styleId="772">
     <w:name w:val="List Table 6 Colorful - Accent 3"/>
-    <w:basedOn w:val="811"/>
+    <w:basedOn w:val="823"/>
     <w:uiPriority w:val="99"/>
     <w:pPr>
       <w:spacing w:lineRule="auto" w:line="240" w:after="0"/>
@@ -10760,9 +14882,9 @@
       </w:tcPr>
     </w:tblStylePr>
   </w:style>
-  <w:style w:type="table" w:styleId="761">
+  <w:style w:type="table" w:styleId="773">
     <w:name w:val="List Table 6 Colorful - Accent 4"/>
-    <w:basedOn w:val="811"/>
+    <w:basedOn w:val="823"/>
     <w:uiPriority w:val="99"/>
     <w:pPr>
       <w:spacing w:lineRule="auto" w:line="240" w:after="0"/>
@@ -10833,9 +14955,9 @@
       </w:tcPr>
     </w:tblStylePr>
   </w:style>
-  <w:style w:type="table" w:styleId="762">
+  <w:style w:type="table" w:styleId="774">
     <w:name w:val="List Table 6 Colorful - Accent 5"/>
-    <w:basedOn w:val="811"/>
+    <w:basedOn w:val="823"/>
     <w:uiPriority w:val="99"/>
     <w:pPr>
       <w:spacing w:lineRule="auto" w:line="240" w:after="0"/>
@@ -10906,9 +15028,9 @@
       </w:tcPr>
     </w:tblStylePr>
   </w:style>
-  <w:style w:type="table" w:styleId="763">
+  <w:style w:type="table" w:styleId="775">
     <w:name w:val="List Table 6 Colorful - Accent 6"/>
-    <w:basedOn w:val="811"/>
+    <w:basedOn w:val="823"/>
     <w:uiPriority w:val="99"/>
     <w:pPr>
       <w:spacing w:lineRule="auto" w:line="240" w:after="0"/>
@@ -10979,9 +15101,9 @@
       </w:tcPr>
     </w:tblStylePr>
   </w:style>
-  <w:style w:type="table" w:styleId="764">
+  <w:style w:type="table" w:styleId="776">
     <w:name w:val="List Table 7 Colorful"/>
-    <w:basedOn w:val="811"/>
+    <w:basedOn w:val="823"/>
     <w:uiPriority w:val="99"/>
     <w:pPr>
       <w:spacing w:lineRule="auto" w:line="240" w:after="0"/>
@@ -11095,9 +15217,9 @@
       </w:rPr>
     </w:tblStylePr>
   </w:style>
-  <w:style w:type="table" w:styleId="765">
+  <w:style w:type="table" w:styleId="777">
     <w:name w:val="List Table 7 Colorful - Accent 1"/>
-    <w:basedOn w:val="811"/>
+    <w:basedOn w:val="823"/>
     <w:uiPriority w:val="99"/>
     <w:pPr>
       <w:spacing w:lineRule="auto" w:line="240" w:after="0"/>
@@ -11211,9 +15333,9 @@
       </w:rPr>
     </w:tblStylePr>
   </w:style>
-  <w:style w:type="table" w:styleId="766">
+  <w:style w:type="table" w:styleId="778">
     <w:name w:val="List Table 7 Colorful - Accent 2"/>
-    <w:basedOn w:val="811"/>
+    <w:basedOn w:val="823"/>
     <w:uiPriority w:val="99"/>
     <w:pPr>
       <w:spacing w:lineRule="auto" w:line="240" w:after="0"/>
@@ -11327,9 +15449,9 @@
       </w:rPr>
     </w:tblStylePr>
   </w:style>
-  <w:style w:type="table" w:styleId="767">
+  <w:style w:type="table" w:styleId="779">
     <w:name w:val="List Table 7 Colorful - Accent 3"/>
-    <w:basedOn w:val="811"/>
+    <w:basedOn w:val="823"/>
     <w:uiPriority w:val="99"/>
     <w:pPr>
       <w:spacing w:lineRule="auto" w:line="240" w:after="0"/>
@@ -11443,9 +15565,9 @@
       </w:rPr>
     </w:tblStylePr>
   </w:style>
-  <w:style w:type="table" w:styleId="768">
+  <w:style w:type="table" w:styleId="780">
     <w:name w:val="List Table 7 Colorful - Accent 4"/>
-    <w:basedOn w:val="811"/>
+    <w:basedOn w:val="823"/>
     <w:uiPriority w:val="99"/>
     <w:pPr>
       <w:spacing w:lineRule="auto" w:line="240" w:after="0"/>
@@ -11559,9 +15681,9 @@
       </w:rPr>
     </w:tblStylePr>
   </w:style>
-  <w:style w:type="table" w:styleId="769">
+  <w:style w:type="table" w:styleId="781">
     <w:name w:val="List Table 7 Colorful - Accent 5"/>
-    <w:basedOn w:val="811"/>
+    <w:basedOn w:val="823"/>
     <w:uiPriority w:val="99"/>
     <w:pPr>
       <w:spacing w:lineRule="auto" w:line="240" w:after="0"/>
@@ -11675,9 +15797,9 @@
       </w:rPr>
     </w:tblStylePr>
   </w:style>
-  <w:style w:type="table" w:styleId="770">
+  <w:style w:type="table" w:styleId="782">
     <w:name w:val="List Table 7 Colorful - Accent 6"/>
-    <w:basedOn w:val="811"/>
+    <w:basedOn w:val="823"/>
     <w:uiPriority w:val="99"/>
     <w:pPr>
       <w:spacing w:lineRule="auto" w:line="240" w:after="0"/>
@@ -11791,9 +15913,9 @@
       </w:rPr>
     </w:tblStylePr>
   </w:style>
-  <w:style w:type="table" w:styleId="771">
+  <w:style w:type="table" w:styleId="783">
     <w:name w:val="Lined - Accent"/>
-    <w:basedOn w:val="811"/>
+    <w:basedOn w:val="823"/>
     <w:uiPriority w:val="99"/>
     <w:rPr>
       <w:color w:val="404040"/>
@@ -11881,9 +16003,9 @@
       </w:tcPr>
     </w:tblStylePr>
   </w:style>
-  <w:style w:type="table" w:styleId="772">
+  <w:style w:type="table" w:styleId="784">
     <w:name w:val="Lined - Accent 1"/>
-    <w:basedOn w:val="811"/>
+    <w:basedOn w:val="823"/>
     <w:uiPriority w:val="99"/>
     <w:rPr>
       <w:color w:val="404040"/>
@@ -11971,9 +16093,9 @@
       </w:tcPr>
     </w:tblStylePr>
   </w:style>
-  <w:style w:type="table" w:styleId="773">
+  <w:style w:type="table" w:styleId="785">
     <w:name w:val="Lined - Accent 2"/>
-    <w:basedOn w:val="811"/>
+    <w:basedOn w:val="823"/>
     <w:uiPriority w:val="99"/>
     <w:rPr>
       <w:color w:val="404040"/>
@@ -12061,9 +16183,9 @@
       </w:tcPr>
     </w:tblStylePr>
   </w:style>
-  <w:style w:type="table" w:styleId="774">
+  <w:style w:type="table" w:styleId="786">
     <w:name w:val="Lined - Accent 3"/>
-    <w:basedOn w:val="811"/>
+    <w:basedOn w:val="823"/>
     <w:uiPriority w:val="99"/>
     <w:rPr>
       <w:color w:val="404040"/>
@@ -12151,9 +16273,9 @@
       </w:tcPr>
     </w:tblStylePr>
   </w:style>
-  <w:style w:type="table" w:styleId="775">
+  <w:style w:type="table" w:styleId="787">
     <w:name w:val="Lined - Accent 4"/>
-    <w:basedOn w:val="811"/>
+    <w:basedOn w:val="823"/>
     <w:uiPriority w:val="99"/>
     <w:rPr>
       <w:color w:val="404040"/>
@@ -12241,9 +16363,9 @@
       </w:tcPr>
     </w:tblStylePr>
   </w:style>
-  <w:style w:type="table" w:styleId="776">
+  <w:style w:type="table" w:styleId="788">
     <w:name w:val="Lined - Accent 5"/>
-    <w:basedOn w:val="811"/>
+    <w:basedOn w:val="823"/>
     <w:uiPriority w:val="99"/>
     <w:rPr>
       <w:color w:val="404040"/>
@@ -12331,9 +16453,9 @@
       </w:tcPr>
     </w:tblStylePr>
   </w:style>
-  <w:style w:type="table" w:styleId="777">
+  <w:style w:type="table" w:styleId="789">
     <w:name w:val="Lined - Accent 6"/>
-    <w:basedOn w:val="811"/>
+    <w:basedOn w:val="823"/>
     <w:uiPriority w:val="99"/>
     <w:rPr>
       <w:color w:val="404040"/>
@@ -12421,9 +16543,9 @@
       </w:tcPr>
     </w:tblStylePr>
   </w:style>
-  <w:style w:type="table" w:styleId="778">
+  <w:style w:type="table" w:styleId="790">
     <w:name w:val="Bordered &amp; Lined - Accent"/>
-    <w:basedOn w:val="811"/>
+    <w:basedOn w:val="823"/>
     <w:uiPriority w:val="99"/>
     <w:rPr>
       <w:color w:val="404040"/>
@@ -12519,9 +16641,9 @@
       </w:tcPr>
     </w:tblStylePr>
   </w:style>
-  <w:style w:type="table" w:styleId="779">
+  <w:style w:type="table" w:styleId="791">
     <w:name w:val="Bordered &amp; Lined - Accent 1"/>
-    <w:basedOn w:val="811"/>
+    <w:basedOn w:val="823"/>
     <w:uiPriority w:val="99"/>
     <w:rPr>
       <w:color w:val="404040"/>
@@ -12617,9 +16739,9 @@
       </w:tcPr>
     </w:tblStylePr>
   </w:style>
-  <w:style w:type="table" w:styleId="780">
+  <w:style w:type="table" w:styleId="792">
     <w:name w:val="Bordered &amp; Lined - Accent 2"/>
-    <w:basedOn w:val="811"/>
+    <w:basedOn w:val="823"/>
     <w:uiPriority w:val="99"/>
     <w:rPr>
       <w:color w:val="404040"/>
@@ -12715,9 +16837,9 @@
       </w:tcPr>
     </w:tblStylePr>
   </w:style>
-  <w:style w:type="table" w:styleId="781">
+  <w:style w:type="table" w:styleId="793">
     <w:name w:val="Bordered &amp; Lined - Accent 3"/>
-    <w:basedOn w:val="811"/>
+    <w:basedOn w:val="823"/>
     <w:uiPriority w:val="99"/>
     <w:rPr>
       <w:color w:val="404040"/>
@@ -12813,9 +16935,9 @@
       </w:tcPr>
     </w:tblStylePr>
   </w:style>
-  <w:style w:type="table" w:styleId="782">
+  <w:style w:type="table" w:styleId="794">
     <w:name w:val="Bordered &amp; Lined - Accent 4"/>
-    <w:basedOn w:val="811"/>
+    <w:basedOn w:val="823"/>
     <w:uiPriority w:val="99"/>
     <w:rPr>
       <w:color w:val="404040"/>
@@ -12911,9 +17033,9 @@
       </w:tcPr>
     </w:tblStylePr>
   </w:style>
-  <w:style w:type="table" w:styleId="783">
+  <w:style w:type="table" w:styleId="795">
     <w:name w:val="Bordered &amp; Lined - Accent 5"/>
-    <w:basedOn w:val="811"/>
+    <w:basedOn w:val="823"/>
     <w:uiPriority w:val="99"/>
     <w:rPr>
       <w:color w:val="404040"/>
@@ -13009,9 +17131,9 @@
       </w:tcPr>
     </w:tblStylePr>
   </w:style>
-  <w:style w:type="table" w:styleId="784">
+  <w:style w:type="table" w:styleId="796">
     <w:name w:val="Bordered &amp; Lined - Accent 6"/>
-    <w:basedOn w:val="811"/>
+    <w:basedOn w:val="823"/>
     <w:uiPriority w:val="99"/>
     <w:rPr>
       <w:color w:val="404040"/>
@@ -13107,9 +17229,9 @@
       </w:tcPr>
     </w:tblStylePr>
   </w:style>
-  <w:style w:type="table" w:styleId="785">
+  <w:style w:type="table" w:styleId="797">
     <w:name w:val="Bordered"/>
-    <w:basedOn w:val="811"/>
+    <w:basedOn w:val="823"/>
     <w:uiPriority w:val="99"/>
     <w:pPr>
       <w:spacing w:lineRule="auto" w:line="240" w:after="0"/>
@@ -13186,9 +17308,9 @@
       </w:tcPr>
     </w:tblStylePr>
   </w:style>
-  <w:style w:type="table" w:styleId="786">
+  <w:style w:type="table" w:styleId="798">
     <w:name w:val="Bordered - Accent 1"/>
-    <w:basedOn w:val="811"/>
+    <w:basedOn w:val="823"/>
     <w:uiPriority w:val="99"/>
     <w:pPr>
       <w:spacing w:lineRule="auto" w:line="240" w:after="0"/>
@@ -13265,9 +17387,9 @@
       </w:tcPr>
     </w:tblStylePr>
   </w:style>
-  <w:style w:type="table" w:styleId="787">
+  <w:style w:type="table" w:styleId="799">
     <w:name w:val="Bordered - Accent 2"/>
-    <w:basedOn w:val="811"/>
+    <w:basedOn w:val="823"/>
     <w:uiPriority w:val="99"/>
     <w:pPr>
       <w:spacing w:lineRule="auto" w:line="240" w:after="0"/>
@@ -13344,9 +17466,9 @@
       </w:tcPr>
     </w:tblStylePr>
   </w:style>
-  <w:style w:type="table" w:styleId="788">
+  <w:style w:type="table" w:styleId="800">
     <w:name w:val="Bordered - Accent 3"/>
-    <w:basedOn w:val="811"/>
+    <w:basedOn w:val="823"/>
     <w:uiPriority w:val="99"/>
     <w:pPr>
       <w:spacing w:lineRule="auto" w:line="240" w:after="0"/>
@@ -13423,9 +17545,9 @@
       </w:tcPr>
     </w:tblStylePr>
   </w:style>
-  <w:style w:type="table" w:styleId="789">
+  <w:style w:type="table" w:styleId="801">
     <w:name w:val="Bordered - Accent 4"/>
-    <w:basedOn w:val="811"/>
+    <w:basedOn w:val="823"/>
     <w:uiPriority w:val="99"/>
     <w:pPr>
       <w:spacing w:lineRule="auto" w:line="240" w:after="0"/>
@@ -13502,9 +17624,9 @@
       </w:tcPr>
     </w:tblStylePr>
   </w:style>
-  <w:style w:type="table" w:styleId="790">
+  <w:style w:type="table" w:styleId="802">
     <w:name w:val="Bordered - Accent 5"/>
-    <w:basedOn w:val="811"/>
+    <w:basedOn w:val="823"/>
     <w:uiPriority w:val="99"/>
     <w:pPr>
       <w:spacing w:lineRule="auto" w:line="240" w:after="0"/>
@@ -13581,9 +17703,9 @@
       </w:tcPr>
     </w:tblStylePr>
   </w:style>
-  <w:style w:type="table" w:styleId="791">
+  <w:style w:type="table" w:styleId="803">
     <w:name w:val="Bordered - Accent 6"/>
-    <w:basedOn w:val="811"/>
+    <w:basedOn w:val="823"/>
     <w:uiPriority w:val="99"/>
     <w:pPr>
       <w:spacing w:lineRule="auto" w:line="240" w:after="0"/>
@@ -13660,7 +17782,7 @@
       </w:tcPr>
     </w:tblStylePr>
   </w:style>
-  <w:style w:type="character" w:styleId="792">
+  <w:style w:type="character" w:styleId="804">
     <w:name w:val="Hyperlink"/>
     <w:uiPriority w:val="99"/>
     <w:unhideWhenUsed/>
@@ -13669,10 +17791,10 @@
       <w:u w:val="single"/>
     </w:rPr>
   </w:style>
-  <w:style w:type="paragraph" w:styleId="793">
+  <w:style w:type="paragraph" w:styleId="805">
     <w:name w:val="footnote text"/>
-    <w:basedOn w:val="810"/>
-    <w:link w:val="794"/>
+    <w:basedOn w:val="822"/>
+    <w:link w:val="806"/>
     <w:uiPriority w:val="99"/>
     <w:semiHidden/>
     <w:unhideWhenUsed/>
@@ -13683,15 +17805,15 @@
       <w:spacing w:lineRule="auto" w:line="240" w:after="40"/>
     </w:pPr>
   </w:style>
-  <w:style w:type="character" w:styleId="794">
+  <w:style w:type="character" w:styleId="806">
     <w:name w:val="Footnote Text Char"/>
-    <w:link w:val="793"/>
+    <w:link w:val="805"/>
     <w:uiPriority w:val="99"/>
     <w:rPr>
       <w:sz w:val="18"/>
     </w:rPr>
   </w:style>
-  <w:style w:type="character" w:styleId="795">
+  <w:style w:type="character" w:styleId="807">
     <w:name w:val="footnote reference"/>
     <w:uiPriority w:val="99"/>
     <w:unhideWhenUsed/>
@@ -13699,10 +17821,10 @@
       <w:vertAlign w:val="superscript"/>
     </w:rPr>
   </w:style>
-  <w:style w:type="paragraph" w:styleId="796">
+  <w:style w:type="paragraph" w:styleId="808">
     <w:name w:val="endnote text"/>
-    <w:basedOn w:val="810"/>
-    <w:link w:val="797"/>
+    <w:basedOn w:val="822"/>
+    <w:link w:val="809"/>
     <w:uiPriority w:val="99"/>
     <w:semiHidden/>
     <w:unhideWhenUsed/>
@@ -13713,15 +17835,15 @@
       <w:spacing w:lineRule="auto" w:line="240" w:after="0"/>
     </w:pPr>
   </w:style>
-  <w:style w:type="character" w:styleId="797">
+  <w:style w:type="character" w:styleId="809">
     <w:name w:val="Endnote Text Char"/>
-    <w:link w:val="796"/>
+    <w:link w:val="808"/>
     <w:uiPriority w:val="99"/>
     <w:rPr>
       <w:sz w:val="20"/>
     </w:rPr>
   </w:style>
-  <w:style w:type="character" w:styleId="798">
+  <w:style w:type="character" w:styleId="810">
     <w:name w:val="endnote reference"/>
     <w:uiPriority w:val="99"/>
     <w:semiHidden/>
@@ -13730,10 +17852,10 @@
       <w:vertAlign w:val="superscript"/>
     </w:rPr>
   </w:style>
-  <w:style w:type="paragraph" w:styleId="799">
+  <w:style w:type="paragraph" w:styleId="811">
     <w:name w:val="toc 1"/>
-    <w:basedOn w:val="810"/>
-    <w:next w:val="810"/>
+    <w:basedOn w:val="822"/>
+    <w:next w:val="822"/>
     <w:uiPriority w:val="39"/>
     <w:unhideWhenUsed/>
     <w:pPr>
@@ -13741,10 +17863,10 @@
       <w:spacing w:after="57"/>
     </w:pPr>
   </w:style>
-  <w:style w:type="paragraph" w:styleId="800">
+  <w:style w:type="paragraph" w:styleId="812">
     <w:name w:val="toc 2"/>
-    <w:basedOn w:val="810"/>
-    <w:next w:val="810"/>
+    <w:basedOn w:val="822"/>
+    <w:next w:val="822"/>
     <w:uiPriority w:val="39"/>
     <w:unhideWhenUsed/>
     <w:pPr>
@@ -13752,10 +17874,10 @@
       <w:spacing w:after="57"/>
     </w:pPr>
   </w:style>
-  <w:style w:type="paragraph" w:styleId="801">
+  <w:style w:type="paragraph" w:styleId="813">
     <w:name w:val="toc 3"/>
-    <w:basedOn w:val="810"/>
-    <w:next w:val="810"/>
+    <w:basedOn w:val="822"/>
+    <w:next w:val="822"/>
     <w:uiPriority w:val="39"/>
     <w:unhideWhenUsed/>
     <w:pPr>
@@ -13763,10 +17885,10 @@
       <w:spacing w:after="57"/>
     </w:pPr>
   </w:style>
-  <w:style w:type="paragraph" w:styleId="802">
+  <w:style w:type="paragraph" w:styleId="814">
     <w:name w:val="toc 4"/>
-    <w:basedOn w:val="810"/>
-    <w:next w:val="810"/>
+    <w:basedOn w:val="822"/>
+    <w:next w:val="822"/>
     <w:uiPriority w:val="39"/>
     <w:unhideWhenUsed/>
     <w:pPr>
@@ -13774,10 +17896,10 @@
       <w:spacing w:after="57"/>
     </w:pPr>
   </w:style>
-  <w:style w:type="paragraph" w:styleId="803">
+  <w:style w:type="paragraph" w:styleId="815">
     <w:name w:val="toc 5"/>
-    <w:basedOn w:val="810"/>
-    <w:next w:val="810"/>
+    <w:basedOn w:val="822"/>
+    <w:next w:val="822"/>
     <w:uiPriority w:val="39"/>
     <w:unhideWhenUsed/>
     <w:pPr>
@@ -13785,10 +17907,10 @@
       <w:spacing w:after="57"/>
     </w:pPr>
   </w:style>
-  <w:style w:type="paragraph" w:styleId="804">
+  <w:style w:type="paragraph" w:styleId="816">
     <w:name w:val="toc 6"/>
-    <w:basedOn w:val="810"/>
-    <w:next w:val="810"/>
+    <w:basedOn w:val="822"/>
+    <w:next w:val="822"/>
     <w:uiPriority w:val="39"/>
     <w:unhideWhenUsed/>
     <w:pPr>
@@ -13796,10 +17918,10 @@
       <w:spacing w:after="57"/>
     </w:pPr>
   </w:style>
-  <w:style w:type="paragraph" w:styleId="805">
+  <w:style w:type="paragraph" w:styleId="817">
     <w:name w:val="toc 7"/>
-    <w:basedOn w:val="810"/>
-    <w:next w:val="810"/>
+    <w:basedOn w:val="822"/>
+    <w:next w:val="822"/>
     <w:uiPriority w:val="39"/>
     <w:unhideWhenUsed/>
     <w:pPr>
@@ -13807,10 +17929,10 @@
       <w:spacing w:after="57"/>
     </w:pPr>
   </w:style>
-  <w:style w:type="paragraph" w:styleId="806">
+  <w:style w:type="paragraph" w:styleId="818">
     <w:name w:val="toc 8"/>
-    <w:basedOn w:val="810"/>
-    <w:next w:val="810"/>
+    <w:basedOn w:val="822"/>
+    <w:next w:val="822"/>
     <w:uiPriority w:val="39"/>
     <w:unhideWhenUsed/>
     <w:pPr>
@@ -13818,10 +17940,10 @@
       <w:spacing w:after="57"/>
     </w:pPr>
   </w:style>
-  <w:style w:type="paragraph" w:styleId="807">
+  <w:style w:type="paragraph" w:styleId="819">
     <w:name w:val="toc 9"/>
-    <w:basedOn w:val="810"/>
-    <w:next w:val="810"/>
+    <w:basedOn w:val="822"/>
+    <w:next w:val="822"/>
     <w:uiPriority w:val="39"/>
     <w:unhideWhenUsed/>
     <w:pPr>
@@ -13829,26 +17951,26 @@
       <w:spacing w:after="57"/>
     </w:pPr>
   </w:style>
-  <w:style w:type="paragraph" w:styleId="808">
+  <w:style w:type="paragraph" w:styleId="820">
     <w:name w:val="TOC Heading"/>
     <w:uiPriority w:val="39"/>
     <w:unhideWhenUsed/>
   </w:style>
-  <w:style w:type="paragraph" w:styleId="809">
+  <w:style w:type="paragraph" w:styleId="821">
     <w:name w:val="table of figures"/>
-    <w:basedOn w:val="810"/>
-    <w:next w:val="810"/>
+    <w:basedOn w:val="822"/>
+    <w:next w:val="822"/>
     <w:uiPriority w:val="99"/>
     <w:unhideWhenUsed/>
     <w:pPr>
       <w:spacing w:after="0" w:afterAutospacing="0"/>
     </w:pPr>
   </w:style>
-  <w:style w:type="paragraph" w:styleId="810" w:default="1">
+  <w:style w:type="paragraph" w:styleId="822" w:default="1">
     <w:name w:val="Normal"/>
     <w:qFormat/>
   </w:style>
-  <w:style w:type="table" w:styleId="811" w:default="1">
+  <w:style w:type="table" w:styleId="823" w:default="1">
     <w:name w:val="Normal Table"/>
     <w:uiPriority w:val="99"/>
     <w:semiHidden/>
@@ -13863,24 +17985,24 @@
       </w:tblCellMar>
     </w:tblPr>
   </w:style>
-  <w:style w:type="numbering" w:styleId="812" w:default="1">
+  <w:style w:type="numbering" w:styleId="824" w:default="1">
     <w:name w:val="No List"/>
     <w:uiPriority w:val="99"/>
     <w:semiHidden/>
     <w:unhideWhenUsed/>
   </w:style>
-  <w:style w:type="paragraph" w:styleId="813">
+  <w:style w:type="paragraph" w:styleId="825">
     <w:name w:val="No Spacing"/>
-    <w:basedOn w:val="810"/>
+    <w:basedOn w:val="822"/>
     <w:qFormat/>
     <w:uiPriority w:val="1"/>
     <w:pPr>
       <w:spacing w:lineRule="auto" w:line="240" w:after="0"/>
     </w:pPr>
   </w:style>
-  <w:style w:type="paragraph" w:styleId="814">
+  <w:style w:type="paragraph" w:styleId="826">
     <w:name w:val="List Paragraph"/>
-    <w:basedOn w:val="810"/>
+    <w:basedOn w:val="822"/>
     <w:qFormat/>
     <w:uiPriority w:val="34"/>
     <w:pPr>
@@ -13888,7 +18010,7 @@
       <w:ind w:left="720"/>
     </w:pPr>
   </w:style>
-  <w:style w:type="character" w:styleId="815" w:default="1">
+  <w:style w:type="character" w:styleId="827" w:default="1">
     <w:name w:val="Default Paragraph Font"/>
     <w:uiPriority w:val="1"/>
     <w:semiHidden/>

--- a/anotacoes.docx
+++ b/anotacoes.docx
@@ -558,6 +558,23 @@
           <w:highlight w:val="none"/>
         </w:rPr>
         <w:t xml:space="preserve">.</w:t>
+      </w:r>
+      <w:r>
+        <w:rPr>
+          <w:b w:val="false"/>
+          <w:color w:val="auto"/>
+          <w:sz w:val="22"/>
+          <w:highlight w:val="none"/>
+        </w:rPr>
+      </w:r>
+      <w:r>
+        <w:rPr>
+          <w:b w:val="false"/>
+          <w:color w:val="auto"/>
+          <w:sz w:val="22"/>
+          <w:highlight w:val="none"/>
+        </w:rPr>
+        <w:t xml:space="preserve">&lt;</w:t>
       </w:r>
       <w:r>
         <w:rPr>
@@ -14178,6 +14195,7 @@
           <w:highlight w:val="none"/>
         </w:rPr>
       </w:r>
+      <w:r/>
     </w:p>
     <w:p>
       <w:pPr>
@@ -14245,6 +14263,7 @@
           <w:highlight w:val="none"/>
         </w:rPr>
       </w:r>
+      <w:r/>
     </w:p>
     <w:p>
       <w:pPr>
@@ -14345,6 +14364,7 @@
           <w:highlight w:val="none"/>
         </w:rPr>
       </w:r>
+      <w:r/>
     </w:p>
     <w:p>
       <w:pPr>
@@ -14424,27 +14444,17 @@
         </w:rPr>
         <w:t xml:space="preserve">(a);</w:t>
       </w:r>
-      <w:r/>
-      <w:r>
-        <w:rPr>
-          <w:rFonts w:ascii="Calibri" w:hAnsi="Calibri" w:cs="Calibri" w:eastAsia="Calibri"/>
-          <w:b w:val="false"/>
-          <w:color w:val="auto"/>
-          <w:spacing w:val="4"/>
-          <w:sz w:val="22"/>
-          <w:highlight w:val="none"/>
-        </w:rPr>
-      </w:r>
-      <w:r>
-        <w:rPr>
-          <w:rFonts w:ascii="Calibri" w:hAnsi="Calibri" w:cs="Calibri" w:eastAsia="Calibri"/>
-          <w:b w:val="false"/>
-          <w:color w:val="auto"/>
-          <w:spacing w:val="4"/>
-          <w:sz w:val="22"/>
-          <w:highlight w:val="none"/>
-        </w:rPr>
-      </w:r>
+      <w:r>
+        <w:rPr>
+          <w:rFonts w:ascii="Calibri" w:hAnsi="Calibri" w:cs="Calibri" w:eastAsia="Calibri"/>
+          <w:b w:val="false"/>
+          <w:color w:val="auto"/>
+          <w:spacing w:val="4"/>
+          <w:sz w:val="22"/>
+          <w:highlight w:val="none"/>
+        </w:rPr>
+      </w:r>
+      <w:r/>
     </w:p>
     <w:p>
       <w:pPr>
@@ -14479,6 +14489,7 @@
           <w:highlight w:val="none"/>
         </w:rPr>
       </w:r>
+      <w:r/>
     </w:p>
     <w:p>
       <w:pPr>
@@ -14568,6 +14579,7 @@
           <w:highlight w:val="none"/>
         </w:rPr>
       </w:r>
+      <w:r/>
     </w:p>
     <w:p>
       <w:pPr>
@@ -14625,6 +14637,7 @@
           <w:highlight w:val="none"/>
         </w:rPr>
       </w:r>
+      <w:r/>
     </w:p>
     <w:p>
       <w:pPr>
@@ -14659,6 +14672,7 @@
           <w:highlight w:val="none"/>
         </w:rPr>
       </w:r>
+      <w:r/>
     </w:p>
     <w:p>
       <w:pPr>
@@ -14792,6 +14806,2802 @@
           <w:highlight w:val="none"/>
         </w:rPr>
         <w:t xml:space="preserve">.</w:t>
+      </w:r>
+      <w:r>
+        <w:rPr>
+          <w:rFonts w:ascii="Calibri" w:hAnsi="Calibri" w:cs="Calibri" w:eastAsia="Calibri"/>
+          <w:b w:val="false"/>
+          <w:color w:val="auto"/>
+          <w:spacing w:val="4"/>
+          <w:sz w:val="22"/>
+          <w:highlight w:val="none"/>
+        </w:rPr>
+      </w:r>
+      <w:r/>
+    </w:p>
+    <w:p>
+      <w:pPr>
+        <w:ind w:left="0" w:firstLine="0"/>
+        <w:rPr>
+          <w:rFonts w:ascii="Calibri" w:hAnsi="Calibri" w:cs="Calibri" w:eastAsia="Calibri"/>
+          <w:b w:val="false"/>
+          <w:color w:val="auto"/>
+          <w:spacing w:val="4"/>
+          <w:sz w:val="22"/>
+          <w:highlight w:val="none"/>
+        </w:rPr>
+      </w:pPr>
+      <w:r>
+        <w:rPr>
+          <w:rFonts w:ascii="Calibri" w:hAnsi="Calibri" w:cs="Calibri" w:eastAsia="Calibri"/>
+          <w:b w:val="false"/>
+          <w:color w:val="auto"/>
+          <w:spacing w:val="4"/>
+          <w:sz w:val="22"/>
+          <w:highlight w:val="none"/>
+        </w:rPr>
+      </w:r>
+      <w:r>
+        <w:rPr>
+          <w:rFonts w:ascii="Calibri" w:hAnsi="Calibri" w:cs="Calibri" w:eastAsia="Calibri"/>
+          <w:b w:val="false"/>
+          <w:color w:val="auto"/>
+          <w:spacing w:val="4"/>
+          <w:sz w:val="22"/>
+          <w:highlight w:val="none"/>
+        </w:rPr>
+      </w:r>
+    </w:p>
+    <w:p>
+      <w:pPr>
+        <w:ind w:left="0" w:firstLine="0"/>
+        <w:rPr>
+          <w:rFonts w:ascii="Calibri" w:hAnsi="Calibri" w:cs="Calibri" w:eastAsia="Calibri"/>
+          <w:b/>
+          <w:color w:val="00B050"/>
+          <w:spacing w:val="4"/>
+          <w:sz w:val="22"/>
+          <w:highlight w:val="none"/>
+        </w:rPr>
+      </w:pPr>
+      <w:r>
+        <w:rPr>
+          <w:rFonts w:ascii="Calibri" w:hAnsi="Calibri" w:cs="Calibri" w:eastAsia="Calibri"/>
+          <w:b/>
+          <w:color w:val="00B050"/>
+          <w:spacing w:val="4"/>
+          <w:sz w:val="22"/>
+          <w:highlight w:val="none"/>
+        </w:rPr>
+        <w:t xml:space="preserve">Matriz</w:t>
+      </w:r>
+      <w:r>
+        <w:rPr>
+          <w:rFonts w:ascii="Calibri" w:hAnsi="Calibri" w:cs="Calibri" w:eastAsia="Calibri"/>
+          <w:b w:val="false"/>
+          <w:color w:val="00B050"/>
+          <w:spacing w:val="4"/>
+          <w:sz w:val="22"/>
+          <w:highlight w:val="none"/>
+        </w:rPr>
+      </w:r>
+    </w:p>
+    <w:p>
+      <w:pPr>
+        <w:ind w:left="0" w:firstLine="0"/>
+        <w:rPr>
+          <w:rFonts w:ascii="Calibri" w:hAnsi="Calibri" w:cs="Calibri" w:eastAsia="Calibri"/>
+          <w:color w:val="202124"/>
+          <w:spacing w:val="4"/>
+          <w:sz w:val="22"/>
+          <w:highlight w:val="none"/>
+        </w:rPr>
+      </w:pPr>
+      <w:r>
+        <w:rPr>
+          <w:rFonts w:ascii="Calibri" w:hAnsi="Calibri" w:cs="Calibri" w:eastAsia="Calibri"/>
+          <w:b w:val="false"/>
+          <w:color w:val="auto"/>
+          <w:spacing w:val="4"/>
+          <w:sz w:val="22"/>
+          <w:highlight w:val="none"/>
+        </w:rPr>
+        <w:t xml:space="preserve">Uma matriz, é um Array multidimensional, ou seja, que tem mais de uma dimensão dentro do Array, ou seja</w:t>
+      </w:r>
+      <w:r>
+        <w:rPr>
+          <w:rFonts w:ascii="Calibri" w:hAnsi="Calibri" w:cs="Calibri" w:eastAsia="Calibri"/>
+          <w:b w:val="false"/>
+          <w:color w:val="auto"/>
+          <w:spacing w:val="4"/>
+          <w:sz w:val="22"/>
+          <w:highlight w:val="none"/>
+        </w:rPr>
+        <w:t xml:space="preserve">, </w:t>
+      </w:r>
+      <w:r>
+        <w:rPr>
+          <w:rFonts w:ascii="Calibri" w:hAnsi="Calibri" w:cs="Calibri" w:eastAsia="Calibri"/>
+          <w:color w:val="202124"/>
+          <w:spacing w:val="4"/>
+          <w:sz w:val="22"/>
+          <w:highlight w:val="none"/>
+        </w:rPr>
+        <w:t xml:space="preserve">u</w:t>
+      </w:r>
+      <w:r>
+        <w:rPr>
+          <w:rFonts w:ascii="Calibri" w:hAnsi="Calibri" w:cs="Calibri" w:eastAsia="Calibri"/>
+          <w:color w:val="202124"/>
+          <w:spacing w:val="4"/>
+          <w:sz w:val="22"/>
+          <w:highlight w:val="white"/>
+        </w:rPr>
+        <w:t xml:space="preserve">ma </w:t>
+      </w:r>
+      <w:r>
+        <w:rPr>
+          <w:rFonts w:ascii="Calibri" w:hAnsi="Calibri" w:cs="Calibri" w:eastAsia="Calibri"/>
+          <w:b/>
+          <w:color w:val="202124"/>
+          <w:spacing w:val="4"/>
+          <w:sz w:val="22"/>
+          <w:highlight w:val="white"/>
+        </w:rPr>
+        <w:t xml:space="preserve">matriz</w:t>
+      </w:r>
+      <w:r>
+        <w:rPr>
+          <w:rFonts w:ascii="Calibri" w:hAnsi="Calibri" w:cs="Calibri" w:eastAsia="Calibri"/>
+          <w:color w:val="202124"/>
+          <w:spacing w:val="4"/>
+          <w:sz w:val="22"/>
+          <w:highlight w:val="white"/>
+        </w:rPr>
+        <w:t xml:space="preserve"> é um vetor de vetores, todos de mesmo tamanho. Em </w:t>
+      </w:r>
+      <w:r>
+        <w:rPr>
+          <w:rFonts w:ascii="Calibri" w:hAnsi="Calibri" w:cs="Calibri" w:eastAsia="Calibri"/>
+          <w:b/>
+          <w:color w:val="202124"/>
+          <w:spacing w:val="4"/>
+          <w:sz w:val="22"/>
+          <w:highlight w:val="white"/>
+        </w:rPr>
+        <w:t xml:space="preserve">Java</w:t>
+      </w:r>
+      <w:r>
+        <w:rPr>
+          <w:rFonts w:ascii="Calibri" w:hAnsi="Calibri" w:cs="Calibri" w:eastAsia="Calibri"/>
+          <w:color w:val="202124"/>
+          <w:spacing w:val="4"/>
+          <w:sz w:val="22"/>
+          <w:highlight w:val="white"/>
+        </w:rPr>
+        <w:t xml:space="preserve">, é possível criar um vetor de vetores onde cada elemento tem um tamanho diferente. Nesse caso, cada elemento deve ser criado de forma independente. Todo vetor em </w:t>
+      </w:r>
+      <w:r>
+        <w:rPr>
+          <w:rFonts w:ascii="Calibri" w:hAnsi="Calibri" w:cs="Calibri" w:eastAsia="Calibri"/>
+          <w:b/>
+          <w:color w:val="202124"/>
+          <w:spacing w:val="4"/>
+          <w:sz w:val="22"/>
+          <w:highlight w:val="white"/>
+        </w:rPr>
+        <w:t xml:space="preserve">Java</w:t>
+      </w:r>
+      <w:r>
+        <w:rPr>
+          <w:rFonts w:ascii="Calibri" w:hAnsi="Calibri" w:cs="Calibri" w:eastAsia="Calibri"/>
+          <w:color w:val="202124"/>
+          <w:spacing w:val="4"/>
+          <w:sz w:val="22"/>
+          <w:highlight w:val="white"/>
+        </w:rPr>
+        <w:t xml:space="preserve"> tem o atributo length que define o seu número de elementos.</w:t>
+      </w:r>
+      <w:r>
+        <w:rPr>
+          <w:rFonts w:ascii="Calibri" w:hAnsi="Calibri" w:cs="Calibri" w:eastAsia="Calibri"/>
+          <w:b w:val="false"/>
+          <w:color w:val="auto"/>
+          <w:spacing w:val="4"/>
+          <w:sz w:val="22"/>
+          <w:highlight w:val="none"/>
+        </w:rPr>
+      </w:r>
+      <w:r>
+        <w:rPr>
+          <w:rFonts w:ascii="Calibri" w:hAnsi="Calibri" w:cs="Calibri" w:eastAsia="Calibri"/>
+          <w:b w:val="false"/>
+          <w:color w:val="auto"/>
+          <w:spacing w:val="4"/>
+          <w:sz w:val="22"/>
+          <w:highlight w:val="none"/>
+        </w:rPr>
+      </w:r>
+    </w:p>
+    <w:p>
+      <w:pPr>
+        <w:ind w:left="0" w:firstLine="0"/>
+        <w:rPr>
+          <w:rFonts w:ascii="Calibri" w:hAnsi="Calibri" w:cs="Calibri" w:eastAsia="Calibri"/>
+          <w:color w:val="202124"/>
+          <w:spacing w:val="4"/>
+          <w:sz w:val="22"/>
+          <w:highlight w:val="none"/>
+        </w:rPr>
+      </w:pPr>
+      <w:r>
+        <w:rPr>
+          <w:rFonts w:ascii="Calibri" w:hAnsi="Calibri" w:cs="Calibri" w:eastAsia="Calibri"/>
+          <w:color w:val="202124"/>
+          <w:spacing w:val="4"/>
+          <w:sz w:val="22"/>
+          <w:highlight w:val="none"/>
+        </w:rPr>
+        <w:t xml:space="preserve">Para declara uma matriz em java é a seguinte sintaxe:</w:t>
+      </w:r>
+      <w:r>
+        <w:rPr>
+          <w:rFonts w:ascii="Calibri" w:hAnsi="Calibri" w:cs="Calibri" w:eastAsia="Calibri"/>
+          <w:color w:val="202124"/>
+          <w:spacing w:val="4"/>
+          <w:sz w:val="22"/>
+          <w:highlight w:val="none"/>
+        </w:rPr>
+      </w:r>
+    </w:p>
+    <w:p>
+      <w:pPr>
+        <w:ind w:left="0" w:firstLine="0"/>
+        <w:rPr>
+          <w:rFonts w:ascii="Calibri" w:hAnsi="Calibri" w:cs="Calibri" w:eastAsia="Calibri"/>
+          <w:color w:val="auto"/>
+          <w:highlight w:val="none"/>
+        </w:rPr>
+      </w:pPr>
+      <w:r>
+        <w:rPr>
+          <w:rFonts w:ascii="Calibri" w:hAnsi="Calibri" w:cs="Calibri" w:eastAsia="Calibri"/>
+          <w:b w:val="false"/>
+          <w:color w:val="FF0000"/>
+          <w:spacing w:val="4"/>
+          <w:sz w:val="22"/>
+          <w:highlight w:val="none"/>
+        </w:rPr>
+        <w:t xml:space="preserve">double</w:t>
+      </w:r>
+      <w:r>
+        <w:rPr>
+          <w:rFonts w:ascii="Calibri" w:hAnsi="Calibri" w:cs="Calibri" w:eastAsia="Calibri"/>
+          <w:b w:val="false"/>
+          <w:color w:val="00B050"/>
+          <w:spacing w:val="4"/>
+          <w:sz w:val="22"/>
+          <w:highlight w:val="none"/>
+        </w:rPr>
+      </w:r>
+      <w:r>
+        <w:rPr>
+          <w:rFonts w:ascii="Calibri" w:hAnsi="Calibri" w:cs="Calibri" w:eastAsia="Calibri"/>
+          <w:b w:val="false"/>
+          <w:color w:val="00B050"/>
+          <w:spacing w:val="4"/>
+          <w:sz w:val="22"/>
+          <w:highlight w:val="none"/>
+        </w:rPr>
+        <w:t xml:space="preserve">[ ]</w:t>
+      </w:r>
+      <w:r>
+        <w:rPr>
+          <w:rFonts w:ascii="Calibri" w:hAnsi="Calibri" w:cs="Calibri" w:eastAsia="Calibri"/>
+          <w:b w:val="false"/>
+          <w:color w:val="00B050"/>
+          <w:spacing w:val="4"/>
+          <w:sz w:val="22"/>
+          <w:highlight w:val="none"/>
+        </w:rPr>
+        <w:t xml:space="preserve">[ ]</w:t>
+      </w:r>
+      <w:r/>
+      <w:r>
+        <w:rPr>
+          <w:rFonts w:ascii="Calibri" w:hAnsi="Calibri" w:cs="Calibri" w:eastAsia="Calibri"/>
+          <w:b w:val="false"/>
+          <w:color w:val="00B050"/>
+          <w:spacing w:val="4"/>
+          <w:sz w:val="22"/>
+          <w:highlight w:val="none"/>
+        </w:rPr>
+      </w:r>
+      <w:r/>
+      <w:r>
+        <w:rPr>
+          <w:rFonts w:ascii="Calibri" w:hAnsi="Calibri" w:cs="Calibri" w:eastAsia="Calibri"/>
+          <w:b w:val="false"/>
+          <w:color w:val="00B050"/>
+          <w:spacing w:val="4"/>
+          <w:sz w:val="22"/>
+          <w:highlight w:val="none"/>
+        </w:rPr>
+      </w:r>
+      <w:r>
+        <w:rPr>
+          <w:rFonts w:ascii="Calibri" w:hAnsi="Calibri" w:cs="Calibri" w:eastAsia="Calibri"/>
+          <w:b w:val="false"/>
+          <w:color w:val="FF0000"/>
+          <w:spacing w:val="4"/>
+          <w:sz w:val="22"/>
+          <w:highlight w:val="none"/>
+        </w:rPr>
+        <w:t xml:space="preserve"> </w:t>
+      </w:r>
+      <w:r>
+        <w:rPr>
+          <w:rFonts w:ascii="Calibri" w:hAnsi="Calibri" w:cs="Calibri" w:eastAsia="Calibri"/>
+          <w:b w:val="false"/>
+          <w:color w:val="auto"/>
+          <w:spacing w:val="4"/>
+          <w:sz w:val="22"/>
+          <w:highlight w:val="none"/>
+        </w:rPr>
+        <w:t xml:space="preserve">notas = </w:t>
+      </w:r>
+      <w:r>
+        <w:rPr>
+          <w:rFonts w:ascii="Calibri" w:hAnsi="Calibri" w:cs="Calibri" w:eastAsia="Calibri"/>
+          <w:b w:val="false"/>
+          <w:color w:val="FF0000"/>
+          <w:spacing w:val="4"/>
+          <w:sz w:val="22"/>
+          <w:highlight w:val="none"/>
+        </w:rPr>
+        <w:t xml:space="preserve">new  double </w:t>
+      </w:r>
+      <w:r>
+        <w:rPr>
+          <w:rFonts w:ascii="Calibri" w:hAnsi="Calibri" w:cs="Calibri" w:eastAsia="Calibri"/>
+          <w:b w:val="false"/>
+          <w:color w:val="00B050"/>
+          <w:spacing w:val="4"/>
+          <w:sz w:val="22"/>
+          <w:highlight w:val="none"/>
+        </w:rPr>
+        <w:t xml:space="preserve">[</w:t>
+      </w:r>
+      <w:r>
+        <w:rPr>
+          <w:rFonts w:ascii="Calibri" w:hAnsi="Calibri" w:cs="Calibri" w:eastAsia="Calibri"/>
+          <w:b w:val="false"/>
+          <w:color w:val="auto"/>
+          <w:spacing w:val="4"/>
+          <w:sz w:val="22"/>
+          <w:highlight w:val="none"/>
+        </w:rPr>
+        <w:t xml:space="preserve">6</w:t>
+      </w:r>
+      <w:r>
+        <w:rPr>
+          <w:rFonts w:ascii="Calibri" w:hAnsi="Calibri" w:cs="Calibri" w:eastAsia="Calibri"/>
+          <w:b w:val="false"/>
+          <w:color w:val="00B050"/>
+          <w:spacing w:val="4"/>
+          <w:sz w:val="22"/>
+          <w:highlight w:val="none"/>
+        </w:rPr>
+        <w:t xml:space="preserve">]</w:t>
+      </w:r>
+      <w:r>
+        <w:rPr>
+          <w:rFonts w:ascii="Calibri" w:hAnsi="Calibri" w:cs="Calibri" w:eastAsia="Calibri"/>
+          <w:b w:val="false"/>
+          <w:color w:val="FF0000"/>
+          <w:spacing w:val="4"/>
+          <w:sz w:val="22"/>
+          <w:highlight w:val="none"/>
+        </w:rPr>
+      </w:r>
+      <w:r>
+        <w:rPr>
+          <w:rFonts w:ascii="Calibri" w:hAnsi="Calibri" w:cs="Calibri" w:eastAsia="Calibri"/>
+          <w:b w:val="false"/>
+          <w:color w:val="00B050"/>
+          <w:spacing w:val="4"/>
+          <w:sz w:val="22"/>
+          <w:highlight w:val="none"/>
+        </w:rPr>
+        <w:t xml:space="preserve">[</w:t>
+      </w:r>
+      <w:r>
+        <w:rPr>
+          <w:rFonts w:ascii="Calibri" w:hAnsi="Calibri" w:cs="Calibri" w:eastAsia="Calibri"/>
+          <w:b w:val="false"/>
+          <w:color w:val="auto"/>
+          <w:spacing w:val="4"/>
+          <w:sz w:val="22"/>
+          <w:highlight w:val="none"/>
+        </w:rPr>
+        <w:t xml:space="preserve">2</w:t>
+      </w:r>
+      <w:r>
+        <w:rPr>
+          <w:rFonts w:ascii="Calibri" w:hAnsi="Calibri" w:cs="Calibri" w:eastAsia="Calibri"/>
+          <w:b w:val="false"/>
+          <w:color w:val="00B050"/>
+          <w:spacing w:val="4"/>
+          <w:sz w:val="22"/>
+          <w:highlight w:val="none"/>
+        </w:rPr>
+        <w:t xml:space="preserve">]</w:t>
+      </w:r>
+      <w:r>
+        <w:rPr>
+          <w:rFonts w:ascii="Calibri" w:hAnsi="Calibri" w:cs="Calibri" w:eastAsia="Calibri"/>
+          <w:b w:val="false"/>
+          <w:color w:val="auto"/>
+          <w:spacing w:val="4"/>
+          <w:sz w:val="22"/>
+          <w:highlight w:val="none"/>
+        </w:rPr>
+        <w:t xml:space="preserve">;</w:t>
+      </w:r>
+      <w:r/>
+      <w:r>
+        <w:rPr>
+          <w:rFonts w:ascii="Calibri" w:hAnsi="Calibri" w:cs="Calibri" w:eastAsia="Calibri"/>
+          <w:b w:val="false"/>
+          <w:color w:val="auto"/>
+          <w:spacing w:val="4"/>
+          <w:sz w:val="22"/>
+          <w:highlight w:val="none"/>
+        </w:rPr>
+      </w:r>
+      <w:r/>
+    </w:p>
+    <w:p>
+      <w:pPr>
+        <w:ind w:left="0" w:firstLine="0"/>
+        <w:rPr>
+          <w:rFonts w:ascii="Calibri" w:hAnsi="Calibri" w:cs="Calibri" w:eastAsia="Calibri"/>
+          <w:b w:val="false"/>
+          <w:color w:val="auto"/>
+          <w:spacing w:val="4"/>
+          <w:sz w:val="22"/>
+          <w:highlight w:val="none"/>
+        </w:rPr>
+      </w:pPr>
+      <w:r>
+        <w:rPr>
+          <w:rFonts w:ascii="Calibri" w:hAnsi="Calibri" w:cs="Calibri" w:eastAsia="Calibri"/>
+          <w:color w:val="202124"/>
+          <w:spacing w:val="4"/>
+          <w:sz w:val="22"/>
+          <w:highlight w:val="none"/>
+        </w:rPr>
+      </w:r>
+      <w:r>
+        <w:rPr>
+          <w:rFonts w:ascii="Calibri" w:hAnsi="Calibri" w:cs="Calibri" w:eastAsia="Calibri"/>
+          <w:b w:val="false"/>
+          <w:color w:val="auto"/>
+          <w:spacing w:val="4"/>
+          <w:sz w:val="22"/>
+          <w:highlight w:val="none"/>
+        </w:rPr>
+        <w:t xml:space="preserve">Para imprimir uma </w:t>
+      </w:r>
+      <w:r>
+        <w:rPr>
+          <w:rFonts w:ascii="Calibri" w:hAnsi="Calibri" w:cs="Calibri" w:eastAsia="Calibri"/>
+          <w:b w:val="false"/>
+          <w:color w:val="0070C0"/>
+          <w:spacing w:val="4"/>
+          <w:sz w:val="22"/>
+          <w:highlight w:val="none"/>
+        </w:rPr>
+        <w:t xml:space="preserve">Matriz </w:t>
+      </w:r>
+      <w:r>
+        <w:rPr>
+          <w:rFonts w:ascii="Calibri" w:hAnsi="Calibri" w:cs="Calibri" w:eastAsia="Calibri"/>
+          <w:b w:val="false"/>
+          <w:color w:val="auto"/>
+          <w:spacing w:val="4"/>
+          <w:sz w:val="22"/>
+          <w:highlight w:val="none"/>
+        </w:rPr>
+        <w:t xml:space="preserve">inteira, basta usar a classe chamada </w:t>
+      </w:r>
+      <w:r>
+        <w:rPr>
+          <w:rFonts w:ascii="Calibri" w:hAnsi="Calibri" w:cs="Calibri" w:eastAsia="Calibri"/>
+          <w:b w:val="false"/>
+          <w:color w:val="0070C0"/>
+          <w:spacing w:val="4"/>
+          <w:sz w:val="22"/>
+          <w:highlight w:val="none"/>
+        </w:rPr>
+        <w:t xml:space="preserve">Arrays,</w:t>
+      </w:r>
+      <w:r>
+        <w:rPr>
+          <w:rFonts w:ascii="Calibri" w:hAnsi="Calibri" w:cs="Calibri" w:eastAsia="Calibri"/>
+          <w:b w:val="false"/>
+          <w:color w:val="auto"/>
+          <w:spacing w:val="4"/>
+          <w:sz w:val="22"/>
+          <w:highlight w:val="none"/>
+        </w:rPr>
+        <w:t xml:space="preserve"> converte o </w:t>
+      </w:r>
+      <w:r>
+        <w:rPr>
+          <w:rFonts w:ascii="Calibri" w:hAnsi="Calibri" w:cs="Calibri" w:eastAsia="Calibri"/>
+          <w:b w:val="false"/>
+          <w:color w:val="0070C0"/>
+          <w:spacing w:val="4"/>
+          <w:sz w:val="22"/>
+          <w:highlight w:val="none"/>
+        </w:rPr>
+        <w:t xml:space="preserve">Array </w:t>
+      </w:r>
+      <w:r>
+        <w:rPr>
+          <w:rFonts w:ascii="Calibri" w:hAnsi="Calibri" w:cs="Calibri" w:eastAsia="Calibri"/>
+          <w:b w:val="false"/>
+          <w:color w:val="auto"/>
+          <w:spacing w:val="4"/>
+          <w:sz w:val="22"/>
+          <w:highlight w:val="none"/>
+        </w:rPr>
+        <w:t xml:space="preserve">para </w:t>
+      </w:r>
+      <w:r>
+        <w:rPr>
+          <w:rFonts w:ascii="Calibri" w:hAnsi="Calibri" w:cs="Calibri" w:eastAsia="Calibri"/>
+          <w:b w:val="false"/>
+          <w:color w:val="0070C0"/>
+          <w:spacing w:val="4"/>
+          <w:sz w:val="22"/>
+          <w:highlight w:val="none"/>
+        </w:rPr>
+        <w:t xml:space="preserve">String</w:t>
+      </w:r>
+      <w:r>
+        <w:rPr>
+          <w:rFonts w:ascii="Calibri" w:hAnsi="Calibri" w:cs="Calibri" w:eastAsia="Calibri"/>
+          <w:b w:val="false"/>
+          <w:color w:val="auto"/>
+          <w:spacing w:val="4"/>
+          <w:sz w:val="22"/>
+          <w:highlight w:val="none"/>
+        </w:rPr>
+        <w:t xml:space="preserve">, exemplo:</w:t>
+      </w:r>
+      <w:r/>
+      <w:r>
+        <w:rPr>
+          <w:rFonts w:ascii="Calibri" w:hAnsi="Calibri" w:cs="Calibri" w:eastAsia="Calibri"/>
+          <w:color w:val="202124"/>
+          <w:spacing w:val="4"/>
+          <w:sz w:val="22"/>
+          <w:highlight w:val="none"/>
+        </w:rPr>
+      </w:r>
+      <w:r>
+        <w:rPr>
+          <w:rFonts w:ascii="Calibri" w:hAnsi="Calibri" w:cs="Calibri" w:eastAsia="Calibri"/>
+          <w:color w:val="202124"/>
+          <w:spacing w:val="4"/>
+          <w:sz w:val="22"/>
+          <w:highlight w:val="none"/>
+        </w:rPr>
+      </w:r>
+    </w:p>
+    <w:p>
+      <w:pPr>
+        <w:ind w:left="0" w:firstLine="0"/>
+        <w:rPr>
+          <w:rFonts w:ascii="Consolas" w:hAnsi="Consolas" w:cs="Consolas" w:eastAsia="Consolas"/>
+          <w:color w:val="999999"/>
+          <w:sz w:val="21"/>
+          <w:highlight w:val="none"/>
+        </w:rPr>
+      </w:pPr>
+      <w:r>
+        <w:rPr>
+          <w:rFonts w:ascii="Calibri" w:hAnsi="Calibri" w:cs="Calibri" w:eastAsia="Calibri"/>
+          <w:b w:val="false"/>
+          <w:color w:val="auto"/>
+          <w:spacing w:val="4"/>
+          <w:sz w:val="22"/>
+          <w:highlight w:val="none"/>
+        </w:rPr>
+      </w:r>
+      <w:r>
+        <w:rPr>
+          <w:rFonts w:ascii="Consolas" w:hAnsi="Consolas" w:cs="Consolas" w:eastAsia="Consolas"/>
+          <w:color w:val="0070C0"/>
+        </w:rPr>
+        <w:t xml:space="preserve">System</w:t>
+      </w:r>
+      <w:r>
+        <w:rPr>
+          <w:rFonts w:ascii="Consolas" w:hAnsi="Consolas" w:cs="Consolas" w:eastAsia="Consolas"/>
+          <w:color w:val="999999"/>
+          <w:sz w:val="21"/>
+        </w:rPr>
+        <w:t xml:space="preserve">.</w:t>
+      </w:r>
+      <w:r>
+        <w:rPr>
+          <w:rFonts w:ascii="Consolas" w:hAnsi="Consolas" w:cs="Consolas" w:eastAsia="Consolas"/>
+          <w:color w:val="FFC000"/>
+        </w:rPr>
+        <w:t xml:space="preserve">out</w:t>
+      </w:r>
+      <w:r>
+        <w:rPr>
+          <w:rFonts w:ascii="Consolas" w:hAnsi="Consolas" w:cs="Consolas" w:eastAsia="Consolas"/>
+          <w:color w:val="999999"/>
+          <w:sz w:val="21"/>
+        </w:rPr>
+        <w:t xml:space="preserve">.</w:t>
+      </w:r>
+      <w:r>
+        <w:rPr>
+          <w:rFonts w:ascii="Consolas" w:hAnsi="Consolas" w:cs="Consolas" w:eastAsia="Consolas"/>
+          <w:color w:val="00B050"/>
+          <w:sz w:val="21"/>
+        </w:rPr>
+        <w:t xml:space="preserve">println</w:t>
+      </w:r>
+      <w:r>
+        <w:rPr>
+          <w:rFonts w:ascii="Consolas" w:hAnsi="Consolas" w:cs="Consolas" w:eastAsia="Consolas"/>
+          <w:color w:val="999999"/>
+          <w:sz w:val="21"/>
+        </w:rPr>
+        <w:t xml:space="preserve">(</w:t>
+      </w:r>
+      <w:r>
+        <w:rPr>
+          <w:rFonts w:ascii="Consolas" w:hAnsi="Consolas" w:cs="Consolas" w:eastAsia="Consolas"/>
+          <w:color w:val="0070C0"/>
+        </w:rPr>
+        <w:t xml:space="preserve">Arrays</w:t>
+      </w:r>
+      <w:r>
+        <w:rPr>
+          <w:rFonts w:ascii="Consolas" w:hAnsi="Consolas" w:cs="Consolas" w:eastAsia="Consolas"/>
+          <w:color w:val="999999"/>
+          <w:sz w:val="21"/>
+        </w:rPr>
+        <w:t xml:space="preserve">.</w:t>
+      </w:r>
+      <w:r>
+        <w:rPr>
+          <w:rFonts w:ascii="Consolas" w:hAnsi="Consolas" w:cs="Consolas" w:eastAsia="Consolas"/>
+          <w:color w:val="00B050"/>
+          <w:sz w:val="21"/>
+        </w:rPr>
+        <w:t xml:space="preserve">deepToString</w:t>
+      </w:r>
+      <w:r>
+        <w:rPr>
+          <w:rFonts w:ascii="Consolas" w:hAnsi="Consolas" w:cs="Consolas" w:eastAsia="Consolas"/>
+          <w:color w:val="999999"/>
+          <w:sz w:val="21"/>
+        </w:rPr>
+        <w:t xml:space="preserve">(</w:t>
+      </w:r>
+      <w:r>
+        <w:rPr>
+          <w:rFonts w:ascii="Consolas" w:hAnsi="Consolas" w:cs="Consolas" w:eastAsia="Consolas"/>
+          <w:color w:val="auto"/>
+          <w:sz w:val="21"/>
+        </w:rPr>
+        <w:t xml:space="preserve">notas</w:t>
+      </w:r>
+      <w:r>
+        <w:rPr>
+          <w:rFonts w:ascii="Consolas" w:hAnsi="Consolas" w:cs="Consolas" w:eastAsia="Consolas"/>
+          <w:color w:val="999999"/>
+          <w:sz w:val="21"/>
+        </w:rPr>
+        <w:t xml:space="preserve">));</w:t>
+      </w:r>
+      <w:r>
+        <w:rPr>
+          <w:rFonts w:ascii="Calibri" w:hAnsi="Calibri" w:cs="Calibri" w:eastAsia="Calibri"/>
+          <w:b w:val="false"/>
+          <w:color w:val="auto"/>
+          <w:spacing w:val="4"/>
+          <w:sz w:val="22"/>
+          <w:highlight w:val="none"/>
+        </w:rPr>
+      </w:r>
+      <w:r>
+        <w:rPr>
+          <w:rFonts w:ascii="Calibri" w:hAnsi="Calibri" w:cs="Calibri" w:eastAsia="Calibri"/>
+          <w:b w:val="false"/>
+          <w:color w:val="auto"/>
+          <w:spacing w:val="4"/>
+          <w:sz w:val="22"/>
+          <w:highlight w:val="none"/>
+        </w:rPr>
+      </w:r>
+    </w:p>
+    <w:p>
+      <w:pPr>
+        <w:ind w:left="0" w:firstLine="0"/>
+        <w:rPr>
+          <w:rFonts w:ascii="Calibri" w:hAnsi="Calibri" w:cs="Calibri" w:eastAsia="Calibri"/>
+          <w:b w:val="false"/>
+          <w:color w:val="auto"/>
+          <w:spacing w:val="4"/>
+          <w:sz w:val="22"/>
+          <w:highlight w:val="none"/>
+        </w:rPr>
+      </w:pPr>
+      <w:r>
+        <w:rPr>
+          <w:rFonts w:ascii="Consolas" w:hAnsi="Consolas" w:cs="Consolas" w:eastAsia="Consolas"/>
+          <w:color w:val="auto"/>
+          <w:sz w:val="21"/>
+          <w:highlight w:val="none"/>
+        </w:rPr>
+        <w:t xml:space="preserve">Ou atribuir esse valor diretamente a uma </w:t>
+      </w:r>
+      <w:r>
+        <w:rPr>
+          <w:rFonts w:ascii="Calibri" w:hAnsi="Calibri" w:cs="Calibri" w:eastAsia="Calibri"/>
+          <w:b w:val="false"/>
+          <w:color w:val="0070C0"/>
+          <w:spacing w:val="4"/>
+          <w:sz w:val="22"/>
+          <w:highlight w:val="none"/>
+        </w:rPr>
+        <w:t xml:space="preserve">String</w:t>
+      </w:r>
+      <w:r>
+        <w:rPr>
+          <w:rFonts w:ascii="Calibri" w:hAnsi="Calibri" w:cs="Calibri" w:eastAsia="Calibri"/>
+          <w:b w:val="false"/>
+          <w:color w:val="auto"/>
+          <w:spacing w:val="4"/>
+          <w:sz w:val="22"/>
+          <w:highlight w:val="none"/>
+        </w:rPr>
+        <w:t xml:space="preserve">:</w:t>
+      </w:r>
+      <w:r/>
+      <w:r>
+        <w:rPr>
+          <w:rFonts w:ascii="Consolas" w:hAnsi="Consolas" w:cs="Consolas" w:eastAsia="Consolas"/>
+          <w:color w:val="auto"/>
+          <w:sz w:val="21"/>
+          <w:highlight w:val="none"/>
+        </w:rPr>
+      </w:r>
+      <w:r>
+        <w:rPr>
+          <w:rFonts w:ascii="Calibri" w:hAnsi="Calibri" w:cs="Calibri" w:eastAsia="Calibri"/>
+          <w:b w:val="false"/>
+          <w:color w:val="auto"/>
+          <w:spacing w:val="4"/>
+          <w:sz w:val="22"/>
+          <w:highlight w:val="none"/>
+        </w:rPr>
+      </w:r>
+    </w:p>
+    <w:p>
+      <w:pPr>
+        <w:ind w:left="0" w:firstLine="0"/>
+        <w:rPr>
+          <w:rFonts w:ascii="Calibri" w:hAnsi="Calibri" w:cs="Calibri" w:eastAsia="Calibri"/>
+          <w:b w:val="false"/>
+          <w:color w:val="auto"/>
+          <w:spacing w:val="4"/>
+          <w:sz w:val="22"/>
+          <w:highlight w:val="none"/>
+        </w:rPr>
+      </w:pPr>
+      <w:r>
+        <w:rPr>
+          <w:rFonts w:ascii="Calibri" w:hAnsi="Calibri" w:cs="Calibri" w:eastAsia="Calibri"/>
+          <w:b w:val="false"/>
+          <w:color w:val="auto"/>
+          <w:spacing w:val="4"/>
+          <w:sz w:val="22"/>
+          <w:highlight w:val="none"/>
+        </w:rPr>
+      </w:r>
+      <w:r>
+        <w:rPr>
+          <w:rFonts w:ascii="Calibri" w:hAnsi="Calibri" w:cs="Calibri" w:eastAsia="Calibri"/>
+          <w:b w:val="false"/>
+          <w:color w:val="0070C0"/>
+          <w:spacing w:val="4"/>
+          <w:sz w:val="22"/>
+          <w:highlight w:val="none"/>
+        </w:rPr>
+        <w:t xml:space="preserve">String </w:t>
+      </w:r>
+      <w:r>
+        <w:rPr>
+          <w:rFonts w:ascii="Calibri" w:hAnsi="Calibri" w:cs="Calibri" w:eastAsia="Calibri"/>
+          <w:b w:val="false"/>
+          <w:color w:val="auto"/>
+          <w:spacing w:val="4"/>
+          <w:sz w:val="22"/>
+          <w:highlight w:val="none"/>
+        </w:rPr>
+        <w:t xml:space="preserve">matrizDeNotas = </w:t>
+      </w:r>
+      <w:r>
+        <w:rPr>
+          <w:rFonts w:ascii="Consolas" w:hAnsi="Consolas" w:cs="Consolas" w:eastAsia="Consolas"/>
+          <w:color w:val="0070C0"/>
+        </w:rPr>
+        <w:t xml:space="preserve">Arrays</w:t>
+      </w:r>
+      <w:r>
+        <w:rPr>
+          <w:rFonts w:ascii="Consolas" w:hAnsi="Consolas" w:cs="Consolas" w:eastAsia="Consolas"/>
+          <w:color w:val="999999"/>
+          <w:sz w:val="21"/>
+        </w:rPr>
+        <w:t xml:space="preserve">.</w:t>
+      </w:r>
+      <w:r>
+        <w:rPr>
+          <w:rFonts w:ascii="Consolas" w:hAnsi="Consolas" w:cs="Consolas" w:eastAsia="Consolas"/>
+          <w:color w:val="00B050"/>
+          <w:sz w:val="21"/>
+        </w:rPr>
+        <w:t xml:space="preserve">deepToString</w:t>
+      </w:r>
+      <w:r>
+        <w:rPr>
+          <w:rFonts w:ascii="Consolas" w:hAnsi="Consolas" w:cs="Consolas" w:eastAsia="Consolas"/>
+          <w:color w:val="999999"/>
+          <w:sz w:val="21"/>
+        </w:rPr>
+        <w:t xml:space="preserve">(</w:t>
+      </w:r>
+      <w:r>
+        <w:rPr>
+          <w:rFonts w:ascii="Consolas" w:hAnsi="Consolas" w:cs="Consolas" w:eastAsia="Consolas"/>
+          <w:color w:val="auto"/>
+          <w:sz w:val="21"/>
+        </w:rPr>
+        <w:t xml:space="preserve">notas</w:t>
+      </w:r>
+      <w:r>
+        <w:rPr>
+          <w:rFonts w:ascii="Consolas" w:hAnsi="Consolas" w:cs="Consolas" w:eastAsia="Consolas"/>
+          <w:color w:val="999999"/>
+          <w:sz w:val="21"/>
+        </w:rPr>
+        <w:t xml:space="preserve">)</w:t>
+      </w:r>
+      <w:r/>
+      <w:r>
+        <w:rPr>
+          <w:rFonts w:ascii="Calibri" w:hAnsi="Calibri" w:cs="Calibri" w:eastAsia="Calibri"/>
+          <w:b w:val="false"/>
+          <w:color w:val="auto"/>
+          <w:spacing w:val="4"/>
+          <w:sz w:val="22"/>
+          <w:highlight w:val="none"/>
+        </w:rPr>
+        <w:t xml:space="preserve">;</w:t>
+      </w:r>
+      <w:r>
+        <w:rPr>
+          <w:rFonts w:ascii="Calibri" w:hAnsi="Calibri" w:cs="Calibri" w:eastAsia="Calibri"/>
+          <w:b w:val="false"/>
+          <w:color w:val="auto"/>
+          <w:spacing w:val="4"/>
+          <w:sz w:val="22"/>
+          <w:highlight w:val="none"/>
+        </w:rPr>
+      </w:r>
+    </w:p>
+    <w:p>
+      <w:pPr>
+        <w:ind w:left="0" w:firstLine="0"/>
+        <w:rPr>
+          <w:rFonts w:ascii="Calibri" w:hAnsi="Calibri" w:cs="Calibri" w:eastAsia="Calibri"/>
+          <w:b w:val="false"/>
+          <w:color w:val="auto"/>
+          <w:spacing w:val="4"/>
+          <w:sz w:val="22"/>
+          <w:highlight w:val="none"/>
+        </w:rPr>
+      </w:pPr>
+      <w:r>
+        <w:rPr>
+          <w:rFonts w:ascii="Calibri" w:hAnsi="Calibri" w:cs="Calibri" w:eastAsia="Calibri"/>
+          <w:b w:val="false"/>
+          <w:color w:val="auto"/>
+          <w:spacing w:val="4"/>
+          <w:sz w:val="22"/>
+          <w:highlight w:val="none"/>
+        </w:rPr>
+      </w:r>
+      <w:r>
+        <w:rPr>
+          <w:rFonts w:ascii="Calibri" w:hAnsi="Calibri" w:cs="Calibri" w:eastAsia="Calibri"/>
+          <w:b w:val="false"/>
+          <w:color w:val="auto"/>
+          <w:spacing w:val="4"/>
+          <w:sz w:val="22"/>
+          <w:highlight w:val="none"/>
+        </w:rPr>
+      </w:r>
+    </w:p>
+    <w:p>
+      <w:pPr>
+        <w:ind w:left="0" w:right="360" w:firstLine="0"/>
+        <w:spacing w:after="0" w:before="0"/>
+        <w:shd w:val="clear" w:color="1D1D1D"/>
+        <w:rPr>
+          <w:rFonts w:ascii="Source Sans Pro" w:hAnsi="Source Sans Pro" w:cs="Source Sans Pro" w:eastAsia="Source Sans Pro"/>
+          <w:b/>
+          <w:color w:val="00B050"/>
+          <w:highlight w:val="none"/>
+        </w:rPr>
+        <w:pBdr>
+          <w:left w:val="none" w:color="000000" w:sz="4" w:space="0"/>
+          <w:top w:val="none" w:color="000000" w:sz="4" w:space="0"/>
+          <w:right w:val="none" w:color="000000" w:sz="4" w:space="0"/>
+          <w:bottom w:val="none" w:color="000000" w:sz="4" w:space="0"/>
+        </w:pBdr>
+        <w:outlineLvl w:val="1"/>
+      </w:pPr>
+      <w:r>
+        <w:rPr>
+          <w:rFonts w:ascii="Source Sans Pro" w:hAnsi="Source Sans Pro" w:cs="Source Sans Pro" w:eastAsia="Source Sans Pro"/>
+          <w:b/>
+          <w:color w:val="00B050"/>
+        </w:rPr>
+        <w:t xml:space="preserve">Equals e Hashcode</w:t>
+      </w:r>
+      <w:r/>
+    </w:p>
+    <w:p>
+      <w:pPr>
+        <w:ind w:left="0" w:firstLine="0"/>
+        <w:rPr>
+          <w:rFonts w:ascii="Calibri" w:hAnsi="Calibri" w:cs="Calibri" w:eastAsia="Calibri"/>
+          <w:b w:val="false"/>
+          <w:color w:val="auto"/>
+          <w:spacing w:val="4"/>
+          <w:sz w:val="22"/>
+          <w:highlight w:val="none"/>
+        </w:rPr>
+      </w:pPr>
+      <w:r>
+        <w:rPr>
+          <w:rFonts w:ascii="Calibri" w:hAnsi="Calibri" w:cs="Calibri" w:eastAsia="Calibri"/>
+          <w:b w:val="false"/>
+          <w:color w:val="auto"/>
+          <w:spacing w:val="4"/>
+          <w:sz w:val="22"/>
+          <w:highlight w:val="none"/>
+        </w:rPr>
+      </w:r>
+      <w:r>
+        <w:rPr>
+          <w:rFonts w:ascii="Calibri" w:hAnsi="Calibri" w:cs="Calibri" w:eastAsia="Calibri"/>
+          <w:b w:val="false"/>
+          <w:color w:val="auto"/>
+          <w:spacing w:val="4"/>
+          <w:sz w:val="22"/>
+          <w:highlight w:val="none"/>
+        </w:rPr>
+      </w:r>
+    </w:p>
+    <w:p>
+      <w:pPr>
+        <w:ind w:left="0" w:firstLine="0"/>
+        <w:rPr>
+          <w:rFonts w:ascii="Calibri" w:hAnsi="Calibri" w:cs="Calibri" w:eastAsia="Calibri"/>
+          <w:b w:val="false"/>
+          <w:color w:val="auto"/>
+          <w:spacing w:val="4"/>
+          <w:sz w:val="22"/>
+          <w:highlight w:val="none"/>
+        </w:rPr>
+      </w:pPr>
+      <w:r>
+        <w:rPr>
+          <w:rFonts w:ascii="Calibri" w:hAnsi="Calibri" w:cs="Calibri" w:eastAsia="Calibri"/>
+          <w:b w:val="false"/>
+          <w:color w:val="auto"/>
+          <w:spacing w:val="4"/>
+          <w:sz w:val="22"/>
+          <w:highlight w:val="none"/>
+        </w:rPr>
+        <w:t xml:space="preserve">Em Java se você cria um objeto com o nome de p1, e esse objeto tem o atributo nome, e você atribuir a esse atributo o valor “Caneta”, e depois você criar outro objeto chamado p2, e atribuir o valor “Caneta” para o atributo nome de p2, e tentar comparar o valor dos dois valores usando dois iguais (==), o resultado da comparação será falso, pois no Java não estar á comparando os valores, e sim para o local de memória de cada objeto, pois as comparações com “==” comparam o local de memória dos objetos, e não o seus valores, exemplo:</w:t>
+      </w:r>
+      <w:r>
+        <w:rPr>
+          <w:rFonts w:ascii="Calibri" w:hAnsi="Calibri" w:cs="Calibri" w:eastAsia="Calibri"/>
+          <w:b w:val="false"/>
+          <w:color w:val="auto"/>
+          <w:spacing w:val="4"/>
+          <w:sz w:val="22"/>
+          <w:highlight w:val="none"/>
+        </w:rPr>
+      </w:r>
+    </w:p>
+    <w:p>
+      <w:pPr>
+        <w:ind w:left="0" w:firstLine="0"/>
+        <w:rPr>
+          <w:rFonts w:ascii="Calibri" w:hAnsi="Calibri" w:cs="Calibri" w:eastAsia="Calibri"/>
+          <w:b w:val="false"/>
+          <w:color w:val="auto"/>
+          <w:spacing w:val="4"/>
+          <w:sz w:val="22"/>
+          <w:highlight w:val="none"/>
+        </w:rPr>
+      </w:pPr>
+      <w:r>
+        <w:rPr>
+          <w:rFonts w:ascii="Calibri" w:hAnsi="Calibri" w:cs="Calibri" w:eastAsia="Calibri"/>
+          <w:b w:val="false"/>
+          <w:color w:val="00B0F0"/>
+          <w:spacing w:val="4"/>
+          <w:sz w:val="22"/>
+          <w:highlight w:val="none"/>
+        </w:rPr>
+        <w:t xml:space="preserve">Produto </w:t>
+      </w:r>
+      <w:r>
+        <w:rPr>
+          <w:rFonts w:ascii="Calibri" w:hAnsi="Calibri" w:cs="Calibri" w:eastAsia="Calibri"/>
+          <w:b w:val="false"/>
+          <w:color w:val="auto"/>
+          <w:spacing w:val="4"/>
+          <w:sz w:val="22"/>
+          <w:highlight w:val="none"/>
+        </w:rPr>
+        <w:t xml:space="preserve">p1 = </w:t>
+      </w:r>
+      <w:r>
+        <w:rPr>
+          <w:rFonts w:ascii="Calibri" w:hAnsi="Calibri" w:cs="Calibri" w:eastAsia="Calibri"/>
+          <w:b w:val="false"/>
+          <w:color w:val="FF0000"/>
+          <w:spacing w:val="4"/>
+          <w:sz w:val="22"/>
+          <w:highlight w:val="none"/>
+        </w:rPr>
+        <w:t xml:space="preserve">new </w:t>
+      </w:r>
+      <w:r>
+        <w:rPr>
+          <w:rFonts w:ascii="Calibri" w:hAnsi="Calibri" w:cs="Calibri" w:eastAsia="Calibri"/>
+          <w:b w:val="false"/>
+          <w:color w:val="00B050"/>
+          <w:spacing w:val="4"/>
+          <w:sz w:val="22"/>
+          <w:highlight w:val="none"/>
+        </w:rPr>
+        <w:t xml:space="preserve">Produto</w:t>
+      </w:r>
+      <w:r>
+        <w:rPr>
+          <w:rFonts w:ascii="Calibri" w:hAnsi="Calibri" w:cs="Calibri" w:eastAsia="Calibri"/>
+          <w:b w:val="false"/>
+          <w:color w:val="auto"/>
+          <w:spacing w:val="4"/>
+          <w:sz w:val="22"/>
+          <w:highlight w:val="none"/>
+        </w:rPr>
+        <w:t xml:space="preserve">();</w:t>
+      </w:r>
+      <w:r>
+        <w:rPr>
+          <w:rFonts w:ascii="Calibri" w:hAnsi="Calibri" w:cs="Calibri" w:eastAsia="Calibri"/>
+          <w:b w:val="false"/>
+          <w:color w:val="auto"/>
+          <w:spacing w:val="4"/>
+          <w:sz w:val="22"/>
+          <w:highlight w:val="none"/>
+        </w:rPr>
+      </w:r>
+    </w:p>
+    <w:p>
+      <w:pPr>
+        <w:ind w:left="0" w:firstLine="0"/>
+        <w:rPr>
+          <w:rFonts w:ascii="Calibri" w:hAnsi="Calibri" w:cs="Calibri" w:eastAsia="Calibri"/>
+          <w:b w:val="false"/>
+          <w:color w:val="auto"/>
+          <w:spacing w:val="4"/>
+          <w:sz w:val="22"/>
+          <w:highlight w:val="none"/>
+        </w:rPr>
+      </w:pPr>
+      <w:r>
+        <w:rPr>
+          <w:rFonts w:ascii="Calibri" w:hAnsi="Calibri" w:cs="Calibri" w:eastAsia="Calibri"/>
+          <w:b w:val="false"/>
+          <w:color w:val="auto"/>
+          <w:spacing w:val="4"/>
+          <w:sz w:val="22"/>
+          <w:highlight w:val="none"/>
+        </w:rPr>
+        <w:t xml:space="preserve">p1.nome = </w:t>
+      </w:r>
+      <w:r>
+        <w:rPr>
+          <w:rFonts w:ascii="Calibri" w:hAnsi="Calibri" w:cs="Calibri" w:eastAsia="Calibri"/>
+          <w:b w:val="false"/>
+          <w:color w:val="FFC000"/>
+          <w:spacing w:val="4"/>
+          <w:sz w:val="22"/>
+          <w:highlight w:val="none"/>
+        </w:rPr>
+        <w:t xml:space="preserve">“Caneta”</w:t>
+      </w:r>
+      <w:r>
+        <w:rPr>
+          <w:rFonts w:ascii="Calibri" w:hAnsi="Calibri" w:cs="Calibri" w:eastAsia="Calibri"/>
+          <w:b w:val="false"/>
+          <w:color w:val="auto"/>
+          <w:spacing w:val="4"/>
+          <w:sz w:val="22"/>
+          <w:highlight w:val="none"/>
+        </w:rPr>
+        <w:t xml:space="preserve">;</w:t>
+      </w:r>
+      <w:r>
+        <w:rPr>
+          <w:rFonts w:ascii="Calibri" w:hAnsi="Calibri" w:cs="Calibri" w:eastAsia="Calibri"/>
+          <w:b w:val="false"/>
+          <w:color w:val="auto"/>
+          <w:spacing w:val="4"/>
+          <w:sz w:val="22"/>
+          <w:highlight w:val="none"/>
+        </w:rPr>
+      </w:r>
+    </w:p>
+    <w:p>
+      <w:pPr>
+        <w:ind w:left="0" w:firstLine="0"/>
+        <w:rPr>
+          <w:rFonts w:ascii="Calibri" w:hAnsi="Calibri" w:cs="Calibri" w:eastAsia="Calibri"/>
+          <w:color w:val="auto"/>
+          <w:highlight w:val="none"/>
+        </w:rPr>
+      </w:pPr>
+      <w:r>
+        <w:rPr>
+          <w:rFonts w:ascii="Calibri" w:hAnsi="Calibri" w:cs="Calibri" w:eastAsia="Calibri"/>
+          <w:b w:val="false"/>
+          <w:color w:val="00B0F0"/>
+          <w:spacing w:val="4"/>
+          <w:sz w:val="22"/>
+          <w:highlight w:val="none"/>
+        </w:rPr>
+        <w:t xml:space="preserve">Produto </w:t>
+      </w:r>
+      <w:r>
+        <w:rPr>
+          <w:rFonts w:ascii="Calibri" w:hAnsi="Calibri" w:cs="Calibri" w:eastAsia="Calibri"/>
+          <w:b w:val="false"/>
+          <w:color w:val="auto"/>
+          <w:spacing w:val="4"/>
+          <w:sz w:val="22"/>
+          <w:highlight w:val="none"/>
+        </w:rPr>
+        <w:t xml:space="preserve">p2 = </w:t>
+      </w:r>
+      <w:r>
+        <w:rPr>
+          <w:rFonts w:ascii="Calibri" w:hAnsi="Calibri" w:cs="Calibri" w:eastAsia="Calibri"/>
+          <w:b w:val="false"/>
+          <w:color w:val="FF0000"/>
+          <w:spacing w:val="4"/>
+          <w:sz w:val="22"/>
+          <w:highlight w:val="none"/>
+        </w:rPr>
+        <w:t xml:space="preserve">new </w:t>
+      </w:r>
+      <w:r>
+        <w:rPr>
+          <w:rFonts w:ascii="Calibri" w:hAnsi="Calibri" w:cs="Calibri" w:eastAsia="Calibri"/>
+          <w:b w:val="false"/>
+          <w:color w:val="00B050"/>
+          <w:spacing w:val="4"/>
+          <w:sz w:val="22"/>
+          <w:highlight w:val="none"/>
+        </w:rPr>
+        <w:t xml:space="preserve">Produto</w:t>
+      </w:r>
+      <w:r>
+        <w:rPr>
+          <w:rFonts w:ascii="Calibri" w:hAnsi="Calibri" w:cs="Calibri" w:eastAsia="Calibri"/>
+          <w:b w:val="false"/>
+          <w:color w:val="auto"/>
+          <w:spacing w:val="4"/>
+          <w:sz w:val="22"/>
+          <w:highlight w:val="none"/>
+        </w:rPr>
+        <w:t xml:space="preserve">();</w:t>
+      </w:r>
+      <w:r>
+        <w:rPr>
+          <w:rFonts w:ascii="Calibri" w:hAnsi="Calibri" w:cs="Calibri" w:eastAsia="Calibri"/>
+          <w:b w:val="false"/>
+          <w:color w:val="auto"/>
+          <w:spacing w:val="4"/>
+          <w:sz w:val="22"/>
+          <w:highlight w:val="none"/>
+        </w:rPr>
+      </w:r>
+      <w:r/>
+    </w:p>
+    <w:p>
+      <w:pPr>
+        <w:ind w:left="0" w:firstLine="0"/>
+        <w:rPr>
+          <w:rFonts w:ascii="Calibri" w:hAnsi="Calibri" w:cs="Calibri" w:eastAsia="Calibri"/>
+          <w:b w:val="false"/>
+          <w:color w:val="auto"/>
+          <w:spacing w:val="4"/>
+          <w:sz w:val="22"/>
+          <w:highlight w:val="none"/>
+        </w:rPr>
+      </w:pPr>
+      <w:r>
+        <w:rPr>
+          <w:rFonts w:ascii="Calibri" w:hAnsi="Calibri" w:cs="Calibri" w:eastAsia="Calibri"/>
+          <w:b w:val="false"/>
+          <w:color w:val="auto"/>
+          <w:spacing w:val="4"/>
+          <w:sz w:val="22"/>
+          <w:highlight w:val="none"/>
+        </w:rPr>
+        <w:t xml:space="preserve">p2.nome = </w:t>
+      </w:r>
+      <w:r>
+        <w:rPr>
+          <w:rFonts w:ascii="Calibri" w:hAnsi="Calibri" w:cs="Calibri" w:eastAsia="Calibri"/>
+          <w:b w:val="false"/>
+          <w:color w:val="FFC000"/>
+          <w:spacing w:val="4"/>
+          <w:sz w:val="22"/>
+          <w:highlight w:val="none"/>
+        </w:rPr>
+        <w:t xml:space="preserve">“Caneta”</w:t>
+      </w:r>
+      <w:r>
+        <w:rPr>
+          <w:rFonts w:ascii="Calibri" w:hAnsi="Calibri" w:cs="Calibri" w:eastAsia="Calibri"/>
+          <w:b w:val="false"/>
+          <w:color w:val="auto"/>
+          <w:spacing w:val="4"/>
+          <w:sz w:val="22"/>
+          <w:highlight w:val="none"/>
+        </w:rPr>
+        <w:t xml:space="preserve">;</w:t>
+      </w:r>
+      <w:r>
+        <w:rPr>
+          <w:rFonts w:ascii="Calibri" w:hAnsi="Calibri" w:cs="Calibri" w:eastAsia="Calibri"/>
+          <w:b w:val="false"/>
+          <w:color w:val="auto"/>
+          <w:spacing w:val="4"/>
+          <w:sz w:val="22"/>
+          <w:highlight w:val="none"/>
+        </w:rPr>
+      </w:r>
+      <w:r/>
+    </w:p>
+    <w:p>
+      <w:pPr>
+        <w:ind w:left="0" w:firstLine="0"/>
+        <w:rPr>
+          <w:rFonts w:ascii="Calibri" w:hAnsi="Calibri" w:cs="Calibri" w:eastAsia="Calibri"/>
+          <w:b w:val="false"/>
+          <w:color w:val="auto"/>
+          <w:spacing w:val="4"/>
+          <w:sz w:val="22"/>
+          <w:highlight w:val="none"/>
+        </w:rPr>
+      </w:pPr>
+      <w:r>
+        <w:rPr>
+          <w:rFonts w:ascii="Calibri" w:hAnsi="Calibri" w:cs="Calibri" w:eastAsia="Calibri"/>
+          <w:b w:val="false"/>
+          <w:color w:val="auto"/>
+          <w:spacing w:val="4"/>
+          <w:sz w:val="22"/>
+          <w:highlight w:val="none"/>
+        </w:rPr>
+        <w:t xml:space="preserve">p1 == p2</w:t>
+      </w:r>
+      <w:r>
+        <w:rPr>
+          <w:rFonts w:ascii="Calibri" w:hAnsi="Calibri" w:cs="Calibri" w:eastAsia="Calibri"/>
+          <w:b w:val="false"/>
+          <w:color w:val="auto"/>
+          <w:spacing w:val="4"/>
+          <w:sz w:val="22"/>
+          <w:highlight w:val="none"/>
+        </w:rPr>
+      </w:r>
+    </w:p>
+    <w:p>
+      <w:pPr>
+        <w:ind w:left="0" w:firstLine="0"/>
+        <w:rPr>
+          <w:rFonts w:ascii="Calibri" w:hAnsi="Calibri" w:cs="Calibri" w:eastAsia="Calibri"/>
+          <w:b w:val="false"/>
+          <w:color w:val="auto"/>
+          <w:spacing w:val="4"/>
+          <w:sz w:val="22"/>
+          <w:highlight w:val="none"/>
+        </w:rPr>
+      </w:pPr>
+      <w:r>
+        <w:rPr>
+          <w:rFonts w:ascii="Calibri" w:hAnsi="Calibri" w:cs="Calibri" w:eastAsia="Calibri"/>
+          <w:b w:val="false"/>
+          <w:color w:val="auto"/>
+          <w:spacing w:val="4"/>
+          <w:sz w:val="22"/>
+          <w:highlight w:val="none"/>
+        </w:rPr>
+        <w:t xml:space="preserve">O resultado da comparação retornara  falso, pois seria a mesma coisa que você colocar pra comparar o local de memória de cada objeto, exemplo:</w:t>
+      </w:r>
+      <w:r>
+        <w:rPr>
+          <w:rFonts w:ascii="Calibri" w:hAnsi="Calibri" w:cs="Calibri" w:eastAsia="Calibri"/>
+          <w:b w:val="false"/>
+          <w:color w:val="auto"/>
+          <w:spacing w:val="4"/>
+          <w:sz w:val="22"/>
+          <w:highlight w:val="none"/>
+        </w:rPr>
+      </w:r>
+    </w:p>
+    <w:p>
+      <w:pPr>
+        <w:ind w:left="0" w:firstLine="0"/>
+        <w:rPr>
+          <w:rFonts w:ascii="Calibri" w:hAnsi="Calibri" w:cs="Calibri" w:eastAsia="Calibri"/>
+          <w:b w:val="false"/>
+          <w:color w:val="auto"/>
+          <w:spacing w:val="4"/>
+          <w:sz w:val="22"/>
+          <w:highlight w:val="none"/>
+        </w:rPr>
+      </w:pPr>
+      <w:r>
+        <w:rPr>
+          <w:rFonts w:ascii="Calibri" w:hAnsi="Calibri" w:cs="Calibri" w:eastAsia="Calibri"/>
+          <w:b w:val="false"/>
+          <w:color w:val="auto"/>
+          <w:spacing w:val="4"/>
+          <w:sz w:val="22"/>
+          <w:highlight w:val="none"/>
+        </w:rPr>
+        <w:t xml:space="preserve">0x123 == 0x234</w:t>
+      </w:r>
+      <w:r>
+        <w:rPr>
+          <w:rFonts w:ascii="Calibri" w:hAnsi="Calibri" w:cs="Calibri" w:eastAsia="Calibri"/>
+          <w:b w:val="false"/>
+          <w:color w:val="auto"/>
+          <w:spacing w:val="4"/>
+          <w:sz w:val="22"/>
+          <w:highlight w:val="none"/>
+        </w:rPr>
+      </w:r>
+    </w:p>
+    <w:p>
+      <w:pPr>
+        <w:ind w:left="0" w:firstLine="0"/>
+        <w:rPr>
+          <w:rFonts w:ascii="Calibri" w:hAnsi="Calibri" w:cs="Calibri" w:eastAsia="Calibri"/>
+          <w:b w:val="false"/>
+          <w:color w:val="auto"/>
+          <w:spacing w:val="4"/>
+          <w:sz w:val="22"/>
+          <w:highlight w:val="none"/>
+        </w:rPr>
+      </w:pPr>
+      <w:r>
+        <w:rPr>
+          <w:rFonts w:ascii="Calibri" w:hAnsi="Calibri" w:cs="Calibri" w:eastAsia="Calibri"/>
+          <w:b w:val="false"/>
+          <w:color w:val="auto"/>
+          <w:spacing w:val="4"/>
+          <w:sz w:val="22"/>
+          <w:highlight w:val="none"/>
+        </w:rPr>
+        <w:t xml:space="preserve">O loca de memória do Java é representado por um número hexadecimal.</w:t>
+      </w:r>
+      <w:r>
+        <w:rPr>
+          <w:rFonts w:ascii="Calibri" w:hAnsi="Calibri" w:cs="Calibri" w:eastAsia="Calibri"/>
+          <w:b w:val="false"/>
+          <w:color w:val="auto"/>
+          <w:spacing w:val="4"/>
+          <w:sz w:val="22"/>
+          <w:highlight w:val="none"/>
+        </w:rPr>
+      </w:r>
+    </w:p>
+    <w:p>
+      <w:pPr>
+        <w:ind w:left="0" w:firstLine="0"/>
+        <w:rPr>
+          <w:rFonts w:ascii="Calibri" w:hAnsi="Calibri" w:cs="Calibri" w:eastAsia="Calibri"/>
+          <w:b w:val="false"/>
+          <w:color w:val="auto"/>
+          <w:spacing w:val="4"/>
+          <w:sz w:val="22"/>
+          <w:highlight w:val="none"/>
+        </w:rPr>
+      </w:pPr>
+      <w:r>
+        <w:rPr>
+          <w:rFonts w:ascii="Calibri" w:hAnsi="Calibri" w:cs="Calibri" w:eastAsia="Calibri"/>
+          <w:b w:val="false"/>
+          <w:color w:val="auto"/>
+          <w:spacing w:val="4"/>
+          <w:sz w:val="22"/>
+          <w:highlight w:val="none"/>
+        </w:rPr>
+        <w:t xml:space="preserve">Todo objeto tem o método “equals” por padrão, e ele funciona da mesma forma que o “==”:</w:t>
+      </w:r>
+      <w:r>
+        <w:rPr>
+          <w:rFonts w:ascii="Calibri" w:hAnsi="Calibri" w:cs="Calibri" w:eastAsia="Calibri"/>
+          <w:b w:val="false"/>
+          <w:color w:val="auto"/>
+          <w:spacing w:val="4"/>
+          <w:sz w:val="22"/>
+          <w:highlight w:val="none"/>
+        </w:rPr>
+      </w:r>
+    </w:p>
+    <w:p>
+      <w:pPr>
+        <w:ind w:left="0" w:firstLine="0"/>
+        <w:rPr>
+          <w:rFonts w:ascii="Calibri" w:hAnsi="Calibri" w:cs="Calibri" w:eastAsia="Calibri"/>
+          <w:b w:val="false"/>
+          <w:color w:val="auto"/>
+          <w:spacing w:val="4"/>
+          <w:sz w:val="22"/>
+          <w:highlight w:val="none"/>
+        </w:rPr>
+      </w:pPr>
+      <w:r>
+        <w:rPr>
+          <w:rFonts w:ascii="Calibri" w:hAnsi="Calibri" w:cs="Calibri" w:eastAsia="Calibri"/>
+          <w:b w:val="false"/>
+          <w:color w:val="auto"/>
+          <w:spacing w:val="4"/>
+          <w:sz w:val="22"/>
+          <w:highlight w:val="none"/>
+        </w:rPr>
+        <w:t xml:space="preserve">p1.</w:t>
+      </w:r>
+      <w:r>
+        <w:rPr>
+          <w:rFonts w:ascii="Calibri" w:hAnsi="Calibri" w:cs="Calibri" w:eastAsia="Calibri"/>
+          <w:b w:val="false"/>
+          <w:color w:val="00B050"/>
+          <w:spacing w:val="4"/>
+          <w:sz w:val="22"/>
+          <w:highlight w:val="none"/>
+        </w:rPr>
+        <w:t xml:space="preserve">equals</w:t>
+      </w:r>
+      <w:r>
+        <w:rPr>
+          <w:rFonts w:ascii="Calibri" w:hAnsi="Calibri" w:cs="Calibri" w:eastAsia="Calibri"/>
+          <w:b w:val="false"/>
+          <w:color w:val="auto"/>
+          <w:spacing w:val="4"/>
+          <w:sz w:val="22"/>
+          <w:highlight w:val="none"/>
+        </w:rPr>
+        <w:t xml:space="preserve">(p2);</w:t>
+      </w:r>
+      <w:r>
+        <w:rPr>
+          <w:rFonts w:ascii="Calibri" w:hAnsi="Calibri" w:cs="Calibri" w:eastAsia="Calibri"/>
+          <w:b w:val="false"/>
+          <w:color w:val="auto"/>
+          <w:spacing w:val="4"/>
+          <w:sz w:val="22"/>
+          <w:highlight w:val="none"/>
+        </w:rPr>
+      </w:r>
+    </w:p>
+    <w:p>
+      <w:pPr>
+        <w:ind w:left="0" w:firstLine="0"/>
+        <w:rPr>
+          <w:rFonts w:ascii="Calibri" w:hAnsi="Calibri" w:cs="Calibri" w:eastAsia="Calibri"/>
+          <w:b w:val="false"/>
+          <w:color w:val="auto"/>
+          <w:spacing w:val="4"/>
+          <w:sz w:val="22"/>
+          <w:highlight w:val="none"/>
+        </w:rPr>
+      </w:pPr>
+      <w:r>
+        <w:rPr>
+          <w:rFonts w:ascii="Calibri" w:hAnsi="Calibri" w:cs="Calibri" w:eastAsia="Calibri"/>
+          <w:b w:val="false"/>
+          <w:color w:val="auto"/>
+          <w:spacing w:val="4"/>
+          <w:sz w:val="22"/>
+          <w:highlight w:val="none"/>
+        </w:rPr>
+        <w:t xml:space="preserve">Retornará falso.</w:t>
+      </w:r>
+      <w:r>
+        <w:rPr>
+          <w:rFonts w:ascii="Calibri" w:hAnsi="Calibri" w:cs="Calibri" w:eastAsia="Calibri"/>
+          <w:b w:val="false"/>
+          <w:color w:val="auto"/>
+          <w:spacing w:val="4"/>
+          <w:sz w:val="22"/>
+          <w:highlight w:val="none"/>
+        </w:rPr>
+      </w:r>
+      <w:r>
+        <w:rPr>
+          <w:rFonts w:ascii="Calibri" w:hAnsi="Calibri" w:cs="Calibri" w:eastAsia="Calibri"/>
+          <w:b w:val="false"/>
+          <w:color w:val="auto"/>
+          <w:spacing w:val="4"/>
+          <w:sz w:val="22"/>
+          <w:highlight w:val="none"/>
+        </w:rPr>
+      </w:r>
+      <w:r>
+        <w:rPr>
+          <w:rFonts w:ascii="Calibri" w:hAnsi="Calibri" w:cs="Calibri" w:eastAsia="Calibri"/>
+          <w:b w:val="false"/>
+          <w:color w:val="auto"/>
+          <w:spacing w:val="4"/>
+          <w:sz w:val="22"/>
+          <w:highlight w:val="none"/>
+        </w:rPr>
+      </w:r>
+    </w:p>
+    <w:p>
+      <w:pPr>
+        <w:ind w:left="0" w:firstLine="0"/>
+        <w:rPr>
+          <w:rFonts w:ascii="Calibri" w:hAnsi="Calibri" w:cs="Calibri" w:eastAsia="Calibri"/>
+          <w:b w:val="false"/>
+          <w:color w:val="auto"/>
+          <w:spacing w:val="4"/>
+          <w:sz w:val="22"/>
+          <w:highlight w:val="none"/>
+        </w:rPr>
+      </w:pPr>
+      <w:r>
+        <w:rPr>
+          <w:rFonts w:ascii="Calibri" w:hAnsi="Calibri" w:cs="Calibri" w:eastAsia="Calibri"/>
+          <w:b w:val="false"/>
+          <w:color w:val="auto"/>
+          <w:spacing w:val="4"/>
+          <w:sz w:val="22"/>
+          <w:highlight w:val="none"/>
+        </w:rPr>
+        <w:t xml:space="preserve">No Java temos a função </w:t>
+      </w:r>
+      <w:r>
+        <w:rPr>
+          <w:rFonts w:ascii="Calibri" w:hAnsi="Calibri" w:cs="Calibri" w:eastAsia="Calibri"/>
+          <w:b w:val="false"/>
+          <w:color w:val="00B050"/>
+          <w:spacing w:val="4"/>
+          <w:sz w:val="22"/>
+          <w:highlight w:val="none"/>
+        </w:rPr>
+        <w:t xml:space="preserve">EQUALS </w:t>
+      </w:r>
+      <w:r>
+        <w:rPr>
+          <w:rFonts w:ascii="Calibri" w:hAnsi="Calibri" w:cs="Calibri" w:eastAsia="Calibri"/>
+          <w:b w:val="false"/>
+          <w:color w:val="auto"/>
+          <w:spacing w:val="4"/>
+          <w:sz w:val="22"/>
+          <w:highlight w:val="none"/>
+        </w:rPr>
+        <w:t xml:space="preserve">que vai retorna um </w:t>
+      </w:r>
+      <w:r>
+        <w:rPr>
+          <w:rFonts w:ascii="Calibri" w:hAnsi="Calibri" w:cs="Calibri" w:eastAsia="Calibri"/>
+          <w:b w:val="false"/>
+          <w:color w:val="7030A0"/>
+          <w:spacing w:val="4"/>
+          <w:sz w:val="22"/>
+          <w:highlight w:val="none"/>
+        </w:rPr>
+        <w:t xml:space="preserve">boolean </w:t>
+      </w:r>
+      <w:r>
+        <w:rPr>
+          <w:rFonts w:ascii="Calibri" w:hAnsi="Calibri" w:cs="Calibri" w:eastAsia="Calibri"/>
+          <w:b w:val="false"/>
+          <w:color w:val="auto"/>
+          <w:spacing w:val="4"/>
+          <w:sz w:val="22"/>
+          <w:highlight w:val="none"/>
+        </w:rPr>
+        <w:t xml:space="preserve">(</w:t>
+      </w:r>
+      <w:r>
+        <w:rPr>
+          <w:rFonts w:ascii="Calibri" w:hAnsi="Calibri" w:cs="Calibri" w:eastAsia="Calibri"/>
+          <w:b w:val="false"/>
+          <w:color w:val="7030A0"/>
+          <w:spacing w:val="4"/>
+          <w:sz w:val="22"/>
+          <w:highlight w:val="none"/>
+        </w:rPr>
+        <w:t xml:space="preserve">true </w:t>
+      </w:r>
+      <w:r>
+        <w:rPr>
+          <w:rFonts w:ascii="Calibri" w:hAnsi="Calibri" w:cs="Calibri" w:eastAsia="Calibri"/>
+          <w:b w:val="false"/>
+          <w:color w:val="auto"/>
+          <w:spacing w:val="4"/>
+          <w:sz w:val="22"/>
+          <w:highlight w:val="none"/>
+        </w:rPr>
+        <w:t xml:space="preserve">ou </w:t>
+      </w:r>
+      <w:r>
+        <w:rPr>
+          <w:rFonts w:ascii="Calibri" w:hAnsi="Calibri" w:cs="Calibri" w:eastAsia="Calibri"/>
+          <w:b w:val="false"/>
+          <w:color w:val="7030A0"/>
+          <w:spacing w:val="4"/>
+          <w:sz w:val="22"/>
+          <w:highlight w:val="none"/>
+        </w:rPr>
+        <w:t xml:space="preserve">false</w:t>
+      </w:r>
+      <w:r>
+        <w:rPr>
+          <w:rFonts w:ascii="Calibri" w:hAnsi="Calibri" w:cs="Calibri" w:eastAsia="Calibri"/>
+          <w:b w:val="false"/>
+          <w:color w:val="auto"/>
+          <w:spacing w:val="4"/>
+          <w:sz w:val="22"/>
+          <w:highlight w:val="none"/>
+        </w:rPr>
+        <w:t xml:space="preserve">), e também temos a função </w:t>
+      </w:r>
+      <w:r>
+        <w:rPr>
+          <w:rFonts w:ascii="Calibri" w:hAnsi="Calibri" w:cs="Calibri" w:eastAsia="Calibri"/>
+          <w:b w:val="false"/>
+          <w:color w:val="00B050"/>
+          <w:spacing w:val="4"/>
+          <w:sz w:val="22"/>
+          <w:highlight w:val="none"/>
+        </w:rPr>
+        <w:t xml:space="preserve">HASHCODE </w:t>
+      </w:r>
+      <w:r>
+        <w:rPr>
+          <w:rFonts w:ascii="Calibri" w:hAnsi="Calibri" w:cs="Calibri" w:eastAsia="Calibri"/>
+          <w:b w:val="false"/>
+          <w:color w:val="auto"/>
+          <w:spacing w:val="4"/>
+          <w:sz w:val="22"/>
+          <w:highlight w:val="none"/>
+        </w:rPr>
+        <w:t xml:space="preserve">que vai retornar um inteiro.</w:t>
+      </w:r>
+      <w:r>
+        <w:rPr>
+          <w:rFonts w:ascii="Calibri" w:hAnsi="Calibri" w:cs="Calibri" w:eastAsia="Calibri"/>
+          <w:b w:val="false"/>
+          <w:color w:val="auto"/>
+          <w:spacing w:val="4"/>
+          <w:sz w:val="22"/>
+          <w:highlight w:val="none"/>
+        </w:rPr>
+      </w:r>
+    </w:p>
+    <w:p>
+      <w:pPr>
+        <w:ind w:left="0" w:firstLine="0"/>
+        <w:rPr>
+          <w:rFonts w:ascii="Calibri" w:hAnsi="Calibri" w:cs="Calibri" w:eastAsia="Calibri"/>
+          <w:b w:val="false"/>
+          <w:color w:val="auto"/>
+          <w:spacing w:val="4"/>
+          <w:sz w:val="22"/>
+          <w:highlight w:val="none"/>
+        </w:rPr>
+      </w:pPr>
+      <w:r>
+        <w:rPr>
+          <w:rFonts w:ascii="Calibri" w:hAnsi="Calibri" w:cs="Calibri" w:eastAsia="Calibri"/>
+          <w:b w:val="false"/>
+          <w:color w:val="auto"/>
+          <w:spacing w:val="4"/>
+          <w:sz w:val="22"/>
+          <w:highlight w:val="none"/>
+        </w:rPr>
+        <w:t xml:space="preserve">O método </w:t>
+      </w:r>
+      <w:r>
+        <w:rPr>
+          <w:rFonts w:ascii="Calibri" w:hAnsi="Calibri" w:cs="Calibri" w:eastAsia="Calibri"/>
+          <w:b w:val="false"/>
+          <w:color w:val="00B050"/>
+          <w:spacing w:val="4"/>
+          <w:sz w:val="22"/>
+          <w:highlight w:val="none"/>
+        </w:rPr>
+        <w:t xml:space="preserve">EQUALS </w:t>
+      </w:r>
+      <w:r/>
+      <w:r>
+        <w:rPr>
+          <w:rFonts w:ascii="Calibri" w:hAnsi="Calibri" w:cs="Calibri" w:eastAsia="Calibri"/>
+          <w:b w:val="false"/>
+          <w:color w:val="auto"/>
+          <w:spacing w:val="4"/>
+          <w:sz w:val="22"/>
+          <w:highlight w:val="none"/>
+        </w:rPr>
+        <w:t xml:space="preserve">é lento, e por isso se usa o </w:t>
+      </w:r>
+      <w:r>
+        <w:rPr>
+          <w:rFonts w:ascii="Calibri" w:hAnsi="Calibri" w:cs="Calibri" w:eastAsia="Calibri"/>
+          <w:b w:val="false"/>
+          <w:color w:val="00B050"/>
+          <w:spacing w:val="4"/>
+          <w:sz w:val="22"/>
+          <w:highlight w:val="none"/>
+        </w:rPr>
+        <w:t xml:space="preserve">HASHCODE </w:t>
+      </w:r>
+      <w:r/>
+      <w:r>
+        <w:rPr>
+          <w:rFonts w:ascii="Calibri" w:hAnsi="Calibri" w:cs="Calibri" w:eastAsia="Calibri"/>
+          <w:b w:val="false"/>
+          <w:color w:val="auto"/>
+          <w:spacing w:val="4"/>
+          <w:sz w:val="22"/>
+          <w:highlight w:val="none"/>
+        </w:rPr>
+        <w:t xml:space="preserve">com ele, por exemplo, se você está quer procurar dentro de um conjunto de objetos algum usuário com o nome “Luca” dentro de um conjunto com mais de 100 mil usuários, primeiro você usa o </w:t>
+      </w:r>
+      <w:r>
+        <w:rPr>
+          <w:rFonts w:ascii="Calibri" w:hAnsi="Calibri" w:cs="Calibri" w:eastAsia="Calibri"/>
+          <w:b w:val="false"/>
+          <w:color w:val="00B050"/>
+          <w:spacing w:val="4"/>
+          <w:sz w:val="22"/>
+          <w:highlight w:val="none"/>
+        </w:rPr>
+        <w:t xml:space="preserve">HASHCODE </w:t>
+      </w:r>
+      <w:r>
+        <w:rPr>
+          <w:rFonts w:ascii="Calibri" w:hAnsi="Calibri" w:cs="Calibri" w:eastAsia="Calibri"/>
+          <w:b w:val="false"/>
+          <w:color w:val="auto"/>
+          <w:spacing w:val="4"/>
+          <w:sz w:val="22"/>
+          <w:highlight w:val="none"/>
+        </w:rPr>
+        <w:t xml:space="preserve">(pois o </w:t>
+      </w:r>
+      <w:r>
+        <w:rPr>
+          <w:rFonts w:ascii="Calibri" w:hAnsi="Calibri" w:cs="Calibri" w:eastAsia="Calibri"/>
+          <w:b w:val="false"/>
+          <w:color w:val="00B050"/>
+          <w:spacing w:val="4"/>
+          <w:sz w:val="22"/>
+          <w:highlight w:val="none"/>
+        </w:rPr>
+        <w:t xml:space="preserve">HASHCODE </w:t>
+      </w:r>
+      <w:r>
+        <w:rPr>
+          <w:rFonts w:ascii="Calibri" w:hAnsi="Calibri" w:cs="Calibri" w:eastAsia="Calibri"/>
+          <w:b w:val="false"/>
+          <w:color w:val="auto"/>
+          <w:spacing w:val="4"/>
+          <w:sz w:val="22"/>
+          <w:highlight w:val="none"/>
+        </w:rPr>
+        <w:t xml:space="preserve">é muito mais rápido do que o</w:t>
+      </w:r>
+      <w:r>
+        <w:rPr>
+          <w:rFonts w:ascii="Calibri" w:hAnsi="Calibri" w:cs="Calibri" w:eastAsia="Calibri"/>
+          <w:b w:val="false"/>
+          <w:color w:val="00B050"/>
+          <w:spacing w:val="4"/>
+          <w:sz w:val="22"/>
+          <w:highlight w:val="none"/>
+        </w:rPr>
+        <w:t xml:space="preserve"> EQUALS)</w:t>
+      </w:r>
+      <w:r/>
+      <w:r>
+        <w:rPr>
+          <w:rFonts w:ascii="Calibri" w:hAnsi="Calibri" w:cs="Calibri" w:eastAsia="Calibri"/>
+          <w:b w:val="false"/>
+          <w:color w:val="00B050"/>
+          <w:spacing w:val="4"/>
+          <w:sz w:val="22"/>
+          <w:highlight w:val="none"/>
+        </w:rPr>
+        <w:t xml:space="preserve"> </w:t>
+      </w:r>
+      <w:r>
+        <w:rPr>
+          <w:rFonts w:ascii="Calibri" w:hAnsi="Calibri" w:cs="Calibri" w:eastAsia="Calibri"/>
+          <w:b w:val="false"/>
+          <w:color w:val="auto"/>
+          <w:spacing w:val="4"/>
+          <w:sz w:val="22"/>
+          <w:highlight w:val="none"/>
+        </w:rPr>
+        <w:t xml:space="preserve">para fazer uma comparação da quantidade de letras do nome do usuário,</w:t>
+      </w:r>
+      <w:r>
+        <w:rPr>
+          <w:rFonts w:ascii="Calibri" w:hAnsi="Calibri" w:cs="Calibri" w:eastAsia="Calibri"/>
+          <w:b w:val="false"/>
+          <w:color w:val="auto"/>
+          <w:spacing w:val="4"/>
+          <w:sz w:val="22"/>
+          <w:highlight w:val="none"/>
+        </w:rPr>
+        <w:t xml:space="preserve"> para que o método </w:t>
+      </w:r>
+      <w:r>
+        <w:rPr>
+          <w:rFonts w:ascii="Calibri" w:hAnsi="Calibri" w:cs="Calibri" w:eastAsia="Calibri"/>
+          <w:b w:val="false"/>
+          <w:color w:val="00B050"/>
+          <w:spacing w:val="4"/>
+          <w:sz w:val="22"/>
+          <w:highlight w:val="none"/>
+        </w:rPr>
+        <w:t xml:space="preserve">HASHCODE </w:t>
+      </w:r>
+      <w:r/>
+      <w:r>
+        <w:rPr>
+          <w:rFonts w:ascii="Calibri" w:hAnsi="Calibri" w:cs="Calibri" w:eastAsia="Calibri"/>
+          <w:b w:val="false"/>
+          <w:color w:val="auto"/>
+          <w:spacing w:val="4"/>
+          <w:sz w:val="22"/>
+          <w:highlight w:val="none"/>
+        </w:rPr>
+        <w:t xml:space="preserve">separe aquilo que tem probabilidade de ser oque está sendo buscado dos que não tem nenhuma chance de ser oque está sendo buscado, e depois disso você usa o </w:t>
+      </w:r>
+      <w:r>
+        <w:rPr>
+          <w:rFonts w:ascii="Calibri" w:hAnsi="Calibri" w:cs="Calibri" w:eastAsia="Calibri"/>
+          <w:b w:val="false"/>
+          <w:color w:val="00B050"/>
+          <w:spacing w:val="4"/>
+          <w:sz w:val="22"/>
+          <w:highlight w:val="none"/>
+        </w:rPr>
+        <w:t xml:space="preserve">EQUALS </w:t>
+      </w:r>
+      <w:r/>
+      <w:r>
+        <w:rPr>
+          <w:rFonts w:ascii="Calibri" w:hAnsi="Calibri" w:cs="Calibri" w:eastAsia="Calibri"/>
+          <w:b w:val="false"/>
+          <w:color w:val="auto"/>
+          <w:spacing w:val="4"/>
+          <w:sz w:val="22"/>
+          <w:highlight w:val="none"/>
+        </w:rPr>
+        <w:t xml:space="preserve">num subconjunto dos usuários comparar apenas os que tem chance de ser o usuário buscado, para retornar aquele usuário. O</w:t>
+      </w:r>
+      <w:r>
+        <w:rPr>
+          <w:rFonts w:ascii="Calibri" w:hAnsi="Calibri" w:cs="Calibri" w:eastAsia="Calibri"/>
+          <w:b w:val="false"/>
+          <w:color w:val="00B050"/>
+          <w:spacing w:val="4"/>
+          <w:sz w:val="22"/>
+          <w:highlight w:val="none"/>
+        </w:rPr>
+        <w:t xml:space="preserve">EQUALS </w:t>
+      </w:r>
+      <w:r>
+        <w:rPr>
+          <w:rFonts w:ascii="Calibri" w:hAnsi="Calibri" w:cs="Calibri" w:eastAsia="Calibri"/>
+          <w:b w:val="false"/>
+          <w:color w:val="auto"/>
+          <w:spacing w:val="4"/>
+          <w:sz w:val="22"/>
+          <w:highlight w:val="none"/>
+        </w:rPr>
+        <w:t xml:space="preserve">e</w:t>
+      </w:r>
+      <w:r/>
+      <w:r>
+        <w:rPr>
+          <w:rFonts w:ascii="Calibri" w:hAnsi="Calibri" w:cs="Calibri" w:eastAsia="Calibri"/>
+          <w:b w:val="false"/>
+          <w:color w:val="00B050"/>
+          <w:spacing w:val="4"/>
+          <w:sz w:val="22"/>
+          <w:highlight w:val="none"/>
+        </w:rPr>
+      </w:r>
+      <w:r/>
+      <w:r>
+        <w:rPr>
+          <w:rFonts w:ascii="Calibri" w:hAnsi="Calibri" w:cs="Calibri" w:eastAsia="Calibri"/>
+          <w:b w:val="false"/>
+          <w:color w:val="auto"/>
+          <w:spacing w:val="4"/>
+          <w:sz w:val="22"/>
+          <w:highlight w:val="none"/>
+        </w:rPr>
+      </w:r>
+      <w:r>
+        <w:rPr>
+          <w:rFonts w:ascii="Calibri" w:hAnsi="Calibri" w:cs="Calibri" w:eastAsia="Calibri"/>
+          <w:b w:val="false"/>
+          <w:color w:val="auto"/>
+          <w:spacing w:val="4"/>
+          <w:sz w:val="22"/>
+          <w:highlight w:val="none"/>
+        </w:rPr>
+        <w:t xml:space="preserve"> </w:t>
+      </w:r>
+      <w:r>
+        <w:rPr>
+          <w:rFonts w:ascii="Calibri" w:hAnsi="Calibri" w:cs="Calibri" w:eastAsia="Calibri"/>
+          <w:b w:val="false"/>
+          <w:color w:val="00B050"/>
+          <w:spacing w:val="4"/>
+          <w:sz w:val="22"/>
+          <w:highlight w:val="none"/>
+        </w:rPr>
+        <w:t xml:space="preserve">HASHCODE </w:t>
+      </w:r>
+      <w:r>
+        <w:rPr>
+          <w:rFonts w:ascii="Calibri" w:hAnsi="Calibri" w:cs="Calibri" w:eastAsia="Calibri"/>
+          <w:b w:val="false"/>
+          <w:color w:val="auto"/>
+          <w:spacing w:val="4"/>
+          <w:sz w:val="22"/>
+          <w:highlight w:val="none"/>
+        </w:rPr>
+        <w:t xml:space="preserve">sempre andam junto para comparar igualdades entre objetos em Java.</w:t>
+      </w:r>
+      <w:r>
+        <w:rPr>
+          <w:rFonts w:ascii="Calibri" w:hAnsi="Calibri" w:cs="Calibri" w:eastAsia="Calibri"/>
+          <w:b w:val="false"/>
+          <w:color w:val="00B050"/>
+          <w:spacing w:val="4"/>
+          <w:sz w:val="22"/>
+          <w:highlight w:val="none"/>
+        </w:rPr>
+      </w:r>
+      <w:r>
+        <w:rPr>
+          <w:rFonts w:ascii="Calibri" w:hAnsi="Calibri" w:cs="Calibri" w:eastAsia="Calibri"/>
+          <w:b w:val="false"/>
+          <w:color w:val="auto"/>
+          <w:spacing w:val="4"/>
+          <w:sz w:val="22"/>
+          <w:highlight w:val="none"/>
+        </w:rPr>
+      </w:r>
+    </w:p>
+    <w:p>
+      <w:pPr>
+        <w:ind w:left="0" w:firstLine="0"/>
+        <w:rPr>
+          <w:rFonts w:ascii="Calibri" w:hAnsi="Calibri" w:cs="Calibri" w:eastAsia="Calibri"/>
+          <w:b w:val="false"/>
+          <w:color w:val="auto"/>
+          <w:spacing w:val="4"/>
+          <w:sz w:val="22"/>
+          <w:highlight w:val="none"/>
+        </w:rPr>
+      </w:pPr>
+      <w:r>
+        <w:rPr>
+          <w:rFonts w:ascii="Calibri" w:hAnsi="Calibri" w:cs="Calibri" w:eastAsia="Calibri"/>
+          <w:b w:val="false"/>
+          <w:color w:val="auto"/>
+          <w:spacing w:val="4"/>
+          <w:sz w:val="22"/>
+          <w:highlight w:val="none"/>
+        </w:rPr>
+      </w:r>
+      <w:r>
+        <w:rPr>
+          <w:rFonts w:ascii="Calibri" w:hAnsi="Calibri" w:cs="Calibri" w:eastAsia="Calibri"/>
+          <w:b w:val="false"/>
+          <w:color w:val="auto"/>
+          <w:spacing w:val="4"/>
+          <w:sz w:val="22"/>
+          <w:highlight w:val="none"/>
+        </w:rPr>
+      </w:r>
+    </w:p>
+    <w:p>
+      <w:pPr>
+        <w:ind w:left="0" w:firstLine="0"/>
+        <w:rPr>
+          <w:rFonts w:ascii="Calibri" w:hAnsi="Calibri" w:cs="Calibri" w:eastAsia="Calibri"/>
+          <w:b/>
+          <w:color w:val="00B050"/>
+          <w:spacing w:val="4"/>
+          <w:sz w:val="22"/>
+          <w:highlight w:val="none"/>
+        </w:rPr>
+      </w:pPr>
+      <w:r>
+        <w:rPr>
+          <w:rFonts w:ascii="Calibri" w:hAnsi="Calibri" w:cs="Calibri" w:eastAsia="Calibri"/>
+          <w:b/>
+          <w:color w:val="00B050"/>
+          <w:spacing w:val="4"/>
+          <w:sz w:val="22"/>
+          <w:highlight w:val="none"/>
+        </w:rPr>
+        <w:t xml:space="preserve">Collections:</w:t>
+      </w:r>
+      <w:r>
+        <w:rPr>
+          <w:rFonts w:ascii="Calibri" w:hAnsi="Calibri" w:cs="Calibri" w:eastAsia="Calibri"/>
+          <w:b w:val="false"/>
+          <w:color w:val="auto"/>
+          <w:spacing w:val="4"/>
+          <w:sz w:val="22"/>
+          <w:highlight w:val="none"/>
+        </w:rPr>
+      </w:r>
+    </w:p>
+    <w:p>
+      <w:pPr>
+        <w:ind w:left="0" w:firstLine="0"/>
+        <w:rPr>
+          <w:rFonts w:ascii="Calibri" w:hAnsi="Calibri" w:cs="Calibri" w:eastAsia="Calibri"/>
+          <w:b w:val="false"/>
+          <w:color w:val="auto"/>
+          <w:spacing w:val="4"/>
+          <w:sz w:val="22"/>
+          <w:highlight w:val="none"/>
+        </w:rPr>
+      </w:pPr>
+      <w:r>
+        <w:rPr>
+          <w:rFonts w:ascii="Calibri" w:hAnsi="Calibri" w:cs="Calibri" w:eastAsia="Calibri"/>
+          <w:b w:val="false"/>
+          <w:color w:val="auto"/>
+          <w:spacing w:val="4"/>
+          <w:sz w:val="22"/>
+          <w:highlight w:val="none"/>
+        </w:rPr>
+        <w:t xml:space="preserve">Diferente do Array, as collections tem tamanhos variados, e você pode tem uma collection com tipos misturados(inteiro , real , String), mas a boa prática é sempre usar uma collection de um único tipo.</w:t>
+      </w:r>
+      <w:r>
+        <w:rPr>
+          <w:rFonts w:ascii="Calibri" w:hAnsi="Calibri" w:cs="Calibri" w:eastAsia="Calibri"/>
+          <w:b w:val="false"/>
+          <w:color w:val="auto"/>
+          <w:spacing w:val="4"/>
+          <w:sz w:val="22"/>
+          <w:highlight w:val="none"/>
+        </w:rPr>
+      </w:r>
+    </w:p>
+    <w:p>
+      <w:pPr>
+        <w:ind w:left="0" w:firstLine="0"/>
+        <w:rPr>
+          <w:rFonts w:ascii="Calibri" w:hAnsi="Calibri" w:cs="Calibri" w:eastAsia="Calibri"/>
+          <w:b w:val="false"/>
+          <w:color w:val="FF0000"/>
+          <w:spacing w:val="4"/>
+          <w:sz w:val="22"/>
+          <w:highlight w:val="none"/>
+        </w:rPr>
+      </w:pPr>
+      <w:r>
+        <w:rPr>
+          <w:rFonts w:ascii="Calibri" w:hAnsi="Calibri" w:cs="Calibri" w:eastAsia="Calibri"/>
+          <w:b w:val="false"/>
+          <w:color w:val="FF0000"/>
+          <w:spacing w:val="4"/>
+          <w:sz w:val="22"/>
+          <w:highlight w:val="none"/>
+        </w:rPr>
+      </w:r>
+      <w:r>
+        <w:rPr>
+          <w:rFonts w:ascii="Calibri" w:hAnsi="Calibri" w:cs="Calibri" w:eastAsia="Calibri"/>
+          <w:b w:val="false"/>
+          <w:color w:val="FF0000"/>
+          <w:spacing w:val="4"/>
+          <w:sz w:val="22"/>
+          <w:highlight w:val="none"/>
+        </w:rPr>
+      </w:r>
+    </w:p>
+    <w:p>
+      <w:pPr>
+        <w:ind w:left="0" w:firstLine="0"/>
+        <w:rPr>
+          <w:rFonts w:ascii="Calibri" w:hAnsi="Calibri" w:cs="Calibri" w:eastAsia="Calibri"/>
+          <w:b/>
+          <w:color w:val="FF0000"/>
+          <w:spacing w:val="4"/>
+          <w:sz w:val="22"/>
+          <w:highlight w:val="none"/>
+        </w:rPr>
+      </w:pPr>
+      <w:r>
+        <w:rPr>
+          <w:rFonts w:ascii="Calibri" w:hAnsi="Calibri" w:cs="Calibri" w:eastAsia="Calibri"/>
+          <w:b/>
+          <w:color w:val="FF0000"/>
+          <w:spacing w:val="4"/>
+          <w:sz w:val="22"/>
+          <w:highlight w:val="none"/>
+        </w:rPr>
+        <w:t xml:space="preserve">SET:</w:t>
+      </w:r>
+      <w:r>
+        <w:rPr>
+          <w:rFonts w:ascii="Calibri" w:hAnsi="Calibri" w:cs="Calibri" w:eastAsia="Calibri"/>
+          <w:b w:val="false"/>
+          <w:color w:val="FF0000"/>
+          <w:spacing w:val="4"/>
+          <w:sz w:val="22"/>
+          <w:highlight w:val="none"/>
+        </w:rPr>
+      </w:r>
+    </w:p>
+    <w:p>
+      <w:pPr>
+        <w:pStyle w:val="828"/>
+        <w:numPr>
+          <w:ilvl w:val="0"/>
+          <w:numId w:val="3"/>
+        </w:numPr>
+        <w:rPr>
+          <w:rFonts w:ascii="Calibri" w:hAnsi="Calibri" w:cs="Calibri" w:eastAsia="Calibri"/>
+          <w:b w:val="false"/>
+          <w:color w:val="auto"/>
+          <w:spacing w:val="4"/>
+          <w:sz w:val="22"/>
+          <w:highlight w:val="none"/>
+        </w:rPr>
+      </w:pPr>
+      <w:r>
+        <w:rPr>
+          <w:rFonts w:ascii="Calibri" w:hAnsi="Calibri" w:cs="Calibri" w:eastAsia="Calibri"/>
+          <w:b w:val="false"/>
+          <w:color w:val="auto"/>
+          <w:spacing w:val="4"/>
+          <w:sz w:val="22"/>
+          <w:highlight w:val="none"/>
+        </w:rPr>
+        <w:t xml:space="preserve">Não ordenado (Por padrão).</w:t>
+      </w:r>
+      <w:r>
+        <w:rPr>
+          <w:rFonts w:ascii="Calibri" w:hAnsi="Calibri" w:cs="Calibri" w:eastAsia="Calibri"/>
+          <w:b w:val="false"/>
+          <w:color w:val="auto"/>
+          <w:spacing w:val="4"/>
+          <w:sz w:val="22"/>
+          <w:highlight w:val="none"/>
+        </w:rPr>
+      </w:r>
+      <w:r>
+        <w:rPr>
+          <w:rFonts w:ascii="Calibri" w:hAnsi="Calibri" w:cs="Calibri" w:eastAsia="Calibri"/>
+          <w:b w:val="false"/>
+          <w:color w:val="auto"/>
+          <w:spacing w:val="4"/>
+          <w:sz w:val="22"/>
+          <w:highlight w:val="none"/>
+        </w:rPr>
+      </w:r>
+      <w:r>
+        <w:rPr>
+          <w:rFonts w:ascii="Calibri" w:hAnsi="Calibri" w:cs="Calibri" w:eastAsia="Calibri"/>
+          <w:b w:val="false"/>
+          <w:color w:val="auto"/>
+          <w:spacing w:val="4"/>
+          <w:sz w:val="22"/>
+          <w:highlight w:val="none"/>
+        </w:rPr>
+      </w:r>
+    </w:p>
+    <w:p>
+      <w:pPr>
+        <w:pStyle w:val="828"/>
+        <w:numPr>
+          <w:ilvl w:val="0"/>
+          <w:numId w:val="3"/>
+        </w:numPr>
+        <w:rPr>
+          <w:rFonts w:ascii="Calibri" w:hAnsi="Calibri" w:cs="Calibri" w:eastAsia="Calibri"/>
+          <w:b w:val="false"/>
+          <w:color w:val="auto"/>
+          <w:spacing w:val="4"/>
+          <w:sz w:val="22"/>
+          <w:highlight w:val="none"/>
+        </w:rPr>
+      </w:pPr>
+      <w:r>
+        <w:rPr>
+          <w:rFonts w:ascii="Calibri" w:hAnsi="Calibri" w:cs="Calibri" w:eastAsia="Calibri"/>
+          <w:b w:val="false"/>
+          <w:color w:val="auto"/>
+          <w:spacing w:val="4"/>
+          <w:sz w:val="22"/>
+          <w:highlight w:val="none"/>
+        </w:rPr>
+        <w:t xml:space="preserve">Não indexado.</w:t>
+      </w:r>
+      <w:r>
+        <w:rPr>
+          <w:rFonts w:ascii="Calibri" w:hAnsi="Calibri" w:cs="Calibri" w:eastAsia="Calibri"/>
+          <w:b w:val="false"/>
+          <w:color w:val="auto"/>
+          <w:spacing w:val="4"/>
+          <w:sz w:val="22"/>
+          <w:highlight w:val="none"/>
+        </w:rPr>
+      </w:r>
+    </w:p>
+    <w:p>
+      <w:pPr>
+        <w:pStyle w:val="828"/>
+        <w:numPr>
+          <w:ilvl w:val="0"/>
+          <w:numId w:val="3"/>
+        </w:numPr>
+        <w:rPr>
+          <w:rFonts w:ascii="Calibri" w:hAnsi="Calibri" w:cs="Calibri" w:eastAsia="Calibri"/>
+          <w:b w:val="false"/>
+          <w:color w:val="auto"/>
+          <w:spacing w:val="4"/>
+          <w:sz w:val="22"/>
+          <w:highlight w:val="none"/>
+        </w:rPr>
+      </w:pPr>
+      <w:r>
+        <w:rPr>
+          <w:rFonts w:ascii="Calibri" w:hAnsi="Calibri" w:cs="Calibri" w:eastAsia="Calibri"/>
+          <w:b w:val="false"/>
+          <w:color w:val="auto"/>
+          <w:spacing w:val="4"/>
+          <w:sz w:val="22"/>
+          <w:highlight w:val="none"/>
+        </w:rPr>
+        <w:t xml:space="preserve">Não aceita repetição(não aceita colocar dois elementos dentro do SET que são iguais.</w:t>
+      </w:r>
+      <w:r>
+        <w:rPr>
+          <w:rFonts w:ascii="Calibri" w:hAnsi="Calibri" w:cs="Calibri" w:eastAsia="Calibri"/>
+          <w:b w:val="false"/>
+          <w:color w:val="auto"/>
+          <w:spacing w:val="4"/>
+          <w:sz w:val="22"/>
+          <w:highlight w:val="none"/>
+        </w:rPr>
+      </w:r>
+    </w:p>
+    <w:p>
+      <w:pPr>
+        <w:ind w:left="0" w:firstLine="0"/>
+        <w:rPr>
+          <w:rFonts w:ascii="Calibri" w:hAnsi="Calibri" w:cs="Calibri" w:eastAsia="Calibri"/>
+          <w:b/>
+          <w:color w:val="FF0000"/>
+          <w:spacing w:val="4"/>
+          <w:sz w:val="22"/>
+          <w:highlight w:val="none"/>
+        </w:rPr>
+      </w:pPr>
+      <w:r>
+        <w:rPr>
+          <w:rFonts w:ascii="Calibri" w:hAnsi="Calibri" w:cs="Calibri" w:eastAsia="Calibri"/>
+          <w:b/>
+          <w:color w:val="FF0000"/>
+          <w:spacing w:val="4"/>
+          <w:sz w:val="22"/>
+          <w:highlight w:val="none"/>
+        </w:rPr>
+        <w:t xml:space="preserve">LIST:</w:t>
+      </w:r>
+      <w:r>
+        <w:rPr>
+          <w:rFonts w:ascii="Calibri" w:hAnsi="Calibri" w:cs="Calibri" w:eastAsia="Calibri"/>
+          <w:b/>
+          <w:color w:val="FF0000"/>
+          <w:spacing w:val="4"/>
+          <w:sz w:val="22"/>
+          <w:highlight w:val="none"/>
+        </w:rPr>
+      </w:r>
+    </w:p>
+    <w:p>
+      <w:pPr>
+        <w:pStyle w:val="828"/>
+        <w:numPr>
+          <w:ilvl w:val="0"/>
+          <w:numId w:val="4"/>
+        </w:numPr>
+        <w:rPr>
+          <w:rFonts w:ascii="Calibri" w:hAnsi="Calibri" w:cs="Calibri" w:eastAsia="Calibri"/>
+          <w:b w:val="false"/>
+          <w:color w:val="auto"/>
+          <w:spacing w:val="4"/>
+          <w:sz w:val="22"/>
+          <w:highlight w:val="none"/>
+        </w:rPr>
+      </w:pPr>
+      <w:r>
+        <w:rPr>
+          <w:rFonts w:ascii="Calibri" w:hAnsi="Calibri" w:cs="Calibri" w:eastAsia="Calibri"/>
+          <w:b w:val="false"/>
+          <w:color w:val="auto"/>
+          <w:spacing w:val="4"/>
+          <w:sz w:val="22"/>
+          <w:highlight w:val="none"/>
+        </w:rPr>
+        <w:t xml:space="preserve">Indexada.</w:t>
+      </w:r>
+      <w:r>
+        <w:rPr>
+          <w:rFonts w:ascii="Calibri" w:hAnsi="Calibri" w:cs="Calibri" w:eastAsia="Calibri"/>
+          <w:b w:val="false"/>
+          <w:color w:val="auto"/>
+          <w:spacing w:val="4"/>
+          <w:sz w:val="22"/>
+          <w:highlight w:val="none"/>
+        </w:rPr>
+      </w:r>
+    </w:p>
+    <w:p>
+      <w:pPr>
+        <w:pStyle w:val="828"/>
+        <w:numPr>
+          <w:ilvl w:val="0"/>
+          <w:numId w:val="4"/>
+        </w:numPr>
+        <w:rPr>
+          <w:rFonts w:ascii="Calibri" w:hAnsi="Calibri" w:cs="Calibri" w:eastAsia="Calibri"/>
+          <w:b w:val="false"/>
+          <w:color w:val="auto"/>
+          <w:spacing w:val="4"/>
+          <w:sz w:val="22"/>
+          <w:highlight w:val="none"/>
+        </w:rPr>
+      </w:pPr>
+      <w:r>
+        <w:rPr>
+          <w:rFonts w:ascii="Calibri" w:hAnsi="Calibri" w:cs="Calibri" w:eastAsia="Calibri"/>
+          <w:b w:val="false"/>
+          <w:color w:val="auto"/>
+          <w:spacing w:val="4"/>
+          <w:sz w:val="22"/>
+          <w:highlight w:val="none"/>
+        </w:rPr>
+        <w:t xml:space="preserve">Aceita repetição.</w:t>
+      </w:r>
+      <w:r>
+        <w:rPr>
+          <w:rFonts w:ascii="Calibri" w:hAnsi="Calibri" w:cs="Calibri" w:eastAsia="Calibri"/>
+          <w:b w:val="false"/>
+          <w:color w:val="auto"/>
+          <w:spacing w:val="4"/>
+          <w:sz w:val="22"/>
+          <w:highlight w:val="none"/>
+        </w:rPr>
+      </w:r>
+    </w:p>
+    <w:p>
+      <w:pPr>
+        <w:ind w:left="0" w:firstLine="0"/>
+        <w:rPr>
+          <w:rFonts w:ascii="Calibri" w:hAnsi="Calibri" w:cs="Calibri" w:eastAsia="Calibri"/>
+          <w:b/>
+          <w:color w:val="auto"/>
+          <w:spacing w:val="4"/>
+          <w:sz w:val="22"/>
+          <w:highlight w:val="none"/>
+        </w:rPr>
+      </w:pPr>
+      <w:r>
+        <w:rPr>
+          <w:rFonts w:ascii="Calibri" w:hAnsi="Calibri" w:cs="Calibri" w:eastAsia="Calibri"/>
+          <w:b/>
+          <w:color w:val="FF0000"/>
+          <w:spacing w:val="4"/>
+          <w:sz w:val="22"/>
+          <w:highlight w:val="none"/>
+        </w:rPr>
+        <w:t xml:space="preserve">MAP:</w:t>
+      </w:r>
+      <w:r>
+        <w:rPr>
+          <w:rFonts w:ascii="Calibri" w:hAnsi="Calibri" w:cs="Calibri" w:eastAsia="Calibri"/>
+          <w:b/>
+          <w:color w:val="auto"/>
+          <w:spacing w:val="4"/>
+          <w:sz w:val="22"/>
+          <w:highlight w:val="none"/>
+        </w:rPr>
+      </w:r>
+    </w:p>
+    <w:p>
+      <w:pPr>
+        <w:pStyle w:val="828"/>
+        <w:numPr>
+          <w:ilvl w:val="0"/>
+          <w:numId w:val="5"/>
+        </w:numPr>
+        <w:rPr>
+          <w:rFonts w:ascii="Calibri" w:hAnsi="Calibri" w:cs="Calibri" w:eastAsia="Calibri"/>
+          <w:b w:val="false"/>
+          <w:color w:val="auto"/>
+          <w:spacing w:val="4"/>
+          <w:sz w:val="22"/>
+          <w:highlight w:val="none"/>
+        </w:rPr>
+      </w:pPr>
+      <w:r>
+        <w:rPr>
+          <w:rFonts w:ascii="Calibri" w:hAnsi="Calibri" w:cs="Calibri" w:eastAsia="Calibri"/>
+          <w:b w:val="false"/>
+          <w:color w:val="auto"/>
+          <w:spacing w:val="4"/>
+          <w:sz w:val="22"/>
+          <w:highlight w:val="none"/>
+        </w:rPr>
+        <w:t xml:space="preserve">Chave/Valor.</w:t>
+      </w:r>
+      <w:r>
+        <w:rPr>
+          <w:rFonts w:ascii="Calibri" w:hAnsi="Calibri" w:cs="Calibri" w:eastAsia="Calibri"/>
+          <w:b w:val="false"/>
+          <w:color w:val="auto"/>
+          <w:spacing w:val="4"/>
+          <w:sz w:val="22"/>
+          <w:highlight w:val="none"/>
+        </w:rPr>
+      </w:r>
+    </w:p>
+    <w:p>
+      <w:pPr>
+        <w:pStyle w:val="828"/>
+        <w:numPr>
+          <w:ilvl w:val="0"/>
+          <w:numId w:val="5"/>
+        </w:numPr>
+        <w:rPr>
+          <w:rFonts w:ascii="Calibri" w:hAnsi="Calibri" w:cs="Calibri" w:eastAsia="Calibri"/>
+          <w:b w:val="false"/>
+          <w:color w:val="auto"/>
+          <w:spacing w:val="4"/>
+          <w:sz w:val="22"/>
+          <w:highlight w:val="none"/>
+        </w:rPr>
+      </w:pPr>
+      <w:r>
+        <w:rPr>
+          <w:rFonts w:ascii="Calibri" w:hAnsi="Calibri" w:cs="Calibri" w:eastAsia="Calibri"/>
+          <w:b w:val="false"/>
+          <w:color w:val="auto"/>
+          <w:spacing w:val="4"/>
+          <w:sz w:val="22"/>
+          <w:highlight w:val="none"/>
+        </w:rPr>
+        <w:t xml:space="preserve">Chave não aceita repetição</w:t>
+      </w:r>
+      <w:r>
+        <w:rPr>
+          <w:rFonts w:ascii="Calibri" w:hAnsi="Calibri" w:cs="Calibri" w:eastAsia="Calibri"/>
+          <w:b w:val="false"/>
+          <w:color w:val="auto"/>
+          <w:spacing w:val="4"/>
+          <w:sz w:val="22"/>
+          <w:highlight w:val="none"/>
+        </w:rPr>
+      </w:r>
+    </w:p>
+    <w:p>
+      <w:pPr>
+        <w:pStyle w:val="828"/>
+        <w:numPr>
+          <w:ilvl w:val="0"/>
+          <w:numId w:val="5"/>
+        </w:numPr>
+        <w:rPr>
+          <w:rFonts w:ascii="Calibri" w:hAnsi="Calibri" w:cs="Calibri" w:eastAsia="Calibri"/>
+          <w:b w:val="false"/>
+          <w:color w:val="auto"/>
+          <w:spacing w:val="4"/>
+          <w:sz w:val="22"/>
+          <w:highlight w:val="none"/>
+        </w:rPr>
+      </w:pPr>
+      <w:r>
+        <w:rPr>
+          <w:rFonts w:ascii="Calibri" w:hAnsi="Calibri" w:cs="Calibri" w:eastAsia="Calibri"/>
+          <w:b w:val="false"/>
+          <w:color w:val="auto"/>
+          <w:spacing w:val="4"/>
+          <w:sz w:val="22"/>
+          <w:highlight w:val="none"/>
+        </w:rPr>
+        <w:t xml:space="preserve">Valor aceita repetição</w:t>
+      </w:r>
+      <w:r>
+        <w:rPr>
+          <w:rFonts w:ascii="Calibri" w:hAnsi="Calibri" w:cs="Calibri" w:eastAsia="Calibri"/>
+          <w:b w:val="false"/>
+          <w:color w:val="auto"/>
+          <w:spacing w:val="4"/>
+          <w:sz w:val="22"/>
+          <w:highlight w:val="none"/>
+        </w:rPr>
+      </w:r>
+    </w:p>
+    <w:p>
+      <w:pPr>
+        <w:ind w:left="0" w:firstLine="0"/>
+        <w:rPr>
+          <w:rFonts w:ascii="Calibri" w:hAnsi="Calibri" w:cs="Calibri" w:eastAsia="Calibri"/>
+          <w:b/>
+          <w:color w:val="FF0000"/>
+          <w:spacing w:val="4"/>
+          <w:sz w:val="22"/>
+          <w:highlight w:val="none"/>
+        </w:rPr>
+      </w:pPr>
+      <w:r>
+        <w:rPr>
+          <w:rFonts w:ascii="Calibri" w:hAnsi="Calibri" w:cs="Calibri" w:eastAsia="Calibri"/>
+          <w:b/>
+          <w:color w:val="FF0000"/>
+          <w:spacing w:val="4"/>
+          <w:sz w:val="22"/>
+          <w:highlight w:val="none"/>
+        </w:rPr>
+        <w:t xml:space="preserve">QUEUE:</w:t>
+      </w:r>
+      <w:r>
+        <w:rPr>
+          <w:rFonts w:ascii="Calibri" w:hAnsi="Calibri" w:cs="Calibri" w:eastAsia="Calibri"/>
+          <w:b w:val="false"/>
+          <w:color w:val="FF0000"/>
+          <w:spacing w:val="4"/>
+          <w:sz w:val="22"/>
+          <w:highlight w:val="none"/>
+        </w:rPr>
+      </w:r>
+    </w:p>
+    <w:p>
+      <w:pPr>
+        <w:pStyle w:val="828"/>
+        <w:numPr>
+          <w:ilvl w:val="0"/>
+          <w:numId w:val="6"/>
+        </w:numPr>
+        <w:rPr>
+          <w:rFonts w:ascii="Calibri" w:hAnsi="Calibri" w:cs="Calibri" w:eastAsia="Calibri"/>
+          <w:b w:val="false"/>
+          <w:color w:val="auto"/>
+          <w:spacing w:val="4"/>
+          <w:sz w:val="22"/>
+          <w:highlight w:val="none"/>
+        </w:rPr>
+      </w:pPr>
+      <w:r>
+        <w:rPr>
+          <w:rFonts w:ascii="Calibri" w:hAnsi="Calibri" w:cs="Calibri" w:eastAsia="Calibri"/>
+          <w:b w:val="false"/>
+          <w:color w:val="auto"/>
+          <w:spacing w:val="4"/>
+          <w:sz w:val="22"/>
+          <w:highlight w:val="none"/>
+        </w:rPr>
+        <w:t xml:space="preserve">Implementa uma fila.</w:t>
+      </w:r>
+      <w:r>
+        <w:rPr>
+          <w:rFonts w:ascii="Calibri" w:hAnsi="Calibri" w:cs="Calibri" w:eastAsia="Calibri"/>
+          <w:b/>
+          <w:color w:val="auto"/>
+          <w:spacing w:val="4"/>
+          <w:sz w:val="22"/>
+          <w:highlight w:val="none"/>
+        </w:rPr>
+      </w:r>
+    </w:p>
+    <w:p>
+      <w:pPr>
+        <w:pStyle w:val="828"/>
+        <w:numPr>
+          <w:ilvl w:val="0"/>
+          <w:numId w:val="6"/>
+        </w:numPr>
+        <w:rPr>
+          <w:rFonts w:ascii="Calibri" w:hAnsi="Calibri" w:cs="Calibri" w:eastAsia="Calibri"/>
+          <w:b w:val="false"/>
+          <w:color w:val="auto"/>
+          <w:spacing w:val="4"/>
+          <w:sz w:val="22"/>
+          <w:highlight w:val="none"/>
+        </w:rPr>
+      </w:pPr>
+      <w:r>
+        <w:rPr>
+          <w:rFonts w:ascii="Calibri" w:hAnsi="Calibri" w:cs="Calibri" w:eastAsia="Calibri"/>
+          <w:b w:val="false"/>
+          <w:color w:val="auto"/>
+          <w:spacing w:val="4"/>
+          <w:sz w:val="22"/>
+          <w:highlight w:val="none"/>
+        </w:rPr>
+        <w:t xml:space="preserve">First in/ First out (FIFO).</w:t>
+      </w:r>
+      <w:r>
+        <w:rPr>
+          <w:rFonts w:ascii="Calibri" w:hAnsi="Calibri" w:cs="Calibri" w:eastAsia="Calibri"/>
+          <w:b w:val="false"/>
+          <w:color w:val="auto"/>
+          <w:spacing w:val="4"/>
+          <w:sz w:val="22"/>
+          <w:highlight w:val="none"/>
+        </w:rPr>
+      </w:r>
+    </w:p>
+    <w:p>
+      <w:pPr>
+        <w:ind w:left="0" w:firstLine="0"/>
+        <w:rPr>
+          <w:rFonts w:ascii="Calibri" w:hAnsi="Calibri" w:cs="Calibri" w:eastAsia="Calibri"/>
+          <w:b/>
+          <w:color w:val="FF0000"/>
+          <w:spacing w:val="4"/>
+          <w:sz w:val="22"/>
+          <w:highlight w:val="none"/>
+        </w:rPr>
+      </w:pPr>
+      <w:r>
+        <w:rPr>
+          <w:rFonts w:ascii="Calibri" w:hAnsi="Calibri" w:cs="Calibri" w:eastAsia="Calibri"/>
+          <w:b/>
+          <w:color w:val="FF0000"/>
+          <w:spacing w:val="4"/>
+          <w:sz w:val="22"/>
+          <w:highlight w:val="none"/>
+        </w:rPr>
+        <w:t xml:space="preserve">STACK:</w:t>
+      </w:r>
+      <w:r>
+        <w:rPr>
+          <w:rFonts w:ascii="Calibri" w:hAnsi="Calibri" w:cs="Calibri" w:eastAsia="Calibri"/>
+          <w:b w:val="false"/>
+          <w:color w:val="FF0000"/>
+          <w:spacing w:val="4"/>
+          <w:sz w:val="22"/>
+          <w:highlight w:val="none"/>
+        </w:rPr>
+      </w:r>
+    </w:p>
+    <w:p>
+      <w:pPr>
+        <w:pStyle w:val="828"/>
+        <w:numPr>
+          <w:ilvl w:val="0"/>
+          <w:numId w:val="7"/>
+        </w:numPr>
+        <w:rPr>
+          <w:rFonts w:ascii="Calibri" w:hAnsi="Calibri" w:cs="Calibri" w:eastAsia="Calibri"/>
+          <w:b w:val="false"/>
+          <w:color w:val="auto"/>
+          <w:spacing w:val="4"/>
+          <w:sz w:val="22"/>
+          <w:highlight w:val="none"/>
+        </w:rPr>
+      </w:pPr>
+      <w:r>
+        <w:rPr>
+          <w:rFonts w:ascii="Calibri" w:hAnsi="Calibri" w:cs="Calibri" w:eastAsia="Calibri"/>
+          <w:b w:val="false"/>
+          <w:color w:val="auto"/>
+          <w:spacing w:val="4"/>
+          <w:sz w:val="22"/>
+          <w:highlight w:val="none"/>
+        </w:rPr>
+        <w:t xml:space="preserve">Implementa uma pilha(stack).</w:t>
+      </w:r>
+      <w:r>
+        <w:rPr>
+          <w:rFonts w:ascii="Calibri" w:hAnsi="Calibri" w:cs="Calibri" w:eastAsia="Calibri"/>
+          <w:b/>
+          <w:color w:val="auto"/>
+          <w:spacing w:val="4"/>
+          <w:sz w:val="22"/>
+          <w:highlight w:val="none"/>
+        </w:rPr>
+      </w:r>
+    </w:p>
+    <w:p>
+      <w:pPr>
+        <w:pStyle w:val="828"/>
+        <w:numPr>
+          <w:ilvl w:val="0"/>
+          <w:numId w:val="7"/>
+        </w:numPr>
+        <w:rPr>
+          <w:rFonts w:ascii="Calibri" w:hAnsi="Calibri" w:cs="Calibri" w:eastAsia="Calibri"/>
+          <w:b w:val="false"/>
+          <w:color w:val="auto"/>
+          <w:spacing w:val="4"/>
+          <w:sz w:val="22"/>
+          <w:highlight w:val="none"/>
+        </w:rPr>
+      </w:pPr>
+      <w:r>
+        <w:rPr>
+          <w:rFonts w:ascii="Calibri" w:hAnsi="Calibri" w:cs="Calibri" w:eastAsia="Calibri"/>
+          <w:b w:val="false"/>
+          <w:color w:val="auto"/>
+          <w:spacing w:val="4"/>
+          <w:sz w:val="22"/>
+          <w:highlight w:val="none"/>
+        </w:rPr>
+        <w:t xml:space="preserve">Last in/First out(LIFO)</w:t>
       </w:r>
       <w:r>
         <w:rPr>
@@ -15086,11 +17896,671 @@
       </w:pPr>
     </w:lvl>
   </w:abstractNum>
+  <w:abstractNum w:abstractNumId="2">
+    <w:multiLevelType w:val="hybridMultilevel"/>
+    <w:lvl w:ilvl="0">
+      <w:start w:val="1"/>
+      <w:numFmt w:val="bullet"/>
+      <w:isLgl w:val="false"/>
+      <w:suff w:val="tab"/>
+      <w:lvlText w:val="·"/>
+      <w:lvlJc w:val="left"/>
+      <w:pPr>
+        <w:ind w:left="709" w:hanging="360"/>
+      </w:pPr>
+      <w:rPr>
+        <w:rFonts w:ascii="Symbol" w:hAnsi="Symbol" w:cs="Symbol" w:eastAsia="Symbol" w:hint="default"/>
+      </w:rPr>
+    </w:lvl>
+    <w:lvl w:ilvl="1">
+      <w:start w:val="1"/>
+      <w:numFmt w:val="bullet"/>
+      <w:isLgl w:val="false"/>
+      <w:suff w:val="tab"/>
+      <w:lvlText w:val="o"/>
+      <w:lvlJc w:val="left"/>
+      <w:pPr>
+        <w:ind w:left="1429" w:hanging="360"/>
+      </w:pPr>
+      <w:rPr>
+        <w:rFonts w:ascii="Courier New" w:hAnsi="Courier New" w:cs="Courier New" w:eastAsia="Courier New" w:hint="default"/>
+      </w:rPr>
+    </w:lvl>
+    <w:lvl w:ilvl="2">
+      <w:start w:val="1"/>
+      <w:numFmt w:val="bullet"/>
+      <w:isLgl w:val="false"/>
+      <w:suff w:val="tab"/>
+      <w:lvlText w:val="§"/>
+      <w:lvlJc w:val="left"/>
+      <w:pPr>
+        <w:ind w:left="2149" w:hanging="360"/>
+      </w:pPr>
+      <w:rPr>
+        <w:rFonts w:ascii="Wingdings" w:hAnsi="Wingdings" w:cs="Wingdings" w:eastAsia="Wingdings" w:hint="default"/>
+      </w:rPr>
+    </w:lvl>
+    <w:lvl w:ilvl="3">
+      <w:start w:val="1"/>
+      <w:numFmt w:val="bullet"/>
+      <w:isLgl w:val="false"/>
+      <w:suff w:val="tab"/>
+      <w:lvlText w:val="·"/>
+      <w:lvlJc w:val="left"/>
+      <w:pPr>
+        <w:ind w:left="2869" w:hanging="360"/>
+      </w:pPr>
+      <w:rPr>
+        <w:rFonts w:ascii="Symbol" w:hAnsi="Symbol" w:cs="Symbol" w:eastAsia="Symbol" w:hint="default"/>
+      </w:rPr>
+    </w:lvl>
+    <w:lvl w:ilvl="4">
+      <w:start w:val="1"/>
+      <w:numFmt w:val="bullet"/>
+      <w:isLgl w:val="false"/>
+      <w:suff w:val="tab"/>
+      <w:lvlText w:val="o"/>
+      <w:lvlJc w:val="left"/>
+      <w:pPr>
+        <w:ind w:left="3589" w:hanging="360"/>
+      </w:pPr>
+      <w:rPr>
+        <w:rFonts w:ascii="Courier New" w:hAnsi="Courier New" w:cs="Courier New" w:eastAsia="Courier New" w:hint="default"/>
+      </w:rPr>
+    </w:lvl>
+    <w:lvl w:ilvl="5">
+      <w:start w:val="1"/>
+      <w:numFmt w:val="bullet"/>
+      <w:isLgl w:val="false"/>
+      <w:suff w:val="tab"/>
+      <w:lvlText w:val="§"/>
+      <w:lvlJc w:val="left"/>
+      <w:pPr>
+        <w:ind w:left="4309" w:hanging="360"/>
+      </w:pPr>
+      <w:rPr>
+        <w:rFonts w:ascii="Wingdings" w:hAnsi="Wingdings" w:cs="Wingdings" w:eastAsia="Wingdings" w:hint="default"/>
+      </w:rPr>
+    </w:lvl>
+    <w:lvl w:ilvl="6">
+      <w:start w:val="1"/>
+      <w:numFmt w:val="bullet"/>
+      <w:isLgl w:val="false"/>
+      <w:suff w:val="tab"/>
+      <w:lvlText w:val="·"/>
+      <w:lvlJc w:val="left"/>
+      <w:pPr>
+        <w:ind w:left="5029" w:hanging="360"/>
+      </w:pPr>
+      <w:rPr>
+        <w:rFonts w:ascii="Symbol" w:hAnsi="Symbol" w:cs="Symbol" w:eastAsia="Symbol" w:hint="default"/>
+      </w:rPr>
+    </w:lvl>
+    <w:lvl w:ilvl="7">
+      <w:start w:val="1"/>
+      <w:numFmt w:val="bullet"/>
+      <w:isLgl w:val="false"/>
+      <w:suff w:val="tab"/>
+      <w:lvlText w:val="o"/>
+      <w:lvlJc w:val="left"/>
+      <w:pPr>
+        <w:ind w:left="5749" w:hanging="360"/>
+      </w:pPr>
+      <w:rPr>
+        <w:rFonts w:ascii="Courier New" w:hAnsi="Courier New" w:cs="Courier New" w:eastAsia="Courier New" w:hint="default"/>
+      </w:rPr>
+    </w:lvl>
+    <w:lvl w:ilvl="8">
+      <w:start w:val="1"/>
+      <w:numFmt w:val="bullet"/>
+      <w:isLgl w:val="false"/>
+      <w:suff w:val="tab"/>
+      <w:lvlText w:val="§"/>
+      <w:lvlJc w:val="left"/>
+      <w:pPr>
+        <w:ind w:left="6469" w:hanging="360"/>
+      </w:pPr>
+      <w:rPr>
+        <w:rFonts w:ascii="Wingdings" w:hAnsi="Wingdings" w:cs="Wingdings" w:eastAsia="Wingdings" w:hint="default"/>
+      </w:rPr>
+    </w:lvl>
+  </w:abstractNum>
+  <w:abstractNum w:abstractNumId="3">
+    <w:multiLevelType w:val="hybridMultilevel"/>
+    <w:lvl w:ilvl="0">
+      <w:start w:val="1"/>
+      <w:numFmt w:val="bullet"/>
+      <w:isLgl w:val="false"/>
+      <w:suff w:val="tab"/>
+      <w:lvlText w:val="·"/>
+      <w:lvlJc w:val="left"/>
+      <w:pPr>
+        <w:ind w:left="709" w:hanging="360"/>
+      </w:pPr>
+      <w:rPr>
+        <w:rFonts w:ascii="Symbol" w:hAnsi="Symbol" w:cs="Symbol" w:eastAsia="Symbol" w:hint="default"/>
+      </w:rPr>
+    </w:lvl>
+    <w:lvl w:ilvl="1">
+      <w:start w:val="1"/>
+      <w:numFmt w:val="bullet"/>
+      <w:isLgl w:val="false"/>
+      <w:suff w:val="tab"/>
+      <w:lvlText w:val="o"/>
+      <w:lvlJc w:val="left"/>
+      <w:pPr>
+        <w:ind w:left="1429" w:hanging="360"/>
+      </w:pPr>
+      <w:rPr>
+        <w:rFonts w:ascii="Courier New" w:hAnsi="Courier New" w:cs="Courier New" w:eastAsia="Courier New" w:hint="default"/>
+      </w:rPr>
+    </w:lvl>
+    <w:lvl w:ilvl="2">
+      <w:start w:val="1"/>
+      <w:numFmt w:val="bullet"/>
+      <w:isLgl w:val="false"/>
+      <w:suff w:val="tab"/>
+      <w:lvlText w:val="§"/>
+      <w:lvlJc w:val="left"/>
+      <w:pPr>
+        <w:ind w:left="2149" w:hanging="360"/>
+      </w:pPr>
+      <w:rPr>
+        <w:rFonts w:ascii="Wingdings" w:hAnsi="Wingdings" w:cs="Wingdings" w:eastAsia="Wingdings" w:hint="default"/>
+      </w:rPr>
+    </w:lvl>
+    <w:lvl w:ilvl="3">
+      <w:start w:val="1"/>
+      <w:numFmt w:val="bullet"/>
+      <w:isLgl w:val="false"/>
+      <w:suff w:val="tab"/>
+      <w:lvlText w:val="·"/>
+      <w:lvlJc w:val="left"/>
+      <w:pPr>
+        <w:ind w:left="2869" w:hanging="360"/>
+      </w:pPr>
+      <w:rPr>
+        <w:rFonts w:ascii="Symbol" w:hAnsi="Symbol" w:cs="Symbol" w:eastAsia="Symbol" w:hint="default"/>
+      </w:rPr>
+    </w:lvl>
+    <w:lvl w:ilvl="4">
+      <w:start w:val="1"/>
+      <w:numFmt w:val="bullet"/>
+      <w:isLgl w:val="false"/>
+      <w:suff w:val="tab"/>
+      <w:lvlText w:val="o"/>
+      <w:lvlJc w:val="left"/>
+      <w:pPr>
+        <w:ind w:left="3589" w:hanging="360"/>
+      </w:pPr>
+      <w:rPr>
+        <w:rFonts w:ascii="Courier New" w:hAnsi="Courier New" w:cs="Courier New" w:eastAsia="Courier New" w:hint="default"/>
+      </w:rPr>
+    </w:lvl>
+    <w:lvl w:ilvl="5">
+      <w:start w:val="1"/>
+      <w:numFmt w:val="bullet"/>
+      <w:isLgl w:val="false"/>
+      <w:suff w:val="tab"/>
+      <w:lvlText w:val="§"/>
+      <w:lvlJc w:val="left"/>
+      <w:pPr>
+        <w:ind w:left="4309" w:hanging="360"/>
+      </w:pPr>
+      <w:rPr>
+        <w:rFonts w:ascii="Wingdings" w:hAnsi="Wingdings" w:cs="Wingdings" w:eastAsia="Wingdings" w:hint="default"/>
+      </w:rPr>
+    </w:lvl>
+    <w:lvl w:ilvl="6">
+      <w:start w:val="1"/>
+      <w:numFmt w:val="bullet"/>
+      <w:isLgl w:val="false"/>
+      <w:suff w:val="tab"/>
+      <w:lvlText w:val="·"/>
+      <w:lvlJc w:val="left"/>
+      <w:pPr>
+        <w:ind w:left="5029" w:hanging="360"/>
+      </w:pPr>
+      <w:rPr>
+        <w:rFonts w:ascii="Symbol" w:hAnsi="Symbol" w:cs="Symbol" w:eastAsia="Symbol" w:hint="default"/>
+      </w:rPr>
+    </w:lvl>
+    <w:lvl w:ilvl="7">
+      <w:start w:val="1"/>
+      <w:numFmt w:val="bullet"/>
+      <w:isLgl w:val="false"/>
+      <w:suff w:val="tab"/>
+      <w:lvlText w:val="o"/>
+      <w:lvlJc w:val="left"/>
+      <w:pPr>
+        <w:ind w:left="5749" w:hanging="360"/>
+      </w:pPr>
+      <w:rPr>
+        <w:rFonts w:ascii="Courier New" w:hAnsi="Courier New" w:cs="Courier New" w:eastAsia="Courier New" w:hint="default"/>
+      </w:rPr>
+    </w:lvl>
+    <w:lvl w:ilvl="8">
+      <w:start w:val="1"/>
+      <w:numFmt w:val="bullet"/>
+      <w:isLgl w:val="false"/>
+      <w:suff w:val="tab"/>
+      <w:lvlText w:val="§"/>
+      <w:lvlJc w:val="left"/>
+      <w:pPr>
+        <w:ind w:left="6469" w:hanging="360"/>
+      </w:pPr>
+      <w:rPr>
+        <w:rFonts w:ascii="Wingdings" w:hAnsi="Wingdings" w:cs="Wingdings" w:eastAsia="Wingdings" w:hint="default"/>
+      </w:rPr>
+    </w:lvl>
+  </w:abstractNum>
+  <w:abstractNum w:abstractNumId="4">
+    <w:multiLevelType w:val="hybridMultilevel"/>
+    <w:lvl w:ilvl="0">
+      <w:start w:val="1"/>
+      <w:numFmt w:val="bullet"/>
+      <w:isLgl w:val="false"/>
+      <w:suff w:val="tab"/>
+      <w:lvlText w:val="·"/>
+      <w:lvlJc w:val="left"/>
+      <w:pPr>
+        <w:ind w:left="709" w:hanging="360"/>
+      </w:pPr>
+      <w:rPr>
+        <w:rFonts w:ascii="Symbol" w:hAnsi="Symbol" w:cs="Symbol" w:eastAsia="Symbol" w:hint="default"/>
+      </w:rPr>
+    </w:lvl>
+    <w:lvl w:ilvl="1">
+      <w:start w:val="1"/>
+      <w:numFmt w:val="bullet"/>
+      <w:isLgl w:val="false"/>
+      <w:suff w:val="tab"/>
+      <w:lvlText w:val="o"/>
+      <w:lvlJc w:val="left"/>
+      <w:pPr>
+        <w:ind w:left="1440" w:hanging="360"/>
+      </w:pPr>
+      <w:rPr>
+        <w:rFonts w:ascii="Courier New" w:hAnsi="Courier New" w:cs="Courier New" w:eastAsia="Courier New" w:hint="default"/>
+      </w:rPr>
+    </w:lvl>
+    <w:lvl w:ilvl="2">
+      <w:start w:val="1"/>
+      <w:numFmt w:val="bullet"/>
+      <w:isLgl w:val="false"/>
+      <w:suff w:val="tab"/>
+      <w:lvlText w:val="§"/>
+      <w:lvlJc w:val="left"/>
+      <w:pPr>
+        <w:ind w:left="2160" w:hanging="360"/>
+      </w:pPr>
+      <w:rPr>
+        <w:rFonts w:ascii="Wingdings" w:hAnsi="Wingdings" w:cs="Wingdings" w:eastAsia="Wingdings" w:hint="default"/>
+      </w:rPr>
+    </w:lvl>
+    <w:lvl w:ilvl="3">
+      <w:start w:val="1"/>
+      <w:numFmt w:val="bullet"/>
+      <w:isLgl w:val="false"/>
+      <w:suff w:val="tab"/>
+      <w:lvlText w:val="·"/>
+      <w:lvlJc w:val="left"/>
+      <w:pPr>
+        <w:ind w:left="2880" w:hanging="360"/>
+      </w:pPr>
+      <w:rPr>
+        <w:rFonts w:ascii="Symbol" w:hAnsi="Symbol" w:cs="Symbol" w:eastAsia="Symbol" w:hint="default"/>
+      </w:rPr>
+    </w:lvl>
+    <w:lvl w:ilvl="4">
+      <w:start w:val="1"/>
+      <w:numFmt w:val="bullet"/>
+      <w:isLgl w:val="false"/>
+      <w:suff w:val="tab"/>
+      <w:lvlText w:val="o"/>
+      <w:lvlJc w:val="left"/>
+      <w:pPr>
+        <w:ind w:left="3600" w:hanging="360"/>
+      </w:pPr>
+      <w:rPr>
+        <w:rFonts w:ascii="Courier New" w:hAnsi="Courier New" w:cs="Courier New" w:eastAsia="Courier New" w:hint="default"/>
+      </w:rPr>
+    </w:lvl>
+    <w:lvl w:ilvl="5">
+      <w:start w:val="1"/>
+      <w:numFmt w:val="bullet"/>
+      <w:isLgl w:val="false"/>
+      <w:suff w:val="tab"/>
+      <w:lvlText w:val="§"/>
+      <w:lvlJc w:val="left"/>
+      <w:pPr>
+        <w:ind w:left="4320" w:hanging="360"/>
+      </w:pPr>
+      <w:rPr>
+        <w:rFonts w:ascii="Wingdings" w:hAnsi="Wingdings" w:cs="Wingdings" w:eastAsia="Wingdings" w:hint="default"/>
+      </w:rPr>
+    </w:lvl>
+    <w:lvl w:ilvl="6">
+      <w:start w:val="1"/>
+      <w:numFmt w:val="bullet"/>
+      <w:isLgl w:val="false"/>
+      <w:suff w:val="tab"/>
+      <w:lvlText w:val="·"/>
+      <w:lvlJc w:val="left"/>
+      <w:pPr>
+        <w:ind w:left="5040" w:hanging="360"/>
+      </w:pPr>
+      <w:rPr>
+        <w:rFonts w:ascii="Symbol" w:hAnsi="Symbol" w:cs="Symbol" w:eastAsia="Symbol" w:hint="default"/>
+      </w:rPr>
+    </w:lvl>
+    <w:lvl w:ilvl="7">
+      <w:start w:val="1"/>
+      <w:numFmt w:val="bullet"/>
+      <w:isLgl w:val="false"/>
+      <w:suff w:val="tab"/>
+      <w:lvlText w:val="o"/>
+      <w:lvlJc w:val="left"/>
+      <w:pPr>
+        <w:ind w:left="5760" w:hanging="360"/>
+      </w:pPr>
+      <w:rPr>
+        <w:rFonts w:ascii="Courier New" w:hAnsi="Courier New" w:cs="Courier New" w:eastAsia="Courier New" w:hint="default"/>
+      </w:rPr>
+    </w:lvl>
+    <w:lvl w:ilvl="8">
+      <w:start w:val="1"/>
+      <w:numFmt w:val="bullet"/>
+      <w:isLgl w:val="false"/>
+      <w:suff w:val="tab"/>
+      <w:lvlText w:val="§"/>
+      <w:lvlJc w:val="left"/>
+      <w:pPr>
+        <w:ind w:left="6480" w:hanging="360"/>
+      </w:pPr>
+      <w:rPr>
+        <w:rFonts w:ascii="Wingdings" w:hAnsi="Wingdings" w:cs="Wingdings" w:eastAsia="Wingdings" w:hint="default"/>
+      </w:rPr>
+    </w:lvl>
+  </w:abstractNum>
+  <w:abstractNum w:abstractNumId="5">
+    <w:multiLevelType w:val="hybridMultilevel"/>
+    <w:lvl w:ilvl="0">
+      <w:start w:val="1"/>
+      <w:numFmt w:val="bullet"/>
+      <w:isLgl w:val="false"/>
+      <w:suff w:val="tab"/>
+      <w:lvlText w:val="·"/>
+      <w:lvlJc w:val="left"/>
+      <w:pPr>
+        <w:ind w:left="709" w:hanging="360"/>
+      </w:pPr>
+      <w:rPr>
+        <w:rFonts w:ascii="Symbol" w:hAnsi="Symbol" w:cs="Symbol" w:eastAsia="Symbol" w:hint="default"/>
+      </w:rPr>
+    </w:lvl>
+    <w:lvl w:ilvl="1">
+      <w:start w:val="1"/>
+      <w:numFmt w:val="bullet"/>
+      <w:isLgl w:val="false"/>
+      <w:suff w:val="tab"/>
+      <w:lvlText w:val="o"/>
+      <w:lvlJc w:val="left"/>
+      <w:pPr>
+        <w:ind w:left="1429" w:hanging="360"/>
+      </w:pPr>
+      <w:rPr>
+        <w:rFonts w:ascii="Courier New" w:hAnsi="Courier New" w:cs="Courier New" w:eastAsia="Courier New" w:hint="default"/>
+      </w:rPr>
+    </w:lvl>
+    <w:lvl w:ilvl="2">
+      <w:start w:val="1"/>
+      <w:numFmt w:val="bullet"/>
+      <w:isLgl w:val="false"/>
+      <w:suff w:val="tab"/>
+      <w:lvlText w:val="§"/>
+      <w:lvlJc w:val="left"/>
+      <w:pPr>
+        <w:ind w:left="2149" w:hanging="360"/>
+      </w:pPr>
+      <w:rPr>
+        <w:rFonts w:ascii="Wingdings" w:hAnsi="Wingdings" w:cs="Wingdings" w:eastAsia="Wingdings" w:hint="default"/>
+      </w:rPr>
+    </w:lvl>
+    <w:lvl w:ilvl="3">
+      <w:start w:val="1"/>
+      <w:numFmt w:val="bullet"/>
+      <w:isLgl w:val="false"/>
+      <w:suff w:val="tab"/>
+      <w:lvlText w:val="·"/>
+      <w:lvlJc w:val="left"/>
+      <w:pPr>
+        <w:ind w:left="2869" w:hanging="360"/>
+      </w:pPr>
+      <w:rPr>
+        <w:rFonts w:ascii="Symbol" w:hAnsi="Symbol" w:cs="Symbol" w:eastAsia="Symbol" w:hint="default"/>
+      </w:rPr>
+    </w:lvl>
+    <w:lvl w:ilvl="4">
+      <w:start w:val="1"/>
+      <w:numFmt w:val="bullet"/>
+      <w:isLgl w:val="false"/>
+      <w:suff w:val="tab"/>
+      <w:lvlText w:val="o"/>
+      <w:lvlJc w:val="left"/>
+      <w:pPr>
+        <w:ind w:left="3589" w:hanging="360"/>
+      </w:pPr>
+      <w:rPr>
+        <w:rFonts w:ascii="Courier New" w:hAnsi="Courier New" w:cs="Courier New" w:eastAsia="Courier New" w:hint="default"/>
+      </w:rPr>
+    </w:lvl>
+    <w:lvl w:ilvl="5">
+      <w:start w:val="1"/>
+      <w:numFmt w:val="bullet"/>
+      <w:isLgl w:val="false"/>
+      <w:suff w:val="tab"/>
+      <w:lvlText w:val="§"/>
+      <w:lvlJc w:val="left"/>
+      <w:pPr>
+        <w:ind w:left="4309" w:hanging="360"/>
+      </w:pPr>
+      <w:rPr>
+        <w:rFonts w:ascii="Wingdings" w:hAnsi="Wingdings" w:cs="Wingdings" w:eastAsia="Wingdings" w:hint="default"/>
+      </w:rPr>
+    </w:lvl>
+    <w:lvl w:ilvl="6">
+      <w:start w:val="1"/>
+      <w:numFmt w:val="bullet"/>
+      <w:isLgl w:val="false"/>
+      <w:suff w:val="tab"/>
+      <w:lvlText w:val="·"/>
+      <w:lvlJc w:val="left"/>
+      <w:pPr>
+        <w:ind w:left="5029" w:hanging="360"/>
+      </w:pPr>
+      <w:rPr>
+        <w:rFonts w:ascii="Symbol" w:hAnsi="Symbol" w:cs="Symbol" w:eastAsia="Symbol" w:hint="default"/>
+      </w:rPr>
+    </w:lvl>
+    <w:lvl w:ilvl="7">
+      <w:start w:val="1"/>
+      <w:numFmt w:val="bullet"/>
+      <w:isLgl w:val="false"/>
+      <w:suff w:val="tab"/>
+      <w:lvlText w:val="o"/>
+      <w:lvlJc w:val="left"/>
+      <w:pPr>
+        <w:ind w:left="5749" w:hanging="360"/>
+      </w:pPr>
+      <w:rPr>
+        <w:rFonts w:ascii="Courier New" w:hAnsi="Courier New" w:cs="Courier New" w:eastAsia="Courier New" w:hint="default"/>
+      </w:rPr>
+    </w:lvl>
+    <w:lvl w:ilvl="8">
+      <w:start w:val="1"/>
+      <w:numFmt w:val="bullet"/>
+      <w:isLgl w:val="false"/>
+      <w:suff w:val="tab"/>
+      <w:lvlText w:val="§"/>
+      <w:lvlJc w:val="left"/>
+      <w:pPr>
+        <w:ind w:left="6469" w:hanging="360"/>
+      </w:pPr>
+      <w:rPr>
+        <w:rFonts w:ascii="Wingdings" w:hAnsi="Wingdings" w:cs="Wingdings" w:eastAsia="Wingdings" w:hint="default"/>
+      </w:rPr>
+    </w:lvl>
+  </w:abstractNum>
+  <w:abstractNum w:abstractNumId="6">
+    <w:multiLevelType w:val="hybridMultilevel"/>
+    <w:lvl w:ilvl="0">
+      <w:start w:val="1"/>
+      <w:numFmt w:val="bullet"/>
+      <w:isLgl w:val="false"/>
+      <w:suff w:val="tab"/>
+      <w:lvlText w:val="·"/>
+      <w:lvlJc w:val="left"/>
+      <w:pPr>
+        <w:ind w:left="709" w:hanging="360"/>
+      </w:pPr>
+      <w:rPr>
+        <w:rFonts w:ascii="Symbol" w:hAnsi="Symbol" w:cs="Symbol" w:eastAsia="Symbol" w:hint="default"/>
+      </w:rPr>
+    </w:lvl>
+    <w:lvl w:ilvl="1">
+      <w:start w:val="1"/>
+      <w:numFmt w:val="bullet"/>
+      <w:isLgl w:val="false"/>
+      <w:suff w:val="tab"/>
+      <w:lvlText w:val="o"/>
+      <w:lvlJc w:val="left"/>
+      <w:pPr>
+        <w:ind w:left="1440" w:hanging="360"/>
+      </w:pPr>
+      <w:rPr>
+        <w:rFonts w:ascii="Courier New" w:hAnsi="Courier New" w:cs="Courier New" w:eastAsia="Courier New" w:hint="default"/>
+      </w:rPr>
+    </w:lvl>
+    <w:lvl w:ilvl="2">
+      <w:start w:val="1"/>
+      <w:numFmt w:val="bullet"/>
+      <w:isLgl w:val="false"/>
+      <w:suff w:val="tab"/>
+      <w:lvlText w:val="§"/>
+      <w:lvlJc w:val="left"/>
+      <w:pPr>
+        <w:ind w:left="2160" w:hanging="360"/>
+      </w:pPr>
+      <w:rPr>
+        <w:rFonts w:ascii="Wingdings" w:hAnsi="Wingdings" w:cs="Wingdings" w:eastAsia="Wingdings" w:hint="default"/>
+      </w:rPr>
+    </w:lvl>
+    <w:lvl w:ilvl="3">
+      <w:start w:val="1"/>
+      <w:numFmt w:val="bullet"/>
+      <w:isLgl w:val="false"/>
+      <w:suff w:val="tab"/>
+      <w:lvlText w:val="·"/>
+      <w:lvlJc w:val="left"/>
+      <w:pPr>
+        <w:ind w:left="2880" w:hanging="360"/>
+      </w:pPr>
+      <w:rPr>
+        <w:rFonts w:ascii="Symbol" w:hAnsi="Symbol" w:cs="Symbol" w:eastAsia="Symbol" w:hint="default"/>
+      </w:rPr>
+    </w:lvl>
+    <w:lvl w:ilvl="4">
+      <w:start w:val="1"/>
+      <w:numFmt w:val="bullet"/>
+      <w:isLgl w:val="false"/>
+      <w:suff w:val="tab"/>
+      <w:lvlText w:val="o"/>
+      <w:lvlJc w:val="left"/>
+      <w:pPr>
+        <w:ind w:left="3600" w:hanging="360"/>
+      </w:pPr>
+      <w:rPr>
+        <w:rFonts w:ascii="Courier New" w:hAnsi="Courier New" w:cs="Courier New" w:eastAsia="Courier New" w:hint="default"/>
+      </w:rPr>
+    </w:lvl>
+    <w:lvl w:ilvl="5">
+      <w:start w:val="1"/>
+      <w:numFmt w:val="bullet"/>
+      <w:isLgl w:val="false"/>
+      <w:suff w:val="tab"/>
+      <w:lvlText w:val="§"/>
+      <w:lvlJc w:val="left"/>
+      <w:pPr>
+        <w:ind w:left="4320" w:hanging="360"/>
+      </w:pPr>
+      <w:rPr>
+        <w:rFonts w:ascii="Wingdings" w:hAnsi="Wingdings" w:cs="Wingdings" w:eastAsia="Wingdings" w:hint="default"/>
+      </w:rPr>
+    </w:lvl>
+    <w:lvl w:ilvl="6">
+      <w:start w:val="1"/>
+      <w:numFmt w:val="bullet"/>
+      <w:isLgl w:val="false"/>
+      <w:suff w:val="tab"/>
+      <w:lvlText w:val="·"/>
+      <w:lvlJc w:val="left"/>
+      <w:pPr>
+        <w:ind w:left="5040" w:hanging="360"/>
+      </w:pPr>
+      <w:rPr>
+        <w:rFonts w:ascii="Symbol" w:hAnsi="Symbol" w:cs="Symbol" w:eastAsia="Symbol" w:hint="default"/>
+      </w:rPr>
+    </w:lvl>
+    <w:lvl w:ilvl="7">
+      <w:start w:val="1"/>
+      <w:numFmt w:val="bullet"/>
+      <w:isLgl w:val="false"/>
+      <w:suff w:val="tab"/>
+      <w:lvlText w:val="o"/>
+      <w:lvlJc w:val="left"/>
+      <w:pPr>
+        <w:ind w:left="5760" w:hanging="360"/>
+      </w:pPr>
+      <w:rPr>
+        <w:rFonts w:ascii="Courier New" w:hAnsi="Courier New" w:cs="Courier New" w:eastAsia="Courier New" w:hint="default"/>
+      </w:rPr>
+    </w:lvl>
+    <w:lvl w:ilvl="8">
+      <w:start w:val="1"/>
+      <w:numFmt w:val="bullet"/>
+      <w:isLgl w:val="false"/>
+      <w:suff w:val="tab"/>
+      <w:lvlText w:val="§"/>
+      <w:lvlJc w:val="left"/>
+      <w:pPr>
+        <w:ind w:left="6480" w:hanging="360"/>
+      </w:pPr>
+      <w:rPr>
+        <w:rFonts w:ascii="Wingdings" w:hAnsi="Wingdings" w:cs="Wingdings" w:eastAsia="Wingdings" w:hint="default"/>
+      </w:rPr>
+    </w:lvl>
+  </w:abstractNum>
   <w:num w:numId="1">
     <w:abstractNumId w:val="0"/>
   </w:num>
   <w:num w:numId="2">
     <w:abstractNumId w:val="1"/>
+  </w:num>
+  <w:num w:numId="3">
+    <w:abstractNumId w:val="2"/>
+  </w:num>
+  <w:num w:numId="4">
+    <w:abstractNumId w:val="3"/>
+  </w:num>
+  <w:num w:numId="5">
+    <w:abstractNumId w:val="4"/>
+  </w:num>
+  <w:num w:numId="6">
+    <w:abstractNumId w:val="5"/>
+  </w:num>
+  <w:num w:numId="7">
+    <w:abstractNumId w:val="6"/>
   </w:num>
 </w:numbering>
 </file>

--- a/anotacoes.docx
+++ b/anotacoes.docx
@@ -6778,7 +6778,7 @@
     </w:p>
     <w:p>
       <w:pPr>
-        <w:pStyle w:val="838"/>
+        <w:pStyle w:val="844"/>
         <w:numPr>
           <w:ilvl w:val="0"/>
           <w:numId w:val="1"/>
@@ -6808,7 +6808,7 @@
     </w:p>
     <w:p>
       <w:pPr>
-        <w:pStyle w:val="838"/>
+        <w:pStyle w:val="844"/>
         <w:numPr>
           <w:ilvl w:val="0"/>
           <w:numId w:val="1"/>
@@ -13304,7 +13304,7 @@
     </w:p>
     <w:p>
       <w:pPr>
-        <w:pStyle w:val="838"/>
+        <w:pStyle w:val="844"/>
         <w:numPr>
           <w:ilvl w:val="0"/>
           <w:numId w:val="2"/>
@@ -13344,7 +13344,7 @@
     </w:p>
     <w:p>
       <w:pPr>
-        <w:pStyle w:val="838"/>
+        <w:pStyle w:val="844"/>
         <w:numPr>
           <w:ilvl w:val="0"/>
           <w:numId w:val="2"/>
@@ -13384,7 +13384,7 @@
     </w:p>
     <w:p>
       <w:pPr>
-        <w:pStyle w:val="838"/>
+        <w:pStyle w:val="844"/>
         <w:numPr>
           <w:ilvl w:val="0"/>
           <w:numId w:val="2"/>
@@ -13424,7 +13424,7 @@
     </w:p>
     <w:p>
       <w:pPr>
-        <w:pStyle w:val="838"/>
+        <w:pStyle w:val="844"/>
         <w:numPr>
           <w:ilvl w:val="0"/>
           <w:numId w:val="2"/>
@@ -16905,7 +16905,7 @@
     </w:p>
     <w:p>
       <w:pPr>
-        <w:pStyle w:val="838"/>
+        <w:pStyle w:val="844"/>
         <w:numPr>
           <w:ilvl w:val="0"/>
           <w:numId w:val="3"/>
@@ -16944,7 +16944,7 @@
     </w:p>
     <w:p>
       <w:pPr>
-        <w:pStyle w:val="838"/>
+        <w:pStyle w:val="844"/>
         <w:numPr>
           <w:ilvl w:val="0"/>
           <w:numId w:val="3"/>
@@ -16983,7 +16983,7 @@
     </w:p>
     <w:p>
       <w:pPr>
-        <w:pStyle w:val="838"/>
+        <w:pStyle w:val="844"/>
         <w:numPr>
           <w:ilvl w:val="0"/>
           <w:numId w:val="3"/>
@@ -17057,7 +17057,7 @@
     </w:p>
     <w:p>
       <w:pPr>
-        <w:pStyle w:val="838"/>
+        <w:pStyle w:val="844"/>
         <w:numPr>
           <w:ilvl w:val="0"/>
           <w:numId w:val="4"/>
@@ -17096,7 +17096,7 @@
     </w:p>
     <w:p>
       <w:pPr>
-        <w:pStyle w:val="838"/>
+        <w:pStyle w:val="844"/>
         <w:numPr>
           <w:ilvl w:val="0"/>
           <w:numId w:val="4"/>
@@ -17170,7 +17170,7 @@
     </w:p>
     <w:p>
       <w:pPr>
-        <w:pStyle w:val="838"/>
+        <w:pStyle w:val="844"/>
         <w:numPr>
           <w:ilvl w:val="0"/>
           <w:numId w:val="5"/>
@@ -17209,7 +17209,7 @@
     </w:p>
     <w:p>
       <w:pPr>
-        <w:pStyle w:val="838"/>
+        <w:pStyle w:val="844"/>
         <w:numPr>
           <w:ilvl w:val="0"/>
           <w:numId w:val="5"/>
@@ -17248,7 +17248,7 @@
     </w:p>
     <w:p>
       <w:pPr>
-        <w:pStyle w:val="838"/>
+        <w:pStyle w:val="844"/>
         <w:numPr>
           <w:ilvl w:val="0"/>
           <w:numId w:val="5"/>
@@ -17322,7 +17322,7 @@
     </w:p>
     <w:p>
       <w:pPr>
-        <w:pStyle w:val="838"/>
+        <w:pStyle w:val="844"/>
         <w:numPr>
           <w:ilvl w:val="0"/>
           <w:numId w:val="6"/>
@@ -17361,7 +17361,7 @@
     </w:p>
     <w:p>
       <w:pPr>
-        <w:pStyle w:val="838"/>
+        <w:pStyle w:val="844"/>
         <w:numPr>
           <w:ilvl w:val="0"/>
           <w:numId w:val="6"/>
@@ -17435,7 +17435,7 @@
     </w:p>
     <w:p>
       <w:pPr>
-        <w:pStyle w:val="838"/>
+        <w:pStyle w:val="844"/>
         <w:numPr>
           <w:ilvl w:val="0"/>
           <w:numId w:val="7"/>
@@ -17474,7 +17474,7 @@
     </w:p>
     <w:p>
       <w:pPr>
-        <w:pStyle w:val="838"/>
+        <w:pStyle w:val="844"/>
         <w:numPr>
           <w:ilvl w:val="0"/>
           <w:numId w:val="7"/>
@@ -17543,6 +17543,7 @@
           <w:highlight w:val="none"/>
         </w:rPr>
       </w:r>
+      <w:r/>
     </w:p>
     <w:p>
       <w:pPr>
@@ -17577,10 +17578,11 @@
           <w:highlight w:val="none"/>
         </w:rPr>
       </w:r>
-    </w:p>
-    <w:p>
-      <w:pPr>
-        <w:pStyle w:val="838"/>
+      <w:r/>
+    </w:p>
+    <w:p>
+      <w:pPr>
+        <w:pStyle w:val="844"/>
         <w:numPr>
           <w:ilvl w:val="0"/>
           <w:numId w:val="8"/>
@@ -17615,10 +17617,11 @@
           <w:highlight w:val="none"/>
         </w:rPr>
       </w:r>
-    </w:p>
-    <w:p>
-      <w:pPr>
-        <w:pStyle w:val="838"/>
+      <w:r/>
+    </w:p>
+    <w:p>
+      <w:pPr>
+        <w:pStyle w:val="844"/>
         <w:numPr>
           <w:ilvl w:val="0"/>
           <w:numId w:val="8"/>
@@ -17653,10 +17656,11 @@
           <w:highlight w:val="none"/>
         </w:rPr>
       </w:r>
-    </w:p>
-    <w:p>
-      <w:pPr>
-        <w:pStyle w:val="838"/>
+      <w:r/>
+    </w:p>
+    <w:p>
+      <w:pPr>
+        <w:pStyle w:val="844"/>
         <w:numPr>
           <w:ilvl w:val="0"/>
           <w:numId w:val="8"/>
@@ -17691,10 +17695,11 @@
           <w:highlight w:val="none"/>
         </w:rPr>
       </w:r>
-    </w:p>
-    <w:p>
-      <w:pPr>
-        <w:pStyle w:val="838"/>
+      <w:r/>
+    </w:p>
+    <w:p>
+      <w:pPr>
+        <w:pStyle w:val="844"/>
         <w:numPr>
           <w:ilvl w:val="0"/>
           <w:numId w:val="8"/>
@@ -17729,10 +17734,11 @@
           <w:highlight w:val="none"/>
         </w:rPr>
       </w:r>
-    </w:p>
-    <w:p>
-      <w:pPr>
-        <w:pStyle w:val="838"/>
+      <w:r/>
+    </w:p>
+    <w:p>
+      <w:pPr>
+        <w:pStyle w:val="844"/>
         <w:numPr>
           <w:ilvl w:val="0"/>
           <w:numId w:val="8"/>
@@ -17767,46 +17773,7 @@
           <w:highlight w:val="none"/>
         </w:rPr>
       </w:r>
-      <w:r>
-        <w:rPr>
-          <w:rFonts w:ascii="Calibri" w:hAnsi="Calibri" w:cs="Calibri" w:eastAsia="Calibri"/>
-          <w:b w:val="false"/>
-          <w:color w:val="auto"/>
-          <w:spacing w:val="4"/>
-          <w:sz w:val="22"/>
-          <w:highlight w:val="none"/>
-        </w:rPr>
-      </w:r>
-      <w:r>
-        <w:rPr>
-          <w:rFonts w:ascii="Calibri" w:hAnsi="Calibri" w:cs="Calibri" w:eastAsia="Calibri"/>
-          <w:b w:val="false"/>
-          <w:color w:val="auto"/>
-          <w:spacing w:val="4"/>
-          <w:sz w:val="22"/>
-          <w:highlight w:val="none"/>
-        </w:rPr>
-      </w:r>
-      <w:r>
-        <w:rPr>
-          <w:rFonts w:ascii="Calibri" w:hAnsi="Calibri" w:cs="Calibri" w:eastAsia="Calibri"/>
-          <w:b w:val="false"/>
-          <w:color w:val="auto"/>
-          <w:spacing w:val="4"/>
-          <w:sz w:val="22"/>
-          <w:highlight w:val="none"/>
-        </w:rPr>
-      </w:r>
-      <w:r>
-        <w:rPr>
-          <w:rFonts w:ascii="Calibri" w:hAnsi="Calibri" w:cs="Calibri" w:eastAsia="Calibri"/>
-          <w:b w:val="false"/>
-          <w:color w:val="auto"/>
-          <w:spacing w:val="4"/>
-          <w:sz w:val="22"/>
-          <w:highlight w:val="none"/>
-        </w:rPr>
-      </w:r>
+      <w:r/>
     </w:p>
     <w:p>
       <w:pPr>
@@ -17835,16 +17802,6 @@
         <w:rPr>
           <w:rFonts w:ascii="Calibri" w:hAnsi="Calibri" w:cs="Calibri" w:eastAsia="Calibri"/>
           <w:b w:val="false"/>
-          <w:color w:val="auto"/>
-          <w:spacing w:val="4"/>
-          <w:sz w:val="22"/>
-          <w:highlight w:val="none"/>
-        </w:rPr>
-      </w:r>
-      <w:r>
-        <w:rPr>
-          <w:rFonts w:ascii="Calibri" w:hAnsi="Calibri" w:cs="Calibri" w:eastAsia="Calibri"/>
-          <w:b w:val="false"/>
           <w:color w:val="0070C0"/>
           <w:spacing w:val="4"/>
           <w:sz w:val="22"/>
@@ -17873,6 +17830,7 @@
           <w:highlight w:val="none"/>
         </w:rPr>
       </w:r>
+      <w:r/>
     </w:p>
     <w:p>
       <w:pPr>
@@ -17951,6 +17909,7 @@
           <w:highlight w:val="none"/>
         </w:rPr>
       </w:r>
+      <w:r/>
     </w:p>
     <w:p>
       <w:pPr>
@@ -18007,6 +17966,7 @@
           <w:highlight w:val="none"/>
         </w:rPr>
       </w:r>
+      <w:r/>
     </w:p>
     <w:p>
       <w:pPr>
@@ -18085,6 +18045,7 @@
           <w:highlight w:val="none"/>
         </w:rPr>
       </w:r>
+      <w:r/>
     </w:p>
     <w:p>
       <w:pPr>
@@ -18173,16 +18134,7 @@
           <w:highlight w:val="none"/>
         </w:rPr>
       </w:r>
-      <w:r>
-        <w:rPr>
-          <w:rFonts w:ascii="Calibri" w:hAnsi="Calibri" w:cs="Calibri" w:eastAsia="Calibri"/>
-          <w:b w:val="false"/>
-          <w:color w:val="auto"/>
-          <w:spacing w:val="4"/>
-          <w:sz w:val="22"/>
-          <w:highlight w:val="none"/>
-        </w:rPr>
-      </w:r>
+      <w:r/>
     </w:p>
     <w:p>
       <w:pPr>
@@ -18261,27 +18213,17 @@
         </w:rPr>
         <w:t xml:space="preserve">); </w:t>
       </w:r>
-      <w:r/>
-      <w:r>
-        <w:rPr>
-          <w:rFonts w:ascii="Calibri" w:hAnsi="Calibri" w:cs="Calibri" w:eastAsia="Calibri"/>
-          <w:b w:val="false"/>
-          <w:color w:val="auto"/>
-          <w:spacing w:val="4"/>
-          <w:sz w:val="22"/>
-          <w:highlight w:val="none"/>
-        </w:rPr>
-      </w:r>
-      <w:r>
-        <w:rPr>
-          <w:rFonts w:ascii="Calibri" w:hAnsi="Calibri" w:cs="Calibri" w:eastAsia="Calibri"/>
-          <w:b w:val="false"/>
-          <w:color w:val="auto"/>
-          <w:spacing w:val="4"/>
-          <w:sz w:val="22"/>
-          <w:highlight w:val="none"/>
-        </w:rPr>
-      </w:r>
+      <w:r>
+        <w:rPr>
+          <w:rFonts w:ascii="Calibri" w:hAnsi="Calibri" w:cs="Calibri" w:eastAsia="Calibri"/>
+          <w:b w:val="false"/>
+          <w:color w:val="auto"/>
+          <w:spacing w:val="4"/>
+          <w:sz w:val="22"/>
+          <w:highlight w:val="none"/>
+        </w:rPr>
+      </w:r>
+      <w:r/>
     </w:p>
     <w:p>
       <w:pPr>
@@ -18438,16 +18380,7 @@
           <w:highlight w:val="none"/>
         </w:rPr>
       </w:r>
-      <w:r>
-        <w:rPr>
-          <w:rFonts w:ascii="Calibri" w:hAnsi="Calibri" w:cs="Calibri" w:eastAsia="Calibri"/>
-          <w:b w:val="false"/>
-          <w:color w:val="auto"/>
-          <w:spacing w:val="4"/>
-          <w:sz w:val="22"/>
-          <w:highlight w:val="none"/>
-        </w:rPr>
-      </w:r>
+      <w:r/>
     </w:p>
     <w:p>
       <w:pPr>
@@ -18724,6 +18657,7 @@
           <w:highlight w:val="none"/>
         </w:rPr>
       </w:r>
+      <w:r/>
     </w:p>
     <w:p>
       <w:pPr>
@@ -18824,6 +18758,7 @@
           <w:highlight w:val="none"/>
         </w:rPr>
       </w:r>
+      <w:r/>
     </w:p>
     <w:p>
       <w:pPr>
@@ -18880,6 +18815,7 @@
           <w:highlight w:val="none"/>
         </w:rPr>
       </w:r>
+      <w:r/>
     </w:p>
     <w:p>
       <w:pPr>
@@ -18914,6 +18850,7 @@
           <w:highlight w:val="none"/>
         </w:rPr>
       </w:r>
+      <w:r/>
     </w:p>
     <w:p>
       <w:pPr>
@@ -18992,6 +18929,7 @@
           <w:highlight w:val="none"/>
         </w:rPr>
       </w:r>
+      <w:r/>
     </w:p>
     <w:p>
       <w:pPr>
@@ -19191,6 +19129,7 @@
           <w:highlight w:val="none"/>
         </w:rPr>
       </w:r>
+      <w:r/>
     </w:p>
     <w:p>
       <w:pPr>
@@ -19247,6 +19186,7 @@
           <w:highlight w:val="none"/>
         </w:rPr>
       </w:r>
+      <w:r/>
     </w:p>
     <w:p>
       <w:pPr>
@@ -19325,6 +19265,7 @@
           <w:highlight w:val="none"/>
         </w:rPr>
       </w:r>
+      <w:r/>
     </w:p>
     <w:p>
       <w:pPr>
@@ -19555,28 +19496,17 @@
         </w:rPr>
         <w:t xml:space="preserve">);</w:t>
       </w:r>
-      <w:r/>
-      <w:r/>
-      <w:r>
-        <w:rPr>
-          <w:rFonts w:ascii="Calibri" w:hAnsi="Calibri" w:cs="Calibri" w:eastAsia="Calibri"/>
-          <w:b w:val="false"/>
-          <w:color w:val="auto"/>
-          <w:spacing w:val="4"/>
-          <w:sz w:val="22"/>
-          <w:highlight w:val="none"/>
-        </w:rPr>
-      </w:r>
-      <w:r>
-        <w:rPr>
-          <w:rFonts w:ascii="Calibri" w:hAnsi="Calibri" w:cs="Calibri" w:eastAsia="Calibri"/>
-          <w:b w:val="false"/>
-          <w:color w:val="auto"/>
-          <w:spacing w:val="4"/>
-          <w:sz w:val="22"/>
-          <w:highlight w:val="none"/>
-        </w:rPr>
-      </w:r>
+      <w:r>
+        <w:rPr>
+          <w:rFonts w:ascii="Calibri" w:hAnsi="Calibri" w:cs="Calibri" w:eastAsia="Calibri"/>
+          <w:b w:val="false"/>
+          <w:color w:val="auto"/>
+          <w:spacing w:val="4"/>
+          <w:sz w:val="22"/>
+          <w:highlight w:val="none"/>
+        </w:rPr>
+      </w:r>
+      <w:r/>
     </w:p>
     <w:p>
       <w:pPr>
@@ -19719,6 +19649,7 @@
           <w:highlight w:val="none"/>
         </w:rPr>
       </w:r>
+      <w:r/>
     </w:p>
     <w:p>
       <w:pPr>
@@ -19775,6 +19706,7 @@
           <w:highlight w:val="none"/>
         </w:rPr>
       </w:r>
+      <w:r/>
     </w:p>
     <w:p>
       <w:pPr>
@@ -19897,6 +19829,7 @@
           <w:highlight w:val="none"/>
         </w:rPr>
       </w:r>
+      <w:r/>
     </w:p>
     <w:p>
       <w:pPr>
@@ -20010,27 +19943,17 @@
         </w:rPr>
         <w:t xml:space="preserve">“conjunto” vai retornar um Set com apenas o valor 1, que  é oque os dois tem em comum. </w:t>
       </w:r>
-      <w:r/>
-      <w:r>
-        <w:rPr>
-          <w:rFonts w:ascii="Calibri" w:hAnsi="Calibri" w:cs="Calibri" w:eastAsia="Calibri"/>
-          <w:b w:val="false"/>
-          <w:color w:val="auto"/>
-          <w:spacing w:val="4"/>
-          <w:sz w:val="22"/>
-          <w:highlight w:val="none"/>
-        </w:rPr>
-      </w:r>
-      <w:r>
-        <w:rPr>
-          <w:rFonts w:ascii="Calibri" w:hAnsi="Calibri" w:cs="Calibri" w:eastAsia="Calibri"/>
-          <w:b w:val="false"/>
-          <w:color w:val="auto"/>
-          <w:spacing w:val="4"/>
-          <w:sz w:val="22"/>
-          <w:highlight w:val="none"/>
-        </w:rPr>
-      </w:r>
+      <w:r>
+        <w:rPr>
+          <w:rFonts w:ascii="Calibri" w:hAnsi="Calibri" w:cs="Calibri" w:eastAsia="Calibri"/>
+          <w:b w:val="false"/>
+          <w:color w:val="auto"/>
+          <w:spacing w:val="4"/>
+          <w:sz w:val="22"/>
+          <w:highlight w:val="none"/>
+        </w:rPr>
+      </w:r>
+      <w:r/>
     </w:p>
     <w:p>
       <w:pPr>
@@ -20065,6 +19988,7 @@
           <w:highlight w:val="none"/>
         </w:rPr>
       </w:r>
+      <w:r/>
     </w:p>
     <w:p>
       <w:pPr>
@@ -20121,6 +20045,7 @@
           <w:highlight w:val="none"/>
         </w:rPr>
       </w:r>
+      <w:r/>
     </w:p>
     <w:p>
       <w:pPr>
@@ -20177,6 +20102,7 @@
           <w:highlight w:val="none"/>
         </w:rPr>
       </w:r>
+      <w:r/>
     </w:p>
     <w:p>
       <w:pPr>
@@ -20211,6 +20137,7 @@
           <w:highlight w:val="none"/>
         </w:rPr>
       </w:r>
+      <w:r/>
     </w:p>
     <w:p>
       <w:pPr>
@@ -20401,6 +20328,7 @@
           <w:highlight w:val="none"/>
         </w:rPr>
       </w:r>
+      <w:r/>
     </w:p>
     <w:p>
       <w:pPr>
@@ -20678,16 +20606,7 @@
           <w:highlight w:val="none"/>
         </w:rPr>
       </w:r>
-      <w:r>
-        <w:rPr>
-          <w:rFonts w:ascii="Calibri" w:hAnsi="Calibri" w:cs="Calibri" w:eastAsia="Calibri"/>
-          <w:b w:val="false"/>
-          <w:color w:val="auto"/>
-          <w:spacing w:val="4"/>
-          <w:sz w:val="22"/>
-          <w:highlight w:val="none"/>
-        </w:rPr>
-      </w:r>
+      <w:r/>
     </w:p>
     <w:p>
       <w:pPr>
@@ -20874,46 +20793,6 @@
           <w:sz w:val="22"/>
           <w:highlight w:val="none"/>
         </w:rPr>
-      </w:r>
-      <w:r>
-        <w:rPr>
-          <w:rFonts w:ascii="Calibri" w:hAnsi="Calibri" w:cs="Calibri" w:eastAsia="Calibri"/>
-          <w:b w:val="false"/>
-          <w:color w:val="auto"/>
-          <w:spacing w:val="4"/>
-          <w:sz w:val="22"/>
-          <w:highlight w:val="none"/>
-        </w:rPr>
-      </w:r>
-      <w:r>
-        <w:rPr>
-          <w:rFonts w:ascii="Calibri" w:hAnsi="Calibri" w:cs="Calibri" w:eastAsia="Calibri"/>
-          <w:b w:val="false"/>
-          <w:color w:val="auto"/>
-          <w:spacing w:val="4"/>
-          <w:sz w:val="22"/>
-          <w:highlight w:val="none"/>
-        </w:rPr>
-      </w:r>
-      <w:r>
-        <w:rPr>
-          <w:rFonts w:ascii="Calibri" w:hAnsi="Calibri" w:cs="Calibri" w:eastAsia="Calibri"/>
-          <w:b w:val="false"/>
-          <w:color w:val="auto"/>
-          <w:spacing w:val="4"/>
-          <w:sz w:val="22"/>
-          <w:highlight w:val="none"/>
-        </w:rPr>
-      </w:r>
-      <w:r>
-        <w:rPr>
-          <w:rFonts w:ascii="Calibri" w:hAnsi="Calibri" w:cs="Calibri" w:eastAsia="Calibri"/>
-          <w:b w:val="false"/>
-          <w:color w:val="auto"/>
-          <w:spacing w:val="4"/>
-          <w:sz w:val="22"/>
-          <w:highlight w:val="none"/>
-        </w:rPr>
         <w:t xml:space="preserve">E diferente do </w:t>
       </w:r>
       <w:r>
@@ -21014,6 +20893,7 @@
           <w:highlight w:val="none"/>
         </w:rPr>
       </w:r>
+      <w:r/>
     </w:p>
     <w:p>
       <w:pPr>
@@ -21048,10 +20928,11 @@
           <w:highlight w:val="none"/>
         </w:rPr>
       </w:r>
-    </w:p>
-    <w:p>
-      <w:pPr>
-        <w:pStyle w:val="838"/>
+      <w:r/>
+    </w:p>
+    <w:p>
+      <w:pPr>
+        <w:pStyle w:val="844"/>
         <w:numPr>
           <w:ilvl w:val="0"/>
           <w:numId w:val="10"/>
@@ -21087,7 +20968,7 @@
     </w:p>
     <w:p>
       <w:pPr>
-        <w:pStyle w:val="838"/>
+        <w:pStyle w:val="844"/>
         <w:numPr>
           <w:ilvl w:val="0"/>
           <w:numId w:val="10"/>
@@ -21123,7 +21004,7 @@
     </w:p>
     <w:p>
       <w:pPr>
-        <w:pStyle w:val="838"/>
+        <w:pStyle w:val="844"/>
         <w:numPr>
           <w:ilvl w:val="0"/>
           <w:numId w:val="10"/>
@@ -21159,7 +21040,7 @@
     </w:p>
     <w:p>
       <w:pPr>
-        <w:pStyle w:val="838"/>
+        <w:pStyle w:val="844"/>
         <w:numPr>
           <w:ilvl w:val="0"/>
           <w:numId w:val="10"/>
@@ -21195,7 +21076,7 @@
     </w:p>
     <w:p>
       <w:pPr>
-        <w:pStyle w:val="838"/>
+        <w:pStyle w:val="844"/>
         <w:numPr>
           <w:ilvl w:val="0"/>
           <w:numId w:val="10"/>
@@ -21228,26 +21109,6 @@
         </w:rPr>
       </w:r>
       <w:r/>
-      <w:r>
-        <w:rPr>
-          <w:rFonts w:ascii="Calibri" w:hAnsi="Calibri" w:cs="Calibri" w:eastAsia="Calibri"/>
-          <w:b/>
-          <w:color w:val="auto"/>
-          <w:spacing w:val="4"/>
-          <w:sz w:val="22"/>
-          <w:highlight w:val="none"/>
-        </w:rPr>
-      </w:r>
-      <w:r>
-        <w:rPr>
-          <w:rFonts w:ascii="Calibri" w:hAnsi="Calibri" w:cs="Calibri" w:eastAsia="Calibri"/>
-          <w:b w:val="false"/>
-          <w:color w:val="auto"/>
-          <w:spacing w:val="4"/>
-          <w:sz w:val="22"/>
-          <w:highlight w:val="none"/>
-        </w:rPr>
-      </w:r>
     </w:p>
     <w:p>
       <w:pPr>
@@ -21369,6 +21230,7 @@
           <w:highlight w:val="none"/>
         </w:rPr>
       </w:r>
+      <w:r/>
     </w:p>
     <w:p>
       <w:pPr>
@@ -21559,6 +21421,7 @@
           <w:highlight w:val="none"/>
         </w:rPr>
       </w:r>
+      <w:r/>
     </w:p>
     <w:p>
       <w:pPr>
@@ -21670,6 +21533,7 @@
           <w:highlight w:val="none"/>
         </w:rPr>
       </w:r>
+      <w:r/>
     </w:p>
     <w:p>
       <w:pPr>
@@ -21704,6 +21568,7 @@
           <w:highlight w:val="none"/>
         </w:rPr>
       </w:r>
+      <w:r/>
     </w:p>
     <w:p>
       <w:pPr>
@@ -21804,6 +21669,7 @@
           <w:highlight w:val="none"/>
         </w:rPr>
       </w:r>
+      <w:r/>
     </w:p>
     <w:p>
       <w:pPr>
@@ -21854,13 +21720,94 @@
         <w:rPr>
           <w:rFonts w:ascii="Calibri" w:hAnsi="Calibri" w:cs="Calibri" w:eastAsia="Calibri"/>
           <w:b w:val="false"/>
-          <w:color w:val="FF0000"/>
-          <w:spacing w:val="4"/>
-          <w:sz w:val="22"/>
-          <w:highlight w:val="none"/>
-        </w:rPr>
-        <w:t xml:space="preserve">new </w:t>
-      </w:r>
+          <w:color w:val="auto"/>
+          <w:spacing w:val="4"/>
+          <w:sz w:val="22"/>
+          <w:highlight w:val="none"/>
+        </w:rPr>
+        <w:t xml:space="preserve">u1);</w:t>
+      </w:r>
+      <w:r>
+        <w:rPr>
+          <w:rFonts w:ascii="Calibri" w:hAnsi="Calibri" w:cs="Calibri" w:eastAsia="Calibri"/>
+          <w:b w:val="false"/>
+          <w:color w:val="auto"/>
+          <w:spacing w:val="4"/>
+          <w:sz w:val="22"/>
+          <w:highlight w:val="none"/>
+        </w:rPr>
+      </w:r>
+      <w:r/>
+    </w:p>
+    <w:p>
+      <w:pPr>
+        <w:ind w:left="0" w:firstLine="0"/>
+        <w:rPr>
+          <w:rFonts w:ascii="Calibri" w:hAnsi="Calibri" w:cs="Calibri" w:eastAsia="Calibri"/>
+          <w:b w:val="false"/>
+          <w:color w:val="auto"/>
+          <w:spacing w:val="4"/>
+          <w:sz w:val="22"/>
+          <w:highlight w:val="none"/>
+        </w:rPr>
+      </w:pPr>
+      <w:r>
+        <w:rPr>
+          <w:rFonts w:ascii="Calibri" w:hAnsi="Calibri" w:cs="Calibri" w:eastAsia="Calibri"/>
+          <w:b w:val="false"/>
+          <w:color w:val="auto"/>
+          <w:spacing w:val="4"/>
+          <w:sz w:val="22"/>
+          <w:highlight w:val="none"/>
+        </w:rPr>
+        <w:t xml:space="preserve">Para acessar uma lista pelo índice usa o “.</w:t>
+      </w:r>
+      <w:r>
+        <w:rPr>
+          <w:rFonts w:ascii="Calibri" w:hAnsi="Calibri" w:cs="Calibri" w:eastAsia="Calibri"/>
+          <w:b w:val="false"/>
+          <w:color w:val="00B050"/>
+          <w:spacing w:val="4"/>
+          <w:sz w:val="22"/>
+          <w:highlight w:val="none"/>
+        </w:rPr>
+        <w:t xml:space="preserve">get</w:t>
+      </w:r>
+      <w:r>
+        <w:rPr>
+          <w:rFonts w:ascii="Calibri" w:hAnsi="Calibri" w:cs="Calibri" w:eastAsia="Calibri"/>
+          <w:b w:val="false"/>
+          <w:color w:val="auto"/>
+          <w:spacing w:val="4"/>
+          <w:sz w:val="22"/>
+          <w:highlight w:val="none"/>
+        </w:rPr>
+        <w:t xml:space="preserve">”:</w:t>
+      </w:r>
+      <w:r>
+        <w:rPr>
+          <w:rFonts w:ascii="Calibri" w:hAnsi="Calibri" w:cs="Calibri" w:eastAsia="Calibri"/>
+          <w:b w:val="false"/>
+          <w:color w:val="auto"/>
+          <w:spacing w:val="4"/>
+          <w:sz w:val="22"/>
+          <w:highlight w:val="none"/>
+        </w:rPr>
+      </w:r>
+      <w:r/>
+    </w:p>
+    <w:p>
+      <w:pPr>
+        <w:ind w:left="0" w:firstLine="0"/>
+        <w:rPr>
+          <w:rFonts w:ascii="Calibri" w:hAnsi="Calibri" w:cs="Calibri" w:eastAsia="Calibri"/>
+          <w:b w:val="false"/>
+          <w:color w:val="auto"/>
+          <w:spacing w:val="4"/>
+          <w:sz w:val="22"/>
+          <w:highlight w:val="none"/>
+        </w:rPr>
+      </w:pPr>
       <w:r>
         <w:rPr>
           <w:rFonts w:ascii="Calibri" w:hAnsi="Calibri" w:cs="Calibri" w:eastAsia="Calibri"/>
@@ -21870,7 +21817,73 @@
           <w:sz w:val="22"/>
           <w:highlight w:val="none"/>
         </w:rPr>
-        <w:t xml:space="preserve">Usuario</w:t>
+        <w:t xml:space="preserve">System</w:t>
+      </w:r>
+      <w:r>
+        <w:rPr>
+          <w:rFonts w:ascii="Calibri" w:hAnsi="Calibri" w:cs="Calibri" w:eastAsia="Calibri"/>
+          <w:b w:val="false"/>
+          <w:color w:val="auto"/>
+          <w:spacing w:val="4"/>
+          <w:sz w:val="22"/>
+          <w:highlight w:val="none"/>
+        </w:rPr>
+        <w:t xml:space="preserve">.</w:t>
+      </w:r>
+      <w:r>
+        <w:rPr>
+          <w:rFonts w:ascii="Calibri" w:hAnsi="Calibri" w:cs="Calibri" w:eastAsia="Calibri"/>
+          <w:b w:val="false"/>
+          <w:color w:val="FFC000"/>
+          <w:spacing w:val="4"/>
+          <w:sz w:val="22"/>
+          <w:highlight w:val="none"/>
+        </w:rPr>
+        <w:t xml:space="preserve">out</w:t>
+      </w:r>
+      <w:r>
+        <w:rPr>
+          <w:rFonts w:ascii="Calibri" w:hAnsi="Calibri" w:cs="Calibri" w:eastAsia="Calibri"/>
+          <w:b w:val="false"/>
+          <w:color w:val="auto"/>
+          <w:spacing w:val="4"/>
+          <w:sz w:val="22"/>
+          <w:highlight w:val="none"/>
+        </w:rPr>
+        <w:t xml:space="preserve">.</w:t>
+      </w:r>
+      <w:r>
+        <w:rPr>
+          <w:rFonts w:ascii="Calibri" w:hAnsi="Calibri" w:cs="Calibri" w:eastAsia="Calibri"/>
+          <w:b w:val="false"/>
+          <w:color w:val="00B050"/>
+          <w:spacing w:val="4"/>
+          <w:sz w:val="22"/>
+          <w:highlight w:val="none"/>
+        </w:rPr>
+        <w:t xml:space="preserve">println</w:t>
+      </w:r>
+      <w:r>
+        <w:rPr>
+          <w:rFonts w:ascii="Calibri" w:hAnsi="Calibri" w:cs="Calibri" w:eastAsia="Calibri"/>
+          <w:b w:val="false"/>
+          <w:color w:val="auto"/>
+          <w:spacing w:val="4"/>
+          <w:sz w:val="22"/>
+          <w:highlight w:val="none"/>
+        </w:rPr>
+        <w:t xml:space="preserve">(lista.</w:t>
+      </w:r>
+      <w:r>
+        <w:rPr>
+          <w:rFonts w:ascii="Calibri" w:hAnsi="Calibri" w:cs="Calibri" w:eastAsia="Calibri"/>
+          <w:b w:val="false"/>
+          <w:color w:val="00B050"/>
+          <w:spacing w:val="4"/>
+          <w:sz w:val="22"/>
+          <w:highlight w:val="none"/>
+        </w:rPr>
+        <w:t xml:space="preserve">get</w:t>
       </w:r>
       <w:r>
         <w:rPr>
@@ -21887,12 +21900,23 @@
         <w:rPr>
           <w:rFonts w:ascii="Calibri" w:hAnsi="Calibri" w:cs="Calibri" w:eastAsia="Calibri"/>
           <w:b w:val="false"/>
-          <w:color w:val="auto"/>
-          <w:spacing w:val="4"/>
-          <w:sz w:val="22"/>
-          <w:highlight w:val="none"/>
-        </w:rPr>
-        <w:t xml:space="preserve">u1));</w:t>
+          <w:color w:val="7030A0"/>
+          <w:spacing w:val="4"/>
+          <w:sz w:val="22"/>
+          <w:highlight w:val="none"/>
+        </w:rPr>
+        <w:t xml:space="preserve">1</w:t>
+      </w:r>
+      <w:r>
+        <w:rPr>
+          <w:rFonts w:ascii="Calibri" w:hAnsi="Calibri" w:cs="Calibri" w:eastAsia="Calibri"/>
+          <w:b w:val="false"/>
+          <w:color w:val="auto"/>
+          <w:spacing w:val="4"/>
+          <w:sz w:val="22"/>
+          <w:highlight w:val="none"/>
+        </w:rPr>
+        <w:t xml:space="preserve">));</w:t>
       </w:r>
       <w:r>
         <w:rPr>
@@ -21927,7 +21951,7 @@
           <w:sz w:val="22"/>
           <w:highlight w:val="none"/>
         </w:rPr>
-        <w:t xml:space="preserve">Para acessar uma lista pelo índice usa o “.</w:t>
+        <w:t xml:space="preserve">O resultado no console vai ser “Pedro”. Da mesa forma que o Set tem o “.</w:t>
       </w:r>
       <w:r>
         <w:rPr>
@@ -21938,29 +21962,52 @@
           <w:sz w:val="22"/>
           <w:highlight w:val="none"/>
         </w:rPr>
-        <w:t xml:space="preserve">get</w:t>
-      </w:r>
-      <w:r>
-        <w:rPr>
-          <w:rFonts w:ascii="Calibri" w:hAnsi="Calibri" w:cs="Calibri" w:eastAsia="Calibri"/>
-          <w:b w:val="false"/>
-          <w:color w:val="auto"/>
-          <w:spacing w:val="4"/>
-          <w:sz w:val="22"/>
-          <w:highlight w:val="none"/>
-        </w:rPr>
-        <w:t xml:space="preserve">”:</w:t>
-      </w:r>
-      <w:r>
-        <w:rPr>
-          <w:rFonts w:ascii="Calibri" w:hAnsi="Calibri" w:cs="Calibri" w:eastAsia="Calibri"/>
-          <w:b w:val="false"/>
-          <w:color w:val="auto"/>
-          <w:spacing w:val="4"/>
-          <w:sz w:val="22"/>
-          <w:highlight w:val="none"/>
-        </w:rPr>
-      </w:r>
+        <w:t xml:space="preserve">remove</w:t>
+      </w:r>
+      <w:r>
+        <w:rPr>
+          <w:rFonts w:ascii="Calibri" w:hAnsi="Calibri" w:cs="Calibri" w:eastAsia="Calibri"/>
+          <w:b w:val="false"/>
+          <w:color w:val="auto"/>
+          <w:spacing w:val="4"/>
+          <w:sz w:val="22"/>
+          <w:highlight w:val="none"/>
+        </w:rPr>
+        <w:t xml:space="preserve">” e o “.</w:t>
+      </w:r>
+      <w:r>
+        <w:rPr>
+          <w:rFonts w:ascii="Calibri" w:hAnsi="Calibri" w:cs="Calibri" w:eastAsia="Calibri"/>
+          <w:b w:val="false"/>
+          <w:color w:val="00B050"/>
+          <w:spacing w:val="4"/>
+          <w:sz w:val="22"/>
+          <w:highlight w:val="none"/>
+        </w:rPr>
+        <w:t xml:space="preserve">contains</w:t>
+      </w:r>
+      <w:r>
+        <w:rPr>
+          <w:rFonts w:ascii="Calibri" w:hAnsi="Calibri" w:cs="Calibri" w:eastAsia="Calibri"/>
+          <w:b w:val="false"/>
+          <w:color w:val="auto"/>
+          <w:spacing w:val="4"/>
+          <w:sz w:val="22"/>
+          <w:highlight w:val="none"/>
+        </w:rPr>
+        <w:t xml:space="preserve">” a lista também tem essas propriedades.</w:t>
+      </w:r>
+      <w:r>
+        <w:rPr>
+          <w:rFonts w:ascii="Calibri" w:hAnsi="Calibri" w:cs="Calibri" w:eastAsia="Calibri"/>
+          <w:b w:val="false"/>
+          <w:color w:val="auto"/>
+          <w:spacing w:val="4"/>
+          <w:sz w:val="22"/>
+          <w:highlight w:val="none"/>
+        </w:rPr>
+      </w:r>
+      <w:r/>
     </w:p>
     <w:p>
       <w:pPr>
@@ -21978,12 +22025,80 @@
         <w:rPr>
           <w:rFonts w:ascii="Calibri" w:hAnsi="Calibri" w:cs="Calibri" w:eastAsia="Calibri"/>
           <w:b w:val="false"/>
-          <w:color w:val="0070C0"/>
-          <w:spacing w:val="4"/>
-          <w:sz w:val="22"/>
-          <w:highlight w:val="none"/>
-        </w:rPr>
-        <w:t xml:space="preserve">System</w:t>
+          <w:color w:val="auto"/>
+          <w:spacing w:val="4"/>
+          <w:sz w:val="22"/>
+          <w:highlight w:val="none"/>
+        </w:rPr>
+        <w:t xml:space="preserve">Em relação ao </w:t>
+      </w:r>
+      <w:r>
+        <w:rPr>
+          <w:rFonts w:ascii="Calibri" w:hAnsi="Calibri" w:cs="Calibri" w:eastAsia="Calibri"/>
+          <w:b w:val="false"/>
+          <w:color w:val="auto"/>
+          <w:spacing w:val="4"/>
+          <w:sz w:val="22"/>
+          <w:highlight w:val="none"/>
+        </w:rPr>
+        <w:t xml:space="preserve">“.</w:t>
+      </w:r>
+      <w:r>
+        <w:rPr>
+          <w:rFonts w:ascii="Calibri" w:hAnsi="Calibri" w:cs="Calibri" w:eastAsia="Calibri"/>
+          <w:b w:val="false"/>
+          <w:color w:val="00B050"/>
+          <w:spacing w:val="4"/>
+          <w:sz w:val="22"/>
+          <w:highlight w:val="none"/>
+        </w:rPr>
+        <w:t xml:space="preserve">remove</w:t>
+      </w:r>
+      <w:r>
+        <w:rPr>
+          <w:rFonts w:ascii="Calibri" w:hAnsi="Calibri" w:cs="Calibri" w:eastAsia="Calibri"/>
+          <w:b w:val="false"/>
+          <w:color w:val="auto"/>
+          <w:spacing w:val="4"/>
+          <w:sz w:val="22"/>
+          <w:highlight w:val="none"/>
+        </w:rPr>
+        <w:t xml:space="preserve">” da lista é que você também pode remover algum valor pelo índice:</w:t>
+      </w:r>
+      <w:r>
+        <w:rPr>
+          <w:rFonts w:ascii="Calibri" w:hAnsi="Calibri" w:cs="Calibri" w:eastAsia="Calibri"/>
+          <w:b w:val="false"/>
+          <w:color w:val="auto"/>
+          <w:spacing w:val="4"/>
+          <w:sz w:val="22"/>
+          <w:highlight w:val="none"/>
+        </w:rPr>
+      </w:r>
+      <w:r/>
+    </w:p>
+    <w:p>
+      <w:pPr>
+        <w:ind w:left="0" w:firstLine="0"/>
+        <w:rPr>
+          <w:rFonts w:ascii="Calibri" w:hAnsi="Calibri" w:cs="Calibri" w:eastAsia="Calibri"/>
+          <w:b w:val="false"/>
+          <w:color w:val="auto"/>
+          <w:spacing w:val="4"/>
+          <w:sz w:val="22"/>
+          <w:highlight w:val="none"/>
+        </w:rPr>
+      </w:pPr>
+      <w:r>
+        <w:rPr>
+          <w:rFonts w:ascii="Calibri" w:hAnsi="Calibri" w:cs="Calibri" w:eastAsia="Calibri"/>
+          <w:b w:val="false"/>
+          <w:color w:val="auto"/>
+          <w:spacing w:val="4"/>
+          <w:sz w:val="22"/>
+          <w:highlight w:val="none"/>
+        </w:rPr>
+        <w:t xml:space="preserve">lista</w:t>
       </w:r>
       <w:r>
         <w:rPr>
@@ -22000,56 +22115,12 @@
         <w:rPr>
           <w:rFonts w:ascii="Calibri" w:hAnsi="Calibri" w:cs="Calibri" w:eastAsia="Calibri"/>
           <w:b w:val="false"/>
-          <w:color w:val="FFC000"/>
-          <w:spacing w:val="4"/>
-          <w:sz w:val="22"/>
-          <w:highlight w:val="none"/>
-        </w:rPr>
-        <w:t xml:space="preserve">out</w:t>
-      </w:r>
-      <w:r>
-        <w:rPr>
-          <w:rFonts w:ascii="Calibri" w:hAnsi="Calibri" w:cs="Calibri" w:eastAsia="Calibri"/>
-          <w:b w:val="false"/>
-          <w:color w:val="auto"/>
-          <w:spacing w:val="4"/>
-          <w:sz w:val="22"/>
-          <w:highlight w:val="none"/>
-        </w:rPr>
-        <w:t xml:space="preserve">.</w:t>
-      </w:r>
-      <w:r>
-        <w:rPr>
-          <w:rFonts w:ascii="Calibri" w:hAnsi="Calibri" w:cs="Calibri" w:eastAsia="Calibri"/>
-          <w:b w:val="false"/>
           <w:color w:val="00B050"/>
           <w:spacing w:val="4"/>
           <w:sz w:val="22"/>
           <w:highlight w:val="none"/>
         </w:rPr>
-        <w:t xml:space="preserve">println</w:t>
-      </w:r>
-      <w:r>
-        <w:rPr>
-          <w:rFonts w:ascii="Calibri" w:hAnsi="Calibri" w:cs="Calibri" w:eastAsia="Calibri"/>
-          <w:b w:val="false"/>
-          <w:color w:val="auto"/>
-          <w:spacing w:val="4"/>
-          <w:sz w:val="22"/>
-          <w:highlight w:val="none"/>
-        </w:rPr>
-        <w:t xml:space="preserve">(lista.</w:t>
-      </w:r>
-      <w:r>
-        <w:rPr>
-          <w:rFonts w:ascii="Calibri" w:hAnsi="Calibri" w:cs="Calibri" w:eastAsia="Calibri"/>
-          <w:b w:val="false"/>
-          <w:color w:val="00B050"/>
-          <w:spacing w:val="4"/>
-          <w:sz w:val="22"/>
-          <w:highlight w:val="none"/>
-        </w:rPr>
-        <w:t xml:space="preserve">get</w:t>
+        <w:t xml:space="preserve">remove</w:t>
       </w:r>
       <w:r>
         <w:rPr>
@@ -22082,38 +22153,19 @@
           <w:sz w:val="22"/>
           <w:highlight w:val="none"/>
         </w:rPr>
-        <w:t xml:space="preserve">));</w:t>
-      </w:r>
-      <w:r>
-        <w:rPr>
-          <w:rFonts w:ascii="Calibri" w:hAnsi="Calibri" w:cs="Calibri" w:eastAsia="Calibri"/>
-          <w:b w:val="false"/>
-          <w:color w:val="auto"/>
-          <w:spacing w:val="4"/>
-          <w:sz w:val="22"/>
-          <w:highlight w:val="none"/>
-        </w:rPr>
-      </w:r>
-      <w:r>
-        <w:rPr>
-          <w:rFonts w:ascii="Calibri" w:hAnsi="Calibri" w:cs="Calibri" w:eastAsia="Calibri"/>
-          <w:b w:val="false"/>
-          <w:color w:val="auto"/>
-          <w:spacing w:val="4"/>
-          <w:sz w:val="22"/>
-          <w:highlight w:val="none"/>
-        </w:rPr>
-      </w:r>
-      <w:r>
-        <w:rPr>
-          <w:rFonts w:ascii="Calibri" w:hAnsi="Calibri" w:cs="Calibri" w:eastAsia="Calibri"/>
-          <w:b w:val="false"/>
-          <w:color w:val="auto"/>
-          <w:spacing w:val="4"/>
-          <w:sz w:val="22"/>
-          <w:highlight w:val="none"/>
-        </w:rPr>
-      </w:r>
+        <w:t xml:space="preserve">);</w:t>
+      </w:r>
+      <w:r>
+        <w:rPr>
+          <w:rFonts w:ascii="Calibri" w:hAnsi="Calibri" w:cs="Calibri" w:eastAsia="Calibri"/>
+          <w:b w:val="false"/>
+          <w:color w:val="auto"/>
+          <w:spacing w:val="4"/>
+          <w:sz w:val="22"/>
+          <w:highlight w:val="none"/>
+        </w:rPr>
+      </w:r>
+      <w:r/>
     </w:p>
     <w:p>
       <w:pPr>
@@ -22136,270 +22188,6 @@
           <w:sz w:val="22"/>
           <w:highlight w:val="none"/>
         </w:rPr>
-        <w:t xml:space="preserve">O resultado no console vai ser “Pedro”. Da mesa forma que o Set tem o “.</w:t>
-      </w:r>
-      <w:r>
-        <w:rPr>
-          <w:rFonts w:ascii="Calibri" w:hAnsi="Calibri" w:cs="Calibri" w:eastAsia="Calibri"/>
-          <w:b w:val="false"/>
-          <w:color w:val="00B050"/>
-          <w:spacing w:val="4"/>
-          <w:sz w:val="22"/>
-          <w:highlight w:val="none"/>
-        </w:rPr>
-        <w:t xml:space="preserve">remove</w:t>
-      </w:r>
-      <w:r>
-        <w:rPr>
-          <w:rFonts w:ascii="Calibri" w:hAnsi="Calibri" w:cs="Calibri" w:eastAsia="Calibri"/>
-          <w:b w:val="false"/>
-          <w:color w:val="auto"/>
-          <w:spacing w:val="4"/>
-          <w:sz w:val="22"/>
-          <w:highlight w:val="none"/>
-        </w:rPr>
-        <w:t xml:space="preserve">” e o “.</w:t>
-      </w:r>
-      <w:r>
-        <w:rPr>
-          <w:rFonts w:ascii="Calibri" w:hAnsi="Calibri" w:cs="Calibri" w:eastAsia="Calibri"/>
-          <w:b w:val="false"/>
-          <w:color w:val="00B050"/>
-          <w:spacing w:val="4"/>
-          <w:sz w:val="22"/>
-          <w:highlight w:val="none"/>
-        </w:rPr>
-        <w:t xml:space="preserve">contains</w:t>
-      </w:r>
-      <w:r>
-        <w:rPr>
-          <w:rFonts w:ascii="Calibri" w:hAnsi="Calibri" w:cs="Calibri" w:eastAsia="Calibri"/>
-          <w:b w:val="false"/>
-          <w:color w:val="auto"/>
-          <w:spacing w:val="4"/>
-          <w:sz w:val="22"/>
-          <w:highlight w:val="none"/>
-        </w:rPr>
-        <w:t xml:space="preserve">” a lista também tem essas propriedades.</w:t>
-      </w:r>
-      <w:r>
-        <w:rPr>
-          <w:rFonts w:ascii="Calibri" w:hAnsi="Calibri" w:cs="Calibri" w:eastAsia="Calibri"/>
-          <w:b w:val="false"/>
-          <w:color w:val="auto"/>
-          <w:spacing w:val="4"/>
-          <w:sz w:val="22"/>
-          <w:highlight w:val="none"/>
-        </w:rPr>
-      </w:r>
-      <w:r>
-        <w:rPr>
-          <w:rFonts w:ascii="Calibri" w:hAnsi="Calibri" w:cs="Calibri" w:eastAsia="Calibri"/>
-          <w:b w:val="false"/>
-          <w:color w:val="auto"/>
-          <w:spacing w:val="4"/>
-          <w:sz w:val="22"/>
-          <w:highlight w:val="none"/>
-        </w:rPr>
-      </w:r>
-    </w:p>
-    <w:p>
-      <w:pPr>
-        <w:ind w:left="0" w:firstLine="0"/>
-        <w:rPr>
-          <w:rFonts w:ascii="Calibri" w:hAnsi="Calibri" w:cs="Calibri" w:eastAsia="Calibri"/>
-          <w:b w:val="false"/>
-          <w:color w:val="auto"/>
-          <w:spacing w:val="4"/>
-          <w:sz w:val="22"/>
-          <w:highlight w:val="none"/>
-        </w:rPr>
-      </w:pPr>
-      <w:r>
-        <w:rPr>
-          <w:rFonts w:ascii="Calibri" w:hAnsi="Calibri" w:cs="Calibri" w:eastAsia="Calibri"/>
-          <w:b w:val="false"/>
-          <w:color w:val="auto"/>
-          <w:spacing w:val="4"/>
-          <w:sz w:val="22"/>
-          <w:highlight w:val="none"/>
-        </w:rPr>
-        <w:t xml:space="preserve">Em relação ao </w:t>
-      </w:r>
-      <w:r>
-        <w:rPr>
-          <w:rFonts w:ascii="Calibri" w:hAnsi="Calibri" w:cs="Calibri" w:eastAsia="Calibri"/>
-          <w:b w:val="false"/>
-          <w:color w:val="auto"/>
-          <w:spacing w:val="4"/>
-          <w:sz w:val="22"/>
-          <w:highlight w:val="none"/>
-        </w:rPr>
-        <w:t xml:space="preserve">“.</w:t>
-      </w:r>
-      <w:r>
-        <w:rPr>
-          <w:rFonts w:ascii="Calibri" w:hAnsi="Calibri" w:cs="Calibri" w:eastAsia="Calibri"/>
-          <w:b w:val="false"/>
-          <w:color w:val="00B050"/>
-          <w:spacing w:val="4"/>
-          <w:sz w:val="22"/>
-          <w:highlight w:val="none"/>
-        </w:rPr>
-        <w:t xml:space="preserve">remove</w:t>
-      </w:r>
-      <w:r>
-        <w:rPr>
-          <w:rFonts w:ascii="Calibri" w:hAnsi="Calibri" w:cs="Calibri" w:eastAsia="Calibri"/>
-          <w:b w:val="false"/>
-          <w:color w:val="auto"/>
-          <w:spacing w:val="4"/>
-          <w:sz w:val="22"/>
-          <w:highlight w:val="none"/>
-        </w:rPr>
-        <w:t xml:space="preserve">” da lista é que você também pode remover algum valor pelo índice:</w:t>
-      </w:r>
-      <w:r>
-        <w:rPr>
-          <w:rFonts w:ascii="Calibri" w:hAnsi="Calibri" w:cs="Calibri" w:eastAsia="Calibri"/>
-          <w:b w:val="false"/>
-          <w:color w:val="auto"/>
-          <w:spacing w:val="4"/>
-          <w:sz w:val="22"/>
-          <w:highlight w:val="none"/>
-        </w:rPr>
-      </w:r>
-      <w:r>
-        <w:rPr>
-          <w:rFonts w:ascii="Calibri" w:hAnsi="Calibri" w:cs="Calibri" w:eastAsia="Calibri"/>
-          <w:b w:val="false"/>
-          <w:color w:val="auto"/>
-          <w:spacing w:val="4"/>
-          <w:sz w:val="22"/>
-          <w:highlight w:val="none"/>
-        </w:rPr>
-      </w:r>
-    </w:p>
-    <w:p>
-      <w:pPr>
-        <w:ind w:left="0" w:firstLine="0"/>
-        <w:rPr>
-          <w:rFonts w:ascii="Calibri" w:hAnsi="Calibri" w:cs="Calibri" w:eastAsia="Calibri"/>
-          <w:b w:val="false"/>
-          <w:color w:val="auto"/>
-          <w:spacing w:val="4"/>
-          <w:sz w:val="22"/>
-          <w:highlight w:val="none"/>
-        </w:rPr>
-      </w:pPr>
-      <w:r>
-        <w:rPr>
-          <w:rFonts w:ascii="Calibri" w:hAnsi="Calibri" w:cs="Calibri" w:eastAsia="Calibri"/>
-          <w:b w:val="false"/>
-          <w:color w:val="auto"/>
-          <w:spacing w:val="4"/>
-          <w:sz w:val="22"/>
-          <w:highlight w:val="none"/>
-        </w:rPr>
-        <w:t xml:space="preserve">lista</w:t>
-      </w:r>
-      <w:r>
-        <w:rPr>
-          <w:rFonts w:ascii="Calibri" w:hAnsi="Calibri" w:cs="Calibri" w:eastAsia="Calibri"/>
-          <w:b w:val="false"/>
-          <w:color w:val="auto"/>
-          <w:spacing w:val="4"/>
-          <w:sz w:val="22"/>
-          <w:highlight w:val="none"/>
-        </w:rPr>
-        <w:t xml:space="preserve">.</w:t>
-      </w:r>
-      <w:r>
-        <w:rPr>
-          <w:rFonts w:ascii="Calibri" w:hAnsi="Calibri" w:cs="Calibri" w:eastAsia="Calibri"/>
-          <w:b w:val="false"/>
-          <w:color w:val="00B050"/>
-          <w:spacing w:val="4"/>
-          <w:sz w:val="22"/>
-          <w:highlight w:val="none"/>
-        </w:rPr>
-        <w:t xml:space="preserve">remove</w:t>
-      </w:r>
-      <w:r>
-        <w:rPr>
-          <w:rFonts w:ascii="Calibri" w:hAnsi="Calibri" w:cs="Calibri" w:eastAsia="Calibri"/>
-          <w:b w:val="false"/>
-          <w:color w:val="auto"/>
-          <w:spacing w:val="4"/>
-          <w:sz w:val="22"/>
-          <w:highlight w:val="none"/>
-        </w:rPr>
-        <w:t xml:space="preserve">(</w:t>
-      </w:r>
-      <w:r>
-        <w:rPr>
-          <w:rFonts w:ascii="Calibri" w:hAnsi="Calibri" w:cs="Calibri" w:eastAsia="Calibri"/>
-          <w:b w:val="false"/>
-          <w:color w:val="7030A0"/>
-          <w:spacing w:val="4"/>
-          <w:sz w:val="22"/>
-          <w:highlight w:val="none"/>
-        </w:rPr>
-        <w:t xml:space="preserve">1</w:t>
-      </w:r>
-      <w:r>
-        <w:rPr>
-          <w:rFonts w:ascii="Calibri" w:hAnsi="Calibri" w:cs="Calibri" w:eastAsia="Calibri"/>
-          <w:b w:val="false"/>
-          <w:color w:val="auto"/>
-          <w:spacing w:val="4"/>
-          <w:sz w:val="22"/>
-          <w:highlight w:val="none"/>
-        </w:rPr>
-        <w:t xml:space="preserve">);</w:t>
-      </w:r>
-      <w:r>
-        <w:rPr>
-          <w:rFonts w:ascii="Calibri" w:hAnsi="Calibri" w:cs="Calibri" w:eastAsia="Calibri"/>
-          <w:b w:val="false"/>
-          <w:color w:val="auto"/>
-          <w:spacing w:val="4"/>
-          <w:sz w:val="22"/>
-          <w:highlight w:val="none"/>
-        </w:rPr>
-      </w:r>
-      <w:r>
-        <w:rPr>
-          <w:rFonts w:ascii="Calibri" w:hAnsi="Calibri" w:cs="Calibri" w:eastAsia="Calibri"/>
-          <w:b w:val="false"/>
-          <w:color w:val="auto"/>
-          <w:spacing w:val="4"/>
-          <w:sz w:val="22"/>
-          <w:highlight w:val="none"/>
-        </w:rPr>
-      </w:r>
-    </w:p>
-    <w:p>
-      <w:pPr>
-        <w:ind w:left="0" w:firstLine="0"/>
-        <w:rPr>
-          <w:rFonts w:ascii="Calibri" w:hAnsi="Calibri" w:cs="Calibri" w:eastAsia="Calibri"/>
-          <w:b w:val="false"/>
-          <w:color w:val="auto"/>
-          <w:spacing w:val="4"/>
-          <w:sz w:val="22"/>
-          <w:highlight w:val="none"/>
-        </w:rPr>
-      </w:pPr>
-      <w:r>
-        <w:rPr>
-          <w:rFonts w:ascii="Calibri" w:hAnsi="Calibri" w:cs="Calibri" w:eastAsia="Calibri"/>
-          <w:b w:val="false"/>
-          <w:color w:val="auto"/>
-          <w:spacing w:val="4"/>
-          <w:sz w:val="22"/>
-          <w:highlight w:val="none"/>
-        </w:rPr>
         <w:t xml:space="preserve">Ele vai remover o item que está no indice “1”.</w:t>
       </w:r>
       <w:r>
@@ -22412,6 +22200,7 @@
           <w:highlight w:val="none"/>
         </w:rPr>
       </w:r>
+      <w:r/>
     </w:p>
     <w:p>
       <w:pPr>
@@ -22445,39 +22234,41 @@
           <w:highlight w:val="none"/>
         </w:rPr>
       </w:r>
-    </w:p>
-    <w:p>
-      <w:pPr>
-        <w:rPr>
-          <w:rFonts w:ascii="Calibri" w:hAnsi="Calibri" w:cs="Calibri" w:eastAsia="Calibri"/>
-          <w:b w:val="false"/>
-          <w:color w:val="auto"/>
-          <w:spacing w:val="4"/>
-          <w:sz w:val="22"/>
-          <w:highlight w:val="none"/>
-        </w:rPr>
-      </w:pPr>
-      <w:r>
-        <w:rPr>
-          <w:rFonts w:ascii="Calibri" w:hAnsi="Calibri" w:cs="Calibri" w:eastAsia="Calibri"/>
-          <w:b w:val="false"/>
-          <w:color w:val="auto"/>
-          <w:spacing w:val="4"/>
-          <w:sz w:val="22"/>
-          <w:highlight w:val="none"/>
-        </w:rPr>
-        <w:t xml:space="preserve">A Collections Querue(Fila) usa o método First in/ First Out(primeiro que entra, é o primeiro que sai), e para declara uma fila é:</w:t>
-      </w:r>
-      <w:r>
-        <w:rPr>
-          <w:rFonts w:ascii="Calibri" w:hAnsi="Calibri" w:cs="Calibri" w:eastAsia="Calibri"/>
-          <w:b w:val="false"/>
-          <w:color w:val="auto"/>
-          <w:spacing w:val="4"/>
-          <w:sz w:val="22"/>
-          <w:highlight w:val="none"/>
-        </w:rPr>
-      </w:r>
+      <w:r/>
+    </w:p>
+    <w:p>
+      <w:pPr>
+        <w:rPr>
+          <w:rFonts w:ascii="Calibri" w:hAnsi="Calibri" w:cs="Calibri" w:eastAsia="Calibri"/>
+          <w:b w:val="false"/>
+          <w:color w:val="auto"/>
+          <w:spacing w:val="4"/>
+          <w:sz w:val="22"/>
+          <w:highlight w:val="none"/>
+        </w:rPr>
+      </w:pPr>
+      <w:r>
+        <w:rPr>
+          <w:rFonts w:ascii="Calibri" w:hAnsi="Calibri" w:cs="Calibri" w:eastAsia="Calibri"/>
+          <w:b w:val="false"/>
+          <w:color w:val="auto"/>
+          <w:spacing w:val="4"/>
+          <w:sz w:val="22"/>
+          <w:highlight w:val="none"/>
+        </w:rPr>
+        <w:t xml:space="preserve">A Collections Queue(Fila) usa o método First in/ First Out(primeiro que entra, é o primeiro que sai), e para declara uma fila é:</w:t>
+      </w:r>
+      <w:r>
+        <w:rPr>
+          <w:rFonts w:ascii="Calibri" w:hAnsi="Calibri" w:cs="Calibri" w:eastAsia="Calibri"/>
+          <w:b w:val="false"/>
+          <w:color w:val="auto"/>
+          <w:spacing w:val="4"/>
+          <w:sz w:val="22"/>
+          <w:highlight w:val="none"/>
+        </w:rPr>
+      </w:r>
+      <w:r/>
     </w:p>
     <w:p>
       <w:pPr>
@@ -22588,27 +22379,17 @@
         </w:rPr>
         <w:t xml:space="preserve">();</w:t>
       </w:r>
-      <w:r/>
-      <w:r>
-        <w:rPr>
-          <w:rFonts w:ascii="Calibri" w:hAnsi="Calibri" w:cs="Calibri" w:eastAsia="Calibri"/>
-          <w:b w:val="false"/>
-          <w:color w:val="auto"/>
-          <w:spacing w:val="4"/>
-          <w:sz w:val="22"/>
-          <w:highlight w:val="none"/>
-        </w:rPr>
-      </w:r>
-      <w:r>
-        <w:rPr>
-          <w:rFonts w:ascii="Calibri" w:hAnsi="Calibri" w:cs="Calibri" w:eastAsia="Calibri"/>
-          <w:b w:val="false"/>
-          <w:color w:val="auto"/>
-          <w:spacing w:val="4"/>
-          <w:sz w:val="22"/>
-          <w:highlight w:val="none"/>
-        </w:rPr>
-      </w:r>
+      <w:r>
+        <w:rPr>
+          <w:rFonts w:ascii="Calibri" w:hAnsi="Calibri" w:cs="Calibri" w:eastAsia="Calibri"/>
+          <w:b w:val="false"/>
+          <w:color w:val="auto"/>
+          <w:spacing w:val="4"/>
+          <w:sz w:val="22"/>
+          <w:highlight w:val="none"/>
+        </w:rPr>
+      </w:r>
+      <w:r/>
     </w:p>
     <w:p>
       <w:pPr>
@@ -22664,6 +22445,7 @@
           <w:highlight w:val="none"/>
         </w:rPr>
       </w:r>
+      <w:r/>
     </w:p>
     <w:p>
       <w:pPr>
@@ -22741,6 +22523,7 @@
           <w:highlight w:val="none"/>
         </w:rPr>
       </w:r>
+      <w:r/>
     </w:p>
     <w:p>
       <w:pPr>
@@ -22829,6 +22612,7 @@
           <w:highlight w:val="none"/>
         </w:rPr>
       </w:r>
+      <w:r/>
     </w:p>
     <w:p>
       <w:pPr>
@@ -22906,6 +22690,7 @@
           <w:highlight w:val="none"/>
         </w:rPr>
       </w:r>
+      <w:r/>
     </w:p>
     <w:p>
       <w:pPr>
@@ -22939,6 +22724,7 @@
           <w:highlight w:val="none"/>
         </w:rPr>
       </w:r>
+      <w:r/>
     </w:p>
     <w:p>
       <w:pPr>
@@ -23096,6 +22882,7 @@
           <w:highlight w:val="none"/>
         </w:rPr>
       </w:r>
+      <w:r/>
     </w:p>
     <w:p>
       <w:pPr>
@@ -23130,6 +22917,7 @@
           <w:highlight w:val="none"/>
         </w:rPr>
       </w:r>
+      <w:r/>
     </w:p>
     <w:p>
       <w:pPr>
@@ -23165,7 +22953,6 @@
         </w:rPr>
         <w:t xml:space="preserve">element</w:t>
       </w:r>
-      <w:r/>
       <w:r>
         <w:rPr>
           <w:rFonts w:ascii="Calibri" w:hAnsi="Calibri" w:cs="Calibri" w:eastAsia="Calibri"/>
@@ -23187,6 +22974,7 @@
           <w:highlight w:val="none"/>
         </w:rPr>
       </w:r>
+      <w:r/>
     </w:p>
     <w:p>
       <w:pPr>
@@ -23410,6 +23198,7 @@
           <w:highlight w:val="none"/>
         </w:rPr>
       </w:r>
+      <w:r/>
     </w:p>
     <w:p>
       <w:pPr>
@@ -23443,39 +23232,63 @@
           <w:highlight w:val="none"/>
         </w:rPr>
       </w:r>
-    </w:p>
-    <w:p>
-      <w:pPr>
-        <w:rPr>
-          <w:rFonts w:ascii="Calibri" w:hAnsi="Calibri" w:cs="Calibri" w:eastAsia="Calibri"/>
-          <w:b w:val="false"/>
-          <w:color w:val="auto"/>
-          <w:spacing w:val="4"/>
-          <w:sz w:val="22"/>
-          <w:highlight w:val="none"/>
-        </w:rPr>
-      </w:pPr>
-      <w:r>
-        <w:rPr>
-          <w:rFonts w:ascii="Calibri" w:hAnsi="Calibri" w:cs="Calibri" w:eastAsia="Calibri"/>
-          <w:b w:val="false"/>
-          <w:color w:val="auto"/>
-          <w:spacing w:val="4"/>
-          <w:sz w:val="22"/>
-          <w:highlight w:val="none"/>
-        </w:rPr>
-        <w:t xml:space="preserve">O “.poll” ele retorna o primeiro elemento da fila, e o remove:</w:t>
-      </w:r>
-      <w:r>
-        <w:rPr>
-          <w:rFonts w:ascii="Calibri" w:hAnsi="Calibri" w:cs="Calibri" w:eastAsia="Calibri"/>
-          <w:b w:val="false"/>
-          <w:color w:val="auto"/>
-          <w:spacing w:val="4"/>
-          <w:sz w:val="22"/>
-          <w:highlight w:val="none"/>
-        </w:rPr>
-      </w:r>
+      <w:r/>
+    </w:p>
+    <w:p>
+      <w:pPr>
+        <w:rPr>
+          <w:rFonts w:ascii="Calibri" w:hAnsi="Calibri" w:cs="Calibri" w:eastAsia="Calibri"/>
+          <w:b w:val="false"/>
+          <w:color w:val="auto"/>
+          <w:spacing w:val="4"/>
+          <w:sz w:val="22"/>
+          <w:highlight w:val="none"/>
+        </w:rPr>
+      </w:pPr>
+      <w:r>
+        <w:rPr>
+          <w:rFonts w:ascii="Calibri" w:hAnsi="Calibri" w:cs="Calibri" w:eastAsia="Calibri"/>
+          <w:b w:val="false"/>
+          <w:color w:val="auto"/>
+          <w:spacing w:val="4"/>
+          <w:sz w:val="22"/>
+          <w:highlight w:val="none"/>
+        </w:rPr>
+        <w:t xml:space="preserve">O “.</w:t>
+      </w:r>
+      <w:r>
+        <w:rPr>
+          <w:rFonts w:ascii="Calibri" w:hAnsi="Calibri" w:cs="Calibri" w:eastAsia="Calibri"/>
+          <w:b w:val="false"/>
+          <w:color w:val="00B050"/>
+          <w:spacing w:val="4"/>
+          <w:sz w:val="22"/>
+          <w:highlight w:val="none"/>
+        </w:rPr>
+        <w:t xml:space="preserve">poll</w:t>
+      </w:r>
+      <w:r>
+        <w:rPr>
+          <w:rFonts w:ascii="Calibri" w:hAnsi="Calibri" w:cs="Calibri" w:eastAsia="Calibri"/>
+          <w:b w:val="false"/>
+          <w:color w:val="auto"/>
+          <w:spacing w:val="4"/>
+          <w:sz w:val="22"/>
+          <w:highlight w:val="none"/>
+        </w:rPr>
+        <w:t xml:space="preserve">” ele retorna o primeiro elemento da fila, e o remove:</w:t>
+      </w:r>
+      <w:r>
+        <w:rPr>
+          <w:rFonts w:ascii="Calibri" w:hAnsi="Calibri" w:cs="Calibri" w:eastAsia="Calibri"/>
+          <w:b w:val="false"/>
+          <w:color w:val="auto"/>
+          <w:spacing w:val="4"/>
+          <w:sz w:val="22"/>
+          <w:highlight w:val="none"/>
+        </w:rPr>
+      </w:r>
+      <w:r/>
     </w:p>
     <w:p>
       <w:pPr>
@@ -23597,27 +23410,17 @@
         </w:rPr>
         <w:t xml:space="preserve">));</w:t>
       </w:r>
-      <w:r/>
-      <w:r>
-        <w:rPr>
-          <w:rFonts w:ascii="Calibri" w:hAnsi="Calibri" w:cs="Calibri" w:eastAsia="Calibri"/>
-          <w:b w:val="false"/>
-          <w:color w:val="auto"/>
-          <w:spacing w:val="4"/>
-          <w:sz w:val="22"/>
-          <w:highlight w:val="none"/>
-        </w:rPr>
-      </w:r>
-      <w:r>
-        <w:rPr>
-          <w:rFonts w:ascii="Calibri" w:hAnsi="Calibri" w:cs="Calibri" w:eastAsia="Calibri"/>
-          <w:b w:val="false"/>
-          <w:color w:val="auto"/>
-          <w:spacing w:val="4"/>
-          <w:sz w:val="22"/>
-          <w:highlight w:val="none"/>
-        </w:rPr>
-      </w:r>
+      <w:r>
+        <w:rPr>
+          <w:rFonts w:ascii="Calibri" w:hAnsi="Calibri" w:cs="Calibri" w:eastAsia="Calibri"/>
+          <w:b w:val="false"/>
+          <w:color w:val="auto"/>
+          <w:spacing w:val="4"/>
+          <w:sz w:val="22"/>
+          <w:highlight w:val="none"/>
+        </w:rPr>
+      </w:r>
+      <w:r/>
     </w:p>
     <w:p>
       <w:pPr>
@@ -23691,6 +23494,5066 @@
           <w:b w:val="false"/>
           <w:color w:val="auto"/>
           <w:spacing w:val="4"/>
+          <w:sz w:val="22"/>
+          <w:highlight w:val="none"/>
+        </w:rPr>
+      </w:r>
+      <w:r/>
+    </w:p>
+    <w:p>
+      <w:pPr>
+        <w:rPr>
+          <w:rFonts w:ascii="Calibri" w:hAnsi="Calibri" w:cs="Calibri" w:eastAsia="Calibri"/>
+          <w:b/>
+          <w:color w:val="00B050"/>
+          <w:spacing w:val="4"/>
+          <w:sz w:val="22"/>
+          <w:highlight w:val="none"/>
+        </w:rPr>
+      </w:pPr>
+      <w:r>
+        <w:rPr>
+          <w:rFonts w:ascii="Calibri" w:hAnsi="Calibri" w:cs="Calibri" w:eastAsia="Calibri"/>
+          <w:b/>
+          <w:color w:val="00B050"/>
+          <w:spacing w:val="4"/>
+          <w:sz w:val="22"/>
+          <w:highlight w:val="none"/>
+        </w:rPr>
+      </w:r>
+      <w:r>
+        <w:rPr>
+          <w:rFonts w:ascii="Calibri" w:hAnsi="Calibri" w:cs="Calibri" w:eastAsia="Calibri"/>
+          <w:b/>
+          <w:color w:val="00B050"/>
+          <w:spacing w:val="4"/>
+          <w:sz w:val="22"/>
+          <w:highlight w:val="none"/>
+        </w:rPr>
+      </w:r>
+      <w:r/>
+    </w:p>
+    <w:p>
+      <w:pPr>
+        <w:rPr>
+          <w:rFonts w:ascii="Calibri" w:hAnsi="Calibri" w:cs="Calibri" w:eastAsia="Calibri"/>
+          <w:b/>
+          <w:color w:val="00B050"/>
+          <w:spacing w:val="4"/>
+          <w:sz w:val="22"/>
+          <w:highlight w:val="none"/>
+        </w:rPr>
+      </w:pPr>
+      <w:r>
+        <w:rPr>
+          <w:rFonts w:ascii="Calibri" w:hAnsi="Calibri" w:cs="Calibri" w:eastAsia="Calibri"/>
+          <w:b/>
+          <w:color w:val="00B050"/>
+          <w:spacing w:val="4"/>
+          <w:sz w:val="22"/>
+          <w:highlight w:val="none"/>
+        </w:rPr>
+        <w:t xml:space="preserve">Stack (Pilha):</w:t>
+      </w:r>
+      <w:r>
+        <w:rPr>
+          <w:rFonts w:ascii="Calibri" w:hAnsi="Calibri" w:cs="Calibri" w:eastAsia="Calibri"/>
+          <w:b/>
+          <w:color w:val="00B050"/>
+          <w:spacing w:val="4"/>
+          <w:sz w:val="22"/>
+          <w:highlight w:val="none"/>
+        </w:rPr>
+      </w:r>
+      <w:r/>
+    </w:p>
+    <w:p>
+      <w:pPr>
+        <w:rPr>
+          <w:rFonts w:ascii="Calibri" w:hAnsi="Calibri" w:cs="Calibri" w:eastAsia="Calibri"/>
+          <w:color w:val="auto"/>
+          <w:highlight w:val="none"/>
+        </w:rPr>
+      </w:pPr>
+      <w:r>
+        <w:rPr>
+          <w:rFonts w:ascii="Calibri" w:hAnsi="Calibri" w:cs="Calibri" w:eastAsia="Calibri"/>
+          <w:b w:val="false"/>
+          <w:color w:val="auto"/>
+          <w:spacing w:val="4"/>
+          <w:sz w:val="22"/>
+          <w:highlight w:val="none"/>
+        </w:rPr>
+        <w:t xml:space="preserve">A </w:t>
+      </w:r>
+      <w:r>
+        <w:rPr>
+          <w:rFonts w:ascii="Calibri" w:hAnsi="Calibri" w:cs="Calibri" w:eastAsia="Calibri"/>
+          <w:b w:val="false"/>
+          <w:color w:val="0070C0"/>
+          <w:spacing w:val="4"/>
+          <w:sz w:val="22"/>
+          <w:highlight w:val="none"/>
+        </w:rPr>
+        <w:t xml:space="preserve">Collections </w:t>
+      </w:r>
+      <w:r>
+        <w:rPr>
+          <w:rFonts w:ascii="Calibri" w:hAnsi="Calibri" w:cs="Calibri" w:eastAsia="Calibri"/>
+          <w:b w:val="false"/>
+          <w:color w:val="0070C0"/>
+          <w:spacing w:val="4"/>
+          <w:sz w:val="22"/>
+          <w:highlight w:val="none"/>
+        </w:rPr>
+        <w:t xml:space="preserve">Stack </w:t>
+      </w:r>
+      <w:r>
+        <w:rPr>
+          <w:rFonts w:ascii="Calibri" w:hAnsi="Calibri" w:cs="Calibri" w:eastAsia="Calibri"/>
+          <w:b w:val="false"/>
+          <w:color w:val="auto"/>
+          <w:spacing w:val="4"/>
+          <w:sz w:val="22"/>
+          <w:highlight w:val="none"/>
+        </w:rPr>
+        <w:t xml:space="preserve">(Pilha ) usa o método Last in/ First Out(o último que entra, é o primeiro que sai), e para declara uma pilha é:</w:t>
+      </w:r>
+      <w:r>
+        <w:rPr>
+          <w:rFonts w:ascii="Calibri" w:hAnsi="Calibri" w:cs="Calibri" w:eastAsia="Calibri"/>
+          <w:b w:val="false"/>
+          <w:color w:val="auto"/>
+          <w:spacing w:val="4"/>
+          <w:sz w:val="22"/>
+          <w:highlight w:val="none"/>
+        </w:rPr>
+      </w:r>
+      <w:r/>
+    </w:p>
+    <w:p>
+      <w:pPr>
+        <w:rPr>
+          <w:rFonts w:ascii="Calibri" w:hAnsi="Calibri" w:cs="Calibri" w:eastAsia="Calibri"/>
+          <w:b w:val="false"/>
+          <w:color w:val="auto"/>
+          <w:spacing w:val="4"/>
+          <w:sz w:val="22"/>
+          <w:highlight w:val="none"/>
+        </w:rPr>
+      </w:pPr>
+      <w:r>
+        <w:rPr>
+          <w:rFonts w:ascii="Calibri" w:hAnsi="Calibri" w:cs="Calibri" w:eastAsia="Calibri"/>
+          <w:b w:val="false"/>
+          <w:color w:val="0070C0"/>
+          <w:spacing w:val="4"/>
+          <w:sz w:val="22"/>
+          <w:highlight w:val="none"/>
+        </w:rPr>
+        <w:t xml:space="preserve">Deque</w:t>
+      </w:r>
+      <w:r>
+        <w:rPr>
+          <w:rFonts w:ascii="Calibri" w:hAnsi="Calibri" w:cs="Calibri" w:eastAsia="Calibri"/>
+          <w:b w:val="false"/>
+          <w:color w:val="auto"/>
+          <w:spacing w:val="4"/>
+          <w:sz w:val="22"/>
+          <w:highlight w:val="none"/>
+        </w:rPr>
+        <w:t xml:space="preserve">&lt;</w:t>
+      </w:r>
+      <w:r>
+        <w:rPr>
+          <w:rFonts w:ascii="Calibri" w:hAnsi="Calibri" w:cs="Calibri" w:eastAsia="Calibri"/>
+          <w:b w:val="false"/>
+          <w:color w:val="0070C0"/>
+          <w:spacing w:val="4"/>
+          <w:sz w:val="22"/>
+          <w:highlight w:val="none"/>
+        </w:rPr>
+        <w:t xml:space="preserve">String</w:t>
+      </w:r>
+      <w:r>
+        <w:rPr>
+          <w:rFonts w:ascii="Calibri" w:hAnsi="Calibri" w:cs="Calibri" w:eastAsia="Calibri"/>
+          <w:b w:val="false"/>
+          <w:color w:val="auto"/>
+          <w:spacing w:val="4"/>
+          <w:sz w:val="22"/>
+          <w:highlight w:val="none"/>
+        </w:rPr>
+        <w:t xml:space="preserve">&gt; livros = </w:t>
+      </w:r>
+      <w:r>
+        <w:rPr>
+          <w:rFonts w:ascii="Calibri" w:hAnsi="Calibri" w:cs="Calibri" w:eastAsia="Calibri"/>
+          <w:b w:val="false"/>
+          <w:color w:val="FF0000"/>
+          <w:spacing w:val="4"/>
+          <w:sz w:val="22"/>
+          <w:highlight w:val="none"/>
+        </w:rPr>
+        <w:t xml:space="preserve">new </w:t>
+      </w:r>
+      <w:r>
+        <w:rPr>
+          <w:rFonts w:ascii="Calibri" w:hAnsi="Calibri" w:cs="Calibri" w:eastAsia="Calibri"/>
+          <w:b w:val="false"/>
+          <w:color w:val="00B050"/>
+          <w:spacing w:val="4"/>
+          <w:sz w:val="22"/>
+          <w:highlight w:val="none"/>
+        </w:rPr>
+        <w:t xml:space="preserve">ArrayDeque</w:t>
+      </w:r>
+      <w:r>
+        <w:rPr>
+          <w:rFonts w:ascii="Calibri" w:hAnsi="Calibri" w:cs="Calibri" w:eastAsia="Calibri"/>
+          <w:b w:val="false"/>
+          <w:color w:val="auto"/>
+          <w:spacing w:val="4"/>
+          <w:sz w:val="22"/>
+          <w:highlight w:val="none"/>
+        </w:rPr>
+        <w:t xml:space="preserve">&lt;&gt;();</w:t>
+      </w:r>
+      <w:r>
+        <w:rPr>
+          <w:rFonts w:ascii="Calibri" w:hAnsi="Calibri" w:cs="Calibri" w:eastAsia="Calibri"/>
+          <w:b w:val="false"/>
+          <w:color w:val="auto"/>
+          <w:spacing w:val="4"/>
+          <w:sz w:val="22"/>
+          <w:highlight w:val="none"/>
+        </w:rPr>
+      </w:r>
+      <w:r/>
+    </w:p>
+    <w:p>
+      <w:pPr>
+        <w:rPr>
+          <w:rFonts w:ascii="Calibri" w:hAnsi="Calibri" w:cs="Calibri" w:eastAsia="Calibri"/>
+          <w:b w:val="false"/>
+          <w:color w:val="auto"/>
+          <w:spacing w:val="4"/>
+          <w:sz w:val="22"/>
+          <w:highlight w:val="none"/>
+        </w:rPr>
+      </w:pPr>
+      <w:r>
+        <w:rPr>
+          <w:rFonts w:ascii="Calibri" w:hAnsi="Calibri" w:cs="Calibri" w:eastAsia="Calibri"/>
+          <w:b w:val="false"/>
+          <w:color w:val="auto"/>
+          <w:spacing w:val="4"/>
+          <w:sz w:val="22"/>
+          <w:highlight w:val="none"/>
+        </w:rPr>
+        <w:t xml:space="preserve">Aqui nos declaramos uma pilha do tipo </w:t>
+      </w:r>
+      <w:r>
+        <w:rPr>
+          <w:rFonts w:ascii="Calibri" w:hAnsi="Calibri" w:cs="Calibri" w:eastAsia="Calibri"/>
+          <w:b w:val="false"/>
+          <w:color w:val="0070C0"/>
+          <w:spacing w:val="4"/>
+          <w:sz w:val="22"/>
+          <w:highlight w:val="none"/>
+        </w:rPr>
+        <w:t xml:space="preserve">String</w:t>
+      </w:r>
+      <w:r>
+        <w:rPr>
+          <w:rFonts w:ascii="Calibri" w:hAnsi="Calibri" w:cs="Calibri" w:eastAsia="Calibri"/>
+          <w:b w:val="false"/>
+          <w:color w:val="auto"/>
+          <w:spacing w:val="4"/>
+          <w:sz w:val="22"/>
+          <w:highlight w:val="none"/>
+        </w:rPr>
+        <w:t xml:space="preserve">, e os métodos “.</w:t>
+      </w:r>
+      <w:r>
+        <w:rPr>
+          <w:rFonts w:ascii="Calibri" w:hAnsi="Calibri" w:cs="Calibri" w:eastAsia="Calibri"/>
+          <w:b w:val="false"/>
+          <w:color w:val="00B050"/>
+          <w:spacing w:val="4"/>
+          <w:sz w:val="22"/>
+          <w:highlight w:val="none"/>
+        </w:rPr>
+        <w:t xml:space="preserve">add</w:t>
+      </w:r>
+      <w:r>
+        <w:rPr>
+          <w:rFonts w:ascii="Calibri" w:hAnsi="Calibri" w:cs="Calibri" w:eastAsia="Calibri"/>
+          <w:b w:val="false"/>
+          <w:color w:val="auto"/>
+          <w:spacing w:val="4"/>
+          <w:sz w:val="22"/>
+          <w:highlight w:val="none"/>
+        </w:rPr>
+        <w:t xml:space="preserve">”, “.</w:t>
+      </w:r>
+      <w:r>
+        <w:rPr>
+          <w:rFonts w:ascii="Calibri" w:hAnsi="Calibri" w:cs="Calibri" w:eastAsia="Calibri"/>
+          <w:b w:val="false"/>
+          <w:color w:val="00B050"/>
+          <w:spacing w:val="4"/>
+          <w:sz w:val="22"/>
+          <w:highlight w:val="none"/>
+        </w:rPr>
+        <w:t xml:space="preserve">poll</w:t>
+      </w:r>
+      <w:r>
+        <w:rPr>
+          <w:rFonts w:ascii="Calibri" w:hAnsi="Calibri" w:cs="Calibri" w:eastAsia="Calibri"/>
+          <w:b w:val="false"/>
+          <w:color w:val="auto"/>
+          <w:spacing w:val="4"/>
+          <w:sz w:val="22"/>
+          <w:highlight w:val="none"/>
+        </w:rPr>
+        <w:t xml:space="preserve">”, “.remove”, “.</w:t>
+      </w:r>
+      <w:r>
+        <w:rPr>
+          <w:rFonts w:ascii="Calibri" w:hAnsi="Calibri" w:cs="Calibri" w:eastAsia="Calibri"/>
+          <w:b w:val="false"/>
+          <w:color w:val="00B050"/>
+          <w:spacing w:val="4"/>
+          <w:sz w:val="22"/>
+          <w:highlight w:val="none"/>
+        </w:rPr>
+        <w:t xml:space="preserve">element</w:t>
+      </w:r>
+      <w:r>
+        <w:rPr>
+          <w:rFonts w:ascii="Calibri" w:hAnsi="Calibri" w:cs="Calibri" w:eastAsia="Calibri"/>
+          <w:b w:val="false"/>
+          <w:color w:val="auto"/>
+          <w:spacing w:val="4"/>
+          <w:sz w:val="22"/>
+          <w:highlight w:val="none"/>
+        </w:rPr>
+        <w:t xml:space="preserve">”, “.</w:t>
+      </w:r>
+      <w:r>
+        <w:rPr>
+          <w:rFonts w:ascii="Calibri" w:hAnsi="Calibri" w:cs="Calibri" w:eastAsia="Calibri"/>
+          <w:b w:val="false"/>
+          <w:color w:val="00B050"/>
+          <w:spacing w:val="4"/>
+          <w:sz w:val="22"/>
+          <w:highlight w:val="none"/>
+        </w:rPr>
+        <w:t xml:space="preserve">peek</w:t>
+      </w:r>
+      <w:r>
+        <w:rPr>
+          <w:rFonts w:ascii="Calibri" w:hAnsi="Calibri" w:cs="Calibri" w:eastAsia="Calibri"/>
+          <w:b w:val="false"/>
+          <w:color w:val="auto"/>
+          <w:spacing w:val="4"/>
+          <w:sz w:val="22"/>
+          <w:highlight w:val="none"/>
+        </w:rPr>
+        <w:t xml:space="preserve">” das outras </w:t>
+      </w:r>
+      <w:r>
+        <w:rPr>
+          <w:rFonts w:ascii="Calibri" w:hAnsi="Calibri" w:cs="Calibri" w:eastAsia="Calibri"/>
+          <w:b w:val="false"/>
+          <w:color w:val="0070C0"/>
+          <w:spacing w:val="4"/>
+          <w:sz w:val="22"/>
+          <w:highlight w:val="none"/>
+        </w:rPr>
+        <w:t xml:space="preserve">Collections </w:t>
+      </w:r>
+      <w:r>
+        <w:rPr>
+          <w:rFonts w:ascii="Calibri" w:hAnsi="Calibri" w:cs="Calibri" w:eastAsia="Calibri"/>
+          <w:b w:val="false"/>
+          <w:color w:val="auto"/>
+          <w:spacing w:val="4"/>
+          <w:sz w:val="22"/>
+          <w:highlight w:val="none"/>
+        </w:rPr>
+        <w:t xml:space="preserve">também se aplicam na </w:t>
+      </w:r>
+      <w:r>
+        <w:rPr>
+          <w:rFonts w:ascii="Calibri" w:hAnsi="Calibri" w:cs="Calibri" w:eastAsia="Calibri"/>
+          <w:b w:val="false"/>
+          <w:color w:val="0070C0"/>
+          <w:spacing w:val="4"/>
+          <w:sz w:val="22"/>
+          <w:highlight w:val="none"/>
+        </w:rPr>
+        <w:t xml:space="preserve">Collection </w:t>
+      </w:r>
+      <w:r>
+        <w:rPr>
+          <w:rFonts w:ascii="Calibri" w:hAnsi="Calibri" w:cs="Calibri" w:eastAsia="Calibri"/>
+          <w:b w:val="false"/>
+          <w:color w:val="auto"/>
+          <w:spacing w:val="4"/>
+          <w:sz w:val="22"/>
+          <w:highlight w:val="none"/>
+        </w:rPr>
+        <w:t xml:space="preserve">Pilha, além também do “.</w:t>
+      </w:r>
+      <w:r>
+        <w:rPr>
+          <w:rFonts w:ascii="Calibri" w:hAnsi="Calibri" w:cs="Calibri" w:eastAsia="Calibri"/>
+          <w:b w:val="false"/>
+          <w:color w:val="00B050"/>
+          <w:spacing w:val="4"/>
+          <w:sz w:val="22"/>
+          <w:highlight w:val="none"/>
+        </w:rPr>
+        <w:t xml:space="preserve">size</w:t>
+      </w:r>
+      <w:r>
+        <w:rPr>
+          <w:rFonts w:ascii="Calibri" w:hAnsi="Calibri" w:cs="Calibri" w:eastAsia="Calibri"/>
+          <w:b w:val="false"/>
+          <w:color w:val="auto"/>
+          <w:spacing w:val="4"/>
+          <w:sz w:val="22"/>
+          <w:highlight w:val="none"/>
+        </w:rPr>
+        <w:t xml:space="preserve">” para ver o tamanho da pilha, “.clear” para limpar a pilha, “.</w:t>
+      </w:r>
+      <w:r>
+        <w:rPr>
+          <w:rFonts w:ascii="Calibri" w:hAnsi="Calibri" w:cs="Calibri" w:eastAsia="Calibri"/>
+          <w:b w:val="false"/>
+          <w:color w:val="00B050"/>
+          <w:spacing w:val="4"/>
+          <w:sz w:val="22"/>
+          <w:highlight w:val="none"/>
+        </w:rPr>
+        <w:t xml:space="preserve">contains</w:t>
+      </w:r>
+      <w:r>
+        <w:rPr>
+          <w:rFonts w:ascii="Calibri" w:hAnsi="Calibri" w:cs="Calibri" w:eastAsia="Calibri"/>
+          <w:b w:val="false"/>
+          <w:color w:val="auto"/>
+          <w:spacing w:val="4"/>
+          <w:sz w:val="22"/>
+          <w:highlight w:val="none"/>
+        </w:rPr>
+        <w:t xml:space="preserve">” para verificar se tem algo dentro daquela </w:t>
+      </w:r>
+      <w:r>
+        <w:rPr>
+          <w:rFonts w:ascii="Calibri" w:hAnsi="Calibri" w:cs="Calibri" w:eastAsia="Calibri"/>
+          <w:b w:val="false"/>
+          <w:color w:val="0070C0"/>
+          <w:spacing w:val="4"/>
+          <w:sz w:val="22"/>
+          <w:highlight w:val="none"/>
+        </w:rPr>
+        <w:t xml:space="preserve">Collection</w:t>
+      </w:r>
+      <w:r>
+        <w:rPr>
+          <w:rFonts w:ascii="Calibri" w:hAnsi="Calibri" w:cs="Calibri" w:eastAsia="Calibri"/>
+          <w:b w:val="false"/>
+          <w:color w:val="auto"/>
+          <w:spacing w:val="4"/>
+          <w:sz w:val="22"/>
+          <w:highlight w:val="none"/>
+        </w:rPr>
+        <w:t xml:space="preserve">, “.</w:t>
+      </w:r>
+      <w:r>
+        <w:rPr>
+          <w:rFonts w:ascii="Calibri" w:hAnsi="Calibri" w:cs="Calibri" w:eastAsia="Calibri"/>
+          <w:b w:val="false"/>
+          <w:color w:val="00B050"/>
+          <w:spacing w:val="4"/>
+          <w:sz w:val="22"/>
+          <w:highlight w:val="none"/>
+        </w:rPr>
+        <w:t xml:space="preserve">isEmpty</w:t>
+      </w:r>
+      <w:r>
+        <w:rPr>
+          <w:rFonts w:ascii="Calibri" w:hAnsi="Calibri" w:cs="Calibri" w:eastAsia="Calibri"/>
+          <w:b w:val="false"/>
+          <w:color w:val="auto"/>
+          <w:spacing w:val="4"/>
+          <w:sz w:val="22"/>
+          <w:highlight w:val="none"/>
+        </w:rPr>
+        <w:t xml:space="preserve">” para verificar se aquela </w:t>
+      </w:r>
+      <w:r>
+        <w:rPr>
+          <w:rFonts w:ascii="Calibri" w:hAnsi="Calibri" w:cs="Calibri" w:eastAsia="Calibri"/>
+          <w:b w:val="false"/>
+          <w:color w:val="0070C0"/>
+          <w:spacing w:val="4"/>
+          <w:sz w:val="22"/>
+          <w:highlight w:val="none"/>
+        </w:rPr>
+        <w:t xml:space="preserve">Collection </w:t>
+      </w:r>
+      <w:r>
+        <w:rPr>
+          <w:rFonts w:ascii="Calibri" w:hAnsi="Calibri" w:cs="Calibri" w:eastAsia="Calibri"/>
+          <w:b w:val="false"/>
+          <w:color w:val="auto"/>
+          <w:spacing w:val="4"/>
+          <w:sz w:val="22"/>
+          <w:highlight w:val="none"/>
+        </w:rPr>
+        <w:t xml:space="preserve">está vazio, além de outros métodos. A diferença é que a pilha também tem o método “.</w:t>
+      </w:r>
+      <w:r>
+        <w:rPr>
+          <w:rFonts w:ascii="Calibri" w:hAnsi="Calibri" w:cs="Calibri" w:eastAsia="Calibri"/>
+          <w:b w:val="false"/>
+          <w:color w:val="00B050"/>
+          <w:spacing w:val="4"/>
+          <w:sz w:val="22"/>
+          <w:highlight w:val="none"/>
+        </w:rPr>
+        <w:t xml:space="preserve">push</w:t>
+      </w:r>
+      <w:r>
+        <w:rPr>
+          <w:rFonts w:ascii="Calibri" w:hAnsi="Calibri" w:cs="Calibri" w:eastAsia="Calibri"/>
+          <w:b w:val="false"/>
+          <w:color w:val="auto"/>
+          <w:spacing w:val="4"/>
+          <w:sz w:val="22"/>
+          <w:highlight w:val="none"/>
+        </w:rPr>
+        <w:t xml:space="preserve">” para adicionar no começo(ou no caso da pilha, no topo dela) da pilha, e o “.</w:t>
+      </w:r>
+      <w:r>
+        <w:rPr>
+          <w:rFonts w:ascii="Calibri" w:hAnsi="Calibri" w:cs="Calibri" w:eastAsia="Calibri"/>
+          <w:b w:val="false"/>
+          <w:color w:val="00B050"/>
+          <w:spacing w:val="4"/>
+          <w:sz w:val="22"/>
+          <w:highlight w:val="none"/>
+        </w:rPr>
+        <w:t xml:space="preserve">add</w:t>
+      </w:r>
+      <w:r>
+        <w:rPr>
+          <w:rFonts w:ascii="Calibri" w:hAnsi="Calibri" w:cs="Calibri" w:eastAsia="Calibri"/>
+          <w:b w:val="false"/>
+          <w:color w:val="auto"/>
+          <w:spacing w:val="4"/>
+          <w:sz w:val="22"/>
+          <w:highlight w:val="none"/>
+        </w:rPr>
+        <w:t xml:space="preserve">” vai adicionar no final(no caso da pilha, em baixo).</w:t>
+      </w:r>
+      <w:r>
+        <w:rPr>
+          <w:rFonts w:ascii="Calibri" w:hAnsi="Calibri" w:cs="Calibri" w:eastAsia="Calibri"/>
+          <w:b w:val="false"/>
+          <w:color w:val="auto"/>
+          <w:spacing w:val="4"/>
+          <w:sz w:val="22"/>
+          <w:highlight w:val="none"/>
+        </w:rPr>
+      </w:r>
+      <w:r/>
+    </w:p>
+    <w:p>
+      <w:pPr>
+        <w:ind w:left="0" w:firstLine="0"/>
+        <w:rPr>
+          <w:rFonts w:ascii="Calibri" w:hAnsi="Calibri" w:cs="Calibri" w:eastAsia="Calibri"/>
+          <w:b w:val="false"/>
+          <w:color w:val="auto"/>
+          <w:spacing w:val="4"/>
+          <w:sz w:val="22"/>
+          <w:highlight w:val="none"/>
+        </w:rPr>
+      </w:pPr>
+      <w:r>
+        <w:rPr>
+          <w:rFonts w:ascii="Calibri" w:hAnsi="Calibri" w:cs="Calibri" w:eastAsia="Calibri"/>
+          <w:b w:val="false"/>
+          <w:color w:val="auto"/>
+          <w:spacing w:val="4"/>
+          <w:sz w:val="22"/>
+          <w:highlight w:val="none"/>
+        </w:rPr>
+        <w:t xml:space="preserve">livros .</w:t>
+      </w:r>
+      <w:r>
+        <w:rPr>
+          <w:rFonts w:ascii="Calibri" w:hAnsi="Calibri" w:cs="Calibri" w:eastAsia="Calibri"/>
+          <w:b w:val="false"/>
+          <w:color w:val="00B050"/>
+          <w:spacing w:val="4"/>
+          <w:sz w:val="22"/>
+          <w:highlight w:val="none"/>
+        </w:rPr>
+        <w:t xml:space="preserve">add</w:t>
+      </w:r>
+      <w:r>
+        <w:rPr>
+          <w:rFonts w:ascii="Calibri" w:hAnsi="Calibri" w:cs="Calibri" w:eastAsia="Calibri"/>
+          <w:b w:val="false"/>
+          <w:color w:val="auto"/>
+          <w:spacing w:val="4"/>
+          <w:sz w:val="22"/>
+          <w:highlight w:val="none"/>
+        </w:rPr>
+        <w:t xml:space="preserve">(</w:t>
+      </w:r>
+      <w:r>
+        <w:rPr>
+          <w:rFonts w:ascii="Calibri" w:hAnsi="Calibri" w:cs="Calibri" w:eastAsia="Calibri"/>
+          <w:b w:val="false"/>
+          <w:color w:val="FFC000"/>
+          <w:spacing w:val="4"/>
+          <w:sz w:val="22"/>
+          <w:highlight w:val="none"/>
+        </w:rPr>
+        <w:t xml:space="preserve">“O Pequeno Príncipe”</w:t>
+      </w:r>
+      <w:r>
+        <w:rPr>
+          <w:rFonts w:ascii="Calibri" w:hAnsi="Calibri" w:cs="Calibri" w:eastAsia="Calibri"/>
+          <w:b w:val="false"/>
+          <w:color w:val="auto"/>
+          <w:spacing w:val="4"/>
+          <w:sz w:val="22"/>
+          <w:highlight w:val="none"/>
+        </w:rPr>
+        <w:t xml:space="preserve">);</w:t>
+      </w:r>
+      <w:r>
+        <w:rPr>
+          <w:rFonts w:ascii="Calibri" w:hAnsi="Calibri" w:cs="Calibri" w:eastAsia="Calibri"/>
+          <w:b w:val="false"/>
+          <w:color w:val="auto"/>
+          <w:spacing w:val="4"/>
+          <w:sz w:val="22"/>
+          <w:highlight w:val="none"/>
+        </w:rPr>
+      </w:r>
+      <w:r/>
+    </w:p>
+    <w:p>
+      <w:pPr>
+        <w:ind w:left="0" w:firstLine="0"/>
+        <w:rPr>
+          <w:rFonts w:ascii="Calibri" w:hAnsi="Calibri" w:cs="Calibri" w:eastAsia="Calibri"/>
+          <w:b w:val="false"/>
+          <w:color w:val="auto"/>
+          <w:spacing w:val="4"/>
+          <w:sz w:val="22"/>
+          <w:highlight w:val="none"/>
+        </w:rPr>
+      </w:pPr>
+      <w:r>
+        <w:rPr>
+          <w:rFonts w:ascii="Calibri" w:hAnsi="Calibri" w:cs="Calibri" w:eastAsia="Calibri"/>
+          <w:b w:val="false"/>
+          <w:color w:val="auto"/>
+          <w:spacing w:val="4"/>
+          <w:sz w:val="22"/>
+          <w:highlight w:val="none"/>
+        </w:rPr>
+        <w:t xml:space="preserve">livros.</w:t>
+      </w:r>
+      <w:r>
+        <w:rPr>
+          <w:rFonts w:ascii="Calibri" w:hAnsi="Calibri" w:cs="Calibri" w:eastAsia="Calibri"/>
+          <w:b w:val="false"/>
+          <w:color w:val="00B050"/>
+          <w:spacing w:val="4"/>
+          <w:sz w:val="22"/>
+          <w:highlight w:val="none"/>
+        </w:rPr>
+        <w:t xml:space="preserve">push</w:t>
+      </w:r>
+      <w:r>
+        <w:rPr>
+          <w:rFonts w:ascii="Calibri" w:hAnsi="Calibri" w:cs="Calibri" w:eastAsia="Calibri"/>
+          <w:b w:val="false"/>
+          <w:color w:val="auto"/>
+          <w:spacing w:val="4"/>
+          <w:sz w:val="22"/>
+          <w:highlight w:val="none"/>
+        </w:rPr>
+        <w:t xml:space="preserve">(</w:t>
+      </w:r>
+      <w:r>
+        <w:rPr>
+          <w:rFonts w:ascii="Calibri" w:hAnsi="Calibri" w:cs="Calibri" w:eastAsia="Calibri"/>
+          <w:b w:val="false"/>
+          <w:color w:val="FFC000"/>
+          <w:spacing w:val="4"/>
+          <w:sz w:val="22"/>
+          <w:highlight w:val="none"/>
+        </w:rPr>
+        <w:t xml:space="preserve">“O Hobbit”</w:t>
+      </w:r>
+      <w:r>
+        <w:rPr>
+          <w:rFonts w:ascii="Calibri" w:hAnsi="Calibri" w:cs="Calibri" w:eastAsia="Calibri"/>
+          <w:b w:val="false"/>
+          <w:color w:val="auto"/>
+          <w:spacing w:val="4"/>
+          <w:sz w:val="22"/>
+          <w:highlight w:val="none"/>
+        </w:rPr>
+        <w:t xml:space="preserve">);</w:t>
+      </w:r>
+      <w:r>
+        <w:rPr>
+          <w:rFonts w:ascii="Calibri" w:hAnsi="Calibri" w:cs="Calibri" w:eastAsia="Calibri"/>
+          <w:b w:val="false"/>
+          <w:color w:val="auto"/>
+          <w:spacing w:val="4"/>
+          <w:sz w:val="22"/>
+          <w:highlight w:val="none"/>
+        </w:rPr>
+      </w:r>
+      <w:r/>
+    </w:p>
+    <w:p>
+      <w:pPr>
+        <w:ind w:left="0" w:firstLine="0"/>
+        <w:rPr>
+          <w:rFonts w:ascii="Calibri" w:hAnsi="Calibri" w:cs="Calibri" w:eastAsia="Calibri"/>
+          <w:b w:val="false"/>
+          <w:color w:val="auto"/>
+          <w:spacing w:val="4"/>
+          <w:sz w:val="22"/>
+          <w:highlight w:val="none"/>
+        </w:rPr>
+      </w:pPr>
+      <w:r>
+        <w:rPr>
+          <w:rFonts w:ascii="Calibri" w:hAnsi="Calibri" w:cs="Calibri" w:eastAsia="Calibri"/>
+          <w:b w:val="false"/>
+          <w:color w:val="auto"/>
+          <w:spacing w:val="4"/>
+          <w:sz w:val="22"/>
+          <w:highlight w:val="none"/>
+        </w:rPr>
+        <w:t xml:space="preserve">O livro “O Hobbit” vai ser adicionado no começo da pilha(na teoria, no topo dela), e se você adicionar outro valor com o “.</w:t>
+      </w:r>
+      <w:r>
+        <w:rPr>
+          <w:rFonts w:ascii="Calibri" w:hAnsi="Calibri" w:cs="Calibri" w:eastAsia="Calibri"/>
+          <w:b w:val="false"/>
+          <w:color w:val="00B050"/>
+          <w:spacing w:val="4"/>
+          <w:sz w:val="22"/>
+          <w:highlight w:val="none"/>
+        </w:rPr>
+        <w:t xml:space="preserve">push</w:t>
+      </w:r>
+      <w:r>
+        <w:rPr>
+          <w:rFonts w:ascii="Calibri" w:hAnsi="Calibri" w:cs="Calibri" w:eastAsia="Calibri"/>
+          <w:b w:val="false"/>
+          <w:color w:val="auto"/>
+          <w:spacing w:val="4"/>
+          <w:sz w:val="22"/>
+          <w:highlight w:val="none"/>
+        </w:rPr>
+        <w:t xml:space="preserve">”, ela via ficar antes do “O Hobbit”, e se você usar o “.</w:t>
+      </w:r>
+      <w:r>
+        <w:rPr>
+          <w:rFonts w:ascii="Calibri" w:hAnsi="Calibri" w:cs="Calibri" w:eastAsia="Calibri"/>
+          <w:b w:val="false"/>
+          <w:color w:val="00B050"/>
+          <w:spacing w:val="4"/>
+          <w:sz w:val="22"/>
+          <w:highlight w:val="none"/>
+        </w:rPr>
+        <w:t xml:space="preserve">add</w:t>
+      </w:r>
+      <w:r>
+        <w:rPr>
+          <w:rFonts w:ascii="Calibri" w:hAnsi="Calibri" w:cs="Calibri" w:eastAsia="Calibri"/>
+          <w:b w:val="false"/>
+          <w:color w:val="auto"/>
+          <w:spacing w:val="4"/>
+          <w:sz w:val="22"/>
+          <w:highlight w:val="none"/>
+        </w:rPr>
+        <w:t xml:space="preserve">” vai ficar depois do </w:t>
+      </w:r>
+      <w:r>
+        <w:rPr>
+          <w:rFonts w:ascii="Calibri" w:hAnsi="Calibri" w:cs="Calibri" w:eastAsia="Calibri"/>
+          <w:b w:val="false"/>
+          <w:color w:val="auto"/>
+          <w:spacing w:val="4"/>
+          <w:sz w:val="22"/>
+          <w:highlight w:val="none"/>
+        </w:rPr>
+        <w:t xml:space="preserve">“O Pequeno Príncipe”.</w:t>
+      </w:r>
+      <w:r>
+        <w:rPr>
+          <w:rFonts w:ascii="Calibri" w:hAnsi="Calibri" w:cs="Calibri" w:eastAsia="Calibri"/>
+          <w:b w:val="false"/>
+          <w:color w:val="auto"/>
+          <w:spacing w:val="4"/>
+          <w:sz w:val="22"/>
+          <w:highlight w:val="none"/>
+        </w:rPr>
+        <w:t xml:space="preserve"> E também tem o “.</w:t>
+      </w:r>
+      <w:r>
+        <w:rPr>
+          <w:rFonts w:ascii="Calibri" w:hAnsi="Calibri" w:cs="Calibri" w:eastAsia="Calibri"/>
+          <w:b w:val="false"/>
+          <w:color w:val="00B050"/>
+          <w:spacing w:val="4"/>
+          <w:sz w:val="22"/>
+          <w:highlight w:val="none"/>
+        </w:rPr>
+        <w:t xml:space="preserve">pop</w:t>
+      </w:r>
+      <w:r>
+        <w:rPr>
+          <w:rFonts w:ascii="Calibri" w:hAnsi="Calibri" w:cs="Calibri" w:eastAsia="Calibri"/>
+          <w:b w:val="false"/>
+          <w:color w:val="auto"/>
+          <w:spacing w:val="4"/>
+          <w:sz w:val="22"/>
+          <w:highlight w:val="none"/>
+        </w:rPr>
+        <w:t xml:space="preserve">” que vai funcionar que vai funcionar da mesma forma que o “.</w:t>
+      </w:r>
+      <w:r>
+        <w:rPr>
+          <w:rFonts w:ascii="Calibri" w:hAnsi="Calibri" w:cs="Calibri" w:eastAsia="Calibri"/>
+          <w:b w:val="false"/>
+          <w:color w:val="00B050"/>
+          <w:spacing w:val="4"/>
+          <w:sz w:val="22"/>
+          <w:highlight w:val="none"/>
+        </w:rPr>
+        <w:t xml:space="preserve">remove</w:t>
+      </w:r>
+      <w:r>
+        <w:rPr>
+          <w:rFonts w:ascii="Calibri" w:hAnsi="Calibri" w:cs="Calibri" w:eastAsia="Calibri"/>
+          <w:b w:val="false"/>
+          <w:color w:val="auto"/>
+          <w:spacing w:val="4"/>
+          <w:sz w:val="22"/>
+          <w:highlight w:val="none"/>
+        </w:rPr>
+        <w:t xml:space="preserve">”, vai remover o primeiro item da pilha, e se a pilha estiver vazia vai retornar um erro.</w:t>
+      </w:r>
+      <w:r>
+        <w:rPr>
+          <w:rFonts w:ascii="Calibri" w:hAnsi="Calibri" w:cs="Calibri" w:eastAsia="Calibri"/>
+          <w:b w:val="false"/>
+          <w:color w:val="auto"/>
+          <w:spacing w:val="4"/>
+          <w:sz w:val="22"/>
+          <w:highlight w:val="none"/>
+        </w:rPr>
+      </w:r>
+      <w:r/>
+    </w:p>
+    <w:p>
+      <w:pPr>
+        <w:rPr>
+          <w:rFonts w:ascii="Calibri" w:hAnsi="Calibri" w:cs="Calibri" w:eastAsia="Calibri"/>
+          <w:color w:val="00B050"/>
+          <w:highlight w:val="none"/>
+        </w:rPr>
+      </w:pPr>
+      <w:r>
+        <w:rPr>
+          <w:rFonts w:ascii="Calibri" w:hAnsi="Calibri" w:cs="Calibri" w:eastAsia="Calibri"/>
+          <w:b/>
+          <w:color w:val="00B050"/>
+          <w:spacing w:val="4"/>
+          <w:sz w:val="22"/>
+          <w:highlight w:val="none"/>
+        </w:rPr>
+      </w:r>
+      <w:r>
+        <w:rPr>
+          <w:rFonts w:ascii="Calibri" w:hAnsi="Calibri" w:cs="Calibri" w:eastAsia="Calibri"/>
+          <w:b/>
+          <w:color w:val="00B050"/>
+          <w:spacing w:val="4"/>
+          <w:sz w:val="22"/>
+          <w:highlight w:val="none"/>
+        </w:rPr>
+      </w:r>
+      <w:r/>
+    </w:p>
+    <w:p>
+      <w:pPr>
+        <w:rPr>
+          <w:rFonts w:ascii="Calibri" w:hAnsi="Calibri" w:cs="Calibri" w:eastAsia="Calibri"/>
+          <w:color w:val="00B050"/>
+          <w:highlight w:val="none"/>
+        </w:rPr>
+      </w:pPr>
+      <w:r>
+        <w:rPr>
+          <w:rFonts w:ascii="Calibri" w:hAnsi="Calibri" w:cs="Calibri" w:eastAsia="Calibri"/>
+          <w:b/>
+          <w:color w:val="00B050"/>
+          <w:spacing w:val="4"/>
+          <w:sz w:val="22"/>
+          <w:highlight w:val="none"/>
+        </w:rPr>
+        <w:t xml:space="preserve">Map:</w:t>
+      </w:r>
+      <w:r>
+        <w:rPr>
+          <w:rFonts w:ascii="Calibri" w:hAnsi="Calibri" w:cs="Calibri" w:eastAsia="Calibri"/>
+          <w:b/>
+          <w:color w:val="00B050"/>
+          <w:spacing w:val="4"/>
+          <w:sz w:val="22"/>
+          <w:highlight w:val="none"/>
+        </w:rPr>
+      </w:r>
+      <w:r/>
+    </w:p>
+    <w:p>
+      <w:pPr>
+        <w:rPr>
+          <w:rFonts w:ascii="Calibri" w:hAnsi="Calibri" w:cs="Calibri" w:eastAsia="Calibri"/>
+          <w:b w:val="false"/>
+          <w:color w:val="auto"/>
+          <w:spacing w:val="4"/>
+          <w:sz w:val="22"/>
+          <w:highlight w:val="none"/>
+        </w:rPr>
+      </w:pPr>
+      <w:r>
+        <w:rPr>
+          <w:rFonts w:ascii="Calibri" w:hAnsi="Calibri" w:cs="Calibri" w:eastAsia="Calibri"/>
+          <w:b w:val="false"/>
+          <w:color w:val="auto"/>
+          <w:spacing w:val="4"/>
+          <w:sz w:val="22"/>
+          <w:highlight w:val="none"/>
+        </w:rPr>
+        <w:t xml:space="preserve">O </w:t>
+      </w:r>
+      <w:r>
+        <w:rPr>
+          <w:rFonts w:ascii="Calibri" w:hAnsi="Calibri" w:cs="Calibri" w:eastAsia="Calibri"/>
+          <w:b w:val="false"/>
+          <w:color w:val="0070C0"/>
+          <w:spacing w:val="4"/>
+          <w:sz w:val="22"/>
+          <w:highlight w:val="none"/>
+        </w:rPr>
+        <w:t xml:space="preserve">Map </w:t>
+      </w:r>
+      <w:r>
+        <w:rPr>
+          <w:rFonts w:ascii="Calibri" w:hAnsi="Calibri" w:cs="Calibri" w:eastAsia="Calibri"/>
+          <w:color w:val="202124"/>
+          <w:spacing w:val="4"/>
+          <w:sz w:val="22"/>
+          <w:highlight w:val="white"/>
+        </w:rPr>
+        <w:t xml:space="preserve">é um objeto que mapeia valores para chaves, ou seja, através da chave consegue ser acessado o valor configurado, sendo que a chave não pode ser repetida ao contrário do valor, mas se caso tiver uma chave repetida é sobrescrito pela última chamada.</w:t>
+      </w:r>
+      <w:r>
+        <w:rPr>
+          <w:rFonts w:ascii="Calibri" w:hAnsi="Calibri" w:cs="Calibri" w:eastAsia="Calibri"/>
+          <w:b w:val="false"/>
+          <w:color w:val="auto"/>
+          <w:spacing w:val="4"/>
+          <w:sz w:val="22"/>
+          <w:highlight w:val="none"/>
+        </w:rPr>
+        <w:t xml:space="preserve"> Para declarar um </w:t>
+      </w:r>
+      <w:r>
+        <w:rPr>
+          <w:rFonts w:ascii="Calibri" w:hAnsi="Calibri" w:cs="Calibri" w:eastAsia="Calibri"/>
+          <w:b w:val="false"/>
+          <w:color w:val="0070C0"/>
+          <w:spacing w:val="4"/>
+          <w:sz w:val="22"/>
+          <w:highlight w:val="none"/>
+        </w:rPr>
+        <w:t xml:space="preserve">Map </w:t>
+      </w:r>
+      <w:r>
+        <w:rPr>
+          <w:rFonts w:ascii="Calibri" w:hAnsi="Calibri" w:cs="Calibri" w:eastAsia="Calibri"/>
+          <w:b w:val="false"/>
+          <w:color w:val="auto"/>
+          <w:spacing w:val="4"/>
+          <w:sz w:val="22"/>
+          <w:highlight w:val="none"/>
+        </w:rPr>
+        <w:t xml:space="preserve">é:</w:t>
+      </w:r>
+      <w:r>
+        <w:rPr>
+          <w:rFonts w:ascii="Calibri" w:hAnsi="Calibri" w:cs="Calibri" w:eastAsia="Calibri"/>
+          <w:b w:val="false"/>
+          <w:color w:val="auto"/>
+          <w:spacing w:val="4"/>
+          <w:sz w:val="22"/>
+          <w:highlight w:val="none"/>
+        </w:rPr>
+      </w:r>
+      <w:r/>
+    </w:p>
+    <w:p>
+      <w:pPr>
+        <w:rPr>
+          <w:rFonts w:ascii="Calibri" w:hAnsi="Calibri" w:cs="Calibri" w:eastAsia="Calibri"/>
+          <w:b w:val="false"/>
+          <w:color w:val="auto"/>
+          <w:spacing w:val="4"/>
+          <w:sz w:val="22"/>
+          <w:highlight w:val="none"/>
+        </w:rPr>
+      </w:pPr>
+      <w:r>
+        <w:rPr>
+          <w:rFonts w:ascii="Calibri" w:hAnsi="Calibri" w:cs="Calibri" w:eastAsia="Calibri"/>
+          <w:b w:val="false"/>
+          <w:color w:val="0070C0"/>
+          <w:spacing w:val="4"/>
+          <w:sz w:val="22"/>
+          <w:highlight w:val="none"/>
+        </w:rPr>
+        <w:t xml:space="preserve">Map </w:t>
+      </w:r>
+      <w:r>
+        <w:rPr>
+          <w:rFonts w:ascii="Calibri" w:hAnsi="Calibri" w:cs="Calibri" w:eastAsia="Calibri"/>
+          <w:b w:val="false"/>
+          <w:color w:val="auto"/>
+          <w:spacing w:val="4"/>
+          <w:sz w:val="22"/>
+          <w:highlight w:val="none"/>
+        </w:rPr>
+        <w:t xml:space="preserve">&lt;</w:t>
+      </w:r>
+      <w:r>
+        <w:rPr>
+          <w:rFonts w:ascii="Calibri" w:hAnsi="Calibri" w:cs="Calibri" w:eastAsia="Calibri"/>
+          <w:b w:val="false"/>
+          <w:color w:val="0070C0"/>
+          <w:spacing w:val="4"/>
+          <w:sz w:val="22"/>
+          <w:highlight w:val="none"/>
+        </w:rPr>
+        <w:t xml:space="preserve">Integer</w:t>
+      </w:r>
+      <w:r>
+        <w:rPr>
+          <w:rFonts w:ascii="Calibri" w:hAnsi="Calibri" w:cs="Calibri" w:eastAsia="Calibri"/>
+          <w:b w:val="false"/>
+          <w:color w:val="auto"/>
+          <w:spacing w:val="4"/>
+          <w:sz w:val="22"/>
+          <w:highlight w:val="none"/>
+        </w:rPr>
+        <w:t xml:space="preserve">, </w:t>
+      </w:r>
+      <w:r>
+        <w:rPr>
+          <w:rFonts w:ascii="Calibri" w:hAnsi="Calibri" w:cs="Calibri" w:eastAsia="Calibri"/>
+          <w:b w:val="false"/>
+          <w:color w:val="0070C0"/>
+          <w:spacing w:val="4"/>
+          <w:sz w:val="22"/>
+          <w:highlight w:val="none"/>
+        </w:rPr>
+        <w:t xml:space="preserve">String</w:t>
+      </w:r>
+      <w:r>
+        <w:rPr>
+          <w:rFonts w:ascii="Calibri" w:hAnsi="Calibri" w:cs="Calibri" w:eastAsia="Calibri"/>
+          <w:b w:val="false"/>
+          <w:color w:val="auto"/>
+          <w:spacing w:val="4"/>
+          <w:sz w:val="22"/>
+          <w:highlight w:val="none"/>
+        </w:rPr>
+        <w:t xml:space="preserve">&gt; usuarios = </w:t>
+      </w:r>
+      <w:r>
+        <w:rPr>
+          <w:rFonts w:ascii="Calibri" w:hAnsi="Calibri" w:cs="Calibri" w:eastAsia="Calibri"/>
+          <w:b w:val="false"/>
+          <w:color w:val="FF0000"/>
+          <w:spacing w:val="4"/>
+          <w:sz w:val="22"/>
+          <w:highlight w:val="none"/>
+        </w:rPr>
+        <w:t xml:space="preserve">new </w:t>
+      </w:r>
+      <w:r>
+        <w:rPr>
+          <w:rFonts w:ascii="Calibri" w:hAnsi="Calibri" w:cs="Calibri" w:eastAsia="Calibri"/>
+          <w:b w:val="false"/>
+          <w:color w:val="00B050"/>
+          <w:spacing w:val="4"/>
+          <w:sz w:val="22"/>
+          <w:highlight w:val="none"/>
+        </w:rPr>
+        <w:t xml:space="preserve">HashMap</w:t>
+      </w:r>
+      <w:r>
+        <w:rPr>
+          <w:rFonts w:ascii="Calibri" w:hAnsi="Calibri" w:cs="Calibri" w:eastAsia="Calibri"/>
+          <w:b w:val="false"/>
+          <w:color w:val="auto"/>
+          <w:spacing w:val="4"/>
+          <w:sz w:val="22"/>
+          <w:highlight w:val="none"/>
+        </w:rPr>
+        <w:t xml:space="preserve">&lt;&gt;();</w:t>
+      </w:r>
+      <w:r>
+        <w:rPr>
+          <w:rFonts w:ascii="Calibri" w:hAnsi="Calibri" w:cs="Calibri" w:eastAsia="Calibri"/>
+          <w:b w:val="false"/>
+          <w:color w:val="auto"/>
+          <w:spacing w:val="4"/>
+          <w:sz w:val="22"/>
+          <w:highlight w:val="none"/>
+        </w:rPr>
+      </w:r>
+      <w:r/>
+    </w:p>
+    <w:p>
+      <w:pPr>
+        <w:rPr>
+          <w:rFonts w:ascii="Calibri" w:hAnsi="Calibri" w:cs="Calibri" w:eastAsia="Calibri"/>
+          <w:b w:val="false"/>
+          <w:color w:val="auto"/>
+          <w:spacing w:val="4"/>
+          <w:sz w:val="22"/>
+          <w:highlight w:val="none"/>
+        </w:rPr>
+      </w:pPr>
+      <w:r>
+        <w:rPr>
+          <w:rFonts w:ascii="Calibri" w:hAnsi="Calibri" w:cs="Calibri" w:eastAsia="Calibri"/>
+          <w:b w:val="false"/>
+          <w:color w:val="auto"/>
+          <w:spacing w:val="4"/>
+          <w:sz w:val="22"/>
+          <w:highlight w:val="none"/>
+        </w:rPr>
+        <w:t xml:space="preserve">A </w:t>
+      </w:r>
+      <w:r>
+        <w:rPr>
+          <w:rFonts w:ascii="Calibri" w:hAnsi="Calibri" w:cs="Calibri" w:eastAsia="Calibri"/>
+          <w:b w:val="false"/>
+          <w:color w:val="0070C0"/>
+          <w:spacing w:val="4"/>
+          <w:sz w:val="22"/>
+          <w:highlight w:val="none"/>
+        </w:rPr>
+        <w:t xml:space="preserve">Collection </w:t>
+      </w:r>
+      <w:r>
+        <w:rPr>
+          <w:rFonts w:ascii="Calibri" w:hAnsi="Calibri" w:cs="Calibri" w:eastAsia="Calibri"/>
+          <w:b w:val="false"/>
+          <w:color w:val="0070C0"/>
+          <w:spacing w:val="4"/>
+          <w:sz w:val="22"/>
+          <w:highlight w:val="none"/>
+        </w:rPr>
+        <w:t xml:space="preserve">Map </w:t>
+      </w:r>
+      <w:r>
+        <w:rPr>
+          <w:rFonts w:ascii="Calibri" w:hAnsi="Calibri" w:cs="Calibri" w:eastAsia="Calibri"/>
+          <w:b w:val="false"/>
+          <w:color w:val="auto"/>
+          <w:spacing w:val="4"/>
+          <w:sz w:val="22"/>
+          <w:highlight w:val="none"/>
+        </w:rPr>
+        <w:t xml:space="preserve">não tem o “.</w:t>
+      </w:r>
+      <w:r>
+        <w:rPr>
+          <w:rFonts w:ascii="Calibri" w:hAnsi="Calibri" w:cs="Calibri" w:eastAsia="Calibri"/>
+          <w:b w:val="false"/>
+          <w:color w:val="00B050"/>
+          <w:spacing w:val="4"/>
+          <w:sz w:val="22"/>
+          <w:highlight w:val="none"/>
+        </w:rPr>
+        <w:t xml:space="preserve">add</w:t>
+      </w:r>
+      <w:r>
+        <w:rPr>
+          <w:rFonts w:ascii="Calibri" w:hAnsi="Calibri" w:cs="Calibri" w:eastAsia="Calibri"/>
+          <w:b w:val="false"/>
+          <w:color w:val="auto"/>
+          <w:spacing w:val="4"/>
+          <w:sz w:val="22"/>
+          <w:highlight w:val="none"/>
+        </w:rPr>
+        <w:t xml:space="preserve">”, para você adicionar algo nele se usa o “.</w:t>
+      </w:r>
+      <w:r>
+        <w:rPr>
+          <w:rFonts w:ascii="Calibri" w:hAnsi="Calibri" w:cs="Calibri" w:eastAsia="Calibri"/>
+          <w:b w:val="false"/>
+          <w:color w:val="00B050"/>
+          <w:spacing w:val="4"/>
+          <w:sz w:val="22"/>
+          <w:highlight w:val="none"/>
+        </w:rPr>
+        <w:t xml:space="preserve">put</w:t>
+      </w:r>
+      <w:r>
+        <w:rPr>
+          <w:rFonts w:ascii="Calibri" w:hAnsi="Calibri" w:cs="Calibri" w:eastAsia="Calibri"/>
+          <w:b w:val="false"/>
+          <w:color w:val="auto"/>
+          <w:spacing w:val="4"/>
+          <w:sz w:val="22"/>
+          <w:highlight w:val="none"/>
+        </w:rPr>
+        <w:t xml:space="preserve">”:</w:t>
+      </w:r>
+      <w:r>
+        <w:rPr>
+          <w:rFonts w:ascii="Calibri" w:hAnsi="Calibri" w:cs="Calibri" w:eastAsia="Calibri"/>
+          <w:b w:val="false"/>
+          <w:color w:val="auto"/>
+          <w:spacing w:val="4"/>
+          <w:sz w:val="22"/>
+          <w:highlight w:val="none"/>
+        </w:rPr>
+      </w:r>
+      <w:r/>
+    </w:p>
+    <w:p>
+      <w:pPr>
+        <w:rPr>
+          <w:rFonts w:ascii="Calibri" w:hAnsi="Calibri" w:cs="Calibri" w:eastAsia="Calibri"/>
+          <w:b w:val="false"/>
+          <w:color w:val="auto"/>
+          <w:spacing w:val="4"/>
+          <w:sz w:val="22"/>
+          <w:highlight w:val="none"/>
+        </w:rPr>
+      </w:pPr>
+      <w:r>
+        <w:rPr>
+          <w:rFonts w:ascii="Calibri" w:hAnsi="Calibri" w:cs="Calibri" w:eastAsia="Calibri"/>
+          <w:b w:val="false"/>
+          <w:color w:val="auto"/>
+          <w:spacing w:val="4"/>
+          <w:sz w:val="22"/>
+          <w:highlight w:val="none"/>
+        </w:rPr>
+        <w:t xml:space="preserve">usuarios.</w:t>
+      </w:r>
+      <w:r>
+        <w:rPr>
+          <w:rFonts w:ascii="Calibri" w:hAnsi="Calibri" w:cs="Calibri" w:eastAsia="Calibri"/>
+          <w:b w:val="false"/>
+          <w:color w:val="00B050"/>
+          <w:spacing w:val="4"/>
+          <w:sz w:val="22"/>
+          <w:highlight w:val="none"/>
+        </w:rPr>
+        <w:t xml:space="preserve">put</w:t>
+      </w:r>
+      <w:r>
+        <w:rPr>
+          <w:rFonts w:ascii="Calibri" w:hAnsi="Calibri" w:cs="Calibri" w:eastAsia="Calibri"/>
+          <w:b w:val="false"/>
+          <w:color w:val="auto"/>
+          <w:spacing w:val="4"/>
+          <w:sz w:val="22"/>
+          <w:highlight w:val="none"/>
+        </w:rPr>
+        <w:t xml:space="preserve">(</w:t>
+      </w:r>
+      <w:r>
+        <w:rPr>
+          <w:rFonts w:ascii="Calibri" w:hAnsi="Calibri" w:cs="Calibri" w:eastAsia="Calibri"/>
+          <w:b w:val="false"/>
+          <w:color w:val="7030A0"/>
+          <w:spacing w:val="4"/>
+          <w:sz w:val="22"/>
+          <w:highlight w:val="none"/>
+        </w:rPr>
+        <w:t xml:space="preserve">1</w:t>
+      </w:r>
+      <w:r>
+        <w:rPr>
+          <w:rFonts w:ascii="Calibri" w:hAnsi="Calibri" w:cs="Calibri" w:eastAsia="Calibri"/>
+          <w:b w:val="false"/>
+          <w:color w:val="auto"/>
+          <w:spacing w:val="4"/>
+          <w:sz w:val="22"/>
+          <w:highlight w:val="none"/>
+        </w:rPr>
+        <w:t xml:space="preserve">, </w:t>
+      </w:r>
+      <w:r>
+        <w:rPr>
+          <w:rFonts w:ascii="Calibri" w:hAnsi="Calibri" w:cs="Calibri" w:eastAsia="Calibri"/>
+          <w:b w:val="false"/>
+          <w:color w:val="FFC000"/>
+          <w:spacing w:val="4"/>
+          <w:sz w:val="22"/>
+          <w:highlight w:val="none"/>
+        </w:rPr>
+        <w:t xml:space="preserve">“Roberto”</w:t>
+      </w:r>
+      <w:r>
+        <w:rPr>
+          <w:rFonts w:ascii="Calibri" w:hAnsi="Calibri" w:cs="Calibri" w:eastAsia="Calibri"/>
+          <w:b w:val="false"/>
+          <w:color w:val="auto"/>
+          <w:spacing w:val="4"/>
+          <w:sz w:val="22"/>
+          <w:highlight w:val="none"/>
+        </w:rPr>
+        <w:t xml:space="preserve">);</w:t>
+      </w:r>
+      <w:r>
+        <w:rPr>
+          <w:rFonts w:ascii="Calibri" w:hAnsi="Calibri" w:cs="Calibri" w:eastAsia="Calibri"/>
+          <w:b w:val="false"/>
+          <w:color w:val="auto"/>
+          <w:spacing w:val="4"/>
+          <w:sz w:val="22"/>
+          <w:highlight w:val="none"/>
+        </w:rPr>
+      </w:r>
+      <w:r/>
+    </w:p>
+    <w:p>
+      <w:pPr>
+        <w:rPr>
+          <w:rFonts w:ascii="Calibri" w:hAnsi="Calibri" w:cs="Calibri" w:eastAsia="Calibri"/>
+          <w:b w:val="false"/>
+          <w:color w:val="auto"/>
+          <w:spacing w:val="4"/>
+          <w:sz w:val="22"/>
+          <w:highlight w:val="none"/>
+        </w:rPr>
+      </w:pPr>
+      <w:r>
+        <w:rPr>
+          <w:rFonts w:ascii="Calibri" w:hAnsi="Calibri" w:cs="Calibri" w:eastAsia="Calibri"/>
+          <w:b w:val="false"/>
+          <w:color w:val="auto"/>
+          <w:spacing w:val="4"/>
+          <w:sz w:val="22"/>
+          <w:highlight w:val="none"/>
+        </w:rPr>
+        <w:t xml:space="preserve">Sendo o primeiro a chave, e o segundo o valor.</w:t>
+      </w:r>
+      <w:r>
+        <w:rPr>
+          <w:rFonts w:ascii="Calibri" w:hAnsi="Calibri" w:cs="Calibri" w:eastAsia="Calibri"/>
+          <w:b w:val="false"/>
+          <w:color w:val="auto"/>
+          <w:spacing w:val="4"/>
+          <w:sz w:val="22"/>
+          <w:highlight w:val="none"/>
+        </w:rPr>
+      </w:r>
+      <w:r/>
+    </w:p>
+    <w:p>
+      <w:pPr>
+        <w:rPr>
+          <w:rFonts w:ascii="Calibri" w:hAnsi="Calibri" w:cs="Calibri" w:eastAsia="Calibri"/>
+          <w:color w:val="auto"/>
+          <w:highlight w:val="none"/>
+        </w:rPr>
+      </w:pPr>
+      <w:r>
+        <w:rPr>
+          <w:rFonts w:ascii="Calibri" w:hAnsi="Calibri" w:cs="Calibri" w:eastAsia="Calibri"/>
+          <w:b w:val="false"/>
+          <w:color w:val="auto"/>
+          <w:spacing w:val="4"/>
+          <w:sz w:val="22"/>
+          <w:highlight w:val="none"/>
+        </w:rPr>
+        <w:t xml:space="preserve">usuarios.</w:t>
+      </w:r>
+      <w:r>
+        <w:rPr>
+          <w:rFonts w:ascii="Calibri" w:hAnsi="Calibri" w:cs="Calibri" w:eastAsia="Calibri"/>
+          <w:b w:val="false"/>
+          <w:color w:val="00B050"/>
+          <w:spacing w:val="4"/>
+          <w:sz w:val="22"/>
+          <w:highlight w:val="none"/>
+        </w:rPr>
+        <w:t xml:space="preserve">put</w:t>
+      </w:r>
+      <w:r>
+        <w:rPr>
+          <w:rFonts w:ascii="Calibri" w:hAnsi="Calibri" w:cs="Calibri" w:eastAsia="Calibri"/>
+          <w:b w:val="false"/>
+          <w:color w:val="auto"/>
+          <w:spacing w:val="4"/>
+          <w:sz w:val="22"/>
+          <w:highlight w:val="none"/>
+        </w:rPr>
+        <w:t xml:space="preserve">(</w:t>
+      </w:r>
+      <w:r>
+        <w:rPr>
+          <w:rFonts w:ascii="Calibri" w:hAnsi="Calibri" w:cs="Calibri" w:eastAsia="Calibri"/>
+          <w:b w:val="false"/>
+          <w:color w:val="7030A0"/>
+          <w:spacing w:val="4"/>
+          <w:sz w:val="22"/>
+          <w:highlight w:val="none"/>
+        </w:rPr>
+        <w:t xml:space="preserve">20</w:t>
+      </w:r>
+      <w:r>
+        <w:rPr>
+          <w:rFonts w:ascii="Calibri" w:hAnsi="Calibri" w:cs="Calibri" w:eastAsia="Calibri"/>
+          <w:b w:val="false"/>
+          <w:color w:val="auto"/>
+          <w:spacing w:val="4"/>
+          <w:sz w:val="22"/>
+          <w:highlight w:val="none"/>
+        </w:rPr>
+        <w:t xml:space="preserve">, </w:t>
+      </w:r>
+      <w:r>
+        <w:rPr>
+          <w:rFonts w:ascii="Calibri" w:hAnsi="Calibri" w:cs="Calibri" w:eastAsia="Calibri"/>
+          <w:b w:val="false"/>
+          <w:color w:val="FFC000"/>
+          <w:spacing w:val="4"/>
+          <w:sz w:val="22"/>
+          <w:highlight w:val="none"/>
+        </w:rPr>
+        <w:t xml:space="preserve">“Ricardo ”</w:t>
+      </w:r>
+      <w:r>
+        <w:rPr>
+          <w:rFonts w:ascii="Calibri" w:hAnsi="Calibri" w:cs="Calibri" w:eastAsia="Calibri"/>
+          <w:b w:val="false"/>
+          <w:color w:val="auto"/>
+          <w:spacing w:val="4"/>
+          <w:sz w:val="22"/>
+          <w:highlight w:val="none"/>
+        </w:rPr>
+        <w:t xml:space="preserve">);</w:t>
+      </w:r>
+      <w:r>
+        <w:rPr>
+          <w:rFonts w:ascii="Calibri" w:hAnsi="Calibri" w:cs="Calibri" w:eastAsia="Calibri"/>
+          <w:b w:val="false"/>
+          <w:color w:val="auto"/>
+          <w:spacing w:val="4"/>
+          <w:sz w:val="22"/>
+          <w:highlight w:val="none"/>
+        </w:rPr>
+      </w:r>
+      <w:r/>
+    </w:p>
+    <w:p>
+      <w:pPr>
+        <w:rPr>
+          <w:rFonts w:ascii="Calibri" w:hAnsi="Calibri" w:cs="Calibri" w:eastAsia="Calibri"/>
+          <w:color w:val="auto"/>
+          <w:highlight w:val="none"/>
+        </w:rPr>
+      </w:pPr>
+      <w:r>
+        <w:rPr>
+          <w:rFonts w:ascii="Calibri" w:hAnsi="Calibri" w:cs="Calibri" w:eastAsia="Calibri"/>
+          <w:b w:val="false"/>
+          <w:color w:val="auto"/>
+          <w:spacing w:val="4"/>
+          <w:sz w:val="22"/>
+          <w:highlight w:val="none"/>
+        </w:rPr>
+        <w:t xml:space="preserve">usuarios.</w:t>
+      </w:r>
+      <w:r>
+        <w:rPr>
+          <w:rFonts w:ascii="Calibri" w:hAnsi="Calibri" w:cs="Calibri" w:eastAsia="Calibri"/>
+          <w:b w:val="false"/>
+          <w:color w:val="00B050"/>
+          <w:spacing w:val="4"/>
+          <w:sz w:val="22"/>
+          <w:highlight w:val="none"/>
+        </w:rPr>
+        <w:t xml:space="preserve">put</w:t>
+      </w:r>
+      <w:r>
+        <w:rPr>
+          <w:rFonts w:ascii="Calibri" w:hAnsi="Calibri" w:cs="Calibri" w:eastAsia="Calibri"/>
+          <w:b w:val="false"/>
+          <w:color w:val="auto"/>
+          <w:spacing w:val="4"/>
+          <w:sz w:val="22"/>
+          <w:highlight w:val="none"/>
+        </w:rPr>
+        <w:t xml:space="preserve">(</w:t>
+      </w:r>
+      <w:r>
+        <w:rPr>
+          <w:rFonts w:ascii="Calibri" w:hAnsi="Calibri" w:cs="Calibri" w:eastAsia="Calibri"/>
+          <w:b w:val="false"/>
+          <w:color w:val="7030A0"/>
+          <w:spacing w:val="4"/>
+          <w:sz w:val="22"/>
+          <w:highlight w:val="none"/>
+        </w:rPr>
+        <w:t xml:space="preserve">3</w:t>
+      </w:r>
+      <w:r>
+        <w:rPr>
+          <w:rFonts w:ascii="Calibri" w:hAnsi="Calibri" w:cs="Calibri" w:eastAsia="Calibri"/>
+          <w:b w:val="false"/>
+          <w:color w:val="auto"/>
+          <w:spacing w:val="4"/>
+          <w:sz w:val="22"/>
+          <w:highlight w:val="none"/>
+        </w:rPr>
+        <w:t xml:space="preserve">, </w:t>
+      </w:r>
+      <w:r>
+        <w:rPr>
+          <w:rFonts w:ascii="Calibri" w:hAnsi="Calibri" w:cs="Calibri" w:eastAsia="Calibri"/>
+          <w:b w:val="false"/>
+          <w:color w:val="FFC000"/>
+          <w:spacing w:val="4"/>
+          <w:sz w:val="22"/>
+          <w:highlight w:val="none"/>
+        </w:rPr>
+        <w:t xml:space="preserve">“Rafaela ”</w:t>
+      </w:r>
+      <w:r>
+        <w:rPr>
+          <w:rFonts w:ascii="Calibri" w:hAnsi="Calibri" w:cs="Calibri" w:eastAsia="Calibri"/>
+          <w:b w:val="false"/>
+          <w:color w:val="auto"/>
+          <w:spacing w:val="4"/>
+          <w:sz w:val="22"/>
+          <w:highlight w:val="none"/>
+        </w:rPr>
+        <w:t xml:space="preserve">);</w:t>
+      </w:r>
+      <w:r>
+        <w:rPr>
+          <w:rFonts w:ascii="Calibri" w:hAnsi="Calibri" w:cs="Calibri" w:eastAsia="Calibri"/>
+          <w:b w:val="false"/>
+          <w:color w:val="auto"/>
+          <w:spacing w:val="4"/>
+          <w:sz w:val="22"/>
+          <w:highlight w:val="none"/>
+        </w:rPr>
+      </w:r>
+      <w:r/>
+    </w:p>
+    <w:p>
+      <w:pPr>
+        <w:rPr>
+          <w:rFonts w:ascii="Calibri" w:hAnsi="Calibri" w:cs="Calibri" w:eastAsia="Calibri"/>
+          <w:color w:val="auto"/>
+          <w:highlight w:val="none"/>
+        </w:rPr>
+      </w:pPr>
+      <w:r>
+        <w:rPr>
+          <w:rFonts w:ascii="Calibri" w:hAnsi="Calibri" w:cs="Calibri" w:eastAsia="Calibri"/>
+          <w:b w:val="false"/>
+          <w:color w:val="auto"/>
+          <w:spacing w:val="4"/>
+          <w:sz w:val="22"/>
+          <w:highlight w:val="none"/>
+        </w:rPr>
+        <w:t xml:space="preserve">usuarios.</w:t>
+      </w:r>
+      <w:r>
+        <w:rPr>
+          <w:rFonts w:ascii="Calibri" w:hAnsi="Calibri" w:cs="Calibri" w:eastAsia="Calibri"/>
+          <w:b w:val="false"/>
+          <w:color w:val="00B050"/>
+          <w:spacing w:val="4"/>
+          <w:sz w:val="22"/>
+          <w:highlight w:val="none"/>
+        </w:rPr>
+        <w:t xml:space="preserve">put</w:t>
+      </w:r>
+      <w:r>
+        <w:rPr>
+          <w:rFonts w:ascii="Calibri" w:hAnsi="Calibri" w:cs="Calibri" w:eastAsia="Calibri"/>
+          <w:b w:val="false"/>
+          <w:color w:val="auto"/>
+          <w:spacing w:val="4"/>
+          <w:sz w:val="22"/>
+          <w:highlight w:val="none"/>
+        </w:rPr>
+        <w:t xml:space="preserve">(</w:t>
+      </w:r>
+      <w:r>
+        <w:rPr>
+          <w:rFonts w:ascii="Calibri" w:hAnsi="Calibri" w:cs="Calibri" w:eastAsia="Calibri"/>
+          <w:b w:val="false"/>
+          <w:color w:val="7030A0"/>
+          <w:spacing w:val="4"/>
+          <w:sz w:val="22"/>
+          <w:highlight w:val="none"/>
+        </w:rPr>
+        <w:t xml:space="preserve">4</w:t>
+      </w:r>
+      <w:r>
+        <w:rPr>
+          <w:rFonts w:ascii="Calibri" w:hAnsi="Calibri" w:cs="Calibri" w:eastAsia="Calibri"/>
+          <w:b w:val="false"/>
+          <w:color w:val="auto"/>
+          <w:spacing w:val="4"/>
+          <w:sz w:val="22"/>
+          <w:highlight w:val="none"/>
+        </w:rPr>
+        <w:t xml:space="preserve">, </w:t>
+      </w:r>
+      <w:r>
+        <w:rPr>
+          <w:rFonts w:ascii="Calibri" w:hAnsi="Calibri" w:cs="Calibri" w:eastAsia="Calibri"/>
+          <w:b w:val="false"/>
+          <w:color w:val="FFC000"/>
+          <w:spacing w:val="4"/>
+          <w:sz w:val="22"/>
+          <w:highlight w:val="none"/>
+        </w:rPr>
+        <w:t xml:space="preserve">“Rebeca ”</w:t>
+      </w:r>
+      <w:r>
+        <w:rPr>
+          <w:rFonts w:ascii="Calibri" w:hAnsi="Calibri" w:cs="Calibri" w:eastAsia="Calibri"/>
+          <w:b w:val="false"/>
+          <w:color w:val="auto"/>
+          <w:spacing w:val="4"/>
+          <w:sz w:val="22"/>
+          <w:highlight w:val="none"/>
+        </w:rPr>
+        <w:t xml:space="preserve">);</w:t>
+      </w:r>
+      <w:r>
+        <w:rPr>
+          <w:rFonts w:ascii="Calibri" w:hAnsi="Calibri" w:cs="Calibri" w:eastAsia="Calibri"/>
+          <w:b w:val="false"/>
+          <w:color w:val="auto"/>
+          <w:spacing w:val="4"/>
+          <w:sz w:val="22"/>
+          <w:highlight w:val="none"/>
+        </w:rPr>
+      </w:r>
+      <w:r/>
+    </w:p>
+    <w:p>
+      <w:pPr>
+        <w:rPr>
+          <w:rFonts w:ascii="Calibri" w:hAnsi="Calibri" w:cs="Calibri" w:eastAsia="Calibri"/>
+          <w:b w:val="false"/>
+          <w:color w:val="auto"/>
+          <w:spacing w:val="4"/>
+          <w:sz w:val="22"/>
+          <w:highlight w:val="none"/>
+        </w:rPr>
+      </w:pPr>
+      <w:r>
+        <w:rPr>
+          <w:rFonts w:ascii="Calibri" w:hAnsi="Calibri" w:cs="Calibri" w:eastAsia="Calibri"/>
+          <w:b w:val="false"/>
+          <w:color w:val="auto"/>
+          <w:spacing w:val="4"/>
+          <w:sz w:val="22"/>
+          <w:highlight w:val="none"/>
+        </w:rPr>
+        <w:t xml:space="preserve">Para ver todas as chaves do Map, se usa o “.keySet”:</w:t>
+      </w:r>
+      <w:r>
+        <w:rPr>
+          <w:rFonts w:ascii="Calibri" w:hAnsi="Calibri" w:cs="Calibri" w:eastAsia="Calibri"/>
+          <w:b w:val="false"/>
+          <w:color w:val="auto"/>
+          <w:spacing w:val="4"/>
+          <w:sz w:val="22"/>
+          <w:highlight w:val="none"/>
+        </w:rPr>
+      </w:r>
+      <w:r/>
+    </w:p>
+    <w:p>
+      <w:pPr>
+        <w:rPr>
+          <w:rFonts w:ascii="Calibri" w:hAnsi="Calibri" w:cs="Calibri" w:eastAsia="Calibri"/>
+          <w:b w:val="false"/>
+          <w:color w:val="auto"/>
+          <w:spacing w:val="4"/>
+          <w:sz w:val="22"/>
+          <w:highlight w:val="none"/>
+        </w:rPr>
+      </w:pPr>
+      <w:r>
+        <w:rPr>
+          <w:rFonts w:ascii="Calibri" w:hAnsi="Calibri" w:cs="Calibri" w:eastAsia="Calibri"/>
+          <w:b w:val="false"/>
+          <w:color w:val="auto"/>
+          <w:spacing w:val="4"/>
+          <w:sz w:val="22"/>
+          <w:highlight w:val="none"/>
+        </w:rPr>
+      </w:r>
+      <w:r>
+        <w:rPr>
+          <w:rFonts w:ascii="Calibri" w:hAnsi="Calibri" w:cs="Calibri" w:eastAsia="Calibri"/>
+          <w:b w:val="false"/>
+          <w:color w:val="0070C0"/>
+          <w:spacing w:val="4"/>
+          <w:sz w:val="22"/>
+          <w:highlight w:val="none"/>
+        </w:rPr>
+        <w:t xml:space="preserve">System</w:t>
+      </w:r>
+      <w:r>
+        <w:rPr>
+          <w:rFonts w:ascii="Calibri" w:hAnsi="Calibri" w:cs="Calibri" w:eastAsia="Calibri"/>
+          <w:b w:val="false"/>
+          <w:color w:val="auto"/>
+          <w:spacing w:val="4"/>
+          <w:sz w:val="22"/>
+          <w:highlight w:val="none"/>
+        </w:rPr>
+        <w:t xml:space="preserve">.</w:t>
+      </w:r>
+      <w:r>
+        <w:rPr>
+          <w:rFonts w:ascii="Calibri" w:hAnsi="Calibri" w:cs="Calibri" w:eastAsia="Calibri"/>
+          <w:b w:val="false"/>
+          <w:color w:val="FFC000"/>
+          <w:spacing w:val="4"/>
+          <w:sz w:val="22"/>
+          <w:highlight w:val="none"/>
+        </w:rPr>
+        <w:t xml:space="preserve">out</w:t>
+      </w:r>
+      <w:r>
+        <w:rPr>
+          <w:rFonts w:ascii="Calibri" w:hAnsi="Calibri" w:cs="Calibri" w:eastAsia="Calibri"/>
+          <w:b w:val="false"/>
+          <w:color w:val="auto"/>
+          <w:spacing w:val="4"/>
+          <w:sz w:val="22"/>
+          <w:highlight w:val="none"/>
+        </w:rPr>
+        <w:t xml:space="preserve">.</w:t>
+      </w:r>
+      <w:r>
+        <w:rPr>
+          <w:rFonts w:ascii="Calibri" w:hAnsi="Calibri" w:cs="Calibri" w:eastAsia="Calibri"/>
+          <w:b w:val="false"/>
+          <w:color w:val="00B050"/>
+          <w:spacing w:val="4"/>
+          <w:sz w:val="22"/>
+          <w:highlight w:val="none"/>
+        </w:rPr>
+        <w:t xml:space="preserve">println</w:t>
+      </w:r>
+      <w:r>
+        <w:rPr>
+          <w:rFonts w:ascii="Calibri" w:hAnsi="Calibri" w:cs="Calibri" w:eastAsia="Calibri"/>
+          <w:b w:val="false"/>
+          <w:color w:val="auto"/>
+          <w:spacing w:val="4"/>
+          <w:sz w:val="22"/>
+          <w:highlight w:val="none"/>
+        </w:rPr>
+        <w:t xml:space="preserve">(usuarios .</w:t>
+      </w:r>
+      <w:r>
+        <w:rPr>
+          <w:rFonts w:ascii="Calibri" w:hAnsi="Calibri" w:cs="Calibri" w:eastAsia="Calibri"/>
+          <w:b w:val="false"/>
+          <w:color w:val="00B050"/>
+          <w:spacing w:val="4"/>
+          <w:sz w:val="22"/>
+          <w:highlight w:val="none"/>
+        </w:rPr>
+        <w:t xml:space="preserve">keySetl</w:t>
+      </w:r>
+      <w:r>
+        <w:rPr>
+          <w:rFonts w:ascii="Calibri" w:hAnsi="Calibri" w:cs="Calibri" w:eastAsia="Calibri"/>
+          <w:b w:val="false"/>
+          <w:color w:val="auto"/>
+          <w:spacing w:val="4"/>
+          <w:sz w:val="22"/>
+          <w:highlight w:val="none"/>
+        </w:rPr>
+        <w:t xml:space="preserve">(</w:t>
+      </w:r>
+      <w:r>
+        <w:rPr>
+          <w:rFonts w:ascii="Calibri" w:hAnsi="Calibri" w:cs="Calibri" w:eastAsia="Calibri"/>
+          <w:b w:val="false"/>
+          <w:color w:val="auto"/>
+          <w:spacing w:val="4"/>
+          <w:sz w:val="22"/>
+          <w:highlight w:val="none"/>
+        </w:rPr>
+        <w:t xml:space="preserve">));</w:t>
+      </w:r>
+      <w:r>
+        <w:rPr>
+          <w:rFonts w:ascii="Calibri" w:hAnsi="Calibri" w:cs="Calibri" w:eastAsia="Calibri"/>
+          <w:b w:val="false"/>
+          <w:color w:val="auto"/>
+          <w:spacing w:val="4"/>
+          <w:sz w:val="22"/>
+          <w:highlight w:val="none"/>
+        </w:rPr>
+      </w:r>
+      <w:r/>
+    </w:p>
+    <w:p>
+      <w:pPr>
+        <w:rPr>
+          <w:rFonts w:ascii="Calibri" w:hAnsi="Calibri" w:cs="Calibri" w:eastAsia="Calibri"/>
+          <w:b w:val="false"/>
+          <w:color w:val="auto"/>
+          <w:spacing w:val="4"/>
+          <w:sz w:val="22"/>
+          <w:highlight w:val="none"/>
+        </w:rPr>
+      </w:pPr>
+      <w:r>
+        <w:rPr>
+          <w:rFonts w:ascii="Calibri" w:hAnsi="Calibri" w:cs="Calibri" w:eastAsia="Calibri"/>
+          <w:b w:val="false"/>
+          <w:color w:val="auto"/>
+          <w:spacing w:val="4"/>
+          <w:sz w:val="22"/>
+          <w:highlight w:val="none"/>
+        </w:rPr>
+        <w:t xml:space="preserve">Ele vai imprimir como um </w:t>
+      </w:r>
+      <w:r>
+        <w:rPr>
+          <w:rFonts w:ascii="Calibri" w:hAnsi="Calibri" w:cs="Calibri" w:eastAsia="Calibri"/>
+          <w:b w:val="false"/>
+          <w:color w:val="0070C0"/>
+          <w:spacing w:val="4"/>
+          <w:sz w:val="22"/>
+          <w:highlight w:val="none"/>
+        </w:rPr>
+        <w:t xml:space="preserve">Array </w:t>
+      </w:r>
+      <w:r>
+        <w:rPr>
+          <w:rFonts w:ascii="Calibri" w:hAnsi="Calibri" w:cs="Calibri" w:eastAsia="Calibri"/>
+          <w:b w:val="false"/>
+          <w:color w:val="auto"/>
+          <w:spacing w:val="4"/>
+          <w:sz w:val="22"/>
+          <w:highlight w:val="none"/>
+        </w:rPr>
+        <w:t xml:space="preserve">com todas as chaves do </w:t>
+      </w:r>
+      <w:r>
+        <w:rPr>
+          <w:rFonts w:ascii="Calibri" w:hAnsi="Calibri" w:cs="Calibri" w:eastAsia="Calibri"/>
+          <w:b w:val="false"/>
+          <w:color w:val="0070C0"/>
+          <w:spacing w:val="4"/>
+          <w:sz w:val="22"/>
+          <w:highlight w:val="none"/>
+        </w:rPr>
+        <w:t xml:space="preserve">Map</w:t>
+      </w:r>
+      <w:r>
+        <w:rPr>
+          <w:rFonts w:ascii="Calibri" w:hAnsi="Calibri" w:cs="Calibri" w:eastAsia="Calibri"/>
+          <w:b w:val="false"/>
+          <w:color w:val="auto"/>
+          <w:spacing w:val="4"/>
+          <w:sz w:val="22"/>
+          <w:highlight w:val="none"/>
+        </w:rPr>
+        <w:t xml:space="preserve">. Para pegar apenas os valores se usa o “.</w:t>
+      </w:r>
+      <w:r>
+        <w:rPr>
+          <w:rFonts w:ascii="Calibri" w:hAnsi="Calibri" w:cs="Calibri" w:eastAsia="Calibri"/>
+          <w:b w:val="false"/>
+          <w:color w:val="00B050"/>
+          <w:spacing w:val="4"/>
+          <w:sz w:val="22"/>
+          <w:highlight w:val="none"/>
+        </w:rPr>
+        <w:t xml:space="preserve">values</w:t>
+      </w:r>
+      <w:r>
+        <w:rPr>
+          <w:rFonts w:ascii="Calibri" w:hAnsi="Calibri" w:cs="Calibri" w:eastAsia="Calibri"/>
+          <w:b w:val="false"/>
+          <w:color w:val="auto"/>
+          <w:spacing w:val="4"/>
+          <w:sz w:val="22"/>
+          <w:highlight w:val="none"/>
+        </w:rPr>
+        <w:t xml:space="preserve">”:</w:t>
+      </w:r>
+      <w:r>
+        <w:rPr>
+          <w:rFonts w:ascii="Calibri" w:hAnsi="Calibri" w:cs="Calibri" w:eastAsia="Calibri"/>
+          <w:b w:val="false"/>
+          <w:color w:val="auto"/>
+          <w:spacing w:val="4"/>
+          <w:sz w:val="22"/>
+          <w:highlight w:val="none"/>
+        </w:rPr>
+      </w:r>
+      <w:r/>
+    </w:p>
+    <w:p>
+      <w:pPr>
+        <w:rPr>
+          <w:rFonts w:ascii="Calibri" w:hAnsi="Calibri" w:cs="Calibri" w:eastAsia="Calibri"/>
+          <w:b w:val="false"/>
+          <w:color w:val="auto"/>
+          <w:spacing w:val="4"/>
+          <w:sz w:val="22"/>
+          <w:highlight w:val="none"/>
+        </w:rPr>
+      </w:pPr>
+      <w:r>
+        <w:rPr>
+          <w:rFonts w:ascii="Calibri" w:hAnsi="Calibri" w:cs="Calibri" w:eastAsia="Calibri"/>
+          <w:b w:val="false"/>
+          <w:color w:val="auto"/>
+          <w:spacing w:val="4"/>
+          <w:sz w:val="22"/>
+          <w:highlight w:val="none"/>
+        </w:rPr>
+      </w:r>
+      <w:r>
+        <w:rPr>
+          <w:rFonts w:ascii="Calibri" w:hAnsi="Calibri" w:cs="Calibri" w:eastAsia="Calibri"/>
+          <w:b w:val="false"/>
+          <w:color w:val="0070C0"/>
+          <w:spacing w:val="4"/>
+          <w:sz w:val="22"/>
+          <w:highlight w:val="none"/>
+        </w:rPr>
+        <w:t xml:space="preserve">System</w:t>
+      </w:r>
+      <w:r>
+        <w:rPr>
+          <w:rFonts w:ascii="Calibri" w:hAnsi="Calibri" w:cs="Calibri" w:eastAsia="Calibri"/>
+          <w:b w:val="false"/>
+          <w:color w:val="auto"/>
+          <w:spacing w:val="4"/>
+          <w:sz w:val="22"/>
+          <w:highlight w:val="none"/>
+        </w:rPr>
+        <w:t xml:space="preserve">.</w:t>
+      </w:r>
+      <w:r>
+        <w:rPr>
+          <w:rFonts w:ascii="Calibri" w:hAnsi="Calibri" w:cs="Calibri" w:eastAsia="Calibri"/>
+          <w:b w:val="false"/>
+          <w:color w:val="FFC000"/>
+          <w:spacing w:val="4"/>
+          <w:sz w:val="22"/>
+          <w:highlight w:val="none"/>
+        </w:rPr>
+        <w:t xml:space="preserve">out</w:t>
+      </w:r>
+      <w:r>
+        <w:rPr>
+          <w:rFonts w:ascii="Calibri" w:hAnsi="Calibri" w:cs="Calibri" w:eastAsia="Calibri"/>
+          <w:b w:val="false"/>
+          <w:color w:val="auto"/>
+          <w:spacing w:val="4"/>
+          <w:sz w:val="22"/>
+          <w:highlight w:val="none"/>
+        </w:rPr>
+        <w:t xml:space="preserve">.</w:t>
+      </w:r>
+      <w:r>
+        <w:rPr>
+          <w:rFonts w:ascii="Calibri" w:hAnsi="Calibri" w:cs="Calibri" w:eastAsia="Calibri"/>
+          <w:b w:val="false"/>
+          <w:color w:val="00B050"/>
+          <w:spacing w:val="4"/>
+          <w:sz w:val="22"/>
+          <w:highlight w:val="none"/>
+        </w:rPr>
+        <w:t xml:space="preserve">println</w:t>
+      </w:r>
+      <w:r>
+        <w:rPr>
+          <w:rFonts w:ascii="Calibri" w:hAnsi="Calibri" w:cs="Calibri" w:eastAsia="Calibri"/>
+          <w:b w:val="false"/>
+          <w:color w:val="auto"/>
+          <w:spacing w:val="4"/>
+          <w:sz w:val="22"/>
+          <w:highlight w:val="none"/>
+        </w:rPr>
+        <w:t xml:space="preserve">(usuarios .</w:t>
+      </w:r>
+      <w:r>
+        <w:rPr>
+          <w:rFonts w:ascii="Calibri" w:hAnsi="Calibri" w:cs="Calibri" w:eastAsia="Calibri"/>
+          <w:b w:val="false"/>
+          <w:color w:val="00B050"/>
+          <w:spacing w:val="4"/>
+          <w:sz w:val="22"/>
+          <w:highlight w:val="none"/>
+        </w:rPr>
+        <w:t xml:space="preserve">values</w:t>
+      </w:r>
+      <w:r>
+        <w:rPr>
+          <w:rFonts w:ascii="Calibri" w:hAnsi="Calibri" w:cs="Calibri" w:eastAsia="Calibri"/>
+          <w:b w:val="false"/>
+          <w:color w:val="auto"/>
+          <w:spacing w:val="4"/>
+          <w:sz w:val="22"/>
+          <w:highlight w:val="none"/>
+        </w:rPr>
+        <w:t xml:space="preserve">(</w:t>
+      </w:r>
+      <w:r>
+        <w:rPr>
+          <w:rFonts w:ascii="Calibri" w:hAnsi="Calibri" w:cs="Calibri" w:eastAsia="Calibri"/>
+          <w:b w:val="false"/>
+          <w:color w:val="auto"/>
+          <w:spacing w:val="4"/>
+          <w:sz w:val="22"/>
+          <w:highlight w:val="none"/>
+        </w:rPr>
+        <w:t xml:space="preserve">));</w:t>
+      </w:r>
+      <w:r>
+        <w:rPr>
+          <w:rFonts w:ascii="Calibri" w:hAnsi="Calibri" w:cs="Calibri" w:eastAsia="Calibri"/>
+          <w:b w:val="false"/>
+          <w:color w:val="auto"/>
+          <w:spacing w:val="4"/>
+          <w:sz w:val="22"/>
+          <w:highlight w:val="none"/>
+        </w:rPr>
+      </w:r>
+      <w:r/>
+    </w:p>
+    <w:p>
+      <w:pPr>
+        <w:rPr>
+          <w:rFonts w:ascii="Calibri" w:hAnsi="Calibri" w:cs="Calibri" w:eastAsia="Calibri"/>
+          <w:b w:val="false"/>
+          <w:color w:val="auto"/>
+          <w:spacing w:val="4"/>
+          <w:sz w:val="22"/>
+          <w:highlight w:val="none"/>
+        </w:rPr>
+      </w:pPr>
+      <w:r>
+        <w:rPr>
+          <w:rFonts w:ascii="Calibri" w:hAnsi="Calibri" w:cs="Calibri" w:eastAsia="Calibri"/>
+          <w:b w:val="false"/>
+          <w:color w:val="auto"/>
+          <w:spacing w:val="4"/>
+          <w:sz w:val="22"/>
+          <w:highlight w:val="none"/>
+        </w:rPr>
+        <w:t xml:space="preserve">Ele vai imprimir todos os valores do </w:t>
+      </w:r>
+      <w:r>
+        <w:rPr>
+          <w:rFonts w:ascii="Calibri" w:hAnsi="Calibri" w:cs="Calibri" w:eastAsia="Calibri"/>
+          <w:b w:val="false"/>
+          <w:color w:val="0070C0"/>
+          <w:spacing w:val="4"/>
+          <w:sz w:val="22"/>
+          <w:highlight w:val="none"/>
+        </w:rPr>
+        <w:t xml:space="preserve">Map </w:t>
+      </w:r>
+      <w:r>
+        <w:rPr>
+          <w:rFonts w:ascii="Calibri" w:hAnsi="Calibri" w:cs="Calibri" w:eastAsia="Calibri"/>
+          <w:b w:val="false"/>
+          <w:color w:val="auto"/>
+          <w:spacing w:val="4"/>
+          <w:sz w:val="22"/>
+          <w:highlight w:val="none"/>
+        </w:rPr>
+        <w:t xml:space="preserve">como “Roberto”, “Rafaela” e etc. E caso você queira pegar os dois valores se usa o “.</w:t>
+      </w:r>
+      <w:r>
+        <w:rPr>
+          <w:rFonts w:ascii="Calibri" w:hAnsi="Calibri" w:cs="Calibri" w:eastAsia="Calibri"/>
+          <w:b w:val="false"/>
+          <w:color w:val="00B050"/>
+          <w:spacing w:val="4"/>
+          <w:sz w:val="22"/>
+          <w:highlight w:val="none"/>
+        </w:rPr>
+        <w:t xml:space="preserve">entrySet</w:t>
+      </w:r>
+      <w:r>
+        <w:rPr>
+          <w:rFonts w:ascii="Calibri" w:hAnsi="Calibri" w:cs="Calibri" w:eastAsia="Calibri"/>
+          <w:b w:val="false"/>
+          <w:color w:val="auto"/>
+          <w:spacing w:val="4"/>
+          <w:sz w:val="22"/>
+          <w:highlight w:val="none"/>
+        </w:rPr>
+        <w:t xml:space="preserve">”:</w:t>
+      </w:r>
+      <w:r>
+        <w:rPr>
+          <w:rFonts w:ascii="Calibri" w:hAnsi="Calibri" w:cs="Calibri" w:eastAsia="Calibri"/>
+          <w:b w:val="false"/>
+          <w:color w:val="auto"/>
+          <w:spacing w:val="4"/>
+          <w:sz w:val="22"/>
+          <w:highlight w:val="none"/>
+        </w:rPr>
+      </w:r>
+      <w:r/>
+    </w:p>
+    <w:p>
+      <w:pPr>
+        <w:rPr>
+          <w:rFonts w:ascii="Calibri" w:hAnsi="Calibri" w:cs="Calibri" w:eastAsia="Calibri"/>
+          <w:color w:val="auto"/>
+          <w:highlight w:val="none"/>
+        </w:rPr>
+      </w:pPr>
+      <w:r>
+        <w:rPr>
+          <w:rFonts w:ascii="Calibri" w:hAnsi="Calibri" w:cs="Calibri" w:eastAsia="Calibri"/>
+          <w:b w:val="false"/>
+          <w:color w:val="auto"/>
+          <w:spacing w:val="4"/>
+          <w:sz w:val="22"/>
+          <w:highlight w:val="none"/>
+        </w:rPr>
+      </w:r>
+      <w:r>
+        <w:rPr>
+          <w:rFonts w:ascii="Calibri" w:hAnsi="Calibri" w:cs="Calibri" w:eastAsia="Calibri"/>
+          <w:b w:val="false"/>
+          <w:color w:val="0070C0"/>
+          <w:spacing w:val="4"/>
+          <w:sz w:val="22"/>
+          <w:highlight w:val="none"/>
+        </w:rPr>
+        <w:t xml:space="preserve">System</w:t>
+      </w:r>
+      <w:r>
+        <w:rPr>
+          <w:rFonts w:ascii="Calibri" w:hAnsi="Calibri" w:cs="Calibri" w:eastAsia="Calibri"/>
+          <w:b w:val="false"/>
+          <w:color w:val="auto"/>
+          <w:spacing w:val="4"/>
+          <w:sz w:val="22"/>
+          <w:highlight w:val="none"/>
+        </w:rPr>
+        <w:t xml:space="preserve">.</w:t>
+      </w:r>
+      <w:r>
+        <w:rPr>
+          <w:rFonts w:ascii="Calibri" w:hAnsi="Calibri" w:cs="Calibri" w:eastAsia="Calibri"/>
+          <w:b w:val="false"/>
+          <w:color w:val="FFC000"/>
+          <w:spacing w:val="4"/>
+          <w:sz w:val="22"/>
+          <w:highlight w:val="none"/>
+        </w:rPr>
+        <w:t xml:space="preserve">out</w:t>
+      </w:r>
+      <w:r>
+        <w:rPr>
+          <w:rFonts w:ascii="Calibri" w:hAnsi="Calibri" w:cs="Calibri" w:eastAsia="Calibri"/>
+          <w:b w:val="false"/>
+          <w:color w:val="auto"/>
+          <w:spacing w:val="4"/>
+          <w:sz w:val="22"/>
+          <w:highlight w:val="none"/>
+        </w:rPr>
+        <w:t xml:space="preserve">.</w:t>
+      </w:r>
+      <w:r>
+        <w:rPr>
+          <w:rFonts w:ascii="Calibri" w:hAnsi="Calibri" w:cs="Calibri" w:eastAsia="Calibri"/>
+          <w:b w:val="false"/>
+          <w:color w:val="00B050"/>
+          <w:spacing w:val="4"/>
+          <w:sz w:val="22"/>
+          <w:highlight w:val="none"/>
+        </w:rPr>
+        <w:t xml:space="preserve">println</w:t>
+      </w:r>
+      <w:r>
+        <w:rPr>
+          <w:rFonts w:ascii="Calibri" w:hAnsi="Calibri" w:cs="Calibri" w:eastAsia="Calibri"/>
+          <w:b w:val="false"/>
+          <w:color w:val="auto"/>
+          <w:spacing w:val="4"/>
+          <w:sz w:val="22"/>
+          <w:highlight w:val="none"/>
+        </w:rPr>
+        <w:t xml:space="preserve">(usuarios .</w:t>
+      </w:r>
+      <w:r>
+        <w:rPr>
+          <w:rFonts w:ascii="Calibri" w:hAnsi="Calibri" w:cs="Calibri" w:eastAsia="Calibri"/>
+          <w:b w:val="false"/>
+          <w:color w:val="00B050"/>
+          <w:spacing w:val="4"/>
+          <w:sz w:val="22"/>
+          <w:highlight w:val="none"/>
+        </w:rPr>
+        <w:t xml:space="preserve">entrySet</w:t>
+      </w:r>
+      <w:r>
+        <w:rPr>
+          <w:rFonts w:ascii="Calibri" w:hAnsi="Calibri" w:cs="Calibri" w:eastAsia="Calibri"/>
+          <w:b w:val="false"/>
+          <w:color w:val="auto"/>
+          <w:spacing w:val="4"/>
+          <w:sz w:val="22"/>
+          <w:highlight w:val="none"/>
+        </w:rPr>
+        <w:t xml:space="preserve">(</w:t>
+      </w:r>
+      <w:r>
+        <w:rPr>
+          <w:rFonts w:ascii="Calibri" w:hAnsi="Calibri" w:cs="Calibri" w:eastAsia="Calibri"/>
+          <w:b w:val="false"/>
+          <w:color w:val="auto"/>
+          <w:spacing w:val="4"/>
+          <w:sz w:val="22"/>
+          <w:highlight w:val="none"/>
+        </w:rPr>
+        <w:t xml:space="preserve">));</w:t>
+      </w:r>
+      <w:r>
+        <w:rPr>
+          <w:rFonts w:ascii="Calibri" w:hAnsi="Calibri" w:cs="Calibri" w:eastAsia="Calibri"/>
+          <w:b w:val="false"/>
+          <w:color w:val="auto"/>
+          <w:spacing w:val="4"/>
+          <w:sz w:val="22"/>
+          <w:highlight w:val="none"/>
+        </w:rPr>
+      </w:r>
+      <w:r/>
+    </w:p>
+    <w:p>
+      <w:pPr>
+        <w:rPr>
+          <w:rFonts w:ascii="Calibri" w:hAnsi="Calibri" w:cs="Calibri" w:eastAsia="Calibri"/>
+          <w:b w:val="false"/>
+          <w:color w:val="auto"/>
+          <w:spacing w:val="4"/>
+          <w:sz w:val="22"/>
+          <w:highlight w:val="none"/>
+        </w:rPr>
+      </w:pPr>
+      <w:r>
+        <w:rPr>
+          <w:rFonts w:ascii="Calibri" w:hAnsi="Calibri" w:cs="Calibri" w:eastAsia="Calibri"/>
+          <w:b w:val="false"/>
+          <w:color w:val="auto"/>
+          <w:spacing w:val="4"/>
+          <w:sz w:val="22"/>
+          <w:highlight w:val="none"/>
+        </w:rPr>
+        <w:t xml:space="preserve">Ele vai imprimir tanto a chave quanto o valor do </w:t>
+      </w:r>
+      <w:r>
+        <w:rPr>
+          <w:rFonts w:ascii="Calibri" w:hAnsi="Calibri" w:cs="Calibri" w:eastAsia="Calibri"/>
+          <w:b w:val="false"/>
+          <w:color w:val="0070C0"/>
+          <w:spacing w:val="4"/>
+          <w:sz w:val="22"/>
+          <w:highlight w:val="none"/>
+        </w:rPr>
+        <w:t xml:space="preserve">Map</w:t>
+      </w:r>
+      <w:r>
+        <w:rPr>
+          <w:rFonts w:ascii="Calibri" w:hAnsi="Calibri" w:cs="Calibri" w:eastAsia="Calibri"/>
+          <w:b w:val="false"/>
+          <w:color w:val="auto"/>
+          <w:spacing w:val="4"/>
+          <w:sz w:val="22"/>
+          <w:highlight w:val="none"/>
+        </w:rPr>
+        <w:t xml:space="preserve">.</w:t>
+      </w:r>
+      <w:r>
+        <w:rPr>
+          <w:rFonts w:ascii="Calibri" w:hAnsi="Calibri" w:cs="Calibri" w:eastAsia="Calibri"/>
+          <w:b w:val="false"/>
+          <w:color w:val="auto"/>
+          <w:spacing w:val="4"/>
+          <w:sz w:val="22"/>
+          <w:highlight w:val="none"/>
+        </w:rPr>
+      </w:r>
+      <w:r/>
+    </w:p>
+    <w:p>
+      <w:pPr>
+        <w:rPr>
+          <w:rFonts w:ascii="Calibri" w:hAnsi="Calibri" w:cs="Calibri" w:eastAsia="Calibri"/>
+          <w:b w:val="false"/>
+          <w:color w:val="auto"/>
+          <w:spacing w:val="4"/>
+          <w:sz w:val="22"/>
+          <w:highlight w:val="none"/>
+        </w:rPr>
+      </w:pPr>
+      <w:r>
+        <w:rPr>
+          <w:rFonts w:ascii="Calibri" w:hAnsi="Calibri" w:cs="Calibri" w:eastAsia="Calibri"/>
+          <w:b w:val="false"/>
+          <w:color w:val="auto"/>
+          <w:spacing w:val="4"/>
+          <w:sz w:val="22"/>
+          <w:highlight w:val="none"/>
+        </w:rPr>
+        <w:t xml:space="preserve">Para remover um valor dentro do </w:t>
+      </w:r>
+      <w:r>
+        <w:rPr>
+          <w:rFonts w:ascii="Calibri" w:hAnsi="Calibri" w:cs="Calibri" w:eastAsia="Calibri"/>
+          <w:b w:val="false"/>
+          <w:color w:val="0070C0"/>
+          <w:spacing w:val="4"/>
+          <w:sz w:val="22"/>
+          <w:highlight w:val="none"/>
+        </w:rPr>
+        <w:t xml:space="preserve">Map</w:t>
+      </w:r>
+      <w:r>
+        <w:rPr>
+          <w:rFonts w:ascii="Calibri" w:hAnsi="Calibri" w:cs="Calibri" w:eastAsia="Calibri"/>
+          <w:b w:val="false"/>
+          <w:color w:val="auto"/>
+          <w:spacing w:val="4"/>
+          <w:sz w:val="22"/>
+          <w:highlight w:val="none"/>
+        </w:rPr>
+        <w:t xml:space="preserve">, você pode passar apenas a chave, que ele vai remover aquele item que tem a chave que foi passada, ou a chave e o valor, que ele só vai remover se o valor for referente aquela chave:</w:t>
+      </w:r>
+      <w:r>
+        <w:rPr>
+          <w:rFonts w:ascii="Calibri" w:hAnsi="Calibri" w:cs="Calibri" w:eastAsia="Calibri"/>
+          <w:b w:val="false"/>
+          <w:color w:val="auto"/>
+          <w:spacing w:val="4"/>
+          <w:sz w:val="22"/>
+          <w:highlight w:val="none"/>
+        </w:rPr>
+      </w:r>
+    </w:p>
+    <w:p>
+      <w:pPr>
+        <w:rPr>
+          <w:rFonts w:ascii="Calibri" w:hAnsi="Calibri" w:cs="Calibri" w:eastAsia="Calibri"/>
+          <w:b w:val="false"/>
+          <w:color w:val="auto"/>
+          <w:spacing w:val="4"/>
+          <w:sz w:val="22"/>
+          <w:highlight w:val="none"/>
+        </w:rPr>
+      </w:pPr>
+      <w:r>
+        <w:rPr>
+          <w:rFonts w:ascii="Calibri" w:hAnsi="Calibri" w:cs="Calibri" w:eastAsia="Calibri"/>
+          <w:b w:val="false"/>
+          <w:color w:val="auto"/>
+          <w:spacing w:val="4"/>
+          <w:sz w:val="22"/>
+          <w:highlight w:val="none"/>
+        </w:rPr>
+      </w:r>
+      <w:r>
+        <w:rPr>
+          <w:rFonts w:ascii="Calibri" w:hAnsi="Calibri" w:cs="Calibri" w:eastAsia="Calibri"/>
+          <w:b w:val="false"/>
+          <w:color w:val="0070C0"/>
+          <w:spacing w:val="4"/>
+          <w:sz w:val="22"/>
+          <w:highlight w:val="none"/>
+        </w:rPr>
+        <w:t xml:space="preserve">System</w:t>
+      </w:r>
+      <w:r>
+        <w:rPr>
+          <w:rFonts w:ascii="Calibri" w:hAnsi="Calibri" w:cs="Calibri" w:eastAsia="Calibri"/>
+          <w:b w:val="false"/>
+          <w:color w:val="auto"/>
+          <w:spacing w:val="4"/>
+          <w:sz w:val="22"/>
+          <w:highlight w:val="none"/>
+        </w:rPr>
+        <w:t xml:space="preserve">.</w:t>
+      </w:r>
+      <w:r>
+        <w:rPr>
+          <w:rFonts w:ascii="Calibri" w:hAnsi="Calibri" w:cs="Calibri" w:eastAsia="Calibri"/>
+          <w:b w:val="false"/>
+          <w:color w:val="FFC000"/>
+          <w:spacing w:val="4"/>
+          <w:sz w:val="22"/>
+          <w:highlight w:val="none"/>
+        </w:rPr>
+        <w:t xml:space="preserve">out</w:t>
+      </w:r>
+      <w:r>
+        <w:rPr>
+          <w:rFonts w:ascii="Calibri" w:hAnsi="Calibri" w:cs="Calibri" w:eastAsia="Calibri"/>
+          <w:b w:val="false"/>
+          <w:color w:val="auto"/>
+          <w:spacing w:val="4"/>
+          <w:sz w:val="22"/>
+          <w:highlight w:val="none"/>
+        </w:rPr>
+        <w:t xml:space="preserve">.</w:t>
+      </w:r>
+      <w:r>
+        <w:rPr>
+          <w:rFonts w:ascii="Calibri" w:hAnsi="Calibri" w:cs="Calibri" w:eastAsia="Calibri"/>
+          <w:b w:val="false"/>
+          <w:color w:val="00B050"/>
+          <w:spacing w:val="4"/>
+          <w:sz w:val="22"/>
+          <w:highlight w:val="none"/>
+        </w:rPr>
+        <w:t xml:space="preserve">println</w:t>
+      </w:r>
+      <w:r>
+        <w:rPr>
+          <w:rFonts w:ascii="Calibri" w:hAnsi="Calibri" w:cs="Calibri" w:eastAsia="Calibri"/>
+          <w:b w:val="false"/>
+          <w:color w:val="auto"/>
+          <w:spacing w:val="4"/>
+          <w:sz w:val="22"/>
+          <w:highlight w:val="none"/>
+        </w:rPr>
+        <w:t xml:space="preserve">(usuarios .</w:t>
+      </w:r>
+      <w:r>
+        <w:rPr>
+          <w:rFonts w:ascii="Calibri" w:hAnsi="Calibri" w:cs="Calibri" w:eastAsia="Calibri"/>
+          <w:b w:val="false"/>
+          <w:color w:val="00B050"/>
+          <w:spacing w:val="4"/>
+          <w:sz w:val="22"/>
+          <w:highlight w:val="none"/>
+        </w:rPr>
+        <w:t xml:space="preserve">remove</w:t>
+      </w:r>
+      <w:r>
+        <w:rPr>
+          <w:rFonts w:ascii="Calibri" w:hAnsi="Calibri" w:cs="Calibri" w:eastAsia="Calibri"/>
+          <w:b w:val="false"/>
+          <w:color w:val="auto"/>
+          <w:spacing w:val="4"/>
+          <w:sz w:val="22"/>
+          <w:highlight w:val="none"/>
+        </w:rPr>
+        <w:t xml:space="preserve">(</w:t>
+      </w:r>
+      <w:r>
+        <w:rPr>
+          <w:rFonts w:ascii="Calibri" w:hAnsi="Calibri" w:cs="Calibri" w:eastAsia="Calibri"/>
+          <w:b w:val="false"/>
+          <w:color w:val="7030A0"/>
+          <w:spacing w:val="4"/>
+          <w:sz w:val="22"/>
+          <w:highlight w:val="none"/>
+        </w:rPr>
+        <w:t xml:space="preserve">1</w:t>
+      </w:r>
+      <w:r>
+        <w:rPr>
+          <w:rFonts w:ascii="Calibri" w:hAnsi="Calibri" w:cs="Calibri" w:eastAsia="Calibri"/>
+          <w:b w:val="false"/>
+          <w:color w:val="auto"/>
+          <w:spacing w:val="4"/>
+          <w:sz w:val="22"/>
+          <w:highlight w:val="none"/>
+        </w:rPr>
+        <w:t xml:space="preserve">));</w:t>
+      </w:r>
+      <w:r>
+        <w:rPr>
+          <w:rFonts w:ascii="Calibri" w:hAnsi="Calibri" w:cs="Calibri" w:eastAsia="Calibri"/>
+          <w:color w:val="auto"/>
+          <w:highlight w:val="none"/>
+        </w:rPr>
+      </w:r>
+      <w:r/>
+    </w:p>
+    <w:p>
+      <w:pPr>
+        <w:rPr>
+          <w:rFonts w:ascii="Calibri" w:hAnsi="Calibri" w:cs="Calibri" w:eastAsia="Calibri"/>
+          <w:b w:val="false"/>
+          <w:color w:val="auto"/>
+          <w:spacing w:val="4"/>
+          <w:sz w:val="22"/>
+          <w:highlight w:val="none"/>
+        </w:rPr>
+      </w:pPr>
+      <w:r>
+        <w:rPr>
+          <w:rFonts w:ascii="Calibri" w:hAnsi="Calibri" w:cs="Calibri" w:eastAsia="Calibri"/>
+          <w:b w:val="false"/>
+          <w:color w:val="auto"/>
+          <w:spacing w:val="4"/>
+          <w:sz w:val="22"/>
+          <w:highlight w:val="none"/>
+        </w:rPr>
+        <w:t xml:space="preserve">Aqui ele vai remover o item cuja chave é igual a 1.</w:t>
+      </w:r>
+      <w:r>
+        <w:rPr>
+          <w:rFonts w:ascii="Calibri" w:hAnsi="Calibri" w:cs="Calibri" w:eastAsia="Calibri"/>
+          <w:b w:val="false"/>
+          <w:color w:val="auto"/>
+          <w:spacing w:val="4"/>
+          <w:sz w:val="22"/>
+          <w:highlight w:val="none"/>
+        </w:rPr>
+      </w:r>
+    </w:p>
+    <w:p>
+      <w:pPr>
+        <w:rPr>
+          <w:rFonts w:ascii="Calibri" w:hAnsi="Calibri" w:cs="Calibri" w:eastAsia="Calibri"/>
+          <w:b w:val="false"/>
+          <w:color w:val="auto"/>
+          <w:spacing w:val="4"/>
+          <w:sz w:val="22"/>
+          <w:highlight w:val="none"/>
+        </w:rPr>
+      </w:pPr>
+      <w:r>
+        <w:rPr>
+          <w:rFonts w:ascii="Calibri" w:hAnsi="Calibri" w:cs="Calibri" w:eastAsia="Calibri"/>
+          <w:b w:val="false"/>
+          <w:color w:val="auto"/>
+          <w:spacing w:val="4"/>
+          <w:sz w:val="22"/>
+          <w:highlight w:val="none"/>
+        </w:rPr>
+      </w:r>
+      <w:r>
+        <w:rPr>
+          <w:rFonts w:ascii="Calibri" w:hAnsi="Calibri" w:cs="Calibri" w:eastAsia="Calibri"/>
+          <w:b w:val="false"/>
+          <w:color w:val="0070C0"/>
+          <w:spacing w:val="4"/>
+          <w:sz w:val="22"/>
+          <w:highlight w:val="none"/>
+        </w:rPr>
+        <w:t xml:space="preserve">System</w:t>
+      </w:r>
+      <w:r>
+        <w:rPr>
+          <w:rFonts w:ascii="Calibri" w:hAnsi="Calibri" w:cs="Calibri" w:eastAsia="Calibri"/>
+          <w:b w:val="false"/>
+          <w:color w:val="auto"/>
+          <w:spacing w:val="4"/>
+          <w:sz w:val="22"/>
+          <w:highlight w:val="none"/>
+        </w:rPr>
+        <w:t xml:space="preserve">.</w:t>
+      </w:r>
+      <w:r>
+        <w:rPr>
+          <w:rFonts w:ascii="Calibri" w:hAnsi="Calibri" w:cs="Calibri" w:eastAsia="Calibri"/>
+          <w:b w:val="false"/>
+          <w:color w:val="FFC000"/>
+          <w:spacing w:val="4"/>
+          <w:sz w:val="22"/>
+          <w:highlight w:val="none"/>
+        </w:rPr>
+        <w:t xml:space="preserve">out</w:t>
+      </w:r>
+      <w:r>
+        <w:rPr>
+          <w:rFonts w:ascii="Calibri" w:hAnsi="Calibri" w:cs="Calibri" w:eastAsia="Calibri"/>
+          <w:b w:val="false"/>
+          <w:color w:val="auto"/>
+          <w:spacing w:val="4"/>
+          <w:sz w:val="22"/>
+          <w:highlight w:val="none"/>
+        </w:rPr>
+        <w:t xml:space="preserve">.</w:t>
+      </w:r>
+      <w:r>
+        <w:rPr>
+          <w:rFonts w:ascii="Calibri" w:hAnsi="Calibri" w:cs="Calibri" w:eastAsia="Calibri"/>
+          <w:b w:val="false"/>
+          <w:color w:val="00B050"/>
+          <w:spacing w:val="4"/>
+          <w:sz w:val="22"/>
+          <w:highlight w:val="none"/>
+        </w:rPr>
+        <w:t xml:space="preserve">println</w:t>
+      </w:r>
+      <w:r>
+        <w:rPr>
+          <w:rFonts w:ascii="Calibri" w:hAnsi="Calibri" w:cs="Calibri" w:eastAsia="Calibri"/>
+          <w:b w:val="false"/>
+          <w:color w:val="auto"/>
+          <w:spacing w:val="4"/>
+          <w:sz w:val="22"/>
+          <w:highlight w:val="none"/>
+        </w:rPr>
+        <w:t xml:space="preserve">(usuarios .</w:t>
+      </w:r>
+      <w:r>
+        <w:rPr>
+          <w:rFonts w:ascii="Calibri" w:hAnsi="Calibri" w:cs="Calibri" w:eastAsia="Calibri"/>
+          <w:b w:val="false"/>
+          <w:color w:val="00B050"/>
+          <w:spacing w:val="4"/>
+          <w:sz w:val="22"/>
+          <w:highlight w:val="none"/>
+        </w:rPr>
+        <w:t xml:space="preserve">remove</w:t>
+      </w:r>
+      <w:r>
+        <w:rPr>
+          <w:rFonts w:ascii="Calibri" w:hAnsi="Calibri" w:cs="Calibri" w:eastAsia="Calibri"/>
+          <w:b w:val="false"/>
+          <w:color w:val="auto"/>
+          <w:spacing w:val="4"/>
+          <w:sz w:val="22"/>
+          <w:highlight w:val="none"/>
+        </w:rPr>
+        <w:t xml:space="preserve">(</w:t>
+      </w:r>
+      <w:r>
+        <w:rPr>
+          <w:rFonts w:ascii="Calibri" w:hAnsi="Calibri" w:cs="Calibri" w:eastAsia="Calibri"/>
+          <w:b w:val="false"/>
+          <w:color w:val="7030A0"/>
+          <w:spacing w:val="4"/>
+          <w:sz w:val="22"/>
+          <w:highlight w:val="none"/>
+        </w:rPr>
+        <w:t xml:space="preserve">4, </w:t>
+      </w:r>
+      <w:r>
+        <w:rPr>
+          <w:rFonts w:ascii="Calibri" w:hAnsi="Calibri" w:cs="Calibri" w:eastAsia="Calibri"/>
+          <w:b w:val="false"/>
+          <w:color w:val="FFC000"/>
+          <w:spacing w:val="4"/>
+          <w:sz w:val="22"/>
+          <w:highlight w:val="none"/>
+        </w:rPr>
+        <w:t xml:space="preserve">“Gui ”</w:t>
+      </w:r>
+      <w:r/>
+      <w:r>
+        <w:rPr>
+          <w:rFonts w:ascii="Calibri" w:hAnsi="Calibri" w:cs="Calibri" w:eastAsia="Calibri"/>
+          <w:b w:val="false"/>
+          <w:color w:val="7030A0"/>
+          <w:spacing w:val="4"/>
+          <w:sz w:val="22"/>
+          <w:highlight w:val="none"/>
+        </w:rPr>
+      </w:r>
+      <w:r>
+        <w:rPr>
+          <w:rFonts w:ascii="Calibri" w:hAnsi="Calibri" w:cs="Calibri" w:eastAsia="Calibri"/>
+          <w:b w:val="false"/>
+          <w:color w:val="auto"/>
+          <w:spacing w:val="4"/>
+          <w:sz w:val="22"/>
+          <w:highlight w:val="none"/>
+        </w:rPr>
+        <w:t xml:space="preserve">));</w:t>
+      </w:r>
+      <w:r>
+        <w:rPr>
+          <w:rFonts w:ascii="Calibri" w:hAnsi="Calibri" w:cs="Calibri" w:eastAsia="Calibri"/>
+          <w:color w:val="auto"/>
+          <w:highlight w:val="none"/>
+        </w:rPr>
+      </w:r>
+      <w:r/>
+    </w:p>
+    <w:p>
+      <w:pPr>
+        <w:rPr>
+          <w:rFonts w:ascii="Calibri" w:hAnsi="Calibri" w:cs="Calibri" w:eastAsia="Calibri"/>
+          <w:color w:val="auto"/>
+          <w:highlight w:val="none"/>
+        </w:rPr>
+      </w:pPr>
+      <w:r>
+        <w:rPr>
+          <w:rFonts w:ascii="Calibri" w:hAnsi="Calibri" w:cs="Calibri" w:eastAsia="Calibri"/>
+          <w:b w:val="false"/>
+          <w:color w:val="auto"/>
+          <w:spacing w:val="4"/>
+          <w:sz w:val="22"/>
+          <w:highlight w:val="none"/>
+        </w:rPr>
+        <w:t xml:space="preserve">E aqui ele só vai remover se o valor da chave 4 for igual a “Gui”.</w:t>
+      </w:r>
+      <w:r>
+        <w:rPr>
+          <w:rFonts w:ascii="Calibri" w:hAnsi="Calibri" w:cs="Calibri" w:eastAsia="Calibri"/>
+          <w:b w:val="false"/>
+          <w:color w:val="auto"/>
+          <w:spacing w:val="4"/>
+          <w:sz w:val="22"/>
+          <w:highlight w:val="none"/>
+        </w:rPr>
+      </w:r>
+    </w:p>
+    <w:p>
+      <w:pPr>
+        <w:rPr>
+          <w:rFonts w:ascii="Calibri" w:hAnsi="Calibri" w:cs="Calibri" w:eastAsia="Calibri"/>
+          <w:b w:val="false"/>
+          <w:color w:val="auto"/>
+          <w:spacing w:val="4"/>
+          <w:sz w:val="22"/>
+          <w:highlight w:val="none"/>
+        </w:rPr>
+      </w:pPr>
+      <w:r>
+        <w:rPr>
+          <w:rFonts w:ascii="Calibri" w:hAnsi="Calibri" w:cs="Calibri" w:eastAsia="Calibri"/>
+          <w:b w:val="false"/>
+          <w:color w:val="auto"/>
+          <w:spacing w:val="4"/>
+          <w:sz w:val="22"/>
+          <w:highlight w:val="none"/>
+        </w:rPr>
+        <w:t xml:space="preserve">No caso do </w:t>
+      </w:r>
+      <w:r>
+        <w:rPr>
+          <w:rFonts w:ascii="Calibri" w:hAnsi="Calibri" w:cs="Calibri" w:eastAsia="Calibri"/>
+          <w:b w:val="false"/>
+          <w:color w:val="0070C0"/>
+          <w:spacing w:val="4"/>
+          <w:sz w:val="22"/>
+          <w:highlight w:val="none"/>
+        </w:rPr>
+        <w:t xml:space="preserve">Map</w:t>
+      </w:r>
+      <w:r>
+        <w:rPr>
+          <w:rFonts w:ascii="Calibri" w:hAnsi="Calibri" w:cs="Calibri" w:eastAsia="Calibri"/>
+          <w:b w:val="false"/>
+          <w:color w:val="auto"/>
+          <w:spacing w:val="4"/>
+          <w:sz w:val="22"/>
+          <w:highlight w:val="none"/>
+        </w:rPr>
+        <w:t xml:space="preserve">, não temos o “.</w:t>
+      </w:r>
+      <w:r>
+        <w:rPr>
+          <w:rFonts w:ascii="Calibri" w:hAnsi="Calibri" w:cs="Calibri" w:eastAsia="Calibri"/>
+          <w:b w:val="false"/>
+          <w:color w:val="00B050"/>
+          <w:spacing w:val="4"/>
+          <w:sz w:val="22"/>
+          <w:highlight w:val="none"/>
+        </w:rPr>
+        <w:t xml:space="preserve">contains</w:t>
+      </w:r>
+      <w:r>
+        <w:rPr>
+          <w:rFonts w:ascii="Calibri" w:hAnsi="Calibri" w:cs="Calibri" w:eastAsia="Calibri"/>
+          <w:b w:val="false"/>
+          <w:color w:val="auto"/>
+          <w:spacing w:val="4"/>
+          <w:sz w:val="22"/>
+          <w:highlight w:val="none"/>
+        </w:rPr>
+        <w:t xml:space="preserve">” e sim o “.</w:t>
+      </w:r>
+      <w:r>
+        <w:rPr>
+          <w:rFonts w:ascii="Calibri" w:hAnsi="Calibri" w:cs="Calibri" w:eastAsia="Calibri"/>
+          <w:b w:val="false"/>
+          <w:color w:val="00B050"/>
+          <w:spacing w:val="4"/>
+          <w:sz w:val="22"/>
+          <w:highlight w:val="none"/>
+        </w:rPr>
+        <w:t xml:space="preserve">containsKey</w:t>
+      </w:r>
+      <w:r>
+        <w:rPr>
+          <w:rFonts w:ascii="Calibri" w:hAnsi="Calibri" w:cs="Calibri" w:eastAsia="Calibri"/>
+          <w:b w:val="false"/>
+          <w:color w:val="auto"/>
+          <w:spacing w:val="4"/>
+          <w:sz w:val="22"/>
+          <w:highlight w:val="none"/>
+        </w:rPr>
+        <w:t xml:space="preserve">” e o “.</w:t>
+      </w:r>
+      <w:r>
+        <w:rPr>
+          <w:rFonts w:ascii="Calibri" w:hAnsi="Calibri" w:cs="Calibri" w:eastAsia="Calibri"/>
+          <w:b w:val="false"/>
+          <w:color w:val="00B050"/>
+          <w:spacing w:val="4"/>
+          <w:sz w:val="22"/>
+          <w:highlight w:val="none"/>
+        </w:rPr>
+        <w:t xml:space="preserve">containsValue</w:t>
+      </w:r>
+      <w:r>
+        <w:rPr>
+          <w:rFonts w:ascii="Calibri" w:hAnsi="Calibri" w:cs="Calibri" w:eastAsia="Calibri"/>
+          <w:b w:val="false"/>
+          <w:color w:val="auto"/>
+          <w:spacing w:val="4"/>
+          <w:sz w:val="22"/>
+          <w:highlight w:val="none"/>
+        </w:rPr>
+        <w:t xml:space="preserve">” para verificar se contem um valor ou chave:</w:t>
+      </w:r>
+      <w:r>
+        <w:rPr>
+          <w:rFonts w:ascii="Calibri" w:hAnsi="Calibri" w:cs="Calibri" w:eastAsia="Calibri"/>
+          <w:b w:val="false"/>
+          <w:color w:val="auto"/>
+          <w:spacing w:val="4"/>
+          <w:sz w:val="22"/>
+          <w:highlight w:val="none"/>
+        </w:rPr>
+      </w:r>
+    </w:p>
+    <w:p>
+      <w:pPr>
+        <w:rPr>
+          <w:rFonts w:ascii="Calibri" w:hAnsi="Calibri" w:cs="Calibri" w:eastAsia="Calibri"/>
+          <w:b w:val="false"/>
+          <w:color w:val="auto"/>
+          <w:spacing w:val="4"/>
+          <w:sz w:val="22"/>
+          <w:highlight w:val="none"/>
+        </w:rPr>
+      </w:pPr>
+      <w:r>
+        <w:rPr>
+          <w:rFonts w:ascii="Calibri" w:hAnsi="Calibri" w:cs="Calibri" w:eastAsia="Calibri"/>
+          <w:b w:val="false"/>
+          <w:color w:val="auto"/>
+          <w:spacing w:val="4"/>
+          <w:sz w:val="22"/>
+          <w:highlight w:val="none"/>
+        </w:rPr>
+      </w:r>
+      <w:r>
+        <w:rPr>
+          <w:rFonts w:ascii="Calibri" w:hAnsi="Calibri" w:cs="Calibri" w:eastAsia="Calibri"/>
+          <w:b w:val="false"/>
+          <w:color w:val="0070C0"/>
+          <w:spacing w:val="4"/>
+          <w:sz w:val="22"/>
+          <w:highlight w:val="none"/>
+        </w:rPr>
+        <w:t xml:space="preserve">System</w:t>
+      </w:r>
+      <w:r>
+        <w:rPr>
+          <w:rFonts w:ascii="Calibri" w:hAnsi="Calibri" w:cs="Calibri" w:eastAsia="Calibri"/>
+          <w:b w:val="false"/>
+          <w:color w:val="auto"/>
+          <w:spacing w:val="4"/>
+          <w:sz w:val="22"/>
+          <w:highlight w:val="none"/>
+        </w:rPr>
+        <w:t xml:space="preserve">.</w:t>
+      </w:r>
+      <w:r>
+        <w:rPr>
+          <w:rFonts w:ascii="Calibri" w:hAnsi="Calibri" w:cs="Calibri" w:eastAsia="Calibri"/>
+          <w:b w:val="false"/>
+          <w:color w:val="FFC000"/>
+          <w:spacing w:val="4"/>
+          <w:sz w:val="22"/>
+          <w:highlight w:val="none"/>
+        </w:rPr>
+        <w:t xml:space="preserve">out</w:t>
+      </w:r>
+      <w:r>
+        <w:rPr>
+          <w:rFonts w:ascii="Calibri" w:hAnsi="Calibri" w:cs="Calibri" w:eastAsia="Calibri"/>
+          <w:b w:val="false"/>
+          <w:color w:val="auto"/>
+          <w:spacing w:val="4"/>
+          <w:sz w:val="22"/>
+          <w:highlight w:val="none"/>
+        </w:rPr>
+        <w:t xml:space="preserve">.</w:t>
+      </w:r>
+      <w:r>
+        <w:rPr>
+          <w:rFonts w:ascii="Calibri" w:hAnsi="Calibri" w:cs="Calibri" w:eastAsia="Calibri"/>
+          <w:b w:val="false"/>
+          <w:color w:val="00B050"/>
+          <w:spacing w:val="4"/>
+          <w:sz w:val="22"/>
+          <w:highlight w:val="none"/>
+        </w:rPr>
+        <w:t xml:space="preserve">println</w:t>
+      </w:r>
+      <w:r>
+        <w:rPr>
+          <w:rFonts w:ascii="Calibri" w:hAnsi="Calibri" w:cs="Calibri" w:eastAsia="Calibri"/>
+          <w:b w:val="false"/>
+          <w:color w:val="auto"/>
+          <w:spacing w:val="4"/>
+          <w:sz w:val="22"/>
+          <w:highlight w:val="none"/>
+        </w:rPr>
+        <w:t xml:space="preserve">(usuarios.</w:t>
+      </w:r>
+      <w:r>
+        <w:rPr>
+          <w:rFonts w:ascii="Calibri" w:hAnsi="Calibri" w:cs="Calibri" w:eastAsia="Calibri"/>
+          <w:b w:val="false"/>
+          <w:color w:val="00B050"/>
+          <w:spacing w:val="4"/>
+          <w:sz w:val="22"/>
+          <w:highlight w:val="none"/>
+        </w:rPr>
+        <w:t xml:space="preserve">containsKey</w:t>
+      </w:r>
+      <w:r>
+        <w:rPr>
+          <w:rFonts w:ascii="Calibri" w:hAnsi="Calibri" w:cs="Calibri" w:eastAsia="Calibri"/>
+          <w:b w:val="false"/>
+          <w:color w:val="auto"/>
+          <w:spacing w:val="4"/>
+          <w:sz w:val="22"/>
+          <w:highlight w:val="none"/>
+        </w:rPr>
+        <w:t xml:space="preserve">(</w:t>
+      </w:r>
+      <w:r>
+        <w:rPr>
+          <w:rFonts w:ascii="Calibri" w:hAnsi="Calibri" w:cs="Calibri" w:eastAsia="Calibri"/>
+          <w:b w:val="false"/>
+          <w:color w:val="7030A0"/>
+          <w:spacing w:val="4"/>
+          <w:sz w:val="22"/>
+          <w:highlight w:val="none"/>
+        </w:rPr>
+        <w:t xml:space="preserve">4</w:t>
+      </w:r>
+      <w:r>
+        <w:rPr>
+          <w:rFonts w:ascii="Calibri" w:hAnsi="Calibri" w:cs="Calibri" w:eastAsia="Calibri"/>
+          <w:b w:val="false"/>
+          <w:color w:val="auto"/>
+          <w:spacing w:val="4"/>
+          <w:sz w:val="22"/>
+          <w:highlight w:val="none"/>
+        </w:rPr>
+        <w:t xml:space="preserve">));</w:t>
+      </w:r>
+      <w:r>
+        <w:rPr>
+          <w:rFonts w:ascii="Calibri" w:hAnsi="Calibri" w:cs="Calibri" w:eastAsia="Calibri"/>
+          <w:b w:val="false"/>
+          <w:color w:val="auto"/>
+          <w:spacing w:val="4"/>
+          <w:sz w:val="22"/>
+          <w:highlight w:val="none"/>
+        </w:rPr>
+      </w:r>
+      <w:r/>
+    </w:p>
+    <w:p>
+      <w:pPr>
+        <w:rPr>
+          <w:rFonts w:ascii="Calibri" w:hAnsi="Calibri" w:cs="Calibri" w:eastAsia="Calibri"/>
+          <w:b w:val="false"/>
+          <w:color w:val="auto"/>
+          <w:spacing w:val="4"/>
+          <w:sz w:val="22"/>
+          <w:highlight w:val="none"/>
+        </w:rPr>
+      </w:pPr>
+      <w:r>
+        <w:rPr>
+          <w:rFonts w:ascii="Calibri" w:hAnsi="Calibri" w:cs="Calibri" w:eastAsia="Calibri"/>
+          <w:b w:val="false"/>
+          <w:color w:val="auto"/>
+          <w:spacing w:val="4"/>
+          <w:sz w:val="22"/>
+          <w:highlight w:val="none"/>
+        </w:rPr>
+        <w:t xml:space="preserve">Aqui estamos verificando se o </w:t>
+      </w:r>
+      <w:r>
+        <w:rPr>
+          <w:rFonts w:ascii="Calibri" w:hAnsi="Calibri" w:cs="Calibri" w:eastAsia="Calibri"/>
+          <w:b w:val="false"/>
+          <w:color w:val="0070C0"/>
+          <w:spacing w:val="4"/>
+          <w:sz w:val="22"/>
+          <w:highlight w:val="none"/>
+        </w:rPr>
+        <w:t xml:space="preserve">Map </w:t>
+      </w:r>
+      <w:r>
+        <w:rPr>
+          <w:rFonts w:ascii="Calibri" w:hAnsi="Calibri" w:cs="Calibri" w:eastAsia="Calibri"/>
+          <w:b w:val="false"/>
+          <w:color w:val="auto"/>
+          <w:spacing w:val="4"/>
+          <w:sz w:val="22"/>
+          <w:highlight w:val="none"/>
+        </w:rPr>
+        <w:t xml:space="preserve">usuarios tem a chave 4.</w:t>
+      </w:r>
+      <w:r>
+        <w:rPr>
+          <w:rFonts w:ascii="Calibri" w:hAnsi="Calibri" w:cs="Calibri" w:eastAsia="Calibri"/>
+          <w:b w:val="false"/>
+          <w:color w:val="auto"/>
+          <w:spacing w:val="4"/>
+          <w:sz w:val="22"/>
+          <w:highlight w:val="none"/>
+        </w:rPr>
+      </w:r>
+    </w:p>
+    <w:p>
+      <w:pPr>
+        <w:rPr>
+          <w:rFonts w:ascii="Calibri" w:hAnsi="Calibri" w:cs="Calibri" w:eastAsia="Calibri"/>
+          <w:b w:val="false"/>
+          <w:color w:val="auto"/>
+          <w:spacing w:val="4"/>
+          <w:sz w:val="22"/>
+          <w:highlight w:val="none"/>
+        </w:rPr>
+      </w:pPr>
+      <w:r>
+        <w:rPr>
+          <w:rFonts w:ascii="Calibri" w:hAnsi="Calibri" w:cs="Calibri" w:eastAsia="Calibri"/>
+          <w:b w:val="false"/>
+          <w:color w:val="auto"/>
+          <w:spacing w:val="4"/>
+          <w:sz w:val="22"/>
+          <w:highlight w:val="none"/>
+        </w:rPr>
+      </w:r>
+      <w:r>
+        <w:rPr>
+          <w:rFonts w:ascii="Calibri" w:hAnsi="Calibri" w:cs="Calibri" w:eastAsia="Calibri"/>
+          <w:b w:val="false"/>
+          <w:color w:val="0070C0"/>
+          <w:spacing w:val="4"/>
+          <w:sz w:val="22"/>
+          <w:highlight w:val="none"/>
+        </w:rPr>
+        <w:t xml:space="preserve">System</w:t>
+      </w:r>
+      <w:r>
+        <w:rPr>
+          <w:rFonts w:ascii="Calibri" w:hAnsi="Calibri" w:cs="Calibri" w:eastAsia="Calibri"/>
+          <w:b w:val="false"/>
+          <w:color w:val="auto"/>
+          <w:spacing w:val="4"/>
+          <w:sz w:val="22"/>
+          <w:highlight w:val="none"/>
+        </w:rPr>
+        <w:t xml:space="preserve">.</w:t>
+      </w:r>
+      <w:r>
+        <w:rPr>
+          <w:rFonts w:ascii="Calibri" w:hAnsi="Calibri" w:cs="Calibri" w:eastAsia="Calibri"/>
+          <w:b w:val="false"/>
+          <w:color w:val="FFC000"/>
+          <w:spacing w:val="4"/>
+          <w:sz w:val="22"/>
+          <w:highlight w:val="none"/>
+        </w:rPr>
+        <w:t xml:space="preserve">out</w:t>
+      </w:r>
+      <w:r>
+        <w:rPr>
+          <w:rFonts w:ascii="Calibri" w:hAnsi="Calibri" w:cs="Calibri" w:eastAsia="Calibri"/>
+          <w:b w:val="false"/>
+          <w:color w:val="auto"/>
+          <w:spacing w:val="4"/>
+          <w:sz w:val="22"/>
+          <w:highlight w:val="none"/>
+        </w:rPr>
+        <w:t xml:space="preserve">.</w:t>
+      </w:r>
+      <w:r>
+        <w:rPr>
+          <w:rFonts w:ascii="Calibri" w:hAnsi="Calibri" w:cs="Calibri" w:eastAsia="Calibri"/>
+          <w:b w:val="false"/>
+          <w:color w:val="00B050"/>
+          <w:spacing w:val="4"/>
+          <w:sz w:val="22"/>
+          <w:highlight w:val="none"/>
+        </w:rPr>
+        <w:t xml:space="preserve">println</w:t>
+      </w:r>
+      <w:r>
+        <w:rPr>
+          <w:rFonts w:ascii="Calibri" w:hAnsi="Calibri" w:cs="Calibri" w:eastAsia="Calibri"/>
+          <w:b w:val="false"/>
+          <w:color w:val="auto"/>
+          <w:spacing w:val="4"/>
+          <w:sz w:val="22"/>
+          <w:highlight w:val="none"/>
+        </w:rPr>
+        <w:t xml:space="preserve">(usuarios.</w:t>
+      </w:r>
+      <w:r>
+        <w:rPr>
+          <w:rFonts w:ascii="Calibri" w:hAnsi="Calibri" w:cs="Calibri" w:eastAsia="Calibri"/>
+          <w:b w:val="false"/>
+          <w:color w:val="00B050"/>
+          <w:spacing w:val="4"/>
+          <w:sz w:val="22"/>
+          <w:highlight w:val="none"/>
+        </w:rPr>
+        <w:t xml:space="preserve">containsValue</w:t>
+      </w:r>
+      <w:r>
+        <w:rPr>
+          <w:rFonts w:ascii="Calibri" w:hAnsi="Calibri" w:cs="Calibri" w:eastAsia="Calibri"/>
+          <w:b w:val="false"/>
+          <w:color w:val="auto"/>
+          <w:spacing w:val="4"/>
+          <w:sz w:val="22"/>
+          <w:highlight w:val="none"/>
+        </w:rPr>
+        <w:t xml:space="preserve">(</w:t>
+      </w:r>
+      <w:r>
+        <w:rPr>
+          <w:rFonts w:ascii="Calibri" w:hAnsi="Calibri" w:cs="Calibri" w:eastAsia="Calibri"/>
+          <w:b w:val="false"/>
+          <w:color w:val="FFC000"/>
+          <w:spacing w:val="4"/>
+          <w:sz w:val="22"/>
+          <w:highlight w:val="none"/>
+        </w:rPr>
+        <w:t xml:space="preserve">“Rebeca ”</w:t>
+      </w:r>
+      <w:r>
+        <w:rPr>
+          <w:rFonts w:ascii="Calibri" w:hAnsi="Calibri" w:cs="Calibri" w:eastAsia="Calibri"/>
+          <w:b w:val="false"/>
+          <w:color w:val="auto"/>
+          <w:spacing w:val="4"/>
+          <w:sz w:val="22"/>
+          <w:highlight w:val="none"/>
+        </w:rPr>
+        <w:t xml:space="preserve">));</w:t>
+      </w:r>
+      <w:r>
+        <w:rPr>
+          <w:rFonts w:ascii="Calibri" w:hAnsi="Calibri" w:cs="Calibri" w:eastAsia="Calibri"/>
+          <w:b w:val="false"/>
+          <w:color w:val="auto"/>
+          <w:spacing w:val="4"/>
+          <w:sz w:val="22"/>
+          <w:highlight w:val="none"/>
+        </w:rPr>
+      </w:r>
+      <w:r/>
+    </w:p>
+    <w:p>
+      <w:pPr>
+        <w:rPr>
+          <w:rFonts w:ascii="Calibri" w:hAnsi="Calibri" w:cs="Calibri" w:eastAsia="Calibri"/>
+          <w:b w:val="false"/>
+          <w:color w:val="auto"/>
+          <w:spacing w:val="4"/>
+          <w:sz w:val="22"/>
+          <w:highlight w:val="none"/>
+        </w:rPr>
+      </w:pPr>
+      <w:r>
+        <w:rPr>
+          <w:rFonts w:ascii="Calibri" w:hAnsi="Calibri" w:cs="Calibri" w:eastAsia="Calibri"/>
+          <w:b w:val="false"/>
+          <w:color w:val="auto"/>
+          <w:spacing w:val="4"/>
+          <w:sz w:val="22"/>
+          <w:highlight w:val="none"/>
+        </w:rPr>
+        <w:t xml:space="preserve">Aqui estamos verificando se o </w:t>
+      </w:r>
+      <w:r>
+        <w:rPr>
+          <w:rFonts w:ascii="Calibri" w:hAnsi="Calibri" w:cs="Calibri" w:eastAsia="Calibri"/>
+          <w:b w:val="false"/>
+          <w:color w:val="0070C0"/>
+          <w:spacing w:val="4"/>
+          <w:sz w:val="22"/>
+          <w:highlight w:val="none"/>
+        </w:rPr>
+        <w:t xml:space="preserve">Map </w:t>
+      </w:r>
+      <w:r>
+        <w:rPr>
+          <w:rFonts w:ascii="Calibri" w:hAnsi="Calibri" w:cs="Calibri" w:eastAsia="Calibri"/>
+          <w:b w:val="false"/>
+          <w:color w:val="auto"/>
+          <w:spacing w:val="4"/>
+          <w:sz w:val="22"/>
+          <w:highlight w:val="none"/>
+        </w:rPr>
+        <w:t xml:space="preserve">usuarios tem o valor “Rebeca ”.</w:t>
+      </w:r>
+      <w:r>
+        <w:rPr>
+          <w:rFonts w:ascii="Calibri" w:hAnsi="Calibri" w:cs="Calibri" w:eastAsia="Calibri"/>
+          <w:b w:val="false"/>
+          <w:color w:val="auto"/>
+          <w:spacing w:val="4"/>
+          <w:sz w:val="22"/>
+          <w:highlight w:val="none"/>
+        </w:rPr>
+      </w:r>
+      <w:r>
+        <w:rPr>
+          <w:rFonts w:ascii="Calibri" w:hAnsi="Calibri" w:cs="Calibri" w:eastAsia="Calibri"/>
+          <w:b w:val="false"/>
+          <w:color w:val="auto"/>
+          <w:spacing w:val="4"/>
+          <w:sz w:val="22"/>
+          <w:highlight w:val="none"/>
+        </w:rPr>
+      </w:r>
+    </w:p>
+    <w:p>
+      <w:pPr>
+        <w:rPr>
+          <w:rFonts w:ascii="Calibri" w:hAnsi="Calibri" w:cs="Calibri" w:eastAsia="Calibri"/>
+          <w:b w:val="false"/>
+          <w:color w:val="auto"/>
+          <w:spacing w:val="4"/>
+          <w:sz w:val="22"/>
+          <w:highlight w:val="none"/>
+        </w:rPr>
+      </w:pPr>
+      <w:r>
+        <w:rPr>
+          <w:rFonts w:ascii="Calibri" w:hAnsi="Calibri" w:cs="Calibri" w:eastAsia="Calibri"/>
+          <w:b w:val="false"/>
+          <w:color w:val="auto"/>
+          <w:spacing w:val="4"/>
+          <w:sz w:val="22"/>
+          <w:highlight w:val="none"/>
+        </w:rPr>
+        <w:t xml:space="preserve">E também podemos pegar um valor pela chave usando o “.</w:t>
+      </w:r>
+      <w:r>
+        <w:rPr>
+          <w:rFonts w:ascii="Calibri" w:hAnsi="Calibri" w:cs="Calibri" w:eastAsia="Calibri"/>
+          <w:b w:val="false"/>
+          <w:color w:val="00B050"/>
+          <w:spacing w:val="4"/>
+          <w:sz w:val="22"/>
+          <w:highlight w:val="none"/>
+        </w:rPr>
+        <w:t xml:space="preserve">get</w:t>
+      </w:r>
+      <w:r>
+        <w:rPr>
+          <w:rFonts w:ascii="Calibri" w:hAnsi="Calibri" w:cs="Calibri" w:eastAsia="Calibri"/>
+          <w:b w:val="false"/>
+          <w:color w:val="auto"/>
+          <w:spacing w:val="4"/>
+          <w:sz w:val="22"/>
+          <w:highlight w:val="none"/>
+        </w:rPr>
+        <w:t xml:space="preserve">”:</w:t>
+      </w:r>
+      <w:r>
+        <w:rPr>
+          <w:rFonts w:ascii="Calibri" w:hAnsi="Calibri" w:cs="Calibri" w:eastAsia="Calibri"/>
+          <w:b w:val="false"/>
+          <w:color w:val="auto"/>
+          <w:spacing w:val="4"/>
+          <w:sz w:val="22"/>
+          <w:highlight w:val="none"/>
+        </w:rPr>
+      </w:r>
+    </w:p>
+    <w:p>
+      <w:pPr>
+        <w:rPr>
+          <w:rFonts w:ascii="Calibri" w:hAnsi="Calibri" w:cs="Calibri" w:eastAsia="Calibri"/>
+          <w:b w:val="false"/>
+          <w:color w:val="auto"/>
+          <w:spacing w:val="4"/>
+          <w:sz w:val="22"/>
+          <w:highlight w:val="none"/>
+        </w:rPr>
+      </w:pPr>
+      <w:r>
+        <w:rPr>
+          <w:rFonts w:ascii="Calibri" w:hAnsi="Calibri" w:cs="Calibri" w:eastAsia="Calibri"/>
+          <w:b w:val="false"/>
+          <w:color w:val="auto"/>
+          <w:spacing w:val="4"/>
+          <w:sz w:val="22"/>
+          <w:highlight w:val="none"/>
+        </w:rPr>
+      </w:r>
+      <w:r>
+        <w:rPr>
+          <w:rFonts w:ascii="Calibri" w:hAnsi="Calibri" w:cs="Calibri" w:eastAsia="Calibri"/>
+          <w:b w:val="false"/>
+          <w:color w:val="0070C0"/>
+          <w:spacing w:val="4"/>
+          <w:sz w:val="22"/>
+          <w:highlight w:val="none"/>
+        </w:rPr>
+        <w:t xml:space="preserve">System</w:t>
+      </w:r>
+      <w:r>
+        <w:rPr>
+          <w:rFonts w:ascii="Calibri" w:hAnsi="Calibri" w:cs="Calibri" w:eastAsia="Calibri"/>
+          <w:b w:val="false"/>
+          <w:color w:val="auto"/>
+          <w:spacing w:val="4"/>
+          <w:sz w:val="22"/>
+          <w:highlight w:val="none"/>
+        </w:rPr>
+        <w:t xml:space="preserve">.</w:t>
+      </w:r>
+      <w:r>
+        <w:rPr>
+          <w:rFonts w:ascii="Calibri" w:hAnsi="Calibri" w:cs="Calibri" w:eastAsia="Calibri"/>
+          <w:b w:val="false"/>
+          <w:color w:val="FFC000"/>
+          <w:spacing w:val="4"/>
+          <w:sz w:val="22"/>
+          <w:highlight w:val="none"/>
+        </w:rPr>
+        <w:t xml:space="preserve">out</w:t>
+      </w:r>
+      <w:r>
+        <w:rPr>
+          <w:rFonts w:ascii="Calibri" w:hAnsi="Calibri" w:cs="Calibri" w:eastAsia="Calibri"/>
+          <w:b w:val="false"/>
+          <w:color w:val="auto"/>
+          <w:spacing w:val="4"/>
+          <w:sz w:val="22"/>
+          <w:highlight w:val="none"/>
+        </w:rPr>
+        <w:t xml:space="preserve">.</w:t>
+      </w:r>
+      <w:r>
+        <w:rPr>
+          <w:rFonts w:ascii="Calibri" w:hAnsi="Calibri" w:cs="Calibri" w:eastAsia="Calibri"/>
+          <w:b w:val="false"/>
+          <w:color w:val="00B050"/>
+          <w:spacing w:val="4"/>
+          <w:sz w:val="22"/>
+          <w:highlight w:val="none"/>
+        </w:rPr>
+        <w:t xml:space="preserve">println</w:t>
+      </w:r>
+      <w:r>
+        <w:rPr>
+          <w:rFonts w:ascii="Calibri" w:hAnsi="Calibri" w:cs="Calibri" w:eastAsia="Calibri"/>
+          <w:b w:val="false"/>
+          <w:color w:val="auto"/>
+          <w:spacing w:val="4"/>
+          <w:sz w:val="22"/>
+          <w:highlight w:val="none"/>
+        </w:rPr>
+        <w:t xml:space="preserve">(usuarios.</w:t>
+      </w:r>
+      <w:r>
+        <w:rPr>
+          <w:rFonts w:ascii="Calibri" w:hAnsi="Calibri" w:cs="Calibri" w:eastAsia="Calibri"/>
+          <w:b w:val="false"/>
+          <w:color w:val="00B050"/>
+          <w:spacing w:val="4"/>
+          <w:sz w:val="22"/>
+          <w:highlight w:val="none"/>
+        </w:rPr>
+        <w:t xml:space="preserve">get</w:t>
+      </w:r>
+      <w:r>
+        <w:rPr>
+          <w:rFonts w:ascii="Calibri" w:hAnsi="Calibri" w:cs="Calibri" w:eastAsia="Calibri"/>
+          <w:b w:val="false"/>
+          <w:color w:val="00B050"/>
+          <w:spacing w:val="4"/>
+          <w:sz w:val="22"/>
+          <w:highlight w:val="none"/>
+        </w:rPr>
+        <w:t xml:space="preserve"> </w:t>
+      </w:r>
+      <w:r>
+        <w:rPr>
+          <w:rFonts w:ascii="Calibri" w:hAnsi="Calibri" w:cs="Calibri" w:eastAsia="Calibri"/>
+          <w:b w:val="false"/>
+          <w:color w:val="auto"/>
+          <w:spacing w:val="4"/>
+          <w:sz w:val="22"/>
+          <w:highlight w:val="none"/>
+        </w:rPr>
+        <w:t xml:space="preserve">(</w:t>
+      </w:r>
+      <w:r>
+        <w:rPr>
+          <w:rFonts w:ascii="Calibri" w:hAnsi="Calibri" w:cs="Calibri" w:eastAsia="Calibri"/>
+          <w:b w:val="false"/>
+          <w:color w:val="7030A0"/>
+          <w:spacing w:val="4"/>
+          <w:sz w:val="22"/>
+          <w:highlight w:val="none"/>
+        </w:rPr>
+        <w:t xml:space="preserve">4</w:t>
+      </w:r>
+      <w:r>
+        <w:rPr>
+          <w:rFonts w:ascii="Calibri" w:hAnsi="Calibri" w:cs="Calibri" w:eastAsia="Calibri"/>
+          <w:b w:val="false"/>
+          <w:color w:val="auto"/>
+          <w:spacing w:val="4"/>
+          <w:sz w:val="22"/>
+          <w:highlight w:val="none"/>
+        </w:rPr>
+        <w:t xml:space="preserve">));</w:t>
+      </w:r>
+      <w:r>
+        <w:rPr>
+          <w:rFonts w:ascii="Calibri" w:hAnsi="Calibri" w:cs="Calibri" w:eastAsia="Calibri"/>
+          <w:b w:val="false"/>
+          <w:color w:val="auto"/>
+          <w:spacing w:val="4"/>
+          <w:sz w:val="22"/>
+          <w:highlight w:val="none"/>
+        </w:rPr>
+      </w:r>
+      <w:r/>
+    </w:p>
+    <w:p>
+      <w:pPr>
+        <w:rPr>
+          <w:rFonts w:ascii="Calibri" w:hAnsi="Calibri" w:cs="Calibri" w:eastAsia="Calibri"/>
+          <w:b w:val="false"/>
+          <w:color w:val="auto"/>
+          <w:spacing w:val="4"/>
+          <w:sz w:val="22"/>
+          <w:highlight w:val="none"/>
+        </w:rPr>
+      </w:pPr>
+      <w:r>
+        <w:rPr>
+          <w:rFonts w:ascii="Calibri" w:hAnsi="Calibri" w:cs="Calibri" w:eastAsia="Calibri"/>
+          <w:b w:val="false"/>
+          <w:color w:val="auto"/>
+          <w:spacing w:val="4"/>
+          <w:sz w:val="22"/>
+          <w:highlight w:val="none"/>
+        </w:rPr>
+        <w:t xml:space="preserve">Aqui retornara o valor “Rebeca”, que está na chave 4.</w:t>
+      </w:r>
+      <w:r>
+        <w:rPr>
+          <w:rFonts w:ascii="Calibri" w:hAnsi="Calibri" w:cs="Calibri" w:eastAsia="Calibri"/>
+          <w:b w:val="false"/>
+          <w:color w:val="auto"/>
+          <w:spacing w:val="4"/>
+          <w:sz w:val="22"/>
+          <w:highlight w:val="none"/>
+        </w:rPr>
+      </w:r>
+    </w:p>
+    <w:p>
+      <w:pPr>
+        <w:tabs>
+          <w:tab w:val="left" w:pos="2696" w:leader="none"/>
+        </w:tabs>
+        <w:rPr>
+          <w:rFonts w:ascii="Calibri" w:hAnsi="Calibri" w:cs="Calibri" w:eastAsia="Calibri"/>
+          <w:b w:val="false"/>
+          <w:color w:val="0070C0"/>
+          <w:spacing w:val="4"/>
+          <w:sz w:val="22"/>
+          <w:highlight w:val="none"/>
+        </w:rPr>
+      </w:pPr>
+      <w:r>
+        <w:rPr>
+          <w:rFonts w:ascii="Calibri" w:hAnsi="Calibri" w:cs="Calibri" w:eastAsia="Calibri"/>
+          <w:b w:val="false"/>
+          <w:color w:val="auto"/>
+          <w:spacing w:val="4"/>
+          <w:sz w:val="22"/>
+          <w:highlight w:val="none"/>
+        </w:rPr>
+        <w:t xml:space="preserve">E temos 3 formas de percorrer um </w:t>
+      </w:r>
+      <w:r>
+        <w:rPr>
+          <w:rFonts w:ascii="Calibri" w:hAnsi="Calibri" w:cs="Calibri" w:eastAsia="Calibri"/>
+          <w:b w:val="false"/>
+          <w:color w:val="0070C0"/>
+          <w:spacing w:val="4"/>
+          <w:sz w:val="22"/>
+          <w:highlight w:val="none"/>
+        </w:rPr>
+        <w:t xml:space="preserve">Map </w:t>
+      </w:r>
+      <w:r>
+        <w:rPr>
+          <w:rFonts w:ascii="Calibri" w:hAnsi="Calibri" w:cs="Calibri" w:eastAsia="Calibri"/>
+          <w:b w:val="false"/>
+          <w:color w:val="auto"/>
+          <w:spacing w:val="4"/>
+          <w:sz w:val="22"/>
+          <w:highlight w:val="none"/>
+        </w:rPr>
+        <w:t xml:space="preserve">usando o </w:t>
+      </w:r>
+      <w:r>
+        <w:rPr>
+          <w:rFonts w:ascii="Calibri" w:hAnsi="Calibri" w:cs="Calibri" w:eastAsia="Calibri"/>
+          <w:b w:val="false"/>
+          <w:color w:val="00B050"/>
+          <w:spacing w:val="4"/>
+          <w:sz w:val="22"/>
+          <w:highlight w:val="none"/>
+        </w:rPr>
+        <w:t xml:space="preserve">forEach</w:t>
+      </w:r>
+      <w:r>
+        <w:rPr>
+          <w:rFonts w:ascii="Calibri" w:hAnsi="Calibri" w:cs="Calibri" w:eastAsia="Calibri"/>
+          <w:b w:val="false"/>
+          <w:color w:val="auto"/>
+          <w:spacing w:val="4"/>
+          <w:sz w:val="22"/>
+          <w:highlight w:val="none"/>
+        </w:rPr>
+        <w:t xml:space="preserve">, pela chave, pelo valor ou pela chave e pelo valor:</w:t>
+      </w:r>
+      <w:r>
+        <w:rPr>
+          <w:rFonts w:ascii="Calibri" w:hAnsi="Calibri" w:cs="Calibri" w:eastAsia="Calibri"/>
+          <w:b w:val="false"/>
+          <w:color w:val="auto"/>
+          <w:spacing w:val="4"/>
+          <w:sz w:val="22"/>
+          <w:highlight w:val="none"/>
+        </w:rPr>
+      </w:r>
+      <w:r>
+        <w:rPr>
+          <w:rFonts w:ascii="Calibri" w:hAnsi="Calibri" w:cs="Calibri" w:eastAsia="Calibri"/>
+          <w:b w:val="false"/>
+          <w:color w:val="auto"/>
+          <w:spacing w:val="4"/>
+          <w:sz w:val="22"/>
+          <w:highlight w:val="none"/>
+        </w:rPr>
+        <w:tab/>
+      </w:r>
+      <w:r>
+        <w:rPr>
+          <w:rFonts w:ascii="Calibri" w:hAnsi="Calibri" w:cs="Calibri" w:eastAsia="Calibri"/>
+          <w:b w:val="false"/>
+          <w:color w:val="0070C0"/>
+          <w:spacing w:val="4"/>
+          <w:sz w:val="22"/>
+          <w:highlight w:val="none"/>
+        </w:rPr>
+      </w:r>
+      <w:r>
+        <w:rPr>
+          <w:rFonts w:ascii="Calibri" w:hAnsi="Calibri" w:cs="Calibri" w:eastAsia="Calibri"/>
+          <w:b w:val="false"/>
+          <w:color w:val="0070C0"/>
+          <w:spacing w:val="4"/>
+          <w:sz w:val="22"/>
+          <w:highlight w:val="none"/>
+        </w:rPr>
+      </w:r>
+    </w:p>
+    <w:p>
+      <w:pPr>
+        <w:rPr>
+          <w:rFonts w:ascii="Calibri" w:hAnsi="Calibri" w:cs="Calibri" w:eastAsia="Calibri"/>
+          <w:b w:val="false"/>
+          <w:color w:val="auto"/>
+          <w:spacing w:val="4"/>
+          <w:sz w:val="22"/>
+          <w:highlight w:val="none"/>
+        </w:rPr>
+      </w:pPr>
+      <w:r>
+        <w:rPr>
+          <w:rFonts w:ascii="Calibri" w:hAnsi="Calibri" w:cs="Calibri" w:eastAsia="Calibri"/>
+          <w:b w:val="false"/>
+          <w:color w:val="FF0000"/>
+          <w:spacing w:val="4"/>
+          <w:sz w:val="22"/>
+          <w:highlight w:val="none"/>
+        </w:rPr>
+        <w:t xml:space="preserve">for </w:t>
+      </w:r>
+      <w:r>
+        <w:rPr>
+          <w:rFonts w:ascii="Calibri" w:hAnsi="Calibri" w:cs="Calibri" w:eastAsia="Calibri"/>
+          <w:b w:val="false"/>
+          <w:color w:val="auto"/>
+          <w:spacing w:val="4"/>
+          <w:sz w:val="22"/>
+          <w:highlight w:val="none"/>
+        </w:rPr>
+        <w:t xml:space="preserve">(</w:t>
+      </w:r>
+      <w:r>
+        <w:rPr>
+          <w:rFonts w:ascii="Calibri" w:hAnsi="Calibri" w:cs="Calibri" w:eastAsia="Calibri"/>
+          <w:b w:val="false"/>
+          <w:color w:val="FF0000"/>
+          <w:spacing w:val="4"/>
+          <w:sz w:val="22"/>
+          <w:highlight w:val="none"/>
+        </w:rPr>
+        <w:t xml:space="preserve">int </w:t>
+      </w:r>
+      <w:r>
+        <w:rPr>
+          <w:rFonts w:ascii="Calibri" w:hAnsi="Calibri" w:cs="Calibri" w:eastAsia="Calibri"/>
+          <w:b w:val="false"/>
+          <w:color w:val="auto"/>
+          <w:spacing w:val="4"/>
+          <w:sz w:val="22"/>
+          <w:highlight w:val="none"/>
+        </w:rPr>
+        <w:t xml:space="preserve">chave : </w:t>
+      </w:r>
+      <w:r>
+        <w:rPr>
+          <w:rFonts w:ascii="Calibri" w:hAnsi="Calibri" w:cs="Calibri" w:eastAsia="Calibri"/>
+          <w:b w:val="false"/>
+          <w:color w:val="auto"/>
+          <w:spacing w:val="4"/>
+          <w:sz w:val="22"/>
+          <w:highlight w:val="none"/>
+        </w:rPr>
+        <w:t xml:space="preserve">usuarios .</w:t>
+      </w:r>
+      <w:r>
+        <w:rPr>
+          <w:rFonts w:ascii="Calibri" w:hAnsi="Calibri" w:cs="Calibri" w:eastAsia="Calibri"/>
+          <w:b w:val="false"/>
+          <w:color w:val="00B050"/>
+          <w:spacing w:val="4"/>
+          <w:sz w:val="22"/>
+          <w:highlight w:val="none"/>
+        </w:rPr>
+      </w:r>
+      <w:r>
+        <w:rPr>
+          <w:rFonts w:ascii="Calibri" w:hAnsi="Calibri" w:cs="Calibri" w:eastAsia="Calibri"/>
+          <w:b w:val="false"/>
+          <w:color w:val="00B050"/>
+          <w:spacing w:val="4"/>
+          <w:sz w:val="22"/>
+          <w:highlight w:val="none"/>
+        </w:rPr>
+        <w:t xml:space="preserve">keySetl</w:t>
+      </w:r>
+      <w:r/>
+      <w:r>
+        <w:rPr>
+          <w:rFonts w:ascii="Calibri" w:hAnsi="Calibri" w:cs="Calibri" w:eastAsia="Calibri"/>
+          <w:b w:val="false"/>
+          <w:color w:val="00B050"/>
+          <w:spacing w:val="4"/>
+          <w:sz w:val="22"/>
+          <w:highlight w:val="none"/>
+        </w:rPr>
+      </w:r>
+      <w:r>
+        <w:rPr>
+          <w:rFonts w:ascii="Calibri" w:hAnsi="Calibri" w:cs="Calibri" w:eastAsia="Calibri"/>
+          <w:b w:val="false"/>
+          <w:color w:val="auto"/>
+          <w:spacing w:val="4"/>
+          <w:sz w:val="22"/>
+          <w:highlight w:val="none"/>
+        </w:rPr>
+        <w:t xml:space="preserve">(</w:t>
+      </w:r>
+      <w:r>
+        <w:rPr>
+          <w:rFonts w:ascii="Calibri" w:hAnsi="Calibri" w:cs="Calibri" w:eastAsia="Calibri"/>
+          <w:b w:val="false"/>
+          <w:color w:val="auto"/>
+          <w:spacing w:val="4"/>
+          <w:sz w:val="22"/>
+          <w:highlight w:val="none"/>
+        </w:rPr>
+        <w:t xml:space="preserve">)) {</w:t>
+      </w:r>
+      <w:r>
+        <w:rPr>
+          <w:rFonts w:ascii="Calibri" w:hAnsi="Calibri" w:cs="Calibri" w:eastAsia="Calibri"/>
+          <w:b w:val="false"/>
+          <w:color w:val="auto"/>
+          <w:spacing w:val="4"/>
+          <w:sz w:val="22"/>
+          <w:highlight w:val="none"/>
+        </w:rPr>
+      </w:r>
+      <w:r>
+        <w:rPr>
+          <w:rFonts w:ascii="Calibri" w:hAnsi="Calibri" w:cs="Calibri" w:eastAsia="Calibri"/>
+          <w:b w:val="false"/>
+          <w:color w:val="auto"/>
+          <w:spacing w:val="4"/>
+          <w:sz w:val="22"/>
+          <w:highlight w:val="none"/>
+        </w:rPr>
+      </w:r>
+    </w:p>
+    <w:p>
+      <w:pPr>
+        <w:ind w:firstLine="708"/>
+        <w:rPr>
+          <w:rFonts w:ascii="Calibri" w:hAnsi="Calibri" w:cs="Calibri" w:eastAsia="Calibri"/>
+          <w:b w:val="false"/>
+          <w:color w:val="auto"/>
+          <w:spacing w:val="4"/>
+          <w:sz w:val="22"/>
+          <w:highlight w:val="none"/>
+        </w:rPr>
+      </w:pPr>
+      <w:r>
+        <w:rPr>
+          <w:rFonts w:ascii="Calibri" w:hAnsi="Calibri" w:cs="Calibri" w:eastAsia="Calibri"/>
+          <w:b w:val="false"/>
+          <w:color w:val="0070C0"/>
+          <w:spacing w:val="4"/>
+          <w:sz w:val="22"/>
+          <w:highlight w:val="none"/>
+        </w:rPr>
+      </w:r>
+      <w:r>
+        <w:rPr>
+          <w:rFonts w:ascii="Calibri" w:hAnsi="Calibri" w:cs="Calibri" w:eastAsia="Calibri"/>
+          <w:b w:val="false"/>
+          <w:color w:val="0070C0"/>
+          <w:spacing w:val="4"/>
+          <w:sz w:val="22"/>
+          <w:highlight w:val="none"/>
+        </w:rPr>
+        <w:t xml:space="preserve">S</w:t>
+      </w:r>
+      <w:r/>
+      <w:r>
+        <w:rPr>
+          <w:rFonts w:ascii="Calibri" w:hAnsi="Calibri" w:cs="Calibri" w:eastAsia="Calibri"/>
+          <w:b w:val="false"/>
+          <w:color w:val="0070C0"/>
+          <w:spacing w:val="4"/>
+          <w:sz w:val="22"/>
+          <w:highlight w:val="none"/>
+        </w:rPr>
+        <w:t xml:space="preserve">ystem</w:t>
+      </w:r>
+      <w:r>
+        <w:rPr>
+          <w:rFonts w:ascii="Calibri" w:hAnsi="Calibri" w:cs="Calibri" w:eastAsia="Calibri"/>
+          <w:b w:val="false"/>
+          <w:color w:val="auto"/>
+          <w:spacing w:val="4"/>
+          <w:sz w:val="22"/>
+          <w:highlight w:val="none"/>
+        </w:rPr>
+        <w:t xml:space="preserve">.</w:t>
+      </w:r>
+      <w:r>
+        <w:rPr>
+          <w:rFonts w:ascii="Calibri" w:hAnsi="Calibri" w:cs="Calibri" w:eastAsia="Calibri"/>
+          <w:b w:val="false"/>
+          <w:color w:val="FFC000"/>
+          <w:spacing w:val="4"/>
+          <w:sz w:val="22"/>
+          <w:highlight w:val="none"/>
+        </w:rPr>
+        <w:t xml:space="preserve">out</w:t>
+      </w:r>
+      <w:r>
+        <w:rPr>
+          <w:rFonts w:ascii="Calibri" w:hAnsi="Calibri" w:cs="Calibri" w:eastAsia="Calibri"/>
+          <w:b w:val="false"/>
+          <w:color w:val="auto"/>
+          <w:spacing w:val="4"/>
+          <w:sz w:val="22"/>
+          <w:highlight w:val="none"/>
+        </w:rPr>
+        <w:t xml:space="preserve">.</w:t>
+      </w:r>
+      <w:r>
+        <w:rPr>
+          <w:rFonts w:ascii="Calibri" w:hAnsi="Calibri" w:cs="Calibri" w:eastAsia="Calibri"/>
+          <w:b w:val="false"/>
+          <w:color w:val="00B050"/>
+          <w:spacing w:val="4"/>
+          <w:sz w:val="22"/>
+          <w:highlight w:val="none"/>
+        </w:rPr>
+        <w:t xml:space="preserve">println</w:t>
+      </w:r>
+      <w:r>
+        <w:rPr>
+          <w:rFonts w:ascii="Calibri" w:hAnsi="Calibri" w:cs="Calibri" w:eastAsia="Calibri"/>
+          <w:b w:val="false"/>
+          <w:color w:val="auto"/>
+          <w:spacing w:val="4"/>
+          <w:sz w:val="22"/>
+          <w:highlight w:val="none"/>
+        </w:rPr>
+        <w:t xml:space="preserve">(chave</w:t>
+      </w:r>
+      <w:r>
+        <w:rPr>
+          <w:rFonts w:ascii="Calibri" w:hAnsi="Calibri" w:cs="Calibri" w:eastAsia="Calibri"/>
+          <w:b w:val="false"/>
+          <w:color w:val="auto"/>
+          <w:spacing w:val="4"/>
+          <w:sz w:val="22"/>
+          <w:highlight w:val="none"/>
+        </w:rPr>
+        <w:t xml:space="preserve">);</w:t>
+      </w:r>
+      <w:r/>
+      <w:r>
+        <w:rPr>
+          <w:rFonts w:ascii="Calibri" w:hAnsi="Calibri" w:cs="Calibri" w:eastAsia="Calibri"/>
+          <w:b w:val="false"/>
+          <w:color w:val="auto"/>
+          <w:spacing w:val="4"/>
+          <w:sz w:val="22"/>
+          <w:highlight w:val="none"/>
+        </w:rPr>
+      </w:r>
+      <w:r>
+        <w:rPr>
+          <w:rFonts w:ascii="Calibri" w:hAnsi="Calibri" w:cs="Calibri" w:eastAsia="Calibri"/>
+          <w:b w:val="false"/>
+          <w:color w:val="auto"/>
+          <w:spacing w:val="4"/>
+          <w:sz w:val="22"/>
+          <w:highlight w:val="none"/>
+        </w:rPr>
+      </w:r>
+    </w:p>
+    <w:p>
+      <w:pPr>
+        <w:rPr>
+          <w:rFonts w:ascii="Calibri" w:hAnsi="Calibri" w:cs="Calibri" w:eastAsia="Calibri"/>
+          <w:b w:val="false"/>
+          <w:color w:val="auto"/>
+          <w:spacing w:val="4"/>
+          <w:sz w:val="22"/>
+          <w:highlight w:val="none"/>
+        </w:rPr>
+      </w:pPr>
+      <w:r>
+        <w:rPr>
+          <w:rFonts w:ascii="Calibri" w:hAnsi="Calibri" w:cs="Calibri" w:eastAsia="Calibri"/>
+          <w:b w:val="false"/>
+          <w:color w:val="auto"/>
+          <w:spacing w:val="4"/>
+          <w:sz w:val="22"/>
+          <w:highlight w:val="none"/>
+        </w:rPr>
+        <w:t xml:space="preserve">}</w:t>
+      </w:r>
+      <w:r>
+        <w:rPr>
+          <w:rFonts w:ascii="Calibri" w:hAnsi="Calibri" w:cs="Calibri" w:eastAsia="Calibri"/>
+          <w:b w:val="false"/>
+          <w:color w:val="auto"/>
+          <w:spacing w:val="4"/>
+          <w:sz w:val="22"/>
+          <w:highlight w:val="none"/>
+        </w:rPr>
+      </w:r>
+    </w:p>
+    <w:p>
+      <w:pPr>
+        <w:rPr>
+          <w:rFonts w:ascii="Calibri" w:hAnsi="Calibri" w:cs="Calibri" w:eastAsia="Calibri"/>
+          <w:b w:val="false"/>
+          <w:color w:val="auto"/>
+          <w:spacing w:val="4"/>
+          <w:sz w:val="22"/>
+          <w:highlight w:val="none"/>
+        </w:rPr>
+      </w:pPr>
+      <w:r>
+        <w:rPr>
+          <w:rFonts w:ascii="Calibri" w:hAnsi="Calibri" w:cs="Calibri" w:eastAsia="Calibri"/>
+          <w:b w:val="false"/>
+          <w:color w:val="auto"/>
+          <w:spacing w:val="4"/>
+          <w:sz w:val="22"/>
+          <w:highlight w:val="none"/>
+        </w:rPr>
+        <w:t xml:space="preserve">Aqui será retornado cada uma das chaves do </w:t>
+      </w:r>
+      <w:r>
+        <w:rPr>
+          <w:rFonts w:ascii="Calibri" w:hAnsi="Calibri" w:cs="Calibri" w:eastAsia="Calibri"/>
+          <w:b w:val="false"/>
+          <w:color w:val="0070C0"/>
+          <w:spacing w:val="4"/>
+          <w:sz w:val="22"/>
+          <w:highlight w:val="none"/>
+        </w:rPr>
+        <w:t xml:space="preserve">Map </w:t>
+      </w:r>
+      <w:r>
+        <w:rPr>
+          <w:rFonts w:ascii="Calibri" w:hAnsi="Calibri" w:cs="Calibri" w:eastAsia="Calibri"/>
+          <w:b w:val="false"/>
+          <w:color w:val="auto"/>
+          <w:spacing w:val="4"/>
+          <w:sz w:val="22"/>
+          <w:highlight w:val="none"/>
+        </w:rPr>
+        <w:t xml:space="preserve">usuarios.</w:t>
+      </w:r>
+      <w:r>
+        <w:rPr>
+          <w:rFonts w:ascii="Calibri" w:hAnsi="Calibri" w:cs="Calibri" w:eastAsia="Calibri"/>
+          <w:b w:val="false"/>
+          <w:color w:val="auto"/>
+          <w:spacing w:val="4"/>
+          <w:sz w:val="22"/>
+          <w:highlight w:val="none"/>
+        </w:rPr>
+      </w:r>
+    </w:p>
+    <w:p>
+      <w:pPr>
+        <w:rPr>
+          <w:rFonts w:ascii="Calibri" w:hAnsi="Calibri" w:cs="Calibri" w:eastAsia="Calibri"/>
+          <w:color w:val="auto"/>
+          <w:highlight w:val="none"/>
+        </w:rPr>
+      </w:pPr>
+      <w:r>
+        <w:rPr>
+          <w:rFonts w:ascii="Calibri" w:hAnsi="Calibri" w:cs="Calibri" w:eastAsia="Calibri"/>
+          <w:b w:val="false"/>
+          <w:color w:val="FF0000"/>
+          <w:spacing w:val="4"/>
+          <w:sz w:val="22"/>
+          <w:highlight w:val="none"/>
+        </w:rPr>
+        <w:t xml:space="preserve">for </w:t>
+      </w:r>
+      <w:r>
+        <w:rPr>
+          <w:rFonts w:ascii="Calibri" w:hAnsi="Calibri" w:cs="Calibri" w:eastAsia="Calibri"/>
+          <w:b w:val="false"/>
+          <w:color w:val="auto"/>
+          <w:spacing w:val="4"/>
+          <w:sz w:val="22"/>
+          <w:highlight w:val="none"/>
+        </w:rPr>
+        <w:t xml:space="preserve">(</w:t>
+      </w:r>
+      <w:r>
+        <w:rPr>
+          <w:rFonts w:ascii="Calibri" w:hAnsi="Calibri" w:cs="Calibri" w:eastAsia="Calibri"/>
+          <w:b w:val="false"/>
+          <w:color w:val="0070C0"/>
+          <w:spacing w:val="4"/>
+          <w:sz w:val="22"/>
+          <w:highlight w:val="none"/>
+        </w:rPr>
+        <w:t xml:space="preserve">String</w:t>
+      </w:r>
+      <w:r>
+        <w:rPr>
+          <w:rFonts w:ascii="Calibri" w:hAnsi="Calibri" w:cs="Calibri" w:eastAsia="Calibri"/>
+          <w:b w:val="false"/>
+          <w:color w:val="auto"/>
+          <w:spacing w:val="4"/>
+          <w:sz w:val="22"/>
+          <w:highlight w:val="none"/>
+        </w:rPr>
+        <w:t xml:space="preserve"> valor : </w:t>
+      </w:r>
+      <w:r>
+        <w:rPr>
+          <w:rFonts w:ascii="Calibri" w:hAnsi="Calibri" w:cs="Calibri" w:eastAsia="Calibri"/>
+          <w:b w:val="false"/>
+          <w:color w:val="auto"/>
+          <w:spacing w:val="4"/>
+          <w:sz w:val="22"/>
+          <w:highlight w:val="none"/>
+        </w:rPr>
+        <w:t xml:space="preserve">usuarios .</w:t>
+      </w:r>
+      <w:r>
+        <w:rPr>
+          <w:rFonts w:ascii="Calibri" w:hAnsi="Calibri" w:cs="Calibri" w:eastAsia="Calibri"/>
+          <w:b w:val="false"/>
+          <w:color w:val="00B050"/>
+          <w:spacing w:val="4"/>
+          <w:sz w:val="22"/>
+          <w:highlight w:val="none"/>
+        </w:rPr>
+        <w:t xml:space="preserve">values</w:t>
+      </w:r>
+      <w:r>
+        <w:rPr>
+          <w:rFonts w:ascii="Calibri" w:hAnsi="Calibri" w:cs="Calibri" w:eastAsia="Calibri"/>
+          <w:b w:val="false"/>
+          <w:color w:val="auto"/>
+          <w:spacing w:val="4"/>
+          <w:sz w:val="22"/>
+          <w:highlight w:val="none"/>
+        </w:rPr>
+        <w:t xml:space="preserve">(</w:t>
+      </w:r>
+      <w:r>
+        <w:rPr>
+          <w:rFonts w:ascii="Calibri" w:hAnsi="Calibri" w:cs="Calibri" w:eastAsia="Calibri"/>
+          <w:b w:val="false"/>
+          <w:color w:val="auto"/>
+          <w:spacing w:val="4"/>
+          <w:sz w:val="22"/>
+          <w:highlight w:val="none"/>
+        </w:rPr>
+        <w:t xml:space="preserve">)) {</w:t>
+      </w:r>
+      <w:r>
+        <w:rPr>
+          <w:rFonts w:ascii="Calibri" w:hAnsi="Calibri" w:cs="Calibri" w:eastAsia="Calibri"/>
+          <w:b w:val="false"/>
+          <w:color w:val="auto"/>
+          <w:spacing w:val="4"/>
+          <w:sz w:val="22"/>
+          <w:highlight w:val="none"/>
+        </w:rPr>
+      </w:r>
+      <w:r/>
+    </w:p>
+    <w:p>
+      <w:pPr>
+        <w:ind w:firstLine="708"/>
+        <w:rPr>
+          <w:rFonts w:ascii="Calibri" w:hAnsi="Calibri" w:cs="Calibri" w:eastAsia="Calibri"/>
+          <w:color w:val="auto"/>
+          <w:highlight w:val="none"/>
+        </w:rPr>
+      </w:pPr>
+      <w:r>
+        <w:rPr>
+          <w:rFonts w:ascii="Calibri" w:hAnsi="Calibri" w:cs="Calibri" w:eastAsia="Calibri"/>
+          <w:b w:val="false"/>
+          <w:color w:val="0070C0"/>
+          <w:spacing w:val="4"/>
+          <w:sz w:val="22"/>
+          <w:highlight w:val="none"/>
+        </w:rPr>
+      </w:r>
+      <w:r>
+        <w:rPr>
+          <w:rFonts w:ascii="Calibri" w:hAnsi="Calibri" w:cs="Calibri" w:eastAsia="Calibri"/>
+          <w:b w:val="false"/>
+          <w:color w:val="0070C0"/>
+          <w:spacing w:val="4"/>
+          <w:sz w:val="22"/>
+          <w:highlight w:val="none"/>
+        </w:rPr>
+        <w:t xml:space="preserve">S</w:t>
+      </w:r>
+      <w:r>
+        <w:rPr>
+          <w:rFonts w:ascii="Calibri" w:hAnsi="Calibri" w:cs="Calibri" w:eastAsia="Calibri"/>
+          <w:b w:val="false"/>
+          <w:color w:val="0070C0"/>
+          <w:spacing w:val="4"/>
+          <w:sz w:val="22"/>
+          <w:highlight w:val="none"/>
+        </w:rPr>
+        <w:t xml:space="preserve">ystem</w:t>
+      </w:r>
+      <w:r>
+        <w:rPr>
+          <w:rFonts w:ascii="Calibri" w:hAnsi="Calibri" w:cs="Calibri" w:eastAsia="Calibri"/>
+          <w:b w:val="false"/>
+          <w:color w:val="auto"/>
+          <w:spacing w:val="4"/>
+          <w:sz w:val="22"/>
+          <w:highlight w:val="none"/>
+        </w:rPr>
+        <w:t xml:space="preserve">.</w:t>
+      </w:r>
+      <w:r>
+        <w:rPr>
+          <w:rFonts w:ascii="Calibri" w:hAnsi="Calibri" w:cs="Calibri" w:eastAsia="Calibri"/>
+          <w:b w:val="false"/>
+          <w:color w:val="FFC000"/>
+          <w:spacing w:val="4"/>
+          <w:sz w:val="22"/>
+          <w:highlight w:val="none"/>
+        </w:rPr>
+        <w:t xml:space="preserve">out</w:t>
+      </w:r>
+      <w:r>
+        <w:rPr>
+          <w:rFonts w:ascii="Calibri" w:hAnsi="Calibri" w:cs="Calibri" w:eastAsia="Calibri"/>
+          <w:b w:val="false"/>
+          <w:color w:val="auto"/>
+          <w:spacing w:val="4"/>
+          <w:sz w:val="22"/>
+          <w:highlight w:val="none"/>
+        </w:rPr>
+        <w:t xml:space="preserve">.</w:t>
+      </w:r>
+      <w:r>
+        <w:rPr>
+          <w:rFonts w:ascii="Calibri" w:hAnsi="Calibri" w:cs="Calibri" w:eastAsia="Calibri"/>
+          <w:b w:val="false"/>
+          <w:color w:val="00B050"/>
+          <w:spacing w:val="4"/>
+          <w:sz w:val="22"/>
+          <w:highlight w:val="none"/>
+        </w:rPr>
+        <w:t xml:space="preserve">println</w:t>
+      </w:r>
+      <w:r>
+        <w:rPr>
+          <w:rFonts w:ascii="Calibri" w:hAnsi="Calibri" w:cs="Calibri" w:eastAsia="Calibri"/>
+          <w:b w:val="false"/>
+          <w:color w:val="auto"/>
+          <w:spacing w:val="4"/>
+          <w:sz w:val="22"/>
+          <w:highlight w:val="none"/>
+        </w:rPr>
+        <w:t xml:space="preserve">(chave</w:t>
+      </w:r>
+      <w:r>
+        <w:rPr>
+          <w:rFonts w:ascii="Calibri" w:hAnsi="Calibri" w:cs="Calibri" w:eastAsia="Calibri"/>
+          <w:b w:val="false"/>
+          <w:color w:val="auto"/>
+          <w:spacing w:val="4"/>
+          <w:sz w:val="22"/>
+          <w:highlight w:val="none"/>
+        </w:rPr>
+        <w:t xml:space="preserve">);</w:t>
+      </w:r>
+      <w:r>
+        <w:rPr>
+          <w:rFonts w:ascii="Calibri" w:hAnsi="Calibri" w:cs="Calibri" w:eastAsia="Calibri"/>
+          <w:b w:val="false"/>
+          <w:color w:val="auto"/>
+          <w:spacing w:val="4"/>
+          <w:sz w:val="22"/>
+          <w:highlight w:val="none"/>
+        </w:rPr>
+      </w:r>
+      <w:r/>
+    </w:p>
+    <w:p>
+      <w:pPr>
+        <w:rPr>
+          <w:rFonts w:ascii="Calibri" w:hAnsi="Calibri" w:cs="Calibri" w:eastAsia="Calibri"/>
+          <w:color w:val="auto"/>
+          <w:highlight w:val="none"/>
+        </w:rPr>
+      </w:pPr>
+      <w:r>
+        <w:rPr>
+          <w:rFonts w:ascii="Calibri" w:hAnsi="Calibri" w:cs="Calibri" w:eastAsia="Calibri"/>
+          <w:b w:val="false"/>
+          <w:color w:val="auto"/>
+          <w:spacing w:val="4"/>
+          <w:sz w:val="22"/>
+          <w:highlight w:val="none"/>
+        </w:rPr>
+        <w:t xml:space="preserve">}</w:t>
+      </w:r>
+      <w:r>
+        <w:rPr>
+          <w:rFonts w:ascii="Calibri" w:hAnsi="Calibri" w:cs="Calibri" w:eastAsia="Calibri"/>
+          <w:b w:val="false"/>
+          <w:color w:val="auto"/>
+          <w:spacing w:val="4"/>
+          <w:sz w:val="22"/>
+          <w:highlight w:val="none"/>
+        </w:rPr>
+      </w:r>
+      <w:r/>
+    </w:p>
+    <w:p>
+      <w:pPr>
+        <w:rPr>
+          <w:rFonts w:ascii="Calibri" w:hAnsi="Calibri" w:cs="Calibri" w:eastAsia="Calibri"/>
+          <w:color w:val="auto"/>
+          <w:highlight w:val="none"/>
+        </w:rPr>
+      </w:pPr>
+      <w:r>
+        <w:rPr>
+          <w:rFonts w:ascii="Calibri" w:hAnsi="Calibri" w:cs="Calibri" w:eastAsia="Calibri"/>
+          <w:b w:val="false"/>
+          <w:color w:val="auto"/>
+          <w:spacing w:val="4"/>
+          <w:sz w:val="22"/>
+          <w:highlight w:val="none"/>
+        </w:rPr>
+        <w:t xml:space="preserve">Aqui será retornado cada uma dos valores do </w:t>
+      </w:r>
+      <w:r>
+        <w:rPr>
+          <w:rFonts w:ascii="Calibri" w:hAnsi="Calibri" w:cs="Calibri" w:eastAsia="Calibri"/>
+          <w:b w:val="false"/>
+          <w:color w:val="0070C0"/>
+          <w:spacing w:val="4"/>
+          <w:sz w:val="22"/>
+          <w:highlight w:val="none"/>
+        </w:rPr>
+        <w:t xml:space="preserve">Map </w:t>
+      </w:r>
+      <w:r>
+        <w:rPr>
+          <w:rFonts w:ascii="Calibri" w:hAnsi="Calibri" w:cs="Calibri" w:eastAsia="Calibri"/>
+          <w:b w:val="false"/>
+          <w:color w:val="auto"/>
+          <w:spacing w:val="4"/>
+          <w:sz w:val="22"/>
+          <w:highlight w:val="none"/>
+        </w:rPr>
+        <w:t xml:space="preserve">usuarios.</w:t>
+      </w:r>
+      <w:r>
+        <w:rPr>
+          <w:rFonts w:ascii="Calibri" w:hAnsi="Calibri" w:cs="Calibri" w:eastAsia="Calibri"/>
+          <w:b w:val="false"/>
+          <w:color w:val="auto"/>
+          <w:spacing w:val="4"/>
+          <w:sz w:val="22"/>
+          <w:highlight w:val="none"/>
+        </w:rPr>
+      </w:r>
+      <w:r/>
+    </w:p>
+    <w:p>
+      <w:pPr>
+        <w:rPr>
+          <w:rFonts w:ascii="Calibri" w:hAnsi="Calibri" w:cs="Calibri" w:eastAsia="Calibri"/>
+          <w:b w:val="false"/>
+          <w:color w:val="auto"/>
+          <w:spacing w:val="4"/>
+          <w:sz w:val="22"/>
+          <w:highlight w:val="none"/>
+        </w:rPr>
+      </w:pPr>
+      <w:r>
+        <w:rPr>
+          <w:rFonts w:ascii="Calibri" w:hAnsi="Calibri" w:cs="Calibri" w:eastAsia="Calibri"/>
+          <w:b w:val="false"/>
+          <w:color w:val="auto"/>
+          <w:spacing w:val="4"/>
+          <w:sz w:val="22"/>
+          <w:highlight w:val="none"/>
+        </w:rPr>
+      </w:r>
+      <w:r>
+        <w:rPr>
+          <w:rFonts w:ascii="Calibri" w:hAnsi="Calibri" w:cs="Calibri" w:eastAsia="Calibri"/>
+          <w:b w:val="false"/>
+          <w:color w:val="auto"/>
+          <w:spacing w:val="4"/>
+          <w:sz w:val="22"/>
+          <w:highlight w:val="none"/>
+        </w:rPr>
+      </w:r>
+    </w:p>
+    <w:p>
+      <w:pPr>
+        <w:rPr>
+          <w:rFonts w:ascii="Calibri" w:hAnsi="Calibri" w:cs="Calibri" w:eastAsia="Calibri"/>
+          <w:color w:val="auto"/>
+          <w:highlight w:val="none"/>
+        </w:rPr>
+      </w:pPr>
+      <w:r>
+        <w:rPr>
+          <w:rFonts w:ascii="Calibri" w:hAnsi="Calibri" w:cs="Calibri" w:eastAsia="Calibri"/>
+          <w:b w:val="false"/>
+          <w:color w:val="FF0000"/>
+          <w:spacing w:val="4"/>
+          <w:sz w:val="22"/>
+          <w:highlight w:val="none"/>
+        </w:rPr>
+        <w:t xml:space="preserve">for </w:t>
+      </w:r>
+      <w:r>
+        <w:rPr>
+          <w:rFonts w:ascii="Calibri" w:hAnsi="Calibri" w:cs="Calibri" w:eastAsia="Calibri"/>
+          <w:b w:val="false"/>
+          <w:color w:val="auto"/>
+          <w:spacing w:val="4"/>
+          <w:sz w:val="22"/>
+          <w:highlight w:val="none"/>
+        </w:rPr>
+        <w:t xml:space="preserve">(</w:t>
+      </w:r>
+      <w:r>
+        <w:rPr>
+          <w:rFonts w:ascii="Calibri" w:hAnsi="Calibri" w:cs="Calibri" w:eastAsia="Calibri"/>
+          <w:b w:val="false"/>
+          <w:color w:val="0070C0"/>
+          <w:spacing w:val="4"/>
+          <w:sz w:val="22"/>
+          <w:highlight w:val="none"/>
+        </w:rPr>
+        <w:t xml:space="preserve">Map</w:t>
+      </w:r>
+      <w:r>
+        <w:rPr>
+          <w:rFonts w:ascii="Calibri" w:hAnsi="Calibri" w:cs="Calibri" w:eastAsia="Calibri"/>
+          <w:b w:val="false"/>
+          <w:color w:val="auto"/>
+          <w:spacing w:val="4"/>
+          <w:sz w:val="22"/>
+          <w:highlight w:val="none"/>
+        </w:rPr>
+        <w:t xml:space="preserve">.</w:t>
+      </w:r>
+      <w:r>
+        <w:rPr>
+          <w:rFonts w:ascii="Calibri" w:hAnsi="Calibri" w:cs="Calibri" w:eastAsia="Calibri"/>
+          <w:b w:val="false"/>
+          <w:color w:val="0070C0"/>
+          <w:spacing w:val="4"/>
+          <w:sz w:val="22"/>
+          <w:highlight w:val="none"/>
+        </w:rPr>
+        <w:t xml:space="preserve">Entry</w:t>
+      </w:r>
+      <w:r>
+        <w:rPr>
+          <w:rFonts w:ascii="Calibri" w:hAnsi="Calibri" w:cs="Calibri" w:eastAsia="Calibri"/>
+          <w:b w:val="false"/>
+          <w:color w:val="auto"/>
+          <w:spacing w:val="4"/>
+          <w:sz w:val="22"/>
+          <w:highlight w:val="none"/>
+        </w:rPr>
+        <w:t xml:space="preserve">&lt;</w:t>
+      </w:r>
+      <w:r>
+        <w:rPr>
+          <w:rFonts w:ascii="Calibri" w:hAnsi="Calibri" w:cs="Calibri" w:eastAsia="Calibri"/>
+          <w:b w:val="false"/>
+          <w:color w:val="0070C0"/>
+          <w:spacing w:val="4"/>
+          <w:sz w:val="22"/>
+          <w:highlight w:val="none"/>
+        </w:rPr>
+        <w:t xml:space="preserve">Integer</w:t>
+      </w:r>
+      <w:r>
+        <w:rPr>
+          <w:rFonts w:ascii="Calibri" w:hAnsi="Calibri" w:cs="Calibri" w:eastAsia="Calibri"/>
+          <w:b w:val="false"/>
+          <w:color w:val="auto"/>
+          <w:spacing w:val="4"/>
+          <w:sz w:val="22"/>
+          <w:highlight w:val="none"/>
+        </w:rPr>
+        <w:t xml:space="preserve">, </w:t>
+      </w:r>
+      <w:r>
+        <w:rPr>
+          <w:rFonts w:ascii="Calibri" w:hAnsi="Calibri" w:cs="Calibri" w:eastAsia="Calibri"/>
+          <w:b w:val="false"/>
+          <w:color w:val="0070C0"/>
+          <w:spacing w:val="4"/>
+          <w:sz w:val="22"/>
+          <w:highlight w:val="none"/>
+        </w:rPr>
+        <w:t xml:space="preserve">String</w:t>
+      </w:r>
+      <w:r>
+        <w:rPr>
+          <w:rFonts w:ascii="Calibri" w:hAnsi="Calibri" w:cs="Calibri" w:eastAsia="Calibri"/>
+          <w:b w:val="false"/>
+          <w:color w:val="auto"/>
+          <w:spacing w:val="4"/>
+          <w:sz w:val="22"/>
+          <w:highlight w:val="none"/>
+        </w:rPr>
+        <w:t xml:space="preserve">&gt;</w:t>
+      </w:r>
+      <w:r>
+        <w:rPr>
+          <w:rFonts w:ascii="Calibri" w:hAnsi="Calibri" w:cs="Calibri" w:eastAsia="Calibri"/>
+          <w:b w:val="false"/>
+          <w:color w:val="FF0000"/>
+          <w:spacing w:val="4"/>
+          <w:sz w:val="22"/>
+          <w:highlight w:val="none"/>
+        </w:rPr>
+        <w:t xml:space="preserve"> </w:t>
+      </w:r>
+      <w:r>
+        <w:rPr>
+          <w:rFonts w:ascii="Calibri" w:hAnsi="Calibri" w:cs="Calibri" w:eastAsia="Calibri"/>
+          <w:b w:val="false"/>
+          <w:color w:val="auto"/>
+          <w:spacing w:val="4"/>
+          <w:sz w:val="22"/>
+          <w:highlight w:val="none"/>
+        </w:rPr>
+        <w:t xml:space="preserve">registro : </w:t>
+      </w:r>
+      <w:r>
+        <w:rPr>
+          <w:rFonts w:ascii="Calibri" w:hAnsi="Calibri" w:cs="Calibri" w:eastAsia="Calibri"/>
+          <w:b w:val="false"/>
+          <w:color w:val="auto"/>
+          <w:spacing w:val="4"/>
+          <w:sz w:val="22"/>
+          <w:highlight w:val="none"/>
+        </w:rPr>
+        <w:t xml:space="preserve">usuarios .</w:t>
+      </w:r>
+      <w:r>
+        <w:rPr>
+          <w:rFonts w:ascii="Calibri" w:hAnsi="Calibri" w:cs="Calibri" w:eastAsia="Calibri"/>
+          <w:b w:val="false"/>
+          <w:color w:val="00B050"/>
+          <w:spacing w:val="4"/>
+          <w:sz w:val="22"/>
+          <w:highlight w:val="none"/>
+        </w:rPr>
+        <w:t xml:space="preserve">entrySet</w:t>
+      </w:r>
+      <w:r>
+        <w:rPr>
+          <w:rFonts w:ascii="Calibri" w:hAnsi="Calibri" w:cs="Calibri" w:eastAsia="Calibri"/>
+          <w:b w:val="false"/>
+          <w:color w:val="auto"/>
+          <w:spacing w:val="4"/>
+          <w:sz w:val="22"/>
+          <w:highlight w:val="none"/>
+        </w:rPr>
+        <w:t xml:space="preserve">(</w:t>
+      </w:r>
+      <w:r>
+        <w:rPr>
+          <w:rFonts w:ascii="Calibri" w:hAnsi="Calibri" w:cs="Calibri" w:eastAsia="Calibri"/>
+          <w:b w:val="false"/>
+          <w:color w:val="auto"/>
+          <w:spacing w:val="4"/>
+          <w:sz w:val="22"/>
+          <w:highlight w:val="none"/>
+        </w:rPr>
+        <w:t xml:space="preserve">)) {</w:t>
+      </w:r>
+      <w:r>
+        <w:rPr>
+          <w:rFonts w:ascii="Calibri" w:hAnsi="Calibri" w:cs="Calibri" w:eastAsia="Calibri"/>
+          <w:b w:val="false"/>
+          <w:color w:val="auto"/>
+          <w:spacing w:val="4"/>
+          <w:sz w:val="22"/>
+          <w:highlight w:val="none"/>
+        </w:rPr>
+      </w:r>
+      <w:r/>
+    </w:p>
+    <w:p>
+      <w:pPr>
+        <w:ind w:firstLine="708"/>
+        <w:rPr>
+          <w:rFonts w:ascii="Calibri" w:hAnsi="Calibri" w:cs="Calibri" w:eastAsia="Calibri"/>
+          <w:b w:val="false"/>
+          <w:color w:val="auto"/>
+          <w:spacing w:val="4"/>
+          <w:sz w:val="22"/>
+          <w:highlight w:val="none"/>
+        </w:rPr>
+      </w:pPr>
+      <w:r>
+        <w:rPr>
+          <w:rFonts w:ascii="Calibri" w:hAnsi="Calibri" w:cs="Calibri" w:eastAsia="Calibri"/>
+          <w:b w:val="false"/>
+          <w:color w:val="0070C0"/>
+          <w:spacing w:val="4"/>
+          <w:sz w:val="22"/>
+          <w:highlight w:val="none"/>
+        </w:rPr>
+      </w:r>
+      <w:r>
+        <w:rPr>
+          <w:rFonts w:ascii="Calibri" w:hAnsi="Calibri" w:cs="Calibri" w:eastAsia="Calibri"/>
+          <w:b w:val="false"/>
+          <w:color w:val="0070C0"/>
+          <w:spacing w:val="4"/>
+          <w:sz w:val="22"/>
+          <w:highlight w:val="none"/>
+        </w:rPr>
+        <w:t xml:space="preserve">S</w:t>
+      </w:r>
+      <w:r>
+        <w:rPr>
+          <w:rFonts w:ascii="Calibri" w:hAnsi="Calibri" w:cs="Calibri" w:eastAsia="Calibri"/>
+          <w:b w:val="false"/>
+          <w:color w:val="0070C0"/>
+          <w:spacing w:val="4"/>
+          <w:sz w:val="22"/>
+          <w:highlight w:val="none"/>
+        </w:rPr>
+        <w:t xml:space="preserve">ystem</w:t>
+      </w:r>
+      <w:r>
+        <w:rPr>
+          <w:rFonts w:ascii="Calibri" w:hAnsi="Calibri" w:cs="Calibri" w:eastAsia="Calibri"/>
+          <w:b w:val="false"/>
+          <w:color w:val="auto"/>
+          <w:spacing w:val="4"/>
+          <w:sz w:val="22"/>
+          <w:highlight w:val="none"/>
+        </w:rPr>
+        <w:t xml:space="preserve">.</w:t>
+      </w:r>
+      <w:r>
+        <w:rPr>
+          <w:rFonts w:ascii="Calibri" w:hAnsi="Calibri" w:cs="Calibri" w:eastAsia="Calibri"/>
+          <w:b w:val="false"/>
+          <w:color w:val="FFC000"/>
+          <w:spacing w:val="4"/>
+          <w:sz w:val="22"/>
+          <w:highlight w:val="none"/>
+        </w:rPr>
+        <w:t xml:space="preserve">out</w:t>
+      </w:r>
+      <w:r>
+        <w:rPr>
+          <w:rFonts w:ascii="Calibri" w:hAnsi="Calibri" w:cs="Calibri" w:eastAsia="Calibri"/>
+          <w:b w:val="false"/>
+          <w:color w:val="auto"/>
+          <w:spacing w:val="4"/>
+          <w:sz w:val="22"/>
+          <w:highlight w:val="none"/>
+        </w:rPr>
+        <w:t xml:space="preserve">.</w:t>
+      </w:r>
+      <w:r>
+        <w:rPr>
+          <w:rFonts w:ascii="Calibri" w:hAnsi="Calibri" w:cs="Calibri" w:eastAsia="Calibri"/>
+          <w:b w:val="false"/>
+          <w:color w:val="00B050"/>
+          <w:spacing w:val="4"/>
+          <w:sz w:val="22"/>
+          <w:highlight w:val="none"/>
+        </w:rPr>
+        <w:t xml:space="preserve">println</w:t>
+      </w:r>
+      <w:r>
+        <w:rPr>
+          <w:rFonts w:ascii="Calibri" w:hAnsi="Calibri" w:cs="Calibri" w:eastAsia="Calibri"/>
+          <w:b w:val="false"/>
+          <w:color w:val="auto"/>
+          <w:spacing w:val="4"/>
+          <w:sz w:val="22"/>
+          <w:highlight w:val="none"/>
+        </w:rPr>
+        <w:t xml:space="preserve">(chave.</w:t>
+      </w:r>
+      <w:r>
+        <w:rPr>
+          <w:rFonts w:ascii="Calibri" w:hAnsi="Calibri" w:cs="Calibri" w:eastAsia="Calibri"/>
+          <w:b w:val="false"/>
+          <w:color w:val="00B050"/>
+          <w:spacing w:val="4"/>
+          <w:sz w:val="22"/>
+          <w:highlight w:val="none"/>
+        </w:rPr>
+        <w:t xml:space="preserve">getKey</w:t>
+      </w:r>
+      <w:r>
+        <w:rPr>
+          <w:rFonts w:ascii="Calibri" w:hAnsi="Calibri" w:cs="Calibri" w:eastAsia="Calibri"/>
+          <w:b w:val="false"/>
+          <w:color w:val="auto"/>
+          <w:spacing w:val="4"/>
+          <w:sz w:val="22"/>
+          <w:highlight w:val="none"/>
+        </w:rPr>
+        <w:t xml:space="preserve">);</w:t>
+      </w:r>
+      <w:r>
+        <w:rPr>
+          <w:rFonts w:ascii="Calibri" w:hAnsi="Calibri" w:cs="Calibri" w:eastAsia="Calibri"/>
+          <w:b w:val="false"/>
+          <w:color w:val="auto"/>
+          <w:spacing w:val="4"/>
+          <w:sz w:val="22"/>
+          <w:highlight w:val="none"/>
+        </w:rPr>
+      </w:r>
+      <w:r/>
+    </w:p>
+    <w:p>
+      <w:pPr>
+        <w:ind w:firstLine="708"/>
+        <w:rPr>
+          <w:rFonts w:ascii="Calibri" w:hAnsi="Calibri" w:cs="Calibri" w:eastAsia="Calibri"/>
+          <w:color w:val="auto"/>
+          <w:highlight w:val="none"/>
+        </w:rPr>
+      </w:pPr>
+      <w:r>
+        <w:rPr>
+          <w:rFonts w:ascii="Calibri" w:hAnsi="Calibri" w:cs="Calibri" w:eastAsia="Calibri"/>
+          <w:b w:val="false"/>
+          <w:color w:val="0070C0"/>
+          <w:spacing w:val="4"/>
+          <w:sz w:val="22"/>
+          <w:highlight w:val="none"/>
+        </w:rPr>
+      </w:r>
+      <w:r>
+        <w:rPr>
+          <w:rFonts w:ascii="Calibri" w:hAnsi="Calibri" w:cs="Calibri" w:eastAsia="Calibri"/>
+          <w:b w:val="false"/>
+          <w:color w:val="0070C0"/>
+          <w:spacing w:val="4"/>
+          <w:sz w:val="22"/>
+          <w:highlight w:val="none"/>
+        </w:rPr>
+        <w:t xml:space="preserve">S</w:t>
+      </w:r>
+      <w:r>
+        <w:rPr>
+          <w:rFonts w:ascii="Calibri" w:hAnsi="Calibri" w:cs="Calibri" w:eastAsia="Calibri"/>
+          <w:b w:val="false"/>
+          <w:color w:val="0070C0"/>
+          <w:spacing w:val="4"/>
+          <w:sz w:val="22"/>
+          <w:highlight w:val="none"/>
+        </w:rPr>
+        <w:t xml:space="preserve">ystem</w:t>
+      </w:r>
+      <w:r>
+        <w:rPr>
+          <w:rFonts w:ascii="Calibri" w:hAnsi="Calibri" w:cs="Calibri" w:eastAsia="Calibri"/>
+          <w:b w:val="false"/>
+          <w:color w:val="auto"/>
+          <w:spacing w:val="4"/>
+          <w:sz w:val="22"/>
+          <w:highlight w:val="none"/>
+        </w:rPr>
+        <w:t xml:space="preserve">.</w:t>
+      </w:r>
+      <w:r>
+        <w:rPr>
+          <w:rFonts w:ascii="Calibri" w:hAnsi="Calibri" w:cs="Calibri" w:eastAsia="Calibri"/>
+          <w:b w:val="false"/>
+          <w:color w:val="FFC000"/>
+          <w:spacing w:val="4"/>
+          <w:sz w:val="22"/>
+          <w:highlight w:val="none"/>
+        </w:rPr>
+        <w:t xml:space="preserve">out</w:t>
+      </w:r>
+      <w:r>
+        <w:rPr>
+          <w:rFonts w:ascii="Calibri" w:hAnsi="Calibri" w:cs="Calibri" w:eastAsia="Calibri"/>
+          <w:b w:val="false"/>
+          <w:color w:val="auto"/>
+          <w:spacing w:val="4"/>
+          <w:sz w:val="22"/>
+          <w:highlight w:val="none"/>
+        </w:rPr>
+        <w:t xml:space="preserve">.</w:t>
+      </w:r>
+      <w:r>
+        <w:rPr>
+          <w:rFonts w:ascii="Calibri" w:hAnsi="Calibri" w:cs="Calibri" w:eastAsia="Calibri"/>
+          <w:b w:val="false"/>
+          <w:color w:val="00B050"/>
+          <w:spacing w:val="4"/>
+          <w:sz w:val="22"/>
+          <w:highlight w:val="none"/>
+        </w:rPr>
+        <w:t xml:space="preserve">println</w:t>
+      </w:r>
+      <w:r>
+        <w:rPr>
+          <w:rFonts w:ascii="Calibri" w:hAnsi="Calibri" w:cs="Calibri" w:eastAsia="Calibri"/>
+          <w:b w:val="false"/>
+          <w:color w:val="auto"/>
+          <w:spacing w:val="4"/>
+          <w:sz w:val="22"/>
+          <w:highlight w:val="none"/>
+        </w:rPr>
+        <w:t xml:space="preserve">(chave.</w:t>
+      </w:r>
+      <w:r>
+        <w:rPr>
+          <w:rFonts w:ascii="Calibri" w:hAnsi="Calibri" w:cs="Calibri" w:eastAsia="Calibri"/>
+          <w:b w:val="false"/>
+          <w:color w:val="00B050"/>
+          <w:spacing w:val="4"/>
+          <w:sz w:val="22"/>
+          <w:highlight w:val="none"/>
+        </w:rPr>
+        <w:t xml:space="preserve">getValues</w:t>
+      </w:r>
+      <w:r>
+        <w:rPr>
+          <w:rFonts w:ascii="Calibri" w:hAnsi="Calibri" w:cs="Calibri" w:eastAsia="Calibri"/>
+          <w:b w:val="false"/>
+          <w:color w:val="auto"/>
+          <w:spacing w:val="4"/>
+          <w:sz w:val="22"/>
+          <w:highlight w:val="none"/>
+        </w:rPr>
+        <w:t xml:space="preserve">);</w:t>
+      </w:r>
+      <w:r>
+        <w:rPr>
+          <w:rFonts w:ascii="Calibri" w:hAnsi="Calibri" w:cs="Calibri" w:eastAsia="Calibri"/>
+          <w:b w:val="false"/>
+          <w:color w:val="auto"/>
+          <w:spacing w:val="4"/>
+          <w:sz w:val="22"/>
+          <w:highlight w:val="none"/>
+        </w:rPr>
+      </w:r>
+      <w:r/>
+      <w:r>
+        <w:rPr>
+          <w:rFonts w:ascii="Calibri" w:hAnsi="Calibri" w:cs="Calibri" w:eastAsia="Calibri"/>
+          <w:b w:val="false"/>
+          <w:color w:val="auto"/>
+          <w:spacing w:val="4"/>
+          <w:sz w:val="22"/>
+          <w:highlight w:val="none"/>
+        </w:rPr>
+      </w:r>
+      <w:r>
+        <w:rPr>
+          <w:rFonts w:ascii="Calibri" w:hAnsi="Calibri" w:cs="Calibri" w:eastAsia="Calibri"/>
+          <w:b w:val="false"/>
+          <w:color w:val="auto"/>
+          <w:spacing w:val="4"/>
+          <w:sz w:val="22"/>
+          <w:highlight w:val="none"/>
+        </w:rPr>
+      </w:r>
+    </w:p>
+    <w:p>
+      <w:pPr>
+        <w:rPr>
+          <w:rFonts w:ascii="Calibri" w:hAnsi="Calibri" w:cs="Calibri" w:eastAsia="Calibri"/>
+          <w:color w:val="auto"/>
+          <w:highlight w:val="none"/>
+        </w:rPr>
+      </w:pPr>
+      <w:r>
+        <w:rPr>
+          <w:rFonts w:ascii="Calibri" w:hAnsi="Calibri" w:cs="Calibri" w:eastAsia="Calibri"/>
+          <w:b w:val="false"/>
+          <w:color w:val="auto"/>
+          <w:spacing w:val="4"/>
+          <w:sz w:val="22"/>
+          <w:highlight w:val="none"/>
+        </w:rPr>
+        <w:t xml:space="preserve">}</w:t>
+      </w:r>
+      <w:r>
+        <w:rPr>
+          <w:rFonts w:ascii="Calibri" w:hAnsi="Calibri" w:cs="Calibri" w:eastAsia="Calibri"/>
+          <w:b w:val="false"/>
+          <w:color w:val="auto"/>
+          <w:spacing w:val="4"/>
+          <w:sz w:val="22"/>
+          <w:highlight w:val="none"/>
+        </w:rPr>
+      </w:r>
+      <w:r/>
+    </w:p>
+    <w:p>
+      <w:pPr>
+        <w:rPr>
+          <w:rFonts w:ascii="Calibri" w:hAnsi="Calibri" w:cs="Calibri" w:eastAsia="Calibri"/>
+          <w:color w:val="auto"/>
+          <w:highlight w:val="none"/>
+        </w:rPr>
+      </w:pPr>
+      <w:r>
+        <w:rPr>
+          <w:rFonts w:ascii="Calibri" w:hAnsi="Calibri" w:cs="Calibri" w:eastAsia="Calibri"/>
+          <w:b w:val="false"/>
+          <w:color w:val="auto"/>
+          <w:spacing w:val="4"/>
+          <w:sz w:val="22"/>
+          <w:highlight w:val="none"/>
+        </w:rPr>
+        <w:t xml:space="preserve">Aqui será retornado cada uma das chaves e valores do </w:t>
+      </w:r>
+      <w:r>
+        <w:rPr>
+          <w:rFonts w:ascii="Calibri" w:hAnsi="Calibri" w:cs="Calibri" w:eastAsia="Calibri"/>
+          <w:b w:val="false"/>
+          <w:color w:val="0070C0"/>
+          <w:spacing w:val="4"/>
+          <w:sz w:val="22"/>
+          <w:highlight w:val="none"/>
+        </w:rPr>
+        <w:t xml:space="preserve">Map </w:t>
+      </w:r>
+      <w:r>
+        <w:rPr>
+          <w:rFonts w:ascii="Calibri" w:hAnsi="Calibri" w:cs="Calibri" w:eastAsia="Calibri"/>
+          <w:b w:val="false"/>
+          <w:color w:val="auto"/>
+          <w:spacing w:val="4"/>
+          <w:sz w:val="22"/>
+          <w:highlight w:val="none"/>
+        </w:rPr>
+        <w:t xml:space="preserve">usuarios.</w:t>
+      </w:r>
+      <w:r>
+        <w:rPr>
+          <w:rFonts w:ascii="Calibri" w:hAnsi="Calibri" w:cs="Calibri" w:eastAsia="Calibri"/>
+          <w:b w:val="false"/>
+          <w:color w:val="auto"/>
+          <w:spacing w:val="4"/>
+          <w:sz w:val="22"/>
+          <w:highlight w:val="none"/>
+        </w:rPr>
+      </w:r>
+      <w:r/>
+      <w:r>
+        <w:rPr>
+          <w:rFonts w:ascii="Calibri" w:hAnsi="Calibri" w:cs="Calibri" w:eastAsia="Calibri"/>
+          <w:b w:val="false"/>
+          <w:color w:val="auto"/>
+          <w:spacing w:val="4"/>
+          <w:sz w:val="22"/>
+          <w:highlight w:val="none"/>
+        </w:rPr>
+      </w:r>
+      <w:r>
+        <w:rPr>
+          <w:rFonts w:ascii="Calibri" w:hAnsi="Calibri" w:cs="Calibri" w:eastAsia="Calibri"/>
+          <w:b w:val="false"/>
+          <w:color w:val="auto"/>
+          <w:spacing w:val="4"/>
+          <w:sz w:val="22"/>
+          <w:highlight w:val="none"/>
+        </w:rPr>
+      </w:r>
+      <w:r/>
+    </w:p>
+    <w:p>
+      <w:pPr>
+        <w:rPr>
+          <w:rFonts w:ascii="Calibri" w:hAnsi="Calibri" w:cs="Calibri" w:eastAsia="Calibri"/>
+          <w:color w:val="FF0000"/>
+          <w:sz w:val="28"/>
+          <w:highlight w:val="none"/>
+        </w:rPr>
+      </w:pPr>
+      <w:r>
+        <w:rPr>
+          <w:rFonts w:ascii="Calibri" w:hAnsi="Calibri" w:cs="Calibri" w:eastAsia="Calibri"/>
+          <w:b w:val="false"/>
+          <w:color w:val="FF0000"/>
+          <w:spacing w:val="4"/>
+          <w:sz w:val="28"/>
+          <w:highlight w:val="none"/>
+        </w:rPr>
+      </w:r>
+      <w:r>
+        <w:rPr>
+          <w:rFonts w:ascii="Calibri" w:hAnsi="Calibri" w:cs="Calibri" w:eastAsia="Calibri"/>
+          <w:b w:val="false"/>
+          <w:color w:val="FF0000"/>
+          <w:spacing w:val="4"/>
+          <w:sz w:val="28"/>
+          <w:highlight w:val="none"/>
+        </w:rPr>
+      </w:r>
+      <w:r>
+        <w:rPr>
+          <w:rFonts w:ascii="Calibri" w:hAnsi="Calibri" w:cs="Calibri" w:eastAsia="Calibri"/>
+          <w:color w:val="FF0000"/>
+          <w:sz w:val="28"/>
+        </w:rPr>
+      </w:r>
+    </w:p>
+    <w:p>
+      <w:pPr>
+        <w:ind w:left="0" w:right="0" w:firstLine="0"/>
+        <w:spacing w:after="0" w:before="0"/>
+        <w:shd w:val="clear" w:color="2E2E2E"/>
+        <w:rPr>
+          <w:rFonts w:ascii="Calibri" w:hAnsi="Calibri" w:cs="Calibri" w:eastAsia="Calibri"/>
+          <w:color w:val="FF0000"/>
+          <w:sz w:val="28"/>
+        </w:rPr>
+        <w:pBdr>
+          <w:left w:val="none" w:color="000000" w:sz="4" w:space="0"/>
+          <w:top w:val="none" w:color="000000" w:sz="4" w:space="0"/>
+          <w:right w:val="none" w:color="000000" w:sz="4" w:space="0"/>
+          <w:bottom w:val="none" w:color="000000" w:sz="4" w:space="0"/>
+        </w:pBdr>
+        <w:outlineLvl w:val="2"/>
+      </w:pPr>
+      <w:r>
+        <w:rPr>
+          <w:rFonts w:ascii="Calibri" w:hAnsi="Calibri" w:cs="Calibri" w:eastAsia="Calibri"/>
+          <w:b/>
+          <w:color w:val="FF0000"/>
+          <w:sz w:val="28"/>
+        </w:rPr>
+        <w:t xml:space="preserve">Orientação a Objetos</w:t>
+      </w:r>
+      <w:r>
+        <w:rPr>
+          <w:rFonts w:ascii="Calibri" w:hAnsi="Calibri" w:cs="Calibri" w:eastAsia="Calibri"/>
+          <w:color w:val="FF0000"/>
+          <w:sz w:val="28"/>
+        </w:rPr>
+      </w:r>
+    </w:p>
+    <w:p>
+      <w:pPr>
+        <w:rPr>
+          <w:rFonts w:ascii="Calibri" w:hAnsi="Calibri" w:cs="Calibri" w:eastAsia="Calibri"/>
+          <w:color w:val="auto"/>
+          <w:sz w:val="22"/>
+          <w:highlight w:val="none"/>
+        </w:rPr>
+      </w:pPr>
+      <w:r>
+        <w:rPr>
+          <w:rFonts w:ascii="Calibri" w:hAnsi="Calibri" w:cs="Calibri" w:eastAsia="Calibri"/>
+          <w:color w:val="auto"/>
+          <w:sz w:val="22"/>
+          <w:highlight w:val="none"/>
+        </w:rPr>
+      </w:r>
+      <w:r>
+        <w:rPr>
+          <w:rFonts w:ascii="Calibri" w:hAnsi="Calibri" w:cs="Calibri" w:eastAsia="Calibri"/>
+          <w:color w:val="auto"/>
+          <w:sz w:val="22"/>
+          <w:highlight w:val="none"/>
+        </w:rPr>
+      </w:r>
+    </w:p>
+    <w:p>
+      <w:pPr>
+        <w:rPr>
+          <w:rFonts w:ascii="Calibri" w:hAnsi="Calibri" w:cs="Calibri" w:eastAsia="Calibri"/>
+          <w:color w:val="auto"/>
+          <w:sz w:val="22"/>
+          <w:highlight w:val="none"/>
+        </w:rPr>
+      </w:pPr>
+      <w:r>
+        <w:rPr>
+          <w:rFonts w:ascii="Calibri" w:hAnsi="Calibri" w:cs="Calibri" w:eastAsia="Calibri"/>
+          <w:b w:val="false"/>
+          <w:color w:val="auto"/>
+          <w:spacing w:val="4"/>
+          <w:sz w:val="22"/>
+          <w:highlight w:val="none"/>
+        </w:rPr>
+      </w:r>
+      <w:r>
+        <w:rPr>
+          <w:rFonts w:ascii="Calibri" w:hAnsi="Calibri" w:cs="Calibri" w:eastAsia="Calibri"/>
+          <w:color w:val="auto"/>
           <w:sz w:val="22"/>
           <w:highlight w:val="none"/>
         </w:rPr>
@@ -23768,7 +28631,7 @@
 <w:hdr xmlns:wpc="http://schemas.microsoft.com/office/word/2010/wordprocessingCanvas" xmlns:mc="http://schemas.openxmlformats.org/markup-compatibility/2006" xmlns:o="urn:schemas-microsoft-com:office:office" xmlns:r="http://schemas.openxmlformats.org/officeDocument/2006/relationships" xmlns:m="http://schemas.openxmlformats.org/officeDocument/2006/math" xmlns:v="urn:schemas-microsoft-com:vml" xmlns:wp14="http://schemas.microsoft.com/office/word/2010/wordprocessingDrawing" xmlns:wp="http://schemas.openxmlformats.org/drawingml/2006/wordprocessingDrawing" xmlns:w10="urn:schemas-microsoft-com:office:word" xmlns:w="http://schemas.openxmlformats.org/wordprocessingml/2006/main" xmlns:w14="http://schemas.microsoft.com/office/word/2010/wordml" xmlns:w15="http://schemas.microsoft.com/office/word/2012/wordml" xmlns:wpg="http://schemas.microsoft.com/office/word/2010/wordprocessingGroup" xmlns:wpi="http://schemas.microsoft.com/office/word/2010/wordprocessingInk" xmlns:wne="http://schemas.microsoft.com/office/word/2006/wordml" xmlns:a="http://schemas.openxmlformats.org/drawingml/2006/main" xmlns:wps="http://schemas.microsoft.com/office/word/2010/wordprocessingShape" mc:Ignorable="w14 w15 wp14">
   <w:p>
     <w:pPr>
-      <w:pStyle w:val="684"/>
+      <w:pStyle w:val="690"/>
     </w:pPr>
     <w:r/>
     <w:r/>
@@ -25199,11 +30062,11 @@
     <w:lsdException w:name="Bibliography" w:uiPriority="37"/>
     <w:lsdException w:name="TOC Heading" w:uiPriority="39" w:qFormat="1"/>
   </w:latentStyles>
-  <w:style w:type="paragraph" w:styleId="658">
+  <w:style w:type="paragraph" w:styleId="664">
     <w:name w:val="Heading 1"/>
-    <w:basedOn w:val="834"/>
-    <w:next w:val="834"/>
-    <w:link w:val="659"/>
+    <w:basedOn w:val="840"/>
+    <w:next w:val="840"/>
+    <w:link w:val="665"/>
     <w:qFormat/>
     <w:uiPriority w:val="9"/>
     <w:rPr>
@@ -25218,9 +30081,9 @@
       <w:outlineLvl w:val="0"/>
     </w:pPr>
   </w:style>
-  <w:style w:type="character" w:styleId="659">
+  <w:style w:type="character" w:styleId="665">
     <w:name w:val="Heading 1 Char"/>
-    <w:link w:val="658"/>
+    <w:link w:val="664"/>
     <w:uiPriority w:val="9"/>
     <w:rPr>
       <w:rFonts w:ascii="Arial" w:hAnsi="Arial" w:cs="Arial" w:eastAsia="Arial"/>
@@ -25228,11 +30091,11 @@
       <w:szCs w:val="40"/>
     </w:rPr>
   </w:style>
-  <w:style w:type="paragraph" w:styleId="660">
+  <w:style w:type="paragraph" w:styleId="666">
     <w:name w:val="Heading 2"/>
-    <w:basedOn w:val="834"/>
-    <w:next w:val="834"/>
-    <w:link w:val="661"/>
+    <w:basedOn w:val="840"/>
+    <w:next w:val="840"/>
+    <w:link w:val="667"/>
     <w:qFormat/>
     <w:uiPriority w:val="9"/>
     <w:unhideWhenUsed/>
@@ -25247,20 +30110,20 @@
       <w:outlineLvl w:val="1"/>
     </w:pPr>
   </w:style>
-  <w:style w:type="character" w:styleId="661">
+  <w:style w:type="character" w:styleId="667">
     <w:name w:val="Heading 2 Char"/>
-    <w:link w:val="660"/>
+    <w:link w:val="666"/>
     <w:uiPriority w:val="9"/>
     <w:rPr>
       <w:rFonts w:ascii="Arial" w:hAnsi="Arial" w:cs="Arial" w:eastAsia="Arial"/>
       <w:sz w:val="34"/>
     </w:rPr>
   </w:style>
-  <w:style w:type="paragraph" w:styleId="662">
+  <w:style w:type="paragraph" w:styleId="668">
     <w:name w:val="Heading 3"/>
-    <w:basedOn w:val="834"/>
-    <w:next w:val="834"/>
-    <w:link w:val="663"/>
+    <w:basedOn w:val="840"/>
+    <w:next w:val="840"/>
+    <w:link w:val="669"/>
     <w:qFormat/>
     <w:uiPriority w:val="9"/>
     <w:unhideWhenUsed/>
@@ -25276,9 +30139,9 @@
       <w:outlineLvl w:val="2"/>
     </w:pPr>
   </w:style>
-  <w:style w:type="character" w:styleId="663">
+  <w:style w:type="character" w:styleId="669">
     <w:name w:val="Heading 3 Char"/>
-    <w:link w:val="662"/>
+    <w:link w:val="668"/>
     <w:uiPriority w:val="9"/>
     <w:rPr>
       <w:rFonts w:ascii="Arial" w:hAnsi="Arial" w:cs="Arial" w:eastAsia="Arial"/>
@@ -25286,11 +30149,11 @@
       <w:szCs w:val="30"/>
     </w:rPr>
   </w:style>
-  <w:style w:type="paragraph" w:styleId="664">
+  <w:style w:type="paragraph" w:styleId="670">
     <w:name w:val="Heading 4"/>
-    <w:basedOn w:val="834"/>
-    <w:next w:val="834"/>
-    <w:link w:val="665"/>
+    <w:basedOn w:val="840"/>
+    <w:next w:val="840"/>
+    <w:link w:val="671"/>
     <w:qFormat/>
     <w:uiPriority w:val="9"/>
     <w:unhideWhenUsed/>
@@ -25308,9 +30171,9 @@
       <w:outlineLvl w:val="3"/>
     </w:pPr>
   </w:style>
-  <w:style w:type="character" w:styleId="665">
+  <w:style w:type="character" w:styleId="671">
     <w:name w:val="Heading 4 Char"/>
-    <w:link w:val="664"/>
+    <w:link w:val="670"/>
     <w:uiPriority w:val="9"/>
     <w:rPr>
       <w:rFonts w:ascii="Arial" w:hAnsi="Arial" w:cs="Arial" w:eastAsia="Arial"/>
@@ -25320,11 +30183,11 @@
       <w:szCs w:val="26"/>
     </w:rPr>
   </w:style>
-  <w:style w:type="paragraph" w:styleId="666">
+  <w:style w:type="paragraph" w:styleId="672">
     <w:name w:val="Heading 5"/>
-    <w:basedOn w:val="834"/>
-    <w:next w:val="834"/>
-    <w:link w:val="667"/>
+    <w:basedOn w:val="840"/>
+    <w:next w:val="840"/>
+    <w:link w:val="673"/>
     <w:qFormat/>
     <w:uiPriority w:val="9"/>
     <w:unhideWhenUsed/>
@@ -25342,9 +30205,9 @@
       <w:outlineLvl w:val="4"/>
     </w:pPr>
   </w:style>
-  <w:style w:type="character" w:styleId="667">
+  <w:style w:type="character" w:styleId="673">
     <w:name w:val="Heading 5 Char"/>
-    <w:link w:val="666"/>
+    <w:link w:val="672"/>
     <w:uiPriority w:val="9"/>
     <w:rPr>
       <w:rFonts w:ascii="Arial" w:hAnsi="Arial" w:cs="Arial" w:eastAsia="Arial"/>
@@ -25354,11 +30217,11 @@
       <w:szCs w:val="24"/>
     </w:rPr>
   </w:style>
-  <w:style w:type="paragraph" w:styleId="668">
+  <w:style w:type="paragraph" w:styleId="674">
     <w:name w:val="Heading 6"/>
-    <w:basedOn w:val="834"/>
-    <w:next w:val="834"/>
-    <w:link w:val="669"/>
+    <w:basedOn w:val="840"/>
+    <w:next w:val="840"/>
+    <w:link w:val="675"/>
     <w:qFormat/>
     <w:uiPriority w:val="9"/>
     <w:unhideWhenUsed/>
@@ -25376,9 +30239,9 @@
       <w:outlineLvl w:val="5"/>
     </w:pPr>
   </w:style>
-  <w:style w:type="character" w:styleId="669">
+  <w:style w:type="character" w:styleId="675">
     <w:name w:val="Heading 6 Char"/>
-    <w:link w:val="668"/>
+    <w:link w:val="674"/>
     <w:uiPriority w:val="9"/>
     <w:rPr>
       <w:rFonts w:ascii="Arial" w:hAnsi="Arial" w:cs="Arial" w:eastAsia="Arial"/>
@@ -25388,11 +30251,11 @@
       <w:szCs w:val="22"/>
     </w:rPr>
   </w:style>
-  <w:style w:type="paragraph" w:styleId="670">
+  <w:style w:type="paragraph" w:styleId="676">
     <w:name w:val="Heading 7"/>
-    <w:basedOn w:val="834"/>
-    <w:next w:val="834"/>
-    <w:link w:val="671"/>
+    <w:basedOn w:val="840"/>
+    <w:next w:val="840"/>
+    <w:link w:val="677"/>
     <w:qFormat/>
     <w:uiPriority w:val="9"/>
     <w:unhideWhenUsed/>
@@ -25412,9 +30275,9 @@
       <w:outlineLvl w:val="6"/>
     </w:pPr>
   </w:style>
-  <w:style w:type="character" w:styleId="671">
+  <w:style w:type="character" w:styleId="677">
     <w:name w:val="Heading 7 Char"/>
-    <w:link w:val="670"/>
+    <w:link w:val="676"/>
     <w:uiPriority w:val="9"/>
     <w:rPr>
       <w:rFonts w:ascii="Arial" w:hAnsi="Arial" w:cs="Arial" w:eastAsia="Arial"/>
@@ -25426,11 +30289,11 @@
       <w:szCs w:val="22"/>
     </w:rPr>
   </w:style>
-  <w:style w:type="paragraph" w:styleId="672">
+  <w:style w:type="paragraph" w:styleId="678">
     <w:name w:val="Heading 8"/>
-    <w:basedOn w:val="834"/>
-    <w:next w:val="834"/>
-    <w:link w:val="673"/>
+    <w:basedOn w:val="840"/>
+    <w:next w:val="840"/>
+    <w:link w:val="679"/>
     <w:qFormat/>
     <w:uiPriority w:val="9"/>
     <w:unhideWhenUsed/>
@@ -25448,9 +30311,9 @@
       <w:outlineLvl w:val="7"/>
     </w:pPr>
   </w:style>
-  <w:style w:type="character" w:styleId="673">
+  <w:style w:type="character" w:styleId="679">
     <w:name w:val="Heading 8 Char"/>
-    <w:link w:val="672"/>
+    <w:link w:val="678"/>
     <w:uiPriority w:val="9"/>
     <w:rPr>
       <w:rFonts w:ascii="Arial" w:hAnsi="Arial" w:cs="Arial" w:eastAsia="Arial"/>
@@ -25460,11 +30323,11 @@
       <w:szCs w:val="22"/>
     </w:rPr>
   </w:style>
-  <w:style w:type="paragraph" w:styleId="674">
+  <w:style w:type="paragraph" w:styleId="680">
     <w:name w:val="Heading 9"/>
-    <w:basedOn w:val="834"/>
-    <w:next w:val="834"/>
-    <w:link w:val="675"/>
+    <w:basedOn w:val="840"/>
+    <w:next w:val="840"/>
+    <w:link w:val="681"/>
     <w:qFormat/>
     <w:uiPriority w:val="9"/>
     <w:unhideWhenUsed/>
@@ -25482,9 +30345,9 @@
       <w:outlineLvl w:val="8"/>
     </w:pPr>
   </w:style>
-  <w:style w:type="character" w:styleId="675">
+  <w:style w:type="character" w:styleId="681">
     <w:name w:val="Heading 9 Char"/>
-    <w:link w:val="674"/>
+    <w:link w:val="680"/>
     <w:uiPriority w:val="9"/>
     <w:rPr>
       <w:rFonts w:ascii="Arial" w:hAnsi="Arial" w:cs="Arial" w:eastAsia="Arial"/>
@@ -25494,11 +30357,11 @@
       <w:szCs w:val="21"/>
     </w:rPr>
   </w:style>
-  <w:style w:type="paragraph" w:styleId="676">
+  <w:style w:type="paragraph" w:styleId="682">
     <w:name w:val="Title"/>
-    <w:basedOn w:val="834"/>
-    <w:next w:val="834"/>
-    <w:link w:val="677"/>
+    <w:basedOn w:val="840"/>
+    <w:next w:val="840"/>
+    <w:link w:val="683"/>
     <w:qFormat/>
     <w:uiPriority w:val="10"/>
     <w:rPr>
@@ -25510,20 +30373,20 @@
       <w:spacing w:after="200" w:before="300"/>
     </w:pPr>
   </w:style>
-  <w:style w:type="character" w:styleId="677">
+  <w:style w:type="character" w:styleId="683">
     <w:name w:val="Title Char"/>
-    <w:link w:val="676"/>
+    <w:link w:val="682"/>
     <w:uiPriority w:val="10"/>
     <w:rPr>
       <w:sz w:val="48"/>
       <w:szCs w:val="48"/>
     </w:rPr>
   </w:style>
-  <w:style w:type="paragraph" w:styleId="678">
+  <w:style w:type="paragraph" w:styleId="684">
     <w:name w:val="Subtitle"/>
-    <w:basedOn w:val="834"/>
-    <w:next w:val="834"/>
-    <w:link w:val="679"/>
+    <w:basedOn w:val="840"/>
+    <w:next w:val="840"/>
+    <w:link w:val="685"/>
     <w:qFormat/>
     <w:uiPriority w:val="11"/>
     <w:rPr>
@@ -25534,20 +30397,20 @@
       <w:spacing w:after="200" w:before="200"/>
     </w:pPr>
   </w:style>
-  <w:style w:type="character" w:styleId="679">
+  <w:style w:type="character" w:styleId="685">
     <w:name w:val="Subtitle Char"/>
-    <w:link w:val="678"/>
+    <w:link w:val="684"/>
     <w:uiPriority w:val="11"/>
     <w:rPr>
       <w:sz w:val="24"/>
       <w:szCs w:val="24"/>
     </w:rPr>
   </w:style>
-  <w:style w:type="paragraph" w:styleId="680">
+  <w:style w:type="paragraph" w:styleId="686">
     <w:name w:val="Quote"/>
-    <w:basedOn w:val="834"/>
-    <w:next w:val="834"/>
-    <w:link w:val="681"/>
+    <w:basedOn w:val="840"/>
+    <w:next w:val="840"/>
+    <w:link w:val="687"/>
     <w:qFormat/>
     <w:uiPriority w:val="29"/>
     <w:rPr>
@@ -25557,19 +30420,19 @@
       <w:ind w:left="720" w:right="720"/>
     </w:pPr>
   </w:style>
-  <w:style w:type="character" w:styleId="681">
+  <w:style w:type="character" w:styleId="687">
     <w:name w:val="Quote Char"/>
-    <w:link w:val="680"/>
+    <w:link w:val="686"/>
     <w:uiPriority w:val="29"/>
     <w:rPr>
       <w:i/>
     </w:rPr>
   </w:style>
-  <w:style w:type="paragraph" w:styleId="682">
+  <w:style w:type="paragraph" w:styleId="688">
     <w:name w:val="Intense Quote"/>
-    <w:basedOn w:val="834"/>
-    <w:next w:val="834"/>
-    <w:link w:val="683"/>
+    <w:basedOn w:val="840"/>
+    <w:next w:val="840"/>
+    <w:link w:val="689"/>
     <w:qFormat/>
     <w:uiPriority w:val="30"/>
     <w:rPr>
@@ -25587,18 +30450,18 @@
       </w:pBdr>
     </w:pPr>
   </w:style>
-  <w:style w:type="character" w:styleId="683">
+  <w:style w:type="character" w:styleId="689">
     <w:name w:val="Intense Quote Char"/>
-    <w:link w:val="682"/>
+    <w:link w:val="688"/>
     <w:uiPriority w:val="30"/>
     <w:rPr>
       <w:i/>
     </w:rPr>
   </w:style>
-  <w:style w:type="paragraph" w:styleId="684">
+  <w:style w:type="paragraph" w:styleId="690">
     <w:name w:val="Header"/>
-    <w:basedOn w:val="834"/>
-    <w:link w:val="685"/>
+    <w:basedOn w:val="840"/>
+    <w:link w:val="691"/>
     <w:uiPriority w:val="99"/>
     <w:unhideWhenUsed/>
     <w:pPr>
@@ -25609,15 +30472,15 @@
       </w:tabs>
     </w:pPr>
   </w:style>
-  <w:style w:type="character" w:styleId="685">
+  <w:style w:type="character" w:styleId="691">
     <w:name w:val="Header Char"/>
-    <w:link w:val="684"/>
+    <w:link w:val="690"/>
     <w:uiPriority w:val="99"/>
   </w:style>
-  <w:style w:type="paragraph" w:styleId="686">
+  <w:style w:type="paragraph" w:styleId="692">
     <w:name w:val="Footer"/>
-    <w:basedOn w:val="834"/>
-    <w:link w:val="689"/>
+    <w:basedOn w:val="840"/>
+    <w:link w:val="695"/>
     <w:uiPriority w:val="99"/>
     <w:unhideWhenUsed/>
     <w:pPr>
@@ -25628,15 +30491,15 @@
       </w:tabs>
     </w:pPr>
   </w:style>
-  <w:style w:type="character" w:styleId="687">
+  <w:style w:type="character" w:styleId="693">
     <w:name w:val="Footer Char"/>
-    <w:link w:val="686"/>
+    <w:link w:val="692"/>
     <w:uiPriority w:val="99"/>
   </w:style>
-  <w:style w:type="paragraph" w:styleId="688">
+  <w:style w:type="paragraph" w:styleId="694">
     <w:name w:val="Caption"/>
-    <w:basedOn w:val="834"/>
-    <w:next w:val="834"/>
+    <w:basedOn w:val="840"/>
+    <w:next w:val="840"/>
     <w:qFormat/>
     <w:uiPriority w:val="35"/>
     <w:semiHidden/>
@@ -25652,15 +30515,15 @@
       <w:spacing w:lineRule="auto" w:line="276"/>
     </w:pPr>
   </w:style>
-  <w:style w:type="character" w:styleId="689">
+  <w:style w:type="character" w:styleId="695">
     <w:name w:val="Caption Char"/>
-    <w:basedOn w:val="688"/>
-    <w:link w:val="686"/>
+    <w:basedOn w:val="694"/>
+    <w:link w:val="692"/>
     <w:uiPriority w:val="99"/>
   </w:style>
-  <w:style w:type="table" w:styleId="690">
+  <w:style w:type="table" w:styleId="696">
     <w:name w:val="Table Grid"/>
-    <w:basedOn w:val="835"/>
+    <w:basedOn w:val="841"/>
     <w:uiPriority w:val="59"/>
     <w:pPr>
       <w:spacing w:lineRule="auto" w:line="240" w:after="0"/>
@@ -25683,9 +30546,9 @@
       </w:tblCellMar>
     </w:tblPr>
   </w:style>
-  <w:style w:type="table" w:styleId="691">
+  <w:style w:type="table" w:styleId="697">
     <w:name w:val="Table Grid Light"/>
-    <w:basedOn w:val="835"/>
+    <w:basedOn w:val="841"/>
     <w:uiPriority w:val="59"/>
     <w:pPr>
       <w:spacing w:lineRule="auto" w:line="240" w:after="0"/>
@@ -25708,9 +30571,9 @@
       </w:tblCellMar>
     </w:tblPr>
   </w:style>
-  <w:style w:type="table" w:styleId="692">
+  <w:style w:type="table" w:styleId="698">
     <w:name w:val="Plain Table 1"/>
-    <w:basedOn w:val="835"/>
+    <w:basedOn w:val="841"/>
     <w:uiPriority w:val="59"/>
     <w:pPr>
       <w:spacing w:lineRule="auto" w:line="240" w:after="0"/>
@@ -25775,9 +30638,9 @@
       </w:rPr>
     </w:tblStylePr>
   </w:style>
-  <w:style w:type="table" w:styleId="693">
+  <w:style w:type="table" w:styleId="699">
     <w:name w:val="Plain Table 2"/>
-    <w:basedOn w:val="835"/>
+    <w:basedOn w:val="841"/>
     <w:uiPriority w:val="59"/>
     <w:pPr>
       <w:spacing w:lineRule="auto" w:line="240" w:after="0"/>
@@ -25860,9 +30723,9 @@
       </w:rPr>
     </w:tblStylePr>
   </w:style>
-  <w:style w:type="table" w:styleId="694">
+  <w:style w:type="table" w:styleId="700">
     <w:name w:val="Plain Table 3"/>
-    <w:basedOn w:val="835"/>
+    <w:basedOn w:val="841"/>
     <w:uiPriority w:val="99"/>
     <w:pPr>
       <w:spacing w:lineRule="auto" w:line="240" w:after="0"/>
@@ -25937,9 +30800,9 @@
       </w:rPr>
     </w:tblStylePr>
   </w:style>
-  <w:style w:type="table" w:styleId="695">
+  <w:style w:type="table" w:styleId="701">
     <w:name w:val="Plain Table 4"/>
-    <w:basedOn w:val="835"/>
+    <w:basedOn w:val="841"/>
     <w:uiPriority w:val="99"/>
     <w:pPr>
       <w:spacing w:lineRule="auto" w:line="240" w:after="0"/>
@@ -25994,9 +30857,9 @@
       </w:rPr>
     </w:tblStylePr>
   </w:style>
-  <w:style w:type="table" w:styleId="696">
+  <w:style w:type="table" w:styleId="702">
     <w:name w:val="Plain Table 5"/>
-    <w:basedOn w:val="835"/>
+    <w:basedOn w:val="841"/>
     <w:uiPriority w:val="99"/>
     <w:pPr>
       <w:spacing w:lineRule="auto" w:line="240" w:after="0"/>
@@ -26082,9 +30945,9 @@
       </w:tcPr>
     </w:tblStylePr>
   </w:style>
-  <w:style w:type="table" w:styleId="697">
+  <w:style w:type="table" w:styleId="703">
     <w:name w:val="Grid Table 1 Light"/>
-    <w:basedOn w:val="835"/>
+    <w:basedOn w:val="841"/>
     <w:uiPriority w:val="99"/>
     <w:pPr>
       <w:spacing w:lineRule="auto" w:line="240" w:after="0"/>
@@ -26147,9 +31010,9 @@
       </w:rPr>
     </w:tblStylePr>
   </w:style>
-  <w:style w:type="table" w:styleId="698">
+  <w:style w:type="table" w:styleId="704">
     <w:name w:val="Grid Table 1 Light - Accent 1"/>
-    <w:basedOn w:val="835"/>
+    <w:basedOn w:val="841"/>
     <w:uiPriority w:val="99"/>
     <w:pPr>
       <w:spacing w:lineRule="auto" w:line="240" w:after="0"/>
@@ -26212,9 +31075,9 @@
       </w:rPr>
     </w:tblStylePr>
   </w:style>
-  <w:style w:type="table" w:styleId="699">
+  <w:style w:type="table" w:styleId="705">
     <w:name w:val="Grid Table 1 Light - Accent 2"/>
-    <w:basedOn w:val="835"/>
+    <w:basedOn w:val="841"/>
     <w:uiPriority w:val="99"/>
     <w:pPr>
       <w:spacing w:lineRule="auto" w:line="240" w:after="0"/>
@@ -26277,9 +31140,9 @@
       </w:rPr>
     </w:tblStylePr>
   </w:style>
-  <w:style w:type="table" w:styleId="700">
+  <w:style w:type="table" w:styleId="706">
     <w:name w:val="Grid Table 1 Light - Accent 3"/>
-    <w:basedOn w:val="835"/>
+    <w:basedOn w:val="841"/>
     <w:uiPriority w:val="99"/>
     <w:pPr>
       <w:spacing w:lineRule="auto" w:line="240" w:after="0"/>
@@ -26342,9 +31205,9 @@
       </w:rPr>
     </w:tblStylePr>
   </w:style>
-  <w:style w:type="table" w:styleId="701">
+  <w:style w:type="table" w:styleId="707">
     <w:name w:val="Grid Table 1 Light - Accent 4"/>
-    <w:basedOn w:val="835"/>
+    <w:basedOn w:val="841"/>
     <w:uiPriority w:val="99"/>
     <w:pPr>
       <w:spacing w:lineRule="auto" w:line="240" w:after="0"/>
@@ -26407,9 +31270,9 @@
       </w:rPr>
     </w:tblStylePr>
   </w:style>
-  <w:style w:type="table" w:styleId="702">
+  <w:style w:type="table" w:styleId="708">
     <w:name w:val="Grid Table 1 Light - Accent 5"/>
-    <w:basedOn w:val="835"/>
+    <w:basedOn w:val="841"/>
     <w:uiPriority w:val="99"/>
     <w:pPr>
       <w:spacing w:lineRule="auto" w:line="240" w:after="0"/>
@@ -26472,9 +31335,9 @@
       </w:rPr>
     </w:tblStylePr>
   </w:style>
-  <w:style w:type="table" w:styleId="703">
+  <w:style w:type="table" w:styleId="709">
     <w:name w:val="Grid Table 1 Light - Accent 6"/>
-    <w:basedOn w:val="835"/>
+    <w:basedOn w:val="841"/>
     <w:uiPriority w:val="99"/>
     <w:pPr>
       <w:spacing w:lineRule="auto" w:line="240" w:after="0"/>
@@ -26537,9 +31400,9 @@
       </w:rPr>
     </w:tblStylePr>
   </w:style>
-  <w:style w:type="table" w:styleId="704">
+  <w:style w:type="table" w:styleId="710">
     <w:name w:val="Grid Table 2"/>
-    <w:basedOn w:val="835"/>
+    <w:basedOn w:val="841"/>
     <w:uiPriority w:val="99"/>
     <w:pPr>
       <w:spacing w:lineRule="auto" w:line="240" w:after="0"/>
@@ -26617,9 +31480,9 @@
       </w:tcPr>
     </w:tblStylePr>
   </w:style>
-  <w:style w:type="table" w:styleId="705">
+  <w:style w:type="table" w:styleId="711">
     <w:name w:val="Grid Table 2 - Accent 1"/>
-    <w:basedOn w:val="835"/>
+    <w:basedOn w:val="841"/>
     <w:uiPriority w:val="99"/>
     <w:pPr>
       <w:spacing w:lineRule="auto" w:line="240" w:after="0"/>
@@ -26697,9 +31560,9 @@
       </w:tcPr>
     </w:tblStylePr>
   </w:style>
-  <w:style w:type="table" w:styleId="706">
+  <w:style w:type="table" w:styleId="712">
     <w:name w:val="Grid Table 2 - Accent 2"/>
-    <w:basedOn w:val="835"/>
+    <w:basedOn w:val="841"/>
     <w:uiPriority w:val="99"/>
     <w:pPr>
       <w:spacing w:lineRule="auto" w:line="240" w:after="0"/>
@@ -26777,9 +31640,9 @@
       </w:tcPr>
     </w:tblStylePr>
   </w:style>
-  <w:style w:type="table" w:styleId="707">
+  <w:style w:type="table" w:styleId="713">
     <w:name w:val="Grid Table 2 - Accent 3"/>
-    <w:basedOn w:val="835"/>
+    <w:basedOn w:val="841"/>
     <w:uiPriority w:val="99"/>
     <w:pPr>
       <w:spacing w:lineRule="auto" w:line="240" w:after="0"/>
@@ -26857,9 +31720,9 @@
       </w:tcPr>
     </w:tblStylePr>
   </w:style>
-  <w:style w:type="table" w:styleId="708">
+  <w:style w:type="table" w:styleId="714">
     <w:name w:val="Grid Table 2 - Accent 4"/>
-    <w:basedOn w:val="835"/>
+    <w:basedOn w:val="841"/>
     <w:uiPriority w:val="99"/>
     <w:pPr>
       <w:spacing w:lineRule="auto" w:line="240" w:after="0"/>
@@ -26937,9 +31800,9 @@
       </w:tcPr>
     </w:tblStylePr>
   </w:style>
-  <w:style w:type="table" w:styleId="709">
+  <w:style w:type="table" w:styleId="715">
     <w:name w:val="Grid Table 2 - Accent 5"/>
-    <w:basedOn w:val="835"/>
+    <w:basedOn w:val="841"/>
     <w:uiPriority w:val="99"/>
     <w:pPr>
       <w:spacing w:lineRule="auto" w:line="240" w:after="0"/>
@@ -27017,9 +31880,9 @@
       </w:tcPr>
     </w:tblStylePr>
   </w:style>
-  <w:style w:type="table" w:styleId="710">
+  <w:style w:type="table" w:styleId="716">
     <w:name w:val="Grid Table 2 - Accent 6"/>
-    <w:basedOn w:val="835"/>
+    <w:basedOn w:val="841"/>
     <w:uiPriority w:val="99"/>
     <w:pPr>
       <w:spacing w:lineRule="auto" w:line="240" w:after="0"/>
@@ -27097,9 +31960,9 @@
       </w:tcPr>
     </w:tblStylePr>
   </w:style>
-  <w:style w:type="table" w:styleId="711">
+  <w:style w:type="table" w:styleId="717">
     <w:name w:val="Grid Table 3"/>
-    <w:basedOn w:val="835"/>
+    <w:basedOn w:val="841"/>
     <w:uiPriority w:val="99"/>
     <w:pPr>
       <w:spacing w:lineRule="auto" w:line="240" w:after="0"/>
@@ -27198,9 +32061,9 @@
       </w:tcPr>
     </w:tblStylePr>
   </w:style>
-  <w:style w:type="table" w:styleId="712">
+  <w:style w:type="table" w:styleId="718">
     <w:name w:val="Grid Table 3 - Accent 1"/>
-    <w:basedOn w:val="835"/>
+    <w:basedOn w:val="841"/>
     <w:uiPriority w:val="99"/>
     <w:pPr>
       <w:spacing w:lineRule="auto" w:line="240" w:after="0"/>
@@ -27299,9 +32162,9 @@
       </w:tcPr>
     </w:tblStylePr>
   </w:style>
-  <w:style w:type="table" w:styleId="713">
+  <w:style w:type="table" w:styleId="719">
     <w:name w:val="Grid Table 3 - Accent 2"/>
-    <w:basedOn w:val="835"/>
+    <w:basedOn w:val="841"/>
     <w:uiPriority w:val="99"/>
     <w:pPr>
       <w:spacing w:lineRule="auto" w:line="240" w:after="0"/>
@@ -27400,9 +32263,9 @@
       </w:tcPr>
     </w:tblStylePr>
   </w:style>
-  <w:style w:type="table" w:styleId="714">
+  <w:style w:type="table" w:styleId="720">
     <w:name w:val="Grid Table 3 - Accent 3"/>
-    <w:basedOn w:val="835"/>
+    <w:basedOn w:val="841"/>
     <w:uiPriority w:val="99"/>
     <w:pPr>
       <w:spacing w:lineRule="auto" w:line="240" w:after="0"/>
@@ -27501,9 +32364,9 @@
       </w:tcPr>
     </w:tblStylePr>
   </w:style>
-  <w:style w:type="table" w:styleId="715">
+  <w:style w:type="table" w:styleId="721">
     <w:name w:val="Grid Table 3 - Accent 4"/>
-    <w:basedOn w:val="835"/>
+    <w:basedOn w:val="841"/>
     <w:uiPriority w:val="99"/>
     <w:pPr>
       <w:spacing w:lineRule="auto" w:line="240" w:after="0"/>
@@ -27602,9 +32465,9 @@
       </w:tcPr>
     </w:tblStylePr>
   </w:style>
-  <w:style w:type="table" w:styleId="716">
+  <w:style w:type="table" w:styleId="722">
     <w:name w:val="Grid Table 3 - Accent 5"/>
-    <w:basedOn w:val="835"/>
+    <w:basedOn w:val="841"/>
     <w:uiPriority w:val="99"/>
     <w:pPr>
       <w:spacing w:lineRule="auto" w:line="240" w:after="0"/>
@@ -27703,9 +32566,9 @@
       </w:tcPr>
     </w:tblStylePr>
   </w:style>
-  <w:style w:type="table" w:styleId="717">
+  <w:style w:type="table" w:styleId="723">
     <w:name w:val="Grid Table 3 - Accent 6"/>
-    <w:basedOn w:val="835"/>
+    <w:basedOn w:val="841"/>
     <w:uiPriority w:val="99"/>
     <w:pPr>
       <w:spacing w:lineRule="auto" w:line="240" w:after="0"/>
@@ -27804,9 +32667,9 @@
       </w:tcPr>
     </w:tblStylePr>
   </w:style>
-  <w:style w:type="table" w:styleId="718">
+  <w:style w:type="table" w:styleId="724">
     <w:name w:val="Grid Table 4"/>
-    <w:basedOn w:val="835"/>
+    <w:basedOn w:val="841"/>
     <w:uiPriority w:val="59"/>
     <w:pPr>
       <w:spacing w:lineRule="auto" w:line="240" w:after="0"/>
@@ -27885,9 +32748,9 @@
       </w:tcPr>
     </w:tblStylePr>
   </w:style>
-  <w:style w:type="table" w:styleId="719">
+  <w:style w:type="table" w:styleId="725">
     <w:name w:val="Grid Table 4 - Accent 1"/>
-    <w:basedOn w:val="835"/>
+    <w:basedOn w:val="841"/>
     <w:uiPriority w:val="59"/>
     <w:pPr>
       <w:spacing w:lineRule="auto" w:line="240" w:after="0"/>
@@ -27966,9 +32829,9 @@
       </w:tcPr>
     </w:tblStylePr>
   </w:style>
-  <w:style w:type="table" w:styleId="720">
+  <w:style w:type="table" w:styleId="726">
     <w:name w:val="Grid Table 4 - Accent 2"/>
-    <w:basedOn w:val="835"/>
+    <w:basedOn w:val="841"/>
     <w:uiPriority w:val="59"/>
     <w:pPr>
       <w:spacing w:lineRule="auto" w:line="240" w:after="0"/>
@@ -28047,9 +32910,9 @@
       </w:tcPr>
     </w:tblStylePr>
   </w:style>
-  <w:style w:type="table" w:styleId="721">
+  <w:style w:type="table" w:styleId="727">
     <w:name w:val="Grid Table 4 - Accent 3"/>
-    <w:basedOn w:val="835"/>
+    <w:basedOn w:val="841"/>
     <w:uiPriority w:val="59"/>
     <w:pPr>
       <w:spacing w:lineRule="auto" w:line="240" w:after="0"/>
@@ -28128,9 +32991,9 @@
       </w:tcPr>
     </w:tblStylePr>
   </w:style>
-  <w:style w:type="table" w:styleId="722">
+  <w:style w:type="table" w:styleId="728">
     <w:name w:val="Grid Table 4 - Accent 4"/>
-    <w:basedOn w:val="835"/>
+    <w:basedOn w:val="841"/>
     <w:uiPriority w:val="59"/>
     <w:pPr>
       <w:spacing w:lineRule="auto" w:line="240" w:after="0"/>
@@ -28209,9 +33072,9 @@
       </w:tcPr>
     </w:tblStylePr>
   </w:style>
-  <w:style w:type="table" w:styleId="723">
+  <w:style w:type="table" w:styleId="729">
     <w:name w:val="Grid Table 4 - Accent 5"/>
-    <w:basedOn w:val="835"/>
+    <w:basedOn w:val="841"/>
     <w:uiPriority w:val="59"/>
     <w:pPr>
       <w:spacing w:lineRule="auto" w:line="240" w:after="0"/>
@@ -28290,9 +33153,9 @@
       </w:tcPr>
     </w:tblStylePr>
   </w:style>
-  <w:style w:type="table" w:styleId="724">
+  <w:style w:type="table" w:styleId="730">
     <w:name w:val="Grid Table 4 - Accent 6"/>
-    <w:basedOn w:val="835"/>
+    <w:basedOn w:val="841"/>
     <w:uiPriority w:val="59"/>
     <w:pPr>
       <w:spacing w:lineRule="auto" w:line="240" w:after="0"/>
@@ -28371,9 +33234,9 @@
       </w:tcPr>
     </w:tblStylePr>
   </w:style>
-  <w:style w:type="table" w:styleId="725">
+  <w:style w:type="table" w:styleId="731">
     <w:name w:val="Grid Table 5 Dark"/>
-    <w:basedOn w:val="835"/>
+    <w:basedOn w:val="841"/>
     <w:uiPriority w:val="99"/>
     <w:pPr>
       <w:spacing w:lineRule="auto" w:line="240" w:after="0"/>
@@ -28450,9 +33313,9 @@
       </w:tcPr>
     </w:tblStylePr>
   </w:style>
-  <w:style w:type="table" w:styleId="726">
+  <w:style w:type="table" w:styleId="732">
     <w:name w:val="Grid Table 5 Dark- Accent 1"/>
-    <w:basedOn w:val="835"/>
+    <w:basedOn w:val="841"/>
     <w:uiPriority w:val="99"/>
     <w:pPr>
       <w:spacing w:lineRule="auto" w:line="240" w:after="0"/>
@@ -28529,9 +33392,9 @@
       </w:tcPr>
     </w:tblStylePr>
   </w:style>
-  <w:style w:type="table" w:styleId="727">
+  <w:style w:type="table" w:styleId="733">
     <w:name w:val="Grid Table 5 Dark - Accent 2"/>
-    <w:basedOn w:val="835"/>
+    <w:basedOn w:val="841"/>
     <w:uiPriority w:val="99"/>
     <w:pPr>
       <w:spacing w:lineRule="auto" w:line="240" w:after="0"/>
@@ -28608,9 +33471,9 @@
       </w:tcPr>
     </w:tblStylePr>
   </w:style>
-  <w:style w:type="table" w:styleId="728">
+  <w:style w:type="table" w:styleId="734">
     <w:name w:val="Grid Table 5 Dark - Accent 3"/>
-    <w:basedOn w:val="835"/>
+    <w:basedOn w:val="841"/>
     <w:uiPriority w:val="99"/>
     <w:pPr>
       <w:spacing w:lineRule="auto" w:line="240" w:after="0"/>
@@ -28687,9 +33550,9 @@
       </w:tcPr>
     </w:tblStylePr>
   </w:style>
-  <w:style w:type="table" w:styleId="729">
+  <w:style w:type="table" w:styleId="735">
     <w:name w:val="Grid Table 5 Dark- Accent 4"/>
-    <w:basedOn w:val="835"/>
+    <w:basedOn w:val="841"/>
     <w:uiPriority w:val="99"/>
     <w:pPr>
       <w:spacing w:lineRule="auto" w:line="240" w:after="0"/>
@@ -28766,9 +33629,9 @@
       </w:tcPr>
     </w:tblStylePr>
   </w:style>
-  <w:style w:type="table" w:styleId="730">
+  <w:style w:type="table" w:styleId="736">
     <w:name w:val="Grid Table 5 Dark - Accent 5"/>
-    <w:basedOn w:val="835"/>
+    <w:basedOn w:val="841"/>
     <w:uiPriority w:val="99"/>
     <w:pPr>
       <w:spacing w:lineRule="auto" w:line="240" w:after="0"/>
@@ -28845,9 +33708,9 @@
       </w:tcPr>
     </w:tblStylePr>
   </w:style>
-  <w:style w:type="table" w:styleId="731">
+  <w:style w:type="table" w:styleId="737">
     <w:name w:val="Grid Table 5 Dark - Accent 6"/>
-    <w:basedOn w:val="835"/>
+    <w:basedOn w:val="841"/>
     <w:uiPriority w:val="99"/>
     <w:pPr>
       <w:spacing w:lineRule="auto" w:line="240" w:after="0"/>
@@ -28924,9 +33787,9 @@
       </w:tcPr>
     </w:tblStylePr>
   </w:style>
-  <w:style w:type="table" w:styleId="732">
+  <w:style w:type="table" w:styleId="738">
     <w:name w:val="Grid Table 6 Colorful"/>
-    <w:basedOn w:val="835"/>
+    <w:basedOn w:val="841"/>
     <w:uiPriority w:val="99"/>
     <w:pPr>
       <w:spacing w:lineRule="auto" w:line="240" w:after="0"/>
@@ -29003,9 +33866,9 @@
       </w:rPr>
     </w:tblStylePr>
   </w:style>
-  <w:style w:type="table" w:styleId="733">
+  <w:style w:type="table" w:styleId="739">
     <w:name w:val="Grid Table 6 Colorful - Accent 1"/>
-    <w:basedOn w:val="835"/>
+    <w:basedOn w:val="841"/>
     <w:uiPriority w:val="99"/>
     <w:pPr>
       <w:spacing w:lineRule="auto" w:line="240" w:after="0"/>
@@ -29082,9 +33945,9 @@
       </w:rPr>
     </w:tblStylePr>
   </w:style>
-  <w:style w:type="table" w:styleId="734">
+  <w:style w:type="table" w:styleId="740">
     <w:name w:val="Grid Table 6 Colorful - Accent 2"/>
-    <w:basedOn w:val="835"/>
+    <w:basedOn w:val="841"/>
     <w:uiPriority w:val="99"/>
     <w:pPr>
       <w:spacing w:lineRule="auto" w:line="240" w:after="0"/>
@@ -29161,9 +34024,9 @@
       </w:rPr>
     </w:tblStylePr>
   </w:style>
-  <w:style w:type="table" w:styleId="735">
+  <w:style w:type="table" w:styleId="741">
     <w:name w:val="Grid Table 6 Colorful - Accent 3"/>
-    <w:basedOn w:val="835"/>
+    <w:basedOn w:val="841"/>
     <w:uiPriority w:val="99"/>
     <w:pPr>
       <w:spacing w:lineRule="auto" w:line="240" w:after="0"/>
@@ -29240,9 +34103,9 @@
       </w:rPr>
     </w:tblStylePr>
   </w:style>
-  <w:style w:type="table" w:styleId="736">
+  <w:style w:type="table" w:styleId="742">
     <w:name w:val="Grid Table 6 Colorful - Accent 4"/>
-    <w:basedOn w:val="835"/>
+    <w:basedOn w:val="841"/>
     <w:uiPriority w:val="99"/>
     <w:pPr>
       <w:spacing w:lineRule="auto" w:line="240" w:after="0"/>
@@ -29319,9 +34182,9 @@
       </w:rPr>
     </w:tblStylePr>
   </w:style>
-  <w:style w:type="table" w:styleId="737">
+  <w:style w:type="table" w:styleId="743">
     <w:name w:val="Grid Table 6 Colorful - Accent 5"/>
-    <w:basedOn w:val="835"/>
+    <w:basedOn w:val="841"/>
     <w:uiPriority w:val="99"/>
     <w:pPr>
       <w:spacing w:lineRule="auto" w:line="240" w:after="0"/>
@@ -29398,9 +34261,9 @@
       </w:rPr>
     </w:tblStylePr>
   </w:style>
-  <w:style w:type="table" w:styleId="738">
+  <w:style w:type="table" w:styleId="744">
     <w:name w:val="Grid Table 6 Colorful - Accent 6"/>
-    <w:basedOn w:val="835"/>
+    <w:basedOn w:val="841"/>
     <w:uiPriority w:val="99"/>
     <w:pPr>
       <w:spacing w:lineRule="auto" w:line="240" w:after="0"/>
@@ -29477,9 +34340,9 @@
       </w:rPr>
     </w:tblStylePr>
   </w:style>
-  <w:style w:type="table" w:styleId="739">
+  <w:style w:type="table" w:styleId="745">
     <w:name w:val="Grid Table 7 Colorful"/>
-    <w:basedOn w:val="835"/>
+    <w:basedOn w:val="841"/>
     <w:uiPriority w:val="99"/>
     <w:pPr>
       <w:spacing w:lineRule="auto" w:line="240" w:after="0"/>
@@ -29589,9 +34452,9 @@
       </w:tcPr>
     </w:tblStylePr>
   </w:style>
-  <w:style w:type="table" w:styleId="740">
+  <w:style w:type="table" w:styleId="746">
     <w:name w:val="Grid Table 7 Colorful - Accent 1"/>
-    <w:basedOn w:val="835"/>
+    <w:basedOn w:val="841"/>
     <w:uiPriority w:val="99"/>
     <w:pPr>
       <w:spacing w:lineRule="auto" w:line="240" w:after="0"/>
@@ -29701,9 +34564,9 @@
       </w:tcPr>
     </w:tblStylePr>
   </w:style>
-  <w:style w:type="table" w:styleId="741">
+  <w:style w:type="table" w:styleId="747">
     <w:name w:val="Grid Table 7 Colorful - Accent 2"/>
-    <w:basedOn w:val="835"/>
+    <w:basedOn w:val="841"/>
     <w:uiPriority w:val="99"/>
     <w:pPr>
       <w:spacing w:lineRule="auto" w:line="240" w:after="0"/>
@@ -29813,9 +34676,9 @@
       </w:tcPr>
     </w:tblStylePr>
   </w:style>
-  <w:style w:type="table" w:styleId="742">
+  <w:style w:type="table" w:styleId="748">
     <w:name w:val="Grid Table 7 Colorful - Accent 3"/>
-    <w:basedOn w:val="835"/>
+    <w:basedOn w:val="841"/>
     <w:uiPriority w:val="99"/>
     <w:pPr>
       <w:spacing w:lineRule="auto" w:line="240" w:after="0"/>
@@ -29925,9 +34788,9 @@
       </w:tcPr>
     </w:tblStylePr>
   </w:style>
-  <w:style w:type="table" w:styleId="743">
+  <w:style w:type="table" w:styleId="749">
     <w:name w:val="Grid Table 7 Colorful - Accent 4"/>
-    <w:basedOn w:val="835"/>
+    <w:basedOn w:val="841"/>
     <w:uiPriority w:val="99"/>
     <w:pPr>
       <w:spacing w:lineRule="auto" w:line="240" w:after="0"/>
@@ -30037,9 +34900,9 @@
       </w:tcPr>
     </w:tblStylePr>
   </w:style>
-  <w:style w:type="table" w:styleId="744">
+  <w:style w:type="table" w:styleId="750">
     <w:name w:val="Grid Table 7 Colorful - Accent 5"/>
-    <w:basedOn w:val="835"/>
+    <w:basedOn w:val="841"/>
     <w:uiPriority w:val="99"/>
     <w:pPr>
       <w:spacing w:lineRule="auto" w:line="240" w:after="0"/>
@@ -30149,9 +35012,9 @@
       </w:tcPr>
     </w:tblStylePr>
   </w:style>
-  <w:style w:type="table" w:styleId="745">
+  <w:style w:type="table" w:styleId="751">
     <w:name w:val="Grid Table 7 Colorful - Accent 6"/>
-    <w:basedOn w:val="835"/>
+    <w:basedOn w:val="841"/>
     <w:uiPriority w:val="99"/>
     <w:pPr>
       <w:spacing w:lineRule="auto" w:line="240" w:after="0"/>
@@ -30261,9 +35124,9 @@
       </w:tcPr>
     </w:tblStylePr>
   </w:style>
-  <w:style w:type="table" w:styleId="746">
+  <w:style w:type="table" w:styleId="752">
     <w:name w:val="List Table 1 Light"/>
-    <w:basedOn w:val="835"/>
+    <w:basedOn w:val="841"/>
     <w:uiPriority w:val="99"/>
     <w:pPr>
       <w:spacing w:lineRule="auto" w:line="240" w:after="0"/>
@@ -30324,9 +35187,9 @@
       </w:tcPr>
     </w:tblStylePr>
   </w:style>
-  <w:style w:type="table" w:styleId="747">
+  <w:style w:type="table" w:styleId="753">
     <w:name w:val="List Table 1 Light - Accent 1"/>
-    <w:basedOn w:val="835"/>
+    <w:basedOn w:val="841"/>
     <w:uiPriority w:val="99"/>
     <w:pPr>
       <w:spacing w:lineRule="auto" w:line="240" w:after="0"/>
@@ -30387,9 +35250,9 @@
       </w:tcPr>
     </w:tblStylePr>
   </w:style>
-  <w:style w:type="table" w:styleId="748">
+  <w:style w:type="table" w:styleId="754">
     <w:name w:val="List Table 1 Light - Accent 2"/>
-    <w:basedOn w:val="835"/>
+    <w:basedOn w:val="841"/>
     <w:uiPriority w:val="99"/>
     <w:pPr>
       <w:spacing w:lineRule="auto" w:line="240" w:after="0"/>
@@ -30450,9 +35313,9 @@
       </w:tcPr>
     </w:tblStylePr>
   </w:style>
-  <w:style w:type="table" w:styleId="749">
+  <w:style w:type="table" w:styleId="755">
     <w:name w:val="List Table 1 Light - Accent 3"/>
-    <w:basedOn w:val="835"/>
+    <w:basedOn w:val="841"/>
     <w:uiPriority w:val="99"/>
     <w:pPr>
       <w:spacing w:lineRule="auto" w:line="240" w:after="0"/>
@@ -30513,9 +35376,9 @@
       </w:tcPr>
     </w:tblStylePr>
   </w:style>
-  <w:style w:type="table" w:styleId="750">
+  <w:style w:type="table" w:styleId="756">
     <w:name w:val="List Table 1 Light - Accent 4"/>
-    <w:basedOn w:val="835"/>
+    <w:basedOn w:val="841"/>
     <w:uiPriority w:val="99"/>
     <w:pPr>
       <w:spacing w:lineRule="auto" w:line="240" w:after="0"/>
@@ -30576,9 +35439,9 @@
       </w:tcPr>
     </w:tblStylePr>
   </w:style>
-  <w:style w:type="table" w:styleId="751">
+  <w:style w:type="table" w:styleId="757">
     <w:name w:val="List Table 1 Light - Accent 5"/>
-    <w:basedOn w:val="835"/>
+    <w:basedOn w:val="841"/>
     <w:uiPriority w:val="99"/>
     <w:pPr>
       <w:spacing w:lineRule="auto" w:line="240" w:after="0"/>
@@ -30639,9 +35502,9 @@
       </w:tcPr>
     </w:tblStylePr>
   </w:style>
-  <w:style w:type="table" w:styleId="752">
+  <w:style w:type="table" w:styleId="758">
     <w:name w:val="List Table 1 Light - Accent 6"/>
-    <w:basedOn w:val="835"/>
+    <w:basedOn w:val="841"/>
     <w:uiPriority w:val="99"/>
     <w:pPr>
       <w:spacing w:lineRule="auto" w:line="240" w:after="0"/>
@@ -30702,9 +35565,9 @@
       </w:tcPr>
     </w:tblStylePr>
   </w:style>
-  <w:style w:type="table" w:styleId="753">
+  <w:style w:type="table" w:styleId="759">
     <w:name w:val="List Table 2"/>
-    <w:basedOn w:val="835"/>
+    <w:basedOn w:val="841"/>
     <w:uiPriority w:val="99"/>
     <w:pPr>
       <w:spacing w:lineRule="auto" w:line="240" w:after="0"/>
@@ -30788,9 +35651,9 @@
       </w:tcPr>
     </w:tblStylePr>
   </w:style>
-  <w:style w:type="table" w:styleId="754">
+  <w:style w:type="table" w:styleId="760">
     <w:name w:val="List Table 2 - Accent 1"/>
-    <w:basedOn w:val="835"/>
+    <w:basedOn w:val="841"/>
     <w:uiPriority w:val="99"/>
     <w:pPr>
       <w:spacing w:lineRule="auto" w:line="240" w:after="0"/>
@@ -30874,9 +35737,9 @@
       </w:tcPr>
     </w:tblStylePr>
   </w:style>
-  <w:style w:type="table" w:styleId="755">
+  <w:style w:type="table" w:styleId="761">
     <w:name w:val="List Table 2 - Accent 2"/>
-    <w:basedOn w:val="835"/>
+    <w:basedOn w:val="841"/>
     <w:uiPriority w:val="99"/>
     <w:pPr>
       <w:spacing w:lineRule="auto" w:line="240" w:after="0"/>
@@ -30960,9 +35823,9 @@
       </w:tcPr>
     </w:tblStylePr>
   </w:style>
-  <w:style w:type="table" w:styleId="756">
+  <w:style w:type="table" w:styleId="762">
     <w:name w:val="List Table 2 - Accent 3"/>
-    <w:basedOn w:val="835"/>
+    <w:basedOn w:val="841"/>
     <w:uiPriority w:val="99"/>
     <w:pPr>
       <w:spacing w:lineRule="auto" w:line="240" w:after="0"/>
@@ -31046,9 +35909,9 @@
       </w:tcPr>
     </w:tblStylePr>
   </w:style>
-  <w:style w:type="table" w:styleId="757">
+  <w:style w:type="table" w:styleId="763">
     <w:name w:val="List Table 2 - Accent 4"/>
-    <w:basedOn w:val="835"/>
+    <w:basedOn w:val="841"/>
     <w:uiPriority w:val="99"/>
     <w:pPr>
       <w:spacing w:lineRule="auto" w:line="240" w:after="0"/>
@@ -31132,9 +35995,9 @@
       </w:tcPr>
     </w:tblStylePr>
   </w:style>
-  <w:style w:type="table" w:styleId="758">
+  <w:style w:type="table" w:styleId="764">
     <w:name w:val="List Table 2 - Accent 5"/>
-    <w:basedOn w:val="835"/>
+    <w:basedOn w:val="841"/>
     <w:uiPriority w:val="99"/>
     <w:pPr>
       <w:spacing w:lineRule="auto" w:line="240" w:after="0"/>
@@ -31218,9 +36081,9 @@
       </w:tcPr>
     </w:tblStylePr>
   </w:style>
-  <w:style w:type="table" w:styleId="759">
+  <w:style w:type="table" w:styleId="765">
     <w:name w:val="List Table 2 - Accent 6"/>
-    <w:basedOn w:val="835"/>
+    <w:basedOn w:val="841"/>
     <w:uiPriority w:val="99"/>
     <w:pPr>
       <w:spacing w:lineRule="auto" w:line="240" w:after="0"/>
@@ -31304,9 +36167,9 @@
       </w:tcPr>
     </w:tblStylePr>
   </w:style>
-  <w:style w:type="table" w:styleId="760">
+  <w:style w:type="table" w:styleId="766">
     <w:name w:val="List Table 3"/>
-    <w:basedOn w:val="835"/>
+    <w:basedOn w:val="841"/>
     <w:uiPriority w:val="99"/>
     <w:pPr>
       <w:spacing w:lineRule="auto" w:line="240" w:after="0"/>
@@ -31378,9 +36241,9 @@
       </w:rPr>
     </w:tblStylePr>
   </w:style>
-  <w:style w:type="table" w:styleId="761">
+  <w:style w:type="table" w:styleId="767">
     <w:name w:val="List Table 3 - Accent 1"/>
-    <w:basedOn w:val="835"/>
+    <w:basedOn w:val="841"/>
     <w:uiPriority w:val="99"/>
     <w:pPr>
       <w:spacing w:lineRule="auto" w:line="240" w:after="0"/>
@@ -31452,9 +36315,9 @@
       </w:rPr>
     </w:tblStylePr>
   </w:style>
-  <w:style w:type="table" w:styleId="762">
+  <w:style w:type="table" w:styleId="768">
     <w:name w:val="List Table 3 - Accent 2"/>
-    <w:basedOn w:val="835"/>
+    <w:basedOn w:val="841"/>
     <w:uiPriority w:val="99"/>
     <w:pPr>
       <w:spacing w:lineRule="auto" w:line="240" w:after="0"/>
@@ -31526,9 +36389,9 @@
       </w:rPr>
     </w:tblStylePr>
   </w:style>
-  <w:style w:type="table" w:styleId="763">
+  <w:style w:type="table" w:styleId="769">
     <w:name w:val="List Table 3 - Accent 3"/>
-    <w:basedOn w:val="835"/>
+    <w:basedOn w:val="841"/>
     <w:uiPriority w:val="99"/>
     <w:pPr>
       <w:spacing w:lineRule="auto" w:line="240" w:after="0"/>
@@ -31600,9 +36463,9 @@
       </w:rPr>
     </w:tblStylePr>
   </w:style>
-  <w:style w:type="table" w:styleId="764">
+  <w:style w:type="table" w:styleId="770">
     <w:name w:val="List Table 3 - Accent 4"/>
-    <w:basedOn w:val="835"/>
+    <w:basedOn w:val="841"/>
     <w:uiPriority w:val="99"/>
     <w:pPr>
       <w:spacing w:lineRule="auto" w:line="240" w:after="0"/>
@@ -31674,9 +36537,9 @@
       </w:rPr>
     </w:tblStylePr>
   </w:style>
-  <w:style w:type="table" w:styleId="765">
+  <w:style w:type="table" w:styleId="771">
     <w:name w:val="List Table 3 - Accent 5"/>
-    <w:basedOn w:val="835"/>
+    <w:basedOn w:val="841"/>
     <w:uiPriority w:val="99"/>
     <w:pPr>
       <w:spacing w:lineRule="auto" w:line="240" w:after="0"/>
@@ -31748,9 +36611,9 @@
       </w:rPr>
     </w:tblStylePr>
   </w:style>
-  <w:style w:type="table" w:styleId="766">
+  <w:style w:type="table" w:styleId="772">
     <w:name w:val="List Table 3 - Accent 6"/>
-    <w:basedOn w:val="835"/>
+    <w:basedOn w:val="841"/>
     <w:uiPriority w:val="99"/>
     <w:pPr>
       <w:spacing w:lineRule="auto" w:line="240" w:after="0"/>
@@ -31822,9 +36685,9 @@
       </w:rPr>
     </w:tblStylePr>
   </w:style>
-  <w:style w:type="table" w:styleId="767">
+  <w:style w:type="table" w:styleId="773">
     <w:name w:val="List Table 4"/>
-    <w:basedOn w:val="835"/>
+    <w:basedOn w:val="841"/>
     <w:uiPriority w:val="99"/>
     <w:pPr>
       <w:spacing w:lineRule="auto" w:line="240" w:after="0"/>
@@ -31891,9 +36754,9 @@
       </w:rPr>
     </w:tblStylePr>
   </w:style>
-  <w:style w:type="table" w:styleId="768">
+  <w:style w:type="table" w:styleId="774">
     <w:name w:val="List Table 4 - Accent 1"/>
-    <w:basedOn w:val="835"/>
+    <w:basedOn w:val="841"/>
     <w:uiPriority w:val="99"/>
     <w:pPr>
       <w:spacing w:lineRule="auto" w:line="240" w:after="0"/>
@@ -31960,9 +36823,9 @@
       </w:rPr>
     </w:tblStylePr>
   </w:style>
-  <w:style w:type="table" w:styleId="769">
+  <w:style w:type="table" w:styleId="775">
     <w:name w:val="List Table 4 - Accent 2"/>
-    <w:basedOn w:val="835"/>
+    <w:basedOn w:val="841"/>
     <w:uiPriority w:val="99"/>
     <w:pPr>
       <w:spacing w:lineRule="auto" w:line="240" w:after="0"/>
@@ -32029,9 +36892,9 @@
       </w:rPr>
     </w:tblStylePr>
   </w:style>
-  <w:style w:type="table" w:styleId="770">
+  <w:style w:type="table" w:styleId="776">
     <w:name w:val="List Table 4 - Accent 3"/>
-    <w:basedOn w:val="835"/>
+    <w:basedOn w:val="841"/>
     <w:uiPriority w:val="99"/>
     <w:pPr>
       <w:spacing w:lineRule="auto" w:line="240" w:after="0"/>
@@ -32098,9 +36961,9 @@
       </w:rPr>
     </w:tblStylePr>
   </w:style>
-  <w:style w:type="table" w:styleId="771">
+  <w:style w:type="table" w:styleId="777">
     <w:name w:val="List Table 4 - Accent 4"/>
-    <w:basedOn w:val="835"/>
+    <w:basedOn w:val="841"/>
     <w:uiPriority w:val="99"/>
     <w:pPr>
       <w:spacing w:lineRule="auto" w:line="240" w:after="0"/>
@@ -32167,9 +37030,9 @@
       </w:rPr>
     </w:tblStylePr>
   </w:style>
-  <w:style w:type="table" w:styleId="772">
+  <w:style w:type="table" w:styleId="778">
     <w:name w:val="List Table 4 - Accent 5"/>
-    <w:basedOn w:val="835"/>
+    <w:basedOn w:val="841"/>
     <w:uiPriority w:val="99"/>
     <w:pPr>
       <w:spacing w:lineRule="auto" w:line="240" w:after="0"/>
@@ -32236,9 +37099,9 @@
       </w:rPr>
     </w:tblStylePr>
   </w:style>
-  <w:style w:type="table" w:styleId="773">
+  <w:style w:type="table" w:styleId="779">
     <w:name w:val="List Table 4 - Accent 6"/>
-    <w:basedOn w:val="835"/>
+    <w:basedOn w:val="841"/>
     <w:uiPriority w:val="99"/>
     <w:pPr>
       <w:spacing w:lineRule="auto" w:line="240" w:after="0"/>
@@ -32305,9 +37168,9 @@
       </w:rPr>
     </w:tblStylePr>
   </w:style>
-  <w:style w:type="table" w:styleId="774">
+  <w:style w:type="table" w:styleId="780">
     <w:name w:val="List Table 5 Dark"/>
-    <w:basedOn w:val="835"/>
+    <w:basedOn w:val="841"/>
     <w:uiPriority w:val="99"/>
     <w:pPr>
       <w:spacing w:lineRule="auto" w:line="240" w:after="0"/>
@@ -32412,9 +37275,9 @@
       </w:rPr>
     </w:tblStylePr>
   </w:style>
-  <w:style w:type="table" w:styleId="775">
+  <w:style w:type="table" w:styleId="781">
     <w:name w:val="List Table 5 Dark - Accent 1"/>
-    <w:basedOn w:val="835"/>
+    <w:basedOn w:val="841"/>
     <w:uiPriority w:val="99"/>
     <w:pPr>
       <w:spacing w:lineRule="auto" w:line="240" w:after="0"/>
@@ -32519,9 +37382,9 @@
       </w:rPr>
     </w:tblStylePr>
   </w:style>
-  <w:style w:type="table" w:styleId="776">
+  <w:style w:type="table" w:styleId="782">
     <w:name w:val="List Table 5 Dark - Accent 2"/>
-    <w:basedOn w:val="835"/>
+    <w:basedOn w:val="841"/>
     <w:uiPriority w:val="99"/>
     <w:pPr>
       <w:spacing w:lineRule="auto" w:line="240" w:after="0"/>
@@ -32626,9 +37489,9 @@
       </w:rPr>
     </w:tblStylePr>
   </w:style>
-  <w:style w:type="table" w:styleId="777">
+  <w:style w:type="table" w:styleId="783">
     <w:name w:val="List Table 5 Dark - Accent 3"/>
-    <w:basedOn w:val="835"/>
+    <w:basedOn w:val="841"/>
     <w:uiPriority w:val="99"/>
     <w:pPr>
       <w:spacing w:lineRule="auto" w:line="240" w:after="0"/>
@@ -32733,9 +37596,9 @@
       </w:rPr>
     </w:tblStylePr>
   </w:style>
-  <w:style w:type="table" w:styleId="778">
+  <w:style w:type="table" w:styleId="784">
     <w:name w:val="List Table 5 Dark - Accent 4"/>
-    <w:basedOn w:val="835"/>
+    <w:basedOn w:val="841"/>
     <w:uiPriority w:val="99"/>
     <w:pPr>
       <w:spacing w:lineRule="auto" w:line="240" w:after="0"/>
@@ -32840,9 +37703,9 @@
       </w:rPr>
     </w:tblStylePr>
   </w:style>
-  <w:style w:type="table" w:styleId="779">
+  <w:style w:type="table" w:styleId="785">
     <w:name w:val="List Table 5 Dark - Accent 5"/>
-    <w:basedOn w:val="835"/>
+    <w:basedOn w:val="841"/>
     <w:uiPriority w:val="99"/>
     <w:pPr>
       <w:spacing w:lineRule="auto" w:line="240" w:after="0"/>
@@ -32947,9 +37810,9 @@
       </w:rPr>
     </w:tblStylePr>
   </w:style>
-  <w:style w:type="table" w:styleId="780">
+  <w:style w:type="table" w:styleId="786">
     <w:name w:val="List Table 5 Dark - Accent 6"/>
-    <w:basedOn w:val="835"/>
+    <w:basedOn w:val="841"/>
     <w:uiPriority w:val="99"/>
     <w:pPr>
       <w:spacing w:lineRule="auto" w:line="240" w:after="0"/>
@@ -33054,9 +37917,9 @@
       </w:rPr>
     </w:tblStylePr>
   </w:style>
-  <w:style w:type="table" w:styleId="781">
+  <w:style w:type="table" w:styleId="787">
     <w:name w:val="List Table 6 Colorful"/>
-    <w:basedOn w:val="835"/>
+    <w:basedOn w:val="841"/>
     <w:uiPriority w:val="99"/>
     <w:pPr>
       <w:spacing w:lineRule="auto" w:line="240" w:after="0"/>
@@ -33127,9 +37990,9 @@
       </w:tcPr>
     </w:tblStylePr>
   </w:style>
-  <w:style w:type="table" w:styleId="782">
+  <w:style w:type="table" w:styleId="788">
     <w:name w:val="List Table 6 Colorful - Accent 1"/>
-    <w:basedOn w:val="835"/>
+    <w:basedOn w:val="841"/>
     <w:uiPriority w:val="99"/>
     <w:pPr>
       <w:spacing w:lineRule="auto" w:line="240" w:after="0"/>
@@ -33200,9 +38063,9 @@
       </w:tcPr>
     </w:tblStylePr>
   </w:style>
-  <w:style w:type="table" w:styleId="783">
+  <w:style w:type="table" w:styleId="789">
     <w:name w:val="List Table 6 Colorful - Accent 2"/>
-    <w:basedOn w:val="835"/>
+    <w:basedOn w:val="841"/>
     <w:uiPriority w:val="99"/>
     <w:pPr>
       <w:spacing w:lineRule="auto" w:line="240" w:after="0"/>
@@ -33273,9 +38136,9 @@
       </w:tcPr>
     </w:tblStylePr>
   </w:style>
-  <w:style w:type="table" w:styleId="784">
+  <w:style w:type="table" w:styleId="790">
     <w:name w:val="List Table 6 Colorful - Accent 3"/>
-    <w:basedOn w:val="835"/>
+    <w:basedOn w:val="841"/>
     <w:uiPriority w:val="99"/>
     <w:pPr>
       <w:spacing w:lineRule="auto" w:line="240" w:after="0"/>
@@ -33346,9 +38209,9 @@
       </w:tcPr>
     </w:tblStylePr>
   </w:style>
-  <w:style w:type="table" w:styleId="785">
+  <w:style w:type="table" w:styleId="791">
     <w:name w:val="List Table 6 Colorful - Accent 4"/>
-    <w:basedOn w:val="835"/>
+    <w:basedOn w:val="841"/>
     <w:uiPriority w:val="99"/>
     <w:pPr>
       <w:spacing w:lineRule="auto" w:line="240" w:after="0"/>
@@ -33419,9 +38282,9 @@
       </w:tcPr>
     </w:tblStylePr>
   </w:style>
-  <w:style w:type="table" w:styleId="786">
+  <w:style w:type="table" w:styleId="792">
     <w:name w:val="List Table 6 Colorful - Accent 5"/>
-    <w:basedOn w:val="835"/>
+    <w:basedOn w:val="841"/>
     <w:uiPriority w:val="99"/>
     <w:pPr>
       <w:spacing w:lineRule="auto" w:line="240" w:after="0"/>
@@ -33492,9 +38355,9 @@
       </w:tcPr>
     </w:tblStylePr>
   </w:style>
-  <w:style w:type="table" w:styleId="787">
+  <w:style w:type="table" w:styleId="793">
     <w:name w:val="List Table 6 Colorful - Accent 6"/>
-    <w:basedOn w:val="835"/>
+    <w:basedOn w:val="841"/>
     <w:uiPriority w:val="99"/>
     <w:pPr>
       <w:spacing w:lineRule="auto" w:line="240" w:after="0"/>
@@ -33565,9 +38428,9 @@
       </w:tcPr>
     </w:tblStylePr>
   </w:style>
-  <w:style w:type="table" w:styleId="788">
+  <w:style w:type="table" w:styleId="794">
     <w:name w:val="List Table 7 Colorful"/>
-    <w:basedOn w:val="835"/>
+    <w:basedOn w:val="841"/>
     <w:uiPriority w:val="99"/>
     <w:pPr>
       <w:spacing w:lineRule="auto" w:line="240" w:after="0"/>
@@ -33681,9 +38544,9 @@
       </w:rPr>
     </w:tblStylePr>
   </w:style>
-  <w:style w:type="table" w:styleId="789">
+  <w:style w:type="table" w:styleId="795">
     <w:name w:val="List Table 7 Colorful - Accent 1"/>
-    <w:basedOn w:val="835"/>
+    <w:basedOn w:val="841"/>
     <w:uiPriority w:val="99"/>
     <w:pPr>
       <w:spacing w:lineRule="auto" w:line="240" w:after="0"/>
@@ -33797,9 +38660,9 @@
       </w:rPr>
     </w:tblStylePr>
   </w:style>
-  <w:style w:type="table" w:styleId="790">
+  <w:style w:type="table" w:styleId="796">
     <w:name w:val="List Table 7 Colorful - Accent 2"/>
-    <w:basedOn w:val="835"/>
+    <w:basedOn w:val="841"/>
     <w:uiPriority w:val="99"/>
     <w:pPr>
       <w:spacing w:lineRule="auto" w:line="240" w:after="0"/>
@@ -33913,9 +38776,9 @@
       </w:rPr>
     </w:tblStylePr>
   </w:style>
-  <w:style w:type="table" w:styleId="791">
+  <w:style w:type="table" w:styleId="797">
     <w:name w:val="List Table 7 Colorful - Accent 3"/>
-    <w:basedOn w:val="835"/>
+    <w:basedOn w:val="841"/>
     <w:uiPriority w:val="99"/>
     <w:pPr>
       <w:spacing w:lineRule="auto" w:line="240" w:after="0"/>
@@ -34029,9 +38892,9 @@
       </w:rPr>
     </w:tblStylePr>
   </w:style>
-  <w:style w:type="table" w:styleId="792">
+  <w:style w:type="table" w:styleId="798">
     <w:name w:val="List Table 7 Colorful - Accent 4"/>
-    <w:basedOn w:val="835"/>
+    <w:basedOn w:val="841"/>
     <w:uiPriority w:val="99"/>
     <w:pPr>
       <w:spacing w:lineRule="auto" w:line="240" w:after="0"/>
@@ -34145,9 +39008,9 @@
       </w:rPr>
     </w:tblStylePr>
   </w:style>
-  <w:style w:type="table" w:styleId="793">
+  <w:style w:type="table" w:styleId="799">
     <w:name w:val="List Table 7 Colorful - Accent 5"/>
-    <w:basedOn w:val="835"/>
+    <w:basedOn w:val="841"/>
     <w:uiPriority w:val="99"/>
     <w:pPr>
       <w:spacing w:lineRule="auto" w:line="240" w:after="0"/>
@@ -34261,9 +39124,9 @@
       </w:rPr>
     </w:tblStylePr>
   </w:style>
-  <w:style w:type="table" w:styleId="794">
+  <w:style w:type="table" w:styleId="800">
     <w:name w:val="List Table 7 Colorful - Accent 6"/>
-    <w:basedOn w:val="835"/>
+    <w:basedOn w:val="841"/>
     <w:uiPriority w:val="99"/>
     <w:pPr>
       <w:spacing w:lineRule="auto" w:line="240" w:after="0"/>
@@ -34377,9 +39240,9 @@
       </w:rPr>
     </w:tblStylePr>
   </w:style>
-  <w:style w:type="table" w:styleId="795">
+  <w:style w:type="table" w:styleId="801">
     <w:name w:val="Lined - Accent"/>
-    <w:basedOn w:val="835"/>
+    <w:basedOn w:val="841"/>
     <w:uiPriority w:val="99"/>
     <w:rPr>
       <w:color w:val="404040"/>
@@ -34467,9 +39330,9 @@
       </w:tcPr>
     </w:tblStylePr>
   </w:style>
-  <w:style w:type="table" w:styleId="796">
+  <w:style w:type="table" w:styleId="802">
     <w:name w:val="Lined - Accent 1"/>
-    <w:basedOn w:val="835"/>
+    <w:basedOn w:val="841"/>
     <w:uiPriority w:val="99"/>
     <w:rPr>
       <w:color w:val="404040"/>
@@ -34557,9 +39420,9 @@
       </w:tcPr>
     </w:tblStylePr>
   </w:style>
-  <w:style w:type="table" w:styleId="797">
+  <w:style w:type="table" w:styleId="803">
     <w:name w:val="Lined - Accent 2"/>
-    <w:basedOn w:val="835"/>
+    <w:basedOn w:val="841"/>
     <w:uiPriority w:val="99"/>
     <w:rPr>
       <w:color w:val="404040"/>
@@ -34647,9 +39510,9 @@
       </w:tcPr>
     </w:tblStylePr>
   </w:style>
-  <w:style w:type="table" w:styleId="798">
+  <w:style w:type="table" w:styleId="804">
     <w:name w:val="Lined - Accent 3"/>
-    <w:basedOn w:val="835"/>
+    <w:basedOn w:val="841"/>
     <w:uiPriority w:val="99"/>
     <w:rPr>
       <w:color w:val="404040"/>
@@ -34737,9 +39600,9 @@
       </w:tcPr>
     </w:tblStylePr>
   </w:style>
-  <w:style w:type="table" w:styleId="799">
+  <w:style w:type="table" w:styleId="805">
     <w:name w:val="Lined - Accent 4"/>
-    <w:basedOn w:val="835"/>
+    <w:basedOn w:val="841"/>
     <w:uiPriority w:val="99"/>
     <w:rPr>
       <w:color w:val="404040"/>
@@ -34827,9 +39690,9 @@
       </w:tcPr>
     </w:tblStylePr>
   </w:style>
-  <w:style w:type="table" w:styleId="800">
+  <w:style w:type="table" w:styleId="806">
     <w:name w:val="Lined - Accent 5"/>
-    <w:basedOn w:val="835"/>
+    <w:basedOn w:val="841"/>
     <w:uiPriority w:val="99"/>
     <w:rPr>
       <w:color w:val="404040"/>
@@ -34917,9 +39780,9 @@
       </w:tcPr>
     </w:tblStylePr>
   </w:style>
-  <w:style w:type="table" w:styleId="801">
+  <w:style w:type="table" w:styleId="807">
     <w:name w:val="Lined - Accent 6"/>
-    <w:basedOn w:val="835"/>
+    <w:basedOn w:val="841"/>
     <w:uiPriority w:val="99"/>
     <w:rPr>
       <w:color w:val="404040"/>
@@ -35007,9 +39870,9 @@
       </w:tcPr>
     </w:tblStylePr>
   </w:style>
-  <w:style w:type="table" w:styleId="802">
+  <w:style w:type="table" w:styleId="808">
     <w:name w:val="Bordered &amp; Lined - Accent"/>
-    <w:basedOn w:val="835"/>
+    <w:basedOn w:val="841"/>
     <w:uiPriority w:val="99"/>
     <w:rPr>
       <w:color w:val="404040"/>
@@ -35105,9 +39968,9 @@
       </w:tcPr>
     </w:tblStylePr>
   </w:style>
-  <w:style w:type="table" w:styleId="803">
+  <w:style w:type="table" w:styleId="809">
     <w:name w:val="Bordered &amp; Lined - Accent 1"/>
-    <w:basedOn w:val="835"/>
+    <w:basedOn w:val="841"/>
     <w:uiPriority w:val="99"/>
     <w:rPr>
       <w:color w:val="404040"/>
@@ -35203,9 +40066,9 @@
       </w:tcPr>
     </w:tblStylePr>
   </w:style>
-  <w:style w:type="table" w:styleId="804">
+  <w:style w:type="table" w:styleId="810">
     <w:name w:val="Bordered &amp; Lined - Accent 2"/>
-    <w:basedOn w:val="835"/>
+    <w:basedOn w:val="841"/>
     <w:uiPriority w:val="99"/>
     <w:rPr>
       <w:color w:val="404040"/>
@@ -35301,9 +40164,9 @@
       </w:tcPr>
     </w:tblStylePr>
   </w:style>
-  <w:style w:type="table" w:styleId="805">
+  <w:style w:type="table" w:styleId="811">
     <w:name w:val="Bordered &amp; Lined - Accent 3"/>
-    <w:basedOn w:val="835"/>
+    <w:basedOn w:val="841"/>
     <w:uiPriority w:val="99"/>
     <w:rPr>
       <w:color w:val="404040"/>
@@ -35399,9 +40262,9 @@
       </w:tcPr>
     </w:tblStylePr>
   </w:style>
-  <w:style w:type="table" w:styleId="806">
+  <w:style w:type="table" w:styleId="812">
     <w:name w:val="Bordered &amp; Lined - Accent 4"/>
-    <w:basedOn w:val="835"/>
+    <w:basedOn w:val="841"/>
     <w:uiPriority w:val="99"/>
     <w:rPr>
       <w:color w:val="404040"/>
@@ -35497,9 +40360,9 @@
       </w:tcPr>
     </w:tblStylePr>
   </w:style>
-  <w:style w:type="table" w:styleId="807">
+  <w:style w:type="table" w:styleId="813">
     <w:name w:val="Bordered &amp; Lined - Accent 5"/>
-    <w:basedOn w:val="835"/>
+    <w:basedOn w:val="841"/>
     <w:uiPriority w:val="99"/>
     <w:rPr>
       <w:color w:val="404040"/>
@@ -35595,9 +40458,9 @@
       </w:tcPr>
     </w:tblStylePr>
   </w:style>
-  <w:style w:type="table" w:styleId="808">
+  <w:style w:type="table" w:styleId="814">
     <w:name w:val="Bordered &amp; Lined - Accent 6"/>
-    <w:basedOn w:val="835"/>
+    <w:basedOn w:val="841"/>
     <w:uiPriority w:val="99"/>
     <w:rPr>
       <w:color w:val="404040"/>
@@ -35693,9 +40556,9 @@
       </w:tcPr>
     </w:tblStylePr>
   </w:style>
-  <w:style w:type="table" w:styleId="809">
+  <w:style w:type="table" w:styleId="815">
     <w:name w:val="Bordered"/>
-    <w:basedOn w:val="835"/>
+    <w:basedOn w:val="841"/>
     <w:uiPriority w:val="99"/>
     <w:pPr>
       <w:spacing w:lineRule="auto" w:line="240" w:after="0"/>
@@ -35772,9 +40635,9 @@
       </w:tcPr>
     </w:tblStylePr>
   </w:style>
-  <w:style w:type="table" w:styleId="810">
+  <w:style w:type="table" w:styleId="816">
     <w:name w:val="Bordered - Accent 1"/>
-    <w:basedOn w:val="835"/>
+    <w:basedOn w:val="841"/>
     <w:uiPriority w:val="99"/>
     <w:pPr>
       <w:spacing w:lineRule="auto" w:line="240" w:after="0"/>
@@ -35851,9 +40714,9 @@
       </w:tcPr>
     </w:tblStylePr>
   </w:style>
-  <w:style w:type="table" w:styleId="811">
+  <w:style w:type="table" w:styleId="817">
     <w:name w:val="Bordered - Accent 2"/>
-    <w:basedOn w:val="835"/>
+    <w:basedOn w:val="841"/>
     <w:uiPriority w:val="99"/>
     <w:pPr>
       <w:spacing w:lineRule="auto" w:line="240" w:after="0"/>
@@ -35930,9 +40793,9 @@
       </w:tcPr>
     </w:tblStylePr>
   </w:style>
-  <w:style w:type="table" w:styleId="812">
+  <w:style w:type="table" w:styleId="818">
     <w:name w:val="Bordered - Accent 3"/>
-    <w:basedOn w:val="835"/>
+    <w:basedOn w:val="841"/>
     <w:uiPriority w:val="99"/>
     <w:pPr>
       <w:spacing w:lineRule="auto" w:line="240" w:after="0"/>
@@ -36009,9 +40872,9 @@
       </w:tcPr>
     </w:tblStylePr>
   </w:style>
-  <w:style w:type="table" w:styleId="813">
+  <w:style w:type="table" w:styleId="819">
     <w:name w:val="Bordered - Accent 4"/>
-    <w:basedOn w:val="835"/>
+    <w:basedOn w:val="841"/>
     <w:uiPriority w:val="99"/>
     <w:pPr>
       <w:spacing w:lineRule="auto" w:line="240" w:after="0"/>
@@ -36088,9 +40951,9 @@
       </w:tcPr>
     </w:tblStylePr>
   </w:style>
-  <w:style w:type="table" w:styleId="814">
+  <w:style w:type="table" w:styleId="820">
     <w:name w:val="Bordered - Accent 5"/>
-    <w:basedOn w:val="835"/>
+    <w:basedOn w:val="841"/>
     <w:uiPriority w:val="99"/>
     <w:pPr>
       <w:spacing w:lineRule="auto" w:line="240" w:after="0"/>
@@ -36167,9 +41030,9 @@
       </w:tcPr>
     </w:tblStylePr>
   </w:style>
-  <w:style w:type="table" w:styleId="815">
+  <w:style w:type="table" w:styleId="821">
     <w:name w:val="Bordered - Accent 6"/>
-    <w:basedOn w:val="835"/>
+    <w:basedOn w:val="841"/>
     <w:uiPriority w:val="99"/>
     <w:pPr>
       <w:spacing w:lineRule="auto" w:line="240" w:after="0"/>
@@ -36246,7 +41109,7 @@
       </w:tcPr>
     </w:tblStylePr>
   </w:style>
-  <w:style w:type="character" w:styleId="816">
+  <w:style w:type="character" w:styleId="822">
     <w:name w:val="Hyperlink"/>
     <w:uiPriority w:val="99"/>
     <w:unhideWhenUsed/>
@@ -36255,10 +41118,10 @@
       <w:u w:val="single"/>
     </w:rPr>
   </w:style>
-  <w:style w:type="paragraph" w:styleId="817">
+  <w:style w:type="paragraph" w:styleId="823">
     <w:name w:val="footnote text"/>
-    <w:basedOn w:val="834"/>
-    <w:link w:val="818"/>
+    <w:basedOn w:val="840"/>
+    <w:link w:val="824"/>
     <w:uiPriority w:val="99"/>
     <w:semiHidden/>
     <w:unhideWhenUsed/>
@@ -36269,15 +41132,15 @@
       <w:spacing w:lineRule="auto" w:line="240" w:after="40"/>
     </w:pPr>
   </w:style>
-  <w:style w:type="character" w:styleId="818">
+  <w:style w:type="character" w:styleId="824">
     <w:name w:val="Footnote Text Char"/>
-    <w:link w:val="817"/>
+    <w:link w:val="823"/>
     <w:uiPriority w:val="99"/>
     <w:rPr>
       <w:sz w:val="18"/>
     </w:rPr>
   </w:style>
-  <w:style w:type="character" w:styleId="819">
+  <w:style w:type="character" w:styleId="825">
     <w:name w:val="footnote reference"/>
     <w:uiPriority w:val="99"/>
     <w:unhideWhenUsed/>
@@ -36285,10 +41148,10 @@
       <w:vertAlign w:val="superscript"/>
     </w:rPr>
   </w:style>
-  <w:style w:type="paragraph" w:styleId="820">
+  <w:style w:type="paragraph" w:styleId="826">
     <w:name w:val="endnote text"/>
-    <w:basedOn w:val="834"/>
-    <w:link w:val="821"/>
+    <w:basedOn w:val="840"/>
+    <w:link w:val="827"/>
     <w:uiPriority w:val="99"/>
     <w:semiHidden/>
     <w:unhideWhenUsed/>
@@ -36299,15 +41162,15 @@
       <w:spacing w:lineRule="auto" w:line="240" w:after="0"/>
     </w:pPr>
   </w:style>
-  <w:style w:type="character" w:styleId="821">
+  <w:style w:type="character" w:styleId="827">
     <w:name w:val="Endnote Text Char"/>
-    <w:link w:val="820"/>
+    <w:link w:val="826"/>
     <w:uiPriority w:val="99"/>
     <w:rPr>
       <w:sz w:val="20"/>
     </w:rPr>
   </w:style>
-  <w:style w:type="character" w:styleId="822">
+  <w:style w:type="character" w:styleId="828">
     <w:name w:val="endnote reference"/>
     <w:uiPriority w:val="99"/>
     <w:semiHidden/>
@@ -36316,10 +41179,10 @@
       <w:vertAlign w:val="superscript"/>
     </w:rPr>
   </w:style>
-  <w:style w:type="paragraph" w:styleId="823">
+  <w:style w:type="paragraph" w:styleId="829">
     <w:name w:val="toc 1"/>
-    <w:basedOn w:val="834"/>
-    <w:next w:val="834"/>
+    <w:basedOn w:val="840"/>
+    <w:next w:val="840"/>
     <w:uiPriority w:val="39"/>
     <w:unhideWhenUsed/>
     <w:pPr>
@@ -36327,10 +41190,10 @@
       <w:spacing w:after="57"/>
     </w:pPr>
   </w:style>
-  <w:style w:type="paragraph" w:styleId="824">
+  <w:style w:type="paragraph" w:styleId="830">
     <w:name w:val="toc 2"/>
-    <w:basedOn w:val="834"/>
-    <w:next w:val="834"/>
+    <w:basedOn w:val="840"/>
+    <w:next w:val="840"/>
     <w:uiPriority w:val="39"/>
     <w:unhideWhenUsed/>
     <w:pPr>
@@ -36338,10 +41201,10 @@
       <w:spacing w:after="57"/>
     </w:pPr>
   </w:style>
-  <w:style w:type="paragraph" w:styleId="825">
+  <w:style w:type="paragraph" w:styleId="831">
     <w:name w:val="toc 3"/>
-    <w:basedOn w:val="834"/>
-    <w:next w:val="834"/>
+    <w:basedOn w:val="840"/>
+    <w:next w:val="840"/>
     <w:uiPriority w:val="39"/>
     <w:unhideWhenUsed/>
     <w:pPr>
@@ -36349,10 +41212,10 @@
       <w:spacing w:after="57"/>
     </w:pPr>
   </w:style>
-  <w:style w:type="paragraph" w:styleId="826">
+  <w:style w:type="paragraph" w:styleId="832">
     <w:name w:val="toc 4"/>
-    <w:basedOn w:val="834"/>
-    <w:next w:val="834"/>
+    <w:basedOn w:val="840"/>
+    <w:next w:val="840"/>
     <w:uiPriority w:val="39"/>
     <w:unhideWhenUsed/>
     <w:pPr>
@@ -36360,10 +41223,10 @@
       <w:spacing w:after="57"/>
     </w:pPr>
   </w:style>
-  <w:style w:type="paragraph" w:styleId="827">
+  <w:style w:type="paragraph" w:styleId="833">
     <w:name w:val="toc 5"/>
-    <w:basedOn w:val="834"/>
-    <w:next w:val="834"/>
+    <w:basedOn w:val="840"/>
+    <w:next w:val="840"/>
     <w:uiPriority w:val="39"/>
     <w:unhideWhenUsed/>
     <w:pPr>
@@ -36371,10 +41234,10 @@
       <w:spacing w:after="57"/>
     </w:pPr>
   </w:style>
-  <w:style w:type="paragraph" w:styleId="828">
+  <w:style w:type="paragraph" w:styleId="834">
     <w:name w:val="toc 6"/>
-    <w:basedOn w:val="834"/>
-    <w:next w:val="834"/>
+    <w:basedOn w:val="840"/>
+    <w:next w:val="840"/>
     <w:uiPriority w:val="39"/>
     <w:unhideWhenUsed/>
     <w:pPr>
@@ -36382,10 +41245,10 @@
       <w:spacing w:after="57"/>
     </w:pPr>
   </w:style>
-  <w:style w:type="paragraph" w:styleId="829">
+  <w:style w:type="paragraph" w:styleId="835">
     <w:name w:val="toc 7"/>
-    <w:basedOn w:val="834"/>
-    <w:next w:val="834"/>
+    <w:basedOn w:val="840"/>
+    <w:next w:val="840"/>
     <w:uiPriority w:val="39"/>
     <w:unhideWhenUsed/>
     <w:pPr>
@@ -36393,10 +41256,10 @@
       <w:spacing w:after="57"/>
     </w:pPr>
   </w:style>
-  <w:style w:type="paragraph" w:styleId="830">
+  <w:style w:type="paragraph" w:styleId="836">
     <w:name w:val="toc 8"/>
-    <w:basedOn w:val="834"/>
-    <w:next w:val="834"/>
+    <w:basedOn w:val="840"/>
+    <w:next w:val="840"/>
     <w:uiPriority w:val="39"/>
     <w:unhideWhenUsed/>
     <w:pPr>
@@ -36404,10 +41267,10 @@
       <w:spacing w:after="57"/>
     </w:pPr>
   </w:style>
-  <w:style w:type="paragraph" w:styleId="831">
+  <w:style w:type="paragraph" w:styleId="837">
     <w:name w:val="toc 9"/>
-    <w:basedOn w:val="834"/>
-    <w:next w:val="834"/>
+    <w:basedOn w:val="840"/>
+    <w:next w:val="840"/>
     <w:uiPriority w:val="39"/>
     <w:unhideWhenUsed/>
     <w:pPr>
@@ -36415,26 +41278,26 @@
       <w:spacing w:after="57"/>
     </w:pPr>
   </w:style>
-  <w:style w:type="paragraph" w:styleId="832">
+  <w:style w:type="paragraph" w:styleId="838">
     <w:name w:val="TOC Heading"/>
     <w:uiPriority w:val="39"/>
     <w:unhideWhenUsed/>
   </w:style>
-  <w:style w:type="paragraph" w:styleId="833">
+  <w:style w:type="paragraph" w:styleId="839">
     <w:name w:val="table of figures"/>
-    <w:basedOn w:val="834"/>
-    <w:next w:val="834"/>
+    <w:basedOn w:val="840"/>
+    <w:next w:val="840"/>
     <w:uiPriority w:val="99"/>
     <w:unhideWhenUsed/>
     <w:pPr>
       <w:spacing w:after="0" w:afterAutospacing="0"/>
     </w:pPr>
   </w:style>
-  <w:style w:type="paragraph" w:styleId="834" w:default="1">
+  <w:style w:type="paragraph" w:styleId="840" w:default="1">
     <w:name w:val="Normal"/>
     <w:qFormat/>
   </w:style>
-  <w:style w:type="table" w:styleId="835" w:default="1">
+  <w:style w:type="table" w:styleId="841" w:default="1">
     <w:name w:val="Normal Table"/>
     <w:uiPriority w:val="99"/>
     <w:semiHidden/>
@@ -36449,24 +41312,24 @@
       </w:tblCellMar>
     </w:tblPr>
   </w:style>
-  <w:style w:type="numbering" w:styleId="836" w:default="1">
+  <w:style w:type="numbering" w:styleId="842" w:default="1">
     <w:name w:val="No List"/>
     <w:uiPriority w:val="99"/>
     <w:semiHidden/>
     <w:unhideWhenUsed/>
   </w:style>
-  <w:style w:type="paragraph" w:styleId="837">
+  <w:style w:type="paragraph" w:styleId="843">
     <w:name w:val="No Spacing"/>
-    <w:basedOn w:val="834"/>
+    <w:basedOn w:val="840"/>
     <w:qFormat/>
     <w:uiPriority w:val="1"/>
     <w:pPr>
       <w:spacing w:lineRule="auto" w:line="240" w:after="0"/>
     </w:pPr>
   </w:style>
-  <w:style w:type="paragraph" w:styleId="838">
+  <w:style w:type="paragraph" w:styleId="844">
     <w:name w:val="List Paragraph"/>
-    <w:basedOn w:val="834"/>
+    <w:basedOn w:val="840"/>
     <w:qFormat/>
     <w:uiPriority w:val="34"/>
     <w:pPr>
@@ -36474,7 +41337,7 @@
       <w:ind w:left="720"/>
     </w:pPr>
   </w:style>
-  <w:style w:type="character" w:styleId="839" w:default="1">
+  <w:style w:type="character" w:styleId="845" w:default="1">
     <w:name w:val="Default Paragraph Font"/>
     <w:uiPriority w:val="1"/>
     <w:semiHidden/>

--- a/anotacoes.docx
+++ b/anotacoes.docx
@@ -25898,6 +25898,7 @@
           <w:highlight w:val="none"/>
         </w:rPr>
       </w:r>
+      <w:r/>
     </w:p>
     <w:p>
       <w:pPr>
@@ -26071,6 +26072,7 @@
           <w:highlight w:val="none"/>
         </w:rPr>
       </w:r>
+      <w:r/>
     </w:p>
     <w:p>
       <w:pPr>
@@ -26203,7 +26205,288 @@
         </w:rPr>
         <w:t xml:space="preserve">“Gui ”</w:t>
       </w:r>
-      <w:r/>
+      <w:r>
+        <w:rPr>
+          <w:rFonts w:ascii="Calibri" w:hAnsi="Calibri" w:cs="Calibri" w:eastAsia="Calibri"/>
+          <w:b w:val="false"/>
+          <w:color w:val="auto"/>
+          <w:spacing w:val="4"/>
+          <w:sz w:val="22"/>
+          <w:highlight w:val="none"/>
+        </w:rPr>
+        <w:t xml:space="preserve">));</w:t>
+      </w:r>
+      <w:r>
+        <w:rPr>
+          <w:rFonts w:ascii="Calibri" w:hAnsi="Calibri" w:cs="Calibri" w:eastAsia="Calibri"/>
+          <w:color w:val="auto"/>
+          <w:highlight w:val="none"/>
+        </w:rPr>
+      </w:r>
+      <w:r/>
+    </w:p>
+    <w:p>
+      <w:pPr>
+        <w:rPr>
+          <w:rFonts w:ascii="Calibri" w:hAnsi="Calibri" w:cs="Calibri" w:eastAsia="Calibri"/>
+          <w:color w:val="auto"/>
+          <w:highlight w:val="none"/>
+        </w:rPr>
+      </w:pPr>
+      <w:r>
+        <w:rPr>
+          <w:rFonts w:ascii="Calibri" w:hAnsi="Calibri" w:cs="Calibri" w:eastAsia="Calibri"/>
+          <w:b w:val="false"/>
+          <w:color w:val="auto"/>
+          <w:spacing w:val="4"/>
+          <w:sz w:val="22"/>
+          <w:highlight w:val="none"/>
+        </w:rPr>
+        <w:t xml:space="preserve">E aqui ele só vai remover se o valor da chave 4 for igual a “Gui”.</w:t>
+      </w:r>
+      <w:r>
+        <w:rPr>
+          <w:rFonts w:ascii="Calibri" w:hAnsi="Calibri" w:cs="Calibri" w:eastAsia="Calibri"/>
+          <w:b w:val="false"/>
+          <w:color w:val="auto"/>
+          <w:spacing w:val="4"/>
+          <w:sz w:val="22"/>
+          <w:highlight w:val="none"/>
+        </w:rPr>
+      </w:r>
+      <w:r/>
+    </w:p>
+    <w:p>
+      <w:pPr>
+        <w:rPr>
+          <w:rFonts w:ascii="Calibri" w:hAnsi="Calibri" w:cs="Calibri" w:eastAsia="Calibri"/>
+          <w:b w:val="false"/>
+          <w:color w:val="auto"/>
+          <w:spacing w:val="4"/>
+          <w:sz w:val="22"/>
+          <w:highlight w:val="none"/>
+        </w:rPr>
+      </w:pPr>
+      <w:r>
+        <w:rPr>
+          <w:rFonts w:ascii="Calibri" w:hAnsi="Calibri" w:cs="Calibri" w:eastAsia="Calibri"/>
+          <w:b w:val="false"/>
+          <w:color w:val="auto"/>
+          <w:spacing w:val="4"/>
+          <w:sz w:val="22"/>
+          <w:highlight w:val="none"/>
+        </w:rPr>
+        <w:t xml:space="preserve">No caso do </w:t>
+      </w:r>
+      <w:r>
+        <w:rPr>
+          <w:rFonts w:ascii="Calibri" w:hAnsi="Calibri" w:cs="Calibri" w:eastAsia="Calibri"/>
+          <w:b w:val="false"/>
+          <w:color w:val="0070C0"/>
+          <w:spacing w:val="4"/>
+          <w:sz w:val="22"/>
+          <w:highlight w:val="none"/>
+        </w:rPr>
+        <w:t xml:space="preserve">Map</w:t>
+      </w:r>
+      <w:r>
+        <w:rPr>
+          <w:rFonts w:ascii="Calibri" w:hAnsi="Calibri" w:cs="Calibri" w:eastAsia="Calibri"/>
+          <w:b w:val="false"/>
+          <w:color w:val="auto"/>
+          <w:spacing w:val="4"/>
+          <w:sz w:val="22"/>
+          <w:highlight w:val="none"/>
+        </w:rPr>
+        <w:t xml:space="preserve">, não temos o “.</w:t>
+      </w:r>
+      <w:r>
+        <w:rPr>
+          <w:rFonts w:ascii="Calibri" w:hAnsi="Calibri" w:cs="Calibri" w:eastAsia="Calibri"/>
+          <w:b w:val="false"/>
+          <w:color w:val="00B050"/>
+          <w:spacing w:val="4"/>
+          <w:sz w:val="22"/>
+          <w:highlight w:val="none"/>
+        </w:rPr>
+        <w:t xml:space="preserve">contains</w:t>
+      </w:r>
+      <w:r>
+        <w:rPr>
+          <w:rFonts w:ascii="Calibri" w:hAnsi="Calibri" w:cs="Calibri" w:eastAsia="Calibri"/>
+          <w:b w:val="false"/>
+          <w:color w:val="auto"/>
+          <w:spacing w:val="4"/>
+          <w:sz w:val="22"/>
+          <w:highlight w:val="none"/>
+        </w:rPr>
+        <w:t xml:space="preserve">” e sim o “.</w:t>
+      </w:r>
+      <w:r>
+        <w:rPr>
+          <w:rFonts w:ascii="Calibri" w:hAnsi="Calibri" w:cs="Calibri" w:eastAsia="Calibri"/>
+          <w:b w:val="false"/>
+          <w:color w:val="00B050"/>
+          <w:spacing w:val="4"/>
+          <w:sz w:val="22"/>
+          <w:highlight w:val="none"/>
+        </w:rPr>
+        <w:t xml:space="preserve">containsKey</w:t>
+      </w:r>
+      <w:r>
+        <w:rPr>
+          <w:rFonts w:ascii="Calibri" w:hAnsi="Calibri" w:cs="Calibri" w:eastAsia="Calibri"/>
+          <w:b w:val="false"/>
+          <w:color w:val="auto"/>
+          <w:spacing w:val="4"/>
+          <w:sz w:val="22"/>
+          <w:highlight w:val="none"/>
+        </w:rPr>
+        <w:t xml:space="preserve">” e o “.</w:t>
+      </w:r>
+      <w:r>
+        <w:rPr>
+          <w:rFonts w:ascii="Calibri" w:hAnsi="Calibri" w:cs="Calibri" w:eastAsia="Calibri"/>
+          <w:b w:val="false"/>
+          <w:color w:val="00B050"/>
+          <w:spacing w:val="4"/>
+          <w:sz w:val="22"/>
+          <w:highlight w:val="none"/>
+        </w:rPr>
+        <w:t xml:space="preserve">containsValue</w:t>
+      </w:r>
+      <w:r>
+        <w:rPr>
+          <w:rFonts w:ascii="Calibri" w:hAnsi="Calibri" w:cs="Calibri" w:eastAsia="Calibri"/>
+          <w:b w:val="false"/>
+          <w:color w:val="auto"/>
+          <w:spacing w:val="4"/>
+          <w:sz w:val="22"/>
+          <w:highlight w:val="none"/>
+        </w:rPr>
+        <w:t xml:space="preserve">” para verificar se contem um valor ou chave:</w:t>
+      </w:r>
+      <w:r>
+        <w:rPr>
+          <w:rFonts w:ascii="Calibri" w:hAnsi="Calibri" w:cs="Calibri" w:eastAsia="Calibri"/>
+          <w:b w:val="false"/>
+          <w:color w:val="auto"/>
+          <w:spacing w:val="4"/>
+          <w:sz w:val="22"/>
+          <w:highlight w:val="none"/>
+        </w:rPr>
+      </w:r>
+      <w:r/>
+    </w:p>
+    <w:p>
+      <w:pPr>
+        <w:rPr>
+          <w:rFonts w:ascii="Calibri" w:hAnsi="Calibri" w:cs="Calibri" w:eastAsia="Calibri"/>
+          <w:b w:val="false"/>
+          <w:color w:val="auto"/>
+          <w:spacing w:val="4"/>
+          <w:sz w:val="22"/>
+          <w:highlight w:val="none"/>
+        </w:rPr>
+      </w:pPr>
+      <w:r>
+        <w:rPr>
+          <w:rFonts w:ascii="Calibri" w:hAnsi="Calibri" w:cs="Calibri" w:eastAsia="Calibri"/>
+          <w:b w:val="false"/>
+          <w:color w:val="auto"/>
+          <w:spacing w:val="4"/>
+          <w:sz w:val="22"/>
+          <w:highlight w:val="none"/>
+        </w:rPr>
+      </w:r>
+      <w:r>
+        <w:rPr>
+          <w:rFonts w:ascii="Calibri" w:hAnsi="Calibri" w:cs="Calibri" w:eastAsia="Calibri"/>
+          <w:b w:val="false"/>
+          <w:color w:val="0070C0"/>
+          <w:spacing w:val="4"/>
+          <w:sz w:val="22"/>
+          <w:highlight w:val="none"/>
+        </w:rPr>
+        <w:t xml:space="preserve">System</w:t>
+      </w:r>
+      <w:r>
+        <w:rPr>
+          <w:rFonts w:ascii="Calibri" w:hAnsi="Calibri" w:cs="Calibri" w:eastAsia="Calibri"/>
+          <w:b w:val="false"/>
+          <w:color w:val="auto"/>
+          <w:spacing w:val="4"/>
+          <w:sz w:val="22"/>
+          <w:highlight w:val="none"/>
+        </w:rPr>
+        <w:t xml:space="preserve">.</w:t>
+      </w:r>
+      <w:r>
+        <w:rPr>
+          <w:rFonts w:ascii="Calibri" w:hAnsi="Calibri" w:cs="Calibri" w:eastAsia="Calibri"/>
+          <w:b w:val="false"/>
+          <w:color w:val="FFC000"/>
+          <w:spacing w:val="4"/>
+          <w:sz w:val="22"/>
+          <w:highlight w:val="none"/>
+        </w:rPr>
+        <w:t xml:space="preserve">out</w:t>
+      </w:r>
+      <w:r>
+        <w:rPr>
+          <w:rFonts w:ascii="Calibri" w:hAnsi="Calibri" w:cs="Calibri" w:eastAsia="Calibri"/>
+          <w:b w:val="false"/>
+          <w:color w:val="auto"/>
+          <w:spacing w:val="4"/>
+          <w:sz w:val="22"/>
+          <w:highlight w:val="none"/>
+        </w:rPr>
+        <w:t xml:space="preserve">.</w:t>
+      </w:r>
+      <w:r>
+        <w:rPr>
+          <w:rFonts w:ascii="Calibri" w:hAnsi="Calibri" w:cs="Calibri" w:eastAsia="Calibri"/>
+          <w:b w:val="false"/>
+          <w:color w:val="00B050"/>
+          <w:spacing w:val="4"/>
+          <w:sz w:val="22"/>
+          <w:highlight w:val="none"/>
+        </w:rPr>
+        <w:t xml:space="preserve">println</w:t>
+      </w:r>
+      <w:r>
+        <w:rPr>
+          <w:rFonts w:ascii="Calibri" w:hAnsi="Calibri" w:cs="Calibri" w:eastAsia="Calibri"/>
+          <w:b w:val="false"/>
+          <w:color w:val="auto"/>
+          <w:spacing w:val="4"/>
+          <w:sz w:val="22"/>
+          <w:highlight w:val="none"/>
+        </w:rPr>
+        <w:t xml:space="preserve">(usuarios.</w:t>
+      </w:r>
+      <w:r>
+        <w:rPr>
+          <w:rFonts w:ascii="Calibri" w:hAnsi="Calibri" w:cs="Calibri" w:eastAsia="Calibri"/>
+          <w:b w:val="false"/>
+          <w:color w:val="00B050"/>
+          <w:spacing w:val="4"/>
+          <w:sz w:val="22"/>
+          <w:highlight w:val="none"/>
+        </w:rPr>
+        <w:t xml:space="preserve">containsKey</w:t>
+      </w:r>
+      <w:r>
+        <w:rPr>
+          <w:rFonts w:ascii="Calibri" w:hAnsi="Calibri" w:cs="Calibri" w:eastAsia="Calibri"/>
+          <w:b w:val="false"/>
+          <w:color w:val="auto"/>
+          <w:spacing w:val="4"/>
+          <w:sz w:val="22"/>
+          <w:highlight w:val="none"/>
+        </w:rPr>
+        <w:t xml:space="preserve">(</w:t>
+      </w:r>
       <w:r>
         <w:rPr>
           <w:rFonts w:ascii="Calibri" w:hAnsi="Calibri" w:cs="Calibri" w:eastAsia="Calibri"/>
@@ -26213,6 +26496,7 @@
           <w:sz w:val="22"/>
           <w:highlight w:val="none"/>
         </w:rPr>
+        <w:t xml:space="preserve">4</w:t>
       </w:r>
       <w:r>
         <w:rPr>
@@ -26228,63 +26512,36 @@
       <w:r>
         <w:rPr>
           <w:rFonts w:ascii="Calibri" w:hAnsi="Calibri" w:cs="Calibri" w:eastAsia="Calibri"/>
-          <w:color w:val="auto"/>
-          <w:highlight w:val="none"/>
-        </w:rPr>
-      </w:r>
-      <w:r/>
-    </w:p>
-    <w:p>
-      <w:pPr>
-        <w:rPr>
-          <w:rFonts w:ascii="Calibri" w:hAnsi="Calibri" w:cs="Calibri" w:eastAsia="Calibri"/>
-          <w:color w:val="auto"/>
-          <w:highlight w:val="none"/>
-        </w:rPr>
-      </w:pPr>
-      <w:r>
-        <w:rPr>
-          <w:rFonts w:ascii="Calibri" w:hAnsi="Calibri" w:cs="Calibri" w:eastAsia="Calibri"/>
-          <w:b w:val="false"/>
-          <w:color w:val="auto"/>
-          <w:spacing w:val="4"/>
-          <w:sz w:val="22"/>
-          <w:highlight w:val="none"/>
-        </w:rPr>
-        <w:t xml:space="preserve">E aqui ele só vai remover se o valor da chave 4 for igual a “Gui”.</w:t>
-      </w:r>
-      <w:r>
-        <w:rPr>
-          <w:rFonts w:ascii="Calibri" w:hAnsi="Calibri" w:cs="Calibri" w:eastAsia="Calibri"/>
-          <w:b w:val="false"/>
-          <w:color w:val="auto"/>
-          <w:spacing w:val="4"/>
-          <w:sz w:val="22"/>
-          <w:highlight w:val="none"/>
-        </w:rPr>
-      </w:r>
-    </w:p>
-    <w:p>
-      <w:pPr>
-        <w:rPr>
-          <w:rFonts w:ascii="Calibri" w:hAnsi="Calibri" w:cs="Calibri" w:eastAsia="Calibri"/>
-          <w:b w:val="false"/>
-          <w:color w:val="auto"/>
-          <w:spacing w:val="4"/>
-          <w:sz w:val="22"/>
-          <w:highlight w:val="none"/>
-        </w:rPr>
-      </w:pPr>
-      <w:r>
-        <w:rPr>
-          <w:rFonts w:ascii="Calibri" w:hAnsi="Calibri" w:cs="Calibri" w:eastAsia="Calibri"/>
-          <w:b w:val="false"/>
-          <w:color w:val="auto"/>
-          <w:spacing w:val="4"/>
-          <w:sz w:val="22"/>
-          <w:highlight w:val="none"/>
-        </w:rPr>
-        <w:t xml:space="preserve">No caso do </w:t>
+          <w:b w:val="false"/>
+          <w:color w:val="auto"/>
+          <w:spacing w:val="4"/>
+          <w:sz w:val="22"/>
+          <w:highlight w:val="none"/>
+        </w:rPr>
+      </w:r>
+      <w:r/>
+    </w:p>
+    <w:p>
+      <w:pPr>
+        <w:rPr>
+          <w:rFonts w:ascii="Calibri" w:hAnsi="Calibri" w:cs="Calibri" w:eastAsia="Calibri"/>
+          <w:b w:val="false"/>
+          <w:color w:val="auto"/>
+          <w:spacing w:val="4"/>
+          <w:sz w:val="22"/>
+          <w:highlight w:val="none"/>
+        </w:rPr>
+      </w:pPr>
+      <w:r>
+        <w:rPr>
+          <w:rFonts w:ascii="Calibri" w:hAnsi="Calibri" w:cs="Calibri" w:eastAsia="Calibri"/>
+          <w:b w:val="false"/>
+          <w:color w:val="auto"/>
+          <w:spacing w:val="4"/>
+          <w:sz w:val="22"/>
+          <w:highlight w:val="none"/>
+        </w:rPr>
+        <w:t xml:space="preserve">Aqui estamos verificando se o </w:t>
       </w:r>
       <w:r>
         <w:rPr>
@@ -26295,18 +26552,95 @@
           <w:sz w:val="22"/>
           <w:highlight w:val="none"/>
         </w:rPr>
-        <w:t xml:space="preserve">Map</w:t>
-      </w:r>
-      <w:r>
-        <w:rPr>
-          <w:rFonts w:ascii="Calibri" w:hAnsi="Calibri" w:cs="Calibri" w:eastAsia="Calibri"/>
-          <w:b w:val="false"/>
-          <w:color w:val="auto"/>
-          <w:spacing w:val="4"/>
-          <w:sz w:val="22"/>
-          <w:highlight w:val="none"/>
-        </w:rPr>
-        <w:t xml:space="preserve">, não temos o “.</w:t>
+        <w:t xml:space="preserve">Map </w:t>
+      </w:r>
+      <w:r>
+        <w:rPr>
+          <w:rFonts w:ascii="Calibri" w:hAnsi="Calibri" w:cs="Calibri" w:eastAsia="Calibri"/>
+          <w:b w:val="false"/>
+          <w:color w:val="auto"/>
+          <w:spacing w:val="4"/>
+          <w:sz w:val="22"/>
+          <w:highlight w:val="none"/>
+        </w:rPr>
+        <w:t xml:space="preserve">usuarios tem a chave 4.</w:t>
+      </w:r>
+      <w:r>
+        <w:rPr>
+          <w:rFonts w:ascii="Calibri" w:hAnsi="Calibri" w:cs="Calibri" w:eastAsia="Calibri"/>
+          <w:b w:val="false"/>
+          <w:color w:val="auto"/>
+          <w:spacing w:val="4"/>
+          <w:sz w:val="22"/>
+          <w:highlight w:val="none"/>
+        </w:rPr>
+      </w:r>
+      <w:r/>
+    </w:p>
+    <w:p>
+      <w:pPr>
+        <w:rPr>
+          <w:rFonts w:ascii="Calibri" w:hAnsi="Calibri" w:cs="Calibri" w:eastAsia="Calibri"/>
+          <w:b w:val="false"/>
+          <w:color w:val="auto"/>
+          <w:spacing w:val="4"/>
+          <w:sz w:val="22"/>
+          <w:highlight w:val="none"/>
+        </w:rPr>
+      </w:pPr>
+      <w:r>
+        <w:rPr>
+          <w:rFonts w:ascii="Calibri" w:hAnsi="Calibri" w:cs="Calibri" w:eastAsia="Calibri"/>
+          <w:b w:val="false"/>
+          <w:color w:val="auto"/>
+          <w:spacing w:val="4"/>
+          <w:sz w:val="22"/>
+          <w:highlight w:val="none"/>
+        </w:rPr>
+      </w:r>
+      <w:r>
+        <w:rPr>
+          <w:rFonts w:ascii="Calibri" w:hAnsi="Calibri" w:cs="Calibri" w:eastAsia="Calibri"/>
+          <w:b w:val="false"/>
+          <w:color w:val="0070C0"/>
+          <w:spacing w:val="4"/>
+          <w:sz w:val="22"/>
+          <w:highlight w:val="none"/>
+        </w:rPr>
+        <w:t xml:space="preserve">System</w:t>
+      </w:r>
+      <w:r>
+        <w:rPr>
+          <w:rFonts w:ascii="Calibri" w:hAnsi="Calibri" w:cs="Calibri" w:eastAsia="Calibri"/>
+          <w:b w:val="false"/>
+          <w:color w:val="auto"/>
+          <w:spacing w:val="4"/>
+          <w:sz w:val="22"/>
+          <w:highlight w:val="none"/>
+        </w:rPr>
+        <w:t xml:space="preserve">.</w:t>
+      </w:r>
+      <w:r>
+        <w:rPr>
+          <w:rFonts w:ascii="Calibri" w:hAnsi="Calibri" w:cs="Calibri" w:eastAsia="Calibri"/>
+          <w:b w:val="false"/>
+          <w:color w:val="FFC000"/>
+          <w:spacing w:val="4"/>
+          <w:sz w:val="22"/>
+          <w:highlight w:val="none"/>
+        </w:rPr>
+        <w:t xml:space="preserve">out</w:t>
+      </w:r>
+      <w:r>
+        <w:rPr>
+          <w:rFonts w:ascii="Calibri" w:hAnsi="Calibri" w:cs="Calibri" w:eastAsia="Calibri"/>
+          <w:b w:val="false"/>
+          <w:color w:val="auto"/>
+          <w:spacing w:val="4"/>
+          <w:sz w:val="22"/>
+          <w:highlight w:val="none"/>
+        </w:rPr>
+        <w:t xml:space="preserve">.</w:t>
       </w:r>
       <w:r>
         <w:rPr>
@@ -26317,18 +26651,18 @@
           <w:sz w:val="22"/>
           <w:highlight w:val="none"/>
         </w:rPr>
-        <w:t xml:space="preserve">contains</w:t>
-      </w:r>
-      <w:r>
-        <w:rPr>
-          <w:rFonts w:ascii="Calibri" w:hAnsi="Calibri" w:cs="Calibri" w:eastAsia="Calibri"/>
-          <w:b w:val="false"/>
-          <w:color w:val="auto"/>
-          <w:spacing w:val="4"/>
-          <w:sz w:val="22"/>
-          <w:highlight w:val="none"/>
-        </w:rPr>
-        <w:t xml:space="preserve">” e sim o “.</w:t>
+        <w:t xml:space="preserve">println</w:t>
+      </w:r>
+      <w:r>
+        <w:rPr>
+          <w:rFonts w:ascii="Calibri" w:hAnsi="Calibri" w:cs="Calibri" w:eastAsia="Calibri"/>
+          <w:b w:val="false"/>
+          <w:color w:val="auto"/>
+          <w:spacing w:val="4"/>
+          <w:sz w:val="22"/>
+          <w:highlight w:val="none"/>
+        </w:rPr>
+        <w:t xml:space="preserve">(usuarios.</w:t>
       </w:r>
       <w:r>
         <w:rPr>
@@ -26339,18 +26673,130 @@
           <w:sz w:val="22"/>
           <w:highlight w:val="none"/>
         </w:rPr>
-        <w:t xml:space="preserve">containsKey</w:t>
-      </w:r>
-      <w:r>
-        <w:rPr>
-          <w:rFonts w:ascii="Calibri" w:hAnsi="Calibri" w:cs="Calibri" w:eastAsia="Calibri"/>
-          <w:b w:val="false"/>
-          <w:color w:val="auto"/>
-          <w:spacing w:val="4"/>
-          <w:sz w:val="22"/>
-          <w:highlight w:val="none"/>
-        </w:rPr>
-        <w:t xml:space="preserve">” e o “.</w:t>
+        <w:t xml:space="preserve">containsValue</w:t>
+      </w:r>
+      <w:r>
+        <w:rPr>
+          <w:rFonts w:ascii="Calibri" w:hAnsi="Calibri" w:cs="Calibri" w:eastAsia="Calibri"/>
+          <w:b w:val="false"/>
+          <w:color w:val="auto"/>
+          <w:spacing w:val="4"/>
+          <w:sz w:val="22"/>
+          <w:highlight w:val="none"/>
+        </w:rPr>
+        <w:t xml:space="preserve">(</w:t>
+      </w:r>
+      <w:r>
+        <w:rPr>
+          <w:rFonts w:ascii="Calibri" w:hAnsi="Calibri" w:cs="Calibri" w:eastAsia="Calibri"/>
+          <w:b w:val="false"/>
+          <w:color w:val="FFC000"/>
+          <w:spacing w:val="4"/>
+          <w:sz w:val="22"/>
+          <w:highlight w:val="none"/>
+        </w:rPr>
+        <w:t xml:space="preserve">“Rebeca ”</w:t>
+      </w:r>
+      <w:r>
+        <w:rPr>
+          <w:rFonts w:ascii="Calibri" w:hAnsi="Calibri" w:cs="Calibri" w:eastAsia="Calibri"/>
+          <w:b w:val="false"/>
+          <w:color w:val="auto"/>
+          <w:spacing w:val="4"/>
+          <w:sz w:val="22"/>
+          <w:highlight w:val="none"/>
+        </w:rPr>
+        <w:t xml:space="preserve">));</w:t>
+      </w:r>
+      <w:r>
+        <w:rPr>
+          <w:rFonts w:ascii="Calibri" w:hAnsi="Calibri" w:cs="Calibri" w:eastAsia="Calibri"/>
+          <w:b w:val="false"/>
+          <w:color w:val="auto"/>
+          <w:spacing w:val="4"/>
+          <w:sz w:val="22"/>
+          <w:highlight w:val="none"/>
+        </w:rPr>
+      </w:r>
+      <w:r/>
+    </w:p>
+    <w:p>
+      <w:pPr>
+        <w:rPr>
+          <w:rFonts w:ascii="Calibri" w:hAnsi="Calibri" w:cs="Calibri" w:eastAsia="Calibri"/>
+          <w:b w:val="false"/>
+          <w:color w:val="auto"/>
+          <w:spacing w:val="4"/>
+          <w:sz w:val="22"/>
+          <w:highlight w:val="none"/>
+        </w:rPr>
+      </w:pPr>
+      <w:r>
+        <w:rPr>
+          <w:rFonts w:ascii="Calibri" w:hAnsi="Calibri" w:cs="Calibri" w:eastAsia="Calibri"/>
+          <w:b w:val="false"/>
+          <w:color w:val="auto"/>
+          <w:spacing w:val="4"/>
+          <w:sz w:val="22"/>
+          <w:highlight w:val="none"/>
+        </w:rPr>
+        <w:t xml:space="preserve">Aqui estamos verificando se o </w:t>
+      </w:r>
+      <w:r>
+        <w:rPr>
+          <w:rFonts w:ascii="Calibri" w:hAnsi="Calibri" w:cs="Calibri" w:eastAsia="Calibri"/>
+          <w:b w:val="false"/>
+          <w:color w:val="0070C0"/>
+          <w:spacing w:val="4"/>
+          <w:sz w:val="22"/>
+          <w:highlight w:val="none"/>
+        </w:rPr>
+        <w:t xml:space="preserve">Map </w:t>
+      </w:r>
+      <w:r>
+        <w:rPr>
+          <w:rFonts w:ascii="Calibri" w:hAnsi="Calibri" w:cs="Calibri" w:eastAsia="Calibri"/>
+          <w:b w:val="false"/>
+          <w:color w:val="auto"/>
+          <w:spacing w:val="4"/>
+          <w:sz w:val="22"/>
+          <w:highlight w:val="none"/>
+        </w:rPr>
+        <w:t xml:space="preserve">usuarios tem o valor “Rebeca ”.</w:t>
+      </w:r>
+      <w:r>
+        <w:rPr>
+          <w:rFonts w:ascii="Calibri" w:hAnsi="Calibri" w:cs="Calibri" w:eastAsia="Calibri"/>
+          <w:b w:val="false"/>
+          <w:color w:val="auto"/>
+          <w:spacing w:val="4"/>
+          <w:sz w:val="22"/>
+          <w:highlight w:val="none"/>
+        </w:rPr>
+      </w:r>
+      <w:r/>
+    </w:p>
+    <w:p>
+      <w:pPr>
+        <w:rPr>
+          <w:rFonts w:ascii="Calibri" w:hAnsi="Calibri" w:cs="Calibri" w:eastAsia="Calibri"/>
+          <w:b w:val="false"/>
+          <w:color w:val="auto"/>
+          <w:spacing w:val="4"/>
+          <w:sz w:val="22"/>
+          <w:highlight w:val="none"/>
+        </w:rPr>
+      </w:pPr>
+      <w:r>
+        <w:rPr>
+          <w:rFonts w:ascii="Calibri" w:hAnsi="Calibri" w:cs="Calibri" w:eastAsia="Calibri"/>
+          <w:b w:val="false"/>
+          <w:color w:val="auto"/>
+          <w:spacing w:val="4"/>
+          <w:sz w:val="22"/>
+          <w:highlight w:val="none"/>
+        </w:rPr>
+        <w:t xml:space="preserve">E também podemos pegar um valor pela chave usando o “.</w:t>
       </w:r>
       <w:r>
         <w:rPr>
@@ -26361,29 +26807,30 @@
           <w:sz w:val="22"/>
           <w:highlight w:val="none"/>
         </w:rPr>
-        <w:t xml:space="preserve">containsValue</w:t>
-      </w:r>
-      <w:r>
-        <w:rPr>
-          <w:rFonts w:ascii="Calibri" w:hAnsi="Calibri" w:cs="Calibri" w:eastAsia="Calibri"/>
-          <w:b w:val="false"/>
-          <w:color w:val="auto"/>
-          <w:spacing w:val="4"/>
-          <w:sz w:val="22"/>
-          <w:highlight w:val="none"/>
-        </w:rPr>
-        <w:t xml:space="preserve">” para verificar se contem um valor ou chave:</w:t>
-      </w:r>
-      <w:r>
-        <w:rPr>
-          <w:rFonts w:ascii="Calibri" w:hAnsi="Calibri" w:cs="Calibri" w:eastAsia="Calibri"/>
-          <w:b w:val="false"/>
-          <w:color w:val="auto"/>
-          <w:spacing w:val="4"/>
-          <w:sz w:val="22"/>
-          <w:highlight w:val="none"/>
-        </w:rPr>
-      </w:r>
+        <w:t xml:space="preserve">get</w:t>
+      </w:r>
+      <w:r>
+        <w:rPr>
+          <w:rFonts w:ascii="Calibri" w:hAnsi="Calibri" w:cs="Calibri" w:eastAsia="Calibri"/>
+          <w:b w:val="false"/>
+          <w:color w:val="auto"/>
+          <w:spacing w:val="4"/>
+          <w:sz w:val="22"/>
+          <w:highlight w:val="none"/>
+        </w:rPr>
+        <w:t xml:space="preserve">”:</w:t>
+      </w:r>
+      <w:r>
+        <w:rPr>
+          <w:rFonts w:ascii="Calibri" w:hAnsi="Calibri" w:cs="Calibri" w:eastAsia="Calibri"/>
+          <w:b w:val="false"/>
+          <w:color w:val="auto"/>
+          <w:spacing w:val="4"/>
+          <w:sz w:val="22"/>
+          <w:highlight w:val="none"/>
+        </w:rPr>
+      </w:r>
+      <w:r/>
     </w:p>
     <w:p>
       <w:pPr>
@@ -26481,7 +26928,18 @@
           <w:sz w:val="22"/>
           <w:highlight w:val="none"/>
         </w:rPr>
-        <w:t xml:space="preserve">containsKey</w:t>
+        <w:t xml:space="preserve">get</w:t>
+      </w:r>
+      <w:r>
+        <w:rPr>
+          <w:rFonts w:ascii="Calibri" w:hAnsi="Calibri" w:cs="Calibri" w:eastAsia="Calibri"/>
+          <w:b w:val="false"/>
+          <w:color w:val="00B050"/>
+          <w:spacing w:val="4"/>
+          <w:sz w:val="22"/>
+          <w:highlight w:val="none"/>
+        </w:rPr>
+        <w:t xml:space="preserve"> </w:t>
       </w:r>
       <w:r>
         <w:rPr>
@@ -26548,478 +27006,6 @@
           <w:sz w:val="22"/>
           <w:highlight w:val="none"/>
         </w:rPr>
-        <w:t xml:space="preserve">Aqui estamos verificando se o </w:t>
-      </w:r>
-      <w:r>
-        <w:rPr>
-          <w:rFonts w:ascii="Calibri" w:hAnsi="Calibri" w:cs="Calibri" w:eastAsia="Calibri"/>
-          <w:b w:val="false"/>
-          <w:color w:val="0070C0"/>
-          <w:spacing w:val="4"/>
-          <w:sz w:val="22"/>
-          <w:highlight w:val="none"/>
-        </w:rPr>
-        <w:t xml:space="preserve">Map </w:t>
-      </w:r>
-      <w:r>
-        <w:rPr>
-          <w:rFonts w:ascii="Calibri" w:hAnsi="Calibri" w:cs="Calibri" w:eastAsia="Calibri"/>
-          <w:b w:val="false"/>
-          <w:color w:val="auto"/>
-          <w:spacing w:val="4"/>
-          <w:sz w:val="22"/>
-          <w:highlight w:val="none"/>
-        </w:rPr>
-        <w:t xml:space="preserve">usuarios tem a chave 4.</w:t>
-      </w:r>
-      <w:r>
-        <w:rPr>
-          <w:rFonts w:ascii="Calibri" w:hAnsi="Calibri" w:cs="Calibri" w:eastAsia="Calibri"/>
-          <w:b w:val="false"/>
-          <w:color w:val="auto"/>
-          <w:spacing w:val="4"/>
-          <w:sz w:val="22"/>
-          <w:highlight w:val="none"/>
-        </w:rPr>
-      </w:r>
-    </w:p>
-    <w:p>
-      <w:pPr>
-        <w:rPr>
-          <w:rFonts w:ascii="Calibri" w:hAnsi="Calibri" w:cs="Calibri" w:eastAsia="Calibri"/>
-          <w:b w:val="false"/>
-          <w:color w:val="auto"/>
-          <w:spacing w:val="4"/>
-          <w:sz w:val="22"/>
-          <w:highlight w:val="none"/>
-        </w:rPr>
-      </w:pPr>
-      <w:r>
-        <w:rPr>
-          <w:rFonts w:ascii="Calibri" w:hAnsi="Calibri" w:cs="Calibri" w:eastAsia="Calibri"/>
-          <w:b w:val="false"/>
-          <w:color w:val="auto"/>
-          <w:spacing w:val="4"/>
-          <w:sz w:val="22"/>
-          <w:highlight w:val="none"/>
-        </w:rPr>
-      </w:r>
-      <w:r>
-        <w:rPr>
-          <w:rFonts w:ascii="Calibri" w:hAnsi="Calibri" w:cs="Calibri" w:eastAsia="Calibri"/>
-          <w:b w:val="false"/>
-          <w:color w:val="0070C0"/>
-          <w:spacing w:val="4"/>
-          <w:sz w:val="22"/>
-          <w:highlight w:val="none"/>
-        </w:rPr>
-        <w:t xml:space="preserve">System</w:t>
-      </w:r>
-      <w:r>
-        <w:rPr>
-          <w:rFonts w:ascii="Calibri" w:hAnsi="Calibri" w:cs="Calibri" w:eastAsia="Calibri"/>
-          <w:b w:val="false"/>
-          <w:color w:val="auto"/>
-          <w:spacing w:val="4"/>
-          <w:sz w:val="22"/>
-          <w:highlight w:val="none"/>
-        </w:rPr>
-        <w:t xml:space="preserve">.</w:t>
-      </w:r>
-      <w:r>
-        <w:rPr>
-          <w:rFonts w:ascii="Calibri" w:hAnsi="Calibri" w:cs="Calibri" w:eastAsia="Calibri"/>
-          <w:b w:val="false"/>
-          <w:color w:val="FFC000"/>
-          <w:spacing w:val="4"/>
-          <w:sz w:val="22"/>
-          <w:highlight w:val="none"/>
-        </w:rPr>
-        <w:t xml:space="preserve">out</w:t>
-      </w:r>
-      <w:r>
-        <w:rPr>
-          <w:rFonts w:ascii="Calibri" w:hAnsi="Calibri" w:cs="Calibri" w:eastAsia="Calibri"/>
-          <w:b w:val="false"/>
-          <w:color w:val="auto"/>
-          <w:spacing w:val="4"/>
-          <w:sz w:val="22"/>
-          <w:highlight w:val="none"/>
-        </w:rPr>
-        <w:t xml:space="preserve">.</w:t>
-      </w:r>
-      <w:r>
-        <w:rPr>
-          <w:rFonts w:ascii="Calibri" w:hAnsi="Calibri" w:cs="Calibri" w:eastAsia="Calibri"/>
-          <w:b w:val="false"/>
-          <w:color w:val="00B050"/>
-          <w:spacing w:val="4"/>
-          <w:sz w:val="22"/>
-          <w:highlight w:val="none"/>
-        </w:rPr>
-        <w:t xml:space="preserve">println</w:t>
-      </w:r>
-      <w:r>
-        <w:rPr>
-          <w:rFonts w:ascii="Calibri" w:hAnsi="Calibri" w:cs="Calibri" w:eastAsia="Calibri"/>
-          <w:b w:val="false"/>
-          <w:color w:val="auto"/>
-          <w:spacing w:val="4"/>
-          <w:sz w:val="22"/>
-          <w:highlight w:val="none"/>
-        </w:rPr>
-        <w:t xml:space="preserve">(usuarios.</w:t>
-      </w:r>
-      <w:r>
-        <w:rPr>
-          <w:rFonts w:ascii="Calibri" w:hAnsi="Calibri" w:cs="Calibri" w:eastAsia="Calibri"/>
-          <w:b w:val="false"/>
-          <w:color w:val="00B050"/>
-          <w:spacing w:val="4"/>
-          <w:sz w:val="22"/>
-          <w:highlight w:val="none"/>
-        </w:rPr>
-        <w:t xml:space="preserve">containsValue</w:t>
-      </w:r>
-      <w:r>
-        <w:rPr>
-          <w:rFonts w:ascii="Calibri" w:hAnsi="Calibri" w:cs="Calibri" w:eastAsia="Calibri"/>
-          <w:b w:val="false"/>
-          <w:color w:val="auto"/>
-          <w:spacing w:val="4"/>
-          <w:sz w:val="22"/>
-          <w:highlight w:val="none"/>
-        </w:rPr>
-        <w:t xml:space="preserve">(</w:t>
-      </w:r>
-      <w:r>
-        <w:rPr>
-          <w:rFonts w:ascii="Calibri" w:hAnsi="Calibri" w:cs="Calibri" w:eastAsia="Calibri"/>
-          <w:b w:val="false"/>
-          <w:color w:val="FFC000"/>
-          <w:spacing w:val="4"/>
-          <w:sz w:val="22"/>
-          <w:highlight w:val="none"/>
-        </w:rPr>
-        <w:t xml:space="preserve">“Rebeca ”</w:t>
-      </w:r>
-      <w:r>
-        <w:rPr>
-          <w:rFonts w:ascii="Calibri" w:hAnsi="Calibri" w:cs="Calibri" w:eastAsia="Calibri"/>
-          <w:b w:val="false"/>
-          <w:color w:val="auto"/>
-          <w:spacing w:val="4"/>
-          <w:sz w:val="22"/>
-          <w:highlight w:val="none"/>
-        </w:rPr>
-        <w:t xml:space="preserve">));</w:t>
-      </w:r>
-      <w:r>
-        <w:rPr>
-          <w:rFonts w:ascii="Calibri" w:hAnsi="Calibri" w:cs="Calibri" w:eastAsia="Calibri"/>
-          <w:b w:val="false"/>
-          <w:color w:val="auto"/>
-          <w:spacing w:val="4"/>
-          <w:sz w:val="22"/>
-          <w:highlight w:val="none"/>
-        </w:rPr>
-      </w:r>
-      <w:r/>
-    </w:p>
-    <w:p>
-      <w:pPr>
-        <w:rPr>
-          <w:rFonts w:ascii="Calibri" w:hAnsi="Calibri" w:cs="Calibri" w:eastAsia="Calibri"/>
-          <w:b w:val="false"/>
-          <w:color w:val="auto"/>
-          <w:spacing w:val="4"/>
-          <w:sz w:val="22"/>
-          <w:highlight w:val="none"/>
-        </w:rPr>
-      </w:pPr>
-      <w:r>
-        <w:rPr>
-          <w:rFonts w:ascii="Calibri" w:hAnsi="Calibri" w:cs="Calibri" w:eastAsia="Calibri"/>
-          <w:b w:val="false"/>
-          <w:color w:val="auto"/>
-          <w:spacing w:val="4"/>
-          <w:sz w:val="22"/>
-          <w:highlight w:val="none"/>
-        </w:rPr>
-        <w:t xml:space="preserve">Aqui estamos verificando se o </w:t>
-      </w:r>
-      <w:r>
-        <w:rPr>
-          <w:rFonts w:ascii="Calibri" w:hAnsi="Calibri" w:cs="Calibri" w:eastAsia="Calibri"/>
-          <w:b w:val="false"/>
-          <w:color w:val="0070C0"/>
-          <w:spacing w:val="4"/>
-          <w:sz w:val="22"/>
-          <w:highlight w:val="none"/>
-        </w:rPr>
-        <w:t xml:space="preserve">Map </w:t>
-      </w:r>
-      <w:r>
-        <w:rPr>
-          <w:rFonts w:ascii="Calibri" w:hAnsi="Calibri" w:cs="Calibri" w:eastAsia="Calibri"/>
-          <w:b w:val="false"/>
-          <w:color w:val="auto"/>
-          <w:spacing w:val="4"/>
-          <w:sz w:val="22"/>
-          <w:highlight w:val="none"/>
-        </w:rPr>
-        <w:t xml:space="preserve">usuarios tem o valor “Rebeca ”.</w:t>
-      </w:r>
-      <w:r>
-        <w:rPr>
-          <w:rFonts w:ascii="Calibri" w:hAnsi="Calibri" w:cs="Calibri" w:eastAsia="Calibri"/>
-          <w:b w:val="false"/>
-          <w:color w:val="auto"/>
-          <w:spacing w:val="4"/>
-          <w:sz w:val="22"/>
-          <w:highlight w:val="none"/>
-        </w:rPr>
-      </w:r>
-      <w:r>
-        <w:rPr>
-          <w:rFonts w:ascii="Calibri" w:hAnsi="Calibri" w:cs="Calibri" w:eastAsia="Calibri"/>
-          <w:b w:val="false"/>
-          <w:color w:val="auto"/>
-          <w:spacing w:val="4"/>
-          <w:sz w:val="22"/>
-          <w:highlight w:val="none"/>
-        </w:rPr>
-      </w:r>
-    </w:p>
-    <w:p>
-      <w:pPr>
-        <w:rPr>
-          <w:rFonts w:ascii="Calibri" w:hAnsi="Calibri" w:cs="Calibri" w:eastAsia="Calibri"/>
-          <w:b w:val="false"/>
-          <w:color w:val="auto"/>
-          <w:spacing w:val="4"/>
-          <w:sz w:val="22"/>
-          <w:highlight w:val="none"/>
-        </w:rPr>
-      </w:pPr>
-      <w:r>
-        <w:rPr>
-          <w:rFonts w:ascii="Calibri" w:hAnsi="Calibri" w:cs="Calibri" w:eastAsia="Calibri"/>
-          <w:b w:val="false"/>
-          <w:color w:val="auto"/>
-          <w:spacing w:val="4"/>
-          <w:sz w:val="22"/>
-          <w:highlight w:val="none"/>
-        </w:rPr>
-        <w:t xml:space="preserve">E também podemos pegar um valor pela chave usando o “.</w:t>
-      </w:r>
-      <w:r>
-        <w:rPr>
-          <w:rFonts w:ascii="Calibri" w:hAnsi="Calibri" w:cs="Calibri" w:eastAsia="Calibri"/>
-          <w:b w:val="false"/>
-          <w:color w:val="00B050"/>
-          <w:spacing w:val="4"/>
-          <w:sz w:val="22"/>
-          <w:highlight w:val="none"/>
-        </w:rPr>
-        <w:t xml:space="preserve">get</w:t>
-      </w:r>
-      <w:r>
-        <w:rPr>
-          <w:rFonts w:ascii="Calibri" w:hAnsi="Calibri" w:cs="Calibri" w:eastAsia="Calibri"/>
-          <w:b w:val="false"/>
-          <w:color w:val="auto"/>
-          <w:spacing w:val="4"/>
-          <w:sz w:val="22"/>
-          <w:highlight w:val="none"/>
-        </w:rPr>
-        <w:t xml:space="preserve">”:</w:t>
-      </w:r>
-      <w:r>
-        <w:rPr>
-          <w:rFonts w:ascii="Calibri" w:hAnsi="Calibri" w:cs="Calibri" w:eastAsia="Calibri"/>
-          <w:b w:val="false"/>
-          <w:color w:val="auto"/>
-          <w:spacing w:val="4"/>
-          <w:sz w:val="22"/>
-          <w:highlight w:val="none"/>
-        </w:rPr>
-      </w:r>
-    </w:p>
-    <w:p>
-      <w:pPr>
-        <w:rPr>
-          <w:rFonts w:ascii="Calibri" w:hAnsi="Calibri" w:cs="Calibri" w:eastAsia="Calibri"/>
-          <w:b w:val="false"/>
-          <w:color w:val="auto"/>
-          <w:spacing w:val="4"/>
-          <w:sz w:val="22"/>
-          <w:highlight w:val="none"/>
-        </w:rPr>
-      </w:pPr>
-      <w:r>
-        <w:rPr>
-          <w:rFonts w:ascii="Calibri" w:hAnsi="Calibri" w:cs="Calibri" w:eastAsia="Calibri"/>
-          <w:b w:val="false"/>
-          <w:color w:val="auto"/>
-          <w:spacing w:val="4"/>
-          <w:sz w:val="22"/>
-          <w:highlight w:val="none"/>
-        </w:rPr>
-      </w:r>
-      <w:r>
-        <w:rPr>
-          <w:rFonts w:ascii="Calibri" w:hAnsi="Calibri" w:cs="Calibri" w:eastAsia="Calibri"/>
-          <w:b w:val="false"/>
-          <w:color w:val="0070C0"/>
-          <w:spacing w:val="4"/>
-          <w:sz w:val="22"/>
-          <w:highlight w:val="none"/>
-        </w:rPr>
-        <w:t xml:space="preserve">System</w:t>
-      </w:r>
-      <w:r>
-        <w:rPr>
-          <w:rFonts w:ascii="Calibri" w:hAnsi="Calibri" w:cs="Calibri" w:eastAsia="Calibri"/>
-          <w:b w:val="false"/>
-          <w:color w:val="auto"/>
-          <w:spacing w:val="4"/>
-          <w:sz w:val="22"/>
-          <w:highlight w:val="none"/>
-        </w:rPr>
-        <w:t xml:space="preserve">.</w:t>
-      </w:r>
-      <w:r>
-        <w:rPr>
-          <w:rFonts w:ascii="Calibri" w:hAnsi="Calibri" w:cs="Calibri" w:eastAsia="Calibri"/>
-          <w:b w:val="false"/>
-          <w:color w:val="FFC000"/>
-          <w:spacing w:val="4"/>
-          <w:sz w:val="22"/>
-          <w:highlight w:val="none"/>
-        </w:rPr>
-        <w:t xml:space="preserve">out</w:t>
-      </w:r>
-      <w:r>
-        <w:rPr>
-          <w:rFonts w:ascii="Calibri" w:hAnsi="Calibri" w:cs="Calibri" w:eastAsia="Calibri"/>
-          <w:b w:val="false"/>
-          <w:color w:val="auto"/>
-          <w:spacing w:val="4"/>
-          <w:sz w:val="22"/>
-          <w:highlight w:val="none"/>
-        </w:rPr>
-        <w:t xml:space="preserve">.</w:t>
-      </w:r>
-      <w:r>
-        <w:rPr>
-          <w:rFonts w:ascii="Calibri" w:hAnsi="Calibri" w:cs="Calibri" w:eastAsia="Calibri"/>
-          <w:b w:val="false"/>
-          <w:color w:val="00B050"/>
-          <w:spacing w:val="4"/>
-          <w:sz w:val="22"/>
-          <w:highlight w:val="none"/>
-        </w:rPr>
-        <w:t xml:space="preserve">println</w:t>
-      </w:r>
-      <w:r>
-        <w:rPr>
-          <w:rFonts w:ascii="Calibri" w:hAnsi="Calibri" w:cs="Calibri" w:eastAsia="Calibri"/>
-          <w:b w:val="false"/>
-          <w:color w:val="auto"/>
-          <w:spacing w:val="4"/>
-          <w:sz w:val="22"/>
-          <w:highlight w:val="none"/>
-        </w:rPr>
-        <w:t xml:space="preserve">(usuarios.</w:t>
-      </w:r>
-      <w:r>
-        <w:rPr>
-          <w:rFonts w:ascii="Calibri" w:hAnsi="Calibri" w:cs="Calibri" w:eastAsia="Calibri"/>
-          <w:b w:val="false"/>
-          <w:color w:val="00B050"/>
-          <w:spacing w:val="4"/>
-          <w:sz w:val="22"/>
-          <w:highlight w:val="none"/>
-        </w:rPr>
-        <w:t xml:space="preserve">get</w:t>
-      </w:r>
-      <w:r>
-        <w:rPr>
-          <w:rFonts w:ascii="Calibri" w:hAnsi="Calibri" w:cs="Calibri" w:eastAsia="Calibri"/>
-          <w:b w:val="false"/>
-          <w:color w:val="00B050"/>
-          <w:spacing w:val="4"/>
-          <w:sz w:val="22"/>
-          <w:highlight w:val="none"/>
-        </w:rPr>
-        <w:t xml:space="preserve"> </w:t>
-      </w:r>
-      <w:r>
-        <w:rPr>
-          <w:rFonts w:ascii="Calibri" w:hAnsi="Calibri" w:cs="Calibri" w:eastAsia="Calibri"/>
-          <w:b w:val="false"/>
-          <w:color w:val="auto"/>
-          <w:spacing w:val="4"/>
-          <w:sz w:val="22"/>
-          <w:highlight w:val="none"/>
-        </w:rPr>
-        <w:t xml:space="preserve">(</w:t>
-      </w:r>
-      <w:r>
-        <w:rPr>
-          <w:rFonts w:ascii="Calibri" w:hAnsi="Calibri" w:cs="Calibri" w:eastAsia="Calibri"/>
-          <w:b w:val="false"/>
-          <w:color w:val="7030A0"/>
-          <w:spacing w:val="4"/>
-          <w:sz w:val="22"/>
-          <w:highlight w:val="none"/>
-        </w:rPr>
-        <w:t xml:space="preserve">4</w:t>
-      </w:r>
-      <w:r>
-        <w:rPr>
-          <w:rFonts w:ascii="Calibri" w:hAnsi="Calibri" w:cs="Calibri" w:eastAsia="Calibri"/>
-          <w:b w:val="false"/>
-          <w:color w:val="auto"/>
-          <w:spacing w:val="4"/>
-          <w:sz w:val="22"/>
-          <w:highlight w:val="none"/>
-        </w:rPr>
-        <w:t xml:space="preserve">));</w:t>
-      </w:r>
-      <w:r>
-        <w:rPr>
-          <w:rFonts w:ascii="Calibri" w:hAnsi="Calibri" w:cs="Calibri" w:eastAsia="Calibri"/>
-          <w:b w:val="false"/>
-          <w:color w:val="auto"/>
-          <w:spacing w:val="4"/>
-          <w:sz w:val="22"/>
-          <w:highlight w:val="none"/>
-        </w:rPr>
-      </w:r>
-      <w:r/>
-    </w:p>
-    <w:p>
-      <w:pPr>
-        <w:rPr>
-          <w:rFonts w:ascii="Calibri" w:hAnsi="Calibri" w:cs="Calibri" w:eastAsia="Calibri"/>
-          <w:b w:val="false"/>
-          <w:color w:val="auto"/>
-          <w:spacing w:val="4"/>
-          <w:sz w:val="22"/>
-          <w:highlight w:val="none"/>
-        </w:rPr>
-      </w:pPr>
-      <w:r>
-        <w:rPr>
-          <w:rFonts w:ascii="Calibri" w:hAnsi="Calibri" w:cs="Calibri" w:eastAsia="Calibri"/>
-          <w:b w:val="false"/>
-          <w:color w:val="auto"/>
-          <w:spacing w:val="4"/>
-          <w:sz w:val="22"/>
-          <w:highlight w:val="none"/>
-        </w:rPr>
         <w:t xml:space="preserve">Aqui retornara o valor “Rebeca”, que está na chave 4.</w:t>
       </w:r>
       <w:r>
@@ -27032,6 +27018,7 @@
           <w:highlight w:val="none"/>
         </w:rPr>
       </w:r>
+      <w:r/>
     </w:p>
     <w:p>
       <w:pPr>
@@ -27111,16 +27098,6 @@
           <w:sz w:val="22"/>
           <w:highlight w:val="none"/>
         </w:rPr>
-      </w:r>
-      <w:r>
-        <w:rPr>
-          <w:rFonts w:ascii="Calibri" w:hAnsi="Calibri" w:cs="Calibri" w:eastAsia="Calibri"/>
-          <w:b w:val="false"/>
-          <w:color w:val="auto"/>
-          <w:spacing w:val="4"/>
-          <w:sz w:val="22"/>
-          <w:highlight w:val="none"/>
-        </w:rPr>
         <w:tab/>
       </w:r>
       <w:r>
@@ -27133,6 +27110,131 @@
           <w:highlight w:val="none"/>
         </w:rPr>
       </w:r>
+      <w:r/>
+    </w:p>
+    <w:p>
+      <w:pPr>
+        <w:rPr>
+          <w:rFonts w:ascii="Calibri" w:hAnsi="Calibri" w:cs="Calibri" w:eastAsia="Calibri"/>
+          <w:b w:val="false"/>
+          <w:color w:val="auto"/>
+          <w:spacing w:val="4"/>
+          <w:sz w:val="22"/>
+          <w:highlight w:val="none"/>
+        </w:rPr>
+      </w:pPr>
+      <w:r>
+        <w:rPr>
+          <w:rFonts w:ascii="Calibri" w:hAnsi="Calibri" w:cs="Calibri" w:eastAsia="Calibri"/>
+          <w:b w:val="false"/>
+          <w:color w:val="FF0000"/>
+          <w:spacing w:val="4"/>
+          <w:sz w:val="22"/>
+          <w:highlight w:val="none"/>
+        </w:rPr>
+        <w:t xml:space="preserve">for </w:t>
+      </w:r>
+      <w:r>
+        <w:rPr>
+          <w:rFonts w:ascii="Calibri" w:hAnsi="Calibri" w:cs="Calibri" w:eastAsia="Calibri"/>
+          <w:b w:val="false"/>
+          <w:color w:val="auto"/>
+          <w:spacing w:val="4"/>
+          <w:sz w:val="22"/>
+          <w:highlight w:val="none"/>
+        </w:rPr>
+        <w:t xml:space="preserve">(</w:t>
+      </w:r>
+      <w:r>
+        <w:rPr>
+          <w:rFonts w:ascii="Calibri" w:hAnsi="Calibri" w:cs="Calibri" w:eastAsia="Calibri"/>
+          <w:b w:val="false"/>
+          <w:color w:val="FF0000"/>
+          <w:spacing w:val="4"/>
+          <w:sz w:val="22"/>
+          <w:highlight w:val="none"/>
+        </w:rPr>
+        <w:t xml:space="preserve">int </w:t>
+      </w:r>
+      <w:r>
+        <w:rPr>
+          <w:rFonts w:ascii="Calibri" w:hAnsi="Calibri" w:cs="Calibri" w:eastAsia="Calibri"/>
+          <w:b w:val="false"/>
+          <w:color w:val="auto"/>
+          <w:spacing w:val="4"/>
+          <w:sz w:val="22"/>
+          <w:highlight w:val="none"/>
+        </w:rPr>
+        <w:t xml:space="preserve">chave : </w:t>
+      </w:r>
+      <w:r>
+        <w:rPr>
+          <w:rFonts w:ascii="Calibri" w:hAnsi="Calibri" w:cs="Calibri" w:eastAsia="Calibri"/>
+          <w:b w:val="false"/>
+          <w:color w:val="auto"/>
+          <w:spacing w:val="4"/>
+          <w:sz w:val="22"/>
+          <w:highlight w:val="none"/>
+        </w:rPr>
+        <w:t xml:space="preserve">usuarios .</w:t>
+      </w:r>
+      <w:r>
+        <w:rPr>
+          <w:rFonts w:ascii="Calibri" w:hAnsi="Calibri" w:cs="Calibri" w:eastAsia="Calibri"/>
+          <w:b w:val="false"/>
+          <w:color w:val="00B050"/>
+          <w:spacing w:val="4"/>
+          <w:sz w:val="22"/>
+          <w:highlight w:val="none"/>
+        </w:rPr>
+        <w:t xml:space="preserve">keySetl</w:t>
+      </w:r>
+      <w:r>
+        <w:rPr>
+          <w:rFonts w:ascii="Calibri" w:hAnsi="Calibri" w:cs="Calibri" w:eastAsia="Calibri"/>
+          <w:b w:val="false"/>
+          <w:color w:val="auto"/>
+          <w:spacing w:val="4"/>
+          <w:sz w:val="22"/>
+          <w:highlight w:val="none"/>
+        </w:rPr>
+        <w:t xml:space="preserve">(</w:t>
+      </w:r>
+      <w:r>
+        <w:rPr>
+          <w:rFonts w:ascii="Calibri" w:hAnsi="Calibri" w:cs="Calibri" w:eastAsia="Calibri"/>
+          <w:b w:val="false"/>
+          <w:color w:val="auto"/>
+          <w:spacing w:val="4"/>
+          <w:sz w:val="22"/>
+          <w:highlight w:val="none"/>
+        </w:rPr>
+        <w:t xml:space="preserve">)) {</w:t>
+      </w:r>
+      <w:r>
+        <w:rPr>
+          <w:rFonts w:ascii="Calibri" w:hAnsi="Calibri" w:cs="Calibri" w:eastAsia="Calibri"/>
+          <w:b w:val="false"/>
+          <w:color w:val="auto"/>
+          <w:spacing w:val="4"/>
+          <w:sz w:val="22"/>
+          <w:highlight w:val="none"/>
+        </w:rPr>
+      </w:r>
+      <w:r/>
+    </w:p>
+    <w:p>
+      <w:pPr>
+        <w:ind w:firstLine="708"/>
+        <w:rPr>
+          <w:rFonts w:ascii="Calibri" w:hAnsi="Calibri" w:cs="Calibri" w:eastAsia="Calibri"/>
+          <w:b w:val="false"/>
+          <w:color w:val="auto"/>
+          <w:spacing w:val="4"/>
+          <w:sz w:val="22"/>
+          <w:highlight w:val="none"/>
+        </w:rPr>
+      </w:pPr>
       <w:r>
         <w:rPr>
           <w:rFonts w:ascii="Calibri" w:hAnsi="Calibri" w:cs="Calibri" w:eastAsia="Calibri"/>
@@ -27143,15 +27245,201 @@
           <w:highlight w:val="none"/>
         </w:rPr>
       </w:r>
-    </w:p>
-    <w:p>
-      <w:pPr>
-        <w:rPr>
-          <w:rFonts w:ascii="Calibri" w:hAnsi="Calibri" w:cs="Calibri" w:eastAsia="Calibri"/>
-          <w:b w:val="false"/>
-          <w:color w:val="auto"/>
-          <w:spacing w:val="4"/>
-          <w:sz w:val="22"/>
+      <w:r>
+        <w:rPr>
+          <w:rFonts w:ascii="Calibri" w:hAnsi="Calibri" w:cs="Calibri" w:eastAsia="Calibri"/>
+          <w:b w:val="false"/>
+          <w:color w:val="0070C0"/>
+          <w:spacing w:val="4"/>
+          <w:sz w:val="22"/>
+          <w:highlight w:val="none"/>
+        </w:rPr>
+        <w:t xml:space="preserve">S</w:t>
+      </w:r>
+      <w:r>
+        <w:rPr>
+          <w:rFonts w:ascii="Calibri" w:hAnsi="Calibri" w:cs="Calibri" w:eastAsia="Calibri"/>
+          <w:b w:val="false"/>
+          <w:color w:val="0070C0"/>
+          <w:spacing w:val="4"/>
+          <w:sz w:val="22"/>
+          <w:highlight w:val="none"/>
+        </w:rPr>
+        <w:t xml:space="preserve">ystem</w:t>
+      </w:r>
+      <w:r>
+        <w:rPr>
+          <w:rFonts w:ascii="Calibri" w:hAnsi="Calibri" w:cs="Calibri" w:eastAsia="Calibri"/>
+          <w:b w:val="false"/>
+          <w:color w:val="auto"/>
+          <w:spacing w:val="4"/>
+          <w:sz w:val="22"/>
+          <w:highlight w:val="none"/>
+        </w:rPr>
+        <w:t xml:space="preserve">.</w:t>
+      </w:r>
+      <w:r>
+        <w:rPr>
+          <w:rFonts w:ascii="Calibri" w:hAnsi="Calibri" w:cs="Calibri" w:eastAsia="Calibri"/>
+          <w:b w:val="false"/>
+          <w:color w:val="FFC000"/>
+          <w:spacing w:val="4"/>
+          <w:sz w:val="22"/>
+          <w:highlight w:val="none"/>
+        </w:rPr>
+        <w:t xml:space="preserve">out</w:t>
+      </w:r>
+      <w:r>
+        <w:rPr>
+          <w:rFonts w:ascii="Calibri" w:hAnsi="Calibri" w:cs="Calibri" w:eastAsia="Calibri"/>
+          <w:b w:val="false"/>
+          <w:color w:val="auto"/>
+          <w:spacing w:val="4"/>
+          <w:sz w:val="22"/>
+          <w:highlight w:val="none"/>
+        </w:rPr>
+        <w:t xml:space="preserve">.</w:t>
+      </w:r>
+      <w:r>
+        <w:rPr>
+          <w:rFonts w:ascii="Calibri" w:hAnsi="Calibri" w:cs="Calibri" w:eastAsia="Calibri"/>
+          <w:b w:val="false"/>
+          <w:color w:val="00B050"/>
+          <w:spacing w:val="4"/>
+          <w:sz w:val="22"/>
+          <w:highlight w:val="none"/>
+        </w:rPr>
+        <w:t xml:space="preserve">println</w:t>
+      </w:r>
+      <w:r>
+        <w:rPr>
+          <w:rFonts w:ascii="Calibri" w:hAnsi="Calibri" w:cs="Calibri" w:eastAsia="Calibri"/>
+          <w:b w:val="false"/>
+          <w:color w:val="auto"/>
+          <w:spacing w:val="4"/>
+          <w:sz w:val="22"/>
+          <w:highlight w:val="none"/>
+        </w:rPr>
+        <w:t xml:space="preserve">(chave</w:t>
+      </w:r>
+      <w:r>
+        <w:rPr>
+          <w:rFonts w:ascii="Calibri" w:hAnsi="Calibri" w:cs="Calibri" w:eastAsia="Calibri"/>
+          <w:b w:val="false"/>
+          <w:color w:val="auto"/>
+          <w:spacing w:val="4"/>
+          <w:sz w:val="22"/>
+          <w:highlight w:val="none"/>
+        </w:rPr>
+        <w:t xml:space="preserve">);</w:t>
+      </w:r>
+      <w:r>
+        <w:rPr>
+          <w:rFonts w:ascii="Calibri" w:hAnsi="Calibri" w:cs="Calibri" w:eastAsia="Calibri"/>
+          <w:b w:val="false"/>
+          <w:color w:val="auto"/>
+          <w:spacing w:val="4"/>
+          <w:sz w:val="22"/>
+          <w:highlight w:val="none"/>
+        </w:rPr>
+      </w:r>
+      <w:r/>
+    </w:p>
+    <w:p>
+      <w:pPr>
+        <w:rPr>
+          <w:rFonts w:ascii="Calibri" w:hAnsi="Calibri" w:cs="Calibri" w:eastAsia="Calibri"/>
+          <w:b w:val="false"/>
+          <w:color w:val="auto"/>
+          <w:spacing w:val="4"/>
+          <w:sz w:val="22"/>
+          <w:highlight w:val="none"/>
+        </w:rPr>
+      </w:pPr>
+      <w:r>
+        <w:rPr>
+          <w:rFonts w:ascii="Calibri" w:hAnsi="Calibri" w:cs="Calibri" w:eastAsia="Calibri"/>
+          <w:b w:val="false"/>
+          <w:color w:val="auto"/>
+          <w:spacing w:val="4"/>
+          <w:sz w:val="22"/>
+          <w:highlight w:val="none"/>
+        </w:rPr>
+        <w:t xml:space="preserve">}</w:t>
+      </w:r>
+      <w:r>
+        <w:rPr>
+          <w:rFonts w:ascii="Calibri" w:hAnsi="Calibri" w:cs="Calibri" w:eastAsia="Calibri"/>
+          <w:b w:val="false"/>
+          <w:color w:val="auto"/>
+          <w:spacing w:val="4"/>
+          <w:sz w:val="22"/>
+          <w:highlight w:val="none"/>
+        </w:rPr>
+      </w:r>
+      <w:r/>
+    </w:p>
+    <w:p>
+      <w:pPr>
+        <w:rPr>
+          <w:rFonts w:ascii="Calibri" w:hAnsi="Calibri" w:cs="Calibri" w:eastAsia="Calibri"/>
+          <w:b w:val="false"/>
+          <w:color w:val="auto"/>
+          <w:spacing w:val="4"/>
+          <w:sz w:val="22"/>
+          <w:highlight w:val="none"/>
+        </w:rPr>
+      </w:pPr>
+      <w:r>
+        <w:rPr>
+          <w:rFonts w:ascii="Calibri" w:hAnsi="Calibri" w:cs="Calibri" w:eastAsia="Calibri"/>
+          <w:b w:val="false"/>
+          <w:color w:val="auto"/>
+          <w:spacing w:val="4"/>
+          <w:sz w:val="22"/>
+          <w:highlight w:val="none"/>
+        </w:rPr>
+        <w:t xml:space="preserve">Aqui será retornado cada uma das chaves do </w:t>
+      </w:r>
+      <w:r>
+        <w:rPr>
+          <w:rFonts w:ascii="Calibri" w:hAnsi="Calibri" w:cs="Calibri" w:eastAsia="Calibri"/>
+          <w:b w:val="false"/>
+          <w:color w:val="0070C0"/>
+          <w:spacing w:val="4"/>
+          <w:sz w:val="22"/>
+          <w:highlight w:val="none"/>
+        </w:rPr>
+        <w:t xml:space="preserve">Map </w:t>
+      </w:r>
+      <w:r>
+        <w:rPr>
+          <w:rFonts w:ascii="Calibri" w:hAnsi="Calibri" w:cs="Calibri" w:eastAsia="Calibri"/>
+          <w:b w:val="false"/>
+          <w:color w:val="auto"/>
+          <w:spacing w:val="4"/>
+          <w:sz w:val="22"/>
+          <w:highlight w:val="none"/>
+        </w:rPr>
+        <w:t xml:space="preserve">usuarios.</w:t>
+      </w:r>
+      <w:r>
+        <w:rPr>
+          <w:rFonts w:ascii="Calibri" w:hAnsi="Calibri" w:cs="Calibri" w:eastAsia="Calibri"/>
+          <w:b w:val="false"/>
+          <w:color w:val="auto"/>
+          <w:spacing w:val="4"/>
+          <w:sz w:val="22"/>
+          <w:highlight w:val="none"/>
+        </w:rPr>
+      </w:r>
+      <w:r/>
+    </w:p>
+    <w:p>
+      <w:pPr>
+        <w:rPr>
+          <w:rFonts w:ascii="Calibri" w:hAnsi="Calibri" w:cs="Calibri" w:eastAsia="Calibri"/>
+          <w:color w:val="auto"/>
           <w:highlight w:val="none"/>
         </w:rPr>
       </w:pPr>
@@ -27181,23 +27469,455 @@
         <w:rPr>
           <w:rFonts w:ascii="Calibri" w:hAnsi="Calibri" w:cs="Calibri" w:eastAsia="Calibri"/>
           <w:b w:val="false"/>
+          <w:color w:val="0070C0"/>
+          <w:spacing w:val="4"/>
+          <w:sz w:val="22"/>
+          <w:highlight w:val="none"/>
+        </w:rPr>
+        <w:t xml:space="preserve">String</w:t>
+      </w:r>
+      <w:r>
+        <w:rPr>
+          <w:rFonts w:ascii="Calibri" w:hAnsi="Calibri" w:cs="Calibri" w:eastAsia="Calibri"/>
+          <w:b w:val="false"/>
+          <w:color w:val="auto"/>
+          <w:spacing w:val="4"/>
+          <w:sz w:val="22"/>
+          <w:highlight w:val="none"/>
+        </w:rPr>
+        <w:t xml:space="preserve"> valor : </w:t>
+      </w:r>
+      <w:r>
+        <w:rPr>
+          <w:rFonts w:ascii="Calibri" w:hAnsi="Calibri" w:cs="Calibri" w:eastAsia="Calibri"/>
+          <w:b w:val="false"/>
+          <w:color w:val="auto"/>
+          <w:spacing w:val="4"/>
+          <w:sz w:val="22"/>
+          <w:highlight w:val="none"/>
+        </w:rPr>
+        <w:t xml:space="preserve">usuarios.</w:t>
+      </w:r>
+      <w:r>
+        <w:rPr>
+          <w:rFonts w:ascii="Calibri" w:hAnsi="Calibri" w:cs="Calibri" w:eastAsia="Calibri"/>
+          <w:b w:val="false"/>
+          <w:color w:val="00B050"/>
+          <w:spacing w:val="4"/>
+          <w:sz w:val="22"/>
+          <w:highlight w:val="none"/>
+        </w:rPr>
+        <w:t xml:space="preserve">values</w:t>
+      </w:r>
+      <w:r>
+        <w:rPr>
+          <w:rFonts w:ascii="Calibri" w:hAnsi="Calibri" w:cs="Calibri" w:eastAsia="Calibri"/>
+          <w:b w:val="false"/>
+          <w:color w:val="auto"/>
+          <w:spacing w:val="4"/>
+          <w:sz w:val="22"/>
+          <w:highlight w:val="none"/>
+        </w:rPr>
+        <w:t xml:space="preserve">(</w:t>
+      </w:r>
+      <w:r>
+        <w:rPr>
+          <w:rFonts w:ascii="Calibri" w:hAnsi="Calibri" w:cs="Calibri" w:eastAsia="Calibri"/>
+          <w:b w:val="false"/>
+          <w:color w:val="auto"/>
+          <w:spacing w:val="4"/>
+          <w:sz w:val="22"/>
+          <w:highlight w:val="none"/>
+        </w:rPr>
+        <w:t xml:space="preserve">)) {</w:t>
+      </w:r>
+      <w:r>
+        <w:rPr>
+          <w:rFonts w:ascii="Calibri" w:hAnsi="Calibri" w:cs="Calibri" w:eastAsia="Calibri"/>
+          <w:b w:val="false"/>
+          <w:color w:val="auto"/>
+          <w:spacing w:val="4"/>
+          <w:sz w:val="22"/>
+          <w:highlight w:val="none"/>
+        </w:rPr>
+      </w:r>
+      <w:r/>
+    </w:p>
+    <w:p>
+      <w:pPr>
+        <w:ind w:firstLine="708"/>
+        <w:rPr>
+          <w:rFonts w:ascii="Calibri" w:hAnsi="Calibri" w:cs="Calibri" w:eastAsia="Calibri"/>
+          <w:color w:val="auto"/>
+          <w:highlight w:val="none"/>
+        </w:rPr>
+      </w:pPr>
+      <w:r>
+        <w:rPr>
+          <w:rFonts w:ascii="Calibri" w:hAnsi="Calibri" w:cs="Calibri" w:eastAsia="Calibri"/>
+          <w:b w:val="false"/>
+          <w:color w:val="0070C0"/>
+          <w:spacing w:val="4"/>
+          <w:sz w:val="22"/>
+          <w:highlight w:val="none"/>
+        </w:rPr>
+      </w:r>
+      <w:r>
+        <w:rPr>
+          <w:rFonts w:ascii="Calibri" w:hAnsi="Calibri" w:cs="Calibri" w:eastAsia="Calibri"/>
+          <w:b w:val="false"/>
+          <w:color w:val="0070C0"/>
+          <w:spacing w:val="4"/>
+          <w:sz w:val="22"/>
+          <w:highlight w:val="none"/>
+        </w:rPr>
+        <w:t xml:space="preserve">S</w:t>
+      </w:r>
+      <w:r>
+        <w:rPr>
+          <w:rFonts w:ascii="Calibri" w:hAnsi="Calibri" w:cs="Calibri" w:eastAsia="Calibri"/>
+          <w:b w:val="false"/>
+          <w:color w:val="0070C0"/>
+          <w:spacing w:val="4"/>
+          <w:sz w:val="22"/>
+          <w:highlight w:val="none"/>
+        </w:rPr>
+        <w:t xml:space="preserve">ystem</w:t>
+      </w:r>
+      <w:r>
+        <w:rPr>
+          <w:rFonts w:ascii="Calibri" w:hAnsi="Calibri" w:cs="Calibri" w:eastAsia="Calibri"/>
+          <w:b w:val="false"/>
+          <w:color w:val="auto"/>
+          <w:spacing w:val="4"/>
+          <w:sz w:val="22"/>
+          <w:highlight w:val="none"/>
+        </w:rPr>
+        <w:t xml:space="preserve">.</w:t>
+      </w:r>
+      <w:r>
+        <w:rPr>
+          <w:rFonts w:ascii="Calibri" w:hAnsi="Calibri" w:cs="Calibri" w:eastAsia="Calibri"/>
+          <w:b w:val="false"/>
+          <w:color w:val="FFC000"/>
+          <w:spacing w:val="4"/>
+          <w:sz w:val="22"/>
+          <w:highlight w:val="none"/>
+        </w:rPr>
+        <w:t xml:space="preserve">out</w:t>
+      </w:r>
+      <w:r>
+        <w:rPr>
+          <w:rFonts w:ascii="Calibri" w:hAnsi="Calibri" w:cs="Calibri" w:eastAsia="Calibri"/>
+          <w:b w:val="false"/>
+          <w:color w:val="auto"/>
+          <w:spacing w:val="4"/>
+          <w:sz w:val="22"/>
+          <w:highlight w:val="none"/>
+        </w:rPr>
+        <w:t xml:space="preserve">.</w:t>
+      </w:r>
+      <w:r>
+        <w:rPr>
+          <w:rFonts w:ascii="Calibri" w:hAnsi="Calibri" w:cs="Calibri" w:eastAsia="Calibri"/>
+          <w:b w:val="false"/>
+          <w:color w:val="00B050"/>
+          <w:spacing w:val="4"/>
+          <w:sz w:val="22"/>
+          <w:highlight w:val="none"/>
+        </w:rPr>
+        <w:t xml:space="preserve">println</w:t>
+      </w:r>
+      <w:r>
+        <w:rPr>
+          <w:rFonts w:ascii="Calibri" w:hAnsi="Calibri" w:cs="Calibri" w:eastAsia="Calibri"/>
+          <w:b w:val="false"/>
+          <w:color w:val="auto"/>
+          <w:spacing w:val="4"/>
+          <w:sz w:val="22"/>
+          <w:highlight w:val="none"/>
+        </w:rPr>
+        <w:t xml:space="preserve">(chave</w:t>
+      </w:r>
+      <w:r>
+        <w:rPr>
+          <w:rFonts w:ascii="Calibri" w:hAnsi="Calibri" w:cs="Calibri" w:eastAsia="Calibri"/>
+          <w:b w:val="false"/>
+          <w:color w:val="auto"/>
+          <w:spacing w:val="4"/>
+          <w:sz w:val="22"/>
+          <w:highlight w:val="none"/>
+        </w:rPr>
+        <w:t xml:space="preserve">);</w:t>
+      </w:r>
+      <w:r>
+        <w:rPr>
+          <w:rFonts w:ascii="Calibri" w:hAnsi="Calibri" w:cs="Calibri" w:eastAsia="Calibri"/>
+          <w:b w:val="false"/>
+          <w:color w:val="auto"/>
+          <w:spacing w:val="4"/>
+          <w:sz w:val="22"/>
+          <w:highlight w:val="none"/>
+        </w:rPr>
+      </w:r>
+      <w:r/>
+    </w:p>
+    <w:p>
+      <w:pPr>
+        <w:rPr>
+          <w:rFonts w:ascii="Calibri" w:hAnsi="Calibri" w:cs="Calibri" w:eastAsia="Calibri"/>
+          <w:color w:val="auto"/>
+          <w:highlight w:val="none"/>
+        </w:rPr>
+      </w:pPr>
+      <w:r>
+        <w:rPr>
+          <w:rFonts w:ascii="Calibri" w:hAnsi="Calibri" w:cs="Calibri" w:eastAsia="Calibri"/>
+          <w:b w:val="false"/>
+          <w:color w:val="auto"/>
+          <w:spacing w:val="4"/>
+          <w:sz w:val="22"/>
+          <w:highlight w:val="none"/>
+        </w:rPr>
+        <w:t xml:space="preserve">}</w:t>
+      </w:r>
+      <w:r>
+        <w:rPr>
+          <w:rFonts w:ascii="Calibri" w:hAnsi="Calibri" w:cs="Calibri" w:eastAsia="Calibri"/>
+          <w:b w:val="false"/>
+          <w:color w:val="auto"/>
+          <w:spacing w:val="4"/>
+          <w:sz w:val="22"/>
+          <w:highlight w:val="none"/>
+        </w:rPr>
+      </w:r>
+      <w:r/>
+    </w:p>
+    <w:p>
+      <w:pPr>
+        <w:rPr>
+          <w:rFonts w:ascii="Calibri" w:hAnsi="Calibri" w:cs="Calibri" w:eastAsia="Calibri"/>
+          <w:color w:val="auto"/>
+          <w:highlight w:val="none"/>
+        </w:rPr>
+      </w:pPr>
+      <w:r>
+        <w:rPr>
+          <w:rFonts w:ascii="Calibri" w:hAnsi="Calibri" w:cs="Calibri" w:eastAsia="Calibri"/>
+          <w:b w:val="false"/>
+          <w:color w:val="auto"/>
+          <w:spacing w:val="4"/>
+          <w:sz w:val="22"/>
+          <w:highlight w:val="none"/>
+        </w:rPr>
+        <w:t xml:space="preserve">Aqui será retornado cada uma dos valores do </w:t>
+      </w:r>
+      <w:r>
+        <w:rPr>
+          <w:rFonts w:ascii="Calibri" w:hAnsi="Calibri" w:cs="Calibri" w:eastAsia="Calibri"/>
+          <w:b w:val="false"/>
+          <w:color w:val="0070C0"/>
+          <w:spacing w:val="4"/>
+          <w:sz w:val="22"/>
+          <w:highlight w:val="none"/>
+        </w:rPr>
+        <w:t xml:space="preserve">Map </w:t>
+      </w:r>
+      <w:r>
+        <w:rPr>
+          <w:rFonts w:ascii="Calibri" w:hAnsi="Calibri" w:cs="Calibri" w:eastAsia="Calibri"/>
+          <w:b w:val="false"/>
+          <w:color w:val="auto"/>
+          <w:spacing w:val="4"/>
+          <w:sz w:val="22"/>
+          <w:highlight w:val="none"/>
+        </w:rPr>
+        <w:t xml:space="preserve">usuarios.</w:t>
+      </w:r>
+      <w:r>
+        <w:rPr>
+          <w:rFonts w:ascii="Calibri" w:hAnsi="Calibri" w:cs="Calibri" w:eastAsia="Calibri"/>
+          <w:b w:val="false"/>
+          <w:color w:val="auto"/>
+          <w:spacing w:val="4"/>
+          <w:sz w:val="22"/>
+          <w:highlight w:val="none"/>
+        </w:rPr>
+      </w:r>
+      <w:r/>
+    </w:p>
+    <w:p>
+      <w:pPr>
+        <w:rPr>
+          <w:rFonts w:ascii="Calibri" w:hAnsi="Calibri" w:cs="Calibri" w:eastAsia="Calibri"/>
+          <w:b w:val="false"/>
+          <w:color w:val="auto"/>
+          <w:spacing w:val="4"/>
+          <w:sz w:val="22"/>
+          <w:highlight w:val="none"/>
+        </w:rPr>
+      </w:pPr>
+      <w:r>
+        <w:rPr>
+          <w:rFonts w:ascii="Calibri" w:hAnsi="Calibri" w:cs="Calibri" w:eastAsia="Calibri"/>
+          <w:b w:val="false"/>
+          <w:color w:val="auto"/>
+          <w:spacing w:val="4"/>
+          <w:sz w:val="22"/>
+          <w:highlight w:val="none"/>
+        </w:rPr>
+      </w:r>
+      <w:r>
+        <w:rPr>
+          <w:rFonts w:ascii="Calibri" w:hAnsi="Calibri" w:cs="Calibri" w:eastAsia="Calibri"/>
+          <w:b w:val="false"/>
+          <w:color w:val="auto"/>
+          <w:spacing w:val="4"/>
+          <w:sz w:val="22"/>
+          <w:highlight w:val="none"/>
+        </w:rPr>
+      </w:r>
+      <w:r/>
+    </w:p>
+    <w:p>
+      <w:pPr>
+        <w:rPr>
+          <w:rFonts w:ascii="Calibri" w:hAnsi="Calibri" w:cs="Calibri" w:eastAsia="Calibri"/>
+          <w:color w:val="auto"/>
+          <w:highlight w:val="none"/>
+        </w:rPr>
+      </w:pPr>
+      <w:r>
+        <w:rPr>
+          <w:rFonts w:ascii="Calibri" w:hAnsi="Calibri" w:cs="Calibri" w:eastAsia="Calibri"/>
+          <w:b w:val="false"/>
           <w:color w:val="FF0000"/>
           <w:spacing w:val="4"/>
           <w:sz w:val="22"/>
           <w:highlight w:val="none"/>
         </w:rPr>
-        <w:t xml:space="preserve">int </w:t>
-      </w:r>
-      <w:r>
-        <w:rPr>
-          <w:rFonts w:ascii="Calibri" w:hAnsi="Calibri" w:cs="Calibri" w:eastAsia="Calibri"/>
-          <w:b w:val="false"/>
-          <w:color w:val="auto"/>
-          <w:spacing w:val="4"/>
-          <w:sz w:val="22"/>
-          <w:highlight w:val="none"/>
-        </w:rPr>
-        <w:t xml:space="preserve">chave : </w:t>
+        <w:t xml:space="preserve">for </w:t>
+      </w:r>
+      <w:r>
+        <w:rPr>
+          <w:rFonts w:ascii="Calibri" w:hAnsi="Calibri" w:cs="Calibri" w:eastAsia="Calibri"/>
+          <w:b w:val="false"/>
+          <w:color w:val="auto"/>
+          <w:spacing w:val="4"/>
+          <w:sz w:val="22"/>
+          <w:highlight w:val="none"/>
+        </w:rPr>
+        <w:t xml:space="preserve">(</w:t>
+      </w:r>
+      <w:r>
+        <w:rPr>
+          <w:rFonts w:ascii="Calibri" w:hAnsi="Calibri" w:cs="Calibri" w:eastAsia="Calibri"/>
+          <w:b w:val="false"/>
+          <w:color w:val="0070C0"/>
+          <w:spacing w:val="4"/>
+          <w:sz w:val="22"/>
+          <w:highlight w:val="none"/>
+        </w:rPr>
+        <w:t xml:space="preserve">Map</w:t>
+      </w:r>
+      <w:r>
+        <w:rPr>
+          <w:rFonts w:ascii="Calibri" w:hAnsi="Calibri" w:cs="Calibri" w:eastAsia="Calibri"/>
+          <w:b w:val="false"/>
+          <w:color w:val="auto"/>
+          <w:spacing w:val="4"/>
+          <w:sz w:val="22"/>
+          <w:highlight w:val="none"/>
+        </w:rPr>
+        <w:t xml:space="preserve">.</w:t>
+      </w:r>
+      <w:r>
+        <w:rPr>
+          <w:rFonts w:ascii="Calibri" w:hAnsi="Calibri" w:cs="Calibri" w:eastAsia="Calibri"/>
+          <w:b w:val="false"/>
+          <w:color w:val="0070C0"/>
+          <w:spacing w:val="4"/>
+          <w:sz w:val="22"/>
+          <w:highlight w:val="none"/>
+        </w:rPr>
+        <w:t xml:space="preserve">Entry</w:t>
+      </w:r>
+      <w:r>
+        <w:rPr>
+          <w:rFonts w:ascii="Calibri" w:hAnsi="Calibri" w:cs="Calibri" w:eastAsia="Calibri"/>
+          <w:b w:val="false"/>
+          <w:color w:val="auto"/>
+          <w:spacing w:val="4"/>
+          <w:sz w:val="22"/>
+          <w:highlight w:val="none"/>
+        </w:rPr>
+        <w:t xml:space="preserve">&lt;</w:t>
+      </w:r>
+      <w:r>
+        <w:rPr>
+          <w:rFonts w:ascii="Calibri" w:hAnsi="Calibri" w:cs="Calibri" w:eastAsia="Calibri"/>
+          <w:b w:val="false"/>
+          <w:color w:val="0070C0"/>
+          <w:spacing w:val="4"/>
+          <w:sz w:val="22"/>
+          <w:highlight w:val="none"/>
+        </w:rPr>
+        <w:t xml:space="preserve">Integer</w:t>
+      </w:r>
+      <w:r>
+        <w:rPr>
+          <w:rFonts w:ascii="Calibri" w:hAnsi="Calibri" w:cs="Calibri" w:eastAsia="Calibri"/>
+          <w:b w:val="false"/>
+          <w:color w:val="auto"/>
+          <w:spacing w:val="4"/>
+          <w:sz w:val="22"/>
+          <w:highlight w:val="none"/>
+        </w:rPr>
+        <w:t xml:space="preserve">, </w:t>
+      </w:r>
+      <w:r>
+        <w:rPr>
+          <w:rFonts w:ascii="Calibri" w:hAnsi="Calibri" w:cs="Calibri" w:eastAsia="Calibri"/>
+          <w:b w:val="false"/>
+          <w:color w:val="0070C0"/>
+          <w:spacing w:val="4"/>
+          <w:sz w:val="22"/>
+          <w:highlight w:val="none"/>
+        </w:rPr>
+        <w:t xml:space="preserve">String</w:t>
+      </w:r>
+      <w:r>
+        <w:rPr>
+          <w:rFonts w:ascii="Calibri" w:hAnsi="Calibri" w:cs="Calibri" w:eastAsia="Calibri"/>
+          <w:b w:val="false"/>
+          <w:color w:val="auto"/>
+          <w:spacing w:val="4"/>
+          <w:sz w:val="22"/>
+          <w:highlight w:val="none"/>
+        </w:rPr>
+        <w:t xml:space="preserve">&gt;</w:t>
+      </w:r>
+      <w:r>
+        <w:rPr>
+          <w:rFonts w:ascii="Calibri" w:hAnsi="Calibri" w:cs="Calibri" w:eastAsia="Calibri"/>
+          <w:b w:val="false"/>
+          <w:color w:val="FF0000"/>
+          <w:spacing w:val="4"/>
+          <w:sz w:val="22"/>
+          <w:highlight w:val="none"/>
+        </w:rPr>
+        <w:t xml:space="preserve"> </w:t>
+      </w:r>
+      <w:r>
+        <w:rPr>
+          <w:rFonts w:ascii="Calibri" w:hAnsi="Calibri" w:cs="Calibri" w:eastAsia="Calibri"/>
+          <w:b w:val="false"/>
+          <w:color w:val="auto"/>
+          <w:spacing w:val="4"/>
+          <w:sz w:val="22"/>
+          <w:highlight w:val="none"/>
+        </w:rPr>
+        <w:t xml:space="preserve">registro : </w:t>
       </w:r>
       <w:r>
         <w:rPr>
@@ -27219,6 +27939,118 @@
           <w:sz w:val="22"/>
           <w:highlight w:val="none"/>
         </w:rPr>
+        <w:t xml:space="preserve">entrySet</w:t>
+      </w:r>
+      <w:r>
+        <w:rPr>
+          <w:rFonts w:ascii="Calibri" w:hAnsi="Calibri" w:cs="Calibri" w:eastAsia="Calibri"/>
+          <w:b w:val="false"/>
+          <w:color w:val="auto"/>
+          <w:spacing w:val="4"/>
+          <w:sz w:val="22"/>
+          <w:highlight w:val="none"/>
+        </w:rPr>
+        <w:t xml:space="preserve">(</w:t>
+      </w:r>
+      <w:r>
+        <w:rPr>
+          <w:rFonts w:ascii="Calibri" w:hAnsi="Calibri" w:cs="Calibri" w:eastAsia="Calibri"/>
+          <w:b w:val="false"/>
+          <w:color w:val="auto"/>
+          <w:spacing w:val="4"/>
+          <w:sz w:val="22"/>
+          <w:highlight w:val="none"/>
+        </w:rPr>
+        <w:t xml:space="preserve">)) {</w:t>
+      </w:r>
+      <w:r>
+        <w:rPr>
+          <w:rFonts w:ascii="Calibri" w:hAnsi="Calibri" w:cs="Calibri" w:eastAsia="Calibri"/>
+          <w:b w:val="false"/>
+          <w:color w:val="auto"/>
+          <w:spacing w:val="4"/>
+          <w:sz w:val="22"/>
+          <w:highlight w:val="none"/>
+        </w:rPr>
+      </w:r>
+      <w:r/>
+    </w:p>
+    <w:p>
+      <w:pPr>
+        <w:ind w:firstLine="708"/>
+        <w:rPr>
+          <w:rFonts w:ascii="Calibri" w:hAnsi="Calibri" w:cs="Calibri" w:eastAsia="Calibri"/>
+          <w:b w:val="false"/>
+          <w:color w:val="auto"/>
+          <w:spacing w:val="4"/>
+          <w:sz w:val="22"/>
+          <w:highlight w:val="none"/>
+        </w:rPr>
+      </w:pPr>
+      <w:r>
+        <w:rPr>
+          <w:rFonts w:ascii="Calibri" w:hAnsi="Calibri" w:cs="Calibri" w:eastAsia="Calibri"/>
+          <w:b w:val="false"/>
+          <w:color w:val="0070C0"/>
+          <w:spacing w:val="4"/>
+          <w:sz w:val="22"/>
+          <w:highlight w:val="none"/>
+        </w:rPr>
+      </w:r>
+      <w:r>
+        <w:rPr>
+          <w:rFonts w:ascii="Calibri" w:hAnsi="Calibri" w:cs="Calibri" w:eastAsia="Calibri"/>
+          <w:b w:val="false"/>
+          <w:color w:val="0070C0"/>
+          <w:spacing w:val="4"/>
+          <w:sz w:val="22"/>
+          <w:highlight w:val="none"/>
+        </w:rPr>
+        <w:t xml:space="preserve">S</w:t>
+      </w:r>
+      <w:r>
+        <w:rPr>
+          <w:rFonts w:ascii="Calibri" w:hAnsi="Calibri" w:cs="Calibri" w:eastAsia="Calibri"/>
+          <w:b w:val="false"/>
+          <w:color w:val="0070C0"/>
+          <w:spacing w:val="4"/>
+          <w:sz w:val="22"/>
+          <w:highlight w:val="none"/>
+        </w:rPr>
+        <w:t xml:space="preserve">ystem</w:t>
+      </w:r>
+      <w:r>
+        <w:rPr>
+          <w:rFonts w:ascii="Calibri" w:hAnsi="Calibri" w:cs="Calibri" w:eastAsia="Calibri"/>
+          <w:b w:val="false"/>
+          <w:color w:val="auto"/>
+          <w:spacing w:val="4"/>
+          <w:sz w:val="22"/>
+          <w:highlight w:val="none"/>
+        </w:rPr>
+        <w:t xml:space="preserve">.</w:t>
+      </w:r>
+      <w:r>
+        <w:rPr>
+          <w:rFonts w:ascii="Calibri" w:hAnsi="Calibri" w:cs="Calibri" w:eastAsia="Calibri"/>
+          <w:b w:val="false"/>
+          <w:color w:val="FFC000"/>
+          <w:spacing w:val="4"/>
+          <w:sz w:val="22"/>
+          <w:highlight w:val="none"/>
+        </w:rPr>
+        <w:t xml:space="preserve">out</w:t>
+      </w:r>
+      <w:r>
+        <w:rPr>
+          <w:rFonts w:ascii="Calibri" w:hAnsi="Calibri" w:cs="Calibri" w:eastAsia="Calibri"/>
+          <w:b w:val="false"/>
+          <w:color w:val="auto"/>
+          <w:spacing w:val="4"/>
+          <w:sz w:val="22"/>
+          <w:highlight w:val="none"/>
+        </w:rPr>
+        <w:t xml:space="preserve">.</w:t>
       </w:r>
       <w:r>
         <w:rPr>
@@ -27229,9 +28061,19 @@
           <w:sz w:val="22"/>
           <w:highlight w:val="none"/>
         </w:rPr>
-        <w:t xml:space="preserve">keySetl</w:t>
-      </w:r>
-      <w:r/>
+        <w:t xml:space="preserve">println</w:t>
+      </w:r>
+      <w:r>
+        <w:rPr>
+          <w:rFonts w:ascii="Calibri" w:hAnsi="Calibri" w:cs="Calibri" w:eastAsia="Calibri"/>
+          <w:b w:val="false"/>
+          <w:color w:val="auto"/>
+          <w:spacing w:val="4"/>
+          <w:sz w:val="22"/>
+          <w:highlight w:val="none"/>
+        </w:rPr>
+        <w:t xml:space="preserve">(chave.</w:t>
+      </w:r>
       <w:r>
         <w:rPr>
           <w:rFonts w:ascii="Calibri" w:hAnsi="Calibri" w:cs="Calibri" w:eastAsia="Calibri"/>
@@ -27241,59 +28083,37 @@
           <w:sz w:val="22"/>
           <w:highlight w:val="none"/>
         </w:rPr>
-      </w:r>
-      <w:r>
-        <w:rPr>
-          <w:rFonts w:ascii="Calibri" w:hAnsi="Calibri" w:cs="Calibri" w:eastAsia="Calibri"/>
-          <w:b w:val="false"/>
-          <w:color w:val="auto"/>
-          <w:spacing w:val="4"/>
-          <w:sz w:val="22"/>
-          <w:highlight w:val="none"/>
-        </w:rPr>
-        <w:t xml:space="preserve">(</w:t>
-      </w:r>
-      <w:r>
-        <w:rPr>
-          <w:rFonts w:ascii="Calibri" w:hAnsi="Calibri" w:cs="Calibri" w:eastAsia="Calibri"/>
-          <w:b w:val="false"/>
-          <w:color w:val="auto"/>
-          <w:spacing w:val="4"/>
-          <w:sz w:val="22"/>
-          <w:highlight w:val="none"/>
-        </w:rPr>
-        <w:t xml:space="preserve">)) {</w:t>
-      </w:r>
-      <w:r>
-        <w:rPr>
-          <w:rFonts w:ascii="Calibri" w:hAnsi="Calibri" w:cs="Calibri" w:eastAsia="Calibri"/>
-          <w:b w:val="false"/>
-          <w:color w:val="auto"/>
-          <w:spacing w:val="4"/>
-          <w:sz w:val="22"/>
-          <w:highlight w:val="none"/>
-        </w:rPr>
-      </w:r>
-      <w:r>
-        <w:rPr>
-          <w:rFonts w:ascii="Calibri" w:hAnsi="Calibri" w:cs="Calibri" w:eastAsia="Calibri"/>
-          <w:b w:val="false"/>
-          <w:color w:val="auto"/>
-          <w:spacing w:val="4"/>
-          <w:sz w:val="22"/>
-          <w:highlight w:val="none"/>
-        </w:rPr>
-      </w:r>
+        <w:t xml:space="preserve">getKey</w:t>
+      </w:r>
+      <w:r>
+        <w:rPr>
+          <w:rFonts w:ascii="Calibri" w:hAnsi="Calibri" w:cs="Calibri" w:eastAsia="Calibri"/>
+          <w:b w:val="false"/>
+          <w:color w:val="auto"/>
+          <w:spacing w:val="4"/>
+          <w:sz w:val="22"/>
+          <w:highlight w:val="none"/>
+        </w:rPr>
+        <w:t xml:space="preserve">);</w:t>
+      </w:r>
+      <w:r>
+        <w:rPr>
+          <w:rFonts w:ascii="Calibri" w:hAnsi="Calibri" w:cs="Calibri" w:eastAsia="Calibri"/>
+          <w:b w:val="false"/>
+          <w:color w:val="auto"/>
+          <w:spacing w:val="4"/>
+          <w:sz w:val="22"/>
+          <w:highlight w:val="none"/>
+        </w:rPr>
+      </w:r>
+      <w:r/>
     </w:p>
     <w:p>
       <w:pPr>
         <w:ind w:firstLine="708"/>
         <w:rPr>
           <w:rFonts w:ascii="Calibri" w:hAnsi="Calibri" w:cs="Calibri" w:eastAsia="Calibri"/>
-          <w:b w:val="false"/>
-          <w:color w:val="auto"/>
-          <w:spacing w:val="4"/>
-          <w:sz w:val="22"/>
+          <w:color w:val="auto"/>
           <w:highlight w:val="none"/>
         </w:rPr>
       </w:pPr>
@@ -27318,7 +28138,6 @@
         </w:rPr>
         <w:t xml:space="preserve">S</w:t>
       </w:r>
-      <w:r/>
       <w:r>
         <w:rPr>
           <w:rFonts w:ascii="Calibri" w:hAnsi="Calibri" w:cs="Calibri" w:eastAsia="Calibri"/>
@@ -27383,7 +28202,18 @@
           <w:sz w:val="22"/>
           <w:highlight w:val="none"/>
         </w:rPr>
-        <w:t xml:space="preserve">(chave</w:t>
+        <w:t xml:space="preserve">(chave.</w:t>
+      </w:r>
+      <w:r>
+        <w:rPr>
+          <w:rFonts w:ascii="Calibri" w:hAnsi="Calibri" w:cs="Calibri" w:eastAsia="Calibri"/>
+          <w:b w:val="false"/>
+          <w:color w:val="00B050"/>
+          <w:spacing w:val="4"/>
+          <w:sz w:val="22"/>
+          <w:highlight w:val="none"/>
+        </w:rPr>
+        <w:t xml:space="preserve">getValues</w:t>
       </w:r>
       <w:r>
         <w:rPr>
@@ -27396,36 +28226,23 @@
         </w:rPr>
         <w:t xml:space="preserve">);</w:t>
       </w:r>
-      <w:r/>
-      <w:r>
-        <w:rPr>
-          <w:rFonts w:ascii="Calibri" w:hAnsi="Calibri" w:cs="Calibri" w:eastAsia="Calibri"/>
-          <w:b w:val="false"/>
-          <w:color w:val="auto"/>
-          <w:spacing w:val="4"/>
-          <w:sz w:val="22"/>
-          <w:highlight w:val="none"/>
-        </w:rPr>
-      </w:r>
-      <w:r>
-        <w:rPr>
-          <w:rFonts w:ascii="Calibri" w:hAnsi="Calibri" w:cs="Calibri" w:eastAsia="Calibri"/>
-          <w:b w:val="false"/>
-          <w:color w:val="auto"/>
-          <w:spacing w:val="4"/>
-          <w:sz w:val="22"/>
-          <w:highlight w:val="none"/>
-        </w:rPr>
-      </w:r>
-    </w:p>
-    <w:p>
-      <w:pPr>
-        <w:rPr>
-          <w:rFonts w:ascii="Calibri" w:hAnsi="Calibri" w:cs="Calibri" w:eastAsia="Calibri"/>
-          <w:b w:val="false"/>
-          <w:color w:val="auto"/>
-          <w:spacing w:val="4"/>
-          <w:sz w:val="22"/>
+      <w:r>
+        <w:rPr>
+          <w:rFonts w:ascii="Calibri" w:hAnsi="Calibri" w:cs="Calibri" w:eastAsia="Calibri"/>
+          <w:b w:val="false"/>
+          <w:color w:val="auto"/>
+          <w:spacing w:val="4"/>
+          <w:sz w:val="22"/>
+          <w:highlight w:val="none"/>
+        </w:rPr>
+      </w:r>
+      <w:r/>
+    </w:p>
+    <w:p>
+      <w:pPr>
+        <w:rPr>
+          <w:rFonts w:ascii="Calibri" w:hAnsi="Calibri" w:cs="Calibri" w:eastAsia="Calibri"/>
+          <w:color w:val="auto"/>
           <w:highlight w:val="none"/>
         </w:rPr>
       </w:pPr>
@@ -27450,28 +28267,26 @@
           <w:highlight w:val="none"/>
         </w:rPr>
       </w:r>
-    </w:p>
-    <w:p>
-      <w:pPr>
-        <w:rPr>
-          <w:rFonts w:ascii="Calibri" w:hAnsi="Calibri" w:cs="Calibri" w:eastAsia="Calibri"/>
-          <w:b w:val="false"/>
-          <w:color w:val="auto"/>
-          <w:spacing w:val="4"/>
-          <w:sz w:val="22"/>
-          <w:highlight w:val="none"/>
-        </w:rPr>
-      </w:pPr>
-      <w:r>
-        <w:rPr>
-          <w:rFonts w:ascii="Calibri" w:hAnsi="Calibri" w:cs="Calibri" w:eastAsia="Calibri"/>
-          <w:b w:val="false"/>
-          <w:color w:val="auto"/>
-          <w:spacing w:val="4"/>
-          <w:sz w:val="22"/>
-          <w:highlight w:val="none"/>
-        </w:rPr>
-        <w:t xml:space="preserve">Aqui será retornado cada uma das chaves do </w:t>
+      <w:r/>
+    </w:p>
+    <w:p>
+      <w:pPr>
+        <w:rPr>
+          <w:rFonts w:ascii="Calibri" w:hAnsi="Calibri" w:cs="Calibri" w:eastAsia="Calibri"/>
+          <w:color w:val="auto"/>
+          <w:highlight w:val="none"/>
+        </w:rPr>
+      </w:pPr>
+      <w:r>
+        <w:rPr>
+          <w:rFonts w:ascii="Calibri" w:hAnsi="Calibri" w:cs="Calibri" w:eastAsia="Calibri"/>
+          <w:b w:val="false"/>
+          <w:color w:val="auto"/>
+          <w:spacing w:val="4"/>
+          <w:sz w:val="22"/>
+          <w:highlight w:val="none"/>
+        </w:rPr>
+        <w:t xml:space="preserve">Aqui será retornado cada uma das chaves e valores do </w:t>
       </w:r>
       <w:r>
         <w:rPr>
@@ -27494,932 +28309,6 @@
           <w:highlight w:val="none"/>
         </w:rPr>
         <w:t xml:space="preserve">usuarios.</w:t>
-      </w:r>
-      <w:r>
-        <w:rPr>
-          <w:rFonts w:ascii="Calibri" w:hAnsi="Calibri" w:cs="Calibri" w:eastAsia="Calibri"/>
-          <w:b w:val="false"/>
-          <w:color w:val="auto"/>
-          <w:spacing w:val="4"/>
-          <w:sz w:val="22"/>
-          <w:highlight w:val="none"/>
-        </w:rPr>
-      </w:r>
-    </w:p>
-    <w:p>
-      <w:pPr>
-        <w:rPr>
-          <w:rFonts w:ascii="Calibri" w:hAnsi="Calibri" w:cs="Calibri" w:eastAsia="Calibri"/>
-          <w:color w:val="auto"/>
-          <w:highlight w:val="none"/>
-        </w:rPr>
-      </w:pPr>
-      <w:r>
-        <w:rPr>
-          <w:rFonts w:ascii="Calibri" w:hAnsi="Calibri" w:cs="Calibri" w:eastAsia="Calibri"/>
-          <w:b w:val="false"/>
-          <w:color w:val="FF0000"/>
-          <w:spacing w:val="4"/>
-          <w:sz w:val="22"/>
-          <w:highlight w:val="none"/>
-        </w:rPr>
-        <w:t xml:space="preserve">for </w:t>
-      </w:r>
-      <w:r>
-        <w:rPr>
-          <w:rFonts w:ascii="Calibri" w:hAnsi="Calibri" w:cs="Calibri" w:eastAsia="Calibri"/>
-          <w:b w:val="false"/>
-          <w:color w:val="auto"/>
-          <w:spacing w:val="4"/>
-          <w:sz w:val="22"/>
-          <w:highlight w:val="none"/>
-        </w:rPr>
-        <w:t xml:space="preserve">(</w:t>
-      </w:r>
-      <w:r>
-        <w:rPr>
-          <w:rFonts w:ascii="Calibri" w:hAnsi="Calibri" w:cs="Calibri" w:eastAsia="Calibri"/>
-          <w:b w:val="false"/>
-          <w:color w:val="0070C0"/>
-          <w:spacing w:val="4"/>
-          <w:sz w:val="22"/>
-          <w:highlight w:val="none"/>
-        </w:rPr>
-        <w:t xml:space="preserve">String</w:t>
-      </w:r>
-      <w:r>
-        <w:rPr>
-          <w:rFonts w:ascii="Calibri" w:hAnsi="Calibri" w:cs="Calibri" w:eastAsia="Calibri"/>
-          <w:b w:val="false"/>
-          <w:color w:val="auto"/>
-          <w:spacing w:val="4"/>
-          <w:sz w:val="22"/>
-          <w:highlight w:val="none"/>
-        </w:rPr>
-        <w:t xml:space="preserve"> valor : </w:t>
-      </w:r>
-      <w:r>
-        <w:rPr>
-          <w:rFonts w:ascii="Calibri" w:hAnsi="Calibri" w:cs="Calibri" w:eastAsia="Calibri"/>
-          <w:b w:val="false"/>
-          <w:color w:val="auto"/>
-          <w:spacing w:val="4"/>
-          <w:sz w:val="22"/>
-          <w:highlight w:val="none"/>
-        </w:rPr>
-        <w:t xml:space="preserve">usuarios .</w:t>
-      </w:r>
-      <w:r>
-        <w:rPr>
-          <w:rFonts w:ascii="Calibri" w:hAnsi="Calibri" w:cs="Calibri" w:eastAsia="Calibri"/>
-          <w:b w:val="false"/>
-          <w:color w:val="00B050"/>
-          <w:spacing w:val="4"/>
-          <w:sz w:val="22"/>
-          <w:highlight w:val="none"/>
-        </w:rPr>
-        <w:t xml:space="preserve">values</w:t>
-      </w:r>
-      <w:r>
-        <w:rPr>
-          <w:rFonts w:ascii="Calibri" w:hAnsi="Calibri" w:cs="Calibri" w:eastAsia="Calibri"/>
-          <w:b w:val="false"/>
-          <w:color w:val="auto"/>
-          <w:spacing w:val="4"/>
-          <w:sz w:val="22"/>
-          <w:highlight w:val="none"/>
-        </w:rPr>
-        <w:t xml:space="preserve">(</w:t>
-      </w:r>
-      <w:r>
-        <w:rPr>
-          <w:rFonts w:ascii="Calibri" w:hAnsi="Calibri" w:cs="Calibri" w:eastAsia="Calibri"/>
-          <w:b w:val="false"/>
-          <w:color w:val="auto"/>
-          <w:spacing w:val="4"/>
-          <w:sz w:val="22"/>
-          <w:highlight w:val="none"/>
-        </w:rPr>
-        <w:t xml:space="preserve">)) {</w:t>
-      </w:r>
-      <w:r>
-        <w:rPr>
-          <w:rFonts w:ascii="Calibri" w:hAnsi="Calibri" w:cs="Calibri" w:eastAsia="Calibri"/>
-          <w:b w:val="false"/>
-          <w:color w:val="auto"/>
-          <w:spacing w:val="4"/>
-          <w:sz w:val="22"/>
-          <w:highlight w:val="none"/>
-        </w:rPr>
-      </w:r>
-      <w:r/>
-    </w:p>
-    <w:p>
-      <w:pPr>
-        <w:ind w:firstLine="708"/>
-        <w:rPr>
-          <w:rFonts w:ascii="Calibri" w:hAnsi="Calibri" w:cs="Calibri" w:eastAsia="Calibri"/>
-          <w:color w:val="auto"/>
-          <w:highlight w:val="none"/>
-        </w:rPr>
-      </w:pPr>
-      <w:r>
-        <w:rPr>
-          <w:rFonts w:ascii="Calibri" w:hAnsi="Calibri" w:cs="Calibri" w:eastAsia="Calibri"/>
-          <w:b w:val="false"/>
-          <w:color w:val="0070C0"/>
-          <w:spacing w:val="4"/>
-          <w:sz w:val="22"/>
-          <w:highlight w:val="none"/>
-        </w:rPr>
-      </w:r>
-      <w:r>
-        <w:rPr>
-          <w:rFonts w:ascii="Calibri" w:hAnsi="Calibri" w:cs="Calibri" w:eastAsia="Calibri"/>
-          <w:b w:val="false"/>
-          <w:color w:val="0070C0"/>
-          <w:spacing w:val="4"/>
-          <w:sz w:val="22"/>
-          <w:highlight w:val="none"/>
-        </w:rPr>
-        <w:t xml:space="preserve">S</w:t>
-      </w:r>
-      <w:r>
-        <w:rPr>
-          <w:rFonts w:ascii="Calibri" w:hAnsi="Calibri" w:cs="Calibri" w:eastAsia="Calibri"/>
-          <w:b w:val="false"/>
-          <w:color w:val="0070C0"/>
-          <w:spacing w:val="4"/>
-          <w:sz w:val="22"/>
-          <w:highlight w:val="none"/>
-        </w:rPr>
-        <w:t xml:space="preserve">ystem</w:t>
-      </w:r>
-      <w:r>
-        <w:rPr>
-          <w:rFonts w:ascii="Calibri" w:hAnsi="Calibri" w:cs="Calibri" w:eastAsia="Calibri"/>
-          <w:b w:val="false"/>
-          <w:color w:val="auto"/>
-          <w:spacing w:val="4"/>
-          <w:sz w:val="22"/>
-          <w:highlight w:val="none"/>
-        </w:rPr>
-        <w:t xml:space="preserve">.</w:t>
-      </w:r>
-      <w:r>
-        <w:rPr>
-          <w:rFonts w:ascii="Calibri" w:hAnsi="Calibri" w:cs="Calibri" w:eastAsia="Calibri"/>
-          <w:b w:val="false"/>
-          <w:color w:val="FFC000"/>
-          <w:spacing w:val="4"/>
-          <w:sz w:val="22"/>
-          <w:highlight w:val="none"/>
-        </w:rPr>
-        <w:t xml:space="preserve">out</w:t>
-      </w:r>
-      <w:r>
-        <w:rPr>
-          <w:rFonts w:ascii="Calibri" w:hAnsi="Calibri" w:cs="Calibri" w:eastAsia="Calibri"/>
-          <w:b w:val="false"/>
-          <w:color w:val="auto"/>
-          <w:spacing w:val="4"/>
-          <w:sz w:val="22"/>
-          <w:highlight w:val="none"/>
-        </w:rPr>
-        <w:t xml:space="preserve">.</w:t>
-      </w:r>
-      <w:r>
-        <w:rPr>
-          <w:rFonts w:ascii="Calibri" w:hAnsi="Calibri" w:cs="Calibri" w:eastAsia="Calibri"/>
-          <w:b w:val="false"/>
-          <w:color w:val="00B050"/>
-          <w:spacing w:val="4"/>
-          <w:sz w:val="22"/>
-          <w:highlight w:val="none"/>
-        </w:rPr>
-        <w:t xml:space="preserve">println</w:t>
-      </w:r>
-      <w:r>
-        <w:rPr>
-          <w:rFonts w:ascii="Calibri" w:hAnsi="Calibri" w:cs="Calibri" w:eastAsia="Calibri"/>
-          <w:b w:val="false"/>
-          <w:color w:val="auto"/>
-          <w:spacing w:val="4"/>
-          <w:sz w:val="22"/>
-          <w:highlight w:val="none"/>
-        </w:rPr>
-        <w:t xml:space="preserve">(chave</w:t>
-      </w:r>
-      <w:r>
-        <w:rPr>
-          <w:rFonts w:ascii="Calibri" w:hAnsi="Calibri" w:cs="Calibri" w:eastAsia="Calibri"/>
-          <w:b w:val="false"/>
-          <w:color w:val="auto"/>
-          <w:spacing w:val="4"/>
-          <w:sz w:val="22"/>
-          <w:highlight w:val="none"/>
-        </w:rPr>
-        <w:t xml:space="preserve">);</w:t>
-      </w:r>
-      <w:r>
-        <w:rPr>
-          <w:rFonts w:ascii="Calibri" w:hAnsi="Calibri" w:cs="Calibri" w:eastAsia="Calibri"/>
-          <w:b w:val="false"/>
-          <w:color w:val="auto"/>
-          <w:spacing w:val="4"/>
-          <w:sz w:val="22"/>
-          <w:highlight w:val="none"/>
-        </w:rPr>
-      </w:r>
-      <w:r/>
-    </w:p>
-    <w:p>
-      <w:pPr>
-        <w:rPr>
-          <w:rFonts w:ascii="Calibri" w:hAnsi="Calibri" w:cs="Calibri" w:eastAsia="Calibri"/>
-          <w:color w:val="auto"/>
-          <w:highlight w:val="none"/>
-        </w:rPr>
-      </w:pPr>
-      <w:r>
-        <w:rPr>
-          <w:rFonts w:ascii="Calibri" w:hAnsi="Calibri" w:cs="Calibri" w:eastAsia="Calibri"/>
-          <w:b w:val="false"/>
-          <w:color w:val="auto"/>
-          <w:spacing w:val="4"/>
-          <w:sz w:val="22"/>
-          <w:highlight w:val="none"/>
-        </w:rPr>
-        <w:t xml:space="preserve">}</w:t>
-      </w:r>
-      <w:r>
-        <w:rPr>
-          <w:rFonts w:ascii="Calibri" w:hAnsi="Calibri" w:cs="Calibri" w:eastAsia="Calibri"/>
-          <w:b w:val="false"/>
-          <w:color w:val="auto"/>
-          <w:spacing w:val="4"/>
-          <w:sz w:val="22"/>
-          <w:highlight w:val="none"/>
-        </w:rPr>
-      </w:r>
-      <w:r/>
-    </w:p>
-    <w:p>
-      <w:pPr>
-        <w:rPr>
-          <w:rFonts w:ascii="Calibri" w:hAnsi="Calibri" w:cs="Calibri" w:eastAsia="Calibri"/>
-          <w:color w:val="auto"/>
-          <w:highlight w:val="none"/>
-        </w:rPr>
-      </w:pPr>
-      <w:r>
-        <w:rPr>
-          <w:rFonts w:ascii="Calibri" w:hAnsi="Calibri" w:cs="Calibri" w:eastAsia="Calibri"/>
-          <w:b w:val="false"/>
-          <w:color w:val="auto"/>
-          <w:spacing w:val="4"/>
-          <w:sz w:val="22"/>
-          <w:highlight w:val="none"/>
-        </w:rPr>
-        <w:t xml:space="preserve">Aqui será retornado cada uma dos valores do </w:t>
-      </w:r>
-      <w:r>
-        <w:rPr>
-          <w:rFonts w:ascii="Calibri" w:hAnsi="Calibri" w:cs="Calibri" w:eastAsia="Calibri"/>
-          <w:b w:val="false"/>
-          <w:color w:val="0070C0"/>
-          <w:spacing w:val="4"/>
-          <w:sz w:val="22"/>
-          <w:highlight w:val="none"/>
-        </w:rPr>
-        <w:t xml:space="preserve">Map </w:t>
-      </w:r>
-      <w:r>
-        <w:rPr>
-          <w:rFonts w:ascii="Calibri" w:hAnsi="Calibri" w:cs="Calibri" w:eastAsia="Calibri"/>
-          <w:b w:val="false"/>
-          <w:color w:val="auto"/>
-          <w:spacing w:val="4"/>
-          <w:sz w:val="22"/>
-          <w:highlight w:val="none"/>
-        </w:rPr>
-        <w:t xml:space="preserve">usuarios.</w:t>
-      </w:r>
-      <w:r>
-        <w:rPr>
-          <w:rFonts w:ascii="Calibri" w:hAnsi="Calibri" w:cs="Calibri" w:eastAsia="Calibri"/>
-          <w:b w:val="false"/>
-          <w:color w:val="auto"/>
-          <w:spacing w:val="4"/>
-          <w:sz w:val="22"/>
-          <w:highlight w:val="none"/>
-        </w:rPr>
-      </w:r>
-      <w:r/>
-    </w:p>
-    <w:p>
-      <w:pPr>
-        <w:rPr>
-          <w:rFonts w:ascii="Calibri" w:hAnsi="Calibri" w:cs="Calibri" w:eastAsia="Calibri"/>
-          <w:b w:val="false"/>
-          <w:color w:val="auto"/>
-          <w:spacing w:val="4"/>
-          <w:sz w:val="22"/>
-          <w:highlight w:val="none"/>
-        </w:rPr>
-      </w:pPr>
-      <w:r>
-        <w:rPr>
-          <w:rFonts w:ascii="Calibri" w:hAnsi="Calibri" w:cs="Calibri" w:eastAsia="Calibri"/>
-          <w:b w:val="false"/>
-          <w:color w:val="auto"/>
-          <w:spacing w:val="4"/>
-          <w:sz w:val="22"/>
-          <w:highlight w:val="none"/>
-        </w:rPr>
-      </w:r>
-      <w:r>
-        <w:rPr>
-          <w:rFonts w:ascii="Calibri" w:hAnsi="Calibri" w:cs="Calibri" w:eastAsia="Calibri"/>
-          <w:b w:val="false"/>
-          <w:color w:val="auto"/>
-          <w:spacing w:val="4"/>
-          <w:sz w:val="22"/>
-          <w:highlight w:val="none"/>
-        </w:rPr>
-      </w:r>
-    </w:p>
-    <w:p>
-      <w:pPr>
-        <w:rPr>
-          <w:rFonts w:ascii="Calibri" w:hAnsi="Calibri" w:cs="Calibri" w:eastAsia="Calibri"/>
-          <w:color w:val="auto"/>
-          <w:highlight w:val="none"/>
-        </w:rPr>
-      </w:pPr>
-      <w:r>
-        <w:rPr>
-          <w:rFonts w:ascii="Calibri" w:hAnsi="Calibri" w:cs="Calibri" w:eastAsia="Calibri"/>
-          <w:b w:val="false"/>
-          <w:color w:val="FF0000"/>
-          <w:spacing w:val="4"/>
-          <w:sz w:val="22"/>
-          <w:highlight w:val="none"/>
-        </w:rPr>
-        <w:t xml:space="preserve">for </w:t>
-      </w:r>
-      <w:r>
-        <w:rPr>
-          <w:rFonts w:ascii="Calibri" w:hAnsi="Calibri" w:cs="Calibri" w:eastAsia="Calibri"/>
-          <w:b w:val="false"/>
-          <w:color w:val="auto"/>
-          <w:spacing w:val="4"/>
-          <w:sz w:val="22"/>
-          <w:highlight w:val="none"/>
-        </w:rPr>
-        <w:t xml:space="preserve">(</w:t>
-      </w:r>
-      <w:r>
-        <w:rPr>
-          <w:rFonts w:ascii="Calibri" w:hAnsi="Calibri" w:cs="Calibri" w:eastAsia="Calibri"/>
-          <w:b w:val="false"/>
-          <w:color w:val="0070C0"/>
-          <w:spacing w:val="4"/>
-          <w:sz w:val="22"/>
-          <w:highlight w:val="none"/>
-        </w:rPr>
-        <w:t xml:space="preserve">Map</w:t>
-      </w:r>
-      <w:r>
-        <w:rPr>
-          <w:rFonts w:ascii="Calibri" w:hAnsi="Calibri" w:cs="Calibri" w:eastAsia="Calibri"/>
-          <w:b w:val="false"/>
-          <w:color w:val="auto"/>
-          <w:spacing w:val="4"/>
-          <w:sz w:val="22"/>
-          <w:highlight w:val="none"/>
-        </w:rPr>
-        <w:t xml:space="preserve">.</w:t>
-      </w:r>
-      <w:r>
-        <w:rPr>
-          <w:rFonts w:ascii="Calibri" w:hAnsi="Calibri" w:cs="Calibri" w:eastAsia="Calibri"/>
-          <w:b w:val="false"/>
-          <w:color w:val="0070C0"/>
-          <w:spacing w:val="4"/>
-          <w:sz w:val="22"/>
-          <w:highlight w:val="none"/>
-        </w:rPr>
-        <w:t xml:space="preserve">Entry</w:t>
-      </w:r>
-      <w:r>
-        <w:rPr>
-          <w:rFonts w:ascii="Calibri" w:hAnsi="Calibri" w:cs="Calibri" w:eastAsia="Calibri"/>
-          <w:b w:val="false"/>
-          <w:color w:val="auto"/>
-          <w:spacing w:val="4"/>
-          <w:sz w:val="22"/>
-          <w:highlight w:val="none"/>
-        </w:rPr>
-        <w:t xml:space="preserve">&lt;</w:t>
-      </w:r>
-      <w:r>
-        <w:rPr>
-          <w:rFonts w:ascii="Calibri" w:hAnsi="Calibri" w:cs="Calibri" w:eastAsia="Calibri"/>
-          <w:b w:val="false"/>
-          <w:color w:val="0070C0"/>
-          <w:spacing w:val="4"/>
-          <w:sz w:val="22"/>
-          <w:highlight w:val="none"/>
-        </w:rPr>
-        <w:t xml:space="preserve">Integer</w:t>
-      </w:r>
-      <w:r>
-        <w:rPr>
-          <w:rFonts w:ascii="Calibri" w:hAnsi="Calibri" w:cs="Calibri" w:eastAsia="Calibri"/>
-          <w:b w:val="false"/>
-          <w:color w:val="auto"/>
-          <w:spacing w:val="4"/>
-          <w:sz w:val="22"/>
-          <w:highlight w:val="none"/>
-        </w:rPr>
-        <w:t xml:space="preserve">, </w:t>
-      </w:r>
-      <w:r>
-        <w:rPr>
-          <w:rFonts w:ascii="Calibri" w:hAnsi="Calibri" w:cs="Calibri" w:eastAsia="Calibri"/>
-          <w:b w:val="false"/>
-          <w:color w:val="0070C0"/>
-          <w:spacing w:val="4"/>
-          <w:sz w:val="22"/>
-          <w:highlight w:val="none"/>
-        </w:rPr>
-        <w:t xml:space="preserve">String</w:t>
-      </w:r>
-      <w:r>
-        <w:rPr>
-          <w:rFonts w:ascii="Calibri" w:hAnsi="Calibri" w:cs="Calibri" w:eastAsia="Calibri"/>
-          <w:b w:val="false"/>
-          <w:color w:val="auto"/>
-          <w:spacing w:val="4"/>
-          <w:sz w:val="22"/>
-          <w:highlight w:val="none"/>
-        </w:rPr>
-        <w:t xml:space="preserve">&gt;</w:t>
-      </w:r>
-      <w:r>
-        <w:rPr>
-          <w:rFonts w:ascii="Calibri" w:hAnsi="Calibri" w:cs="Calibri" w:eastAsia="Calibri"/>
-          <w:b w:val="false"/>
-          <w:color w:val="FF0000"/>
-          <w:spacing w:val="4"/>
-          <w:sz w:val="22"/>
-          <w:highlight w:val="none"/>
-        </w:rPr>
-        <w:t xml:space="preserve"> </w:t>
-      </w:r>
-      <w:r>
-        <w:rPr>
-          <w:rFonts w:ascii="Calibri" w:hAnsi="Calibri" w:cs="Calibri" w:eastAsia="Calibri"/>
-          <w:b w:val="false"/>
-          <w:color w:val="auto"/>
-          <w:spacing w:val="4"/>
-          <w:sz w:val="22"/>
-          <w:highlight w:val="none"/>
-        </w:rPr>
-        <w:t xml:space="preserve">registro : </w:t>
-      </w:r>
-      <w:r>
-        <w:rPr>
-          <w:rFonts w:ascii="Calibri" w:hAnsi="Calibri" w:cs="Calibri" w:eastAsia="Calibri"/>
-          <w:b w:val="false"/>
-          <w:color w:val="auto"/>
-          <w:spacing w:val="4"/>
-          <w:sz w:val="22"/>
-          <w:highlight w:val="none"/>
-        </w:rPr>
-        <w:t xml:space="preserve">usuarios .</w:t>
-      </w:r>
-      <w:r>
-        <w:rPr>
-          <w:rFonts w:ascii="Calibri" w:hAnsi="Calibri" w:cs="Calibri" w:eastAsia="Calibri"/>
-          <w:b w:val="false"/>
-          <w:color w:val="00B050"/>
-          <w:spacing w:val="4"/>
-          <w:sz w:val="22"/>
-          <w:highlight w:val="none"/>
-        </w:rPr>
-        <w:t xml:space="preserve">entrySet</w:t>
-      </w:r>
-      <w:r>
-        <w:rPr>
-          <w:rFonts w:ascii="Calibri" w:hAnsi="Calibri" w:cs="Calibri" w:eastAsia="Calibri"/>
-          <w:b w:val="false"/>
-          <w:color w:val="auto"/>
-          <w:spacing w:val="4"/>
-          <w:sz w:val="22"/>
-          <w:highlight w:val="none"/>
-        </w:rPr>
-        <w:t xml:space="preserve">(</w:t>
-      </w:r>
-      <w:r>
-        <w:rPr>
-          <w:rFonts w:ascii="Calibri" w:hAnsi="Calibri" w:cs="Calibri" w:eastAsia="Calibri"/>
-          <w:b w:val="false"/>
-          <w:color w:val="auto"/>
-          <w:spacing w:val="4"/>
-          <w:sz w:val="22"/>
-          <w:highlight w:val="none"/>
-        </w:rPr>
-        <w:t xml:space="preserve">)) {</w:t>
-      </w:r>
-      <w:r>
-        <w:rPr>
-          <w:rFonts w:ascii="Calibri" w:hAnsi="Calibri" w:cs="Calibri" w:eastAsia="Calibri"/>
-          <w:b w:val="false"/>
-          <w:color w:val="auto"/>
-          <w:spacing w:val="4"/>
-          <w:sz w:val="22"/>
-          <w:highlight w:val="none"/>
-        </w:rPr>
-      </w:r>
-      <w:r/>
-    </w:p>
-    <w:p>
-      <w:pPr>
-        <w:ind w:firstLine="708"/>
-        <w:rPr>
-          <w:rFonts w:ascii="Calibri" w:hAnsi="Calibri" w:cs="Calibri" w:eastAsia="Calibri"/>
-          <w:b w:val="false"/>
-          <w:color w:val="auto"/>
-          <w:spacing w:val="4"/>
-          <w:sz w:val="22"/>
-          <w:highlight w:val="none"/>
-        </w:rPr>
-      </w:pPr>
-      <w:r>
-        <w:rPr>
-          <w:rFonts w:ascii="Calibri" w:hAnsi="Calibri" w:cs="Calibri" w:eastAsia="Calibri"/>
-          <w:b w:val="false"/>
-          <w:color w:val="0070C0"/>
-          <w:spacing w:val="4"/>
-          <w:sz w:val="22"/>
-          <w:highlight w:val="none"/>
-        </w:rPr>
-      </w:r>
-      <w:r>
-        <w:rPr>
-          <w:rFonts w:ascii="Calibri" w:hAnsi="Calibri" w:cs="Calibri" w:eastAsia="Calibri"/>
-          <w:b w:val="false"/>
-          <w:color w:val="0070C0"/>
-          <w:spacing w:val="4"/>
-          <w:sz w:val="22"/>
-          <w:highlight w:val="none"/>
-        </w:rPr>
-        <w:t xml:space="preserve">S</w:t>
-      </w:r>
-      <w:r>
-        <w:rPr>
-          <w:rFonts w:ascii="Calibri" w:hAnsi="Calibri" w:cs="Calibri" w:eastAsia="Calibri"/>
-          <w:b w:val="false"/>
-          <w:color w:val="0070C0"/>
-          <w:spacing w:val="4"/>
-          <w:sz w:val="22"/>
-          <w:highlight w:val="none"/>
-        </w:rPr>
-        <w:t xml:space="preserve">ystem</w:t>
-      </w:r>
-      <w:r>
-        <w:rPr>
-          <w:rFonts w:ascii="Calibri" w:hAnsi="Calibri" w:cs="Calibri" w:eastAsia="Calibri"/>
-          <w:b w:val="false"/>
-          <w:color w:val="auto"/>
-          <w:spacing w:val="4"/>
-          <w:sz w:val="22"/>
-          <w:highlight w:val="none"/>
-        </w:rPr>
-        <w:t xml:space="preserve">.</w:t>
-      </w:r>
-      <w:r>
-        <w:rPr>
-          <w:rFonts w:ascii="Calibri" w:hAnsi="Calibri" w:cs="Calibri" w:eastAsia="Calibri"/>
-          <w:b w:val="false"/>
-          <w:color w:val="FFC000"/>
-          <w:spacing w:val="4"/>
-          <w:sz w:val="22"/>
-          <w:highlight w:val="none"/>
-        </w:rPr>
-        <w:t xml:space="preserve">out</w:t>
-      </w:r>
-      <w:r>
-        <w:rPr>
-          <w:rFonts w:ascii="Calibri" w:hAnsi="Calibri" w:cs="Calibri" w:eastAsia="Calibri"/>
-          <w:b w:val="false"/>
-          <w:color w:val="auto"/>
-          <w:spacing w:val="4"/>
-          <w:sz w:val="22"/>
-          <w:highlight w:val="none"/>
-        </w:rPr>
-        <w:t xml:space="preserve">.</w:t>
-      </w:r>
-      <w:r>
-        <w:rPr>
-          <w:rFonts w:ascii="Calibri" w:hAnsi="Calibri" w:cs="Calibri" w:eastAsia="Calibri"/>
-          <w:b w:val="false"/>
-          <w:color w:val="00B050"/>
-          <w:spacing w:val="4"/>
-          <w:sz w:val="22"/>
-          <w:highlight w:val="none"/>
-        </w:rPr>
-        <w:t xml:space="preserve">println</w:t>
-      </w:r>
-      <w:r>
-        <w:rPr>
-          <w:rFonts w:ascii="Calibri" w:hAnsi="Calibri" w:cs="Calibri" w:eastAsia="Calibri"/>
-          <w:b w:val="false"/>
-          <w:color w:val="auto"/>
-          <w:spacing w:val="4"/>
-          <w:sz w:val="22"/>
-          <w:highlight w:val="none"/>
-        </w:rPr>
-        <w:t xml:space="preserve">(chave.</w:t>
-      </w:r>
-      <w:r>
-        <w:rPr>
-          <w:rFonts w:ascii="Calibri" w:hAnsi="Calibri" w:cs="Calibri" w:eastAsia="Calibri"/>
-          <w:b w:val="false"/>
-          <w:color w:val="00B050"/>
-          <w:spacing w:val="4"/>
-          <w:sz w:val="22"/>
-          <w:highlight w:val="none"/>
-        </w:rPr>
-        <w:t xml:space="preserve">getKey</w:t>
-      </w:r>
-      <w:r>
-        <w:rPr>
-          <w:rFonts w:ascii="Calibri" w:hAnsi="Calibri" w:cs="Calibri" w:eastAsia="Calibri"/>
-          <w:b w:val="false"/>
-          <w:color w:val="auto"/>
-          <w:spacing w:val="4"/>
-          <w:sz w:val="22"/>
-          <w:highlight w:val="none"/>
-        </w:rPr>
-        <w:t xml:space="preserve">);</w:t>
-      </w:r>
-      <w:r>
-        <w:rPr>
-          <w:rFonts w:ascii="Calibri" w:hAnsi="Calibri" w:cs="Calibri" w:eastAsia="Calibri"/>
-          <w:b w:val="false"/>
-          <w:color w:val="auto"/>
-          <w:spacing w:val="4"/>
-          <w:sz w:val="22"/>
-          <w:highlight w:val="none"/>
-        </w:rPr>
-      </w:r>
-      <w:r/>
-    </w:p>
-    <w:p>
-      <w:pPr>
-        <w:ind w:firstLine="708"/>
-        <w:rPr>
-          <w:rFonts w:ascii="Calibri" w:hAnsi="Calibri" w:cs="Calibri" w:eastAsia="Calibri"/>
-          <w:color w:val="auto"/>
-          <w:highlight w:val="none"/>
-        </w:rPr>
-      </w:pPr>
-      <w:r>
-        <w:rPr>
-          <w:rFonts w:ascii="Calibri" w:hAnsi="Calibri" w:cs="Calibri" w:eastAsia="Calibri"/>
-          <w:b w:val="false"/>
-          <w:color w:val="0070C0"/>
-          <w:spacing w:val="4"/>
-          <w:sz w:val="22"/>
-          <w:highlight w:val="none"/>
-        </w:rPr>
-      </w:r>
-      <w:r>
-        <w:rPr>
-          <w:rFonts w:ascii="Calibri" w:hAnsi="Calibri" w:cs="Calibri" w:eastAsia="Calibri"/>
-          <w:b w:val="false"/>
-          <w:color w:val="0070C0"/>
-          <w:spacing w:val="4"/>
-          <w:sz w:val="22"/>
-          <w:highlight w:val="none"/>
-        </w:rPr>
-        <w:t xml:space="preserve">S</w:t>
-      </w:r>
-      <w:r>
-        <w:rPr>
-          <w:rFonts w:ascii="Calibri" w:hAnsi="Calibri" w:cs="Calibri" w:eastAsia="Calibri"/>
-          <w:b w:val="false"/>
-          <w:color w:val="0070C0"/>
-          <w:spacing w:val="4"/>
-          <w:sz w:val="22"/>
-          <w:highlight w:val="none"/>
-        </w:rPr>
-        <w:t xml:space="preserve">ystem</w:t>
-      </w:r>
-      <w:r>
-        <w:rPr>
-          <w:rFonts w:ascii="Calibri" w:hAnsi="Calibri" w:cs="Calibri" w:eastAsia="Calibri"/>
-          <w:b w:val="false"/>
-          <w:color w:val="auto"/>
-          <w:spacing w:val="4"/>
-          <w:sz w:val="22"/>
-          <w:highlight w:val="none"/>
-        </w:rPr>
-        <w:t xml:space="preserve">.</w:t>
-      </w:r>
-      <w:r>
-        <w:rPr>
-          <w:rFonts w:ascii="Calibri" w:hAnsi="Calibri" w:cs="Calibri" w:eastAsia="Calibri"/>
-          <w:b w:val="false"/>
-          <w:color w:val="FFC000"/>
-          <w:spacing w:val="4"/>
-          <w:sz w:val="22"/>
-          <w:highlight w:val="none"/>
-        </w:rPr>
-        <w:t xml:space="preserve">out</w:t>
-      </w:r>
-      <w:r>
-        <w:rPr>
-          <w:rFonts w:ascii="Calibri" w:hAnsi="Calibri" w:cs="Calibri" w:eastAsia="Calibri"/>
-          <w:b w:val="false"/>
-          <w:color w:val="auto"/>
-          <w:spacing w:val="4"/>
-          <w:sz w:val="22"/>
-          <w:highlight w:val="none"/>
-        </w:rPr>
-        <w:t xml:space="preserve">.</w:t>
-      </w:r>
-      <w:r>
-        <w:rPr>
-          <w:rFonts w:ascii="Calibri" w:hAnsi="Calibri" w:cs="Calibri" w:eastAsia="Calibri"/>
-          <w:b w:val="false"/>
-          <w:color w:val="00B050"/>
-          <w:spacing w:val="4"/>
-          <w:sz w:val="22"/>
-          <w:highlight w:val="none"/>
-        </w:rPr>
-        <w:t xml:space="preserve">println</w:t>
-      </w:r>
-      <w:r>
-        <w:rPr>
-          <w:rFonts w:ascii="Calibri" w:hAnsi="Calibri" w:cs="Calibri" w:eastAsia="Calibri"/>
-          <w:b w:val="false"/>
-          <w:color w:val="auto"/>
-          <w:spacing w:val="4"/>
-          <w:sz w:val="22"/>
-          <w:highlight w:val="none"/>
-        </w:rPr>
-        <w:t xml:space="preserve">(chave.</w:t>
-      </w:r>
-      <w:r>
-        <w:rPr>
-          <w:rFonts w:ascii="Calibri" w:hAnsi="Calibri" w:cs="Calibri" w:eastAsia="Calibri"/>
-          <w:b w:val="false"/>
-          <w:color w:val="00B050"/>
-          <w:spacing w:val="4"/>
-          <w:sz w:val="22"/>
-          <w:highlight w:val="none"/>
-        </w:rPr>
-        <w:t xml:space="preserve">getValues</w:t>
-      </w:r>
-      <w:r>
-        <w:rPr>
-          <w:rFonts w:ascii="Calibri" w:hAnsi="Calibri" w:cs="Calibri" w:eastAsia="Calibri"/>
-          <w:b w:val="false"/>
-          <w:color w:val="auto"/>
-          <w:spacing w:val="4"/>
-          <w:sz w:val="22"/>
-          <w:highlight w:val="none"/>
-        </w:rPr>
-        <w:t xml:space="preserve">);</w:t>
-      </w:r>
-      <w:r>
-        <w:rPr>
-          <w:rFonts w:ascii="Calibri" w:hAnsi="Calibri" w:cs="Calibri" w:eastAsia="Calibri"/>
-          <w:b w:val="false"/>
-          <w:color w:val="auto"/>
-          <w:spacing w:val="4"/>
-          <w:sz w:val="22"/>
-          <w:highlight w:val="none"/>
-        </w:rPr>
-      </w:r>
-      <w:r/>
-      <w:r>
-        <w:rPr>
-          <w:rFonts w:ascii="Calibri" w:hAnsi="Calibri" w:cs="Calibri" w:eastAsia="Calibri"/>
-          <w:b w:val="false"/>
-          <w:color w:val="auto"/>
-          <w:spacing w:val="4"/>
-          <w:sz w:val="22"/>
-          <w:highlight w:val="none"/>
-        </w:rPr>
-      </w:r>
-      <w:r>
-        <w:rPr>
-          <w:rFonts w:ascii="Calibri" w:hAnsi="Calibri" w:cs="Calibri" w:eastAsia="Calibri"/>
-          <w:b w:val="false"/>
-          <w:color w:val="auto"/>
-          <w:spacing w:val="4"/>
-          <w:sz w:val="22"/>
-          <w:highlight w:val="none"/>
-        </w:rPr>
-      </w:r>
-    </w:p>
-    <w:p>
-      <w:pPr>
-        <w:rPr>
-          <w:rFonts w:ascii="Calibri" w:hAnsi="Calibri" w:cs="Calibri" w:eastAsia="Calibri"/>
-          <w:color w:val="auto"/>
-          <w:highlight w:val="none"/>
-        </w:rPr>
-      </w:pPr>
-      <w:r>
-        <w:rPr>
-          <w:rFonts w:ascii="Calibri" w:hAnsi="Calibri" w:cs="Calibri" w:eastAsia="Calibri"/>
-          <w:b w:val="false"/>
-          <w:color w:val="auto"/>
-          <w:spacing w:val="4"/>
-          <w:sz w:val="22"/>
-          <w:highlight w:val="none"/>
-        </w:rPr>
-        <w:t xml:space="preserve">}</w:t>
-      </w:r>
-      <w:r>
-        <w:rPr>
-          <w:rFonts w:ascii="Calibri" w:hAnsi="Calibri" w:cs="Calibri" w:eastAsia="Calibri"/>
-          <w:b w:val="false"/>
-          <w:color w:val="auto"/>
-          <w:spacing w:val="4"/>
-          <w:sz w:val="22"/>
-          <w:highlight w:val="none"/>
-        </w:rPr>
-      </w:r>
-      <w:r/>
-    </w:p>
-    <w:p>
-      <w:pPr>
-        <w:rPr>
-          <w:rFonts w:ascii="Calibri" w:hAnsi="Calibri" w:cs="Calibri" w:eastAsia="Calibri"/>
-          <w:color w:val="auto"/>
-          <w:highlight w:val="none"/>
-        </w:rPr>
-      </w:pPr>
-      <w:r>
-        <w:rPr>
-          <w:rFonts w:ascii="Calibri" w:hAnsi="Calibri" w:cs="Calibri" w:eastAsia="Calibri"/>
-          <w:b w:val="false"/>
-          <w:color w:val="auto"/>
-          <w:spacing w:val="4"/>
-          <w:sz w:val="22"/>
-          <w:highlight w:val="none"/>
-        </w:rPr>
-        <w:t xml:space="preserve">Aqui será retornado cada uma das chaves e valores do </w:t>
-      </w:r>
-      <w:r>
-        <w:rPr>
-          <w:rFonts w:ascii="Calibri" w:hAnsi="Calibri" w:cs="Calibri" w:eastAsia="Calibri"/>
-          <w:b w:val="false"/>
-          <w:color w:val="0070C0"/>
-          <w:spacing w:val="4"/>
-          <w:sz w:val="22"/>
-          <w:highlight w:val="none"/>
-        </w:rPr>
-        <w:t xml:space="preserve">Map </w:t>
-      </w:r>
-      <w:r>
-        <w:rPr>
-          <w:rFonts w:ascii="Calibri" w:hAnsi="Calibri" w:cs="Calibri" w:eastAsia="Calibri"/>
-          <w:b w:val="false"/>
-          <w:color w:val="auto"/>
-          <w:spacing w:val="4"/>
-          <w:sz w:val="22"/>
-          <w:highlight w:val="none"/>
-        </w:rPr>
-        <w:t xml:space="preserve">usuarios.</w:t>
-      </w:r>
-      <w:r>
-        <w:rPr>
-          <w:rFonts w:ascii="Calibri" w:hAnsi="Calibri" w:cs="Calibri" w:eastAsia="Calibri"/>
-          <w:b w:val="false"/>
-          <w:color w:val="auto"/>
-          <w:spacing w:val="4"/>
-          <w:sz w:val="22"/>
-          <w:highlight w:val="none"/>
-        </w:rPr>
-      </w:r>
-      <w:r/>
-      <w:r>
-        <w:rPr>
-          <w:rFonts w:ascii="Calibri" w:hAnsi="Calibri" w:cs="Calibri" w:eastAsia="Calibri"/>
-          <w:b w:val="false"/>
-          <w:color w:val="auto"/>
-          <w:spacing w:val="4"/>
-          <w:sz w:val="22"/>
-          <w:highlight w:val="none"/>
-        </w:rPr>
       </w:r>
       <w:r>
         <w:rPr>
@@ -28455,20 +28344,11 @@
       <w:r>
         <w:rPr>
           <w:rFonts w:ascii="Calibri" w:hAnsi="Calibri" w:cs="Calibri" w:eastAsia="Calibri"/>
-          <w:b w:val="false"/>
-          <w:color w:val="FF0000"/>
-          <w:spacing w:val="4"/>
-          <w:sz w:val="28"/>
-          <w:highlight w:val="none"/>
-        </w:rPr>
-      </w:r>
-      <w:r>
-        <w:rPr>
-          <w:rFonts w:ascii="Calibri" w:hAnsi="Calibri" w:cs="Calibri" w:eastAsia="Calibri"/>
           <w:color w:val="FF0000"/>
           <w:sz w:val="28"/>
         </w:rPr>
       </w:r>
+      <w:r/>
     </w:p>
     <w:p>
       <w:pPr>
@@ -28504,56 +28384,784 @@
           <w:sz w:val="28"/>
         </w:rPr>
       </w:r>
-    </w:p>
-    <w:p>
-      <w:pPr>
-        <w:rPr>
-          <w:rFonts w:ascii="Calibri" w:hAnsi="Calibri" w:cs="Calibri" w:eastAsia="Calibri"/>
-          <w:color w:val="auto"/>
-          <w:sz w:val="22"/>
-          <w:highlight w:val="none"/>
-        </w:rPr>
-      </w:pPr>
-      <w:r>
-        <w:rPr>
-          <w:rFonts w:ascii="Calibri" w:hAnsi="Calibri" w:cs="Calibri" w:eastAsia="Calibri"/>
-          <w:color w:val="auto"/>
-          <w:sz w:val="22"/>
-          <w:highlight w:val="none"/>
-        </w:rPr>
-      </w:r>
-      <w:r>
-        <w:rPr>
-          <w:rFonts w:ascii="Calibri" w:hAnsi="Calibri" w:cs="Calibri" w:eastAsia="Calibri"/>
-          <w:color w:val="auto"/>
-          <w:sz w:val="22"/>
-          <w:highlight w:val="none"/>
-        </w:rPr>
-      </w:r>
-    </w:p>
-    <w:p>
-      <w:pPr>
-        <w:rPr>
-          <w:rFonts w:ascii="Calibri" w:hAnsi="Calibri" w:cs="Calibri" w:eastAsia="Calibri"/>
-          <w:color w:val="auto"/>
-          <w:sz w:val="22"/>
-          <w:highlight w:val="none"/>
-        </w:rPr>
-      </w:pPr>
-      <w:r>
-        <w:rPr>
-          <w:rFonts w:ascii="Calibri" w:hAnsi="Calibri" w:cs="Calibri" w:eastAsia="Calibri"/>
-          <w:b w:val="false"/>
-          <w:color w:val="auto"/>
-          <w:spacing w:val="4"/>
-          <w:sz w:val="22"/>
-          <w:highlight w:val="none"/>
-        </w:rPr>
-      </w:r>
-      <w:r>
-        <w:rPr>
-          <w:rFonts w:ascii="Calibri" w:hAnsi="Calibri" w:cs="Calibri" w:eastAsia="Calibri"/>
-          <w:color w:val="auto"/>
+      <w:r/>
+    </w:p>
+    <w:p>
+      <w:pPr>
+        <w:rPr>
+          <w:rFonts w:ascii="Calibri" w:hAnsi="Calibri" w:cs="Calibri" w:eastAsia="Calibri"/>
+          <w:color w:val="auto"/>
+          <w:sz w:val="22"/>
+          <w:highlight w:val="none"/>
+        </w:rPr>
+      </w:pPr>
+      <w:r>
+        <w:rPr>
+          <w:rFonts w:ascii="Calibri" w:hAnsi="Calibri" w:cs="Calibri" w:eastAsia="Calibri"/>
+          <w:color w:val="auto"/>
+          <w:sz w:val="22"/>
+          <w:highlight w:val="none"/>
+        </w:rPr>
+      </w:r>
+      <w:r>
+        <w:rPr>
+          <w:rFonts w:ascii="Calibri" w:hAnsi="Calibri" w:cs="Calibri" w:eastAsia="Calibri"/>
+          <w:color w:val="auto"/>
+          <w:sz w:val="22"/>
+          <w:highlight w:val="none"/>
+        </w:rPr>
+      </w:r>
+    </w:p>
+    <w:p>
+      <w:pPr>
+        <w:rPr>
+          <w:rFonts w:ascii="Calibri" w:hAnsi="Calibri" w:cs="Calibri" w:eastAsia="Calibri"/>
+          <w:color w:val="auto"/>
+          <w:sz w:val="22"/>
+          <w:highlight w:val="none"/>
+        </w:rPr>
+      </w:pPr>
+      <w:r>
+        <w:rPr>
+          <w:rFonts w:ascii="Calibri" w:hAnsi="Calibri" w:cs="Calibri" w:eastAsia="Calibri"/>
+          <w:color w:val="auto"/>
+          <w:sz w:val="22"/>
+          <w:highlight w:val="none"/>
+        </w:rPr>
+        <w:t xml:space="preserve">rever a parte de relacionamento</w:t>
+      </w:r>
+      <w:r/>
+    </w:p>
+    <w:p>
+      <w:pPr>
+        <w:rPr>
+          <w:rFonts w:ascii="Calibri" w:hAnsi="Calibri" w:cs="Calibri" w:eastAsia="Calibri"/>
+          <w:color w:val="auto"/>
+          <w:sz w:val="22"/>
+          <w:highlight w:val="none"/>
+        </w:rPr>
+      </w:pPr>
+      <w:r>
+        <w:rPr>
+          <w:rFonts w:ascii="Calibri" w:hAnsi="Calibri" w:cs="Calibri" w:eastAsia="Calibri"/>
+          <w:color w:val="auto"/>
+          <w:sz w:val="22"/>
+          <w:highlight w:val="none"/>
+        </w:rPr>
+      </w:r>
+      <w:r>
+        <w:rPr>
+          <w:rFonts w:ascii="Calibri" w:hAnsi="Calibri" w:cs="Calibri" w:eastAsia="Calibri"/>
+          <w:color w:val="auto"/>
+          <w:sz w:val="22"/>
+          <w:highlight w:val="none"/>
+        </w:rPr>
+      </w:r>
+    </w:p>
+    <w:p>
+      <w:pPr>
+        <w:rPr>
+          <w:rFonts w:ascii="Calibri" w:hAnsi="Calibri" w:cs="Calibri" w:eastAsia="Calibri"/>
+          <w:color w:val="auto"/>
+          <w:sz w:val="22"/>
+          <w:highlight w:val="none"/>
+        </w:rPr>
+      </w:pPr>
+      <w:r>
+        <w:rPr>
+          <w:rFonts w:ascii="Calibri" w:hAnsi="Calibri" w:cs="Calibri" w:eastAsia="Calibri"/>
+          <w:color w:val="auto"/>
+          <w:sz w:val="22"/>
+          <w:highlight w:val="none"/>
+        </w:rPr>
+      </w:r>
+      <w:r>
+        <w:rPr>
+          <w:rFonts w:ascii="Calibri" w:hAnsi="Calibri" w:cs="Calibri" w:eastAsia="Calibri"/>
+          <w:color w:val="auto"/>
+          <w:sz w:val="22"/>
+          <w:highlight w:val="none"/>
+        </w:rPr>
+      </w:r>
+    </w:p>
+    <w:p>
+      <w:pPr>
+        <w:rPr>
+          <w:rFonts w:ascii="Calibri" w:hAnsi="Calibri" w:cs="Calibri" w:eastAsia="Calibri"/>
+          <w:b/>
+          <w:color w:val="00B050"/>
+          <w:spacing w:val="4"/>
+          <w:sz w:val="28"/>
+          <w:highlight w:val="none"/>
+        </w:rPr>
+      </w:pPr>
+      <w:r>
+        <w:rPr>
+          <w:rFonts w:ascii="Calibri" w:hAnsi="Calibri" w:cs="Calibri" w:eastAsia="Calibri"/>
+          <w:b/>
+          <w:color w:val="00B050"/>
+          <w:spacing w:val="4"/>
+          <w:sz w:val="28"/>
+          <w:highlight w:val="none"/>
+        </w:rPr>
+        <w:t xml:space="preserve">Pilares:</w:t>
+      </w:r>
+      <w:r>
+        <w:rPr>
+          <w:rFonts w:ascii="Calibri" w:hAnsi="Calibri" w:cs="Calibri" w:eastAsia="Calibri"/>
+          <w:b/>
+          <w:color w:val="auto"/>
+          <w:sz w:val="28"/>
+          <w:highlight w:val="none"/>
+        </w:rPr>
+      </w:r>
+      <w:r>
+        <w:rPr>
+          <w:b/>
+          <w:sz w:val="28"/>
+        </w:rPr>
+      </w:r>
+    </w:p>
+    <w:p>
+      <w:pPr>
+        <w:rPr>
+          <w:rFonts w:ascii="Calibri" w:hAnsi="Calibri" w:cs="Calibri" w:eastAsia="Calibri"/>
+          <w:b/>
+          <w:color w:val="00B050"/>
+          <w:spacing w:val="4"/>
+          <w:sz w:val="28"/>
+          <w:highlight w:val="none"/>
+        </w:rPr>
+      </w:pPr>
+      <w:r>
+        <w:rPr>
+          <w:rFonts w:ascii="Calibri" w:hAnsi="Calibri" w:cs="Calibri" w:eastAsia="Calibri"/>
+          <w:b/>
+          <w:color w:val="00B050"/>
+          <w:spacing w:val="4"/>
+          <w:sz w:val="28"/>
+          <w:highlight w:val="none"/>
+        </w:rPr>
+      </w:r>
+      <w:r>
+        <w:rPr>
+          <w:rFonts w:ascii="Calibri" w:hAnsi="Calibri" w:cs="Calibri" w:eastAsia="Calibri"/>
+          <w:b/>
+          <w:color w:val="00B050"/>
+          <w:spacing w:val="4"/>
+          <w:sz w:val="28"/>
+          <w:highlight w:val="none"/>
+        </w:rPr>
+      </w:r>
+    </w:p>
+    <w:p>
+      <w:pPr>
+        <w:rPr>
+          <w:rFonts w:ascii="Calibri" w:hAnsi="Calibri" w:cs="Calibri" w:eastAsia="Calibri"/>
+          <w:b/>
+          <w:color w:val="FF0000"/>
+          <w:spacing w:val="4"/>
+          <w:sz w:val="22"/>
+          <w:highlight w:val="none"/>
+        </w:rPr>
+      </w:pPr>
+      <w:r>
+        <w:rPr>
+          <w:rFonts w:ascii="Calibri" w:hAnsi="Calibri" w:cs="Calibri" w:eastAsia="Calibri"/>
+          <w:b/>
+          <w:color w:val="FF0000"/>
+          <w:spacing w:val="4"/>
+          <w:sz w:val="22"/>
+          <w:highlight w:val="none"/>
+        </w:rPr>
+      </w:r>
+      <w:r>
+        <w:rPr>
+          <w:rFonts w:ascii="Calibri" w:hAnsi="Calibri" w:cs="Calibri" w:eastAsia="Calibri"/>
+          <w:b/>
+          <w:color w:val="FF0000"/>
+          <w:spacing w:val="4"/>
+          <w:sz w:val="22"/>
+          <w:highlight w:val="none"/>
+        </w:rPr>
+      </w:r>
+    </w:p>
+    <w:p>
+      <w:pPr>
+        <w:rPr>
+          <w:rFonts w:ascii="Calibri" w:hAnsi="Calibri" w:cs="Calibri" w:eastAsia="Calibri"/>
+          <w:b/>
+          <w:color w:val="FF0000"/>
+          <w:spacing w:val="4"/>
+          <w:sz w:val="22"/>
+          <w:highlight w:val="none"/>
+        </w:rPr>
+      </w:pPr>
+      <w:r>
+        <w:rPr>
+          <w:rFonts w:ascii="Calibri" w:hAnsi="Calibri" w:cs="Calibri" w:eastAsia="Calibri"/>
+          <w:b/>
+          <w:color w:val="FF0000"/>
+          <w:spacing w:val="4"/>
+          <w:sz w:val="22"/>
+          <w:highlight w:val="none"/>
+        </w:rPr>
+        <w:t xml:space="preserve">Encapsulamento:</w:t>
+      </w:r>
+      <w:r>
+        <w:rPr>
+          <w:rFonts w:ascii="Calibri" w:hAnsi="Calibri" w:cs="Calibri" w:eastAsia="Calibri"/>
+          <w:b w:val="false"/>
+          <w:color w:val="auto"/>
+          <w:sz w:val="22"/>
+          <w:highlight w:val="none"/>
+        </w:rPr>
+      </w:r>
+    </w:p>
+    <w:p>
+      <w:pPr>
+        <w:rPr>
+          <w:rFonts w:ascii="Calibri" w:hAnsi="Calibri" w:cs="Calibri" w:eastAsia="Calibri"/>
+          <w:color w:val="000000"/>
+          <w:highlight w:val="none"/>
+        </w:rPr>
+      </w:pPr>
+      <w:r>
+        <w:rPr>
+          <w:rFonts w:ascii="Calibri" w:hAnsi="Calibri" w:cs="Calibri" w:eastAsia="Calibri"/>
+          <w:b w:val="false"/>
+          <w:color w:val="000000" w:themeColor="text1"/>
+          <w:spacing w:val="4"/>
+          <w:sz w:val="22"/>
+          <w:highlight w:val="none"/>
+        </w:rPr>
+      </w:r>
+      <w:r>
+        <w:rPr>
+          <w:rFonts w:ascii="Calibri" w:hAnsi="Calibri" w:cs="Calibri" w:eastAsia="Calibri"/>
+          <w:color w:val="202124"/>
+          <w:sz w:val="22"/>
+          <w:highlight w:val="white"/>
+        </w:rPr>
+        <w:t xml:space="preserve">Conceitua-se </w:t>
+      </w:r>
+      <w:r>
+        <w:rPr>
+          <w:rFonts w:ascii="Calibri" w:hAnsi="Calibri" w:cs="Calibri" w:eastAsia="Calibri"/>
+          <w:b/>
+          <w:color w:val="202124"/>
+          <w:sz w:val="22"/>
+          <w:highlight w:val="white"/>
+        </w:rPr>
+        <w:t xml:space="preserve">encapsulamento</w:t>
+      </w:r>
+      <w:r>
+        <w:rPr>
+          <w:rFonts w:ascii="Calibri" w:hAnsi="Calibri" w:cs="Calibri" w:eastAsia="Calibri"/>
+          <w:color w:val="202124"/>
+          <w:sz w:val="22"/>
+          <w:highlight w:val="white"/>
+        </w:rPr>
+        <w:t xml:space="preserve"> como sendo o processo utilizado para proteger os campos e operações de uma classe (atributos e métodos), permitindo que apenas os membros públicos - em </w:t>
+      </w:r>
+      <w:r>
+        <w:rPr>
+          <w:rFonts w:ascii="Calibri" w:hAnsi="Calibri" w:cs="Calibri" w:eastAsia="Calibri"/>
+          <w:b/>
+          <w:color w:val="202124"/>
+          <w:sz w:val="22"/>
+          <w:highlight w:val="white"/>
+        </w:rPr>
+        <w:t xml:space="preserve">Java</w:t>
+      </w:r>
+      <w:r>
+        <w:rPr>
+          <w:rFonts w:ascii="Calibri" w:hAnsi="Calibri" w:cs="Calibri" w:eastAsia="Calibri"/>
+          <w:color w:val="202124"/>
+          <w:sz w:val="22"/>
+          <w:highlight w:val="white"/>
+        </w:rPr>
+        <w:t xml:space="preserve"> métodos Get / Set - sejam acessados pelos usuários de determinada classe.</w:t>
+      </w:r>
+      <w:r>
+        <w:rPr>
+          <w:rFonts w:ascii="Calibri" w:hAnsi="Calibri" w:cs="Calibri" w:eastAsia="Calibri"/>
+          <w:b w:val="false"/>
+          <w:color w:val="000000" w:themeColor="text1"/>
+          <w:spacing w:val="4"/>
+          <w:sz w:val="22"/>
+          <w:highlight w:val="none"/>
+        </w:rPr>
+      </w:r>
+      <w:r/>
+      <w:r>
+        <w:rPr>
+          <w:rFonts w:ascii="Calibri" w:hAnsi="Calibri" w:cs="Calibri" w:eastAsia="Calibri"/>
+          <w:b/>
+          <w:color w:val="FF0000"/>
+          <w:spacing w:val="4"/>
+          <w:sz w:val="22"/>
+          <w:highlight w:val="none"/>
+        </w:rPr>
+      </w:r>
+      <w:r>
+        <w:rPr>
+          <w:rFonts w:ascii="Calibri" w:hAnsi="Calibri" w:cs="Calibri" w:eastAsia="Calibri"/>
+          <w:b/>
+          <w:color w:val="FF0000"/>
+          <w:spacing w:val="4"/>
+          <w:sz w:val="22"/>
+          <w:highlight w:val="none"/>
+        </w:rPr>
+      </w:r>
+    </w:p>
+    <w:p>
+      <w:pPr>
+        <w:rPr>
+          <w:rFonts w:ascii="Calibri" w:hAnsi="Calibri" w:cs="Calibri" w:eastAsia="Calibri"/>
+          <w:b w:val="false"/>
+          <w:color w:val="000000" w:themeColor="text1"/>
+          <w:spacing w:val="4"/>
+          <w:sz w:val="22"/>
+          <w:highlight w:val="none"/>
+        </w:rPr>
+      </w:pPr>
+      <w:r>
+        <w:rPr>
+          <w:rFonts w:ascii="Calibri" w:hAnsi="Calibri" w:cs="Calibri" w:eastAsia="Calibri"/>
+          <w:b w:val="false"/>
+          <w:color w:val="000000" w:themeColor="text1"/>
+          <w:spacing w:val="4"/>
+          <w:sz w:val="22"/>
+          <w:highlight w:val="none"/>
+        </w:rPr>
+        <w:t xml:space="preserve">Encapsulamento é o ato de privar(deixar oculto) algo que só pode ser acessado pelo próprio objeto, mas não pode ser acessado por outro objeto que faz referencia ao objeto que tem uma classe privada.</w:t>
+      </w:r>
+      <w:r/>
+    </w:p>
+    <w:p>
+      <w:pPr>
+        <w:rPr>
+          <w:rFonts w:ascii="Calibri" w:hAnsi="Calibri" w:cs="Calibri" w:eastAsia="Calibri"/>
+          <w:b/>
+          <w:color w:val="00B050"/>
+          <w:spacing w:val="4"/>
+          <w:sz w:val="22"/>
+          <w:highlight w:val="none"/>
+        </w:rPr>
+      </w:pPr>
+      <w:r>
+        <w:rPr>
+          <w:rFonts w:ascii="Calibri" w:hAnsi="Calibri" w:cs="Calibri" w:eastAsia="Calibri"/>
+          <w:b/>
+          <w:color w:val="00B050"/>
+          <w:spacing w:val="4"/>
+          <w:sz w:val="22"/>
+          <w:highlight w:val="none"/>
+        </w:rPr>
+        <w:t xml:space="preserve">Modificadores de Acesso:</w:t>
+      </w:r>
+      <w:r>
+        <w:rPr>
+          <w:rFonts w:ascii="Calibri" w:hAnsi="Calibri" w:cs="Calibri" w:eastAsia="Calibri"/>
+          <w:b/>
+          <w:color w:val="00B050"/>
+          <w:spacing w:val="4"/>
+          <w:sz w:val="22"/>
+          <w:highlight w:val="none"/>
+        </w:rPr>
+      </w:r>
+    </w:p>
+    <w:p>
+      <w:pPr>
+        <w:rPr>
+          <w:rFonts w:ascii="Calibri" w:hAnsi="Calibri" w:cs="Calibri" w:eastAsia="Calibri"/>
+          <w:b/>
+          <w:color w:val="00B050"/>
+          <w:spacing w:val="4"/>
+          <w:sz w:val="22"/>
+          <w:highlight w:val="none"/>
+        </w:rPr>
+      </w:pPr>
+      <w:r>
+        <w:rPr>
+          <w:rFonts w:ascii="Calibri" w:hAnsi="Calibri" w:cs="Calibri" w:eastAsia="Calibri"/>
+          <w:b/>
+          <w:color w:val="00B050"/>
+          <w:spacing w:val="4"/>
+          <w:sz w:val="22"/>
+          <w:highlight w:val="none"/>
+        </w:rPr>
+        <w:t xml:space="preserve">Public:</w:t>
+      </w:r>
+      <w:r>
+        <w:rPr>
+          <w:rFonts w:ascii="Calibri" w:hAnsi="Calibri" w:cs="Calibri" w:eastAsia="Calibri"/>
+          <w:b/>
+          <w:color w:val="00B050"/>
+          <w:spacing w:val="4"/>
+          <w:sz w:val="22"/>
+          <w:highlight w:val="none"/>
+        </w:rPr>
+      </w:r>
+    </w:p>
+    <w:p>
+      <w:pPr>
+        <w:rPr>
+          <w:rFonts w:ascii="Calibri" w:hAnsi="Calibri" w:cs="Calibri" w:eastAsia="Calibri"/>
+          <w:b w:val="false"/>
+          <w:color w:val="000000" w:themeColor="text1"/>
+          <w:sz w:val="22"/>
+          <w:highlight w:val="none"/>
+        </w:rPr>
+      </w:pPr>
+      <w:r>
+        <w:rPr>
+          <w:rFonts w:ascii="Calibri" w:hAnsi="Calibri" w:cs="Calibri" w:eastAsia="Calibri"/>
+          <w:b w:val="false"/>
+          <w:color w:val="000000" w:themeColor="text1"/>
+          <w:sz w:val="22"/>
+          <w:highlight w:val="none"/>
+        </w:rPr>
+        <w:t xml:space="preserve">Ao criar um atributo publico, significa que qualquer classe do sistema pode acessar o atributo ou método publico de outra classe.</w:t>
+      </w:r>
+      <w:r>
+        <w:rPr>
+          <w:rFonts w:ascii="Calibri" w:hAnsi="Calibri" w:cs="Calibri" w:eastAsia="Calibri"/>
+          <w:b w:val="false"/>
+          <w:color w:val="000000" w:themeColor="text1"/>
+          <w:sz w:val="22"/>
+          <w:highlight w:val="none"/>
+        </w:rPr>
+      </w:r>
+    </w:p>
+    <w:p>
+      <w:pPr>
+        <w:rPr>
+          <w:rFonts w:ascii="Calibri" w:hAnsi="Calibri" w:cs="Calibri" w:eastAsia="Calibri"/>
+          <w:color w:val="FFC000" w:themeColor="accent4"/>
+          <w:highlight w:val="none"/>
+        </w:rPr>
+      </w:pPr>
+      <w:r>
+        <w:rPr>
+          <w:rFonts w:ascii="Calibri" w:hAnsi="Calibri" w:cs="Calibri" w:eastAsia="Calibri"/>
+          <w:b/>
+          <w:color w:val="FFC000" w:themeColor="accent4"/>
+          <w:spacing w:val="4"/>
+          <w:sz w:val="22"/>
+          <w:highlight w:val="none"/>
+        </w:rPr>
+        <w:t xml:space="preserve">Protected :</w:t>
+      </w:r>
+      <w:r>
+        <w:rPr>
+          <w:rFonts w:ascii="Calibri" w:hAnsi="Calibri" w:cs="Calibri" w:eastAsia="Calibri"/>
+          <w:b/>
+          <w:color w:val="FFC000" w:themeColor="accent4"/>
+          <w:spacing w:val="4"/>
+          <w:sz w:val="22"/>
+          <w:highlight w:val="none"/>
+        </w:rPr>
+      </w:r>
+      <w:r>
+        <w:rPr>
+          <w:color w:val="FFC000" w:themeColor="accent4"/>
+        </w:rPr>
+      </w:r>
+    </w:p>
+    <w:p>
+      <w:pPr>
+        <w:rPr>
+          <w:rFonts w:ascii="Calibri" w:hAnsi="Calibri" w:cs="Calibri" w:eastAsia="Calibri"/>
+          <w:b w:val="false"/>
+          <w:color w:val="000000" w:themeColor="text1"/>
+          <w:sz w:val="22"/>
+          <w:highlight w:val="none"/>
+        </w:rPr>
+      </w:pPr>
+      <w:r>
+        <w:rPr>
+          <w:rFonts w:ascii="Calibri" w:hAnsi="Calibri" w:cs="Calibri" w:eastAsia="Calibri"/>
+          <w:b w:val="false"/>
+          <w:color w:val="000000" w:themeColor="text1"/>
+          <w:sz w:val="22"/>
+          <w:highlight w:val="none"/>
+        </w:rPr>
+        <w:t xml:space="preserve">Um atributo protegido é visível no próprio pacote, na própria classe e é transmitido por herança para um outro pacote.</w:t>
+      </w:r>
+      <w:r>
+        <w:rPr>
+          <w:rFonts w:ascii="Calibri" w:hAnsi="Calibri" w:cs="Calibri" w:eastAsia="Calibri"/>
+          <w:b w:val="false"/>
+          <w:color w:val="000000" w:themeColor="text1"/>
+          <w:sz w:val="22"/>
+          <w:highlight w:val="none"/>
+        </w:rPr>
+      </w:r>
+    </w:p>
+    <w:p>
+      <w:pPr>
+        <w:rPr>
+          <w:rFonts w:ascii="Calibri" w:hAnsi="Calibri" w:cs="Calibri" w:eastAsia="Calibri"/>
+          <w:color w:val="0070C0"/>
+          <w:highlight w:val="none"/>
+        </w:rPr>
+      </w:pPr>
+      <w:r>
+        <w:rPr>
+          <w:rFonts w:ascii="Calibri" w:hAnsi="Calibri" w:cs="Calibri" w:eastAsia="Calibri"/>
+          <w:b/>
+          <w:color w:val="0070C0"/>
+          <w:spacing w:val="4"/>
+          <w:sz w:val="22"/>
+          <w:highlight w:val="none"/>
+        </w:rPr>
+        <w:t xml:space="preserve">Package(Default):</w:t>
+      </w:r>
+      <w:r>
+        <w:rPr>
+          <w:rFonts w:ascii="Calibri" w:hAnsi="Calibri" w:cs="Calibri" w:eastAsia="Calibri"/>
+          <w:b/>
+          <w:color w:val="0070C0"/>
+          <w:spacing w:val="4"/>
+          <w:sz w:val="22"/>
+          <w:highlight w:val="none"/>
+        </w:rPr>
+      </w:r>
+      <w:r>
+        <w:rPr>
+          <w:color w:val="0070C0"/>
+        </w:rPr>
+      </w:r>
+    </w:p>
+    <w:p>
+      <w:pPr>
+        <w:rPr>
+          <w:rFonts w:ascii="Calibri" w:hAnsi="Calibri" w:cs="Calibri" w:eastAsia="Calibri"/>
+          <w:b w:val="false"/>
+          <w:color w:val="000000" w:themeColor="text1"/>
+          <w:sz w:val="22"/>
+          <w:highlight w:val="none"/>
+        </w:rPr>
+      </w:pPr>
+      <w:r>
+        <w:rPr>
+          <w:rFonts w:ascii="Calibri" w:hAnsi="Calibri" w:cs="Calibri" w:eastAsia="Calibri"/>
+          <w:b w:val="false"/>
+          <w:color w:val="000000" w:themeColor="text1"/>
+          <w:sz w:val="22"/>
+          <w:highlight w:val="none"/>
+        </w:rPr>
+        <w:t xml:space="preserve">Um atributo de nível pacote(padrão), só pode ser acessado por outra classe do mesmo pacote, e não por outras classes de pacotes diferentes.</w:t>
+      </w:r>
+      <w:r>
+        <w:rPr>
+          <w:rFonts w:ascii="Calibri" w:hAnsi="Calibri" w:cs="Calibri" w:eastAsia="Calibri"/>
+          <w:b w:val="false"/>
+          <w:color w:val="000000" w:themeColor="text1"/>
+          <w:sz w:val="22"/>
+          <w:highlight w:val="none"/>
+        </w:rPr>
+      </w:r>
+    </w:p>
+    <w:p>
+      <w:pPr>
+        <w:rPr>
+          <w:rFonts w:ascii="Calibri" w:hAnsi="Calibri" w:cs="Calibri" w:eastAsia="Calibri"/>
+          <w:color w:val="00B050"/>
+          <w:highlight w:val="none"/>
+        </w:rPr>
+      </w:pPr>
+      <w:r>
+        <w:rPr>
+          <w:rFonts w:ascii="Calibri" w:hAnsi="Calibri" w:cs="Calibri" w:eastAsia="Calibri"/>
+          <w:b/>
+          <w:color w:val="FF0000"/>
+          <w:spacing w:val="4"/>
+          <w:sz w:val="22"/>
+          <w:highlight w:val="none"/>
+        </w:rPr>
+        <w:t xml:space="preserve">Private:</w:t>
+      </w:r>
+      <w:r>
+        <w:rPr>
+          <w:rFonts w:ascii="Calibri" w:hAnsi="Calibri" w:cs="Calibri" w:eastAsia="Calibri"/>
+          <w:b/>
+          <w:color w:val="00B050"/>
+          <w:spacing w:val="4"/>
+          <w:sz w:val="22"/>
+          <w:highlight w:val="none"/>
+        </w:rPr>
+      </w:r>
+      <w:r/>
+    </w:p>
+    <w:p>
+      <w:pPr>
+        <w:rPr>
+          <w:rFonts w:ascii="Calibri" w:hAnsi="Calibri" w:cs="Calibri" w:eastAsia="Calibri"/>
+          <w:b w:val="false"/>
+          <w:color w:val="000000" w:themeColor="text1"/>
+          <w:spacing w:val="4"/>
+          <w:sz w:val="22"/>
+          <w:highlight w:val="none"/>
+        </w:rPr>
+      </w:pPr>
+      <w:r>
+        <w:rPr>
+          <w:rFonts w:ascii="Calibri" w:hAnsi="Calibri" w:cs="Calibri" w:eastAsia="Calibri"/>
+          <w:b w:val="false"/>
+          <w:color w:val="000000" w:themeColor="text1"/>
+          <w:spacing w:val="4"/>
+          <w:sz w:val="22"/>
+          <w:highlight w:val="none"/>
+        </w:rPr>
+        <w:t xml:space="preserve">Ao criar um atributo privado dentro da classe, ele só pode ser acessado dentro da classe, ou seja, não pode ser acessado por outras classes.</w:t>
+      </w:r>
+      <w:r>
+        <w:rPr>
+          <w:rFonts w:ascii="Calibri" w:hAnsi="Calibri" w:cs="Calibri" w:eastAsia="Calibri"/>
+          <w:b w:val="false"/>
+          <w:color w:val="000000" w:themeColor="text1"/>
+          <w:spacing w:val="4"/>
+          <w:sz w:val="22"/>
+          <w:highlight w:val="none"/>
+        </w:rPr>
+      </w:r>
+    </w:p>
+    <w:p>
+      <w:pPr>
+        <w:rPr>
+          <w:rFonts w:ascii="Calibri" w:hAnsi="Calibri" w:cs="Calibri" w:eastAsia="Calibri"/>
+          <w:b w:val="false"/>
+          <w:color w:val="000000" w:themeColor="text1"/>
+          <w:sz w:val="22"/>
+          <w:highlight w:val="none"/>
+        </w:rPr>
+      </w:pPr>
+      <w:r>
+        <w:rPr>
+          <w:rFonts w:ascii="Calibri" w:hAnsi="Calibri" w:cs="Calibri" w:eastAsia="Calibri"/>
+          <w:b w:val="false"/>
+          <w:color w:val="000000" w:themeColor="text1"/>
+          <w:sz w:val="22"/>
+          <w:highlight w:val="none"/>
+        </w:rPr>
+      </w:r>
+      <w:r>
+        <w:rPr>
+          <w:rFonts w:ascii="Calibri" w:hAnsi="Calibri" w:cs="Calibri" w:eastAsia="Calibri"/>
+          <w:b w:val="false"/>
+          <w:color w:val="000000" w:themeColor="text1"/>
+          <w:sz w:val="22"/>
+          <w:highlight w:val="none"/>
+        </w:rPr>
+      </w:r>
+    </w:p>
+    <w:p>
+      <w:pPr>
+        <w:rPr>
+          <w:rFonts w:ascii="Calibri" w:hAnsi="Calibri" w:cs="Calibri" w:eastAsia="Calibri"/>
+          <w:b w:val="false"/>
+          <w:color w:val="000000" w:themeColor="text1"/>
+          <w:sz w:val="22"/>
+          <w:highlight w:val="none"/>
+        </w:rPr>
+      </w:pPr>
+      <w:r>
+        <w:rPr>
+          <w:rFonts w:ascii="Calibri" w:hAnsi="Calibri" w:cs="Calibri" w:eastAsia="Calibri"/>
+          <w:b w:val="false"/>
+          <w:color w:val="000000" w:themeColor="text1"/>
+          <w:sz w:val="22"/>
+          <w:highlight w:val="none"/>
+        </w:rPr>
+      </w:r>
+      <w:r>
+        <w:rPr>
+          <w:rFonts w:ascii="Calibri" w:hAnsi="Calibri" w:cs="Calibri" w:eastAsia="Calibri"/>
+          <w:b/>
+          <w:color w:val="FF0000"/>
+          <w:spacing w:val="4"/>
+          <w:sz w:val="22"/>
+          <w:highlight w:val="none"/>
+        </w:rPr>
+        <w:t xml:space="preserve">Herança:</w:t>
+      </w:r>
+      <w:r>
+        <w:rPr>
+          <w:rFonts w:ascii="Calibri" w:hAnsi="Calibri" w:cs="Calibri" w:eastAsia="Calibri"/>
+          <w:b w:val="false"/>
+          <w:color w:val="000000" w:themeColor="text1"/>
+          <w:sz w:val="22"/>
+          <w:highlight w:val="none"/>
+        </w:rPr>
+      </w:r>
+      <w:r>
+        <w:rPr>
+          <w:rFonts w:ascii="Calibri" w:hAnsi="Calibri" w:cs="Calibri" w:eastAsia="Calibri"/>
+          <w:b w:val="false"/>
+          <w:color w:val="000000" w:themeColor="text1"/>
+          <w:sz w:val="22"/>
+          <w:highlight w:val="none"/>
+        </w:rPr>
+      </w:r>
+    </w:p>
+    <w:p>
+      <w:pPr>
+        <w:rPr>
+          <w:rFonts w:ascii="Calibri" w:hAnsi="Calibri" w:cs="Calibri" w:eastAsia="Calibri"/>
+          <w:b w:val="false"/>
+          <w:color w:val="000000" w:themeColor="text1"/>
+          <w:sz w:val="22"/>
+          <w:highlight w:val="none"/>
+        </w:rPr>
+      </w:pPr>
+      <w:r>
+        <w:rPr>
+          <w:rFonts w:ascii="Calibri" w:hAnsi="Calibri" w:cs="Calibri" w:eastAsia="Calibri"/>
+          <w:b w:val="false"/>
+          <w:color w:val="000000" w:themeColor="text1"/>
+          <w:sz w:val="22"/>
+          <w:highlight w:val="none"/>
+        </w:rPr>
+      </w:r>
+      <w:r>
+        <w:rPr>
+          <w:rFonts w:ascii="Calibri" w:hAnsi="Calibri" w:cs="Calibri" w:eastAsia="Calibri"/>
+          <w:b w:val="false"/>
+          <w:color w:val="000000" w:themeColor="text1"/>
+          <w:sz w:val="22"/>
+          <w:highlight w:val="none"/>
+        </w:rPr>
+      </w:r>
+    </w:p>
+    <w:p>
+      <w:pPr>
+        <w:rPr>
+          <w:rFonts w:ascii="Calibri" w:hAnsi="Calibri" w:cs="Calibri" w:eastAsia="Calibri"/>
+          <w:b w:val="false"/>
+          <w:color w:val="000000" w:themeColor="text1"/>
+          <w:sz w:val="22"/>
+          <w:highlight w:val="none"/>
+        </w:rPr>
+      </w:pPr>
+      <w:r>
+        <w:rPr>
+          <w:rFonts w:ascii="Calibri" w:hAnsi="Calibri" w:cs="Calibri" w:eastAsia="Calibri"/>
+          <w:b w:val="false"/>
+          <w:color w:val="000000" w:themeColor="text1"/>
+          <w:spacing w:val="4"/>
+          <w:sz w:val="22"/>
+          <w:highlight w:val="none"/>
+        </w:rPr>
+      </w:r>
+      <w:r>
+        <w:rPr>
+          <w:rFonts w:ascii="Calibri" w:hAnsi="Calibri" w:cs="Calibri" w:eastAsia="Calibri"/>
+          <w:b w:val="false"/>
+          <w:color w:val="000000" w:themeColor="text1"/>
+          <w:spacing w:val="4"/>
           <w:sz w:val="22"/>
           <w:highlight w:val="none"/>
         </w:rPr>
@@ -28561,6 +29169,7 @@
     </w:p>
     <w:sectPr>
       <w:headerReference w:type="default" r:id="rId9"/>
+      <w:footerReference w:type="default" r:id="rId10"/>
       <w:footnotePr/>
       <w:endnotePr/>
       <w:type w:val="nextPage"/>
@@ -28598,6 +29207,18 @@
     </w:p>
   </w:endnote>
 </w:endnotes>
+</file>
+
+<file path=word/footer1.xml><?xml version="1.0" encoding="utf-8"?>
+<w:ftr xmlns:wpc="http://schemas.microsoft.com/office/word/2010/wordprocessingCanvas" xmlns:mc="http://schemas.openxmlformats.org/markup-compatibility/2006" xmlns:o="urn:schemas-microsoft-com:office:office" xmlns:r="http://schemas.openxmlformats.org/officeDocument/2006/relationships" xmlns:m="http://schemas.openxmlformats.org/officeDocument/2006/math" xmlns:v="urn:schemas-microsoft-com:vml" xmlns:wp14="http://schemas.microsoft.com/office/word/2010/wordprocessingDrawing" xmlns:wp="http://schemas.openxmlformats.org/drawingml/2006/wordprocessingDrawing" xmlns:w10="urn:schemas-microsoft-com:office:word" xmlns:w="http://schemas.openxmlformats.org/wordprocessingml/2006/main" xmlns:w14="http://schemas.microsoft.com/office/word/2010/wordml" xmlns:w15="http://schemas.microsoft.com/office/word/2012/wordml" xmlns:wpg="http://schemas.microsoft.com/office/word/2010/wordprocessingGroup" xmlns:wpi="http://schemas.microsoft.com/office/word/2010/wordprocessingInk" xmlns:wne="http://schemas.microsoft.com/office/word/2006/wordml" xmlns:a="http://schemas.openxmlformats.org/drawingml/2006/main" xmlns:wps="http://schemas.microsoft.com/office/word/2010/wordprocessingShape" mc:Ignorable="w14 w15 wp14">
+  <w:p>
+    <w:pPr>
+      <w:pStyle w:val="692"/>
+    </w:pPr>
+    <w:r/>
+    <w:r/>
+  </w:p>
+</w:ftr>
 </file>
 
 <file path=word/footnotes.xml><?xml version="1.0" encoding="utf-8"?>

--- a/anotacoes.docx
+++ b/anotacoes.docx
@@ -8845,6 +8845,23 @@
           <w:sz w:val="24"/>
         </w:rPr>
       </w:r>
+    </w:p>
+    <w:p>
+      <w:pPr>
+        <w:rPr>
+          <w:sz w:val="24"/>
+        </w:rPr>
+      </w:pPr>
+      <w:r>
+        <w:rPr>
+          <w:sz w:val="24"/>
+        </w:rPr>
+      </w:r>
+      <w:r>
+        <w:rPr>
+          <w:sz w:val="24"/>
+        </w:rPr>
+      </w:r>
       <w:r/>
     </w:p>
     <w:p>
@@ -9072,99 +9089,72 @@
           <w:highlight w:val="none"/>
         </w:rPr>
       </w:r>
+      <w:r>
+        <w:rPr>
+          <w:rFonts w:ascii="Calibri" w:hAnsi="Calibri" w:cs="Calibri" w:eastAsia="Calibri"/>
+          <w:color w:val="auto"/>
+          <w:sz w:val="22"/>
+          <w:highlight w:val="none"/>
+        </w:rPr>
+      </w:r>
+      <w:r/>
+      <w:r>
+        <w:rPr>
+          <w:rFonts w:ascii="Calibri" w:hAnsi="Calibri" w:cs="Calibri" w:eastAsia="Calibri"/>
+          <w:color w:val="auto"/>
+          <w:sz w:val="22"/>
+          <w:highlight w:val="none"/>
+        </w:rPr>
+      </w:r>
+      <w:r>
+        <w:rPr>
+          <w:rFonts w:ascii="Calibri" w:hAnsi="Calibri" w:cs="Calibri" w:eastAsia="Calibri"/>
+          <w:color w:val="auto"/>
+          <w:sz w:val="22"/>
+          <w:highlight w:val="none"/>
+        </w:rPr>
+      </w:r>
+      <w:r/>
+      <w:r>
+        <w:rPr>
+          <w:rFonts w:ascii="Calibri" w:hAnsi="Calibri" w:cs="Calibri" w:eastAsia="Calibri"/>
+          <w:color w:val="auto"/>
+          <w:sz w:val="22"/>
+          <w:highlight w:val="none"/>
+        </w:rPr>
+      </w:r>
+      <w:r>
+        <w:rPr>
+          <w:rFonts w:ascii="Calibri" w:hAnsi="Calibri" w:cs="Calibri" w:eastAsia="Calibri"/>
+          <w:color w:val="auto"/>
+          <w:sz w:val="22"/>
+          <w:highlight w:val="none"/>
+        </w:rPr>
+      </w:r>
       <w:r/>
     </w:p>
     <w:p>
       <w:pPr>
         <w:rPr>
-          <w:rFonts w:ascii="Calibri" w:hAnsi="Calibri" w:cs="Calibri" w:eastAsia="Calibri"/>
-          <w:b/>
-          <w:color w:val="FF0000"/>
-          <w:sz w:val="32"/>
-          <w:highlight w:val="none"/>
-        </w:rPr>
-      </w:pPr>
-      <w:r>
-        <w:rPr>
-          <w:rFonts w:ascii="Calibri" w:hAnsi="Calibri" w:cs="Calibri" w:eastAsia="Calibri"/>
-          <w:color w:val="auto"/>
-          <w:sz w:val="22"/>
-          <w:highlight w:val="none"/>
-        </w:rPr>
-        <w:br/>
-      </w:r>
-      <w:r>
-        <w:rPr>
-          <w:rFonts w:ascii="Calibri" w:hAnsi="Calibri" w:cs="Calibri" w:eastAsia="Calibri"/>
-          <w:b/>
-          <w:color w:val="7030A0"/>
-          <w:sz w:val="32"/>
-          <w:highlight w:val="none"/>
-        </w:rPr>
-        <w:t xml:space="preserve">rever a parte de relacionamento</w:t>
-      </w:r>
-      <w:r>
-        <w:rPr>
-          <w:b/>
-          <w:color w:val="FF0000"/>
-          <w:sz w:val="32"/>
-        </w:rPr>
-      </w:r>
-      <w:r/>
-    </w:p>
-    <w:p>
-      <w:pPr>
-        <w:rPr>
-          <w:rFonts w:ascii="Calibri" w:hAnsi="Calibri" w:cs="Calibri" w:eastAsia="Calibri"/>
-          <w:color w:val="auto"/>
-          <w:sz w:val="22"/>
-          <w:highlight w:val="none"/>
-        </w:rPr>
-      </w:pPr>
-      <w:r>
-        <w:rPr>
-          <w:rFonts w:ascii="Calibri" w:hAnsi="Calibri" w:cs="Calibri" w:eastAsia="Calibri"/>
-          <w:color w:val="auto"/>
-          <w:sz w:val="22"/>
-          <w:highlight w:val="none"/>
-        </w:rPr>
-      </w:r>
-      <w:r>
-        <w:rPr>
-          <w:rFonts w:ascii="Calibri" w:hAnsi="Calibri" w:cs="Calibri" w:eastAsia="Calibri"/>
-          <w:color w:val="auto"/>
-          <w:sz w:val="22"/>
-          <w:highlight w:val="none"/>
-        </w:rPr>
-      </w:r>
-      <w:r/>
-    </w:p>
-    <w:p>
-      <w:pPr>
-        <w:rPr>
-          <w:rFonts w:ascii="Calibri" w:hAnsi="Calibri" w:cs="Calibri" w:eastAsia="Calibri"/>
-          <w:color w:val="auto"/>
-          <w:sz w:val="22"/>
-          <w:highlight w:val="none"/>
-        </w:rPr>
-      </w:pPr>
-      <w:r>
-        <w:rPr>
-          <w:rFonts w:ascii="Calibri" w:hAnsi="Calibri" w:cs="Calibri" w:eastAsia="Calibri"/>
-          <w:color w:val="auto"/>
-          <w:sz w:val="22"/>
-          <w:highlight w:val="none"/>
-        </w:rPr>
-      </w:r>
-      <w:r>
-        <w:rPr>
-          <w:rFonts w:ascii="Calibri" w:hAnsi="Calibri" w:cs="Calibri" w:eastAsia="Calibri"/>
-          <w:color w:val="auto"/>
-          <w:sz w:val="22"/>
-          <w:highlight w:val="none"/>
-        </w:rPr>
-      </w:r>
-      <w:r/>
+          <w:sz w:val="24"/>
+        </w:rPr>
+      </w:pPr>
+      <w:r>
+        <w:rPr>
+          <w:rFonts w:ascii="Calibri" w:hAnsi="Calibri" w:cs="Calibri" w:eastAsia="Calibri"/>
+          <w:color w:val="auto"/>
+          <w:sz w:val="22"/>
+          <w:highlight w:val="none"/>
+        </w:rPr>
+      </w:r>
+      <w:r>
+        <w:rPr>
+          <w:rFonts w:ascii="Calibri" w:hAnsi="Calibri" w:cs="Calibri" w:eastAsia="Calibri"/>
+          <w:color w:val="auto"/>
+          <w:sz w:val="22"/>
+          <w:highlight w:val="none"/>
+        </w:rPr>
+      </w:r>
     </w:p>
     <w:p>
       <w:pPr>
@@ -11029,7 +11019,7 @@
         <w:spacing w:after="0" w:before="0"/>
         <w:rPr>
           <w:rFonts w:ascii="Calibri" w:hAnsi="Calibri" w:cs="Calibri" w:eastAsia="Calibri"/>
-          <w:color w:val="000000"/>
+          <w:color w:val="000000" w:themeColor="text1"/>
           <w:sz w:val="22"/>
           <w:highlight w:val="none"/>
         </w:rPr>
@@ -11075,6 +11065,40 @@
         </w:rPr>
       </w:r>
       <w:r/>
+    </w:p>
+    <w:p>
+      <w:pPr>
+        <w:ind w:right="0"/>
+        <w:spacing w:after="0" w:before="0"/>
+        <w:rPr>
+          <w:rFonts w:ascii="Calibri" w:hAnsi="Calibri" w:cs="Calibri" w:eastAsia="Calibri"/>
+          <w:color w:val="000000"/>
+          <w:sz w:val="22"/>
+          <w:highlight w:val="none"/>
+        </w:rPr>
+        <w:pBdr>
+          <w:left w:val="none" w:color="000000" w:sz="4" w:space="0"/>
+          <w:top w:val="none" w:color="000000" w:sz="4" w:space="0"/>
+          <w:right w:val="none" w:color="000000" w:sz="4" w:space="0"/>
+          <w:bottom w:val="none" w:color="000000" w:sz="4" w:space="0"/>
+        </w:pBdr>
+      </w:pPr>
+      <w:r>
+        <w:rPr>
+          <w:rFonts w:ascii="Calibri" w:hAnsi="Calibri" w:cs="Calibri" w:eastAsia="Calibri"/>
+          <w:color w:val="000000" w:themeColor="text1"/>
+          <w:sz w:val="22"/>
+          <w:highlight w:val="none"/>
+        </w:rPr>
+      </w:r>
+      <w:r>
+        <w:rPr>
+          <w:rFonts w:ascii="Calibri" w:hAnsi="Calibri" w:cs="Calibri" w:eastAsia="Calibri"/>
+          <w:color w:val="000000" w:themeColor="text1"/>
+          <w:sz w:val="22"/>
+          <w:highlight w:val="none"/>
+        </w:rPr>
+      </w:r>
     </w:p>
     <w:p>
       <w:pPr>
@@ -13848,12 +13872,12 @@
     </w:tblPr>
     <w:tblStylePr w:type="band1Horz">
       <w:tcPr>
-        <w:shd w:val="clear" w:color="FFFFFF" w:themeColor="text1" w:themeTint="0D"/>
+        <w:shd w:val="clear" w:color="FFFFFF" w:themeFill="text1" w:themeFillTint="0D" w:themeColor="text1" w:themeTint="0D"/>
       </w:tcPr>
     </w:tblStylePr>
     <w:tblStylePr w:type="band1Vert">
       <w:tcPr>
-        <w:shd w:val="clear" w:color="FFFFFF" w:themeColor="text1" w:themeTint="0D"/>
+        <w:shd w:val="clear" w:color="FFFFFF" w:themeFill="text1" w:themeFillTint="0D" w:themeColor="text1" w:themeTint="0D"/>
       </w:tcPr>
     </w:tblStylePr>
     <w:tblStylePr w:type="firstCol">
@@ -13993,7 +14017,7 @@
         <w:sz w:val="22"/>
       </w:rPr>
       <w:tcPr>
-        <w:shd w:val="clear" w:color="FFFFFF" w:themeColor="text1" w:themeTint="0D"/>
+        <w:shd w:val="clear" w:color="FFFFFF" w:themeFill="text1" w:themeFillTint="0D" w:themeColor="text1" w:themeTint="0D"/>
       </w:tcPr>
     </w:tblStylePr>
     <w:tblStylePr w:type="band1Vert">
@@ -14003,7 +14027,7 @@
         <w:sz w:val="22"/>
       </w:rPr>
       <w:tcPr>
-        <w:shd w:val="clear" w:color="FFFFFF" w:themeColor="text1" w:themeTint="0D"/>
+        <w:shd w:val="clear" w:color="FFFFFF" w:themeFill="text1" w:themeFillTint="0D" w:themeColor="text1" w:themeTint="0D"/>
       </w:tcPr>
     </w:tblStylePr>
     <w:tblStylePr w:type="firstCol">
@@ -14070,7 +14094,7 @@
         <w:sz w:val="22"/>
       </w:rPr>
       <w:tcPr>
-        <w:shd w:val="clear" w:color="FFFFFF" w:themeColor="text1" w:themeTint="0D"/>
+        <w:shd w:val="clear" w:color="FFFFFF" w:themeFill="text1" w:themeFillTint="0D" w:themeColor="text1" w:themeTint="0D"/>
       </w:tcPr>
     </w:tblStylePr>
     <w:tblStylePr w:type="band1Vert">
@@ -14080,7 +14104,7 @@
         <w:sz w:val="22"/>
       </w:rPr>
       <w:tcPr>
-        <w:shd w:val="clear" w:color="FFFFFF" w:themeColor="text1" w:themeTint="0D"/>
+        <w:shd w:val="clear" w:color="FFFFFF" w:themeFill="text1" w:themeFillTint="0D" w:themeColor="text1" w:themeTint="0D"/>
       </w:tcPr>
     </w:tblStylePr>
     <w:tblStylePr w:type="firstCol">
@@ -14127,7 +14151,7 @@
         <w:sz w:val="22"/>
       </w:rPr>
       <w:tcPr>
-        <w:shd w:val="clear" w:color="FFFFFF" w:themeColor="text1" w:themeTint="0D"/>
+        <w:shd w:val="clear" w:color="FFFFFF" w:themeFill="text1" w:themeFillTint="0D" w:themeColor="text1" w:themeTint="0D"/>
       </w:tcPr>
     </w:tblStylePr>
     <w:tblStylePr w:type="band1Vert">
@@ -14137,7 +14161,7 @@
         <w:sz w:val="22"/>
       </w:rPr>
       <w:tcPr>
-        <w:shd w:val="clear" w:color="FFFFFF" w:themeColor="text1" w:themeTint="0D"/>
+        <w:shd w:val="clear" w:color="FFFFFF" w:themeFill="text1" w:themeFillTint="0D" w:themeColor="text1" w:themeTint="0D"/>
       </w:tcPr>
     </w:tblStylePr>
     <w:tblStylePr w:type="firstCol">
@@ -14675,7 +14699,7 @@
         <w:sz w:val="22"/>
       </w:rPr>
       <w:tcPr>
-        <w:shd w:val="clear" w:color="FFFFFF" w:themeColor="text1" w:themeTint="34"/>
+        <w:shd w:val="clear" w:color="FFFFFF" w:themeFill="text1" w:themeFillTint="34" w:themeColor="text1" w:themeTint="34"/>
       </w:tcPr>
     </w:tblStylePr>
     <w:tblStylePr w:type="band1Vert">
@@ -14685,7 +14709,7 @@
         <w:sz w:val="22"/>
       </w:rPr>
       <w:tcPr>
-        <w:shd w:val="clear" w:color="FFFFFF" w:themeColor="text1" w:themeTint="34"/>
+        <w:shd w:val="clear" w:color="FFFFFF" w:themeFill="text1" w:themeFillTint="34" w:themeColor="text1" w:themeTint="34"/>
       </w:tcPr>
     </w:tblStylePr>
     <w:tblStylePr w:type="firstCol">
@@ -14755,7 +14779,7 @@
         <w:sz w:val="22"/>
       </w:rPr>
       <w:tcPr>
-        <w:shd w:val="clear" w:color="FFFFFF" w:themeColor="accent1" w:themeTint="34"/>
+        <w:shd w:val="clear" w:color="FFFFFF" w:themeFill="accent1" w:themeFillTint="34" w:themeColor="accent1" w:themeTint="34"/>
       </w:tcPr>
     </w:tblStylePr>
     <w:tblStylePr w:type="band1Vert">
@@ -14765,7 +14789,7 @@
         <w:sz w:val="22"/>
       </w:rPr>
       <w:tcPr>
-        <w:shd w:val="clear" w:color="FFFFFF" w:themeColor="accent1" w:themeTint="34"/>
+        <w:shd w:val="clear" w:color="FFFFFF" w:themeFill="accent1" w:themeFillTint="34" w:themeColor="accent1" w:themeTint="34"/>
       </w:tcPr>
     </w:tblStylePr>
     <w:tblStylePr w:type="firstCol">
@@ -14835,7 +14859,7 @@
         <w:sz w:val="22"/>
       </w:rPr>
       <w:tcPr>
-        <w:shd w:val="clear" w:color="FFFFFF" w:themeColor="accent2" w:themeTint="32"/>
+        <w:shd w:val="clear" w:color="FFFFFF" w:themeFill="accent2" w:themeFillTint="32" w:themeColor="accent2" w:themeTint="32"/>
       </w:tcPr>
     </w:tblStylePr>
     <w:tblStylePr w:type="band1Vert">
@@ -14845,7 +14869,7 @@
         <w:sz w:val="22"/>
       </w:rPr>
       <w:tcPr>
-        <w:shd w:val="clear" w:color="FFFFFF" w:themeColor="accent2" w:themeTint="32"/>
+        <w:shd w:val="clear" w:color="FFFFFF" w:themeFill="accent2" w:themeFillTint="32" w:themeColor="accent2" w:themeTint="32"/>
       </w:tcPr>
     </w:tblStylePr>
     <w:tblStylePr w:type="firstCol">
@@ -14915,7 +14939,7 @@
         <w:sz w:val="22"/>
       </w:rPr>
       <w:tcPr>
-        <w:shd w:val="clear" w:color="FFFFFF" w:themeColor="accent3" w:themeTint="34"/>
+        <w:shd w:val="clear" w:color="FFFFFF" w:themeFill="accent3" w:themeFillTint="34" w:themeColor="accent3" w:themeTint="34"/>
       </w:tcPr>
     </w:tblStylePr>
     <w:tblStylePr w:type="band1Vert">
@@ -14925,7 +14949,7 @@
         <w:sz w:val="22"/>
       </w:rPr>
       <w:tcPr>
-        <w:shd w:val="clear" w:color="FFFFFF" w:themeColor="accent3" w:themeTint="34"/>
+        <w:shd w:val="clear" w:color="FFFFFF" w:themeFill="accent3" w:themeFillTint="34" w:themeColor="accent3" w:themeTint="34"/>
       </w:tcPr>
     </w:tblStylePr>
     <w:tblStylePr w:type="firstCol">
@@ -14995,7 +15019,7 @@
         <w:sz w:val="22"/>
       </w:rPr>
       <w:tcPr>
-        <w:shd w:val="clear" w:color="FFFFFF" w:themeColor="accent4" w:themeTint="34"/>
+        <w:shd w:val="clear" w:color="FFFFFF" w:themeFill="accent4" w:themeFillTint="34" w:themeColor="accent4" w:themeTint="34"/>
       </w:tcPr>
     </w:tblStylePr>
     <w:tblStylePr w:type="band1Vert">
@@ -15005,7 +15029,7 @@
         <w:sz w:val="22"/>
       </w:rPr>
       <w:tcPr>
-        <w:shd w:val="clear" w:color="FFFFFF" w:themeColor="accent4" w:themeTint="34"/>
+        <w:shd w:val="clear" w:color="FFFFFF" w:themeFill="accent4" w:themeFillTint="34" w:themeColor="accent4" w:themeTint="34"/>
       </w:tcPr>
     </w:tblStylePr>
     <w:tblStylePr w:type="firstCol">
@@ -15075,7 +15099,7 @@
         <w:sz w:val="22"/>
       </w:rPr>
       <w:tcPr>
-        <w:shd w:val="clear" w:color="FFFFFF" w:themeColor="accent5" w:themeTint="34"/>
+        <w:shd w:val="clear" w:color="FFFFFF" w:themeFill="accent5" w:themeFillTint="34" w:themeColor="accent5" w:themeTint="34"/>
       </w:tcPr>
     </w:tblStylePr>
     <w:tblStylePr w:type="band1Vert">
@@ -15085,7 +15109,7 @@
         <w:sz w:val="22"/>
       </w:rPr>
       <w:tcPr>
-        <w:shd w:val="clear" w:color="FFFFFF" w:themeColor="accent5" w:themeTint="34"/>
+        <w:shd w:val="clear" w:color="FFFFFF" w:themeFill="accent5" w:themeFillTint="34" w:themeColor="accent5" w:themeTint="34"/>
       </w:tcPr>
     </w:tblStylePr>
     <w:tblStylePr w:type="firstCol">
@@ -15155,7 +15179,7 @@
         <w:sz w:val="22"/>
       </w:rPr>
       <w:tcPr>
-        <w:shd w:val="clear" w:color="FFFFFF" w:themeColor="accent6" w:themeTint="34"/>
+        <w:shd w:val="clear" w:color="FFFFFF" w:themeFill="accent6" w:themeFillTint="34" w:themeColor="accent6" w:themeTint="34"/>
       </w:tcPr>
     </w:tblStylePr>
     <w:tblStylePr w:type="band1Vert">
@@ -15165,7 +15189,7 @@
         <w:sz w:val="22"/>
       </w:rPr>
       <w:tcPr>
-        <w:shd w:val="clear" w:color="FFFFFF" w:themeColor="accent6" w:themeTint="34"/>
+        <w:shd w:val="clear" w:color="FFFFFF" w:themeFill="accent6" w:themeFillTint="34" w:themeColor="accent6" w:themeTint="34"/>
       </w:tcPr>
     </w:tblStylePr>
     <w:tblStylePr w:type="firstCol">
@@ -15235,7 +15259,7 @@
         <w:sz w:val="22"/>
       </w:rPr>
       <w:tcPr>
-        <w:shd w:val="clear" w:color="FFFFFF" w:themeColor="text1" w:themeTint="34"/>
+        <w:shd w:val="clear" w:color="FFFFFF" w:themeFill="text1" w:themeFillTint="34" w:themeColor="text1" w:themeTint="34"/>
       </w:tcPr>
     </w:tblStylePr>
     <w:tblStylePr w:type="band1Vert">
@@ -15245,7 +15269,7 @@
         <w:sz w:val="22"/>
       </w:rPr>
       <w:tcPr>
-        <w:shd w:val="clear" w:color="FFFFFF" w:themeColor="text1" w:themeTint="34"/>
+        <w:shd w:val="clear" w:color="FFFFFF" w:themeFill="text1" w:themeFillTint="34" w:themeColor="text1" w:themeTint="34"/>
       </w:tcPr>
     </w:tblStylePr>
     <w:tblStylePr w:type="firstCol">
@@ -15336,7 +15360,7 @@
         <w:sz w:val="22"/>
       </w:rPr>
       <w:tcPr>
-        <w:shd w:val="clear" w:color="FFFFFF" w:themeColor="accent1" w:themeTint="34"/>
+        <w:shd w:val="clear" w:color="FFFFFF" w:themeFill="accent1" w:themeFillTint="34" w:themeColor="accent1" w:themeTint="34"/>
       </w:tcPr>
     </w:tblStylePr>
     <w:tblStylePr w:type="band1Vert">
@@ -15346,7 +15370,7 @@
         <w:sz w:val="22"/>
       </w:rPr>
       <w:tcPr>
-        <w:shd w:val="clear" w:color="FFFFFF" w:themeColor="accent1" w:themeTint="34"/>
+        <w:shd w:val="clear" w:color="FFFFFF" w:themeFill="accent1" w:themeFillTint="34" w:themeColor="accent1" w:themeTint="34"/>
       </w:tcPr>
     </w:tblStylePr>
     <w:tblStylePr w:type="firstCol">
@@ -15437,7 +15461,7 @@
         <w:sz w:val="22"/>
       </w:rPr>
       <w:tcPr>
-        <w:shd w:val="clear" w:color="FFFFFF" w:themeColor="accent2" w:themeTint="32"/>
+        <w:shd w:val="clear" w:color="FFFFFF" w:themeFill="accent2" w:themeFillTint="32" w:themeColor="accent2" w:themeTint="32"/>
       </w:tcPr>
     </w:tblStylePr>
     <w:tblStylePr w:type="band1Vert">
@@ -15447,7 +15471,7 @@
         <w:sz w:val="22"/>
       </w:rPr>
       <w:tcPr>
-        <w:shd w:val="clear" w:color="FFFFFF" w:themeColor="accent2" w:themeTint="32"/>
+        <w:shd w:val="clear" w:color="FFFFFF" w:themeFill="accent2" w:themeFillTint="32" w:themeColor="accent2" w:themeTint="32"/>
       </w:tcPr>
     </w:tblStylePr>
     <w:tblStylePr w:type="firstCol">
@@ -15538,7 +15562,7 @@
         <w:sz w:val="22"/>
       </w:rPr>
       <w:tcPr>
-        <w:shd w:val="clear" w:color="FFFFFF" w:themeColor="accent3" w:themeTint="34"/>
+        <w:shd w:val="clear" w:color="FFFFFF" w:themeFill="accent3" w:themeFillTint="34" w:themeColor="accent3" w:themeTint="34"/>
       </w:tcPr>
     </w:tblStylePr>
     <w:tblStylePr w:type="band1Vert">
@@ -15548,7 +15572,7 @@
         <w:sz w:val="22"/>
       </w:rPr>
       <w:tcPr>
-        <w:shd w:val="clear" w:color="FFFFFF" w:themeColor="accent3" w:themeTint="34"/>
+        <w:shd w:val="clear" w:color="FFFFFF" w:themeFill="accent3" w:themeFillTint="34" w:themeColor="accent3" w:themeTint="34"/>
       </w:tcPr>
     </w:tblStylePr>
     <w:tblStylePr w:type="firstCol">
@@ -15639,7 +15663,7 @@
         <w:sz w:val="22"/>
       </w:rPr>
       <w:tcPr>
-        <w:shd w:val="clear" w:color="FFFFFF" w:themeColor="accent4" w:themeTint="34"/>
+        <w:shd w:val="clear" w:color="FFFFFF" w:themeFill="accent4" w:themeFillTint="34" w:themeColor="accent4" w:themeTint="34"/>
       </w:tcPr>
     </w:tblStylePr>
     <w:tblStylePr w:type="band1Vert">
@@ -15649,7 +15673,7 @@
         <w:sz w:val="22"/>
       </w:rPr>
       <w:tcPr>
-        <w:shd w:val="clear" w:color="FFFFFF" w:themeColor="accent4" w:themeTint="34"/>
+        <w:shd w:val="clear" w:color="FFFFFF" w:themeFill="accent4" w:themeFillTint="34" w:themeColor="accent4" w:themeTint="34"/>
       </w:tcPr>
     </w:tblStylePr>
     <w:tblStylePr w:type="firstCol">
@@ -15740,7 +15764,7 @@
         <w:sz w:val="22"/>
       </w:rPr>
       <w:tcPr>
-        <w:shd w:val="clear" w:color="FFFFFF" w:themeColor="accent5" w:themeTint="34"/>
+        <w:shd w:val="clear" w:color="FFFFFF" w:themeFill="accent5" w:themeFillTint="34" w:themeColor="accent5" w:themeTint="34"/>
       </w:tcPr>
     </w:tblStylePr>
     <w:tblStylePr w:type="band1Vert">
@@ -15750,7 +15774,7 @@
         <w:sz w:val="22"/>
       </w:rPr>
       <w:tcPr>
-        <w:shd w:val="clear" w:color="FFFFFF" w:themeColor="accent5" w:themeTint="34"/>
+        <w:shd w:val="clear" w:color="FFFFFF" w:themeFill="accent5" w:themeFillTint="34" w:themeColor="accent5" w:themeTint="34"/>
       </w:tcPr>
     </w:tblStylePr>
     <w:tblStylePr w:type="firstCol">
@@ -15841,7 +15865,7 @@
         <w:sz w:val="22"/>
       </w:rPr>
       <w:tcPr>
-        <w:shd w:val="clear" w:color="FFFFFF" w:themeColor="accent6" w:themeTint="34"/>
+        <w:shd w:val="clear" w:color="FFFFFF" w:themeFill="accent6" w:themeFillTint="34" w:themeColor="accent6" w:themeTint="34"/>
       </w:tcPr>
     </w:tblStylePr>
     <w:tblStylePr w:type="band1Vert">
@@ -15851,7 +15875,7 @@
         <w:sz w:val="22"/>
       </w:rPr>
       <w:tcPr>
-        <w:shd w:val="clear" w:color="FFFFFF" w:themeColor="accent6" w:themeTint="34"/>
+        <w:shd w:val="clear" w:color="FFFFFF" w:themeFill="accent6" w:themeFillTint="34" w:themeColor="accent6" w:themeTint="34"/>
       </w:tcPr>
     </w:tblStylePr>
     <w:tblStylePr w:type="firstCol">
@@ -15945,7 +15969,7 @@
         <w:sz w:val="22"/>
       </w:rPr>
       <w:tcPr>
-        <w:shd w:val="clear" w:color="FFFFFF" w:themeColor="text1" w:themeTint="34"/>
+        <w:shd w:val="clear" w:color="FFFFFF" w:themeFill="text1" w:themeFillTint="34" w:themeColor="text1" w:themeTint="34"/>
       </w:tcPr>
     </w:tblStylePr>
     <w:tblStylePr w:type="band1Vert">
@@ -15955,7 +15979,7 @@
         <w:sz w:val="22"/>
       </w:rPr>
       <w:tcPr>
-        <w:shd w:val="clear" w:color="FFFFFF" w:themeColor="text1" w:themeTint="34"/>
+        <w:shd w:val="clear" w:color="FFFFFF" w:themeFill="text1" w:themeFillTint="34" w:themeColor="text1" w:themeTint="34"/>
       </w:tcPr>
     </w:tblStylePr>
     <w:tblStylePr w:type="firstCol">
@@ -15972,7 +15996,7 @@
         <w:sz w:val="22"/>
       </w:rPr>
       <w:tcPr>
-        <w:shd w:val="clear" w:color="FFFFFF" w:themeColor="text1"/>
+        <w:shd w:val="clear" w:color="FFFFFF" w:themeFill="text1" w:themeColor="text1"/>
         <w:tcBorders>
           <w:left w:val="single" w:color="000000" w:sz="4" w:space="0" w:themeColor="text1"/>
           <w:top w:val="single" w:color="000000" w:sz="4" w:space="0" w:themeColor="text1"/>
@@ -16026,7 +16050,7 @@
         <w:sz w:val="22"/>
       </w:rPr>
       <w:tcPr>
-        <w:shd w:val="clear" w:color="FFFFFF" w:themeColor="accent1" w:themeTint="32"/>
+        <w:shd w:val="clear" w:color="FFFFFF" w:themeFill="accent1" w:themeFillTint="32" w:themeColor="accent1" w:themeTint="32"/>
       </w:tcPr>
     </w:tblStylePr>
     <w:tblStylePr w:type="band1Vert">
@@ -16036,7 +16060,7 @@
         <w:sz w:val="22"/>
       </w:rPr>
       <w:tcPr>
-        <w:shd w:val="clear" w:color="FFFFFF" w:themeColor="accent1" w:themeTint="32"/>
+        <w:shd w:val="clear" w:color="FFFFFF" w:themeFill="accent1" w:themeFillTint="32" w:themeColor="accent1" w:themeTint="32"/>
       </w:tcPr>
     </w:tblStylePr>
     <w:tblStylePr w:type="firstCol">
@@ -16053,7 +16077,7 @@
         <w:sz w:val="22"/>
       </w:rPr>
       <w:tcPr>
-        <w:shd w:val="clear" w:color="FFFFFF" w:themeColor="accent1" w:themeTint="EA"/>
+        <w:shd w:val="clear" w:color="FFFFFF" w:themeFill="accent1" w:themeFillTint="EA" w:themeColor="accent1" w:themeTint="EA"/>
         <w:tcBorders>
           <w:left w:val="single" w:color="000000" w:sz="4" w:space="0" w:themeColor="accent1" w:themeTint="EA"/>
           <w:top w:val="single" w:color="000000" w:sz="4" w:space="0" w:themeColor="accent1" w:themeTint="EA"/>
@@ -16107,7 +16131,7 @@
         <w:sz w:val="22"/>
       </w:rPr>
       <w:tcPr>
-        <w:shd w:val="clear" w:color="FFFFFF" w:themeColor="accent2" w:themeTint="32"/>
+        <w:shd w:val="clear" w:color="FFFFFF" w:themeFill="accent2" w:themeFillTint="32" w:themeColor="accent2" w:themeTint="32"/>
       </w:tcPr>
     </w:tblStylePr>
     <w:tblStylePr w:type="band1Vert">
@@ -16117,7 +16141,7 @@
         <w:sz w:val="22"/>
       </w:rPr>
       <w:tcPr>
-        <w:shd w:val="clear" w:color="FFFFFF" w:themeColor="accent2" w:themeTint="32"/>
+        <w:shd w:val="clear" w:color="FFFFFF" w:themeFill="accent2" w:themeFillTint="32" w:themeColor="accent2" w:themeTint="32"/>
       </w:tcPr>
     </w:tblStylePr>
     <w:tblStylePr w:type="firstCol">
@@ -16134,7 +16158,7 @@
         <w:sz w:val="22"/>
       </w:rPr>
       <w:tcPr>
-        <w:shd w:val="clear" w:color="FFFFFF" w:themeColor="accent2" w:themeTint="97"/>
+        <w:shd w:val="clear" w:color="FFFFFF" w:themeFill="accent2" w:themeFillTint="97" w:themeColor="accent2" w:themeTint="97"/>
         <w:tcBorders>
           <w:left w:val="single" w:color="000000" w:sz="4" w:space="0" w:themeColor="accent2" w:themeTint="97"/>
           <w:top w:val="single" w:color="000000" w:sz="4" w:space="0" w:themeColor="accent2" w:themeTint="97"/>
@@ -16188,7 +16212,7 @@
         <w:sz w:val="22"/>
       </w:rPr>
       <w:tcPr>
-        <w:shd w:val="clear" w:color="FFFFFF" w:themeColor="accent3" w:themeTint="34"/>
+        <w:shd w:val="clear" w:color="FFFFFF" w:themeFill="accent3" w:themeFillTint="34" w:themeColor="accent3" w:themeTint="34"/>
       </w:tcPr>
     </w:tblStylePr>
     <w:tblStylePr w:type="band1Vert">
@@ -16198,7 +16222,7 @@
         <w:sz w:val="22"/>
       </w:rPr>
       <w:tcPr>
-        <w:shd w:val="clear" w:color="FFFFFF" w:themeColor="accent3" w:themeTint="34"/>
+        <w:shd w:val="clear" w:color="FFFFFF" w:themeFill="accent3" w:themeFillTint="34" w:themeColor="accent3" w:themeTint="34"/>
       </w:tcPr>
     </w:tblStylePr>
     <w:tblStylePr w:type="firstCol">
@@ -16215,7 +16239,7 @@
         <w:sz w:val="22"/>
       </w:rPr>
       <w:tcPr>
-        <w:shd w:val="clear" w:color="FFFFFF" w:themeColor="accent3" w:themeTint="FE"/>
+        <w:shd w:val="clear" w:color="FFFFFF" w:themeFill="accent3" w:themeFillTint="FE" w:themeColor="accent3" w:themeTint="FE"/>
         <w:tcBorders>
           <w:left w:val="single" w:color="000000" w:sz="4" w:space="0" w:themeColor="accent3" w:themeTint="FE"/>
           <w:top w:val="single" w:color="000000" w:sz="4" w:space="0" w:themeColor="accent3" w:themeTint="FE"/>
@@ -16269,7 +16293,7 @@
         <w:sz w:val="22"/>
       </w:rPr>
       <w:tcPr>
-        <w:shd w:val="clear" w:color="FFFFFF" w:themeColor="accent4" w:themeTint="34"/>
+        <w:shd w:val="clear" w:color="FFFFFF" w:themeFill="accent4" w:themeFillTint="34" w:themeColor="accent4" w:themeTint="34"/>
       </w:tcPr>
     </w:tblStylePr>
     <w:tblStylePr w:type="band1Vert">
@@ -16279,7 +16303,7 @@
         <w:sz w:val="22"/>
       </w:rPr>
       <w:tcPr>
-        <w:shd w:val="clear" w:color="FFFFFF" w:themeColor="accent4" w:themeTint="34"/>
+        <w:shd w:val="clear" w:color="FFFFFF" w:themeFill="accent4" w:themeFillTint="34" w:themeColor="accent4" w:themeTint="34"/>
       </w:tcPr>
     </w:tblStylePr>
     <w:tblStylePr w:type="firstCol">
@@ -16296,7 +16320,7 @@
         <w:sz w:val="22"/>
       </w:rPr>
       <w:tcPr>
-        <w:shd w:val="clear" w:color="FFFFFF" w:themeColor="accent4" w:themeTint="9A"/>
+        <w:shd w:val="clear" w:color="FFFFFF" w:themeFill="accent4" w:themeFillTint="9A" w:themeColor="accent4" w:themeTint="9A"/>
         <w:tcBorders>
           <w:left w:val="single" w:color="000000" w:sz="4" w:space="0" w:themeColor="accent4" w:themeTint="9A"/>
           <w:top w:val="single" w:color="000000" w:sz="4" w:space="0" w:themeColor="accent4" w:themeTint="9A"/>
@@ -16350,7 +16374,7 @@
         <w:sz w:val="22"/>
       </w:rPr>
       <w:tcPr>
-        <w:shd w:val="clear" w:color="FFFFFF" w:themeColor="accent5" w:themeTint="34"/>
+        <w:shd w:val="clear" w:color="FFFFFF" w:themeFill="accent5" w:themeFillTint="34" w:themeColor="accent5" w:themeTint="34"/>
       </w:tcPr>
     </w:tblStylePr>
     <w:tblStylePr w:type="band1Vert">
@@ -16360,7 +16384,7 @@
         <w:sz w:val="22"/>
       </w:rPr>
       <w:tcPr>
-        <w:shd w:val="clear" w:color="FFFFFF" w:themeColor="accent5" w:themeTint="34"/>
+        <w:shd w:val="clear" w:color="FFFFFF" w:themeFill="accent5" w:themeFillTint="34" w:themeColor="accent5" w:themeTint="34"/>
       </w:tcPr>
     </w:tblStylePr>
     <w:tblStylePr w:type="firstCol">
@@ -16377,7 +16401,7 @@
         <w:sz w:val="22"/>
       </w:rPr>
       <w:tcPr>
-        <w:shd w:val="clear" w:color="FFFFFF" w:themeColor="accent5"/>
+        <w:shd w:val="clear" w:color="FFFFFF" w:themeFill="accent5" w:themeColor="accent5"/>
         <w:tcBorders>
           <w:left w:val="single" w:color="000000" w:sz="4" w:space="0" w:themeColor="accent5"/>
           <w:top w:val="single" w:color="000000" w:sz="4" w:space="0" w:themeColor="accent5"/>
@@ -16431,7 +16455,7 @@
         <w:sz w:val="22"/>
       </w:rPr>
       <w:tcPr>
-        <w:shd w:val="clear" w:color="FFFFFF" w:themeColor="accent6" w:themeTint="34"/>
+        <w:shd w:val="clear" w:color="FFFFFF" w:themeFill="accent6" w:themeFillTint="34" w:themeColor="accent6" w:themeTint="34"/>
       </w:tcPr>
     </w:tblStylePr>
     <w:tblStylePr w:type="band1Vert">
@@ -16441,7 +16465,7 @@
         <w:sz w:val="22"/>
       </w:rPr>
       <w:tcPr>
-        <w:shd w:val="clear" w:color="FFFFFF" w:themeColor="accent6" w:themeTint="34"/>
+        <w:shd w:val="clear" w:color="FFFFFF" w:themeFill="accent6" w:themeFillTint="34" w:themeColor="accent6" w:themeTint="34"/>
       </w:tcPr>
     </w:tblStylePr>
     <w:tblStylePr w:type="firstCol">
@@ -16458,7 +16482,7 @@
         <w:sz w:val="22"/>
       </w:rPr>
       <w:tcPr>
-        <w:shd w:val="clear" w:color="FFFFFF" w:themeColor="accent6"/>
+        <w:shd w:val="clear" w:color="FFFFFF" w:themeFill="accent6" w:themeColor="accent6"/>
         <w:tcBorders>
           <w:left w:val="single" w:color="000000" w:sz="4" w:space="0" w:themeColor="accent6"/>
           <w:top w:val="single" w:color="000000" w:sz="4" w:space="0" w:themeColor="accent6"/>
@@ -16504,16 +16528,16 @@
         <w:insideV w:val="single" w:color="000000" w:sz="4" w:space="0" w:themeColor="light1"/>
         <w:insideH w:val="single" w:color="000000" w:sz="4" w:space="0" w:themeColor="light1"/>
       </w:tblBorders>
-      <w:shd w:val="clear" w:color="FFFFFF" w:themeColor="text1" w:themeTint="40"/>
+      <w:shd w:val="clear" w:color="FFFFFF" w:themeFill="text1" w:themeFillTint="40" w:themeColor="text1" w:themeTint="40"/>
     </w:tblPr>
     <w:tblStylePr w:type="band1Horz">
       <w:tcPr>
-        <w:shd w:val="clear" w:color="FFFFFF" w:themeColor="text1" w:themeTint="75"/>
+        <w:shd w:val="clear" w:color="FFFFFF" w:themeFill="text1" w:themeFillTint="75" w:themeColor="text1" w:themeTint="75"/>
       </w:tcPr>
     </w:tblStylePr>
     <w:tblStylePr w:type="band1Vert">
       <w:tcPr>
-        <w:shd w:val="clear" w:color="FFFFFF" w:themeColor="text1" w:themeTint="75"/>
+        <w:shd w:val="clear" w:color="FFFFFF" w:themeFill="text1" w:themeFillTint="75" w:themeColor="text1" w:themeTint="75"/>
       </w:tcPr>
     </w:tblStylePr>
     <w:tblStylePr w:type="firstCol">
@@ -16524,7 +16548,7 @@
         <w:sz w:val="22"/>
       </w:rPr>
       <w:tcPr>
-        <w:shd w:val="clear" w:color="FFFFFF" w:themeColor="text1"/>
+        <w:shd w:val="clear" w:color="FFFFFF" w:themeFill="text1" w:themeColor="text1"/>
       </w:tcPr>
     </w:tblStylePr>
     <w:tblStylePr w:type="firstRow">
@@ -16535,7 +16559,7 @@
         <w:sz w:val="22"/>
       </w:rPr>
       <w:tcPr>
-        <w:shd w:val="clear" w:color="FFFFFF" w:themeColor="text1"/>
+        <w:shd w:val="clear" w:color="FFFFFF" w:themeFill="text1" w:themeColor="text1"/>
       </w:tcPr>
     </w:tblStylePr>
     <w:tblStylePr w:type="lastCol">
@@ -16546,7 +16570,7 @@
         <w:sz w:val="22"/>
       </w:rPr>
       <w:tcPr>
-        <w:shd w:val="clear" w:color="FFFFFF" w:themeColor="text1"/>
+        <w:shd w:val="clear" w:color="FFFFFF" w:themeFill="text1" w:themeColor="text1"/>
       </w:tcPr>
     </w:tblStylePr>
     <w:tblStylePr w:type="lastRow">
@@ -16557,7 +16581,7 @@
         <w:sz w:val="22"/>
       </w:rPr>
       <w:tcPr>
-        <w:shd w:val="clear" w:color="FFFFFF" w:themeColor="text1"/>
+        <w:shd w:val="clear" w:color="FFFFFF" w:themeFill="text1" w:themeColor="text1"/>
         <w:tcBorders>
           <w:top w:val="single" w:color="000000" w:sz="4" w:space="0" w:themeColor="light1"/>
         </w:tcBorders>
@@ -16583,16 +16607,16 @@
         <w:insideV w:val="single" w:color="000000" w:sz="4" w:space="0" w:themeColor="light1"/>
         <w:insideH w:val="single" w:color="000000" w:sz="4" w:space="0" w:themeColor="light1"/>
       </w:tblBorders>
-      <w:shd w:val="clear" w:color="FFFFFF" w:themeColor="accent1" w:themeTint="34"/>
+      <w:shd w:val="clear" w:color="FFFFFF" w:themeFill="accent1" w:themeFillTint="34" w:themeColor="accent1" w:themeTint="34"/>
     </w:tblPr>
     <w:tblStylePr w:type="band1Horz">
       <w:tcPr>
-        <w:shd w:val="clear" w:color="FFFFFF" w:themeColor="accent1" w:themeTint="75"/>
+        <w:shd w:val="clear" w:color="FFFFFF" w:themeFill="accent1" w:themeFillTint="75" w:themeColor="accent1" w:themeTint="75"/>
       </w:tcPr>
     </w:tblStylePr>
     <w:tblStylePr w:type="band1Vert">
       <w:tcPr>
-        <w:shd w:val="clear" w:color="FFFFFF" w:themeColor="accent1" w:themeTint="75"/>
+        <w:shd w:val="clear" w:color="FFFFFF" w:themeFill="accent1" w:themeFillTint="75" w:themeColor="accent1" w:themeTint="75"/>
       </w:tcPr>
     </w:tblStylePr>
     <w:tblStylePr w:type="firstCol">
@@ -16603,7 +16627,7 @@
         <w:sz w:val="22"/>
       </w:rPr>
       <w:tcPr>
-        <w:shd w:val="clear" w:color="FFFFFF" w:themeColor="accent1"/>
+        <w:shd w:val="clear" w:color="FFFFFF" w:themeFill="accent1" w:themeColor="accent1"/>
       </w:tcPr>
     </w:tblStylePr>
     <w:tblStylePr w:type="firstRow">
@@ -16614,7 +16638,7 @@
         <w:sz w:val="22"/>
       </w:rPr>
       <w:tcPr>
-        <w:shd w:val="clear" w:color="FFFFFF" w:themeColor="accent1"/>
+        <w:shd w:val="clear" w:color="FFFFFF" w:themeFill="accent1" w:themeColor="accent1"/>
       </w:tcPr>
     </w:tblStylePr>
     <w:tblStylePr w:type="lastCol">
@@ -16625,7 +16649,7 @@
         <w:sz w:val="22"/>
       </w:rPr>
       <w:tcPr>
-        <w:shd w:val="clear" w:color="FFFFFF" w:themeColor="accent1"/>
+        <w:shd w:val="clear" w:color="FFFFFF" w:themeFill="accent1" w:themeColor="accent1"/>
       </w:tcPr>
     </w:tblStylePr>
     <w:tblStylePr w:type="lastRow">
@@ -16636,7 +16660,7 @@
         <w:sz w:val="22"/>
       </w:rPr>
       <w:tcPr>
-        <w:shd w:val="clear" w:color="FFFFFF" w:themeColor="accent1"/>
+        <w:shd w:val="clear" w:color="FFFFFF" w:themeFill="accent1" w:themeColor="accent1"/>
         <w:tcBorders>
           <w:top w:val="single" w:color="000000" w:sz="4" w:space="0" w:themeColor="light1"/>
         </w:tcBorders>
@@ -16662,16 +16686,16 @@
         <w:insideV w:val="single" w:color="000000" w:sz="4" w:space="0" w:themeColor="light1"/>
         <w:insideH w:val="single" w:color="000000" w:sz="4" w:space="0" w:themeColor="light1"/>
       </w:tblBorders>
-      <w:shd w:val="clear" w:color="FFFFFF" w:themeColor="accent2" w:themeTint="32"/>
+      <w:shd w:val="clear" w:color="FFFFFF" w:themeFill="accent2" w:themeFillTint="32" w:themeColor="accent2" w:themeTint="32"/>
     </w:tblPr>
     <w:tblStylePr w:type="band1Horz">
       <w:tcPr>
-        <w:shd w:val="clear" w:color="FFFFFF" w:themeColor="accent2" w:themeTint="75"/>
+        <w:shd w:val="clear" w:color="FFFFFF" w:themeFill="accent2" w:themeFillTint="75" w:themeColor="accent2" w:themeTint="75"/>
       </w:tcPr>
     </w:tblStylePr>
     <w:tblStylePr w:type="band1Vert">
       <w:tcPr>
-        <w:shd w:val="clear" w:color="FFFFFF" w:themeColor="accent2" w:themeTint="75"/>
+        <w:shd w:val="clear" w:color="FFFFFF" w:themeFill="accent2" w:themeFillTint="75" w:themeColor="accent2" w:themeTint="75"/>
       </w:tcPr>
     </w:tblStylePr>
     <w:tblStylePr w:type="firstCol">
@@ -16682,7 +16706,7 @@
         <w:sz w:val="22"/>
       </w:rPr>
       <w:tcPr>
-        <w:shd w:val="clear" w:color="FFFFFF" w:themeColor="accent2"/>
+        <w:shd w:val="clear" w:color="FFFFFF" w:themeFill="accent2" w:themeColor="accent2"/>
       </w:tcPr>
     </w:tblStylePr>
     <w:tblStylePr w:type="firstRow">
@@ -16693,7 +16717,7 @@
         <w:sz w:val="22"/>
       </w:rPr>
       <w:tcPr>
-        <w:shd w:val="clear" w:color="FFFFFF" w:themeColor="accent2"/>
+        <w:shd w:val="clear" w:color="FFFFFF" w:themeFill="accent2" w:themeColor="accent2"/>
       </w:tcPr>
     </w:tblStylePr>
     <w:tblStylePr w:type="lastCol">
@@ -16704,7 +16728,7 @@
         <w:sz w:val="22"/>
       </w:rPr>
       <w:tcPr>
-        <w:shd w:val="clear" w:color="FFFFFF" w:themeColor="accent2"/>
+        <w:shd w:val="clear" w:color="FFFFFF" w:themeFill="accent2" w:themeColor="accent2"/>
       </w:tcPr>
     </w:tblStylePr>
     <w:tblStylePr w:type="lastRow">
@@ -16715,7 +16739,7 @@
         <w:sz w:val="22"/>
       </w:rPr>
       <w:tcPr>
-        <w:shd w:val="clear" w:color="FFFFFF" w:themeColor="accent2"/>
+        <w:shd w:val="clear" w:color="FFFFFF" w:themeFill="accent2" w:themeColor="accent2"/>
         <w:tcBorders>
           <w:top w:val="single" w:color="000000" w:sz="4" w:space="0" w:themeColor="light1"/>
         </w:tcBorders>
@@ -16741,16 +16765,16 @@
         <w:insideV w:val="single" w:color="000000" w:sz="4" w:space="0" w:themeColor="light1"/>
         <w:insideH w:val="single" w:color="000000" w:sz="4" w:space="0" w:themeColor="light1"/>
       </w:tblBorders>
-      <w:shd w:val="clear" w:color="FFFFFF" w:themeColor="accent3" w:themeTint="34"/>
+      <w:shd w:val="clear" w:color="FFFFFF" w:themeFill="accent3" w:themeFillTint="34" w:themeColor="accent3" w:themeTint="34"/>
     </w:tblPr>
     <w:tblStylePr w:type="band1Horz">
       <w:tcPr>
-        <w:shd w:val="clear" w:color="FFFFFF" w:themeColor="accent3" w:themeTint="75"/>
+        <w:shd w:val="clear" w:color="FFFFFF" w:themeFill="accent3" w:themeFillTint="75" w:themeColor="accent3" w:themeTint="75"/>
       </w:tcPr>
     </w:tblStylePr>
     <w:tblStylePr w:type="band1Vert">
       <w:tcPr>
-        <w:shd w:val="clear" w:color="FFFFFF" w:themeColor="accent3" w:themeTint="75"/>
+        <w:shd w:val="clear" w:color="FFFFFF" w:themeFill="accent3" w:themeFillTint="75" w:themeColor="accent3" w:themeTint="75"/>
       </w:tcPr>
     </w:tblStylePr>
     <w:tblStylePr w:type="firstCol">
@@ -16761,7 +16785,7 @@
         <w:sz w:val="22"/>
       </w:rPr>
       <w:tcPr>
-        <w:shd w:val="clear" w:color="FFFFFF" w:themeColor="accent3"/>
+        <w:shd w:val="clear" w:color="FFFFFF" w:themeFill="accent3" w:themeColor="accent3"/>
       </w:tcPr>
     </w:tblStylePr>
     <w:tblStylePr w:type="firstRow">
@@ -16772,7 +16796,7 @@
         <w:sz w:val="22"/>
       </w:rPr>
       <w:tcPr>
-        <w:shd w:val="clear" w:color="FFFFFF" w:themeColor="accent3"/>
+        <w:shd w:val="clear" w:color="FFFFFF" w:themeFill="accent3" w:themeColor="accent3"/>
       </w:tcPr>
     </w:tblStylePr>
     <w:tblStylePr w:type="lastCol">
@@ -16783,7 +16807,7 @@
         <w:sz w:val="22"/>
       </w:rPr>
       <w:tcPr>
-        <w:shd w:val="clear" w:color="FFFFFF" w:themeColor="accent3"/>
+        <w:shd w:val="clear" w:color="FFFFFF" w:themeFill="accent3" w:themeColor="accent3"/>
       </w:tcPr>
     </w:tblStylePr>
     <w:tblStylePr w:type="lastRow">
@@ -16794,7 +16818,7 @@
         <w:sz w:val="22"/>
       </w:rPr>
       <w:tcPr>
-        <w:shd w:val="clear" w:color="FFFFFF" w:themeColor="accent3"/>
+        <w:shd w:val="clear" w:color="FFFFFF" w:themeFill="accent3" w:themeColor="accent3"/>
         <w:tcBorders>
           <w:top w:val="single" w:color="000000" w:sz="4" w:space="0" w:themeColor="light1"/>
         </w:tcBorders>
@@ -16820,16 +16844,16 @@
         <w:insideV w:val="single" w:color="000000" w:sz="4" w:space="0" w:themeColor="light1"/>
         <w:insideH w:val="single" w:color="000000" w:sz="4" w:space="0" w:themeColor="light1"/>
       </w:tblBorders>
-      <w:shd w:val="clear" w:color="FFFFFF" w:themeColor="accent4" w:themeTint="34"/>
+      <w:shd w:val="clear" w:color="FFFFFF" w:themeFill="accent4" w:themeFillTint="34" w:themeColor="accent4" w:themeTint="34"/>
     </w:tblPr>
     <w:tblStylePr w:type="band1Horz">
       <w:tcPr>
-        <w:shd w:val="clear" w:color="FFFFFF" w:themeColor="accent4" w:themeTint="75"/>
+        <w:shd w:val="clear" w:color="FFFFFF" w:themeFill="accent4" w:themeFillTint="75" w:themeColor="accent4" w:themeTint="75"/>
       </w:tcPr>
     </w:tblStylePr>
     <w:tblStylePr w:type="band1Vert">
       <w:tcPr>
-        <w:shd w:val="clear" w:color="FFFFFF" w:themeColor="accent4" w:themeTint="75"/>
+        <w:shd w:val="clear" w:color="FFFFFF" w:themeFill="accent4" w:themeFillTint="75" w:themeColor="accent4" w:themeTint="75"/>
       </w:tcPr>
     </w:tblStylePr>
     <w:tblStylePr w:type="firstCol">
@@ -16840,7 +16864,7 @@
         <w:sz w:val="22"/>
       </w:rPr>
       <w:tcPr>
-        <w:shd w:val="clear" w:color="FFFFFF" w:themeColor="accent4"/>
+        <w:shd w:val="clear" w:color="FFFFFF" w:themeFill="accent4" w:themeColor="accent4"/>
       </w:tcPr>
     </w:tblStylePr>
     <w:tblStylePr w:type="firstRow">
@@ -16851,7 +16875,7 @@
         <w:sz w:val="22"/>
       </w:rPr>
       <w:tcPr>
-        <w:shd w:val="clear" w:color="FFFFFF" w:themeColor="accent4"/>
+        <w:shd w:val="clear" w:color="FFFFFF" w:themeFill="accent4" w:themeColor="accent4"/>
       </w:tcPr>
     </w:tblStylePr>
     <w:tblStylePr w:type="lastCol">
@@ -16862,7 +16886,7 @@
         <w:sz w:val="22"/>
       </w:rPr>
       <w:tcPr>
-        <w:shd w:val="clear" w:color="FFFFFF" w:themeColor="accent4"/>
+        <w:shd w:val="clear" w:color="FFFFFF" w:themeFill="accent4" w:themeColor="accent4"/>
       </w:tcPr>
     </w:tblStylePr>
     <w:tblStylePr w:type="lastRow">
@@ -16873,7 +16897,7 @@
         <w:sz w:val="22"/>
       </w:rPr>
       <w:tcPr>
-        <w:shd w:val="clear" w:color="FFFFFF" w:themeColor="accent4"/>
+        <w:shd w:val="clear" w:color="FFFFFF" w:themeFill="accent4" w:themeColor="accent4"/>
         <w:tcBorders>
           <w:top w:val="single" w:color="000000" w:sz="4" w:space="0" w:themeColor="light1"/>
         </w:tcBorders>
@@ -16899,16 +16923,16 @@
         <w:insideV w:val="single" w:color="000000" w:sz="4" w:space="0" w:themeColor="light1"/>
         <w:insideH w:val="single" w:color="000000" w:sz="4" w:space="0" w:themeColor="light1"/>
       </w:tblBorders>
-      <w:shd w:val="clear" w:color="FFFFFF" w:themeColor="accent5" w:themeTint="34"/>
+      <w:shd w:val="clear" w:color="FFFFFF" w:themeFill="accent5" w:themeFillTint="34" w:themeColor="accent5" w:themeTint="34"/>
     </w:tblPr>
     <w:tblStylePr w:type="band1Horz">
       <w:tcPr>
-        <w:shd w:val="clear" w:color="FFFFFF" w:themeColor="accent5" w:themeTint="75"/>
+        <w:shd w:val="clear" w:color="FFFFFF" w:themeFill="accent5" w:themeFillTint="75" w:themeColor="accent5" w:themeTint="75"/>
       </w:tcPr>
     </w:tblStylePr>
     <w:tblStylePr w:type="band1Vert">
       <w:tcPr>
-        <w:shd w:val="clear" w:color="FFFFFF" w:themeColor="accent5" w:themeTint="75"/>
+        <w:shd w:val="clear" w:color="FFFFFF" w:themeFill="accent5" w:themeFillTint="75" w:themeColor="accent5" w:themeTint="75"/>
       </w:tcPr>
     </w:tblStylePr>
     <w:tblStylePr w:type="firstCol">
@@ -16919,7 +16943,7 @@
         <w:sz w:val="22"/>
       </w:rPr>
       <w:tcPr>
-        <w:shd w:val="clear" w:color="FFFFFF" w:themeColor="accent5"/>
+        <w:shd w:val="clear" w:color="FFFFFF" w:themeFill="accent5" w:themeColor="accent5"/>
       </w:tcPr>
     </w:tblStylePr>
     <w:tblStylePr w:type="firstRow">
@@ -16930,7 +16954,7 @@
         <w:sz w:val="22"/>
       </w:rPr>
       <w:tcPr>
-        <w:shd w:val="clear" w:color="FFFFFF" w:themeColor="accent5"/>
+        <w:shd w:val="clear" w:color="FFFFFF" w:themeFill="accent5" w:themeColor="accent5"/>
       </w:tcPr>
     </w:tblStylePr>
     <w:tblStylePr w:type="lastCol">
@@ -16941,7 +16965,7 @@
         <w:sz w:val="22"/>
       </w:rPr>
       <w:tcPr>
-        <w:shd w:val="clear" w:color="FFFFFF" w:themeColor="accent5"/>
+        <w:shd w:val="clear" w:color="FFFFFF" w:themeFill="accent5" w:themeColor="accent5"/>
       </w:tcPr>
     </w:tblStylePr>
     <w:tblStylePr w:type="lastRow">
@@ -16952,7 +16976,7 @@
         <w:sz w:val="22"/>
       </w:rPr>
       <w:tcPr>
-        <w:shd w:val="clear" w:color="FFFFFF" w:themeColor="accent5"/>
+        <w:shd w:val="clear" w:color="FFFFFF" w:themeFill="accent5" w:themeColor="accent5"/>
         <w:tcBorders>
           <w:top w:val="single" w:color="000000" w:sz="4" w:space="0" w:themeColor="light1"/>
         </w:tcBorders>
@@ -16978,16 +17002,16 @@
         <w:insideV w:val="single" w:color="000000" w:sz="4" w:space="0" w:themeColor="light1"/>
         <w:insideH w:val="single" w:color="000000" w:sz="4" w:space="0" w:themeColor="light1"/>
       </w:tblBorders>
-      <w:shd w:val="clear" w:color="FFFFFF" w:themeColor="accent6" w:themeTint="34"/>
+      <w:shd w:val="clear" w:color="FFFFFF" w:themeFill="accent6" w:themeFillTint="34" w:themeColor="accent6" w:themeTint="34"/>
     </w:tblPr>
     <w:tblStylePr w:type="band1Horz">
       <w:tcPr>
-        <w:shd w:val="clear" w:color="FFFFFF" w:themeColor="accent6" w:themeTint="75"/>
+        <w:shd w:val="clear" w:color="FFFFFF" w:themeFill="accent6" w:themeFillTint="75" w:themeColor="accent6" w:themeTint="75"/>
       </w:tcPr>
     </w:tblStylePr>
     <w:tblStylePr w:type="band1Vert">
       <w:tcPr>
-        <w:shd w:val="clear" w:color="FFFFFF" w:themeColor="accent6" w:themeTint="75"/>
+        <w:shd w:val="clear" w:color="FFFFFF" w:themeFill="accent6" w:themeFillTint="75" w:themeColor="accent6" w:themeTint="75"/>
       </w:tcPr>
     </w:tblStylePr>
     <w:tblStylePr w:type="firstCol">
@@ -16998,7 +17022,7 @@
         <w:sz w:val="22"/>
       </w:rPr>
       <w:tcPr>
-        <w:shd w:val="clear" w:color="FFFFFF" w:themeColor="accent6"/>
+        <w:shd w:val="clear" w:color="FFFFFF" w:themeFill="accent6" w:themeColor="accent6"/>
       </w:tcPr>
     </w:tblStylePr>
     <w:tblStylePr w:type="firstRow">
@@ -17009,7 +17033,7 @@
         <w:sz w:val="22"/>
       </w:rPr>
       <w:tcPr>
-        <w:shd w:val="clear" w:color="FFFFFF" w:themeColor="accent6"/>
+        <w:shd w:val="clear" w:color="FFFFFF" w:themeFill="accent6" w:themeColor="accent6"/>
       </w:tcPr>
     </w:tblStylePr>
     <w:tblStylePr w:type="lastCol">
@@ -17020,7 +17044,7 @@
         <w:sz w:val="22"/>
       </w:rPr>
       <w:tcPr>
-        <w:shd w:val="clear" w:color="FFFFFF" w:themeColor="accent6"/>
+        <w:shd w:val="clear" w:color="FFFFFF" w:themeFill="accent6" w:themeColor="accent6"/>
       </w:tcPr>
     </w:tblStylePr>
     <w:tblStylePr w:type="lastRow">
@@ -17031,7 +17055,7 @@
         <w:sz w:val="22"/>
       </w:rPr>
       <w:tcPr>
-        <w:shd w:val="clear" w:color="FFFFFF" w:themeColor="accent6"/>
+        <w:shd w:val="clear" w:color="FFFFFF" w:themeFill="accent6" w:themeColor="accent6"/>
         <w:tcBorders>
           <w:top w:val="single" w:color="000000" w:sz="4" w:space="0" w:themeColor="light1"/>
         </w:tcBorders>
@@ -17065,12 +17089,12 @@
         <w:sz w:val="22"/>
       </w:rPr>
       <w:tcPr>
-        <w:shd w:val="clear" w:color="FFFFFF" w:themeColor="text1" w:themeTint="34"/>
+        <w:shd w:val="clear" w:color="FFFFFF" w:themeFill="text1" w:themeFillTint="34" w:themeColor="text1" w:themeTint="34"/>
       </w:tcPr>
     </w:tblStylePr>
     <w:tblStylePr w:type="band1Vert">
       <w:tcPr>
-        <w:shd w:val="clear" w:color="FFFFFF" w:themeColor="text1" w:themeTint="34"/>
+        <w:shd w:val="clear" w:color="FFFFFF" w:themeFill="text1" w:themeFillTint="34" w:themeColor="text1" w:themeTint="34"/>
       </w:tcPr>
     </w:tblStylePr>
     <w:tblStylePr w:type="band2Horz">
@@ -17144,12 +17168,12 @@
         <w:sz w:val="22"/>
       </w:rPr>
       <w:tcPr>
-        <w:shd w:val="clear" w:color="FFFFFF" w:themeColor="accent1" w:themeTint="34"/>
+        <w:shd w:val="clear" w:color="FFFFFF" w:themeFill="accent1" w:themeFillTint="34" w:themeColor="accent1" w:themeTint="34"/>
       </w:tcPr>
     </w:tblStylePr>
     <w:tblStylePr w:type="band1Vert">
       <w:tcPr>
-        <w:shd w:val="clear" w:color="FFFFFF" w:themeColor="accent1" w:themeTint="34"/>
+        <w:shd w:val="clear" w:color="FFFFFF" w:themeFill="accent1" w:themeFillTint="34" w:themeColor="accent1" w:themeTint="34"/>
       </w:tcPr>
     </w:tblStylePr>
     <w:tblStylePr w:type="band2Horz">
@@ -17223,12 +17247,12 @@
         <w:sz w:val="22"/>
       </w:rPr>
       <w:tcPr>
-        <w:shd w:val="clear" w:color="FFFFFF" w:themeColor="accent2" w:themeTint="32"/>
+        <w:shd w:val="clear" w:color="FFFFFF" w:themeFill="accent2" w:themeFillTint="32" w:themeColor="accent2" w:themeTint="32"/>
       </w:tcPr>
     </w:tblStylePr>
     <w:tblStylePr w:type="band1Vert">
       <w:tcPr>
-        <w:shd w:val="clear" w:color="FFFFFF" w:themeColor="accent2" w:themeTint="32"/>
+        <w:shd w:val="clear" w:color="FFFFFF" w:themeFill="accent2" w:themeFillTint="32" w:themeColor="accent2" w:themeTint="32"/>
       </w:tcPr>
     </w:tblStylePr>
     <w:tblStylePr w:type="band2Horz">
@@ -17302,12 +17326,12 @@
         <w:sz w:val="22"/>
       </w:rPr>
       <w:tcPr>
-        <w:shd w:val="clear" w:color="FFFFFF" w:themeColor="accent3" w:themeTint="34"/>
+        <w:shd w:val="clear" w:color="FFFFFF" w:themeFill="accent3" w:themeFillTint="34" w:themeColor="accent3" w:themeTint="34"/>
       </w:tcPr>
     </w:tblStylePr>
     <w:tblStylePr w:type="band1Vert">
       <w:tcPr>
-        <w:shd w:val="clear" w:color="FFFFFF" w:themeColor="accent3" w:themeTint="34"/>
+        <w:shd w:val="clear" w:color="FFFFFF" w:themeFill="accent3" w:themeFillTint="34" w:themeColor="accent3" w:themeTint="34"/>
       </w:tcPr>
     </w:tblStylePr>
     <w:tblStylePr w:type="band2Horz">
@@ -17381,12 +17405,12 @@
         <w:sz w:val="22"/>
       </w:rPr>
       <w:tcPr>
-        <w:shd w:val="clear" w:color="FFFFFF" w:themeColor="accent4" w:themeTint="34"/>
+        <w:shd w:val="clear" w:color="FFFFFF" w:themeFill="accent4" w:themeFillTint="34" w:themeColor="accent4" w:themeTint="34"/>
       </w:tcPr>
     </w:tblStylePr>
     <w:tblStylePr w:type="band1Vert">
       <w:tcPr>
-        <w:shd w:val="clear" w:color="FFFFFF" w:themeColor="accent4" w:themeTint="34"/>
+        <w:shd w:val="clear" w:color="FFFFFF" w:themeFill="accent4" w:themeFillTint="34" w:themeColor="accent4" w:themeTint="34"/>
       </w:tcPr>
     </w:tblStylePr>
     <w:tblStylePr w:type="band2Horz">
@@ -17460,12 +17484,12 @@
         <w:sz w:val="22"/>
       </w:rPr>
       <w:tcPr>
-        <w:shd w:val="clear" w:color="FFFFFF" w:themeColor="accent5" w:themeTint="34"/>
+        <w:shd w:val="clear" w:color="FFFFFF" w:themeFill="accent5" w:themeFillTint="34" w:themeColor="accent5" w:themeTint="34"/>
       </w:tcPr>
     </w:tblStylePr>
     <w:tblStylePr w:type="band1Vert">
       <w:tcPr>
-        <w:shd w:val="clear" w:color="FFFFFF" w:themeColor="accent5" w:themeTint="34"/>
+        <w:shd w:val="clear" w:color="FFFFFF" w:themeFill="accent5" w:themeFillTint="34" w:themeColor="accent5" w:themeTint="34"/>
       </w:tcPr>
     </w:tblStylePr>
     <w:tblStylePr w:type="band2Horz">
@@ -17539,12 +17563,12 @@
         <w:sz w:val="22"/>
       </w:rPr>
       <w:tcPr>
-        <w:shd w:val="clear" w:color="FFFFFF" w:themeColor="accent6" w:themeTint="34"/>
+        <w:shd w:val="clear" w:color="FFFFFF" w:themeFill="accent6" w:themeFillTint="34" w:themeColor="accent6" w:themeTint="34"/>
       </w:tcPr>
     </w:tblStylePr>
     <w:tblStylePr w:type="band1Vert">
       <w:tcPr>
-        <w:shd w:val="clear" w:color="FFFFFF" w:themeColor="accent6" w:themeTint="34"/>
+        <w:shd w:val="clear" w:color="FFFFFF" w:themeFill="accent6" w:themeFillTint="34" w:themeColor="accent6" w:themeTint="34"/>
       </w:tcPr>
     </w:tblStylePr>
     <w:tblStylePr w:type="band2Horz">
@@ -17616,12 +17640,12 @@
         <w:sz w:val="22"/>
       </w:rPr>
       <w:tcPr>
-        <w:shd w:val="clear" w:color="FFFFFF" w:themeColor="text1" w:themeTint="0D"/>
+        <w:shd w:val="clear" w:color="FFFFFF" w:themeFill="text1" w:themeFillTint="0D" w:themeColor="text1" w:themeTint="0D"/>
       </w:tcPr>
     </w:tblStylePr>
     <w:tblStylePr w:type="band1Vert">
       <w:tcPr>
-        <w:shd w:val="clear" w:color="FFFFFF" w:themeColor="text1" w:themeTint="0D"/>
+        <w:shd w:val="clear" w:color="FFFFFF" w:themeFill="text1" w:themeFillTint="0D" w:themeColor="text1" w:themeTint="0D"/>
       </w:tcPr>
     </w:tblStylePr>
     <w:tblStylePr w:type="band2Horz">
@@ -17659,7 +17683,7 @@
         <w:sz w:val="22"/>
       </w:rPr>
       <w:tcPr>
-        <w:shd w:val="clear" w:color="FFFFFF" w:themeColor="light1"/>
+        <w:shd w:val="clear" w:color="FFFFFF" w:themeFill="light1" w:themeColor="light1"/>
         <w:tcBorders>
           <w:left w:val="none" w:color="000000" w:sz="4" w:space="0"/>
           <w:top w:val="none" w:color="000000" w:sz="4" w:space="0"/>
@@ -17693,7 +17717,7 @@
         <w:sz w:val="22"/>
       </w:rPr>
       <w:tcPr>
-        <w:shd w:val="clear" w:color="FFFFFF" w:themeColor="light1"/>
+        <w:shd w:val="clear" w:color="FFFFFF" w:themeFill="light1" w:themeColor="light1"/>
         <w:tcBorders>
           <w:left w:val="none" w:color="000000" w:sz="4" w:space="0"/>
           <w:top w:val="single" w:color="000000" w:sz="4" w:space="0" w:themeColor="text1" w:themeTint="80"/>
@@ -17728,12 +17752,12 @@
         <w:sz w:val="22"/>
       </w:rPr>
       <w:tcPr>
-        <w:shd w:val="clear" w:color="FFFFFF" w:themeColor="accent1" w:themeTint="34"/>
+        <w:shd w:val="clear" w:color="FFFFFF" w:themeFill="accent1" w:themeFillTint="34" w:themeColor="accent1" w:themeTint="34"/>
       </w:tcPr>
     </w:tblStylePr>
     <w:tblStylePr w:type="band1Vert">
       <w:tcPr>
-        <w:shd w:val="clear" w:color="FFFFFF" w:themeColor="accent1" w:themeTint="34"/>
+        <w:shd w:val="clear" w:color="FFFFFF" w:themeFill="accent1" w:themeFillTint="34" w:themeColor="accent1" w:themeTint="34"/>
       </w:tcPr>
     </w:tblStylePr>
     <w:tblStylePr w:type="band2Horz">
@@ -17771,7 +17795,7 @@
         <w:sz w:val="22"/>
       </w:rPr>
       <w:tcPr>
-        <w:shd w:val="clear" w:color="FFFFFF" w:themeColor="light1"/>
+        <w:shd w:val="clear" w:color="FFFFFF" w:themeFill="light1" w:themeColor="light1"/>
         <w:tcBorders>
           <w:left w:val="none" w:color="000000" w:sz="4" w:space="0"/>
           <w:top w:val="none" w:color="000000" w:sz="4" w:space="0"/>
@@ -17805,7 +17829,7 @@
         <w:sz w:val="22"/>
       </w:rPr>
       <w:tcPr>
-        <w:shd w:val="clear" w:color="FFFFFF" w:themeColor="light1"/>
+        <w:shd w:val="clear" w:color="FFFFFF" w:themeFill="light1" w:themeColor="light1"/>
         <w:tcBorders>
           <w:left w:val="none" w:color="000000" w:sz="4" w:space="0"/>
           <w:top w:val="single" w:color="000000" w:sz="4" w:space="0" w:themeColor="accent1" w:themeTint="80"/>
@@ -17840,12 +17864,12 @@
         <w:sz w:val="22"/>
       </w:rPr>
       <w:tcPr>
-        <w:shd w:val="clear" w:color="FFFFFF" w:themeColor="accent2" w:themeTint="32"/>
+        <w:shd w:val="clear" w:color="FFFFFF" w:themeFill="accent2" w:themeFillTint="32" w:themeColor="accent2" w:themeTint="32"/>
       </w:tcPr>
     </w:tblStylePr>
     <w:tblStylePr w:type="band1Vert">
       <w:tcPr>
-        <w:shd w:val="clear" w:color="FFFFFF" w:themeColor="accent2" w:themeTint="32"/>
+        <w:shd w:val="clear" w:color="FFFFFF" w:themeFill="accent2" w:themeFillTint="32" w:themeColor="accent2" w:themeTint="32"/>
       </w:tcPr>
     </w:tblStylePr>
     <w:tblStylePr w:type="band2Horz">
@@ -17883,7 +17907,7 @@
         <w:sz w:val="22"/>
       </w:rPr>
       <w:tcPr>
-        <w:shd w:val="clear" w:color="FFFFFF" w:themeColor="light1"/>
+        <w:shd w:val="clear" w:color="FFFFFF" w:themeFill="light1" w:themeColor="light1"/>
         <w:tcBorders>
           <w:left w:val="none" w:color="000000" w:sz="4" w:space="0"/>
           <w:top w:val="none" w:color="000000" w:sz="4" w:space="0"/>
@@ -17917,7 +17941,7 @@
         <w:sz w:val="22"/>
       </w:rPr>
       <w:tcPr>
-        <w:shd w:val="clear" w:color="FFFFFF" w:themeColor="light1"/>
+        <w:shd w:val="clear" w:color="FFFFFF" w:themeFill="light1" w:themeColor="light1"/>
         <w:tcBorders>
           <w:left w:val="none" w:color="000000" w:sz="4" w:space="0"/>
           <w:top w:val="single" w:color="000000" w:sz="4" w:space="0" w:themeColor="accent2" w:themeTint="97"/>
@@ -17952,12 +17976,12 @@
         <w:sz w:val="22"/>
       </w:rPr>
       <w:tcPr>
-        <w:shd w:val="clear" w:color="FFFFFF" w:themeColor="accent3" w:themeTint="34"/>
+        <w:shd w:val="clear" w:color="FFFFFF" w:themeFill="accent3" w:themeFillTint="34" w:themeColor="accent3" w:themeTint="34"/>
       </w:tcPr>
     </w:tblStylePr>
     <w:tblStylePr w:type="band1Vert">
       <w:tcPr>
-        <w:shd w:val="clear" w:color="FFFFFF" w:themeColor="accent3" w:themeTint="34"/>
+        <w:shd w:val="clear" w:color="FFFFFF" w:themeFill="accent3" w:themeFillTint="34" w:themeColor="accent3" w:themeTint="34"/>
       </w:tcPr>
     </w:tblStylePr>
     <w:tblStylePr w:type="band2Horz">
@@ -17995,7 +18019,7 @@
         <w:sz w:val="22"/>
       </w:rPr>
       <w:tcPr>
-        <w:shd w:val="clear" w:color="FFFFFF" w:themeColor="light1"/>
+        <w:shd w:val="clear" w:color="FFFFFF" w:themeFill="light1" w:themeColor="light1"/>
         <w:tcBorders>
           <w:left w:val="none" w:color="000000" w:sz="4" w:space="0"/>
           <w:top w:val="none" w:color="000000" w:sz="4" w:space="0"/>
@@ -18029,7 +18053,7 @@
         <w:sz w:val="22"/>
       </w:rPr>
       <w:tcPr>
-        <w:shd w:val="clear" w:color="FFFFFF" w:themeColor="light1"/>
+        <w:shd w:val="clear" w:color="FFFFFF" w:themeFill="light1" w:themeColor="light1"/>
         <w:tcBorders>
           <w:left w:val="none" w:color="000000" w:sz="4" w:space="0"/>
           <w:top w:val="single" w:color="000000" w:sz="4" w:space="0" w:themeColor="accent3" w:themeTint="FE"/>
@@ -18064,12 +18088,12 @@
         <w:sz w:val="22"/>
       </w:rPr>
       <w:tcPr>
-        <w:shd w:val="clear" w:color="FFFFFF" w:themeColor="accent4" w:themeTint="34"/>
+        <w:shd w:val="clear" w:color="FFFFFF" w:themeFill="accent4" w:themeFillTint="34" w:themeColor="accent4" w:themeTint="34"/>
       </w:tcPr>
     </w:tblStylePr>
     <w:tblStylePr w:type="band1Vert">
       <w:tcPr>
-        <w:shd w:val="clear" w:color="FFFFFF" w:themeColor="accent4" w:themeTint="34"/>
+        <w:shd w:val="clear" w:color="FFFFFF" w:themeFill="accent4" w:themeFillTint="34" w:themeColor="accent4" w:themeTint="34"/>
       </w:tcPr>
     </w:tblStylePr>
     <w:tblStylePr w:type="band2Horz">
@@ -18107,7 +18131,7 @@
         <w:sz w:val="22"/>
       </w:rPr>
       <w:tcPr>
-        <w:shd w:val="clear" w:color="FFFFFF" w:themeColor="light1"/>
+        <w:shd w:val="clear" w:color="FFFFFF" w:themeFill="light1" w:themeColor="light1"/>
         <w:tcBorders>
           <w:left w:val="none" w:color="000000" w:sz="4" w:space="0"/>
           <w:top w:val="none" w:color="000000" w:sz="4" w:space="0"/>
@@ -18141,7 +18165,7 @@
         <w:sz w:val="22"/>
       </w:rPr>
       <w:tcPr>
-        <w:shd w:val="clear" w:color="FFFFFF" w:themeColor="light1"/>
+        <w:shd w:val="clear" w:color="FFFFFF" w:themeFill="light1" w:themeColor="light1"/>
         <w:tcBorders>
           <w:left w:val="none" w:color="000000" w:sz="4" w:space="0"/>
           <w:top w:val="single" w:color="000000" w:sz="4" w:space="0" w:themeColor="accent4" w:themeTint="9A"/>
@@ -18176,12 +18200,12 @@
         <w:sz w:val="22"/>
       </w:rPr>
       <w:tcPr>
-        <w:shd w:val="clear" w:color="FFFFFF" w:themeColor="accent5" w:themeTint="34"/>
+        <w:shd w:val="clear" w:color="FFFFFF" w:themeFill="accent5" w:themeFillTint="34" w:themeColor="accent5" w:themeTint="34"/>
       </w:tcPr>
     </w:tblStylePr>
     <w:tblStylePr w:type="band1Vert">
       <w:tcPr>
-        <w:shd w:val="clear" w:color="FFFFFF" w:themeColor="accent5" w:themeTint="34"/>
+        <w:shd w:val="clear" w:color="FFFFFF" w:themeFill="accent5" w:themeFillTint="34" w:themeColor="accent5" w:themeTint="34"/>
       </w:tcPr>
     </w:tblStylePr>
     <w:tblStylePr w:type="band2Horz">
@@ -18219,7 +18243,7 @@
         <w:sz w:val="22"/>
       </w:rPr>
       <w:tcPr>
-        <w:shd w:val="clear" w:color="FFFFFF" w:themeColor="light1"/>
+        <w:shd w:val="clear" w:color="FFFFFF" w:themeFill="light1" w:themeColor="light1"/>
         <w:tcBorders>
           <w:left w:val="none" w:color="000000" w:sz="4" w:space="0"/>
           <w:top w:val="none" w:color="000000" w:sz="4" w:space="0"/>
@@ -18253,7 +18277,7 @@
         <w:sz w:val="22"/>
       </w:rPr>
       <w:tcPr>
-        <w:shd w:val="clear" w:color="FFFFFF" w:themeColor="light1"/>
+        <w:shd w:val="clear" w:color="FFFFFF" w:themeFill="light1" w:themeColor="light1"/>
         <w:tcBorders>
           <w:left w:val="none" w:color="000000" w:sz="4" w:space="0"/>
           <w:top w:val="single" w:color="000000" w:sz="4" w:space="0" w:themeColor="accent5" w:themeTint="90"/>
@@ -18288,12 +18312,12 @@
         <w:sz w:val="22"/>
       </w:rPr>
       <w:tcPr>
-        <w:shd w:val="clear" w:color="FFFFFF" w:themeColor="accent6" w:themeTint="34"/>
+        <w:shd w:val="clear" w:color="FFFFFF" w:themeFill="accent6" w:themeFillTint="34" w:themeColor="accent6" w:themeTint="34"/>
       </w:tcPr>
     </w:tblStylePr>
     <w:tblStylePr w:type="band1Vert">
       <w:tcPr>
-        <w:shd w:val="clear" w:color="FFFFFF" w:themeColor="accent6" w:themeTint="34"/>
+        <w:shd w:val="clear" w:color="FFFFFF" w:themeFill="accent6" w:themeFillTint="34" w:themeColor="accent6" w:themeTint="34"/>
       </w:tcPr>
     </w:tblStylePr>
     <w:tblStylePr w:type="band2Horz">
@@ -18331,7 +18355,7 @@
         <w:sz w:val="22"/>
       </w:rPr>
       <w:tcPr>
-        <w:shd w:val="clear" w:color="FFFFFF" w:themeColor="light1"/>
+        <w:shd w:val="clear" w:color="FFFFFF" w:themeFill="light1" w:themeColor="light1"/>
         <w:tcBorders>
           <w:left w:val="none" w:color="000000" w:sz="4" w:space="0"/>
           <w:top w:val="none" w:color="000000" w:sz="4" w:space="0"/>
@@ -18365,7 +18389,7 @@
         <w:sz w:val="22"/>
       </w:rPr>
       <w:tcPr>
-        <w:shd w:val="clear" w:color="FFFFFF" w:themeColor="light1"/>
+        <w:shd w:val="clear" w:color="FFFFFF" w:themeFill="light1" w:themeColor="light1"/>
         <w:tcBorders>
           <w:left w:val="none" w:color="000000" w:sz="4" w:space="0"/>
           <w:top w:val="single" w:color="000000" w:sz="4" w:space="0" w:themeColor="accent6" w:themeTint="90"/>
@@ -18389,12 +18413,12 @@
     </w:tblPr>
     <w:tblStylePr w:type="band1Horz">
       <w:tcPr>
-        <w:shd w:val="clear" w:color="FFFFFF" w:themeColor="text1" w:themeTint="40"/>
+        <w:shd w:val="clear" w:color="FFFFFF" w:themeFill="text1" w:themeFillTint="40" w:themeColor="text1" w:themeTint="40"/>
       </w:tcPr>
     </w:tblStylePr>
     <w:tblStylePr w:type="band1Vert">
       <w:tcPr>
-        <w:shd w:val="clear" w:color="FFFFFF" w:themeColor="text1" w:themeTint="40"/>
+        <w:shd w:val="clear" w:color="FFFFFF" w:themeFill="text1" w:themeFillTint="40" w:themeColor="text1" w:themeTint="40"/>
       </w:tcPr>
     </w:tblStylePr>
     <w:tblStylePr w:type="firstCol">
@@ -18452,12 +18476,12 @@
     </w:tblPr>
     <w:tblStylePr w:type="band1Horz">
       <w:tcPr>
-        <w:shd w:val="clear" w:color="FFFFFF" w:themeColor="accent1" w:themeTint="40"/>
+        <w:shd w:val="clear" w:color="FFFFFF" w:themeFill="accent1" w:themeFillTint="40" w:themeColor="accent1" w:themeTint="40"/>
       </w:tcPr>
     </w:tblStylePr>
     <w:tblStylePr w:type="band1Vert">
       <w:tcPr>
-        <w:shd w:val="clear" w:color="FFFFFF" w:themeColor="accent1" w:themeTint="40"/>
+        <w:shd w:val="clear" w:color="FFFFFF" w:themeFill="accent1" w:themeFillTint="40" w:themeColor="accent1" w:themeTint="40"/>
       </w:tcPr>
     </w:tblStylePr>
     <w:tblStylePr w:type="firstCol">
@@ -18515,12 +18539,12 @@
     </w:tblPr>
     <w:tblStylePr w:type="band1Horz">
       <w:tcPr>
-        <w:shd w:val="clear" w:color="FFFFFF" w:themeColor="accent2" w:themeTint="40"/>
+        <w:shd w:val="clear" w:color="FFFFFF" w:themeFill="accent2" w:themeFillTint="40" w:themeColor="accent2" w:themeTint="40"/>
       </w:tcPr>
     </w:tblStylePr>
     <w:tblStylePr w:type="band1Vert">
       <w:tcPr>
-        <w:shd w:val="clear" w:color="FFFFFF" w:themeColor="accent2" w:themeTint="40"/>
+        <w:shd w:val="clear" w:color="FFFFFF" w:themeFill="accent2" w:themeFillTint="40" w:themeColor="accent2" w:themeTint="40"/>
       </w:tcPr>
     </w:tblStylePr>
     <w:tblStylePr w:type="firstCol">
@@ -18578,12 +18602,12 @@
     </w:tblPr>
     <w:tblStylePr w:type="band1Horz">
       <w:tcPr>
-        <w:shd w:val="clear" w:color="FFFFFF" w:themeColor="accent3" w:themeTint="40"/>
+        <w:shd w:val="clear" w:color="FFFFFF" w:themeFill="accent3" w:themeFillTint="40" w:themeColor="accent3" w:themeTint="40"/>
       </w:tcPr>
     </w:tblStylePr>
     <w:tblStylePr w:type="band1Vert">
       <w:tcPr>
-        <w:shd w:val="clear" w:color="FFFFFF" w:themeColor="accent3" w:themeTint="40"/>
+        <w:shd w:val="clear" w:color="FFFFFF" w:themeFill="accent3" w:themeFillTint="40" w:themeColor="accent3" w:themeTint="40"/>
       </w:tcPr>
     </w:tblStylePr>
     <w:tblStylePr w:type="firstCol">
@@ -18641,12 +18665,12 @@
     </w:tblPr>
     <w:tblStylePr w:type="band1Horz">
       <w:tcPr>
-        <w:shd w:val="clear" w:color="FFFFFF" w:themeColor="accent4" w:themeTint="40"/>
+        <w:shd w:val="clear" w:color="FFFFFF" w:themeFill="accent4" w:themeFillTint="40" w:themeColor="accent4" w:themeTint="40"/>
       </w:tcPr>
     </w:tblStylePr>
     <w:tblStylePr w:type="band1Vert">
       <w:tcPr>
-        <w:shd w:val="clear" w:color="FFFFFF" w:themeColor="accent4" w:themeTint="40"/>
+        <w:shd w:val="clear" w:color="FFFFFF" w:themeFill="accent4" w:themeFillTint="40" w:themeColor="accent4" w:themeTint="40"/>
       </w:tcPr>
     </w:tblStylePr>
     <w:tblStylePr w:type="firstCol">
@@ -18704,12 +18728,12 @@
     </w:tblPr>
     <w:tblStylePr w:type="band1Horz">
       <w:tcPr>
-        <w:shd w:val="clear" w:color="FFFFFF" w:themeColor="accent5" w:themeTint="40"/>
+        <w:shd w:val="clear" w:color="FFFFFF" w:themeFill="accent5" w:themeFillTint="40" w:themeColor="accent5" w:themeTint="40"/>
       </w:tcPr>
     </w:tblStylePr>
     <w:tblStylePr w:type="band1Vert">
       <w:tcPr>
-        <w:shd w:val="clear" w:color="FFFFFF" w:themeColor="accent5" w:themeTint="40"/>
+        <w:shd w:val="clear" w:color="FFFFFF" w:themeFill="accent5" w:themeFillTint="40" w:themeColor="accent5" w:themeTint="40"/>
       </w:tcPr>
     </w:tblStylePr>
     <w:tblStylePr w:type="firstCol">
@@ -18767,12 +18791,12 @@
     </w:tblPr>
     <w:tblStylePr w:type="band1Horz">
       <w:tcPr>
-        <w:shd w:val="clear" w:color="FFFFFF" w:themeColor="accent6" w:themeTint="40"/>
+        <w:shd w:val="clear" w:color="FFFFFF" w:themeFill="accent6" w:themeFillTint="40" w:themeColor="accent6" w:themeTint="40"/>
       </w:tcPr>
     </w:tblStylePr>
     <w:tblStylePr w:type="band1Vert">
       <w:tcPr>
-        <w:shd w:val="clear" w:color="FFFFFF" w:themeColor="accent6" w:themeTint="40"/>
+        <w:shd w:val="clear" w:color="FFFFFF" w:themeFill="accent6" w:themeFillTint="40" w:themeColor="accent6" w:themeTint="40"/>
       </w:tcPr>
     </w:tblStylePr>
     <w:tblStylePr w:type="firstCol">
@@ -18840,7 +18864,7 @@
         <w:sz w:val="22"/>
       </w:rPr>
       <w:tcPr>
-        <w:shd w:val="clear" w:color="FFFFFF" w:themeColor="text1" w:themeTint="40"/>
+        <w:shd w:val="clear" w:color="FFFFFF" w:themeFill="text1" w:themeFillTint="40" w:themeColor="text1" w:themeTint="40"/>
       </w:tcPr>
     </w:tblStylePr>
     <w:tblStylePr w:type="band1Vert">
@@ -18850,7 +18874,7 @@
         <w:sz w:val="22"/>
       </w:rPr>
       <w:tcPr>
-        <w:shd w:val="clear" w:color="FFFFFF" w:themeColor="text1" w:themeTint="40"/>
+        <w:shd w:val="clear" w:color="FFFFFF" w:themeFill="text1" w:themeFillTint="40" w:themeColor="text1" w:themeTint="40"/>
       </w:tcPr>
     </w:tblStylePr>
     <w:tblStylePr w:type="firstCol">
@@ -18926,7 +18950,7 @@
         <w:sz w:val="22"/>
       </w:rPr>
       <w:tcPr>
-        <w:shd w:val="clear" w:color="FFFFFF" w:themeColor="accent1" w:themeTint="40"/>
+        <w:shd w:val="clear" w:color="FFFFFF" w:themeFill="accent1" w:themeFillTint="40" w:themeColor="accent1" w:themeTint="40"/>
       </w:tcPr>
     </w:tblStylePr>
     <w:tblStylePr w:type="band1Vert">
@@ -18936,7 +18960,7 @@
         <w:sz w:val="22"/>
       </w:rPr>
       <w:tcPr>
-        <w:shd w:val="clear" w:color="FFFFFF" w:themeColor="accent1" w:themeTint="40"/>
+        <w:shd w:val="clear" w:color="FFFFFF" w:themeFill="accent1" w:themeFillTint="40" w:themeColor="accent1" w:themeTint="40"/>
       </w:tcPr>
     </w:tblStylePr>
     <w:tblStylePr w:type="firstCol">
@@ -19012,7 +19036,7 @@
         <w:sz w:val="22"/>
       </w:rPr>
       <w:tcPr>
-        <w:shd w:val="clear" w:color="FFFFFF" w:themeColor="accent2" w:themeTint="40"/>
+        <w:shd w:val="clear" w:color="FFFFFF" w:themeFill="accent2" w:themeFillTint="40" w:themeColor="accent2" w:themeTint="40"/>
       </w:tcPr>
     </w:tblStylePr>
     <w:tblStylePr w:type="band1Vert">
@@ -19022,7 +19046,7 @@
         <w:sz w:val="22"/>
       </w:rPr>
       <w:tcPr>
-        <w:shd w:val="clear" w:color="FFFFFF" w:themeColor="accent2" w:themeTint="40"/>
+        <w:shd w:val="clear" w:color="FFFFFF" w:themeFill="accent2" w:themeFillTint="40" w:themeColor="accent2" w:themeTint="40"/>
       </w:tcPr>
     </w:tblStylePr>
     <w:tblStylePr w:type="firstCol">
@@ -19098,7 +19122,7 @@
         <w:sz w:val="22"/>
       </w:rPr>
       <w:tcPr>
-        <w:shd w:val="clear" w:color="FFFFFF" w:themeColor="accent3" w:themeTint="40"/>
+        <w:shd w:val="clear" w:color="FFFFFF" w:themeFill="accent3" w:themeFillTint="40" w:themeColor="accent3" w:themeTint="40"/>
       </w:tcPr>
     </w:tblStylePr>
     <w:tblStylePr w:type="band1Vert">
@@ -19108,7 +19132,7 @@
         <w:sz w:val="22"/>
       </w:rPr>
       <w:tcPr>
-        <w:shd w:val="clear" w:color="FFFFFF" w:themeColor="accent3" w:themeTint="40"/>
+        <w:shd w:val="clear" w:color="FFFFFF" w:themeFill="accent3" w:themeFillTint="40" w:themeColor="accent3" w:themeTint="40"/>
       </w:tcPr>
     </w:tblStylePr>
     <w:tblStylePr w:type="firstCol">
@@ -19184,7 +19208,7 @@
         <w:sz w:val="22"/>
       </w:rPr>
       <w:tcPr>
-        <w:shd w:val="clear" w:color="FFFFFF" w:themeColor="accent4" w:themeTint="40"/>
+        <w:shd w:val="clear" w:color="FFFFFF" w:themeFill="accent4" w:themeFillTint="40" w:themeColor="accent4" w:themeTint="40"/>
       </w:tcPr>
     </w:tblStylePr>
     <w:tblStylePr w:type="band1Vert">
@@ -19194,7 +19218,7 @@
         <w:sz w:val="22"/>
       </w:rPr>
       <w:tcPr>
-        <w:shd w:val="clear" w:color="FFFFFF" w:themeColor="accent4" w:themeTint="40"/>
+        <w:shd w:val="clear" w:color="FFFFFF" w:themeFill="accent4" w:themeFillTint="40" w:themeColor="accent4" w:themeTint="40"/>
       </w:tcPr>
     </w:tblStylePr>
     <w:tblStylePr w:type="firstCol">
@@ -19270,7 +19294,7 @@
         <w:sz w:val="22"/>
       </w:rPr>
       <w:tcPr>
-        <w:shd w:val="clear" w:color="FFFFFF" w:themeColor="accent5" w:themeTint="40"/>
+        <w:shd w:val="clear" w:color="FFFFFF" w:themeFill="accent5" w:themeFillTint="40" w:themeColor="accent5" w:themeTint="40"/>
       </w:tcPr>
     </w:tblStylePr>
     <w:tblStylePr w:type="band1Vert">
@@ -19280,7 +19304,7 @@
         <w:sz w:val="22"/>
       </w:rPr>
       <w:tcPr>
-        <w:shd w:val="clear" w:color="FFFFFF" w:themeColor="accent5" w:themeTint="40"/>
+        <w:shd w:val="clear" w:color="FFFFFF" w:themeFill="accent5" w:themeFillTint="40" w:themeColor="accent5" w:themeTint="40"/>
       </w:tcPr>
     </w:tblStylePr>
     <w:tblStylePr w:type="firstCol">
@@ -19356,7 +19380,7 @@
         <w:sz w:val="22"/>
       </w:rPr>
       <w:tcPr>
-        <w:shd w:val="clear" w:color="FFFFFF" w:themeColor="accent6" w:themeTint="40"/>
+        <w:shd w:val="clear" w:color="FFFFFF" w:themeFill="accent6" w:themeFillTint="40" w:themeColor="accent6" w:themeTint="40"/>
       </w:tcPr>
     </w:tblStylePr>
     <w:tblStylePr w:type="band1Vert">
@@ -19366,7 +19390,7 @@
         <w:sz w:val="22"/>
       </w:rPr>
       <w:tcPr>
-        <w:shd w:val="clear" w:color="FFFFFF" w:themeColor="accent6" w:themeTint="40"/>
+        <w:shd w:val="clear" w:color="FFFFFF" w:themeFill="accent6" w:themeFillTint="40" w:themeColor="accent6" w:themeTint="40"/>
       </w:tcPr>
     </w:tblStylePr>
     <w:tblStylePr w:type="firstCol">
@@ -19476,7 +19500,7 @@
         <w:sz w:val="22"/>
       </w:rPr>
       <w:tcPr>
-        <w:shd w:val="clear" w:color="FFFFFF" w:themeColor="text1"/>
+        <w:shd w:val="clear" w:color="FFFFFF" w:themeFill="text1" w:themeColor="text1"/>
       </w:tcPr>
     </w:tblStylePr>
     <w:tblStylePr w:type="lastCol">
@@ -19550,7 +19574,7 @@
         <w:sz w:val="22"/>
       </w:rPr>
       <w:tcPr>
-        <w:shd w:val="clear" w:color="FFFFFF" w:themeColor="accent1"/>
+        <w:shd w:val="clear" w:color="FFFFFF" w:themeFill="accent1" w:themeColor="accent1"/>
       </w:tcPr>
     </w:tblStylePr>
     <w:tblStylePr w:type="lastCol">
@@ -19624,7 +19648,7 @@
         <w:sz w:val="22"/>
       </w:rPr>
       <w:tcPr>
-        <w:shd w:val="clear" w:color="FFFFFF" w:themeColor="accent2" w:themeTint="97"/>
+        <w:shd w:val="clear" w:color="FFFFFF" w:themeFill="accent2" w:themeFillTint="97" w:themeColor="accent2" w:themeTint="97"/>
       </w:tcPr>
     </w:tblStylePr>
     <w:tblStylePr w:type="lastCol">
@@ -19698,7 +19722,7 @@
         <w:sz w:val="22"/>
       </w:rPr>
       <w:tcPr>
-        <w:shd w:val="clear" w:color="FFFFFF" w:themeColor="accent3" w:themeTint="98"/>
+        <w:shd w:val="clear" w:color="FFFFFF" w:themeFill="accent3" w:themeFillTint="98" w:themeColor="accent3" w:themeTint="98"/>
       </w:tcPr>
     </w:tblStylePr>
     <w:tblStylePr w:type="lastCol">
@@ -19772,7 +19796,7 @@
         <w:sz w:val="22"/>
       </w:rPr>
       <w:tcPr>
-        <w:shd w:val="clear" w:color="FFFFFF" w:themeColor="accent4" w:themeTint="9A"/>
+        <w:shd w:val="clear" w:color="FFFFFF" w:themeFill="accent4" w:themeFillTint="9A" w:themeColor="accent4" w:themeTint="9A"/>
       </w:tcPr>
     </w:tblStylePr>
     <w:tblStylePr w:type="lastCol">
@@ -19846,7 +19870,7 @@
         <w:sz w:val="22"/>
       </w:rPr>
       <w:tcPr>
-        <w:shd w:val="clear" w:color="FFFFFF" w:themeColor="accent5" w:themeTint="9A"/>
+        <w:shd w:val="clear" w:color="FFFFFF" w:themeFill="accent5" w:themeFillTint="9A" w:themeColor="accent5" w:themeTint="9A"/>
       </w:tcPr>
     </w:tblStylePr>
     <w:tblStylePr w:type="lastCol">
@@ -19920,7 +19944,7 @@
         <w:sz w:val="22"/>
       </w:rPr>
       <w:tcPr>
-        <w:shd w:val="clear" w:color="FFFFFF" w:themeColor="accent6" w:themeTint="98"/>
+        <w:shd w:val="clear" w:color="FFFFFF" w:themeFill="accent6" w:themeFillTint="98" w:themeColor="accent6" w:themeTint="98"/>
       </w:tcPr>
     </w:tblStylePr>
     <w:tblStylePr w:type="lastCol">
@@ -19962,7 +19986,7 @@
         <w:sz w:val="22"/>
       </w:rPr>
       <w:tcPr>
-        <w:shd w:val="clear" w:color="FFFFFF" w:themeColor="text1" w:themeTint="40"/>
+        <w:shd w:val="clear" w:color="FFFFFF" w:themeFill="text1" w:themeFillTint="40" w:themeColor="text1" w:themeTint="40"/>
       </w:tcPr>
     </w:tblStylePr>
     <w:tblStylePr w:type="band1Vert">
@@ -19972,7 +19996,7 @@
         <w:sz w:val="22"/>
       </w:rPr>
       <w:tcPr>
-        <w:shd w:val="clear" w:color="FFFFFF" w:themeColor="text1" w:themeTint="40"/>
+        <w:shd w:val="clear" w:color="FFFFFF" w:themeFill="text1" w:themeFillTint="40" w:themeColor="text1" w:themeTint="40"/>
       </w:tcPr>
     </w:tblStylePr>
     <w:tblStylePr w:type="firstCol">
@@ -19989,7 +20013,7 @@
         <w:sz w:val="22"/>
       </w:rPr>
       <w:tcPr>
-        <w:shd w:val="clear" w:color="FFFFFF" w:themeColor="text1"/>
+        <w:shd w:val="clear" w:color="FFFFFF" w:themeFill="text1" w:themeColor="text1"/>
       </w:tcPr>
     </w:tblStylePr>
     <w:tblStylePr w:type="lastCol">
@@ -20031,7 +20055,7 @@
         <w:sz w:val="22"/>
       </w:rPr>
       <w:tcPr>
-        <w:shd w:val="clear" w:color="FFFFFF" w:themeColor="accent1" w:themeTint="40"/>
+        <w:shd w:val="clear" w:color="FFFFFF" w:themeFill="accent1" w:themeFillTint="40" w:themeColor="accent1" w:themeTint="40"/>
       </w:tcPr>
     </w:tblStylePr>
     <w:tblStylePr w:type="band1Vert">
@@ -20041,7 +20065,7 @@
         <w:sz w:val="22"/>
       </w:rPr>
       <w:tcPr>
-        <w:shd w:val="clear" w:color="FFFFFF" w:themeColor="accent1" w:themeTint="40"/>
+        <w:shd w:val="clear" w:color="FFFFFF" w:themeFill="accent1" w:themeFillTint="40" w:themeColor="accent1" w:themeTint="40"/>
       </w:tcPr>
     </w:tblStylePr>
     <w:tblStylePr w:type="firstCol">
@@ -20058,7 +20082,7 @@
         <w:sz w:val="22"/>
       </w:rPr>
       <w:tcPr>
-        <w:shd w:val="clear" w:color="FFFFFF" w:themeColor="accent1"/>
+        <w:shd w:val="clear" w:color="FFFFFF" w:themeFill="accent1" w:themeColor="accent1"/>
       </w:tcPr>
     </w:tblStylePr>
     <w:tblStylePr w:type="lastCol">
@@ -20100,7 +20124,7 @@
         <w:sz w:val="22"/>
       </w:rPr>
       <w:tcPr>
-        <w:shd w:val="clear" w:color="FFFFFF" w:themeColor="accent2" w:themeTint="40"/>
+        <w:shd w:val="clear" w:color="FFFFFF" w:themeFill="accent2" w:themeFillTint="40" w:themeColor="accent2" w:themeTint="40"/>
       </w:tcPr>
     </w:tblStylePr>
     <w:tblStylePr w:type="band1Vert">
@@ -20110,7 +20134,7 @@
         <w:sz w:val="22"/>
       </w:rPr>
       <w:tcPr>
-        <w:shd w:val="clear" w:color="FFFFFF" w:themeColor="accent2" w:themeTint="40"/>
+        <w:shd w:val="clear" w:color="FFFFFF" w:themeFill="accent2" w:themeFillTint="40" w:themeColor="accent2" w:themeTint="40"/>
       </w:tcPr>
     </w:tblStylePr>
     <w:tblStylePr w:type="firstCol">
@@ -20127,7 +20151,7 @@
         <w:sz w:val="22"/>
       </w:rPr>
       <w:tcPr>
-        <w:shd w:val="clear" w:color="FFFFFF" w:themeColor="accent2"/>
+        <w:shd w:val="clear" w:color="FFFFFF" w:themeFill="accent2" w:themeColor="accent2"/>
       </w:tcPr>
     </w:tblStylePr>
     <w:tblStylePr w:type="lastCol">
@@ -20169,7 +20193,7 @@
         <w:sz w:val="22"/>
       </w:rPr>
       <w:tcPr>
-        <w:shd w:val="clear" w:color="FFFFFF" w:themeColor="accent3" w:themeTint="40"/>
+        <w:shd w:val="clear" w:color="FFFFFF" w:themeFill="accent3" w:themeFillTint="40" w:themeColor="accent3" w:themeTint="40"/>
       </w:tcPr>
     </w:tblStylePr>
     <w:tblStylePr w:type="band1Vert">
@@ -20179,7 +20203,7 @@
         <w:sz w:val="22"/>
       </w:rPr>
       <w:tcPr>
-        <w:shd w:val="clear" w:color="FFFFFF" w:themeColor="accent3" w:themeTint="40"/>
+        <w:shd w:val="clear" w:color="FFFFFF" w:themeFill="accent3" w:themeFillTint="40" w:themeColor="accent3" w:themeTint="40"/>
       </w:tcPr>
     </w:tblStylePr>
     <w:tblStylePr w:type="firstCol">
@@ -20196,7 +20220,7 @@
         <w:sz w:val="22"/>
       </w:rPr>
       <w:tcPr>
-        <w:shd w:val="clear" w:color="FFFFFF" w:themeColor="accent3"/>
+        <w:shd w:val="clear" w:color="FFFFFF" w:themeFill="accent3" w:themeColor="accent3"/>
       </w:tcPr>
     </w:tblStylePr>
     <w:tblStylePr w:type="lastCol">
@@ -20238,7 +20262,7 @@
         <w:sz w:val="22"/>
       </w:rPr>
       <w:tcPr>
-        <w:shd w:val="clear" w:color="FFFFFF" w:themeColor="accent4" w:themeTint="40"/>
+        <w:shd w:val="clear" w:color="FFFFFF" w:themeFill="accent4" w:themeFillTint="40" w:themeColor="accent4" w:themeTint="40"/>
       </w:tcPr>
     </w:tblStylePr>
     <w:tblStylePr w:type="band1Vert">
@@ -20248,7 +20272,7 @@
         <w:sz w:val="22"/>
       </w:rPr>
       <w:tcPr>
-        <w:shd w:val="clear" w:color="FFFFFF" w:themeColor="accent4" w:themeTint="40"/>
+        <w:shd w:val="clear" w:color="FFFFFF" w:themeFill="accent4" w:themeFillTint="40" w:themeColor="accent4" w:themeTint="40"/>
       </w:tcPr>
     </w:tblStylePr>
     <w:tblStylePr w:type="firstCol">
@@ -20265,7 +20289,7 @@
         <w:sz w:val="22"/>
       </w:rPr>
       <w:tcPr>
-        <w:shd w:val="clear" w:color="FFFFFF" w:themeColor="accent4"/>
+        <w:shd w:val="clear" w:color="FFFFFF" w:themeFill="accent4" w:themeColor="accent4"/>
       </w:tcPr>
     </w:tblStylePr>
     <w:tblStylePr w:type="lastCol">
@@ -20307,7 +20331,7 @@
         <w:sz w:val="22"/>
       </w:rPr>
       <w:tcPr>
-        <w:shd w:val="clear" w:color="FFFFFF" w:themeColor="accent5" w:themeTint="40"/>
+        <w:shd w:val="clear" w:color="FFFFFF" w:themeFill="accent5" w:themeFillTint="40" w:themeColor="accent5" w:themeTint="40"/>
       </w:tcPr>
     </w:tblStylePr>
     <w:tblStylePr w:type="band1Vert">
@@ -20317,7 +20341,7 @@
         <w:sz w:val="22"/>
       </w:rPr>
       <w:tcPr>
-        <w:shd w:val="clear" w:color="FFFFFF" w:themeColor="accent5" w:themeTint="40"/>
+        <w:shd w:val="clear" w:color="FFFFFF" w:themeFill="accent5" w:themeFillTint="40" w:themeColor="accent5" w:themeTint="40"/>
       </w:tcPr>
     </w:tblStylePr>
     <w:tblStylePr w:type="firstCol">
@@ -20334,7 +20358,7 @@
         <w:sz w:val="22"/>
       </w:rPr>
       <w:tcPr>
-        <w:shd w:val="clear" w:color="FFFFFF" w:themeColor="accent5"/>
+        <w:shd w:val="clear" w:color="FFFFFF" w:themeFill="accent5" w:themeColor="accent5"/>
       </w:tcPr>
     </w:tblStylePr>
     <w:tblStylePr w:type="lastCol">
@@ -20376,7 +20400,7 @@
         <w:sz w:val="22"/>
       </w:rPr>
       <w:tcPr>
-        <w:shd w:val="clear" w:color="FFFFFF" w:themeColor="accent6" w:themeTint="40"/>
+        <w:shd w:val="clear" w:color="FFFFFF" w:themeFill="accent6" w:themeFillTint="40" w:themeColor="accent6" w:themeTint="40"/>
       </w:tcPr>
     </w:tblStylePr>
     <w:tblStylePr w:type="band1Vert">
@@ -20386,7 +20410,7 @@
         <w:sz w:val="22"/>
       </w:rPr>
       <w:tcPr>
-        <w:shd w:val="clear" w:color="FFFFFF" w:themeColor="accent6" w:themeTint="40"/>
+        <w:shd w:val="clear" w:color="FFFFFF" w:themeFill="accent6" w:themeFillTint="40" w:themeColor="accent6" w:themeTint="40"/>
       </w:tcPr>
     </w:tblStylePr>
     <w:tblStylePr w:type="firstCol">
@@ -20403,7 +20427,7 @@
         <w:sz w:val="22"/>
       </w:rPr>
       <w:tcPr>
-        <w:shd w:val="clear" w:color="FFFFFF" w:themeColor="accent6"/>
+        <w:shd w:val="clear" w:color="FFFFFF" w:themeFill="accent6" w:themeColor="accent6"/>
       </w:tcPr>
     </w:tblStylePr>
     <w:tblStylePr w:type="lastCol">
@@ -20436,11 +20460,11 @@
         <w:right w:val="single" w:color="000000" w:sz="32" w:space="0" w:themeColor="text1" w:themeTint="80"/>
         <w:bottom w:val="single" w:color="000000" w:sz="32" w:space="0" w:themeColor="text1" w:themeTint="80"/>
       </w:tblBorders>
-      <w:shd w:val="clear" w:color="FFFFFF" w:themeColor="text1" w:themeTint="80"/>
+      <w:shd w:val="clear" w:color="FFFFFF" w:themeFill="text1" w:themeFillTint="80" w:themeColor="text1" w:themeTint="80"/>
     </w:tblPr>
     <w:tblStylePr w:type="band1Horz">
       <w:tcPr>
-        <w:shd w:val="clear" w:color="FFFFFF" w:themeColor="text1" w:themeTint="80"/>
+        <w:shd w:val="clear" w:color="FFFFFF" w:themeFill="text1" w:themeFillTint="80" w:themeColor="text1" w:themeTint="80"/>
         <w:tcBorders>
           <w:top w:val="single" w:color="000000" w:sz="4" w:space="0" w:themeColor="light1"/>
           <w:bottom w:val="single" w:color="000000" w:sz="4" w:space="0" w:themeColor="light1"/>
@@ -20449,7 +20473,7 @@
     </w:tblStylePr>
     <w:tblStylePr w:type="band1Vert">
       <w:tcPr>
-        <w:shd w:val="clear" w:color="FFFFFF" w:themeColor="text1" w:themeTint="80"/>
+        <w:shd w:val="clear" w:color="FFFFFF" w:themeFill="text1" w:themeFillTint="80" w:themeColor="text1" w:themeTint="80"/>
         <w:tcBorders>
           <w:left w:val="single" w:color="000000" w:sz="4" w:space="0" w:themeColor="light1"/>
           <w:right w:val="single" w:color="000000" w:sz="4" w:space="0" w:themeColor="light1"/>
@@ -20458,7 +20482,7 @@
     </w:tblStylePr>
     <w:tblStylePr w:type="band2Horz">
       <w:tcPr>
-        <w:shd w:val="clear" w:color="FFFFFF" w:themeColor="text1" w:themeTint="80"/>
+        <w:shd w:val="clear" w:color="FFFFFF" w:themeFill="text1" w:themeFillTint="80" w:themeColor="text1" w:themeTint="80"/>
         <w:tcBorders>
           <w:top w:val="single" w:color="000000" w:sz="4" w:space="0" w:themeColor="light1"/>
           <w:bottom w:val="single" w:color="000000" w:sz="4" w:space="0" w:themeColor="light1"/>
@@ -20495,7 +20519,7 @@
         <w:sz w:val="22"/>
       </w:rPr>
       <w:tcPr>
-        <w:shd w:val="clear" w:color="FFFFFF" w:themeColor="text1" w:themeTint="80"/>
+        <w:shd w:val="clear" w:color="FFFFFF" w:themeFill="text1" w:themeFillTint="80" w:themeColor="text1" w:themeTint="80"/>
         <w:tcBorders>
           <w:top w:val="single" w:color="000000" w:sz="32" w:space="0" w:themeColor="text1" w:themeTint="80"/>
           <w:bottom w:val="single" w:color="000000" w:sz="12" w:space="0" w:themeColor="light1"/>
@@ -20543,11 +20567,11 @@
         <w:right w:val="single" w:color="000000" w:sz="32" w:space="0" w:themeColor="accent1"/>
         <w:bottom w:val="single" w:color="000000" w:sz="32" w:space="0" w:themeColor="accent1"/>
       </w:tblBorders>
-      <w:shd w:val="clear" w:color="FFFFFF" w:themeColor="accent1"/>
+      <w:shd w:val="clear" w:color="FFFFFF" w:themeFill="accent1" w:themeColor="accent1"/>
     </w:tblPr>
     <w:tblStylePr w:type="band1Horz">
       <w:tcPr>
-        <w:shd w:val="clear" w:color="FFFFFF" w:themeColor="accent1"/>
+        <w:shd w:val="clear" w:color="FFFFFF" w:themeFill="accent1" w:themeColor="accent1"/>
         <w:tcBorders>
           <w:top w:val="single" w:color="000000" w:sz="4" w:space="0" w:themeColor="light1"/>
           <w:bottom w:val="single" w:color="000000" w:sz="4" w:space="0" w:themeColor="light1"/>
@@ -20556,7 +20580,7 @@
     </w:tblStylePr>
     <w:tblStylePr w:type="band1Vert">
       <w:tcPr>
-        <w:shd w:val="clear" w:color="FFFFFF" w:themeColor="accent1"/>
+        <w:shd w:val="clear" w:color="FFFFFF" w:themeFill="accent1" w:themeColor="accent1"/>
         <w:tcBorders>
           <w:left w:val="single" w:color="000000" w:sz="4" w:space="0" w:themeColor="light1"/>
           <w:right w:val="single" w:color="000000" w:sz="4" w:space="0" w:themeColor="light1"/>
@@ -20565,7 +20589,7 @@
     </w:tblStylePr>
     <w:tblStylePr w:type="band2Horz">
       <w:tcPr>
-        <w:shd w:val="clear" w:color="FFFFFF" w:themeColor="accent1"/>
+        <w:shd w:val="clear" w:color="FFFFFF" w:themeFill="accent1" w:themeColor="accent1"/>
         <w:tcBorders>
           <w:top w:val="single" w:color="000000" w:sz="4" w:space="0" w:themeColor="light1"/>
           <w:bottom w:val="single" w:color="000000" w:sz="4" w:space="0" w:themeColor="light1"/>
@@ -20602,7 +20626,7 @@
         <w:sz w:val="22"/>
       </w:rPr>
       <w:tcPr>
-        <w:shd w:val="clear" w:color="FFFFFF" w:themeColor="accent1"/>
+        <w:shd w:val="clear" w:color="FFFFFF" w:themeFill="accent1" w:themeColor="accent1"/>
         <w:tcBorders>
           <w:top w:val="single" w:color="000000" w:sz="32" w:space="0" w:themeColor="accent1"/>
           <w:bottom w:val="single" w:color="000000" w:sz="12" w:space="0" w:themeColor="light1"/>
@@ -20650,11 +20674,11 @@
         <w:right w:val="single" w:color="000000" w:sz="32" w:space="0" w:themeColor="accent2" w:themeTint="97"/>
         <w:bottom w:val="single" w:color="000000" w:sz="32" w:space="0" w:themeColor="accent2" w:themeTint="97"/>
       </w:tblBorders>
-      <w:shd w:val="clear" w:color="FFFFFF" w:themeColor="accent2" w:themeTint="97"/>
+      <w:shd w:val="clear" w:color="FFFFFF" w:themeFill="accent2" w:themeFillTint="97" w:themeColor="accent2" w:themeTint="97"/>
     </w:tblPr>
     <w:tblStylePr w:type="band1Horz">
       <w:tcPr>
-        <w:shd w:val="clear" w:color="FFFFFF" w:themeColor="accent2" w:themeTint="97"/>
+        <w:shd w:val="clear" w:color="FFFFFF" w:themeFill="accent2" w:themeFillTint="97" w:themeColor="accent2" w:themeTint="97"/>
         <w:tcBorders>
           <w:top w:val="single" w:color="000000" w:sz="4" w:space="0" w:themeColor="light1"/>
           <w:bottom w:val="single" w:color="000000" w:sz="4" w:space="0" w:themeColor="light1"/>
@@ -20663,7 +20687,7 @@
     </w:tblStylePr>
     <w:tblStylePr w:type="band1Vert">
       <w:tcPr>
-        <w:shd w:val="clear" w:color="FFFFFF" w:themeColor="accent2" w:themeTint="97"/>
+        <w:shd w:val="clear" w:color="FFFFFF" w:themeFill="accent2" w:themeFillTint="97" w:themeColor="accent2" w:themeTint="97"/>
         <w:tcBorders>
           <w:left w:val="single" w:color="000000" w:sz="4" w:space="0" w:themeColor="light1"/>
           <w:right w:val="single" w:color="000000" w:sz="4" w:space="0" w:themeColor="light1"/>
@@ -20672,7 +20696,7 @@
     </w:tblStylePr>
     <w:tblStylePr w:type="band2Horz">
       <w:tcPr>
-        <w:shd w:val="clear" w:color="FFFFFF" w:themeColor="accent2" w:themeTint="97"/>
+        <w:shd w:val="clear" w:color="FFFFFF" w:themeFill="accent2" w:themeFillTint="97" w:themeColor="accent2" w:themeTint="97"/>
         <w:tcBorders>
           <w:top w:val="single" w:color="000000" w:sz="4" w:space="0" w:themeColor="light1"/>
           <w:bottom w:val="single" w:color="000000" w:sz="4" w:space="0" w:themeColor="light1"/>
@@ -20709,7 +20733,7 @@
         <w:sz w:val="22"/>
       </w:rPr>
       <w:tcPr>
-        <w:shd w:val="clear" w:color="FFFFFF" w:themeColor="accent2" w:themeTint="97"/>
+        <w:shd w:val="clear" w:color="FFFFFF" w:themeFill="accent2" w:themeFillTint="97" w:themeColor="accent2" w:themeTint="97"/>
         <w:tcBorders>
           <w:top w:val="single" w:color="000000" w:sz="32" w:space="0" w:themeColor="accent2" w:themeTint="97"/>
           <w:bottom w:val="single" w:color="000000" w:sz="12" w:space="0" w:themeColor="light1"/>
@@ -20757,11 +20781,11 @@
         <w:right w:val="single" w:color="000000" w:sz="32" w:space="0" w:themeColor="accent3" w:themeTint="98"/>
         <w:bottom w:val="single" w:color="000000" w:sz="32" w:space="0" w:themeColor="accent3" w:themeTint="98"/>
       </w:tblBorders>
-      <w:shd w:val="clear" w:color="FFFFFF" w:themeColor="accent3" w:themeTint="98"/>
+      <w:shd w:val="clear" w:color="FFFFFF" w:themeFill="accent3" w:themeFillTint="98" w:themeColor="accent3" w:themeTint="98"/>
     </w:tblPr>
     <w:tblStylePr w:type="band1Horz">
       <w:tcPr>
-        <w:shd w:val="clear" w:color="FFFFFF" w:themeColor="accent3" w:themeTint="98"/>
+        <w:shd w:val="clear" w:color="FFFFFF" w:themeFill="accent3" w:themeFillTint="98" w:themeColor="accent3" w:themeTint="98"/>
         <w:tcBorders>
           <w:top w:val="single" w:color="000000" w:sz="4" w:space="0" w:themeColor="light1"/>
           <w:bottom w:val="single" w:color="000000" w:sz="4" w:space="0" w:themeColor="light1"/>
@@ -20770,7 +20794,7 @@
     </w:tblStylePr>
     <w:tblStylePr w:type="band1Vert">
       <w:tcPr>
-        <w:shd w:val="clear" w:color="FFFFFF" w:themeColor="accent3" w:themeTint="98"/>
+        <w:shd w:val="clear" w:color="FFFFFF" w:themeFill="accent3" w:themeFillTint="98" w:themeColor="accent3" w:themeTint="98"/>
         <w:tcBorders>
           <w:left w:val="single" w:color="000000" w:sz="4" w:space="0" w:themeColor="light1"/>
           <w:right w:val="single" w:color="000000" w:sz="4" w:space="0" w:themeColor="light1"/>
@@ -20779,7 +20803,7 @@
     </w:tblStylePr>
     <w:tblStylePr w:type="band2Horz">
       <w:tcPr>
-        <w:shd w:val="clear" w:color="FFFFFF" w:themeColor="accent3" w:themeTint="98"/>
+        <w:shd w:val="clear" w:color="FFFFFF" w:themeFill="accent3" w:themeFillTint="98" w:themeColor="accent3" w:themeTint="98"/>
         <w:tcBorders>
           <w:top w:val="single" w:color="000000" w:sz="4" w:space="0" w:themeColor="light1"/>
           <w:bottom w:val="single" w:color="000000" w:sz="4" w:space="0" w:themeColor="light1"/>
@@ -20816,7 +20840,7 @@
         <w:sz w:val="22"/>
       </w:rPr>
       <w:tcPr>
-        <w:shd w:val="clear" w:color="FFFFFF" w:themeColor="accent3" w:themeTint="98"/>
+        <w:shd w:val="clear" w:color="FFFFFF" w:themeFill="accent3" w:themeFillTint="98" w:themeColor="accent3" w:themeTint="98"/>
         <w:tcBorders>
           <w:top w:val="single" w:color="000000" w:sz="32" w:space="0" w:themeColor="accent3" w:themeTint="98"/>
           <w:bottom w:val="single" w:color="000000" w:sz="12" w:space="0" w:themeColor="light1"/>
@@ -20864,11 +20888,11 @@
         <w:right w:val="single" w:color="000000" w:sz="32" w:space="0" w:themeColor="accent4" w:themeTint="9A"/>
         <w:bottom w:val="single" w:color="000000" w:sz="32" w:space="0" w:themeColor="accent4" w:themeTint="9A"/>
       </w:tblBorders>
-      <w:shd w:val="clear" w:color="FFFFFF" w:themeColor="accent4" w:themeTint="9A"/>
+      <w:shd w:val="clear" w:color="FFFFFF" w:themeFill="accent4" w:themeFillTint="9A" w:themeColor="accent4" w:themeTint="9A"/>
     </w:tblPr>
     <w:tblStylePr w:type="band1Horz">
       <w:tcPr>
-        <w:shd w:val="clear" w:color="FFFFFF" w:themeColor="accent4" w:themeTint="9A"/>
+        <w:shd w:val="clear" w:color="FFFFFF" w:themeFill="accent4" w:themeFillTint="9A" w:themeColor="accent4" w:themeTint="9A"/>
         <w:tcBorders>
           <w:top w:val="single" w:color="000000" w:sz="4" w:space="0" w:themeColor="light1"/>
           <w:bottom w:val="single" w:color="000000" w:sz="4" w:space="0" w:themeColor="light1"/>
@@ -20877,7 +20901,7 @@
     </w:tblStylePr>
     <w:tblStylePr w:type="band1Vert">
       <w:tcPr>
-        <w:shd w:val="clear" w:color="FFFFFF" w:themeColor="accent4" w:themeTint="9A"/>
+        <w:shd w:val="clear" w:color="FFFFFF" w:themeFill="accent4" w:themeFillTint="9A" w:themeColor="accent4" w:themeTint="9A"/>
         <w:tcBorders>
           <w:left w:val="single" w:color="000000" w:sz="4" w:space="0" w:themeColor="light1"/>
           <w:right w:val="single" w:color="000000" w:sz="4" w:space="0" w:themeColor="light1"/>
@@ -20886,7 +20910,7 @@
     </w:tblStylePr>
     <w:tblStylePr w:type="band2Horz">
       <w:tcPr>
-        <w:shd w:val="clear" w:color="FFFFFF" w:themeColor="accent4" w:themeTint="9A"/>
+        <w:shd w:val="clear" w:color="FFFFFF" w:themeFill="accent4" w:themeFillTint="9A" w:themeColor="accent4" w:themeTint="9A"/>
         <w:tcBorders>
           <w:top w:val="single" w:color="000000" w:sz="4" w:space="0" w:themeColor="light1"/>
           <w:bottom w:val="single" w:color="000000" w:sz="4" w:space="0" w:themeColor="light1"/>
@@ -20923,7 +20947,7 @@
         <w:sz w:val="22"/>
       </w:rPr>
       <w:tcPr>
-        <w:shd w:val="clear" w:color="FFFFFF" w:themeColor="accent4" w:themeTint="9A"/>
+        <w:shd w:val="clear" w:color="FFFFFF" w:themeFill="accent4" w:themeFillTint="9A" w:themeColor="accent4" w:themeTint="9A"/>
         <w:tcBorders>
           <w:top w:val="single" w:color="000000" w:sz="32" w:space="0" w:themeColor="accent4" w:themeTint="9A"/>
           <w:bottom w:val="single" w:color="000000" w:sz="12" w:space="0" w:themeColor="light1"/>
@@ -20971,11 +20995,11 @@
         <w:right w:val="single" w:color="000000" w:sz="32" w:space="0" w:themeColor="accent5" w:themeTint="9A"/>
         <w:bottom w:val="single" w:color="000000" w:sz="32" w:space="0" w:themeColor="accent5" w:themeTint="9A"/>
       </w:tblBorders>
-      <w:shd w:val="clear" w:color="FFFFFF" w:themeColor="accent5" w:themeTint="9A"/>
+      <w:shd w:val="clear" w:color="FFFFFF" w:themeFill="accent5" w:themeFillTint="9A" w:themeColor="accent5" w:themeTint="9A"/>
     </w:tblPr>
     <w:tblStylePr w:type="band1Horz">
       <w:tcPr>
-        <w:shd w:val="clear" w:color="FFFFFF" w:themeColor="accent5" w:themeTint="9A"/>
+        <w:shd w:val="clear" w:color="FFFFFF" w:themeFill="accent5" w:themeFillTint="9A" w:themeColor="accent5" w:themeTint="9A"/>
         <w:tcBorders>
           <w:top w:val="single" w:color="000000" w:sz="4" w:space="0" w:themeColor="light1"/>
           <w:bottom w:val="single" w:color="000000" w:sz="4" w:space="0" w:themeColor="light1"/>
@@ -20984,7 +21008,7 @@
     </w:tblStylePr>
     <w:tblStylePr w:type="band1Vert">
       <w:tcPr>
-        <w:shd w:val="clear" w:color="FFFFFF" w:themeColor="accent5" w:themeTint="9A"/>
+        <w:shd w:val="clear" w:color="FFFFFF" w:themeFill="accent5" w:themeFillTint="9A" w:themeColor="accent5" w:themeTint="9A"/>
         <w:tcBorders>
           <w:left w:val="single" w:color="000000" w:sz="4" w:space="0" w:themeColor="light1"/>
           <w:right w:val="single" w:color="000000" w:sz="4" w:space="0" w:themeColor="light1"/>
@@ -20993,7 +21017,7 @@
     </w:tblStylePr>
     <w:tblStylePr w:type="band2Horz">
       <w:tcPr>
-        <w:shd w:val="clear" w:color="FFFFFF" w:themeColor="accent5" w:themeTint="9A"/>
+        <w:shd w:val="clear" w:color="FFFFFF" w:themeFill="accent5" w:themeFillTint="9A" w:themeColor="accent5" w:themeTint="9A"/>
         <w:tcBorders>
           <w:top w:val="single" w:color="000000" w:sz="4" w:space="0" w:themeColor="light1"/>
           <w:bottom w:val="single" w:color="000000" w:sz="4" w:space="0" w:themeColor="light1"/>
@@ -21030,7 +21054,7 @@
         <w:sz w:val="22"/>
       </w:rPr>
       <w:tcPr>
-        <w:shd w:val="clear" w:color="FFFFFF" w:themeColor="accent5" w:themeTint="9A"/>
+        <w:shd w:val="clear" w:color="FFFFFF" w:themeFill="accent5" w:themeFillTint="9A" w:themeColor="accent5" w:themeTint="9A"/>
         <w:tcBorders>
           <w:top w:val="single" w:color="000000" w:sz="32" w:space="0" w:themeColor="accent5" w:themeTint="9A"/>
           <w:bottom w:val="single" w:color="000000" w:sz="12" w:space="0" w:themeColor="light1"/>
@@ -21078,11 +21102,11 @@
         <w:right w:val="single" w:color="000000" w:sz="32" w:space="0" w:themeColor="accent6" w:themeTint="98"/>
         <w:bottom w:val="single" w:color="000000" w:sz="32" w:space="0" w:themeColor="accent6" w:themeTint="98"/>
       </w:tblBorders>
-      <w:shd w:val="clear" w:color="FFFFFF" w:themeColor="accent6" w:themeTint="98"/>
+      <w:shd w:val="clear" w:color="FFFFFF" w:themeFill="accent6" w:themeFillTint="98" w:themeColor="accent6" w:themeTint="98"/>
     </w:tblPr>
     <w:tblStylePr w:type="band1Horz">
       <w:tcPr>
-        <w:shd w:val="clear" w:color="FFFFFF" w:themeColor="accent6" w:themeTint="98"/>
+        <w:shd w:val="clear" w:color="FFFFFF" w:themeFill="accent6" w:themeFillTint="98" w:themeColor="accent6" w:themeTint="98"/>
         <w:tcBorders>
           <w:top w:val="single" w:color="000000" w:sz="4" w:space="0" w:themeColor="light1"/>
           <w:bottom w:val="single" w:color="000000" w:sz="4" w:space="0" w:themeColor="light1"/>
@@ -21091,7 +21115,7 @@
     </w:tblStylePr>
     <w:tblStylePr w:type="band1Vert">
       <w:tcPr>
-        <w:shd w:val="clear" w:color="FFFFFF" w:themeColor="accent6" w:themeTint="98"/>
+        <w:shd w:val="clear" w:color="FFFFFF" w:themeFill="accent6" w:themeFillTint="98" w:themeColor="accent6" w:themeTint="98"/>
         <w:tcBorders>
           <w:left w:val="single" w:color="000000" w:sz="4" w:space="0" w:themeColor="light1"/>
           <w:right w:val="single" w:color="000000" w:sz="4" w:space="0" w:themeColor="light1"/>
@@ -21100,7 +21124,7 @@
     </w:tblStylePr>
     <w:tblStylePr w:type="band2Horz">
       <w:tcPr>
-        <w:shd w:val="clear" w:color="FFFFFF" w:themeColor="accent6" w:themeTint="98"/>
+        <w:shd w:val="clear" w:color="FFFFFF" w:themeFill="accent6" w:themeFillTint="98" w:themeColor="accent6" w:themeTint="98"/>
         <w:tcBorders>
           <w:top w:val="single" w:color="000000" w:sz="4" w:space="0" w:themeColor="light1"/>
           <w:bottom w:val="single" w:color="000000" w:sz="4" w:space="0" w:themeColor="light1"/>
@@ -21137,7 +21161,7 @@
         <w:sz w:val="22"/>
       </w:rPr>
       <w:tcPr>
-        <w:shd w:val="clear" w:color="FFFFFF" w:themeColor="accent6" w:themeTint="98"/>
+        <w:shd w:val="clear" w:color="FFFFFF" w:themeFill="accent6" w:themeFillTint="98" w:themeColor="accent6" w:themeTint="98"/>
         <w:tcBorders>
           <w:top w:val="single" w:color="000000" w:sz="32" w:space="0" w:themeColor="accent6" w:themeTint="98"/>
           <w:bottom w:val="single" w:color="000000" w:sz="12" w:space="0" w:themeColor="light1"/>
@@ -21191,12 +21215,12 @@
         <w:sz w:val="22"/>
       </w:rPr>
       <w:tcPr>
-        <w:shd w:val="clear" w:color="FFFFFF" w:themeColor="text1" w:themeTint="40"/>
+        <w:shd w:val="clear" w:color="FFFFFF" w:themeFill="text1" w:themeFillTint="40" w:themeColor="text1" w:themeTint="40"/>
       </w:tcPr>
     </w:tblStylePr>
     <w:tblStylePr w:type="band1Vert">
       <w:tcPr>
-        <w:shd w:val="clear" w:color="FFFFFF" w:themeColor="text1" w:themeTint="40"/>
+        <w:shd w:val="clear" w:color="FFFFFF" w:themeFill="text1" w:themeFillTint="40" w:themeColor="text1" w:themeTint="40"/>
       </w:tcPr>
     </w:tblStylePr>
     <w:tblStylePr w:type="band2Horz">
@@ -21264,12 +21288,12 @@
         <w:sz w:val="22"/>
       </w:rPr>
       <w:tcPr>
-        <w:shd w:val="clear" w:color="FFFFFF" w:themeColor="accent1" w:themeTint="40"/>
+        <w:shd w:val="clear" w:color="FFFFFF" w:themeFill="accent1" w:themeFillTint="40" w:themeColor="accent1" w:themeTint="40"/>
       </w:tcPr>
     </w:tblStylePr>
     <w:tblStylePr w:type="band1Vert">
       <w:tcPr>
-        <w:shd w:val="clear" w:color="FFFFFF" w:themeColor="accent1" w:themeTint="40"/>
+        <w:shd w:val="clear" w:color="FFFFFF" w:themeFill="accent1" w:themeFillTint="40" w:themeColor="accent1" w:themeTint="40"/>
       </w:tcPr>
     </w:tblStylePr>
     <w:tblStylePr w:type="band2Horz">
@@ -21337,12 +21361,12 @@
         <w:sz w:val="22"/>
       </w:rPr>
       <w:tcPr>
-        <w:shd w:val="clear" w:color="FFFFFF" w:themeColor="accent2" w:themeTint="40"/>
+        <w:shd w:val="clear" w:color="FFFFFF" w:themeFill="accent2" w:themeFillTint="40" w:themeColor="accent2" w:themeTint="40"/>
       </w:tcPr>
     </w:tblStylePr>
     <w:tblStylePr w:type="band1Vert">
       <w:tcPr>
-        <w:shd w:val="clear" w:color="FFFFFF" w:themeColor="accent2" w:themeTint="40"/>
+        <w:shd w:val="clear" w:color="FFFFFF" w:themeFill="accent2" w:themeFillTint="40" w:themeColor="accent2" w:themeTint="40"/>
       </w:tcPr>
     </w:tblStylePr>
     <w:tblStylePr w:type="band2Horz">
@@ -21410,12 +21434,12 @@
         <w:sz w:val="22"/>
       </w:rPr>
       <w:tcPr>
-        <w:shd w:val="clear" w:color="FFFFFF" w:themeColor="accent3" w:themeTint="40"/>
+        <w:shd w:val="clear" w:color="FFFFFF" w:themeFill="accent3" w:themeFillTint="40" w:themeColor="accent3" w:themeTint="40"/>
       </w:tcPr>
     </w:tblStylePr>
     <w:tblStylePr w:type="band1Vert">
       <w:tcPr>
-        <w:shd w:val="clear" w:color="FFFFFF" w:themeColor="accent3" w:themeTint="40"/>
+        <w:shd w:val="clear" w:color="FFFFFF" w:themeFill="accent3" w:themeFillTint="40" w:themeColor="accent3" w:themeTint="40"/>
       </w:tcPr>
     </w:tblStylePr>
     <w:tblStylePr w:type="band2Horz">
@@ -21483,12 +21507,12 @@
         <w:sz w:val="22"/>
       </w:rPr>
       <w:tcPr>
-        <w:shd w:val="clear" w:color="FFFFFF" w:themeColor="accent4" w:themeTint="40"/>
+        <w:shd w:val="clear" w:color="FFFFFF" w:themeFill="accent4" w:themeFillTint="40" w:themeColor="accent4" w:themeTint="40"/>
       </w:tcPr>
     </w:tblStylePr>
     <w:tblStylePr w:type="band1Vert">
       <w:tcPr>
-        <w:shd w:val="clear" w:color="FFFFFF" w:themeColor="accent4" w:themeTint="40"/>
+        <w:shd w:val="clear" w:color="FFFFFF" w:themeFill="accent4" w:themeFillTint="40" w:themeColor="accent4" w:themeTint="40"/>
       </w:tcPr>
     </w:tblStylePr>
     <w:tblStylePr w:type="band2Horz">
@@ -21556,12 +21580,12 @@
         <w:sz w:val="22"/>
       </w:rPr>
       <w:tcPr>
-        <w:shd w:val="clear" w:color="FFFFFF" w:themeColor="accent5" w:themeTint="40"/>
+        <w:shd w:val="clear" w:color="FFFFFF" w:themeFill="accent5" w:themeFillTint="40" w:themeColor="accent5" w:themeTint="40"/>
       </w:tcPr>
     </w:tblStylePr>
     <w:tblStylePr w:type="band1Vert">
       <w:tcPr>
-        <w:shd w:val="clear" w:color="FFFFFF" w:themeColor="accent5" w:themeTint="40"/>
+        <w:shd w:val="clear" w:color="FFFFFF" w:themeFill="accent5" w:themeFillTint="40" w:themeColor="accent5" w:themeTint="40"/>
       </w:tcPr>
     </w:tblStylePr>
     <w:tblStylePr w:type="band2Horz">
@@ -21629,12 +21653,12 @@
         <w:sz w:val="22"/>
       </w:rPr>
       <w:tcPr>
-        <w:shd w:val="clear" w:color="FFFFFF" w:themeColor="accent6" w:themeTint="40"/>
+        <w:shd w:val="clear" w:color="FFFFFF" w:themeFill="accent6" w:themeFillTint="40" w:themeColor="accent6" w:themeTint="40"/>
       </w:tcPr>
     </w:tblStylePr>
     <w:tblStylePr w:type="band1Vert">
       <w:tcPr>
-        <w:shd w:val="clear" w:color="FFFFFF" w:themeColor="accent6" w:themeTint="40"/>
+        <w:shd w:val="clear" w:color="FFFFFF" w:themeFill="accent6" w:themeFillTint="40" w:themeColor="accent6" w:themeTint="40"/>
       </w:tcPr>
     </w:tblStylePr>
     <w:tblStylePr w:type="band2Horz">
@@ -21701,12 +21725,12 @@
         <w:sz w:val="22"/>
       </w:rPr>
       <w:tcPr>
-        <w:shd w:val="clear" w:color="FFFFFF" w:themeColor="text1" w:themeTint="40"/>
+        <w:shd w:val="clear" w:color="FFFFFF" w:themeFill="text1" w:themeFillTint="40" w:themeColor="text1" w:themeTint="40"/>
       </w:tcPr>
     </w:tblStylePr>
     <w:tblStylePr w:type="band1Vert">
       <w:tcPr>
-        <w:shd w:val="clear" w:color="FFFFFF" w:themeColor="text1" w:themeTint="40"/>
+        <w:shd w:val="clear" w:color="FFFFFF" w:themeFill="text1" w:themeFillTint="40" w:themeColor="text1" w:themeTint="40"/>
       </w:tcPr>
     </w:tblStylePr>
     <w:tblStylePr w:type="band2Horz">
@@ -21744,7 +21768,7 @@
         <w:sz w:val="22"/>
       </w:rPr>
       <w:tcPr>
-        <w:shd w:val="clear" w:color="FFFFFF" w:themeColor="light1"/>
+        <w:shd w:val="clear" w:color="FFFFFF" w:themeFill="light1" w:themeColor="light1"/>
         <w:tcBorders>
           <w:left w:val="none" w:color="000000" w:sz="4" w:space="0"/>
           <w:top w:val="none" w:color="000000" w:sz="4" w:space="0"/>
@@ -21778,7 +21802,7 @@
         <w:sz w:val="22"/>
       </w:rPr>
       <w:tcPr>
-        <w:shd w:val="clear" w:color="FFFFFF" w:themeColor="light1"/>
+        <w:shd w:val="clear" w:color="FFFFFF" w:themeFill="light1" w:themeColor="light1"/>
         <w:tcBorders>
           <w:left w:val="none" w:color="000000" w:sz="4" w:space="0"/>
           <w:top w:val="single" w:color="000000" w:sz="4" w:space="0" w:themeColor="text1" w:themeTint="80"/>
@@ -21817,12 +21841,12 @@
         <w:sz w:val="22"/>
       </w:rPr>
       <w:tcPr>
-        <w:shd w:val="clear" w:color="FFFFFF" w:themeColor="accent1" w:themeTint="40"/>
+        <w:shd w:val="clear" w:color="FFFFFF" w:themeFill="accent1" w:themeFillTint="40" w:themeColor="accent1" w:themeTint="40"/>
       </w:tcPr>
     </w:tblStylePr>
     <w:tblStylePr w:type="band1Vert">
       <w:tcPr>
-        <w:shd w:val="clear" w:color="FFFFFF" w:themeColor="accent1" w:themeTint="40"/>
+        <w:shd w:val="clear" w:color="FFFFFF" w:themeFill="accent1" w:themeFillTint="40" w:themeColor="accent1" w:themeTint="40"/>
       </w:tcPr>
     </w:tblStylePr>
     <w:tblStylePr w:type="band2Horz">
@@ -21860,7 +21884,7 @@
         <w:sz w:val="22"/>
       </w:rPr>
       <w:tcPr>
-        <w:shd w:val="clear" w:color="FFFFFF" w:themeColor="light1"/>
+        <w:shd w:val="clear" w:color="FFFFFF" w:themeFill="light1" w:themeColor="light1"/>
         <w:tcBorders>
           <w:left w:val="none" w:color="000000" w:sz="4" w:space="0"/>
           <w:top w:val="none" w:color="000000" w:sz="4" w:space="0"/>
@@ -21894,7 +21918,7 @@
         <w:sz w:val="22"/>
       </w:rPr>
       <w:tcPr>
-        <w:shd w:val="clear" w:color="FFFFFF" w:themeColor="light1"/>
+        <w:shd w:val="clear" w:color="FFFFFF" w:themeFill="light1" w:themeColor="light1"/>
         <w:tcBorders>
           <w:left w:val="none" w:color="000000" w:sz="4" w:space="0"/>
           <w:top w:val="single" w:color="000000" w:sz="4" w:space="0" w:themeColor="accent1"/>
@@ -21933,12 +21957,12 @@
         <w:sz w:val="22"/>
       </w:rPr>
       <w:tcPr>
-        <w:shd w:val="clear" w:color="FFFFFF" w:themeColor="accent2" w:themeTint="40"/>
+        <w:shd w:val="clear" w:color="FFFFFF" w:themeFill="accent2" w:themeFillTint="40" w:themeColor="accent2" w:themeTint="40"/>
       </w:tcPr>
     </w:tblStylePr>
     <w:tblStylePr w:type="band1Vert">
       <w:tcPr>
-        <w:shd w:val="clear" w:color="FFFFFF" w:themeColor="accent2" w:themeTint="40"/>
+        <w:shd w:val="clear" w:color="FFFFFF" w:themeFill="accent2" w:themeFillTint="40" w:themeColor="accent2" w:themeTint="40"/>
       </w:tcPr>
     </w:tblStylePr>
     <w:tblStylePr w:type="band2Horz">
@@ -21976,7 +22000,7 @@
         <w:sz w:val="22"/>
       </w:rPr>
       <w:tcPr>
-        <w:shd w:val="clear" w:color="FFFFFF" w:themeColor="light1"/>
+        <w:shd w:val="clear" w:color="FFFFFF" w:themeFill="light1" w:themeColor="light1"/>
         <w:tcBorders>
           <w:left w:val="none" w:color="000000" w:sz="4" w:space="0"/>
           <w:top w:val="none" w:color="000000" w:sz="4" w:space="0"/>
@@ -22010,7 +22034,7 @@
         <w:sz w:val="22"/>
       </w:rPr>
       <w:tcPr>
-        <w:shd w:val="clear" w:color="FFFFFF" w:themeColor="light1"/>
+        <w:shd w:val="clear" w:color="FFFFFF" w:themeFill="light1" w:themeColor="light1"/>
         <w:tcBorders>
           <w:left w:val="none" w:color="000000" w:sz="4" w:space="0"/>
           <w:top w:val="single" w:color="000000" w:sz="4" w:space="0" w:themeColor="accent2" w:themeTint="97"/>
@@ -22049,12 +22073,12 @@
         <w:sz w:val="22"/>
       </w:rPr>
       <w:tcPr>
-        <w:shd w:val="clear" w:color="FFFFFF" w:themeColor="accent3" w:themeTint="40"/>
+        <w:shd w:val="clear" w:color="FFFFFF" w:themeFill="accent3" w:themeFillTint="40" w:themeColor="accent3" w:themeTint="40"/>
       </w:tcPr>
     </w:tblStylePr>
     <w:tblStylePr w:type="band1Vert">
       <w:tcPr>
-        <w:shd w:val="clear" w:color="FFFFFF" w:themeColor="accent3" w:themeTint="40"/>
+        <w:shd w:val="clear" w:color="FFFFFF" w:themeFill="accent3" w:themeFillTint="40" w:themeColor="accent3" w:themeTint="40"/>
       </w:tcPr>
     </w:tblStylePr>
     <w:tblStylePr w:type="band2Horz">
@@ -22092,7 +22116,7 @@
         <w:sz w:val="22"/>
       </w:rPr>
       <w:tcPr>
-        <w:shd w:val="clear" w:color="FFFFFF" w:themeColor="light1"/>
+        <w:shd w:val="clear" w:color="FFFFFF" w:themeFill="light1" w:themeColor="light1"/>
         <w:tcBorders>
           <w:left w:val="none" w:color="000000" w:sz="4" w:space="0"/>
           <w:top w:val="none" w:color="000000" w:sz="4" w:space="0"/>
@@ -22126,7 +22150,7 @@
         <w:sz w:val="22"/>
       </w:rPr>
       <w:tcPr>
-        <w:shd w:val="clear" w:color="FFFFFF" w:themeColor="light1"/>
+        <w:shd w:val="clear" w:color="FFFFFF" w:themeFill="light1" w:themeColor="light1"/>
         <w:tcBorders>
           <w:left w:val="none" w:color="000000" w:sz="4" w:space="0"/>
           <w:top w:val="single" w:color="000000" w:sz="4" w:space="0" w:themeColor="accent3" w:themeTint="98"/>
@@ -22165,12 +22189,12 @@
         <w:sz w:val="22"/>
       </w:rPr>
       <w:tcPr>
-        <w:shd w:val="clear" w:color="FFFFFF" w:themeColor="accent4" w:themeTint="40"/>
+        <w:shd w:val="clear" w:color="FFFFFF" w:themeFill="accent4" w:themeFillTint="40" w:themeColor="accent4" w:themeTint="40"/>
       </w:tcPr>
     </w:tblStylePr>
     <w:tblStylePr w:type="band1Vert">
       <w:tcPr>
-        <w:shd w:val="clear" w:color="FFFFFF" w:themeColor="accent4" w:themeTint="40"/>
+        <w:shd w:val="clear" w:color="FFFFFF" w:themeFill="accent4" w:themeFillTint="40" w:themeColor="accent4" w:themeTint="40"/>
       </w:tcPr>
     </w:tblStylePr>
     <w:tblStylePr w:type="band2Horz">
@@ -22208,7 +22232,7 @@
         <w:sz w:val="22"/>
       </w:rPr>
       <w:tcPr>
-        <w:shd w:val="clear" w:color="FFFFFF" w:themeColor="light1"/>
+        <w:shd w:val="clear" w:color="FFFFFF" w:themeFill="light1" w:themeColor="light1"/>
         <w:tcBorders>
           <w:left w:val="none" w:color="000000" w:sz="4" w:space="0"/>
           <w:top w:val="none" w:color="000000" w:sz="4" w:space="0"/>
@@ -22242,7 +22266,7 @@
         <w:sz w:val="22"/>
       </w:rPr>
       <w:tcPr>
-        <w:shd w:val="clear" w:color="FFFFFF" w:themeColor="light1"/>
+        <w:shd w:val="clear" w:color="FFFFFF" w:themeFill="light1" w:themeColor="light1"/>
         <w:tcBorders>
           <w:left w:val="none" w:color="000000" w:sz="4" w:space="0"/>
           <w:top w:val="single" w:color="000000" w:sz="4" w:space="0" w:themeColor="accent4" w:themeTint="9A"/>
@@ -22281,12 +22305,12 @@
         <w:sz w:val="22"/>
       </w:rPr>
       <w:tcPr>
-        <w:shd w:val="clear" w:color="FFFFFF" w:themeColor="accent5" w:themeTint="40"/>
+        <w:shd w:val="clear" w:color="FFFFFF" w:themeFill="accent5" w:themeFillTint="40" w:themeColor="accent5" w:themeTint="40"/>
       </w:tcPr>
     </w:tblStylePr>
     <w:tblStylePr w:type="band1Vert">
       <w:tcPr>
-        <w:shd w:val="clear" w:color="FFFFFF" w:themeColor="accent5" w:themeTint="40"/>
+        <w:shd w:val="clear" w:color="FFFFFF" w:themeFill="accent5" w:themeFillTint="40" w:themeColor="accent5" w:themeTint="40"/>
       </w:tcPr>
     </w:tblStylePr>
     <w:tblStylePr w:type="band2Horz">
@@ -22324,7 +22348,7 @@
         <w:sz w:val="22"/>
       </w:rPr>
       <w:tcPr>
-        <w:shd w:val="clear" w:color="FFFFFF" w:themeColor="light1"/>
+        <w:shd w:val="clear" w:color="FFFFFF" w:themeFill="light1" w:themeColor="light1"/>
         <w:tcBorders>
           <w:left w:val="none" w:color="000000" w:sz="4" w:space="0"/>
           <w:top w:val="none" w:color="000000" w:sz="4" w:space="0"/>
@@ -22358,7 +22382,7 @@
         <w:sz w:val="22"/>
       </w:rPr>
       <w:tcPr>
-        <w:shd w:val="clear" w:color="FFFFFF" w:themeColor="light1"/>
+        <w:shd w:val="clear" w:color="FFFFFF" w:themeFill="light1" w:themeColor="light1"/>
         <w:tcBorders>
           <w:left w:val="none" w:color="000000" w:sz="4" w:space="0"/>
           <w:top w:val="single" w:color="000000" w:sz="4" w:space="0" w:themeColor="accent5" w:themeTint="9A"/>
@@ -22397,12 +22421,12 @@
         <w:sz w:val="22"/>
       </w:rPr>
       <w:tcPr>
-        <w:shd w:val="clear" w:color="FFFFFF" w:themeColor="accent6" w:themeTint="40"/>
+        <w:shd w:val="clear" w:color="FFFFFF" w:themeFill="accent6" w:themeFillTint="40" w:themeColor="accent6" w:themeTint="40"/>
       </w:tcPr>
     </w:tblStylePr>
     <w:tblStylePr w:type="band1Vert">
       <w:tcPr>
-        <w:shd w:val="clear" w:color="FFFFFF" w:themeColor="accent6" w:themeTint="40"/>
+        <w:shd w:val="clear" w:color="FFFFFF" w:themeFill="accent6" w:themeFillTint="40" w:themeColor="accent6" w:themeTint="40"/>
       </w:tcPr>
     </w:tblStylePr>
     <w:tblStylePr w:type="band2Horz">
@@ -22440,7 +22464,7 @@
         <w:sz w:val="22"/>
       </w:rPr>
       <w:tcPr>
-        <w:shd w:val="clear" w:color="FFFFFF" w:themeColor="light1"/>
+        <w:shd w:val="clear" w:color="FFFFFF" w:themeFill="light1" w:themeColor="light1"/>
         <w:tcBorders>
           <w:left w:val="none" w:color="000000" w:sz="4" w:space="0"/>
           <w:top w:val="none" w:color="000000" w:sz="4" w:space="0"/>
@@ -22474,7 +22498,7 @@
         <w:sz w:val="22"/>
       </w:rPr>
       <w:tcPr>
-        <w:shd w:val="clear" w:color="FFFFFF" w:themeColor="light1"/>
+        <w:shd w:val="clear" w:color="FFFFFF" w:themeFill="light1" w:themeColor="light1"/>
         <w:tcBorders>
           <w:left w:val="none" w:color="000000" w:sz="4" w:space="0"/>
           <w:top w:val="single" w:color="000000" w:sz="4" w:space="0" w:themeColor="accent6" w:themeTint="98"/>
@@ -22527,7 +22551,7 @@
         <w:sz w:val="22"/>
       </w:rPr>
       <w:tcPr>
-        <w:shd w:val="clear" w:color="FFFFFF" w:themeColor="text1" w:themeTint="0D"/>
+        <w:shd w:val="clear" w:color="FFFFFF" w:themeFill="text1" w:themeFillTint="0D" w:themeColor="text1" w:themeTint="0D"/>
       </w:tcPr>
     </w:tblStylePr>
     <w:tblStylePr w:type="band2Vert">
@@ -22537,7 +22561,7 @@
         <w:sz w:val="22"/>
       </w:rPr>
       <w:tcPr>
-        <w:shd w:val="clear" w:color="FFFFFF" w:themeColor="text1" w:themeTint="0D"/>
+        <w:shd w:val="clear" w:color="FFFFFF" w:themeFill="text1" w:themeFillTint="0D" w:themeColor="text1" w:themeTint="0D"/>
       </w:tcPr>
     </w:tblStylePr>
     <w:tblStylePr w:type="firstCol">
@@ -22547,7 +22571,7 @@
         <w:sz w:val="22"/>
       </w:rPr>
       <w:tcPr>
-        <w:shd w:val="clear" w:color="FFFFFF" w:themeColor="text1" w:themeTint="80"/>
+        <w:shd w:val="clear" w:color="FFFFFF" w:themeFill="text1" w:themeFillTint="80" w:themeColor="text1" w:themeTint="80"/>
       </w:tcPr>
     </w:tblStylePr>
     <w:tblStylePr w:type="firstRow">
@@ -22557,7 +22581,7 @@
         <w:sz w:val="22"/>
       </w:rPr>
       <w:tcPr>
-        <w:shd w:val="clear" w:color="FFFFFF" w:themeColor="text1" w:themeTint="80"/>
+        <w:shd w:val="clear" w:color="FFFFFF" w:themeFill="text1" w:themeFillTint="80" w:themeColor="text1" w:themeTint="80"/>
       </w:tcPr>
     </w:tblStylePr>
     <w:tblStylePr w:type="lastCol">
@@ -22567,7 +22591,7 @@
         <w:sz w:val="22"/>
       </w:rPr>
       <w:tcPr>
-        <w:shd w:val="clear" w:color="FFFFFF" w:themeColor="text1" w:themeTint="80"/>
+        <w:shd w:val="clear" w:color="FFFFFF" w:themeFill="text1" w:themeFillTint="80" w:themeColor="text1" w:themeTint="80"/>
       </w:tcPr>
     </w:tblStylePr>
     <w:tblStylePr w:type="lastRow">
@@ -22577,7 +22601,7 @@
         <w:sz w:val="22"/>
       </w:rPr>
       <w:tcPr>
-        <w:shd w:val="clear" w:color="FFFFFF" w:themeColor="text1" w:themeTint="80"/>
+        <w:shd w:val="clear" w:color="FFFFFF" w:themeFill="text1" w:themeFillTint="80" w:themeColor="text1" w:themeTint="80"/>
       </w:tcPr>
     </w:tblStylePr>
   </w:style>
@@ -22617,7 +22641,7 @@
         <w:sz w:val="22"/>
       </w:rPr>
       <w:tcPr>
-        <w:shd w:val="clear" w:color="FFFFFF" w:themeColor="accent1" w:themeTint="50"/>
+        <w:shd w:val="clear" w:color="FFFFFF" w:themeFill="accent1" w:themeFillTint="50" w:themeColor="accent1" w:themeTint="50"/>
       </w:tcPr>
     </w:tblStylePr>
     <w:tblStylePr w:type="band2Vert">
@@ -22627,7 +22651,7 @@
         <w:sz w:val="22"/>
       </w:rPr>
       <w:tcPr>
-        <w:shd w:val="clear" w:color="FFFFFF" w:themeColor="accent1" w:themeTint="50"/>
+        <w:shd w:val="clear" w:color="FFFFFF" w:themeFill="accent1" w:themeFillTint="50" w:themeColor="accent1" w:themeTint="50"/>
       </w:tcPr>
     </w:tblStylePr>
     <w:tblStylePr w:type="firstCol">
@@ -22637,7 +22661,7 @@
         <w:sz w:val="22"/>
       </w:rPr>
       <w:tcPr>
-        <w:shd w:val="clear" w:color="FFFFFF" w:themeColor="accent1" w:themeTint="EA"/>
+        <w:shd w:val="clear" w:color="FFFFFF" w:themeFill="accent1" w:themeFillTint="EA" w:themeColor="accent1" w:themeTint="EA"/>
       </w:tcPr>
     </w:tblStylePr>
     <w:tblStylePr w:type="firstRow">
@@ -22647,7 +22671,7 @@
         <w:sz w:val="22"/>
       </w:rPr>
       <w:tcPr>
-        <w:shd w:val="clear" w:color="FFFFFF" w:themeColor="accent1" w:themeTint="EA"/>
+        <w:shd w:val="clear" w:color="FFFFFF" w:themeFill="accent1" w:themeFillTint="EA" w:themeColor="accent1" w:themeTint="EA"/>
       </w:tcPr>
     </w:tblStylePr>
     <w:tblStylePr w:type="lastCol">
@@ -22657,7 +22681,7 @@
         <w:sz w:val="22"/>
       </w:rPr>
       <w:tcPr>
-        <w:shd w:val="clear" w:color="FFFFFF" w:themeColor="accent1" w:themeTint="EA"/>
+        <w:shd w:val="clear" w:color="FFFFFF" w:themeFill="accent1" w:themeFillTint="EA" w:themeColor="accent1" w:themeTint="EA"/>
       </w:tcPr>
     </w:tblStylePr>
     <w:tblStylePr w:type="lastRow">
@@ -22667,7 +22691,7 @@
         <w:sz w:val="22"/>
       </w:rPr>
       <w:tcPr>
-        <w:shd w:val="clear" w:color="FFFFFF" w:themeColor="accent1" w:themeTint="EA"/>
+        <w:shd w:val="clear" w:color="FFFFFF" w:themeFill="accent1" w:themeFillTint="EA" w:themeColor="accent1" w:themeTint="EA"/>
       </w:tcPr>
     </w:tblStylePr>
   </w:style>
@@ -22707,7 +22731,7 @@
         <w:sz w:val="22"/>
       </w:rPr>
       <w:tcPr>
-        <w:shd w:val="clear" w:color="FFFFFF" w:themeColor="accent2" w:themeTint="32"/>
+        <w:shd w:val="clear" w:color="FFFFFF" w:themeFill="accent2" w:themeFillTint="32" w:themeColor="accent2" w:themeTint="32"/>
       </w:tcPr>
     </w:tblStylePr>
     <w:tblStylePr w:type="band2Vert">
@@ -22717,7 +22741,7 @@
         <w:sz w:val="22"/>
       </w:rPr>
       <w:tcPr>
-        <w:shd w:val="clear" w:color="FFFFFF" w:themeColor="accent2" w:themeTint="32"/>
+        <w:shd w:val="clear" w:color="FFFFFF" w:themeFill="accent2" w:themeFillTint="32" w:themeColor="accent2" w:themeTint="32"/>
       </w:tcPr>
     </w:tblStylePr>
     <w:tblStylePr w:type="firstCol">
@@ -22727,7 +22751,7 @@
         <w:sz w:val="22"/>
       </w:rPr>
       <w:tcPr>
-        <w:shd w:val="clear" w:color="FFFFFF" w:themeColor="accent2" w:themeTint="97"/>
+        <w:shd w:val="clear" w:color="FFFFFF" w:themeFill="accent2" w:themeFillTint="97" w:themeColor="accent2" w:themeTint="97"/>
       </w:tcPr>
     </w:tblStylePr>
     <w:tblStylePr w:type="firstRow">
@@ -22737,7 +22761,7 @@
         <w:sz w:val="22"/>
       </w:rPr>
       <w:tcPr>
-        <w:shd w:val="clear" w:color="FFFFFF" w:themeColor="accent2" w:themeTint="97"/>
+        <w:shd w:val="clear" w:color="FFFFFF" w:themeFill="accent2" w:themeFillTint="97" w:themeColor="accent2" w:themeTint="97"/>
       </w:tcPr>
     </w:tblStylePr>
     <w:tblStylePr w:type="lastCol">
@@ -22747,7 +22771,7 @@
         <w:sz w:val="22"/>
       </w:rPr>
       <w:tcPr>
-        <w:shd w:val="clear" w:color="FFFFFF" w:themeColor="accent2" w:themeTint="97"/>
+        <w:shd w:val="clear" w:color="FFFFFF" w:themeFill="accent2" w:themeFillTint="97" w:themeColor="accent2" w:themeTint="97"/>
       </w:tcPr>
     </w:tblStylePr>
     <w:tblStylePr w:type="lastRow">
@@ -22757,7 +22781,7 @@
         <w:sz w:val="22"/>
       </w:rPr>
       <w:tcPr>
-        <w:shd w:val="clear" w:color="FFFFFF" w:themeColor="accent2" w:themeTint="97"/>
+        <w:shd w:val="clear" w:color="FFFFFF" w:themeFill="accent2" w:themeFillTint="97" w:themeColor="accent2" w:themeTint="97"/>
       </w:tcPr>
     </w:tblStylePr>
   </w:style>
@@ -22797,7 +22821,7 @@
         <w:sz w:val="22"/>
       </w:rPr>
       <w:tcPr>
-        <w:shd w:val="clear" w:color="FFFFFF" w:themeColor="accent3" w:themeTint="34"/>
+        <w:shd w:val="clear" w:color="FFFFFF" w:themeFill="accent3" w:themeFillTint="34" w:themeColor="accent3" w:themeTint="34"/>
       </w:tcPr>
     </w:tblStylePr>
     <w:tblStylePr w:type="band2Vert">
@@ -22807,7 +22831,7 @@
         <w:sz w:val="22"/>
       </w:rPr>
       <w:tcPr>
-        <w:shd w:val="clear" w:color="FFFFFF" w:themeColor="accent3" w:themeTint="34"/>
+        <w:shd w:val="clear" w:color="FFFFFF" w:themeFill="accent3" w:themeFillTint="34" w:themeColor="accent3" w:themeTint="34"/>
       </w:tcPr>
     </w:tblStylePr>
     <w:tblStylePr w:type="firstCol">
@@ -22817,7 +22841,7 @@
         <w:sz w:val="22"/>
       </w:rPr>
       <w:tcPr>
-        <w:shd w:val="clear" w:color="FFFFFF" w:themeColor="accent3" w:themeTint="FE"/>
+        <w:shd w:val="clear" w:color="FFFFFF" w:themeFill="accent3" w:themeFillTint="FE" w:themeColor="accent3" w:themeTint="FE"/>
       </w:tcPr>
     </w:tblStylePr>
     <w:tblStylePr w:type="firstRow">
@@ -22827,7 +22851,7 @@
         <w:sz w:val="22"/>
       </w:rPr>
       <w:tcPr>
-        <w:shd w:val="clear" w:color="FFFFFF" w:themeColor="accent3" w:themeTint="FE"/>
+        <w:shd w:val="clear" w:color="FFFFFF" w:themeFill="accent3" w:themeFillTint="FE" w:themeColor="accent3" w:themeTint="FE"/>
       </w:tcPr>
     </w:tblStylePr>
     <w:tblStylePr w:type="lastCol">
@@ -22837,7 +22861,7 @@
         <w:sz w:val="22"/>
       </w:rPr>
       <w:tcPr>
-        <w:shd w:val="clear" w:color="FFFFFF" w:themeColor="accent3" w:themeTint="FE"/>
+        <w:shd w:val="clear" w:color="FFFFFF" w:themeFill="accent3" w:themeFillTint="FE" w:themeColor="accent3" w:themeTint="FE"/>
       </w:tcPr>
     </w:tblStylePr>
     <w:tblStylePr w:type="lastRow">
@@ -22847,7 +22871,7 @@
         <w:sz w:val="22"/>
       </w:rPr>
       <w:tcPr>
-        <w:shd w:val="clear" w:color="FFFFFF" w:themeColor="accent3" w:themeTint="FE"/>
+        <w:shd w:val="clear" w:color="FFFFFF" w:themeFill="accent3" w:themeFillTint="FE" w:themeColor="accent3" w:themeTint="FE"/>
       </w:tcPr>
     </w:tblStylePr>
   </w:style>
@@ -22887,7 +22911,7 @@
         <w:sz w:val="22"/>
       </w:rPr>
       <w:tcPr>
-        <w:shd w:val="clear" w:color="FFFFFF" w:themeColor="accent4" w:themeTint="34"/>
+        <w:shd w:val="clear" w:color="FFFFFF" w:themeFill="accent4" w:themeFillTint="34" w:themeColor="accent4" w:themeTint="34"/>
       </w:tcPr>
     </w:tblStylePr>
     <w:tblStylePr w:type="band2Vert">
@@ -22897,7 +22921,7 @@
         <w:sz w:val="22"/>
       </w:rPr>
       <w:tcPr>
-        <w:shd w:val="clear" w:color="FFFFFF" w:themeColor="accent4" w:themeTint="34"/>
+        <w:shd w:val="clear" w:color="FFFFFF" w:themeFill="accent4" w:themeFillTint="34" w:themeColor="accent4" w:themeTint="34"/>
       </w:tcPr>
     </w:tblStylePr>
     <w:tblStylePr w:type="firstCol">
@@ -22907,7 +22931,7 @@
         <w:sz w:val="22"/>
       </w:rPr>
       <w:tcPr>
-        <w:shd w:val="clear" w:color="FFFFFF" w:themeColor="accent4" w:themeTint="9A"/>
+        <w:shd w:val="clear" w:color="FFFFFF" w:themeFill="accent4" w:themeFillTint="9A" w:themeColor="accent4" w:themeTint="9A"/>
       </w:tcPr>
     </w:tblStylePr>
     <w:tblStylePr w:type="firstRow">
@@ -22917,7 +22941,7 @@
         <w:sz w:val="22"/>
       </w:rPr>
       <w:tcPr>
-        <w:shd w:val="clear" w:color="FFFFFF" w:themeColor="accent4" w:themeTint="9A"/>
+        <w:shd w:val="clear" w:color="FFFFFF" w:themeFill="accent4" w:themeFillTint="9A" w:themeColor="accent4" w:themeTint="9A"/>
       </w:tcPr>
     </w:tblStylePr>
     <w:tblStylePr w:type="lastCol">
@@ -22927,7 +22951,7 @@
         <w:sz w:val="22"/>
       </w:rPr>
       <w:tcPr>
-        <w:shd w:val="clear" w:color="FFFFFF" w:themeColor="accent4" w:themeTint="9A"/>
+        <w:shd w:val="clear" w:color="FFFFFF" w:themeFill="accent4" w:themeFillTint="9A" w:themeColor="accent4" w:themeTint="9A"/>
       </w:tcPr>
     </w:tblStylePr>
     <w:tblStylePr w:type="lastRow">
@@ -22937,7 +22961,7 @@
         <w:sz w:val="22"/>
       </w:rPr>
       <w:tcPr>
-        <w:shd w:val="clear" w:color="FFFFFF" w:themeColor="accent4" w:themeTint="9A"/>
+        <w:shd w:val="clear" w:color="FFFFFF" w:themeFill="accent4" w:themeFillTint="9A" w:themeColor="accent4" w:themeTint="9A"/>
       </w:tcPr>
     </w:tblStylePr>
   </w:style>
@@ -22977,7 +23001,7 @@
         <w:sz w:val="22"/>
       </w:rPr>
       <w:tcPr>
-        <w:shd w:val="clear" w:color="FFFFFF" w:themeColor="accent5" w:themeTint="34"/>
+        <w:shd w:val="clear" w:color="FFFFFF" w:themeFill="accent5" w:themeFillTint="34" w:themeColor="accent5" w:themeTint="34"/>
       </w:tcPr>
     </w:tblStylePr>
     <w:tblStylePr w:type="band2Vert">
@@ -22987,7 +23011,7 @@
         <w:sz w:val="22"/>
       </w:rPr>
       <w:tcPr>
-        <w:shd w:val="clear" w:color="FFFFFF" w:themeColor="accent5" w:themeTint="34"/>
+        <w:shd w:val="clear" w:color="FFFFFF" w:themeFill="accent5" w:themeFillTint="34" w:themeColor="accent5" w:themeTint="34"/>
       </w:tcPr>
     </w:tblStylePr>
     <w:tblStylePr w:type="firstCol">
@@ -22997,7 +23021,7 @@
         <w:sz w:val="22"/>
       </w:rPr>
       <w:tcPr>
-        <w:shd w:val="clear" w:color="FFFFFF" w:themeColor="accent5"/>
+        <w:shd w:val="clear" w:color="FFFFFF" w:themeFill="accent5" w:themeColor="accent5"/>
       </w:tcPr>
     </w:tblStylePr>
     <w:tblStylePr w:type="firstRow">
@@ -23007,7 +23031,7 @@
         <w:sz w:val="22"/>
       </w:rPr>
       <w:tcPr>
-        <w:shd w:val="clear" w:color="FFFFFF" w:themeColor="accent5"/>
+        <w:shd w:val="clear" w:color="FFFFFF" w:themeFill="accent5" w:themeColor="accent5"/>
       </w:tcPr>
     </w:tblStylePr>
     <w:tblStylePr w:type="lastCol">
@@ -23017,7 +23041,7 @@
         <w:sz w:val="22"/>
       </w:rPr>
       <w:tcPr>
-        <w:shd w:val="clear" w:color="FFFFFF" w:themeColor="accent5"/>
+        <w:shd w:val="clear" w:color="FFFFFF" w:themeFill="accent5" w:themeColor="accent5"/>
       </w:tcPr>
     </w:tblStylePr>
     <w:tblStylePr w:type="lastRow">
@@ -23027,7 +23051,7 @@
         <w:sz w:val="22"/>
       </w:rPr>
       <w:tcPr>
-        <w:shd w:val="clear" w:color="FFFFFF" w:themeColor="accent5"/>
+        <w:shd w:val="clear" w:color="FFFFFF" w:themeFill="accent5" w:themeColor="accent5"/>
       </w:tcPr>
     </w:tblStylePr>
   </w:style>
@@ -23067,7 +23091,7 @@
         <w:sz w:val="22"/>
       </w:rPr>
       <w:tcPr>
-        <w:shd w:val="clear" w:color="FFFFFF" w:themeColor="accent6" w:themeTint="34"/>
+        <w:shd w:val="clear" w:color="FFFFFF" w:themeFill="accent6" w:themeFillTint="34" w:themeColor="accent6" w:themeTint="34"/>
       </w:tcPr>
     </w:tblStylePr>
     <w:tblStylePr w:type="band2Vert">
@@ -23077,7 +23101,7 @@
         <w:sz w:val="22"/>
       </w:rPr>
       <w:tcPr>
-        <w:shd w:val="clear" w:color="FFFFFF" w:themeColor="accent6" w:themeTint="34"/>
+        <w:shd w:val="clear" w:color="FFFFFF" w:themeFill="accent6" w:themeFillTint="34" w:themeColor="accent6" w:themeTint="34"/>
       </w:tcPr>
     </w:tblStylePr>
     <w:tblStylePr w:type="firstCol">
@@ -23087,7 +23111,7 @@
         <w:sz w:val="22"/>
       </w:rPr>
       <w:tcPr>
-        <w:shd w:val="clear" w:color="FFFFFF" w:themeColor="accent6"/>
+        <w:shd w:val="clear" w:color="FFFFFF" w:themeFill="accent6" w:themeColor="accent6"/>
       </w:tcPr>
     </w:tblStylePr>
     <w:tblStylePr w:type="firstRow">
@@ -23097,7 +23121,7 @@
         <w:sz w:val="22"/>
       </w:rPr>
       <w:tcPr>
-        <w:shd w:val="clear" w:color="FFFFFF" w:themeColor="accent6"/>
+        <w:shd w:val="clear" w:color="FFFFFF" w:themeFill="accent6" w:themeColor="accent6"/>
       </w:tcPr>
     </w:tblStylePr>
     <w:tblStylePr w:type="lastCol">
@@ -23107,7 +23131,7 @@
         <w:sz w:val="22"/>
       </w:rPr>
       <w:tcPr>
-        <w:shd w:val="clear" w:color="FFFFFF" w:themeColor="accent6"/>
+        <w:shd w:val="clear" w:color="FFFFFF" w:themeFill="accent6" w:themeColor="accent6"/>
       </w:tcPr>
     </w:tblStylePr>
     <w:tblStylePr w:type="lastRow">
@@ -23117,7 +23141,7 @@
         <w:sz w:val="22"/>
       </w:rPr>
       <w:tcPr>
-        <w:shd w:val="clear" w:color="FFFFFF" w:themeColor="accent6"/>
+        <w:shd w:val="clear" w:color="FFFFFF" w:themeFill="accent6" w:themeColor="accent6"/>
       </w:tcPr>
     </w:tblStylePr>
   </w:style>
@@ -23165,7 +23189,7 @@
         <w:sz w:val="22"/>
       </w:rPr>
       <w:tcPr>
-        <w:shd w:val="clear" w:color="FFFFFF" w:themeColor="text1" w:themeTint="0D"/>
+        <w:shd w:val="clear" w:color="FFFFFF" w:themeFill="text1" w:themeFillTint="0D" w:themeColor="text1" w:themeTint="0D"/>
       </w:tcPr>
     </w:tblStylePr>
     <w:tblStylePr w:type="band2Vert">
@@ -23175,7 +23199,7 @@
         <w:sz w:val="22"/>
       </w:rPr>
       <w:tcPr>
-        <w:shd w:val="clear" w:color="FFFFFF" w:themeColor="text1" w:themeTint="0D"/>
+        <w:shd w:val="clear" w:color="FFFFFF" w:themeFill="text1" w:themeFillTint="0D" w:themeColor="text1" w:themeTint="0D"/>
       </w:tcPr>
     </w:tblStylePr>
     <w:tblStylePr w:type="firstCol">
@@ -23185,7 +23209,7 @@
         <w:sz w:val="22"/>
       </w:rPr>
       <w:tcPr>
-        <w:shd w:val="clear" w:color="FFFFFF" w:themeColor="text1" w:themeTint="80"/>
+        <w:shd w:val="clear" w:color="FFFFFF" w:themeFill="text1" w:themeFillTint="80" w:themeColor="text1" w:themeTint="80"/>
       </w:tcPr>
     </w:tblStylePr>
     <w:tblStylePr w:type="firstRow">
@@ -23195,7 +23219,7 @@
         <w:sz w:val="22"/>
       </w:rPr>
       <w:tcPr>
-        <w:shd w:val="clear" w:color="FFFFFF" w:themeColor="text1" w:themeTint="80"/>
+        <w:shd w:val="clear" w:color="FFFFFF" w:themeFill="text1" w:themeFillTint="80" w:themeColor="text1" w:themeTint="80"/>
       </w:tcPr>
     </w:tblStylePr>
     <w:tblStylePr w:type="lastCol">
@@ -23205,7 +23229,7 @@
         <w:sz w:val="22"/>
       </w:rPr>
       <w:tcPr>
-        <w:shd w:val="clear" w:color="FFFFFF" w:themeColor="text1" w:themeTint="80"/>
+        <w:shd w:val="clear" w:color="FFFFFF" w:themeFill="text1" w:themeFillTint="80" w:themeColor="text1" w:themeTint="80"/>
       </w:tcPr>
     </w:tblStylePr>
     <w:tblStylePr w:type="lastRow">
@@ -23215,7 +23239,7 @@
         <w:sz w:val="22"/>
       </w:rPr>
       <w:tcPr>
-        <w:shd w:val="clear" w:color="FFFFFF" w:themeColor="text1" w:themeTint="80"/>
+        <w:shd w:val="clear" w:color="FFFFFF" w:themeFill="text1" w:themeFillTint="80" w:themeColor="text1" w:themeTint="80"/>
       </w:tcPr>
     </w:tblStylePr>
   </w:style>
@@ -23263,7 +23287,7 @@
         <w:sz w:val="22"/>
       </w:rPr>
       <w:tcPr>
-        <w:shd w:val="clear" w:color="FFFFFF" w:themeColor="accent1" w:themeTint="50"/>
+        <w:shd w:val="clear" w:color="FFFFFF" w:themeFill="accent1" w:themeFillTint="50" w:themeColor="accent1" w:themeTint="50"/>
       </w:tcPr>
     </w:tblStylePr>
     <w:tblStylePr w:type="band2Vert">
@@ -23273,7 +23297,7 @@
         <w:sz w:val="22"/>
       </w:rPr>
       <w:tcPr>
-        <w:shd w:val="clear" w:color="FFFFFF" w:themeColor="accent1" w:themeTint="50"/>
+        <w:shd w:val="clear" w:color="FFFFFF" w:themeFill="accent1" w:themeFillTint="50" w:themeColor="accent1" w:themeTint="50"/>
       </w:tcPr>
     </w:tblStylePr>
     <w:tblStylePr w:type="firstCol">
@@ -23283,7 +23307,7 @@
         <w:sz w:val="22"/>
       </w:rPr>
       <w:tcPr>
-        <w:shd w:val="clear" w:color="FFFFFF" w:themeColor="accent1" w:themeTint="EA"/>
+        <w:shd w:val="clear" w:color="FFFFFF" w:themeFill="accent1" w:themeFillTint="EA" w:themeColor="accent1" w:themeTint="EA"/>
       </w:tcPr>
     </w:tblStylePr>
     <w:tblStylePr w:type="firstRow">
@@ -23293,7 +23317,7 @@
         <w:sz w:val="22"/>
       </w:rPr>
       <w:tcPr>
-        <w:shd w:val="clear" w:color="FFFFFF" w:themeColor="accent1" w:themeTint="EA"/>
+        <w:shd w:val="clear" w:color="FFFFFF" w:themeFill="accent1" w:themeFillTint="EA" w:themeColor="accent1" w:themeTint="EA"/>
       </w:tcPr>
     </w:tblStylePr>
     <w:tblStylePr w:type="lastCol">
@@ -23303,7 +23327,7 @@
         <w:sz w:val="22"/>
       </w:rPr>
       <w:tcPr>
-        <w:shd w:val="clear" w:color="FFFFFF" w:themeColor="accent1" w:themeTint="EA"/>
+        <w:shd w:val="clear" w:color="FFFFFF" w:themeFill="accent1" w:themeFillTint="EA" w:themeColor="accent1" w:themeTint="EA"/>
       </w:tcPr>
     </w:tblStylePr>
     <w:tblStylePr w:type="lastRow">
@@ -23313,7 +23337,7 @@
         <w:sz w:val="22"/>
       </w:rPr>
       <w:tcPr>
-        <w:shd w:val="clear" w:color="FFFFFF" w:themeColor="accent1" w:themeTint="EA"/>
+        <w:shd w:val="clear" w:color="FFFFFF" w:themeFill="accent1" w:themeFillTint="EA" w:themeColor="accent1" w:themeTint="EA"/>
       </w:tcPr>
     </w:tblStylePr>
   </w:style>
@@ -23361,7 +23385,7 @@
         <w:sz w:val="22"/>
       </w:rPr>
       <w:tcPr>
-        <w:shd w:val="clear" w:color="FFFFFF" w:themeColor="accent2" w:themeTint="32"/>
+        <w:shd w:val="clear" w:color="FFFFFF" w:themeFill="accent2" w:themeFillTint="32" w:themeColor="accent2" w:themeTint="32"/>
       </w:tcPr>
     </w:tblStylePr>
     <w:tblStylePr w:type="band2Vert">
@@ -23371,7 +23395,7 @@
         <w:sz w:val="22"/>
       </w:rPr>
       <w:tcPr>
-        <w:shd w:val="clear" w:color="FFFFFF" w:themeColor="accent2" w:themeTint="32"/>
+        <w:shd w:val="clear" w:color="FFFFFF" w:themeFill="accent2" w:themeFillTint="32" w:themeColor="accent2" w:themeTint="32"/>
       </w:tcPr>
     </w:tblStylePr>
     <w:tblStylePr w:type="firstCol">
@@ -23381,7 +23405,7 @@
         <w:sz w:val="22"/>
       </w:rPr>
       <w:tcPr>
-        <w:shd w:val="clear" w:color="FFFFFF" w:themeColor="accent2" w:themeTint="97"/>
+        <w:shd w:val="clear" w:color="FFFFFF" w:themeFill="accent2" w:themeFillTint="97" w:themeColor="accent2" w:themeTint="97"/>
       </w:tcPr>
     </w:tblStylePr>
     <w:tblStylePr w:type="firstRow">
@@ -23391,7 +23415,7 @@
         <w:sz w:val="22"/>
       </w:rPr>
       <w:tcPr>
-        <w:shd w:val="clear" w:color="FFFFFF" w:themeColor="accent2" w:themeTint="97"/>
+        <w:shd w:val="clear" w:color="FFFFFF" w:themeFill="accent2" w:themeFillTint="97" w:themeColor="accent2" w:themeTint="97"/>
       </w:tcPr>
     </w:tblStylePr>
     <w:tblStylePr w:type="lastCol">
@@ -23401,7 +23425,7 @@
         <w:sz w:val="22"/>
       </w:rPr>
       <w:tcPr>
-        <w:shd w:val="clear" w:color="FFFFFF" w:themeColor="accent2" w:themeTint="97"/>
+        <w:shd w:val="clear" w:color="FFFFFF" w:themeFill="accent2" w:themeFillTint="97" w:themeColor="accent2" w:themeTint="97"/>
       </w:tcPr>
     </w:tblStylePr>
     <w:tblStylePr w:type="lastRow">
@@ -23411,7 +23435,7 @@
         <w:sz w:val="22"/>
       </w:rPr>
       <w:tcPr>
-        <w:shd w:val="clear" w:color="FFFFFF" w:themeColor="accent2" w:themeTint="97"/>
+        <w:shd w:val="clear" w:color="FFFFFF" w:themeFill="accent2" w:themeFillTint="97" w:themeColor="accent2" w:themeTint="97"/>
       </w:tcPr>
     </w:tblStylePr>
   </w:style>
@@ -23459,7 +23483,7 @@
         <w:sz w:val="22"/>
       </w:rPr>
       <w:tcPr>
-        <w:shd w:val="clear" w:color="FFFFFF" w:themeColor="accent3" w:themeTint="34"/>
+        <w:shd w:val="clear" w:color="FFFFFF" w:themeFill="accent3" w:themeFillTint="34" w:themeColor="accent3" w:themeTint="34"/>
       </w:tcPr>
     </w:tblStylePr>
     <w:tblStylePr w:type="band2Vert">
@@ -23469,7 +23493,7 @@
         <w:sz w:val="22"/>
       </w:rPr>
       <w:tcPr>
-        <w:shd w:val="clear" w:color="FFFFFF" w:themeColor="accent3" w:themeTint="34"/>
+        <w:shd w:val="clear" w:color="FFFFFF" w:themeFill="accent3" w:themeFillTint="34" w:themeColor="accent3" w:themeTint="34"/>
       </w:tcPr>
     </w:tblStylePr>
     <w:tblStylePr w:type="firstCol">
@@ -23479,7 +23503,7 @@
         <w:sz w:val="22"/>
       </w:rPr>
       <w:tcPr>
-        <w:shd w:val="clear" w:color="FFFFFF" w:themeColor="accent3" w:themeTint="FE"/>
+        <w:shd w:val="clear" w:color="FFFFFF" w:themeFill="accent3" w:themeFillTint="FE" w:themeColor="accent3" w:themeTint="FE"/>
       </w:tcPr>
     </w:tblStylePr>
     <w:tblStylePr w:type="firstRow">
@@ -23489,7 +23513,7 @@
         <w:sz w:val="22"/>
       </w:rPr>
       <w:tcPr>
-        <w:shd w:val="clear" w:color="FFFFFF" w:themeColor="accent3" w:themeTint="FE"/>
+        <w:shd w:val="clear" w:color="FFFFFF" w:themeFill="accent3" w:themeFillTint="FE" w:themeColor="accent3" w:themeTint="FE"/>
       </w:tcPr>
     </w:tblStylePr>
     <w:tblStylePr w:type="lastCol">
@@ -23499,7 +23523,7 @@
         <w:sz w:val="22"/>
       </w:rPr>
       <w:tcPr>
-        <w:shd w:val="clear" w:color="FFFFFF" w:themeColor="accent3" w:themeTint="FE"/>
+        <w:shd w:val="clear" w:color="FFFFFF" w:themeFill="accent3" w:themeFillTint="FE" w:themeColor="accent3" w:themeTint="FE"/>
       </w:tcPr>
     </w:tblStylePr>
     <w:tblStylePr w:type="lastRow">
@@ -23509,7 +23533,7 @@
         <w:sz w:val="22"/>
       </w:rPr>
       <w:tcPr>
-        <w:shd w:val="clear" w:color="FFFFFF" w:themeColor="accent3" w:themeTint="FE"/>
+        <w:shd w:val="clear" w:color="FFFFFF" w:themeFill="accent3" w:themeFillTint="FE" w:themeColor="accent3" w:themeTint="FE"/>
       </w:tcPr>
     </w:tblStylePr>
   </w:style>
@@ -23557,7 +23581,7 @@
         <w:sz w:val="22"/>
       </w:rPr>
       <w:tcPr>
-        <w:shd w:val="clear" w:color="FFFFFF" w:themeColor="accent4" w:themeTint="34"/>
+        <w:shd w:val="clear" w:color="FFFFFF" w:themeFill="accent4" w:themeFillTint="34" w:themeColor="accent4" w:themeTint="34"/>
       </w:tcPr>
     </w:tblStylePr>
     <w:tblStylePr w:type="band2Vert">
@@ -23567,7 +23591,7 @@
         <w:sz w:val="22"/>
       </w:rPr>
       <w:tcPr>
-        <w:shd w:val="clear" w:color="FFFFFF" w:themeColor="accent4" w:themeTint="34"/>
+        <w:shd w:val="clear" w:color="FFFFFF" w:themeFill="accent4" w:themeFillTint="34" w:themeColor="accent4" w:themeTint="34"/>
       </w:tcPr>
     </w:tblStylePr>
     <w:tblStylePr w:type="firstCol">
@@ -23577,7 +23601,7 @@
         <w:sz w:val="22"/>
       </w:rPr>
       <w:tcPr>
-        <w:shd w:val="clear" w:color="FFFFFF" w:themeColor="accent4" w:themeTint="9A"/>
+        <w:shd w:val="clear" w:color="FFFFFF" w:themeFill="accent4" w:themeFillTint="9A" w:themeColor="accent4" w:themeTint="9A"/>
       </w:tcPr>
     </w:tblStylePr>
     <w:tblStylePr w:type="firstRow">
@@ -23587,7 +23611,7 @@
         <w:sz w:val="22"/>
       </w:rPr>
       <w:tcPr>
-        <w:shd w:val="clear" w:color="FFFFFF" w:themeColor="accent4" w:themeTint="9A"/>
+        <w:shd w:val="clear" w:color="FFFFFF" w:themeFill="accent4" w:themeFillTint="9A" w:themeColor="accent4" w:themeTint="9A"/>
       </w:tcPr>
     </w:tblStylePr>
     <w:tblStylePr w:type="lastCol">
@@ -23597,7 +23621,7 @@
         <w:sz w:val="22"/>
       </w:rPr>
       <w:tcPr>
-        <w:shd w:val="clear" w:color="FFFFFF" w:themeColor="accent4" w:themeTint="9A"/>
+        <w:shd w:val="clear" w:color="FFFFFF" w:themeFill="accent4" w:themeFillTint="9A" w:themeColor="accent4" w:themeTint="9A"/>
       </w:tcPr>
     </w:tblStylePr>
     <w:tblStylePr w:type="lastRow">
@@ -23607,7 +23631,7 @@
         <w:sz w:val="22"/>
       </w:rPr>
       <w:tcPr>
-        <w:shd w:val="clear" w:color="FFFFFF" w:themeColor="accent4" w:themeTint="9A"/>
+        <w:shd w:val="clear" w:color="FFFFFF" w:themeFill="accent4" w:themeFillTint="9A" w:themeColor="accent4" w:themeTint="9A"/>
       </w:tcPr>
     </w:tblStylePr>
   </w:style>
@@ -23655,7 +23679,7 @@
         <w:sz w:val="22"/>
       </w:rPr>
       <w:tcPr>
-        <w:shd w:val="clear" w:color="FFFFFF" w:themeColor="accent5" w:themeTint="34"/>
+        <w:shd w:val="clear" w:color="FFFFFF" w:themeFill="accent5" w:themeFillTint="34" w:themeColor="accent5" w:themeTint="34"/>
       </w:tcPr>
     </w:tblStylePr>
     <w:tblStylePr w:type="band2Vert">
@@ -23665,7 +23689,7 @@
         <w:sz w:val="22"/>
       </w:rPr>
       <w:tcPr>
-        <w:shd w:val="clear" w:color="FFFFFF" w:themeColor="accent5" w:themeTint="34"/>
+        <w:shd w:val="clear" w:color="FFFFFF" w:themeFill="accent5" w:themeFillTint="34" w:themeColor="accent5" w:themeTint="34"/>
       </w:tcPr>
     </w:tblStylePr>
     <w:tblStylePr w:type="firstCol">
@@ -23675,7 +23699,7 @@
         <w:sz w:val="22"/>
       </w:rPr>
       <w:tcPr>
-        <w:shd w:val="clear" w:color="FFFFFF" w:themeColor="accent5"/>
+        <w:shd w:val="clear" w:color="FFFFFF" w:themeFill="accent5" w:themeColor="accent5"/>
       </w:tcPr>
     </w:tblStylePr>
     <w:tblStylePr w:type="firstRow">
@@ -23685,7 +23709,7 @@
         <w:sz w:val="22"/>
       </w:rPr>
       <w:tcPr>
-        <w:shd w:val="clear" w:color="FFFFFF" w:themeColor="accent5"/>
+        <w:shd w:val="clear" w:color="FFFFFF" w:themeFill="accent5" w:themeColor="accent5"/>
       </w:tcPr>
     </w:tblStylePr>
     <w:tblStylePr w:type="lastCol">
@@ -23695,7 +23719,7 @@
         <w:sz w:val="22"/>
       </w:rPr>
       <w:tcPr>
-        <w:shd w:val="clear" w:color="FFFFFF" w:themeColor="accent5"/>
+        <w:shd w:val="clear" w:color="FFFFFF" w:themeFill="accent5" w:themeColor="accent5"/>
       </w:tcPr>
     </w:tblStylePr>
     <w:tblStylePr w:type="lastRow">
@@ -23705,7 +23729,7 @@
         <w:sz w:val="22"/>
       </w:rPr>
       <w:tcPr>
-        <w:shd w:val="clear" w:color="FFFFFF" w:themeColor="accent5"/>
+        <w:shd w:val="clear" w:color="FFFFFF" w:themeFill="accent5" w:themeColor="accent5"/>
       </w:tcPr>
     </w:tblStylePr>
   </w:style>
@@ -23753,7 +23777,7 @@
         <w:sz w:val="22"/>
       </w:rPr>
       <w:tcPr>
-        <w:shd w:val="clear" w:color="FFFFFF" w:themeColor="accent6" w:themeTint="34"/>
+        <w:shd w:val="clear" w:color="FFFFFF" w:themeFill="accent6" w:themeFillTint="34" w:themeColor="accent6" w:themeTint="34"/>
       </w:tcPr>
     </w:tblStylePr>
     <w:tblStylePr w:type="band2Vert">
@@ -23763,7 +23787,7 @@
         <w:sz w:val="22"/>
       </w:rPr>
       <w:tcPr>
-        <w:shd w:val="clear" w:color="FFFFFF" w:themeColor="accent6" w:themeTint="34"/>
+        <w:shd w:val="clear" w:color="FFFFFF" w:themeFill="accent6" w:themeFillTint="34" w:themeColor="accent6" w:themeTint="34"/>
       </w:tcPr>
     </w:tblStylePr>
     <w:tblStylePr w:type="firstCol">
@@ -23773,7 +23797,7 @@
         <w:sz w:val="22"/>
       </w:rPr>
       <w:tcPr>
-        <w:shd w:val="clear" w:color="FFFFFF" w:themeColor="accent6"/>
+        <w:shd w:val="clear" w:color="FFFFFF" w:themeFill="accent6" w:themeColor="accent6"/>
       </w:tcPr>
     </w:tblStylePr>
     <w:tblStylePr w:type="firstRow">
@@ -23783,7 +23807,7 @@
         <w:sz w:val="22"/>
       </w:rPr>
       <w:tcPr>
-        <w:shd w:val="clear" w:color="FFFFFF" w:themeColor="accent6"/>
+        <w:shd w:val="clear" w:color="FFFFFF" w:themeFill="accent6" w:themeColor="accent6"/>
       </w:tcPr>
     </w:tblStylePr>
     <w:tblStylePr w:type="lastCol">
@@ -23793,7 +23817,7 @@
         <w:sz w:val="22"/>
       </w:rPr>
       <w:tcPr>
-        <w:shd w:val="clear" w:color="FFFFFF" w:themeColor="accent6"/>
+        <w:shd w:val="clear" w:color="FFFFFF" w:themeFill="accent6" w:themeColor="accent6"/>
       </w:tcPr>
     </w:tblStylePr>
     <w:tblStylePr w:type="lastRow">
@@ -23803,7 +23827,7 @@
         <w:sz w:val="22"/>
       </w:rPr>
       <w:tcPr>
-        <w:shd w:val="clear" w:color="FFFFFF" w:themeColor="accent6"/>
+        <w:shd w:val="clear" w:color="FFFFFF" w:themeFill="accent6" w:themeColor="accent6"/>
       </w:tcPr>
     </w:tblStylePr>
   </w:style>

--- a/anotacoes.docx
+++ b/anotacoes.docx
@@ -23,783 +23,6 @@
           <w:sz w:val="22"/>
           <w:highlight w:val="none"/>
         </w:rPr>
-        <w:t xml:space="preserve">E para você fazer uma intersecção você usa o “.</w:t>
-      </w:r>
-      <w:r>
-        <w:rPr>
-          <w:rFonts w:ascii="Calibri" w:hAnsi="Calibri" w:cs="Calibri" w:eastAsia="Calibri"/>
-          <w:b w:val="false"/>
-          <w:color w:val="00B050"/>
-          <w:spacing w:val="4"/>
-          <w:sz w:val="22"/>
-          <w:highlight w:val="none"/>
-        </w:rPr>
-        <w:t xml:space="preserve">retainAll</w:t>
-      </w:r>
-      <w:r>
-        <w:rPr>
-          <w:rFonts w:ascii="Calibri" w:hAnsi="Calibri" w:cs="Calibri" w:eastAsia="Calibri"/>
-          <w:b w:val="false"/>
-          <w:color w:val="auto"/>
-          <w:spacing w:val="4"/>
-          <w:sz w:val="22"/>
-          <w:highlight w:val="none"/>
-        </w:rPr>
-        <w:t xml:space="preserve">”, fazendo assim com que retorne </w:t>
-      </w:r>
-      <w:r>
-        <w:rPr>
-          <w:rFonts w:ascii="Calibri" w:hAnsi="Calibri" w:cs="Calibri" w:eastAsia="Calibri"/>
-          <w:b w:val="false"/>
-          <w:color w:val="7030A0"/>
-          <w:spacing w:val="4"/>
-          <w:sz w:val="22"/>
-          <w:highlight w:val="none"/>
-        </w:rPr>
-        <w:t xml:space="preserve">true </w:t>
-      </w:r>
-      <w:r>
-        <w:rPr>
-          <w:rFonts w:ascii="Calibri" w:hAnsi="Calibri" w:cs="Calibri" w:eastAsia="Calibri"/>
-          <w:b w:val="false"/>
-          <w:color w:val="auto"/>
-          <w:spacing w:val="4"/>
-          <w:sz w:val="22"/>
-          <w:highlight w:val="none"/>
-        </w:rPr>
-        <w:t xml:space="preserve">ou </w:t>
-      </w:r>
-      <w:r>
-        <w:rPr>
-          <w:rFonts w:ascii="Calibri" w:hAnsi="Calibri" w:cs="Calibri" w:eastAsia="Calibri"/>
-          <w:b w:val="false"/>
-          <w:color w:val="7030A0"/>
-          <w:spacing w:val="4"/>
-          <w:sz w:val="22"/>
-          <w:highlight w:val="none"/>
-        </w:rPr>
-        <w:t xml:space="preserve">false</w:t>
-      </w:r>
-      <w:r>
-        <w:rPr>
-          <w:rFonts w:ascii="Calibri" w:hAnsi="Calibri" w:cs="Calibri" w:eastAsia="Calibri"/>
-          <w:b w:val="false"/>
-          <w:color w:val="auto"/>
-          <w:spacing w:val="4"/>
-          <w:sz w:val="22"/>
-          <w:highlight w:val="none"/>
-        </w:rPr>
-        <w:t xml:space="preserve">, se ele retornar </w:t>
-      </w:r>
-      <w:r>
-        <w:rPr>
-          <w:rFonts w:ascii="Calibri" w:hAnsi="Calibri" w:cs="Calibri" w:eastAsia="Calibri"/>
-          <w:b w:val="false"/>
-          <w:color w:val="7030A0"/>
-          <w:spacing w:val="4"/>
-          <w:sz w:val="22"/>
-          <w:highlight w:val="none"/>
-        </w:rPr>
-        <w:t xml:space="preserve">true </w:t>
-      </w:r>
-      <w:r>
-        <w:rPr>
-          <w:rFonts w:ascii="Calibri" w:hAnsi="Calibri" w:cs="Calibri" w:eastAsia="Calibri"/>
-          <w:b w:val="false"/>
-          <w:color w:val="auto"/>
-          <w:spacing w:val="4"/>
-          <w:sz w:val="22"/>
-          <w:highlight w:val="none"/>
-        </w:rPr>
-        <w:t xml:space="preserve">é porque os dois conjuntos tem algum elemento em comum, e o conjunto que fazer a intersecção vai ficar apenas com os valores em comum da intersecção:</w:t>
-      </w:r>
-      <w:r>
-        <w:rPr>
-          <w:rFonts w:ascii="Calibri" w:hAnsi="Calibri" w:cs="Calibri" w:eastAsia="Calibri"/>
-          <w:b w:val="false"/>
-          <w:color w:val="auto"/>
-          <w:spacing w:val="4"/>
-          <w:sz w:val="22"/>
-          <w:highlight w:val="none"/>
-        </w:rPr>
-      </w:r>
-      <w:r/>
-    </w:p>
-    <w:p>
-      <w:pPr>
-        <w:ind w:left="0" w:firstLine="0"/>
-        <w:rPr>
-          <w:rFonts w:ascii="Calibri" w:hAnsi="Calibri" w:cs="Calibri" w:eastAsia="Calibri"/>
-          <w:b w:val="false"/>
-          <w:color w:val="auto"/>
-          <w:spacing w:val="4"/>
-          <w:sz w:val="22"/>
-          <w:highlight w:val="none"/>
-        </w:rPr>
-      </w:pPr>
-      <w:r>
-        <w:rPr>
-          <w:rFonts w:ascii="Calibri" w:hAnsi="Calibri" w:cs="Calibri" w:eastAsia="Calibri"/>
-          <w:b w:val="false"/>
-          <w:color w:val="auto"/>
-          <w:spacing w:val="4"/>
-          <w:sz w:val="22"/>
-          <w:highlight w:val="none"/>
-        </w:rPr>
-        <w:t xml:space="preserve">conjunto.</w:t>
-      </w:r>
-      <w:r>
-        <w:rPr>
-          <w:rFonts w:ascii="Calibri" w:hAnsi="Calibri" w:cs="Calibri" w:eastAsia="Calibri"/>
-          <w:b w:val="false"/>
-          <w:color w:val="00B050"/>
-          <w:spacing w:val="4"/>
-          <w:sz w:val="22"/>
-          <w:highlight w:val="none"/>
-        </w:rPr>
-        <w:t xml:space="preserve">retainAlll</w:t>
-      </w:r>
-      <w:r>
-        <w:rPr>
-          <w:rFonts w:ascii="Calibri" w:hAnsi="Calibri" w:cs="Calibri" w:eastAsia="Calibri"/>
-          <w:b w:val="false"/>
-          <w:color w:val="auto"/>
-          <w:spacing w:val="4"/>
-          <w:sz w:val="22"/>
-          <w:highlight w:val="none"/>
-        </w:rPr>
-        <w:t xml:space="preserve">(nums);</w:t>
-      </w:r>
-      <w:r>
-        <w:rPr>
-          <w:rFonts w:ascii="Calibri" w:hAnsi="Calibri" w:cs="Calibri" w:eastAsia="Calibri"/>
-          <w:b w:val="false"/>
-          <w:color w:val="auto"/>
-          <w:spacing w:val="4"/>
-          <w:sz w:val="22"/>
-          <w:highlight w:val="none"/>
-        </w:rPr>
-      </w:r>
-      <w:r/>
-    </w:p>
-    <w:p>
-      <w:pPr>
-        <w:ind w:left="0" w:firstLine="0"/>
-        <w:rPr>
-          <w:rFonts w:ascii="Calibri" w:hAnsi="Calibri" w:cs="Calibri" w:eastAsia="Calibri"/>
-          <w:b w:val="false"/>
-          <w:color w:val="auto"/>
-          <w:spacing w:val="4"/>
-          <w:sz w:val="22"/>
-          <w:highlight w:val="none"/>
-        </w:rPr>
-      </w:pPr>
-      <w:r>
-        <w:rPr>
-          <w:rFonts w:ascii="Calibri" w:hAnsi="Calibri" w:cs="Calibri" w:eastAsia="Calibri"/>
-          <w:b w:val="false"/>
-          <w:color w:val="auto"/>
-          <w:spacing w:val="4"/>
-          <w:sz w:val="22"/>
-          <w:highlight w:val="none"/>
-        </w:rPr>
-      </w:r>
-      <w:r>
-        <w:rPr>
-          <w:rFonts w:ascii="Calibri" w:hAnsi="Calibri" w:cs="Calibri" w:eastAsia="Calibri"/>
-          <w:b w:val="false"/>
-          <w:color w:val="auto"/>
-          <w:spacing w:val="4"/>
-          <w:sz w:val="22"/>
-          <w:highlight w:val="none"/>
-        </w:rPr>
-        <w:t xml:space="preserve">O </w:t>
-      </w:r>
-      <w:r>
-        <w:rPr>
-          <w:rFonts w:ascii="Calibri" w:hAnsi="Calibri" w:cs="Calibri" w:eastAsia="Calibri"/>
-          <w:b w:val="false"/>
-          <w:color w:val="0070C0"/>
-          <w:spacing w:val="4"/>
-          <w:sz w:val="22"/>
-          <w:highlight w:val="none"/>
-        </w:rPr>
-        <w:t xml:space="preserve">Set </w:t>
-      </w:r>
-      <w:r>
-        <w:rPr>
-          <w:rFonts w:ascii="Calibri" w:hAnsi="Calibri" w:cs="Calibri" w:eastAsia="Calibri"/>
-          <w:b w:val="false"/>
-          <w:color w:val="auto"/>
-          <w:spacing w:val="4"/>
-          <w:sz w:val="22"/>
-          <w:highlight w:val="none"/>
-        </w:rPr>
-        <w:t xml:space="preserve">“conjunto” vai retornar um Set com apenas o valor 1, que  é oque os dois tem em comum. </w:t>
-      </w:r>
-      <w:r>
-        <w:rPr>
-          <w:rFonts w:ascii="Calibri" w:hAnsi="Calibri" w:cs="Calibri" w:eastAsia="Calibri"/>
-          <w:b w:val="false"/>
-          <w:color w:val="auto"/>
-          <w:spacing w:val="4"/>
-          <w:sz w:val="22"/>
-          <w:highlight w:val="none"/>
-        </w:rPr>
-      </w:r>
-      <w:r/>
-    </w:p>
-    <w:p>
-      <w:pPr>
-        <w:ind w:left="0" w:firstLine="0"/>
-        <w:rPr>
-          <w:rFonts w:ascii="Calibri" w:hAnsi="Calibri" w:cs="Calibri" w:eastAsia="Calibri"/>
-          <w:b w:val="false"/>
-          <w:color w:val="auto"/>
-          <w:spacing w:val="4"/>
-          <w:sz w:val="22"/>
-          <w:highlight w:val="none"/>
-        </w:rPr>
-      </w:pPr>
-      <w:r>
-        <w:rPr>
-          <w:rFonts w:ascii="Calibri" w:hAnsi="Calibri" w:cs="Calibri" w:eastAsia="Calibri"/>
-          <w:b w:val="false"/>
-          <w:color w:val="auto"/>
-          <w:spacing w:val="4"/>
-          <w:sz w:val="22"/>
-          <w:highlight w:val="none"/>
-        </w:rPr>
-        <w:t xml:space="preserve">Para limpar uma Collection Set se usa o “.clear”:</w:t>
-      </w:r>
-      <w:r>
-        <w:rPr>
-          <w:rFonts w:ascii="Calibri" w:hAnsi="Calibri" w:cs="Calibri" w:eastAsia="Calibri"/>
-          <w:b w:val="false"/>
-          <w:color w:val="auto"/>
-          <w:spacing w:val="4"/>
-          <w:sz w:val="22"/>
-          <w:highlight w:val="none"/>
-        </w:rPr>
-      </w:r>
-      <w:r/>
-    </w:p>
-    <w:p>
-      <w:pPr>
-        <w:ind w:left="0" w:firstLine="0"/>
-        <w:rPr>
-          <w:rFonts w:ascii="Calibri" w:hAnsi="Calibri" w:cs="Calibri" w:eastAsia="Calibri"/>
-          <w:b w:val="false"/>
-          <w:color w:val="auto"/>
-          <w:spacing w:val="4"/>
-          <w:sz w:val="22"/>
-          <w:highlight w:val="none"/>
-        </w:rPr>
-      </w:pPr>
-      <w:r>
-        <w:rPr>
-          <w:rFonts w:ascii="Calibri" w:hAnsi="Calibri" w:cs="Calibri" w:eastAsia="Calibri"/>
-          <w:b w:val="false"/>
-          <w:color w:val="auto"/>
-          <w:spacing w:val="4"/>
-          <w:sz w:val="22"/>
-          <w:highlight w:val="none"/>
-        </w:rPr>
-        <w:t xml:space="preserve">conjunto.</w:t>
-      </w:r>
-      <w:r>
-        <w:rPr>
-          <w:rFonts w:ascii="Calibri" w:hAnsi="Calibri" w:cs="Calibri" w:eastAsia="Calibri"/>
-          <w:b w:val="false"/>
-          <w:color w:val="00B050"/>
-          <w:spacing w:val="4"/>
-          <w:sz w:val="22"/>
-          <w:highlight w:val="none"/>
-        </w:rPr>
-        <w:t xml:space="preserve">clear</w:t>
-      </w:r>
-      <w:r>
-        <w:rPr>
-          <w:rFonts w:ascii="Calibri" w:hAnsi="Calibri" w:cs="Calibri" w:eastAsia="Calibri"/>
-          <w:b w:val="false"/>
-          <w:color w:val="auto"/>
-          <w:spacing w:val="4"/>
-          <w:sz w:val="22"/>
-          <w:highlight w:val="none"/>
-        </w:rPr>
-        <w:t xml:space="preserve">();</w:t>
-      </w:r>
-      <w:r>
-        <w:rPr>
-          <w:rFonts w:ascii="Calibri" w:hAnsi="Calibri" w:cs="Calibri" w:eastAsia="Calibri"/>
-          <w:b w:val="false"/>
-          <w:color w:val="auto"/>
-          <w:spacing w:val="4"/>
-          <w:sz w:val="22"/>
-          <w:highlight w:val="none"/>
-        </w:rPr>
-      </w:r>
-      <w:r/>
-    </w:p>
-    <w:p>
-      <w:pPr>
-        <w:ind w:left="0" w:firstLine="0"/>
-        <w:rPr>
-          <w:rFonts w:ascii="Calibri" w:hAnsi="Calibri" w:cs="Calibri" w:eastAsia="Calibri"/>
-          <w:b w:val="false"/>
-          <w:color w:val="auto"/>
-          <w:spacing w:val="4"/>
-          <w:sz w:val="22"/>
-          <w:highlight w:val="none"/>
-        </w:rPr>
-      </w:pPr>
-      <w:r>
-        <w:rPr>
-          <w:rFonts w:ascii="Calibri" w:hAnsi="Calibri" w:cs="Calibri" w:eastAsia="Calibri"/>
-          <w:b w:val="false"/>
-          <w:color w:val="auto"/>
-          <w:spacing w:val="4"/>
-          <w:sz w:val="22"/>
-          <w:highlight w:val="none"/>
-        </w:rPr>
-        <w:t xml:space="preserve">Ele vai retornar um “</w:t>
-      </w:r>
-      <w:r>
-        <w:rPr>
-          <w:rFonts w:ascii="Calibri" w:hAnsi="Calibri" w:cs="Calibri" w:eastAsia="Calibri"/>
-          <w:b w:val="false"/>
-          <w:color w:val="0070C0"/>
-          <w:spacing w:val="4"/>
-          <w:sz w:val="22"/>
-          <w:highlight w:val="none"/>
-        </w:rPr>
-        <w:t xml:space="preserve">Array</w:t>
-      </w:r>
-      <w:r>
-        <w:rPr>
-          <w:rFonts w:ascii="Calibri" w:hAnsi="Calibri" w:cs="Calibri" w:eastAsia="Calibri"/>
-          <w:b w:val="false"/>
-          <w:color w:val="auto"/>
-          <w:spacing w:val="4"/>
-          <w:sz w:val="22"/>
-          <w:highlight w:val="none"/>
-        </w:rPr>
-        <w:t xml:space="preserve">” vazio.</w:t>
-      </w:r>
-      <w:r>
-        <w:rPr>
-          <w:rFonts w:ascii="Calibri" w:hAnsi="Calibri" w:cs="Calibri" w:eastAsia="Calibri"/>
-          <w:b w:val="false"/>
-          <w:color w:val="auto"/>
-          <w:spacing w:val="4"/>
-          <w:sz w:val="22"/>
-          <w:highlight w:val="none"/>
-        </w:rPr>
-      </w:r>
-      <w:r/>
-    </w:p>
-    <w:p>
-      <w:pPr>
-        <w:ind w:left="0" w:firstLine="0"/>
-        <w:rPr>
-          <w:rFonts w:ascii="Calibri" w:hAnsi="Calibri" w:cs="Calibri" w:eastAsia="Calibri"/>
-          <w:b w:val="false"/>
-          <w:color w:val="auto"/>
-          <w:spacing w:val="4"/>
-          <w:sz w:val="22"/>
-          <w:highlight w:val="none"/>
-        </w:rPr>
-      </w:pPr>
-      <w:r>
-        <w:rPr>
-          <w:rFonts w:ascii="Calibri" w:hAnsi="Calibri" w:cs="Calibri" w:eastAsia="Calibri"/>
-          <w:b w:val="false"/>
-          <w:color w:val="auto"/>
-          <w:spacing w:val="4"/>
-          <w:sz w:val="22"/>
-          <w:highlight w:val="none"/>
-        </w:rPr>
-        <w:t xml:space="preserve">Para você criar um Set com o tipo definido, para não misturar os tipos de valores, você usa “&lt;&gt;”, e dentro coloca o tipo do Set:</w:t>
-      </w:r>
-      <w:r>
-        <w:rPr>
-          <w:rFonts w:ascii="Calibri" w:hAnsi="Calibri" w:cs="Calibri" w:eastAsia="Calibri"/>
-          <w:b w:val="false"/>
-          <w:color w:val="auto"/>
-          <w:spacing w:val="4"/>
-          <w:sz w:val="22"/>
-          <w:highlight w:val="none"/>
-        </w:rPr>
-      </w:r>
-      <w:r/>
-    </w:p>
-    <w:p>
-      <w:pPr>
-        <w:ind w:left="0" w:firstLine="0"/>
-        <w:rPr>
-          <w:rFonts w:ascii="Calibri" w:hAnsi="Calibri" w:cs="Calibri" w:eastAsia="Calibri"/>
-          <w:b w:val="false"/>
-          <w:color w:val="auto"/>
-          <w:spacing w:val="4"/>
-          <w:sz w:val="22"/>
-          <w:highlight w:val="none"/>
-        </w:rPr>
-      </w:pPr>
-      <w:r>
-        <w:rPr>
-          <w:rFonts w:ascii="Calibri" w:hAnsi="Calibri" w:cs="Calibri" w:eastAsia="Calibri"/>
-          <w:b w:val="false"/>
-          <w:color w:val="0070C0"/>
-          <w:spacing w:val="4"/>
-          <w:sz w:val="22"/>
-          <w:highlight w:val="none"/>
-        </w:rPr>
-        <w:t xml:space="preserve">Set</w:t>
-      </w:r>
-      <w:r>
-        <w:rPr>
-          <w:rFonts w:ascii="Calibri" w:hAnsi="Calibri" w:cs="Calibri" w:eastAsia="Calibri"/>
-          <w:b w:val="false"/>
-          <w:color w:val="auto"/>
-          <w:spacing w:val="4"/>
-          <w:sz w:val="22"/>
-          <w:highlight w:val="none"/>
-        </w:rPr>
-        <w:t xml:space="preserve">&lt;</w:t>
-      </w:r>
-      <w:r>
-        <w:rPr>
-          <w:rFonts w:ascii="Calibri" w:hAnsi="Calibri" w:cs="Calibri" w:eastAsia="Calibri"/>
-          <w:b w:val="false"/>
-          <w:color w:val="0070C0"/>
-          <w:spacing w:val="4"/>
-          <w:sz w:val="22"/>
-          <w:highlight w:val="none"/>
-        </w:rPr>
-        <w:t xml:space="preserve">String</w:t>
-      </w:r>
-      <w:r>
-        <w:rPr>
-          <w:rFonts w:ascii="Calibri" w:hAnsi="Calibri" w:cs="Calibri" w:eastAsia="Calibri"/>
-          <w:b w:val="false"/>
-          <w:color w:val="auto"/>
-          <w:spacing w:val="4"/>
-          <w:sz w:val="22"/>
-          <w:highlight w:val="none"/>
-        </w:rPr>
-        <w:t xml:space="preserve">&gt; listaAprovados = </w:t>
-      </w:r>
-      <w:r>
-        <w:rPr>
-          <w:rFonts w:ascii="Calibri" w:hAnsi="Calibri" w:cs="Calibri" w:eastAsia="Calibri"/>
-          <w:b w:val="false"/>
-          <w:color w:val="FF0000"/>
-          <w:spacing w:val="4"/>
-          <w:sz w:val="22"/>
-          <w:highlight w:val="none"/>
-        </w:rPr>
-        <w:t xml:space="preserve">new </w:t>
-      </w:r>
-      <w:r>
-        <w:rPr>
-          <w:rFonts w:ascii="Calibri" w:hAnsi="Calibri" w:cs="Calibri" w:eastAsia="Calibri"/>
-          <w:b w:val="false"/>
-          <w:color w:val="00B050"/>
-          <w:spacing w:val="4"/>
-          <w:sz w:val="22"/>
-          <w:highlight w:val="none"/>
-        </w:rPr>
-        <w:t xml:space="preserve">HashSet</w:t>
-      </w:r>
-      <w:r>
-        <w:rPr>
-          <w:rFonts w:ascii="Calibri" w:hAnsi="Calibri" w:cs="Calibri" w:eastAsia="Calibri"/>
-          <w:b w:val="false"/>
-          <w:color w:val="auto"/>
-          <w:spacing w:val="4"/>
-          <w:sz w:val="22"/>
-          <w:highlight w:val="none"/>
-        </w:rPr>
-        <w:t xml:space="preserve">&lt;&gt;</w:t>
-      </w:r>
-      <w:r>
-        <w:rPr>
-          <w:rFonts w:ascii="Calibri" w:hAnsi="Calibri" w:cs="Calibri" w:eastAsia="Calibri"/>
-          <w:b w:val="false"/>
-          <w:color w:val="auto"/>
-          <w:spacing w:val="4"/>
-          <w:sz w:val="22"/>
-          <w:highlight w:val="none"/>
-        </w:rPr>
-        <w:t xml:space="preserve">();</w:t>
-      </w:r>
-      <w:r>
-        <w:rPr>
-          <w:rFonts w:ascii="Calibri" w:hAnsi="Calibri" w:cs="Calibri" w:eastAsia="Calibri"/>
-          <w:b w:val="false"/>
-          <w:color w:val="auto"/>
-          <w:spacing w:val="4"/>
-          <w:sz w:val="22"/>
-          <w:highlight w:val="none"/>
-        </w:rPr>
-      </w:r>
-      <w:r/>
-    </w:p>
-    <w:p>
-      <w:pPr>
-        <w:ind w:left="0" w:firstLine="0"/>
-        <w:rPr>
-          <w:rFonts w:ascii="Calibri" w:hAnsi="Calibri" w:cs="Calibri" w:eastAsia="Calibri"/>
-          <w:b w:val="false"/>
-          <w:color w:val="auto"/>
-          <w:spacing w:val="4"/>
-          <w:sz w:val="22"/>
-          <w:highlight w:val="none"/>
-        </w:rPr>
-      </w:pPr>
-      <w:r>
-        <w:rPr>
-          <w:rFonts w:ascii="Calibri" w:hAnsi="Calibri" w:cs="Calibri" w:eastAsia="Calibri"/>
-          <w:b w:val="false"/>
-          <w:color w:val="auto"/>
-          <w:spacing w:val="4"/>
-          <w:sz w:val="22"/>
-          <w:highlight w:val="none"/>
-        </w:rPr>
-        <w:t xml:space="preserve">listaAprovados.</w:t>
-      </w:r>
-      <w:r>
-        <w:rPr>
-          <w:rFonts w:ascii="Calibri" w:hAnsi="Calibri" w:cs="Calibri" w:eastAsia="Calibri"/>
-          <w:b w:val="false"/>
-          <w:color w:val="00B050"/>
-          <w:spacing w:val="4"/>
-          <w:sz w:val="22"/>
-          <w:highlight w:val="none"/>
-        </w:rPr>
-        <w:t xml:space="preserve">add</w:t>
-      </w:r>
-      <w:r>
-        <w:rPr>
-          <w:rFonts w:ascii="Calibri" w:hAnsi="Calibri" w:cs="Calibri" w:eastAsia="Calibri"/>
-          <w:b w:val="false"/>
-          <w:color w:val="auto"/>
-          <w:spacing w:val="4"/>
-          <w:sz w:val="22"/>
-          <w:highlight w:val="none"/>
-        </w:rPr>
-        <w:t xml:space="preserve">(</w:t>
-      </w:r>
-      <w:r>
-        <w:rPr>
-          <w:rFonts w:ascii="Calibri" w:hAnsi="Calibri" w:cs="Calibri" w:eastAsia="Calibri"/>
-          <w:b w:val="false"/>
-          <w:color w:val="FFC000"/>
-          <w:spacing w:val="4"/>
-          <w:sz w:val="22"/>
-          <w:highlight w:val="none"/>
-        </w:rPr>
-        <w:t xml:space="preserve">“Ana”</w:t>
-      </w:r>
-      <w:r>
-        <w:rPr>
-          <w:rFonts w:ascii="Calibri" w:hAnsi="Calibri" w:cs="Calibri" w:eastAsia="Calibri"/>
-          <w:b w:val="false"/>
-          <w:color w:val="auto"/>
-          <w:spacing w:val="4"/>
-          <w:sz w:val="22"/>
-          <w:highlight w:val="none"/>
-        </w:rPr>
-        <w:t xml:space="preserve">);</w:t>
-      </w:r>
-      <w:r>
-        <w:rPr>
-          <w:rFonts w:ascii="Calibri" w:hAnsi="Calibri" w:cs="Calibri" w:eastAsia="Calibri"/>
-          <w:b w:val="false"/>
-          <w:color w:val="auto"/>
-          <w:spacing w:val="4"/>
-          <w:sz w:val="22"/>
-          <w:highlight w:val="none"/>
-        </w:rPr>
-      </w:r>
-      <w:r/>
-    </w:p>
-    <w:p>
-      <w:pPr>
-        <w:ind w:left="0" w:firstLine="0"/>
-        <w:rPr>
-          <w:rFonts w:ascii="Calibri" w:hAnsi="Calibri" w:cs="Calibri" w:eastAsia="Calibri"/>
-          <w:color w:val="auto"/>
-          <w:highlight w:val="none"/>
-        </w:rPr>
-      </w:pPr>
-      <w:r>
-        <w:rPr>
-          <w:rFonts w:ascii="Calibri" w:hAnsi="Calibri" w:cs="Calibri" w:eastAsia="Calibri"/>
-          <w:b w:val="false"/>
-          <w:color w:val="auto"/>
-          <w:spacing w:val="4"/>
-          <w:sz w:val="22"/>
-          <w:highlight w:val="none"/>
-        </w:rPr>
-        <w:t xml:space="preserve">listaAprovados.</w:t>
-      </w:r>
-      <w:r>
-        <w:rPr>
-          <w:rFonts w:ascii="Calibri" w:hAnsi="Calibri" w:cs="Calibri" w:eastAsia="Calibri"/>
-          <w:b w:val="false"/>
-          <w:color w:val="00B050"/>
-          <w:spacing w:val="4"/>
-          <w:sz w:val="22"/>
-          <w:highlight w:val="none"/>
-        </w:rPr>
-        <w:t xml:space="preserve">add</w:t>
-      </w:r>
-      <w:r>
-        <w:rPr>
-          <w:rFonts w:ascii="Calibri" w:hAnsi="Calibri" w:cs="Calibri" w:eastAsia="Calibri"/>
-          <w:b w:val="false"/>
-          <w:color w:val="auto"/>
-          <w:spacing w:val="4"/>
-          <w:sz w:val="22"/>
-          <w:highlight w:val="none"/>
-        </w:rPr>
-        <w:t xml:space="preserve">(</w:t>
-      </w:r>
-      <w:r>
-        <w:rPr>
-          <w:rFonts w:ascii="Calibri" w:hAnsi="Calibri" w:cs="Calibri" w:eastAsia="Calibri"/>
-          <w:b w:val="false"/>
-          <w:color w:val="FFC000"/>
-          <w:spacing w:val="4"/>
-          <w:sz w:val="22"/>
-          <w:highlight w:val="none"/>
-        </w:rPr>
-        <w:t xml:space="preserve">“Carlos ”</w:t>
-      </w:r>
-      <w:r>
-        <w:rPr>
-          <w:rFonts w:ascii="Calibri" w:hAnsi="Calibri" w:cs="Calibri" w:eastAsia="Calibri"/>
-          <w:b w:val="false"/>
-          <w:color w:val="auto"/>
-          <w:spacing w:val="4"/>
-          <w:sz w:val="22"/>
-          <w:highlight w:val="none"/>
-        </w:rPr>
-        <w:t xml:space="preserve">);</w:t>
-      </w:r>
-      <w:r>
-        <w:rPr>
-          <w:rFonts w:ascii="Calibri" w:hAnsi="Calibri" w:cs="Calibri" w:eastAsia="Calibri"/>
-          <w:b w:val="false"/>
-          <w:color w:val="auto"/>
-          <w:spacing w:val="4"/>
-          <w:sz w:val="22"/>
-          <w:highlight w:val="none"/>
-        </w:rPr>
-      </w:r>
-      <w:r/>
-    </w:p>
-    <w:p>
-      <w:pPr>
-        <w:ind w:left="0" w:firstLine="0"/>
-        <w:rPr>
-          <w:rFonts w:ascii="Calibri" w:hAnsi="Calibri" w:cs="Calibri" w:eastAsia="Calibri"/>
-          <w:b w:val="false"/>
-          <w:color w:val="auto"/>
-          <w:spacing w:val="4"/>
-          <w:sz w:val="22"/>
-          <w:highlight w:val="none"/>
-        </w:rPr>
-      </w:pPr>
-      <w:r>
-        <w:rPr>
-          <w:rFonts w:ascii="Calibri" w:hAnsi="Calibri" w:cs="Calibri" w:eastAsia="Calibri"/>
-          <w:b w:val="false"/>
-          <w:color w:val="auto"/>
-          <w:spacing w:val="4"/>
-          <w:sz w:val="22"/>
-          <w:highlight w:val="none"/>
-        </w:rPr>
-        <w:t xml:space="preserve">listaAprovados.</w:t>
-      </w:r>
-      <w:r>
-        <w:rPr>
-          <w:rFonts w:ascii="Calibri" w:hAnsi="Calibri" w:cs="Calibri" w:eastAsia="Calibri"/>
-          <w:b w:val="false"/>
-          <w:color w:val="00B050"/>
-          <w:spacing w:val="4"/>
-          <w:sz w:val="22"/>
-          <w:highlight w:val="none"/>
-        </w:rPr>
-        <w:t xml:space="preserve">add</w:t>
-      </w:r>
-      <w:r>
-        <w:rPr>
-          <w:rFonts w:ascii="Calibri" w:hAnsi="Calibri" w:cs="Calibri" w:eastAsia="Calibri"/>
-          <w:b w:val="false"/>
-          <w:color w:val="auto"/>
-          <w:spacing w:val="4"/>
-          <w:sz w:val="22"/>
-          <w:highlight w:val="none"/>
-        </w:rPr>
-        <w:t xml:space="preserve">(</w:t>
-      </w:r>
-      <w:r>
-        <w:rPr>
-          <w:rFonts w:ascii="Calibri" w:hAnsi="Calibri" w:cs="Calibri" w:eastAsia="Calibri"/>
-          <w:b w:val="false"/>
-          <w:color w:val="FFC000"/>
-          <w:spacing w:val="4"/>
-          <w:sz w:val="22"/>
-          <w:highlight w:val="none"/>
-        </w:rPr>
-        <w:t xml:space="preserve">“Luca ”</w:t>
-      </w:r>
-      <w:r>
-        <w:rPr>
-          <w:rFonts w:ascii="Calibri" w:hAnsi="Calibri" w:cs="Calibri" w:eastAsia="Calibri"/>
-          <w:b w:val="false"/>
-          <w:color w:val="auto"/>
-          <w:spacing w:val="4"/>
-          <w:sz w:val="22"/>
-          <w:highlight w:val="none"/>
-        </w:rPr>
-        <w:t xml:space="preserve">);</w:t>
-      </w:r>
-      <w:r>
-        <w:rPr>
-          <w:rFonts w:ascii="Calibri" w:hAnsi="Calibri" w:cs="Calibri" w:eastAsia="Calibri"/>
-          <w:b w:val="false"/>
-          <w:color w:val="auto"/>
-          <w:spacing w:val="4"/>
-          <w:sz w:val="22"/>
-          <w:highlight w:val="none"/>
-        </w:rPr>
-      </w:r>
-      <w:r/>
-    </w:p>
-    <w:p>
-      <w:pPr>
-        <w:ind w:left="0" w:firstLine="0"/>
-        <w:rPr>
-          <w:rFonts w:ascii="Calibri" w:hAnsi="Calibri" w:cs="Calibri" w:eastAsia="Calibri"/>
-          <w:b w:val="false"/>
-          <w:color w:val="auto"/>
-          <w:spacing w:val="4"/>
-          <w:sz w:val="22"/>
-          <w:highlight w:val="none"/>
-        </w:rPr>
-      </w:pPr>
-      <w:r>
-        <w:rPr>
-          <w:rFonts w:ascii="Calibri" w:hAnsi="Calibri" w:cs="Calibri" w:eastAsia="Calibri"/>
-          <w:b w:val="false"/>
-          <w:color w:val="auto"/>
-          <w:spacing w:val="4"/>
-          <w:sz w:val="22"/>
-          <w:highlight w:val="none"/>
-        </w:rPr>
         <w:t xml:space="preserve">Nesse exemplo o listaAprovados vai aceitar somente valores do tipo </w:t>
       </w:r>
       <w:r>
@@ -4111,7 +3334,7 @@
           <w:sz w:val="22"/>
           <w:highlight w:val="none"/>
         </w:rPr>
-        <w:t xml:space="preserve">”, “.remove”, “.</w:t>
+        <w:t xml:space="preserve">”, “.</w:t>
       </w:r>
       <w:r>
         <w:rPr>
@@ -4122,6 +3345,28 @@
           <w:sz w:val="22"/>
           <w:highlight w:val="none"/>
         </w:rPr>
+        <w:t xml:space="preserve">remove</w:t>
+      </w:r>
+      <w:r>
+        <w:rPr>
+          <w:rFonts w:ascii="Calibri" w:hAnsi="Calibri" w:cs="Calibri" w:eastAsia="Calibri"/>
+          <w:b w:val="false"/>
+          <w:color w:val="auto"/>
+          <w:spacing w:val="4"/>
+          <w:sz w:val="22"/>
+          <w:highlight w:val="none"/>
+        </w:rPr>
+        <w:t xml:space="preserve">”, “.</w:t>
+      </w:r>
+      <w:r>
+        <w:rPr>
+          <w:rFonts w:ascii="Calibri" w:hAnsi="Calibri" w:cs="Calibri" w:eastAsia="Calibri"/>
+          <w:b w:val="false"/>
+          <w:color w:val="00B050"/>
+          <w:spacing w:val="4"/>
+          <w:sz w:val="22"/>
+          <w:highlight w:val="none"/>
+        </w:rPr>
         <w:t xml:space="preserve">element</w:t>
       </w:r>
       <w:r>
@@ -4221,7 +3466,29 @@
           <w:sz w:val="22"/>
           <w:highlight w:val="none"/>
         </w:rPr>
-        <w:t xml:space="preserve">” para ver o tamanho da pilha, “.clear” para limpar a pilha, “.</w:t>
+        <w:t xml:space="preserve">” para ver o tamanho da pilha, “.</w:t>
+      </w:r>
+      <w:r>
+        <w:rPr>
+          <w:rFonts w:ascii="Calibri" w:hAnsi="Calibri" w:cs="Calibri" w:eastAsia="Calibri"/>
+          <w:b w:val="false"/>
+          <w:color w:val="00B050"/>
+          <w:spacing w:val="4"/>
+          <w:sz w:val="22"/>
+          <w:highlight w:val="none"/>
+        </w:rPr>
+        <w:t xml:space="preserve">clear</w:t>
+      </w:r>
+      <w:r>
+        <w:rPr>
+          <w:rFonts w:ascii="Calibri" w:hAnsi="Calibri" w:cs="Calibri" w:eastAsia="Calibri"/>
+          <w:b w:val="false"/>
+          <w:color w:val="auto"/>
+          <w:spacing w:val="4"/>
+          <w:sz w:val="22"/>
+          <w:highlight w:val="none"/>
+        </w:rPr>
+        <w:t xml:space="preserve">” para limpar a pilha, “.</w:t>
       </w:r>
       <w:r>
         <w:rPr>
@@ -8845,6 +8112,7 @@
           <w:sz w:val="24"/>
         </w:rPr>
       </w:r>
+      <w:r/>
     </w:p>
     <w:p>
       <w:pPr>
@@ -9089,48 +8357,6 @@
           <w:highlight w:val="none"/>
         </w:rPr>
       </w:r>
-      <w:r>
-        <w:rPr>
-          <w:rFonts w:ascii="Calibri" w:hAnsi="Calibri" w:cs="Calibri" w:eastAsia="Calibri"/>
-          <w:color w:val="auto"/>
-          <w:sz w:val="22"/>
-          <w:highlight w:val="none"/>
-        </w:rPr>
-      </w:r>
-      <w:r/>
-      <w:r>
-        <w:rPr>
-          <w:rFonts w:ascii="Calibri" w:hAnsi="Calibri" w:cs="Calibri" w:eastAsia="Calibri"/>
-          <w:color w:val="auto"/>
-          <w:sz w:val="22"/>
-          <w:highlight w:val="none"/>
-        </w:rPr>
-      </w:r>
-      <w:r>
-        <w:rPr>
-          <w:rFonts w:ascii="Calibri" w:hAnsi="Calibri" w:cs="Calibri" w:eastAsia="Calibri"/>
-          <w:color w:val="auto"/>
-          <w:sz w:val="22"/>
-          <w:highlight w:val="none"/>
-        </w:rPr>
-      </w:r>
-      <w:r/>
-      <w:r>
-        <w:rPr>
-          <w:rFonts w:ascii="Calibri" w:hAnsi="Calibri" w:cs="Calibri" w:eastAsia="Calibri"/>
-          <w:color w:val="auto"/>
-          <w:sz w:val="22"/>
-          <w:highlight w:val="none"/>
-        </w:rPr>
-      </w:r>
-      <w:r>
-        <w:rPr>
-          <w:rFonts w:ascii="Calibri" w:hAnsi="Calibri" w:cs="Calibri" w:eastAsia="Calibri"/>
-          <w:color w:val="auto"/>
-          <w:sz w:val="22"/>
-          <w:highlight w:val="none"/>
-        </w:rPr>
-      </w:r>
       <w:r/>
     </w:p>
     <w:p>
@@ -9155,6 +8381,7 @@
           <w:highlight w:val="none"/>
         </w:rPr>
       </w:r>
+      <w:r/>
     </w:p>
     <w:p>
       <w:pPr>
@@ -11019,7 +10246,7 @@
         <w:spacing w:after="0" w:before="0"/>
         <w:rPr>
           <w:rFonts w:ascii="Calibri" w:hAnsi="Calibri" w:cs="Calibri" w:eastAsia="Calibri"/>
-          <w:color w:val="000000" w:themeColor="text1"/>
+          <w:color w:val="000000"/>
           <w:sz w:val="22"/>
           <w:highlight w:val="none"/>
         </w:rPr>
@@ -11099,6 +10326,7 @@
           <w:highlight w:val="none"/>
         </w:rPr>
       </w:r>
+      <w:r/>
     </w:p>
     <w:p>
       <w:pPr>

--- a/anotacoes.docx
+++ b/anotacoes.docx
@@ -8718,7 +8718,7 @@
           <w:sz w:val="22"/>
           <w:highlight w:val="none"/>
         </w:rPr>
-        <w:t xml:space="preserve">Um atributo protegido é visível no próprio pacote, na própria classe e é transmitido por herança para um outro pacote.</w:t>
+        <w:t xml:space="preserve">Um atributo protegido é visível no próprio pacote, na própria classe e é transmitido por herança para um outro pacote, ou seja, ele só é visível em outro pacote desde que haja herança  .</w:t>
       </w:r>
       <w:r>
         <w:rPr>
@@ -9577,6 +9577,471 @@
           <w:sz w:val="22"/>
           <w:highlight w:val="none"/>
         </w:rPr>
+      </w:r>
+      <w:r>
+        <w:rPr>
+          <w:rFonts w:ascii="Calibri" w:hAnsi="Calibri" w:cs="Calibri" w:eastAsia="Calibri"/>
+          <w:color w:val="auto"/>
+          <w:sz w:val="22"/>
+          <w:highlight w:val="none"/>
+        </w:rPr>
+        <w:t xml:space="preserve">Exemplo:</w:t>
+      </w:r>
+      <w:r>
+        <w:rPr>
+          <w:rFonts w:ascii="Calibri" w:hAnsi="Calibri" w:cs="Calibri" w:eastAsia="Calibri"/>
+          <w:color w:val="auto"/>
+          <w:sz w:val="22"/>
+          <w:highlight w:val="none"/>
+        </w:rPr>
+      </w:r>
+      <w:r/>
+    </w:p>
+    <w:p>
+      <w:pPr>
+        <w:rPr>
+          <w:rFonts w:ascii="Calibri" w:hAnsi="Calibri" w:cs="Calibri" w:eastAsia="Calibri"/>
+          <w:color w:val="auto"/>
+          <w:sz w:val="22"/>
+          <w:highlight w:val="none"/>
+        </w:rPr>
+      </w:pPr>
+      <w:r>
+        <w:rPr>
+          <w:rFonts w:ascii="Calibri" w:hAnsi="Calibri" w:cs="Calibri" w:eastAsia="Calibri"/>
+          <w:color w:val="auto"/>
+          <w:sz w:val="22"/>
+          <w:highlight w:val="none"/>
+        </w:rPr>
+        <w:t xml:space="preserve">Tipo especifico:</w:t>
+      </w:r>
+      <w:r>
+        <w:rPr>
+          <w:rFonts w:ascii="Calibri" w:hAnsi="Calibri" w:cs="Calibri" w:eastAsia="Calibri"/>
+          <w:color w:val="auto"/>
+          <w:sz w:val="22"/>
+          <w:highlight w:val="none"/>
+        </w:rPr>
+      </w:r>
+      <w:r/>
+    </w:p>
+    <w:p>
+      <w:pPr>
+        <w:rPr>
+          <w:rFonts w:ascii="Calibri" w:hAnsi="Calibri" w:cs="Calibri" w:eastAsia="Calibri"/>
+          <w:color w:val="auto"/>
+          <w:sz w:val="22"/>
+          <w:highlight w:val="none"/>
+        </w:rPr>
+      </w:pPr>
+      <w:r>
+        <w:rPr>
+          <w:rFonts w:ascii="Calibri" w:hAnsi="Calibri" w:cs="Calibri" w:eastAsia="Calibri"/>
+          <w:color w:val="0070C0"/>
+          <w:sz w:val="22"/>
+          <w:highlight w:val="none"/>
+        </w:rPr>
+        <w:t xml:space="preserve">Civic </w:t>
+      </w:r>
+      <w:r>
+        <w:rPr>
+          <w:rFonts w:ascii="Calibri" w:hAnsi="Calibri" w:cs="Calibri" w:eastAsia="Calibri"/>
+          <w:color w:val="auto"/>
+          <w:sz w:val="22"/>
+          <w:highlight w:val="none"/>
+        </w:rPr>
+        <w:t xml:space="preserve">c = </w:t>
+      </w:r>
+      <w:r>
+        <w:rPr>
+          <w:rFonts w:ascii="Calibri" w:hAnsi="Calibri" w:cs="Calibri" w:eastAsia="Calibri"/>
+          <w:color w:val="FF0000"/>
+          <w:sz w:val="22"/>
+          <w:highlight w:val="none"/>
+        </w:rPr>
+        <w:t xml:space="preserve">new </w:t>
+      </w:r>
+      <w:r>
+        <w:rPr>
+          <w:rFonts w:ascii="Calibri" w:hAnsi="Calibri" w:cs="Calibri" w:eastAsia="Calibri"/>
+          <w:color w:val="00B050"/>
+          <w:sz w:val="22"/>
+          <w:highlight w:val="none"/>
+        </w:rPr>
+        <w:t xml:space="preserve">Civic</w:t>
+      </w:r>
+      <w:r>
+        <w:rPr>
+          <w:rFonts w:ascii="Calibri" w:hAnsi="Calibri" w:cs="Calibri" w:eastAsia="Calibri"/>
+          <w:color w:val="auto"/>
+          <w:sz w:val="22"/>
+          <w:highlight w:val="none"/>
+        </w:rPr>
+        <w:t xml:space="preserve">();</w:t>
+      </w:r>
+      <w:r>
+        <w:rPr>
+          <w:rFonts w:ascii="Calibri" w:hAnsi="Calibri" w:cs="Calibri" w:eastAsia="Calibri"/>
+          <w:color w:val="auto"/>
+          <w:sz w:val="22"/>
+          <w:highlight w:val="none"/>
+        </w:rPr>
+      </w:r>
+      <w:r/>
+    </w:p>
+    <w:p>
+      <w:pPr>
+        <w:rPr>
+          <w:rFonts w:ascii="Calibri" w:hAnsi="Calibri" w:cs="Calibri" w:eastAsia="Calibri"/>
+          <w:color w:val="auto"/>
+          <w:sz w:val="22"/>
+          <w:highlight w:val="none"/>
+        </w:rPr>
+      </w:pPr>
+      <w:r>
+        <w:rPr>
+          <w:rFonts w:ascii="Calibri" w:hAnsi="Calibri" w:cs="Calibri" w:eastAsia="Calibri"/>
+          <w:color w:val="auto"/>
+          <w:sz w:val="22"/>
+          <w:highlight w:val="none"/>
+        </w:rPr>
+        <w:t xml:space="preserve">Tipo mais genérico:</w:t>
+      </w:r>
+      <w:r>
+        <w:rPr>
+          <w:rFonts w:ascii="Calibri" w:hAnsi="Calibri" w:cs="Calibri" w:eastAsia="Calibri"/>
+          <w:color w:val="auto"/>
+          <w:sz w:val="22"/>
+          <w:highlight w:val="none"/>
+        </w:rPr>
+      </w:r>
+      <w:r/>
+    </w:p>
+    <w:p>
+      <w:pPr>
+        <w:rPr>
+          <w:rFonts w:ascii="Calibri" w:hAnsi="Calibri" w:cs="Calibri" w:eastAsia="Calibri"/>
+          <w:color w:val="auto"/>
+          <w:sz w:val="22"/>
+          <w:highlight w:val="none"/>
+        </w:rPr>
+      </w:pPr>
+      <w:r>
+        <w:rPr>
+          <w:rFonts w:ascii="Calibri" w:hAnsi="Calibri" w:cs="Calibri" w:eastAsia="Calibri"/>
+          <w:color w:val="0070C0"/>
+          <w:sz w:val="22"/>
+          <w:highlight w:val="none"/>
+        </w:rPr>
+        <w:t xml:space="preserve">Carro </w:t>
+      </w:r>
+      <w:r>
+        <w:rPr>
+          <w:rFonts w:ascii="Calibri" w:hAnsi="Calibri" w:cs="Calibri" w:eastAsia="Calibri"/>
+          <w:color w:val="auto"/>
+          <w:sz w:val="22"/>
+          <w:highlight w:val="none"/>
+        </w:rPr>
+        <w:t xml:space="preserve">c = </w:t>
+      </w:r>
+      <w:r>
+        <w:rPr>
+          <w:rFonts w:ascii="Calibri" w:hAnsi="Calibri" w:cs="Calibri" w:eastAsia="Calibri"/>
+          <w:color w:val="FF0000"/>
+          <w:sz w:val="22"/>
+          <w:highlight w:val="none"/>
+        </w:rPr>
+        <w:t xml:space="preserve">new </w:t>
+      </w:r>
+      <w:r>
+        <w:rPr>
+          <w:rFonts w:ascii="Calibri" w:hAnsi="Calibri" w:cs="Calibri" w:eastAsia="Calibri"/>
+          <w:color w:val="00B050"/>
+          <w:sz w:val="22"/>
+          <w:highlight w:val="none"/>
+        </w:rPr>
+        <w:t xml:space="preserve">Civic</w:t>
+      </w:r>
+      <w:r>
+        <w:rPr>
+          <w:rFonts w:ascii="Calibri" w:hAnsi="Calibri" w:cs="Calibri" w:eastAsia="Calibri"/>
+          <w:color w:val="auto"/>
+          <w:sz w:val="22"/>
+          <w:highlight w:val="none"/>
+        </w:rPr>
+        <w:t xml:space="preserve">();</w:t>
+      </w:r>
+      <w:r>
+        <w:rPr>
+          <w:rFonts w:ascii="Calibri" w:hAnsi="Calibri" w:cs="Calibri" w:eastAsia="Calibri"/>
+          <w:color w:val="auto"/>
+          <w:sz w:val="22"/>
+          <w:highlight w:val="none"/>
+        </w:rPr>
+      </w:r>
+      <w:r/>
+    </w:p>
+    <w:p>
+      <w:pPr>
+        <w:rPr>
+          <w:rFonts w:ascii="Calibri" w:hAnsi="Calibri" w:cs="Calibri" w:eastAsia="Calibri"/>
+          <w:color w:val="auto"/>
+          <w:sz w:val="22"/>
+          <w:highlight w:val="none"/>
+        </w:rPr>
+      </w:pPr>
+      <w:r>
+        <w:rPr>
+          <w:rFonts w:ascii="Calibri" w:hAnsi="Calibri" w:cs="Calibri" w:eastAsia="Calibri"/>
+          <w:color w:val="auto"/>
+          <w:sz w:val="22"/>
+          <w:highlight w:val="none"/>
+        </w:rPr>
+      </w:r>
+      <w:r>
+        <w:rPr>
+          <w:rFonts w:ascii="Calibri" w:hAnsi="Calibri" w:cs="Calibri" w:eastAsia="Calibri"/>
+          <w:color w:val="0070C0"/>
+          <w:sz w:val="22"/>
+          <w:highlight w:val="none"/>
+        </w:rPr>
+        <w:t xml:space="preserve"> </w:t>
+      </w:r>
+      <w:r>
+        <w:rPr>
+          <w:rFonts w:ascii="Calibri" w:hAnsi="Calibri" w:cs="Calibri" w:eastAsia="Calibri"/>
+          <w:color w:val="auto"/>
+          <w:sz w:val="22"/>
+          <w:highlight w:val="none"/>
+        </w:rPr>
+        <w:t xml:space="preserve">c = </w:t>
+      </w:r>
+      <w:r>
+        <w:rPr>
+          <w:rFonts w:ascii="Calibri" w:hAnsi="Calibri" w:cs="Calibri" w:eastAsia="Calibri"/>
+          <w:color w:val="FF0000"/>
+          <w:sz w:val="22"/>
+          <w:highlight w:val="none"/>
+        </w:rPr>
+        <w:t xml:space="preserve">new </w:t>
+      </w:r>
+      <w:r>
+        <w:rPr>
+          <w:rFonts w:ascii="Calibri" w:hAnsi="Calibri" w:cs="Calibri" w:eastAsia="Calibri"/>
+          <w:color w:val="00B050"/>
+          <w:sz w:val="22"/>
+          <w:highlight w:val="none"/>
+        </w:rPr>
+        <w:t xml:space="preserve">Ferrari</w:t>
+      </w:r>
+      <w:r>
+        <w:rPr>
+          <w:rFonts w:ascii="Calibri" w:hAnsi="Calibri" w:cs="Calibri" w:eastAsia="Calibri"/>
+          <w:color w:val="auto"/>
+          <w:sz w:val="22"/>
+          <w:highlight w:val="none"/>
+        </w:rPr>
+        <w:t xml:space="preserve">();</w:t>
+      </w:r>
+      <w:r>
+        <w:rPr>
+          <w:rFonts w:ascii="Calibri" w:hAnsi="Calibri" w:cs="Calibri" w:eastAsia="Calibri"/>
+          <w:color w:val="auto"/>
+          <w:sz w:val="22"/>
+          <w:highlight w:val="none"/>
+        </w:rPr>
+      </w:r>
+      <w:r/>
+    </w:p>
+    <w:p>
+      <w:pPr>
+        <w:rPr>
+          <w:rFonts w:ascii="Calibri" w:hAnsi="Calibri" w:cs="Calibri" w:eastAsia="Calibri"/>
+          <w:color w:val="auto"/>
+          <w:sz w:val="22"/>
+          <w:highlight w:val="none"/>
+        </w:rPr>
+      </w:pPr>
+      <w:r>
+        <w:rPr>
+          <w:rFonts w:ascii="Calibri" w:hAnsi="Calibri" w:cs="Calibri" w:eastAsia="Calibri"/>
+          <w:color w:val="auto"/>
+          <w:sz w:val="22"/>
+          <w:highlight w:val="none"/>
+        </w:rPr>
+        <w:t xml:space="preserve">Ao criar uma </w:t>
+      </w:r>
+      <w:r>
+        <w:rPr>
+          <w:rFonts w:ascii="Calibri" w:hAnsi="Calibri" w:cs="Calibri" w:eastAsia="Calibri"/>
+          <w:color w:val="auto"/>
+          <w:sz w:val="22"/>
+          <w:highlight w:val="none"/>
+        </w:rPr>
+        <w:t xml:space="preserve">variável </w:t>
+      </w:r>
+      <w:r>
+        <w:rPr>
+          <w:rFonts w:ascii="Calibri" w:hAnsi="Calibri" w:cs="Calibri" w:eastAsia="Calibri"/>
+          <w:color w:val="auto"/>
+          <w:sz w:val="22"/>
+          <w:highlight w:val="none"/>
+        </w:rPr>
+        <w:t xml:space="preserve">mais genérico, você pode atribuir outros tipos diferente para o objeto, uma hora ele pode ser um </w:t>
+      </w:r>
+      <w:r>
+        <w:rPr>
+          <w:rFonts w:ascii="Calibri" w:hAnsi="Calibri" w:cs="Calibri" w:eastAsia="Calibri"/>
+          <w:color w:val="0070C0"/>
+          <w:sz w:val="22"/>
+          <w:highlight w:val="none"/>
+        </w:rPr>
+        <w:t xml:space="preserve">Civic</w:t>
+      </w:r>
+      <w:r>
+        <w:rPr>
+          <w:rFonts w:ascii="Calibri" w:hAnsi="Calibri" w:cs="Calibri" w:eastAsia="Calibri"/>
+          <w:color w:val="auto"/>
+          <w:sz w:val="22"/>
+          <w:highlight w:val="none"/>
+        </w:rPr>
+        <w:t xml:space="preserve">, outra hora pode ser uma </w:t>
+      </w:r>
+      <w:r>
+        <w:rPr>
+          <w:rFonts w:ascii="Calibri" w:hAnsi="Calibri" w:cs="Calibri" w:eastAsia="Calibri"/>
+          <w:color w:val="0070C0"/>
+          <w:sz w:val="22"/>
+          <w:highlight w:val="none"/>
+        </w:rPr>
+        <w:t xml:space="preserve">Ferrari</w:t>
+      </w:r>
+      <w:r>
+        <w:rPr>
+          <w:rFonts w:ascii="Calibri" w:hAnsi="Calibri" w:cs="Calibri" w:eastAsia="Calibri"/>
+          <w:color w:val="auto"/>
+          <w:sz w:val="22"/>
+          <w:highlight w:val="none"/>
+        </w:rPr>
+        <w:t xml:space="preserve">, por o tipo dele ser </w:t>
+      </w:r>
+      <w:r>
+        <w:rPr>
+          <w:rFonts w:ascii="Calibri" w:hAnsi="Calibri" w:cs="Calibri" w:eastAsia="Calibri"/>
+          <w:color w:val="0070C0"/>
+          <w:sz w:val="22"/>
+          <w:highlight w:val="none"/>
+        </w:rPr>
+        <w:t xml:space="preserve">Carro</w:t>
+      </w:r>
+      <w:r>
+        <w:rPr>
+          <w:rFonts w:ascii="Calibri" w:hAnsi="Calibri" w:cs="Calibri" w:eastAsia="Calibri"/>
+          <w:color w:val="auto"/>
+          <w:sz w:val="22"/>
+          <w:highlight w:val="none"/>
+        </w:rPr>
+        <w:t xml:space="preserve">, e </w:t>
+      </w:r>
+      <w:r>
+        <w:rPr>
+          <w:rFonts w:ascii="Calibri" w:hAnsi="Calibri" w:cs="Calibri" w:eastAsia="Calibri"/>
+          <w:color w:val="0070C0"/>
+          <w:sz w:val="22"/>
+          <w:highlight w:val="none"/>
+        </w:rPr>
+        <w:t xml:space="preserve">Ferrari </w:t>
+      </w:r>
+      <w:r>
+        <w:rPr>
+          <w:rFonts w:ascii="Calibri" w:hAnsi="Calibri" w:cs="Calibri" w:eastAsia="Calibri"/>
+          <w:color w:val="auto"/>
+          <w:sz w:val="22"/>
+          <w:highlight w:val="none"/>
+        </w:rPr>
+        <w:t xml:space="preserve">e </w:t>
+      </w:r>
+      <w:r>
+        <w:rPr>
+          <w:rFonts w:ascii="Calibri" w:hAnsi="Calibri" w:cs="Calibri" w:eastAsia="Calibri"/>
+          <w:color w:val="0070C0"/>
+          <w:sz w:val="22"/>
+          <w:highlight w:val="none"/>
+        </w:rPr>
+        <w:t xml:space="preserve">Civic </w:t>
+      </w:r>
+      <w:r>
+        <w:rPr>
+          <w:rFonts w:ascii="Calibri" w:hAnsi="Calibri" w:cs="Calibri" w:eastAsia="Calibri"/>
+          <w:color w:val="auto"/>
+          <w:sz w:val="22"/>
+          <w:highlight w:val="none"/>
+        </w:rPr>
+        <w:t xml:space="preserve">serem herança em Carro.</w:t>
+      </w:r>
+      <w:r>
+        <w:rPr>
+          <w:rFonts w:ascii="Calibri" w:hAnsi="Calibri" w:cs="Calibri" w:eastAsia="Calibri"/>
+          <w:color w:val="auto"/>
+          <w:sz w:val="22"/>
+          <w:highlight w:val="none"/>
+        </w:rPr>
+      </w:r>
+      <w:r/>
+    </w:p>
+    <w:p>
+      <w:pPr>
+        <w:rPr>
+          <w:rFonts w:ascii="Calibri" w:hAnsi="Calibri" w:cs="Calibri" w:eastAsia="Calibri"/>
+          <w:color w:val="auto"/>
+          <w:sz w:val="22"/>
+          <w:highlight w:val="none"/>
+        </w:rPr>
+      </w:pPr>
+      <w:r>
+        <w:rPr>
+          <w:rFonts w:ascii="Calibri" w:hAnsi="Calibri" w:cs="Calibri" w:eastAsia="Calibri"/>
+          <w:color w:val="auto"/>
+          <w:sz w:val="22"/>
+          <w:highlight w:val="none"/>
+        </w:rPr>
+        <w:t xml:space="preserve">Mas não pode criar uma variável do tipo </w:t>
+      </w:r>
+      <w:r>
+        <w:rPr>
+          <w:rFonts w:ascii="Calibri" w:hAnsi="Calibri" w:cs="Calibri" w:eastAsia="Calibri"/>
+          <w:color w:val="0070C0"/>
+          <w:sz w:val="22"/>
+          <w:highlight w:val="none"/>
+        </w:rPr>
+        <w:t xml:space="preserve">Civic</w:t>
+      </w:r>
+      <w:r>
+        <w:rPr>
+          <w:rFonts w:ascii="Calibri" w:hAnsi="Calibri" w:cs="Calibri" w:eastAsia="Calibri"/>
+          <w:color w:val="auto"/>
+          <w:sz w:val="22"/>
+          <w:highlight w:val="none"/>
+        </w:rPr>
+        <w:t xml:space="preserve"> e atribuir para ela uma </w:t>
+      </w:r>
+      <w:r>
+        <w:rPr>
+          <w:rFonts w:ascii="Calibri" w:hAnsi="Calibri" w:cs="Calibri" w:eastAsia="Calibri"/>
+          <w:color w:val="0070C0"/>
+          <w:sz w:val="22"/>
+          <w:highlight w:val="none"/>
+        </w:rPr>
+        <w:t xml:space="preserve">Ferrari</w:t>
+      </w:r>
+      <w:r>
+        <w:rPr>
+          <w:rFonts w:ascii="Calibri" w:hAnsi="Calibri" w:cs="Calibri" w:eastAsia="Calibri"/>
+          <w:color w:val="auto"/>
+          <w:sz w:val="22"/>
+          <w:highlight w:val="none"/>
+        </w:rPr>
+        <w:t xml:space="preserve">.</w:t>
       </w:r>
       <w:r>
         <w:rPr>
@@ -10520,6 +10985,1136 @@
         </w:rPr>
       </w:r>
       <w:r/>
+    </w:p>
+    <w:p>
+      <w:pPr>
+        <w:ind w:right="0"/>
+        <w:spacing w:after="0" w:before="0"/>
+        <w:rPr>
+          <w:rFonts w:ascii="Calibri" w:hAnsi="Calibri" w:cs="Calibri" w:eastAsia="Calibri"/>
+          <w:color w:val="auto"/>
+          <w:sz w:val="22"/>
+          <w:highlight w:val="none"/>
+        </w:rPr>
+        <w:pBdr>
+          <w:left w:val="none" w:color="000000" w:sz="4" w:space="0"/>
+          <w:top w:val="none" w:color="000000" w:sz="4" w:space="0"/>
+          <w:right w:val="none" w:color="000000" w:sz="4" w:space="0"/>
+          <w:bottom w:val="none" w:color="000000" w:sz="4" w:space="0"/>
+        </w:pBdr>
+      </w:pPr>
+      <w:r>
+        <w:rPr>
+          <w:rFonts w:ascii="Calibri" w:hAnsi="Calibri" w:cs="Calibri" w:eastAsia="Calibri"/>
+          <w:color w:val="auto"/>
+          <w:sz w:val="22"/>
+          <w:highlight w:val="none"/>
+        </w:rPr>
+      </w:r>
+      <w:r>
+        <w:rPr>
+          <w:rFonts w:ascii="Calibri" w:hAnsi="Calibri" w:cs="Calibri" w:eastAsia="Calibri"/>
+          <w:color w:val="auto"/>
+          <w:sz w:val="22"/>
+          <w:highlight w:val="none"/>
+        </w:rPr>
+      </w:r>
+    </w:p>
+    <w:p>
+      <w:pPr>
+        <w:ind w:right="0"/>
+        <w:spacing w:after="0" w:before="0"/>
+        <w:rPr>
+          <w:rFonts w:ascii="Calibri" w:hAnsi="Calibri" w:cs="Calibri" w:eastAsia="Calibri"/>
+          <w:color w:val="0070C0"/>
+          <w:highlight w:val="none"/>
+        </w:rPr>
+        <w:pBdr>
+          <w:left w:val="none" w:color="000000" w:sz="4" w:space="0"/>
+          <w:top w:val="none" w:color="000000" w:sz="4" w:space="0"/>
+          <w:right w:val="none" w:color="000000" w:sz="4" w:space="0"/>
+          <w:bottom w:val="none" w:color="000000" w:sz="4" w:space="0"/>
+        </w:pBdr>
+      </w:pPr>
+      <w:r>
+        <w:rPr>
+          <w:rFonts w:ascii="Calibri" w:hAnsi="Calibri" w:cs="Calibri" w:eastAsia="Calibri"/>
+          <w:b/>
+          <w:color w:val="0070C0"/>
+          <w:sz w:val="28"/>
+          <w:highlight w:val="none"/>
+        </w:rPr>
+        <w:t xml:space="preserve">Interface</w:t>
+      </w:r>
+      <w:r/>
+    </w:p>
+    <w:p>
+      <w:pPr>
+        <w:ind w:right="0"/>
+        <w:spacing w:after="0" w:before="0"/>
+        <w:rPr>
+          <w:rFonts w:ascii="Calibri" w:hAnsi="Calibri" w:cs="Calibri" w:eastAsia="Calibri"/>
+          <w:color w:val="auto"/>
+          <w:sz w:val="22"/>
+          <w:highlight w:val="none"/>
+        </w:rPr>
+        <w:pBdr>
+          <w:left w:val="none" w:color="000000" w:sz="4" w:space="0"/>
+          <w:top w:val="none" w:color="000000" w:sz="4" w:space="0"/>
+          <w:right w:val="none" w:color="000000" w:sz="4" w:space="0"/>
+          <w:bottom w:val="none" w:color="000000" w:sz="4" w:space="0"/>
+        </w:pBdr>
+      </w:pPr>
+      <w:r>
+        <w:rPr>
+          <w:rFonts w:ascii="Calibri" w:hAnsi="Calibri" w:cs="Calibri" w:eastAsia="Calibri"/>
+          <w:color w:val="auto"/>
+          <w:sz w:val="22"/>
+          <w:highlight w:val="none"/>
+        </w:rPr>
+      </w:r>
+      <w:r>
+        <w:rPr>
+          <w:rFonts w:ascii="Calibri" w:hAnsi="Calibri" w:cs="Calibri" w:eastAsia="Calibri"/>
+          <w:color w:val="auto"/>
+          <w:sz w:val="22"/>
+          <w:highlight w:val="none"/>
+        </w:rPr>
+      </w:r>
+    </w:p>
+    <w:p>
+      <w:pPr>
+        <w:ind w:right="0"/>
+        <w:spacing w:after="0" w:before="0"/>
+        <w:rPr>
+          <w:rFonts w:ascii="Calibri" w:hAnsi="Calibri" w:cs="Calibri" w:eastAsia="Calibri"/>
+          <w:color w:val="auto"/>
+          <w:sz w:val="22"/>
+          <w:highlight w:val="none"/>
+        </w:rPr>
+        <w:pBdr>
+          <w:left w:val="none" w:color="000000" w:sz="4" w:space="0"/>
+          <w:top w:val="none" w:color="000000" w:sz="4" w:space="0"/>
+          <w:right w:val="none" w:color="000000" w:sz="4" w:space="0"/>
+          <w:bottom w:val="none" w:color="000000" w:sz="4" w:space="0"/>
+        </w:pBdr>
+      </w:pPr>
+      <w:r>
+        <w:rPr>
+          <w:rFonts w:ascii="Calibri" w:hAnsi="Calibri" w:cs="Calibri" w:eastAsia="Calibri"/>
+          <w:color w:val="auto"/>
+          <w:sz w:val="22"/>
+          <w:highlight w:val="none"/>
+        </w:rPr>
+        <w:t xml:space="preserve">Em java uma “Interface” sempre vai ter métodos públicos e abstratos, ou seja, mesmo que você não diga explicitamente que o método da interface é publica, ela é publica implicitamente, e é abstrata pois não tem corpo.</w:t>
+      </w:r>
+      <w:r>
+        <w:rPr>
+          <w:rFonts w:ascii="Calibri" w:hAnsi="Calibri" w:cs="Calibri" w:eastAsia="Calibri"/>
+          <w:color w:val="auto"/>
+          <w:sz w:val="22"/>
+          <w:highlight w:val="none"/>
+        </w:rPr>
+      </w:r>
+    </w:p>
+    <w:p>
+      <w:pPr>
+        <w:ind w:right="0"/>
+        <w:spacing w:after="0" w:before="0"/>
+        <w:rPr>
+          <w:rFonts w:ascii="Calibri" w:hAnsi="Calibri" w:cs="Calibri" w:eastAsia="Calibri"/>
+          <w:color w:val="auto"/>
+          <w:sz w:val="22"/>
+          <w:highlight w:val="none"/>
+        </w:rPr>
+        <w:pBdr>
+          <w:left w:val="none" w:color="000000" w:sz="4" w:space="0"/>
+          <w:top w:val="none" w:color="000000" w:sz="4" w:space="0"/>
+          <w:right w:val="none" w:color="000000" w:sz="4" w:space="0"/>
+          <w:bottom w:val="none" w:color="000000" w:sz="4" w:space="0"/>
+        </w:pBdr>
+      </w:pPr>
+      <w:r>
+        <w:rPr>
+          <w:rFonts w:ascii="Calibri" w:hAnsi="Calibri" w:cs="Calibri" w:eastAsia="Calibri"/>
+          <w:color w:val="auto"/>
+          <w:sz w:val="22"/>
+          <w:highlight w:val="none"/>
+        </w:rPr>
+      </w:r>
+      <w:r>
+        <w:rPr>
+          <w:rFonts w:ascii="Calibri" w:hAnsi="Calibri" w:cs="Calibri" w:eastAsia="Calibri"/>
+          <w:color w:val="auto"/>
+          <w:sz w:val="22"/>
+          <w:highlight w:val="none"/>
+        </w:rPr>
+      </w:r>
+    </w:p>
+    <w:p>
+      <w:pPr>
+        <w:ind w:right="0"/>
+        <w:spacing w:after="0" w:before="0"/>
+        <w:rPr>
+          <w:rFonts w:ascii="Calibri" w:hAnsi="Calibri" w:cs="Calibri" w:eastAsia="Calibri"/>
+          <w:color w:val="auto"/>
+          <w:sz w:val="22"/>
+          <w:highlight w:val="none"/>
+        </w:rPr>
+        <w:pBdr>
+          <w:left w:val="none" w:color="000000" w:sz="4" w:space="0"/>
+          <w:top w:val="none" w:color="000000" w:sz="4" w:space="0"/>
+          <w:right w:val="none" w:color="000000" w:sz="4" w:space="0"/>
+          <w:bottom w:val="none" w:color="000000" w:sz="4" w:space="0"/>
+        </w:pBdr>
+      </w:pPr>
+      <w:r>
+        <w:rPr>
+          <w:rFonts w:ascii="Calibri" w:hAnsi="Calibri" w:cs="Calibri" w:eastAsia="Calibri"/>
+          <w:color w:val="auto"/>
+          <w:sz w:val="22"/>
+          <w:highlight w:val="none"/>
+        </w:rPr>
+        <w:t xml:space="preserve">Exemplo:</w:t>
+      </w:r>
+      <w:r>
+        <w:rPr>
+          <w:rFonts w:ascii="Calibri" w:hAnsi="Calibri" w:cs="Calibri" w:eastAsia="Calibri"/>
+          <w:color w:val="auto"/>
+          <w:sz w:val="22"/>
+          <w:highlight w:val="none"/>
+        </w:rPr>
+      </w:r>
+    </w:p>
+    <w:p>
+      <w:pPr>
+        <w:ind w:right="0"/>
+        <w:spacing w:after="0" w:before="0"/>
+        <w:rPr>
+          <w:rFonts w:ascii="Calibri" w:hAnsi="Calibri" w:cs="Calibri" w:eastAsia="Calibri"/>
+          <w:color w:val="auto"/>
+          <w:sz w:val="22"/>
+          <w:highlight w:val="none"/>
+        </w:rPr>
+        <w:pBdr>
+          <w:left w:val="none" w:color="000000" w:sz="4" w:space="0"/>
+          <w:top w:val="none" w:color="000000" w:sz="4" w:space="0"/>
+          <w:right w:val="none" w:color="000000" w:sz="4" w:space="0"/>
+          <w:bottom w:val="none" w:color="000000" w:sz="4" w:space="0"/>
+        </w:pBdr>
+      </w:pPr>
+      <w:r>
+        <w:rPr>
+          <w:rFonts w:ascii="Calibri" w:hAnsi="Calibri" w:cs="Calibri" w:eastAsia="Calibri"/>
+          <w:color w:val="auto"/>
+          <w:sz w:val="22"/>
+          <w:highlight w:val="none"/>
+        </w:rPr>
+      </w:r>
+      <w:r>
+        <w:rPr>
+          <w:rFonts w:ascii="Calibri" w:hAnsi="Calibri" w:cs="Calibri" w:eastAsia="Calibri"/>
+          <w:color w:val="auto"/>
+          <w:sz w:val="22"/>
+          <w:highlight w:val="none"/>
+        </w:rPr>
+      </w:r>
+    </w:p>
+    <w:p>
+      <w:pPr>
+        <w:ind w:right="0"/>
+        <w:spacing w:after="0" w:before="0"/>
+        <w:rPr>
+          <w:rFonts w:ascii="Calibri" w:hAnsi="Calibri" w:cs="Calibri" w:eastAsia="Calibri"/>
+          <w:color w:val="auto"/>
+          <w:sz w:val="22"/>
+          <w:highlight w:val="none"/>
+        </w:rPr>
+        <w:pBdr>
+          <w:left w:val="none" w:color="000000" w:sz="4" w:space="0"/>
+          <w:top w:val="none" w:color="000000" w:sz="4" w:space="0"/>
+          <w:right w:val="none" w:color="000000" w:sz="4" w:space="0"/>
+          <w:bottom w:val="none" w:color="000000" w:sz="4" w:space="0"/>
+        </w:pBdr>
+      </w:pPr>
+      <w:r>
+        <w:rPr>
+          <w:rFonts w:ascii="Calibri" w:hAnsi="Calibri" w:cs="Calibri" w:eastAsia="Calibri"/>
+          <w:color w:val="FF0000"/>
+          <w:sz w:val="22"/>
+          <w:highlight w:val="none"/>
+        </w:rPr>
+        <w:t xml:space="preserve">public interface </w:t>
+      </w:r>
+      <w:r>
+        <w:rPr>
+          <w:rFonts w:ascii="Calibri" w:hAnsi="Calibri" w:cs="Calibri" w:eastAsia="Calibri"/>
+          <w:color w:val="0070C0"/>
+          <w:sz w:val="22"/>
+          <w:highlight w:val="none"/>
+        </w:rPr>
+        <w:t xml:space="preserve">Esportivo </w:t>
+      </w:r>
+      <w:r>
+        <w:rPr>
+          <w:rFonts w:ascii="Calibri" w:hAnsi="Calibri" w:cs="Calibri" w:eastAsia="Calibri"/>
+          <w:color w:val="auto"/>
+          <w:sz w:val="22"/>
+          <w:highlight w:val="none"/>
+        </w:rPr>
+        <w:t xml:space="preserve">{</w:t>
+      </w:r>
+      <w:r>
+        <w:rPr>
+          <w:rFonts w:ascii="Calibri" w:hAnsi="Calibri" w:cs="Calibri" w:eastAsia="Calibri"/>
+          <w:color w:val="auto"/>
+          <w:sz w:val="22"/>
+          <w:highlight w:val="none"/>
+        </w:rPr>
+      </w:r>
+    </w:p>
+    <w:p>
+      <w:pPr>
+        <w:ind w:right="0"/>
+        <w:spacing w:after="0" w:before="0"/>
+        <w:rPr>
+          <w:rFonts w:ascii="Calibri" w:hAnsi="Calibri" w:cs="Calibri" w:eastAsia="Calibri"/>
+          <w:color w:val="auto"/>
+          <w:sz w:val="22"/>
+          <w:highlight w:val="none"/>
+        </w:rPr>
+        <w:pBdr>
+          <w:left w:val="none" w:color="000000" w:sz="4" w:space="0"/>
+          <w:top w:val="none" w:color="000000" w:sz="4" w:space="0"/>
+          <w:right w:val="none" w:color="000000" w:sz="4" w:space="0"/>
+          <w:bottom w:val="none" w:color="000000" w:sz="4" w:space="0"/>
+        </w:pBdr>
+      </w:pPr>
+      <w:r>
+        <w:rPr>
+          <w:rFonts w:ascii="Calibri" w:hAnsi="Calibri" w:cs="Calibri" w:eastAsia="Calibri"/>
+          <w:color w:val="auto"/>
+          <w:sz w:val="22"/>
+          <w:highlight w:val="none"/>
+        </w:rPr>
+        <w:tab/>
+      </w:r>
+      <w:r>
+        <w:rPr>
+          <w:rFonts w:ascii="Calibri" w:hAnsi="Calibri" w:cs="Calibri" w:eastAsia="Calibri"/>
+          <w:color w:val="FF0000"/>
+          <w:sz w:val="22"/>
+          <w:highlight w:val="none"/>
+        </w:rPr>
+        <w:t xml:space="preserve">void </w:t>
+      </w:r>
+      <w:r>
+        <w:rPr>
+          <w:rFonts w:ascii="Calibri" w:hAnsi="Calibri" w:cs="Calibri" w:eastAsia="Calibri"/>
+          <w:color w:val="00B050"/>
+          <w:sz w:val="22"/>
+          <w:highlight w:val="none"/>
+        </w:rPr>
+        <w:t xml:space="preserve">ligarTurbo</w:t>
+      </w:r>
+      <w:r>
+        <w:rPr>
+          <w:rFonts w:ascii="Calibri" w:hAnsi="Calibri" w:cs="Calibri" w:eastAsia="Calibri"/>
+          <w:color w:val="auto"/>
+          <w:sz w:val="22"/>
+          <w:highlight w:val="none"/>
+        </w:rPr>
+        <w:t xml:space="preserve">();</w:t>
+      </w:r>
+      <w:r>
+        <w:rPr>
+          <w:rFonts w:ascii="Calibri" w:hAnsi="Calibri" w:cs="Calibri" w:eastAsia="Calibri"/>
+          <w:color w:val="auto"/>
+          <w:sz w:val="22"/>
+          <w:highlight w:val="none"/>
+        </w:rPr>
+      </w:r>
+    </w:p>
+    <w:p>
+      <w:pPr>
+        <w:ind w:right="0"/>
+        <w:spacing w:after="0" w:before="0"/>
+        <w:rPr>
+          <w:rFonts w:ascii="Calibri" w:hAnsi="Calibri" w:cs="Calibri" w:eastAsia="Calibri"/>
+          <w:color w:val="auto"/>
+          <w:sz w:val="22"/>
+          <w:highlight w:val="none"/>
+        </w:rPr>
+        <w:pBdr>
+          <w:left w:val="none" w:color="000000" w:sz="4" w:space="0"/>
+          <w:top w:val="none" w:color="000000" w:sz="4" w:space="0"/>
+          <w:right w:val="none" w:color="000000" w:sz="4" w:space="0"/>
+          <w:bottom w:val="none" w:color="000000" w:sz="4" w:space="0"/>
+        </w:pBdr>
+      </w:pPr>
+      <w:r>
+        <w:rPr>
+          <w:rFonts w:ascii="Calibri" w:hAnsi="Calibri" w:cs="Calibri" w:eastAsia="Calibri"/>
+          <w:color w:val="auto"/>
+          <w:sz w:val="22"/>
+          <w:highlight w:val="none"/>
+        </w:rPr>
+        <w:tab/>
+      </w:r>
+      <w:r>
+        <w:rPr>
+          <w:rFonts w:ascii="Calibri" w:hAnsi="Calibri" w:cs="Calibri" w:eastAsia="Calibri"/>
+          <w:color w:val="FF0000"/>
+          <w:sz w:val="22"/>
+          <w:highlight w:val="none"/>
+        </w:rPr>
+        <w:t xml:space="preserve">void </w:t>
+      </w:r>
+      <w:r>
+        <w:rPr>
+          <w:rFonts w:ascii="Calibri" w:hAnsi="Calibri" w:cs="Calibri" w:eastAsia="Calibri"/>
+          <w:color w:val="00B050"/>
+          <w:sz w:val="22"/>
+          <w:highlight w:val="none"/>
+        </w:rPr>
+        <w:t xml:space="preserve">desligarTurbo</w:t>
+      </w:r>
+      <w:r>
+        <w:rPr>
+          <w:rFonts w:ascii="Calibri" w:hAnsi="Calibri" w:cs="Calibri" w:eastAsia="Calibri"/>
+          <w:color w:val="auto"/>
+          <w:sz w:val="22"/>
+          <w:highlight w:val="none"/>
+        </w:rPr>
+        <w:t xml:space="preserve">();</w:t>
+      </w:r>
+      <w:r/>
+      <w:r>
+        <w:rPr>
+          <w:rFonts w:ascii="Calibri" w:hAnsi="Calibri" w:cs="Calibri" w:eastAsia="Calibri"/>
+          <w:color w:val="auto"/>
+          <w:sz w:val="22"/>
+          <w:highlight w:val="none"/>
+        </w:rPr>
+      </w:r>
+      <w:r>
+        <w:rPr>
+          <w:rFonts w:ascii="Calibri" w:hAnsi="Calibri" w:cs="Calibri" w:eastAsia="Calibri"/>
+          <w:color w:val="auto"/>
+          <w:sz w:val="22"/>
+          <w:highlight w:val="none"/>
+        </w:rPr>
+      </w:r>
+    </w:p>
+    <w:p>
+      <w:pPr>
+        <w:ind w:right="0"/>
+        <w:spacing w:after="0" w:before="0"/>
+        <w:rPr>
+          <w:rFonts w:ascii="Calibri" w:hAnsi="Calibri" w:cs="Calibri" w:eastAsia="Calibri"/>
+          <w:color w:val="auto"/>
+          <w:sz w:val="22"/>
+          <w:highlight w:val="none"/>
+        </w:rPr>
+        <w:pBdr>
+          <w:left w:val="none" w:color="000000" w:sz="4" w:space="0"/>
+          <w:top w:val="none" w:color="000000" w:sz="4" w:space="0"/>
+          <w:right w:val="none" w:color="000000" w:sz="4" w:space="0"/>
+          <w:bottom w:val="none" w:color="000000" w:sz="4" w:space="0"/>
+        </w:pBdr>
+      </w:pPr>
+      <w:r>
+        <w:rPr>
+          <w:rFonts w:ascii="Calibri" w:hAnsi="Calibri" w:cs="Calibri" w:eastAsia="Calibri"/>
+          <w:color w:val="auto"/>
+          <w:sz w:val="22"/>
+          <w:highlight w:val="none"/>
+        </w:rPr>
+        <w:t xml:space="preserve">}</w:t>
+      </w:r>
+      <w:r>
+        <w:rPr>
+          <w:rFonts w:ascii="Calibri" w:hAnsi="Calibri" w:cs="Calibri" w:eastAsia="Calibri"/>
+          <w:color w:val="auto"/>
+          <w:sz w:val="22"/>
+          <w:highlight w:val="none"/>
+        </w:rPr>
+      </w:r>
+    </w:p>
+    <w:p>
+      <w:pPr>
+        <w:ind w:right="0"/>
+        <w:spacing w:after="0" w:before="0"/>
+        <w:rPr>
+          <w:rFonts w:ascii="Calibri" w:hAnsi="Calibri" w:cs="Calibri" w:eastAsia="Calibri"/>
+          <w:color w:val="auto"/>
+          <w:highlight w:val="none"/>
+        </w:rPr>
+        <w:pBdr>
+          <w:left w:val="none" w:color="000000" w:sz="4" w:space="0"/>
+          <w:top w:val="none" w:color="000000" w:sz="4" w:space="0"/>
+          <w:right w:val="none" w:color="000000" w:sz="4" w:space="0"/>
+          <w:bottom w:val="none" w:color="000000" w:sz="4" w:space="0"/>
+        </w:pBdr>
+      </w:pPr>
+      <w:r>
+        <w:rPr>
+          <w:rFonts w:ascii="Calibri" w:hAnsi="Calibri" w:cs="Calibri" w:eastAsia="Calibri"/>
+          <w:color w:val="auto"/>
+          <w:sz w:val="22"/>
+          <w:highlight w:val="none"/>
+        </w:rPr>
+      </w:r>
+      <w:r>
+        <w:rPr>
+          <w:rFonts w:ascii="Calibri" w:hAnsi="Calibri" w:cs="Calibri" w:eastAsia="Calibri"/>
+          <w:color w:val="auto"/>
+          <w:sz w:val="22"/>
+          <w:highlight w:val="none"/>
+        </w:rPr>
+      </w:r>
+      <w:r/>
+    </w:p>
+    <w:p>
+      <w:pPr>
+        <w:ind w:right="0"/>
+        <w:spacing w:after="0" w:before="0"/>
+        <w:rPr>
+          <w:rFonts w:ascii="Calibri" w:hAnsi="Calibri" w:cs="Calibri" w:eastAsia="Calibri"/>
+          <w:color w:val="auto"/>
+          <w:sz w:val="22"/>
+          <w:highlight w:val="none"/>
+        </w:rPr>
+        <w:pBdr>
+          <w:left w:val="none" w:color="000000" w:sz="4" w:space="0"/>
+          <w:top w:val="none" w:color="000000" w:sz="4" w:space="0"/>
+          <w:right w:val="none" w:color="000000" w:sz="4" w:space="0"/>
+          <w:bottom w:val="none" w:color="000000" w:sz="4" w:space="0"/>
+        </w:pBdr>
+      </w:pPr>
+      <w:r>
+        <w:rPr>
+          <w:rFonts w:ascii="Calibri" w:hAnsi="Calibri" w:cs="Calibri" w:eastAsia="Calibri"/>
+          <w:color w:val="FF0000"/>
+          <w:sz w:val="22"/>
+          <w:highlight w:val="none"/>
+        </w:rPr>
+        <w:t xml:space="preserve">public interface </w:t>
+      </w:r>
+      <w:r>
+        <w:rPr>
+          <w:rFonts w:ascii="Calibri" w:hAnsi="Calibri" w:cs="Calibri" w:eastAsia="Calibri"/>
+          <w:color w:val="0070C0"/>
+          <w:sz w:val="22"/>
+          <w:highlight w:val="none"/>
+        </w:rPr>
+        <w:t xml:space="preserve">Ferrari </w:t>
+      </w:r>
+      <w:r>
+        <w:rPr>
+          <w:rFonts w:ascii="Calibri" w:hAnsi="Calibri" w:cs="Calibri" w:eastAsia="Calibri"/>
+          <w:color w:val="FF0000"/>
+          <w:sz w:val="22"/>
+          <w:highlight w:val="none"/>
+        </w:rPr>
+        <w:t xml:space="preserve">implements </w:t>
+      </w:r>
+      <w:r>
+        <w:rPr>
+          <w:rFonts w:ascii="Calibri" w:hAnsi="Calibri" w:cs="Calibri" w:eastAsia="Calibri"/>
+          <w:color w:val="0070C0"/>
+          <w:sz w:val="22"/>
+          <w:highlight w:val="none"/>
+        </w:rPr>
+        <w:t xml:space="preserve">Esportivo</w:t>
+      </w:r>
+      <w:r>
+        <w:rPr>
+          <w:rFonts w:ascii="Calibri" w:hAnsi="Calibri" w:cs="Calibri" w:eastAsia="Calibri"/>
+          <w:color w:val="auto"/>
+          <w:sz w:val="22"/>
+          <w:highlight w:val="none"/>
+        </w:rPr>
+        <w:t xml:space="preserve"> {</w:t>
+      </w:r>
+      <w:r>
+        <w:rPr>
+          <w:rFonts w:ascii="Calibri" w:hAnsi="Calibri" w:cs="Calibri" w:eastAsia="Calibri"/>
+          <w:color w:val="auto"/>
+          <w:sz w:val="22"/>
+          <w:highlight w:val="none"/>
+        </w:rPr>
+      </w:r>
+      <w:r/>
+      <w:r>
+        <w:rPr>
+          <w:rFonts w:ascii="Calibri" w:hAnsi="Calibri" w:cs="Calibri" w:eastAsia="Calibri"/>
+          <w:color w:val="auto"/>
+          <w:sz w:val="22"/>
+          <w:highlight w:val="none"/>
+        </w:rPr>
+      </w:r>
+      <w:r>
+        <w:rPr>
+          <w:rFonts w:ascii="Calibri" w:hAnsi="Calibri" w:cs="Calibri" w:eastAsia="Calibri"/>
+          <w:color w:val="auto"/>
+          <w:sz w:val="22"/>
+          <w:highlight w:val="none"/>
+        </w:rPr>
+      </w:r>
+    </w:p>
+    <w:p>
+      <w:pPr>
+        <w:ind w:right="0"/>
+        <w:spacing w:after="0" w:before="0"/>
+        <w:rPr>
+          <w:rFonts w:ascii="Calibri" w:hAnsi="Calibri" w:cs="Calibri" w:eastAsia="Calibri"/>
+          <w:color w:val="auto"/>
+          <w:sz w:val="22"/>
+          <w:highlight w:val="none"/>
+        </w:rPr>
+        <w:pBdr>
+          <w:left w:val="none" w:color="000000" w:sz="4" w:space="0"/>
+          <w:top w:val="none" w:color="000000" w:sz="4" w:space="0"/>
+          <w:right w:val="none" w:color="000000" w:sz="4" w:space="0"/>
+          <w:bottom w:val="none" w:color="000000" w:sz="4" w:space="0"/>
+        </w:pBdr>
+      </w:pPr>
+      <w:r>
+        <w:rPr>
+          <w:rFonts w:ascii="Calibri" w:hAnsi="Calibri" w:cs="Calibri" w:eastAsia="Calibri"/>
+          <w:color w:val="auto"/>
+          <w:sz w:val="22"/>
+          <w:highlight w:val="none"/>
+        </w:rPr>
+      </w:r>
+      <w:r>
+        <w:rPr>
+          <w:rFonts w:ascii="Calibri" w:hAnsi="Calibri" w:cs="Calibri" w:eastAsia="Calibri"/>
+          <w:color w:val="auto"/>
+          <w:sz w:val="22"/>
+          <w:highlight w:val="none"/>
+        </w:rPr>
+      </w:r>
+    </w:p>
+    <w:p>
+      <w:pPr>
+        <w:ind w:right="0"/>
+        <w:spacing w:after="0" w:before="0"/>
+        <w:rPr>
+          <w:rFonts w:ascii="Calibri" w:hAnsi="Calibri" w:cs="Calibri" w:eastAsia="Calibri"/>
+          <w:color w:val="auto"/>
+          <w:sz w:val="22"/>
+          <w:highlight w:val="none"/>
+        </w:rPr>
+        <w:pBdr>
+          <w:left w:val="none" w:color="000000" w:sz="4" w:space="0"/>
+          <w:top w:val="none" w:color="000000" w:sz="4" w:space="0"/>
+          <w:right w:val="none" w:color="000000" w:sz="4" w:space="0"/>
+          <w:bottom w:val="none" w:color="000000" w:sz="4" w:space="0"/>
+        </w:pBdr>
+      </w:pPr>
+      <w:r>
+        <w:rPr>
+          <w:rFonts w:ascii="Calibri" w:hAnsi="Calibri" w:cs="Calibri" w:eastAsia="Calibri"/>
+          <w:color w:val="auto"/>
+          <w:sz w:val="22"/>
+          <w:highlight w:val="none"/>
+        </w:rPr>
+        <w:t xml:space="preserve">}</w:t>
+      </w:r>
+      <w:r>
+        <w:rPr>
+          <w:rFonts w:ascii="Calibri" w:hAnsi="Calibri" w:cs="Calibri" w:eastAsia="Calibri"/>
+          <w:color w:val="auto"/>
+          <w:sz w:val="22"/>
+          <w:highlight w:val="none"/>
+        </w:rPr>
+      </w:r>
+    </w:p>
+    <w:p>
+      <w:pPr>
+        <w:ind w:right="0"/>
+        <w:spacing w:after="0" w:before="0"/>
+        <w:rPr>
+          <w:rFonts w:ascii="Calibri" w:hAnsi="Calibri" w:cs="Calibri" w:eastAsia="Calibri"/>
+          <w:color w:val="auto"/>
+          <w:sz w:val="22"/>
+          <w:highlight w:val="none"/>
+        </w:rPr>
+        <w:pBdr>
+          <w:left w:val="none" w:color="000000" w:sz="4" w:space="0"/>
+          <w:top w:val="none" w:color="000000" w:sz="4" w:space="0"/>
+          <w:right w:val="none" w:color="000000" w:sz="4" w:space="0"/>
+          <w:bottom w:val="none" w:color="000000" w:sz="4" w:space="0"/>
+        </w:pBdr>
+      </w:pPr>
+      <w:r>
+        <w:rPr>
+          <w:rFonts w:ascii="Calibri" w:hAnsi="Calibri" w:cs="Calibri" w:eastAsia="Calibri"/>
+          <w:color w:val="auto"/>
+          <w:sz w:val="22"/>
+          <w:highlight w:val="none"/>
+        </w:rPr>
+      </w:r>
+      <w:r>
+        <w:rPr>
+          <w:rFonts w:ascii="Calibri" w:hAnsi="Calibri" w:cs="Calibri" w:eastAsia="Calibri"/>
+          <w:color w:val="auto"/>
+          <w:sz w:val="22"/>
+          <w:highlight w:val="none"/>
+        </w:rPr>
+      </w:r>
+    </w:p>
+    <w:p>
+      <w:pPr>
+        <w:ind w:right="0"/>
+        <w:spacing w:after="0" w:before="0"/>
+        <w:rPr>
+          <w:rFonts w:ascii="Calibri" w:hAnsi="Calibri" w:cs="Calibri" w:eastAsia="Calibri"/>
+          <w:color w:val="auto"/>
+          <w:sz w:val="22"/>
+          <w:highlight w:val="none"/>
+        </w:rPr>
+        <w:pBdr>
+          <w:left w:val="none" w:color="000000" w:sz="4" w:space="0"/>
+          <w:top w:val="none" w:color="000000" w:sz="4" w:space="0"/>
+          <w:right w:val="none" w:color="000000" w:sz="4" w:space="0"/>
+          <w:bottom w:val="none" w:color="000000" w:sz="4" w:space="0"/>
+        </w:pBdr>
+      </w:pPr>
+      <w:r>
+        <w:rPr>
+          <w:rFonts w:ascii="Calibri" w:hAnsi="Calibri" w:cs="Calibri" w:eastAsia="Calibri"/>
+          <w:color w:val="auto"/>
+          <w:sz w:val="22"/>
+          <w:highlight w:val="none"/>
+        </w:rPr>
+        <w:t xml:space="preserve">Sendo possível uma classe herdar de mais de uma interface.</w:t>
+      </w:r>
+      <w:r>
+        <w:rPr>
+          <w:rFonts w:ascii="Calibri" w:hAnsi="Calibri" w:cs="Calibri" w:eastAsia="Calibri"/>
+          <w:color w:val="auto"/>
+          <w:sz w:val="22"/>
+          <w:highlight w:val="none"/>
+        </w:rPr>
+      </w:r>
+    </w:p>
+    <w:p>
+      <w:pPr>
+        <w:ind w:right="0"/>
+        <w:spacing w:after="0" w:before="0"/>
+        <w:rPr>
+          <w:rFonts w:ascii="Calibri" w:hAnsi="Calibri" w:cs="Calibri" w:eastAsia="Calibri"/>
+          <w:color w:val="auto"/>
+          <w:sz w:val="22"/>
+          <w:highlight w:val="none"/>
+        </w:rPr>
+        <w:pBdr>
+          <w:left w:val="none" w:color="000000" w:sz="4" w:space="0"/>
+          <w:top w:val="none" w:color="000000" w:sz="4" w:space="0"/>
+          <w:right w:val="none" w:color="000000" w:sz="4" w:space="0"/>
+          <w:bottom w:val="none" w:color="000000" w:sz="4" w:space="0"/>
+        </w:pBdr>
+      </w:pPr>
+      <w:r>
+        <w:rPr>
+          <w:rFonts w:ascii="Calibri" w:hAnsi="Calibri" w:cs="Calibri" w:eastAsia="Calibri"/>
+          <w:color w:val="auto"/>
+          <w:sz w:val="22"/>
+          <w:highlight w:val="none"/>
+        </w:rPr>
+      </w:r>
+      <w:r>
+        <w:rPr>
+          <w:rFonts w:ascii="Calibri" w:hAnsi="Calibri" w:cs="Calibri" w:eastAsia="Calibri"/>
+          <w:color w:val="auto"/>
+          <w:sz w:val="22"/>
+          <w:highlight w:val="none"/>
+        </w:rPr>
+      </w:r>
+    </w:p>
+    <w:p>
+      <w:pPr>
+        <w:ind w:right="0"/>
+        <w:spacing w:after="0" w:before="0"/>
+        <w:rPr>
+          <w:rFonts w:ascii="Calibri" w:hAnsi="Calibri" w:cs="Calibri" w:eastAsia="Calibri"/>
+          <w:color w:val="auto"/>
+          <w:highlight w:val="none"/>
+        </w:rPr>
+        <w:pBdr>
+          <w:left w:val="none" w:color="000000" w:sz="4" w:space="0"/>
+          <w:top w:val="none" w:color="000000" w:sz="4" w:space="0"/>
+          <w:right w:val="none" w:color="000000" w:sz="4" w:space="0"/>
+          <w:bottom w:val="none" w:color="000000" w:sz="4" w:space="0"/>
+        </w:pBdr>
+      </w:pPr>
+      <w:r>
+        <w:rPr>
+          <w:rFonts w:ascii="Calibri" w:hAnsi="Calibri" w:cs="Calibri" w:eastAsia="Calibri"/>
+          <w:color w:val="FF0000"/>
+          <w:sz w:val="22"/>
+          <w:highlight w:val="none"/>
+        </w:rPr>
+        <w:t xml:space="preserve">public interface </w:t>
+      </w:r>
+      <w:r>
+        <w:rPr>
+          <w:rFonts w:ascii="Calibri" w:hAnsi="Calibri" w:cs="Calibri" w:eastAsia="Calibri"/>
+          <w:color w:val="0070C0"/>
+          <w:sz w:val="22"/>
+          <w:highlight w:val="none"/>
+        </w:rPr>
+        <w:t xml:space="preserve">Ferrari </w:t>
+      </w:r>
+      <w:r>
+        <w:rPr>
+          <w:rFonts w:ascii="Calibri" w:hAnsi="Calibri" w:cs="Calibri" w:eastAsia="Calibri"/>
+          <w:color w:val="FF0000"/>
+          <w:sz w:val="22"/>
+          <w:highlight w:val="none"/>
+        </w:rPr>
+        <w:t xml:space="preserve">implements </w:t>
+      </w:r>
+      <w:r>
+        <w:rPr>
+          <w:rFonts w:ascii="Calibri" w:hAnsi="Calibri" w:cs="Calibri" w:eastAsia="Calibri"/>
+          <w:color w:val="0070C0"/>
+          <w:sz w:val="22"/>
+          <w:highlight w:val="none"/>
+        </w:rPr>
+        <w:t xml:space="preserve">Esportivo</w:t>
+      </w:r>
+      <w:r>
+        <w:rPr>
+          <w:rFonts w:ascii="Calibri" w:hAnsi="Calibri" w:cs="Calibri" w:eastAsia="Calibri"/>
+          <w:color w:val="auto"/>
+          <w:sz w:val="22"/>
+          <w:highlight w:val="none"/>
+        </w:rPr>
+        <w:t xml:space="preserve">, </w:t>
+      </w:r>
+      <w:r>
+        <w:rPr>
+          <w:rFonts w:ascii="Calibri" w:hAnsi="Calibri" w:cs="Calibri" w:eastAsia="Calibri"/>
+          <w:color w:val="0070C0"/>
+          <w:sz w:val="22"/>
+          <w:highlight w:val="none"/>
+        </w:rPr>
+        <w:t xml:space="preserve">Luxo</w:t>
+      </w:r>
+      <w:r/>
+      <w:r>
+        <w:rPr>
+          <w:rFonts w:ascii="Calibri" w:hAnsi="Calibri" w:cs="Calibri" w:eastAsia="Calibri"/>
+          <w:color w:val="auto"/>
+          <w:sz w:val="22"/>
+          <w:highlight w:val="none"/>
+        </w:rPr>
+        <w:t xml:space="preserve"> {</w:t>
+      </w:r>
+      <w:r>
+        <w:rPr>
+          <w:rFonts w:ascii="Calibri" w:hAnsi="Calibri" w:cs="Calibri" w:eastAsia="Calibri"/>
+          <w:color w:val="auto"/>
+          <w:sz w:val="22"/>
+          <w:highlight w:val="none"/>
+        </w:rPr>
+      </w:r>
+      <w:r/>
+    </w:p>
+    <w:p>
+      <w:pPr>
+        <w:ind w:right="0"/>
+        <w:spacing w:after="0" w:before="0"/>
+        <w:rPr>
+          <w:rFonts w:ascii="Calibri" w:hAnsi="Calibri" w:cs="Calibri" w:eastAsia="Calibri"/>
+          <w:color w:val="auto"/>
+          <w:highlight w:val="none"/>
+        </w:rPr>
+        <w:pBdr>
+          <w:left w:val="none" w:color="000000" w:sz="4" w:space="0"/>
+          <w:top w:val="none" w:color="000000" w:sz="4" w:space="0"/>
+          <w:right w:val="none" w:color="000000" w:sz="4" w:space="0"/>
+          <w:bottom w:val="none" w:color="000000" w:sz="4" w:space="0"/>
+        </w:pBdr>
+      </w:pPr>
+      <w:r>
+        <w:rPr>
+          <w:rFonts w:ascii="Calibri" w:hAnsi="Calibri" w:cs="Calibri" w:eastAsia="Calibri"/>
+          <w:color w:val="auto"/>
+          <w:sz w:val="22"/>
+          <w:highlight w:val="none"/>
+        </w:rPr>
+      </w:r>
+      <w:r>
+        <w:rPr>
+          <w:rFonts w:ascii="Calibri" w:hAnsi="Calibri" w:cs="Calibri" w:eastAsia="Calibri"/>
+          <w:color w:val="auto"/>
+          <w:sz w:val="22"/>
+          <w:highlight w:val="none"/>
+        </w:rPr>
+      </w:r>
+      <w:r/>
+    </w:p>
+    <w:p>
+      <w:pPr>
+        <w:ind w:right="0"/>
+        <w:spacing w:after="0" w:before="0"/>
+        <w:rPr>
+          <w:rFonts w:ascii="Calibri" w:hAnsi="Calibri" w:cs="Calibri" w:eastAsia="Calibri"/>
+          <w:color w:val="auto"/>
+          <w:sz w:val="22"/>
+          <w:highlight w:val="none"/>
+        </w:rPr>
+        <w:pBdr>
+          <w:left w:val="none" w:color="000000" w:sz="4" w:space="0"/>
+          <w:top w:val="none" w:color="000000" w:sz="4" w:space="0"/>
+          <w:right w:val="none" w:color="000000" w:sz="4" w:space="0"/>
+          <w:bottom w:val="none" w:color="000000" w:sz="4" w:space="0"/>
+        </w:pBdr>
+      </w:pPr>
+      <w:r>
+        <w:rPr>
+          <w:rFonts w:ascii="Calibri" w:hAnsi="Calibri" w:cs="Calibri" w:eastAsia="Calibri"/>
+          <w:color w:val="auto"/>
+          <w:sz w:val="22"/>
+          <w:highlight w:val="none"/>
+        </w:rPr>
+        <w:t xml:space="preserve">}</w:t>
+      </w:r>
+      <w:r/>
+    </w:p>
+    <w:p>
+      <w:pPr>
+        <w:ind w:right="0"/>
+        <w:spacing w:after="0" w:before="0"/>
+        <w:rPr>
+          <w:rFonts w:ascii="Calibri" w:hAnsi="Calibri" w:cs="Calibri" w:eastAsia="Calibri"/>
+          <w:color w:val="auto"/>
+          <w:sz w:val="22"/>
+          <w:highlight w:val="none"/>
+        </w:rPr>
+        <w:pBdr>
+          <w:left w:val="none" w:color="000000" w:sz="4" w:space="0"/>
+          <w:top w:val="none" w:color="000000" w:sz="4" w:space="0"/>
+          <w:right w:val="none" w:color="000000" w:sz="4" w:space="0"/>
+          <w:bottom w:val="none" w:color="000000" w:sz="4" w:space="0"/>
+        </w:pBdr>
+      </w:pPr>
+      <w:r>
+        <w:rPr>
+          <w:rFonts w:ascii="Calibri" w:hAnsi="Calibri" w:cs="Calibri" w:eastAsia="Calibri"/>
+          <w:b/>
+          <w:color w:val="0070C0"/>
+          <w:sz w:val="28"/>
+          <w:highlight w:val="none"/>
+        </w:rPr>
+      </w:r>
+      <w:r>
+        <w:rPr>
+          <w:rFonts w:ascii="Calibri" w:hAnsi="Calibri" w:cs="Calibri" w:eastAsia="Calibri"/>
+          <w:b/>
+          <w:color w:val="0070C0"/>
+          <w:sz w:val="28"/>
+          <w:highlight w:val="none"/>
+        </w:rPr>
+      </w:r>
+    </w:p>
+    <w:p>
+      <w:pPr>
+        <w:ind w:right="0"/>
+        <w:spacing w:after="0" w:before="0"/>
+        <w:rPr>
+          <w:rFonts w:ascii="Calibri" w:hAnsi="Calibri" w:cs="Calibri" w:eastAsia="Calibri"/>
+          <w:b/>
+          <w:color w:val="0070C0"/>
+          <w:sz w:val="28"/>
+          <w:highlight w:val="none"/>
+        </w:rPr>
+        <w:pBdr>
+          <w:left w:val="none" w:color="000000" w:sz="4" w:space="0"/>
+          <w:top w:val="none" w:color="000000" w:sz="4" w:space="0"/>
+          <w:right w:val="none" w:color="000000" w:sz="4" w:space="0"/>
+          <w:bottom w:val="none" w:color="000000" w:sz="4" w:space="0"/>
+        </w:pBdr>
+      </w:pPr>
+      <w:r>
+        <w:rPr>
+          <w:rFonts w:ascii="Calibri" w:hAnsi="Calibri" w:cs="Calibri" w:eastAsia="Calibri"/>
+          <w:color w:val="auto"/>
+          <w:sz w:val="22"/>
+          <w:highlight w:val="none"/>
+        </w:rPr>
+      </w:r>
+      <w:r>
+        <w:rPr>
+          <w:rFonts w:ascii="Calibri" w:hAnsi="Calibri" w:cs="Calibri" w:eastAsia="Calibri"/>
+          <w:b/>
+          <w:color w:val="0070C0"/>
+          <w:sz w:val="28"/>
+        </w:rPr>
+        <w:t xml:space="preserve">Classes abstratas</w:t>
+      </w:r>
+      <w:r/>
+    </w:p>
+    <w:p>
+      <w:pPr>
+        <w:ind w:right="0"/>
+        <w:spacing w:after="0" w:before="0"/>
+        <w:rPr>
+          <w:rFonts w:ascii="Calibri" w:hAnsi="Calibri" w:cs="Calibri" w:eastAsia="Calibri"/>
+          <w:color w:val="auto"/>
+          <w:sz w:val="22"/>
+          <w:highlight w:val="none"/>
+        </w:rPr>
+        <w:pBdr>
+          <w:left w:val="none" w:color="000000" w:sz="4" w:space="0"/>
+          <w:top w:val="none" w:color="000000" w:sz="4" w:space="0"/>
+          <w:right w:val="none" w:color="000000" w:sz="4" w:space="0"/>
+          <w:bottom w:val="none" w:color="000000" w:sz="4" w:space="0"/>
+        </w:pBdr>
+      </w:pPr>
+      <w:r>
+        <w:rPr>
+          <w:rFonts w:ascii="Calibri" w:hAnsi="Calibri" w:cs="Calibri" w:eastAsia="Calibri"/>
+          <w:color w:val="auto"/>
+          <w:sz w:val="22"/>
+          <w:highlight w:val="none"/>
+        </w:rPr>
+      </w:r>
+      <w:r>
+        <w:rPr>
+          <w:rFonts w:ascii="Calibri" w:hAnsi="Calibri" w:cs="Calibri" w:eastAsia="Calibri"/>
+          <w:color w:val="auto"/>
+          <w:sz w:val="22"/>
+          <w:highlight w:val="none"/>
+        </w:rPr>
+      </w:r>
+    </w:p>
+    <w:p>
+      <w:pPr>
+        <w:ind w:left="0" w:right="0" w:firstLine="0"/>
+        <w:spacing w:after="270" w:before="270"/>
+        <w:rPr>
+          <w:rFonts w:ascii="Calibri" w:hAnsi="Calibri" w:cs="Calibri" w:eastAsia="Calibri"/>
+          <w:sz w:val="22"/>
+        </w:rPr>
+        <w:pBdr>
+          <w:left w:val="none" w:color="000000" w:sz="4" w:space="0"/>
+          <w:top w:val="none" w:color="000000" w:sz="4" w:space="0"/>
+          <w:right w:val="none" w:color="000000" w:sz="4" w:space="0"/>
+          <w:bottom w:val="none" w:color="000000" w:sz="4" w:space="0"/>
+        </w:pBdr>
+      </w:pPr>
+      <w:r>
+        <w:rPr>
+          <w:rFonts w:ascii="Calibri" w:hAnsi="Calibri" w:cs="Calibri" w:eastAsia="Calibri"/>
+          <w:color w:val="253A44"/>
+          <w:sz w:val="22"/>
+        </w:rPr>
+        <w:t xml:space="preserve">Pode-se dizer que as </w:t>
+      </w:r>
+      <w:hyperlink r:id="rId12" w:tooltip="Video - Classe Abstrata - Curso básico de Java e Orientação a Objetos - Parte 29" w:history="1">
+        <w:r>
+          <w:rPr>
+            <w:rStyle w:val="840"/>
+            <w:rFonts w:ascii="Calibri" w:hAnsi="Calibri" w:cs="Calibri" w:eastAsia="Calibri"/>
+            <w:b/>
+            <w:color w:val="253A44"/>
+            <w:sz w:val="22"/>
+          </w:rPr>
+          <w:t xml:space="preserve">classes abstratas</w:t>
+        </w:r>
+      </w:hyperlink>
+      <w:r>
+        <w:rPr>
+          <w:rFonts w:ascii="Calibri" w:hAnsi="Calibri" w:cs="Calibri" w:eastAsia="Calibri"/>
+          <w:color w:val="253A44"/>
+          <w:sz w:val="22"/>
+        </w:rPr>
+        <w:t xml:space="preserve"> servem como “modelo” para outras classes que dela herdem, não podendo ser instanciada por si só. Para ter um objeto de uma classe abstrata é necessário criar uma classe mais especializada herdando dela e então instanciar essa nova classe. Os métodos da cl</w:t>
+      </w:r>
+      <w:r>
+        <w:rPr>
+          <w:rFonts w:ascii="Calibri" w:hAnsi="Calibri" w:cs="Calibri" w:eastAsia="Calibri"/>
+          <w:color w:val="253A44"/>
+          <w:sz w:val="22"/>
+        </w:rPr>
+        <w:t xml:space="preserve">asse abstrata devem então serem sobrescritos nas classes filhas.</w:t>
+      </w:r>
+      <w:r>
+        <w:rPr>
+          <w:rFonts w:ascii="Calibri" w:hAnsi="Calibri" w:cs="Calibri" w:eastAsia="Calibri"/>
+          <w:sz w:val="22"/>
+        </w:rPr>
+      </w:r>
+    </w:p>
+    <w:p>
+      <w:pPr>
+        <w:ind w:left="0" w:right="0" w:firstLine="0"/>
+        <w:spacing w:after="270" w:before="270"/>
+        <w:rPr>
+          <w:rFonts w:ascii="Calibri" w:hAnsi="Calibri" w:cs="Calibri" w:eastAsia="Calibri"/>
+          <w:sz w:val="22"/>
+        </w:rPr>
+        <w:pBdr>
+          <w:left w:val="none" w:color="000000" w:sz="4" w:space="0"/>
+          <w:top w:val="none" w:color="000000" w:sz="4" w:space="0"/>
+          <w:right w:val="none" w:color="000000" w:sz="4" w:space="0"/>
+          <w:bottom w:val="none" w:color="000000" w:sz="4" w:space="0"/>
+        </w:pBdr>
+      </w:pPr>
+      <w:r>
+        <w:rPr>
+          <w:rFonts w:ascii="Calibri" w:hAnsi="Calibri" w:cs="Calibri" w:eastAsia="Calibri"/>
+          <w:color w:val="253A44"/>
+          <w:sz w:val="22"/>
+        </w:rPr>
+        <w:t xml:space="preserve">Por exemplo, é definido que a classe “Animal” seja herdada pelas subclasses “Gato”, “Cachorro”, “Cavalo”, mas ela mesma nunca pode ser instanciada.</w:t>
+      </w:r>
+      <w:r>
+        <w:rPr>
+          <w:rFonts w:ascii="Calibri" w:hAnsi="Calibri" w:cs="Calibri" w:eastAsia="Calibri"/>
+          <w:sz w:val="22"/>
+        </w:rPr>
+      </w:r>
+    </w:p>
+    <w:p>
+      <w:pPr>
+        <w:ind w:right="0"/>
+        <w:spacing w:after="0" w:before="0"/>
+        <w:rPr>
+          <w:rFonts w:ascii="Calibri" w:hAnsi="Calibri" w:cs="Calibri" w:eastAsia="Calibri"/>
+          <w:color w:val="auto"/>
+          <w:sz w:val="22"/>
+          <w:highlight w:val="none"/>
+        </w:rPr>
+        <w:pBdr>
+          <w:left w:val="none" w:color="000000" w:sz="4" w:space="0"/>
+          <w:top w:val="none" w:color="000000" w:sz="4" w:space="0"/>
+          <w:right w:val="none" w:color="000000" w:sz="4" w:space="0"/>
+          <w:bottom w:val="none" w:color="000000" w:sz="4" w:space="0"/>
+        </w:pBdr>
+      </w:pPr>
+      <w:r>
+        <w:rPr>
+          <w:rFonts w:ascii="Calibri" w:hAnsi="Calibri" w:cs="Calibri" w:eastAsia="Calibri"/>
+          <w:color w:val="auto"/>
+          <w:sz w:val="22"/>
+          <w:highlight w:val="none"/>
+        </w:rPr>
+      </w:r>
+      <w:r>
+        <w:rPr>
+          <w:rFonts w:ascii="Calibri" w:hAnsi="Calibri" w:cs="Calibri" w:eastAsia="Calibri"/>
+          <w:color w:val="auto"/>
+          <w:sz w:val="22"/>
+          <w:highlight w:val="none"/>
+        </w:rPr>
+      </w:r>
     </w:p>
     <w:sectPr>
       <w:headerReference w:type="default" r:id="rId9"/>

--- a/anotacoes.docx
+++ b/anotacoes.docx
@@ -11019,6 +11019,7 @@
           <w:highlight w:val="none"/>
         </w:rPr>
       </w:r>
+      <w:r/>
     </w:p>
     <w:p>
       <w:pPr>
@@ -11081,6 +11082,7 @@
           <w:highlight w:val="none"/>
         </w:rPr>
       </w:r>
+      <w:r/>
     </w:p>
     <w:p>
       <w:pPr>
@@ -11116,6 +11118,7 @@
           <w:highlight w:val="none"/>
         </w:rPr>
       </w:r>
+      <w:r/>
     </w:p>
     <w:p>
       <w:pPr>
@@ -11150,6 +11153,7 @@
           <w:highlight w:val="none"/>
         </w:rPr>
       </w:r>
+      <w:r/>
     </w:p>
     <w:p>
       <w:pPr>
@@ -11185,6 +11189,7 @@
           <w:highlight w:val="none"/>
         </w:rPr>
       </w:r>
+      <w:r/>
     </w:p>
     <w:p>
       <w:pPr>
@@ -11219,6 +11224,7 @@
           <w:highlight w:val="none"/>
         </w:rPr>
       </w:r>
+      <w:r/>
     </w:p>
     <w:p>
       <w:pPr>
@@ -11272,6 +11278,7 @@
           <w:highlight w:val="none"/>
         </w:rPr>
       </w:r>
+      <w:r/>
     </w:p>
     <w:p>
       <w:pPr>
@@ -11334,6 +11341,7 @@
           <w:highlight w:val="none"/>
         </w:rPr>
       </w:r>
+      <w:r/>
     </w:p>
     <w:p>
       <w:pPr>
@@ -11388,23 +11396,15 @@
         </w:rPr>
         <w:t xml:space="preserve">();</w:t>
       </w:r>
+      <w:r>
+        <w:rPr>
+          <w:rFonts w:ascii="Calibri" w:hAnsi="Calibri" w:cs="Calibri" w:eastAsia="Calibri"/>
+          <w:color w:val="auto"/>
+          <w:sz w:val="22"/>
+          <w:highlight w:val="none"/>
+        </w:rPr>
+      </w:r>
       <w:r/>
-      <w:r>
-        <w:rPr>
-          <w:rFonts w:ascii="Calibri" w:hAnsi="Calibri" w:cs="Calibri" w:eastAsia="Calibri"/>
-          <w:color w:val="auto"/>
-          <w:sz w:val="22"/>
-          <w:highlight w:val="none"/>
-        </w:rPr>
-      </w:r>
-      <w:r>
-        <w:rPr>
-          <w:rFonts w:ascii="Calibri" w:hAnsi="Calibri" w:cs="Calibri" w:eastAsia="Calibri"/>
-          <w:color w:val="auto"/>
-          <w:sz w:val="22"/>
-          <w:highlight w:val="none"/>
-        </w:rPr>
-      </w:r>
     </w:p>
     <w:p>
       <w:pPr>
@@ -11440,6 +11440,7 @@
           <w:highlight w:val="none"/>
         </w:rPr>
       </w:r>
+      <w:r/>
     </w:p>
     <w:p>
       <w:pPr>
@@ -11546,22 +11547,6 @@
         </w:rPr>
       </w:r>
       <w:r/>
-      <w:r>
-        <w:rPr>
-          <w:rFonts w:ascii="Calibri" w:hAnsi="Calibri" w:cs="Calibri" w:eastAsia="Calibri"/>
-          <w:color w:val="auto"/>
-          <w:sz w:val="22"/>
-          <w:highlight w:val="none"/>
-        </w:rPr>
-      </w:r>
-      <w:r>
-        <w:rPr>
-          <w:rFonts w:ascii="Calibri" w:hAnsi="Calibri" w:cs="Calibri" w:eastAsia="Calibri"/>
-          <w:color w:val="auto"/>
-          <w:sz w:val="22"/>
-          <w:highlight w:val="none"/>
-        </w:rPr>
-      </w:r>
     </w:p>
     <w:p>
       <w:pPr>
@@ -11596,6 +11581,7 @@
           <w:highlight w:val="none"/>
         </w:rPr>
       </w:r>
+      <w:r/>
     </w:p>
     <w:p>
       <w:pPr>
@@ -11631,6 +11617,7 @@
           <w:highlight w:val="none"/>
         </w:rPr>
       </w:r>
+      <w:r/>
     </w:p>
     <w:p>
       <w:pPr>
@@ -11665,6 +11652,7 @@
           <w:highlight w:val="none"/>
         </w:rPr>
       </w:r>
+      <w:r/>
     </w:p>
     <w:p>
       <w:pPr>
@@ -11700,6 +11688,7 @@
           <w:highlight w:val="none"/>
         </w:rPr>
       </w:r>
+      <w:r/>
     </w:p>
     <w:p>
       <w:pPr>
@@ -11734,6 +11723,7 @@
           <w:highlight w:val="none"/>
         </w:rPr>
       </w:r>
+      <w:r/>
     </w:p>
     <w:p>
       <w:pPr>
@@ -11805,7 +11795,6 @@
         </w:rPr>
         <w:t xml:space="preserve">Luxo</w:t>
       </w:r>
-      <w:r/>
       <w:r>
         <w:rPr>
           <w:rFonts w:ascii="Calibri" w:hAnsi="Calibri" w:cs="Calibri" w:eastAsia="Calibri"/>
@@ -11907,18 +11896,17 @@
       <w:r>
         <w:rPr>
           <w:rFonts w:ascii="Calibri" w:hAnsi="Calibri" w:cs="Calibri" w:eastAsia="Calibri"/>
-          <w:b/>
-          <w:color w:val="0070C0"/>
-          <w:sz w:val="28"/>
-          <w:highlight w:val="none"/>
-        </w:rPr>
-      </w:r>
-      <w:r>
-        <w:rPr>
-          <w:rFonts w:ascii="Calibri" w:hAnsi="Calibri" w:cs="Calibri" w:eastAsia="Calibri"/>
-          <w:b/>
-          <w:color w:val="0070C0"/>
-          <w:sz w:val="28"/>
+          <w:color w:val="auto"/>
+          <w:sz w:val="22"/>
+          <w:highlight w:val="none"/>
+        </w:rPr>
+        <w:t xml:space="preserve">Sendo obrigatório as classes que herdam de uma interface implementarem seus métodos que não foram implementados, da mesma forma que uma classe que herda de outra classe abstrata ela é obrigada a implementar o método que não foi finalizada do classe pai.</w:t>
+      </w:r>
+      <w:r>
+        <w:rPr>
+          <w:rFonts w:ascii="Calibri" w:hAnsi="Calibri" w:cs="Calibri" w:eastAsia="Calibri"/>
+          <w:color w:val="auto"/>
+          <w:sz w:val="22"/>
           <w:highlight w:val="none"/>
         </w:rPr>
       </w:r>
@@ -11929,9 +11917,8 @@
         <w:spacing w:after="0" w:before="0"/>
         <w:rPr>
           <w:rFonts w:ascii="Calibri" w:hAnsi="Calibri" w:cs="Calibri" w:eastAsia="Calibri"/>
-          <w:b/>
-          <w:color w:val="0070C0"/>
-          <w:sz w:val="28"/>
+          <w:color w:val="auto"/>
+          <w:sz w:val="22"/>
           <w:highlight w:val="none"/>
         </w:rPr>
         <w:pBdr>
@@ -11948,17 +11935,16 @@
           <w:sz w:val="22"/>
           <w:highlight w:val="none"/>
         </w:rPr>
-      </w:r>
-      <w:r>
-        <w:rPr>
-          <w:rFonts w:ascii="Calibri" w:hAnsi="Calibri" w:cs="Calibri" w:eastAsia="Calibri"/>
-          <w:b/>
-          <w:color w:val="0070C0"/>
-          <w:sz w:val="28"/>
-        </w:rPr>
-        <w:t xml:space="preserve">Classes abstratas</w:t>
-      </w:r>
-      <w:r/>
+        <w:t xml:space="preserve">Para definir um método “padrão” dentro de um interface, se usa a palavra reservada “default”:</w:t>
+      </w:r>
+      <w:r>
+        <w:rPr>
+          <w:rFonts w:ascii="Calibri" w:hAnsi="Calibri" w:cs="Calibri" w:eastAsia="Calibri"/>
+          <w:color w:val="auto"/>
+          <w:sz w:val="22"/>
+          <w:highlight w:val="none"/>
+        </w:rPr>
+      </w:r>
     </w:p>
     <w:p>
       <w:pPr>
@@ -11993,6 +11979,479 @@
           <w:highlight w:val="none"/>
         </w:rPr>
       </w:r>
+    </w:p>
+    <w:p>
+      <w:pPr>
+        <w:ind w:right="0"/>
+        <w:spacing w:after="0" w:before="0"/>
+        <w:rPr>
+          <w:rFonts w:ascii="Calibri" w:hAnsi="Calibri" w:cs="Calibri" w:eastAsia="Calibri"/>
+          <w:color w:val="auto"/>
+          <w:highlight w:val="none"/>
+        </w:rPr>
+        <w:pBdr>
+          <w:left w:val="none" w:color="000000" w:sz="4" w:space="0"/>
+          <w:top w:val="none" w:color="000000" w:sz="4" w:space="0"/>
+          <w:right w:val="none" w:color="000000" w:sz="4" w:space="0"/>
+          <w:bottom w:val="none" w:color="000000" w:sz="4" w:space="0"/>
+        </w:pBdr>
+      </w:pPr>
+      <w:r>
+        <w:rPr>
+          <w:rFonts w:ascii="Calibri" w:hAnsi="Calibri" w:cs="Calibri" w:eastAsia="Calibri"/>
+          <w:color w:val="FF0000"/>
+          <w:sz w:val="22"/>
+          <w:highlight w:val="none"/>
+        </w:rPr>
+        <w:t xml:space="preserve">public interface </w:t>
+      </w:r>
+      <w:r>
+        <w:rPr>
+          <w:rFonts w:ascii="Calibri" w:hAnsi="Calibri" w:cs="Calibri" w:eastAsia="Calibri"/>
+          <w:color w:val="0070C0"/>
+          <w:sz w:val="22"/>
+          <w:highlight w:val="none"/>
+        </w:rPr>
+        <w:t xml:space="preserve">Luxo </w:t>
+      </w:r>
+      <w:r>
+        <w:rPr>
+          <w:rFonts w:ascii="Calibri" w:hAnsi="Calibri" w:cs="Calibri" w:eastAsia="Calibri"/>
+          <w:color w:val="auto"/>
+          <w:sz w:val="22"/>
+          <w:highlight w:val="none"/>
+        </w:rPr>
+        <w:t xml:space="preserve">{</w:t>
+      </w:r>
+      <w:r>
+        <w:rPr>
+          <w:rFonts w:ascii="Calibri" w:hAnsi="Calibri" w:cs="Calibri" w:eastAsia="Calibri"/>
+          <w:color w:val="auto"/>
+          <w:sz w:val="22"/>
+          <w:highlight w:val="none"/>
+        </w:rPr>
+      </w:r>
+      <w:r/>
+    </w:p>
+    <w:p>
+      <w:pPr>
+        <w:ind w:right="0"/>
+        <w:spacing w:after="0" w:before="0"/>
+        <w:rPr>
+          <w:rFonts w:ascii="Calibri" w:hAnsi="Calibri" w:cs="Calibri" w:eastAsia="Calibri"/>
+          <w:color w:val="auto"/>
+          <w:highlight w:val="none"/>
+        </w:rPr>
+        <w:pBdr>
+          <w:left w:val="none" w:color="000000" w:sz="4" w:space="0"/>
+          <w:top w:val="none" w:color="000000" w:sz="4" w:space="0"/>
+          <w:right w:val="none" w:color="000000" w:sz="4" w:space="0"/>
+          <w:bottom w:val="none" w:color="000000" w:sz="4" w:space="0"/>
+        </w:pBdr>
+      </w:pPr>
+      <w:r>
+        <w:rPr>
+          <w:rFonts w:ascii="Calibri" w:hAnsi="Calibri" w:cs="Calibri" w:eastAsia="Calibri"/>
+          <w:color w:val="auto"/>
+          <w:sz w:val="22"/>
+          <w:highlight w:val="none"/>
+        </w:rPr>
+        <w:tab/>
+      </w:r>
+      <w:r>
+        <w:rPr>
+          <w:rFonts w:ascii="Calibri" w:hAnsi="Calibri" w:cs="Calibri" w:eastAsia="Calibri"/>
+          <w:color w:val="FF0000"/>
+          <w:sz w:val="22"/>
+          <w:highlight w:val="none"/>
+        </w:rPr>
+        <w:t xml:space="preserve">void </w:t>
+      </w:r>
+      <w:r>
+        <w:rPr>
+          <w:rFonts w:ascii="Calibri" w:hAnsi="Calibri" w:cs="Calibri" w:eastAsia="Calibri"/>
+          <w:color w:val="00B050"/>
+          <w:sz w:val="22"/>
+          <w:highlight w:val="none"/>
+        </w:rPr>
+        <w:t xml:space="preserve">ligarAr</w:t>
+      </w:r>
+      <w:r>
+        <w:rPr>
+          <w:rFonts w:ascii="Calibri" w:hAnsi="Calibri" w:cs="Calibri" w:eastAsia="Calibri"/>
+          <w:color w:val="auto"/>
+          <w:sz w:val="22"/>
+          <w:highlight w:val="none"/>
+        </w:rPr>
+        <w:t xml:space="preserve">();</w:t>
+      </w:r>
+      <w:r>
+        <w:rPr>
+          <w:rFonts w:ascii="Calibri" w:hAnsi="Calibri" w:cs="Calibri" w:eastAsia="Calibri"/>
+          <w:color w:val="auto"/>
+          <w:sz w:val="22"/>
+          <w:highlight w:val="none"/>
+        </w:rPr>
+      </w:r>
+      <w:r/>
+    </w:p>
+    <w:p>
+      <w:pPr>
+        <w:ind w:right="0"/>
+        <w:spacing w:after="0" w:before="0"/>
+        <w:rPr>
+          <w:rFonts w:ascii="Calibri" w:hAnsi="Calibri" w:cs="Calibri" w:eastAsia="Calibri"/>
+          <w:color w:val="auto"/>
+          <w:sz w:val="22"/>
+          <w:highlight w:val="none"/>
+        </w:rPr>
+        <w:pBdr>
+          <w:left w:val="none" w:color="000000" w:sz="4" w:space="0"/>
+          <w:top w:val="none" w:color="000000" w:sz="4" w:space="0"/>
+          <w:right w:val="none" w:color="000000" w:sz="4" w:space="0"/>
+          <w:bottom w:val="none" w:color="000000" w:sz="4" w:space="0"/>
+        </w:pBdr>
+      </w:pPr>
+      <w:r>
+        <w:rPr>
+          <w:rFonts w:ascii="Calibri" w:hAnsi="Calibri" w:cs="Calibri" w:eastAsia="Calibri"/>
+          <w:color w:val="auto"/>
+          <w:sz w:val="22"/>
+          <w:highlight w:val="none"/>
+        </w:rPr>
+        <w:tab/>
+      </w:r>
+      <w:r>
+        <w:rPr>
+          <w:rFonts w:ascii="Calibri" w:hAnsi="Calibri" w:cs="Calibri" w:eastAsia="Calibri"/>
+          <w:color w:val="FF0000"/>
+          <w:sz w:val="22"/>
+          <w:highlight w:val="none"/>
+        </w:rPr>
+        <w:t xml:space="preserve">void </w:t>
+      </w:r>
+      <w:r>
+        <w:rPr>
+          <w:rFonts w:ascii="Calibri" w:hAnsi="Calibri" w:cs="Calibri" w:eastAsia="Calibri"/>
+          <w:color w:val="00B050"/>
+          <w:sz w:val="22"/>
+          <w:highlight w:val="none"/>
+        </w:rPr>
+        <w:t xml:space="preserve">desligarAr</w:t>
+      </w:r>
+      <w:r>
+        <w:rPr>
+          <w:rFonts w:ascii="Calibri" w:hAnsi="Calibri" w:cs="Calibri" w:eastAsia="Calibri"/>
+          <w:color w:val="auto"/>
+          <w:sz w:val="22"/>
+          <w:highlight w:val="none"/>
+        </w:rPr>
+        <w:t xml:space="preserve">();</w:t>
+      </w:r>
+      <w:r>
+        <w:rPr>
+          <w:rFonts w:ascii="Calibri" w:hAnsi="Calibri" w:cs="Calibri" w:eastAsia="Calibri"/>
+          <w:color w:val="auto"/>
+          <w:sz w:val="22"/>
+          <w:highlight w:val="none"/>
+        </w:rPr>
+      </w:r>
+      <w:r/>
+    </w:p>
+    <w:p>
+      <w:pPr>
+        <w:ind w:right="0" w:firstLine="708"/>
+        <w:spacing w:after="0" w:before="0"/>
+        <w:rPr>
+          <w:rFonts w:ascii="Calibri" w:hAnsi="Calibri" w:cs="Calibri" w:eastAsia="Calibri"/>
+          <w:color w:val="auto"/>
+          <w:sz w:val="22"/>
+          <w:highlight w:val="none"/>
+        </w:rPr>
+        <w:pBdr>
+          <w:left w:val="none" w:color="000000" w:sz="4" w:space="0"/>
+          <w:top w:val="none" w:color="000000" w:sz="4" w:space="0"/>
+          <w:right w:val="none" w:color="000000" w:sz="4" w:space="0"/>
+          <w:bottom w:val="none" w:color="000000" w:sz="4" w:space="0"/>
+        </w:pBdr>
+      </w:pPr>
+      <w:r>
+        <w:rPr>
+          <w:rFonts w:ascii="Calibri" w:hAnsi="Calibri" w:cs="Calibri" w:eastAsia="Calibri"/>
+          <w:color w:val="auto"/>
+          <w:sz w:val="22"/>
+          <w:highlight w:val="none"/>
+        </w:rPr>
+      </w:r>
+      <w:r>
+        <w:rPr>
+          <w:rFonts w:ascii="Calibri" w:hAnsi="Calibri" w:cs="Calibri" w:eastAsia="Calibri"/>
+          <w:color w:val="FF0000"/>
+          <w:sz w:val="22"/>
+          <w:highlight w:val="none"/>
+        </w:rPr>
+        <w:t xml:space="preserve">default int </w:t>
+      </w:r>
+      <w:r>
+        <w:rPr>
+          <w:rFonts w:ascii="Calibri" w:hAnsi="Calibri" w:cs="Calibri" w:eastAsia="Calibri"/>
+          <w:color w:val="00B050"/>
+          <w:sz w:val="22"/>
+          <w:highlight w:val="none"/>
+        </w:rPr>
+        <w:t xml:space="preserve">velocidadeDoAr</w:t>
+      </w:r>
+      <w:r>
+        <w:rPr>
+          <w:rFonts w:ascii="Calibri" w:hAnsi="Calibri" w:cs="Calibri" w:eastAsia="Calibri"/>
+          <w:color w:val="auto"/>
+          <w:sz w:val="22"/>
+          <w:highlight w:val="none"/>
+        </w:rPr>
+        <w:t xml:space="preserve">() {</w:t>
+      </w:r>
+      <w:r/>
+    </w:p>
+    <w:p>
+      <w:pPr>
+        <w:ind w:right="0" w:firstLine="708"/>
+        <w:spacing w:after="0" w:before="0"/>
+        <w:rPr>
+          <w:rFonts w:ascii="Calibri" w:hAnsi="Calibri" w:cs="Calibri" w:eastAsia="Calibri"/>
+          <w:color w:val="auto"/>
+          <w:sz w:val="22"/>
+          <w:highlight w:val="none"/>
+        </w:rPr>
+        <w:pBdr>
+          <w:left w:val="none" w:color="000000" w:sz="4" w:space="0"/>
+          <w:top w:val="none" w:color="000000" w:sz="4" w:space="0"/>
+          <w:right w:val="none" w:color="000000" w:sz="4" w:space="0"/>
+          <w:bottom w:val="none" w:color="000000" w:sz="4" w:space="0"/>
+        </w:pBdr>
+      </w:pPr>
+      <w:r>
+        <w:rPr>
+          <w:rFonts w:ascii="Calibri" w:hAnsi="Calibri" w:cs="Calibri" w:eastAsia="Calibri"/>
+          <w:color w:val="auto"/>
+          <w:sz w:val="22"/>
+          <w:highlight w:val="none"/>
+        </w:rPr>
+        <w:tab/>
+      </w:r>
+      <w:r>
+        <w:rPr>
+          <w:rFonts w:ascii="Calibri" w:hAnsi="Calibri" w:cs="Calibri" w:eastAsia="Calibri"/>
+          <w:color w:val="FF0000"/>
+          <w:sz w:val="22"/>
+          <w:highlight w:val="none"/>
+        </w:rPr>
+        <w:t xml:space="preserve">return </w:t>
+      </w:r>
+      <w:r>
+        <w:rPr>
+          <w:rFonts w:ascii="Calibri" w:hAnsi="Calibri" w:cs="Calibri" w:eastAsia="Calibri"/>
+          <w:color w:val="7030A0"/>
+          <w:sz w:val="22"/>
+          <w:highlight w:val="none"/>
+        </w:rPr>
+        <w:t xml:space="preserve">1</w:t>
+      </w:r>
+      <w:r>
+        <w:rPr>
+          <w:rFonts w:ascii="Calibri" w:hAnsi="Calibri" w:cs="Calibri" w:eastAsia="Calibri"/>
+          <w:color w:val="auto"/>
+          <w:sz w:val="22"/>
+          <w:highlight w:val="none"/>
+        </w:rPr>
+        <w:t xml:space="preserve">;</w:t>
+      </w:r>
+      <w:r>
+        <w:rPr>
+          <w:rFonts w:ascii="Calibri" w:hAnsi="Calibri" w:cs="Calibri" w:eastAsia="Calibri"/>
+          <w:color w:val="auto"/>
+          <w:sz w:val="22"/>
+          <w:highlight w:val="none"/>
+        </w:rPr>
+      </w:r>
+    </w:p>
+    <w:p>
+      <w:pPr>
+        <w:ind w:right="0" w:firstLine="708"/>
+        <w:spacing w:after="0" w:before="0"/>
+        <w:rPr>
+          <w:rFonts w:ascii="Calibri" w:hAnsi="Calibri" w:cs="Calibri" w:eastAsia="Calibri"/>
+          <w:color w:val="auto"/>
+          <w:sz w:val="22"/>
+          <w:highlight w:val="none"/>
+        </w:rPr>
+        <w:pBdr>
+          <w:left w:val="none" w:color="000000" w:sz="4" w:space="0"/>
+          <w:top w:val="none" w:color="000000" w:sz="4" w:space="0"/>
+          <w:right w:val="none" w:color="000000" w:sz="4" w:space="0"/>
+          <w:bottom w:val="none" w:color="000000" w:sz="4" w:space="0"/>
+        </w:pBdr>
+      </w:pPr>
+      <w:r>
+        <w:rPr>
+          <w:rFonts w:ascii="Calibri" w:hAnsi="Calibri" w:cs="Calibri" w:eastAsia="Calibri"/>
+          <w:color w:val="auto"/>
+          <w:sz w:val="22"/>
+          <w:highlight w:val="none"/>
+        </w:rPr>
+        <w:t xml:space="preserve">}</w:t>
+      </w:r>
+      <w:r>
+        <w:rPr>
+          <w:rFonts w:ascii="Calibri" w:hAnsi="Calibri" w:cs="Calibri" w:eastAsia="Calibri"/>
+          <w:color w:val="auto"/>
+          <w:sz w:val="22"/>
+          <w:highlight w:val="none"/>
+        </w:rPr>
+      </w:r>
+    </w:p>
+    <w:p>
+      <w:pPr>
+        <w:ind w:right="0"/>
+        <w:spacing w:after="0" w:before="0"/>
+        <w:rPr>
+          <w:rFonts w:ascii="Calibri" w:hAnsi="Calibri" w:cs="Calibri" w:eastAsia="Calibri"/>
+          <w:color w:val="auto"/>
+          <w:highlight w:val="none"/>
+        </w:rPr>
+        <w:pBdr>
+          <w:left w:val="none" w:color="000000" w:sz="4" w:space="0"/>
+          <w:top w:val="none" w:color="000000" w:sz="4" w:space="0"/>
+          <w:right w:val="none" w:color="000000" w:sz="4" w:space="0"/>
+          <w:bottom w:val="none" w:color="000000" w:sz="4" w:space="0"/>
+        </w:pBdr>
+      </w:pPr>
+      <w:r>
+        <w:rPr>
+          <w:rFonts w:ascii="Calibri" w:hAnsi="Calibri" w:cs="Calibri" w:eastAsia="Calibri"/>
+          <w:color w:val="auto"/>
+          <w:sz w:val="22"/>
+          <w:highlight w:val="none"/>
+        </w:rPr>
+        <w:t xml:space="preserve">}</w:t>
+      </w:r>
+      <w:r>
+        <w:rPr>
+          <w:rFonts w:ascii="Calibri" w:hAnsi="Calibri" w:cs="Calibri" w:eastAsia="Calibri"/>
+          <w:color w:val="auto"/>
+          <w:sz w:val="22"/>
+          <w:highlight w:val="none"/>
+        </w:rPr>
+      </w:r>
+      <w:r/>
+    </w:p>
+    <w:p>
+      <w:pPr>
+        <w:ind w:right="0"/>
+        <w:spacing w:after="0" w:before="0"/>
+        <w:rPr>
+          <w:rFonts w:ascii="Calibri" w:hAnsi="Calibri" w:cs="Calibri" w:eastAsia="Calibri"/>
+          <w:color w:val="auto"/>
+          <w:sz w:val="22"/>
+          <w:highlight w:val="none"/>
+        </w:rPr>
+        <w:pBdr>
+          <w:left w:val="none" w:color="000000" w:sz="4" w:space="0"/>
+          <w:top w:val="none" w:color="000000" w:sz="4" w:space="0"/>
+          <w:right w:val="none" w:color="000000" w:sz="4" w:space="0"/>
+          <w:bottom w:val="none" w:color="000000" w:sz="4" w:space="0"/>
+        </w:pBdr>
+      </w:pPr>
+      <w:r>
+        <w:rPr>
+          <w:rFonts w:ascii="Calibri" w:hAnsi="Calibri" w:cs="Calibri" w:eastAsia="Calibri"/>
+          <w:b/>
+          <w:color w:val="0070C0"/>
+          <w:sz w:val="28"/>
+          <w:highlight w:val="none"/>
+        </w:rPr>
+      </w:r>
+      <w:r>
+        <w:rPr>
+          <w:rFonts w:ascii="Calibri" w:hAnsi="Calibri" w:cs="Calibri" w:eastAsia="Calibri"/>
+          <w:b/>
+          <w:color w:val="0070C0"/>
+          <w:sz w:val="28"/>
+          <w:highlight w:val="none"/>
+        </w:rPr>
+      </w:r>
+      <w:r/>
+    </w:p>
+    <w:p>
+      <w:pPr>
+        <w:ind w:right="0"/>
+        <w:spacing w:after="0" w:before="0"/>
+        <w:rPr>
+          <w:rFonts w:ascii="Calibri" w:hAnsi="Calibri" w:cs="Calibri" w:eastAsia="Calibri"/>
+          <w:b/>
+          <w:color w:val="0070C0"/>
+          <w:sz w:val="28"/>
+          <w:highlight w:val="none"/>
+        </w:rPr>
+        <w:pBdr>
+          <w:left w:val="none" w:color="000000" w:sz="4" w:space="0"/>
+          <w:top w:val="none" w:color="000000" w:sz="4" w:space="0"/>
+          <w:right w:val="none" w:color="000000" w:sz="4" w:space="0"/>
+          <w:bottom w:val="none" w:color="000000" w:sz="4" w:space="0"/>
+        </w:pBdr>
+      </w:pPr>
+      <w:r>
+        <w:rPr>
+          <w:rFonts w:ascii="Calibri" w:hAnsi="Calibri" w:cs="Calibri" w:eastAsia="Calibri"/>
+          <w:color w:val="auto"/>
+          <w:sz w:val="22"/>
+          <w:highlight w:val="none"/>
+        </w:rPr>
+      </w:r>
+      <w:r>
+        <w:rPr>
+          <w:rFonts w:ascii="Calibri" w:hAnsi="Calibri" w:cs="Calibri" w:eastAsia="Calibri"/>
+          <w:b/>
+          <w:color w:val="0070C0"/>
+          <w:sz w:val="28"/>
+        </w:rPr>
+        <w:t xml:space="preserve">Classes abstratas</w:t>
+      </w:r>
+      <w:r/>
+    </w:p>
+    <w:p>
+      <w:pPr>
+        <w:ind w:right="0"/>
+        <w:spacing w:after="0" w:before="0"/>
+        <w:rPr>
+          <w:rFonts w:ascii="Calibri" w:hAnsi="Calibri" w:cs="Calibri" w:eastAsia="Calibri"/>
+          <w:color w:val="auto"/>
+          <w:sz w:val="22"/>
+          <w:highlight w:val="none"/>
+        </w:rPr>
+        <w:pBdr>
+          <w:left w:val="none" w:color="000000" w:sz="4" w:space="0"/>
+          <w:top w:val="none" w:color="000000" w:sz="4" w:space="0"/>
+          <w:right w:val="none" w:color="000000" w:sz="4" w:space="0"/>
+          <w:bottom w:val="none" w:color="000000" w:sz="4" w:space="0"/>
+        </w:pBdr>
+      </w:pPr>
+      <w:r>
+        <w:rPr>
+          <w:rFonts w:ascii="Calibri" w:hAnsi="Calibri" w:cs="Calibri" w:eastAsia="Calibri"/>
+          <w:color w:val="auto"/>
+          <w:sz w:val="22"/>
+          <w:highlight w:val="none"/>
+        </w:rPr>
+      </w:r>
+      <w:r>
+        <w:rPr>
+          <w:rFonts w:ascii="Calibri" w:hAnsi="Calibri" w:cs="Calibri" w:eastAsia="Calibri"/>
+          <w:color w:val="auto"/>
+          <w:sz w:val="22"/>
+          <w:highlight w:val="none"/>
+        </w:rPr>
+      </w:r>
+      <w:r/>
     </w:p>
     <w:p>
       <w:pPr>
@@ -12051,6 +12510,7 @@
           <w:sz w:val="22"/>
         </w:rPr>
       </w:r>
+      <w:r/>
     </w:p>
     <w:p>
       <w:pPr>
@@ -12079,6 +12539,1643 @@
         <w:rPr>
           <w:rFonts w:ascii="Calibri" w:hAnsi="Calibri" w:cs="Calibri" w:eastAsia="Calibri"/>
           <w:sz w:val="22"/>
+        </w:rPr>
+      </w:r>
+      <w:r/>
+    </w:p>
+    <w:p>
+      <w:pPr>
+        <w:ind w:right="0"/>
+        <w:spacing w:after="0" w:before="0"/>
+        <w:rPr>
+          <w:rFonts w:ascii="Calibri" w:hAnsi="Calibri" w:cs="Calibri" w:eastAsia="Calibri"/>
+          <w:color w:val="auto"/>
+          <w:sz w:val="22"/>
+          <w:highlight w:val="none"/>
+        </w:rPr>
+        <w:pBdr>
+          <w:left w:val="none" w:color="000000" w:sz="4" w:space="0"/>
+          <w:top w:val="none" w:color="000000" w:sz="4" w:space="0"/>
+          <w:right w:val="none" w:color="000000" w:sz="4" w:space="0"/>
+          <w:bottom w:val="none" w:color="000000" w:sz="4" w:space="0"/>
+        </w:pBdr>
+      </w:pPr>
+      <w:r>
+        <w:rPr>
+          <w:rFonts w:ascii="Calibri" w:hAnsi="Calibri" w:cs="Calibri" w:eastAsia="Calibri"/>
+          <w:color w:val="auto"/>
+          <w:sz w:val="22"/>
+          <w:highlight w:val="none"/>
+        </w:rPr>
+      </w:r>
+      <w:r>
+        <w:rPr>
+          <w:rFonts w:ascii="Calibri" w:hAnsi="Calibri" w:cs="Calibri" w:eastAsia="Calibri"/>
+          <w:color w:val="auto"/>
+          <w:sz w:val="22"/>
+          <w:highlight w:val="none"/>
+        </w:rPr>
+      </w:r>
+    </w:p>
+    <w:p>
+      <w:pPr>
+        <w:rPr>
+          <w:rFonts w:ascii="Calibri" w:hAnsi="Calibri" w:cs="Calibri" w:eastAsia="Calibri"/>
+          <w:color w:val="FF0000"/>
+          <w:highlight w:val="none"/>
+        </w:rPr>
+      </w:pPr>
+      <w:r>
+        <w:rPr>
+          <w:rFonts w:ascii="Calibri" w:hAnsi="Calibri" w:cs="Calibri" w:eastAsia="Calibri"/>
+          <w:b w:val="false"/>
+          <w:color w:val="FF0000"/>
+          <w:spacing w:val="4"/>
+          <w:sz w:val="28"/>
+          <w:highlight w:val="none"/>
+        </w:rPr>
+      </w:r>
+      <w:r>
+        <w:rPr>
+          <w:rFonts w:ascii="Calibri" w:hAnsi="Calibri" w:cs="Calibri" w:eastAsia="Calibri"/>
+          <w:color w:val="FF0000"/>
+          <w:sz w:val="28"/>
+          <w:highlight w:val="none"/>
+        </w:rPr>
+      </w:r>
+      <w:r/>
+    </w:p>
+    <w:p>
+      <w:pPr>
+        <w:ind w:left="0" w:right="0" w:firstLine="0"/>
+        <w:spacing w:after="0" w:before="0"/>
+        <w:shd w:val="clear" w:color="2E2E2E"/>
+        <w:rPr>
+          <w:rFonts w:ascii="Calibri" w:hAnsi="Calibri" w:cs="Calibri" w:eastAsia="Calibri"/>
+          <w:color w:val="FF0000"/>
+        </w:rPr>
+        <w:pBdr>
+          <w:left w:val="none" w:color="000000" w:sz="4" w:space="0"/>
+          <w:top w:val="none" w:color="000000" w:sz="4" w:space="0"/>
+          <w:right w:val="none" w:color="000000" w:sz="4" w:space="0"/>
+          <w:bottom w:val="none" w:color="000000" w:sz="4" w:space="0"/>
+        </w:pBdr>
+        <w:outlineLvl w:val="2"/>
+      </w:pPr>
+      <w:r>
+        <w:rPr>
+          <w:rFonts w:ascii="Calibri" w:hAnsi="Calibri" w:cs="Calibri" w:eastAsia="Calibri"/>
+          <w:b/>
+          <w:color w:val="FF0000"/>
+          <w:sz w:val="28"/>
+        </w:rPr>
+        <w:t xml:space="preserve">Lambdas</w:t>
+      </w:r>
+      <w:r/>
+    </w:p>
+    <w:p>
+      <w:pPr>
+        <w:ind w:right="0"/>
+        <w:spacing w:after="0" w:before="0"/>
+        <w:rPr>
+          <w:rFonts w:ascii="Calibri" w:hAnsi="Calibri" w:cs="Calibri" w:eastAsia="Calibri"/>
+          <w:color w:val="auto"/>
+          <w:sz w:val="22"/>
+          <w:highlight w:val="none"/>
+        </w:rPr>
+        <w:pBdr>
+          <w:left w:val="none" w:color="000000" w:sz="4" w:space="0"/>
+          <w:top w:val="none" w:color="000000" w:sz="4" w:space="0"/>
+          <w:right w:val="none" w:color="000000" w:sz="4" w:space="0"/>
+          <w:bottom w:val="none" w:color="000000" w:sz="4" w:space="0"/>
+        </w:pBdr>
+      </w:pPr>
+      <w:r>
+        <w:rPr>
+          <w:rFonts w:ascii="Calibri" w:hAnsi="Calibri" w:cs="Calibri" w:eastAsia="Calibri"/>
+          <w:color w:val="auto"/>
+          <w:sz w:val="22"/>
+          <w:highlight w:val="none"/>
+        </w:rPr>
+      </w:r>
+      <w:r>
+        <w:rPr>
+          <w:rFonts w:ascii="Calibri" w:hAnsi="Calibri" w:cs="Calibri" w:eastAsia="Calibri"/>
+          <w:color w:val="auto"/>
+          <w:sz w:val="22"/>
+          <w:highlight w:val="none"/>
+        </w:rPr>
+      </w:r>
+    </w:p>
+    <w:p>
+      <w:pPr>
+        <w:ind w:right="0"/>
+        <w:spacing w:after="0" w:before="0"/>
+        <w:rPr>
+          <w:rFonts w:ascii="Calibri" w:hAnsi="Calibri" w:cs="Calibri" w:eastAsia="Calibri"/>
+          <w:color w:val="auto"/>
+          <w:sz w:val="22"/>
+          <w:highlight w:val="none"/>
+        </w:rPr>
+        <w:pBdr>
+          <w:left w:val="none" w:color="000000" w:sz="4" w:space="0"/>
+          <w:top w:val="none" w:color="000000" w:sz="4" w:space="0"/>
+          <w:right w:val="none" w:color="000000" w:sz="4" w:space="0"/>
+          <w:bottom w:val="none" w:color="000000" w:sz="4" w:space="0"/>
+        </w:pBdr>
+      </w:pPr>
+      <w:r>
+        <w:rPr>
+          <w:rFonts w:ascii="Calibri" w:hAnsi="Calibri" w:cs="Calibri" w:eastAsia="Calibri"/>
+          <w:color w:val="auto"/>
+          <w:sz w:val="22"/>
+          <w:highlight w:val="none"/>
+        </w:rPr>
+      </w:r>
+      <w:r>
+        <w:rPr>
+          <w:rFonts w:ascii="Calibri" w:hAnsi="Calibri" w:cs="Calibri" w:eastAsia="Calibri"/>
+          <w:color w:val="auto"/>
+          <w:sz w:val="22"/>
+          <w:highlight w:val="none"/>
+        </w:rPr>
+        <w:t xml:space="preserve">Uma expressão </w:t>
+      </w:r>
+      <w:r>
+        <w:rPr>
+          <w:rFonts w:ascii="Calibri" w:hAnsi="Calibri" w:cs="Calibri" w:eastAsia="Calibri"/>
+          <w:b/>
+          <w:color w:val="auto"/>
+          <w:sz w:val="22"/>
+          <w:highlight w:val="none"/>
+        </w:rPr>
+        <w:t xml:space="preserve">Lambda</w:t>
+      </w:r>
+      <w:r>
+        <w:rPr>
+          <w:rFonts w:ascii="Calibri" w:hAnsi="Calibri" w:cs="Calibri" w:eastAsia="Calibri"/>
+          <w:color w:val="auto"/>
+          <w:sz w:val="22"/>
+          <w:highlight w:val="none"/>
+        </w:rPr>
+        <w:t xml:space="preserve"> permite definir uma interface funcional (novamente, um método abstrato) que o compilador identifica pela estrutura. O compilador pode determinar a interface funcional representada a partir de sua posição. O tipo de uma expressão </w:t>
+      </w:r>
+      <w:r>
+        <w:rPr>
+          <w:rFonts w:ascii="Calibri" w:hAnsi="Calibri" w:cs="Calibri" w:eastAsia="Calibri"/>
+          <w:b/>
+          <w:color w:val="auto"/>
+          <w:sz w:val="22"/>
+          <w:highlight w:val="none"/>
+        </w:rPr>
+        <w:t xml:space="preserve">lambda</w:t>
+      </w:r>
+      <w:r>
+        <w:rPr>
+          <w:rFonts w:ascii="Calibri" w:hAnsi="Calibri" w:cs="Calibri" w:eastAsia="Calibri"/>
+          <w:color w:val="auto"/>
+          <w:sz w:val="22"/>
+          <w:highlight w:val="none"/>
+        </w:rPr>
+        <w:t xml:space="preserve"> é o da interface funcional associada.</w:t>
+      </w:r>
+      <w:r>
+        <w:rPr>
+          <w:rFonts w:ascii="Calibri" w:hAnsi="Calibri" w:cs="Calibri" w:eastAsia="Calibri"/>
+          <w:color w:val="auto"/>
+          <w:sz w:val="22"/>
+          <w:highlight w:val="none"/>
+        </w:rPr>
+      </w:r>
+      <w:r>
+        <w:rPr>
+          <w:rFonts w:ascii="Calibri" w:hAnsi="Calibri" w:cs="Calibri" w:eastAsia="Calibri"/>
+          <w:color w:val="auto"/>
+          <w:sz w:val="22"/>
+          <w:highlight w:val="none"/>
+        </w:rPr>
+      </w:r>
+    </w:p>
+    <w:p>
+      <w:pPr>
+        <w:ind w:right="0"/>
+        <w:spacing w:after="0" w:before="0"/>
+        <w:rPr>
+          <w:rFonts w:ascii="Calibri" w:hAnsi="Calibri" w:cs="Calibri" w:eastAsia="Calibri"/>
+          <w:color w:val="auto"/>
+          <w:sz w:val="22"/>
+          <w:highlight w:val="none"/>
+        </w:rPr>
+        <w:pBdr>
+          <w:left w:val="none" w:color="000000" w:sz="4" w:space="0"/>
+          <w:top w:val="none" w:color="000000" w:sz="4" w:space="0"/>
+          <w:right w:val="none" w:color="000000" w:sz="4" w:space="0"/>
+          <w:bottom w:val="none" w:color="000000" w:sz="4" w:space="0"/>
+        </w:pBdr>
+      </w:pPr>
+      <w:r>
+        <w:rPr>
+          <w:rFonts w:ascii="Calibri" w:hAnsi="Calibri" w:cs="Calibri" w:eastAsia="Calibri"/>
+          <w:color w:val="auto"/>
+          <w:sz w:val="22"/>
+          <w:highlight w:val="none"/>
+        </w:rPr>
+      </w:r>
+      <w:r>
+        <w:rPr>
+          <w:rFonts w:ascii="Calibri" w:hAnsi="Calibri" w:cs="Calibri" w:eastAsia="Calibri"/>
+          <w:color w:val="auto"/>
+          <w:sz w:val="22"/>
+          <w:highlight w:val="none"/>
+        </w:rPr>
+      </w:r>
+    </w:p>
+    <w:p>
+      <w:pPr>
+        <w:ind w:right="0"/>
+        <w:spacing w:after="0" w:before="0"/>
+        <w:rPr>
+          <w:rFonts w:ascii="Calibri" w:hAnsi="Calibri" w:cs="Calibri" w:eastAsia="Calibri"/>
+          <w:b/>
+          <w:color w:val="0070C0"/>
+          <w:sz w:val="24"/>
+          <w:highlight w:val="none"/>
+        </w:rPr>
+        <w:pBdr>
+          <w:left w:val="none" w:color="000000" w:sz="4" w:space="0"/>
+          <w:top w:val="none" w:color="000000" w:sz="4" w:space="0"/>
+          <w:right w:val="none" w:color="000000" w:sz="4" w:space="0"/>
+          <w:bottom w:val="none" w:color="000000" w:sz="4" w:space="0"/>
+        </w:pBdr>
+      </w:pPr>
+      <w:r>
+        <w:rPr>
+          <w:rFonts w:ascii="Calibri" w:hAnsi="Calibri" w:cs="Calibri" w:eastAsia="Calibri"/>
+          <w:b/>
+          <w:color w:val="0070C0"/>
+          <w:sz w:val="24"/>
+          <w:highlight w:val="none"/>
+        </w:rPr>
+        <w:t xml:space="preserve">Interface funcional:</w:t>
+      </w:r>
+      <w:r>
+        <w:rPr>
+          <w:rFonts w:ascii="Calibri" w:hAnsi="Calibri" w:cs="Calibri" w:eastAsia="Calibri"/>
+          <w:color w:val="auto"/>
+          <w:sz w:val="22"/>
+          <w:highlight w:val="none"/>
+        </w:rPr>
+      </w:r>
+    </w:p>
+    <w:p>
+      <w:pPr>
+        <w:ind w:right="0"/>
+        <w:spacing w:after="0" w:before="0"/>
+        <w:rPr>
+          <w:rFonts w:ascii="Calibri" w:hAnsi="Calibri" w:cs="Calibri" w:eastAsia="Calibri"/>
+          <w:color w:val="auto"/>
+          <w:sz w:val="22"/>
+          <w:highlight w:val="none"/>
+        </w:rPr>
+        <w:pBdr>
+          <w:left w:val="none" w:color="000000" w:sz="4" w:space="0"/>
+          <w:top w:val="none" w:color="000000" w:sz="4" w:space="0"/>
+          <w:right w:val="none" w:color="000000" w:sz="4" w:space="0"/>
+          <w:bottom w:val="none" w:color="000000" w:sz="4" w:space="0"/>
+        </w:pBdr>
+      </w:pPr>
+      <w:r>
+        <w:rPr>
+          <w:rFonts w:ascii="Calibri" w:hAnsi="Calibri" w:cs="Calibri" w:eastAsia="Calibri"/>
+          <w:color w:val="auto"/>
+          <w:sz w:val="22"/>
+          <w:highlight w:val="none"/>
+        </w:rPr>
+      </w:r>
+      <w:r>
+        <w:rPr>
+          <w:rFonts w:ascii="Calibri" w:hAnsi="Calibri" w:cs="Calibri" w:eastAsia="Calibri"/>
+          <w:color w:val="auto"/>
+          <w:sz w:val="22"/>
+          <w:highlight w:val="none"/>
+        </w:rPr>
+      </w:r>
+    </w:p>
+    <w:p>
+      <w:pPr>
+        <w:ind w:right="0"/>
+        <w:spacing w:after="0" w:before="0"/>
+        <w:rPr>
+          <w:rFonts w:ascii="Calibri" w:hAnsi="Calibri" w:cs="Calibri" w:eastAsia="Calibri"/>
+          <w:color w:val="auto"/>
+          <w:sz w:val="22"/>
+          <w:highlight w:val="none"/>
+        </w:rPr>
+        <w:pBdr>
+          <w:left w:val="none" w:color="000000" w:sz="4" w:space="0"/>
+          <w:top w:val="none" w:color="000000" w:sz="4" w:space="0"/>
+          <w:right w:val="none" w:color="000000" w:sz="4" w:space="0"/>
+          <w:bottom w:val="none" w:color="000000" w:sz="4" w:space="0"/>
+        </w:pBdr>
+      </w:pPr>
+      <w:r>
+        <w:rPr>
+          <w:rFonts w:ascii="Calibri" w:hAnsi="Calibri" w:cs="Calibri" w:eastAsia="Calibri"/>
+          <w:color w:val="auto"/>
+          <w:sz w:val="22"/>
+          <w:highlight w:val="none"/>
+        </w:rPr>
+        <w:t xml:space="preserve">I</w:t>
+      </w:r>
+      <w:r>
+        <w:rPr>
+          <w:rFonts w:ascii="Calibri" w:hAnsi="Calibri" w:cs="Calibri" w:eastAsia="Calibri"/>
+          <w:b/>
+          <w:color w:val="auto"/>
+          <w:sz w:val="22"/>
+          <w:highlight w:val="none"/>
+        </w:rPr>
+        <w:t xml:space="preserve">nterfaces funcionais</w:t>
+      </w:r>
+      <w:r>
+        <w:rPr>
+          <w:rFonts w:ascii="Calibri" w:hAnsi="Calibri" w:cs="Calibri" w:eastAsia="Calibri"/>
+          <w:color w:val="auto"/>
+          <w:sz w:val="22"/>
+          <w:highlight w:val="none"/>
+        </w:rPr>
+        <w:t xml:space="preserve"> são </w:t>
+      </w:r>
+      <w:r>
+        <w:rPr>
+          <w:rFonts w:ascii="Calibri" w:hAnsi="Calibri" w:cs="Calibri" w:eastAsia="Calibri"/>
+          <w:b/>
+          <w:color w:val="auto"/>
+          <w:sz w:val="22"/>
+          <w:highlight w:val="none"/>
+        </w:rPr>
+        <w:t xml:space="preserve">interfaces</w:t>
+      </w:r>
+      <w:r>
+        <w:rPr>
+          <w:rFonts w:ascii="Calibri" w:hAnsi="Calibri" w:cs="Calibri" w:eastAsia="Calibri"/>
+          <w:color w:val="auto"/>
+          <w:sz w:val="22"/>
+          <w:highlight w:val="none"/>
+        </w:rPr>
+        <w:t xml:space="preserve"> que têm um método a ser implementado, em outras palavras, um método abstrato. Isso significa que toda </w:t>
+      </w:r>
+      <w:r>
+        <w:rPr>
+          <w:rFonts w:ascii="Calibri" w:hAnsi="Calibri" w:cs="Calibri" w:eastAsia="Calibri"/>
+          <w:b/>
+          <w:color w:val="auto"/>
+          <w:sz w:val="22"/>
+          <w:highlight w:val="none"/>
+        </w:rPr>
+        <w:t xml:space="preserve">interface</w:t>
+      </w:r>
+      <w:r>
+        <w:rPr>
+          <w:rFonts w:ascii="Calibri" w:hAnsi="Calibri" w:cs="Calibri" w:eastAsia="Calibri"/>
+          <w:color w:val="auto"/>
+          <w:sz w:val="22"/>
+          <w:highlight w:val="none"/>
+        </w:rPr>
+        <w:t xml:space="preserve"> criada que respeite esta premissa, tornando-se automaticamente uma </w:t>
+      </w:r>
+      <w:r>
+        <w:rPr>
+          <w:rFonts w:ascii="Calibri" w:hAnsi="Calibri" w:cs="Calibri" w:eastAsia="Calibri"/>
+          <w:b/>
+          <w:color w:val="auto"/>
+          <w:sz w:val="22"/>
+          <w:highlight w:val="none"/>
+        </w:rPr>
+        <w:t xml:space="preserve">interface funcional</w:t>
+      </w:r>
+      <w:r>
+        <w:rPr>
+          <w:rFonts w:ascii="Calibri" w:hAnsi="Calibri" w:cs="Calibri" w:eastAsia="Calibri"/>
+          <w:color w:val="auto"/>
+          <w:sz w:val="22"/>
+          <w:highlight w:val="none"/>
+        </w:rPr>
+        <w:t xml:space="preserve">. E para ser uma interface funcional, ela tem que ter apenas 1 único método abstrato dentro dela.</w:t>
+      </w:r>
+      <w:r>
+        <w:rPr>
+          <w:rFonts w:ascii="Calibri" w:hAnsi="Calibri" w:cs="Calibri" w:eastAsia="Calibri"/>
+          <w:color w:val="auto"/>
+          <w:sz w:val="22"/>
+          <w:highlight w:val="none"/>
+        </w:rPr>
+      </w:r>
+    </w:p>
+    <w:p>
+      <w:pPr>
+        <w:ind w:right="0"/>
+        <w:spacing w:after="0" w:before="0"/>
+        <w:rPr>
+          <w:rFonts w:ascii="Calibri" w:hAnsi="Calibri" w:cs="Calibri" w:eastAsia="Calibri"/>
+          <w:color w:val="auto"/>
+          <w:sz w:val="22"/>
+          <w:highlight w:val="none"/>
+        </w:rPr>
+        <w:pBdr>
+          <w:left w:val="none" w:color="000000" w:sz="4" w:space="0"/>
+          <w:top w:val="none" w:color="000000" w:sz="4" w:space="0"/>
+          <w:right w:val="none" w:color="000000" w:sz="4" w:space="0"/>
+          <w:bottom w:val="none" w:color="000000" w:sz="4" w:space="0"/>
+        </w:pBdr>
+      </w:pPr>
+      <w:r>
+        <w:rPr>
+          <w:rFonts w:ascii="Calibri" w:hAnsi="Calibri" w:cs="Calibri" w:eastAsia="Calibri"/>
+          <w:color w:val="auto"/>
+          <w:sz w:val="22"/>
+          <w:highlight w:val="none"/>
+        </w:rPr>
+      </w:r>
+      <w:r>
+        <w:rPr>
+          <w:rFonts w:ascii="Calibri" w:hAnsi="Calibri" w:cs="Calibri" w:eastAsia="Calibri"/>
+          <w:color w:val="auto"/>
+          <w:sz w:val="22"/>
+          <w:highlight w:val="none"/>
+        </w:rPr>
+      </w:r>
+    </w:p>
+    <w:p>
+      <w:pPr>
+        <w:ind w:right="0"/>
+        <w:spacing w:after="0" w:before="0"/>
+        <w:rPr>
+          <w:rFonts w:ascii="Calibri" w:hAnsi="Calibri" w:cs="Calibri" w:eastAsia="Calibri"/>
+          <w:color w:val="0070C0"/>
+          <w:highlight w:val="none"/>
+        </w:rPr>
+        <w:pBdr>
+          <w:left w:val="none" w:color="000000" w:sz="4" w:space="0"/>
+          <w:top w:val="none" w:color="000000" w:sz="4" w:space="0"/>
+          <w:right w:val="none" w:color="000000" w:sz="4" w:space="0"/>
+          <w:bottom w:val="none" w:color="000000" w:sz="4" w:space="0"/>
+        </w:pBdr>
+      </w:pPr>
+      <w:r>
+        <w:rPr>
+          <w:rFonts w:ascii="Calibri" w:hAnsi="Calibri" w:cs="Calibri" w:eastAsia="Calibri"/>
+          <w:b/>
+          <w:color w:val="0070C0"/>
+          <w:sz w:val="24"/>
+          <w:highlight w:val="none"/>
+        </w:rPr>
+        <w:t xml:space="preserve">ForEach:</w:t>
+      </w:r>
+      <w:r>
+        <w:rPr>
+          <w:rFonts w:ascii="Calibri" w:hAnsi="Calibri" w:cs="Calibri" w:eastAsia="Calibri"/>
+          <w:b/>
+          <w:color w:val="0070C0"/>
+          <w:sz w:val="24"/>
+          <w:highlight w:val="none"/>
+        </w:rPr>
+      </w:r>
+      <w:r/>
+    </w:p>
+    <w:p>
+      <w:pPr>
+        <w:ind w:right="0"/>
+        <w:spacing w:after="0" w:before="0"/>
+        <w:rPr>
+          <w:rFonts w:ascii="Calibri" w:hAnsi="Calibri" w:cs="Calibri" w:eastAsia="Calibri"/>
+          <w:color w:val="auto"/>
+          <w:sz w:val="22"/>
+          <w:highlight w:val="none"/>
+        </w:rPr>
+        <w:pBdr>
+          <w:left w:val="none" w:color="000000" w:sz="4" w:space="0"/>
+          <w:top w:val="none" w:color="000000" w:sz="4" w:space="0"/>
+          <w:right w:val="none" w:color="000000" w:sz="4" w:space="0"/>
+          <w:bottom w:val="none" w:color="000000" w:sz="4" w:space="0"/>
+        </w:pBdr>
+      </w:pPr>
+      <w:r>
+        <w:rPr>
+          <w:rFonts w:ascii="Calibri" w:hAnsi="Calibri" w:cs="Calibri" w:eastAsia="Calibri"/>
+          <w:color w:val="auto"/>
+          <w:sz w:val="22"/>
+          <w:highlight w:val="none"/>
+        </w:rPr>
+      </w:r>
+      <w:r>
+        <w:rPr>
+          <w:rFonts w:ascii="Calibri" w:hAnsi="Calibri" w:cs="Calibri" w:eastAsia="Calibri"/>
+          <w:color w:val="auto"/>
+          <w:sz w:val="22"/>
+          <w:highlight w:val="none"/>
+        </w:rPr>
+      </w:r>
+    </w:p>
+    <w:p>
+      <w:pPr>
+        <w:ind w:right="0"/>
+        <w:spacing w:after="0" w:before="0"/>
+        <w:rPr>
+          <w:rFonts w:ascii="Calibri" w:hAnsi="Calibri" w:cs="Calibri" w:eastAsia="Calibri"/>
+          <w:color w:val="auto"/>
+          <w:sz w:val="22"/>
+          <w:highlight w:val="none"/>
+        </w:rPr>
+        <w:pBdr>
+          <w:left w:val="none" w:color="000000" w:sz="4" w:space="0"/>
+          <w:top w:val="none" w:color="000000" w:sz="4" w:space="0"/>
+          <w:right w:val="none" w:color="000000" w:sz="4" w:space="0"/>
+          <w:bottom w:val="none" w:color="000000" w:sz="4" w:space="0"/>
+        </w:pBdr>
+      </w:pPr>
+      <w:r>
+        <w:rPr>
+          <w:rFonts w:ascii="Calibri" w:hAnsi="Calibri" w:cs="Calibri" w:eastAsia="Calibri"/>
+          <w:color w:val="auto"/>
+          <w:sz w:val="22"/>
+          <w:highlight w:val="none"/>
+        </w:rPr>
+        <w:t xml:space="preserve">Para usar uma função lambda com um forEach é bem prático, em vez de fazer um forEach tradicional como:</w:t>
+      </w:r>
+      <w:r>
+        <w:rPr>
+          <w:rFonts w:ascii="Calibri" w:hAnsi="Calibri" w:cs="Calibri" w:eastAsia="Calibri"/>
+          <w:color w:val="auto"/>
+          <w:sz w:val="22"/>
+          <w:highlight w:val="none"/>
+        </w:rPr>
+      </w:r>
+    </w:p>
+    <w:p>
+      <w:pPr>
+        <w:ind w:right="0"/>
+        <w:spacing w:after="0" w:before="0"/>
+        <w:rPr>
+          <w:rFonts w:ascii="Calibri" w:hAnsi="Calibri" w:cs="Calibri" w:eastAsia="Calibri"/>
+          <w:color w:val="auto"/>
+          <w:sz w:val="22"/>
+          <w:highlight w:val="none"/>
+        </w:rPr>
+        <w:pBdr>
+          <w:left w:val="none" w:color="000000" w:sz="4" w:space="0"/>
+          <w:top w:val="none" w:color="000000" w:sz="4" w:space="0"/>
+          <w:right w:val="none" w:color="000000" w:sz="4" w:space="0"/>
+          <w:bottom w:val="none" w:color="000000" w:sz="4" w:space="0"/>
+        </w:pBdr>
+      </w:pPr>
+      <w:r>
+        <w:rPr>
+          <w:rFonts w:ascii="Calibri" w:hAnsi="Calibri" w:cs="Calibri" w:eastAsia="Calibri"/>
+          <w:color w:val="auto"/>
+          <w:sz w:val="22"/>
+          <w:highlight w:val="none"/>
+        </w:rPr>
+      </w:r>
+      <w:r>
+        <w:rPr>
+          <w:rFonts w:ascii="Calibri" w:hAnsi="Calibri" w:cs="Calibri" w:eastAsia="Calibri"/>
+          <w:color w:val="auto"/>
+          <w:sz w:val="22"/>
+          <w:highlight w:val="none"/>
+        </w:rPr>
+      </w:r>
+    </w:p>
+    <w:p>
+      <w:pPr>
+        <w:ind w:right="0"/>
+        <w:spacing w:after="0" w:before="0"/>
+        <w:rPr>
+          <w:rFonts w:ascii="Calibri" w:hAnsi="Calibri" w:cs="Calibri" w:eastAsia="Calibri"/>
+          <w:color w:val="auto"/>
+          <w:sz w:val="22"/>
+          <w:highlight w:val="none"/>
+        </w:rPr>
+        <w:pBdr>
+          <w:left w:val="none" w:color="000000" w:sz="4" w:space="0"/>
+          <w:top w:val="none" w:color="000000" w:sz="4" w:space="0"/>
+          <w:right w:val="none" w:color="000000" w:sz="4" w:space="0"/>
+          <w:bottom w:val="none" w:color="000000" w:sz="4" w:space="0"/>
+        </w:pBdr>
+      </w:pPr>
+      <w:r>
+        <w:rPr>
+          <w:rFonts w:ascii="Calibri" w:hAnsi="Calibri" w:cs="Calibri" w:eastAsia="Calibri"/>
+          <w:color w:val="0070C0"/>
+          <w:sz w:val="22"/>
+          <w:highlight w:val="none"/>
+        </w:rPr>
+        <w:t xml:space="preserve">List</w:t>
+      </w:r>
+      <w:r>
+        <w:rPr>
+          <w:rFonts w:ascii="Calibri" w:hAnsi="Calibri" w:cs="Calibri" w:eastAsia="Calibri"/>
+          <w:color w:val="auto"/>
+          <w:sz w:val="22"/>
+          <w:highlight w:val="none"/>
+        </w:rPr>
+        <w:t xml:space="preserve">&lt;</w:t>
+      </w:r>
+      <w:r>
+        <w:rPr>
+          <w:rFonts w:ascii="Calibri" w:hAnsi="Calibri" w:cs="Calibri" w:eastAsia="Calibri"/>
+          <w:color w:val="0070C0"/>
+          <w:sz w:val="22"/>
+          <w:highlight w:val="none"/>
+        </w:rPr>
+        <w:t xml:space="preserve">String</w:t>
+      </w:r>
+      <w:r>
+        <w:rPr>
+          <w:rFonts w:ascii="Calibri" w:hAnsi="Calibri" w:cs="Calibri" w:eastAsia="Calibri"/>
+          <w:color w:val="auto"/>
+          <w:sz w:val="22"/>
+          <w:highlight w:val="none"/>
+        </w:rPr>
+        <w:t xml:space="preserve">&gt; aprovados = </w:t>
+      </w:r>
+      <w:r>
+        <w:rPr>
+          <w:rFonts w:ascii="Calibri" w:hAnsi="Calibri" w:cs="Calibri" w:eastAsia="Calibri"/>
+          <w:color w:val="0070C0"/>
+          <w:sz w:val="22"/>
+          <w:highlight w:val="none"/>
+        </w:rPr>
+        <w:t xml:space="preserve">Arrays</w:t>
+      </w:r>
+      <w:r>
+        <w:rPr>
+          <w:rFonts w:ascii="Calibri" w:hAnsi="Calibri" w:cs="Calibri" w:eastAsia="Calibri"/>
+          <w:color w:val="auto"/>
+          <w:sz w:val="22"/>
+          <w:highlight w:val="none"/>
+        </w:rPr>
+        <w:t xml:space="preserve">.</w:t>
+      </w:r>
+      <w:r>
+        <w:rPr>
+          <w:rFonts w:ascii="Calibri" w:hAnsi="Calibri" w:cs="Calibri" w:eastAsia="Calibri"/>
+          <w:color w:val="00B050"/>
+          <w:sz w:val="22"/>
+          <w:highlight w:val="none"/>
+        </w:rPr>
+        <w:t xml:space="preserve">asList</w:t>
+      </w:r>
+      <w:r>
+        <w:rPr>
+          <w:rFonts w:ascii="Calibri" w:hAnsi="Calibri" w:cs="Calibri" w:eastAsia="Calibri"/>
+          <w:color w:val="auto"/>
+          <w:sz w:val="22"/>
+          <w:highlight w:val="none"/>
+        </w:rPr>
+        <w:t xml:space="preserve">(</w:t>
+      </w:r>
+      <w:r>
+        <w:rPr>
+          <w:rFonts w:ascii="Calibri" w:hAnsi="Calibri" w:cs="Calibri" w:eastAsia="Calibri"/>
+          <w:color w:val="FFC000"/>
+          <w:sz w:val="22"/>
+          <w:highlight w:val="none"/>
+        </w:rPr>
+        <w:t xml:space="preserve">“Ana”</w:t>
+      </w:r>
+      <w:r>
+        <w:rPr>
+          <w:rFonts w:ascii="Calibri" w:hAnsi="Calibri" w:cs="Calibri" w:eastAsia="Calibri"/>
+          <w:color w:val="auto"/>
+          <w:sz w:val="22"/>
+          <w:highlight w:val="none"/>
+        </w:rPr>
+        <w:t xml:space="preserve">, </w:t>
+      </w:r>
+      <w:r>
+        <w:rPr>
+          <w:rFonts w:ascii="Calibri" w:hAnsi="Calibri" w:cs="Calibri" w:eastAsia="Calibri"/>
+          <w:color w:val="FFC000"/>
+          <w:sz w:val="22"/>
+          <w:highlight w:val="none"/>
+        </w:rPr>
+        <w:t xml:space="preserve">“Bia”</w:t>
+      </w:r>
+      <w:r>
+        <w:rPr>
+          <w:rFonts w:ascii="Calibri" w:hAnsi="Calibri" w:cs="Calibri" w:eastAsia="Calibri"/>
+          <w:color w:val="auto"/>
+          <w:sz w:val="22"/>
+          <w:highlight w:val="none"/>
+        </w:rPr>
+        <w:t xml:space="preserve">, </w:t>
+      </w:r>
+      <w:r>
+        <w:rPr>
+          <w:rFonts w:ascii="Calibri" w:hAnsi="Calibri" w:cs="Calibri" w:eastAsia="Calibri"/>
+          <w:color w:val="FFC000"/>
+          <w:sz w:val="22"/>
+          <w:highlight w:val="none"/>
+        </w:rPr>
+        <w:t xml:space="preserve">“Lia”</w:t>
+      </w:r>
+      <w:r>
+        <w:rPr>
+          <w:rFonts w:ascii="Calibri" w:hAnsi="Calibri" w:cs="Calibri" w:eastAsia="Calibri"/>
+          <w:color w:val="auto"/>
+          <w:sz w:val="22"/>
+          <w:highlight w:val="none"/>
+        </w:rPr>
+        <w:t xml:space="preserve">, </w:t>
+      </w:r>
+      <w:r>
+        <w:rPr>
+          <w:rFonts w:ascii="Calibri" w:hAnsi="Calibri" w:cs="Calibri" w:eastAsia="Calibri"/>
+          <w:color w:val="FFC000"/>
+          <w:sz w:val="22"/>
+          <w:highlight w:val="none"/>
+        </w:rPr>
+        <w:t xml:space="preserve">“Gui”</w:t>
+      </w:r>
+      <w:r>
+        <w:rPr>
+          <w:rFonts w:ascii="Calibri" w:hAnsi="Calibri" w:cs="Calibri" w:eastAsia="Calibri"/>
+          <w:color w:val="auto"/>
+          <w:sz w:val="22"/>
+          <w:highlight w:val="none"/>
+        </w:rPr>
+        <w:t xml:space="preserve">):</w:t>
+      </w:r>
+      <w:r>
+        <w:rPr>
+          <w:rFonts w:ascii="Calibri" w:hAnsi="Calibri" w:cs="Calibri" w:eastAsia="Calibri"/>
+          <w:color w:val="auto"/>
+          <w:sz w:val="22"/>
+          <w:highlight w:val="none"/>
+        </w:rPr>
+      </w:r>
+    </w:p>
+    <w:p>
+      <w:pPr>
+        <w:ind w:right="0"/>
+        <w:spacing w:after="0" w:before="0"/>
+        <w:rPr>
+          <w:rFonts w:ascii="Calibri" w:hAnsi="Calibri" w:cs="Calibri" w:eastAsia="Calibri"/>
+          <w:color w:val="auto"/>
+          <w:sz w:val="22"/>
+          <w:highlight w:val="none"/>
+        </w:rPr>
+        <w:pBdr>
+          <w:left w:val="none" w:color="000000" w:sz="4" w:space="0"/>
+          <w:top w:val="none" w:color="000000" w:sz="4" w:space="0"/>
+          <w:right w:val="none" w:color="000000" w:sz="4" w:space="0"/>
+          <w:bottom w:val="none" w:color="000000" w:sz="4" w:space="0"/>
+        </w:pBdr>
+      </w:pPr>
+      <w:r>
+        <w:rPr>
+          <w:rFonts w:ascii="Calibri" w:hAnsi="Calibri" w:cs="Calibri" w:eastAsia="Calibri"/>
+          <w:color w:val="auto"/>
+          <w:sz w:val="22"/>
+          <w:highlight w:val="none"/>
+        </w:rPr>
+      </w:r>
+      <w:r>
+        <w:rPr>
+          <w:rFonts w:ascii="Calibri" w:hAnsi="Calibri" w:cs="Calibri" w:eastAsia="Calibri"/>
+          <w:color w:val="auto"/>
+          <w:sz w:val="22"/>
+          <w:highlight w:val="none"/>
+        </w:rPr>
+      </w:r>
+    </w:p>
+    <w:p>
+      <w:pPr>
+        <w:ind w:right="0"/>
+        <w:spacing w:after="0" w:before="0"/>
+        <w:rPr>
+          <w:rFonts w:ascii="Calibri" w:hAnsi="Calibri" w:cs="Calibri" w:eastAsia="Calibri"/>
+          <w:color w:val="auto"/>
+          <w:sz w:val="22"/>
+          <w:highlight w:val="none"/>
+        </w:rPr>
+        <w:pBdr>
+          <w:left w:val="none" w:color="000000" w:sz="4" w:space="0"/>
+          <w:top w:val="none" w:color="000000" w:sz="4" w:space="0"/>
+          <w:right w:val="none" w:color="000000" w:sz="4" w:space="0"/>
+          <w:bottom w:val="none" w:color="000000" w:sz="4" w:space="0"/>
+        </w:pBdr>
+      </w:pPr>
+      <w:r>
+        <w:rPr>
+          <w:rFonts w:ascii="Calibri" w:hAnsi="Calibri" w:cs="Calibri" w:eastAsia="Calibri"/>
+          <w:color w:val="FF0000"/>
+          <w:sz w:val="22"/>
+          <w:highlight w:val="none"/>
+        </w:rPr>
+        <w:t xml:space="preserve">for </w:t>
+      </w:r>
+      <w:r>
+        <w:rPr>
+          <w:rFonts w:ascii="Calibri" w:hAnsi="Calibri" w:cs="Calibri" w:eastAsia="Calibri"/>
+          <w:color w:val="auto"/>
+          <w:sz w:val="22"/>
+          <w:highlight w:val="none"/>
+        </w:rPr>
+        <w:t xml:space="preserve">( </w:t>
+      </w:r>
+      <w:r>
+        <w:rPr>
+          <w:rFonts w:ascii="Calibri" w:hAnsi="Calibri" w:cs="Calibri" w:eastAsia="Calibri"/>
+          <w:color w:val="0070C0"/>
+          <w:sz w:val="22"/>
+          <w:highlight w:val="none"/>
+        </w:rPr>
+        <w:t xml:space="preserve">String </w:t>
+      </w:r>
+      <w:r>
+        <w:rPr>
+          <w:rFonts w:ascii="Calibri" w:hAnsi="Calibri" w:cs="Calibri" w:eastAsia="Calibri"/>
+          <w:color w:val="auto"/>
+          <w:sz w:val="22"/>
+          <w:highlight w:val="none"/>
+        </w:rPr>
+        <w:t xml:space="preserve">nome : aprovados) {</w:t>
+      </w:r>
+      <w:r>
+        <w:rPr>
+          <w:rFonts w:ascii="Calibri" w:hAnsi="Calibri" w:cs="Calibri" w:eastAsia="Calibri"/>
+          <w:color w:val="auto"/>
+          <w:sz w:val="22"/>
+          <w:highlight w:val="none"/>
+        </w:rPr>
+      </w:r>
+    </w:p>
+    <w:p>
+      <w:pPr>
+        <w:ind w:right="0"/>
+        <w:spacing w:after="0" w:before="0"/>
+        <w:rPr>
+          <w:rFonts w:ascii="Calibri" w:hAnsi="Calibri" w:cs="Calibri" w:eastAsia="Calibri"/>
+          <w:color w:val="auto"/>
+          <w:sz w:val="22"/>
+          <w:highlight w:val="none"/>
+        </w:rPr>
+        <w:pBdr>
+          <w:left w:val="none" w:color="000000" w:sz="4" w:space="0"/>
+          <w:top w:val="none" w:color="000000" w:sz="4" w:space="0"/>
+          <w:right w:val="none" w:color="000000" w:sz="4" w:space="0"/>
+          <w:bottom w:val="none" w:color="000000" w:sz="4" w:space="0"/>
+        </w:pBdr>
+      </w:pPr>
+      <w:r>
+        <w:rPr>
+          <w:rFonts w:ascii="Calibri" w:hAnsi="Calibri" w:cs="Calibri" w:eastAsia="Calibri"/>
+          <w:color w:val="auto"/>
+          <w:sz w:val="22"/>
+          <w:highlight w:val="none"/>
+        </w:rPr>
+        <w:tab/>
+      </w:r>
+      <w:r>
+        <w:rPr>
+          <w:rFonts w:ascii="Calibri" w:hAnsi="Calibri" w:cs="Calibri" w:eastAsia="Calibri"/>
+          <w:color w:val="0070C0"/>
+          <w:sz w:val="22"/>
+          <w:highlight w:val="none"/>
+        </w:rPr>
+        <w:t xml:space="preserve">System</w:t>
+      </w:r>
+      <w:r>
+        <w:rPr>
+          <w:rFonts w:ascii="Calibri" w:hAnsi="Calibri" w:cs="Calibri" w:eastAsia="Calibri"/>
+          <w:color w:val="auto"/>
+          <w:sz w:val="22"/>
+          <w:highlight w:val="none"/>
+        </w:rPr>
+        <w:t xml:space="preserve">.</w:t>
+      </w:r>
+      <w:r>
+        <w:rPr>
+          <w:rFonts w:ascii="Calibri" w:hAnsi="Calibri" w:cs="Calibri" w:eastAsia="Calibri"/>
+          <w:color w:val="7030A0"/>
+          <w:sz w:val="22"/>
+          <w:highlight w:val="none"/>
+        </w:rPr>
+        <w:t xml:space="preserve">out</w:t>
+      </w:r>
+      <w:r>
+        <w:rPr>
+          <w:rFonts w:ascii="Calibri" w:hAnsi="Calibri" w:cs="Calibri" w:eastAsia="Calibri"/>
+          <w:color w:val="auto"/>
+          <w:sz w:val="22"/>
+          <w:highlight w:val="none"/>
+        </w:rPr>
+        <w:t xml:space="preserve">.</w:t>
+      </w:r>
+      <w:r>
+        <w:rPr>
+          <w:rFonts w:ascii="Calibri" w:hAnsi="Calibri" w:cs="Calibri" w:eastAsia="Calibri"/>
+          <w:color w:val="00B050"/>
+          <w:sz w:val="22"/>
+          <w:highlight w:val="none"/>
+        </w:rPr>
+        <w:t xml:space="preserve">println</w:t>
+      </w:r>
+      <w:r>
+        <w:rPr>
+          <w:rFonts w:ascii="Calibri" w:hAnsi="Calibri" w:cs="Calibri" w:eastAsia="Calibri"/>
+          <w:color w:val="auto"/>
+          <w:sz w:val="22"/>
+          <w:highlight w:val="none"/>
+        </w:rPr>
+        <w:t xml:space="preserve">(nome);</w:t>
+      </w:r>
+      <w:r>
+        <w:rPr>
+          <w:rFonts w:ascii="Calibri" w:hAnsi="Calibri" w:cs="Calibri" w:eastAsia="Calibri"/>
+          <w:color w:val="auto"/>
+          <w:sz w:val="22"/>
+          <w:highlight w:val="none"/>
+        </w:rPr>
+      </w:r>
+    </w:p>
+    <w:p>
+      <w:pPr>
+        <w:ind w:right="0"/>
+        <w:spacing w:after="0" w:before="0"/>
+        <w:rPr>
+          <w:rFonts w:ascii="Calibri" w:hAnsi="Calibri" w:cs="Calibri" w:eastAsia="Calibri"/>
+          <w:color w:val="auto"/>
+          <w:sz w:val="22"/>
+          <w:highlight w:val="none"/>
+        </w:rPr>
+        <w:pBdr>
+          <w:left w:val="none" w:color="000000" w:sz="4" w:space="0"/>
+          <w:top w:val="none" w:color="000000" w:sz="4" w:space="0"/>
+          <w:right w:val="none" w:color="000000" w:sz="4" w:space="0"/>
+          <w:bottom w:val="none" w:color="000000" w:sz="4" w:space="0"/>
+        </w:pBdr>
+      </w:pPr>
+      <w:r>
+        <w:rPr>
+          <w:rFonts w:ascii="Calibri" w:hAnsi="Calibri" w:cs="Calibri" w:eastAsia="Calibri"/>
+          <w:color w:val="auto"/>
+          <w:sz w:val="22"/>
+          <w:highlight w:val="none"/>
+        </w:rPr>
+        <w:t xml:space="preserve">}</w:t>
+      </w:r>
+      <w:r>
+        <w:rPr>
+          <w:rFonts w:ascii="Calibri" w:hAnsi="Calibri" w:cs="Calibri" w:eastAsia="Calibri"/>
+          <w:color w:val="auto"/>
+          <w:sz w:val="22"/>
+          <w:highlight w:val="none"/>
+        </w:rPr>
+      </w:r>
+    </w:p>
+    <w:p>
+      <w:pPr>
+        <w:ind w:right="0"/>
+        <w:spacing w:after="0" w:before="0"/>
+        <w:rPr>
+          <w:rFonts w:ascii="Calibri" w:hAnsi="Calibri" w:cs="Calibri" w:eastAsia="Calibri"/>
+          <w:color w:val="auto"/>
+          <w:sz w:val="22"/>
+          <w:highlight w:val="none"/>
+        </w:rPr>
+        <w:pBdr>
+          <w:left w:val="none" w:color="000000" w:sz="4" w:space="0"/>
+          <w:top w:val="none" w:color="000000" w:sz="4" w:space="0"/>
+          <w:right w:val="none" w:color="000000" w:sz="4" w:space="0"/>
+          <w:bottom w:val="none" w:color="000000" w:sz="4" w:space="0"/>
+        </w:pBdr>
+      </w:pPr>
+      <w:r>
+        <w:rPr>
+          <w:rFonts w:ascii="Calibri" w:hAnsi="Calibri" w:cs="Calibri" w:eastAsia="Calibri"/>
+          <w:color w:val="auto"/>
+          <w:sz w:val="22"/>
+          <w:highlight w:val="none"/>
+        </w:rPr>
+      </w:r>
+      <w:r>
+        <w:rPr>
+          <w:rFonts w:ascii="Calibri" w:hAnsi="Calibri" w:cs="Calibri" w:eastAsia="Calibri"/>
+          <w:color w:val="auto"/>
+          <w:sz w:val="22"/>
+          <w:highlight w:val="none"/>
+        </w:rPr>
+      </w:r>
+    </w:p>
+    <w:p>
+      <w:pPr>
+        <w:ind w:right="0"/>
+        <w:spacing w:after="0" w:before="0"/>
+        <w:rPr>
+          <w:rFonts w:ascii="Calibri" w:hAnsi="Calibri" w:cs="Calibri" w:eastAsia="Calibri"/>
+          <w:color w:val="auto"/>
+          <w:sz w:val="22"/>
+          <w:highlight w:val="none"/>
+        </w:rPr>
+        <w:pBdr>
+          <w:left w:val="none" w:color="000000" w:sz="4" w:space="0"/>
+          <w:top w:val="none" w:color="000000" w:sz="4" w:space="0"/>
+          <w:right w:val="none" w:color="000000" w:sz="4" w:space="0"/>
+          <w:bottom w:val="none" w:color="000000" w:sz="4" w:space="0"/>
+        </w:pBdr>
+      </w:pPr>
+      <w:r>
+        <w:rPr>
+          <w:rFonts w:ascii="Calibri" w:hAnsi="Calibri" w:cs="Calibri" w:eastAsia="Calibri"/>
+          <w:color w:val="auto"/>
+          <w:sz w:val="22"/>
+          <w:highlight w:val="none"/>
+        </w:rPr>
+        <w:t xml:space="preserve">Basta colocar da seguinte forma:</w:t>
+      </w:r>
+      <w:r>
+        <w:rPr>
+          <w:rFonts w:ascii="Calibri" w:hAnsi="Calibri" w:cs="Calibri" w:eastAsia="Calibri"/>
+          <w:color w:val="auto"/>
+          <w:sz w:val="22"/>
+          <w:highlight w:val="none"/>
+        </w:rPr>
+      </w:r>
+    </w:p>
+    <w:p>
+      <w:pPr>
+        <w:ind w:right="0"/>
+        <w:spacing w:after="0" w:before="0"/>
+        <w:rPr>
+          <w:rFonts w:ascii="Calibri" w:hAnsi="Calibri" w:cs="Calibri" w:eastAsia="Calibri"/>
+          <w:color w:val="auto"/>
+          <w:sz w:val="22"/>
+          <w:highlight w:val="none"/>
+        </w:rPr>
+        <w:pBdr>
+          <w:left w:val="none" w:color="000000" w:sz="4" w:space="0"/>
+          <w:top w:val="none" w:color="000000" w:sz="4" w:space="0"/>
+          <w:right w:val="none" w:color="000000" w:sz="4" w:space="0"/>
+          <w:bottom w:val="none" w:color="000000" w:sz="4" w:space="0"/>
+        </w:pBdr>
+      </w:pPr>
+      <w:r>
+        <w:rPr>
+          <w:rFonts w:ascii="Calibri" w:hAnsi="Calibri" w:cs="Calibri" w:eastAsia="Calibri"/>
+          <w:color w:val="auto"/>
+          <w:sz w:val="22"/>
+          <w:highlight w:val="none"/>
+        </w:rPr>
+      </w:r>
+      <w:r>
+        <w:rPr>
+          <w:rFonts w:ascii="Calibri" w:hAnsi="Calibri" w:cs="Calibri" w:eastAsia="Calibri"/>
+          <w:color w:val="auto"/>
+          <w:sz w:val="22"/>
+          <w:highlight w:val="none"/>
+        </w:rPr>
+      </w:r>
+    </w:p>
+    <w:p>
+      <w:pPr>
+        <w:ind w:right="0"/>
+        <w:spacing w:after="0" w:before="0"/>
+        <w:rPr>
+          <w:rFonts w:ascii="Calibri" w:hAnsi="Calibri" w:cs="Calibri" w:eastAsia="Calibri"/>
+          <w:color w:val="auto"/>
+          <w:sz w:val="22"/>
+          <w:highlight w:val="none"/>
+        </w:rPr>
+        <w:pBdr>
+          <w:left w:val="none" w:color="000000" w:sz="4" w:space="0"/>
+          <w:top w:val="none" w:color="000000" w:sz="4" w:space="0"/>
+          <w:right w:val="none" w:color="000000" w:sz="4" w:space="0"/>
+          <w:bottom w:val="none" w:color="000000" w:sz="4" w:space="0"/>
+        </w:pBdr>
+      </w:pPr>
+      <w:r>
+        <w:rPr>
+          <w:rFonts w:ascii="Calibri" w:hAnsi="Calibri" w:cs="Calibri" w:eastAsia="Calibri"/>
+          <w:color w:val="auto"/>
+          <w:sz w:val="22"/>
+          <w:highlight w:val="none"/>
+        </w:rPr>
+        <w:t xml:space="preserve">aprovados.</w:t>
+      </w:r>
+      <w:r>
+        <w:rPr>
+          <w:rFonts w:ascii="Calibri" w:hAnsi="Calibri" w:cs="Calibri" w:eastAsia="Calibri"/>
+          <w:color w:val="00B050"/>
+          <w:sz w:val="22"/>
+          <w:highlight w:val="none"/>
+        </w:rPr>
+        <w:t xml:space="preserve">forEach</w:t>
+      </w:r>
+      <w:r>
+        <w:rPr>
+          <w:rFonts w:ascii="Calibri" w:hAnsi="Calibri" w:cs="Calibri" w:eastAsia="Calibri"/>
+          <w:color w:val="auto"/>
+          <w:sz w:val="22"/>
+          <w:highlight w:val="none"/>
+        </w:rPr>
+        <w:t xml:space="preserve">(</w:t>
+      </w:r>
+      <w:r>
+        <w:rPr>
+          <w:rFonts w:ascii="Calibri" w:hAnsi="Calibri" w:cs="Calibri" w:eastAsia="Calibri"/>
+          <w:color w:val="FFC000"/>
+          <w:sz w:val="22"/>
+          <w:highlight w:val="none"/>
+        </w:rPr>
+        <w:t xml:space="preserve">nome </w:t>
+      </w:r>
+      <w:r>
+        <w:rPr>
+          <w:rFonts w:ascii="Calibri" w:hAnsi="Calibri" w:cs="Calibri" w:eastAsia="Calibri"/>
+          <w:color w:val="auto"/>
+          <w:sz w:val="22"/>
+          <w:highlight w:val="none"/>
+        </w:rPr>
+        <w:t xml:space="preserve">-&gt; </w:t>
+      </w:r>
+      <w:r>
+        <w:rPr>
+          <w:rFonts w:ascii="Calibri" w:hAnsi="Calibri" w:cs="Calibri" w:eastAsia="Calibri"/>
+          <w:color w:val="0070C0"/>
+          <w:sz w:val="22"/>
+          <w:highlight w:val="none"/>
+        </w:rPr>
+        <w:t xml:space="preserve">System</w:t>
+      </w:r>
+      <w:r>
+        <w:rPr>
+          <w:rFonts w:ascii="Calibri" w:hAnsi="Calibri" w:cs="Calibri" w:eastAsia="Calibri"/>
+          <w:color w:val="auto"/>
+          <w:sz w:val="22"/>
+          <w:highlight w:val="none"/>
+        </w:rPr>
+        <w:t xml:space="preserve">.</w:t>
+      </w:r>
+      <w:r>
+        <w:rPr>
+          <w:rFonts w:ascii="Calibri" w:hAnsi="Calibri" w:cs="Calibri" w:eastAsia="Calibri"/>
+          <w:color w:val="7030A0"/>
+          <w:sz w:val="22"/>
+          <w:highlight w:val="none"/>
+        </w:rPr>
+        <w:t xml:space="preserve">out</w:t>
+      </w:r>
+      <w:r>
+        <w:rPr>
+          <w:rFonts w:ascii="Calibri" w:hAnsi="Calibri" w:cs="Calibri" w:eastAsia="Calibri"/>
+          <w:color w:val="auto"/>
+          <w:sz w:val="22"/>
+          <w:highlight w:val="none"/>
+        </w:rPr>
+        <w:t xml:space="preserve">.</w:t>
+      </w:r>
+      <w:r>
+        <w:rPr>
+          <w:rFonts w:ascii="Calibri" w:hAnsi="Calibri" w:cs="Calibri" w:eastAsia="Calibri"/>
+          <w:color w:val="00B050"/>
+          <w:sz w:val="22"/>
+          <w:highlight w:val="none"/>
+        </w:rPr>
+        <w:t xml:space="preserve">println</w:t>
+      </w:r>
+      <w:r>
+        <w:rPr>
+          <w:rFonts w:ascii="Calibri" w:hAnsi="Calibri" w:cs="Calibri" w:eastAsia="Calibri"/>
+          <w:color w:val="auto"/>
+          <w:sz w:val="22"/>
+          <w:highlight w:val="none"/>
+        </w:rPr>
+        <w:t xml:space="preserve">(</w:t>
+      </w:r>
+      <w:r>
+        <w:rPr>
+          <w:rFonts w:ascii="Calibri" w:hAnsi="Calibri" w:cs="Calibri" w:eastAsia="Calibri"/>
+          <w:color w:val="FFC000"/>
+          <w:sz w:val="22"/>
+          <w:highlight w:val="none"/>
+        </w:rPr>
+        <w:t xml:space="preserve">nome</w:t>
+      </w:r>
+      <w:r>
+        <w:rPr>
+          <w:rFonts w:ascii="Calibri" w:hAnsi="Calibri" w:cs="Calibri" w:eastAsia="Calibri"/>
+          <w:color w:val="auto"/>
+          <w:sz w:val="22"/>
+          <w:highlight w:val="none"/>
+        </w:rPr>
+        <w:t xml:space="preserve">));</w:t>
+      </w:r>
+      <w:r>
+        <w:rPr>
+          <w:rFonts w:ascii="Calibri" w:hAnsi="Calibri" w:cs="Calibri" w:eastAsia="Calibri"/>
+          <w:color w:val="auto"/>
+          <w:sz w:val="22"/>
+          <w:highlight w:val="none"/>
+        </w:rPr>
+      </w:r>
+      <w:r>
+        <w:rPr>
+          <w:rFonts w:ascii="Calibri" w:hAnsi="Calibri" w:cs="Calibri" w:eastAsia="Calibri"/>
+          <w:color w:val="auto"/>
+          <w:sz w:val="22"/>
+          <w:highlight w:val="none"/>
+        </w:rPr>
+      </w:r>
+    </w:p>
+    <w:p>
+      <w:pPr>
+        <w:ind w:right="0"/>
+        <w:spacing w:after="0" w:before="0"/>
+        <w:rPr>
+          <w:rFonts w:ascii="Calibri" w:hAnsi="Calibri" w:cs="Calibri" w:eastAsia="Calibri"/>
+          <w:color w:val="auto"/>
+          <w:sz w:val="22"/>
+          <w:highlight w:val="none"/>
+        </w:rPr>
+        <w:pBdr>
+          <w:left w:val="none" w:color="000000" w:sz="4" w:space="0"/>
+          <w:top w:val="none" w:color="000000" w:sz="4" w:space="0"/>
+          <w:right w:val="none" w:color="000000" w:sz="4" w:space="0"/>
+          <w:bottom w:val="none" w:color="000000" w:sz="4" w:space="0"/>
+        </w:pBdr>
+      </w:pPr>
+      <w:r>
+        <w:rPr>
+          <w:rFonts w:ascii="Calibri" w:hAnsi="Calibri" w:cs="Calibri" w:eastAsia="Calibri"/>
+          <w:color w:val="auto"/>
+          <w:sz w:val="22"/>
+          <w:highlight w:val="none"/>
+        </w:rPr>
+      </w:r>
+      <w:r>
+        <w:rPr>
+          <w:rFonts w:ascii="Calibri" w:hAnsi="Calibri" w:cs="Calibri" w:eastAsia="Calibri"/>
+          <w:color w:val="auto"/>
+          <w:sz w:val="22"/>
+          <w:highlight w:val="none"/>
+        </w:rPr>
+      </w:r>
+    </w:p>
+    <w:p>
+      <w:pPr>
+        <w:ind w:right="0"/>
+        <w:spacing w:after="0" w:before="0"/>
+        <w:rPr>
+          <w:rFonts w:ascii="Calibri" w:hAnsi="Calibri" w:cs="Calibri" w:eastAsia="Calibri"/>
+          <w:color w:val="auto"/>
+          <w:sz w:val="22"/>
+          <w:highlight w:val="none"/>
+        </w:rPr>
+        <w:pBdr>
+          <w:left w:val="none" w:color="000000" w:sz="4" w:space="0"/>
+          <w:top w:val="none" w:color="000000" w:sz="4" w:space="0"/>
+          <w:right w:val="none" w:color="000000" w:sz="4" w:space="0"/>
+          <w:bottom w:val="none" w:color="000000" w:sz="4" w:space="0"/>
+        </w:pBdr>
+      </w:pPr>
+      <w:r>
+        <w:rPr>
+          <w:rFonts w:ascii="Calibri" w:hAnsi="Calibri" w:cs="Calibri" w:eastAsia="Calibri"/>
+          <w:color w:val="auto"/>
+          <w:sz w:val="22"/>
+          <w:highlight w:val="none"/>
+        </w:rPr>
+        <w:t xml:space="preserve">Dessa forma você tem um forEach no formato de função lambda, sendo muito mais prático e rápido de se usar, fazendo a mesma coisa de primeiro forEach.</w:t>
+      </w:r>
+      <w:r>
+        <w:rPr>
+          <w:rFonts w:ascii="Calibri" w:hAnsi="Calibri" w:cs="Calibri" w:eastAsia="Calibri"/>
+          <w:color w:val="auto"/>
+          <w:sz w:val="22"/>
+          <w:highlight w:val="none"/>
+        </w:rPr>
+      </w:r>
+    </w:p>
+    <w:p>
+      <w:pPr>
+        <w:ind w:right="0"/>
+        <w:spacing w:after="0" w:before="0"/>
+        <w:rPr>
+          <w:rFonts w:ascii="Calibri" w:hAnsi="Calibri" w:cs="Calibri" w:eastAsia="Calibri"/>
+          <w:color w:val="auto"/>
+          <w:sz w:val="22"/>
+          <w:highlight w:val="none"/>
+        </w:rPr>
+        <w:pBdr>
+          <w:left w:val="none" w:color="000000" w:sz="4" w:space="0"/>
+          <w:top w:val="none" w:color="000000" w:sz="4" w:space="0"/>
+          <w:right w:val="none" w:color="000000" w:sz="4" w:space="0"/>
+          <w:bottom w:val="none" w:color="000000" w:sz="4" w:space="0"/>
+        </w:pBdr>
+      </w:pPr>
+      <w:r>
+        <w:rPr>
+          <w:rFonts w:ascii="Calibri" w:hAnsi="Calibri" w:cs="Calibri" w:eastAsia="Calibri"/>
+          <w:color w:val="auto"/>
+          <w:sz w:val="22"/>
+          <w:highlight w:val="none"/>
+        </w:rPr>
+      </w:r>
+      <w:r>
+        <w:rPr>
+          <w:rFonts w:ascii="Calibri" w:hAnsi="Calibri" w:cs="Calibri" w:eastAsia="Calibri"/>
+          <w:color w:val="auto"/>
+          <w:sz w:val="22"/>
+          <w:highlight w:val="none"/>
+        </w:rPr>
+      </w:r>
+    </w:p>
+    <w:p>
+      <w:pPr>
+        <w:ind w:right="0"/>
+        <w:spacing w:after="0" w:before="0"/>
+        <w:rPr>
+          <w:rFonts w:ascii="Calibri" w:hAnsi="Calibri" w:cs="Calibri" w:eastAsia="Calibri"/>
+          <w:color w:val="auto"/>
+          <w:sz w:val="22"/>
+          <w:highlight w:val="none"/>
+        </w:rPr>
+        <w:pBdr>
+          <w:left w:val="none" w:color="000000" w:sz="4" w:space="0"/>
+          <w:top w:val="none" w:color="000000" w:sz="4" w:space="0"/>
+          <w:right w:val="none" w:color="000000" w:sz="4" w:space="0"/>
+          <w:bottom w:val="none" w:color="000000" w:sz="4" w:space="0"/>
+        </w:pBdr>
+      </w:pPr>
+      <w:r>
+        <w:rPr>
+          <w:rFonts w:ascii="Calibri" w:hAnsi="Calibri" w:cs="Calibri" w:eastAsia="Calibri"/>
+          <w:color w:val="auto"/>
+          <w:sz w:val="22"/>
+          <w:highlight w:val="none"/>
+        </w:rPr>
+        <w:t xml:space="preserve">Também tem o “Method Reference” ou “Método por Referencia”, é quando vc passa dentro do forEach uma referencia para o valor, em vez de passar explicitamente o parâmetro:</w:t>
+      </w:r>
+      <w:r>
+        <w:rPr>
+          <w:rFonts w:ascii="Calibri" w:hAnsi="Calibri" w:cs="Calibri" w:eastAsia="Calibri"/>
+          <w:color w:val="auto"/>
+          <w:sz w:val="22"/>
+          <w:highlight w:val="none"/>
+        </w:rPr>
+      </w:r>
+    </w:p>
+    <w:p>
+      <w:pPr>
+        <w:ind w:right="0"/>
+        <w:spacing w:after="0" w:before="0"/>
+        <w:rPr>
+          <w:rFonts w:ascii="Calibri" w:hAnsi="Calibri" w:cs="Calibri" w:eastAsia="Calibri"/>
+          <w:color w:val="auto"/>
+          <w:sz w:val="22"/>
+          <w:highlight w:val="none"/>
+        </w:rPr>
+        <w:pBdr>
+          <w:left w:val="none" w:color="000000" w:sz="4" w:space="0"/>
+          <w:top w:val="none" w:color="000000" w:sz="4" w:space="0"/>
+          <w:right w:val="none" w:color="000000" w:sz="4" w:space="0"/>
+          <w:bottom w:val="none" w:color="000000" w:sz="4" w:space="0"/>
+        </w:pBdr>
+      </w:pPr>
+      <w:r>
+        <w:rPr>
+          <w:rFonts w:ascii="Calibri" w:hAnsi="Calibri" w:cs="Calibri" w:eastAsia="Calibri"/>
+          <w:color w:val="auto"/>
+          <w:sz w:val="22"/>
+          <w:highlight w:val="none"/>
+        </w:rPr>
+      </w:r>
+      <w:r>
+        <w:rPr>
+          <w:rFonts w:ascii="Calibri" w:hAnsi="Calibri" w:cs="Calibri" w:eastAsia="Calibri"/>
+          <w:color w:val="auto"/>
+          <w:sz w:val="22"/>
+          <w:highlight w:val="none"/>
+        </w:rPr>
+      </w:r>
+    </w:p>
+    <w:p>
+      <w:pPr>
+        <w:ind w:right="0"/>
+        <w:spacing w:after="0" w:before="0"/>
+        <w:rPr>
+          <w:rFonts w:ascii="Calibri" w:hAnsi="Calibri" w:cs="Calibri" w:eastAsia="Calibri"/>
+          <w:color w:val="auto"/>
+          <w:sz w:val="22"/>
+          <w:highlight w:val="none"/>
+        </w:rPr>
+        <w:pBdr>
+          <w:left w:val="none" w:color="000000" w:sz="4" w:space="0"/>
+          <w:top w:val="none" w:color="000000" w:sz="4" w:space="0"/>
+          <w:right w:val="none" w:color="000000" w:sz="4" w:space="0"/>
+          <w:bottom w:val="none" w:color="000000" w:sz="4" w:space="0"/>
+        </w:pBdr>
+      </w:pPr>
+      <w:r>
+        <w:rPr>
+          <w:rFonts w:ascii="Calibri" w:hAnsi="Calibri" w:cs="Calibri" w:eastAsia="Calibri"/>
+          <w:color w:val="auto"/>
+          <w:sz w:val="22"/>
+          <w:highlight w:val="none"/>
+        </w:rPr>
+        <w:t xml:space="preserve">aprovados.</w:t>
+      </w:r>
+      <w:r>
+        <w:rPr>
+          <w:rFonts w:ascii="Calibri" w:hAnsi="Calibri" w:cs="Calibri" w:eastAsia="Calibri"/>
+          <w:color w:val="00B050"/>
+          <w:sz w:val="22"/>
+          <w:highlight w:val="none"/>
+        </w:rPr>
+        <w:t xml:space="preserve">forEach</w:t>
+      </w:r>
+      <w:r>
+        <w:rPr>
+          <w:rFonts w:ascii="Calibri" w:hAnsi="Calibri" w:cs="Calibri" w:eastAsia="Calibri"/>
+          <w:color w:val="auto"/>
+          <w:sz w:val="22"/>
+          <w:highlight w:val="none"/>
+        </w:rPr>
+        <w:t xml:space="preserve">(</w:t>
+      </w:r>
+      <w:r>
+        <w:rPr>
+          <w:rFonts w:ascii="Calibri" w:hAnsi="Calibri" w:cs="Calibri" w:eastAsia="Calibri"/>
+          <w:color w:val="0070C0"/>
+          <w:sz w:val="22"/>
+          <w:highlight w:val="none"/>
+        </w:rPr>
+        <w:t xml:space="preserve">System</w:t>
+      </w:r>
+      <w:r>
+        <w:rPr>
+          <w:rFonts w:ascii="Calibri" w:hAnsi="Calibri" w:cs="Calibri" w:eastAsia="Calibri"/>
+          <w:color w:val="auto"/>
+          <w:sz w:val="22"/>
+          <w:highlight w:val="none"/>
+        </w:rPr>
+        <w:t xml:space="preserve">.</w:t>
+      </w:r>
+      <w:r>
+        <w:rPr>
+          <w:rFonts w:ascii="Calibri" w:hAnsi="Calibri" w:cs="Calibri" w:eastAsia="Calibri"/>
+          <w:color w:val="7030A0"/>
+          <w:sz w:val="22"/>
+          <w:highlight w:val="none"/>
+        </w:rPr>
+        <w:t xml:space="preserve">out</w:t>
+      </w:r>
+      <w:r>
+        <w:rPr>
+          <w:rFonts w:ascii="Calibri" w:hAnsi="Calibri" w:cs="Calibri" w:eastAsia="Calibri"/>
+          <w:color w:val="auto"/>
+          <w:sz w:val="22"/>
+          <w:highlight w:val="none"/>
+        </w:rPr>
+        <w:t xml:space="preserve">::</w:t>
+      </w:r>
+      <w:r>
+        <w:rPr>
+          <w:rFonts w:ascii="Calibri" w:hAnsi="Calibri" w:cs="Calibri" w:eastAsia="Calibri"/>
+          <w:color w:val="00B050"/>
+          <w:sz w:val="22"/>
+          <w:highlight w:val="none"/>
+        </w:rPr>
+        <w:t xml:space="preserve">println</w:t>
+      </w:r>
+      <w:r>
+        <w:rPr>
+          <w:rFonts w:ascii="Calibri" w:hAnsi="Calibri" w:cs="Calibri" w:eastAsia="Calibri"/>
+          <w:color w:val="auto"/>
+          <w:sz w:val="22"/>
+          <w:highlight w:val="none"/>
+        </w:rPr>
+      </w:r>
+      <w:r>
+        <w:rPr>
+          <w:rFonts w:ascii="Calibri" w:hAnsi="Calibri" w:cs="Calibri" w:eastAsia="Calibri"/>
+          <w:color w:val="auto"/>
+          <w:sz w:val="22"/>
+          <w:highlight w:val="none"/>
+        </w:rPr>
+        <w:t xml:space="preserve">);</w:t>
+      </w:r>
+      <w:r>
+        <w:rPr>
+          <w:rFonts w:ascii="Calibri" w:hAnsi="Calibri" w:cs="Calibri" w:eastAsia="Calibri"/>
+          <w:color w:val="auto"/>
+          <w:sz w:val="22"/>
+          <w:highlight w:val="none"/>
+        </w:rPr>
+      </w:r>
+      <w:r/>
+      <w:r>
+        <w:rPr>
+          <w:rFonts w:ascii="Calibri" w:hAnsi="Calibri" w:cs="Calibri" w:eastAsia="Calibri"/>
+          <w:color w:val="auto"/>
+          <w:sz w:val="22"/>
+          <w:highlight w:val="none"/>
+        </w:rPr>
+      </w:r>
+      <w:r>
+        <w:rPr>
+          <w:rFonts w:ascii="Calibri" w:hAnsi="Calibri" w:cs="Calibri" w:eastAsia="Calibri"/>
+          <w:color w:val="auto"/>
+          <w:sz w:val="22"/>
+          <w:highlight w:val="none"/>
+        </w:rPr>
+      </w:r>
+    </w:p>
+    <w:p>
+      <w:pPr>
+        <w:ind w:right="0"/>
+        <w:spacing w:after="0" w:before="0"/>
+        <w:rPr>
+          <w:rFonts w:ascii="Calibri" w:hAnsi="Calibri" w:cs="Calibri" w:eastAsia="Calibri"/>
+          <w:color w:val="auto"/>
+          <w:sz w:val="22"/>
+          <w:highlight w:val="none"/>
+        </w:rPr>
+        <w:pBdr>
+          <w:left w:val="none" w:color="000000" w:sz="4" w:space="0"/>
+          <w:top w:val="none" w:color="000000" w:sz="4" w:space="0"/>
+          <w:right w:val="none" w:color="000000" w:sz="4" w:space="0"/>
+          <w:bottom w:val="none" w:color="000000" w:sz="4" w:space="0"/>
+        </w:pBdr>
+      </w:pPr>
+      <w:r>
+        <w:rPr>
+          <w:rFonts w:ascii="Calibri" w:hAnsi="Calibri" w:cs="Calibri" w:eastAsia="Calibri"/>
+          <w:color w:val="auto"/>
+          <w:sz w:val="22"/>
+          <w:highlight w:val="none"/>
+        </w:rPr>
+      </w:r>
+      <w:r>
+        <w:rPr>
+          <w:rFonts w:ascii="Calibri" w:hAnsi="Calibri" w:cs="Calibri" w:eastAsia="Calibri"/>
+          <w:color w:val="auto"/>
+          <w:sz w:val="22"/>
+          <w:highlight w:val="none"/>
+        </w:rPr>
+      </w:r>
+    </w:p>
+    <w:p>
+      <w:pPr>
+        <w:ind w:right="0"/>
+        <w:spacing w:after="0" w:before="0"/>
+        <w:rPr>
+          <w:rFonts w:ascii="Calibri" w:hAnsi="Calibri" w:cs="Calibri" w:eastAsia="Calibri"/>
+          <w:color w:val="auto"/>
+          <w:sz w:val="22"/>
+          <w:highlight w:val="none"/>
+        </w:rPr>
+        <w:pBdr>
+          <w:left w:val="none" w:color="000000" w:sz="4" w:space="0"/>
+          <w:top w:val="none" w:color="000000" w:sz="4" w:space="0"/>
+          <w:right w:val="none" w:color="000000" w:sz="4" w:space="0"/>
+          <w:bottom w:val="none" w:color="000000" w:sz="4" w:space="0"/>
+        </w:pBdr>
+      </w:pPr>
+      <w:r>
+        <w:rPr>
+          <w:rFonts w:ascii="Calibri" w:hAnsi="Calibri" w:cs="Calibri" w:eastAsia="Calibri"/>
+          <w:color w:val="auto"/>
+          <w:sz w:val="22"/>
+          <w:highlight w:val="none"/>
+        </w:rPr>
+        <w:t xml:space="preserve">Dessa forma ele vai fazer a mesma coisa que os outros 2 forEach, mas de forma por referencia.</w:t>
+      </w:r>
+      <w:r>
+        <w:rPr>
+          <w:rFonts w:ascii="Calibri" w:hAnsi="Calibri" w:cs="Calibri" w:eastAsia="Calibri"/>
+          <w:color w:val="auto"/>
+          <w:sz w:val="22"/>
+          <w:highlight w:val="none"/>
+        </w:rPr>
+      </w:r>
+      <w:r>
+        <w:rPr>
+          <w:rFonts w:ascii="Calibri" w:hAnsi="Calibri" w:cs="Calibri" w:eastAsia="Calibri"/>
+          <w:color w:val="auto"/>
+          <w:sz w:val="22"/>
+          <w:highlight w:val="none"/>
+        </w:rPr>
+      </w:r>
+      <w:r>
+        <w:rPr>
+          <w:rFonts w:ascii="Calibri" w:hAnsi="Calibri" w:cs="Calibri" w:eastAsia="Calibri"/>
+          <w:color w:val="auto"/>
+          <w:sz w:val="22"/>
+          <w:highlight w:val="none"/>
         </w:rPr>
       </w:r>
     </w:p>

--- a/anotacoes.docx
+++ b/anotacoes.docx
@@ -2,3054 +2,6 @@
 <file path=word/document.xml><?xml version="1.0" encoding="utf-8"?>
 <w:document xmlns:wpc="http://schemas.microsoft.com/office/word/2010/wordprocessingCanvas" xmlns:mc="http://schemas.openxmlformats.org/markup-compatibility/2006" xmlns:o="urn:schemas-microsoft-com:office:office" xmlns:r="http://schemas.openxmlformats.org/officeDocument/2006/relationships" xmlns:m="http://schemas.openxmlformats.org/officeDocument/2006/math" xmlns:v="urn:schemas-microsoft-com:vml" xmlns:wp14="http://schemas.microsoft.com/office/word/2010/wordprocessingDrawing" xmlns:wp="http://schemas.openxmlformats.org/drawingml/2006/wordprocessingDrawing" xmlns:w10="urn:schemas-microsoft-com:office:word" xmlns:w="http://schemas.openxmlformats.org/wordprocessingml/2006/main" xmlns:w14="http://schemas.microsoft.com/office/word/2010/wordml" xmlns:w15="http://schemas.microsoft.com/office/word/2012/wordml" xmlns:wpg="http://schemas.microsoft.com/office/word/2010/wordprocessingGroup" xmlns:wpi="http://schemas.microsoft.com/office/word/2010/wordprocessingInk" xmlns:a="http://schemas.openxmlformats.org/drawingml/2006/main" xmlns:wne="http://schemas.microsoft.com/office/word/2006/wordml" xmlns:wps="http://schemas.microsoft.com/office/word/2010/wordprocessingShape" mc:Ignorable="w14 w15 wp14">
   <w:body>
-    <w:p>
-      <w:pPr>
-        <w:ind w:left="0" w:firstLine="0"/>
-        <w:rPr>
-          <w:rFonts w:ascii="Calibri" w:hAnsi="Calibri" w:cs="Calibri" w:eastAsia="Calibri"/>
-          <w:b w:val="false"/>
-          <w:color w:val="auto"/>
-          <w:spacing w:val="4"/>
-          <w:sz w:val="22"/>
-          <w:highlight w:val="none"/>
-        </w:rPr>
-      </w:pPr>
-      <w:r>
-        <w:rPr>
-          <w:rFonts w:ascii="Calibri" w:hAnsi="Calibri" w:cs="Calibri" w:eastAsia="Calibri"/>
-          <w:b w:val="false"/>
-          <w:color w:val="auto"/>
-          <w:spacing w:val="4"/>
-          <w:sz w:val="22"/>
-          <w:highlight w:val="none"/>
-        </w:rPr>
-        <w:t xml:space="preserve">Nesse exemplo o listaAprovados vai aceitar somente valores do tipo </w:t>
-      </w:r>
-      <w:r>
-        <w:rPr>
-          <w:rFonts w:ascii="Calibri" w:hAnsi="Calibri" w:cs="Calibri" w:eastAsia="Calibri"/>
-          <w:b w:val="false"/>
-          <w:color w:val="00B0F0"/>
-          <w:spacing w:val="4"/>
-          <w:sz w:val="22"/>
-          <w:highlight w:val="none"/>
-        </w:rPr>
-        <w:t xml:space="preserve">String</w:t>
-      </w:r>
-      <w:r>
-        <w:rPr>
-          <w:rFonts w:ascii="Calibri" w:hAnsi="Calibri" w:cs="Calibri" w:eastAsia="Calibri"/>
-          <w:b w:val="false"/>
-          <w:color w:val="auto"/>
-          <w:spacing w:val="4"/>
-          <w:sz w:val="22"/>
-          <w:highlight w:val="none"/>
-        </w:rPr>
-        <w:t xml:space="preserve">, E você pode declarar o tipo tanto com </w:t>
-      </w:r>
-      <w:r>
-        <w:rPr>
-          <w:rFonts w:ascii="Calibri" w:hAnsi="Calibri" w:cs="Calibri" w:eastAsia="Calibri"/>
-          <w:b w:val="false"/>
-          <w:color w:val="00B0F0"/>
-          <w:spacing w:val="4"/>
-          <w:sz w:val="22"/>
-          <w:highlight w:val="none"/>
-        </w:rPr>
-        <w:t xml:space="preserve">HashSet </w:t>
-      </w:r>
-      <w:r>
-        <w:rPr>
-          <w:rFonts w:ascii="Calibri" w:hAnsi="Calibri" w:cs="Calibri" w:eastAsia="Calibri"/>
-          <w:b w:val="false"/>
-          <w:color w:val="auto"/>
-          <w:spacing w:val="4"/>
-          <w:sz w:val="22"/>
-          <w:highlight w:val="none"/>
-        </w:rPr>
-        <w:t xml:space="preserve">ou apenas Set. Por padrão ele não é ordenado, ou seja, não vai sair os valores na ordem em que foram adicionados, para você fazer com que ele ordene na ordem em que os valores foram adicionados, basta usar o </w:t>
-      </w:r>
-      <w:r>
-        <w:rPr>
-          <w:rFonts w:ascii="Calibri" w:hAnsi="Calibri" w:cs="Calibri" w:eastAsia="Calibri"/>
-          <w:b w:val="false"/>
-          <w:color w:val="00B0F0"/>
-          <w:spacing w:val="4"/>
-          <w:sz w:val="22"/>
-          <w:highlight w:val="none"/>
-        </w:rPr>
-        <w:t xml:space="preserve">TreeSet </w:t>
-      </w:r>
-      <w:r>
-        <w:rPr>
-          <w:rFonts w:ascii="Calibri" w:hAnsi="Calibri" w:cs="Calibri" w:eastAsia="Calibri"/>
-          <w:b w:val="false"/>
-          <w:color w:val="auto"/>
-          <w:spacing w:val="4"/>
-          <w:sz w:val="22"/>
-          <w:highlight w:val="none"/>
-        </w:rPr>
-        <w:t xml:space="preserve">no lugar do </w:t>
-      </w:r>
-      <w:r>
-        <w:rPr>
-          <w:rFonts w:ascii="Calibri" w:hAnsi="Calibri" w:cs="Calibri" w:eastAsia="Calibri"/>
-          <w:b w:val="false"/>
-          <w:color w:val="00B0F0"/>
-          <w:spacing w:val="4"/>
-          <w:sz w:val="22"/>
-          <w:highlight w:val="none"/>
-        </w:rPr>
-        <w:t xml:space="preserve">HashSet</w:t>
-      </w:r>
-      <w:r>
-        <w:rPr>
-          <w:rFonts w:ascii="Calibri" w:hAnsi="Calibri" w:cs="Calibri" w:eastAsia="Calibri"/>
-          <w:b w:val="false"/>
-          <w:color w:val="auto"/>
-          <w:spacing w:val="4"/>
-          <w:sz w:val="22"/>
-          <w:highlight w:val="none"/>
-        </w:rPr>
-        <w:t xml:space="preserve">:</w:t>
-      </w:r>
-      <w:r>
-        <w:rPr>
-          <w:rFonts w:ascii="Calibri" w:hAnsi="Calibri" w:cs="Calibri" w:eastAsia="Calibri"/>
-          <w:b w:val="false"/>
-          <w:color w:val="auto"/>
-          <w:spacing w:val="4"/>
-          <w:sz w:val="22"/>
-          <w:highlight w:val="none"/>
-        </w:rPr>
-      </w:r>
-      <w:r/>
-    </w:p>
-    <w:p>
-      <w:pPr>
-        <w:ind w:left="0" w:firstLine="0"/>
-        <w:rPr>
-          <w:rFonts w:ascii="Calibri" w:hAnsi="Calibri" w:cs="Calibri" w:eastAsia="Calibri"/>
-          <w:color w:val="auto"/>
-          <w:highlight w:val="none"/>
-        </w:rPr>
-      </w:pPr>
-      <w:r>
-        <w:rPr>
-          <w:rFonts w:ascii="Calibri" w:hAnsi="Calibri" w:cs="Calibri" w:eastAsia="Calibri"/>
-          <w:b w:val="false"/>
-          <w:color w:val="0070C0"/>
-          <w:spacing w:val="4"/>
-          <w:sz w:val="22"/>
-          <w:highlight w:val="none"/>
-        </w:rPr>
-        <w:t xml:space="preserve">SortedSet</w:t>
-      </w:r>
-      <w:r>
-        <w:rPr>
-          <w:rFonts w:ascii="Calibri" w:hAnsi="Calibri" w:cs="Calibri" w:eastAsia="Calibri"/>
-          <w:b w:val="false"/>
-          <w:color w:val="auto"/>
-          <w:spacing w:val="4"/>
-          <w:sz w:val="22"/>
-          <w:highlight w:val="none"/>
-        </w:rPr>
-        <w:t xml:space="preserve">&lt;</w:t>
-      </w:r>
-      <w:r>
-        <w:rPr>
-          <w:rFonts w:ascii="Calibri" w:hAnsi="Calibri" w:cs="Calibri" w:eastAsia="Calibri"/>
-          <w:b w:val="false"/>
-          <w:color w:val="0070C0"/>
-          <w:spacing w:val="4"/>
-          <w:sz w:val="22"/>
-          <w:highlight w:val="none"/>
-        </w:rPr>
-        <w:t xml:space="preserve">String</w:t>
-      </w:r>
-      <w:r>
-        <w:rPr>
-          <w:rFonts w:ascii="Calibri" w:hAnsi="Calibri" w:cs="Calibri" w:eastAsia="Calibri"/>
-          <w:b w:val="false"/>
-          <w:color w:val="auto"/>
-          <w:spacing w:val="4"/>
-          <w:sz w:val="22"/>
-          <w:highlight w:val="none"/>
-        </w:rPr>
-        <w:t xml:space="preserve">&gt; listaAprovados = </w:t>
-      </w:r>
-      <w:r>
-        <w:rPr>
-          <w:rFonts w:ascii="Calibri" w:hAnsi="Calibri" w:cs="Calibri" w:eastAsia="Calibri"/>
-          <w:b w:val="false"/>
-          <w:color w:val="FF0000"/>
-          <w:spacing w:val="4"/>
-          <w:sz w:val="22"/>
-          <w:highlight w:val="none"/>
-        </w:rPr>
-        <w:t xml:space="preserve">new </w:t>
-      </w:r>
-      <w:r>
-        <w:rPr>
-          <w:rFonts w:ascii="Calibri" w:hAnsi="Calibri" w:cs="Calibri" w:eastAsia="Calibri"/>
-          <w:b w:val="false"/>
-          <w:color w:val="00B050"/>
-          <w:spacing w:val="4"/>
-          <w:sz w:val="22"/>
-          <w:highlight w:val="none"/>
-        </w:rPr>
-        <w:t xml:space="preserve">TreeSet</w:t>
-      </w:r>
-      <w:r>
-        <w:rPr>
-          <w:rFonts w:ascii="Calibri" w:hAnsi="Calibri" w:cs="Calibri" w:eastAsia="Calibri"/>
-          <w:b w:val="false"/>
-          <w:color w:val="auto"/>
-          <w:spacing w:val="4"/>
-          <w:sz w:val="22"/>
-          <w:highlight w:val="none"/>
-        </w:rPr>
-        <w:t xml:space="preserve">&lt;&gt;</w:t>
-      </w:r>
-      <w:r>
-        <w:rPr>
-          <w:rFonts w:ascii="Calibri" w:hAnsi="Calibri" w:cs="Calibri" w:eastAsia="Calibri"/>
-          <w:b w:val="false"/>
-          <w:color w:val="auto"/>
-          <w:spacing w:val="4"/>
-          <w:sz w:val="22"/>
-          <w:highlight w:val="none"/>
-        </w:rPr>
-        <w:t xml:space="preserve">();</w:t>
-      </w:r>
-      <w:r>
-        <w:rPr>
-          <w:rFonts w:ascii="Calibri" w:hAnsi="Calibri" w:cs="Calibri" w:eastAsia="Calibri"/>
-          <w:b w:val="false"/>
-          <w:color w:val="auto"/>
-          <w:spacing w:val="4"/>
-          <w:sz w:val="22"/>
-          <w:highlight w:val="none"/>
-        </w:rPr>
-      </w:r>
-      <w:r/>
-    </w:p>
-    <w:p>
-      <w:pPr>
-        <w:ind w:left="0" w:firstLine="0"/>
-        <w:rPr>
-          <w:rFonts w:ascii="Calibri" w:hAnsi="Calibri" w:cs="Calibri" w:eastAsia="Calibri"/>
-          <w:b w:val="false"/>
-          <w:color w:val="auto"/>
-          <w:spacing w:val="4"/>
-          <w:sz w:val="22"/>
-          <w:highlight w:val="none"/>
-        </w:rPr>
-      </w:pPr>
-      <w:r>
-        <w:rPr>
-          <w:rFonts w:ascii="Calibri" w:hAnsi="Calibri" w:cs="Calibri" w:eastAsia="Calibri"/>
-          <w:b w:val="false"/>
-          <w:color w:val="auto"/>
-          <w:spacing w:val="4"/>
-          <w:sz w:val="22"/>
-          <w:highlight w:val="none"/>
-        </w:rPr>
-        <w:t xml:space="preserve">E por padrão se usa o </w:t>
-      </w:r>
-      <w:r>
-        <w:rPr>
-          <w:rFonts w:ascii="Calibri" w:hAnsi="Calibri" w:cs="Calibri" w:eastAsia="Calibri"/>
-          <w:b w:val="false"/>
-          <w:color w:val="00B0F0"/>
-          <w:spacing w:val="4"/>
-          <w:sz w:val="22"/>
-          <w:highlight w:val="none"/>
-        </w:rPr>
-        <w:t xml:space="preserve">SortedSet </w:t>
-      </w:r>
-      <w:r>
-        <w:rPr>
-          <w:rFonts w:ascii="Calibri" w:hAnsi="Calibri" w:cs="Calibri" w:eastAsia="Calibri"/>
-          <w:b w:val="false"/>
-          <w:color w:val="auto"/>
-          <w:spacing w:val="4"/>
-          <w:sz w:val="22"/>
-          <w:highlight w:val="none"/>
-        </w:rPr>
-        <w:t xml:space="preserve">na declaração ou o próprio </w:t>
-      </w:r>
-      <w:r>
-        <w:rPr>
-          <w:rFonts w:ascii="Calibri" w:hAnsi="Calibri" w:cs="Calibri" w:eastAsia="Calibri"/>
-          <w:b w:val="false"/>
-          <w:color w:val="00B0F0"/>
-          <w:spacing w:val="4"/>
-          <w:sz w:val="22"/>
-          <w:highlight w:val="none"/>
-        </w:rPr>
-        <w:t xml:space="preserve">TreeSet </w:t>
-      </w:r>
-      <w:r>
-        <w:rPr>
-          <w:rFonts w:ascii="Calibri" w:hAnsi="Calibri" w:cs="Calibri" w:eastAsia="Calibri"/>
-          <w:b w:val="false"/>
-          <w:color w:val="auto"/>
-          <w:spacing w:val="4"/>
-          <w:sz w:val="22"/>
-          <w:highlight w:val="none"/>
-        </w:rPr>
-        <w:t xml:space="preserve">também. </w:t>
-      </w:r>
-      <w:r>
-        <w:rPr>
-          <w:rFonts w:ascii="Calibri" w:hAnsi="Calibri" w:cs="Calibri" w:eastAsia="Calibri"/>
-          <w:b w:val="false"/>
-          <w:color w:val="auto"/>
-          <w:spacing w:val="4"/>
-          <w:sz w:val="22"/>
-          <w:highlight w:val="none"/>
-        </w:rPr>
-        <w:t xml:space="preserve">E diferente do </w:t>
-      </w:r>
-      <w:r>
-        <w:rPr>
-          <w:rFonts w:ascii="Calibri" w:hAnsi="Calibri" w:cs="Calibri" w:eastAsia="Calibri"/>
-          <w:b w:val="false"/>
-          <w:color w:val="0070C0"/>
-          <w:spacing w:val="4"/>
-          <w:sz w:val="22"/>
-          <w:highlight w:val="none"/>
-        </w:rPr>
-        <w:t xml:space="preserve">Array</w:t>
-      </w:r>
-      <w:r>
-        <w:rPr>
-          <w:rFonts w:ascii="Calibri" w:hAnsi="Calibri" w:cs="Calibri" w:eastAsia="Calibri"/>
-          <w:b w:val="false"/>
-          <w:color w:val="auto"/>
-          <w:spacing w:val="4"/>
-          <w:sz w:val="22"/>
-          <w:highlight w:val="none"/>
-        </w:rPr>
-        <w:t xml:space="preserve">, as </w:t>
-      </w:r>
-      <w:r>
-        <w:rPr>
-          <w:rFonts w:ascii="Calibri" w:hAnsi="Calibri" w:cs="Calibri" w:eastAsia="Calibri"/>
-          <w:b w:val="false"/>
-          <w:color w:val="0070C0"/>
-          <w:spacing w:val="4"/>
-          <w:sz w:val="22"/>
-          <w:highlight w:val="none"/>
-        </w:rPr>
-        <w:t xml:space="preserve">Collections </w:t>
-      </w:r>
-      <w:r>
-        <w:rPr>
-          <w:rFonts w:ascii="Calibri" w:hAnsi="Calibri" w:cs="Calibri" w:eastAsia="Calibri"/>
-          <w:b w:val="false"/>
-          <w:color w:val="auto"/>
-          <w:spacing w:val="4"/>
-          <w:sz w:val="22"/>
-          <w:highlight w:val="none"/>
-        </w:rPr>
-        <w:t xml:space="preserve">imprimem como se fossem um </w:t>
-      </w:r>
-      <w:r>
-        <w:rPr>
-          <w:rFonts w:ascii="Calibri" w:hAnsi="Calibri" w:cs="Calibri" w:eastAsia="Calibri"/>
-          <w:b w:val="false"/>
-          <w:color w:val="0070C0"/>
-          <w:spacing w:val="4"/>
-          <w:sz w:val="22"/>
-          <w:highlight w:val="none"/>
-        </w:rPr>
-        <w:t xml:space="preserve">Array</w:t>
-      </w:r>
-      <w:r>
-        <w:rPr>
-          <w:rFonts w:ascii="Calibri" w:hAnsi="Calibri" w:cs="Calibri" w:eastAsia="Calibri"/>
-          <w:b w:val="false"/>
-          <w:color w:val="auto"/>
-          <w:spacing w:val="4"/>
-          <w:sz w:val="22"/>
-          <w:highlight w:val="none"/>
-        </w:rPr>
-        <w:t xml:space="preserve">, mas inteiro, sem mostrar o código do local da memória, e sim o próprio “</w:t>
-      </w:r>
-      <w:r>
-        <w:rPr>
-          <w:rFonts w:ascii="Calibri" w:hAnsi="Calibri" w:cs="Calibri" w:eastAsia="Calibri"/>
-          <w:b w:val="false"/>
-          <w:color w:val="0070C0"/>
-          <w:spacing w:val="4"/>
-          <w:sz w:val="22"/>
-          <w:highlight w:val="none"/>
-        </w:rPr>
-        <w:t xml:space="preserve">Array</w:t>
-      </w:r>
-      <w:r>
-        <w:rPr>
-          <w:rFonts w:ascii="Calibri" w:hAnsi="Calibri" w:cs="Calibri" w:eastAsia="Calibri"/>
-          <w:b w:val="false"/>
-          <w:color w:val="auto"/>
-          <w:spacing w:val="4"/>
-          <w:sz w:val="22"/>
-          <w:highlight w:val="none"/>
-        </w:rPr>
-        <w:t xml:space="preserve">”.</w:t>
-      </w:r>
-      <w:r>
-        <w:rPr>
-          <w:rFonts w:ascii="Calibri" w:hAnsi="Calibri" w:cs="Calibri" w:eastAsia="Calibri"/>
-          <w:b w:val="false"/>
-          <w:color w:val="auto"/>
-          <w:spacing w:val="4"/>
-          <w:sz w:val="22"/>
-          <w:highlight w:val="none"/>
-        </w:rPr>
-      </w:r>
-      <w:r/>
-    </w:p>
-    <w:p>
-      <w:pPr>
-        <w:ind w:left="0" w:firstLine="0"/>
-        <w:rPr>
-          <w:rFonts w:ascii="Calibri" w:hAnsi="Calibri" w:cs="Calibri" w:eastAsia="Calibri"/>
-          <w:b/>
-          <w:color w:val="00B050"/>
-          <w:spacing w:val="4"/>
-          <w:sz w:val="22"/>
-          <w:highlight w:val="none"/>
-        </w:rPr>
-      </w:pPr>
-      <w:r>
-        <w:rPr>
-          <w:rFonts w:ascii="Calibri" w:hAnsi="Calibri" w:cs="Calibri" w:eastAsia="Calibri"/>
-          <w:b/>
-          <w:color w:val="00B050"/>
-          <w:spacing w:val="4"/>
-          <w:sz w:val="22"/>
-          <w:highlight w:val="none"/>
-        </w:rPr>
-        <w:t xml:space="preserve">List:</w:t>
-      </w:r>
-      <w:r>
-        <w:rPr>
-          <w:rFonts w:ascii="Calibri" w:hAnsi="Calibri" w:cs="Calibri" w:eastAsia="Calibri"/>
-          <w:b w:val="false"/>
-          <w:color w:val="auto"/>
-          <w:spacing w:val="4"/>
-          <w:sz w:val="22"/>
-          <w:highlight w:val="none"/>
-        </w:rPr>
-      </w:r>
-      <w:r/>
-    </w:p>
-    <w:p>
-      <w:pPr>
-        <w:pStyle w:val="862"/>
-        <w:numPr>
-          <w:ilvl w:val="0"/>
-          <w:numId w:val="10"/>
-        </w:numPr>
-        <w:rPr>
-          <w:rFonts w:ascii="Calibri" w:hAnsi="Calibri" w:cs="Calibri" w:eastAsia="Calibri"/>
-          <w:color w:val="auto"/>
-          <w:highlight w:val="none"/>
-        </w:rPr>
-      </w:pPr>
-      <w:r>
-        <w:rPr>
-          <w:rFonts w:ascii="Calibri" w:hAnsi="Calibri" w:cs="Calibri" w:eastAsia="Calibri"/>
-          <w:b w:val="false"/>
-          <w:color w:val="auto"/>
-          <w:spacing w:val="4"/>
-          <w:sz w:val="22"/>
-          <w:highlight w:val="none"/>
-        </w:rPr>
-        <w:t xml:space="preserve">Pode ser Heterogêneo</w:t>
-      </w:r>
-      <w:r>
-        <w:rPr>
-          <w:rFonts w:ascii="Calibri" w:hAnsi="Calibri" w:cs="Calibri" w:eastAsia="Calibri"/>
-          <w:b w:val="false"/>
-          <w:color w:val="auto"/>
-          <w:spacing w:val="4"/>
-          <w:sz w:val="22"/>
-          <w:highlight w:val="none"/>
-        </w:rPr>
-      </w:r>
-      <w:r/>
-    </w:p>
-    <w:p>
-      <w:pPr>
-        <w:pStyle w:val="862"/>
-        <w:numPr>
-          <w:ilvl w:val="0"/>
-          <w:numId w:val="10"/>
-        </w:numPr>
-        <w:rPr>
-          <w:rFonts w:ascii="Calibri" w:hAnsi="Calibri" w:cs="Calibri" w:eastAsia="Calibri"/>
-          <w:color w:val="auto"/>
-          <w:highlight w:val="none"/>
-        </w:rPr>
-      </w:pPr>
-      <w:r>
-        <w:rPr>
-          <w:rFonts w:ascii="Calibri" w:hAnsi="Calibri" w:cs="Calibri" w:eastAsia="Calibri"/>
-          <w:b w:val="false"/>
-          <w:color w:val="auto"/>
-          <w:spacing w:val="4"/>
-          <w:sz w:val="22"/>
-          <w:highlight w:val="none"/>
-        </w:rPr>
-        <w:t xml:space="preserve">Pode ser Homogêneo</w:t>
-      </w:r>
-      <w:r>
-        <w:rPr>
-          <w:rFonts w:ascii="Calibri" w:hAnsi="Calibri" w:cs="Calibri" w:eastAsia="Calibri"/>
-          <w:b w:val="false"/>
-          <w:color w:val="auto"/>
-          <w:spacing w:val="4"/>
-          <w:sz w:val="22"/>
-          <w:highlight w:val="none"/>
-        </w:rPr>
-      </w:r>
-      <w:r/>
-    </w:p>
-    <w:p>
-      <w:pPr>
-        <w:pStyle w:val="862"/>
-        <w:numPr>
-          <w:ilvl w:val="0"/>
-          <w:numId w:val="10"/>
-        </w:numPr>
-        <w:rPr>
-          <w:rFonts w:ascii="Calibri" w:hAnsi="Calibri" w:cs="Calibri" w:eastAsia="Calibri"/>
-          <w:color w:val="auto"/>
-          <w:highlight w:val="none"/>
-        </w:rPr>
-      </w:pPr>
-      <w:r>
-        <w:rPr>
-          <w:rFonts w:ascii="Calibri" w:hAnsi="Calibri" w:cs="Calibri" w:eastAsia="Calibri"/>
-          <w:b w:val="false"/>
-          <w:color w:val="auto"/>
-          <w:spacing w:val="4"/>
-          <w:sz w:val="22"/>
-          <w:highlight w:val="none"/>
-        </w:rPr>
-        <w:t xml:space="preserve">Aceita obj. duplicados</w:t>
-      </w:r>
-      <w:r>
-        <w:rPr>
-          <w:rFonts w:ascii="Calibri" w:hAnsi="Calibri" w:cs="Calibri" w:eastAsia="Calibri"/>
-          <w:b w:val="false"/>
-          <w:color w:val="auto"/>
-          <w:spacing w:val="4"/>
-          <w:sz w:val="22"/>
-          <w:highlight w:val="none"/>
-        </w:rPr>
-      </w:r>
-      <w:r/>
-    </w:p>
-    <w:p>
-      <w:pPr>
-        <w:pStyle w:val="862"/>
-        <w:numPr>
-          <w:ilvl w:val="0"/>
-          <w:numId w:val="10"/>
-        </w:numPr>
-        <w:rPr>
-          <w:rFonts w:ascii="Calibri" w:hAnsi="Calibri" w:cs="Calibri" w:eastAsia="Calibri"/>
-          <w:color w:val="auto"/>
-          <w:highlight w:val="none"/>
-        </w:rPr>
-      </w:pPr>
-      <w:r>
-        <w:rPr>
-          <w:rFonts w:ascii="Calibri" w:hAnsi="Calibri" w:cs="Calibri" w:eastAsia="Calibri"/>
-          <w:b w:val="false"/>
-          <w:color w:val="auto"/>
-          <w:spacing w:val="4"/>
-          <w:sz w:val="22"/>
-          <w:highlight w:val="none"/>
-        </w:rPr>
-        <w:t xml:space="preserve">É ordenado</w:t>
-      </w:r>
-      <w:r>
-        <w:rPr>
-          <w:rFonts w:ascii="Calibri" w:hAnsi="Calibri" w:cs="Calibri" w:eastAsia="Calibri"/>
-          <w:b w:val="false"/>
-          <w:color w:val="auto"/>
-          <w:spacing w:val="4"/>
-          <w:sz w:val="22"/>
-          <w:highlight w:val="none"/>
-        </w:rPr>
-      </w:r>
-      <w:r/>
-    </w:p>
-    <w:p>
-      <w:pPr>
-        <w:pStyle w:val="862"/>
-        <w:numPr>
-          <w:ilvl w:val="0"/>
-          <w:numId w:val="10"/>
-        </w:numPr>
-        <w:rPr>
-          <w:rFonts w:ascii="Calibri" w:hAnsi="Calibri" w:cs="Calibri" w:eastAsia="Calibri"/>
-          <w:color w:val="auto"/>
-          <w:highlight w:val="none"/>
-        </w:rPr>
-      </w:pPr>
-      <w:r>
-        <w:rPr>
-          <w:rFonts w:ascii="Calibri" w:hAnsi="Calibri" w:cs="Calibri" w:eastAsia="Calibri"/>
-          <w:b w:val="false"/>
-          <w:color w:val="auto"/>
-          <w:spacing w:val="4"/>
-          <w:sz w:val="22"/>
-          <w:highlight w:val="none"/>
-        </w:rPr>
-        <w:t xml:space="preserve">É indexado</w:t>
-      </w:r>
-      <w:r>
-        <w:rPr>
-          <w:rFonts w:ascii="Calibri" w:hAnsi="Calibri" w:cs="Calibri" w:eastAsia="Calibri"/>
-          <w:b w:val="false"/>
-          <w:color w:val="auto"/>
-          <w:spacing w:val="4"/>
-          <w:sz w:val="22"/>
-          <w:highlight w:val="none"/>
-        </w:rPr>
-      </w:r>
-      <w:r/>
-    </w:p>
-    <w:p>
-      <w:pPr>
-        <w:rPr>
-          <w:rFonts w:ascii="Calibri" w:hAnsi="Calibri" w:cs="Calibri" w:eastAsia="Calibri"/>
-          <w:b w:val="false"/>
-          <w:color w:val="auto"/>
-          <w:spacing w:val="4"/>
-          <w:sz w:val="22"/>
-          <w:highlight w:val="none"/>
-        </w:rPr>
-      </w:pPr>
-      <w:r>
-        <w:rPr>
-          <w:rFonts w:ascii="Calibri" w:hAnsi="Calibri" w:cs="Calibri" w:eastAsia="Calibri"/>
-          <w:b w:val="false"/>
-          <w:color w:val="auto"/>
-          <w:spacing w:val="4"/>
-          <w:sz w:val="22"/>
-          <w:highlight w:val="none"/>
-        </w:rPr>
-        <w:t xml:space="preserve">A </w:t>
-      </w:r>
-      <w:r>
-        <w:rPr>
-          <w:rFonts w:ascii="Calibri" w:hAnsi="Calibri" w:cs="Calibri" w:eastAsia="Calibri"/>
-          <w:b w:val="false"/>
-          <w:color w:val="0070C0"/>
-          <w:spacing w:val="4"/>
-          <w:sz w:val="22"/>
-          <w:highlight w:val="none"/>
-        </w:rPr>
-        <w:t xml:space="preserve">List </w:t>
-      </w:r>
-      <w:r>
-        <w:rPr>
-          <w:rFonts w:ascii="Calibri" w:hAnsi="Calibri" w:cs="Calibri" w:eastAsia="Calibri"/>
-          <w:b w:val="false"/>
-          <w:color w:val="auto"/>
-          <w:spacing w:val="4"/>
-          <w:sz w:val="22"/>
-          <w:highlight w:val="none"/>
-        </w:rPr>
-        <w:t xml:space="preserve">é um das </w:t>
-      </w:r>
-      <w:r>
-        <w:rPr>
-          <w:rFonts w:ascii="Calibri" w:hAnsi="Calibri" w:cs="Calibri" w:eastAsia="Calibri"/>
-          <w:b w:val="false"/>
-          <w:color w:val="0070C0"/>
-          <w:spacing w:val="4"/>
-          <w:sz w:val="22"/>
-          <w:highlight w:val="none"/>
-        </w:rPr>
-        <w:t xml:space="preserve">Collections </w:t>
-      </w:r>
-      <w:r>
-        <w:rPr>
-          <w:rFonts w:ascii="Calibri" w:hAnsi="Calibri" w:cs="Calibri" w:eastAsia="Calibri"/>
-          <w:b w:val="false"/>
-          <w:color w:val="auto"/>
-          <w:spacing w:val="4"/>
-          <w:sz w:val="22"/>
-          <w:highlight w:val="none"/>
-        </w:rPr>
-        <w:t xml:space="preserve">que é indexada, aceita repetição, e é ordenada da mesma forma que um </w:t>
-      </w:r>
-      <w:r>
-        <w:rPr>
-          <w:rFonts w:ascii="Calibri" w:hAnsi="Calibri" w:cs="Calibri" w:eastAsia="Calibri"/>
-          <w:b w:val="false"/>
-          <w:color w:val="0070C0"/>
-          <w:spacing w:val="4"/>
-          <w:sz w:val="22"/>
-          <w:highlight w:val="none"/>
-        </w:rPr>
-        <w:t xml:space="preserve">Array</w:t>
-      </w:r>
-      <w:r>
-        <w:rPr>
-          <w:rFonts w:ascii="Calibri" w:hAnsi="Calibri" w:cs="Calibri" w:eastAsia="Calibri"/>
-          <w:b w:val="false"/>
-          <w:color w:val="auto"/>
-          <w:spacing w:val="4"/>
-          <w:sz w:val="22"/>
-          <w:highlight w:val="none"/>
-        </w:rPr>
-        <w:t xml:space="preserve">, organizando pela ordem que foi adicionado o valor, e como o Set o </w:t>
-      </w:r>
-      <w:r>
-        <w:rPr>
-          <w:rFonts w:ascii="Calibri" w:hAnsi="Calibri" w:cs="Calibri" w:eastAsia="Calibri"/>
-          <w:b w:val="false"/>
-          <w:color w:val="0070C0"/>
-          <w:spacing w:val="4"/>
-          <w:sz w:val="22"/>
-          <w:highlight w:val="none"/>
-        </w:rPr>
-        <w:t xml:space="preserve">List </w:t>
-      </w:r>
-      <w:r>
-        <w:rPr>
-          <w:rFonts w:ascii="Calibri" w:hAnsi="Calibri" w:cs="Calibri" w:eastAsia="Calibri"/>
-          <w:b w:val="false"/>
-          <w:color w:val="auto"/>
-          <w:spacing w:val="4"/>
-          <w:sz w:val="22"/>
-          <w:highlight w:val="none"/>
-        </w:rPr>
-        <w:t xml:space="preserve">pode ser de apenas um tipo, ou aceitar vários tipos diferentes:</w:t>
-      </w:r>
-      <w:r>
-        <w:rPr>
-          <w:rFonts w:ascii="Calibri" w:hAnsi="Calibri" w:cs="Calibri" w:eastAsia="Calibri"/>
-          <w:b w:val="false"/>
-          <w:color w:val="auto"/>
-          <w:spacing w:val="4"/>
-          <w:sz w:val="22"/>
-          <w:highlight w:val="none"/>
-        </w:rPr>
-      </w:r>
-      <w:r/>
-    </w:p>
-    <w:p>
-      <w:pPr>
-        <w:ind w:left="0" w:firstLine="0"/>
-        <w:rPr>
-          <w:rFonts w:ascii="Calibri" w:hAnsi="Calibri" w:cs="Calibri" w:eastAsia="Calibri"/>
-          <w:b w:val="false"/>
-          <w:color w:val="auto"/>
-          <w:spacing w:val="4"/>
-          <w:sz w:val="22"/>
-          <w:highlight w:val="none"/>
-        </w:rPr>
-      </w:pPr>
-      <w:r>
-        <w:rPr>
-          <w:rFonts w:ascii="Calibri" w:hAnsi="Calibri" w:cs="Calibri" w:eastAsia="Calibri"/>
-          <w:b w:val="false"/>
-          <w:color w:val="0070C0"/>
-          <w:spacing w:val="4"/>
-          <w:sz w:val="22"/>
-          <w:highlight w:val="none"/>
-        </w:rPr>
-        <w:t xml:space="preserve">List</w:t>
-      </w:r>
-      <w:r>
-        <w:rPr>
-          <w:rFonts w:ascii="Calibri" w:hAnsi="Calibri" w:cs="Calibri" w:eastAsia="Calibri"/>
-          <w:b w:val="false"/>
-          <w:color w:val="auto"/>
-          <w:spacing w:val="4"/>
-          <w:sz w:val="22"/>
-          <w:highlight w:val="none"/>
-        </w:rPr>
-        <w:t xml:space="preserve">&lt;</w:t>
-      </w:r>
-      <w:r>
-        <w:rPr>
-          <w:rFonts w:ascii="Calibri" w:hAnsi="Calibri" w:cs="Calibri" w:eastAsia="Calibri"/>
-          <w:b w:val="false"/>
-          <w:color w:val="0070C0"/>
-          <w:spacing w:val="4"/>
-          <w:sz w:val="22"/>
-          <w:highlight w:val="none"/>
-        </w:rPr>
-        <w:t xml:space="preserve">Usuario</w:t>
-      </w:r>
-      <w:r>
-        <w:rPr>
-          <w:rFonts w:ascii="Calibri" w:hAnsi="Calibri" w:cs="Calibri" w:eastAsia="Calibri"/>
-          <w:b w:val="false"/>
-          <w:color w:val="auto"/>
-          <w:spacing w:val="4"/>
-          <w:sz w:val="22"/>
-          <w:highlight w:val="none"/>
-        </w:rPr>
-        <w:t xml:space="preserve">&gt; lista = </w:t>
-      </w:r>
-      <w:r>
-        <w:rPr>
-          <w:rFonts w:ascii="Calibri" w:hAnsi="Calibri" w:cs="Calibri" w:eastAsia="Calibri"/>
-          <w:b w:val="false"/>
-          <w:color w:val="FF0000"/>
-          <w:spacing w:val="4"/>
-          <w:sz w:val="22"/>
-          <w:highlight w:val="none"/>
-        </w:rPr>
-        <w:t xml:space="preserve">new </w:t>
-      </w:r>
-      <w:r>
-        <w:rPr>
-          <w:rFonts w:ascii="Calibri" w:hAnsi="Calibri" w:cs="Calibri" w:eastAsia="Calibri"/>
-          <w:b w:val="false"/>
-          <w:color w:val="00B050"/>
-          <w:spacing w:val="4"/>
-          <w:sz w:val="22"/>
-          <w:highlight w:val="none"/>
-        </w:rPr>
-        <w:t xml:space="preserve">ArrayList</w:t>
-      </w:r>
-      <w:r>
-        <w:rPr>
-          <w:rFonts w:ascii="Calibri" w:hAnsi="Calibri" w:cs="Calibri" w:eastAsia="Calibri"/>
-          <w:b w:val="false"/>
-          <w:color w:val="auto"/>
-          <w:spacing w:val="4"/>
-          <w:sz w:val="22"/>
-          <w:highlight w:val="none"/>
-        </w:rPr>
-        <w:t xml:space="preserve">&lt;&gt;</w:t>
-      </w:r>
-      <w:r>
-        <w:rPr>
-          <w:rFonts w:ascii="Calibri" w:hAnsi="Calibri" w:cs="Calibri" w:eastAsia="Calibri"/>
-          <w:b w:val="false"/>
-          <w:color w:val="auto"/>
-          <w:spacing w:val="4"/>
-          <w:sz w:val="22"/>
-          <w:highlight w:val="none"/>
-        </w:rPr>
-        <w:t xml:space="preserve">();</w:t>
-      </w:r>
-      <w:r>
-        <w:rPr>
-          <w:rFonts w:ascii="Calibri" w:hAnsi="Calibri" w:cs="Calibri" w:eastAsia="Calibri"/>
-          <w:b w:val="false"/>
-          <w:color w:val="auto"/>
-          <w:spacing w:val="4"/>
-          <w:sz w:val="22"/>
-          <w:highlight w:val="none"/>
-        </w:rPr>
-      </w:r>
-      <w:r/>
-    </w:p>
-    <w:p>
-      <w:pPr>
-        <w:ind w:left="0" w:firstLine="0"/>
-        <w:rPr>
-          <w:rFonts w:ascii="Calibri" w:hAnsi="Calibri" w:cs="Calibri" w:eastAsia="Calibri"/>
-          <w:b w:val="false"/>
-          <w:color w:val="auto"/>
-          <w:spacing w:val="4"/>
-          <w:sz w:val="22"/>
-          <w:highlight w:val="none"/>
-        </w:rPr>
-      </w:pPr>
-      <w:r>
-        <w:rPr>
-          <w:rFonts w:ascii="Calibri" w:hAnsi="Calibri" w:cs="Calibri" w:eastAsia="Calibri"/>
-          <w:b w:val="false"/>
-          <w:color w:val="auto"/>
-          <w:spacing w:val="4"/>
-          <w:sz w:val="22"/>
-          <w:highlight w:val="none"/>
-        </w:rPr>
-        <w:t xml:space="preserve">Aqui nos declaramos uma lista do tipo </w:t>
-      </w:r>
-      <w:r>
-        <w:rPr>
-          <w:rFonts w:ascii="Calibri" w:hAnsi="Calibri" w:cs="Calibri" w:eastAsia="Calibri"/>
-          <w:b w:val="false"/>
-          <w:color w:val="0070C0"/>
-          <w:spacing w:val="4"/>
-          <w:sz w:val="22"/>
-          <w:highlight w:val="none"/>
-        </w:rPr>
-        <w:t xml:space="preserve">Usuario</w:t>
-      </w:r>
-      <w:r>
-        <w:rPr>
-          <w:rFonts w:ascii="Calibri" w:hAnsi="Calibri" w:cs="Calibri" w:eastAsia="Calibri"/>
-          <w:b w:val="false"/>
-          <w:color w:val="auto"/>
-          <w:spacing w:val="4"/>
-          <w:sz w:val="22"/>
-          <w:highlight w:val="none"/>
-        </w:rPr>
-        <w:t xml:space="preserve">, que é um objeto, e para adicionar novos Objetos do tipo </w:t>
-      </w:r>
-      <w:r>
-        <w:rPr>
-          <w:rFonts w:ascii="Calibri" w:hAnsi="Calibri" w:cs="Calibri" w:eastAsia="Calibri"/>
-          <w:b w:val="false"/>
-          <w:color w:val="0070C0"/>
-          <w:spacing w:val="4"/>
-          <w:sz w:val="22"/>
-          <w:highlight w:val="none"/>
-        </w:rPr>
-        <w:t xml:space="preserve">Usuario </w:t>
-      </w:r>
-      <w:r>
-        <w:rPr>
-          <w:rFonts w:ascii="Calibri" w:hAnsi="Calibri" w:cs="Calibri" w:eastAsia="Calibri"/>
-          <w:b w:val="false"/>
-          <w:color w:val="auto"/>
-          <w:spacing w:val="4"/>
-          <w:sz w:val="22"/>
-          <w:highlight w:val="none"/>
-        </w:rPr>
-        <w:t xml:space="preserve">dentro da lista é:</w:t>
-      </w:r>
-      <w:r>
-        <w:rPr>
-          <w:rFonts w:ascii="Calibri" w:hAnsi="Calibri" w:cs="Calibri" w:eastAsia="Calibri"/>
-          <w:b w:val="false"/>
-          <w:color w:val="auto"/>
-          <w:spacing w:val="4"/>
-          <w:sz w:val="22"/>
-          <w:highlight w:val="none"/>
-        </w:rPr>
-      </w:r>
-      <w:r/>
-    </w:p>
-    <w:p>
-      <w:pPr>
-        <w:ind w:left="0" w:firstLine="0"/>
-        <w:rPr>
-          <w:rFonts w:ascii="Calibri" w:hAnsi="Calibri" w:cs="Calibri" w:eastAsia="Calibri"/>
-          <w:b w:val="false"/>
-          <w:color w:val="auto"/>
-          <w:spacing w:val="4"/>
-          <w:sz w:val="22"/>
-          <w:highlight w:val="none"/>
-        </w:rPr>
-      </w:pPr>
-      <w:r>
-        <w:rPr>
-          <w:rFonts w:ascii="Calibri" w:hAnsi="Calibri" w:cs="Calibri" w:eastAsia="Calibri"/>
-          <w:b w:val="false"/>
-          <w:color w:val="auto"/>
-          <w:spacing w:val="4"/>
-          <w:sz w:val="22"/>
-          <w:highlight w:val="none"/>
-        </w:rPr>
-        <w:t xml:space="preserve">lista.</w:t>
-      </w:r>
-      <w:r>
-        <w:rPr>
-          <w:rFonts w:ascii="Calibri" w:hAnsi="Calibri" w:cs="Calibri" w:eastAsia="Calibri"/>
-          <w:b w:val="false"/>
-          <w:color w:val="00B050"/>
-          <w:spacing w:val="4"/>
-          <w:sz w:val="22"/>
-          <w:highlight w:val="none"/>
-        </w:rPr>
-        <w:t xml:space="preserve">add</w:t>
-      </w:r>
-      <w:r>
-        <w:rPr>
-          <w:rFonts w:ascii="Calibri" w:hAnsi="Calibri" w:cs="Calibri" w:eastAsia="Calibri"/>
-          <w:b w:val="false"/>
-          <w:color w:val="auto"/>
-          <w:spacing w:val="4"/>
-          <w:sz w:val="22"/>
-          <w:highlight w:val="none"/>
-        </w:rPr>
-        <w:t xml:space="preserve">(</w:t>
-      </w:r>
-      <w:r>
-        <w:rPr>
-          <w:rFonts w:ascii="Calibri" w:hAnsi="Calibri" w:cs="Calibri" w:eastAsia="Calibri"/>
-          <w:b w:val="false"/>
-          <w:color w:val="FF0000"/>
-          <w:spacing w:val="4"/>
-          <w:sz w:val="22"/>
-          <w:highlight w:val="none"/>
-        </w:rPr>
-        <w:t xml:space="preserve">new </w:t>
-      </w:r>
-      <w:r>
-        <w:rPr>
-          <w:rFonts w:ascii="Calibri" w:hAnsi="Calibri" w:cs="Calibri" w:eastAsia="Calibri"/>
-          <w:b w:val="false"/>
-          <w:color w:val="0070C0"/>
-          <w:spacing w:val="4"/>
-          <w:sz w:val="22"/>
-          <w:highlight w:val="none"/>
-        </w:rPr>
-        <w:t xml:space="preserve">Usuario</w:t>
-      </w:r>
-      <w:r>
-        <w:rPr>
-          <w:rFonts w:ascii="Calibri" w:hAnsi="Calibri" w:cs="Calibri" w:eastAsia="Calibri"/>
-          <w:b w:val="false"/>
-          <w:color w:val="auto"/>
-          <w:spacing w:val="4"/>
-          <w:sz w:val="22"/>
-          <w:highlight w:val="none"/>
-        </w:rPr>
-        <w:t xml:space="preserve">(</w:t>
-      </w:r>
-      <w:r>
-        <w:rPr>
-          <w:rFonts w:ascii="Calibri" w:hAnsi="Calibri" w:cs="Calibri" w:eastAsia="Calibri"/>
-          <w:b w:val="false"/>
-          <w:color w:val="FFC000"/>
-          <w:spacing w:val="4"/>
-          <w:sz w:val="22"/>
-          <w:highlight w:val="none"/>
-        </w:rPr>
-        <w:t xml:space="preserve">“Ana”</w:t>
-      </w:r>
-      <w:r>
-        <w:rPr>
-          <w:rFonts w:ascii="Calibri" w:hAnsi="Calibri" w:cs="Calibri" w:eastAsia="Calibri"/>
-          <w:b w:val="false"/>
-          <w:color w:val="auto"/>
-          <w:spacing w:val="4"/>
-          <w:sz w:val="22"/>
-          <w:highlight w:val="none"/>
-        </w:rPr>
-        <w:t xml:space="preserve">));</w:t>
-      </w:r>
-      <w:r>
-        <w:rPr>
-          <w:rFonts w:ascii="Calibri" w:hAnsi="Calibri" w:cs="Calibri" w:eastAsia="Calibri"/>
-          <w:b w:val="false"/>
-          <w:color w:val="auto"/>
-          <w:spacing w:val="4"/>
-          <w:sz w:val="22"/>
-          <w:highlight w:val="none"/>
-        </w:rPr>
-      </w:r>
-      <w:r/>
-    </w:p>
-    <w:p>
-      <w:pPr>
-        <w:ind w:left="0" w:firstLine="0"/>
-        <w:rPr>
-          <w:rFonts w:ascii="Calibri" w:hAnsi="Calibri" w:cs="Calibri" w:eastAsia="Calibri"/>
-          <w:b w:val="false"/>
-          <w:color w:val="auto"/>
-          <w:spacing w:val="4"/>
-          <w:sz w:val="22"/>
-          <w:highlight w:val="none"/>
-        </w:rPr>
-      </w:pPr>
-      <w:r>
-        <w:rPr>
-          <w:rFonts w:ascii="Calibri" w:hAnsi="Calibri" w:cs="Calibri" w:eastAsia="Calibri"/>
-          <w:b w:val="false"/>
-          <w:color w:val="auto"/>
-          <w:spacing w:val="4"/>
-          <w:sz w:val="22"/>
-          <w:highlight w:val="none"/>
-        </w:rPr>
-        <w:t xml:space="preserve">Ou declarar o usuário e passar direto o objeto:</w:t>
-      </w:r>
-      <w:r>
-        <w:rPr>
-          <w:rFonts w:ascii="Calibri" w:hAnsi="Calibri" w:cs="Calibri" w:eastAsia="Calibri"/>
-          <w:b w:val="false"/>
-          <w:color w:val="auto"/>
-          <w:spacing w:val="4"/>
-          <w:sz w:val="22"/>
-          <w:highlight w:val="none"/>
-        </w:rPr>
-      </w:r>
-      <w:r/>
-    </w:p>
-    <w:p>
-      <w:pPr>
-        <w:ind w:left="0" w:firstLine="0"/>
-        <w:rPr>
-          <w:rFonts w:ascii="Calibri" w:hAnsi="Calibri" w:cs="Calibri" w:eastAsia="Calibri"/>
-          <w:b w:val="false"/>
-          <w:color w:val="auto"/>
-          <w:spacing w:val="4"/>
-          <w:sz w:val="22"/>
-          <w:highlight w:val="none"/>
-        </w:rPr>
-      </w:pPr>
-      <w:r>
-        <w:rPr>
-          <w:rFonts w:ascii="Calibri" w:hAnsi="Calibri" w:cs="Calibri" w:eastAsia="Calibri"/>
-          <w:b w:val="false"/>
-          <w:color w:val="0070C0"/>
-          <w:spacing w:val="4"/>
-          <w:sz w:val="22"/>
-          <w:highlight w:val="none"/>
-        </w:rPr>
-        <w:t xml:space="preserve">Usuario </w:t>
-      </w:r>
-      <w:r>
-        <w:rPr>
-          <w:rFonts w:ascii="Calibri" w:hAnsi="Calibri" w:cs="Calibri" w:eastAsia="Calibri"/>
-          <w:b w:val="false"/>
-          <w:color w:val="auto"/>
-          <w:spacing w:val="4"/>
-          <w:sz w:val="22"/>
-          <w:highlight w:val="none"/>
-        </w:rPr>
-        <w:t xml:space="preserve">u1 = </w:t>
-      </w:r>
-      <w:r>
-        <w:rPr>
-          <w:rFonts w:ascii="Calibri" w:hAnsi="Calibri" w:cs="Calibri" w:eastAsia="Calibri"/>
-          <w:b w:val="false"/>
-          <w:color w:val="FF0000"/>
-          <w:spacing w:val="4"/>
-          <w:sz w:val="22"/>
-          <w:highlight w:val="none"/>
-        </w:rPr>
-        <w:t xml:space="preserve">new </w:t>
-      </w:r>
-      <w:r>
-        <w:rPr>
-          <w:rFonts w:ascii="Calibri" w:hAnsi="Calibri" w:cs="Calibri" w:eastAsia="Calibri"/>
-          <w:b w:val="false"/>
-          <w:color w:val="00B050"/>
-          <w:spacing w:val="4"/>
-          <w:sz w:val="22"/>
-          <w:highlight w:val="none"/>
-        </w:rPr>
-        <w:t xml:space="preserve">Usuario</w:t>
-      </w:r>
-      <w:r>
-        <w:rPr>
-          <w:rFonts w:ascii="Calibri" w:hAnsi="Calibri" w:cs="Calibri" w:eastAsia="Calibri"/>
-          <w:b w:val="false"/>
-          <w:color w:val="auto"/>
-          <w:spacing w:val="4"/>
-          <w:sz w:val="22"/>
-          <w:highlight w:val="none"/>
-        </w:rPr>
-        <w:t xml:space="preserve">(</w:t>
-      </w:r>
-      <w:r>
-        <w:rPr>
-          <w:rFonts w:ascii="Calibri" w:hAnsi="Calibri" w:cs="Calibri" w:eastAsia="Calibri"/>
-          <w:b w:val="false"/>
-          <w:color w:val="FFC000"/>
-          <w:spacing w:val="4"/>
-          <w:sz w:val="22"/>
-          <w:highlight w:val="none"/>
-        </w:rPr>
-        <w:t xml:space="preserve">“Pedro ”</w:t>
-      </w:r>
-      <w:r>
-        <w:rPr>
-          <w:rFonts w:ascii="Calibri" w:hAnsi="Calibri" w:cs="Calibri" w:eastAsia="Calibri"/>
-          <w:b w:val="false"/>
-          <w:color w:val="auto"/>
-          <w:spacing w:val="4"/>
-          <w:sz w:val="22"/>
-          <w:highlight w:val="none"/>
-        </w:rPr>
-        <w:t xml:space="preserve">);</w:t>
-      </w:r>
-      <w:r>
-        <w:rPr>
-          <w:rFonts w:ascii="Calibri" w:hAnsi="Calibri" w:cs="Calibri" w:eastAsia="Calibri"/>
-          <w:b w:val="false"/>
-          <w:color w:val="auto"/>
-          <w:spacing w:val="4"/>
-          <w:sz w:val="22"/>
-          <w:highlight w:val="none"/>
-        </w:rPr>
-      </w:r>
-      <w:r/>
-    </w:p>
-    <w:p>
-      <w:pPr>
-        <w:ind w:left="0" w:firstLine="0"/>
-        <w:rPr>
-          <w:rFonts w:ascii="Calibri" w:hAnsi="Calibri" w:cs="Calibri" w:eastAsia="Calibri"/>
-          <w:b w:val="false"/>
-          <w:color w:val="auto"/>
-          <w:spacing w:val="4"/>
-          <w:sz w:val="22"/>
-          <w:highlight w:val="none"/>
-        </w:rPr>
-      </w:pPr>
-      <w:r>
-        <w:rPr>
-          <w:rFonts w:ascii="Calibri" w:hAnsi="Calibri" w:cs="Calibri" w:eastAsia="Calibri"/>
-          <w:b w:val="false"/>
-          <w:color w:val="auto"/>
-          <w:spacing w:val="4"/>
-          <w:sz w:val="22"/>
-          <w:highlight w:val="none"/>
-        </w:rPr>
-        <w:t xml:space="preserve">lista.</w:t>
-      </w:r>
-      <w:r>
-        <w:rPr>
-          <w:rFonts w:ascii="Calibri" w:hAnsi="Calibri" w:cs="Calibri" w:eastAsia="Calibri"/>
-          <w:b w:val="false"/>
-          <w:color w:val="00B050"/>
-          <w:spacing w:val="4"/>
-          <w:sz w:val="22"/>
-          <w:highlight w:val="none"/>
-        </w:rPr>
-        <w:t xml:space="preserve">add</w:t>
-      </w:r>
-      <w:r>
-        <w:rPr>
-          <w:rFonts w:ascii="Calibri" w:hAnsi="Calibri" w:cs="Calibri" w:eastAsia="Calibri"/>
-          <w:b w:val="false"/>
-          <w:color w:val="auto"/>
-          <w:spacing w:val="4"/>
-          <w:sz w:val="22"/>
-          <w:highlight w:val="none"/>
-        </w:rPr>
-        <w:t xml:space="preserve">(</w:t>
-      </w:r>
-      <w:r>
-        <w:rPr>
-          <w:rFonts w:ascii="Calibri" w:hAnsi="Calibri" w:cs="Calibri" w:eastAsia="Calibri"/>
-          <w:b w:val="false"/>
-          <w:color w:val="auto"/>
-          <w:spacing w:val="4"/>
-          <w:sz w:val="22"/>
-          <w:highlight w:val="none"/>
-        </w:rPr>
-        <w:t xml:space="preserve">u1);</w:t>
-      </w:r>
-      <w:r>
-        <w:rPr>
-          <w:rFonts w:ascii="Calibri" w:hAnsi="Calibri" w:cs="Calibri" w:eastAsia="Calibri"/>
-          <w:b w:val="false"/>
-          <w:color w:val="auto"/>
-          <w:spacing w:val="4"/>
-          <w:sz w:val="22"/>
-          <w:highlight w:val="none"/>
-        </w:rPr>
-      </w:r>
-      <w:r/>
-    </w:p>
-    <w:p>
-      <w:pPr>
-        <w:ind w:left="0" w:firstLine="0"/>
-        <w:rPr>
-          <w:rFonts w:ascii="Calibri" w:hAnsi="Calibri" w:cs="Calibri" w:eastAsia="Calibri"/>
-          <w:b w:val="false"/>
-          <w:color w:val="auto"/>
-          <w:spacing w:val="4"/>
-          <w:sz w:val="22"/>
-          <w:highlight w:val="none"/>
-        </w:rPr>
-      </w:pPr>
-      <w:r>
-        <w:rPr>
-          <w:rFonts w:ascii="Calibri" w:hAnsi="Calibri" w:cs="Calibri" w:eastAsia="Calibri"/>
-          <w:b w:val="false"/>
-          <w:color w:val="auto"/>
-          <w:spacing w:val="4"/>
-          <w:sz w:val="22"/>
-          <w:highlight w:val="none"/>
-        </w:rPr>
-        <w:t xml:space="preserve">Para acessar uma lista pelo índice usa o “.</w:t>
-      </w:r>
-      <w:r>
-        <w:rPr>
-          <w:rFonts w:ascii="Calibri" w:hAnsi="Calibri" w:cs="Calibri" w:eastAsia="Calibri"/>
-          <w:b w:val="false"/>
-          <w:color w:val="00B050"/>
-          <w:spacing w:val="4"/>
-          <w:sz w:val="22"/>
-          <w:highlight w:val="none"/>
-        </w:rPr>
-        <w:t xml:space="preserve">get</w:t>
-      </w:r>
-      <w:r>
-        <w:rPr>
-          <w:rFonts w:ascii="Calibri" w:hAnsi="Calibri" w:cs="Calibri" w:eastAsia="Calibri"/>
-          <w:b w:val="false"/>
-          <w:color w:val="auto"/>
-          <w:spacing w:val="4"/>
-          <w:sz w:val="22"/>
-          <w:highlight w:val="none"/>
-        </w:rPr>
-        <w:t xml:space="preserve">”:</w:t>
-      </w:r>
-      <w:r>
-        <w:rPr>
-          <w:rFonts w:ascii="Calibri" w:hAnsi="Calibri" w:cs="Calibri" w:eastAsia="Calibri"/>
-          <w:b w:val="false"/>
-          <w:color w:val="auto"/>
-          <w:spacing w:val="4"/>
-          <w:sz w:val="22"/>
-          <w:highlight w:val="none"/>
-        </w:rPr>
-      </w:r>
-      <w:r/>
-    </w:p>
-    <w:p>
-      <w:pPr>
-        <w:ind w:left="0" w:firstLine="0"/>
-        <w:rPr>
-          <w:rFonts w:ascii="Calibri" w:hAnsi="Calibri" w:cs="Calibri" w:eastAsia="Calibri"/>
-          <w:b w:val="false"/>
-          <w:color w:val="auto"/>
-          <w:spacing w:val="4"/>
-          <w:sz w:val="22"/>
-          <w:highlight w:val="none"/>
-        </w:rPr>
-      </w:pPr>
-      <w:r>
-        <w:rPr>
-          <w:rFonts w:ascii="Calibri" w:hAnsi="Calibri" w:cs="Calibri" w:eastAsia="Calibri"/>
-          <w:b w:val="false"/>
-          <w:color w:val="0070C0"/>
-          <w:spacing w:val="4"/>
-          <w:sz w:val="22"/>
-          <w:highlight w:val="none"/>
-        </w:rPr>
-        <w:t xml:space="preserve">System</w:t>
-      </w:r>
-      <w:r>
-        <w:rPr>
-          <w:rFonts w:ascii="Calibri" w:hAnsi="Calibri" w:cs="Calibri" w:eastAsia="Calibri"/>
-          <w:b w:val="false"/>
-          <w:color w:val="auto"/>
-          <w:spacing w:val="4"/>
-          <w:sz w:val="22"/>
-          <w:highlight w:val="none"/>
-        </w:rPr>
-        <w:t xml:space="preserve">.</w:t>
-      </w:r>
-      <w:r>
-        <w:rPr>
-          <w:rFonts w:ascii="Calibri" w:hAnsi="Calibri" w:cs="Calibri" w:eastAsia="Calibri"/>
-          <w:b w:val="false"/>
-          <w:color w:val="FFC000"/>
-          <w:spacing w:val="4"/>
-          <w:sz w:val="22"/>
-          <w:highlight w:val="none"/>
-        </w:rPr>
-        <w:t xml:space="preserve">out</w:t>
-      </w:r>
-      <w:r>
-        <w:rPr>
-          <w:rFonts w:ascii="Calibri" w:hAnsi="Calibri" w:cs="Calibri" w:eastAsia="Calibri"/>
-          <w:b w:val="false"/>
-          <w:color w:val="auto"/>
-          <w:spacing w:val="4"/>
-          <w:sz w:val="22"/>
-          <w:highlight w:val="none"/>
-        </w:rPr>
-        <w:t xml:space="preserve">.</w:t>
-      </w:r>
-      <w:r>
-        <w:rPr>
-          <w:rFonts w:ascii="Calibri" w:hAnsi="Calibri" w:cs="Calibri" w:eastAsia="Calibri"/>
-          <w:b w:val="false"/>
-          <w:color w:val="00B050"/>
-          <w:spacing w:val="4"/>
-          <w:sz w:val="22"/>
-          <w:highlight w:val="none"/>
-        </w:rPr>
-        <w:t xml:space="preserve">println</w:t>
-      </w:r>
-      <w:r>
-        <w:rPr>
-          <w:rFonts w:ascii="Calibri" w:hAnsi="Calibri" w:cs="Calibri" w:eastAsia="Calibri"/>
-          <w:b w:val="false"/>
-          <w:color w:val="auto"/>
-          <w:spacing w:val="4"/>
-          <w:sz w:val="22"/>
-          <w:highlight w:val="none"/>
-        </w:rPr>
-        <w:t xml:space="preserve">(lista.</w:t>
-      </w:r>
-      <w:r>
-        <w:rPr>
-          <w:rFonts w:ascii="Calibri" w:hAnsi="Calibri" w:cs="Calibri" w:eastAsia="Calibri"/>
-          <w:b w:val="false"/>
-          <w:color w:val="00B050"/>
-          <w:spacing w:val="4"/>
-          <w:sz w:val="22"/>
-          <w:highlight w:val="none"/>
-        </w:rPr>
-        <w:t xml:space="preserve">get</w:t>
-      </w:r>
-      <w:r>
-        <w:rPr>
-          <w:rFonts w:ascii="Calibri" w:hAnsi="Calibri" w:cs="Calibri" w:eastAsia="Calibri"/>
-          <w:b w:val="false"/>
-          <w:color w:val="auto"/>
-          <w:spacing w:val="4"/>
-          <w:sz w:val="22"/>
-          <w:highlight w:val="none"/>
-        </w:rPr>
-        <w:t xml:space="preserve">(</w:t>
-      </w:r>
-      <w:r>
-        <w:rPr>
-          <w:rFonts w:ascii="Calibri" w:hAnsi="Calibri" w:cs="Calibri" w:eastAsia="Calibri"/>
-          <w:b w:val="false"/>
-          <w:color w:val="7030A0"/>
-          <w:spacing w:val="4"/>
-          <w:sz w:val="22"/>
-          <w:highlight w:val="none"/>
-        </w:rPr>
-        <w:t xml:space="preserve">1</w:t>
-      </w:r>
-      <w:r>
-        <w:rPr>
-          <w:rFonts w:ascii="Calibri" w:hAnsi="Calibri" w:cs="Calibri" w:eastAsia="Calibri"/>
-          <w:b w:val="false"/>
-          <w:color w:val="auto"/>
-          <w:spacing w:val="4"/>
-          <w:sz w:val="22"/>
-          <w:highlight w:val="none"/>
-        </w:rPr>
-        <w:t xml:space="preserve">));</w:t>
-      </w:r>
-      <w:r>
-        <w:rPr>
-          <w:rFonts w:ascii="Calibri" w:hAnsi="Calibri" w:cs="Calibri" w:eastAsia="Calibri"/>
-          <w:b w:val="false"/>
-          <w:color w:val="auto"/>
-          <w:spacing w:val="4"/>
-          <w:sz w:val="22"/>
-          <w:highlight w:val="none"/>
-        </w:rPr>
-      </w:r>
-      <w:r/>
-    </w:p>
-    <w:p>
-      <w:pPr>
-        <w:ind w:left="0" w:firstLine="0"/>
-        <w:rPr>
-          <w:rFonts w:ascii="Calibri" w:hAnsi="Calibri" w:cs="Calibri" w:eastAsia="Calibri"/>
-          <w:b w:val="false"/>
-          <w:color w:val="auto"/>
-          <w:spacing w:val="4"/>
-          <w:sz w:val="22"/>
-          <w:highlight w:val="none"/>
-        </w:rPr>
-      </w:pPr>
-      <w:r>
-        <w:rPr>
-          <w:rFonts w:ascii="Calibri" w:hAnsi="Calibri" w:cs="Calibri" w:eastAsia="Calibri"/>
-          <w:b w:val="false"/>
-          <w:color w:val="auto"/>
-          <w:spacing w:val="4"/>
-          <w:sz w:val="22"/>
-          <w:highlight w:val="none"/>
-        </w:rPr>
-        <w:t xml:space="preserve">O resultado no console vai ser “Pedro”. Da mesa forma que o Set tem o “.</w:t>
-      </w:r>
-      <w:r>
-        <w:rPr>
-          <w:rFonts w:ascii="Calibri" w:hAnsi="Calibri" w:cs="Calibri" w:eastAsia="Calibri"/>
-          <w:b w:val="false"/>
-          <w:color w:val="00B050"/>
-          <w:spacing w:val="4"/>
-          <w:sz w:val="22"/>
-          <w:highlight w:val="none"/>
-        </w:rPr>
-        <w:t xml:space="preserve">remove</w:t>
-      </w:r>
-      <w:r>
-        <w:rPr>
-          <w:rFonts w:ascii="Calibri" w:hAnsi="Calibri" w:cs="Calibri" w:eastAsia="Calibri"/>
-          <w:b w:val="false"/>
-          <w:color w:val="auto"/>
-          <w:spacing w:val="4"/>
-          <w:sz w:val="22"/>
-          <w:highlight w:val="none"/>
-        </w:rPr>
-        <w:t xml:space="preserve">” e o “.</w:t>
-      </w:r>
-      <w:r>
-        <w:rPr>
-          <w:rFonts w:ascii="Calibri" w:hAnsi="Calibri" w:cs="Calibri" w:eastAsia="Calibri"/>
-          <w:b w:val="false"/>
-          <w:color w:val="00B050"/>
-          <w:spacing w:val="4"/>
-          <w:sz w:val="22"/>
-          <w:highlight w:val="none"/>
-        </w:rPr>
-        <w:t xml:space="preserve">contains</w:t>
-      </w:r>
-      <w:r>
-        <w:rPr>
-          <w:rFonts w:ascii="Calibri" w:hAnsi="Calibri" w:cs="Calibri" w:eastAsia="Calibri"/>
-          <w:b w:val="false"/>
-          <w:color w:val="auto"/>
-          <w:spacing w:val="4"/>
-          <w:sz w:val="22"/>
-          <w:highlight w:val="none"/>
-        </w:rPr>
-        <w:t xml:space="preserve">” a lista também tem essas propriedades.</w:t>
-      </w:r>
-      <w:r>
-        <w:rPr>
-          <w:rFonts w:ascii="Calibri" w:hAnsi="Calibri" w:cs="Calibri" w:eastAsia="Calibri"/>
-          <w:b w:val="false"/>
-          <w:color w:val="auto"/>
-          <w:spacing w:val="4"/>
-          <w:sz w:val="22"/>
-          <w:highlight w:val="none"/>
-        </w:rPr>
-      </w:r>
-      <w:r/>
-    </w:p>
-    <w:p>
-      <w:pPr>
-        <w:ind w:left="0" w:firstLine="0"/>
-        <w:rPr>
-          <w:rFonts w:ascii="Calibri" w:hAnsi="Calibri" w:cs="Calibri" w:eastAsia="Calibri"/>
-          <w:b w:val="false"/>
-          <w:color w:val="auto"/>
-          <w:spacing w:val="4"/>
-          <w:sz w:val="22"/>
-          <w:highlight w:val="none"/>
-        </w:rPr>
-      </w:pPr>
-      <w:r>
-        <w:rPr>
-          <w:rFonts w:ascii="Calibri" w:hAnsi="Calibri" w:cs="Calibri" w:eastAsia="Calibri"/>
-          <w:b w:val="false"/>
-          <w:color w:val="auto"/>
-          <w:spacing w:val="4"/>
-          <w:sz w:val="22"/>
-          <w:highlight w:val="none"/>
-        </w:rPr>
-        <w:t xml:space="preserve">Em relação ao </w:t>
-      </w:r>
-      <w:r>
-        <w:rPr>
-          <w:rFonts w:ascii="Calibri" w:hAnsi="Calibri" w:cs="Calibri" w:eastAsia="Calibri"/>
-          <w:b w:val="false"/>
-          <w:color w:val="auto"/>
-          <w:spacing w:val="4"/>
-          <w:sz w:val="22"/>
-          <w:highlight w:val="none"/>
-        </w:rPr>
-        <w:t xml:space="preserve">“.</w:t>
-      </w:r>
-      <w:r>
-        <w:rPr>
-          <w:rFonts w:ascii="Calibri" w:hAnsi="Calibri" w:cs="Calibri" w:eastAsia="Calibri"/>
-          <w:b w:val="false"/>
-          <w:color w:val="00B050"/>
-          <w:spacing w:val="4"/>
-          <w:sz w:val="22"/>
-          <w:highlight w:val="none"/>
-        </w:rPr>
-        <w:t xml:space="preserve">remove</w:t>
-      </w:r>
-      <w:r>
-        <w:rPr>
-          <w:rFonts w:ascii="Calibri" w:hAnsi="Calibri" w:cs="Calibri" w:eastAsia="Calibri"/>
-          <w:b w:val="false"/>
-          <w:color w:val="auto"/>
-          <w:spacing w:val="4"/>
-          <w:sz w:val="22"/>
-          <w:highlight w:val="none"/>
-        </w:rPr>
-        <w:t xml:space="preserve">” da lista é que você também pode remover algum valor pelo índice:</w:t>
-      </w:r>
-      <w:r>
-        <w:rPr>
-          <w:rFonts w:ascii="Calibri" w:hAnsi="Calibri" w:cs="Calibri" w:eastAsia="Calibri"/>
-          <w:b w:val="false"/>
-          <w:color w:val="auto"/>
-          <w:spacing w:val="4"/>
-          <w:sz w:val="22"/>
-          <w:highlight w:val="none"/>
-        </w:rPr>
-      </w:r>
-      <w:r/>
-    </w:p>
-    <w:p>
-      <w:pPr>
-        <w:ind w:left="0" w:firstLine="0"/>
-        <w:rPr>
-          <w:rFonts w:ascii="Calibri" w:hAnsi="Calibri" w:cs="Calibri" w:eastAsia="Calibri"/>
-          <w:b w:val="false"/>
-          <w:color w:val="auto"/>
-          <w:spacing w:val="4"/>
-          <w:sz w:val="22"/>
-          <w:highlight w:val="none"/>
-        </w:rPr>
-      </w:pPr>
-      <w:r>
-        <w:rPr>
-          <w:rFonts w:ascii="Calibri" w:hAnsi="Calibri" w:cs="Calibri" w:eastAsia="Calibri"/>
-          <w:b w:val="false"/>
-          <w:color w:val="auto"/>
-          <w:spacing w:val="4"/>
-          <w:sz w:val="22"/>
-          <w:highlight w:val="none"/>
-        </w:rPr>
-        <w:t xml:space="preserve">lista</w:t>
-      </w:r>
-      <w:r>
-        <w:rPr>
-          <w:rFonts w:ascii="Calibri" w:hAnsi="Calibri" w:cs="Calibri" w:eastAsia="Calibri"/>
-          <w:b w:val="false"/>
-          <w:color w:val="auto"/>
-          <w:spacing w:val="4"/>
-          <w:sz w:val="22"/>
-          <w:highlight w:val="none"/>
-        </w:rPr>
-        <w:t xml:space="preserve">.</w:t>
-      </w:r>
-      <w:r>
-        <w:rPr>
-          <w:rFonts w:ascii="Calibri" w:hAnsi="Calibri" w:cs="Calibri" w:eastAsia="Calibri"/>
-          <w:b w:val="false"/>
-          <w:color w:val="00B050"/>
-          <w:spacing w:val="4"/>
-          <w:sz w:val="22"/>
-          <w:highlight w:val="none"/>
-        </w:rPr>
-        <w:t xml:space="preserve">remove</w:t>
-      </w:r>
-      <w:r>
-        <w:rPr>
-          <w:rFonts w:ascii="Calibri" w:hAnsi="Calibri" w:cs="Calibri" w:eastAsia="Calibri"/>
-          <w:b w:val="false"/>
-          <w:color w:val="auto"/>
-          <w:spacing w:val="4"/>
-          <w:sz w:val="22"/>
-          <w:highlight w:val="none"/>
-        </w:rPr>
-        <w:t xml:space="preserve">(</w:t>
-      </w:r>
-      <w:r>
-        <w:rPr>
-          <w:rFonts w:ascii="Calibri" w:hAnsi="Calibri" w:cs="Calibri" w:eastAsia="Calibri"/>
-          <w:b w:val="false"/>
-          <w:color w:val="7030A0"/>
-          <w:spacing w:val="4"/>
-          <w:sz w:val="22"/>
-          <w:highlight w:val="none"/>
-        </w:rPr>
-        <w:t xml:space="preserve">1</w:t>
-      </w:r>
-      <w:r>
-        <w:rPr>
-          <w:rFonts w:ascii="Calibri" w:hAnsi="Calibri" w:cs="Calibri" w:eastAsia="Calibri"/>
-          <w:b w:val="false"/>
-          <w:color w:val="auto"/>
-          <w:spacing w:val="4"/>
-          <w:sz w:val="22"/>
-          <w:highlight w:val="none"/>
-        </w:rPr>
-        <w:t xml:space="preserve">);</w:t>
-      </w:r>
-      <w:r>
-        <w:rPr>
-          <w:rFonts w:ascii="Calibri" w:hAnsi="Calibri" w:cs="Calibri" w:eastAsia="Calibri"/>
-          <w:b w:val="false"/>
-          <w:color w:val="auto"/>
-          <w:spacing w:val="4"/>
-          <w:sz w:val="22"/>
-          <w:highlight w:val="none"/>
-        </w:rPr>
-      </w:r>
-      <w:r/>
-    </w:p>
-    <w:p>
-      <w:pPr>
-        <w:ind w:left="0" w:firstLine="0"/>
-        <w:rPr>
-          <w:rFonts w:ascii="Calibri" w:hAnsi="Calibri" w:cs="Calibri" w:eastAsia="Calibri"/>
-          <w:b w:val="false"/>
-          <w:color w:val="auto"/>
-          <w:spacing w:val="4"/>
-          <w:sz w:val="22"/>
-          <w:highlight w:val="none"/>
-        </w:rPr>
-      </w:pPr>
-      <w:r>
-        <w:rPr>
-          <w:rFonts w:ascii="Calibri" w:hAnsi="Calibri" w:cs="Calibri" w:eastAsia="Calibri"/>
-          <w:b w:val="false"/>
-          <w:color w:val="auto"/>
-          <w:spacing w:val="4"/>
-          <w:sz w:val="22"/>
-          <w:highlight w:val="none"/>
-        </w:rPr>
-        <w:t xml:space="preserve">Ele vai remover o item que está no indice “1”.</w:t>
-      </w:r>
-      <w:r>
-        <w:rPr>
-          <w:rFonts w:ascii="Calibri" w:hAnsi="Calibri" w:cs="Calibri" w:eastAsia="Calibri"/>
-          <w:b w:val="false"/>
-          <w:color w:val="auto"/>
-          <w:spacing w:val="4"/>
-          <w:sz w:val="22"/>
-          <w:highlight w:val="none"/>
-        </w:rPr>
-      </w:r>
-      <w:r/>
-    </w:p>
-    <w:p>
-      <w:pPr>
-        <w:rPr>
-          <w:rFonts w:ascii="Calibri" w:hAnsi="Calibri" w:cs="Calibri" w:eastAsia="Calibri"/>
-          <w:b/>
-          <w:color w:val="00B050"/>
-          <w:spacing w:val="4"/>
-          <w:sz w:val="22"/>
-          <w:highlight w:val="none"/>
-        </w:rPr>
-      </w:pPr>
-      <w:r>
-        <w:rPr>
-          <w:rFonts w:ascii="Calibri" w:hAnsi="Calibri" w:cs="Calibri" w:eastAsia="Calibri"/>
-          <w:b/>
-          <w:color w:val="00B050"/>
-          <w:spacing w:val="4"/>
-          <w:sz w:val="22"/>
-          <w:highlight w:val="none"/>
-        </w:rPr>
-        <w:t xml:space="preserve">Queue(Fila):</w:t>
-      </w:r>
-      <w:r>
-        <w:rPr>
-          <w:rFonts w:ascii="Calibri" w:hAnsi="Calibri" w:cs="Calibri" w:eastAsia="Calibri"/>
-          <w:b w:val="false"/>
-          <w:color w:val="00B050"/>
-          <w:spacing w:val="4"/>
-          <w:sz w:val="22"/>
-          <w:highlight w:val="none"/>
-        </w:rPr>
-      </w:r>
-      <w:r/>
-    </w:p>
-    <w:p>
-      <w:pPr>
-        <w:rPr>
-          <w:rFonts w:ascii="Calibri" w:hAnsi="Calibri" w:cs="Calibri" w:eastAsia="Calibri"/>
-          <w:b w:val="false"/>
-          <w:color w:val="auto"/>
-          <w:spacing w:val="4"/>
-          <w:sz w:val="22"/>
-          <w:highlight w:val="none"/>
-        </w:rPr>
-      </w:pPr>
-      <w:r>
-        <w:rPr>
-          <w:rFonts w:ascii="Calibri" w:hAnsi="Calibri" w:cs="Calibri" w:eastAsia="Calibri"/>
-          <w:b w:val="false"/>
-          <w:color w:val="auto"/>
-          <w:spacing w:val="4"/>
-          <w:sz w:val="22"/>
-          <w:highlight w:val="none"/>
-        </w:rPr>
-        <w:t xml:space="preserve">A Collections Queue(Fila) usa o método First in/ First Out(primeiro que entra, é o primeiro que sai), e para declara uma fila é:</w:t>
-      </w:r>
-      <w:r>
-        <w:rPr>
-          <w:rFonts w:ascii="Calibri" w:hAnsi="Calibri" w:cs="Calibri" w:eastAsia="Calibri"/>
-          <w:b w:val="false"/>
-          <w:color w:val="auto"/>
-          <w:spacing w:val="4"/>
-          <w:sz w:val="22"/>
-          <w:highlight w:val="none"/>
-        </w:rPr>
-      </w:r>
-      <w:r/>
-    </w:p>
-    <w:p>
-      <w:pPr>
-        <w:rPr>
-          <w:rFonts w:ascii="Calibri" w:hAnsi="Calibri" w:cs="Calibri" w:eastAsia="Calibri"/>
-          <w:b w:val="false"/>
-          <w:color w:val="auto"/>
-          <w:spacing w:val="4"/>
-          <w:sz w:val="22"/>
-          <w:highlight w:val="none"/>
-        </w:rPr>
-      </w:pPr>
-      <w:r>
-        <w:rPr>
-          <w:rFonts w:ascii="Calibri" w:hAnsi="Calibri" w:cs="Calibri" w:eastAsia="Calibri"/>
-          <w:b w:val="false"/>
-          <w:color w:val="auto"/>
-          <w:spacing w:val="4"/>
-          <w:sz w:val="22"/>
-          <w:highlight w:val="none"/>
-        </w:rPr>
-      </w:r>
-      <w:r>
-        <w:rPr>
-          <w:rFonts w:ascii="Calibri" w:hAnsi="Calibri" w:cs="Calibri" w:eastAsia="Calibri"/>
-          <w:b w:val="false"/>
-          <w:color w:val="0070C0"/>
-          <w:spacing w:val="4"/>
-          <w:sz w:val="22"/>
-          <w:highlight w:val="none"/>
-        </w:rPr>
-        <w:t xml:space="preserve">Queue</w:t>
-      </w:r>
-      <w:r>
-        <w:rPr>
-          <w:rFonts w:ascii="Calibri" w:hAnsi="Calibri" w:cs="Calibri" w:eastAsia="Calibri"/>
-          <w:b w:val="false"/>
-          <w:color w:val="auto"/>
-          <w:spacing w:val="4"/>
-          <w:sz w:val="22"/>
-          <w:highlight w:val="none"/>
-        </w:rPr>
-        <w:t xml:space="preserve">&lt;</w:t>
-      </w:r>
-      <w:r>
-        <w:rPr>
-          <w:rFonts w:ascii="Calibri" w:hAnsi="Calibri" w:cs="Calibri" w:eastAsia="Calibri"/>
-          <w:b w:val="false"/>
-          <w:color w:val="0070C0"/>
-          <w:spacing w:val="4"/>
-          <w:sz w:val="22"/>
-          <w:highlight w:val="none"/>
-        </w:rPr>
-        <w:t xml:space="preserve">String</w:t>
-      </w:r>
-      <w:r>
-        <w:rPr>
-          <w:rFonts w:ascii="Calibri" w:hAnsi="Calibri" w:cs="Calibri" w:eastAsia="Calibri"/>
-          <w:b w:val="false"/>
-          <w:color w:val="auto"/>
-          <w:spacing w:val="4"/>
-          <w:sz w:val="22"/>
-          <w:highlight w:val="none"/>
-        </w:rPr>
-        <w:t xml:space="preserve">&gt; fila = </w:t>
-      </w:r>
-      <w:r>
-        <w:rPr>
-          <w:rFonts w:ascii="Calibri" w:hAnsi="Calibri" w:cs="Calibri" w:eastAsia="Calibri"/>
-          <w:b w:val="false"/>
-          <w:color w:val="FF0000"/>
-          <w:spacing w:val="4"/>
-          <w:sz w:val="22"/>
-          <w:highlight w:val="none"/>
-        </w:rPr>
-        <w:t xml:space="preserve">new </w:t>
-      </w:r>
-      <w:r>
-        <w:rPr>
-          <w:rFonts w:ascii="Calibri" w:hAnsi="Calibri" w:cs="Calibri" w:eastAsia="Calibri"/>
-          <w:b w:val="false"/>
-          <w:color w:val="00B050"/>
-          <w:spacing w:val="4"/>
-          <w:sz w:val="22"/>
-          <w:highlight w:val="none"/>
-        </w:rPr>
-        <w:t xml:space="preserve">LinkedList</w:t>
-      </w:r>
-      <w:r>
-        <w:rPr>
-          <w:rFonts w:ascii="Calibri" w:hAnsi="Calibri" w:cs="Calibri" w:eastAsia="Calibri"/>
-          <w:b w:val="false"/>
-          <w:color w:val="auto"/>
-          <w:spacing w:val="4"/>
-          <w:sz w:val="22"/>
-          <w:highlight w:val="none"/>
-        </w:rPr>
-        <w:t xml:space="preserve">&lt;&gt;</w:t>
-      </w:r>
-      <w:r>
-        <w:rPr>
-          <w:rFonts w:ascii="Calibri" w:hAnsi="Calibri" w:cs="Calibri" w:eastAsia="Calibri"/>
-          <w:b w:val="false"/>
-          <w:color w:val="auto"/>
-          <w:spacing w:val="4"/>
-          <w:sz w:val="22"/>
-          <w:highlight w:val="none"/>
-        </w:rPr>
-        <w:t xml:space="preserve">();</w:t>
-      </w:r>
-      <w:r>
-        <w:rPr>
-          <w:rFonts w:ascii="Calibri" w:hAnsi="Calibri" w:cs="Calibri" w:eastAsia="Calibri"/>
-          <w:b w:val="false"/>
-          <w:color w:val="auto"/>
-          <w:spacing w:val="4"/>
-          <w:sz w:val="22"/>
-          <w:highlight w:val="none"/>
-        </w:rPr>
-      </w:r>
-      <w:r/>
-    </w:p>
-    <w:p>
-      <w:pPr>
-        <w:rPr>
-          <w:rFonts w:ascii="Calibri" w:hAnsi="Calibri" w:cs="Calibri" w:eastAsia="Calibri"/>
-          <w:b w:val="false"/>
-          <w:color w:val="auto"/>
-          <w:spacing w:val="4"/>
-          <w:sz w:val="22"/>
-          <w:highlight w:val="none"/>
-        </w:rPr>
-      </w:pPr>
-      <w:r>
-        <w:rPr>
-          <w:rFonts w:ascii="Calibri" w:hAnsi="Calibri" w:cs="Calibri" w:eastAsia="Calibri"/>
-          <w:b w:val="false"/>
-          <w:color w:val="auto"/>
-          <w:spacing w:val="4"/>
-          <w:sz w:val="22"/>
-          <w:highlight w:val="none"/>
-        </w:rPr>
-        <w:t xml:space="preserve">Aqui estaremos criando uma Fila do tipo </w:t>
-      </w:r>
-      <w:r>
-        <w:rPr>
-          <w:rFonts w:ascii="Calibri" w:hAnsi="Calibri" w:cs="Calibri" w:eastAsia="Calibri"/>
-          <w:b w:val="false"/>
-          <w:color w:val="0070C0"/>
-          <w:spacing w:val="4"/>
-          <w:sz w:val="22"/>
-          <w:highlight w:val="none"/>
-        </w:rPr>
-        <w:t xml:space="preserve">String</w:t>
-      </w:r>
-      <w:r>
-        <w:rPr>
-          <w:rFonts w:ascii="Calibri" w:hAnsi="Calibri" w:cs="Calibri" w:eastAsia="Calibri"/>
-          <w:b w:val="false"/>
-          <w:color w:val="auto"/>
-          <w:spacing w:val="4"/>
-          <w:sz w:val="22"/>
-          <w:highlight w:val="none"/>
-        </w:rPr>
-        <w:t xml:space="preserve">, e para adicionar um valor na fila temos 2 métodos:</w:t>
-      </w:r>
-      <w:r>
-        <w:rPr>
-          <w:rFonts w:ascii="Calibri" w:hAnsi="Calibri" w:cs="Calibri" w:eastAsia="Calibri"/>
-          <w:b w:val="false"/>
-          <w:color w:val="auto"/>
-          <w:spacing w:val="4"/>
-          <w:sz w:val="22"/>
-          <w:highlight w:val="none"/>
-        </w:rPr>
-      </w:r>
-      <w:r/>
-    </w:p>
-    <w:p>
-      <w:pPr>
-        <w:rPr>
-          <w:rFonts w:ascii="Calibri" w:hAnsi="Calibri" w:cs="Calibri" w:eastAsia="Calibri"/>
-          <w:b w:val="false"/>
-          <w:color w:val="auto"/>
-          <w:spacing w:val="4"/>
-          <w:sz w:val="22"/>
-          <w:highlight w:val="none"/>
-        </w:rPr>
-      </w:pPr>
-      <w:r>
-        <w:rPr>
-          <w:rFonts w:ascii="Calibri" w:hAnsi="Calibri" w:cs="Calibri" w:eastAsia="Calibri"/>
-          <w:b w:val="false"/>
-          <w:color w:val="auto"/>
-          <w:spacing w:val="4"/>
-          <w:sz w:val="22"/>
-          <w:highlight w:val="none"/>
-        </w:rPr>
-        <w:t xml:space="preserve">fila.</w:t>
-      </w:r>
-      <w:r>
-        <w:rPr>
-          <w:rFonts w:ascii="Calibri" w:hAnsi="Calibri" w:cs="Calibri" w:eastAsia="Calibri"/>
-          <w:b w:val="false"/>
-          <w:color w:val="00B050"/>
-          <w:spacing w:val="4"/>
-          <w:sz w:val="22"/>
-          <w:highlight w:val="none"/>
-        </w:rPr>
-        <w:t xml:space="preserve">add</w:t>
-      </w:r>
-      <w:r>
-        <w:rPr>
-          <w:rFonts w:ascii="Calibri" w:hAnsi="Calibri" w:cs="Calibri" w:eastAsia="Calibri"/>
-          <w:b w:val="false"/>
-          <w:color w:val="auto"/>
-          <w:spacing w:val="4"/>
-          <w:sz w:val="22"/>
-          <w:highlight w:val="none"/>
-        </w:rPr>
-        <w:t xml:space="preserve">(</w:t>
-      </w:r>
-      <w:r>
-        <w:rPr>
-          <w:rFonts w:ascii="Calibri" w:hAnsi="Calibri" w:cs="Calibri" w:eastAsia="Calibri"/>
-          <w:b w:val="false"/>
-          <w:color w:val="FFC000"/>
-          <w:spacing w:val="4"/>
-          <w:sz w:val="22"/>
-          <w:highlight w:val="none"/>
-        </w:rPr>
-        <w:t xml:space="preserve">“Ana”</w:t>
-      </w:r>
-      <w:r>
-        <w:rPr>
-          <w:rFonts w:ascii="Calibri" w:hAnsi="Calibri" w:cs="Calibri" w:eastAsia="Calibri"/>
-          <w:b w:val="false"/>
-          <w:color w:val="auto"/>
-          <w:spacing w:val="4"/>
-          <w:sz w:val="22"/>
-          <w:highlight w:val="none"/>
-        </w:rPr>
-        <w:t xml:space="preserve">);</w:t>
-      </w:r>
-      <w:r>
-        <w:rPr>
-          <w:rFonts w:ascii="Calibri" w:hAnsi="Calibri" w:cs="Calibri" w:eastAsia="Calibri"/>
-          <w:b w:val="false"/>
-          <w:color w:val="auto"/>
-          <w:spacing w:val="4"/>
-          <w:sz w:val="22"/>
-          <w:highlight w:val="none"/>
-        </w:rPr>
-      </w:r>
-      <w:r/>
-    </w:p>
-    <w:p>
-      <w:pPr>
-        <w:rPr>
-          <w:rFonts w:ascii="Calibri" w:hAnsi="Calibri" w:cs="Calibri" w:eastAsia="Calibri"/>
-          <w:b w:val="false"/>
-          <w:color w:val="auto"/>
-          <w:spacing w:val="4"/>
-          <w:sz w:val="22"/>
-          <w:highlight w:val="none"/>
-        </w:rPr>
-      </w:pPr>
-      <w:r>
-        <w:rPr>
-          <w:rFonts w:ascii="Calibri" w:hAnsi="Calibri" w:cs="Calibri" w:eastAsia="Calibri"/>
-          <w:b w:val="false"/>
-          <w:color w:val="auto"/>
-          <w:spacing w:val="4"/>
-          <w:sz w:val="22"/>
-          <w:highlight w:val="none"/>
-        </w:rPr>
-        <w:t xml:space="preserve">fila.</w:t>
-      </w:r>
-      <w:r>
-        <w:rPr>
-          <w:rFonts w:ascii="Calibri" w:hAnsi="Calibri" w:cs="Calibri" w:eastAsia="Calibri"/>
-          <w:b w:val="false"/>
-          <w:color w:val="00B050"/>
-          <w:spacing w:val="4"/>
-          <w:sz w:val="22"/>
-          <w:highlight w:val="none"/>
-        </w:rPr>
-        <w:t xml:space="preserve">offer</w:t>
-      </w:r>
-      <w:r>
-        <w:rPr>
-          <w:rFonts w:ascii="Calibri" w:hAnsi="Calibri" w:cs="Calibri" w:eastAsia="Calibri"/>
-          <w:b w:val="false"/>
-          <w:color w:val="auto"/>
-          <w:spacing w:val="4"/>
-          <w:sz w:val="22"/>
-          <w:highlight w:val="none"/>
-        </w:rPr>
-        <w:t xml:space="preserve">(</w:t>
-      </w:r>
-      <w:r>
-        <w:rPr>
-          <w:rFonts w:ascii="Calibri" w:hAnsi="Calibri" w:cs="Calibri" w:eastAsia="Calibri"/>
-          <w:b w:val="false"/>
-          <w:color w:val="FFC000"/>
-          <w:spacing w:val="4"/>
-          <w:sz w:val="22"/>
-          <w:highlight w:val="none"/>
-        </w:rPr>
-        <w:t xml:space="preserve">“Bia”</w:t>
-      </w:r>
-      <w:r>
-        <w:rPr>
-          <w:rFonts w:ascii="Calibri" w:hAnsi="Calibri" w:cs="Calibri" w:eastAsia="Calibri"/>
-          <w:b w:val="false"/>
-          <w:color w:val="auto"/>
-          <w:spacing w:val="4"/>
-          <w:sz w:val="22"/>
-          <w:highlight w:val="none"/>
-        </w:rPr>
-        <w:t xml:space="preserve">)</w:t>
-      </w:r>
-      <w:r>
-        <w:rPr>
-          <w:rFonts w:ascii="Calibri" w:hAnsi="Calibri" w:cs="Calibri" w:eastAsia="Calibri"/>
-          <w:b w:val="false"/>
-          <w:color w:val="auto"/>
-          <w:spacing w:val="4"/>
-          <w:sz w:val="22"/>
-          <w:highlight w:val="none"/>
-        </w:rPr>
-        <w:t xml:space="preserve">;</w:t>
-      </w:r>
-      <w:r>
-        <w:rPr>
-          <w:rFonts w:ascii="Calibri" w:hAnsi="Calibri" w:cs="Calibri" w:eastAsia="Calibri"/>
-          <w:b w:val="false"/>
-          <w:color w:val="auto"/>
-          <w:spacing w:val="4"/>
-          <w:sz w:val="22"/>
-          <w:highlight w:val="none"/>
-        </w:rPr>
-      </w:r>
-      <w:r/>
-    </w:p>
-    <w:p>
-      <w:pPr>
-        <w:rPr>
-          <w:rFonts w:ascii="Calibri" w:hAnsi="Calibri" w:cs="Calibri" w:eastAsia="Calibri"/>
-          <w:b w:val="false"/>
-          <w:color w:val="auto"/>
-          <w:spacing w:val="4"/>
-          <w:sz w:val="22"/>
-          <w:highlight w:val="none"/>
-        </w:rPr>
-      </w:pPr>
-      <w:r>
-        <w:rPr>
-          <w:rFonts w:ascii="Calibri" w:hAnsi="Calibri" w:cs="Calibri" w:eastAsia="Calibri"/>
-          <w:b w:val="false"/>
-          <w:color w:val="auto"/>
-          <w:spacing w:val="4"/>
-          <w:sz w:val="22"/>
-          <w:highlight w:val="none"/>
-        </w:rPr>
-        <w:t xml:space="preserve">Os dois métodos vão adicionar os valores na fila, a diferença é que se você tiver um tamanho definido da fila de 100, e usar o “.</w:t>
-      </w:r>
-      <w:r>
-        <w:rPr>
-          <w:rFonts w:ascii="Calibri" w:hAnsi="Calibri" w:cs="Calibri" w:eastAsia="Calibri"/>
-          <w:b w:val="false"/>
-          <w:color w:val="00B050"/>
-          <w:spacing w:val="4"/>
-          <w:sz w:val="22"/>
-          <w:highlight w:val="none"/>
-        </w:rPr>
-        <w:t xml:space="preserve">add</w:t>
-      </w:r>
-      <w:r>
-        <w:rPr>
-          <w:rFonts w:ascii="Calibri" w:hAnsi="Calibri" w:cs="Calibri" w:eastAsia="Calibri"/>
-          <w:b w:val="false"/>
-          <w:color w:val="auto"/>
-          <w:spacing w:val="4"/>
-          <w:sz w:val="22"/>
-          <w:highlight w:val="none"/>
-        </w:rPr>
-        <w:t xml:space="preserve">” para adicionar e chegar a 100 ou passar a quantidade de valores que pode adicionar, vai dar um erro, já o “.</w:t>
-      </w:r>
-      <w:r>
-        <w:rPr>
-          <w:rFonts w:ascii="Calibri" w:hAnsi="Calibri" w:cs="Calibri" w:eastAsia="Calibri"/>
-          <w:b w:val="false"/>
-          <w:color w:val="00B050"/>
-          <w:spacing w:val="4"/>
-          <w:sz w:val="22"/>
-          <w:highlight w:val="none"/>
-        </w:rPr>
-        <w:t xml:space="preserve">offer</w:t>
-      </w:r>
-      <w:r>
-        <w:rPr>
-          <w:rFonts w:ascii="Calibri" w:hAnsi="Calibri" w:cs="Calibri" w:eastAsia="Calibri"/>
-          <w:b w:val="false"/>
-          <w:color w:val="auto"/>
-          <w:spacing w:val="4"/>
-          <w:sz w:val="22"/>
-          <w:highlight w:val="none"/>
-        </w:rPr>
-        <w:t xml:space="preserve">” vai retornar false, e só vai adicionar quando “liberar” lugar na fila.</w:t>
-      </w:r>
-      <w:r>
-        <w:rPr>
-          <w:rFonts w:ascii="Calibri" w:hAnsi="Calibri" w:cs="Calibri" w:eastAsia="Calibri"/>
-          <w:b w:val="false"/>
-          <w:color w:val="auto"/>
-          <w:spacing w:val="4"/>
-          <w:sz w:val="22"/>
-          <w:highlight w:val="none"/>
-        </w:rPr>
-      </w:r>
-      <w:r/>
-    </w:p>
-    <w:p>
-      <w:pPr>
-        <w:rPr>
-          <w:rFonts w:ascii="Calibri" w:hAnsi="Calibri" w:cs="Calibri" w:eastAsia="Calibri"/>
-          <w:b w:val="false"/>
-          <w:color w:val="auto"/>
-          <w:spacing w:val="4"/>
-          <w:sz w:val="22"/>
-          <w:highlight w:val="none"/>
-        </w:rPr>
-      </w:pPr>
-      <w:r>
-        <w:rPr>
-          <w:rFonts w:ascii="Calibri" w:hAnsi="Calibri" w:cs="Calibri" w:eastAsia="Calibri"/>
-          <w:b w:val="false"/>
-          <w:color w:val="auto"/>
-          <w:spacing w:val="4"/>
-          <w:sz w:val="22"/>
-          <w:highlight w:val="none"/>
-        </w:rPr>
-        <w:t xml:space="preserve">Da mesma forma temos 2 métodos para selecionar um elemento da fila:</w:t>
-      </w:r>
-      <w:r>
-        <w:rPr>
-          <w:rFonts w:ascii="Calibri" w:hAnsi="Calibri" w:cs="Calibri" w:eastAsia="Calibri"/>
-          <w:b w:val="false"/>
-          <w:color w:val="auto"/>
-          <w:spacing w:val="4"/>
-          <w:sz w:val="22"/>
-          <w:highlight w:val="none"/>
-        </w:rPr>
-      </w:r>
-      <w:r/>
-    </w:p>
-    <w:p>
-      <w:pPr>
-        <w:ind w:left="0" w:firstLine="0"/>
-        <w:rPr>
-          <w:rFonts w:ascii="Calibri" w:hAnsi="Calibri" w:cs="Calibri" w:eastAsia="Calibri"/>
-          <w:b w:val="false"/>
-          <w:color w:val="auto"/>
-          <w:spacing w:val="4"/>
-          <w:sz w:val="22"/>
-          <w:highlight w:val="none"/>
-        </w:rPr>
-      </w:pPr>
-      <w:r>
-        <w:rPr>
-          <w:rFonts w:ascii="Calibri" w:hAnsi="Calibri" w:cs="Calibri" w:eastAsia="Calibri"/>
-          <w:b w:val="false"/>
-          <w:color w:val="0070C0"/>
-          <w:spacing w:val="4"/>
-          <w:sz w:val="22"/>
-          <w:highlight w:val="none"/>
-        </w:rPr>
-        <w:t xml:space="preserve">System</w:t>
-      </w:r>
-      <w:r>
-        <w:rPr>
-          <w:rFonts w:ascii="Calibri" w:hAnsi="Calibri" w:cs="Calibri" w:eastAsia="Calibri"/>
-          <w:b w:val="false"/>
-          <w:color w:val="auto"/>
-          <w:spacing w:val="4"/>
-          <w:sz w:val="22"/>
-          <w:highlight w:val="none"/>
-        </w:rPr>
-        <w:t xml:space="preserve">.</w:t>
-      </w:r>
-      <w:r>
-        <w:rPr>
-          <w:rFonts w:ascii="Calibri" w:hAnsi="Calibri" w:cs="Calibri" w:eastAsia="Calibri"/>
-          <w:b w:val="false"/>
-          <w:color w:val="FFC000"/>
-          <w:spacing w:val="4"/>
-          <w:sz w:val="22"/>
-          <w:highlight w:val="none"/>
-        </w:rPr>
-        <w:t xml:space="preserve">out</w:t>
-      </w:r>
-      <w:r>
-        <w:rPr>
-          <w:rFonts w:ascii="Calibri" w:hAnsi="Calibri" w:cs="Calibri" w:eastAsia="Calibri"/>
-          <w:b w:val="false"/>
-          <w:color w:val="auto"/>
-          <w:spacing w:val="4"/>
-          <w:sz w:val="22"/>
-          <w:highlight w:val="none"/>
-        </w:rPr>
-        <w:t xml:space="preserve">.</w:t>
-      </w:r>
-      <w:r>
-        <w:rPr>
-          <w:rFonts w:ascii="Calibri" w:hAnsi="Calibri" w:cs="Calibri" w:eastAsia="Calibri"/>
-          <w:b w:val="false"/>
-          <w:color w:val="00B050"/>
-          <w:spacing w:val="4"/>
-          <w:sz w:val="22"/>
-          <w:highlight w:val="none"/>
-        </w:rPr>
-        <w:t xml:space="preserve">println</w:t>
-      </w:r>
-      <w:r>
-        <w:rPr>
-          <w:rFonts w:ascii="Calibri" w:hAnsi="Calibri" w:cs="Calibri" w:eastAsia="Calibri"/>
-          <w:b w:val="false"/>
-          <w:color w:val="auto"/>
-          <w:spacing w:val="4"/>
-          <w:sz w:val="22"/>
-          <w:highlight w:val="none"/>
-        </w:rPr>
-        <w:t xml:space="preserve">(fila .</w:t>
-      </w:r>
-      <w:r>
-        <w:rPr>
-          <w:rFonts w:ascii="Calibri" w:hAnsi="Calibri" w:cs="Calibri" w:eastAsia="Calibri"/>
-          <w:b w:val="false"/>
-          <w:color w:val="00B050"/>
-          <w:spacing w:val="4"/>
-          <w:sz w:val="22"/>
-          <w:highlight w:val="none"/>
-        </w:rPr>
-        <w:t xml:space="preserve">peek</w:t>
-      </w:r>
-      <w:r>
-        <w:rPr>
-          <w:rFonts w:ascii="Calibri" w:hAnsi="Calibri" w:cs="Calibri" w:eastAsia="Calibri"/>
-          <w:b w:val="false"/>
-          <w:color w:val="auto"/>
-          <w:spacing w:val="4"/>
-          <w:sz w:val="22"/>
-          <w:highlight w:val="none"/>
-        </w:rPr>
-        <w:t xml:space="preserve">(</w:t>
-      </w:r>
-      <w:r>
-        <w:rPr>
-          <w:rFonts w:ascii="Calibri" w:hAnsi="Calibri" w:cs="Calibri" w:eastAsia="Calibri"/>
-          <w:b w:val="false"/>
-          <w:color w:val="auto"/>
-          <w:spacing w:val="4"/>
-          <w:sz w:val="22"/>
-          <w:highlight w:val="none"/>
-        </w:rPr>
-        <w:t xml:space="preserve">));</w:t>
-      </w:r>
-      <w:r>
-        <w:rPr>
-          <w:rFonts w:ascii="Calibri" w:hAnsi="Calibri" w:cs="Calibri" w:eastAsia="Calibri"/>
-          <w:b w:val="false"/>
-          <w:color w:val="auto"/>
-          <w:spacing w:val="4"/>
-          <w:sz w:val="22"/>
-          <w:highlight w:val="none"/>
-        </w:rPr>
-      </w:r>
-      <w:r/>
-    </w:p>
-    <w:p>
-      <w:pPr>
-        <w:ind w:left="0" w:firstLine="0"/>
-        <w:rPr>
-          <w:rFonts w:ascii="Calibri" w:hAnsi="Calibri" w:cs="Calibri" w:eastAsia="Calibri"/>
-          <w:b w:val="false"/>
-          <w:color w:val="auto"/>
-          <w:spacing w:val="4"/>
-          <w:sz w:val="22"/>
-          <w:highlight w:val="none"/>
-        </w:rPr>
-      </w:pPr>
-      <w:r>
-        <w:rPr>
-          <w:rFonts w:ascii="Calibri" w:hAnsi="Calibri" w:cs="Calibri" w:eastAsia="Calibri"/>
-          <w:b w:val="false"/>
-          <w:color w:val="auto"/>
-          <w:spacing w:val="4"/>
-          <w:sz w:val="22"/>
-          <w:highlight w:val="none"/>
-        </w:rPr>
-        <w:t xml:space="preserve">Ele vai retornar a “Ana”.</w:t>
-      </w:r>
-      <w:r>
-        <w:rPr>
-          <w:rFonts w:ascii="Calibri" w:hAnsi="Calibri" w:cs="Calibri" w:eastAsia="Calibri"/>
-          <w:b w:val="false"/>
-          <w:color w:val="auto"/>
-          <w:spacing w:val="4"/>
-          <w:sz w:val="22"/>
-          <w:highlight w:val="none"/>
-        </w:rPr>
-      </w:r>
-      <w:r/>
-    </w:p>
-    <w:p>
-      <w:pPr>
-        <w:ind w:left="0" w:firstLine="0"/>
-        <w:rPr>
-          <w:rFonts w:ascii="Calibri" w:hAnsi="Calibri" w:cs="Calibri" w:eastAsia="Calibri"/>
-          <w:b w:val="false"/>
-          <w:color w:val="auto"/>
-          <w:spacing w:val="4"/>
-          <w:sz w:val="22"/>
-          <w:highlight w:val="none"/>
-        </w:rPr>
-      </w:pPr>
-      <w:r>
-        <w:rPr>
-          <w:rFonts w:ascii="Calibri" w:hAnsi="Calibri" w:cs="Calibri" w:eastAsia="Calibri"/>
-          <w:b w:val="false"/>
-          <w:color w:val="auto"/>
-          <w:spacing w:val="4"/>
-          <w:sz w:val="22"/>
-          <w:highlight w:val="none"/>
-        </w:rPr>
-        <w:t xml:space="preserve">E se você usar de novo ele não vai remover a “Ana”, vai retornar ela de novo.</w:t>
-      </w:r>
-      <w:r>
-        <w:rPr>
-          <w:rFonts w:ascii="Calibri" w:hAnsi="Calibri" w:cs="Calibri" w:eastAsia="Calibri"/>
-          <w:b w:val="false"/>
-          <w:color w:val="auto"/>
-          <w:spacing w:val="4"/>
-          <w:sz w:val="22"/>
-          <w:highlight w:val="none"/>
-        </w:rPr>
-      </w:r>
-      <w:r/>
-    </w:p>
-    <w:p>
-      <w:pPr>
-        <w:ind w:left="0" w:firstLine="0"/>
-        <w:rPr>
-          <w:rFonts w:ascii="Calibri" w:hAnsi="Calibri" w:cs="Calibri" w:eastAsia="Calibri"/>
-          <w:b w:val="false"/>
-          <w:color w:val="auto"/>
-          <w:spacing w:val="4"/>
-          <w:sz w:val="22"/>
-          <w:highlight w:val="none"/>
-        </w:rPr>
-      </w:pPr>
-      <w:r>
-        <w:rPr>
-          <w:rFonts w:ascii="Calibri" w:hAnsi="Calibri" w:cs="Calibri" w:eastAsia="Calibri"/>
-          <w:b w:val="false"/>
-          <w:color w:val="auto"/>
-          <w:spacing w:val="4"/>
-          <w:sz w:val="22"/>
-          <w:highlight w:val="none"/>
-        </w:rPr>
-        <w:t xml:space="preserve">E tambem tem o “.</w:t>
-      </w:r>
-      <w:r>
-        <w:rPr>
-          <w:rFonts w:ascii="Calibri" w:hAnsi="Calibri" w:cs="Calibri" w:eastAsia="Calibri"/>
-          <w:b w:val="false"/>
-          <w:color w:val="00B050"/>
-          <w:spacing w:val="4"/>
-          <w:sz w:val="22"/>
-          <w:highlight w:val="none"/>
-        </w:rPr>
-        <w:t xml:space="preserve">element</w:t>
-      </w:r>
-      <w:r>
-        <w:rPr>
-          <w:rFonts w:ascii="Calibri" w:hAnsi="Calibri" w:cs="Calibri" w:eastAsia="Calibri"/>
-          <w:b w:val="false"/>
-          <w:color w:val="auto"/>
-          <w:spacing w:val="4"/>
-          <w:sz w:val="22"/>
-          <w:highlight w:val="none"/>
-        </w:rPr>
-        <w:t xml:space="preserve">”:</w:t>
-      </w:r>
-      <w:r>
-        <w:rPr>
-          <w:rFonts w:ascii="Calibri" w:hAnsi="Calibri" w:cs="Calibri" w:eastAsia="Calibri"/>
-          <w:b w:val="false"/>
-          <w:color w:val="auto"/>
-          <w:spacing w:val="4"/>
-          <w:sz w:val="22"/>
-          <w:highlight w:val="none"/>
-        </w:rPr>
-      </w:r>
-      <w:r/>
-    </w:p>
-    <w:p>
-      <w:pPr>
-        <w:ind w:left="0" w:firstLine="0"/>
-        <w:rPr>
-          <w:rFonts w:ascii="Calibri" w:hAnsi="Calibri" w:cs="Calibri" w:eastAsia="Calibri"/>
-          <w:b w:val="false"/>
-          <w:color w:val="auto"/>
-          <w:spacing w:val="4"/>
-          <w:sz w:val="22"/>
-          <w:highlight w:val="none"/>
-        </w:rPr>
-      </w:pPr>
-      <w:r>
-        <w:rPr>
-          <w:rFonts w:ascii="Calibri" w:hAnsi="Calibri" w:cs="Calibri" w:eastAsia="Calibri"/>
-          <w:b w:val="false"/>
-          <w:color w:val="0070C0"/>
-          <w:spacing w:val="4"/>
-          <w:sz w:val="22"/>
-          <w:highlight w:val="none"/>
-        </w:rPr>
-        <w:t xml:space="preserve">System</w:t>
-      </w:r>
-      <w:r>
-        <w:rPr>
-          <w:rFonts w:ascii="Calibri" w:hAnsi="Calibri" w:cs="Calibri" w:eastAsia="Calibri"/>
-          <w:b w:val="false"/>
-          <w:color w:val="auto"/>
-          <w:spacing w:val="4"/>
-          <w:sz w:val="22"/>
-          <w:highlight w:val="none"/>
-        </w:rPr>
-        <w:t xml:space="preserve">.</w:t>
-      </w:r>
-      <w:r>
-        <w:rPr>
-          <w:rFonts w:ascii="Calibri" w:hAnsi="Calibri" w:cs="Calibri" w:eastAsia="Calibri"/>
-          <w:b w:val="false"/>
-          <w:color w:val="FFC000"/>
-          <w:spacing w:val="4"/>
-          <w:sz w:val="22"/>
-          <w:highlight w:val="none"/>
-        </w:rPr>
-        <w:t xml:space="preserve">out</w:t>
-      </w:r>
-      <w:r>
-        <w:rPr>
-          <w:rFonts w:ascii="Calibri" w:hAnsi="Calibri" w:cs="Calibri" w:eastAsia="Calibri"/>
-          <w:b w:val="false"/>
-          <w:color w:val="auto"/>
-          <w:spacing w:val="4"/>
-          <w:sz w:val="22"/>
-          <w:highlight w:val="none"/>
-        </w:rPr>
-        <w:t xml:space="preserve">.</w:t>
-      </w:r>
-      <w:r>
-        <w:rPr>
-          <w:rFonts w:ascii="Calibri" w:hAnsi="Calibri" w:cs="Calibri" w:eastAsia="Calibri"/>
-          <w:b w:val="false"/>
-          <w:color w:val="00B050"/>
-          <w:spacing w:val="4"/>
-          <w:sz w:val="22"/>
-          <w:highlight w:val="none"/>
-        </w:rPr>
-        <w:t xml:space="preserve">println</w:t>
-      </w:r>
-      <w:r>
-        <w:rPr>
-          <w:rFonts w:ascii="Calibri" w:hAnsi="Calibri" w:cs="Calibri" w:eastAsia="Calibri"/>
-          <w:b w:val="false"/>
-          <w:color w:val="auto"/>
-          <w:spacing w:val="4"/>
-          <w:sz w:val="22"/>
-          <w:highlight w:val="none"/>
-        </w:rPr>
-        <w:t xml:space="preserve">(fila .</w:t>
-      </w:r>
-      <w:r>
-        <w:rPr>
-          <w:rFonts w:ascii="Calibri" w:hAnsi="Calibri" w:cs="Calibri" w:eastAsia="Calibri"/>
-          <w:b w:val="false"/>
-          <w:color w:val="00B050"/>
-          <w:spacing w:val="4"/>
-          <w:sz w:val="22"/>
-          <w:highlight w:val="none"/>
-        </w:rPr>
-        <w:t xml:space="preserve">element</w:t>
-      </w:r>
-      <w:r>
-        <w:rPr>
-          <w:rFonts w:ascii="Calibri" w:hAnsi="Calibri" w:cs="Calibri" w:eastAsia="Calibri"/>
-          <w:b w:val="false"/>
-          <w:color w:val="auto"/>
-          <w:spacing w:val="4"/>
-          <w:sz w:val="22"/>
-          <w:highlight w:val="none"/>
-        </w:rPr>
-        <w:t xml:space="preserve">(</w:t>
-      </w:r>
-      <w:r>
-        <w:rPr>
-          <w:rFonts w:ascii="Calibri" w:hAnsi="Calibri" w:cs="Calibri" w:eastAsia="Calibri"/>
-          <w:b w:val="false"/>
-          <w:color w:val="auto"/>
-          <w:spacing w:val="4"/>
-          <w:sz w:val="22"/>
-          <w:highlight w:val="none"/>
-        </w:rPr>
-        <w:t xml:space="preserve">));</w:t>
-      </w:r>
-      <w:r>
-        <w:rPr>
-          <w:rFonts w:ascii="Calibri" w:hAnsi="Calibri" w:cs="Calibri" w:eastAsia="Calibri"/>
-          <w:b w:val="false"/>
-          <w:color w:val="auto"/>
-          <w:spacing w:val="4"/>
-          <w:sz w:val="22"/>
-          <w:highlight w:val="none"/>
-        </w:rPr>
-      </w:r>
-      <w:r/>
-    </w:p>
-    <w:p>
-      <w:pPr>
-        <w:ind w:left="0" w:firstLine="0"/>
-        <w:rPr>
-          <w:rFonts w:ascii="Calibri" w:hAnsi="Calibri" w:cs="Calibri" w:eastAsia="Calibri"/>
-          <w:b w:val="false"/>
-          <w:color w:val="auto"/>
-          <w:spacing w:val="4"/>
-          <w:sz w:val="22"/>
-          <w:highlight w:val="none"/>
-        </w:rPr>
-      </w:pPr>
-      <w:r>
-        <w:rPr>
-          <w:rFonts w:ascii="Calibri" w:hAnsi="Calibri" w:cs="Calibri" w:eastAsia="Calibri"/>
-          <w:b w:val="false"/>
-          <w:color w:val="auto"/>
-          <w:spacing w:val="4"/>
-          <w:sz w:val="22"/>
-          <w:highlight w:val="none"/>
-        </w:rPr>
-        <w:t xml:space="preserve">Que também vai retornar a “Ana”, a diferença dos dois é quando a fila estiver vazia o “.</w:t>
-      </w:r>
-      <w:r>
-        <w:rPr>
-          <w:rFonts w:ascii="Calibri" w:hAnsi="Calibri" w:cs="Calibri" w:eastAsia="Calibri"/>
-          <w:b w:val="false"/>
-          <w:color w:val="00B050"/>
-          <w:spacing w:val="4"/>
-          <w:sz w:val="22"/>
-          <w:highlight w:val="none"/>
-        </w:rPr>
-        <w:t xml:space="preserve">peek</w:t>
-      </w:r>
-      <w:r>
-        <w:rPr>
-          <w:rFonts w:ascii="Calibri" w:hAnsi="Calibri" w:cs="Calibri" w:eastAsia="Calibri"/>
-          <w:b w:val="false"/>
-          <w:color w:val="auto"/>
-          <w:spacing w:val="4"/>
-          <w:sz w:val="22"/>
-          <w:highlight w:val="none"/>
-        </w:rPr>
-        <w:t xml:space="preserve">” vai retornar </w:t>
-      </w:r>
-      <w:r>
-        <w:rPr>
-          <w:rFonts w:ascii="Calibri" w:hAnsi="Calibri" w:cs="Calibri" w:eastAsia="Calibri"/>
-          <w:b w:val="false"/>
-          <w:color w:val="7030A0"/>
-          <w:spacing w:val="4"/>
-          <w:sz w:val="22"/>
-          <w:highlight w:val="none"/>
-        </w:rPr>
-        <w:t xml:space="preserve">null</w:t>
-      </w:r>
-      <w:r>
-        <w:rPr>
-          <w:rFonts w:ascii="Calibri" w:hAnsi="Calibri" w:cs="Calibri" w:eastAsia="Calibri"/>
-          <w:b w:val="false"/>
-          <w:color w:val="auto"/>
-          <w:spacing w:val="4"/>
-          <w:sz w:val="22"/>
-          <w:highlight w:val="none"/>
-        </w:rPr>
-        <w:t xml:space="preserve">, e o “.</w:t>
-      </w:r>
-      <w:r>
-        <w:rPr>
-          <w:rFonts w:ascii="Calibri" w:hAnsi="Calibri" w:cs="Calibri" w:eastAsia="Calibri"/>
-          <w:b w:val="false"/>
-          <w:color w:val="00B050"/>
-          <w:spacing w:val="4"/>
-          <w:sz w:val="22"/>
-          <w:highlight w:val="none"/>
-        </w:rPr>
-        <w:t xml:space="preserve">element</w:t>
-      </w:r>
-      <w:r>
-        <w:rPr>
-          <w:rFonts w:ascii="Calibri" w:hAnsi="Calibri" w:cs="Calibri" w:eastAsia="Calibri"/>
-          <w:b w:val="false"/>
-          <w:color w:val="auto"/>
-          <w:spacing w:val="4"/>
-          <w:sz w:val="22"/>
-          <w:highlight w:val="none"/>
-        </w:rPr>
-        <w:t xml:space="preserve">” vai dar um erro.</w:t>
-      </w:r>
-      <w:r>
-        <w:rPr>
-          <w:rFonts w:ascii="Calibri" w:hAnsi="Calibri" w:cs="Calibri" w:eastAsia="Calibri"/>
-          <w:b w:val="false"/>
-          <w:color w:val="auto"/>
-          <w:spacing w:val="4"/>
-          <w:sz w:val="22"/>
-          <w:highlight w:val="none"/>
-        </w:rPr>
-      </w:r>
-      <w:r/>
-    </w:p>
-    <w:p>
-      <w:pPr>
-        <w:ind w:left="0" w:firstLine="0"/>
-        <w:rPr>
-          <w:rFonts w:ascii="Calibri" w:hAnsi="Calibri" w:cs="Calibri" w:eastAsia="Calibri"/>
-          <w:b w:val="false"/>
-          <w:color w:val="auto"/>
-          <w:spacing w:val="4"/>
-          <w:sz w:val="22"/>
-          <w:highlight w:val="none"/>
-        </w:rPr>
-      </w:pPr>
-      <w:r>
-        <w:rPr>
-          <w:rFonts w:ascii="Calibri" w:hAnsi="Calibri" w:cs="Calibri" w:eastAsia="Calibri"/>
-          <w:b w:val="false"/>
-          <w:color w:val="auto"/>
-          <w:spacing w:val="4"/>
-          <w:sz w:val="22"/>
-          <w:highlight w:val="none"/>
-        </w:rPr>
-      </w:r>
-      <w:r>
-        <w:rPr>
-          <w:rFonts w:ascii="Calibri" w:hAnsi="Calibri" w:cs="Calibri" w:eastAsia="Calibri"/>
-          <w:b w:val="false"/>
-          <w:color w:val="auto"/>
-          <w:spacing w:val="4"/>
-          <w:sz w:val="22"/>
-          <w:highlight w:val="none"/>
-        </w:rPr>
-      </w:r>
-      <w:r/>
-    </w:p>
-    <w:p>
-      <w:pPr>
-        <w:rPr>
-          <w:rFonts w:ascii="Calibri" w:hAnsi="Calibri" w:cs="Calibri" w:eastAsia="Calibri"/>
-          <w:b w:val="false"/>
-          <w:color w:val="auto"/>
-          <w:spacing w:val="4"/>
-          <w:sz w:val="22"/>
-          <w:highlight w:val="none"/>
-        </w:rPr>
-      </w:pPr>
-      <w:r>
-        <w:rPr>
-          <w:rFonts w:ascii="Calibri" w:hAnsi="Calibri" w:cs="Calibri" w:eastAsia="Calibri"/>
-          <w:b w:val="false"/>
-          <w:color w:val="auto"/>
-          <w:spacing w:val="4"/>
-          <w:sz w:val="22"/>
-          <w:highlight w:val="none"/>
-        </w:rPr>
-        <w:t xml:space="preserve">O “.</w:t>
-      </w:r>
-      <w:r>
-        <w:rPr>
-          <w:rFonts w:ascii="Calibri" w:hAnsi="Calibri" w:cs="Calibri" w:eastAsia="Calibri"/>
-          <w:b w:val="false"/>
-          <w:color w:val="00B050"/>
-          <w:spacing w:val="4"/>
-          <w:sz w:val="22"/>
-          <w:highlight w:val="none"/>
-        </w:rPr>
-        <w:t xml:space="preserve">poll</w:t>
-      </w:r>
-      <w:r>
-        <w:rPr>
-          <w:rFonts w:ascii="Calibri" w:hAnsi="Calibri" w:cs="Calibri" w:eastAsia="Calibri"/>
-          <w:b w:val="false"/>
-          <w:color w:val="auto"/>
-          <w:spacing w:val="4"/>
-          <w:sz w:val="22"/>
-          <w:highlight w:val="none"/>
-        </w:rPr>
-        <w:t xml:space="preserve">” ele retorna o primeiro elemento da fila, e o remove:</w:t>
-      </w:r>
-      <w:r>
-        <w:rPr>
-          <w:rFonts w:ascii="Calibri" w:hAnsi="Calibri" w:cs="Calibri" w:eastAsia="Calibri"/>
-          <w:b w:val="false"/>
-          <w:color w:val="auto"/>
-          <w:spacing w:val="4"/>
-          <w:sz w:val="22"/>
-          <w:highlight w:val="none"/>
-        </w:rPr>
-      </w:r>
-      <w:r/>
-    </w:p>
-    <w:p>
-      <w:pPr>
-        <w:rPr>
-          <w:rFonts w:ascii="Calibri" w:hAnsi="Calibri" w:cs="Calibri" w:eastAsia="Calibri"/>
-          <w:b w:val="false"/>
-          <w:color w:val="auto"/>
-          <w:spacing w:val="4"/>
-          <w:sz w:val="22"/>
-          <w:highlight w:val="none"/>
-        </w:rPr>
-      </w:pPr>
-      <w:r>
-        <w:rPr>
-          <w:rFonts w:ascii="Calibri" w:hAnsi="Calibri" w:cs="Calibri" w:eastAsia="Calibri"/>
-          <w:b w:val="false"/>
-          <w:color w:val="auto"/>
-          <w:spacing w:val="4"/>
-          <w:sz w:val="22"/>
-          <w:highlight w:val="none"/>
-        </w:rPr>
-      </w:r>
-      <w:r>
-        <w:rPr>
-          <w:rFonts w:ascii="Calibri" w:hAnsi="Calibri" w:cs="Calibri" w:eastAsia="Calibri"/>
-          <w:b w:val="false"/>
-          <w:color w:val="0070C0"/>
-          <w:spacing w:val="4"/>
-          <w:sz w:val="22"/>
-          <w:highlight w:val="none"/>
-        </w:rPr>
-        <w:t xml:space="preserve">System</w:t>
-      </w:r>
-      <w:r>
-        <w:rPr>
-          <w:rFonts w:ascii="Calibri" w:hAnsi="Calibri" w:cs="Calibri" w:eastAsia="Calibri"/>
-          <w:b w:val="false"/>
-          <w:color w:val="auto"/>
-          <w:spacing w:val="4"/>
-          <w:sz w:val="22"/>
-          <w:highlight w:val="none"/>
-        </w:rPr>
-        <w:t xml:space="preserve">.</w:t>
-      </w:r>
-      <w:r>
-        <w:rPr>
-          <w:rFonts w:ascii="Calibri" w:hAnsi="Calibri" w:cs="Calibri" w:eastAsia="Calibri"/>
-          <w:b w:val="false"/>
-          <w:color w:val="FFC000"/>
-          <w:spacing w:val="4"/>
-          <w:sz w:val="22"/>
-          <w:highlight w:val="none"/>
-        </w:rPr>
-        <w:t xml:space="preserve">out</w:t>
-      </w:r>
-      <w:r>
-        <w:rPr>
-          <w:rFonts w:ascii="Calibri" w:hAnsi="Calibri" w:cs="Calibri" w:eastAsia="Calibri"/>
-          <w:b w:val="false"/>
-          <w:color w:val="auto"/>
-          <w:spacing w:val="4"/>
-          <w:sz w:val="22"/>
-          <w:highlight w:val="none"/>
-        </w:rPr>
-        <w:t xml:space="preserve">.</w:t>
-      </w:r>
-      <w:r>
-        <w:rPr>
-          <w:rFonts w:ascii="Calibri" w:hAnsi="Calibri" w:cs="Calibri" w:eastAsia="Calibri"/>
-          <w:b w:val="false"/>
-          <w:color w:val="00B050"/>
-          <w:spacing w:val="4"/>
-          <w:sz w:val="22"/>
-          <w:highlight w:val="none"/>
-        </w:rPr>
-        <w:t xml:space="preserve">println</w:t>
-      </w:r>
-      <w:r>
-        <w:rPr>
-          <w:rFonts w:ascii="Calibri" w:hAnsi="Calibri" w:cs="Calibri" w:eastAsia="Calibri"/>
-          <w:b w:val="false"/>
-          <w:color w:val="auto"/>
-          <w:spacing w:val="4"/>
-          <w:sz w:val="22"/>
-          <w:highlight w:val="none"/>
-        </w:rPr>
-        <w:t xml:space="preserve">(fila .</w:t>
-      </w:r>
-      <w:r>
-        <w:rPr>
-          <w:rFonts w:ascii="Calibri" w:hAnsi="Calibri" w:cs="Calibri" w:eastAsia="Calibri"/>
-          <w:b w:val="false"/>
-          <w:color w:val="00B050"/>
-          <w:spacing w:val="4"/>
-          <w:sz w:val="22"/>
-          <w:highlight w:val="none"/>
-        </w:rPr>
-        <w:t xml:space="preserve">poll</w:t>
-      </w:r>
-      <w:r>
-        <w:rPr>
-          <w:rFonts w:ascii="Calibri" w:hAnsi="Calibri" w:cs="Calibri" w:eastAsia="Calibri"/>
-          <w:b w:val="false"/>
-          <w:color w:val="auto"/>
-          <w:spacing w:val="4"/>
-          <w:sz w:val="22"/>
-          <w:highlight w:val="none"/>
-        </w:rPr>
-        <w:t xml:space="preserve">(</w:t>
-      </w:r>
-      <w:r>
-        <w:rPr>
-          <w:rFonts w:ascii="Calibri" w:hAnsi="Calibri" w:cs="Calibri" w:eastAsia="Calibri"/>
-          <w:b w:val="false"/>
-          <w:color w:val="auto"/>
-          <w:spacing w:val="4"/>
-          <w:sz w:val="22"/>
-          <w:highlight w:val="none"/>
-        </w:rPr>
-        <w:t xml:space="preserve">));</w:t>
-      </w:r>
-      <w:r>
-        <w:rPr>
-          <w:rFonts w:ascii="Calibri" w:hAnsi="Calibri" w:cs="Calibri" w:eastAsia="Calibri"/>
-          <w:b w:val="false"/>
-          <w:color w:val="auto"/>
-          <w:spacing w:val="4"/>
-          <w:sz w:val="22"/>
-          <w:highlight w:val="none"/>
-        </w:rPr>
-      </w:r>
-      <w:r/>
-    </w:p>
-    <w:p>
-      <w:pPr>
-        <w:rPr>
-          <w:rFonts w:ascii="Calibri" w:hAnsi="Calibri" w:cs="Calibri" w:eastAsia="Calibri"/>
-          <w:b w:val="false"/>
-          <w:color w:val="auto"/>
-          <w:spacing w:val="4"/>
-          <w:sz w:val="22"/>
-          <w:highlight w:val="none"/>
-        </w:rPr>
-      </w:pPr>
-      <w:r>
-        <w:rPr>
-          <w:rFonts w:ascii="Calibri" w:hAnsi="Calibri" w:cs="Calibri" w:eastAsia="Calibri"/>
-          <w:b w:val="false"/>
-          <w:color w:val="auto"/>
-          <w:spacing w:val="4"/>
-          <w:sz w:val="22"/>
-          <w:highlight w:val="none"/>
-        </w:rPr>
-        <w:t xml:space="preserve">Vai retornar a “Ana” e já remove-la. Se a lista estiver vazia ele vai retornar </w:t>
-      </w:r>
-      <w:r>
-        <w:rPr>
-          <w:rFonts w:ascii="Calibri" w:hAnsi="Calibri" w:cs="Calibri" w:eastAsia="Calibri"/>
-          <w:b w:val="false"/>
-          <w:color w:val="7030A0"/>
-          <w:spacing w:val="4"/>
-          <w:sz w:val="22"/>
-          <w:highlight w:val="none"/>
-        </w:rPr>
-        <w:t xml:space="preserve">null</w:t>
-      </w:r>
-      <w:r>
-        <w:rPr>
-          <w:rFonts w:ascii="Calibri" w:hAnsi="Calibri" w:cs="Calibri" w:eastAsia="Calibri"/>
-          <w:b w:val="false"/>
-          <w:color w:val="auto"/>
-          <w:spacing w:val="4"/>
-          <w:sz w:val="22"/>
-          <w:highlight w:val="none"/>
-        </w:rPr>
-        <w:t xml:space="preserve">, e se você usar o “.</w:t>
-      </w:r>
-      <w:r>
-        <w:rPr>
-          <w:rFonts w:ascii="Calibri" w:hAnsi="Calibri" w:cs="Calibri" w:eastAsia="Calibri"/>
-          <w:b w:val="false"/>
-          <w:color w:val="00B050"/>
-          <w:spacing w:val="4"/>
-          <w:sz w:val="22"/>
-          <w:highlight w:val="none"/>
-        </w:rPr>
-        <w:t xml:space="preserve">remove</w:t>
-      </w:r>
-      <w:r>
-        <w:rPr>
-          <w:rFonts w:ascii="Calibri" w:hAnsi="Calibri" w:cs="Calibri" w:eastAsia="Calibri"/>
-          <w:b w:val="false"/>
-          <w:color w:val="auto"/>
-          <w:spacing w:val="4"/>
-          <w:sz w:val="22"/>
-          <w:highlight w:val="none"/>
-        </w:rPr>
-        <w:t xml:space="preserve">” e a lista estiver vazia, ela vai lançar uma exceção e dar um erro.</w:t>
-      </w:r>
-      <w:r>
-        <w:rPr>
-          <w:rFonts w:ascii="Calibri" w:hAnsi="Calibri" w:cs="Calibri" w:eastAsia="Calibri"/>
-          <w:b w:val="false"/>
-          <w:color w:val="auto"/>
-          <w:spacing w:val="4"/>
-          <w:sz w:val="22"/>
-          <w:highlight w:val="none"/>
-        </w:rPr>
-      </w:r>
-      <w:r/>
-    </w:p>
-    <w:p>
-      <w:pPr>
-        <w:rPr>
-          <w:rFonts w:ascii="Calibri" w:hAnsi="Calibri" w:cs="Calibri" w:eastAsia="Calibri"/>
-          <w:b/>
-          <w:color w:val="00B050"/>
-          <w:spacing w:val="4"/>
-          <w:sz w:val="22"/>
-          <w:highlight w:val="none"/>
-        </w:rPr>
-      </w:pPr>
-      <w:r>
-        <w:rPr>
-          <w:rFonts w:ascii="Calibri" w:hAnsi="Calibri" w:cs="Calibri" w:eastAsia="Calibri"/>
-          <w:b/>
-          <w:color w:val="00B050"/>
-          <w:spacing w:val="4"/>
-          <w:sz w:val="22"/>
-          <w:highlight w:val="none"/>
-        </w:rPr>
-      </w:r>
-      <w:r>
-        <w:rPr>
-          <w:rFonts w:ascii="Calibri" w:hAnsi="Calibri" w:cs="Calibri" w:eastAsia="Calibri"/>
-          <w:b/>
-          <w:color w:val="00B050"/>
-          <w:spacing w:val="4"/>
-          <w:sz w:val="22"/>
-          <w:highlight w:val="none"/>
-        </w:rPr>
-      </w:r>
-      <w:r/>
-    </w:p>
     <w:p>
       <w:pPr>
         <w:rPr>
@@ -11910,6 +8862,7 @@
           <w:highlight w:val="none"/>
         </w:rPr>
       </w:r>
+      <w:r/>
     </w:p>
     <w:p>
       <w:pPr>
@@ -11945,6 +8898,7 @@
           <w:highlight w:val="none"/>
         </w:rPr>
       </w:r>
+      <w:r/>
     </w:p>
     <w:p>
       <w:pPr>
@@ -11979,6 +8933,7 @@
           <w:highlight w:val="none"/>
         </w:rPr>
       </w:r>
+      <w:r/>
     </w:p>
     <w:p>
       <w:pPr>
@@ -12273,6 +9228,7 @@
           <w:highlight w:val="none"/>
         </w:rPr>
       </w:r>
+      <w:r/>
     </w:p>
     <w:p>
       <w:pPr>
@@ -12308,6 +9264,7 @@
           <w:highlight w:val="none"/>
         </w:rPr>
       </w:r>
+      <w:r/>
     </w:p>
     <w:p>
       <w:pPr>
@@ -12576,6 +9533,7 @@
           <w:highlight w:val="none"/>
         </w:rPr>
       </w:r>
+      <w:r/>
     </w:p>
     <w:p>
       <w:pPr>
@@ -12666,6 +9624,7 @@
           <w:highlight w:val="none"/>
         </w:rPr>
       </w:r>
+      <w:r/>
     </w:p>
     <w:p>
       <w:pPr>
@@ -12747,14 +9706,7 @@
           <w:highlight w:val="none"/>
         </w:rPr>
       </w:r>
-      <w:r>
-        <w:rPr>
-          <w:rFonts w:ascii="Calibri" w:hAnsi="Calibri" w:cs="Calibri" w:eastAsia="Calibri"/>
-          <w:color w:val="auto"/>
-          <w:sz w:val="22"/>
-          <w:highlight w:val="none"/>
-        </w:rPr>
-      </w:r>
+      <w:r/>
     </w:p>
     <w:p>
       <w:pPr>
@@ -12789,6 +9741,7 @@
           <w:highlight w:val="none"/>
         </w:rPr>
       </w:r>
+      <w:r/>
     </w:p>
     <w:p>
       <w:pPr>
@@ -12826,6 +9779,7 @@
           <w:highlight w:val="none"/>
         </w:rPr>
       </w:r>
+      <w:r/>
     </w:p>
     <w:p>
       <w:pPr>
@@ -12860,6 +9814,7 @@
           <w:highlight w:val="none"/>
         </w:rPr>
       </w:r>
+      <w:r/>
     </w:p>
     <w:p>
       <w:pPr>
@@ -12971,6 +9926,7 @@
           <w:highlight w:val="none"/>
         </w:rPr>
       </w:r>
+      <w:r/>
     </w:p>
     <w:p>
       <w:pPr>
@@ -13005,6 +9961,7 @@
           <w:highlight w:val="none"/>
         </w:rPr>
       </w:r>
+      <w:r/>
     </w:p>
     <w:p>
       <w:pPr>
@@ -13076,6 +10033,7 @@
           <w:highlight w:val="none"/>
         </w:rPr>
       </w:r>
+      <w:r/>
     </w:p>
     <w:p>
       <w:pPr>
@@ -13111,6 +10069,7 @@
           <w:highlight w:val="none"/>
         </w:rPr>
       </w:r>
+      <w:r/>
     </w:p>
     <w:p>
       <w:pPr>
@@ -13145,6 +10104,7 @@
           <w:highlight w:val="none"/>
         </w:rPr>
       </w:r>
+      <w:r/>
     </w:p>
     <w:p>
       <w:pPr>
@@ -13315,6 +10275,7 @@
           <w:highlight w:val="none"/>
         </w:rPr>
       </w:r>
+      <w:r/>
     </w:p>
     <w:p>
       <w:pPr>
@@ -13349,6 +10310,7 @@
           <w:highlight w:val="none"/>
         </w:rPr>
       </w:r>
+      <w:r/>
     </w:p>
     <w:p>
       <w:pPr>
@@ -13411,6 +10373,7 @@
           <w:highlight w:val="none"/>
         </w:rPr>
       </w:r>
+      <w:r/>
     </w:p>
     <w:p>
       <w:pPr>
@@ -13500,6 +10463,7 @@
           <w:highlight w:val="none"/>
         </w:rPr>
       </w:r>
+      <w:r/>
     </w:p>
     <w:p>
       <w:pPr>
@@ -13535,6 +10499,7 @@
           <w:highlight w:val="none"/>
         </w:rPr>
       </w:r>
+      <w:r/>
     </w:p>
     <w:p>
       <w:pPr>
@@ -13569,6 +10534,7 @@
           <w:highlight w:val="none"/>
         </w:rPr>
       </w:r>
+      <w:r/>
     </w:p>
     <w:p>
       <w:pPr>
@@ -13604,6 +10570,7 @@
           <w:highlight w:val="none"/>
         </w:rPr>
       </w:r>
+      <w:r/>
     </w:p>
     <w:p>
       <w:pPr>
@@ -13638,6 +10605,7 @@
           <w:highlight w:val="none"/>
         </w:rPr>
       </w:r>
+      <w:r/>
     </w:p>
     <w:p>
       <w:pPr>
@@ -13781,14 +10749,7 @@
           <w:highlight w:val="none"/>
         </w:rPr>
       </w:r>
-      <w:r>
-        <w:rPr>
-          <w:rFonts w:ascii="Calibri" w:hAnsi="Calibri" w:cs="Calibri" w:eastAsia="Calibri"/>
-          <w:color w:val="auto"/>
-          <w:sz w:val="22"/>
-          <w:highlight w:val="none"/>
-        </w:rPr>
-      </w:r>
+      <w:r/>
     </w:p>
     <w:p>
       <w:pPr>
@@ -13823,6 +10784,7 @@
           <w:highlight w:val="none"/>
         </w:rPr>
       </w:r>
+      <w:r/>
     </w:p>
     <w:p>
       <w:pPr>
@@ -13858,6 +10820,7 @@
           <w:highlight w:val="none"/>
         </w:rPr>
       </w:r>
+      <w:r/>
     </w:p>
     <w:p>
       <w:pPr>
@@ -13892,6 +10855,7 @@
           <w:highlight w:val="none"/>
         </w:rPr>
       </w:r>
+      <w:r/>
     </w:p>
     <w:p>
       <w:pPr>
@@ -13927,6 +10891,7 @@
           <w:highlight w:val="none"/>
         </w:rPr>
       </w:r>
+      <w:r/>
     </w:p>
     <w:p>
       <w:pPr>
@@ -13961,6 +10926,7 @@
           <w:highlight w:val="none"/>
         </w:rPr>
       </w:r>
+      <w:r/>
     </w:p>
     <w:p>
       <w:pPr>
@@ -14058,14 +11024,6 @@
           <w:sz w:val="22"/>
           <w:highlight w:val="none"/>
         </w:rPr>
-      </w:r>
-      <w:r>
-        <w:rPr>
-          <w:rFonts w:ascii="Calibri" w:hAnsi="Calibri" w:cs="Calibri" w:eastAsia="Calibri"/>
-          <w:color w:val="auto"/>
-          <w:sz w:val="22"/>
-          <w:highlight w:val="none"/>
-        </w:rPr>
         <w:t xml:space="preserve">);</w:t>
       </w:r>
       <w:r>
@@ -14077,22 +11035,6 @@
         </w:rPr>
       </w:r>
       <w:r/>
-      <w:r>
-        <w:rPr>
-          <w:rFonts w:ascii="Calibri" w:hAnsi="Calibri" w:cs="Calibri" w:eastAsia="Calibri"/>
-          <w:color w:val="auto"/>
-          <w:sz w:val="22"/>
-          <w:highlight w:val="none"/>
-        </w:rPr>
-      </w:r>
-      <w:r>
-        <w:rPr>
-          <w:rFonts w:ascii="Calibri" w:hAnsi="Calibri" w:cs="Calibri" w:eastAsia="Calibri"/>
-          <w:color w:val="auto"/>
-          <w:sz w:val="22"/>
-          <w:highlight w:val="none"/>
-        </w:rPr>
-      </w:r>
     </w:p>
     <w:p>
       <w:pPr>
@@ -14127,6 +11069,7 @@
           <w:highlight w:val="none"/>
         </w:rPr>
       </w:r>
+      <w:r/>
     </w:p>
     <w:p>
       <w:pPr>
@@ -14162,22 +11105,7 @@
           <w:highlight w:val="none"/>
         </w:rPr>
       </w:r>
-      <w:r>
-        <w:rPr>
-          <w:rFonts w:ascii="Calibri" w:hAnsi="Calibri" w:cs="Calibri" w:eastAsia="Calibri"/>
-          <w:color w:val="auto"/>
-          <w:sz w:val="22"/>
-          <w:highlight w:val="none"/>
-        </w:rPr>
-      </w:r>
-      <w:r>
-        <w:rPr>
-          <w:rFonts w:ascii="Calibri" w:hAnsi="Calibri" w:cs="Calibri" w:eastAsia="Calibri"/>
-          <w:color w:val="auto"/>
-          <w:sz w:val="22"/>
-          <w:highlight w:val="none"/>
-        </w:rPr>
-      </w:r>
+      <w:r/>
     </w:p>
     <w:p>
       <w:pPr>
@@ -14212,6 +11140,7 @@
           <w:highlight w:val="none"/>
         </w:rPr>
       </w:r>
+      <w:r/>
     </w:p>
     <w:sectPr>
       <w:headerReference w:type="default" r:id="rId9"/>

--- a/anotacoes.docx
+++ b/anotacoes.docx
@@ -9487,6 +9487,12 @@
       <w:r>
         <w:rPr>
           <w:rFonts w:ascii="Calibri" w:hAnsi="Calibri" w:cs="Calibri" w:eastAsia="Calibri"/>
+          <w:sz w:val="22"/>
+        </w:rPr>
+      </w:r>
+      <w:r>
+        <w:rPr>
+          <w:rFonts w:ascii="Calibri" w:hAnsi="Calibri" w:cs="Calibri" w:eastAsia="Calibri"/>
           <w:color w:val="253A44"/>
           <w:sz w:val="22"/>
         </w:rPr>
@@ -10810,7 +10816,44 @@
           <w:sz w:val="22"/>
           <w:highlight w:val="none"/>
         </w:rPr>
-        <w:t xml:space="preserve">Dessa forma você tem um forEach no formato de função lambda, sendo muito mais prático e rápido de se usar, fazendo a mesma coisa de primeiro forEach.</w:t>
+        <w:t xml:space="preserve">Dessa forma você tem um </w:t>
+      </w:r>
+      <w:r>
+        <w:rPr>
+          <w:rFonts w:ascii="Calibri" w:hAnsi="Calibri" w:cs="Calibri" w:eastAsia="Calibri"/>
+          <w:color w:val="00B050"/>
+          <w:sz w:val="22"/>
+          <w:highlight w:val="none"/>
+        </w:rPr>
+        <w:t xml:space="preserve">forEach</w:t>
+      </w:r>
+      <w:r>
+        <w:rPr>
+          <w:rFonts w:ascii="Calibri" w:hAnsi="Calibri" w:cs="Calibri" w:eastAsia="Calibri"/>
+          <w:color w:val="auto"/>
+          <w:sz w:val="22"/>
+          <w:highlight w:val="none"/>
+        </w:rPr>
+        <w:t xml:space="preserve"> no formato de função lambda, sendo muito mais prático e rápido de se usar, fazendo a mesma coisa de primeiro </w:t>
+      </w:r>
+      <w:r>
+        <w:rPr>
+          <w:rFonts w:ascii="Calibri" w:hAnsi="Calibri" w:cs="Calibri" w:eastAsia="Calibri"/>
+          <w:color w:val="00B050"/>
+          <w:sz w:val="22"/>
+          <w:highlight w:val="none"/>
+        </w:rPr>
+        <w:t xml:space="preserve">forEach</w:t>
+      </w:r>
+      <w:r/>
+      <w:r>
+        <w:rPr>
+          <w:rFonts w:ascii="Calibri" w:hAnsi="Calibri" w:cs="Calibri" w:eastAsia="Calibri"/>
+          <w:color w:val="auto"/>
+          <w:sz w:val="22"/>
+          <w:highlight w:val="none"/>
+        </w:rPr>
+        <w:t xml:space="preserve">.</w:t>
       </w:r>
       <w:r>
         <w:rPr>
@@ -10881,7 +10924,26 @@
           <w:sz w:val="22"/>
           <w:highlight w:val="none"/>
         </w:rPr>
-        <w:t xml:space="preserve">Também tem o “Method Reference” ou “Método por Referencia”, é quando vc passa dentro do forEach uma referencia para o valor, em vez de passar explicitamente o parâmetro:</w:t>
+        <w:t xml:space="preserve">Também tem o “Method Reference” ou “Método por Referencia”, é quando vc passa dentro do </w:t>
+      </w:r>
+      <w:r>
+        <w:rPr>
+          <w:rFonts w:ascii="Calibri" w:hAnsi="Calibri" w:cs="Calibri" w:eastAsia="Calibri"/>
+          <w:color w:val="00B050"/>
+          <w:sz w:val="22"/>
+          <w:highlight w:val="none"/>
+        </w:rPr>
+        <w:t xml:space="preserve">forEach</w:t>
+      </w:r>
+      <w:r/>
+      <w:r>
+        <w:rPr>
+          <w:rFonts w:ascii="Calibri" w:hAnsi="Calibri" w:cs="Calibri" w:eastAsia="Calibri"/>
+          <w:color w:val="auto"/>
+          <w:sz w:val="22"/>
+          <w:highlight w:val="none"/>
+        </w:rPr>
+        <w:t xml:space="preserve"> uma referencia para o valor, em vez de passar explicitamente o parâmetro:</w:t>
       </w:r>
       <w:r>
         <w:rPr>
@@ -11095,7 +11157,26 @@
           <w:sz w:val="22"/>
           <w:highlight w:val="none"/>
         </w:rPr>
-        <w:t xml:space="preserve">Dessa forma ele vai fazer a mesma coisa que os outros 2 forEach, mas de forma por referencia.</w:t>
+        <w:t xml:space="preserve">Dessa forma ele vai fazer a mesma coisa que os outros 2 </w:t>
+      </w:r>
+      <w:r>
+        <w:rPr>
+          <w:rFonts w:ascii="Calibri" w:hAnsi="Calibri" w:cs="Calibri" w:eastAsia="Calibri"/>
+          <w:color w:val="00B050"/>
+          <w:sz w:val="22"/>
+          <w:highlight w:val="none"/>
+        </w:rPr>
+        <w:t xml:space="preserve">forEach</w:t>
+      </w:r>
+      <w:r/>
+      <w:r>
+        <w:rPr>
+          <w:rFonts w:ascii="Calibri" w:hAnsi="Calibri" w:cs="Calibri" w:eastAsia="Calibri"/>
+          <w:color w:val="auto"/>
+          <w:sz w:val="22"/>
+          <w:highlight w:val="none"/>
+        </w:rPr>
+        <w:t xml:space="preserve">, mas de forma por referencia.</w:t>
       </w:r>
       <w:r>
         <w:rPr>
@@ -11140,7 +11221,744 @@
           <w:highlight w:val="none"/>
         </w:rPr>
       </w:r>
+    </w:p>
+    <w:p>
+      <w:pPr>
+        <w:ind w:right="0"/>
+        <w:spacing w:after="0" w:before="0"/>
+        <w:rPr>
+          <w:rFonts w:ascii="Calibri" w:hAnsi="Calibri" w:cs="Calibri" w:eastAsia="Calibri"/>
+          <w:color w:val="auto"/>
+          <w:sz w:val="22"/>
+          <w:highlight w:val="none"/>
+        </w:rPr>
+        <w:pBdr>
+          <w:left w:val="none" w:color="000000" w:sz="4" w:space="0"/>
+          <w:top w:val="none" w:color="000000" w:sz="4" w:space="0"/>
+          <w:right w:val="none" w:color="000000" w:sz="4" w:space="0"/>
+          <w:bottom w:val="none" w:color="000000" w:sz="4" w:space="0"/>
+        </w:pBdr>
+      </w:pPr>
+      <w:r>
+        <w:rPr>
+          <w:rFonts w:ascii="Calibri" w:hAnsi="Calibri" w:cs="Calibri" w:eastAsia="Calibri"/>
+          <w:color w:val="auto"/>
+          <w:sz w:val="22"/>
+          <w:highlight w:val="none"/>
+        </w:rPr>
+      </w:r>
+      <w:r>
+        <w:rPr>
+          <w:rFonts w:ascii="Calibri" w:hAnsi="Calibri" w:cs="Calibri" w:eastAsia="Calibri"/>
+          <w:color w:val="auto"/>
+          <w:sz w:val="22"/>
+          <w:highlight w:val="none"/>
+        </w:rPr>
+      </w:r>
+    </w:p>
+    <w:p>
+      <w:pPr>
+        <w:ind w:left="0" w:right="0" w:firstLine="0"/>
+        <w:spacing w:after="0" w:before="0"/>
+        <w:shd w:val="clear" w:color="2E2E2E"/>
+        <w:rPr>
+          <w:rFonts w:ascii="Calibri" w:hAnsi="Calibri" w:cs="Calibri" w:eastAsia="Calibri"/>
+          <w:color w:val="FF0000"/>
+        </w:rPr>
+        <w:pBdr>
+          <w:left w:val="none" w:color="000000" w:sz="4" w:space="0"/>
+          <w:top w:val="none" w:color="000000" w:sz="4" w:space="0"/>
+          <w:right w:val="none" w:color="000000" w:sz="4" w:space="0"/>
+          <w:bottom w:val="none" w:color="000000" w:sz="4" w:space="0"/>
+        </w:pBdr>
+        <w:outlineLvl w:val="2"/>
+      </w:pPr>
+      <w:r>
+        <w:rPr>
+          <w:rFonts w:ascii="Calibri" w:hAnsi="Calibri" w:cs="Calibri" w:eastAsia="Calibri"/>
+          <w:b/>
+          <w:color w:val="FF0000"/>
+          <w:sz w:val="28"/>
+        </w:rPr>
+        <w:t xml:space="preserve">Stream</w:t>
+      </w:r>
       <w:r/>
+    </w:p>
+    <w:p>
+      <w:pPr>
+        <w:ind w:right="0"/>
+        <w:spacing w:after="0" w:before="0"/>
+        <w:rPr>
+          <w:rFonts w:ascii="Calibri" w:hAnsi="Calibri" w:cs="Calibri" w:eastAsia="Calibri"/>
+          <w:color w:val="auto"/>
+          <w:sz w:val="22"/>
+          <w:highlight w:val="none"/>
+        </w:rPr>
+        <w:pBdr>
+          <w:left w:val="none" w:color="000000" w:sz="4" w:space="0"/>
+          <w:top w:val="none" w:color="000000" w:sz="4" w:space="0"/>
+          <w:right w:val="none" w:color="000000" w:sz="4" w:space="0"/>
+          <w:bottom w:val="none" w:color="000000" w:sz="4" w:space="0"/>
+        </w:pBdr>
+      </w:pPr>
+      <w:r>
+        <w:rPr>
+          <w:rFonts w:ascii="Calibri" w:hAnsi="Calibri" w:cs="Calibri" w:eastAsia="Calibri"/>
+          <w:color w:val="auto"/>
+          <w:sz w:val="22"/>
+          <w:highlight w:val="none"/>
+        </w:rPr>
+      </w:r>
+      <w:r>
+        <w:rPr>
+          <w:rFonts w:ascii="Calibri" w:hAnsi="Calibri" w:cs="Calibri" w:eastAsia="Calibri"/>
+          <w:color w:val="auto"/>
+          <w:sz w:val="22"/>
+          <w:highlight w:val="none"/>
+        </w:rPr>
+      </w:r>
+    </w:p>
+    <w:p>
+      <w:pPr>
+        <w:ind w:left="0" w:right="0" w:firstLine="0"/>
+        <w:spacing w:after="270" w:before="270"/>
+        <w:rPr>
+          <w:rFonts w:ascii="Arial" w:hAnsi="Arial" w:cs="Arial" w:eastAsia="Arial"/>
+          <w:sz w:val="24"/>
+        </w:rPr>
+        <w:pBdr>
+          <w:left w:val="none" w:color="000000" w:sz="4" w:space="0"/>
+          <w:top w:val="none" w:color="000000" w:sz="4" w:space="0"/>
+          <w:right w:val="none" w:color="000000" w:sz="4" w:space="0"/>
+          <w:bottom w:val="none" w:color="000000" w:sz="4" w:space="0"/>
+        </w:pBdr>
+      </w:pPr>
+      <w:r>
+        <w:rPr>
+          <w:rFonts w:ascii="Calibri" w:hAnsi="Calibri" w:cs="Calibri" w:eastAsia="Calibri"/>
+          <w:color w:val="auto"/>
+          <w:sz w:val="24"/>
+          <w:highlight w:val="none"/>
+        </w:rPr>
+      </w:r>
+      <w:r>
+        <w:rPr>
+          <w:rFonts w:ascii="Arial" w:hAnsi="Arial" w:cs="Arial" w:eastAsia="Arial"/>
+          <w:color w:val="auto"/>
+          <w:sz w:val="24"/>
+          <w:highlight w:val="none"/>
+        </w:rPr>
+        <w:t xml:space="preserve">Entre as diversas funcionalidades adicionadas à linguagem </w:t>
+      </w:r>
+      <w:r>
+        <w:rPr>
+          <w:rFonts w:ascii="Arial" w:hAnsi="Arial" w:cs="Arial" w:eastAsia="Arial"/>
+          <w:b/>
+          <w:color w:val="auto"/>
+          <w:sz w:val="24"/>
+          <w:highlight w:val="none"/>
+        </w:rPr>
+        <w:t xml:space="preserve">Java</w:t>
+      </w:r>
+      <w:r>
+        <w:rPr>
+          <w:rFonts w:ascii="Arial" w:hAnsi="Arial" w:cs="Arial" w:eastAsia="Arial"/>
+          <w:color w:val="auto"/>
+          <w:sz w:val="24"/>
+          <w:highlight w:val="none"/>
+        </w:rPr>
+        <w:t xml:space="preserve"> em sua </w:t>
+      </w:r>
+      <w:r>
+        <w:rPr>
+          <w:rFonts w:ascii="Arial" w:hAnsi="Arial" w:cs="Arial" w:eastAsia="Arial"/>
+          <w:color w:val="auto"/>
+          <w:sz w:val="24"/>
+          <w:highlight w:val="none"/>
+        </w:rPr>
+        <w:t xml:space="preserve">versão 8 está a </w:t>
+      </w:r>
+      <w:r>
+        <w:rPr>
+          <w:rFonts w:ascii="Arial" w:hAnsi="Arial" w:cs="Arial" w:eastAsia="Arial"/>
+          <w:b/>
+          <w:color w:val="auto"/>
+          <w:sz w:val="24"/>
+          <w:highlight w:val="none"/>
+        </w:rPr>
+        <w:t xml:space="preserve">Streams API</w:t>
+      </w:r>
+      <w:r>
+        <w:rPr>
+          <w:rFonts w:ascii="Arial" w:hAnsi="Arial" w:cs="Arial" w:eastAsia="Arial"/>
+          <w:color w:val="auto"/>
+          <w:sz w:val="24"/>
+          <w:highlight w:val="none"/>
+        </w:rPr>
+        <w:t xml:space="preserve">, recurso que oferece ao desenvolvedor a possibilidade de trabalhar com conjuntos de elementos de forma mais simples e com um número menor de linhas de código.</w:t>
+      </w:r>
+      <w:r>
+        <w:rPr>
+          <w:rFonts w:ascii="Arial" w:hAnsi="Arial" w:cs="Arial" w:eastAsia="Arial"/>
+          <w:color w:val="253A44"/>
+          <w:sz w:val="24"/>
+        </w:rPr>
+        <w:t xml:space="preserve">Isso se tornou possível graças à incorporação do </w:t>
+      </w:r>
+      <w:hyperlink r:id="rId13" w:tooltip="link" w:history="1">
+        <w:r>
+          <w:rPr>
+            <w:rStyle w:val="840"/>
+            <w:rFonts w:ascii="Arial" w:hAnsi="Arial" w:cs="Arial" w:eastAsia="Arial"/>
+            <w:b/>
+            <w:color w:val="253A44"/>
+            <w:sz w:val="24"/>
+          </w:rPr>
+          <w:t xml:space="preserve">paradigma funcional</w:t>
+        </w:r>
+      </w:hyperlink>
+      <w:r>
+        <w:rPr>
+          <w:rFonts w:ascii="Arial" w:hAnsi="Arial" w:cs="Arial" w:eastAsia="Arial"/>
+          <w:color w:val="253A44"/>
+          <w:sz w:val="24"/>
+        </w:rPr>
+        <w:t xml:space="preserve">, combinado com as </w:t>
+      </w:r>
+      <w:hyperlink r:id="rId14" w:tooltip="link" w:history="1">
+        <w:r>
+          <w:rPr>
+            <w:rStyle w:val="840"/>
+            <w:rFonts w:ascii="Arial" w:hAnsi="Arial" w:cs="Arial" w:eastAsia="Arial"/>
+            <w:b/>
+            <w:color w:val="253A44"/>
+            <w:sz w:val="24"/>
+          </w:rPr>
+          <w:t xml:space="preserve">expressões lambda</w:t>
+        </w:r>
+      </w:hyperlink>
+      <w:r>
+        <w:rPr>
+          <w:rFonts w:ascii="Arial" w:hAnsi="Arial" w:cs="Arial" w:eastAsia="Arial"/>
+          <w:color w:val="253A44"/>
+          <w:sz w:val="24"/>
+        </w:rPr>
+        <w:t xml:space="preserve">, o que facilita a manutenção do código e aumenta a eficiência no processamento devido ao uso de paralelismo.</w:t>
+      </w:r>
+      <w:r>
+        <w:rPr>
+          <w:rFonts w:ascii="Arial" w:hAnsi="Arial" w:cs="Arial" w:eastAsia="Arial"/>
+          <w:sz w:val="24"/>
+        </w:rPr>
+      </w:r>
+    </w:p>
+    <w:p>
+      <w:pPr>
+        <w:ind w:left="0" w:right="0" w:firstLine="0"/>
+        <w:spacing w:after="270" w:before="270"/>
+        <w:rPr>
+          <w:rFonts w:ascii="Arial" w:hAnsi="Arial" w:cs="Arial" w:eastAsia="Arial"/>
+          <w:sz w:val="24"/>
+        </w:rPr>
+        <w:pBdr>
+          <w:left w:val="none" w:color="000000" w:sz="4" w:space="0"/>
+          <w:top w:val="none" w:color="000000" w:sz="4" w:space="0"/>
+          <w:right w:val="none" w:color="000000" w:sz="4" w:space="0"/>
+          <w:bottom w:val="none" w:color="000000" w:sz="4" w:space="0"/>
+        </w:pBdr>
+      </w:pPr>
+      <w:r>
+        <w:rPr>
+          <w:rFonts w:ascii="Arial" w:hAnsi="Arial" w:cs="Arial" w:eastAsia="Arial"/>
+          <w:color w:val="253A44"/>
+          <w:sz w:val="24"/>
+        </w:rPr>
+        <w:t xml:space="preserve">A </w:t>
+      </w:r>
+      <w:hyperlink r:id="rId15" w:tooltip="link" w:history="1">
+        <w:r>
+          <w:rPr>
+            <w:rStyle w:val="840"/>
+            <w:rFonts w:ascii="Arial" w:hAnsi="Arial" w:cs="Arial" w:eastAsia="Arial"/>
+            <w:b/>
+            <w:color w:val="253A44"/>
+            <w:sz w:val="24"/>
+          </w:rPr>
+          <w:t xml:space="preserve">proposta em torno da Streams API</w:t>
+        </w:r>
+      </w:hyperlink>
+      <w:r>
+        <w:rPr>
+          <w:rFonts w:ascii="Arial" w:hAnsi="Arial" w:cs="Arial" w:eastAsia="Arial"/>
+          <w:color w:val="253A44"/>
+          <w:sz w:val="24"/>
+        </w:rPr>
+        <w:t xml:space="preserve"> é reduzir a preocupação do desenvolvedor com a forma de implementar controle de fluxo ao lidar com coleções, deixando isso a cargo da API. A ideia é iterar sobre essas coleções de objetos e, a cada elemento, realizar alguma ação, seja ela de filtragem, ma</w:t>
+      </w:r>
+      <w:r>
+        <w:rPr>
+          <w:rFonts w:ascii="Arial" w:hAnsi="Arial" w:cs="Arial" w:eastAsia="Arial"/>
+          <w:color w:val="253A44"/>
+          <w:sz w:val="24"/>
+        </w:rPr>
+        <w:t xml:space="preserve">peamento, transformação, etc.</w:t>
+      </w:r>
+      <w:r>
+        <w:rPr>
+          <w:rFonts w:ascii="Arial" w:hAnsi="Arial" w:cs="Arial" w:eastAsia="Arial"/>
+          <w:sz w:val="24"/>
+        </w:rPr>
+      </w:r>
+    </w:p>
+    <w:p>
+      <w:pPr>
+        <w:ind w:right="0"/>
+        <w:spacing w:after="0" w:before="0"/>
+        <w:rPr>
+          <w:highlight w:val="none"/>
+        </w:rPr>
+        <w:pBdr>
+          <w:left w:val="none" w:color="000000" w:sz="4" w:space="0"/>
+          <w:top w:val="none" w:color="000000" w:sz="4" w:space="0"/>
+          <w:right w:val="none" w:color="000000" w:sz="4" w:space="0"/>
+          <w:bottom w:val="none" w:color="000000" w:sz="4" w:space="0"/>
+        </w:pBdr>
+      </w:pPr>
+      <w:r>
+        <w:t xml:space="preserve">Exemplo:</w:t>
+      </w:r>
+      <w:r/>
+    </w:p>
+    <w:p>
+      <w:pPr>
+        <w:ind w:right="0"/>
+        <w:spacing w:after="0" w:before="0"/>
+        <w:rPr>
+          <w:rFonts w:ascii="Calibri" w:hAnsi="Calibri" w:cs="Calibri" w:eastAsia="Calibri"/>
+          <w:color w:val="auto"/>
+          <w:sz w:val="24"/>
+          <w:highlight w:val="none"/>
+        </w:rPr>
+        <w:pBdr>
+          <w:left w:val="none" w:color="000000" w:sz="4" w:space="0"/>
+          <w:top w:val="none" w:color="000000" w:sz="4" w:space="0"/>
+          <w:right w:val="none" w:color="000000" w:sz="4" w:space="0"/>
+          <w:bottom w:val="none" w:color="000000" w:sz="4" w:space="0"/>
+        </w:pBdr>
+      </w:pPr>
+      <w:r>
+        <w:rPr>
+          <w:rFonts w:ascii="Calibri" w:hAnsi="Calibri" w:cs="Calibri" w:eastAsia="Calibri"/>
+          <w:color w:val="auto"/>
+          <w:sz w:val="24"/>
+          <w:highlight w:val="none"/>
+        </w:rPr>
+      </w:r>
+      <w:r>
+        <w:rPr>
+          <w:rFonts w:ascii="Calibri" w:hAnsi="Calibri" w:cs="Calibri" w:eastAsia="Calibri"/>
+          <w:color w:val="auto"/>
+          <w:sz w:val="24"/>
+          <w:highlight w:val="none"/>
+        </w:rPr>
+      </w:r>
+    </w:p>
+    <w:p>
+      <w:pPr>
+        <w:ind w:right="0"/>
+        <w:spacing w:after="0" w:before="0"/>
+        <w:rPr>
+          <w:highlight w:val="none"/>
+        </w:rPr>
+        <w:pBdr>
+          <w:left w:val="none" w:color="000000" w:sz="4" w:space="0"/>
+          <w:top w:val="none" w:color="000000" w:sz="4" w:space="0"/>
+          <w:right w:val="none" w:color="000000" w:sz="4" w:space="0"/>
+          <w:bottom w:val="none" w:color="000000" w:sz="4" w:space="0"/>
+        </w:pBdr>
+      </w:pPr>
+      <w:r>
+        <w:rPr>
+          <w:color w:val="0070C0"/>
+          <w:highlight w:val="none"/>
+        </w:rPr>
+        <w:t xml:space="preserve">List</w:t>
+      </w:r>
+      <w:r>
+        <w:rPr>
+          <w:highlight w:val="none"/>
+        </w:rPr>
+        <w:t xml:space="preserve">&lt;</w:t>
+      </w:r>
+      <w:r>
+        <w:rPr>
+          <w:color w:val="0070C0"/>
+          <w:highlight w:val="none"/>
+        </w:rPr>
+        <w:t xml:space="preserve">String</w:t>
+      </w:r>
+      <w:r>
+        <w:rPr>
+          <w:highlight w:val="none"/>
+        </w:rPr>
+        <w:t xml:space="preserve">&gt; aprovados = </w:t>
+      </w:r>
+      <w:r>
+        <w:rPr>
+          <w:color w:val="0070C0"/>
+          <w:highlight w:val="none"/>
+        </w:rPr>
+        <w:t xml:space="preserve">Arrays</w:t>
+      </w:r>
+      <w:r>
+        <w:rPr>
+          <w:highlight w:val="none"/>
+        </w:rPr>
+        <w:t xml:space="preserve">.</w:t>
+      </w:r>
+      <w:r>
+        <w:rPr>
+          <w:color w:val="00B050"/>
+          <w:highlight w:val="none"/>
+        </w:rPr>
+        <w:t xml:space="preserve">asList</w:t>
+      </w:r>
+      <w:r>
+        <w:rPr>
+          <w:highlight w:val="none"/>
+        </w:rPr>
+        <w:t xml:space="preserve">(</w:t>
+      </w:r>
+      <w:r>
+        <w:rPr>
+          <w:color w:val="FFC000"/>
+          <w:highlight w:val="none"/>
+        </w:rPr>
+        <w:t xml:space="preserve">“Lu”</w:t>
+      </w:r>
+      <w:r>
+        <w:rPr>
+          <w:highlight w:val="none"/>
+        </w:rPr>
+        <w:t xml:space="preserve">, </w:t>
+      </w:r>
+      <w:r>
+        <w:rPr>
+          <w:color w:val="FFC000"/>
+          <w:highlight w:val="none"/>
+        </w:rPr>
+        <w:t xml:space="preserve">“Gui”</w:t>
+      </w:r>
+      <w:r>
+        <w:rPr>
+          <w:highlight w:val="none"/>
+        </w:rPr>
+        <w:t xml:space="preserve">, </w:t>
+      </w:r>
+      <w:r>
+        <w:rPr>
+          <w:color w:val="FFC000"/>
+          <w:highlight w:val="none"/>
+        </w:rPr>
+        <w:t xml:space="preserve">“Luca”</w:t>
+      </w:r>
+      <w:r>
+        <w:rPr>
+          <w:highlight w:val="none"/>
+        </w:rPr>
+        <w:t xml:space="preserve">, </w:t>
+      </w:r>
+      <w:r>
+        <w:rPr>
+          <w:color w:val="FFC000"/>
+          <w:highlight w:val="none"/>
+        </w:rPr>
+        <w:t xml:space="preserve">“Ana”</w:t>
+      </w:r>
+      <w:r>
+        <w:rPr>
+          <w:highlight w:val="none"/>
+        </w:rPr>
+        <w:t xml:space="preserve">);</w:t>
+      </w:r>
+      <w:r>
+        <w:rPr>
+          <w:highlight w:val="none"/>
+        </w:rPr>
+      </w:r>
+    </w:p>
+    <w:p>
+      <w:pPr>
+        <w:ind w:right="0"/>
+        <w:spacing w:after="0" w:before="0"/>
+        <w:rPr>
+          <w:rFonts w:ascii="Calibri" w:hAnsi="Calibri" w:cs="Calibri" w:eastAsia="Calibri"/>
+          <w:color w:val="auto"/>
+          <w:sz w:val="24"/>
+          <w:highlight w:val="none"/>
+        </w:rPr>
+        <w:pBdr>
+          <w:left w:val="none" w:color="000000" w:sz="4" w:space="0"/>
+          <w:top w:val="none" w:color="000000" w:sz="4" w:space="0"/>
+          <w:right w:val="none" w:color="000000" w:sz="4" w:space="0"/>
+          <w:bottom w:val="none" w:color="000000" w:sz="4" w:space="0"/>
+        </w:pBdr>
+      </w:pPr>
+      <w:r>
+        <w:rPr>
+          <w:rFonts w:ascii="Calibri" w:hAnsi="Calibri" w:cs="Calibri" w:eastAsia="Calibri"/>
+          <w:color w:val="auto"/>
+          <w:sz w:val="24"/>
+          <w:highlight w:val="none"/>
+        </w:rPr>
+      </w:r>
+      <w:r>
+        <w:rPr>
+          <w:rFonts w:ascii="Calibri" w:hAnsi="Calibri" w:cs="Calibri" w:eastAsia="Calibri"/>
+          <w:color w:val="auto"/>
+          <w:sz w:val="24"/>
+          <w:highlight w:val="none"/>
+        </w:rPr>
+      </w:r>
+    </w:p>
+    <w:p>
+      <w:pPr>
+        <w:ind w:right="0"/>
+        <w:spacing w:after="0" w:before="0"/>
+        <w:rPr>
+          <w:highlight w:val="none"/>
+        </w:rPr>
+        <w:pBdr>
+          <w:left w:val="none" w:color="000000" w:sz="4" w:space="0"/>
+          <w:top w:val="none" w:color="000000" w:sz="4" w:space="0"/>
+          <w:right w:val="none" w:color="000000" w:sz="4" w:space="0"/>
+          <w:bottom w:val="none" w:color="000000" w:sz="4" w:space="0"/>
+        </w:pBdr>
+      </w:pPr>
+      <w:r>
+        <w:rPr>
+          <w:color w:val="0070C0"/>
+          <w:highlight w:val="none"/>
+        </w:rPr>
+        <w:t xml:space="preserve">Stream</w:t>
+      </w:r>
+      <w:r>
+        <w:rPr>
+          <w:highlight w:val="none"/>
+        </w:rPr>
+        <w:t xml:space="preserve">&lt;</w:t>
+      </w:r>
+      <w:r>
+        <w:rPr>
+          <w:color w:val="0070C0"/>
+          <w:highlight w:val="none"/>
+        </w:rPr>
+        <w:t xml:space="preserve">String</w:t>
+      </w:r>
+      <w:r>
+        <w:rPr>
+          <w:highlight w:val="none"/>
+        </w:rPr>
+        <w:t xml:space="preserve">&gt; stream = aprovados.</w:t>
+      </w:r>
+      <w:r>
+        <w:rPr>
+          <w:color w:val="00B050"/>
+          <w:highlight w:val="none"/>
+        </w:rPr>
+        <w:t xml:space="preserve">stream</w:t>
+      </w:r>
+      <w:r>
+        <w:rPr>
+          <w:highlight w:val="none"/>
+        </w:rPr>
+        <w:t xml:space="preserve">();</w:t>
+      </w:r>
+      <w:r>
+        <w:rPr>
+          <w:highlight w:val="none"/>
+        </w:rPr>
+      </w:r>
+    </w:p>
+    <w:p>
+      <w:pPr>
+        <w:ind w:right="0"/>
+        <w:spacing w:after="0" w:before="0"/>
+        <w:rPr>
+          <w:highlight w:val="none"/>
+        </w:rPr>
+        <w:pBdr>
+          <w:left w:val="none" w:color="000000" w:sz="4" w:space="0"/>
+          <w:top w:val="none" w:color="000000" w:sz="4" w:space="0"/>
+          <w:right w:val="none" w:color="000000" w:sz="4" w:space="0"/>
+          <w:bottom w:val="none" w:color="000000" w:sz="4" w:space="0"/>
+        </w:pBdr>
+      </w:pPr>
+      <w:r>
+        <w:rPr>
+          <w:highlight w:val="none"/>
+        </w:rPr>
+        <w:t xml:space="preserve">stream.</w:t>
+      </w:r>
+      <w:r>
+        <w:rPr>
+          <w:color w:val="00B050"/>
+          <w:highlight w:val="none"/>
+        </w:rPr>
+        <w:t xml:space="preserve">forEach</w:t>
+      </w:r>
+      <w:r>
+        <w:rPr>
+          <w:highlight w:val="none"/>
+        </w:rPr>
+        <w:t xml:space="preserve">(</w:t>
+      </w:r>
+      <w:r>
+        <w:rPr>
+          <w:color w:val="00B0F0"/>
+          <w:highlight w:val="none"/>
+        </w:rPr>
+        <w:t xml:space="preserve">System</w:t>
+      </w:r>
+      <w:r>
+        <w:rPr>
+          <w:highlight w:val="none"/>
+        </w:rPr>
+        <w:t xml:space="preserve">.</w:t>
+      </w:r>
+      <w:r>
+        <w:rPr>
+          <w:color w:val="7030A0"/>
+          <w:highlight w:val="none"/>
+        </w:rPr>
+        <w:t xml:space="preserve">out</w:t>
+      </w:r>
+      <w:r>
+        <w:rPr>
+          <w:highlight w:val="none"/>
+        </w:rPr>
+        <w:t xml:space="preserve">::</w:t>
+      </w:r>
+      <w:r>
+        <w:rPr>
+          <w:color w:val="00B050"/>
+          <w:highlight w:val="none"/>
+        </w:rPr>
+        <w:t xml:space="preserve">println</w:t>
+      </w:r>
+      <w:r>
+        <w:rPr>
+          <w:highlight w:val="none"/>
+        </w:rPr>
+        <w:t xml:space="preserve">);</w:t>
+      </w:r>
+      <w:r>
+        <w:rPr>
+          <w:highlight w:val="none"/>
+        </w:rPr>
+      </w:r>
+    </w:p>
+    <w:p>
+      <w:pPr>
+        <w:ind w:right="0"/>
+        <w:spacing w:after="0" w:before="0"/>
+        <w:rPr>
+          <w:rFonts w:ascii="Calibri" w:hAnsi="Calibri" w:cs="Calibri" w:eastAsia="Calibri"/>
+          <w:color w:val="auto"/>
+          <w:sz w:val="24"/>
+          <w:highlight w:val="none"/>
+        </w:rPr>
+        <w:pBdr>
+          <w:left w:val="none" w:color="000000" w:sz="4" w:space="0"/>
+          <w:top w:val="none" w:color="000000" w:sz="4" w:space="0"/>
+          <w:right w:val="none" w:color="000000" w:sz="4" w:space="0"/>
+          <w:bottom w:val="none" w:color="000000" w:sz="4" w:space="0"/>
+        </w:pBdr>
+      </w:pPr>
+      <w:r>
+        <w:rPr>
+          <w:rFonts w:ascii="Calibri" w:hAnsi="Calibri" w:cs="Calibri" w:eastAsia="Calibri"/>
+          <w:color w:val="auto"/>
+          <w:sz w:val="24"/>
+          <w:highlight w:val="none"/>
+        </w:rPr>
+      </w:r>
+      <w:r>
+        <w:rPr>
+          <w:rFonts w:ascii="Calibri" w:hAnsi="Calibri" w:cs="Calibri" w:eastAsia="Calibri"/>
+          <w:color w:val="auto"/>
+          <w:sz w:val="24"/>
+          <w:highlight w:val="none"/>
+        </w:rPr>
+      </w:r>
+    </w:p>
+    <w:p>
+      <w:pPr>
+        <w:ind w:right="0"/>
+        <w:spacing w:after="0" w:before="0"/>
+        <w:rPr>
+          <w:rFonts w:ascii="Calibri" w:hAnsi="Calibri" w:cs="Calibri" w:eastAsia="Calibri"/>
+          <w:color w:val="auto"/>
+          <w:sz w:val="24"/>
+          <w:highlight w:val="none"/>
+        </w:rPr>
+        <w:pBdr>
+          <w:left w:val="none" w:color="000000" w:sz="4" w:space="0"/>
+          <w:top w:val="none" w:color="000000" w:sz="4" w:space="0"/>
+          <w:right w:val="none" w:color="000000" w:sz="4" w:space="0"/>
+          <w:bottom w:val="none" w:color="000000" w:sz="4" w:space="0"/>
+        </w:pBdr>
+      </w:pPr>
+      <w:r>
+        <w:rPr>
+          <w:highlight w:val="none"/>
+        </w:rPr>
+        <w:t xml:space="preserve">Aqui está sendo passado para a variável stream do tipo “</w:t>
+      </w:r>
+      <w:r>
+        <w:rPr>
+          <w:color w:val="00B050"/>
+          <w:highlight w:val="none"/>
+        </w:rPr>
+        <w:t xml:space="preserve">Stream</w:t>
+      </w:r>
+      <w:r>
+        <w:rPr>
+          <w:highlight w:val="none"/>
+        </w:rPr>
+        <w:t xml:space="preserve">”, o retorno do método “</w:t>
+      </w:r>
+      <w:r>
+        <w:rPr>
+          <w:color w:val="00B050"/>
+          <w:highlight w:val="none"/>
+        </w:rPr>
+        <w:t xml:space="preserve">stream</w:t>
+      </w:r>
+      <w:r>
+        <w:rPr>
+          <w:highlight w:val="none"/>
+        </w:rPr>
+        <w:t xml:space="preserve">()” da lista “aprovados”, e depois sendo usado o “</w:t>
+      </w:r>
+      <w:r>
+        <w:rPr>
+          <w:color w:val="00B050"/>
+          <w:highlight w:val="none"/>
+        </w:rPr>
+        <w:t xml:space="preserve">forEach</w:t>
+      </w:r>
+      <w:r>
+        <w:rPr>
+          <w:highlight w:val="none"/>
+        </w:rPr>
+        <w:t xml:space="preserve">” para imprimir cada elemento da stream.</w:t>
+      </w:r>
+      <w:r>
+        <w:rPr>
+          <w:highlight w:val="none"/>
+        </w:rPr>
+      </w:r>
     </w:p>
     <w:sectPr>
       <w:headerReference w:type="default" r:id="rId9"/>

--- a/anotacoes.docx
+++ b/anotacoes.docx
@@ -331,7 +331,7 @@
     </w:p>
     <w:p>
       <w:pPr>
-        <w:pStyle w:val="862"/>
+        <w:pStyle w:val="870"/>
         <w:numPr>
           <w:ilvl w:val="0"/>
           <w:numId w:val="15"/>
@@ -377,7 +377,7 @@
     </w:p>
     <w:p>
       <w:pPr>
-        <w:pStyle w:val="862"/>
+        <w:pStyle w:val="870"/>
         <w:numPr>
           <w:ilvl w:val="0"/>
           <w:numId w:val="15"/>
@@ -423,7 +423,7 @@
     </w:p>
     <w:p>
       <w:pPr>
-        <w:pStyle w:val="862"/>
+        <w:pStyle w:val="870"/>
         <w:numPr>
           <w:ilvl w:val="0"/>
           <w:numId w:val="15"/>
@@ -1203,7 +1203,7 @@
     </w:p>
     <w:p>
       <w:pPr>
-        <w:pStyle w:val="862"/>
+        <w:pStyle w:val="870"/>
         <w:numPr>
           <w:ilvl w:val="0"/>
           <w:numId w:val="16"/>
@@ -1248,7 +1248,7 @@
     </w:p>
     <w:p>
       <w:pPr>
-        <w:pStyle w:val="862"/>
+        <w:pStyle w:val="870"/>
         <w:numPr>
           <w:ilvl w:val="0"/>
           <w:numId w:val="16"/>
@@ -1293,7 +1293,7 @@
     </w:p>
     <w:p>
       <w:pPr>
-        <w:pStyle w:val="862"/>
+        <w:pStyle w:val="870"/>
         <w:numPr>
           <w:ilvl w:val="0"/>
           <w:numId w:val="16"/>
@@ -2329,7 +2329,7 @@
     </w:p>
     <w:p>
       <w:pPr>
-        <w:pStyle w:val="862"/>
+        <w:pStyle w:val="870"/>
         <w:numPr>
           <w:ilvl w:val="0"/>
           <w:numId w:val="17"/>
@@ -2369,7 +2369,7 @@
     </w:p>
     <w:p>
       <w:pPr>
-        <w:pStyle w:val="862"/>
+        <w:pStyle w:val="870"/>
         <w:numPr>
           <w:ilvl w:val="0"/>
           <w:numId w:val="17"/>
@@ -2409,7 +2409,7 @@
     </w:p>
     <w:p>
       <w:pPr>
-        <w:pStyle w:val="862"/>
+        <w:pStyle w:val="870"/>
         <w:numPr>
           <w:ilvl w:val="0"/>
           <w:numId w:val="17"/>
@@ -2449,7 +2449,7 @@
     </w:p>
     <w:p>
       <w:pPr>
-        <w:pStyle w:val="862"/>
+        <w:pStyle w:val="870"/>
         <w:numPr>
           <w:ilvl w:val="0"/>
           <w:numId w:val="17"/>
@@ -2566,7 +2566,7 @@
     </w:p>
     <w:p>
       <w:pPr>
-        <w:pStyle w:val="862"/>
+        <w:pStyle w:val="870"/>
         <w:numPr>
           <w:ilvl w:val="0"/>
           <w:numId w:val="18"/>
@@ -2606,7 +2606,7 @@
     </w:p>
     <w:p>
       <w:pPr>
-        <w:pStyle w:val="862"/>
+        <w:pStyle w:val="870"/>
         <w:numPr>
           <w:ilvl w:val="0"/>
           <w:numId w:val="18"/>
@@ -2646,7 +2646,7 @@
     </w:p>
     <w:p>
       <w:pPr>
-        <w:pStyle w:val="862"/>
+        <w:pStyle w:val="870"/>
         <w:numPr>
           <w:ilvl w:val="0"/>
           <w:numId w:val="18"/>
@@ -2686,7 +2686,7 @@
     </w:p>
     <w:p>
       <w:pPr>
-        <w:pStyle w:val="862"/>
+        <w:pStyle w:val="870"/>
         <w:numPr>
           <w:ilvl w:val="0"/>
           <w:numId w:val="18"/>
@@ -2726,7 +2726,7 @@
     </w:p>
     <w:p>
       <w:pPr>
-        <w:pStyle w:val="862"/>
+        <w:pStyle w:val="870"/>
         <w:numPr>
           <w:ilvl w:val="0"/>
           <w:numId w:val="18"/>
@@ -3628,7 +3628,7 @@
       <w:hyperlink r:id="rId12" w:tooltip="Construtores em Java" w:history="1">
         <w:r>
           <w:rPr>
-            <w:rStyle w:val="840"/>
+            <w:rStyle w:val="848"/>
             <w:rFonts w:ascii="Arial" w:hAnsi="Arial" w:cs="Arial" w:eastAsia="Arial"/>
             <w:b/>
             <w:color w:val="253A44"/>
@@ -5785,7 +5785,7 @@
       <w:hyperlink r:id="rId13" w:tooltip="Video - Classe Abstrata - Curso básico de Java e Orientação a Objetos - Parte 29" w:history="1">
         <w:r>
           <w:rPr>
-            <w:rStyle w:val="840"/>
+            <w:rStyle w:val="848"/>
             <w:rFonts w:ascii="Arial" w:hAnsi="Arial" w:cs="Arial" w:eastAsia="Arial"/>
             <w:b/>
             <w:color w:val="253A44"/>
@@ -7734,7 +7734,7 @@
       <w:hyperlink r:id="rId14" w:tooltip="link" w:history="1">
         <w:r>
           <w:rPr>
-            <w:rStyle w:val="840"/>
+            <w:rStyle w:val="848"/>
             <w:rFonts w:ascii="Arial" w:hAnsi="Arial" w:cs="Arial" w:eastAsia="Arial"/>
             <w:b/>
             <w:color w:val="253A44"/>
@@ -7754,7 +7754,7 @@
       <w:hyperlink r:id="rId15" w:tooltip="link" w:history="1">
         <w:r>
           <w:rPr>
-            <w:rStyle w:val="840"/>
+            <w:rStyle w:val="848"/>
             <w:rFonts w:ascii="Arial" w:hAnsi="Arial" w:cs="Arial" w:eastAsia="Arial"/>
             <w:b/>
             <w:color w:val="253A44"/>
@@ -7804,7 +7804,7 @@
       <w:hyperlink r:id="rId16" w:tooltip="link" w:history="1">
         <w:r>
           <w:rPr>
-            <w:rStyle w:val="840"/>
+            <w:rStyle w:val="848"/>
             <w:rFonts w:ascii="Arial" w:hAnsi="Arial" w:cs="Arial" w:eastAsia="Arial"/>
             <w:b/>
             <w:color w:val="253A44"/>
@@ -15005,7 +15005,7 @@
           <w:color w:val="FF0000"/>
           <w:sz w:val="32"/>
         </w:rPr>
-        <w:t xml:space="preserve">Tratamento de erros e exeções</w:t>
+        <w:t xml:space="preserve">Tratamento de erros e exceções</w:t>
       </w:r>
       <w:r>
         <w:rPr>
@@ -15033,7 +15033,6 @@
         </w:rPr>
       </w:r>
       <w:r/>
-      <w:r/>
     </w:p>
     <w:p>
       <w:pPr>
@@ -19356,6 +19355,34 @@
     </w:p>
     <w:p>
       <w:pPr>
+        <w:ind w:left="0" w:right="0" w:firstLine="0"/>
+        <w:spacing w:after="0" w:before="0"/>
+        <w:shd w:val="clear" w:color="2E2E2E"/>
+        <w:rPr>
+          <w:rFonts w:ascii="Arial" w:hAnsi="Arial" w:cs="Arial" w:eastAsia="Arial"/>
+          <w:color w:val="FF0000"/>
+        </w:rPr>
+        <w:pBdr>
+          <w:left w:val="none" w:color="000000" w:sz="4" w:space="0"/>
+          <w:top w:val="none" w:color="000000" w:sz="4" w:space="0"/>
+          <w:right w:val="none" w:color="000000" w:sz="4" w:space="0"/>
+          <w:bottom w:val="none" w:color="000000" w:sz="4" w:space="0"/>
+        </w:pBdr>
+        <w:outlineLvl w:val="2"/>
+      </w:pPr>
+      <w:r>
+        <w:rPr>
+          <w:rFonts w:ascii="Arial" w:hAnsi="Arial" w:cs="Arial" w:eastAsia="Arial"/>
+          <w:b/>
+          <w:color w:val="FF0000"/>
+          <w:sz w:val="32"/>
+        </w:rPr>
+        <w:t xml:space="preserve">Generics</w:t>
+      </w:r>
+      <w:r/>
+    </w:p>
+    <w:p>
+      <w:pPr>
         <w:ind w:right="0"/>
         <w:spacing w:after="0" w:before="0"/>
         <w:rPr>
@@ -19373,21 +19400,261 @@
       <w:r>
         <w:rPr>
           <w:rFonts w:ascii="Arial" w:hAnsi="Arial" w:cs="Arial" w:eastAsia="Arial"/>
+          <w:color w:val="292929"/>
+          <w:highlight w:val="none"/>
+        </w:rPr>
+      </w:r>
+      <w:r>
+        <w:rPr>
+          <w:rFonts w:ascii="Arial" w:hAnsi="Arial" w:cs="Arial" w:eastAsia="Arial"/>
+          <w:color w:val="292929"/>
+          <w:highlight w:val="none"/>
+        </w:rPr>
+      </w:r>
+    </w:p>
+    <w:p>
+      <w:pPr>
+        <w:ind w:right="0"/>
+        <w:spacing w:after="0" w:before="0"/>
+        <w:rPr>
+          <w:rFonts w:ascii="Arial" w:hAnsi="Arial" w:cs="Arial" w:eastAsia="Arial"/>
           <w:color w:val="253A44"/>
           <w:sz w:val="24"/>
           <w:highlight w:val="none"/>
         </w:rPr>
-      </w:r>
-      <w:r>
-        <w:rPr>
-          <w:rFonts w:ascii="Arial" w:hAnsi="Arial" w:cs="Arial" w:eastAsia="Arial"/>
-          <w:color w:val="292929"/>
-          <w:spacing w:val="-1"/>
-          <w:sz w:val="24"/>
-          <w:highlight w:val="none"/>
-        </w:rPr>
-      </w:r>
-      <w:r/>
+        <w:pBdr>
+          <w:left w:val="none" w:color="000000" w:sz="4" w:space="0"/>
+          <w:top w:val="none" w:color="000000" w:sz="4" w:space="0"/>
+          <w:right w:val="none" w:color="000000" w:sz="4" w:space="0"/>
+          <w:bottom w:val="none" w:color="000000" w:sz="4" w:space="0"/>
+        </w:pBdr>
+      </w:pPr>
+      <w:r>
+        <w:rPr>
+          <w:rFonts w:ascii="Arial" w:hAnsi="Arial" w:cs="Arial" w:eastAsia="Arial"/>
+          <w:color w:val="253A44"/>
+          <w:sz w:val="24"/>
+          <w:highlight w:val="none"/>
+        </w:rPr>
+      </w:r>
+      <w:r>
+        <w:rPr>
+          <w:rFonts w:ascii="Arial" w:hAnsi="Arial" w:cs="Arial" w:eastAsia="Arial"/>
+          <w:b/>
+          <w:color w:val="253A44"/>
+          <w:sz w:val="24"/>
+        </w:rPr>
+        <w:t xml:space="preserve">Generic</w:t>
+      </w:r>
+      <w:r>
+        <w:rPr>
+          <w:rFonts w:ascii="Arial" w:hAnsi="Arial" w:cs="Arial" w:eastAsia="Arial"/>
+          <w:color w:val="253A44"/>
+          <w:sz w:val="24"/>
+        </w:rPr>
+        <w:t xml:space="preserve"> é uma maneira de criar parâmetros para classes e definir tipos que podem ser substituídos em vários lugares do programa. Isso elimina o uso da classe </w:t>
+      </w:r>
+      <w:r>
+        <w:rPr>
+          <w:rFonts w:ascii="Arial" w:hAnsi="Arial" w:cs="Arial" w:eastAsia="Arial"/>
+          <w:b/>
+          <w:color w:val="253A44"/>
+          <w:sz w:val="24"/>
+        </w:rPr>
+        <w:t xml:space="preserve">Object</w:t>
+      </w:r>
+      <w:r>
+        <w:rPr>
+          <w:rFonts w:ascii="Arial" w:hAnsi="Arial" w:cs="Arial" w:eastAsia="Arial"/>
+          <w:color w:val="253A44"/>
+          <w:sz w:val="24"/>
+        </w:rPr>
+        <w:t xml:space="preserve"> para definirmos tipos que podem variar no decorrer do programa.</w:t>
+      </w:r>
+      <w:r>
+        <w:rPr>
+          <w:rFonts w:ascii="Arial" w:hAnsi="Arial" w:cs="Arial" w:eastAsia="Arial"/>
+          <w:color w:val="292929"/>
+          <w:spacing w:val="-1"/>
+          <w:sz w:val="24"/>
+          <w:highlight w:val="none"/>
+        </w:rPr>
+      </w:r>
+      <w:r>
+        <w:rPr>
+          <w:rFonts w:ascii="Arial" w:hAnsi="Arial" w:cs="Arial" w:eastAsia="Arial"/>
+          <w:sz w:val="24"/>
+        </w:rPr>
+      </w:r>
+    </w:p>
+    <w:p>
+      <w:pPr>
+        <w:ind w:right="0"/>
+        <w:spacing w:after="0" w:before="0"/>
+        <w:rPr>
+          <w:rFonts w:ascii="Arial" w:hAnsi="Arial" w:cs="Arial" w:eastAsia="Arial"/>
+          <w:color w:val="253A44"/>
+          <w:sz w:val="24"/>
+          <w:highlight w:val="none"/>
+        </w:rPr>
+        <w:pBdr>
+          <w:left w:val="none" w:color="000000" w:sz="4" w:space="0"/>
+          <w:top w:val="none" w:color="000000" w:sz="4" w:space="0"/>
+          <w:right w:val="none" w:color="000000" w:sz="4" w:space="0"/>
+          <w:bottom w:val="none" w:color="000000" w:sz="4" w:space="0"/>
+        </w:pBdr>
+      </w:pPr>
+      <w:r>
+        <w:rPr>
+          <w:rFonts w:ascii="Arial" w:hAnsi="Arial" w:cs="Arial" w:eastAsia="Arial"/>
+          <w:color w:val="253A44"/>
+          <w:sz w:val="24"/>
+          <w:highlight w:val="none"/>
+        </w:rPr>
+      </w:r>
+      <w:r>
+        <w:rPr>
+          <w:rFonts w:ascii="Arial" w:hAnsi="Arial" w:cs="Arial" w:eastAsia="Arial"/>
+          <w:color w:val="253A44"/>
+          <w:sz w:val="24"/>
+        </w:rPr>
+        <w:t xml:space="preserve">Por exemplo, vamos imaginar uma classe com um método que possa receber uma </w:t>
+      </w:r>
+      <w:r>
+        <w:rPr>
+          <w:rFonts w:ascii="Arial" w:hAnsi="Arial" w:cs="Arial" w:eastAsia="Arial"/>
+          <w:b/>
+          <w:color w:val="253A44"/>
+          <w:sz w:val="24"/>
+        </w:rPr>
+        <w:t xml:space="preserve">string</w:t>
+      </w:r>
+      <w:r>
+        <w:rPr>
+          <w:rFonts w:ascii="Arial" w:hAnsi="Arial" w:cs="Arial" w:eastAsia="Arial"/>
+          <w:color w:val="253A44"/>
+          <w:sz w:val="24"/>
+        </w:rPr>
+        <w:t xml:space="preserve">, </w:t>
+      </w:r>
+      <w:r>
+        <w:rPr>
+          <w:rFonts w:ascii="Arial" w:hAnsi="Arial" w:cs="Arial" w:eastAsia="Arial"/>
+          <w:b/>
+          <w:color w:val="253A44"/>
+          <w:sz w:val="24"/>
+        </w:rPr>
+        <w:t xml:space="preserve">int</w:t>
+      </w:r>
+      <w:r>
+        <w:rPr>
+          <w:rFonts w:ascii="Arial" w:hAnsi="Arial" w:cs="Arial" w:eastAsia="Arial"/>
+          <w:color w:val="253A44"/>
+          <w:sz w:val="24"/>
+        </w:rPr>
+        <w:t xml:space="preserve"> ou </w:t>
+      </w:r>
+      <w:r>
+        <w:rPr>
+          <w:rFonts w:ascii="Arial" w:hAnsi="Arial" w:cs="Arial" w:eastAsia="Arial"/>
+          <w:b/>
+          <w:color w:val="253A44"/>
+          <w:sz w:val="24"/>
+        </w:rPr>
+        <w:t xml:space="preserve">decimal</w:t>
+      </w:r>
+      <w:r>
+        <w:rPr>
+          <w:rFonts w:ascii="Arial" w:hAnsi="Arial" w:cs="Arial" w:eastAsia="Arial"/>
+          <w:color w:val="253A44"/>
+          <w:sz w:val="24"/>
+        </w:rPr>
+        <w:t xml:space="preserve"> como parâmetro. A única maneira de criar uma única função deste tipo seria criar uma que recebesse um </w:t>
+      </w:r>
+      <w:r>
+        <w:rPr>
+          <w:rFonts w:ascii="Arial" w:hAnsi="Arial" w:cs="Arial" w:eastAsia="Arial"/>
+          <w:b/>
+          <w:color w:val="253A44"/>
+          <w:sz w:val="24"/>
+        </w:rPr>
+        <w:t xml:space="preserve">Object</w:t>
+      </w:r>
+      <w:r>
+        <w:rPr>
+          <w:rFonts w:ascii="Arial" w:hAnsi="Arial" w:cs="Arial" w:eastAsia="Arial"/>
+          <w:color w:val="253A44"/>
+          <w:sz w:val="24"/>
+        </w:rPr>
+        <w:t xml:space="preserve">, já que o Object pode ser de qualquer tipo. Na hora de recuperarmos o valor, o programa deveria fazer uma conversão correta em tempo de execução (operação chamada </w:t>
+      </w:r>
+      <w:r>
+        <w:rPr>
+          <w:rFonts w:ascii="Arial" w:hAnsi="Arial" w:cs="Arial" w:eastAsia="Arial"/>
+          <w:b/>
+          <w:color w:val="253A44"/>
+          <w:sz w:val="24"/>
+        </w:rPr>
+        <w:t xml:space="preserve">Cast</w:t>
+      </w:r>
+      <w:r>
+        <w:rPr>
+          <w:rFonts w:ascii="Arial" w:hAnsi="Arial" w:cs="Arial" w:eastAsia="Arial"/>
+          <w:color w:val="253A44"/>
+          <w:sz w:val="24"/>
+        </w:rPr>
+        <w:t xml:space="preserve">) e, caso o tipo contido no retorno da função não fosse o correto, certamente teríamos um erro.</w:t>
+      </w:r>
+      <w:r>
+        <w:rPr>
+          <w:rFonts w:ascii="Arial" w:hAnsi="Arial" w:cs="Arial" w:eastAsia="Arial"/>
+          <w:color w:val="253A44"/>
+          <w:sz w:val="24"/>
+          <w:highlight w:val="none"/>
+        </w:rPr>
+      </w:r>
+      <w:r>
+        <w:rPr>
+          <w:rFonts w:ascii="Arial" w:hAnsi="Arial" w:cs="Arial" w:eastAsia="Arial"/>
+          <w:color w:val="253A44"/>
+          <w:sz w:val="24"/>
+          <w:highlight w:val="none"/>
+        </w:rPr>
+      </w:r>
+    </w:p>
+    <w:p>
+      <w:pPr>
+        <w:ind w:right="0"/>
+        <w:spacing w:after="0" w:before="0"/>
+        <w:rPr>
+          <w:rFonts w:ascii="Arial" w:hAnsi="Arial" w:cs="Arial" w:eastAsia="Arial"/>
+          <w:color w:val="292929"/>
+          <w:sz w:val="24"/>
+          <w:highlight w:val="none"/>
+        </w:rPr>
+        <w:pBdr>
+          <w:left w:val="none" w:color="000000" w:sz="4" w:space="0"/>
+          <w:top w:val="none" w:color="000000" w:sz="4" w:space="0"/>
+          <w:right w:val="none" w:color="000000" w:sz="4" w:space="0"/>
+          <w:bottom w:val="none" w:color="000000" w:sz="4" w:space="0"/>
+        </w:pBdr>
+      </w:pPr>
+      <w:r>
+        <w:rPr>
+          <w:rFonts w:ascii="Arial" w:hAnsi="Arial" w:cs="Arial" w:eastAsia="Arial"/>
+          <w:color w:val="253A44"/>
+          <w:sz w:val="24"/>
+          <w:highlight w:val="none"/>
+        </w:rPr>
+      </w:r>
+      <w:r>
+        <w:rPr>
+          <w:rFonts w:ascii="Arial" w:hAnsi="Arial" w:cs="Arial" w:eastAsia="Arial"/>
+          <w:color w:val="253A44"/>
+          <w:sz w:val="24"/>
+          <w:highlight w:val="none"/>
+        </w:rPr>
+      </w:r>
     </w:p>
     <w:sectPr>
       <w:headerReference w:type="default" r:id="rId9"/>
@@ -19435,7 +19702,7 @@
 <w:ftr xmlns:wpc="http://schemas.microsoft.com/office/word/2010/wordprocessingCanvas" xmlns:mc="http://schemas.openxmlformats.org/markup-compatibility/2006" xmlns:o="urn:schemas-microsoft-com:office:office" xmlns:r="http://schemas.openxmlformats.org/officeDocument/2006/relationships" xmlns:m="http://schemas.openxmlformats.org/officeDocument/2006/math" xmlns:v="urn:schemas-microsoft-com:vml" xmlns:wp14="http://schemas.microsoft.com/office/word/2010/wordprocessingDrawing" xmlns:wp="http://schemas.openxmlformats.org/drawingml/2006/wordprocessingDrawing" xmlns:w10="urn:schemas-microsoft-com:office:word" xmlns:w="http://schemas.openxmlformats.org/wordprocessingml/2006/main" xmlns:w14="http://schemas.microsoft.com/office/word/2010/wordml" xmlns:w15="http://schemas.microsoft.com/office/word/2012/wordml" xmlns:wpg="http://schemas.microsoft.com/office/word/2010/wordprocessingGroup" xmlns:wpi="http://schemas.microsoft.com/office/word/2010/wordprocessingInk" xmlns:wne="http://schemas.microsoft.com/office/word/2006/wordml" xmlns:a="http://schemas.openxmlformats.org/drawingml/2006/main" xmlns:wps="http://schemas.microsoft.com/office/word/2010/wordprocessingShape" mc:Ignorable="w14 w15 wp14">
   <w:p>
     <w:pPr>
-      <w:pStyle w:val="710"/>
+      <w:pStyle w:val="718"/>
     </w:pPr>
     <w:r/>
     <w:r/>
@@ -19474,7 +19741,7 @@
 <w:hdr xmlns:wpc="http://schemas.microsoft.com/office/word/2010/wordprocessingCanvas" xmlns:mc="http://schemas.openxmlformats.org/markup-compatibility/2006" xmlns:o="urn:schemas-microsoft-com:office:office" xmlns:r="http://schemas.openxmlformats.org/officeDocument/2006/relationships" xmlns:m="http://schemas.openxmlformats.org/officeDocument/2006/math" xmlns:v="urn:schemas-microsoft-com:vml" xmlns:wp14="http://schemas.microsoft.com/office/word/2010/wordprocessingDrawing" xmlns:wp="http://schemas.openxmlformats.org/drawingml/2006/wordprocessingDrawing" xmlns:w10="urn:schemas-microsoft-com:office:word" xmlns:w="http://schemas.openxmlformats.org/wordprocessingml/2006/main" xmlns:w14="http://schemas.microsoft.com/office/word/2010/wordml" xmlns:w15="http://schemas.microsoft.com/office/word/2012/wordml" xmlns:wpg="http://schemas.microsoft.com/office/word/2010/wordprocessingGroup" xmlns:wpi="http://schemas.microsoft.com/office/word/2010/wordprocessingInk" xmlns:wne="http://schemas.microsoft.com/office/word/2006/wordml" xmlns:a="http://schemas.openxmlformats.org/drawingml/2006/main" xmlns:wps="http://schemas.microsoft.com/office/word/2010/wordprocessingShape" mc:Ignorable="w14 w15 wp14">
   <w:p>
     <w:pPr>
-      <w:pStyle w:val="708"/>
+      <w:pStyle w:val="716"/>
     </w:pPr>
     <w:r/>
     <w:r/>
@@ -21961,11 +22228,11 @@
     <w:lsdException w:name="Bibliography" w:uiPriority="37"/>
     <w:lsdException w:name="TOC Heading" w:uiPriority="39" w:qFormat="1"/>
   </w:latentStyles>
-  <w:style w:type="paragraph" w:styleId="682">
+  <w:style w:type="paragraph" w:styleId="690">
     <w:name w:val="Heading 1"/>
-    <w:basedOn w:val="858"/>
-    <w:next w:val="858"/>
-    <w:link w:val="683"/>
+    <w:basedOn w:val="866"/>
+    <w:next w:val="866"/>
+    <w:link w:val="691"/>
     <w:qFormat/>
     <w:uiPriority w:val="9"/>
     <w:rPr>
@@ -21980,9 +22247,9 @@
       <w:outlineLvl w:val="0"/>
     </w:pPr>
   </w:style>
-  <w:style w:type="character" w:styleId="683">
+  <w:style w:type="character" w:styleId="691">
     <w:name w:val="Heading 1 Char"/>
-    <w:link w:val="682"/>
+    <w:link w:val="690"/>
     <w:uiPriority w:val="9"/>
     <w:rPr>
       <w:rFonts w:ascii="Arial" w:hAnsi="Arial" w:cs="Arial" w:eastAsia="Arial"/>
@@ -21990,11 +22257,11 @@
       <w:szCs w:val="40"/>
     </w:rPr>
   </w:style>
-  <w:style w:type="paragraph" w:styleId="684">
+  <w:style w:type="paragraph" w:styleId="692">
     <w:name w:val="Heading 2"/>
-    <w:basedOn w:val="858"/>
-    <w:next w:val="858"/>
-    <w:link w:val="685"/>
+    <w:basedOn w:val="866"/>
+    <w:next w:val="866"/>
+    <w:link w:val="693"/>
     <w:qFormat/>
     <w:uiPriority w:val="9"/>
     <w:unhideWhenUsed/>
@@ -22009,20 +22276,20 @@
       <w:outlineLvl w:val="1"/>
     </w:pPr>
   </w:style>
-  <w:style w:type="character" w:styleId="685">
+  <w:style w:type="character" w:styleId="693">
     <w:name w:val="Heading 2 Char"/>
-    <w:link w:val="684"/>
+    <w:link w:val="692"/>
     <w:uiPriority w:val="9"/>
     <w:rPr>
       <w:rFonts w:ascii="Arial" w:hAnsi="Arial" w:cs="Arial" w:eastAsia="Arial"/>
       <w:sz w:val="34"/>
     </w:rPr>
   </w:style>
-  <w:style w:type="paragraph" w:styleId="686">
+  <w:style w:type="paragraph" w:styleId="694">
     <w:name w:val="Heading 3"/>
-    <w:basedOn w:val="858"/>
-    <w:next w:val="858"/>
-    <w:link w:val="687"/>
+    <w:basedOn w:val="866"/>
+    <w:next w:val="866"/>
+    <w:link w:val="695"/>
     <w:qFormat/>
     <w:uiPriority w:val="9"/>
     <w:unhideWhenUsed/>
@@ -22038,9 +22305,9 @@
       <w:outlineLvl w:val="2"/>
     </w:pPr>
   </w:style>
-  <w:style w:type="character" w:styleId="687">
+  <w:style w:type="character" w:styleId="695">
     <w:name w:val="Heading 3 Char"/>
-    <w:link w:val="686"/>
+    <w:link w:val="694"/>
     <w:uiPriority w:val="9"/>
     <w:rPr>
       <w:rFonts w:ascii="Arial" w:hAnsi="Arial" w:cs="Arial" w:eastAsia="Arial"/>
@@ -22048,11 +22315,11 @@
       <w:szCs w:val="30"/>
     </w:rPr>
   </w:style>
-  <w:style w:type="paragraph" w:styleId="688">
+  <w:style w:type="paragraph" w:styleId="696">
     <w:name w:val="Heading 4"/>
-    <w:basedOn w:val="858"/>
-    <w:next w:val="858"/>
-    <w:link w:val="689"/>
+    <w:basedOn w:val="866"/>
+    <w:next w:val="866"/>
+    <w:link w:val="697"/>
     <w:qFormat/>
     <w:uiPriority w:val="9"/>
     <w:unhideWhenUsed/>
@@ -22070,9 +22337,9 @@
       <w:outlineLvl w:val="3"/>
     </w:pPr>
   </w:style>
-  <w:style w:type="character" w:styleId="689">
+  <w:style w:type="character" w:styleId="697">
     <w:name w:val="Heading 4 Char"/>
-    <w:link w:val="688"/>
+    <w:link w:val="696"/>
     <w:uiPriority w:val="9"/>
     <w:rPr>
       <w:rFonts w:ascii="Arial" w:hAnsi="Arial" w:cs="Arial" w:eastAsia="Arial"/>
@@ -22082,11 +22349,11 @@
       <w:szCs w:val="26"/>
     </w:rPr>
   </w:style>
-  <w:style w:type="paragraph" w:styleId="690">
+  <w:style w:type="paragraph" w:styleId="698">
     <w:name w:val="Heading 5"/>
-    <w:basedOn w:val="858"/>
-    <w:next w:val="858"/>
-    <w:link w:val="691"/>
+    <w:basedOn w:val="866"/>
+    <w:next w:val="866"/>
+    <w:link w:val="699"/>
     <w:qFormat/>
     <w:uiPriority w:val="9"/>
     <w:unhideWhenUsed/>
@@ -22104,9 +22371,9 @@
       <w:outlineLvl w:val="4"/>
     </w:pPr>
   </w:style>
-  <w:style w:type="character" w:styleId="691">
+  <w:style w:type="character" w:styleId="699">
     <w:name w:val="Heading 5 Char"/>
-    <w:link w:val="690"/>
+    <w:link w:val="698"/>
     <w:uiPriority w:val="9"/>
     <w:rPr>
       <w:rFonts w:ascii="Arial" w:hAnsi="Arial" w:cs="Arial" w:eastAsia="Arial"/>
@@ -22116,11 +22383,11 @@
       <w:szCs w:val="24"/>
     </w:rPr>
   </w:style>
-  <w:style w:type="paragraph" w:styleId="692">
+  <w:style w:type="paragraph" w:styleId="700">
     <w:name w:val="Heading 6"/>
-    <w:basedOn w:val="858"/>
-    <w:next w:val="858"/>
-    <w:link w:val="693"/>
+    <w:basedOn w:val="866"/>
+    <w:next w:val="866"/>
+    <w:link w:val="701"/>
     <w:qFormat/>
     <w:uiPriority w:val="9"/>
     <w:unhideWhenUsed/>
@@ -22138,9 +22405,9 @@
       <w:outlineLvl w:val="5"/>
     </w:pPr>
   </w:style>
-  <w:style w:type="character" w:styleId="693">
+  <w:style w:type="character" w:styleId="701">
     <w:name w:val="Heading 6 Char"/>
-    <w:link w:val="692"/>
+    <w:link w:val="700"/>
     <w:uiPriority w:val="9"/>
     <w:rPr>
       <w:rFonts w:ascii="Arial" w:hAnsi="Arial" w:cs="Arial" w:eastAsia="Arial"/>
@@ -22150,11 +22417,11 @@
       <w:szCs w:val="22"/>
     </w:rPr>
   </w:style>
-  <w:style w:type="paragraph" w:styleId="694">
+  <w:style w:type="paragraph" w:styleId="702">
     <w:name w:val="Heading 7"/>
-    <w:basedOn w:val="858"/>
-    <w:next w:val="858"/>
-    <w:link w:val="695"/>
+    <w:basedOn w:val="866"/>
+    <w:next w:val="866"/>
+    <w:link w:val="703"/>
     <w:qFormat/>
     <w:uiPriority w:val="9"/>
     <w:unhideWhenUsed/>
@@ -22174,9 +22441,9 @@
       <w:outlineLvl w:val="6"/>
     </w:pPr>
   </w:style>
-  <w:style w:type="character" w:styleId="695">
+  <w:style w:type="character" w:styleId="703">
     <w:name w:val="Heading 7 Char"/>
-    <w:link w:val="694"/>
+    <w:link w:val="702"/>
     <w:uiPriority w:val="9"/>
     <w:rPr>
       <w:rFonts w:ascii="Arial" w:hAnsi="Arial" w:cs="Arial" w:eastAsia="Arial"/>
@@ -22188,11 +22455,11 @@
       <w:szCs w:val="22"/>
     </w:rPr>
   </w:style>
-  <w:style w:type="paragraph" w:styleId="696">
+  <w:style w:type="paragraph" w:styleId="704">
     <w:name w:val="Heading 8"/>
-    <w:basedOn w:val="858"/>
-    <w:next w:val="858"/>
-    <w:link w:val="697"/>
+    <w:basedOn w:val="866"/>
+    <w:next w:val="866"/>
+    <w:link w:val="705"/>
     <w:qFormat/>
     <w:uiPriority w:val="9"/>
     <w:unhideWhenUsed/>
@@ -22210,9 +22477,9 @@
       <w:outlineLvl w:val="7"/>
     </w:pPr>
   </w:style>
-  <w:style w:type="character" w:styleId="697">
+  <w:style w:type="character" w:styleId="705">
     <w:name w:val="Heading 8 Char"/>
-    <w:link w:val="696"/>
+    <w:link w:val="704"/>
     <w:uiPriority w:val="9"/>
     <w:rPr>
       <w:rFonts w:ascii="Arial" w:hAnsi="Arial" w:cs="Arial" w:eastAsia="Arial"/>
@@ -22222,11 +22489,11 @@
       <w:szCs w:val="22"/>
     </w:rPr>
   </w:style>
-  <w:style w:type="paragraph" w:styleId="698">
+  <w:style w:type="paragraph" w:styleId="706">
     <w:name w:val="Heading 9"/>
-    <w:basedOn w:val="858"/>
-    <w:next w:val="858"/>
-    <w:link w:val="699"/>
+    <w:basedOn w:val="866"/>
+    <w:next w:val="866"/>
+    <w:link w:val="707"/>
     <w:qFormat/>
     <w:uiPriority w:val="9"/>
     <w:unhideWhenUsed/>
@@ -22244,9 +22511,9 @@
       <w:outlineLvl w:val="8"/>
     </w:pPr>
   </w:style>
-  <w:style w:type="character" w:styleId="699">
+  <w:style w:type="character" w:styleId="707">
     <w:name w:val="Heading 9 Char"/>
-    <w:link w:val="698"/>
+    <w:link w:val="706"/>
     <w:uiPriority w:val="9"/>
     <w:rPr>
       <w:rFonts w:ascii="Arial" w:hAnsi="Arial" w:cs="Arial" w:eastAsia="Arial"/>
@@ -22256,11 +22523,11 @@
       <w:szCs w:val="21"/>
     </w:rPr>
   </w:style>
-  <w:style w:type="paragraph" w:styleId="700">
+  <w:style w:type="paragraph" w:styleId="708">
     <w:name w:val="Title"/>
-    <w:basedOn w:val="858"/>
-    <w:next w:val="858"/>
-    <w:link w:val="701"/>
+    <w:basedOn w:val="866"/>
+    <w:next w:val="866"/>
+    <w:link w:val="709"/>
     <w:qFormat/>
     <w:uiPriority w:val="10"/>
     <w:rPr>
@@ -22272,20 +22539,20 @@
       <w:spacing w:after="200" w:before="300"/>
     </w:pPr>
   </w:style>
-  <w:style w:type="character" w:styleId="701">
+  <w:style w:type="character" w:styleId="709">
     <w:name w:val="Title Char"/>
-    <w:link w:val="700"/>
+    <w:link w:val="708"/>
     <w:uiPriority w:val="10"/>
     <w:rPr>
       <w:sz w:val="48"/>
       <w:szCs w:val="48"/>
     </w:rPr>
   </w:style>
-  <w:style w:type="paragraph" w:styleId="702">
+  <w:style w:type="paragraph" w:styleId="710">
     <w:name w:val="Subtitle"/>
-    <w:basedOn w:val="858"/>
-    <w:next w:val="858"/>
-    <w:link w:val="703"/>
+    <w:basedOn w:val="866"/>
+    <w:next w:val="866"/>
+    <w:link w:val="711"/>
     <w:qFormat/>
     <w:uiPriority w:val="11"/>
     <w:rPr>
@@ -22296,20 +22563,20 @@
       <w:spacing w:after="200" w:before="200"/>
     </w:pPr>
   </w:style>
-  <w:style w:type="character" w:styleId="703">
+  <w:style w:type="character" w:styleId="711">
     <w:name w:val="Subtitle Char"/>
-    <w:link w:val="702"/>
+    <w:link w:val="710"/>
     <w:uiPriority w:val="11"/>
     <w:rPr>
       <w:sz w:val="24"/>
       <w:szCs w:val="24"/>
     </w:rPr>
   </w:style>
-  <w:style w:type="paragraph" w:styleId="704">
+  <w:style w:type="paragraph" w:styleId="712">
     <w:name w:val="Quote"/>
-    <w:basedOn w:val="858"/>
-    <w:next w:val="858"/>
-    <w:link w:val="705"/>
+    <w:basedOn w:val="866"/>
+    <w:next w:val="866"/>
+    <w:link w:val="713"/>
     <w:qFormat/>
     <w:uiPriority w:val="29"/>
     <w:rPr>
@@ -22319,19 +22586,19 @@
       <w:ind w:left="720" w:right="720"/>
     </w:pPr>
   </w:style>
-  <w:style w:type="character" w:styleId="705">
+  <w:style w:type="character" w:styleId="713">
     <w:name w:val="Quote Char"/>
-    <w:link w:val="704"/>
+    <w:link w:val="712"/>
     <w:uiPriority w:val="29"/>
     <w:rPr>
       <w:i/>
     </w:rPr>
   </w:style>
-  <w:style w:type="paragraph" w:styleId="706">
+  <w:style w:type="paragraph" w:styleId="714">
     <w:name w:val="Intense Quote"/>
-    <w:basedOn w:val="858"/>
-    <w:next w:val="858"/>
-    <w:link w:val="707"/>
+    <w:basedOn w:val="866"/>
+    <w:next w:val="866"/>
+    <w:link w:val="715"/>
     <w:qFormat/>
     <w:uiPriority w:val="30"/>
     <w:rPr>
@@ -22349,18 +22616,18 @@
       </w:pBdr>
     </w:pPr>
   </w:style>
-  <w:style w:type="character" w:styleId="707">
+  <w:style w:type="character" w:styleId="715">
     <w:name w:val="Intense Quote Char"/>
-    <w:link w:val="706"/>
+    <w:link w:val="714"/>
     <w:uiPriority w:val="30"/>
     <w:rPr>
       <w:i/>
     </w:rPr>
   </w:style>
-  <w:style w:type="paragraph" w:styleId="708">
+  <w:style w:type="paragraph" w:styleId="716">
     <w:name w:val="Header"/>
-    <w:basedOn w:val="858"/>
-    <w:link w:val="709"/>
+    <w:basedOn w:val="866"/>
+    <w:link w:val="717"/>
     <w:uiPriority w:val="99"/>
     <w:unhideWhenUsed/>
     <w:pPr>
@@ -22371,15 +22638,15 @@
       </w:tabs>
     </w:pPr>
   </w:style>
-  <w:style w:type="character" w:styleId="709">
+  <w:style w:type="character" w:styleId="717">
     <w:name w:val="Header Char"/>
-    <w:link w:val="708"/>
+    <w:link w:val="716"/>
     <w:uiPriority w:val="99"/>
   </w:style>
-  <w:style w:type="paragraph" w:styleId="710">
+  <w:style w:type="paragraph" w:styleId="718">
     <w:name w:val="Footer"/>
-    <w:basedOn w:val="858"/>
-    <w:link w:val="713"/>
+    <w:basedOn w:val="866"/>
+    <w:link w:val="721"/>
     <w:uiPriority w:val="99"/>
     <w:unhideWhenUsed/>
     <w:pPr>
@@ -22390,15 +22657,15 @@
       </w:tabs>
     </w:pPr>
   </w:style>
-  <w:style w:type="character" w:styleId="711">
+  <w:style w:type="character" w:styleId="719">
     <w:name w:val="Footer Char"/>
-    <w:link w:val="710"/>
+    <w:link w:val="718"/>
     <w:uiPriority w:val="99"/>
   </w:style>
-  <w:style w:type="paragraph" w:styleId="712">
+  <w:style w:type="paragraph" w:styleId="720">
     <w:name w:val="Caption"/>
-    <w:basedOn w:val="858"/>
-    <w:next w:val="858"/>
+    <w:basedOn w:val="866"/>
+    <w:next w:val="866"/>
     <w:qFormat/>
     <w:uiPriority w:val="35"/>
     <w:semiHidden/>
@@ -22414,15 +22681,15 @@
       <w:spacing w:lineRule="auto" w:line="276"/>
     </w:pPr>
   </w:style>
-  <w:style w:type="character" w:styleId="713">
+  <w:style w:type="character" w:styleId="721">
     <w:name w:val="Caption Char"/>
-    <w:basedOn w:val="712"/>
-    <w:link w:val="710"/>
+    <w:basedOn w:val="720"/>
+    <w:link w:val="718"/>
     <w:uiPriority w:val="99"/>
   </w:style>
-  <w:style w:type="table" w:styleId="714">
+  <w:style w:type="table" w:styleId="722">
     <w:name w:val="Table Grid"/>
-    <w:basedOn w:val="859"/>
+    <w:basedOn w:val="867"/>
     <w:uiPriority w:val="59"/>
     <w:pPr>
       <w:spacing w:lineRule="auto" w:line="240" w:after="0"/>
@@ -22445,9 +22712,9 @@
       </w:tblCellMar>
     </w:tblPr>
   </w:style>
-  <w:style w:type="table" w:styleId="715">
+  <w:style w:type="table" w:styleId="723">
     <w:name w:val="Table Grid Light"/>
-    <w:basedOn w:val="859"/>
+    <w:basedOn w:val="867"/>
     <w:uiPriority w:val="59"/>
     <w:pPr>
       <w:spacing w:lineRule="auto" w:line="240" w:after="0"/>
@@ -22470,9 +22737,9 @@
       </w:tblCellMar>
     </w:tblPr>
   </w:style>
-  <w:style w:type="table" w:styleId="716">
+  <w:style w:type="table" w:styleId="724">
     <w:name w:val="Plain Table 1"/>
-    <w:basedOn w:val="859"/>
+    <w:basedOn w:val="867"/>
     <w:uiPriority w:val="59"/>
     <w:pPr>
       <w:spacing w:lineRule="auto" w:line="240" w:after="0"/>
@@ -22537,9 +22804,9 @@
       </w:rPr>
     </w:tblStylePr>
   </w:style>
-  <w:style w:type="table" w:styleId="717">
+  <w:style w:type="table" w:styleId="725">
     <w:name w:val="Plain Table 2"/>
-    <w:basedOn w:val="859"/>
+    <w:basedOn w:val="867"/>
     <w:uiPriority w:val="59"/>
     <w:pPr>
       <w:spacing w:lineRule="auto" w:line="240" w:after="0"/>
@@ -22622,9 +22889,9 @@
       </w:rPr>
     </w:tblStylePr>
   </w:style>
-  <w:style w:type="table" w:styleId="718">
+  <w:style w:type="table" w:styleId="726">
     <w:name w:val="Plain Table 3"/>
-    <w:basedOn w:val="859"/>
+    <w:basedOn w:val="867"/>
     <w:uiPriority w:val="99"/>
     <w:pPr>
       <w:spacing w:lineRule="auto" w:line="240" w:after="0"/>
@@ -22699,9 +22966,9 @@
       </w:rPr>
     </w:tblStylePr>
   </w:style>
-  <w:style w:type="table" w:styleId="719">
+  <w:style w:type="table" w:styleId="727">
     <w:name w:val="Plain Table 4"/>
-    <w:basedOn w:val="859"/>
+    <w:basedOn w:val="867"/>
     <w:uiPriority w:val="99"/>
     <w:pPr>
       <w:spacing w:lineRule="auto" w:line="240" w:after="0"/>
@@ -22756,9 +23023,9 @@
       </w:rPr>
     </w:tblStylePr>
   </w:style>
-  <w:style w:type="table" w:styleId="720">
+  <w:style w:type="table" w:styleId="728">
     <w:name w:val="Plain Table 5"/>
-    <w:basedOn w:val="859"/>
+    <w:basedOn w:val="867"/>
     <w:uiPriority w:val="99"/>
     <w:pPr>
       <w:spacing w:lineRule="auto" w:line="240" w:after="0"/>
@@ -22844,9 +23111,9 @@
       </w:tcPr>
     </w:tblStylePr>
   </w:style>
-  <w:style w:type="table" w:styleId="721">
+  <w:style w:type="table" w:styleId="729">
     <w:name w:val="Grid Table 1 Light"/>
-    <w:basedOn w:val="859"/>
+    <w:basedOn w:val="867"/>
     <w:uiPriority w:val="99"/>
     <w:pPr>
       <w:spacing w:lineRule="auto" w:line="240" w:after="0"/>
@@ -22909,9 +23176,9 @@
       </w:rPr>
     </w:tblStylePr>
   </w:style>
-  <w:style w:type="table" w:styleId="722">
+  <w:style w:type="table" w:styleId="730">
     <w:name w:val="Grid Table 1 Light - Accent 1"/>
-    <w:basedOn w:val="859"/>
+    <w:basedOn w:val="867"/>
     <w:uiPriority w:val="99"/>
     <w:pPr>
       <w:spacing w:lineRule="auto" w:line="240" w:after="0"/>
@@ -22974,9 +23241,9 @@
       </w:rPr>
     </w:tblStylePr>
   </w:style>
-  <w:style w:type="table" w:styleId="723">
+  <w:style w:type="table" w:styleId="731">
     <w:name w:val="Grid Table 1 Light - Accent 2"/>
-    <w:basedOn w:val="859"/>
+    <w:basedOn w:val="867"/>
     <w:uiPriority w:val="99"/>
     <w:pPr>
       <w:spacing w:lineRule="auto" w:line="240" w:after="0"/>
@@ -23039,9 +23306,9 @@
       </w:rPr>
     </w:tblStylePr>
   </w:style>
-  <w:style w:type="table" w:styleId="724">
+  <w:style w:type="table" w:styleId="732">
     <w:name w:val="Grid Table 1 Light - Accent 3"/>
-    <w:basedOn w:val="859"/>
+    <w:basedOn w:val="867"/>
     <w:uiPriority w:val="99"/>
     <w:pPr>
       <w:spacing w:lineRule="auto" w:line="240" w:after="0"/>
@@ -23104,9 +23371,9 @@
       </w:rPr>
     </w:tblStylePr>
   </w:style>
-  <w:style w:type="table" w:styleId="725">
+  <w:style w:type="table" w:styleId="733">
     <w:name w:val="Grid Table 1 Light - Accent 4"/>
-    <w:basedOn w:val="859"/>
+    <w:basedOn w:val="867"/>
     <w:uiPriority w:val="99"/>
     <w:pPr>
       <w:spacing w:lineRule="auto" w:line="240" w:after="0"/>
@@ -23169,9 +23436,9 @@
       </w:rPr>
     </w:tblStylePr>
   </w:style>
-  <w:style w:type="table" w:styleId="726">
+  <w:style w:type="table" w:styleId="734">
     <w:name w:val="Grid Table 1 Light - Accent 5"/>
-    <w:basedOn w:val="859"/>
+    <w:basedOn w:val="867"/>
     <w:uiPriority w:val="99"/>
     <w:pPr>
       <w:spacing w:lineRule="auto" w:line="240" w:after="0"/>
@@ -23234,9 +23501,9 @@
       </w:rPr>
     </w:tblStylePr>
   </w:style>
-  <w:style w:type="table" w:styleId="727">
+  <w:style w:type="table" w:styleId="735">
     <w:name w:val="Grid Table 1 Light - Accent 6"/>
-    <w:basedOn w:val="859"/>
+    <w:basedOn w:val="867"/>
     <w:uiPriority w:val="99"/>
     <w:pPr>
       <w:spacing w:lineRule="auto" w:line="240" w:after="0"/>
@@ -23299,9 +23566,9 @@
       </w:rPr>
     </w:tblStylePr>
   </w:style>
-  <w:style w:type="table" w:styleId="728">
+  <w:style w:type="table" w:styleId="736">
     <w:name w:val="Grid Table 2"/>
-    <w:basedOn w:val="859"/>
+    <w:basedOn w:val="867"/>
     <w:uiPriority w:val="99"/>
     <w:pPr>
       <w:spacing w:lineRule="auto" w:line="240" w:after="0"/>
@@ -23379,9 +23646,9 @@
       </w:tcPr>
     </w:tblStylePr>
   </w:style>
-  <w:style w:type="table" w:styleId="729">
+  <w:style w:type="table" w:styleId="737">
     <w:name w:val="Grid Table 2 - Accent 1"/>
-    <w:basedOn w:val="859"/>
+    <w:basedOn w:val="867"/>
     <w:uiPriority w:val="99"/>
     <w:pPr>
       <w:spacing w:lineRule="auto" w:line="240" w:after="0"/>
@@ -23459,9 +23726,9 @@
       </w:tcPr>
     </w:tblStylePr>
   </w:style>
-  <w:style w:type="table" w:styleId="730">
+  <w:style w:type="table" w:styleId="738">
     <w:name w:val="Grid Table 2 - Accent 2"/>
-    <w:basedOn w:val="859"/>
+    <w:basedOn w:val="867"/>
     <w:uiPriority w:val="99"/>
     <w:pPr>
       <w:spacing w:lineRule="auto" w:line="240" w:after="0"/>
@@ -23539,9 +23806,9 @@
       </w:tcPr>
     </w:tblStylePr>
   </w:style>
-  <w:style w:type="table" w:styleId="731">
+  <w:style w:type="table" w:styleId="739">
     <w:name w:val="Grid Table 2 - Accent 3"/>
-    <w:basedOn w:val="859"/>
+    <w:basedOn w:val="867"/>
     <w:uiPriority w:val="99"/>
     <w:pPr>
       <w:spacing w:lineRule="auto" w:line="240" w:after="0"/>
@@ -23619,9 +23886,9 @@
       </w:tcPr>
     </w:tblStylePr>
   </w:style>
-  <w:style w:type="table" w:styleId="732">
+  <w:style w:type="table" w:styleId="740">
     <w:name w:val="Grid Table 2 - Accent 4"/>
-    <w:basedOn w:val="859"/>
+    <w:basedOn w:val="867"/>
     <w:uiPriority w:val="99"/>
     <w:pPr>
       <w:spacing w:lineRule="auto" w:line="240" w:after="0"/>
@@ -23699,9 +23966,9 @@
       </w:tcPr>
     </w:tblStylePr>
   </w:style>
-  <w:style w:type="table" w:styleId="733">
+  <w:style w:type="table" w:styleId="741">
     <w:name w:val="Grid Table 2 - Accent 5"/>
-    <w:basedOn w:val="859"/>
+    <w:basedOn w:val="867"/>
     <w:uiPriority w:val="99"/>
     <w:pPr>
       <w:spacing w:lineRule="auto" w:line="240" w:after="0"/>
@@ -23779,9 +24046,9 @@
       </w:tcPr>
     </w:tblStylePr>
   </w:style>
-  <w:style w:type="table" w:styleId="734">
+  <w:style w:type="table" w:styleId="742">
     <w:name w:val="Grid Table 2 - Accent 6"/>
-    <w:basedOn w:val="859"/>
+    <w:basedOn w:val="867"/>
     <w:uiPriority w:val="99"/>
     <w:pPr>
       <w:spacing w:lineRule="auto" w:line="240" w:after="0"/>
@@ -23859,9 +24126,9 @@
       </w:tcPr>
     </w:tblStylePr>
   </w:style>
-  <w:style w:type="table" w:styleId="735">
+  <w:style w:type="table" w:styleId="743">
     <w:name w:val="Grid Table 3"/>
-    <w:basedOn w:val="859"/>
+    <w:basedOn w:val="867"/>
     <w:uiPriority w:val="99"/>
     <w:pPr>
       <w:spacing w:lineRule="auto" w:line="240" w:after="0"/>
@@ -23960,9 +24227,9 @@
       </w:tcPr>
     </w:tblStylePr>
   </w:style>
-  <w:style w:type="table" w:styleId="736">
+  <w:style w:type="table" w:styleId="744">
     <w:name w:val="Grid Table 3 - Accent 1"/>
-    <w:basedOn w:val="859"/>
+    <w:basedOn w:val="867"/>
     <w:uiPriority w:val="99"/>
     <w:pPr>
       <w:spacing w:lineRule="auto" w:line="240" w:after="0"/>
@@ -24061,9 +24328,9 @@
       </w:tcPr>
     </w:tblStylePr>
   </w:style>
-  <w:style w:type="table" w:styleId="737">
+  <w:style w:type="table" w:styleId="745">
     <w:name w:val="Grid Table 3 - Accent 2"/>
-    <w:basedOn w:val="859"/>
+    <w:basedOn w:val="867"/>
     <w:uiPriority w:val="99"/>
     <w:pPr>
       <w:spacing w:lineRule="auto" w:line="240" w:after="0"/>
@@ -24162,9 +24429,9 @@
       </w:tcPr>
     </w:tblStylePr>
   </w:style>
-  <w:style w:type="table" w:styleId="738">
+  <w:style w:type="table" w:styleId="746">
     <w:name w:val="Grid Table 3 - Accent 3"/>
-    <w:basedOn w:val="859"/>
+    <w:basedOn w:val="867"/>
     <w:uiPriority w:val="99"/>
     <w:pPr>
       <w:spacing w:lineRule="auto" w:line="240" w:after="0"/>
@@ -24263,9 +24530,9 @@
       </w:tcPr>
     </w:tblStylePr>
   </w:style>
-  <w:style w:type="table" w:styleId="739">
+  <w:style w:type="table" w:styleId="747">
     <w:name w:val="Grid Table 3 - Accent 4"/>
-    <w:basedOn w:val="859"/>
+    <w:basedOn w:val="867"/>
     <w:uiPriority w:val="99"/>
     <w:pPr>
       <w:spacing w:lineRule="auto" w:line="240" w:after="0"/>
@@ -24364,9 +24631,9 @@
       </w:tcPr>
     </w:tblStylePr>
   </w:style>
-  <w:style w:type="table" w:styleId="740">
+  <w:style w:type="table" w:styleId="748">
     <w:name w:val="Grid Table 3 - Accent 5"/>
-    <w:basedOn w:val="859"/>
+    <w:basedOn w:val="867"/>
     <w:uiPriority w:val="99"/>
     <w:pPr>
       <w:spacing w:lineRule="auto" w:line="240" w:after="0"/>
@@ -24465,9 +24732,9 @@
       </w:tcPr>
     </w:tblStylePr>
   </w:style>
-  <w:style w:type="table" w:styleId="741">
+  <w:style w:type="table" w:styleId="749">
     <w:name w:val="Grid Table 3 - Accent 6"/>
-    <w:basedOn w:val="859"/>
+    <w:basedOn w:val="867"/>
     <w:uiPriority w:val="99"/>
     <w:pPr>
       <w:spacing w:lineRule="auto" w:line="240" w:after="0"/>
@@ -24566,9 +24833,9 @@
       </w:tcPr>
     </w:tblStylePr>
   </w:style>
-  <w:style w:type="table" w:styleId="742">
+  <w:style w:type="table" w:styleId="750">
     <w:name w:val="Grid Table 4"/>
-    <w:basedOn w:val="859"/>
+    <w:basedOn w:val="867"/>
     <w:uiPriority w:val="59"/>
     <w:pPr>
       <w:spacing w:lineRule="auto" w:line="240" w:after="0"/>
@@ -24647,9 +24914,9 @@
       </w:tcPr>
     </w:tblStylePr>
   </w:style>
-  <w:style w:type="table" w:styleId="743">
+  <w:style w:type="table" w:styleId="751">
     <w:name w:val="Grid Table 4 - Accent 1"/>
-    <w:basedOn w:val="859"/>
+    <w:basedOn w:val="867"/>
     <w:uiPriority w:val="59"/>
     <w:pPr>
       <w:spacing w:lineRule="auto" w:line="240" w:after="0"/>
@@ -24728,9 +24995,9 @@
       </w:tcPr>
     </w:tblStylePr>
   </w:style>
-  <w:style w:type="table" w:styleId="744">
+  <w:style w:type="table" w:styleId="752">
     <w:name w:val="Grid Table 4 - Accent 2"/>
-    <w:basedOn w:val="859"/>
+    <w:basedOn w:val="867"/>
     <w:uiPriority w:val="59"/>
     <w:pPr>
       <w:spacing w:lineRule="auto" w:line="240" w:after="0"/>
@@ -24809,9 +25076,9 @@
       </w:tcPr>
     </w:tblStylePr>
   </w:style>
-  <w:style w:type="table" w:styleId="745">
+  <w:style w:type="table" w:styleId="753">
     <w:name w:val="Grid Table 4 - Accent 3"/>
-    <w:basedOn w:val="859"/>
+    <w:basedOn w:val="867"/>
     <w:uiPriority w:val="59"/>
     <w:pPr>
       <w:spacing w:lineRule="auto" w:line="240" w:after="0"/>
@@ -24890,9 +25157,9 @@
       </w:tcPr>
     </w:tblStylePr>
   </w:style>
-  <w:style w:type="table" w:styleId="746">
+  <w:style w:type="table" w:styleId="754">
     <w:name w:val="Grid Table 4 - Accent 4"/>
-    <w:basedOn w:val="859"/>
+    <w:basedOn w:val="867"/>
     <w:uiPriority w:val="59"/>
     <w:pPr>
       <w:spacing w:lineRule="auto" w:line="240" w:after="0"/>
@@ -24971,9 +25238,9 @@
       </w:tcPr>
     </w:tblStylePr>
   </w:style>
-  <w:style w:type="table" w:styleId="747">
+  <w:style w:type="table" w:styleId="755">
     <w:name w:val="Grid Table 4 - Accent 5"/>
-    <w:basedOn w:val="859"/>
+    <w:basedOn w:val="867"/>
     <w:uiPriority w:val="59"/>
     <w:pPr>
       <w:spacing w:lineRule="auto" w:line="240" w:after="0"/>
@@ -25052,9 +25319,9 @@
       </w:tcPr>
     </w:tblStylePr>
   </w:style>
-  <w:style w:type="table" w:styleId="748">
+  <w:style w:type="table" w:styleId="756">
     <w:name w:val="Grid Table 4 - Accent 6"/>
-    <w:basedOn w:val="859"/>
+    <w:basedOn w:val="867"/>
     <w:uiPriority w:val="59"/>
     <w:pPr>
       <w:spacing w:lineRule="auto" w:line="240" w:after="0"/>
@@ -25133,9 +25400,9 @@
       </w:tcPr>
     </w:tblStylePr>
   </w:style>
-  <w:style w:type="table" w:styleId="749">
+  <w:style w:type="table" w:styleId="757">
     <w:name w:val="Grid Table 5 Dark"/>
-    <w:basedOn w:val="859"/>
+    <w:basedOn w:val="867"/>
     <w:uiPriority w:val="99"/>
     <w:pPr>
       <w:spacing w:lineRule="auto" w:line="240" w:after="0"/>
@@ -25212,9 +25479,9 @@
       </w:tcPr>
     </w:tblStylePr>
   </w:style>
-  <w:style w:type="table" w:styleId="750">
+  <w:style w:type="table" w:styleId="758">
     <w:name w:val="Grid Table 5 Dark- Accent 1"/>
-    <w:basedOn w:val="859"/>
+    <w:basedOn w:val="867"/>
     <w:uiPriority w:val="99"/>
     <w:pPr>
       <w:spacing w:lineRule="auto" w:line="240" w:after="0"/>
@@ -25291,9 +25558,9 @@
       </w:tcPr>
     </w:tblStylePr>
   </w:style>
-  <w:style w:type="table" w:styleId="751">
+  <w:style w:type="table" w:styleId="759">
     <w:name w:val="Grid Table 5 Dark - Accent 2"/>
-    <w:basedOn w:val="859"/>
+    <w:basedOn w:val="867"/>
     <w:uiPriority w:val="99"/>
     <w:pPr>
       <w:spacing w:lineRule="auto" w:line="240" w:after="0"/>
@@ -25370,9 +25637,9 @@
       </w:tcPr>
     </w:tblStylePr>
   </w:style>
-  <w:style w:type="table" w:styleId="752">
+  <w:style w:type="table" w:styleId="760">
     <w:name w:val="Grid Table 5 Dark - Accent 3"/>
-    <w:basedOn w:val="859"/>
+    <w:basedOn w:val="867"/>
     <w:uiPriority w:val="99"/>
     <w:pPr>
       <w:spacing w:lineRule="auto" w:line="240" w:after="0"/>
@@ -25449,9 +25716,9 @@
       </w:tcPr>
     </w:tblStylePr>
   </w:style>
-  <w:style w:type="table" w:styleId="753">
+  <w:style w:type="table" w:styleId="761">
     <w:name w:val="Grid Table 5 Dark- Accent 4"/>
-    <w:basedOn w:val="859"/>
+    <w:basedOn w:val="867"/>
     <w:uiPriority w:val="99"/>
     <w:pPr>
       <w:spacing w:lineRule="auto" w:line="240" w:after="0"/>
@@ -25528,9 +25795,9 @@
       </w:tcPr>
     </w:tblStylePr>
   </w:style>
-  <w:style w:type="table" w:styleId="754">
+  <w:style w:type="table" w:styleId="762">
     <w:name w:val="Grid Table 5 Dark - Accent 5"/>
-    <w:basedOn w:val="859"/>
+    <w:basedOn w:val="867"/>
     <w:uiPriority w:val="99"/>
     <w:pPr>
       <w:spacing w:lineRule="auto" w:line="240" w:after="0"/>
@@ -25607,9 +25874,9 @@
       </w:tcPr>
     </w:tblStylePr>
   </w:style>
-  <w:style w:type="table" w:styleId="755">
+  <w:style w:type="table" w:styleId="763">
     <w:name w:val="Grid Table 5 Dark - Accent 6"/>
-    <w:basedOn w:val="859"/>
+    <w:basedOn w:val="867"/>
     <w:uiPriority w:val="99"/>
     <w:pPr>
       <w:spacing w:lineRule="auto" w:line="240" w:after="0"/>
@@ -25686,9 +25953,9 @@
       </w:tcPr>
     </w:tblStylePr>
   </w:style>
-  <w:style w:type="table" w:styleId="756">
+  <w:style w:type="table" w:styleId="764">
     <w:name w:val="Grid Table 6 Colorful"/>
-    <w:basedOn w:val="859"/>
+    <w:basedOn w:val="867"/>
     <w:uiPriority w:val="99"/>
     <w:pPr>
       <w:spacing w:lineRule="auto" w:line="240" w:after="0"/>
@@ -25765,9 +26032,9 @@
       </w:rPr>
     </w:tblStylePr>
   </w:style>
-  <w:style w:type="table" w:styleId="757">
+  <w:style w:type="table" w:styleId="765">
     <w:name w:val="Grid Table 6 Colorful - Accent 1"/>
-    <w:basedOn w:val="859"/>
+    <w:basedOn w:val="867"/>
     <w:uiPriority w:val="99"/>
     <w:pPr>
       <w:spacing w:lineRule="auto" w:line="240" w:after="0"/>
@@ -25844,9 +26111,9 @@
       </w:rPr>
     </w:tblStylePr>
   </w:style>
-  <w:style w:type="table" w:styleId="758">
+  <w:style w:type="table" w:styleId="766">
     <w:name w:val="Grid Table 6 Colorful - Accent 2"/>
-    <w:basedOn w:val="859"/>
+    <w:basedOn w:val="867"/>
     <w:uiPriority w:val="99"/>
     <w:pPr>
       <w:spacing w:lineRule="auto" w:line="240" w:after="0"/>
@@ -25923,9 +26190,9 @@
       </w:rPr>
     </w:tblStylePr>
   </w:style>
-  <w:style w:type="table" w:styleId="759">
+  <w:style w:type="table" w:styleId="767">
     <w:name w:val="Grid Table 6 Colorful - Accent 3"/>
-    <w:basedOn w:val="859"/>
+    <w:basedOn w:val="867"/>
     <w:uiPriority w:val="99"/>
     <w:pPr>
       <w:spacing w:lineRule="auto" w:line="240" w:after="0"/>
@@ -26002,9 +26269,9 @@
       </w:rPr>
     </w:tblStylePr>
   </w:style>
-  <w:style w:type="table" w:styleId="760">
+  <w:style w:type="table" w:styleId="768">
     <w:name w:val="Grid Table 6 Colorful - Accent 4"/>
-    <w:basedOn w:val="859"/>
+    <w:basedOn w:val="867"/>
     <w:uiPriority w:val="99"/>
     <w:pPr>
       <w:spacing w:lineRule="auto" w:line="240" w:after="0"/>
@@ -26081,9 +26348,9 @@
       </w:rPr>
     </w:tblStylePr>
   </w:style>
-  <w:style w:type="table" w:styleId="761">
+  <w:style w:type="table" w:styleId="769">
     <w:name w:val="Grid Table 6 Colorful - Accent 5"/>
-    <w:basedOn w:val="859"/>
+    <w:basedOn w:val="867"/>
     <w:uiPriority w:val="99"/>
     <w:pPr>
       <w:spacing w:lineRule="auto" w:line="240" w:after="0"/>
@@ -26160,9 +26427,9 @@
       </w:rPr>
     </w:tblStylePr>
   </w:style>
-  <w:style w:type="table" w:styleId="762">
+  <w:style w:type="table" w:styleId="770">
     <w:name w:val="Grid Table 6 Colorful - Accent 6"/>
-    <w:basedOn w:val="859"/>
+    <w:basedOn w:val="867"/>
     <w:uiPriority w:val="99"/>
     <w:pPr>
       <w:spacing w:lineRule="auto" w:line="240" w:after="0"/>
@@ -26239,9 +26506,9 @@
       </w:rPr>
     </w:tblStylePr>
   </w:style>
-  <w:style w:type="table" w:styleId="763">
+  <w:style w:type="table" w:styleId="771">
     <w:name w:val="Grid Table 7 Colorful"/>
-    <w:basedOn w:val="859"/>
+    <w:basedOn w:val="867"/>
     <w:uiPriority w:val="99"/>
     <w:pPr>
       <w:spacing w:lineRule="auto" w:line="240" w:after="0"/>
@@ -26351,9 +26618,9 @@
       </w:tcPr>
     </w:tblStylePr>
   </w:style>
-  <w:style w:type="table" w:styleId="764">
+  <w:style w:type="table" w:styleId="772">
     <w:name w:val="Grid Table 7 Colorful - Accent 1"/>
-    <w:basedOn w:val="859"/>
+    <w:basedOn w:val="867"/>
     <w:uiPriority w:val="99"/>
     <w:pPr>
       <w:spacing w:lineRule="auto" w:line="240" w:after="0"/>
@@ -26463,9 +26730,9 @@
       </w:tcPr>
     </w:tblStylePr>
   </w:style>
-  <w:style w:type="table" w:styleId="765">
+  <w:style w:type="table" w:styleId="773">
     <w:name w:val="Grid Table 7 Colorful - Accent 2"/>
-    <w:basedOn w:val="859"/>
+    <w:basedOn w:val="867"/>
     <w:uiPriority w:val="99"/>
     <w:pPr>
       <w:spacing w:lineRule="auto" w:line="240" w:after="0"/>
@@ -26575,9 +26842,9 @@
       </w:tcPr>
     </w:tblStylePr>
   </w:style>
-  <w:style w:type="table" w:styleId="766">
+  <w:style w:type="table" w:styleId="774">
     <w:name w:val="Grid Table 7 Colorful - Accent 3"/>
-    <w:basedOn w:val="859"/>
+    <w:basedOn w:val="867"/>
     <w:uiPriority w:val="99"/>
     <w:pPr>
       <w:spacing w:lineRule="auto" w:line="240" w:after="0"/>
@@ -26687,9 +26954,9 @@
       </w:tcPr>
     </w:tblStylePr>
   </w:style>
-  <w:style w:type="table" w:styleId="767">
+  <w:style w:type="table" w:styleId="775">
     <w:name w:val="Grid Table 7 Colorful - Accent 4"/>
-    <w:basedOn w:val="859"/>
+    <w:basedOn w:val="867"/>
     <w:uiPriority w:val="99"/>
     <w:pPr>
       <w:spacing w:lineRule="auto" w:line="240" w:after="0"/>
@@ -26799,9 +27066,9 @@
       </w:tcPr>
     </w:tblStylePr>
   </w:style>
-  <w:style w:type="table" w:styleId="768">
+  <w:style w:type="table" w:styleId="776">
     <w:name w:val="Grid Table 7 Colorful - Accent 5"/>
-    <w:basedOn w:val="859"/>
+    <w:basedOn w:val="867"/>
     <w:uiPriority w:val="99"/>
     <w:pPr>
       <w:spacing w:lineRule="auto" w:line="240" w:after="0"/>
@@ -26911,9 +27178,9 @@
       </w:tcPr>
     </w:tblStylePr>
   </w:style>
-  <w:style w:type="table" w:styleId="769">
+  <w:style w:type="table" w:styleId="777">
     <w:name w:val="Grid Table 7 Colorful - Accent 6"/>
-    <w:basedOn w:val="859"/>
+    <w:basedOn w:val="867"/>
     <w:uiPriority w:val="99"/>
     <w:pPr>
       <w:spacing w:lineRule="auto" w:line="240" w:after="0"/>
@@ -27023,9 +27290,9 @@
       </w:tcPr>
     </w:tblStylePr>
   </w:style>
-  <w:style w:type="table" w:styleId="770">
+  <w:style w:type="table" w:styleId="778">
     <w:name w:val="List Table 1 Light"/>
-    <w:basedOn w:val="859"/>
+    <w:basedOn w:val="867"/>
     <w:uiPriority w:val="99"/>
     <w:pPr>
       <w:spacing w:lineRule="auto" w:line="240" w:after="0"/>
@@ -27086,9 +27353,9 @@
       </w:tcPr>
     </w:tblStylePr>
   </w:style>
-  <w:style w:type="table" w:styleId="771">
+  <w:style w:type="table" w:styleId="779">
     <w:name w:val="List Table 1 Light - Accent 1"/>
-    <w:basedOn w:val="859"/>
+    <w:basedOn w:val="867"/>
     <w:uiPriority w:val="99"/>
     <w:pPr>
       <w:spacing w:lineRule="auto" w:line="240" w:after="0"/>
@@ -27149,9 +27416,9 @@
       </w:tcPr>
     </w:tblStylePr>
   </w:style>
-  <w:style w:type="table" w:styleId="772">
+  <w:style w:type="table" w:styleId="780">
     <w:name w:val="List Table 1 Light - Accent 2"/>
-    <w:basedOn w:val="859"/>
+    <w:basedOn w:val="867"/>
     <w:uiPriority w:val="99"/>
     <w:pPr>
       <w:spacing w:lineRule="auto" w:line="240" w:after="0"/>
@@ -27212,9 +27479,9 @@
       </w:tcPr>
     </w:tblStylePr>
   </w:style>
-  <w:style w:type="table" w:styleId="773">
+  <w:style w:type="table" w:styleId="781">
     <w:name w:val="List Table 1 Light - Accent 3"/>
-    <w:basedOn w:val="859"/>
+    <w:basedOn w:val="867"/>
     <w:uiPriority w:val="99"/>
     <w:pPr>
       <w:spacing w:lineRule="auto" w:line="240" w:after="0"/>
@@ -27275,9 +27542,9 @@
       </w:tcPr>
     </w:tblStylePr>
   </w:style>
-  <w:style w:type="table" w:styleId="774">
+  <w:style w:type="table" w:styleId="782">
     <w:name w:val="List Table 1 Light - Accent 4"/>
-    <w:basedOn w:val="859"/>
+    <w:basedOn w:val="867"/>
     <w:uiPriority w:val="99"/>
     <w:pPr>
       <w:spacing w:lineRule="auto" w:line="240" w:after="0"/>
@@ -27338,9 +27605,9 @@
       </w:tcPr>
     </w:tblStylePr>
   </w:style>
-  <w:style w:type="table" w:styleId="775">
+  <w:style w:type="table" w:styleId="783">
     <w:name w:val="List Table 1 Light - Accent 5"/>
-    <w:basedOn w:val="859"/>
+    <w:basedOn w:val="867"/>
     <w:uiPriority w:val="99"/>
     <w:pPr>
       <w:spacing w:lineRule="auto" w:line="240" w:after="0"/>
@@ -27401,9 +27668,9 @@
       </w:tcPr>
     </w:tblStylePr>
   </w:style>
-  <w:style w:type="table" w:styleId="776">
+  <w:style w:type="table" w:styleId="784">
     <w:name w:val="List Table 1 Light - Accent 6"/>
-    <w:basedOn w:val="859"/>
+    <w:basedOn w:val="867"/>
     <w:uiPriority w:val="99"/>
     <w:pPr>
       <w:spacing w:lineRule="auto" w:line="240" w:after="0"/>
@@ -27464,9 +27731,9 @@
       </w:tcPr>
     </w:tblStylePr>
   </w:style>
-  <w:style w:type="table" w:styleId="777">
+  <w:style w:type="table" w:styleId="785">
     <w:name w:val="List Table 2"/>
-    <w:basedOn w:val="859"/>
+    <w:basedOn w:val="867"/>
     <w:uiPriority w:val="99"/>
     <w:pPr>
       <w:spacing w:lineRule="auto" w:line="240" w:after="0"/>
@@ -27550,9 +27817,9 @@
       </w:tcPr>
     </w:tblStylePr>
   </w:style>
-  <w:style w:type="table" w:styleId="778">
+  <w:style w:type="table" w:styleId="786">
     <w:name w:val="List Table 2 - Accent 1"/>
-    <w:basedOn w:val="859"/>
+    <w:basedOn w:val="867"/>
     <w:uiPriority w:val="99"/>
     <w:pPr>
       <w:spacing w:lineRule="auto" w:line="240" w:after="0"/>
@@ -27636,9 +27903,9 @@
       </w:tcPr>
     </w:tblStylePr>
   </w:style>
-  <w:style w:type="table" w:styleId="779">
+  <w:style w:type="table" w:styleId="787">
     <w:name w:val="List Table 2 - Accent 2"/>
-    <w:basedOn w:val="859"/>
+    <w:basedOn w:val="867"/>
     <w:uiPriority w:val="99"/>
     <w:pPr>
       <w:spacing w:lineRule="auto" w:line="240" w:after="0"/>
@@ -27722,9 +27989,9 @@
       </w:tcPr>
     </w:tblStylePr>
   </w:style>
-  <w:style w:type="table" w:styleId="780">
+  <w:style w:type="table" w:styleId="788">
     <w:name w:val="List Table 2 - Accent 3"/>
-    <w:basedOn w:val="859"/>
+    <w:basedOn w:val="867"/>
     <w:uiPriority w:val="99"/>
     <w:pPr>
       <w:spacing w:lineRule="auto" w:line="240" w:after="0"/>
@@ -27808,9 +28075,9 @@
       </w:tcPr>
     </w:tblStylePr>
   </w:style>
-  <w:style w:type="table" w:styleId="781">
+  <w:style w:type="table" w:styleId="789">
     <w:name w:val="List Table 2 - Accent 4"/>
-    <w:basedOn w:val="859"/>
+    <w:basedOn w:val="867"/>
     <w:uiPriority w:val="99"/>
     <w:pPr>
       <w:spacing w:lineRule="auto" w:line="240" w:after="0"/>
@@ -27894,9 +28161,9 @@
       </w:tcPr>
     </w:tblStylePr>
   </w:style>
-  <w:style w:type="table" w:styleId="782">
+  <w:style w:type="table" w:styleId="790">
     <w:name w:val="List Table 2 - Accent 5"/>
-    <w:basedOn w:val="859"/>
+    <w:basedOn w:val="867"/>
     <w:uiPriority w:val="99"/>
     <w:pPr>
       <w:spacing w:lineRule="auto" w:line="240" w:after="0"/>
@@ -27980,9 +28247,9 @@
       </w:tcPr>
     </w:tblStylePr>
   </w:style>
-  <w:style w:type="table" w:styleId="783">
+  <w:style w:type="table" w:styleId="791">
     <w:name w:val="List Table 2 - Accent 6"/>
-    <w:basedOn w:val="859"/>
+    <w:basedOn w:val="867"/>
     <w:uiPriority w:val="99"/>
     <w:pPr>
       <w:spacing w:lineRule="auto" w:line="240" w:after="0"/>
@@ -28066,9 +28333,9 @@
       </w:tcPr>
     </w:tblStylePr>
   </w:style>
-  <w:style w:type="table" w:styleId="784">
+  <w:style w:type="table" w:styleId="792">
     <w:name w:val="List Table 3"/>
-    <w:basedOn w:val="859"/>
+    <w:basedOn w:val="867"/>
     <w:uiPriority w:val="99"/>
     <w:pPr>
       <w:spacing w:lineRule="auto" w:line="240" w:after="0"/>
@@ -28140,9 +28407,9 @@
       </w:rPr>
     </w:tblStylePr>
   </w:style>
-  <w:style w:type="table" w:styleId="785">
+  <w:style w:type="table" w:styleId="793">
     <w:name w:val="List Table 3 - Accent 1"/>
-    <w:basedOn w:val="859"/>
+    <w:basedOn w:val="867"/>
     <w:uiPriority w:val="99"/>
     <w:pPr>
       <w:spacing w:lineRule="auto" w:line="240" w:after="0"/>
@@ -28214,9 +28481,9 @@
       </w:rPr>
     </w:tblStylePr>
   </w:style>
-  <w:style w:type="table" w:styleId="786">
+  <w:style w:type="table" w:styleId="794">
     <w:name w:val="List Table 3 - Accent 2"/>
-    <w:basedOn w:val="859"/>
+    <w:basedOn w:val="867"/>
     <w:uiPriority w:val="99"/>
     <w:pPr>
       <w:spacing w:lineRule="auto" w:line="240" w:after="0"/>
@@ -28288,9 +28555,9 @@
       </w:rPr>
     </w:tblStylePr>
   </w:style>
-  <w:style w:type="table" w:styleId="787">
+  <w:style w:type="table" w:styleId="795">
     <w:name w:val="List Table 3 - Accent 3"/>
-    <w:basedOn w:val="859"/>
+    <w:basedOn w:val="867"/>
     <w:uiPriority w:val="99"/>
     <w:pPr>
       <w:spacing w:lineRule="auto" w:line="240" w:after="0"/>
@@ -28362,9 +28629,9 @@
       </w:rPr>
     </w:tblStylePr>
   </w:style>
-  <w:style w:type="table" w:styleId="788">
+  <w:style w:type="table" w:styleId="796">
     <w:name w:val="List Table 3 - Accent 4"/>
-    <w:basedOn w:val="859"/>
+    <w:basedOn w:val="867"/>
     <w:uiPriority w:val="99"/>
     <w:pPr>
       <w:spacing w:lineRule="auto" w:line="240" w:after="0"/>
@@ -28436,9 +28703,9 @@
       </w:rPr>
     </w:tblStylePr>
   </w:style>
-  <w:style w:type="table" w:styleId="789">
+  <w:style w:type="table" w:styleId="797">
     <w:name w:val="List Table 3 - Accent 5"/>
-    <w:basedOn w:val="859"/>
+    <w:basedOn w:val="867"/>
     <w:uiPriority w:val="99"/>
     <w:pPr>
       <w:spacing w:lineRule="auto" w:line="240" w:after="0"/>
@@ -28510,9 +28777,9 @@
       </w:rPr>
     </w:tblStylePr>
   </w:style>
-  <w:style w:type="table" w:styleId="790">
+  <w:style w:type="table" w:styleId="798">
     <w:name w:val="List Table 3 - Accent 6"/>
-    <w:basedOn w:val="859"/>
+    <w:basedOn w:val="867"/>
     <w:uiPriority w:val="99"/>
     <w:pPr>
       <w:spacing w:lineRule="auto" w:line="240" w:after="0"/>
@@ -28584,9 +28851,9 @@
       </w:rPr>
     </w:tblStylePr>
   </w:style>
-  <w:style w:type="table" w:styleId="791">
+  <w:style w:type="table" w:styleId="799">
     <w:name w:val="List Table 4"/>
-    <w:basedOn w:val="859"/>
+    <w:basedOn w:val="867"/>
     <w:uiPriority w:val="99"/>
     <w:pPr>
       <w:spacing w:lineRule="auto" w:line="240" w:after="0"/>
@@ -28653,9 +28920,9 @@
       </w:rPr>
     </w:tblStylePr>
   </w:style>
-  <w:style w:type="table" w:styleId="792">
+  <w:style w:type="table" w:styleId="800">
     <w:name w:val="List Table 4 - Accent 1"/>
-    <w:basedOn w:val="859"/>
+    <w:basedOn w:val="867"/>
     <w:uiPriority w:val="99"/>
     <w:pPr>
       <w:spacing w:lineRule="auto" w:line="240" w:after="0"/>
@@ -28722,9 +28989,9 @@
       </w:rPr>
     </w:tblStylePr>
   </w:style>
-  <w:style w:type="table" w:styleId="793">
+  <w:style w:type="table" w:styleId="801">
     <w:name w:val="List Table 4 - Accent 2"/>
-    <w:basedOn w:val="859"/>
+    <w:basedOn w:val="867"/>
     <w:uiPriority w:val="99"/>
     <w:pPr>
       <w:spacing w:lineRule="auto" w:line="240" w:after="0"/>
@@ -28791,9 +29058,9 @@
       </w:rPr>
     </w:tblStylePr>
   </w:style>
-  <w:style w:type="table" w:styleId="794">
+  <w:style w:type="table" w:styleId="802">
     <w:name w:val="List Table 4 - Accent 3"/>
-    <w:basedOn w:val="859"/>
+    <w:basedOn w:val="867"/>
     <w:uiPriority w:val="99"/>
     <w:pPr>
       <w:spacing w:lineRule="auto" w:line="240" w:after="0"/>
@@ -28860,9 +29127,9 @@
       </w:rPr>
     </w:tblStylePr>
   </w:style>
-  <w:style w:type="table" w:styleId="795">
+  <w:style w:type="table" w:styleId="803">
     <w:name w:val="List Table 4 - Accent 4"/>
-    <w:basedOn w:val="859"/>
+    <w:basedOn w:val="867"/>
     <w:uiPriority w:val="99"/>
     <w:pPr>
       <w:spacing w:lineRule="auto" w:line="240" w:after="0"/>
@@ -28929,9 +29196,9 @@
       </w:rPr>
     </w:tblStylePr>
   </w:style>
-  <w:style w:type="table" w:styleId="796">
+  <w:style w:type="table" w:styleId="804">
     <w:name w:val="List Table 4 - Accent 5"/>
-    <w:basedOn w:val="859"/>
+    <w:basedOn w:val="867"/>
     <w:uiPriority w:val="99"/>
     <w:pPr>
       <w:spacing w:lineRule="auto" w:line="240" w:after="0"/>
@@ -28998,9 +29265,9 @@
       </w:rPr>
     </w:tblStylePr>
   </w:style>
-  <w:style w:type="table" w:styleId="797">
+  <w:style w:type="table" w:styleId="805">
     <w:name w:val="List Table 4 - Accent 6"/>
-    <w:basedOn w:val="859"/>
+    <w:basedOn w:val="867"/>
     <w:uiPriority w:val="99"/>
     <w:pPr>
       <w:spacing w:lineRule="auto" w:line="240" w:after="0"/>
@@ -29067,9 +29334,9 @@
       </w:rPr>
     </w:tblStylePr>
   </w:style>
-  <w:style w:type="table" w:styleId="798">
+  <w:style w:type="table" w:styleId="806">
     <w:name w:val="List Table 5 Dark"/>
-    <w:basedOn w:val="859"/>
+    <w:basedOn w:val="867"/>
     <w:uiPriority w:val="99"/>
     <w:pPr>
       <w:spacing w:lineRule="auto" w:line="240" w:after="0"/>
@@ -29174,9 +29441,9 @@
       </w:rPr>
     </w:tblStylePr>
   </w:style>
-  <w:style w:type="table" w:styleId="799">
+  <w:style w:type="table" w:styleId="807">
     <w:name w:val="List Table 5 Dark - Accent 1"/>
-    <w:basedOn w:val="859"/>
+    <w:basedOn w:val="867"/>
     <w:uiPriority w:val="99"/>
     <w:pPr>
       <w:spacing w:lineRule="auto" w:line="240" w:after="0"/>
@@ -29281,9 +29548,9 @@
       </w:rPr>
     </w:tblStylePr>
   </w:style>
-  <w:style w:type="table" w:styleId="800">
+  <w:style w:type="table" w:styleId="808">
     <w:name w:val="List Table 5 Dark - Accent 2"/>
-    <w:basedOn w:val="859"/>
+    <w:basedOn w:val="867"/>
     <w:uiPriority w:val="99"/>
     <w:pPr>
       <w:spacing w:lineRule="auto" w:line="240" w:after="0"/>
@@ -29388,9 +29655,9 @@
       </w:rPr>
     </w:tblStylePr>
   </w:style>
-  <w:style w:type="table" w:styleId="801">
+  <w:style w:type="table" w:styleId="809">
     <w:name w:val="List Table 5 Dark - Accent 3"/>
-    <w:basedOn w:val="859"/>
+    <w:basedOn w:val="867"/>
     <w:uiPriority w:val="99"/>
     <w:pPr>
       <w:spacing w:lineRule="auto" w:line="240" w:after="0"/>
@@ -29495,9 +29762,9 @@
       </w:rPr>
     </w:tblStylePr>
   </w:style>
-  <w:style w:type="table" w:styleId="802">
+  <w:style w:type="table" w:styleId="810">
     <w:name w:val="List Table 5 Dark - Accent 4"/>
-    <w:basedOn w:val="859"/>
+    <w:basedOn w:val="867"/>
     <w:uiPriority w:val="99"/>
     <w:pPr>
       <w:spacing w:lineRule="auto" w:line="240" w:after="0"/>
@@ -29602,9 +29869,9 @@
       </w:rPr>
     </w:tblStylePr>
   </w:style>
-  <w:style w:type="table" w:styleId="803">
+  <w:style w:type="table" w:styleId="811">
     <w:name w:val="List Table 5 Dark - Accent 5"/>
-    <w:basedOn w:val="859"/>
+    <w:basedOn w:val="867"/>
     <w:uiPriority w:val="99"/>
     <w:pPr>
       <w:spacing w:lineRule="auto" w:line="240" w:after="0"/>
@@ -29709,9 +29976,9 @@
       </w:rPr>
     </w:tblStylePr>
   </w:style>
-  <w:style w:type="table" w:styleId="804">
+  <w:style w:type="table" w:styleId="812">
     <w:name w:val="List Table 5 Dark - Accent 6"/>
-    <w:basedOn w:val="859"/>
+    <w:basedOn w:val="867"/>
     <w:uiPriority w:val="99"/>
     <w:pPr>
       <w:spacing w:lineRule="auto" w:line="240" w:after="0"/>
@@ -29816,9 +30083,9 @@
       </w:rPr>
     </w:tblStylePr>
   </w:style>
-  <w:style w:type="table" w:styleId="805">
+  <w:style w:type="table" w:styleId="813">
     <w:name w:val="List Table 6 Colorful"/>
-    <w:basedOn w:val="859"/>
+    <w:basedOn w:val="867"/>
     <w:uiPriority w:val="99"/>
     <w:pPr>
       <w:spacing w:lineRule="auto" w:line="240" w:after="0"/>
@@ -29889,9 +30156,9 @@
       </w:tcPr>
     </w:tblStylePr>
   </w:style>
-  <w:style w:type="table" w:styleId="806">
+  <w:style w:type="table" w:styleId="814">
     <w:name w:val="List Table 6 Colorful - Accent 1"/>
-    <w:basedOn w:val="859"/>
+    <w:basedOn w:val="867"/>
     <w:uiPriority w:val="99"/>
     <w:pPr>
       <w:spacing w:lineRule="auto" w:line="240" w:after="0"/>
@@ -29962,9 +30229,9 @@
       </w:tcPr>
     </w:tblStylePr>
   </w:style>
-  <w:style w:type="table" w:styleId="807">
+  <w:style w:type="table" w:styleId="815">
     <w:name w:val="List Table 6 Colorful - Accent 2"/>
-    <w:basedOn w:val="859"/>
+    <w:basedOn w:val="867"/>
     <w:uiPriority w:val="99"/>
     <w:pPr>
       <w:spacing w:lineRule="auto" w:line="240" w:after="0"/>
@@ -30035,9 +30302,9 @@
       </w:tcPr>
     </w:tblStylePr>
   </w:style>
-  <w:style w:type="table" w:styleId="808">
+  <w:style w:type="table" w:styleId="816">
     <w:name w:val="List Table 6 Colorful - Accent 3"/>
-    <w:basedOn w:val="859"/>
+    <w:basedOn w:val="867"/>
     <w:uiPriority w:val="99"/>
     <w:pPr>
       <w:spacing w:lineRule="auto" w:line="240" w:after="0"/>
@@ -30108,9 +30375,9 @@
       </w:tcPr>
     </w:tblStylePr>
   </w:style>
-  <w:style w:type="table" w:styleId="809">
+  <w:style w:type="table" w:styleId="817">
     <w:name w:val="List Table 6 Colorful - Accent 4"/>
-    <w:basedOn w:val="859"/>
+    <w:basedOn w:val="867"/>
     <w:uiPriority w:val="99"/>
     <w:pPr>
       <w:spacing w:lineRule="auto" w:line="240" w:after="0"/>
@@ -30181,9 +30448,9 @@
       </w:tcPr>
     </w:tblStylePr>
   </w:style>
-  <w:style w:type="table" w:styleId="810">
+  <w:style w:type="table" w:styleId="818">
     <w:name w:val="List Table 6 Colorful - Accent 5"/>
-    <w:basedOn w:val="859"/>
+    <w:basedOn w:val="867"/>
     <w:uiPriority w:val="99"/>
     <w:pPr>
       <w:spacing w:lineRule="auto" w:line="240" w:after="0"/>
@@ -30254,9 +30521,9 @@
       </w:tcPr>
     </w:tblStylePr>
   </w:style>
-  <w:style w:type="table" w:styleId="811">
+  <w:style w:type="table" w:styleId="819">
     <w:name w:val="List Table 6 Colorful - Accent 6"/>
-    <w:basedOn w:val="859"/>
+    <w:basedOn w:val="867"/>
     <w:uiPriority w:val="99"/>
     <w:pPr>
       <w:spacing w:lineRule="auto" w:line="240" w:after="0"/>
@@ -30327,9 +30594,9 @@
       </w:tcPr>
     </w:tblStylePr>
   </w:style>
-  <w:style w:type="table" w:styleId="812">
+  <w:style w:type="table" w:styleId="820">
     <w:name w:val="List Table 7 Colorful"/>
-    <w:basedOn w:val="859"/>
+    <w:basedOn w:val="867"/>
     <w:uiPriority w:val="99"/>
     <w:pPr>
       <w:spacing w:lineRule="auto" w:line="240" w:after="0"/>
@@ -30443,9 +30710,9 @@
       </w:rPr>
     </w:tblStylePr>
   </w:style>
-  <w:style w:type="table" w:styleId="813">
+  <w:style w:type="table" w:styleId="821">
     <w:name w:val="List Table 7 Colorful - Accent 1"/>
-    <w:basedOn w:val="859"/>
+    <w:basedOn w:val="867"/>
     <w:uiPriority w:val="99"/>
     <w:pPr>
       <w:spacing w:lineRule="auto" w:line="240" w:after="0"/>
@@ -30559,9 +30826,9 @@
       </w:rPr>
     </w:tblStylePr>
   </w:style>
-  <w:style w:type="table" w:styleId="814">
+  <w:style w:type="table" w:styleId="822">
     <w:name w:val="List Table 7 Colorful - Accent 2"/>
-    <w:basedOn w:val="859"/>
+    <w:basedOn w:val="867"/>
     <w:uiPriority w:val="99"/>
     <w:pPr>
       <w:spacing w:lineRule="auto" w:line="240" w:after="0"/>
@@ -30675,9 +30942,9 @@
       </w:rPr>
     </w:tblStylePr>
   </w:style>
-  <w:style w:type="table" w:styleId="815">
+  <w:style w:type="table" w:styleId="823">
     <w:name w:val="List Table 7 Colorful - Accent 3"/>
-    <w:basedOn w:val="859"/>
+    <w:basedOn w:val="867"/>
     <w:uiPriority w:val="99"/>
     <w:pPr>
       <w:spacing w:lineRule="auto" w:line="240" w:after="0"/>
@@ -30791,9 +31058,9 @@
       </w:rPr>
     </w:tblStylePr>
   </w:style>
-  <w:style w:type="table" w:styleId="816">
+  <w:style w:type="table" w:styleId="824">
     <w:name w:val="List Table 7 Colorful - Accent 4"/>
-    <w:basedOn w:val="859"/>
+    <w:basedOn w:val="867"/>
     <w:uiPriority w:val="99"/>
     <w:pPr>
       <w:spacing w:lineRule="auto" w:line="240" w:after="0"/>
@@ -30907,9 +31174,9 @@
       </w:rPr>
     </w:tblStylePr>
   </w:style>
-  <w:style w:type="table" w:styleId="817">
+  <w:style w:type="table" w:styleId="825">
     <w:name w:val="List Table 7 Colorful - Accent 5"/>
-    <w:basedOn w:val="859"/>
+    <w:basedOn w:val="867"/>
     <w:uiPriority w:val="99"/>
     <w:pPr>
       <w:spacing w:lineRule="auto" w:line="240" w:after="0"/>
@@ -31023,9 +31290,9 @@
       </w:rPr>
     </w:tblStylePr>
   </w:style>
-  <w:style w:type="table" w:styleId="818">
+  <w:style w:type="table" w:styleId="826">
     <w:name w:val="List Table 7 Colorful - Accent 6"/>
-    <w:basedOn w:val="859"/>
+    <w:basedOn w:val="867"/>
     <w:uiPriority w:val="99"/>
     <w:pPr>
       <w:spacing w:lineRule="auto" w:line="240" w:after="0"/>
@@ -31139,9 +31406,9 @@
       </w:rPr>
     </w:tblStylePr>
   </w:style>
-  <w:style w:type="table" w:styleId="819">
+  <w:style w:type="table" w:styleId="827">
     <w:name w:val="Lined - Accent"/>
-    <w:basedOn w:val="859"/>
+    <w:basedOn w:val="867"/>
     <w:uiPriority w:val="99"/>
     <w:rPr>
       <w:color w:val="404040"/>
@@ -31229,9 +31496,9 @@
       </w:tcPr>
     </w:tblStylePr>
   </w:style>
-  <w:style w:type="table" w:styleId="820">
+  <w:style w:type="table" w:styleId="828">
     <w:name w:val="Lined - Accent 1"/>
-    <w:basedOn w:val="859"/>
+    <w:basedOn w:val="867"/>
     <w:uiPriority w:val="99"/>
     <w:rPr>
       <w:color w:val="404040"/>
@@ -31319,9 +31586,9 @@
       </w:tcPr>
     </w:tblStylePr>
   </w:style>
-  <w:style w:type="table" w:styleId="821">
+  <w:style w:type="table" w:styleId="829">
     <w:name w:val="Lined - Accent 2"/>
-    <w:basedOn w:val="859"/>
+    <w:basedOn w:val="867"/>
     <w:uiPriority w:val="99"/>
     <w:rPr>
       <w:color w:val="404040"/>
@@ -31409,9 +31676,9 @@
       </w:tcPr>
     </w:tblStylePr>
   </w:style>
-  <w:style w:type="table" w:styleId="822">
+  <w:style w:type="table" w:styleId="830">
     <w:name w:val="Lined - Accent 3"/>
-    <w:basedOn w:val="859"/>
+    <w:basedOn w:val="867"/>
     <w:uiPriority w:val="99"/>
     <w:rPr>
       <w:color w:val="404040"/>
@@ -31499,9 +31766,9 @@
       </w:tcPr>
     </w:tblStylePr>
   </w:style>
-  <w:style w:type="table" w:styleId="823">
+  <w:style w:type="table" w:styleId="831">
     <w:name w:val="Lined - Accent 4"/>
-    <w:basedOn w:val="859"/>
+    <w:basedOn w:val="867"/>
     <w:uiPriority w:val="99"/>
     <w:rPr>
       <w:color w:val="404040"/>
@@ -31589,9 +31856,9 @@
       </w:tcPr>
     </w:tblStylePr>
   </w:style>
-  <w:style w:type="table" w:styleId="824">
+  <w:style w:type="table" w:styleId="832">
     <w:name w:val="Lined - Accent 5"/>
-    <w:basedOn w:val="859"/>
+    <w:basedOn w:val="867"/>
     <w:uiPriority w:val="99"/>
     <w:rPr>
       <w:color w:val="404040"/>
@@ -31679,9 +31946,9 @@
       </w:tcPr>
     </w:tblStylePr>
   </w:style>
-  <w:style w:type="table" w:styleId="825">
+  <w:style w:type="table" w:styleId="833">
     <w:name w:val="Lined - Accent 6"/>
-    <w:basedOn w:val="859"/>
+    <w:basedOn w:val="867"/>
     <w:uiPriority w:val="99"/>
     <w:rPr>
       <w:color w:val="404040"/>
@@ -31769,9 +32036,9 @@
       </w:tcPr>
     </w:tblStylePr>
   </w:style>
-  <w:style w:type="table" w:styleId="826">
+  <w:style w:type="table" w:styleId="834">
     <w:name w:val="Bordered &amp; Lined - Accent"/>
-    <w:basedOn w:val="859"/>
+    <w:basedOn w:val="867"/>
     <w:uiPriority w:val="99"/>
     <w:rPr>
       <w:color w:val="404040"/>
@@ -31867,9 +32134,9 @@
       </w:tcPr>
     </w:tblStylePr>
   </w:style>
-  <w:style w:type="table" w:styleId="827">
+  <w:style w:type="table" w:styleId="835">
     <w:name w:val="Bordered &amp; Lined - Accent 1"/>
-    <w:basedOn w:val="859"/>
+    <w:basedOn w:val="867"/>
     <w:uiPriority w:val="99"/>
     <w:rPr>
       <w:color w:val="404040"/>
@@ -31965,9 +32232,9 @@
       </w:tcPr>
     </w:tblStylePr>
   </w:style>
-  <w:style w:type="table" w:styleId="828">
+  <w:style w:type="table" w:styleId="836">
     <w:name w:val="Bordered &amp; Lined - Accent 2"/>
-    <w:basedOn w:val="859"/>
+    <w:basedOn w:val="867"/>
     <w:uiPriority w:val="99"/>
     <w:rPr>
       <w:color w:val="404040"/>
@@ -32063,9 +32330,9 @@
       </w:tcPr>
     </w:tblStylePr>
   </w:style>
-  <w:style w:type="table" w:styleId="829">
+  <w:style w:type="table" w:styleId="837">
     <w:name w:val="Bordered &amp; Lined - Accent 3"/>
-    <w:basedOn w:val="859"/>
+    <w:basedOn w:val="867"/>
     <w:uiPriority w:val="99"/>
     <w:rPr>
       <w:color w:val="404040"/>
@@ -32161,9 +32428,9 @@
       </w:tcPr>
     </w:tblStylePr>
   </w:style>
-  <w:style w:type="table" w:styleId="830">
+  <w:style w:type="table" w:styleId="838">
     <w:name w:val="Bordered &amp; Lined - Accent 4"/>
-    <w:basedOn w:val="859"/>
+    <w:basedOn w:val="867"/>
     <w:uiPriority w:val="99"/>
     <w:rPr>
       <w:color w:val="404040"/>
@@ -32259,9 +32526,9 @@
       </w:tcPr>
     </w:tblStylePr>
   </w:style>
-  <w:style w:type="table" w:styleId="831">
+  <w:style w:type="table" w:styleId="839">
     <w:name w:val="Bordered &amp; Lined - Accent 5"/>
-    <w:basedOn w:val="859"/>
+    <w:basedOn w:val="867"/>
     <w:uiPriority w:val="99"/>
     <w:rPr>
       <w:color w:val="404040"/>
@@ -32357,9 +32624,9 @@
       </w:tcPr>
     </w:tblStylePr>
   </w:style>
-  <w:style w:type="table" w:styleId="832">
+  <w:style w:type="table" w:styleId="840">
     <w:name w:val="Bordered &amp; Lined - Accent 6"/>
-    <w:basedOn w:val="859"/>
+    <w:basedOn w:val="867"/>
     <w:uiPriority w:val="99"/>
     <w:rPr>
       <w:color w:val="404040"/>
@@ -32455,9 +32722,9 @@
       </w:tcPr>
     </w:tblStylePr>
   </w:style>
-  <w:style w:type="table" w:styleId="833">
+  <w:style w:type="table" w:styleId="841">
     <w:name w:val="Bordered"/>
-    <w:basedOn w:val="859"/>
+    <w:basedOn w:val="867"/>
     <w:uiPriority w:val="99"/>
     <w:pPr>
       <w:spacing w:lineRule="auto" w:line="240" w:after="0"/>
@@ -32534,9 +32801,9 @@
       </w:tcPr>
     </w:tblStylePr>
   </w:style>
-  <w:style w:type="table" w:styleId="834">
+  <w:style w:type="table" w:styleId="842">
     <w:name w:val="Bordered - Accent 1"/>
-    <w:basedOn w:val="859"/>
+    <w:basedOn w:val="867"/>
     <w:uiPriority w:val="99"/>
     <w:pPr>
       <w:spacing w:lineRule="auto" w:line="240" w:after="0"/>
@@ -32613,9 +32880,9 @@
       </w:tcPr>
     </w:tblStylePr>
   </w:style>
-  <w:style w:type="table" w:styleId="835">
+  <w:style w:type="table" w:styleId="843">
     <w:name w:val="Bordered - Accent 2"/>
-    <w:basedOn w:val="859"/>
+    <w:basedOn w:val="867"/>
     <w:uiPriority w:val="99"/>
     <w:pPr>
       <w:spacing w:lineRule="auto" w:line="240" w:after="0"/>
@@ -32692,9 +32959,9 @@
       </w:tcPr>
     </w:tblStylePr>
   </w:style>
-  <w:style w:type="table" w:styleId="836">
+  <w:style w:type="table" w:styleId="844">
     <w:name w:val="Bordered - Accent 3"/>
-    <w:basedOn w:val="859"/>
+    <w:basedOn w:val="867"/>
     <w:uiPriority w:val="99"/>
     <w:pPr>
       <w:spacing w:lineRule="auto" w:line="240" w:after="0"/>
@@ -32771,9 +33038,9 @@
       </w:tcPr>
     </w:tblStylePr>
   </w:style>
-  <w:style w:type="table" w:styleId="837">
+  <w:style w:type="table" w:styleId="845">
     <w:name w:val="Bordered - Accent 4"/>
-    <w:basedOn w:val="859"/>
+    <w:basedOn w:val="867"/>
     <w:uiPriority w:val="99"/>
     <w:pPr>
       <w:spacing w:lineRule="auto" w:line="240" w:after="0"/>
@@ -32850,9 +33117,9 @@
       </w:tcPr>
     </w:tblStylePr>
   </w:style>
-  <w:style w:type="table" w:styleId="838">
+  <w:style w:type="table" w:styleId="846">
     <w:name w:val="Bordered - Accent 5"/>
-    <w:basedOn w:val="859"/>
+    <w:basedOn w:val="867"/>
     <w:uiPriority w:val="99"/>
     <w:pPr>
       <w:spacing w:lineRule="auto" w:line="240" w:after="0"/>
@@ -32929,9 +33196,9 @@
       </w:tcPr>
     </w:tblStylePr>
   </w:style>
-  <w:style w:type="table" w:styleId="839">
+  <w:style w:type="table" w:styleId="847">
     <w:name w:val="Bordered - Accent 6"/>
-    <w:basedOn w:val="859"/>
+    <w:basedOn w:val="867"/>
     <w:uiPriority w:val="99"/>
     <w:pPr>
       <w:spacing w:lineRule="auto" w:line="240" w:after="0"/>
@@ -33008,7 +33275,7 @@
       </w:tcPr>
     </w:tblStylePr>
   </w:style>
-  <w:style w:type="character" w:styleId="840">
+  <w:style w:type="character" w:styleId="848">
     <w:name w:val="Hyperlink"/>
     <w:uiPriority w:val="99"/>
     <w:unhideWhenUsed/>
@@ -33017,10 +33284,10 @@
       <w:u w:val="single"/>
     </w:rPr>
   </w:style>
-  <w:style w:type="paragraph" w:styleId="841">
+  <w:style w:type="paragraph" w:styleId="849">
     <w:name w:val="footnote text"/>
-    <w:basedOn w:val="858"/>
-    <w:link w:val="842"/>
+    <w:basedOn w:val="866"/>
+    <w:link w:val="850"/>
     <w:uiPriority w:val="99"/>
     <w:semiHidden/>
     <w:unhideWhenUsed/>
@@ -33031,15 +33298,15 @@
       <w:spacing w:lineRule="auto" w:line="240" w:after="40"/>
     </w:pPr>
   </w:style>
-  <w:style w:type="character" w:styleId="842">
+  <w:style w:type="character" w:styleId="850">
     <w:name w:val="Footnote Text Char"/>
-    <w:link w:val="841"/>
+    <w:link w:val="849"/>
     <w:uiPriority w:val="99"/>
     <w:rPr>
       <w:sz w:val="18"/>
     </w:rPr>
   </w:style>
-  <w:style w:type="character" w:styleId="843">
+  <w:style w:type="character" w:styleId="851">
     <w:name w:val="footnote reference"/>
     <w:uiPriority w:val="99"/>
     <w:unhideWhenUsed/>
@@ -33047,10 +33314,10 @@
       <w:vertAlign w:val="superscript"/>
     </w:rPr>
   </w:style>
-  <w:style w:type="paragraph" w:styleId="844">
+  <w:style w:type="paragraph" w:styleId="852">
     <w:name w:val="endnote text"/>
-    <w:basedOn w:val="858"/>
-    <w:link w:val="845"/>
+    <w:basedOn w:val="866"/>
+    <w:link w:val="853"/>
     <w:uiPriority w:val="99"/>
     <w:semiHidden/>
     <w:unhideWhenUsed/>
@@ -33061,15 +33328,15 @@
       <w:spacing w:lineRule="auto" w:line="240" w:after="0"/>
     </w:pPr>
   </w:style>
-  <w:style w:type="character" w:styleId="845">
+  <w:style w:type="character" w:styleId="853">
     <w:name w:val="Endnote Text Char"/>
-    <w:link w:val="844"/>
+    <w:link w:val="852"/>
     <w:uiPriority w:val="99"/>
     <w:rPr>
       <w:sz w:val="20"/>
     </w:rPr>
   </w:style>
-  <w:style w:type="character" w:styleId="846">
+  <w:style w:type="character" w:styleId="854">
     <w:name w:val="endnote reference"/>
     <w:uiPriority w:val="99"/>
     <w:semiHidden/>
@@ -33078,10 +33345,10 @@
       <w:vertAlign w:val="superscript"/>
     </w:rPr>
   </w:style>
-  <w:style w:type="paragraph" w:styleId="847">
+  <w:style w:type="paragraph" w:styleId="855">
     <w:name w:val="toc 1"/>
-    <w:basedOn w:val="858"/>
-    <w:next w:val="858"/>
+    <w:basedOn w:val="866"/>
+    <w:next w:val="866"/>
     <w:uiPriority w:val="39"/>
     <w:unhideWhenUsed/>
     <w:pPr>
@@ -33089,10 +33356,10 @@
       <w:spacing w:after="57"/>
     </w:pPr>
   </w:style>
-  <w:style w:type="paragraph" w:styleId="848">
+  <w:style w:type="paragraph" w:styleId="856">
     <w:name w:val="toc 2"/>
-    <w:basedOn w:val="858"/>
-    <w:next w:val="858"/>
+    <w:basedOn w:val="866"/>
+    <w:next w:val="866"/>
     <w:uiPriority w:val="39"/>
     <w:unhideWhenUsed/>
     <w:pPr>
@@ -33100,10 +33367,10 @@
       <w:spacing w:after="57"/>
     </w:pPr>
   </w:style>
-  <w:style w:type="paragraph" w:styleId="849">
+  <w:style w:type="paragraph" w:styleId="857">
     <w:name w:val="toc 3"/>
-    <w:basedOn w:val="858"/>
-    <w:next w:val="858"/>
+    <w:basedOn w:val="866"/>
+    <w:next w:val="866"/>
     <w:uiPriority w:val="39"/>
     <w:unhideWhenUsed/>
     <w:pPr>
@@ -33111,10 +33378,10 @@
       <w:spacing w:after="57"/>
     </w:pPr>
   </w:style>
-  <w:style w:type="paragraph" w:styleId="850">
+  <w:style w:type="paragraph" w:styleId="858">
     <w:name w:val="toc 4"/>
-    <w:basedOn w:val="858"/>
-    <w:next w:val="858"/>
+    <w:basedOn w:val="866"/>
+    <w:next w:val="866"/>
     <w:uiPriority w:val="39"/>
     <w:unhideWhenUsed/>
     <w:pPr>
@@ -33122,10 +33389,10 @@
       <w:spacing w:after="57"/>
     </w:pPr>
   </w:style>
-  <w:style w:type="paragraph" w:styleId="851">
+  <w:style w:type="paragraph" w:styleId="859">
     <w:name w:val="toc 5"/>
-    <w:basedOn w:val="858"/>
-    <w:next w:val="858"/>
+    <w:basedOn w:val="866"/>
+    <w:next w:val="866"/>
     <w:uiPriority w:val="39"/>
     <w:unhideWhenUsed/>
     <w:pPr>
@@ -33133,10 +33400,10 @@
       <w:spacing w:after="57"/>
     </w:pPr>
   </w:style>
-  <w:style w:type="paragraph" w:styleId="852">
+  <w:style w:type="paragraph" w:styleId="860">
     <w:name w:val="toc 6"/>
-    <w:basedOn w:val="858"/>
-    <w:next w:val="858"/>
+    <w:basedOn w:val="866"/>
+    <w:next w:val="866"/>
     <w:uiPriority w:val="39"/>
     <w:unhideWhenUsed/>
     <w:pPr>
@@ -33144,10 +33411,10 @@
       <w:spacing w:after="57"/>
     </w:pPr>
   </w:style>
-  <w:style w:type="paragraph" w:styleId="853">
+  <w:style w:type="paragraph" w:styleId="861">
     <w:name w:val="toc 7"/>
-    <w:basedOn w:val="858"/>
-    <w:next w:val="858"/>
+    <w:basedOn w:val="866"/>
+    <w:next w:val="866"/>
     <w:uiPriority w:val="39"/>
     <w:unhideWhenUsed/>
     <w:pPr>
@@ -33155,10 +33422,10 @@
       <w:spacing w:after="57"/>
     </w:pPr>
   </w:style>
-  <w:style w:type="paragraph" w:styleId="854">
+  <w:style w:type="paragraph" w:styleId="862">
     <w:name w:val="toc 8"/>
-    <w:basedOn w:val="858"/>
-    <w:next w:val="858"/>
+    <w:basedOn w:val="866"/>
+    <w:next w:val="866"/>
     <w:uiPriority w:val="39"/>
     <w:unhideWhenUsed/>
     <w:pPr>
@@ -33166,10 +33433,10 @@
       <w:spacing w:after="57"/>
     </w:pPr>
   </w:style>
-  <w:style w:type="paragraph" w:styleId="855">
+  <w:style w:type="paragraph" w:styleId="863">
     <w:name w:val="toc 9"/>
-    <w:basedOn w:val="858"/>
-    <w:next w:val="858"/>
+    <w:basedOn w:val="866"/>
+    <w:next w:val="866"/>
     <w:uiPriority w:val="39"/>
     <w:unhideWhenUsed/>
     <w:pPr>
@@ -33177,26 +33444,26 @@
       <w:spacing w:after="57"/>
     </w:pPr>
   </w:style>
-  <w:style w:type="paragraph" w:styleId="856">
+  <w:style w:type="paragraph" w:styleId="864">
     <w:name w:val="TOC Heading"/>
     <w:uiPriority w:val="39"/>
     <w:unhideWhenUsed/>
   </w:style>
-  <w:style w:type="paragraph" w:styleId="857">
+  <w:style w:type="paragraph" w:styleId="865">
     <w:name w:val="table of figures"/>
-    <w:basedOn w:val="858"/>
-    <w:next w:val="858"/>
+    <w:basedOn w:val="866"/>
+    <w:next w:val="866"/>
     <w:uiPriority w:val="99"/>
     <w:unhideWhenUsed/>
     <w:pPr>
       <w:spacing w:after="0" w:afterAutospacing="0"/>
     </w:pPr>
   </w:style>
-  <w:style w:type="paragraph" w:styleId="858" w:default="1">
+  <w:style w:type="paragraph" w:styleId="866" w:default="1">
     <w:name w:val="Normal"/>
     <w:qFormat/>
   </w:style>
-  <w:style w:type="table" w:styleId="859" w:default="1">
+  <w:style w:type="table" w:styleId="867" w:default="1">
     <w:name w:val="Normal Table"/>
     <w:uiPriority w:val="99"/>
     <w:semiHidden/>
@@ -33211,24 +33478,24 @@
       </w:tblCellMar>
     </w:tblPr>
   </w:style>
-  <w:style w:type="numbering" w:styleId="860" w:default="1">
+  <w:style w:type="numbering" w:styleId="868" w:default="1">
     <w:name w:val="No List"/>
     <w:uiPriority w:val="99"/>
     <w:semiHidden/>
     <w:unhideWhenUsed/>
   </w:style>
-  <w:style w:type="paragraph" w:styleId="861">
+  <w:style w:type="paragraph" w:styleId="869">
     <w:name w:val="No Spacing"/>
-    <w:basedOn w:val="858"/>
+    <w:basedOn w:val="866"/>
     <w:qFormat/>
     <w:uiPriority w:val="1"/>
     <w:pPr>
       <w:spacing w:lineRule="auto" w:line="240" w:after="0"/>
     </w:pPr>
   </w:style>
-  <w:style w:type="paragraph" w:styleId="862">
+  <w:style w:type="paragraph" w:styleId="870">
     <w:name w:val="List Paragraph"/>
-    <w:basedOn w:val="858"/>
+    <w:basedOn w:val="866"/>
     <w:qFormat/>
     <w:uiPriority w:val="34"/>
     <w:pPr>
@@ -33236,7 +33503,7 @@
       <w:ind w:left="720"/>
     </w:pPr>
   </w:style>
-  <w:style w:type="character" w:styleId="863" w:default="1">
+  <w:style w:type="character" w:styleId="871" w:default="1">
     <w:name w:val="Default Paragraph Font"/>
     <w:uiPriority w:val="1"/>
     <w:semiHidden/>

--- a/anotacoes.docx
+++ b/anotacoes.docx
@@ -34439,7 +34439,3603 @@
           <w:highlight w:val="none"/>
         </w:rPr>
       </w:r>
-      <w:r/>
+      <w:r>
+        <w:rPr>
+          <w:rFonts w:ascii="Arial" w:hAnsi="Arial" w:cs="Arial" w:eastAsia="Arial"/>
+          <w:b/>
+          <w:color w:val="FF0000"/>
+          <w:sz w:val="28"/>
+        </w:rPr>
+      </w:r>
+      <w:r>
+        <w:rPr>
+          <w:rFonts w:ascii="Arial" w:hAnsi="Arial" w:cs="Arial" w:eastAsia="Arial"/>
+          <w:b/>
+          <w:color w:val="FF0000"/>
+          <w:sz w:val="28"/>
+        </w:rPr>
+        <w:t xml:space="preserve">Modulos</w:t>
+      </w:r>
+      <w:r/>
+      <w:r>
+        <w:rPr>
+          <w:rFonts w:ascii="Arial" w:hAnsi="Arial" w:cs="Arial" w:eastAsia="Arial"/>
+          <w:color w:val="292929"/>
+          <w:sz w:val="24"/>
+          <w:highlight w:val="none"/>
+        </w:rPr>
+      </w:r>
+      <w:r>
+        <w:rPr>
+          <w:rFonts w:ascii="Arial" w:hAnsi="Arial" w:cs="Arial" w:eastAsia="Arial"/>
+          <w:color w:val="292929"/>
+          <w:sz w:val="24"/>
+          <w:highlight w:val="none"/>
+        </w:rPr>
+      </w:r>
+    </w:p>
+    <w:p>
+      <w:pPr>
+        <w:ind w:right="0"/>
+        <w:spacing w:after="0" w:before="0"/>
+        <w:rPr>
+          <w:rFonts w:ascii="Arial" w:hAnsi="Arial" w:cs="Arial" w:eastAsia="Arial"/>
+          <w:color w:val="292929"/>
+          <w:sz w:val="24"/>
+          <w:highlight w:val="none"/>
+        </w:rPr>
+        <w:pBdr>
+          <w:left w:val="none" w:color="000000" w:sz="4" w:space="0"/>
+          <w:top w:val="none" w:color="000000" w:sz="4" w:space="0"/>
+          <w:right w:val="none" w:color="000000" w:sz="4" w:space="0"/>
+          <w:bottom w:val="none" w:color="000000" w:sz="4" w:space="0"/>
+        </w:pBdr>
+      </w:pPr>
+      <w:r>
+        <w:rPr>
+          <w:rFonts w:ascii="Arial" w:hAnsi="Arial" w:cs="Arial" w:eastAsia="Arial"/>
+          <w:color w:val="292929"/>
+          <w:sz w:val="24"/>
+          <w:highlight w:val="none"/>
+        </w:rPr>
+      </w:r>
+      <w:r>
+        <w:rPr>
+          <w:rFonts w:ascii="Arial" w:hAnsi="Arial" w:cs="Arial" w:eastAsia="Arial"/>
+          <w:color w:val="292929"/>
+          <w:sz w:val="24"/>
+          <w:highlight w:val="none"/>
+        </w:rPr>
+      </w:r>
+    </w:p>
+    <w:p>
+      <w:pPr>
+        <w:ind w:right="0"/>
+        <w:spacing w:after="0" w:before="0"/>
+        <w:rPr>
+          <w:rFonts w:ascii="Arial" w:hAnsi="Arial" w:cs="Arial" w:eastAsia="Arial"/>
+          <w:color w:val="000000" w:themeColor="text1"/>
+          <w:sz w:val="24"/>
+          <w:highlight w:val="none"/>
+        </w:rPr>
+        <w:pBdr>
+          <w:left w:val="none" w:color="000000" w:sz="4" w:space="0"/>
+          <w:top w:val="none" w:color="000000" w:sz="4" w:space="0"/>
+          <w:right w:val="none" w:color="000000" w:sz="4" w:space="0"/>
+          <w:bottom w:val="none" w:color="000000" w:sz="4" w:space="0"/>
+        </w:pBdr>
+      </w:pPr>
+      <w:r>
+        <w:rPr>
+          <w:rFonts w:ascii="Arial" w:hAnsi="Arial" w:cs="Arial" w:eastAsia="Arial"/>
+          <w:color w:val="000000" w:themeColor="text1"/>
+          <w:sz w:val="24"/>
+          <w:highlight w:val="none"/>
+        </w:rPr>
+      </w:r>
+      <w:r>
+        <w:rPr>
+          <w:rFonts w:ascii="Arial" w:hAnsi="Arial" w:cs="Arial" w:eastAsia="Arial"/>
+          <w:color w:val="000000" w:themeColor="text1"/>
+          <w:sz w:val="24"/>
+          <w:highlight w:val="white"/>
+        </w:rPr>
+        <w:t xml:space="preserve">À medida que os problemas vão se tornando maiores e mais complexos, sempre é possível simplificar dividindo a solução em partes menores, chamadas de subprogramas (em Java, métodos). Cada parte menor do problema tem uma implementação mais simples, favorecen</w:t>
+      </w:r>
+      <w:r>
+        <w:rPr>
+          <w:rFonts w:ascii="Arial" w:hAnsi="Arial" w:cs="Arial" w:eastAsia="Arial"/>
+          <w:color w:val="000000" w:themeColor="text1"/>
+          <w:sz w:val="24"/>
+          <w:highlight w:val="white"/>
+        </w:rPr>
+        <w:t xml:space="preserve">do a legibilidade e a manutenibilidade do subprograma.</w:t>
+      </w:r>
+      <w:r>
+        <w:rPr>
+          <w:rFonts w:ascii="Arial" w:hAnsi="Arial" w:cs="Arial" w:eastAsia="Arial"/>
+          <w:color w:val="000000" w:themeColor="text1"/>
+          <w:sz w:val="24"/>
+          <w:highlight w:val="none"/>
+        </w:rPr>
+      </w:r>
+      <w:r>
+        <w:rPr>
+          <w:color w:val="000000" w:themeColor="text1"/>
+          <w:sz w:val="24"/>
+        </w:rPr>
+      </w:r>
+    </w:p>
+    <w:p>
+      <w:pPr>
+        <w:ind w:right="0"/>
+        <w:spacing w:after="0" w:before="0"/>
+        <w:rPr>
+          <w:rFonts w:ascii="Arial" w:hAnsi="Arial" w:cs="Arial" w:eastAsia="Arial"/>
+          <w:color w:val="000000" w:themeColor="text1"/>
+          <w:sz w:val="24"/>
+          <w:highlight w:val="none"/>
+        </w:rPr>
+        <w:pBdr>
+          <w:left w:val="none" w:color="000000" w:sz="4" w:space="0"/>
+          <w:top w:val="none" w:color="000000" w:sz="4" w:space="0"/>
+          <w:right w:val="none" w:color="000000" w:sz="4" w:space="0"/>
+          <w:bottom w:val="none" w:color="000000" w:sz="4" w:space="0"/>
+        </w:pBdr>
+      </w:pPr>
+      <w:r>
+        <w:rPr>
+          <w:rFonts w:ascii="Arial" w:hAnsi="Arial" w:cs="Arial" w:eastAsia="Arial"/>
+          <w:color w:val="000000" w:themeColor="text1"/>
+          <w:sz w:val="24"/>
+          <w:highlight w:val="none"/>
+        </w:rPr>
+      </w:r>
+      <w:r>
+        <w:rPr>
+          <w:rFonts w:ascii="Arial" w:hAnsi="Arial" w:cs="Arial" w:eastAsia="Arial"/>
+          <w:color w:val="000000" w:themeColor="text1"/>
+          <w:sz w:val="24"/>
+          <w:highlight w:val="none"/>
+        </w:rPr>
+      </w:r>
+    </w:p>
+    <w:p>
+      <w:pPr>
+        <w:ind w:right="0"/>
+        <w:spacing w:after="0" w:before="0"/>
+        <w:rPr>
+          <w:rFonts w:ascii="Arial" w:hAnsi="Arial" w:cs="Arial" w:eastAsia="Arial"/>
+          <w:color w:val="000000" w:themeColor="text1"/>
+          <w:sz w:val="24"/>
+          <w:highlight w:val="none"/>
+        </w:rPr>
+        <w:pBdr>
+          <w:left w:val="none" w:color="000000" w:sz="4" w:space="0"/>
+          <w:top w:val="none" w:color="000000" w:sz="4" w:space="0"/>
+          <w:right w:val="none" w:color="000000" w:sz="4" w:space="0"/>
+          <w:bottom w:val="none" w:color="000000" w:sz="4" w:space="0"/>
+        </w:pBdr>
+      </w:pPr>
+      <w:r>
+        <w:rPr>
+          <w:rFonts w:ascii="Arial" w:hAnsi="Arial" w:cs="Arial" w:eastAsia="Arial"/>
+          <w:color w:val="000000" w:themeColor="text1"/>
+          <w:sz w:val="24"/>
+          <w:highlight w:val="none"/>
+        </w:rPr>
+        <w:t xml:space="preserve">No momento que é criado um projeto java, pode ser definido o modulo daquele projeto, pode ser definido o nome do modulo como “app.calculo”, ou após ter criado o projeto sem ter definido o módulo, pode também criar um arquivo com o nome </w:t>
+      </w:r>
+      <w:r>
+        <w:rPr>
+          <w:rFonts w:ascii="Arial" w:hAnsi="Arial" w:cs="Arial" w:eastAsia="Arial"/>
+          <w:color w:val="000000" w:themeColor="text1"/>
+          <w:sz w:val="24"/>
+          <w:highlight w:val="none"/>
+        </w:rPr>
+        <w:t xml:space="preserve">“module-info.java” para definir os módulos a serem exportados ou importados, exemplo:</w:t>
+      </w:r>
+      <w:r>
+        <w:rPr>
+          <w:rFonts w:ascii="Arial" w:hAnsi="Arial" w:cs="Arial" w:eastAsia="Arial"/>
+          <w:color w:val="000000" w:themeColor="text1"/>
+          <w:sz w:val="24"/>
+          <w:highlight w:val="none"/>
+        </w:rPr>
+      </w:r>
+      <w:r>
+        <w:rPr>
+          <w:rFonts w:ascii="Arial" w:hAnsi="Arial" w:cs="Arial" w:eastAsia="Arial"/>
+          <w:color w:val="000000" w:themeColor="text1"/>
+          <w:sz w:val="24"/>
+          <w:highlight w:val="none"/>
+        </w:rPr>
+      </w:r>
+    </w:p>
+    <w:p>
+      <w:pPr>
+        <w:ind w:right="0"/>
+        <w:spacing w:after="0" w:before="0"/>
+        <w:rPr>
+          <w:rFonts w:ascii="Arial" w:hAnsi="Arial" w:cs="Arial" w:eastAsia="Arial"/>
+          <w:color w:val="000000" w:themeColor="text1"/>
+          <w:sz w:val="24"/>
+          <w:highlight w:val="none"/>
+        </w:rPr>
+        <w:pBdr>
+          <w:left w:val="none" w:color="000000" w:sz="4" w:space="0"/>
+          <w:top w:val="none" w:color="000000" w:sz="4" w:space="0"/>
+          <w:right w:val="none" w:color="000000" w:sz="4" w:space="0"/>
+          <w:bottom w:val="none" w:color="000000" w:sz="4" w:space="0"/>
+        </w:pBdr>
+      </w:pPr>
+      <w:r>
+        <w:rPr>
+          <w:rFonts w:ascii="Arial" w:hAnsi="Arial" w:cs="Arial" w:eastAsia="Arial"/>
+          <w:color w:val="000000" w:themeColor="text1"/>
+          <w:sz w:val="24"/>
+          <w:highlight w:val="none"/>
+        </w:rPr>
+      </w:r>
+      <w:r>
+        <w:rPr>
+          <w:rFonts w:ascii="Arial" w:hAnsi="Arial" w:cs="Arial" w:eastAsia="Arial"/>
+          <w:color w:val="000000" w:themeColor="text1"/>
+          <w:sz w:val="24"/>
+          <w:highlight w:val="none"/>
+        </w:rPr>
+      </w:r>
+    </w:p>
+    <w:p>
+      <w:pPr>
+        <w:ind w:right="0"/>
+        <w:spacing w:after="0" w:before="0"/>
+        <w:pBdr>
+          <w:left w:val="none" w:color="000000" w:sz="4" w:space="0"/>
+          <w:top w:val="none" w:color="000000" w:sz="4" w:space="0"/>
+          <w:right w:val="none" w:color="000000" w:sz="4" w:space="0"/>
+          <w:bottom w:val="none" w:color="000000" w:sz="4" w:space="0"/>
+        </w:pBdr>
+      </w:pPr>
+      <w:r>
+        <w:rPr>
+          <w:rFonts w:ascii="Fira Code" w:hAnsi="Fira Code" w:cs="Fira Code" w:eastAsia="Fira Code"/>
+          <w:color w:val="FF0000"/>
+          <w:sz w:val="24"/>
+          <w:highlight w:val="none"/>
+        </w:rPr>
+        <w:t xml:space="preserve">module </w:t>
+      </w:r>
+      <w:r>
+        <w:rPr>
+          <w:rFonts w:ascii="Fira Code" w:hAnsi="Fira Code" w:cs="Fira Code" w:eastAsia="Fira Code"/>
+          <w:color w:val="00B0F0"/>
+          <w:sz w:val="24"/>
+          <w:highlight w:val="none"/>
+        </w:rPr>
+        <w:t xml:space="preserve">app.calculo</w:t>
+      </w:r>
+      <w:r>
+        <w:rPr>
+          <w:rFonts w:ascii="Fira Code" w:hAnsi="Fira Code" w:cs="Fira Code" w:eastAsia="Fira Code"/>
+          <w:color w:val="000000" w:themeColor="text1"/>
+          <w:sz w:val="24"/>
+          <w:highlight w:val="none"/>
+        </w:rPr>
+        <w:t xml:space="preserve"> {</w:t>
+      </w:r>
+      <w:r/>
+    </w:p>
+    <w:p>
+      <w:pPr>
+        <w:ind w:right="0"/>
+        <w:spacing w:after="0" w:before="0"/>
+        <w:pBdr>
+          <w:left w:val="none" w:color="000000" w:sz="4" w:space="0"/>
+          <w:top w:val="none" w:color="000000" w:sz="4" w:space="0"/>
+          <w:right w:val="none" w:color="000000" w:sz="4" w:space="0"/>
+          <w:bottom w:val="none" w:color="000000" w:sz="4" w:space="0"/>
+        </w:pBdr>
+      </w:pPr>
+      <w:r>
+        <w:rPr>
+          <w:rFonts w:ascii="Fira Code" w:hAnsi="Fira Code" w:cs="Fira Code" w:eastAsia="Fira Code"/>
+          <w:color w:val="000000" w:themeColor="text1"/>
+          <w:sz w:val="24"/>
+          <w:highlight w:val="none"/>
+        </w:rPr>
+        <w:tab/>
+      </w:r>
+      <w:r/>
+    </w:p>
+    <w:p>
+      <w:pPr>
+        <w:ind w:right="0"/>
+        <w:spacing w:after="0" w:before="0"/>
+        <w:pBdr>
+          <w:left w:val="none" w:color="000000" w:sz="4" w:space="0"/>
+          <w:top w:val="none" w:color="000000" w:sz="4" w:space="0"/>
+          <w:right w:val="none" w:color="000000" w:sz="4" w:space="0"/>
+          <w:bottom w:val="none" w:color="000000" w:sz="4" w:space="0"/>
+        </w:pBdr>
+      </w:pPr>
+      <w:r>
+        <w:rPr>
+          <w:rFonts w:ascii="Fira Code" w:hAnsi="Fira Code" w:cs="Fira Code" w:eastAsia="Fira Code"/>
+          <w:color w:val="000000" w:themeColor="text1"/>
+          <w:sz w:val="24"/>
+          <w:highlight w:val="none"/>
+        </w:rPr>
+        <w:tab/>
+      </w:r>
+      <w:r>
+        <w:rPr>
+          <w:rFonts w:ascii="Fira Code" w:hAnsi="Fira Code" w:cs="Fira Code" w:eastAsia="Fira Code"/>
+          <w:color w:val="FF0000"/>
+          <w:sz w:val="24"/>
+          <w:highlight w:val="none"/>
+        </w:rPr>
+        <w:t xml:space="preserve">exports </w:t>
+      </w:r>
+      <w:r>
+        <w:rPr>
+          <w:rFonts w:ascii="Fira Code" w:hAnsi="Fira Code" w:cs="Fira Code" w:eastAsia="Fira Code"/>
+          <w:color w:val="00B0F0"/>
+          <w:sz w:val="24"/>
+          <w:highlight w:val="none"/>
+        </w:rPr>
+        <w:t xml:space="preserve">br.com.cod3r.app.calculo;</w:t>
+      </w:r>
+      <w:r/>
+    </w:p>
+    <w:p>
+      <w:pPr>
+        <w:ind w:right="0"/>
+        <w:spacing w:after="0" w:before="0"/>
+        <w:pBdr>
+          <w:left w:val="none" w:color="000000" w:sz="4" w:space="0"/>
+          <w:top w:val="none" w:color="000000" w:sz="4" w:space="0"/>
+          <w:right w:val="none" w:color="000000" w:sz="4" w:space="0"/>
+          <w:bottom w:val="none" w:color="000000" w:sz="4" w:space="0"/>
+        </w:pBdr>
+      </w:pPr>
+      <w:r>
+        <w:rPr>
+          <w:rFonts w:ascii="Fira Code" w:hAnsi="Fira Code" w:cs="Fira Code" w:eastAsia="Fira Code"/>
+          <w:color w:val="000000" w:themeColor="text1"/>
+          <w:sz w:val="24"/>
+          <w:highlight w:val="none"/>
+        </w:rPr>
+        <w:t xml:space="preserve">}</w:t>
+      </w:r>
+      <w:r/>
+      <w:r>
+        <w:rPr>
+          <w:rFonts w:ascii="Fira Code" w:hAnsi="Fira Code" w:cs="Fira Code" w:eastAsia="Fira Code"/>
+          <w:color w:val="000000" w:themeColor="text1"/>
+          <w:sz w:val="24"/>
+          <w:highlight w:val="none"/>
+        </w:rPr>
+      </w:r>
+      <w:r>
+        <w:rPr>
+          <w:rFonts w:ascii="Fira Code" w:hAnsi="Fira Code" w:cs="Fira Code" w:eastAsia="Fira Code"/>
+          <w:color w:val="000000" w:themeColor="text1"/>
+          <w:sz w:val="24"/>
+          <w:highlight w:val="none"/>
+        </w:rPr>
+      </w:r>
+    </w:p>
+    <w:p>
+      <w:pPr>
+        <w:ind w:right="0"/>
+        <w:spacing w:after="0" w:before="0"/>
+        <w:rPr>
+          <w:rFonts w:ascii="Arial" w:hAnsi="Arial" w:cs="Arial" w:eastAsia="Arial"/>
+          <w:color w:val="000000" w:themeColor="text1"/>
+          <w:sz w:val="24"/>
+          <w:highlight w:val="none"/>
+        </w:rPr>
+        <w:pBdr>
+          <w:left w:val="none" w:color="000000" w:sz="4" w:space="0"/>
+          <w:top w:val="none" w:color="000000" w:sz="4" w:space="0"/>
+          <w:right w:val="none" w:color="000000" w:sz="4" w:space="0"/>
+          <w:bottom w:val="none" w:color="000000" w:sz="4" w:space="0"/>
+        </w:pBdr>
+      </w:pPr>
+      <w:r>
+        <w:rPr>
+          <w:rFonts w:ascii="Arial" w:hAnsi="Arial" w:cs="Arial" w:eastAsia="Arial"/>
+          <w:color w:val="000000" w:themeColor="text1"/>
+          <w:sz w:val="24"/>
+          <w:highlight w:val="none"/>
+        </w:rPr>
+      </w:r>
+      <w:r>
+        <w:rPr>
+          <w:rFonts w:ascii="Arial" w:hAnsi="Arial" w:cs="Arial" w:eastAsia="Arial"/>
+          <w:color w:val="000000" w:themeColor="text1"/>
+          <w:sz w:val="24"/>
+          <w:highlight w:val="none"/>
+        </w:rPr>
+      </w:r>
+    </w:p>
+    <w:p>
+      <w:pPr>
+        <w:ind w:right="0"/>
+        <w:spacing w:after="0" w:before="0"/>
+        <w:rPr>
+          <w:rFonts w:ascii="Arial" w:hAnsi="Arial" w:cs="Arial" w:eastAsia="Arial"/>
+          <w:color w:val="000000" w:themeColor="text1"/>
+          <w:sz w:val="24"/>
+          <w:highlight w:val="none"/>
+        </w:rPr>
+        <w:pBdr>
+          <w:left w:val="none" w:color="000000" w:sz="4" w:space="0"/>
+          <w:top w:val="none" w:color="000000" w:sz="4" w:space="0"/>
+          <w:right w:val="none" w:color="000000" w:sz="4" w:space="0"/>
+          <w:bottom w:val="none" w:color="000000" w:sz="4" w:space="0"/>
+        </w:pBdr>
+      </w:pPr>
+      <w:r>
+        <w:rPr>
+          <w:rFonts w:ascii="Arial" w:hAnsi="Arial" w:cs="Arial" w:eastAsia="Arial"/>
+          <w:color w:val="000000" w:themeColor="text1"/>
+          <w:sz w:val="24"/>
+          <w:highlight w:val="none"/>
+        </w:rPr>
+        <w:t xml:space="preserve">Normalmente o modulo tem o mesmo nome do projeto separando por ponto(.), e dentro do “</w:t>
+      </w:r>
+      <w:r>
+        <w:rPr>
+          <w:rFonts w:ascii="Arial" w:hAnsi="Arial" w:cs="Arial" w:eastAsia="Arial"/>
+          <w:color w:val="FF0000"/>
+          <w:sz w:val="24"/>
+          <w:highlight w:val="none"/>
+        </w:rPr>
+        <w:t xml:space="preserve">module</w:t>
+      </w:r>
+      <w:r>
+        <w:rPr>
+          <w:rFonts w:ascii="Arial" w:hAnsi="Arial" w:cs="Arial" w:eastAsia="Arial"/>
+          <w:color w:val="000000" w:themeColor="text1"/>
+          <w:sz w:val="24"/>
+          <w:highlight w:val="none"/>
+        </w:rPr>
+        <w:t xml:space="preserve">”, é definido todos os pacotes que serão exportados, como no exemplo acima, será exportado todas as classe, interfaces e enums que estiverem dentro do capote “</w:t>
+      </w:r>
+      <w:r>
+        <w:rPr>
+          <w:rFonts w:ascii="Fira Code" w:hAnsi="Fira Code" w:cs="Fira Code" w:eastAsia="Fira Code"/>
+          <w:color w:val="FF0000"/>
+          <w:sz w:val="24"/>
+          <w:highlight w:val="none"/>
+        </w:rPr>
+      </w:r>
+      <w:r>
+        <w:rPr>
+          <w:rFonts w:ascii="Fira Code" w:hAnsi="Fira Code" w:cs="Fira Code" w:eastAsia="Fira Code"/>
+          <w:color w:val="00B0F0"/>
+          <w:sz w:val="24"/>
+          <w:highlight w:val="none"/>
+        </w:rPr>
+        <w:t xml:space="preserve">br.com.cod3r.app.calculo</w:t>
+      </w:r>
+      <w:r>
+        <w:rPr>
+          <w:rFonts w:ascii="Arial" w:hAnsi="Arial" w:cs="Arial" w:eastAsia="Arial"/>
+          <w:color w:val="000000" w:themeColor="text1"/>
+          <w:sz w:val="24"/>
+          <w:highlight w:val="none"/>
+        </w:rPr>
+        <w:t xml:space="preserve">”, mas caso tenha outro sub-pacote, não será exportado por padrão os arquivos desse sub-pacote, dentro que colocar outro “</w:t>
+      </w:r>
+      <w:r>
+        <w:rPr>
+          <w:rFonts w:ascii="Fira Code" w:hAnsi="Fira Code" w:cs="Fira Code" w:eastAsia="Fira Code"/>
+          <w:color w:val="FF0000"/>
+          <w:sz w:val="24"/>
+          <w:highlight w:val="none"/>
+        </w:rPr>
+        <w:t xml:space="preserve">exports</w:t>
+      </w:r>
+      <w:r>
+        <w:rPr>
+          <w:rFonts w:ascii="Arial" w:hAnsi="Arial" w:cs="Arial" w:eastAsia="Arial"/>
+          <w:color w:val="000000" w:themeColor="text1"/>
+          <w:sz w:val="24"/>
+          <w:highlight w:val="none"/>
+        </w:rPr>
+        <w:t xml:space="preserve">” para cada pacote especifico. Já para usar as classes do pacote exportado, no outro projeto, onde tem o arquivo “module-info.java”, deve ser importado cada classe, interface ou enum do pacote que ele está, exemplo:</w:t>
+      </w:r>
+      <w:r>
+        <w:rPr>
+          <w:rFonts w:ascii="Arial" w:hAnsi="Arial" w:cs="Arial" w:eastAsia="Arial"/>
+          <w:color w:val="000000" w:themeColor="text1"/>
+          <w:sz w:val="24"/>
+          <w:highlight w:val="none"/>
+        </w:rPr>
+      </w:r>
+    </w:p>
+    <w:p>
+      <w:pPr>
+        <w:ind w:right="0"/>
+        <w:spacing w:after="0" w:before="0"/>
+        <w:rPr>
+          <w:rFonts w:ascii="Arial" w:hAnsi="Arial" w:cs="Arial" w:eastAsia="Arial"/>
+          <w:color w:val="000000" w:themeColor="text1"/>
+          <w:sz w:val="24"/>
+          <w:highlight w:val="none"/>
+        </w:rPr>
+        <w:pBdr>
+          <w:left w:val="none" w:color="000000" w:sz="4" w:space="0"/>
+          <w:top w:val="none" w:color="000000" w:sz="4" w:space="0"/>
+          <w:right w:val="none" w:color="000000" w:sz="4" w:space="0"/>
+          <w:bottom w:val="none" w:color="000000" w:sz="4" w:space="0"/>
+        </w:pBdr>
+      </w:pPr>
+      <w:r>
+        <w:rPr>
+          <w:rFonts w:ascii="Arial" w:hAnsi="Arial" w:cs="Arial" w:eastAsia="Arial"/>
+          <w:color w:val="000000" w:themeColor="text1"/>
+          <w:sz w:val="24"/>
+          <w:highlight w:val="none"/>
+        </w:rPr>
+      </w:r>
+      <w:r>
+        <w:rPr>
+          <w:rFonts w:ascii="Arial" w:hAnsi="Arial" w:cs="Arial" w:eastAsia="Arial"/>
+          <w:color w:val="000000" w:themeColor="text1"/>
+          <w:sz w:val="24"/>
+          <w:highlight w:val="none"/>
+        </w:rPr>
+      </w:r>
+    </w:p>
+    <w:p>
+      <w:pPr>
+        <w:ind w:right="0"/>
+        <w:spacing w:after="0" w:before="0"/>
+        <w:rPr>
+          <w:rFonts w:ascii="Fira Code" w:hAnsi="Fira Code" w:cs="Fira Code" w:eastAsia="Fira Code"/>
+        </w:rPr>
+        <w:pBdr>
+          <w:left w:val="none" w:color="000000" w:sz="4" w:space="0"/>
+          <w:top w:val="none" w:color="000000" w:sz="4" w:space="0"/>
+          <w:right w:val="none" w:color="000000" w:sz="4" w:space="0"/>
+          <w:bottom w:val="none" w:color="000000" w:sz="4" w:space="0"/>
+        </w:pBdr>
+      </w:pPr>
+      <w:r>
+        <w:rPr>
+          <w:rFonts w:ascii="Fira Code" w:hAnsi="Fira Code" w:cs="Fira Code" w:eastAsia="Fira Code"/>
+          <w:color w:val="FF0000"/>
+          <w:sz w:val="24"/>
+          <w:highlight w:val="none"/>
+        </w:rPr>
+        <w:t xml:space="preserve">module </w:t>
+      </w:r>
+      <w:r>
+        <w:rPr>
+          <w:rFonts w:ascii="Fira Code" w:hAnsi="Fira Code" w:cs="Fira Code" w:eastAsia="Fira Code"/>
+          <w:color w:val="00B0F0"/>
+          <w:sz w:val="24"/>
+          <w:highlight w:val="none"/>
+        </w:rPr>
+        <w:t xml:space="preserve">app.financeiro</w:t>
+      </w:r>
+      <w:r>
+        <w:rPr>
+          <w:rFonts w:ascii="Fira Code" w:hAnsi="Fira Code" w:cs="Fira Code" w:eastAsia="Fira Code"/>
+          <w:color w:val="000000" w:themeColor="text1"/>
+          <w:sz w:val="24"/>
+          <w:highlight w:val="none"/>
+        </w:rPr>
+        <w:t xml:space="preserve"> {</w:t>
+      </w:r>
+      <w:r>
+        <w:rPr>
+          <w:rFonts w:ascii="Fira Code" w:hAnsi="Fira Code" w:cs="Fira Code" w:eastAsia="Fira Code"/>
+        </w:rPr>
+      </w:r>
+    </w:p>
+    <w:p>
+      <w:pPr>
+        <w:ind w:right="0"/>
+        <w:spacing w:after="0" w:before="0"/>
+        <w:rPr>
+          <w:rFonts w:ascii="Fira Code" w:hAnsi="Fira Code" w:cs="Fira Code" w:eastAsia="Fira Code"/>
+        </w:rPr>
+        <w:pBdr>
+          <w:left w:val="none" w:color="000000" w:sz="4" w:space="0"/>
+          <w:top w:val="none" w:color="000000" w:sz="4" w:space="0"/>
+          <w:right w:val="none" w:color="000000" w:sz="4" w:space="0"/>
+          <w:bottom w:val="none" w:color="000000" w:sz="4" w:space="0"/>
+        </w:pBdr>
+      </w:pPr>
+      <w:r>
+        <w:rPr>
+          <w:rFonts w:ascii="Fira Code" w:hAnsi="Fira Code" w:cs="Fira Code" w:eastAsia="Fira Code"/>
+        </w:rPr>
+      </w:r>
+      <w:r>
+        <w:rPr>
+          <w:rFonts w:ascii="Fira Code" w:hAnsi="Fira Code" w:cs="Fira Code" w:eastAsia="Fira Code"/>
+          <w:color w:val="000000" w:themeColor="text1"/>
+          <w:sz w:val="24"/>
+          <w:highlight w:val="none"/>
+        </w:rPr>
+        <w:tab/>
+      </w:r>
+      <w:r>
+        <w:rPr>
+          <w:rFonts w:ascii="Fira Code" w:hAnsi="Fira Code" w:cs="Fira Code" w:eastAsia="Fira Code"/>
+          <w:color w:val="FF0000"/>
+          <w:sz w:val="24"/>
+          <w:highlight w:val="none"/>
+        </w:rPr>
+        <w:t xml:space="preserve">requires </w:t>
+      </w:r>
+      <w:r>
+        <w:rPr>
+          <w:rFonts w:ascii="Fira Code" w:hAnsi="Fira Code" w:cs="Fira Code" w:eastAsia="Fira Code"/>
+          <w:color w:val="00B0F0"/>
+          <w:sz w:val="24"/>
+          <w:highlight w:val="none"/>
+        </w:rPr>
+        <w:t xml:space="preserve">app.calculo</w:t>
+      </w:r>
+      <w:r>
+        <w:rPr>
+          <w:rFonts w:ascii="Fira Code" w:hAnsi="Fira Code" w:cs="Fira Code" w:eastAsia="Fira Code"/>
+          <w:color w:val="000000" w:themeColor="text1"/>
+          <w:sz w:val="24"/>
+          <w:highlight w:val="none"/>
+        </w:rPr>
+        <w:t xml:space="preserve">;</w:t>
+      </w:r>
+      <w:r>
+        <w:rPr>
+          <w:rFonts w:ascii="Fira Code" w:hAnsi="Fira Code" w:cs="Fira Code" w:eastAsia="Fira Code"/>
+        </w:rPr>
+      </w:r>
+    </w:p>
+    <w:p>
+      <w:pPr>
+        <w:ind w:right="0"/>
+        <w:spacing w:after="0" w:before="0"/>
+        <w:rPr>
+          <w:rFonts w:ascii="Fira Code" w:hAnsi="Fira Code" w:cs="Fira Code" w:eastAsia="Fira Code"/>
+          <w:color w:val="000000" w:themeColor="text1"/>
+          <w:sz w:val="24"/>
+          <w:highlight w:val="none"/>
+        </w:rPr>
+        <w:pBdr>
+          <w:left w:val="none" w:color="000000" w:sz="4" w:space="0"/>
+          <w:top w:val="none" w:color="000000" w:sz="4" w:space="0"/>
+          <w:right w:val="none" w:color="000000" w:sz="4" w:space="0"/>
+          <w:bottom w:val="none" w:color="000000" w:sz="4" w:space="0"/>
+        </w:pBdr>
+      </w:pPr>
+      <w:r>
+        <w:rPr>
+          <w:rFonts w:ascii="Fira Code" w:hAnsi="Fira Code" w:cs="Fira Code" w:eastAsia="Fira Code"/>
+          <w:color w:val="000000" w:themeColor="text1"/>
+          <w:sz w:val="24"/>
+          <w:highlight w:val="none"/>
+        </w:rPr>
+        <w:t xml:space="preserve">}</w:t>
+      </w:r>
+      <w:r>
+        <w:rPr>
+          <w:rFonts w:ascii="Fira Code" w:hAnsi="Fira Code" w:cs="Fira Code" w:eastAsia="Fira Code"/>
+          <w:color w:val="000000" w:themeColor="text1"/>
+          <w:sz w:val="24"/>
+          <w:highlight w:val="none"/>
+        </w:rPr>
+      </w:r>
+      <w:r>
+        <w:rPr>
+          <w:rFonts w:ascii="Fira Code" w:hAnsi="Fira Code" w:cs="Fira Code" w:eastAsia="Fira Code"/>
+          <w:color w:val="000000" w:themeColor="text1"/>
+          <w:sz w:val="24"/>
+          <w:highlight w:val="none"/>
+        </w:rPr>
+      </w:r>
+    </w:p>
+    <w:p>
+      <w:pPr>
+        <w:ind w:right="0"/>
+        <w:spacing w:after="0" w:before="0"/>
+        <w:rPr>
+          <w:rFonts w:ascii="Arial" w:hAnsi="Arial" w:cs="Arial" w:eastAsia="Arial"/>
+          <w:color w:val="000000" w:themeColor="text1"/>
+          <w:sz w:val="24"/>
+          <w:highlight w:val="none"/>
+        </w:rPr>
+        <w:pBdr>
+          <w:left w:val="none" w:color="000000" w:sz="4" w:space="0"/>
+          <w:top w:val="none" w:color="000000" w:sz="4" w:space="0"/>
+          <w:right w:val="none" w:color="000000" w:sz="4" w:space="0"/>
+          <w:bottom w:val="none" w:color="000000" w:sz="4" w:space="0"/>
+        </w:pBdr>
+      </w:pPr>
+      <w:r>
+        <w:rPr>
+          <w:rFonts w:ascii="Arial" w:hAnsi="Arial" w:cs="Arial" w:eastAsia="Arial"/>
+          <w:color w:val="000000" w:themeColor="text1"/>
+          <w:sz w:val="24"/>
+          <w:highlight w:val="none"/>
+        </w:rPr>
+      </w:r>
+      <w:r>
+        <w:rPr>
+          <w:rFonts w:ascii="Arial" w:hAnsi="Arial" w:cs="Arial" w:eastAsia="Arial"/>
+          <w:color w:val="000000" w:themeColor="text1"/>
+          <w:sz w:val="24"/>
+          <w:highlight w:val="none"/>
+        </w:rPr>
+      </w:r>
+    </w:p>
+    <w:p>
+      <w:pPr>
+        <w:ind w:right="0"/>
+        <w:spacing w:after="0" w:before="0"/>
+        <w:rPr>
+          <w:rFonts w:ascii="Arial" w:hAnsi="Arial" w:cs="Arial" w:eastAsia="Arial"/>
+          <w:color w:val="000000" w:themeColor="text1"/>
+          <w:sz w:val="24"/>
+          <w:highlight w:val="none"/>
+        </w:rPr>
+        <w:pBdr>
+          <w:left w:val="none" w:color="000000" w:sz="4" w:space="0"/>
+          <w:top w:val="none" w:color="000000" w:sz="4" w:space="0"/>
+          <w:right w:val="none" w:color="000000" w:sz="4" w:space="0"/>
+          <w:bottom w:val="none" w:color="000000" w:sz="4" w:space="0"/>
+        </w:pBdr>
+      </w:pPr>
+      <w:r>
+        <w:rPr>
+          <w:rFonts w:ascii="Arial" w:hAnsi="Arial" w:cs="Arial" w:eastAsia="Arial"/>
+          <w:color w:val="000000" w:themeColor="text1"/>
+          <w:sz w:val="24"/>
+          <w:highlight w:val="none"/>
+        </w:rPr>
+        <w:t xml:space="preserve">Nesse exemplo, será importado todos os arquivos que estão  dentro do pacote “</w:t>
+      </w:r>
+      <w:r>
+        <w:rPr>
+          <w:rFonts w:ascii="Fira Code" w:hAnsi="Fira Code" w:cs="Fira Code" w:eastAsia="Fira Code"/>
+          <w:color w:val="FF0000"/>
+          <w:sz w:val="24"/>
+          <w:highlight w:val="none"/>
+        </w:rPr>
+      </w:r>
+      <w:r>
+        <w:rPr>
+          <w:rFonts w:ascii="Fira Code" w:hAnsi="Fira Code" w:cs="Fira Code" w:eastAsia="Fira Code"/>
+          <w:color w:val="00B0F0"/>
+          <w:sz w:val="24"/>
+          <w:highlight w:val="none"/>
+        </w:rPr>
+        <w:t xml:space="preserve">app.calculo</w:t>
+      </w:r>
+      <w:r>
+        <w:rPr>
+          <w:rFonts w:ascii="Arial" w:hAnsi="Arial" w:cs="Arial" w:eastAsia="Arial"/>
+          <w:color w:val="000000" w:themeColor="text1"/>
+          <w:sz w:val="24"/>
+          <w:highlight w:val="none"/>
+        </w:rPr>
+        <w:t xml:space="preserve">”, fazendo assim com que possar ser utilizado corretamente qualquer classe, interface ou enum publicas dentro do outro projeto.</w:t>
+      </w:r>
+      <w:r>
+        <w:rPr>
+          <w:rFonts w:ascii="Arial" w:hAnsi="Arial" w:cs="Arial" w:eastAsia="Arial"/>
+          <w:color w:val="000000" w:themeColor="text1"/>
+          <w:sz w:val="24"/>
+          <w:highlight w:val="none"/>
+        </w:rPr>
+      </w:r>
+    </w:p>
+    <w:p>
+      <w:pPr>
+        <w:ind w:right="0"/>
+        <w:spacing w:after="0" w:before="0"/>
+        <w:rPr>
+          <w:rFonts w:ascii="Arial" w:hAnsi="Arial" w:cs="Arial" w:eastAsia="Arial"/>
+          <w:color w:val="000000" w:themeColor="text1"/>
+          <w:sz w:val="24"/>
+          <w:highlight w:val="none"/>
+        </w:rPr>
+        <w:pBdr>
+          <w:left w:val="none" w:color="000000" w:sz="4" w:space="0"/>
+          <w:top w:val="none" w:color="000000" w:sz="4" w:space="0"/>
+          <w:right w:val="none" w:color="000000" w:sz="4" w:space="0"/>
+          <w:bottom w:val="none" w:color="000000" w:sz="4" w:space="0"/>
+        </w:pBdr>
+      </w:pPr>
+      <w:r>
+        <w:rPr>
+          <w:rFonts w:ascii="Arial" w:hAnsi="Arial" w:cs="Arial" w:eastAsia="Arial"/>
+          <w:color w:val="000000" w:themeColor="text1"/>
+          <w:sz w:val="24"/>
+          <w:highlight w:val="none"/>
+        </w:rPr>
+      </w:r>
+      <w:r>
+        <w:rPr>
+          <w:rFonts w:ascii="Arial" w:hAnsi="Arial" w:cs="Arial" w:eastAsia="Arial"/>
+          <w:color w:val="000000" w:themeColor="text1"/>
+          <w:sz w:val="24"/>
+          <w:highlight w:val="none"/>
+        </w:rPr>
+      </w:r>
+    </w:p>
+    <w:p>
+      <w:pPr>
+        <w:ind w:right="0"/>
+        <w:spacing w:after="0" w:before="0"/>
+        <w:rPr>
+          <w:rFonts w:ascii="Arial" w:hAnsi="Arial" w:cs="Arial" w:eastAsia="Arial"/>
+          <w:color w:val="000000" w:themeColor="text1"/>
+          <w:sz w:val="24"/>
+          <w:highlight w:val="none"/>
+        </w:rPr>
+        <w:pBdr>
+          <w:left w:val="none" w:color="000000" w:sz="4" w:space="0"/>
+          <w:top w:val="none" w:color="000000" w:sz="4" w:space="0"/>
+          <w:right w:val="none" w:color="000000" w:sz="4" w:space="0"/>
+          <w:bottom w:val="none" w:color="000000" w:sz="4" w:space="0"/>
+        </w:pBdr>
+      </w:pPr>
+      <w:r>
+        <w:rPr>
+          <w:rFonts w:ascii="Arial" w:hAnsi="Arial" w:cs="Arial" w:eastAsia="Arial"/>
+          <w:color w:val="000000" w:themeColor="text1"/>
+          <w:sz w:val="24"/>
+          <w:highlight w:val="none"/>
+        </w:rPr>
+        <w:t xml:space="preserve">Para exportar não apenas o pacote, mas também todas as dependências de outros módulos daquele pacote, se usa a palavra “</w:t>
+      </w:r>
+      <w:r>
+        <w:rPr>
+          <w:rFonts w:ascii="Arial" w:hAnsi="Arial" w:cs="Arial" w:eastAsia="Arial"/>
+          <w:color w:val="FF0000"/>
+          <w:sz w:val="24"/>
+          <w:highlight w:val="none"/>
+        </w:rPr>
+        <w:t xml:space="preserve">transitive</w:t>
+      </w:r>
+      <w:r>
+        <w:rPr>
+          <w:rFonts w:ascii="Arial" w:hAnsi="Arial" w:cs="Arial" w:eastAsia="Arial"/>
+          <w:color w:val="000000" w:themeColor="text1"/>
+          <w:sz w:val="24"/>
+          <w:highlight w:val="none"/>
+        </w:rPr>
+        <w:t xml:space="preserve">”, fazendo assim com que além de exportar o pacote, também exporte a dependência do pacote de outro projeto, exemplo:</w:t>
+      </w:r>
+      <w:r>
+        <w:rPr>
+          <w:rFonts w:ascii="Arial" w:hAnsi="Arial" w:cs="Arial" w:eastAsia="Arial"/>
+          <w:color w:val="000000" w:themeColor="text1"/>
+          <w:sz w:val="24"/>
+          <w:highlight w:val="none"/>
+        </w:rPr>
+      </w:r>
+    </w:p>
+    <w:p>
+      <w:pPr>
+        <w:ind w:right="0"/>
+        <w:spacing w:after="0" w:before="0"/>
+        <w:rPr>
+          <w:rFonts w:ascii="Arial" w:hAnsi="Arial" w:cs="Arial" w:eastAsia="Arial"/>
+          <w:color w:val="000000" w:themeColor="text1"/>
+          <w:sz w:val="24"/>
+          <w:highlight w:val="none"/>
+        </w:rPr>
+        <w:pBdr>
+          <w:left w:val="none" w:color="000000" w:sz="4" w:space="0"/>
+          <w:top w:val="none" w:color="000000" w:sz="4" w:space="0"/>
+          <w:right w:val="none" w:color="000000" w:sz="4" w:space="0"/>
+          <w:bottom w:val="none" w:color="000000" w:sz="4" w:space="0"/>
+        </w:pBdr>
+      </w:pPr>
+      <w:r>
+        <w:rPr>
+          <w:rFonts w:ascii="Arial" w:hAnsi="Arial" w:cs="Arial" w:eastAsia="Arial"/>
+          <w:color w:val="000000" w:themeColor="text1"/>
+          <w:sz w:val="24"/>
+          <w:highlight w:val="none"/>
+        </w:rPr>
+      </w:r>
+      <w:r>
+        <w:rPr>
+          <w:rFonts w:ascii="Arial" w:hAnsi="Arial" w:cs="Arial" w:eastAsia="Arial"/>
+          <w:color w:val="000000" w:themeColor="text1"/>
+          <w:sz w:val="24"/>
+          <w:highlight w:val="none"/>
+        </w:rPr>
+      </w:r>
+    </w:p>
+    <w:p>
+      <w:pPr>
+        <w:ind w:right="0"/>
+        <w:spacing w:after="0" w:before="0"/>
+        <w:rPr>
+          <w:rFonts w:ascii="Fira Code" w:hAnsi="Fira Code" w:cs="Fira Code" w:eastAsia="Fira Code"/>
+          <w:color w:val="000000"/>
+          <w:highlight w:val="none"/>
+        </w:rPr>
+        <w:pBdr>
+          <w:left w:val="none" w:color="000000" w:sz="4" w:space="0"/>
+          <w:top w:val="none" w:color="000000" w:sz="4" w:space="0"/>
+          <w:right w:val="none" w:color="000000" w:sz="4" w:space="0"/>
+          <w:bottom w:val="none" w:color="000000" w:sz="4" w:space="0"/>
+        </w:pBdr>
+      </w:pPr>
+      <w:r>
+        <w:rPr>
+          <w:rFonts w:ascii="Fira Code" w:hAnsi="Fira Code" w:cs="Fira Code" w:eastAsia="Fira Code"/>
+          <w:color w:val="FF0000"/>
+          <w:sz w:val="24"/>
+          <w:highlight w:val="none"/>
+        </w:rPr>
+        <w:t xml:space="preserve">module </w:t>
+      </w:r>
+      <w:r>
+        <w:rPr>
+          <w:rFonts w:ascii="Fira Code" w:hAnsi="Fira Code" w:cs="Fira Code" w:eastAsia="Fira Code"/>
+          <w:color w:val="00B0F0"/>
+          <w:sz w:val="24"/>
+          <w:highlight w:val="none"/>
+        </w:rPr>
+        <w:t xml:space="preserve">app.calculo</w:t>
+      </w:r>
+      <w:r>
+        <w:rPr>
+          <w:rFonts w:ascii="Fira Code" w:hAnsi="Fira Code" w:cs="Fira Code" w:eastAsia="Fira Code"/>
+          <w:color w:val="000000" w:themeColor="text1"/>
+          <w:sz w:val="24"/>
+          <w:highlight w:val="none"/>
+        </w:rPr>
+        <w:t xml:space="preserve"> {</w:t>
+      </w:r>
+      <w:r>
+        <w:rPr>
+          <w:rFonts w:ascii="Fira Code" w:hAnsi="Fira Code" w:cs="Fira Code" w:eastAsia="Fira Code"/>
+          <w:color w:val="000000" w:themeColor="text1"/>
+          <w:sz w:val="24"/>
+          <w:highlight w:val="none"/>
+        </w:rPr>
+      </w:r>
+      <w:r/>
+    </w:p>
+    <w:p>
+      <w:pPr>
+        <w:ind w:right="0"/>
+        <w:spacing w:after="0" w:before="0"/>
+        <w:rPr>
+          <w:rFonts w:ascii="Fira Code" w:hAnsi="Fira Code" w:cs="Fira Code" w:eastAsia="Fira Code"/>
+          <w:color w:val="000000" w:themeColor="text1"/>
+          <w:sz w:val="24"/>
+          <w:highlight w:val="none"/>
+        </w:rPr>
+        <w:pBdr>
+          <w:left w:val="none" w:color="000000" w:sz="4" w:space="0"/>
+          <w:top w:val="none" w:color="000000" w:sz="4" w:space="0"/>
+          <w:right w:val="none" w:color="000000" w:sz="4" w:space="0"/>
+          <w:bottom w:val="none" w:color="000000" w:sz="4" w:space="0"/>
+        </w:pBdr>
+      </w:pPr>
+      <w:r>
+        <w:rPr>
+          <w:rFonts w:ascii="Fira Code" w:hAnsi="Fira Code" w:cs="Fira Code" w:eastAsia="Fira Code"/>
+          <w:color w:val="000000" w:themeColor="text1"/>
+          <w:sz w:val="24"/>
+          <w:highlight w:val="none"/>
+        </w:rPr>
+      </w:r>
+      <w:r>
+        <w:rPr>
+          <w:rFonts w:ascii="Fira Code" w:hAnsi="Fira Code" w:cs="Fira Code" w:eastAsia="Fira Code"/>
+          <w:color w:val="000000" w:themeColor="text1"/>
+          <w:sz w:val="24"/>
+          <w:highlight w:val="none"/>
+        </w:rPr>
+      </w:r>
+    </w:p>
+    <w:p>
+      <w:pPr>
+        <w:ind w:right="0" w:firstLine="708"/>
+        <w:spacing w:after="0" w:before="0"/>
+        <w:rPr>
+          <w:rFonts w:ascii="Fira Code" w:hAnsi="Fira Code" w:cs="Fira Code" w:eastAsia="Fira Code"/>
+          <w:color w:val="000000" w:themeColor="text1"/>
+          <w:sz w:val="24"/>
+          <w:highlight w:val="none"/>
+        </w:rPr>
+        <w:pBdr>
+          <w:left w:val="none" w:color="000000" w:sz="4" w:space="0"/>
+          <w:top w:val="none" w:color="000000" w:sz="4" w:space="0"/>
+          <w:right w:val="none" w:color="000000" w:sz="4" w:space="0"/>
+          <w:bottom w:val="none" w:color="000000" w:sz="4" w:space="0"/>
+        </w:pBdr>
+      </w:pPr>
+      <w:r>
+        <w:rPr>
+          <w:rFonts w:ascii="Fira Code" w:hAnsi="Fira Code" w:cs="Fira Code" w:eastAsia="Fira Code"/>
+          <w:color w:val="000000" w:themeColor="text1"/>
+          <w:sz w:val="24"/>
+          <w:highlight w:val="none"/>
+        </w:rPr>
+      </w:r>
+      <w:r>
+        <w:rPr>
+          <w:rFonts w:ascii="Fira Code" w:hAnsi="Fira Code" w:cs="Fira Code" w:eastAsia="Fira Code"/>
+          <w:color w:val="FF0000"/>
+          <w:sz w:val="24"/>
+          <w:highlight w:val="none"/>
+        </w:rPr>
+        <w:t xml:space="preserve">requires </w:t>
+      </w:r>
+      <w:r>
+        <w:rPr>
+          <w:rFonts w:ascii="Fira Code" w:hAnsi="Fira Code" w:cs="Fira Code" w:eastAsia="Fira Code"/>
+          <w:color w:val="FF0000"/>
+          <w:sz w:val="24"/>
+          <w:highlight w:val="none"/>
+        </w:rPr>
+        <w:t xml:space="preserve">transitive </w:t>
+      </w:r>
+      <w:r>
+        <w:rPr>
+          <w:rFonts w:ascii="Fira Code" w:hAnsi="Fira Code" w:cs="Fira Code" w:eastAsia="Fira Code"/>
+          <w:color w:val="00B0F0"/>
+          <w:sz w:val="24"/>
+          <w:highlight w:val="none"/>
+        </w:rPr>
+        <w:t xml:space="preserve">app.logging;</w:t>
+      </w:r>
+      <w:r>
+        <w:rPr>
+          <w:rFonts w:ascii="Fira Code" w:hAnsi="Fira Code" w:cs="Fira Code" w:eastAsia="Fira Code"/>
+          <w:color w:val="000000" w:themeColor="text1"/>
+          <w:sz w:val="24"/>
+          <w:highlight w:val="none"/>
+        </w:rPr>
+        <w:tab/>
+      </w:r>
+      <w:r>
+        <w:rPr>
+          <w:rFonts w:ascii="Fira Code" w:hAnsi="Fira Code" w:cs="Fira Code" w:eastAsia="Fira Code"/>
+          <w:color w:val="000000" w:themeColor="text1"/>
+          <w:sz w:val="24"/>
+          <w:highlight w:val="none"/>
+        </w:rPr>
+      </w:r>
+      <w:r/>
+    </w:p>
+    <w:p>
+      <w:pPr>
+        <w:ind w:right="0"/>
+        <w:spacing w:after="0" w:before="0"/>
+        <w:rPr>
+          <w:rFonts w:ascii="Fira Code" w:hAnsi="Fira Code" w:cs="Fira Code" w:eastAsia="Fira Code"/>
+          <w:color w:val="000000"/>
+          <w:sz w:val="24"/>
+          <w:highlight w:val="none"/>
+        </w:rPr>
+        <w:pBdr>
+          <w:left w:val="none" w:color="000000" w:sz="4" w:space="0"/>
+          <w:top w:val="none" w:color="000000" w:sz="4" w:space="0"/>
+          <w:right w:val="none" w:color="000000" w:sz="4" w:space="0"/>
+          <w:bottom w:val="none" w:color="000000" w:sz="4" w:space="0"/>
+        </w:pBdr>
+      </w:pPr>
+      <w:r>
+        <w:rPr>
+          <w:rFonts w:ascii="Fira Code" w:hAnsi="Fira Code" w:cs="Fira Code" w:eastAsia="Fira Code"/>
+          <w:color w:val="000000" w:themeColor="text1"/>
+          <w:sz w:val="24"/>
+          <w:highlight w:val="none"/>
+        </w:rPr>
+      </w:r>
+      <w:r>
+        <w:rPr>
+          <w:rFonts w:ascii="Fira Code" w:hAnsi="Fira Code" w:cs="Fira Code" w:eastAsia="Fira Code"/>
+          <w:color w:val="000000" w:themeColor="text1"/>
+          <w:sz w:val="24"/>
+          <w:highlight w:val="none"/>
+        </w:rPr>
+      </w:r>
+    </w:p>
+    <w:p>
+      <w:pPr>
+        <w:ind w:right="0"/>
+        <w:spacing w:after="0" w:before="0"/>
+        <w:rPr>
+          <w:rFonts w:ascii="Fira Code" w:hAnsi="Fira Code" w:cs="Fira Code" w:eastAsia="Fira Code"/>
+          <w:color w:val="000000"/>
+          <w:highlight w:val="none"/>
+        </w:rPr>
+        <w:pBdr>
+          <w:left w:val="none" w:color="000000" w:sz="4" w:space="0"/>
+          <w:top w:val="none" w:color="000000" w:sz="4" w:space="0"/>
+          <w:right w:val="none" w:color="000000" w:sz="4" w:space="0"/>
+          <w:bottom w:val="none" w:color="000000" w:sz="4" w:space="0"/>
+        </w:pBdr>
+      </w:pPr>
+      <w:r>
+        <w:rPr>
+          <w:rFonts w:ascii="Fira Code" w:hAnsi="Fira Code" w:cs="Fira Code" w:eastAsia="Fira Code"/>
+          <w:color w:val="000000" w:themeColor="text1"/>
+          <w:sz w:val="24"/>
+          <w:highlight w:val="none"/>
+        </w:rPr>
+        <w:tab/>
+      </w:r>
+      <w:r>
+        <w:rPr>
+          <w:rFonts w:ascii="Fira Code" w:hAnsi="Fira Code" w:cs="Fira Code" w:eastAsia="Fira Code"/>
+          <w:color w:val="FF0000"/>
+          <w:sz w:val="24"/>
+          <w:highlight w:val="none"/>
+        </w:rPr>
+        <w:t xml:space="preserve">exports </w:t>
+      </w:r>
+      <w:r>
+        <w:rPr>
+          <w:rFonts w:ascii="Fira Code" w:hAnsi="Fira Code" w:cs="Fira Code" w:eastAsia="Fira Code"/>
+          <w:color w:val="00B0F0"/>
+          <w:sz w:val="24"/>
+          <w:highlight w:val="none"/>
+        </w:rPr>
+        <w:t xml:space="preserve">br.com.cod3r.app.calculo;</w:t>
+      </w:r>
+      <w:r>
+        <w:rPr>
+          <w:rFonts w:ascii="Fira Code" w:hAnsi="Fira Code" w:cs="Fira Code" w:eastAsia="Fira Code"/>
+          <w:color w:val="000000" w:themeColor="text1"/>
+          <w:sz w:val="24"/>
+          <w:highlight w:val="none"/>
+        </w:rPr>
+      </w:r>
+      <w:r/>
+    </w:p>
+    <w:p>
+      <w:pPr>
+        <w:ind w:right="0"/>
+        <w:spacing w:after="0" w:before="0"/>
+        <w:rPr>
+          <w:rFonts w:ascii="Fira Code" w:hAnsi="Fira Code" w:cs="Fira Code" w:eastAsia="Fira Code"/>
+          <w:color w:val="000000"/>
+          <w:highlight w:val="none"/>
+        </w:rPr>
+        <w:pBdr>
+          <w:left w:val="none" w:color="000000" w:sz="4" w:space="0"/>
+          <w:top w:val="none" w:color="000000" w:sz="4" w:space="0"/>
+          <w:right w:val="none" w:color="000000" w:sz="4" w:space="0"/>
+          <w:bottom w:val="none" w:color="000000" w:sz="4" w:space="0"/>
+        </w:pBdr>
+      </w:pPr>
+      <w:r>
+        <w:rPr>
+          <w:rFonts w:ascii="Fira Code" w:hAnsi="Fira Code" w:cs="Fira Code" w:eastAsia="Fira Code"/>
+          <w:color w:val="000000" w:themeColor="text1"/>
+          <w:sz w:val="24"/>
+          <w:highlight w:val="none"/>
+        </w:rPr>
+        <w:t xml:space="preserve">}</w:t>
+      </w:r>
+      <w:r>
+        <w:rPr>
+          <w:rFonts w:ascii="Fira Code" w:hAnsi="Fira Code" w:cs="Fira Code" w:eastAsia="Fira Code"/>
+          <w:color w:val="000000" w:themeColor="text1"/>
+          <w:sz w:val="24"/>
+          <w:highlight w:val="none"/>
+        </w:rPr>
+      </w:r>
+      <w:r/>
+    </w:p>
+    <w:p>
+      <w:pPr>
+        <w:ind w:right="0"/>
+        <w:spacing w:after="0" w:before="0"/>
+        <w:rPr>
+          <w:rFonts w:ascii="Arial" w:hAnsi="Arial" w:cs="Arial" w:eastAsia="Arial"/>
+          <w:color w:val="000000" w:themeColor="text1"/>
+          <w:sz w:val="24"/>
+          <w:highlight w:val="none"/>
+        </w:rPr>
+        <w:pBdr>
+          <w:left w:val="none" w:color="000000" w:sz="4" w:space="0"/>
+          <w:top w:val="none" w:color="000000" w:sz="4" w:space="0"/>
+          <w:right w:val="none" w:color="000000" w:sz="4" w:space="0"/>
+          <w:bottom w:val="none" w:color="000000" w:sz="4" w:space="0"/>
+        </w:pBdr>
+      </w:pPr>
+      <w:r>
+        <w:rPr>
+          <w:rFonts w:ascii="Arial" w:hAnsi="Arial" w:cs="Arial" w:eastAsia="Arial"/>
+          <w:color w:val="000000" w:themeColor="text1"/>
+          <w:sz w:val="24"/>
+          <w:highlight w:val="none"/>
+        </w:rPr>
+      </w:r>
+      <w:r>
+        <w:rPr>
+          <w:rFonts w:ascii="Arial" w:hAnsi="Arial" w:cs="Arial" w:eastAsia="Arial"/>
+          <w:color w:val="000000" w:themeColor="text1"/>
+          <w:sz w:val="24"/>
+          <w:highlight w:val="none"/>
+        </w:rPr>
+      </w:r>
+    </w:p>
+    <w:p>
+      <w:pPr>
+        <w:ind w:right="0"/>
+        <w:spacing w:after="0" w:before="0"/>
+        <w:rPr>
+          <w:rFonts w:ascii="Arial" w:hAnsi="Arial" w:cs="Arial" w:eastAsia="Arial"/>
+          <w:color w:val="000000" w:themeColor="text1"/>
+          <w:sz w:val="24"/>
+          <w:highlight w:val="none"/>
+        </w:rPr>
+        <w:pBdr>
+          <w:left w:val="none" w:color="000000" w:sz="4" w:space="0"/>
+          <w:top w:val="none" w:color="000000" w:sz="4" w:space="0"/>
+          <w:right w:val="none" w:color="000000" w:sz="4" w:space="0"/>
+          <w:bottom w:val="none" w:color="000000" w:sz="4" w:space="0"/>
+        </w:pBdr>
+      </w:pPr>
+      <w:r>
+        <w:rPr>
+          <w:rFonts w:ascii="Arial" w:hAnsi="Arial" w:cs="Arial" w:eastAsia="Arial"/>
+          <w:color w:val="000000" w:themeColor="text1"/>
+          <w:sz w:val="24"/>
+          <w:highlight w:val="none"/>
+        </w:rPr>
+        <w:t xml:space="preserve">Dessa forma, tudo que está sendo importado do projeto “</w:t>
+      </w:r>
+      <w:r>
+        <w:rPr>
+          <w:rFonts w:ascii="Fira Code" w:hAnsi="Fira Code" w:cs="Fira Code" w:eastAsia="Fira Code"/>
+          <w:color w:val="00B0F0"/>
+          <w:sz w:val="24"/>
+          <w:highlight w:val="none"/>
+        </w:rPr>
+        <w:t xml:space="preserve">app.logging</w:t>
+      </w:r>
+      <w:r>
+        <w:rPr>
+          <w:rFonts w:ascii="Arial" w:hAnsi="Arial" w:cs="Arial" w:eastAsia="Arial"/>
+          <w:color w:val="000000" w:themeColor="text1"/>
+          <w:sz w:val="24"/>
+          <w:highlight w:val="none"/>
+        </w:rPr>
+        <w:t xml:space="preserve">”, ao importar o projeto “</w:t>
+      </w:r>
+      <w:r>
+        <w:rPr>
+          <w:rFonts w:ascii="Fira Code" w:hAnsi="Fira Code" w:cs="Fira Code" w:eastAsia="Fira Code"/>
+          <w:color w:val="00B0F0"/>
+          <w:sz w:val="24"/>
+          <w:highlight w:val="none"/>
+        </w:rPr>
+        <w:t xml:space="preserve">app.calculo</w:t>
+      </w:r>
+      <w:r>
+        <w:rPr>
+          <w:rFonts w:ascii="Arial" w:hAnsi="Arial" w:cs="Arial" w:eastAsia="Arial"/>
+          <w:color w:val="000000" w:themeColor="text1"/>
+          <w:sz w:val="24"/>
+          <w:highlight w:val="none"/>
+        </w:rPr>
+        <w:t xml:space="preserve">”, será importado de forma transitiva também o “</w:t>
+      </w:r>
+      <w:r>
+        <w:rPr>
+          <w:rFonts w:ascii="Fira Code" w:hAnsi="Fira Code" w:cs="Fira Code" w:eastAsia="Fira Code"/>
+          <w:color w:val="00B0F0"/>
+          <w:sz w:val="24"/>
+          <w:highlight w:val="none"/>
+        </w:rPr>
+        <w:t xml:space="preserve">app.logging</w:t>
+      </w:r>
+      <w:r>
+        <w:rPr>
+          <w:rFonts w:ascii="Arial" w:hAnsi="Arial" w:cs="Arial" w:eastAsia="Arial"/>
+          <w:color w:val="000000" w:themeColor="text1"/>
+          <w:sz w:val="24"/>
+          <w:highlight w:val="none"/>
+        </w:rPr>
+        <w:t xml:space="preserve">”.</w:t>
+      </w:r>
+      <w:r>
+        <w:rPr>
+          <w:rFonts w:ascii="Arial" w:hAnsi="Arial" w:cs="Arial" w:eastAsia="Arial"/>
+          <w:color w:val="000000" w:themeColor="text1"/>
+          <w:sz w:val="24"/>
+          <w:highlight w:val="none"/>
+        </w:rPr>
+      </w:r>
+    </w:p>
+    <w:p>
+      <w:pPr>
+        <w:ind w:right="0"/>
+        <w:spacing w:after="0" w:before="0"/>
+        <w:rPr>
+          <w:rFonts w:ascii="Arial" w:hAnsi="Arial" w:cs="Arial" w:eastAsia="Arial"/>
+          <w:color w:val="000000" w:themeColor="text1"/>
+          <w:sz w:val="24"/>
+          <w:highlight w:val="none"/>
+        </w:rPr>
+        <w:pBdr>
+          <w:left w:val="none" w:color="000000" w:sz="4" w:space="0"/>
+          <w:top w:val="none" w:color="000000" w:sz="4" w:space="0"/>
+          <w:right w:val="none" w:color="000000" w:sz="4" w:space="0"/>
+          <w:bottom w:val="none" w:color="000000" w:sz="4" w:space="0"/>
+        </w:pBdr>
+      </w:pPr>
+      <w:r>
+        <w:rPr>
+          <w:rFonts w:ascii="Arial" w:hAnsi="Arial" w:cs="Arial" w:eastAsia="Arial"/>
+          <w:color w:val="000000" w:themeColor="text1"/>
+          <w:sz w:val="24"/>
+          <w:highlight w:val="none"/>
+        </w:rPr>
+        <w:t xml:space="preserve">Podendo também exportar um pacote para um módulo especifico, por exemplo:</w:t>
+      </w:r>
+      <w:r>
+        <w:rPr>
+          <w:rFonts w:ascii="Arial" w:hAnsi="Arial" w:cs="Arial" w:eastAsia="Arial"/>
+          <w:color w:val="000000" w:themeColor="text1"/>
+          <w:sz w:val="24"/>
+          <w:highlight w:val="none"/>
+        </w:rPr>
+      </w:r>
+    </w:p>
+    <w:p>
+      <w:pPr>
+        <w:ind w:right="0"/>
+        <w:spacing w:after="0" w:before="0"/>
+        <w:rPr>
+          <w:rFonts w:ascii="Arial" w:hAnsi="Arial" w:cs="Arial" w:eastAsia="Arial"/>
+          <w:color w:val="000000" w:themeColor="text1"/>
+          <w:sz w:val="24"/>
+          <w:highlight w:val="none"/>
+        </w:rPr>
+        <w:pBdr>
+          <w:left w:val="none" w:color="000000" w:sz="4" w:space="0"/>
+          <w:top w:val="none" w:color="000000" w:sz="4" w:space="0"/>
+          <w:right w:val="none" w:color="000000" w:sz="4" w:space="0"/>
+          <w:bottom w:val="none" w:color="000000" w:sz="4" w:space="0"/>
+        </w:pBdr>
+      </w:pPr>
+      <w:r>
+        <w:rPr>
+          <w:rFonts w:ascii="Arial" w:hAnsi="Arial" w:cs="Arial" w:eastAsia="Arial"/>
+          <w:color w:val="000000" w:themeColor="text1"/>
+          <w:sz w:val="24"/>
+          <w:highlight w:val="none"/>
+        </w:rPr>
+      </w:r>
+      <w:r>
+        <w:rPr>
+          <w:rFonts w:ascii="Arial" w:hAnsi="Arial" w:cs="Arial" w:eastAsia="Arial"/>
+          <w:color w:val="000000" w:themeColor="text1"/>
+          <w:sz w:val="24"/>
+          <w:highlight w:val="none"/>
+        </w:rPr>
+      </w:r>
+    </w:p>
+    <w:p>
+      <w:pPr>
+        <w:ind w:right="0"/>
+        <w:spacing w:after="0" w:before="0"/>
+        <w:rPr>
+          <w:rFonts w:ascii="Fira Code" w:hAnsi="Fira Code" w:cs="Fira Code" w:eastAsia="Fira Code"/>
+          <w:color w:val="000000"/>
+          <w:highlight w:val="none"/>
+        </w:rPr>
+        <w:pBdr>
+          <w:left w:val="none" w:color="000000" w:sz="4" w:space="0"/>
+          <w:top w:val="none" w:color="000000" w:sz="4" w:space="0"/>
+          <w:right w:val="none" w:color="000000" w:sz="4" w:space="0"/>
+          <w:bottom w:val="none" w:color="000000" w:sz="4" w:space="0"/>
+        </w:pBdr>
+      </w:pPr>
+      <w:r>
+        <w:rPr>
+          <w:rFonts w:ascii="Fira Code" w:hAnsi="Fira Code" w:cs="Fira Code" w:eastAsia="Fira Code"/>
+          <w:color w:val="FF0000"/>
+          <w:sz w:val="24"/>
+          <w:highlight w:val="none"/>
+        </w:rPr>
+        <w:t xml:space="preserve">module </w:t>
+      </w:r>
+      <w:r>
+        <w:rPr>
+          <w:rFonts w:ascii="Fira Code" w:hAnsi="Fira Code" w:cs="Fira Code" w:eastAsia="Fira Code"/>
+          <w:color w:val="00B0F0"/>
+          <w:sz w:val="24"/>
+          <w:highlight w:val="none"/>
+        </w:rPr>
+        <w:t xml:space="preserve">app.calculo</w:t>
+      </w:r>
+      <w:r>
+        <w:rPr>
+          <w:rFonts w:ascii="Fira Code" w:hAnsi="Fira Code" w:cs="Fira Code" w:eastAsia="Fira Code"/>
+          <w:color w:val="000000" w:themeColor="text1"/>
+          <w:sz w:val="24"/>
+          <w:highlight w:val="none"/>
+        </w:rPr>
+        <w:t xml:space="preserve"> {</w:t>
+      </w:r>
+      <w:r>
+        <w:rPr>
+          <w:rFonts w:ascii="Fira Code" w:hAnsi="Fira Code" w:cs="Fira Code" w:eastAsia="Fira Code"/>
+          <w:color w:val="000000"/>
+          <w:sz w:val="24"/>
+          <w:highlight w:val="none"/>
+        </w:rPr>
+      </w:r>
+      <w:r/>
+    </w:p>
+    <w:p>
+      <w:pPr>
+        <w:ind w:right="0"/>
+        <w:spacing w:after="0" w:before="0"/>
+        <w:rPr>
+          <w:rFonts w:ascii="Fira Code" w:hAnsi="Fira Code" w:cs="Fira Code" w:eastAsia="Fira Code"/>
+          <w:color w:val="000000"/>
+          <w:highlight w:val="none"/>
+        </w:rPr>
+        <w:pBdr>
+          <w:left w:val="none" w:color="000000" w:sz="4" w:space="0"/>
+          <w:top w:val="none" w:color="000000" w:sz="4" w:space="0"/>
+          <w:right w:val="none" w:color="000000" w:sz="4" w:space="0"/>
+          <w:bottom w:val="none" w:color="000000" w:sz="4" w:space="0"/>
+        </w:pBdr>
+      </w:pPr>
+      <w:r>
+        <w:rPr>
+          <w:rFonts w:ascii="Fira Code" w:hAnsi="Fira Code" w:cs="Fira Code" w:eastAsia="Fira Code"/>
+          <w:color w:val="000000" w:themeColor="text1"/>
+          <w:sz w:val="24"/>
+          <w:highlight w:val="none"/>
+        </w:rPr>
+      </w:r>
+      <w:r>
+        <w:rPr>
+          <w:rFonts w:ascii="Fira Code" w:hAnsi="Fira Code" w:cs="Fira Code" w:eastAsia="Fira Code"/>
+          <w:color w:val="000000" w:themeColor="text1"/>
+          <w:sz w:val="24"/>
+          <w:highlight w:val="none"/>
+        </w:rPr>
+      </w:r>
+      <w:r/>
+    </w:p>
+    <w:p>
+      <w:pPr>
+        <w:ind w:right="0" w:firstLine="708"/>
+        <w:spacing w:after="0" w:before="0"/>
+        <w:rPr>
+          <w:rFonts w:ascii="Fira Code" w:hAnsi="Fira Code" w:cs="Fira Code" w:eastAsia="Fira Code"/>
+          <w:color w:val="000000"/>
+          <w:highlight w:val="none"/>
+        </w:rPr>
+        <w:pBdr>
+          <w:left w:val="none" w:color="000000" w:sz="4" w:space="0"/>
+          <w:top w:val="none" w:color="000000" w:sz="4" w:space="0"/>
+          <w:right w:val="none" w:color="000000" w:sz="4" w:space="0"/>
+          <w:bottom w:val="none" w:color="000000" w:sz="4" w:space="0"/>
+        </w:pBdr>
+      </w:pPr>
+      <w:r>
+        <w:rPr>
+          <w:rFonts w:ascii="Fira Code" w:hAnsi="Fira Code" w:cs="Fira Code" w:eastAsia="Fira Code"/>
+          <w:color w:val="000000" w:themeColor="text1"/>
+          <w:sz w:val="24"/>
+          <w:highlight w:val="none"/>
+        </w:rPr>
+      </w:r>
+      <w:r>
+        <w:rPr>
+          <w:rFonts w:ascii="Fira Code" w:hAnsi="Fira Code" w:cs="Fira Code" w:eastAsia="Fira Code"/>
+          <w:color w:val="FF0000"/>
+          <w:sz w:val="24"/>
+          <w:highlight w:val="none"/>
+        </w:rPr>
+        <w:t xml:space="preserve">requires </w:t>
+      </w:r>
+      <w:r>
+        <w:rPr>
+          <w:rFonts w:ascii="Fira Code" w:hAnsi="Fira Code" w:cs="Fira Code" w:eastAsia="Fira Code"/>
+          <w:color w:val="FF0000"/>
+          <w:sz w:val="24"/>
+          <w:highlight w:val="none"/>
+        </w:rPr>
+        <w:t xml:space="preserve">transitive </w:t>
+      </w:r>
+      <w:r>
+        <w:rPr>
+          <w:rFonts w:ascii="Fira Code" w:hAnsi="Fira Code" w:cs="Fira Code" w:eastAsia="Fira Code"/>
+          <w:color w:val="00B0F0"/>
+          <w:sz w:val="24"/>
+          <w:highlight w:val="none"/>
+        </w:rPr>
+        <w:t xml:space="preserve">app.logging;</w:t>
+      </w:r>
+      <w:r>
+        <w:rPr>
+          <w:rFonts w:ascii="Fira Code" w:hAnsi="Fira Code" w:cs="Fira Code" w:eastAsia="Fira Code"/>
+          <w:color w:val="000000" w:themeColor="text1"/>
+          <w:sz w:val="24"/>
+          <w:highlight w:val="none"/>
+        </w:rPr>
+        <w:tab/>
+      </w:r>
+      <w:r>
+        <w:rPr>
+          <w:rFonts w:ascii="Fira Code" w:hAnsi="Fira Code" w:cs="Fira Code" w:eastAsia="Fira Code"/>
+          <w:color w:val="000000" w:themeColor="text1"/>
+          <w:sz w:val="24"/>
+          <w:highlight w:val="none"/>
+        </w:rPr>
+      </w:r>
+      <w:r/>
+    </w:p>
+    <w:p>
+      <w:pPr>
+        <w:ind w:right="0"/>
+        <w:spacing w:after="0" w:before="0"/>
+        <w:rPr>
+          <w:rFonts w:ascii="Fira Code" w:hAnsi="Fira Code" w:cs="Fira Code" w:eastAsia="Fira Code"/>
+          <w:color w:val="000000"/>
+          <w:highlight w:val="none"/>
+        </w:rPr>
+        <w:pBdr>
+          <w:left w:val="none" w:color="000000" w:sz="4" w:space="0"/>
+          <w:top w:val="none" w:color="000000" w:sz="4" w:space="0"/>
+          <w:right w:val="none" w:color="000000" w:sz="4" w:space="0"/>
+          <w:bottom w:val="none" w:color="000000" w:sz="4" w:space="0"/>
+        </w:pBdr>
+      </w:pPr>
+      <w:r>
+        <w:rPr>
+          <w:rFonts w:ascii="Fira Code" w:hAnsi="Fira Code" w:cs="Fira Code" w:eastAsia="Fira Code"/>
+          <w:color w:val="000000" w:themeColor="text1"/>
+          <w:sz w:val="24"/>
+          <w:highlight w:val="none"/>
+        </w:rPr>
+      </w:r>
+      <w:r>
+        <w:rPr>
+          <w:rFonts w:ascii="Fira Code" w:hAnsi="Fira Code" w:cs="Fira Code" w:eastAsia="Fira Code"/>
+          <w:color w:val="000000"/>
+          <w:sz w:val="24"/>
+          <w:highlight w:val="none"/>
+        </w:rPr>
+      </w:r>
+      <w:r/>
+    </w:p>
+    <w:p>
+      <w:pPr>
+        <w:ind w:right="0"/>
+        <w:spacing w:after="0" w:before="0"/>
+        <w:rPr>
+          <w:rFonts w:ascii="Fira Code" w:hAnsi="Fira Code" w:cs="Fira Code" w:eastAsia="Fira Code"/>
+          <w:color w:val="00B0F0"/>
+          <w:sz w:val="24"/>
+          <w:highlight w:val="none"/>
+        </w:rPr>
+        <w:pBdr>
+          <w:left w:val="none" w:color="000000" w:sz="4" w:space="0"/>
+          <w:top w:val="none" w:color="000000" w:sz="4" w:space="0"/>
+          <w:right w:val="none" w:color="000000" w:sz="4" w:space="0"/>
+          <w:bottom w:val="none" w:color="000000" w:sz="4" w:space="0"/>
+        </w:pBdr>
+      </w:pPr>
+      <w:r>
+        <w:rPr>
+          <w:rFonts w:ascii="Fira Code" w:hAnsi="Fira Code" w:cs="Fira Code" w:eastAsia="Fira Code"/>
+          <w:color w:val="000000" w:themeColor="text1"/>
+          <w:sz w:val="24"/>
+          <w:highlight w:val="none"/>
+        </w:rPr>
+        <w:tab/>
+      </w:r>
+      <w:r>
+        <w:rPr>
+          <w:rFonts w:ascii="Fira Code" w:hAnsi="Fira Code" w:cs="Fira Code" w:eastAsia="Fira Code"/>
+          <w:color w:val="FF0000"/>
+          <w:sz w:val="24"/>
+          <w:highlight w:val="none"/>
+        </w:rPr>
+        <w:t xml:space="preserve">exports </w:t>
+      </w:r>
+      <w:r>
+        <w:rPr>
+          <w:rFonts w:ascii="Fira Code" w:hAnsi="Fira Code" w:cs="Fira Code" w:eastAsia="Fira Code"/>
+          <w:color w:val="00B0F0"/>
+          <w:sz w:val="24"/>
+          <w:highlight w:val="none"/>
+        </w:rPr>
+        <w:t xml:space="preserve">br.com.cod3r.app.calculo;</w:t>
+      </w:r>
+      <w:r>
+        <w:rPr>
+          <w:rFonts w:ascii="Fira Code" w:hAnsi="Fira Code" w:cs="Fira Code" w:eastAsia="Fira Code"/>
+          <w:color w:val="000000"/>
+          <w:sz w:val="24"/>
+          <w:highlight w:val="none"/>
+        </w:rPr>
+      </w:r>
+      <w:r/>
+    </w:p>
+    <w:p>
+      <w:pPr>
+        <w:ind w:right="0" w:firstLine="708"/>
+        <w:spacing w:after="0" w:before="0"/>
+        <w:rPr>
+          <w:rFonts w:ascii="Fira Code" w:hAnsi="Fira Code" w:cs="Fira Code" w:eastAsia="Fira Code"/>
+          <w:color w:val="000000"/>
+          <w:sz w:val="24"/>
+          <w:highlight w:val="none"/>
+        </w:rPr>
+        <w:pBdr>
+          <w:left w:val="none" w:color="000000" w:sz="4" w:space="0"/>
+          <w:top w:val="none" w:color="000000" w:sz="4" w:space="0"/>
+          <w:right w:val="none" w:color="000000" w:sz="4" w:space="0"/>
+          <w:bottom w:val="none" w:color="000000" w:sz="4" w:space="0"/>
+        </w:pBdr>
+      </w:pPr>
+      <w:r>
+        <w:rPr>
+          <w:rFonts w:ascii="Fira Code" w:hAnsi="Fira Code" w:cs="Fira Code" w:eastAsia="Fira Code"/>
+          <w:color w:val="00B0F0"/>
+          <w:sz w:val="24"/>
+          <w:highlight w:val="none"/>
+        </w:rPr>
+      </w:r>
+      <w:r>
+        <w:rPr>
+          <w:rFonts w:ascii="Fira Code" w:hAnsi="Fira Code" w:cs="Fira Code" w:eastAsia="Fira Code"/>
+          <w:color w:val="FF0000"/>
+          <w:sz w:val="24"/>
+          <w:highlight w:val="none"/>
+        </w:rPr>
+        <w:t xml:space="preserve">exports </w:t>
+      </w:r>
+      <w:r>
+        <w:rPr>
+          <w:rFonts w:ascii="Fira Code" w:hAnsi="Fira Code" w:cs="Fira Code" w:eastAsia="Fira Code"/>
+          <w:color w:val="00B0F0"/>
+          <w:sz w:val="24"/>
+          <w:highlight w:val="none"/>
+        </w:rPr>
+        <w:t xml:space="preserve">br.com.cod3r.app.calculo.interno </w:t>
+      </w:r>
+      <w:r>
+        <w:rPr>
+          <w:rFonts w:ascii="Fira Code" w:hAnsi="Fira Code" w:cs="Fira Code" w:eastAsia="Fira Code"/>
+          <w:color w:val="FF0000"/>
+          <w:sz w:val="24"/>
+          <w:highlight w:val="none"/>
+        </w:rPr>
+        <w:t xml:space="preserve">to </w:t>
+      </w:r>
+      <w:r>
+        <w:rPr>
+          <w:rFonts w:ascii="Fira Code" w:hAnsi="Fira Code" w:cs="Fira Code" w:eastAsia="Fira Code"/>
+          <w:color w:val="FF0000"/>
+          <w:sz w:val="24"/>
+          <w:highlight w:val="none"/>
+        </w:rPr>
+      </w:r>
+      <w:r>
+        <w:rPr>
+          <w:rFonts w:ascii="Fira Code" w:hAnsi="Fira Code" w:cs="Fira Code" w:eastAsia="Fira Code"/>
+          <w:color w:val="00B0F0"/>
+          <w:sz w:val="24"/>
+          <w:highlight w:val="none"/>
+        </w:rPr>
+        <w:t xml:space="preserve">app.financeiro</w:t>
+      </w:r>
+      <w:r/>
+      <w:r>
+        <w:rPr>
+          <w:rFonts w:ascii="Fira Code" w:hAnsi="Fira Code" w:cs="Fira Code" w:eastAsia="Fira Code"/>
+          <w:color w:val="FF0000"/>
+          <w:sz w:val="24"/>
+          <w:highlight w:val="none"/>
+        </w:rPr>
+      </w:r>
+      <w:r>
+        <w:rPr>
+          <w:rFonts w:ascii="Fira Code" w:hAnsi="Fira Code" w:cs="Fira Code" w:eastAsia="Fira Code"/>
+          <w:color w:val="00B0F0"/>
+          <w:sz w:val="24"/>
+          <w:highlight w:val="none"/>
+        </w:rPr>
+        <w:t xml:space="preserve">;</w:t>
+      </w:r>
+      <w:r/>
+      <w:r>
+        <w:rPr>
+          <w:rFonts w:ascii="Fira Code" w:hAnsi="Fira Code" w:cs="Fira Code" w:eastAsia="Fira Code"/>
+          <w:color w:val="00B0F0"/>
+          <w:sz w:val="24"/>
+          <w:highlight w:val="none"/>
+        </w:rPr>
+      </w:r>
+      <w:r>
+        <w:rPr>
+          <w:rFonts w:ascii="Fira Code" w:hAnsi="Fira Code" w:cs="Fira Code" w:eastAsia="Fira Code"/>
+          <w:color w:val="00B0F0"/>
+          <w:sz w:val="24"/>
+          <w:highlight w:val="none"/>
+        </w:rPr>
+      </w:r>
+    </w:p>
+    <w:p>
+      <w:pPr>
+        <w:ind w:right="0"/>
+        <w:spacing w:after="0" w:before="0"/>
+        <w:rPr>
+          <w:rFonts w:ascii="Fira Code" w:hAnsi="Fira Code" w:cs="Fira Code" w:eastAsia="Fira Code"/>
+          <w:color w:val="000000"/>
+          <w:highlight w:val="none"/>
+        </w:rPr>
+        <w:pBdr>
+          <w:left w:val="none" w:color="000000" w:sz="4" w:space="0"/>
+          <w:top w:val="none" w:color="000000" w:sz="4" w:space="0"/>
+          <w:right w:val="none" w:color="000000" w:sz="4" w:space="0"/>
+          <w:bottom w:val="none" w:color="000000" w:sz="4" w:space="0"/>
+        </w:pBdr>
+      </w:pPr>
+      <w:r>
+        <w:rPr>
+          <w:rFonts w:ascii="Fira Code" w:hAnsi="Fira Code" w:cs="Fira Code" w:eastAsia="Fira Code"/>
+          <w:color w:val="000000" w:themeColor="text1"/>
+          <w:sz w:val="24"/>
+          <w:highlight w:val="none"/>
+        </w:rPr>
+        <w:t xml:space="preserve">}</w:t>
+      </w:r>
+      <w:r>
+        <w:rPr>
+          <w:rFonts w:ascii="Fira Code" w:hAnsi="Fira Code" w:cs="Fira Code" w:eastAsia="Fira Code"/>
+          <w:color w:val="000000"/>
+          <w:sz w:val="24"/>
+          <w:highlight w:val="none"/>
+        </w:rPr>
+      </w:r>
+      <w:r/>
+    </w:p>
+    <w:p>
+      <w:pPr>
+        <w:ind w:right="0"/>
+        <w:spacing w:after="0" w:before="0"/>
+        <w:rPr>
+          <w:rFonts w:ascii="Arial" w:hAnsi="Arial" w:cs="Arial" w:eastAsia="Arial"/>
+          <w:color w:val="000000"/>
+          <w:highlight w:val="none"/>
+        </w:rPr>
+        <w:pBdr>
+          <w:left w:val="none" w:color="000000" w:sz="4" w:space="0"/>
+          <w:top w:val="none" w:color="000000" w:sz="4" w:space="0"/>
+          <w:right w:val="none" w:color="000000" w:sz="4" w:space="0"/>
+          <w:bottom w:val="none" w:color="000000" w:sz="4" w:space="0"/>
+        </w:pBdr>
+      </w:pPr>
+      <w:r>
+        <w:rPr>
+          <w:rFonts w:ascii="Arial" w:hAnsi="Arial" w:cs="Arial" w:eastAsia="Arial"/>
+          <w:color w:val="000000" w:themeColor="text1"/>
+          <w:sz w:val="24"/>
+          <w:highlight w:val="none"/>
+        </w:rPr>
+      </w:r>
+      <w:r>
+        <w:rPr>
+          <w:rFonts w:ascii="Arial" w:hAnsi="Arial" w:cs="Arial" w:eastAsia="Arial"/>
+          <w:color w:val="000000" w:themeColor="text1"/>
+          <w:sz w:val="24"/>
+          <w:highlight w:val="none"/>
+        </w:rPr>
+      </w:r>
+      <w:r/>
+    </w:p>
+    <w:p>
+      <w:pPr>
+        <w:ind w:right="0"/>
+        <w:spacing w:after="0" w:before="0"/>
+        <w:rPr>
+          <w:rFonts w:ascii="Arial" w:hAnsi="Arial" w:cs="Arial" w:eastAsia="Arial"/>
+          <w:color w:val="000000" w:themeColor="text1"/>
+          <w:sz w:val="24"/>
+          <w:highlight w:val="none"/>
+        </w:rPr>
+        <w:pBdr>
+          <w:left w:val="none" w:color="000000" w:sz="4" w:space="0"/>
+          <w:top w:val="none" w:color="000000" w:sz="4" w:space="0"/>
+          <w:right w:val="none" w:color="000000" w:sz="4" w:space="0"/>
+          <w:bottom w:val="none" w:color="000000" w:sz="4" w:space="0"/>
+        </w:pBdr>
+      </w:pPr>
+      <w:r>
+        <w:rPr>
+          <w:rFonts w:ascii="Arial" w:hAnsi="Arial" w:cs="Arial" w:eastAsia="Arial"/>
+          <w:color w:val="000000" w:themeColor="text1"/>
+          <w:sz w:val="24"/>
+          <w:highlight w:val="none"/>
+        </w:rPr>
+        <w:t xml:space="preserve">Fazendo assim com que apenas o modulo “</w:t>
+      </w:r>
+      <w:r>
+        <w:rPr>
+          <w:rFonts w:ascii="Fira Code" w:hAnsi="Fira Code" w:cs="Fira Code" w:eastAsia="Fira Code"/>
+          <w:color w:val="FF0000"/>
+          <w:sz w:val="24"/>
+          <w:highlight w:val="none"/>
+        </w:rPr>
+      </w:r>
+      <w:r>
+        <w:rPr>
+          <w:rFonts w:ascii="Fira Code" w:hAnsi="Fira Code" w:cs="Fira Code" w:eastAsia="Fira Code"/>
+          <w:color w:val="00B0F0"/>
+          <w:sz w:val="24"/>
+          <w:highlight w:val="none"/>
+        </w:rPr>
+        <w:t xml:space="preserve">app.financeiro</w:t>
+      </w:r>
+      <w:r>
+        <w:rPr>
+          <w:rFonts w:ascii="Arial" w:hAnsi="Arial" w:cs="Arial" w:eastAsia="Arial"/>
+          <w:color w:val="000000" w:themeColor="text1"/>
+          <w:sz w:val="24"/>
+          <w:highlight w:val="none"/>
+        </w:rPr>
+        <w:t xml:space="preserve">” do projeto “app-financeiro” consiga utilizar o pacote “interno”.</w:t>
+      </w:r>
+      <w:r>
+        <w:rPr>
+          <w:rFonts w:ascii="Arial" w:hAnsi="Arial" w:cs="Arial" w:eastAsia="Arial"/>
+          <w:color w:val="000000" w:themeColor="text1"/>
+          <w:sz w:val="24"/>
+          <w:highlight w:val="none"/>
+        </w:rPr>
+      </w:r>
+    </w:p>
+    <w:p>
+      <w:pPr>
+        <w:ind w:right="0"/>
+        <w:spacing w:after="0" w:before="0"/>
+        <w:rPr>
+          <w:rFonts w:ascii="Arial" w:hAnsi="Arial" w:cs="Arial" w:eastAsia="Arial"/>
+          <w:color w:val="000000" w:themeColor="text1"/>
+          <w:sz w:val="24"/>
+          <w:highlight w:val="none"/>
+        </w:rPr>
+        <w:pBdr>
+          <w:left w:val="none" w:color="000000" w:sz="4" w:space="0"/>
+          <w:top w:val="none" w:color="000000" w:sz="4" w:space="0"/>
+          <w:right w:val="none" w:color="000000" w:sz="4" w:space="0"/>
+          <w:bottom w:val="none" w:color="000000" w:sz="4" w:space="0"/>
+        </w:pBdr>
+      </w:pPr>
+      <w:r>
+        <w:rPr>
+          <w:rFonts w:ascii="Arial" w:hAnsi="Arial" w:cs="Arial" w:eastAsia="Arial"/>
+          <w:color w:val="000000" w:themeColor="text1"/>
+          <w:sz w:val="24"/>
+          <w:highlight w:val="none"/>
+        </w:rPr>
+      </w:r>
+      <w:r>
+        <w:rPr>
+          <w:rFonts w:ascii="Arial" w:hAnsi="Arial" w:cs="Arial" w:eastAsia="Arial"/>
+          <w:color w:val="000000" w:themeColor="text1"/>
+          <w:sz w:val="24"/>
+          <w:highlight w:val="none"/>
+        </w:rPr>
+      </w:r>
+    </w:p>
+    <w:p>
+      <w:pPr>
+        <w:ind w:right="0"/>
+        <w:spacing w:after="0" w:before="0"/>
+        <w:rPr>
+          <w:rFonts w:ascii="Arial" w:hAnsi="Arial" w:cs="Arial" w:eastAsia="Arial"/>
+          <w:color w:val="000000" w:themeColor="text1"/>
+          <w:sz w:val="24"/>
+          <w:highlight w:val="none"/>
+        </w:rPr>
+        <w:pBdr>
+          <w:left w:val="none" w:color="000000" w:sz="4" w:space="0"/>
+          <w:top w:val="none" w:color="000000" w:sz="4" w:space="0"/>
+          <w:right w:val="none" w:color="000000" w:sz="4" w:space="0"/>
+          <w:bottom w:val="none" w:color="000000" w:sz="4" w:space="0"/>
+        </w:pBdr>
+      </w:pPr>
+      <w:r>
+        <w:rPr>
+          <w:rFonts w:ascii="Arial" w:hAnsi="Arial" w:cs="Arial" w:eastAsia="Arial"/>
+          <w:color w:val="000000" w:themeColor="text1"/>
+          <w:sz w:val="24"/>
+          <w:highlight w:val="none"/>
+        </w:rPr>
+        <w:t xml:space="preserve">É possível também deixar o módulo “aberto” para todos os outros módulos que dependem dele, exemplo:</w:t>
+      </w:r>
+      <w:r>
+        <w:rPr>
+          <w:rFonts w:ascii="Arial" w:hAnsi="Arial" w:cs="Arial" w:eastAsia="Arial"/>
+          <w:color w:val="000000" w:themeColor="text1"/>
+          <w:sz w:val="24"/>
+          <w:highlight w:val="none"/>
+        </w:rPr>
+      </w:r>
+      <w:r>
+        <w:rPr>
+          <w:rFonts w:ascii="Arial" w:hAnsi="Arial" w:cs="Arial" w:eastAsia="Arial"/>
+          <w:color w:val="000000" w:themeColor="text1"/>
+          <w:sz w:val="24"/>
+          <w:highlight w:val="none"/>
+        </w:rPr>
+      </w:r>
+    </w:p>
+    <w:p>
+      <w:pPr>
+        <w:ind w:right="0"/>
+        <w:spacing w:after="0" w:before="0"/>
+        <w:rPr>
+          <w:rFonts w:ascii="Arial" w:hAnsi="Arial" w:cs="Arial" w:eastAsia="Arial"/>
+          <w:color w:val="000000" w:themeColor="text1"/>
+          <w:sz w:val="24"/>
+          <w:highlight w:val="none"/>
+        </w:rPr>
+        <w:pBdr>
+          <w:left w:val="none" w:color="000000" w:sz="4" w:space="0"/>
+          <w:top w:val="none" w:color="000000" w:sz="4" w:space="0"/>
+          <w:right w:val="none" w:color="000000" w:sz="4" w:space="0"/>
+          <w:bottom w:val="none" w:color="000000" w:sz="4" w:space="0"/>
+        </w:pBdr>
+      </w:pPr>
+      <w:r>
+        <w:rPr>
+          <w:rFonts w:ascii="Arial" w:hAnsi="Arial" w:cs="Arial" w:eastAsia="Arial"/>
+          <w:color w:val="000000" w:themeColor="text1"/>
+          <w:sz w:val="24"/>
+          <w:highlight w:val="none"/>
+        </w:rPr>
+      </w:r>
+      <w:r>
+        <w:rPr>
+          <w:rFonts w:ascii="Arial" w:hAnsi="Arial" w:cs="Arial" w:eastAsia="Arial"/>
+          <w:color w:val="000000" w:themeColor="text1"/>
+          <w:sz w:val="24"/>
+          <w:highlight w:val="none"/>
+        </w:rPr>
+      </w:r>
+    </w:p>
+    <w:p>
+      <w:pPr>
+        <w:ind w:right="0"/>
+        <w:spacing w:after="0" w:before="0"/>
+        <w:rPr>
+          <w:rFonts w:ascii="Fira Code" w:hAnsi="Fira Code" w:cs="Fira Code" w:eastAsia="Fira Code"/>
+          <w:color w:val="000000"/>
+          <w:highlight w:val="none"/>
+        </w:rPr>
+        <w:pBdr>
+          <w:left w:val="none" w:color="000000" w:sz="4" w:space="0"/>
+          <w:top w:val="none" w:color="000000" w:sz="4" w:space="0"/>
+          <w:right w:val="none" w:color="000000" w:sz="4" w:space="0"/>
+          <w:bottom w:val="none" w:color="000000" w:sz="4" w:space="0"/>
+        </w:pBdr>
+      </w:pPr>
+      <w:r>
+        <w:rPr>
+          <w:rFonts w:ascii="Fira Code" w:hAnsi="Fira Code" w:cs="Fira Code" w:eastAsia="Fira Code"/>
+          <w:color w:val="FF0000"/>
+          <w:sz w:val="24"/>
+          <w:highlight w:val="none"/>
+        </w:rPr>
+        <w:t xml:space="preserve">open module </w:t>
+      </w:r>
+      <w:r>
+        <w:rPr>
+          <w:rFonts w:ascii="Fira Code" w:hAnsi="Fira Code" w:cs="Fira Code" w:eastAsia="Fira Code"/>
+          <w:color w:val="00B0F0"/>
+          <w:sz w:val="24"/>
+          <w:highlight w:val="none"/>
+        </w:rPr>
+        <w:t xml:space="preserve">app.calculo</w:t>
+      </w:r>
+      <w:r>
+        <w:rPr>
+          <w:rFonts w:ascii="Fira Code" w:hAnsi="Fira Code" w:cs="Fira Code" w:eastAsia="Fira Code"/>
+          <w:color w:val="000000" w:themeColor="text1"/>
+          <w:sz w:val="24"/>
+          <w:highlight w:val="none"/>
+        </w:rPr>
+        <w:t xml:space="preserve"> {</w:t>
+      </w:r>
+      <w:r>
+        <w:rPr>
+          <w:rFonts w:ascii="Fira Code" w:hAnsi="Fira Code" w:cs="Fira Code" w:eastAsia="Fira Code"/>
+          <w:color w:val="000000"/>
+          <w:sz w:val="24"/>
+          <w:highlight w:val="none"/>
+        </w:rPr>
+      </w:r>
+      <w:r/>
+    </w:p>
+    <w:p>
+      <w:pPr>
+        <w:ind w:right="0"/>
+        <w:spacing w:after="0" w:before="0"/>
+        <w:rPr>
+          <w:rFonts w:ascii="Fira Code" w:hAnsi="Fira Code" w:cs="Fira Code" w:eastAsia="Fira Code"/>
+          <w:color w:val="000000"/>
+          <w:highlight w:val="none"/>
+        </w:rPr>
+        <w:pBdr>
+          <w:left w:val="none" w:color="000000" w:sz="4" w:space="0"/>
+          <w:top w:val="none" w:color="000000" w:sz="4" w:space="0"/>
+          <w:right w:val="none" w:color="000000" w:sz="4" w:space="0"/>
+          <w:bottom w:val="none" w:color="000000" w:sz="4" w:space="0"/>
+        </w:pBdr>
+      </w:pPr>
+      <w:r>
+        <w:rPr>
+          <w:rFonts w:ascii="Fira Code" w:hAnsi="Fira Code" w:cs="Fira Code" w:eastAsia="Fira Code"/>
+          <w:color w:val="000000" w:themeColor="text1"/>
+          <w:sz w:val="24"/>
+          <w:highlight w:val="none"/>
+        </w:rPr>
+      </w:r>
+      <w:r>
+        <w:rPr>
+          <w:rFonts w:ascii="Fira Code" w:hAnsi="Fira Code" w:cs="Fira Code" w:eastAsia="Fira Code"/>
+          <w:color w:val="000000"/>
+          <w:sz w:val="24"/>
+          <w:highlight w:val="none"/>
+        </w:rPr>
+      </w:r>
+      <w:r/>
+    </w:p>
+    <w:p>
+      <w:pPr>
+        <w:ind w:right="0" w:firstLine="708"/>
+        <w:spacing w:after="0" w:before="0"/>
+        <w:rPr>
+          <w:rFonts w:ascii="Fira Code" w:hAnsi="Fira Code" w:cs="Fira Code" w:eastAsia="Fira Code"/>
+          <w:color w:val="000000"/>
+          <w:highlight w:val="none"/>
+        </w:rPr>
+        <w:pBdr>
+          <w:left w:val="none" w:color="000000" w:sz="4" w:space="0"/>
+          <w:top w:val="none" w:color="000000" w:sz="4" w:space="0"/>
+          <w:right w:val="none" w:color="000000" w:sz="4" w:space="0"/>
+          <w:bottom w:val="none" w:color="000000" w:sz="4" w:space="0"/>
+        </w:pBdr>
+      </w:pPr>
+      <w:r>
+        <w:rPr>
+          <w:rFonts w:ascii="Fira Code" w:hAnsi="Fira Code" w:cs="Fira Code" w:eastAsia="Fira Code"/>
+          <w:color w:val="000000" w:themeColor="text1"/>
+          <w:sz w:val="24"/>
+          <w:highlight w:val="none"/>
+        </w:rPr>
+      </w:r>
+      <w:r>
+        <w:rPr>
+          <w:rFonts w:ascii="Fira Code" w:hAnsi="Fira Code" w:cs="Fira Code" w:eastAsia="Fira Code"/>
+          <w:color w:val="FF0000"/>
+          <w:sz w:val="24"/>
+          <w:highlight w:val="none"/>
+        </w:rPr>
+        <w:t xml:space="preserve">requires </w:t>
+      </w:r>
+      <w:r>
+        <w:rPr>
+          <w:rFonts w:ascii="Fira Code" w:hAnsi="Fira Code" w:cs="Fira Code" w:eastAsia="Fira Code"/>
+          <w:color w:val="FF0000"/>
+          <w:sz w:val="24"/>
+          <w:highlight w:val="none"/>
+        </w:rPr>
+        <w:t xml:space="preserve">transitive </w:t>
+      </w:r>
+      <w:r>
+        <w:rPr>
+          <w:rFonts w:ascii="Fira Code" w:hAnsi="Fira Code" w:cs="Fira Code" w:eastAsia="Fira Code"/>
+          <w:color w:val="00B0F0"/>
+          <w:sz w:val="24"/>
+          <w:highlight w:val="none"/>
+        </w:rPr>
+        <w:t xml:space="preserve">app.logging;</w:t>
+      </w:r>
+      <w:r>
+        <w:rPr>
+          <w:rFonts w:ascii="Fira Code" w:hAnsi="Fira Code" w:cs="Fira Code" w:eastAsia="Fira Code"/>
+          <w:color w:val="000000" w:themeColor="text1"/>
+          <w:sz w:val="24"/>
+          <w:highlight w:val="none"/>
+        </w:rPr>
+        <w:tab/>
+      </w:r>
+      <w:r>
+        <w:rPr>
+          <w:rFonts w:ascii="Fira Code" w:hAnsi="Fira Code" w:cs="Fira Code" w:eastAsia="Fira Code"/>
+          <w:color w:val="000000"/>
+          <w:sz w:val="24"/>
+          <w:highlight w:val="none"/>
+        </w:rPr>
+      </w:r>
+      <w:r/>
+    </w:p>
+    <w:p>
+      <w:pPr>
+        <w:ind w:right="0"/>
+        <w:spacing w:after="0" w:before="0"/>
+        <w:rPr>
+          <w:rFonts w:ascii="Fira Code" w:hAnsi="Fira Code" w:cs="Fira Code" w:eastAsia="Fira Code"/>
+          <w:color w:val="000000"/>
+          <w:highlight w:val="none"/>
+        </w:rPr>
+        <w:pBdr>
+          <w:left w:val="none" w:color="000000" w:sz="4" w:space="0"/>
+          <w:top w:val="none" w:color="000000" w:sz="4" w:space="0"/>
+          <w:right w:val="none" w:color="000000" w:sz="4" w:space="0"/>
+          <w:bottom w:val="none" w:color="000000" w:sz="4" w:space="0"/>
+        </w:pBdr>
+      </w:pPr>
+      <w:r>
+        <w:rPr>
+          <w:rFonts w:ascii="Fira Code" w:hAnsi="Fira Code" w:cs="Fira Code" w:eastAsia="Fira Code"/>
+          <w:color w:val="000000" w:themeColor="text1"/>
+          <w:sz w:val="24"/>
+          <w:highlight w:val="none"/>
+        </w:rPr>
+      </w:r>
+      <w:r>
+        <w:rPr>
+          <w:rFonts w:ascii="Fira Code" w:hAnsi="Fira Code" w:cs="Fira Code" w:eastAsia="Fira Code"/>
+          <w:color w:val="000000"/>
+          <w:sz w:val="24"/>
+          <w:highlight w:val="none"/>
+        </w:rPr>
+      </w:r>
+      <w:r/>
+    </w:p>
+    <w:p>
+      <w:pPr>
+        <w:ind w:right="0"/>
+        <w:spacing w:after="0" w:before="0"/>
+        <w:rPr>
+          <w:rFonts w:ascii="Fira Code" w:hAnsi="Fira Code" w:cs="Fira Code" w:eastAsia="Fira Code"/>
+          <w:color w:val="00B0F0"/>
+          <w:highlight w:val="none"/>
+        </w:rPr>
+        <w:pBdr>
+          <w:left w:val="none" w:color="000000" w:sz="4" w:space="0"/>
+          <w:top w:val="none" w:color="000000" w:sz="4" w:space="0"/>
+          <w:right w:val="none" w:color="000000" w:sz="4" w:space="0"/>
+          <w:bottom w:val="none" w:color="000000" w:sz="4" w:space="0"/>
+        </w:pBdr>
+      </w:pPr>
+      <w:r>
+        <w:rPr>
+          <w:rFonts w:ascii="Fira Code" w:hAnsi="Fira Code" w:cs="Fira Code" w:eastAsia="Fira Code"/>
+          <w:color w:val="000000" w:themeColor="text1"/>
+          <w:sz w:val="24"/>
+          <w:highlight w:val="none"/>
+        </w:rPr>
+        <w:tab/>
+      </w:r>
+      <w:r>
+        <w:rPr>
+          <w:rFonts w:ascii="Fira Code" w:hAnsi="Fira Code" w:cs="Fira Code" w:eastAsia="Fira Code"/>
+          <w:color w:val="FF0000"/>
+          <w:sz w:val="24"/>
+          <w:highlight w:val="none"/>
+        </w:rPr>
+        <w:t xml:space="preserve">exports </w:t>
+      </w:r>
+      <w:r>
+        <w:rPr>
+          <w:rFonts w:ascii="Fira Code" w:hAnsi="Fira Code" w:cs="Fira Code" w:eastAsia="Fira Code"/>
+          <w:color w:val="00B0F0"/>
+          <w:sz w:val="24"/>
+          <w:highlight w:val="none"/>
+        </w:rPr>
+        <w:t xml:space="preserve">br.com.cod3r.app.calculo;</w:t>
+      </w:r>
+      <w:r>
+        <w:rPr>
+          <w:rFonts w:ascii="Fira Code" w:hAnsi="Fira Code" w:cs="Fira Code" w:eastAsia="Fira Code"/>
+          <w:color w:val="00B0F0"/>
+          <w:sz w:val="24"/>
+          <w:highlight w:val="none"/>
+        </w:rPr>
+      </w:r>
+      <w:r/>
+    </w:p>
+    <w:p>
+      <w:pPr>
+        <w:ind w:right="0" w:firstLine="708"/>
+        <w:spacing w:after="0" w:before="0"/>
+        <w:rPr>
+          <w:rFonts w:ascii="Fira Code" w:hAnsi="Fira Code" w:cs="Fira Code" w:eastAsia="Fira Code"/>
+          <w:color w:val="000000"/>
+          <w:highlight w:val="none"/>
+        </w:rPr>
+        <w:pBdr>
+          <w:left w:val="none" w:color="000000" w:sz="4" w:space="0"/>
+          <w:top w:val="none" w:color="000000" w:sz="4" w:space="0"/>
+          <w:right w:val="none" w:color="000000" w:sz="4" w:space="0"/>
+          <w:bottom w:val="none" w:color="000000" w:sz="4" w:space="0"/>
+        </w:pBdr>
+      </w:pPr>
+      <w:r>
+        <w:rPr>
+          <w:rFonts w:ascii="Fira Code" w:hAnsi="Fira Code" w:cs="Fira Code" w:eastAsia="Fira Code"/>
+          <w:color w:val="00B0F0"/>
+          <w:sz w:val="24"/>
+          <w:highlight w:val="none"/>
+        </w:rPr>
+      </w:r>
+      <w:r>
+        <w:rPr>
+          <w:rFonts w:ascii="Fira Code" w:hAnsi="Fira Code" w:cs="Fira Code" w:eastAsia="Fira Code"/>
+          <w:color w:val="FF0000"/>
+          <w:sz w:val="24"/>
+          <w:highlight w:val="none"/>
+        </w:rPr>
+        <w:t xml:space="preserve">exports </w:t>
+      </w:r>
+      <w:r>
+        <w:rPr>
+          <w:rFonts w:ascii="Fira Code" w:hAnsi="Fira Code" w:cs="Fira Code" w:eastAsia="Fira Code"/>
+          <w:color w:val="00B0F0"/>
+          <w:sz w:val="24"/>
+          <w:highlight w:val="none"/>
+        </w:rPr>
+        <w:t xml:space="preserve">br.com.cod3r.app.calculo.interno </w:t>
+      </w:r>
+      <w:r>
+        <w:rPr>
+          <w:rFonts w:ascii="Fira Code" w:hAnsi="Fira Code" w:cs="Fira Code" w:eastAsia="Fira Code"/>
+          <w:color w:val="FF0000"/>
+          <w:sz w:val="24"/>
+          <w:highlight w:val="none"/>
+        </w:rPr>
+        <w:t xml:space="preserve">to </w:t>
+      </w:r>
+      <w:r>
+        <w:rPr>
+          <w:rFonts w:ascii="Fira Code" w:hAnsi="Fira Code" w:cs="Fira Code" w:eastAsia="Fira Code"/>
+          <w:color w:val="00B0F0"/>
+          <w:sz w:val="24"/>
+          <w:highlight w:val="none"/>
+        </w:rPr>
+        <w:t xml:space="preserve">app.financeiro</w:t>
+      </w:r>
+      <w:r>
+        <w:rPr>
+          <w:rFonts w:ascii="Fira Code" w:hAnsi="Fira Code" w:cs="Fira Code" w:eastAsia="Fira Code"/>
+          <w:color w:val="00B0F0"/>
+          <w:sz w:val="24"/>
+          <w:highlight w:val="none"/>
+        </w:rPr>
+        <w:t xml:space="preserve">;</w:t>
+      </w:r>
+      <w:r>
+        <w:rPr>
+          <w:rFonts w:ascii="Fira Code" w:hAnsi="Fira Code" w:cs="Fira Code" w:eastAsia="Fira Code"/>
+          <w:color w:val="000000"/>
+          <w:sz w:val="24"/>
+          <w:highlight w:val="none"/>
+        </w:rPr>
+      </w:r>
+      <w:r/>
+    </w:p>
+    <w:p>
+      <w:pPr>
+        <w:ind w:right="0"/>
+        <w:spacing w:after="0" w:before="0"/>
+        <w:rPr>
+          <w:rFonts w:ascii="Fira Code" w:hAnsi="Fira Code" w:cs="Fira Code" w:eastAsia="Fira Code"/>
+          <w:color w:val="000000"/>
+          <w:highlight w:val="none"/>
+        </w:rPr>
+        <w:pBdr>
+          <w:left w:val="none" w:color="000000" w:sz="4" w:space="0"/>
+          <w:top w:val="none" w:color="000000" w:sz="4" w:space="0"/>
+          <w:right w:val="none" w:color="000000" w:sz="4" w:space="0"/>
+          <w:bottom w:val="none" w:color="000000" w:sz="4" w:space="0"/>
+        </w:pBdr>
+      </w:pPr>
+      <w:r>
+        <w:rPr>
+          <w:rFonts w:ascii="Fira Code" w:hAnsi="Fira Code" w:cs="Fira Code" w:eastAsia="Fira Code"/>
+          <w:color w:val="000000" w:themeColor="text1"/>
+          <w:sz w:val="24"/>
+          <w:highlight w:val="none"/>
+        </w:rPr>
+        <w:t xml:space="preserve">}</w:t>
+      </w:r>
+      <w:r>
+        <w:rPr>
+          <w:rFonts w:ascii="Fira Code" w:hAnsi="Fira Code" w:cs="Fira Code" w:eastAsia="Fira Code"/>
+          <w:color w:val="000000"/>
+          <w:sz w:val="24"/>
+          <w:highlight w:val="none"/>
+        </w:rPr>
+      </w:r>
+      <w:r/>
+    </w:p>
+    <w:p>
+      <w:pPr>
+        <w:ind w:right="0"/>
+        <w:spacing w:after="0" w:before="0"/>
+        <w:rPr>
+          <w:rFonts w:ascii="Arial" w:hAnsi="Arial" w:cs="Arial" w:eastAsia="Arial"/>
+          <w:color w:val="000000" w:themeColor="text1"/>
+          <w:sz w:val="24"/>
+          <w:highlight w:val="none"/>
+        </w:rPr>
+        <w:pBdr>
+          <w:left w:val="none" w:color="000000" w:sz="4" w:space="0"/>
+          <w:top w:val="none" w:color="000000" w:sz="4" w:space="0"/>
+          <w:right w:val="none" w:color="000000" w:sz="4" w:space="0"/>
+          <w:bottom w:val="none" w:color="000000" w:sz="4" w:space="0"/>
+        </w:pBdr>
+      </w:pPr>
+      <w:r>
+        <w:rPr>
+          <w:rFonts w:ascii="Arial" w:hAnsi="Arial" w:cs="Arial" w:eastAsia="Arial"/>
+          <w:color w:val="000000" w:themeColor="text1"/>
+          <w:sz w:val="24"/>
+          <w:highlight w:val="none"/>
+        </w:rPr>
+        <w:t xml:space="preserve">Dessa forma, tudo dentro do módulo “</w:t>
+      </w:r>
+      <w:r>
+        <w:rPr>
+          <w:rFonts w:ascii="Fira Code" w:hAnsi="Fira Code" w:cs="Fira Code" w:eastAsia="Fira Code"/>
+          <w:color w:val="FF0000"/>
+          <w:sz w:val="24"/>
+          <w:highlight w:val="none"/>
+        </w:rPr>
+      </w:r>
+      <w:r>
+        <w:rPr>
+          <w:rFonts w:ascii="Fira Code" w:hAnsi="Fira Code" w:cs="Fira Code" w:eastAsia="Fira Code"/>
+          <w:color w:val="00B0F0"/>
+          <w:sz w:val="24"/>
+          <w:highlight w:val="none"/>
+        </w:rPr>
+        <w:t xml:space="preserve">app.calculo</w:t>
+      </w:r>
+      <w:r>
+        <w:rPr>
+          <w:rFonts w:ascii="Arial" w:hAnsi="Arial" w:cs="Arial" w:eastAsia="Arial"/>
+          <w:color w:val="000000" w:themeColor="text1"/>
+          <w:sz w:val="24"/>
+          <w:highlight w:val="none"/>
+        </w:rPr>
+        <w:t xml:space="preserve">” estará aberto para poder ser alterados até mesmo atributos privados da classe usando “</w:t>
+      </w:r>
+      <w:r>
+        <w:rPr>
+          <w:rFonts w:ascii="Arial" w:hAnsi="Arial" w:cs="Arial" w:eastAsia="Arial"/>
+          <w:color w:val="0070C0"/>
+          <w:sz w:val="24"/>
+          <w:highlight w:val="none"/>
+        </w:rPr>
+        <w:t xml:space="preserve">Field</w:t>
+      </w:r>
+      <w:r>
+        <w:rPr>
+          <w:rFonts w:ascii="Arial" w:hAnsi="Arial" w:cs="Arial" w:eastAsia="Arial"/>
+          <w:color w:val="000000" w:themeColor="text1"/>
+          <w:sz w:val="24"/>
+          <w:highlight w:val="none"/>
+        </w:rPr>
+        <w:t xml:space="preserve">” através de reflexão, mas também é possível deixar aberto apenas um pacote especifico, exemplo:</w:t>
+      </w:r>
+      <w:r>
+        <w:rPr>
+          <w:rFonts w:ascii="Arial" w:hAnsi="Arial" w:cs="Arial" w:eastAsia="Arial"/>
+          <w:color w:val="000000" w:themeColor="text1"/>
+          <w:sz w:val="24"/>
+          <w:highlight w:val="none"/>
+        </w:rPr>
+      </w:r>
+      <w:r>
+        <w:rPr>
+          <w:rFonts w:ascii="Arial" w:hAnsi="Arial" w:cs="Arial" w:eastAsia="Arial"/>
+          <w:color w:val="000000" w:themeColor="text1"/>
+          <w:sz w:val="24"/>
+          <w:highlight w:val="none"/>
+        </w:rPr>
+      </w:r>
+    </w:p>
+    <w:p>
+      <w:pPr>
+        <w:ind w:right="0"/>
+        <w:spacing w:after="0" w:before="0"/>
+        <w:rPr>
+          <w:rFonts w:ascii="Arial" w:hAnsi="Arial" w:cs="Arial" w:eastAsia="Arial"/>
+          <w:color w:val="000000" w:themeColor="text1"/>
+          <w:sz w:val="24"/>
+          <w:highlight w:val="none"/>
+        </w:rPr>
+        <w:pBdr>
+          <w:left w:val="none" w:color="000000" w:sz="4" w:space="0"/>
+          <w:top w:val="none" w:color="000000" w:sz="4" w:space="0"/>
+          <w:right w:val="none" w:color="000000" w:sz="4" w:space="0"/>
+          <w:bottom w:val="none" w:color="000000" w:sz="4" w:space="0"/>
+        </w:pBdr>
+      </w:pPr>
+      <w:r>
+        <w:rPr>
+          <w:rFonts w:ascii="Arial" w:hAnsi="Arial" w:cs="Arial" w:eastAsia="Arial"/>
+          <w:color w:val="000000" w:themeColor="text1"/>
+          <w:sz w:val="24"/>
+          <w:highlight w:val="none"/>
+        </w:rPr>
+      </w:r>
+      <w:r>
+        <w:rPr>
+          <w:rFonts w:ascii="Arial" w:hAnsi="Arial" w:cs="Arial" w:eastAsia="Arial"/>
+          <w:color w:val="000000" w:themeColor="text1"/>
+          <w:sz w:val="24"/>
+          <w:highlight w:val="none"/>
+        </w:rPr>
+      </w:r>
+    </w:p>
+    <w:p>
+      <w:pPr>
+        <w:ind w:right="0"/>
+        <w:spacing w:after="0" w:before="0"/>
+        <w:rPr>
+          <w:rFonts w:ascii="Fira Code" w:hAnsi="Fira Code" w:cs="Fira Code" w:eastAsia="Fira Code"/>
+          <w:color w:val="000000"/>
+          <w:highlight w:val="none"/>
+        </w:rPr>
+        <w:pBdr>
+          <w:left w:val="none" w:color="000000" w:sz="4" w:space="0"/>
+          <w:top w:val="none" w:color="000000" w:sz="4" w:space="0"/>
+          <w:right w:val="none" w:color="000000" w:sz="4" w:space="0"/>
+          <w:bottom w:val="none" w:color="000000" w:sz="4" w:space="0"/>
+        </w:pBdr>
+      </w:pPr>
+      <w:r>
+        <w:rPr>
+          <w:rFonts w:ascii="Fira Code" w:hAnsi="Fira Code" w:cs="Fira Code" w:eastAsia="Fira Code"/>
+          <w:color w:val="FF0000"/>
+          <w:sz w:val="24"/>
+          <w:highlight w:val="none"/>
+        </w:rPr>
+        <w:t xml:space="preserve">module </w:t>
+      </w:r>
+      <w:r>
+        <w:rPr>
+          <w:rFonts w:ascii="Fira Code" w:hAnsi="Fira Code" w:cs="Fira Code" w:eastAsia="Fira Code"/>
+          <w:color w:val="00B0F0"/>
+          <w:sz w:val="24"/>
+          <w:highlight w:val="none"/>
+        </w:rPr>
+        <w:t xml:space="preserve">app.calculo</w:t>
+      </w:r>
+      <w:r>
+        <w:rPr>
+          <w:rFonts w:ascii="Fira Code" w:hAnsi="Fira Code" w:cs="Fira Code" w:eastAsia="Fira Code"/>
+          <w:color w:val="000000" w:themeColor="text1"/>
+          <w:sz w:val="24"/>
+          <w:highlight w:val="none"/>
+        </w:rPr>
+        <w:t xml:space="preserve"> {</w:t>
+      </w:r>
+      <w:r>
+        <w:rPr>
+          <w:rFonts w:ascii="Fira Code" w:hAnsi="Fira Code" w:cs="Fira Code" w:eastAsia="Fira Code"/>
+          <w:color w:val="000000"/>
+          <w:sz w:val="24"/>
+          <w:highlight w:val="none"/>
+        </w:rPr>
+      </w:r>
+      <w:r/>
+    </w:p>
+    <w:p>
+      <w:pPr>
+        <w:ind w:right="0"/>
+        <w:spacing w:after="0" w:before="0"/>
+        <w:rPr>
+          <w:rFonts w:ascii="Fira Code" w:hAnsi="Fira Code" w:cs="Fira Code" w:eastAsia="Fira Code"/>
+          <w:color w:val="000000"/>
+          <w:highlight w:val="none"/>
+        </w:rPr>
+        <w:pBdr>
+          <w:left w:val="none" w:color="000000" w:sz="4" w:space="0"/>
+          <w:top w:val="none" w:color="000000" w:sz="4" w:space="0"/>
+          <w:right w:val="none" w:color="000000" w:sz="4" w:space="0"/>
+          <w:bottom w:val="none" w:color="000000" w:sz="4" w:space="0"/>
+        </w:pBdr>
+      </w:pPr>
+      <w:r>
+        <w:rPr>
+          <w:rFonts w:ascii="Fira Code" w:hAnsi="Fira Code" w:cs="Fira Code" w:eastAsia="Fira Code"/>
+          <w:color w:val="000000" w:themeColor="text1"/>
+          <w:sz w:val="24"/>
+          <w:highlight w:val="none"/>
+        </w:rPr>
+      </w:r>
+      <w:r>
+        <w:rPr>
+          <w:rFonts w:ascii="Fira Code" w:hAnsi="Fira Code" w:cs="Fira Code" w:eastAsia="Fira Code"/>
+          <w:color w:val="000000"/>
+          <w:sz w:val="24"/>
+          <w:highlight w:val="none"/>
+        </w:rPr>
+      </w:r>
+      <w:r/>
+    </w:p>
+    <w:p>
+      <w:pPr>
+        <w:ind w:right="0" w:firstLine="708"/>
+        <w:spacing w:after="0" w:before="0"/>
+        <w:rPr>
+          <w:rFonts w:ascii="Fira Code" w:hAnsi="Fira Code" w:cs="Fira Code" w:eastAsia="Fira Code"/>
+          <w:color w:val="000000"/>
+          <w:highlight w:val="none"/>
+        </w:rPr>
+        <w:pBdr>
+          <w:left w:val="none" w:color="000000" w:sz="4" w:space="0"/>
+          <w:top w:val="none" w:color="000000" w:sz="4" w:space="0"/>
+          <w:right w:val="none" w:color="000000" w:sz="4" w:space="0"/>
+          <w:bottom w:val="none" w:color="000000" w:sz="4" w:space="0"/>
+        </w:pBdr>
+      </w:pPr>
+      <w:r>
+        <w:rPr>
+          <w:rFonts w:ascii="Fira Code" w:hAnsi="Fira Code" w:cs="Fira Code" w:eastAsia="Fira Code"/>
+          <w:color w:val="000000" w:themeColor="text1"/>
+          <w:sz w:val="24"/>
+          <w:highlight w:val="none"/>
+        </w:rPr>
+      </w:r>
+      <w:r>
+        <w:rPr>
+          <w:rFonts w:ascii="Fira Code" w:hAnsi="Fira Code" w:cs="Fira Code" w:eastAsia="Fira Code"/>
+          <w:color w:val="FF0000"/>
+          <w:sz w:val="24"/>
+          <w:highlight w:val="none"/>
+        </w:rPr>
+        <w:t xml:space="preserve">requires </w:t>
+      </w:r>
+      <w:r>
+        <w:rPr>
+          <w:rFonts w:ascii="Fira Code" w:hAnsi="Fira Code" w:cs="Fira Code" w:eastAsia="Fira Code"/>
+          <w:color w:val="FF0000"/>
+          <w:sz w:val="24"/>
+          <w:highlight w:val="none"/>
+        </w:rPr>
+        <w:t xml:space="preserve">transitive </w:t>
+      </w:r>
+      <w:r>
+        <w:rPr>
+          <w:rFonts w:ascii="Fira Code" w:hAnsi="Fira Code" w:cs="Fira Code" w:eastAsia="Fira Code"/>
+          <w:color w:val="00B0F0"/>
+          <w:sz w:val="24"/>
+          <w:highlight w:val="none"/>
+        </w:rPr>
+        <w:t xml:space="preserve">app.logging;</w:t>
+      </w:r>
+      <w:r>
+        <w:rPr>
+          <w:rFonts w:ascii="Fira Code" w:hAnsi="Fira Code" w:cs="Fira Code" w:eastAsia="Fira Code"/>
+          <w:color w:val="000000" w:themeColor="text1"/>
+          <w:sz w:val="24"/>
+          <w:highlight w:val="none"/>
+        </w:rPr>
+        <w:tab/>
+      </w:r>
+      <w:r>
+        <w:rPr>
+          <w:rFonts w:ascii="Fira Code" w:hAnsi="Fira Code" w:cs="Fira Code" w:eastAsia="Fira Code"/>
+          <w:color w:val="000000"/>
+          <w:sz w:val="24"/>
+          <w:highlight w:val="none"/>
+        </w:rPr>
+      </w:r>
+      <w:r/>
+    </w:p>
+    <w:p>
+      <w:pPr>
+        <w:ind w:right="0"/>
+        <w:spacing w:after="0" w:before="0"/>
+        <w:rPr>
+          <w:rFonts w:ascii="Fira Code" w:hAnsi="Fira Code" w:cs="Fira Code" w:eastAsia="Fira Code"/>
+          <w:color w:val="000000"/>
+          <w:highlight w:val="none"/>
+        </w:rPr>
+        <w:pBdr>
+          <w:left w:val="none" w:color="000000" w:sz="4" w:space="0"/>
+          <w:top w:val="none" w:color="000000" w:sz="4" w:space="0"/>
+          <w:right w:val="none" w:color="000000" w:sz="4" w:space="0"/>
+          <w:bottom w:val="none" w:color="000000" w:sz="4" w:space="0"/>
+        </w:pBdr>
+      </w:pPr>
+      <w:r>
+        <w:rPr>
+          <w:rFonts w:ascii="Fira Code" w:hAnsi="Fira Code" w:cs="Fira Code" w:eastAsia="Fira Code"/>
+          <w:color w:val="000000" w:themeColor="text1"/>
+          <w:sz w:val="24"/>
+          <w:highlight w:val="none"/>
+        </w:rPr>
+      </w:r>
+      <w:r>
+        <w:rPr>
+          <w:rFonts w:ascii="Fira Code" w:hAnsi="Fira Code" w:cs="Fira Code" w:eastAsia="Fira Code"/>
+          <w:color w:val="000000"/>
+          <w:sz w:val="24"/>
+          <w:highlight w:val="none"/>
+        </w:rPr>
+      </w:r>
+      <w:r/>
+    </w:p>
+    <w:p>
+      <w:pPr>
+        <w:ind w:right="0"/>
+        <w:spacing w:after="0" w:before="0"/>
+        <w:rPr>
+          <w:rFonts w:ascii="Fira Code" w:hAnsi="Fira Code" w:cs="Fira Code" w:eastAsia="Fira Code"/>
+          <w:color w:val="00B0F0"/>
+          <w:highlight w:val="none"/>
+        </w:rPr>
+        <w:pBdr>
+          <w:left w:val="none" w:color="000000" w:sz="4" w:space="0"/>
+          <w:top w:val="none" w:color="000000" w:sz="4" w:space="0"/>
+          <w:right w:val="none" w:color="000000" w:sz="4" w:space="0"/>
+          <w:bottom w:val="none" w:color="000000" w:sz="4" w:space="0"/>
+        </w:pBdr>
+      </w:pPr>
+      <w:r>
+        <w:rPr>
+          <w:rFonts w:ascii="Fira Code" w:hAnsi="Fira Code" w:cs="Fira Code" w:eastAsia="Fira Code"/>
+          <w:color w:val="000000" w:themeColor="text1"/>
+          <w:sz w:val="24"/>
+          <w:highlight w:val="none"/>
+        </w:rPr>
+        <w:tab/>
+      </w:r>
+      <w:r>
+        <w:rPr>
+          <w:rFonts w:ascii="Fira Code" w:hAnsi="Fira Code" w:cs="Fira Code" w:eastAsia="Fira Code"/>
+          <w:color w:val="FF0000"/>
+          <w:sz w:val="24"/>
+          <w:highlight w:val="none"/>
+        </w:rPr>
+        <w:t xml:space="preserve">exports </w:t>
+      </w:r>
+      <w:r>
+        <w:rPr>
+          <w:rFonts w:ascii="Fira Code" w:hAnsi="Fira Code" w:cs="Fira Code" w:eastAsia="Fira Code"/>
+          <w:color w:val="00B0F0"/>
+          <w:sz w:val="24"/>
+          <w:highlight w:val="none"/>
+        </w:rPr>
+        <w:t xml:space="preserve">br.com.cod3r.app.calculo;</w:t>
+      </w:r>
+      <w:r>
+        <w:rPr>
+          <w:rFonts w:ascii="Fira Code" w:hAnsi="Fira Code" w:cs="Fira Code" w:eastAsia="Fira Code"/>
+          <w:color w:val="00B0F0"/>
+          <w:sz w:val="24"/>
+          <w:highlight w:val="none"/>
+        </w:rPr>
+      </w:r>
+      <w:r/>
+    </w:p>
+    <w:p>
+      <w:pPr>
+        <w:ind w:right="0" w:firstLine="708"/>
+        <w:spacing w:after="0" w:before="0"/>
+        <w:rPr>
+          <w:rFonts w:ascii="Fira Code" w:hAnsi="Fira Code" w:cs="Fira Code" w:eastAsia="Fira Code"/>
+          <w:color w:val="00B0F0"/>
+          <w:sz w:val="24"/>
+          <w:highlight w:val="none"/>
+        </w:rPr>
+        <w:pBdr>
+          <w:left w:val="none" w:color="000000" w:sz="4" w:space="0"/>
+          <w:top w:val="none" w:color="000000" w:sz="4" w:space="0"/>
+          <w:right w:val="none" w:color="000000" w:sz="4" w:space="0"/>
+          <w:bottom w:val="none" w:color="000000" w:sz="4" w:space="0"/>
+        </w:pBdr>
+      </w:pPr>
+      <w:r>
+        <w:rPr>
+          <w:rFonts w:ascii="Fira Code" w:hAnsi="Fira Code" w:cs="Fira Code" w:eastAsia="Fira Code"/>
+          <w:color w:val="00B0F0"/>
+          <w:sz w:val="24"/>
+          <w:highlight w:val="none"/>
+        </w:rPr>
+      </w:r>
+      <w:r>
+        <w:rPr>
+          <w:rFonts w:ascii="Fira Code" w:hAnsi="Fira Code" w:cs="Fira Code" w:eastAsia="Fira Code"/>
+          <w:color w:val="FF0000"/>
+          <w:sz w:val="24"/>
+          <w:highlight w:val="none"/>
+        </w:rPr>
+        <w:t xml:space="preserve">exports </w:t>
+      </w:r>
+      <w:r>
+        <w:rPr>
+          <w:rFonts w:ascii="Fira Code" w:hAnsi="Fira Code" w:cs="Fira Code" w:eastAsia="Fira Code"/>
+          <w:color w:val="00B0F0"/>
+          <w:sz w:val="24"/>
+          <w:highlight w:val="none"/>
+        </w:rPr>
+        <w:t xml:space="preserve">br.com.cod3r.app.calculo.interno </w:t>
+      </w:r>
+      <w:r>
+        <w:rPr>
+          <w:rFonts w:ascii="Fira Code" w:hAnsi="Fira Code" w:cs="Fira Code" w:eastAsia="Fira Code"/>
+          <w:color w:val="FF0000"/>
+          <w:sz w:val="24"/>
+          <w:highlight w:val="none"/>
+        </w:rPr>
+        <w:t xml:space="preserve">to </w:t>
+      </w:r>
+      <w:r>
+        <w:rPr>
+          <w:rFonts w:ascii="Fira Code" w:hAnsi="Fira Code" w:cs="Fira Code" w:eastAsia="Fira Code"/>
+          <w:color w:val="00B0F0"/>
+          <w:sz w:val="24"/>
+          <w:highlight w:val="none"/>
+        </w:rPr>
+        <w:t xml:space="preserve">app.financeiro</w:t>
+      </w:r>
+      <w:r>
+        <w:rPr>
+          <w:rFonts w:ascii="Fira Code" w:hAnsi="Fira Code" w:cs="Fira Code" w:eastAsia="Fira Code"/>
+          <w:color w:val="00B0F0"/>
+          <w:sz w:val="24"/>
+          <w:highlight w:val="none"/>
+        </w:rPr>
+        <w:t xml:space="preserve">;</w:t>
+      </w:r>
+      <w:r>
+        <w:rPr>
+          <w:rFonts w:ascii="Fira Code" w:hAnsi="Fira Code" w:cs="Fira Code" w:eastAsia="Fira Code"/>
+          <w:color w:val="000000"/>
+          <w:sz w:val="24"/>
+          <w:highlight w:val="none"/>
+        </w:rPr>
+      </w:r>
+      <w:r/>
+    </w:p>
+    <w:p>
+      <w:pPr>
+        <w:ind w:right="0" w:firstLine="708"/>
+        <w:spacing w:after="0" w:before="0"/>
+        <w:rPr>
+          <w:rFonts w:ascii="Fira Code" w:hAnsi="Fira Code" w:cs="Fira Code" w:eastAsia="Fira Code"/>
+          <w:color w:val="000000"/>
+          <w:sz w:val="24"/>
+          <w:highlight w:val="none"/>
+        </w:rPr>
+        <w:pBdr>
+          <w:left w:val="none" w:color="000000" w:sz="4" w:space="0"/>
+          <w:top w:val="none" w:color="000000" w:sz="4" w:space="0"/>
+          <w:right w:val="none" w:color="000000" w:sz="4" w:space="0"/>
+          <w:bottom w:val="none" w:color="000000" w:sz="4" w:space="0"/>
+        </w:pBdr>
+      </w:pPr>
+      <w:r>
+        <w:rPr>
+          <w:rFonts w:ascii="Fira Code" w:hAnsi="Fira Code" w:cs="Fira Code" w:eastAsia="Fira Code"/>
+          <w:color w:val="00B0F0"/>
+          <w:sz w:val="24"/>
+          <w:highlight w:val="none"/>
+        </w:rPr>
+      </w:r>
+      <w:r>
+        <w:rPr>
+          <w:rFonts w:ascii="Fira Code" w:hAnsi="Fira Code" w:cs="Fira Code" w:eastAsia="Fira Code"/>
+          <w:color w:val="FF0000"/>
+          <w:sz w:val="24"/>
+          <w:highlight w:val="none"/>
+        </w:rPr>
+        <w:t xml:space="preserve">opens </w:t>
+      </w:r>
+      <w:r>
+        <w:rPr>
+          <w:rFonts w:ascii="Fira Code" w:hAnsi="Fira Code" w:cs="Fira Code" w:eastAsia="Fira Code"/>
+          <w:color w:val="00B0F0"/>
+          <w:sz w:val="24"/>
+          <w:highlight w:val="none"/>
+        </w:rPr>
+        <w:t xml:space="preserve">br.com.cod3r.app.calculo;</w:t>
+      </w:r>
+      <w:r>
+        <w:rPr>
+          <w:rFonts w:ascii="Fira Code" w:hAnsi="Fira Code" w:cs="Fira Code" w:eastAsia="Fira Code"/>
+          <w:color w:val="00B0F0"/>
+          <w:sz w:val="24"/>
+          <w:highlight w:val="none"/>
+        </w:rPr>
+      </w:r>
+      <w:r>
+        <w:rPr>
+          <w:rFonts w:ascii="Fira Code" w:hAnsi="Fira Code" w:cs="Fira Code" w:eastAsia="Fira Code"/>
+          <w:color w:val="00B0F0"/>
+          <w:sz w:val="24"/>
+          <w:highlight w:val="none"/>
+        </w:rPr>
+      </w:r>
+    </w:p>
+    <w:p>
+      <w:pPr>
+        <w:ind w:right="0"/>
+        <w:spacing w:after="0" w:before="0"/>
+        <w:rPr>
+          <w:rFonts w:ascii="Fira Code" w:hAnsi="Fira Code" w:cs="Fira Code" w:eastAsia="Fira Code"/>
+          <w:color w:val="000000"/>
+          <w:highlight w:val="none"/>
+        </w:rPr>
+        <w:pBdr>
+          <w:left w:val="none" w:color="000000" w:sz="4" w:space="0"/>
+          <w:top w:val="none" w:color="000000" w:sz="4" w:space="0"/>
+          <w:right w:val="none" w:color="000000" w:sz="4" w:space="0"/>
+          <w:bottom w:val="none" w:color="000000" w:sz="4" w:space="0"/>
+        </w:pBdr>
+      </w:pPr>
+      <w:r>
+        <w:rPr>
+          <w:rFonts w:ascii="Fira Code" w:hAnsi="Fira Code" w:cs="Fira Code" w:eastAsia="Fira Code"/>
+          <w:color w:val="000000" w:themeColor="text1"/>
+          <w:sz w:val="24"/>
+          <w:highlight w:val="none"/>
+        </w:rPr>
+        <w:t xml:space="preserve">}</w:t>
+      </w:r>
+      <w:r>
+        <w:rPr>
+          <w:rFonts w:ascii="Fira Code" w:hAnsi="Fira Code" w:cs="Fira Code" w:eastAsia="Fira Code"/>
+          <w:color w:val="000000"/>
+          <w:sz w:val="24"/>
+          <w:highlight w:val="none"/>
+        </w:rPr>
+      </w:r>
+      <w:r/>
+    </w:p>
+    <w:p>
+      <w:pPr>
+        <w:ind w:right="0"/>
+        <w:spacing w:after="0" w:before="0"/>
+        <w:rPr>
+          <w:rFonts w:ascii="Arial" w:hAnsi="Arial" w:cs="Arial" w:eastAsia="Arial"/>
+          <w:color w:val="000000" w:themeColor="text1"/>
+          <w:sz w:val="24"/>
+          <w:highlight w:val="none"/>
+        </w:rPr>
+        <w:pBdr>
+          <w:left w:val="none" w:color="000000" w:sz="4" w:space="0"/>
+          <w:top w:val="none" w:color="000000" w:sz="4" w:space="0"/>
+          <w:right w:val="none" w:color="000000" w:sz="4" w:space="0"/>
+          <w:bottom w:val="none" w:color="000000" w:sz="4" w:space="0"/>
+        </w:pBdr>
+      </w:pPr>
+      <w:r>
+        <w:rPr>
+          <w:rFonts w:ascii="Arial" w:hAnsi="Arial" w:cs="Arial" w:eastAsia="Arial"/>
+          <w:color w:val="000000" w:themeColor="text1"/>
+          <w:sz w:val="24"/>
+          <w:highlight w:val="none"/>
+        </w:rPr>
+      </w:r>
+      <w:r>
+        <w:rPr>
+          <w:rFonts w:ascii="Arial" w:hAnsi="Arial" w:cs="Arial" w:eastAsia="Arial"/>
+          <w:color w:val="000000" w:themeColor="text1"/>
+          <w:sz w:val="24"/>
+          <w:highlight w:val="none"/>
+        </w:rPr>
+      </w:r>
+    </w:p>
+    <w:p>
+      <w:pPr>
+        <w:ind w:right="0"/>
+        <w:spacing w:after="0" w:before="0"/>
+        <w:rPr>
+          <w:rFonts w:ascii="Arial" w:hAnsi="Arial" w:cs="Arial" w:eastAsia="Arial"/>
+          <w:color w:val="000000" w:themeColor="text1"/>
+          <w:sz w:val="24"/>
+          <w:highlight w:val="none"/>
+        </w:rPr>
+        <w:pBdr>
+          <w:left w:val="none" w:color="000000" w:sz="4" w:space="0"/>
+          <w:top w:val="none" w:color="000000" w:sz="4" w:space="0"/>
+          <w:right w:val="none" w:color="000000" w:sz="4" w:space="0"/>
+          <w:bottom w:val="none" w:color="000000" w:sz="4" w:space="0"/>
+        </w:pBdr>
+      </w:pPr>
+      <w:r>
+        <w:rPr>
+          <w:rFonts w:ascii="Arial" w:hAnsi="Arial" w:cs="Arial" w:eastAsia="Arial"/>
+          <w:color w:val="000000" w:themeColor="text1"/>
+          <w:sz w:val="24"/>
+          <w:highlight w:val="none"/>
+        </w:rPr>
+        <w:t xml:space="preserve">Fazendo assim com que todos os módulos que dependem do módulo “</w:t>
+      </w:r>
+      <w:r>
+        <w:rPr>
+          <w:rFonts w:ascii="Fira Code" w:hAnsi="Fira Code" w:cs="Fira Code" w:eastAsia="Fira Code"/>
+          <w:color w:val="00B0F0"/>
+          <w:sz w:val="24"/>
+          <w:highlight w:val="none"/>
+        </w:rPr>
+        <w:t xml:space="preserve">app.calculo</w:t>
+      </w:r>
+      <w:r/>
+      <w:r>
+        <w:rPr>
+          <w:rFonts w:ascii="Arial" w:hAnsi="Arial" w:cs="Arial" w:eastAsia="Arial"/>
+          <w:color w:val="000000" w:themeColor="text1"/>
+          <w:sz w:val="24"/>
+          <w:highlight w:val="none"/>
+        </w:rPr>
+        <w:t xml:space="preserve">”, tem o pacote “</w:t>
+      </w:r>
+      <w:r>
+        <w:rPr>
+          <w:rFonts w:ascii="Fira Code" w:hAnsi="Fira Code" w:cs="Fira Code" w:eastAsia="Fira Code"/>
+          <w:color w:val="FF0000"/>
+          <w:sz w:val="24"/>
+          <w:highlight w:val="none"/>
+        </w:rPr>
+      </w:r>
+      <w:r>
+        <w:rPr>
+          <w:rFonts w:ascii="Fira Code" w:hAnsi="Fira Code" w:cs="Fira Code" w:eastAsia="Fira Code"/>
+          <w:color w:val="00B0F0"/>
+          <w:sz w:val="24"/>
+          <w:highlight w:val="none"/>
+        </w:rPr>
+        <w:t xml:space="preserve">br.com.cod3r.app.calculo</w:t>
+      </w:r>
+      <w:r>
+        <w:rPr>
+          <w:rFonts w:ascii="Arial" w:hAnsi="Arial" w:cs="Arial" w:eastAsia="Arial"/>
+          <w:color w:val="000000" w:themeColor="text1"/>
+          <w:sz w:val="24"/>
+          <w:highlight w:val="none"/>
+        </w:rPr>
+        <w:t xml:space="preserve">” aberto para eles, mas também é possível deixar aberto para um ou mais módulos específicos, separados por vírgula:</w:t>
+      </w:r>
+      <w:r>
+        <w:rPr>
+          <w:rFonts w:ascii="Arial" w:hAnsi="Arial" w:cs="Arial" w:eastAsia="Arial"/>
+          <w:color w:val="000000" w:themeColor="text1"/>
+          <w:sz w:val="24"/>
+          <w:highlight w:val="none"/>
+        </w:rPr>
+      </w:r>
+    </w:p>
+    <w:p>
+      <w:pPr>
+        <w:ind w:right="0"/>
+        <w:spacing w:after="0" w:before="0"/>
+        <w:rPr>
+          <w:rFonts w:ascii="Arial" w:hAnsi="Arial" w:cs="Arial" w:eastAsia="Arial"/>
+          <w:color w:val="000000" w:themeColor="text1"/>
+          <w:sz w:val="24"/>
+          <w:highlight w:val="none"/>
+        </w:rPr>
+        <w:pBdr>
+          <w:left w:val="none" w:color="000000" w:sz="4" w:space="0"/>
+          <w:top w:val="none" w:color="000000" w:sz="4" w:space="0"/>
+          <w:right w:val="none" w:color="000000" w:sz="4" w:space="0"/>
+          <w:bottom w:val="none" w:color="000000" w:sz="4" w:space="0"/>
+        </w:pBdr>
+      </w:pPr>
+      <w:r>
+        <w:rPr>
+          <w:rFonts w:ascii="Arial" w:hAnsi="Arial" w:cs="Arial" w:eastAsia="Arial"/>
+          <w:color w:val="000000" w:themeColor="text1"/>
+          <w:sz w:val="24"/>
+          <w:highlight w:val="none"/>
+        </w:rPr>
+      </w:r>
+      <w:r>
+        <w:rPr>
+          <w:rFonts w:ascii="Arial" w:hAnsi="Arial" w:cs="Arial" w:eastAsia="Arial"/>
+          <w:color w:val="000000" w:themeColor="text1"/>
+          <w:sz w:val="24"/>
+          <w:highlight w:val="none"/>
+        </w:rPr>
+      </w:r>
+    </w:p>
+    <w:p>
+      <w:pPr>
+        <w:ind w:right="0"/>
+        <w:spacing w:after="0" w:before="0"/>
+        <w:rPr>
+          <w:rFonts w:ascii="Fira Code" w:hAnsi="Fira Code" w:cs="Fira Code" w:eastAsia="Fira Code"/>
+          <w:color w:val="000000"/>
+          <w:highlight w:val="none"/>
+        </w:rPr>
+        <w:pBdr>
+          <w:left w:val="none" w:color="000000" w:sz="4" w:space="0"/>
+          <w:top w:val="none" w:color="000000" w:sz="4" w:space="0"/>
+          <w:right w:val="none" w:color="000000" w:sz="4" w:space="0"/>
+          <w:bottom w:val="none" w:color="000000" w:sz="4" w:space="0"/>
+        </w:pBdr>
+      </w:pPr>
+      <w:r>
+        <w:rPr>
+          <w:rFonts w:ascii="Fira Code" w:hAnsi="Fira Code" w:cs="Fira Code" w:eastAsia="Fira Code"/>
+          <w:color w:val="FF0000"/>
+          <w:sz w:val="24"/>
+          <w:highlight w:val="none"/>
+        </w:rPr>
+        <w:t xml:space="preserve">module </w:t>
+      </w:r>
+      <w:r>
+        <w:rPr>
+          <w:rFonts w:ascii="Fira Code" w:hAnsi="Fira Code" w:cs="Fira Code" w:eastAsia="Fira Code"/>
+          <w:color w:val="00B0F0"/>
+          <w:sz w:val="24"/>
+          <w:highlight w:val="none"/>
+        </w:rPr>
+        <w:t xml:space="preserve">app.calculo</w:t>
+      </w:r>
+      <w:r>
+        <w:rPr>
+          <w:rFonts w:ascii="Fira Code" w:hAnsi="Fira Code" w:cs="Fira Code" w:eastAsia="Fira Code"/>
+          <w:color w:val="000000" w:themeColor="text1"/>
+          <w:sz w:val="24"/>
+          <w:highlight w:val="none"/>
+        </w:rPr>
+        <w:t xml:space="preserve"> {</w:t>
+      </w:r>
+      <w:r>
+        <w:rPr>
+          <w:rFonts w:ascii="Fira Code" w:hAnsi="Fira Code" w:cs="Fira Code" w:eastAsia="Fira Code"/>
+          <w:color w:val="000000"/>
+          <w:sz w:val="24"/>
+          <w:highlight w:val="none"/>
+        </w:rPr>
+      </w:r>
+      <w:r/>
+    </w:p>
+    <w:p>
+      <w:pPr>
+        <w:ind w:right="0"/>
+        <w:spacing w:after="0" w:before="0"/>
+        <w:rPr>
+          <w:rFonts w:ascii="Fira Code" w:hAnsi="Fira Code" w:cs="Fira Code" w:eastAsia="Fira Code"/>
+          <w:color w:val="000000"/>
+          <w:highlight w:val="none"/>
+        </w:rPr>
+        <w:pBdr>
+          <w:left w:val="none" w:color="000000" w:sz="4" w:space="0"/>
+          <w:top w:val="none" w:color="000000" w:sz="4" w:space="0"/>
+          <w:right w:val="none" w:color="000000" w:sz="4" w:space="0"/>
+          <w:bottom w:val="none" w:color="000000" w:sz="4" w:space="0"/>
+        </w:pBdr>
+      </w:pPr>
+      <w:r>
+        <w:rPr>
+          <w:rFonts w:ascii="Fira Code" w:hAnsi="Fira Code" w:cs="Fira Code" w:eastAsia="Fira Code"/>
+          <w:color w:val="000000" w:themeColor="text1"/>
+          <w:sz w:val="24"/>
+          <w:highlight w:val="none"/>
+        </w:rPr>
+      </w:r>
+      <w:r>
+        <w:rPr>
+          <w:rFonts w:ascii="Fira Code" w:hAnsi="Fira Code" w:cs="Fira Code" w:eastAsia="Fira Code"/>
+          <w:color w:val="000000"/>
+          <w:sz w:val="24"/>
+          <w:highlight w:val="none"/>
+        </w:rPr>
+      </w:r>
+      <w:r/>
+    </w:p>
+    <w:p>
+      <w:pPr>
+        <w:ind w:right="0" w:firstLine="708"/>
+        <w:spacing w:after="0" w:before="0"/>
+        <w:rPr>
+          <w:rFonts w:ascii="Fira Code" w:hAnsi="Fira Code" w:cs="Fira Code" w:eastAsia="Fira Code"/>
+          <w:color w:val="000000"/>
+          <w:highlight w:val="none"/>
+        </w:rPr>
+        <w:pBdr>
+          <w:left w:val="none" w:color="000000" w:sz="4" w:space="0"/>
+          <w:top w:val="none" w:color="000000" w:sz="4" w:space="0"/>
+          <w:right w:val="none" w:color="000000" w:sz="4" w:space="0"/>
+          <w:bottom w:val="none" w:color="000000" w:sz="4" w:space="0"/>
+        </w:pBdr>
+      </w:pPr>
+      <w:r>
+        <w:rPr>
+          <w:rFonts w:ascii="Fira Code" w:hAnsi="Fira Code" w:cs="Fira Code" w:eastAsia="Fira Code"/>
+          <w:color w:val="000000" w:themeColor="text1"/>
+          <w:sz w:val="24"/>
+          <w:highlight w:val="none"/>
+        </w:rPr>
+      </w:r>
+      <w:r>
+        <w:rPr>
+          <w:rFonts w:ascii="Fira Code" w:hAnsi="Fira Code" w:cs="Fira Code" w:eastAsia="Fira Code"/>
+          <w:color w:val="FF0000"/>
+          <w:sz w:val="24"/>
+          <w:highlight w:val="none"/>
+        </w:rPr>
+        <w:t xml:space="preserve">requires </w:t>
+      </w:r>
+      <w:r>
+        <w:rPr>
+          <w:rFonts w:ascii="Fira Code" w:hAnsi="Fira Code" w:cs="Fira Code" w:eastAsia="Fira Code"/>
+          <w:color w:val="FF0000"/>
+          <w:sz w:val="24"/>
+          <w:highlight w:val="none"/>
+        </w:rPr>
+        <w:t xml:space="preserve">transitive </w:t>
+      </w:r>
+      <w:r>
+        <w:rPr>
+          <w:rFonts w:ascii="Fira Code" w:hAnsi="Fira Code" w:cs="Fira Code" w:eastAsia="Fira Code"/>
+          <w:color w:val="00B0F0"/>
+          <w:sz w:val="24"/>
+          <w:highlight w:val="none"/>
+        </w:rPr>
+        <w:t xml:space="preserve">app.logging;</w:t>
+      </w:r>
+      <w:r>
+        <w:rPr>
+          <w:rFonts w:ascii="Fira Code" w:hAnsi="Fira Code" w:cs="Fira Code" w:eastAsia="Fira Code"/>
+          <w:color w:val="000000" w:themeColor="text1"/>
+          <w:sz w:val="24"/>
+          <w:highlight w:val="none"/>
+        </w:rPr>
+        <w:tab/>
+      </w:r>
+      <w:r>
+        <w:rPr>
+          <w:rFonts w:ascii="Fira Code" w:hAnsi="Fira Code" w:cs="Fira Code" w:eastAsia="Fira Code"/>
+          <w:color w:val="000000"/>
+          <w:sz w:val="24"/>
+          <w:highlight w:val="none"/>
+        </w:rPr>
+      </w:r>
+      <w:r/>
+    </w:p>
+    <w:p>
+      <w:pPr>
+        <w:ind w:right="0"/>
+        <w:spacing w:after="0" w:before="0"/>
+        <w:rPr>
+          <w:rFonts w:ascii="Fira Code" w:hAnsi="Fira Code" w:cs="Fira Code" w:eastAsia="Fira Code"/>
+          <w:color w:val="000000"/>
+          <w:highlight w:val="none"/>
+        </w:rPr>
+        <w:pBdr>
+          <w:left w:val="none" w:color="000000" w:sz="4" w:space="0"/>
+          <w:top w:val="none" w:color="000000" w:sz="4" w:space="0"/>
+          <w:right w:val="none" w:color="000000" w:sz="4" w:space="0"/>
+          <w:bottom w:val="none" w:color="000000" w:sz="4" w:space="0"/>
+        </w:pBdr>
+      </w:pPr>
+      <w:r>
+        <w:rPr>
+          <w:rFonts w:ascii="Fira Code" w:hAnsi="Fira Code" w:cs="Fira Code" w:eastAsia="Fira Code"/>
+          <w:color w:val="000000" w:themeColor="text1"/>
+          <w:sz w:val="24"/>
+          <w:highlight w:val="none"/>
+        </w:rPr>
+      </w:r>
+      <w:r>
+        <w:rPr>
+          <w:rFonts w:ascii="Fira Code" w:hAnsi="Fira Code" w:cs="Fira Code" w:eastAsia="Fira Code"/>
+          <w:color w:val="000000"/>
+          <w:sz w:val="24"/>
+          <w:highlight w:val="none"/>
+        </w:rPr>
+      </w:r>
+      <w:r/>
+    </w:p>
+    <w:p>
+      <w:pPr>
+        <w:ind w:right="0"/>
+        <w:spacing w:after="0" w:before="0"/>
+        <w:rPr>
+          <w:rFonts w:ascii="Fira Code" w:hAnsi="Fira Code" w:cs="Fira Code" w:eastAsia="Fira Code"/>
+          <w:color w:val="00B0F0"/>
+          <w:highlight w:val="none"/>
+        </w:rPr>
+        <w:pBdr>
+          <w:left w:val="none" w:color="000000" w:sz="4" w:space="0"/>
+          <w:top w:val="none" w:color="000000" w:sz="4" w:space="0"/>
+          <w:right w:val="none" w:color="000000" w:sz="4" w:space="0"/>
+          <w:bottom w:val="none" w:color="000000" w:sz="4" w:space="0"/>
+        </w:pBdr>
+      </w:pPr>
+      <w:r>
+        <w:rPr>
+          <w:rFonts w:ascii="Fira Code" w:hAnsi="Fira Code" w:cs="Fira Code" w:eastAsia="Fira Code"/>
+          <w:color w:val="000000" w:themeColor="text1"/>
+          <w:sz w:val="24"/>
+          <w:highlight w:val="none"/>
+        </w:rPr>
+        <w:tab/>
+      </w:r>
+      <w:r>
+        <w:rPr>
+          <w:rFonts w:ascii="Fira Code" w:hAnsi="Fira Code" w:cs="Fira Code" w:eastAsia="Fira Code"/>
+          <w:color w:val="FF0000"/>
+          <w:sz w:val="24"/>
+          <w:highlight w:val="none"/>
+        </w:rPr>
+        <w:t xml:space="preserve">exports </w:t>
+      </w:r>
+      <w:r>
+        <w:rPr>
+          <w:rFonts w:ascii="Fira Code" w:hAnsi="Fira Code" w:cs="Fira Code" w:eastAsia="Fira Code"/>
+          <w:color w:val="00B0F0"/>
+          <w:sz w:val="24"/>
+          <w:highlight w:val="none"/>
+        </w:rPr>
+        <w:t xml:space="preserve">br.com.cod3r.app.calculo;</w:t>
+      </w:r>
+      <w:r>
+        <w:rPr>
+          <w:rFonts w:ascii="Fira Code" w:hAnsi="Fira Code" w:cs="Fira Code" w:eastAsia="Fira Code"/>
+          <w:color w:val="00B0F0"/>
+          <w:sz w:val="24"/>
+          <w:highlight w:val="none"/>
+        </w:rPr>
+      </w:r>
+      <w:r/>
+    </w:p>
+    <w:p>
+      <w:pPr>
+        <w:ind w:right="0" w:firstLine="708"/>
+        <w:spacing w:after="0" w:before="0"/>
+        <w:rPr>
+          <w:rFonts w:ascii="Fira Code" w:hAnsi="Fira Code" w:cs="Fira Code" w:eastAsia="Fira Code"/>
+          <w:color w:val="00B0F0"/>
+          <w:highlight w:val="none"/>
+        </w:rPr>
+        <w:pBdr>
+          <w:left w:val="none" w:color="000000" w:sz="4" w:space="0"/>
+          <w:top w:val="none" w:color="000000" w:sz="4" w:space="0"/>
+          <w:right w:val="none" w:color="000000" w:sz="4" w:space="0"/>
+          <w:bottom w:val="none" w:color="000000" w:sz="4" w:space="0"/>
+        </w:pBdr>
+      </w:pPr>
+      <w:r>
+        <w:rPr>
+          <w:rFonts w:ascii="Fira Code" w:hAnsi="Fira Code" w:cs="Fira Code" w:eastAsia="Fira Code"/>
+          <w:color w:val="00B0F0"/>
+          <w:sz w:val="24"/>
+          <w:highlight w:val="none"/>
+        </w:rPr>
+      </w:r>
+      <w:r>
+        <w:rPr>
+          <w:rFonts w:ascii="Fira Code" w:hAnsi="Fira Code" w:cs="Fira Code" w:eastAsia="Fira Code"/>
+          <w:color w:val="FF0000"/>
+          <w:sz w:val="24"/>
+          <w:highlight w:val="none"/>
+        </w:rPr>
+        <w:t xml:space="preserve">exports </w:t>
+      </w:r>
+      <w:r>
+        <w:rPr>
+          <w:rFonts w:ascii="Fira Code" w:hAnsi="Fira Code" w:cs="Fira Code" w:eastAsia="Fira Code"/>
+          <w:color w:val="00B0F0"/>
+          <w:sz w:val="24"/>
+          <w:highlight w:val="none"/>
+        </w:rPr>
+        <w:t xml:space="preserve">br.com.cod3r.app.calculo.interno </w:t>
+      </w:r>
+      <w:r>
+        <w:rPr>
+          <w:rFonts w:ascii="Fira Code" w:hAnsi="Fira Code" w:cs="Fira Code" w:eastAsia="Fira Code"/>
+          <w:color w:val="FF0000"/>
+          <w:sz w:val="24"/>
+          <w:highlight w:val="none"/>
+        </w:rPr>
+        <w:t xml:space="preserve">to </w:t>
+      </w:r>
+      <w:r>
+        <w:rPr>
+          <w:rFonts w:ascii="Fira Code" w:hAnsi="Fira Code" w:cs="Fira Code" w:eastAsia="Fira Code"/>
+          <w:color w:val="00B0F0"/>
+          <w:sz w:val="24"/>
+          <w:highlight w:val="none"/>
+        </w:rPr>
+        <w:t xml:space="preserve">app.financeiro</w:t>
+      </w:r>
+      <w:r>
+        <w:rPr>
+          <w:rFonts w:ascii="Fira Code" w:hAnsi="Fira Code" w:cs="Fira Code" w:eastAsia="Fira Code"/>
+          <w:color w:val="00B0F0"/>
+          <w:sz w:val="24"/>
+          <w:highlight w:val="none"/>
+        </w:rPr>
+        <w:t xml:space="preserve">;</w:t>
+      </w:r>
+      <w:r>
+        <w:rPr>
+          <w:rFonts w:ascii="Fira Code" w:hAnsi="Fira Code" w:cs="Fira Code" w:eastAsia="Fira Code"/>
+          <w:color w:val="00B0F0"/>
+          <w:sz w:val="24"/>
+          <w:highlight w:val="none"/>
+        </w:rPr>
+      </w:r>
+      <w:r/>
+    </w:p>
+    <w:p>
+      <w:pPr>
+        <w:ind w:right="0" w:firstLine="708"/>
+        <w:spacing w:after="0" w:before="0"/>
+        <w:rPr>
+          <w:rFonts w:ascii="Fira Code" w:hAnsi="Fira Code" w:cs="Fira Code" w:eastAsia="Fira Code"/>
+          <w:color w:val="000000"/>
+          <w:highlight w:val="none"/>
+        </w:rPr>
+        <w:pBdr>
+          <w:left w:val="none" w:color="000000" w:sz="4" w:space="0"/>
+          <w:top w:val="none" w:color="000000" w:sz="4" w:space="0"/>
+          <w:right w:val="none" w:color="000000" w:sz="4" w:space="0"/>
+          <w:bottom w:val="none" w:color="000000" w:sz="4" w:space="0"/>
+        </w:pBdr>
+      </w:pPr>
+      <w:r>
+        <w:rPr>
+          <w:rFonts w:ascii="Fira Code" w:hAnsi="Fira Code" w:cs="Fira Code" w:eastAsia="Fira Code"/>
+          <w:color w:val="00B0F0"/>
+          <w:sz w:val="24"/>
+          <w:highlight w:val="none"/>
+        </w:rPr>
+      </w:r>
+      <w:r>
+        <w:rPr>
+          <w:rFonts w:ascii="Fira Code" w:hAnsi="Fira Code" w:cs="Fira Code" w:eastAsia="Fira Code"/>
+          <w:color w:val="FF0000"/>
+          <w:sz w:val="24"/>
+          <w:highlight w:val="none"/>
+        </w:rPr>
+        <w:t xml:space="preserve">opens </w:t>
+      </w:r>
+      <w:r>
+        <w:rPr>
+          <w:rFonts w:ascii="Fira Code" w:hAnsi="Fira Code" w:cs="Fira Code" w:eastAsia="Fira Code"/>
+          <w:color w:val="00B0F0"/>
+          <w:sz w:val="24"/>
+          <w:highlight w:val="none"/>
+        </w:rPr>
+        <w:t xml:space="preserve">br.com.cod3r.app.calculo </w:t>
+      </w:r>
+      <w:r>
+        <w:rPr>
+          <w:rFonts w:ascii="Fira Code" w:hAnsi="Fira Code" w:cs="Fira Code" w:eastAsia="Fira Code"/>
+          <w:color w:val="FF0000"/>
+          <w:sz w:val="24"/>
+          <w:highlight w:val="none"/>
+        </w:rPr>
+        <w:t xml:space="preserve">to </w:t>
+      </w:r>
+      <w:r>
+        <w:rPr>
+          <w:rFonts w:ascii="Fira Code" w:hAnsi="Fira Code" w:cs="Fira Code" w:eastAsia="Fira Code"/>
+          <w:color w:val="00B0F0"/>
+          <w:sz w:val="24"/>
+          <w:highlight w:val="none"/>
+        </w:rPr>
+      </w:r>
+      <w:r>
+        <w:rPr>
+          <w:rFonts w:ascii="Fira Code" w:hAnsi="Fira Code" w:cs="Fira Code" w:eastAsia="Fira Code"/>
+          <w:color w:val="00B0F0"/>
+          <w:sz w:val="24"/>
+          <w:highlight w:val="none"/>
+        </w:rPr>
+        <w:t xml:space="preserve">app.financeiro</w:t>
+      </w:r>
+      <w:r/>
+      <w:r>
+        <w:rPr>
+          <w:rFonts w:ascii="Fira Code" w:hAnsi="Fira Code" w:cs="Fira Code" w:eastAsia="Fira Code"/>
+          <w:color w:val="00B0F0"/>
+          <w:sz w:val="24"/>
+          <w:highlight w:val="none"/>
+        </w:rPr>
+        <w:t xml:space="preserve">;</w:t>
+      </w:r>
+      <w:r>
+        <w:rPr>
+          <w:rFonts w:ascii="Fira Code" w:hAnsi="Fira Code" w:cs="Fira Code" w:eastAsia="Fira Code"/>
+          <w:color w:val="000000"/>
+          <w:sz w:val="24"/>
+          <w:highlight w:val="none"/>
+        </w:rPr>
+      </w:r>
+      <w:r/>
+    </w:p>
+    <w:p>
+      <w:pPr>
+        <w:ind w:right="0"/>
+        <w:spacing w:after="0" w:before="0"/>
+        <w:rPr>
+          <w:rFonts w:ascii="Fira Code" w:hAnsi="Fira Code" w:cs="Fira Code" w:eastAsia="Fira Code"/>
+          <w:color w:val="000000"/>
+          <w:highlight w:val="none"/>
+        </w:rPr>
+        <w:pBdr>
+          <w:left w:val="none" w:color="000000" w:sz="4" w:space="0"/>
+          <w:top w:val="none" w:color="000000" w:sz="4" w:space="0"/>
+          <w:right w:val="none" w:color="000000" w:sz="4" w:space="0"/>
+          <w:bottom w:val="none" w:color="000000" w:sz="4" w:space="0"/>
+        </w:pBdr>
+      </w:pPr>
+      <w:r>
+        <w:rPr>
+          <w:rFonts w:ascii="Fira Code" w:hAnsi="Fira Code" w:cs="Fira Code" w:eastAsia="Fira Code"/>
+          <w:color w:val="000000" w:themeColor="text1"/>
+          <w:sz w:val="24"/>
+          <w:highlight w:val="none"/>
+        </w:rPr>
+        <w:t xml:space="preserve">}</w:t>
+      </w:r>
+      <w:r>
+        <w:rPr>
+          <w:rFonts w:ascii="Fira Code" w:hAnsi="Fira Code" w:cs="Fira Code" w:eastAsia="Fira Code"/>
+          <w:color w:val="000000"/>
+          <w:sz w:val="24"/>
+          <w:highlight w:val="none"/>
+        </w:rPr>
+      </w:r>
+      <w:r/>
+    </w:p>
+    <w:p>
+      <w:pPr>
+        <w:ind w:right="0"/>
+        <w:spacing w:after="0" w:before="0"/>
+        <w:rPr>
+          <w:rFonts w:ascii="Arial" w:hAnsi="Arial" w:cs="Arial" w:eastAsia="Arial"/>
+          <w:color w:val="000000" w:themeColor="text1"/>
+          <w:sz w:val="24"/>
+          <w:highlight w:val="none"/>
+        </w:rPr>
+        <w:pBdr>
+          <w:left w:val="none" w:color="000000" w:sz="4" w:space="0"/>
+          <w:top w:val="none" w:color="000000" w:sz="4" w:space="0"/>
+          <w:right w:val="none" w:color="000000" w:sz="4" w:space="0"/>
+          <w:bottom w:val="none" w:color="000000" w:sz="4" w:space="0"/>
+        </w:pBdr>
+      </w:pPr>
+      <w:r>
+        <w:rPr>
+          <w:rFonts w:ascii="Arial" w:hAnsi="Arial" w:cs="Arial" w:eastAsia="Arial"/>
+          <w:color w:val="000000" w:themeColor="text1"/>
+          <w:sz w:val="24"/>
+          <w:highlight w:val="none"/>
+        </w:rPr>
+      </w:r>
+      <w:r>
+        <w:rPr>
+          <w:rFonts w:ascii="Arial" w:hAnsi="Arial" w:cs="Arial" w:eastAsia="Arial"/>
+          <w:color w:val="000000" w:themeColor="text1"/>
+          <w:sz w:val="24"/>
+          <w:highlight w:val="none"/>
+        </w:rPr>
+      </w:r>
+    </w:p>
+    <w:p>
+      <w:pPr>
+        <w:ind w:right="0"/>
+        <w:spacing w:after="0" w:before="0"/>
+        <w:rPr>
+          <w:rFonts w:ascii="Arial" w:hAnsi="Arial" w:cs="Arial" w:eastAsia="Arial"/>
+          <w:color w:val="000000" w:themeColor="text1"/>
+          <w:sz w:val="24"/>
+          <w:highlight w:val="none"/>
+        </w:rPr>
+        <w:pBdr>
+          <w:left w:val="none" w:color="000000" w:sz="4" w:space="0"/>
+          <w:top w:val="none" w:color="000000" w:sz="4" w:space="0"/>
+          <w:right w:val="none" w:color="000000" w:sz="4" w:space="0"/>
+          <w:bottom w:val="none" w:color="000000" w:sz="4" w:space="0"/>
+        </w:pBdr>
+      </w:pPr>
+      <w:r>
+        <w:rPr>
+          <w:rFonts w:ascii="Arial" w:hAnsi="Arial" w:cs="Arial" w:eastAsia="Arial"/>
+          <w:color w:val="000000" w:themeColor="text1"/>
+          <w:sz w:val="24"/>
+          <w:highlight w:val="none"/>
+        </w:rPr>
+        <w:t xml:space="preserve">Dessa forma, o pacote </w:t>
+      </w:r>
+      <w:r>
+        <w:rPr>
+          <w:rFonts w:ascii="Arial" w:hAnsi="Arial" w:cs="Arial" w:eastAsia="Arial"/>
+          <w:color w:val="000000" w:themeColor="text1"/>
+          <w:sz w:val="24"/>
+          <w:highlight w:val="none"/>
+        </w:rPr>
+        <w:t xml:space="preserve">“</w:t>
+      </w:r>
+      <w:r>
+        <w:rPr>
+          <w:rFonts w:ascii="Fira Code" w:hAnsi="Fira Code" w:cs="Fira Code" w:eastAsia="Fira Code"/>
+          <w:color w:val="00B0F0"/>
+          <w:sz w:val="24"/>
+          <w:highlight w:val="none"/>
+        </w:rPr>
+        <w:t xml:space="preserve">br.com.cod3r.app.calculo</w:t>
+      </w:r>
+      <w:r>
+        <w:rPr>
+          <w:rFonts w:ascii="Arial" w:hAnsi="Arial" w:cs="Arial" w:eastAsia="Arial"/>
+          <w:color w:val="000000" w:themeColor="text1"/>
+          <w:sz w:val="24"/>
+          <w:highlight w:val="none"/>
+        </w:rPr>
+        <w:t xml:space="preserve">” estará aberto apenas para o módulo </w:t>
+      </w:r>
+      <w:r>
+        <w:rPr>
+          <w:rFonts w:ascii="Arial" w:hAnsi="Arial" w:cs="Arial" w:eastAsia="Arial"/>
+          <w:color w:val="000000" w:themeColor="text1"/>
+          <w:sz w:val="24"/>
+          <w:highlight w:val="none"/>
+        </w:rPr>
+        <w:t xml:space="preserve">“</w:t>
+      </w:r>
+      <w:r>
+        <w:rPr>
+          <w:rFonts w:ascii="Fira Code" w:hAnsi="Fira Code" w:cs="Fira Code" w:eastAsia="Fira Code"/>
+          <w:color w:val="00B0F0"/>
+          <w:sz w:val="24"/>
+          <w:highlight w:val="none"/>
+        </w:rPr>
+        <w:t xml:space="preserve">app.financeiro</w:t>
+      </w:r>
+      <w:r/>
+      <w:r>
+        <w:rPr>
+          <w:rFonts w:ascii="Arial" w:hAnsi="Arial" w:cs="Arial" w:eastAsia="Arial"/>
+          <w:color w:val="000000" w:themeColor="text1"/>
+          <w:sz w:val="24"/>
+          <w:highlight w:val="none"/>
+        </w:rPr>
+        <w:t xml:space="preserve">”.</w:t>
+      </w:r>
+      <w:r>
+        <w:rPr>
+          <w:rFonts w:ascii="Arial" w:hAnsi="Arial" w:cs="Arial" w:eastAsia="Arial"/>
+          <w:color w:val="000000" w:themeColor="text1"/>
+          <w:sz w:val="24"/>
+          <w:highlight w:val="none"/>
+        </w:rPr>
+      </w:r>
     </w:p>
     <w:sectPr>
       <w:headerReference w:type="default" r:id="rId9"/>

--- a/anotacoes.docx
+++ b/anotacoes.docx
@@ -24202,6 +24202,7 @@
         <w:rPr>
           <w:rFonts w:ascii="Arial" w:hAnsi="Arial" w:cs="Arial" w:eastAsia="Arial"/>
           <w:color w:val="253A44"/>
+          <w:sz w:val="24"/>
           <w:highlight w:val="none"/>
         </w:rPr>
         <w:pBdr>
@@ -24238,6 +24239,3598 @@
         </w:rPr>
       </w:r>
       <w:r/>
+    </w:p>
+    <w:p>
+      <w:pPr>
+        <w:ind w:right="0"/>
+        <w:spacing w:after="0" w:before="0"/>
+        <w:rPr>
+          <w:rFonts w:ascii="Arial" w:hAnsi="Arial" w:cs="Arial" w:eastAsia="Arial"/>
+          <w:color w:val="253A44"/>
+          <w:highlight w:val="none"/>
+        </w:rPr>
+        <w:pBdr>
+          <w:left w:val="none" w:color="000000" w:sz="4" w:space="0"/>
+          <w:top w:val="none" w:color="000000" w:sz="4" w:space="0"/>
+          <w:right w:val="none" w:color="000000" w:sz="4" w:space="0"/>
+          <w:bottom w:val="none" w:color="000000" w:sz="4" w:space="0"/>
+        </w:pBdr>
+      </w:pPr>
+      <w:r>
+        <w:rPr>
+          <w:rFonts w:ascii="Arial" w:hAnsi="Arial" w:cs="Arial" w:eastAsia="Arial"/>
+          <w:color w:val="253A44"/>
+          <w:highlight w:val="none"/>
+        </w:rPr>
+      </w:r>
+      <w:r>
+        <w:rPr>
+          <w:rFonts w:ascii="Arial" w:hAnsi="Arial" w:cs="Arial" w:eastAsia="Arial"/>
+          <w:color w:val="253A44"/>
+          <w:highlight w:val="none"/>
+        </w:rPr>
+      </w:r>
+    </w:p>
+    <w:p>
+      <w:pPr>
+        <w:ind w:right="0"/>
+        <w:spacing w:after="0" w:before="0"/>
+        <w:rPr>
+          <w:rFonts w:ascii="Arial" w:hAnsi="Arial" w:cs="Arial" w:eastAsia="Arial"/>
+          <w:color w:val="292929"/>
+          <w:highlight w:val="none"/>
+        </w:rPr>
+        <w:pBdr>
+          <w:left w:val="none" w:color="000000" w:sz="4" w:space="0"/>
+          <w:top w:val="none" w:color="000000" w:sz="4" w:space="0"/>
+          <w:right w:val="none" w:color="000000" w:sz="4" w:space="0"/>
+          <w:bottom w:val="none" w:color="000000" w:sz="4" w:space="0"/>
+        </w:pBdr>
+      </w:pPr>
+      <w:r>
+        <w:rPr>
+          <w:rFonts w:ascii="Arial" w:hAnsi="Arial" w:cs="Arial" w:eastAsia="Arial"/>
+          <w:color w:val="292929"/>
+          <w:sz w:val="24"/>
+          <w:highlight w:val="none"/>
+        </w:rPr>
+      </w:r>
+      <w:r>
+        <w:rPr>
+          <w:rFonts w:ascii="Arial" w:hAnsi="Arial" w:cs="Arial" w:eastAsia="Arial"/>
+          <w:b/>
+          <w:color w:val="FF0000"/>
+          <w:sz w:val="28"/>
+        </w:rPr>
+        <w:t xml:space="preserve">Modulos</w:t>
+      </w:r>
+      <w:r>
+        <w:rPr>
+          <w:rFonts w:ascii="Arial" w:hAnsi="Arial" w:cs="Arial" w:eastAsia="Arial"/>
+          <w:color w:val="292929"/>
+          <w:sz w:val="24"/>
+          <w:highlight w:val="none"/>
+        </w:rPr>
+      </w:r>
+      <w:r/>
+    </w:p>
+    <w:p>
+      <w:pPr>
+        <w:ind w:right="0"/>
+        <w:spacing w:after="0" w:before="0"/>
+        <w:rPr>
+          <w:rFonts w:ascii="Arial" w:hAnsi="Arial" w:cs="Arial" w:eastAsia="Arial"/>
+          <w:color w:val="292929"/>
+          <w:highlight w:val="none"/>
+        </w:rPr>
+        <w:pBdr>
+          <w:left w:val="none" w:color="000000" w:sz="4" w:space="0"/>
+          <w:top w:val="none" w:color="000000" w:sz="4" w:space="0"/>
+          <w:right w:val="none" w:color="000000" w:sz="4" w:space="0"/>
+          <w:bottom w:val="none" w:color="000000" w:sz="4" w:space="0"/>
+        </w:pBdr>
+      </w:pPr>
+      <w:r>
+        <w:rPr>
+          <w:rFonts w:ascii="Arial" w:hAnsi="Arial" w:cs="Arial" w:eastAsia="Arial"/>
+          <w:color w:val="292929"/>
+          <w:sz w:val="24"/>
+          <w:highlight w:val="none"/>
+        </w:rPr>
+      </w:r>
+      <w:r>
+        <w:rPr>
+          <w:rFonts w:ascii="Arial" w:hAnsi="Arial" w:cs="Arial" w:eastAsia="Arial"/>
+          <w:color w:val="292929"/>
+          <w:sz w:val="24"/>
+          <w:highlight w:val="none"/>
+        </w:rPr>
+      </w:r>
+      <w:r/>
+    </w:p>
+    <w:p>
+      <w:pPr>
+        <w:ind w:right="0"/>
+        <w:spacing w:after="0" w:before="0"/>
+        <w:rPr>
+          <w:rFonts w:ascii="Arial" w:hAnsi="Arial" w:cs="Arial" w:eastAsia="Arial"/>
+          <w:color w:val="000000"/>
+          <w:highlight w:val="none"/>
+        </w:rPr>
+        <w:pBdr>
+          <w:left w:val="none" w:color="000000" w:sz="4" w:space="0"/>
+          <w:top w:val="none" w:color="000000" w:sz="4" w:space="0"/>
+          <w:right w:val="none" w:color="000000" w:sz="4" w:space="0"/>
+          <w:bottom w:val="none" w:color="000000" w:sz="4" w:space="0"/>
+        </w:pBdr>
+      </w:pPr>
+      <w:r>
+        <w:rPr>
+          <w:rFonts w:ascii="Arial" w:hAnsi="Arial" w:cs="Arial" w:eastAsia="Arial"/>
+          <w:color w:val="000000" w:themeColor="text1"/>
+          <w:sz w:val="24"/>
+          <w:highlight w:val="none"/>
+        </w:rPr>
+      </w:r>
+      <w:r>
+        <w:rPr>
+          <w:rFonts w:ascii="Arial" w:hAnsi="Arial" w:cs="Arial" w:eastAsia="Arial"/>
+          <w:color w:val="000000" w:themeColor="text1"/>
+          <w:sz w:val="24"/>
+          <w:highlight w:val="white"/>
+        </w:rPr>
+        <w:t xml:space="preserve">À medida que os problemas vão se tornando maiores e mais complexos, sempre é possível simplificar dividindo a solução em partes menores, chamadas de subprogramas (em Java, métodos). Cada parte menor do problema tem uma implementação mais simples, favorecen</w:t>
+      </w:r>
+      <w:r>
+        <w:rPr>
+          <w:rFonts w:ascii="Arial" w:hAnsi="Arial" w:cs="Arial" w:eastAsia="Arial"/>
+          <w:color w:val="000000" w:themeColor="text1"/>
+          <w:sz w:val="24"/>
+          <w:highlight w:val="white"/>
+        </w:rPr>
+        <w:t xml:space="preserve">do a legibilidade e a manutenibilidade do subprograma.</w:t>
+      </w:r>
+      <w:r>
+        <w:rPr>
+          <w:rFonts w:ascii="Arial" w:hAnsi="Arial" w:cs="Arial" w:eastAsia="Arial"/>
+          <w:color w:val="000000" w:themeColor="text1"/>
+          <w:sz w:val="24"/>
+          <w:highlight w:val="none"/>
+        </w:rPr>
+      </w:r>
+      <w:r/>
+    </w:p>
+    <w:p>
+      <w:pPr>
+        <w:ind w:right="0"/>
+        <w:spacing w:after="0" w:before="0"/>
+        <w:rPr>
+          <w:rFonts w:ascii="Arial" w:hAnsi="Arial" w:cs="Arial" w:eastAsia="Arial"/>
+          <w:color w:val="000000"/>
+          <w:highlight w:val="none"/>
+        </w:rPr>
+        <w:pBdr>
+          <w:left w:val="none" w:color="000000" w:sz="4" w:space="0"/>
+          <w:top w:val="none" w:color="000000" w:sz="4" w:space="0"/>
+          <w:right w:val="none" w:color="000000" w:sz="4" w:space="0"/>
+          <w:bottom w:val="none" w:color="000000" w:sz="4" w:space="0"/>
+        </w:pBdr>
+      </w:pPr>
+      <w:r>
+        <w:rPr>
+          <w:rFonts w:ascii="Arial" w:hAnsi="Arial" w:cs="Arial" w:eastAsia="Arial"/>
+          <w:color w:val="000000" w:themeColor="text1"/>
+          <w:sz w:val="24"/>
+          <w:highlight w:val="none"/>
+        </w:rPr>
+      </w:r>
+      <w:r>
+        <w:rPr>
+          <w:rFonts w:ascii="Arial" w:hAnsi="Arial" w:cs="Arial" w:eastAsia="Arial"/>
+          <w:color w:val="000000" w:themeColor="text1"/>
+          <w:sz w:val="24"/>
+          <w:highlight w:val="none"/>
+        </w:rPr>
+      </w:r>
+      <w:r/>
+    </w:p>
+    <w:p>
+      <w:pPr>
+        <w:ind w:right="0"/>
+        <w:spacing w:after="0" w:before="0"/>
+        <w:rPr>
+          <w:rFonts w:ascii="Arial" w:hAnsi="Arial" w:cs="Arial" w:eastAsia="Arial"/>
+          <w:color w:val="000000"/>
+          <w:highlight w:val="none"/>
+        </w:rPr>
+        <w:pBdr>
+          <w:left w:val="none" w:color="000000" w:sz="4" w:space="0"/>
+          <w:top w:val="none" w:color="000000" w:sz="4" w:space="0"/>
+          <w:right w:val="none" w:color="000000" w:sz="4" w:space="0"/>
+          <w:bottom w:val="none" w:color="000000" w:sz="4" w:space="0"/>
+        </w:pBdr>
+      </w:pPr>
+      <w:r>
+        <w:rPr>
+          <w:rFonts w:ascii="Arial" w:hAnsi="Arial" w:cs="Arial" w:eastAsia="Arial"/>
+          <w:color w:val="000000" w:themeColor="text1"/>
+          <w:sz w:val="24"/>
+          <w:highlight w:val="none"/>
+        </w:rPr>
+        <w:t xml:space="preserve">No momento que é criado um projeto java, pode ser definido o modulo daquele projeto, pode ser definido o nome do modulo como “app.calculo”, ou após ter criado o projeto sem ter definido o módulo, pode também criar um arquivo com o nome </w:t>
+      </w:r>
+      <w:r>
+        <w:rPr>
+          <w:rFonts w:ascii="Arial" w:hAnsi="Arial" w:cs="Arial" w:eastAsia="Arial"/>
+          <w:color w:val="000000" w:themeColor="text1"/>
+          <w:sz w:val="24"/>
+          <w:highlight w:val="none"/>
+        </w:rPr>
+        <w:t xml:space="preserve">“module-info.java” para definir os módulos a serem exportados ou importados, exemplo:</w:t>
+      </w:r>
+      <w:r>
+        <w:rPr>
+          <w:rFonts w:ascii="Arial" w:hAnsi="Arial" w:cs="Arial" w:eastAsia="Arial"/>
+          <w:color w:val="000000" w:themeColor="text1"/>
+          <w:sz w:val="24"/>
+          <w:highlight w:val="none"/>
+        </w:rPr>
+      </w:r>
+      <w:r/>
+    </w:p>
+    <w:p>
+      <w:pPr>
+        <w:ind w:right="0"/>
+        <w:spacing w:after="0" w:before="0"/>
+        <w:rPr>
+          <w:rFonts w:ascii="Arial" w:hAnsi="Arial" w:cs="Arial" w:eastAsia="Arial"/>
+          <w:color w:val="000000"/>
+          <w:highlight w:val="none"/>
+        </w:rPr>
+        <w:pBdr>
+          <w:left w:val="none" w:color="000000" w:sz="4" w:space="0"/>
+          <w:top w:val="none" w:color="000000" w:sz="4" w:space="0"/>
+          <w:right w:val="none" w:color="000000" w:sz="4" w:space="0"/>
+          <w:bottom w:val="none" w:color="000000" w:sz="4" w:space="0"/>
+        </w:pBdr>
+      </w:pPr>
+      <w:r>
+        <w:rPr>
+          <w:rFonts w:ascii="Arial" w:hAnsi="Arial" w:cs="Arial" w:eastAsia="Arial"/>
+          <w:color w:val="000000" w:themeColor="text1"/>
+          <w:sz w:val="24"/>
+          <w:highlight w:val="none"/>
+        </w:rPr>
+      </w:r>
+      <w:r>
+        <w:rPr>
+          <w:rFonts w:ascii="Arial" w:hAnsi="Arial" w:cs="Arial" w:eastAsia="Arial"/>
+          <w:color w:val="000000" w:themeColor="text1"/>
+          <w:sz w:val="24"/>
+          <w:highlight w:val="none"/>
+        </w:rPr>
+      </w:r>
+      <w:r/>
+    </w:p>
+    <w:p>
+      <w:pPr>
+        <w:ind w:right="0"/>
+        <w:spacing w:after="0" w:before="0"/>
+        <w:rPr>
+          <w:rFonts w:ascii="Fira Code" w:hAnsi="Fira Code" w:cs="Fira Code" w:eastAsia="Fira Code"/>
+          <w:color w:val="000000"/>
+          <w:highlight w:val="none"/>
+        </w:rPr>
+        <w:pBdr>
+          <w:left w:val="none" w:color="000000" w:sz="4" w:space="0"/>
+          <w:top w:val="none" w:color="000000" w:sz="4" w:space="0"/>
+          <w:right w:val="none" w:color="000000" w:sz="4" w:space="0"/>
+          <w:bottom w:val="none" w:color="000000" w:sz="4" w:space="0"/>
+        </w:pBdr>
+      </w:pPr>
+      <w:r>
+        <w:rPr>
+          <w:rFonts w:ascii="Fira Code" w:hAnsi="Fira Code" w:cs="Fira Code" w:eastAsia="Fira Code"/>
+          <w:color w:val="FF0000"/>
+          <w:sz w:val="24"/>
+          <w:highlight w:val="none"/>
+        </w:rPr>
+        <w:t xml:space="preserve">module </w:t>
+      </w:r>
+      <w:r>
+        <w:rPr>
+          <w:rFonts w:ascii="Fira Code" w:hAnsi="Fira Code" w:cs="Fira Code" w:eastAsia="Fira Code"/>
+          <w:color w:val="00B0F0"/>
+          <w:sz w:val="24"/>
+          <w:highlight w:val="none"/>
+        </w:rPr>
+        <w:t xml:space="preserve">app.calculo</w:t>
+      </w:r>
+      <w:r>
+        <w:rPr>
+          <w:rFonts w:ascii="Fira Code" w:hAnsi="Fira Code" w:cs="Fira Code" w:eastAsia="Fira Code"/>
+          <w:color w:val="000000" w:themeColor="text1"/>
+          <w:sz w:val="24"/>
+          <w:highlight w:val="none"/>
+        </w:rPr>
+        <w:t xml:space="preserve"> {</w:t>
+      </w:r>
+      <w:r>
+        <w:rPr>
+          <w:rFonts w:ascii="Fira Code" w:hAnsi="Fira Code" w:cs="Fira Code" w:eastAsia="Fira Code"/>
+          <w:color w:val="000000" w:themeColor="text1"/>
+          <w:sz w:val="24"/>
+          <w:highlight w:val="none"/>
+        </w:rPr>
+      </w:r>
+      <w:r/>
+    </w:p>
+    <w:p>
+      <w:pPr>
+        <w:ind w:right="0"/>
+        <w:spacing w:after="0" w:before="0"/>
+        <w:rPr>
+          <w:rFonts w:ascii="Fira Code" w:hAnsi="Fira Code" w:cs="Fira Code" w:eastAsia="Fira Code"/>
+          <w:color w:val="000000"/>
+          <w:highlight w:val="none"/>
+        </w:rPr>
+        <w:pBdr>
+          <w:left w:val="none" w:color="000000" w:sz="4" w:space="0"/>
+          <w:top w:val="none" w:color="000000" w:sz="4" w:space="0"/>
+          <w:right w:val="none" w:color="000000" w:sz="4" w:space="0"/>
+          <w:bottom w:val="none" w:color="000000" w:sz="4" w:space="0"/>
+        </w:pBdr>
+      </w:pPr>
+      <w:r>
+        <w:rPr>
+          <w:rFonts w:ascii="Fira Code" w:hAnsi="Fira Code" w:cs="Fira Code" w:eastAsia="Fira Code"/>
+          <w:color w:val="000000" w:themeColor="text1"/>
+          <w:sz w:val="24"/>
+          <w:highlight w:val="none"/>
+        </w:rPr>
+        <w:tab/>
+      </w:r>
+      <w:r>
+        <w:rPr>
+          <w:rFonts w:ascii="Fira Code" w:hAnsi="Fira Code" w:cs="Fira Code" w:eastAsia="Fira Code"/>
+          <w:color w:val="000000" w:themeColor="text1"/>
+          <w:sz w:val="24"/>
+          <w:highlight w:val="none"/>
+        </w:rPr>
+      </w:r>
+      <w:r/>
+    </w:p>
+    <w:p>
+      <w:pPr>
+        <w:ind w:right="0"/>
+        <w:spacing w:after="0" w:before="0"/>
+        <w:rPr>
+          <w:rFonts w:ascii="Fira Code" w:hAnsi="Fira Code" w:cs="Fira Code" w:eastAsia="Fira Code"/>
+          <w:color w:val="000000"/>
+          <w:highlight w:val="none"/>
+        </w:rPr>
+        <w:pBdr>
+          <w:left w:val="none" w:color="000000" w:sz="4" w:space="0"/>
+          <w:top w:val="none" w:color="000000" w:sz="4" w:space="0"/>
+          <w:right w:val="none" w:color="000000" w:sz="4" w:space="0"/>
+          <w:bottom w:val="none" w:color="000000" w:sz="4" w:space="0"/>
+        </w:pBdr>
+      </w:pPr>
+      <w:r>
+        <w:rPr>
+          <w:rFonts w:ascii="Fira Code" w:hAnsi="Fira Code" w:cs="Fira Code" w:eastAsia="Fira Code"/>
+          <w:color w:val="000000" w:themeColor="text1"/>
+          <w:sz w:val="24"/>
+          <w:highlight w:val="none"/>
+        </w:rPr>
+        <w:tab/>
+      </w:r>
+      <w:r>
+        <w:rPr>
+          <w:rFonts w:ascii="Fira Code" w:hAnsi="Fira Code" w:cs="Fira Code" w:eastAsia="Fira Code"/>
+          <w:color w:val="FF0000"/>
+          <w:sz w:val="24"/>
+          <w:highlight w:val="none"/>
+        </w:rPr>
+        <w:t xml:space="preserve">exports </w:t>
+      </w:r>
+      <w:r>
+        <w:rPr>
+          <w:rFonts w:ascii="Fira Code" w:hAnsi="Fira Code" w:cs="Fira Code" w:eastAsia="Fira Code"/>
+          <w:color w:val="00B0F0"/>
+          <w:sz w:val="24"/>
+          <w:highlight w:val="none"/>
+        </w:rPr>
+        <w:t xml:space="preserve">br.com.cod3r.app.calculo;</w:t>
+      </w:r>
+      <w:r>
+        <w:rPr>
+          <w:rFonts w:ascii="Fira Code" w:hAnsi="Fira Code" w:cs="Fira Code" w:eastAsia="Fira Code"/>
+          <w:color w:val="000000" w:themeColor="text1"/>
+          <w:sz w:val="24"/>
+          <w:highlight w:val="none"/>
+        </w:rPr>
+      </w:r>
+      <w:r/>
+    </w:p>
+    <w:p>
+      <w:pPr>
+        <w:ind w:right="0"/>
+        <w:spacing w:after="0" w:before="0"/>
+        <w:rPr>
+          <w:rFonts w:ascii="Fira Code" w:hAnsi="Fira Code" w:cs="Fira Code" w:eastAsia="Fira Code"/>
+          <w:color w:val="000000"/>
+          <w:highlight w:val="none"/>
+        </w:rPr>
+        <w:pBdr>
+          <w:left w:val="none" w:color="000000" w:sz="4" w:space="0"/>
+          <w:top w:val="none" w:color="000000" w:sz="4" w:space="0"/>
+          <w:right w:val="none" w:color="000000" w:sz="4" w:space="0"/>
+          <w:bottom w:val="none" w:color="000000" w:sz="4" w:space="0"/>
+        </w:pBdr>
+      </w:pPr>
+      <w:r>
+        <w:rPr>
+          <w:rFonts w:ascii="Fira Code" w:hAnsi="Fira Code" w:cs="Fira Code" w:eastAsia="Fira Code"/>
+          <w:color w:val="000000" w:themeColor="text1"/>
+          <w:sz w:val="24"/>
+          <w:highlight w:val="none"/>
+        </w:rPr>
+        <w:t xml:space="preserve">}</w:t>
+      </w:r>
+      <w:r>
+        <w:rPr>
+          <w:rFonts w:ascii="Fira Code" w:hAnsi="Fira Code" w:cs="Fira Code" w:eastAsia="Fira Code"/>
+          <w:color w:val="000000" w:themeColor="text1"/>
+          <w:sz w:val="24"/>
+          <w:highlight w:val="none"/>
+        </w:rPr>
+      </w:r>
+      <w:r/>
+    </w:p>
+    <w:p>
+      <w:pPr>
+        <w:ind w:right="0"/>
+        <w:spacing w:after="0" w:before="0"/>
+        <w:rPr>
+          <w:rFonts w:ascii="Arial" w:hAnsi="Arial" w:cs="Arial" w:eastAsia="Arial"/>
+          <w:color w:val="000000"/>
+          <w:highlight w:val="none"/>
+        </w:rPr>
+        <w:pBdr>
+          <w:left w:val="none" w:color="000000" w:sz="4" w:space="0"/>
+          <w:top w:val="none" w:color="000000" w:sz="4" w:space="0"/>
+          <w:right w:val="none" w:color="000000" w:sz="4" w:space="0"/>
+          <w:bottom w:val="none" w:color="000000" w:sz="4" w:space="0"/>
+        </w:pBdr>
+      </w:pPr>
+      <w:r>
+        <w:rPr>
+          <w:rFonts w:ascii="Arial" w:hAnsi="Arial" w:cs="Arial" w:eastAsia="Arial"/>
+          <w:color w:val="000000" w:themeColor="text1"/>
+          <w:sz w:val="24"/>
+          <w:highlight w:val="none"/>
+        </w:rPr>
+      </w:r>
+      <w:r>
+        <w:rPr>
+          <w:rFonts w:ascii="Arial" w:hAnsi="Arial" w:cs="Arial" w:eastAsia="Arial"/>
+          <w:color w:val="000000" w:themeColor="text1"/>
+          <w:sz w:val="24"/>
+          <w:highlight w:val="none"/>
+        </w:rPr>
+      </w:r>
+      <w:r/>
+    </w:p>
+    <w:p>
+      <w:pPr>
+        <w:ind w:right="0"/>
+        <w:spacing w:after="0" w:before="0"/>
+        <w:rPr>
+          <w:rFonts w:ascii="Arial" w:hAnsi="Arial" w:cs="Arial" w:eastAsia="Arial"/>
+          <w:color w:val="000000"/>
+          <w:highlight w:val="none"/>
+        </w:rPr>
+        <w:pBdr>
+          <w:left w:val="none" w:color="000000" w:sz="4" w:space="0"/>
+          <w:top w:val="none" w:color="000000" w:sz="4" w:space="0"/>
+          <w:right w:val="none" w:color="000000" w:sz="4" w:space="0"/>
+          <w:bottom w:val="none" w:color="000000" w:sz="4" w:space="0"/>
+        </w:pBdr>
+      </w:pPr>
+      <w:r>
+        <w:rPr>
+          <w:rFonts w:ascii="Arial" w:hAnsi="Arial" w:cs="Arial" w:eastAsia="Arial"/>
+          <w:color w:val="000000" w:themeColor="text1"/>
+          <w:sz w:val="24"/>
+          <w:highlight w:val="none"/>
+        </w:rPr>
+        <w:t xml:space="preserve">Normalmente o modulo tem o mesmo nome do projeto separando por ponto(.), e dentro do “</w:t>
+      </w:r>
+      <w:r>
+        <w:rPr>
+          <w:rFonts w:ascii="Arial" w:hAnsi="Arial" w:cs="Arial" w:eastAsia="Arial"/>
+          <w:color w:val="FF0000"/>
+          <w:sz w:val="24"/>
+          <w:highlight w:val="none"/>
+        </w:rPr>
+        <w:t xml:space="preserve">module</w:t>
+      </w:r>
+      <w:r>
+        <w:rPr>
+          <w:rFonts w:ascii="Arial" w:hAnsi="Arial" w:cs="Arial" w:eastAsia="Arial"/>
+          <w:color w:val="000000" w:themeColor="text1"/>
+          <w:sz w:val="24"/>
+          <w:highlight w:val="none"/>
+        </w:rPr>
+        <w:t xml:space="preserve">”, é definido todos os pacotes que serão exportados, como no exemplo acima, será exportado todas as classe, interfaces e enums que estiverem dentro do capote “</w:t>
+      </w:r>
+      <w:r>
+        <w:rPr>
+          <w:rFonts w:ascii="Fira Code" w:hAnsi="Fira Code" w:cs="Fira Code" w:eastAsia="Fira Code"/>
+          <w:color w:val="00B0F0"/>
+          <w:sz w:val="24"/>
+          <w:highlight w:val="none"/>
+        </w:rPr>
+        <w:t xml:space="preserve">br.com.cod3r.app.calculo</w:t>
+      </w:r>
+      <w:r>
+        <w:rPr>
+          <w:rFonts w:ascii="Arial" w:hAnsi="Arial" w:cs="Arial" w:eastAsia="Arial"/>
+          <w:color w:val="000000" w:themeColor="text1"/>
+          <w:sz w:val="24"/>
+          <w:highlight w:val="none"/>
+        </w:rPr>
+        <w:t xml:space="preserve">”, mas caso tenha outro sub-pacote, não será exportado por padrão os arquivos desse sub-pacote, dentro que colocar outro “</w:t>
+      </w:r>
+      <w:r>
+        <w:rPr>
+          <w:rFonts w:ascii="Fira Code" w:hAnsi="Fira Code" w:cs="Fira Code" w:eastAsia="Fira Code"/>
+          <w:color w:val="FF0000"/>
+          <w:sz w:val="24"/>
+          <w:highlight w:val="none"/>
+        </w:rPr>
+        <w:t xml:space="preserve">exports</w:t>
+      </w:r>
+      <w:r>
+        <w:rPr>
+          <w:rFonts w:ascii="Arial" w:hAnsi="Arial" w:cs="Arial" w:eastAsia="Arial"/>
+          <w:color w:val="000000" w:themeColor="text1"/>
+          <w:sz w:val="24"/>
+          <w:highlight w:val="none"/>
+        </w:rPr>
+        <w:t xml:space="preserve">” para cada pacote especifico. Já para usar as classes do pacote exportado, no outro projeto, onde tem o arquivo “module-info.java”, deve ser importado cada classe, interface ou enum do pacote que ele está, exemplo:</w:t>
+      </w:r>
+      <w:r>
+        <w:rPr>
+          <w:rFonts w:ascii="Arial" w:hAnsi="Arial" w:cs="Arial" w:eastAsia="Arial"/>
+          <w:color w:val="000000" w:themeColor="text1"/>
+          <w:sz w:val="24"/>
+          <w:highlight w:val="none"/>
+        </w:rPr>
+      </w:r>
+      <w:r/>
+    </w:p>
+    <w:p>
+      <w:pPr>
+        <w:ind w:right="0"/>
+        <w:spacing w:after="0" w:before="0"/>
+        <w:rPr>
+          <w:rFonts w:ascii="Arial" w:hAnsi="Arial" w:cs="Arial" w:eastAsia="Arial"/>
+          <w:color w:val="000000"/>
+          <w:highlight w:val="none"/>
+        </w:rPr>
+        <w:pBdr>
+          <w:left w:val="none" w:color="000000" w:sz="4" w:space="0"/>
+          <w:top w:val="none" w:color="000000" w:sz="4" w:space="0"/>
+          <w:right w:val="none" w:color="000000" w:sz="4" w:space="0"/>
+          <w:bottom w:val="none" w:color="000000" w:sz="4" w:space="0"/>
+        </w:pBdr>
+      </w:pPr>
+      <w:r>
+        <w:rPr>
+          <w:rFonts w:ascii="Arial" w:hAnsi="Arial" w:cs="Arial" w:eastAsia="Arial"/>
+          <w:color w:val="000000" w:themeColor="text1"/>
+          <w:sz w:val="24"/>
+          <w:highlight w:val="none"/>
+        </w:rPr>
+      </w:r>
+      <w:r>
+        <w:rPr>
+          <w:rFonts w:ascii="Arial" w:hAnsi="Arial" w:cs="Arial" w:eastAsia="Arial"/>
+          <w:color w:val="000000" w:themeColor="text1"/>
+          <w:sz w:val="24"/>
+          <w:highlight w:val="none"/>
+        </w:rPr>
+      </w:r>
+      <w:r/>
+    </w:p>
+    <w:p>
+      <w:pPr>
+        <w:ind w:right="0"/>
+        <w:spacing w:after="0" w:before="0"/>
+        <w:rPr>
+          <w:rFonts w:ascii="Fira Code" w:hAnsi="Fira Code" w:cs="Fira Code" w:eastAsia="Fira Code"/>
+          <w:color w:val="000000"/>
+          <w:highlight w:val="none"/>
+        </w:rPr>
+        <w:pBdr>
+          <w:left w:val="none" w:color="000000" w:sz="4" w:space="0"/>
+          <w:top w:val="none" w:color="000000" w:sz="4" w:space="0"/>
+          <w:right w:val="none" w:color="000000" w:sz="4" w:space="0"/>
+          <w:bottom w:val="none" w:color="000000" w:sz="4" w:space="0"/>
+        </w:pBdr>
+      </w:pPr>
+      <w:r>
+        <w:rPr>
+          <w:rFonts w:ascii="Fira Code" w:hAnsi="Fira Code" w:cs="Fira Code" w:eastAsia="Fira Code"/>
+          <w:color w:val="FF0000"/>
+          <w:sz w:val="24"/>
+          <w:highlight w:val="none"/>
+        </w:rPr>
+        <w:t xml:space="preserve">module </w:t>
+      </w:r>
+      <w:r>
+        <w:rPr>
+          <w:rFonts w:ascii="Fira Code" w:hAnsi="Fira Code" w:cs="Fira Code" w:eastAsia="Fira Code"/>
+          <w:color w:val="00B0F0"/>
+          <w:sz w:val="24"/>
+          <w:highlight w:val="none"/>
+        </w:rPr>
+        <w:t xml:space="preserve">app.financeiro</w:t>
+      </w:r>
+      <w:r>
+        <w:rPr>
+          <w:rFonts w:ascii="Fira Code" w:hAnsi="Fira Code" w:cs="Fira Code" w:eastAsia="Fira Code"/>
+          <w:color w:val="000000" w:themeColor="text1"/>
+          <w:sz w:val="24"/>
+          <w:highlight w:val="none"/>
+        </w:rPr>
+        <w:t xml:space="preserve"> {</w:t>
+      </w:r>
+      <w:r>
+        <w:rPr>
+          <w:rFonts w:ascii="Fira Code" w:hAnsi="Fira Code" w:cs="Fira Code" w:eastAsia="Fira Code"/>
+          <w:color w:val="000000" w:themeColor="text1"/>
+          <w:sz w:val="24"/>
+          <w:highlight w:val="none"/>
+        </w:rPr>
+      </w:r>
+      <w:r/>
+    </w:p>
+    <w:p>
+      <w:pPr>
+        <w:ind w:right="0"/>
+        <w:spacing w:after="0" w:before="0"/>
+        <w:rPr>
+          <w:rFonts w:ascii="Fira Code" w:hAnsi="Fira Code" w:cs="Fira Code" w:eastAsia="Fira Code"/>
+          <w:color w:val="000000"/>
+          <w:highlight w:val="none"/>
+        </w:rPr>
+        <w:pBdr>
+          <w:left w:val="none" w:color="000000" w:sz="4" w:space="0"/>
+          <w:top w:val="none" w:color="000000" w:sz="4" w:space="0"/>
+          <w:right w:val="none" w:color="000000" w:sz="4" w:space="0"/>
+          <w:bottom w:val="none" w:color="000000" w:sz="4" w:space="0"/>
+        </w:pBdr>
+      </w:pPr>
+      <w:r>
+        <w:rPr>
+          <w:rFonts w:ascii="Fira Code" w:hAnsi="Fira Code" w:cs="Fira Code" w:eastAsia="Fira Code"/>
+        </w:rPr>
+      </w:r>
+      <w:r>
+        <w:rPr>
+          <w:rFonts w:ascii="Fira Code" w:hAnsi="Fira Code" w:cs="Fira Code" w:eastAsia="Fira Code"/>
+          <w:color w:val="000000" w:themeColor="text1"/>
+          <w:sz w:val="24"/>
+          <w:highlight w:val="none"/>
+        </w:rPr>
+        <w:tab/>
+      </w:r>
+      <w:r>
+        <w:rPr>
+          <w:rFonts w:ascii="Fira Code" w:hAnsi="Fira Code" w:cs="Fira Code" w:eastAsia="Fira Code"/>
+          <w:color w:val="FF0000"/>
+          <w:sz w:val="24"/>
+          <w:highlight w:val="none"/>
+        </w:rPr>
+        <w:t xml:space="preserve">requires </w:t>
+      </w:r>
+      <w:r>
+        <w:rPr>
+          <w:rFonts w:ascii="Fira Code" w:hAnsi="Fira Code" w:cs="Fira Code" w:eastAsia="Fira Code"/>
+          <w:color w:val="00B0F0"/>
+          <w:sz w:val="24"/>
+          <w:highlight w:val="none"/>
+        </w:rPr>
+        <w:t xml:space="preserve">app.calculo</w:t>
+      </w:r>
+      <w:r>
+        <w:rPr>
+          <w:rFonts w:ascii="Fira Code" w:hAnsi="Fira Code" w:cs="Fira Code" w:eastAsia="Fira Code"/>
+          <w:color w:val="000000" w:themeColor="text1"/>
+          <w:sz w:val="24"/>
+          <w:highlight w:val="none"/>
+        </w:rPr>
+        <w:t xml:space="preserve">;</w:t>
+      </w:r>
+      <w:r>
+        <w:rPr>
+          <w:rFonts w:ascii="Fira Code" w:hAnsi="Fira Code" w:cs="Fira Code" w:eastAsia="Fira Code"/>
+          <w:color w:val="000000" w:themeColor="text1"/>
+          <w:sz w:val="24"/>
+          <w:highlight w:val="none"/>
+        </w:rPr>
+      </w:r>
+      <w:r/>
+    </w:p>
+    <w:p>
+      <w:pPr>
+        <w:ind w:right="0"/>
+        <w:spacing w:after="0" w:before="0"/>
+        <w:rPr>
+          <w:rFonts w:ascii="Fira Code" w:hAnsi="Fira Code" w:cs="Fira Code" w:eastAsia="Fira Code"/>
+          <w:color w:val="000000"/>
+          <w:highlight w:val="none"/>
+        </w:rPr>
+        <w:pBdr>
+          <w:left w:val="none" w:color="000000" w:sz="4" w:space="0"/>
+          <w:top w:val="none" w:color="000000" w:sz="4" w:space="0"/>
+          <w:right w:val="none" w:color="000000" w:sz="4" w:space="0"/>
+          <w:bottom w:val="none" w:color="000000" w:sz="4" w:space="0"/>
+        </w:pBdr>
+      </w:pPr>
+      <w:r>
+        <w:rPr>
+          <w:rFonts w:ascii="Fira Code" w:hAnsi="Fira Code" w:cs="Fira Code" w:eastAsia="Fira Code"/>
+          <w:color w:val="000000" w:themeColor="text1"/>
+          <w:sz w:val="24"/>
+          <w:highlight w:val="none"/>
+        </w:rPr>
+        <w:t xml:space="preserve">}</w:t>
+      </w:r>
+      <w:r>
+        <w:rPr>
+          <w:rFonts w:ascii="Fira Code" w:hAnsi="Fira Code" w:cs="Fira Code" w:eastAsia="Fira Code"/>
+          <w:color w:val="000000" w:themeColor="text1"/>
+          <w:sz w:val="24"/>
+          <w:highlight w:val="none"/>
+        </w:rPr>
+      </w:r>
+      <w:r/>
+    </w:p>
+    <w:p>
+      <w:pPr>
+        <w:ind w:right="0"/>
+        <w:spacing w:after="0" w:before="0"/>
+        <w:rPr>
+          <w:rFonts w:ascii="Arial" w:hAnsi="Arial" w:cs="Arial" w:eastAsia="Arial"/>
+          <w:color w:val="000000"/>
+          <w:highlight w:val="none"/>
+        </w:rPr>
+        <w:pBdr>
+          <w:left w:val="none" w:color="000000" w:sz="4" w:space="0"/>
+          <w:top w:val="none" w:color="000000" w:sz="4" w:space="0"/>
+          <w:right w:val="none" w:color="000000" w:sz="4" w:space="0"/>
+          <w:bottom w:val="none" w:color="000000" w:sz="4" w:space="0"/>
+        </w:pBdr>
+      </w:pPr>
+      <w:r>
+        <w:rPr>
+          <w:rFonts w:ascii="Arial" w:hAnsi="Arial" w:cs="Arial" w:eastAsia="Arial"/>
+          <w:color w:val="000000" w:themeColor="text1"/>
+          <w:sz w:val="24"/>
+          <w:highlight w:val="none"/>
+        </w:rPr>
+      </w:r>
+      <w:r>
+        <w:rPr>
+          <w:rFonts w:ascii="Arial" w:hAnsi="Arial" w:cs="Arial" w:eastAsia="Arial"/>
+          <w:color w:val="000000" w:themeColor="text1"/>
+          <w:sz w:val="24"/>
+          <w:highlight w:val="none"/>
+        </w:rPr>
+      </w:r>
+      <w:r/>
+    </w:p>
+    <w:p>
+      <w:pPr>
+        <w:ind w:right="0"/>
+        <w:spacing w:after="0" w:before="0"/>
+        <w:rPr>
+          <w:rFonts w:ascii="Arial" w:hAnsi="Arial" w:cs="Arial" w:eastAsia="Arial"/>
+          <w:color w:val="000000"/>
+          <w:highlight w:val="none"/>
+        </w:rPr>
+        <w:pBdr>
+          <w:left w:val="none" w:color="000000" w:sz="4" w:space="0"/>
+          <w:top w:val="none" w:color="000000" w:sz="4" w:space="0"/>
+          <w:right w:val="none" w:color="000000" w:sz="4" w:space="0"/>
+          <w:bottom w:val="none" w:color="000000" w:sz="4" w:space="0"/>
+        </w:pBdr>
+      </w:pPr>
+      <w:r>
+        <w:rPr>
+          <w:rFonts w:ascii="Arial" w:hAnsi="Arial" w:cs="Arial" w:eastAsia="Arial"/>
+          <w:color w:val="000000" w:themeColor="text1"/>
+          <w:sz w:val="24"/>
+          <w:highlight w:val="none"/>
+        </w:rPr>
+        <w:t xml:space="preserve">Nesse exemplo, será importado todos os arquivos que estão  dentro do pacote “</w:t>
+      </w:r>
+      <w:r>
+        <w:rPr>
+          <w:rFonts w:ascii="Fira Code" w:hAnsi="Fira Code" w:cs="Fira Code" w:eastAsia="Fira Code"/>
+          <w:color w:val="00B0F0"/>
+          <w:sz w:val="24"/>
+          <w:highlight w:val="none"/>
+        </w:rPr>
+        <w:t xml:space="preserve">app.calculo</w:t>
+      </w:r>
+      <w:r>
+        <w:rPr>
+          <w:rFonts w:ascii="Arial" w:hAnsi="Arial" w:cs="Arial" w:eastAsia="Arial"/>
+          <w:color w:val="000000" w:themeColor="text1"/>
+          <w:sz w:val="24"/>
+          <w:highlight w:val="none"/>
+        </w:rPr>
+        <w:t xml:space="preserve">”, fazendo assim com que possar ser utilizado corretamente qualquer classe, interface ou enum publicas dentro do outro projeto.</w:t>
+      </w:r>
+      <w:r>
+        <w:rPr>
+          <w:rFonts w:ascii="Arial" w:hAnsi="Arial" w:cs="Arial" w:eastAsia="Arial"/>
+          <w:color w:val="000000" w:themeColor="text1"/>
+          <w:sz w:val="24"/>
+          <w:highlight w:val="none"/>
+        </w:rPr>
+      </w:r>
+      <w:r/>
+    </w:p>
+    <w:p>
+      <w:pPr>
+        <w:ind w:right="0"/>
+        <w:spacing w:after="0" w:before="0"/>
+        <w:rPr>
+          <w:rFonts w:ascii="Arial" w:hAnsi="Arial" w:cs="Arial" w:eastAsia="Arial"/>
+          <w:color w:val="000000"/>
+          <w:highlight w:val="none"/>
+        </w:rPr>
+        <w:pBdr>
+          <w:left w:val="none" w:color="000000" w:sz="4" w:space="0"/>
+          <w:top w:val="none" w:color="000000" w:sz="4" w:space="0"/>
+          <w:right w:val="none" w:color="000000" w:sz="4" w:space="0"/>
+          <w:bottom w:val="none" w:color="000000" w:sz="4" w:space="0"/>
+        </w:pBdr>
+      </w:pPr>
+      <w:r>
+        <w:rPr>
+          <w:rFonts w:ascii="Arial" w:hAnsi="Arial" w:cs="Arial" w:eastAsia="Arial"/>
+          <w:color w:val="000000" w:themeColor="text1"/>
+          <w:sz w:val="24"/>
+          <w:highlight w:val="none"/>
+        </w:rPr>
+      </w:r>
+      <w:r>
+        <w:rPr>
+          <w:rFonts w:ascii="Arial" w:hAnsi="Arial" w:cs="Arial" w:eastAsia="Arial"/>
+          <w:color w:val="000000" w:themeColor="text1"/>
+          <w:sz w:val="24"/>
+          <w:highlight w:val="none"/>
+        </w:rPr>
+      </w:r>
+      <w:r/>
+    </w:p>
+    <w:p>
+      <w:pPr>
+        <w:ind w:right="0"/>
+        <w:spacing w:after="0" w:before="0"/>
+        <w:rPr>
+          <w:rFonts w:ascii="Arial" w:hAnsi="Arial" w:cs="Arial" w:eastAsia="Arial"/>
+          <w:color w:val="000000"/>
+          <w:highlight w:val="none"/>
+        </w:rPr>
+        <w:pBdr>
+          <w:left w:val="none" w:color="000000" w:sz="4" w:space="0"/>
+          <w:top w:val="none" w:color="000000" w:sz="4" w:space="0"/>
+          <w:right w:val="none" w:color="000000" w:sz="4" w:space="0"/>
+          <w:bottom w:val="none" w:color="000000" w:sz="4" w:space="0"/>
+        </w:pBdr>
+      </w:pPr>
+      <w:r>
+        <w:rPr>
+          <w:rFonts w:ascii="Arial" w:hAnsi="Arial" w:cs="Arial" w:eastAsia="Arial"/>
+          <w:color w:val="000000" w:themeColor="text1"/>
+          <w:sz w:val="24"/>
+          <w:highlight w:val="none"/>
+        </w:rPr>
+        <w:t xml:space="preserve">Para exportar não apenas o pacote, mas também todas as dependências de outros módulos daquele pacote, se usa a palavra “</w:t>
+      </w:r>
+      <w:r>
+        <w:rPr>
+          <w:rFonts w:ascii="Arial" w:hAnsi="Arial" w:cs="Arial" w:eastAsia="Arial"/>
+          <w:color w:val="FF0000"/>
+          <w:sz w:val="24"/>
+          <w:highlight w:val="none"/>
+        </w:rPr>
+        <w:t xml:space="preserve">transitive</w:t>
+      </w:r>
+      <w:r>
+        <w:rPr>
+          <w:rFonts w:ascii="Arial" w:hAnsi="Arial" w:cs="Arial" w:eastAsia="Arial"/>
+          <w:color w:val="000000" w:themeColor="text1"/>
+          <w:sz w:val="24"/>
+          <w:highlight w:val="none"/>
+        </w:rPr>
+        <w:t xml:space="preserve">”, fazendo assim com que além de exportar o pacote, também exporte a dependência do pacote de outro projeto, exemplo:</w:t>
+      </w:r>
+      <w:r>
+        <w:rPr>
+          <w:rFonts w:ascii="Arial" w:hAnsi="Arial" w:cs="Arial" w:eastAsia="Arial"/>
+          <w:color w:val="000000" w:themeColor="text1"/>
+          <w:sz w:val="24"/>
+          <w:highlight w:val="none"/>
+        </w:rPr>
+      </w:r>
+      <w:r/>
+    </w:p>
+    <w:p>
+      <w:pPr>
+        <w:ind w:right="0"/>
+        <w:spacing w:after="0" w:before="0"/>
+        <w:rPr>
+          <w:rFonts w:ascii="Arial" w:hAnsi="Arial" w:cs="Arial" w:eastAsia="Arial"/>
+          <w:color w:val="000000"/>
+          <w:highlight w:val="none"/>
+        </w:rPr>
+        <w:pBdr>
+          <w:left w:val="none" w:color="000000" w:sz="4" w:space="0"/>
+          <w:top w:val="none" w:color="000000" w:sz="4" w:space="0"/>
+          <w:right w:val="none" w:color="000000" w:sz="4" w:space="0"/>
+          <w:bottom w:val="none" w:color="000000" w:sz="4" w:space="0"/>
+        </w:pBdr>
+      </w:pPr>
+      <w:r>
+        <w:rPr>
+          <w:rFonts w:ascii="Arial" w:hAnsi="Arial" w:cs="Arial" w:eastAsia="Arial"/>
+          <w:color w:val="000000" w:themeColor="text1"/>
+          <w:sz w:val="24"/>
+          <w:highlight w:val="none"/>
+        </w:rPr>
+      </w:r>
+      <w:r>
+        <w:rPr>
+          <w:rFonts w:ascii="Arial" w:hAnsi="Arial" w:cs="Arial" w:eastAsia="Arial"/>
+          <w:color w:val="000000" w:themeColor="text1"/>
+          <w:sz w:val="24"/>
+          <w:highlight w:val="none"/>
+        </w:rPr>
+      </w:r>
+      <w:r/>
+    </w:p>
+    <w:p>
+      <w:pPr>
+        <w:ind w:right="0"/>
+        <w:spacing w:after="0" w:before="0"/>
+        <w:rPr>
+          <w:rFonts w:ascii="Fira Code" w:hAnsi="Fira Code" w:cs="Fira Code" w:eastAsia="Fira Code"/>
+          <w:color w:val="000000"/>
+          <w:highlight w:val="none"/>
+        </w:rPr>
+        <w:pBdr>
+          <w:left w:val="none" w:color="000000" w:sz="4" w:space="0"/>
+          <w:top w:val="none" w:color="000000" w:sz="4" w:space="0"/>
+          <w:right w:val="none" w:color="000000" w:sz="4" w:space="0"/>
+          <w:bottom w:val="none" w:color="000000" w:sz="4" w:space="0"/>
+        </w:pBdr>
+      </w:pPr>
+      <w:r>
+        <w:rPr>
+          <w:rFonts w:ascii="Fira Code" w:hAnsi="Fira Code" w:cs="Fira Code" w:eastAsia="Fira Code"/>
+          <w:color w:val="FF0000"/>
+          <w:sz w:val="24"/>
+          <w:highlight w:val="none"/>
+        </w:rPr>
+        <w:t xml:space="preserve">module </w:t>
+      </w:r>
+      <w:r>
+        <w:rPr>
+          <w:rFonts w:ascii="Fira Code" w:hAnsi="Fira Code" w:cs="Fira Code" w:eastAsia="Fira Code"/>
+          <w:color w:val="00B0F0"/>
+          <w:sz w:val="24"/>
+          <w:highlight w:val="none"/>
+        </w:rPr>
+        <w:t xml:space="preserve">app.calculo</w:t>
+      </w:r>
+      <w:r>
+        <w:rPr>
+          <w:rFonts w:ascii="Fira Code" w:hAnsi="Fira Code" w:cs="Fira Code" w:eastAsia="Fira Code"/>
+          <w:color w:val="000000" w:themeColor="text1"/>
+          <w:sz w:val="24"/>
+          <w:highlight w:val="none"/>
+        </w:rPr>
+        <w:t xml:space="preserve"> {</w:t>
+      </w:r>
+      <w:r>
+        <w:rPr>
+          <w:rFonts w:ascii="Fira Code" w:hAnsi="Fira Code" w:cs="Fira Code" w:eastAsia="Fira Code"/>
+          <w:color w:val="000000"/>
+          <w:sz w:val="24"/>
+          <w:highlight w:val="none"/>
+        </w:rPr>
+      </w:r>
+      <w:r/>
+    </w:p>
+    <w:p>
+      <w:pPr>
+        <w:ind w:right="0"/>
+        <w:spacing w:after="0" w:before="0"/>
+        <w:rPr>
+          <w:rFonts w:ascii="Fira Code" w:hAnsi="Fira Code" w:cs="Fira Code" w:eastAsia="Fira Code"/>
+          <w:color w:val="000000"/>
+          <w:highlight w:val="none"/>
+        </w:rPr>
+        <w:pBdr>
+          <w:left w:val="none" w:color="000000" w:sz="4" w:space="0"/>
+          <w:top w:val="none" w:color="000000" w:sz="4" w:space="0"/>
+          <w:right w:val="none" w:color="000000" w:sz="4" w:space="0"/>
+          <w:bottom w:val="none" w:color="000000" w:sz="4" w:space="0"/>
+        </w:pBdr>
+      </w:pPr>
+      <w:r>
+        <w:rPr>
+          <w:rFonts w:ascii="Fira Code" w:hAnsi="Fira Code" w:cs="Fira Code" w:eastAsia="Fira Code"/>
+          <w:color w:val="000000" w:themeColor="text1"/>
+          <w:sz w:val="24"/>
+          <w:highlight w:val="none"/>
+        </w:rPr>
+      </w:r>
+      <w:r>
+        <w:rPr>
+          <w:rFonts w:ascii="Fira Code" w:hAnsi="Fira Code" w:cs="Fira Code" w:eastAsia="Fira Code"/>
+          <w:color w:val="000000" w:themeColor="text1"/>
+          <w:sz w:val="24"/>
+          <w:highlight w:val="none"/>
+        </w:rPr>
+      </w:r>
+      <w:r/>
+    </w:p>
+    <w:p>
+      <w:pPr>
+        <w:ind w:right="0" w:firstLine="708"/>
+        <w:spacing w:after="0" w:before="0"/>
+        <w:rPr>
+          <w:rFonts w:ascii="Fira Code" w:hAnsi="Fira Code" w:cs="Fira Code" w:eastAsia="Fira Code"/>
+          <w:color w:val="000000"/>
+          <w:highlight w:val="none"/>
+        </w:rPr>
+        <w:pBdr>
+          <w:left w:val="none" w:color="000000" w:sz="4" w:space="0"/>
+          <w:top w:val="none" w:color="000000" w:sz="4" w:space="0"/>
+          <w:right w:val="none" w:color="000000" w:sz="4" w:space="0"/>
+          <w:bottom w:val="none" w:color="000000" w:sz="4" w:space="0"/>
+        </w:pBdr>
+      </w:pPr>
+      <w:r>
+        <w:rPr>
+          <w:rFonts w:ascii="Fira Code" w:hAnsi="Fira Code" w:cs="Fira Code" w:eastAsia="Fira Code"/>
+          <w:color w:val="000000" w:themeColor="text1"/>
+          <w:sz w:val="24"/>
+          <w:highlight w:val="none"/>
+        </w:rPr>
+      </w:r>
+      <w:r>
+        <w:rPr>
+          <w:rFonts w:ascii="Fira Code" w:hAnsi="Fira Code" w:cs="Fira Code" w:eastAsia="Fira Code"/>
+          <w:color w:val="FF0000"/>
+          <w:sz w:val="24"/>
+          <w:highlight w:val="none"/>
+        </w:rPr>
+        <w:t xml:space="preserve">requires </w:t>
+      </w:r>
+      <w:r>
+        <w:rPr>
+          <w:rFonts w:ascii="Fira Code" w:hAnsi="Fira Code" w:cs="Fira Code" w:eastAsia="Fira Code"/>
+          <w:color w:val="FF0000"/>
+          <w:sz w:val="24"/>
+          <w:highlight w:val="none"/>
+        </w:rPr>
+        <w:t xml:space="preserve">transitive </w:t>
+      </w:r>
+      <w:r>
+        <w:rPr>
+          <w:rFonts w:ascii="Fira Code" w:hAnsi="Fira Code" w:cs="Fira Code" w:eastAsia="Fira Code"/>
+          <w:color w:val="00B0F0"/>
+          <w:sz w:val="24"/>
+          <w:highlight w:val="none"/>
+        </w:rPr>
+        <w:t xml:space="preserve">app.logging;</w:t>
+      </w:r>
+      <w:r>
+        <w:rPr>
+          <w:rFonts w:ascii="Fira Code" w:hAnsi="Fira Code" w:cs="Fira Code" w:eastAsia="Fira Code"/>
+          <w:color w:val="000000" w:themeColor="text1"/>
+          <w:sz w:val="24"/>
+          <w:highlight w:val="none"/>
+        </w:rPr>
+        <w:tab/>
+      </w:r>
+      <w:r>
+        <w:rPr>
+          <w:rFonts w:ascii="Fira Code" w:hAnsi="Fira Code" w:cs="Fira Code" w:eastAsia="Fira Code"/>
+          <w:color w:val="000000" w:themeColor="text1"/>
+          <w:sz w:val="24"/>
+          <w:highlight w:val="none"/>
+        </w:rPr>
+      </w:r>
+      <w:r/>
+    </w:p>
+    <w:p>
+      <w:pPr>
+        <w:ind w:right="0"/>
+        <w:spacing w:after="0" w:before="0"/>
+        <w:rPr>
+          <w:rFonts w:ascii="Fira Code" w:hAnsi="Fira Code" w:cs="Fira Code" w:eastAsia="Fira Code"/>
+          <w:color w:val="000000"/>
+          <w:highlight w:val="none"/>
+        </w:rPr>
+        <w:pBdr>
+          <w:left w:val="none" w:color="000000" w:sz="4" w:space="0"/>
+          <w:top w:val="none" w:color="000000" w:sz="4" w:space="0"/>
+          <w:right w:val="none" w:color="000000" w:sz="4" w:space="0"/>
+          <w:bottom w:val="none" w:color="000000" w:sz="4" w:space="0"/>
+        </w:pBdr>
+      </w:pPr>
+      <w:r>
+        <w:rPr>
+          <w:rFonts w:ascii="Fira Code" w:hAnsi="Fira Code" w:cs="Fira Code" w:eastAsia="Fira Code"/>
+          <w:color w:val="000000" w:themeColor="text1"/>
+          <w:sz w:val="24"/>
+          <w:highlight w:val="none"/>
+        </w:rPr>
+      </w:r>
+      <w:r>
+        <w:rPr>
+          <w:rFonts w:ascii="Fira Code" w:hAnsi="Fira Code" w:cs="Fira Code" w:eastAsia="Fira Code"/>
+          <w:color w:val="000000"/>
+          <w:sz w:val="24"/>
+          <w:highlight w:val="none"/>
+        </w:rPr>
+      </w:r>
+      <w:r/>
+    </w:p>
+    <w:p>
+      <w:pPr>
+        <w:ind w:right="0"/>
+        <w:spacing w:after="0" w:before="0"/>
+        <w:rPr>
+          <w:rFonts w:ascii="Fira Code" w:hAnsi="Fira Code" w:cs="Fira Code" w:eastAsia="Fira Code"/>
+          <w:color w:val="000000"/>
+          <w:highlight w:val="none"/>
+        </w:rPr>
+        <w:pBdr>
+          <w:left w:val="none" w:color="000000" w:sz="4" w:space="0"/>
+          <w:top w:val="none" w:color="000000" w:sz="4" w:space="0"/>
+          <w:right w:val="none" w:color="000000" w:sz="4" w:space="0"/>
+          <w:bottom w:val="none" w:color="000000" w:sz="4" w:space="0"/>
+        </w:pBdr>
+      </w:pPr>
+      <w:r>
+        <w:rPr>
+          <w:rFonts w:ascii="Fira Code" w:hAnsi="Fira Code" w:cs="Fira Code" w:eastAsia="Fira Code"/>
+          <w:color w:val="000000" w:themeColor="text1"/>
+          <w:sz w:val="24"/>
+          <w:highlight w:val="none"/>
+        </w:rPr>
+        <w:tab/>
+      </w:r>
+      <w:r>
+        <w:rPr>
+          <w:rFonts w:ascii="Fira Code" w:hAnsi="Fira Code" w:cs="Fira Code" w:eastAsia="Fira Code"/>
+          <w:color w:val="FF0000"/>
+          <w:sz w:val="24"/>
+          <w:highlight w:val="none"/>
+        </w:rPr>
+        <w:t xml:space="preserve">exports </w:t>
+      </w:r>
+      <w:r>
+        <w:rPr>
+          <w:rFonts w:ascii="Fira Code" w:hAnsi="Fira Code" w:cs="Fira Code" w:eastAsia="Fira Code"/>
+          <w:color w:val="00B0F0"/>
+          <w:sz w:val="24"/>
+          <w:highlight w:val="none"/>
+        </w:rPr>
+        <w:t xml:space="preserve">br.com.cod3r.app.calculo;</w:t>
+      </w:r>
+      <w:r>
+        <w:rPr>
+          <w:rFonts w:ascii="Fira Code" w:hAnsi="Fira Code" w:cs="Fira Code" w:eastAsia="Fira Code"/>
+          <w:color w:val="000000"/>
+          <w:sz w:val="24"/>
+          <w:highlight w:val="none"/>
+        </w:rPr>
+      </w:r>
+      <w:r/>
+    </w:p>
+    <w:p>
+      <w:pPr>
+        <w:ind w:right="0"/>
+        <w:spacing w:after="0" w:before="0"/>
+        <w:rPr>
+          <w:rFonts w:ascii="Fira Code" w:hAnsi="Fira Code" w:cs="Fira Code" w:eastAsia="Fira Code"/>
+          <w:color w:val="000000"/>
+          <w:highlight w:val="none"/>
+        </w:rPr>
+        <w:pBdr>
+          <w:left w:val="none" w:color="000000" w:sz="4" w:space="0"/>
+          <w:top w:val="none" w:color="000000" w:sz="4" w:space="0"/>
+          <w:right w:val="none" w:color="000000" w:sz="4" w:space="0"/>
+          <w:bottom w:val="none" w:color="000000" w:sz="4" w:space="0"/>
+        </w:pBdr>
+      </w:pPr>
+      <w:r>
+        <w:rPr>
+          <w:rFonts w:ascii="Fira Code" w:hAnsi="Fira Code" w:cs="Fira Code" w:eastAsia="Fira Code"/>
+          <w:color w:val="000000" w:themeColor="text1"/>
+          <w:sz w:val="24"/>
+          <w:highlight w:val="none"/>
+        </w:rPr>
+        <w:t xml:space="preserve">}</w:t>
+      </w:r>
+      <w:r>
+        <w:rPr>
+          <w:rFonts w:ascii="Fira Code" w:hAnsi="Fira Code" w:cs="Fira Code" w:eastAsia="Fira Code"/>
+          <w:color w:val="000000"/>
+          <w:sz w:val="24"/>
+          <w:highlight w:val="none"/>
+        </w:rPr>
+      </w:r>
+      <w:r/>
+    </w:p>
+    <w:p>
+      <w:pPr>
+        <w:ind w:right="0"/>
+        <w:spacing w:after="0" w:before="0"/>
+        <w:rPr>
+          <w:rFonts w:ascii="Arial" w:hAnsi="Arial" w:cs="Arial" w:eastAsia="Arial"/>
+          <w:color w:val="000000"/>
+          <w:highlight w:val="none"/>
+        </w:rPr>
+        <w:pBdr>
+          <w:left w:val="none" w:color="000000" w:sz="4" w:space="0"/>
+          <w:top w:val="none" w:color="000000" w:sz="4" w:space="0"/>
+          <w:right w:val="none" w:color="000000" w:sz="4" w:space="0"/>
+          <w:bottom w:val="none" w:color="000000" w:sz="4" w:space="0"/>
+        </w:pBdr>
+      </w:pPr>
+      <w:r>
+        <w:rPr>
+          <w:rFonts w:ascii="Arial" w:hAnsi="Arial" w:cs="Arial" w:eastAsia="Arial"/>
+          <w:color w:val="000000" w:themeColor="text1"/>
+          <w:sz w:val="24"/>
+          <w:highlight w:val="none"/>
+        </w:rPr>
+      </w:r>
+      <w:r>
+        <w:rPr>
+          <w:rFonts w:ascii="Arial" w:hAnsi="Arial" w:cs="Arial" w:eastAsia="Arial"/>
+          <w:color w:val="000000" w:themeColor="text1"/>
+          <w:sz w:val="24"/>
+          <w:highlight w:val="none"/>
+        </w:rPr>
+      </w:r>
+      <w:r/>
+    </w:p>
+    <w:p>
+      <w:pPr>
+        <w:ind w:right="0"/>
+        <w:spacing w:after="0" w:before="0"/>
+        <w:rPr>
+          <w:rFonts w:ascii="Arial" w:hAnsi="Arial" w:cs="Arial" w:eastAsia="Arial"/>
+          <w:color w:val="000000"/>
+          <w:highlight w:val="none"/>
+        </w:rPr>
+        <w:pBdr>
+          <w:left w:val="none" w:color="000000" w:sz="4" w:space="0"/>
+          <w:top w:val="none" w:color="000000" w:sz="4" w:space="0"/>
+          <w:right w:val="none" w:color="000000" w:sz="4" w:space="0"/>
+          <w:bottom w:val="none" w:color="000000" w:sz="4" w:space="0"/>
+        </w:pBdr>
+      </w:pPr>
+      <w:r>
+        <w:rPr>
+          <w:rFonts w:ascii="Arial" w:hAnsi="Arial" w:cs="Arial" w:eastAsia="Arial"/>
+          <w:color w:val="000000" w:themeColor="text1"/>
+          <w:sz w:val="24"/>
+          <w:highlight w:val="none"/>
+        </w:rPr>
+        <w:t xml:space="preserve">Dessa forma, tudo que está sendo importado do projeto “</w:t>
+      </w:r>
+      <w:r>
+        <w:rPr>
+          <w:rFonts w:ascii="Fira Code" w:hAnsi="Fira Code" w:cs="Fira Code" w:eastAsia="Fira Code"/>
+          <w:color w:val="00B0F0"/>
+          <w:sz w:val="24"/>
+          <w:highlight w:val="none"/>
+        </w:rPr>
+        <w:t xml:space="preserve">app.logging</w:t>
+      </w:r>
+      <w:r>
+        <w:rPr>
+          <w:rFonts w:ascii="Arial" w:hAnsi="Arial" w:cs="Arial" w:eastAsia="Arial"/>
+          <w:color w:val="000000" w:themeColor="text1"/>
+          <w:sz w:val="24"/>
+          <w:highlight w:val="none"/>
+        </w:rPr>
+        <w:t xml:space="preserve">”, ao importar o projeto “</w:t>
+      </w:r>
+      <w:r>
+        <w:rPr>
+          <w:rFonts w:ascii="Fira Code" w:hAnsi="Fira Code" w:cs="Fira Code" w:eastAsia="Fira Code"/>
+          <w:color w:val="00B0F0"/>
+          <w:sz w:val="24"/>
+          <w:highlight w:val="none"/>
+        </w:rPr>
+        <w:t xml:space="preserve">app.calculo</w:t>
+      </w:r>
+      <w:r>
+        <w:rPr>
+          <w:rFonts w:ascii="Arial" w:hAnsi="Arial" w:cs="Arial" w:eastAsia="Arial"/>
+          <w:color w:val="000000" w:themeColor="text1"/>
+          <w:sz w:val="24"/>
+          <w:highlight w:val="none"/>
+        </w:rPr>
+        <w:t xml:space="preserve">”, será importado de forma transitiva também o “</w:t>
+      </w:r>
+      <w:r>
+        <w:rPr>
+          <w:rFonts w:ascii="Fira Code" w:hAnsi="Fira Code" w:cs="Fira Code" w:eastAsia="Fira Code"/>
+          <w:color w:val="00B0F0"/>
+          <w:sz w:val="24"/>
+          <w:highlight w:val="none"/>
+        </w:rPr>
+        <w:t xml:space="preserve">app.logging</w:t>
+      </w:r>
+      <w:r>
+        <w:rPr>
+          <w:rFonts w:ascii="Arial" w:hAnsi="Arial" w:cs="Arial" w:eastAsia="Arial"/>
+          <w:color w:val="000000" w:themeColor="text1"/>
+          <w:sz w:val="24"/>
+          <w:highlight w:val="none"/>
+        </w:rPr>
+        <w:t xml:space="preserve">”.</w:t>
+      </w:r>
+      <w:r>
+        <w:rPr>
+          <w:rFonts w:ascii="Arial" w:hAnsi="Arial" w:cs="Arial" w:eastAsia="Arial"/>
+          <w:color w:val="000000" w:themeColor="text1"/>
+          <w:sz w:val="24"/>
+          <w:highlight w:val="none"/>
+        </w:rPr>
+      </w:r>
+      <w:r/>
+    </w:p>
+    <w:p>
+      <w:pPr>
+        <w:ind w:right="0"/>
+        <w:spacing w:after="0" w:before="0"/>
+        <w:rPr>
+          <w:rFonts w:ascii="Arial" w:hAnsi="Arial" w:cs="Arial" w:eastAsia="Arial"/>
+          <w:color w:val="000000"/>
+          <w:highlight w:val="none"/>
+        </w:rPr>
+        <w:pBdr>
+          <w:left w:val="none" w:color="000000" w:sz="4" w:space="0"/>
+          <w:top w:val="none" w:color="000000" w:sz="4" w:space="0"/>
+          <w:right w:val="none" w:color="000000" w:sz="4" w:space="0"/>
+          <w:bottom w:val="none" w:color="000000" w:sz="4" w:space="0"/>
+        </w:pBdr>
+      </w:pPr>
+      <w:r>
+        <w:rPr>
+          <w:rFonts w:ascii="Arial" w:hAnsi="Arial" w:cs="Arial" w:eastAsia="Arial"/>
+          <w:color w:val="000000" w:themeColor="text1"/>
+          <w:sz w:val="24"/>
+          <w:highlight w:val="none"/>
+        </w:rPr>
+        <w:t xml:space="preserve">Podendo também exportar um pacote para um módulo especifico, por exemplo:</w:t>
+      </w:r>
+      <w:r>
+        <w:rPr>
+          <w:rFonts w:ascii="Arial" w:hAnsi="Arial" w:cs="Arial" w:eastAsia="Arial"/>
+          <w:color w:val="000000" w:themeColor="text1"/>
+          <w:sz w:val="24"/>
+          <w:highlight w:val="none"/>
+        </w:rPr>
+      </w:r>
+      <w:r/>
+    </w:p>
+    <w:p>
+      <w:pPr>
+        <w:ind w:right="0"/>
+        <w:spacing w:after="0" w:before="0"/>
+        <w:rPr>
+          <w:rFonts w:ascii="Arial" w:hAnsi="Arial" w:cs="Arial" w:eastAsia="Arial"/>
+          <w:color w:val="000000"/>
+          <w:highlight w:val="none"/>
+        </w:rPr>
+        <w:pBdr>
+          <w:left w:val="none" w:color="000000" w:sz="4" w:space="0"/>
+          <w:top w:val="none" w:color="000000" w:sz="4" w:space="0"/>
+          <w:right w:val="none" w:color="000000" w:sz="4" w:space="0"/>
+          <w:bottom w:val="none" w:color="000000" w:sz="4" w:space="0"/>
+        </w:pBdr>
+      </w:pPr>
+      <w:r>
+        <w:rPr>
+          <w:rFonts w:ascii="Arial" w:hAnsi="Arial" w:cs="Arial" w:eastAsia="Arial"/>
+          <w:color w:val="000000" w:themeColor="text1"/>
+          <w:sz w:val="24"/>
+          <w:highlight w:val="none"/>
+        </w:rPr>
+      </w:r>
+      <w:r>
+        <w:rPr>
+          <w:rFonts w:ascii="Arial" w:hAnsi="Arial" w:cs="Arial" w:eastAsia="Arial"/>
+          <w:color w:val="000000" w:themeColor="text1"/>
+          <w:sz w:val="24"/>
+          <w:highlight w:val="none"/>
+        </w:rPr>
+      </w:r>
+      <w:r/>
+    </w:p>
+    <w:p>
+      <w:pPr>
+        <w:ind w:right="0"/>
+        <w:spacing w:after="0" w:before="0"/>
+        <w:rPr>
+          <w:rFonts w:ascii="Fira Code" w:hAnsi="Fira Code" w:cs="Fira Code" w:eastAsia="Fira Code"/>
+          <w:color w:val="000000"/>
+          <w:highlight w:val="none"/>
+        </w:rPr>
+        <w:pBdr>
+          <w:left w:val="none" w:color="000000" w:sz="4" w:space="0"/>
+          <w:top w:val="none" w:color="000000" w:sz="4" w:space="0"/>
+          <w:right w:val="none" w:color="000000" w:sz="4" w:space="0"/>
+          <w:bottom w:val="none" w:color="000000" w:sz="4" w:space="0"/>
+        </w:pBdr>
+      </w:pPr>
+      <w:r>
+        <w:rPr>
+          <w:rFonts w:ascii="Fira Code" w:hAnsi="Fira Code" w:cs="Fira Code" w:eastAsia="Fira Code"/>
+          <w:color w:val="FF0000"/>
+          <w:sz w:val="24"/>
+          <w:highlight w:val="none"/>
+        </w:rPr>
+        <w:t xml:space="preserve">module </w:t>
+      </w:r>
+      <w:r>
+        <w:rPr>
+          <w:rFonts w:ascii="Fira Code" w:hAnsi="Fira Code" w:cs="Fira Code" w:eastAsia="Fira Code"/>
+          <w:color w:val="00B0F0"/>
+          <w:sz w:val="24"/>
+          <w:highlight w:val="none"/>
+        </w:rPr>
+        <w:t xml:space="preserve">app.calculo</w:t>
+      </w:r>
+      <w:r>
+        <w:rPr>
+          <w:rFonts w:ascii="Fira Code" w:hAnsi="Fira Code" w:cs="Fira Code" w:eastAsia="Fira Code"/>
+          <w:color w:val="000000" w:themeColor="text1"/>
+          <w:sz w:val="24"/>
+          <w:highlight w:val="none"/>
+        </w:rPr>
+        <w:t xml:space="preserve"> {</w:t>
+      </w:r>
+      <w:r>
+        <w:rPr>
+          <w:rFonts w:ascii="Fira Code" w:hAnsi="Fira Code" w:cs="Fira Code" w:eastAsia="Fira Code"/>
+          <w:color w:val="000000"/>
+          <w:sz w:val="24"/>
+          <w:highlight w:val="none"/>
+        </w:rPr>
+      </w:r>
+      <w:r/>
+    </w:p>
+    <w:p>
+      <w:pPr>
+        <w:ind w:right="0"/>
+        <w:spacing w:after="0" w:before="0"/>
+        <w:rPr>
+          <w:rFonts w:ascii="Fira Code" w:hAnsi="Fira Code" w:cs="Fira Code" w:eastAsia="Fira Code"/>
+          <w:color w:val="000000"/>
+          <w:highlight w:val="none"/>
+        </w:rPr>
+        <w:pBdr>
+          <w:left w:val="none" w:color="000000" w:sz="4" w:space="0"/>
+          <w:top w:val="none" w:color="000000" w:sz="4" w:space="0"/>
+          <w:right w:val="none" w:color="000000" w:sz="4" w:space="0"/>
+          <w:bottom w:val="none" w:color="000000" w:sz="4" w:space="0"/>
+        </w:pBdr>
+      </w:pPr>
+      <w:r>
+        <w:rPr>
+          <w:rFonts w:ascii="Fira Code" w:hAnsi="Fira Code" w:cs="Fira Code" w:eastAsia="Fira Code"/>
+          <w:color w:val="000000" w:themeColor="text1"/>
+          <w:sz w:val="24"/>
+          <w:highlight w:val="none"/>
+        </w:rPr>
+      </w:r>
+      <w:r>
+        <w:rPr>
+          <w:rFonts w:ascii="Fira Code" w:hAnsi="Fira Code" w:cs="Fira Code" w:eastAsia="Fira Code"/>
+          <w:color w:val="000000"/>
+          <w:sz w:val="24"/>
+          <w:highlight w:val="none"/>
+        </w:rPr>
+      </w:r>
+      <w:r/>
+    </w:p>
+    <w:p>
+      <w:pPr>
+        <w:ind w:right="0" w:firstLine="708"/>
+        <w:spacing w:after="0" w:before="0"/>
+        <w:rPr>
+          <w:rFonts w:ascii="Fira Code" w:hAnsi="Fira Code" w:cs="Fira Code" w:eastAsia="Fira Code"/>
+          <w:color w:val="000000"/>
+          <w:highlight w:val="none"/>
+        </w:rPr>
+        <w:pBdr>
+          <w:left w:val="none" w:color="000000" w:sz="4" w:space="0"/>
+          <w:top w:val="none" w:color="000000" w:sz="4" w:space="0"/>
+          <w:right w:val="none" w:color="000000" w:sz="4" w:space="0"/>
+          <w:bottom w:val="none" w:color="000000" w:sz="4" w:space="0"/>
+        </w:pBdr>
+      </w:pPr>
+      <w:r>
+        <w:rPr>
+          <w:rFonts w:ascii="Fira Code" w:hAnsi="Fira Code" w:cs="Fira Code" w:eastAsia="Fira Code"/>
+          <w:color w:val="000000" w:themeColor="text1"/>
+          <w:sz w:val="24"/>
+          <w:highlight w:val="none"/>
+        </w:rPr>
+      </w:r>
+      <w:r>
+        <w:rPr>
+          <w:rFonts w:ascii="Fira Code" w:hAnsi="Fira Code" w:cs="Fira Code" w:eastAsia="Fira Code"/>
+          <w:color w:val="FF0000"/>
+          <w:sz w:val="24"/>
+          <w:highlight w:val="none"/>
+        </w:rPr>
+        <w:t xml:space="preserve">requires </w:t>
+      </w:r>
+      <w:r>
+        <w:rPr>
+          <w:rFonts w:ascii="Fira Code" w:hAnsi="Fira Code" w:cs="Fira Code" w:eastAsia="Fira Code"/>
+          <w:color w:val="FF0000"/>
+          <w:sz w:val="24"/>
+          <w:highlight w:val="none"/>
+        </w:rPr>
+        <w:t xml:space="preserve">transitive </w:t>
+      </w:r>
+      <w:r>
+        <w:rPr>
+          <w:rFonts w:ascii="Fira Code" w:hAnsi="Fira Code" w:cs="Fira Code" w:eastAsia="Fira Code"/>
+          <w:color w:val="00B0F0"/>
+          <w:sz w:val="24"/>
+          <w:highlight w:val="none"/>
+        </w:rPr>
+        <w:t xml:space="preserve">app.logging;</w:t>
+      </w:r>
+      <w:r>
+        <w:rPr>
+          <w:rFonts w:ascii="Fira Code" w:hAnsi="Fira Code" w:cs="Fira Code" w:eastAsia="Fira Code"/>
+          <w:color w:val="000000" w:themeColor="text1"/>
+          <w:sz w:val="24"/>
+          <w:highlight w:val="none"/>
+        </w:rPr>
+        <w:tab/>
+      </w:r>
+      <w:r>
+        <w:rPr>
+          <w:rFonts w:ascii="Fira Code" w:hAnsi="Fira Code" w:cs="Fira Code" w:eastAsia="Fira Code"/>
+          <w:color w:val="000000"/>
+          <w:sz w:val="24"/>
+          <w:highlight w:val="none"/>
+        </w:rPr>
+      </w:r>
+      <w:r/>
+    </w:p>
+    <w:p>
+      <w:pPr>
+        <w:ind w:right="0"/>
+        <w:spacing w:after="0" w:before="0"/>
+        <w:rPr>
+          <w:rFonts w:ascii="Fira Code" w:hAnsi="Fira Code" w:cs="Fira Code" w:eastAsia="Fira Code"/>
+          <w:color w:val="000000"/>
+          <w:highlight w:val="none"/>
+        </w:rPr>
+        <w:pBdr>
+          <w:left w:val="none" w:color="000000" w:sz="4" w:space="0"/>
+          <w:top w:val="none" w:color="000000" w:sz="4" w:space="0"/>
+          <w:right w:val="none" w:color="000000" w:sz="4" w:space="0"/>
+          <w:bottom w:val="none" w:color="000000" w:sz="4" w:space="0"/>
+        </w:pBdr>
+      </w:pPr>
+      <w:r>
+        <w:rPr>
+          <w:rFonts w:ascii="Fira Code" w:hAnsi="Fira Code" w:cs="Fira Code" w:eastAsia="Fira Code"/>
+          <w:color w:val="000000" w:themeColor="text1"/>
+          <w:sz w:val="24"/>
+          <w:highlight w:val="none"/>
+        </w:rPr>
+      </w:r>
+      <w:r>
+        <w:rPr>
+          <w:rFonts w:ascii="Fira Code" w:hAnsi="Fira Code" w:cs="Fira Code" w:eastAsia="Fira Code"/>
+          <w:color w:val="000000"/>
+          <w:sz w:val="24"/>
+          <w:highlight w:val="none"/>
+        </w:rPr>
+      </w:r>
+      <w:r/>
+    </w:p>
+    <w:p>
+      <w:pPr>
+        <w:ind w:right="0"/>
+        <w:spacing w:after="0" w:before="0"/>
+        <w:rPr>
+          <w:rFonts w:ascii="Fira Code" w:hAnsi="Fira Code" w:cs="Fira Code" w:eastAsia="Fira Code"/>
+          <w:color w:val="00B0F0"/>
+          <w:highlight w:val="none"/>
+        </w:rPr>
+        <w:pBdr>
+          <w:left w:val="none" w:color="000000" w:sz="4" w:space="0"/>
+          <w:top w:val="none" w:color="000000" w:sz="4" w:space="0"/>
+          <w:right w:val="none" w:color="000000" w:sz="4" w:space="0"/>
+          <w:bottom w:val="none" w:color="000000" w:sz="4" w:space="0"/>
+        </w:pBdr>
+      </w:pPr>
+      <w:r>
+        <w:rPr>
+          <w:rFonts w:ascii="Fira Code" w:hAnsi="Fira Code" w:cs="Fira Code" w:eastAsia="Fira Code"/>
+          <w:color w:val="000000" w:themeColor="text1"/>
+          <w:sz w:val="24"/>
+          <w:highlight w:val="none"/>
+        </w:rPr>
+        <w:tab/>
+      </w:r>
+      <w:r>
+        <w:rPr>
+          <w:rFonts w:ascii="Fira Code" w:hAnsi="Fira Code" w:cs="Fira Code" w:eastAsia="Fira Code"/>
+          <w:color w:val="FF0000"/>
+          <w:sz w:val="24"/>
+          <w:highlight w:val="none"/>
+        </w:rPr>
+        <w:t xml:space="preserve">exports </w:t>
+      </w:r>
+      <w:r>
+        <w:rPr>
+          <w:rFonts w:ascii="Fira Code" w:hAnsi="Fira Code" w:cs="Fira Code" w:eastAsia="Fira Code"/>
+          <w:color w:val="00B0F0"/>
+          <w:sz w:val="24"/>
+          <w:highlight w:val="none"/>
+        </w:rPr>
+        <w:t xml:space="preserve">br.com.cod3r.app.calculo;</w:t>
+      </w:r>
+      <w:r>
+        <w:rPr>
+          <w:rFonts w:ascii="Fira Code" w:hAnsi="Fira Code" w:cs="Fira Code" w:eastAsia="Fira Code"/>
+          <w:color w:val="00B0F0"/>
+          <w:sz w:val="24"/>
+          <w:highlight w:val="none"/>
+        </w:rPr>
+      </w:r>
+      <w:r/>
+    </w:p>
+    <w:p>
+      <w:pPr>
+        <w:ind w:right="0" w:firstLine="708"/>
+        <w:spacing w:after="0" w:before="0"/>
+        <w:rPr>
+          <w:rFonts w:ascii="Fira Code" w:hAnsi="Fira Code" w:cs="Fira Code" w:eastAsia="Fira Code"/>
+          <w:color w:val="000000"/>
+          <w:highlight w:val="none"/>
+        </w:rPr>
+        <w:pBdr>
+          <w:left w:val="none" w:color="000000" w:sz="4" w:space="0"/>
+          <w:top w:val="none" w:color="000000" w:sz="4" w:space="0"/>
+          <w:right w:val="none" w:color="000000" w:sz="4" w:space="0"/>
+          <w:bottom w:val="none" w:color="000000" w:sz="4" w:space="0"/>
+        </w:pBdr>
+      </w:pPr>
+      <w:r>
+        <w:rPr>
+          <w:rFonts w:ascii="Fira Code" w:hAnsi="Fira Code" w:cs="Fira Code" w:eastAsia="Fira Code"/>
+          <w:color w:val="00B0F0"/>
+          <w:sz w:val="24"/>
+          <w:highlight w:val="none"/>
+        </w:rPr>
+      </w:r>
+      <w:r>
+        <w:rPr>
+          <w:rFonts w:ascii="Fira Code" w:hAnsi="Fira Code" w:cs="Fira Code" w:eastAsia="Fira Code"/>
+          <w:color w:val="FF0000"/>
+          <w:sz w:val="24"/>
+          <w:highlight w:val="none"/>
+        </w:rPr>
+        <w:t xml:space="preserve">exports </w:t>
+      </w:r>
+      <w:r>
+        <w:rPr>
+          <w:rFonts w:ascii="Fira Code" w:hAnsi="Fira Code" w:cs="Fira Code" w:eastAsia="Fira Code"/>
+          <w:color w:val="00B0F0"/>
+          <w:sz w:val="24"/>
+          <w:highlight w:val="none"/>
+        </w:rPr>
+        <w:t xml:space="preserve">br.com.cod3r.app.calculo.interno </w:t>
+      </w:r>
+      <w:r>
+        <w:rPr>
+          <w:rFonts w:ascii="Fira Code" w:hAnsi="Fira Code" w:cs="Fira Code" w:eastAsia="Fira Code"/>
+          <w:color w:val="FF0000"/>
+          <w:sz w:val="24"/>
+          <w:highlight w:val="none"/>
+        </w:rPr>
+        <w:t xml:space="preserve">to </w:t>
+      </w:r>
+      <w:r>
+        <w:rPr>
+          <w:rFonts w:ascii="Fira Code" w:hAnsi="Fira Code" w:cs="Fira Code" w:eastAsia="Fira Code"/>
+          <w:color w:val="00B0F0"/>
+          <w:sz w:val="24"/>
+          <w:highlight w:val="none"/>
+        </w:rPr>
+        <w:t xml:space="preserve">app.financeiro</w:t>
+      </w:r>
+      <w:r>
+        <w:rPr>
+          <w:rFonts w:ascii="Fira Code" w:hAnsi="Fira Code" w:cs="Fira Code" w:eastAsia="Fira Code"/>
+          <w:color w:val="00B0F0"/>
+          <w:sz w:val="24"/>
+          <w:highlight w:val="none"/>
+        </w:rPr>
+        <w:t xml:space="preserve">;</w:t>
+      </w:r>
+      <w:r>
+        <w:rPr>
+          <w:rFonts w:ascii="Fira Code" w:hAnsi="Fira Code" w:cs="Fira Code" w:eastAsia="Fira Code"/>
+          <w:color w:val="000000"/>
+          <w:sz w:val="24"/>
+          <w:highlight w:val="none"/>
+        </w:rPr>
+      </w:r>
+      <w:r/>
+    </w:p>
+    <w:p>
+      <w:pPr>
+        <w:ind w:right="0"/>
+        <w:spacing w:after="0" w:before="0"/>
+        <w:rPr>
+          <w:rFonts w:ascii="Fira Code" w:hAnsi="Fira Code" w:cs="Fira Code" w:eastAsia="Fira Code"/>
+          <w:color w:val="000000"/>
+          <w:highlight w:val="none"/>
+        </w:rPr>
+        <w:pBdr>
+          <w:left w:val="none" w:color="000000" w:sz="4" w:space="0"/>
+          <w:top w:val="none" w:color="000000" w:sz="4" w:space="0"/>
+          <w:right w:val="none" w:color="000000" w:sz="4" w:space="0"/>
+          <w:bottom w:val="none" w:color="000000" w:sz="4" w:space="0"/>
+        </w:pBdr>
+      </w:pPr>
+      <w:r>
+        <w:rPr>
+          <w:rFonts w:ascii="Fira Code" w:hAnsi="Fira Code" w:cs="Fira Code" w:eastAsia="Fira Code"/>
+          <w:color w:val="000000" w:themeColor="text1"/>
+          <w:sz w:val="24"/>
+          <w:highlight w:val="none"/>
+        </w:rPr>
+        <w:t xml:space="preserve">}</w:t>
+      </w:r>
+      <w:r>
+        <w:rPr>
+          <w:rFonts w:ascii="Fira Code" w:hAnsi="Fira Code" w:cs="Fira Code" w:eastAsia="Fira Code"/>
+          <w:color w:val="000000"/>
+          <w:sz w:val="24"/>
+          <w:highlight w:val="none"/>
+        </w:rPr>
+      </w:r>
+      <w:r/>
+    </w:p>
+    <w:p>
+      <w:pPr>
+        <w:ind w:right="0"/>
+        <w:spacing w:after="0" w:before="0"/>
+        <w:rPr>
+          <w:rFonts w:ascii="Arial" w:hAnsi="Arial" w:cs="Arial" w:eastAsia="Arial"/>
+          <w:color w:val="000000"/>
+          <w:highlight w:val="none"/>
+        </w:rPr>
+        <w:pBdr>
+          <w:left w:val="none" w:color="000000" w:sz="4" w:space="0"/>
+          <w:top w:val="none" w:color="000000" w:sz="4" w:space="0"/>
+          <w:right w:val="none" w:color="000000" w:sz="4" w:space="0"/>
+          <w:bottom w:val="none" w:color="000000" w:sz="4" w:space="0"/>
+        </w:pBdr>
+      </w:pPr>
+      <w:r>
+        <w:rPr>
+          <w:rFonts w:ascii="Arial" w:hAnsi="Arial" w:cs="Arial" w:eastAsia="Arial"/>
+          <w:color w:val="000000" w:themeColor="text1"/>
+          <w:sz w:val="24"/>
+          <w:highlight w:val="none"/>
+        </w:rPr>
+      </w:r>
+      <w:r>
+        <w:rPr>
+          <w:rFonts w:ascii="Arial" w:hAnsi="Arial" w:cs="Arial" w:eastAsia="Arial"/>
+          <w:color w:val="000000"/>
+          <w:sz w:val="24"/>
+          <w:highlight w:val="none"/>
+        </w:rPr>
+      </w:r>
+      <w:r/>
+    </w:p>
+    <w:p>
+      <w:pPr>
+        <w:ind w:right="0"/>
+        <w:spacing w:after="0" w:before="0"/>
+        <w:rPr>
+          <w:rFonts w:ascii="Arial" w:hAnsi="Arial" w:cs="Arial" w:eastAsia="Arial"/>
+          <w:color w:val="000000"/>
+          <w:highlight w:val="none"/>
+        </w:rPr>
+        <w:pBdr>
+          <w:left w:val="none" w:color="000000" w:sz="4" w:space="0"/>
+          <w:top w:val="none" w:color="000000" w:sz="4" w:space="0"/>
+          <w:right w:val="none" w:color="000000" w:sz="4" w:space="0"/>
+          <w:bottom w:val="none" w:color="000000" w:sz="4" w:space="0"/>
+        </w:pBdr>
+      </w:pPr>
+      <w:r>
+        <w:rPr>
+          <w:rFonts w:ascii="Arial" w:hAnsi="Arial" w:cs="Arial" w:eastAsia="Arial"/>
+          <w:color w:val="000000" w:themeColor="text1"/>
+          <w:sz w:val="24"/>
+          <w:highlight w:val="none"/>
+        </w:rPr>
+        <w:t xml:space="preserve">Fazendo assim com que apenas o modulo “</w:t>
+      </w:r>
+      <w:r>
+        <w:rPr>
+          <w:rFonts w:ascii="Fira Code" w:hAnsi="Fira Code" w:cs="Fira Code" w:eastAsia="Fira Code"/>
+          <w:color w:val="00B0F0"/>
+          <w:sz w:val="24"/>
+          <w:highlight w:val="none"/>
+        </w:rPr>
+        <w:t xml:space="preserve">app.financeiro</w:t>
+      </w:r>
+      <w:r>
+        <w:rPr>
+          <w:rFonts w:ascii="Arial" w:hAnsi="Arial" w:cs="Arial" w:eastAsia="Arial"/>
+          <w:color w:val="000000" w:themeColor="text1"/>
+          <w:sz w:val="24"/>
+          <w:highlight w:val="none"/>
+        </w:rPr>
+        <w:t xml:space="preserve">” do projeto “app-financeiro” consiga utilizar o pacote “interno”.</w:t>
+      </w:r>
+      <w:r>
+        <w:rPr>
+          <w:rFonts w:ascii="Arial" w:hAnsi="Arial" w:cs="Arial" w:eastAsia="Arial"/>
+          <w:color w:val="000000" w:themeColor="text1"/>
+          <w:sz w:val="24"/>
+          <w:highlight w:val="none"/>
+        </w:rPr>
+      </w:r>
+      <w:r/>
+    </w:p>
+    <w:p>
+      <w:pPr>
+        <w:ind w:right="0"/>
+        <w:spacing w:after="0" w:before="0"/>
+        <w:rPr>
+          <w:rFonts w:ascii="Arial" w:hAnsi="Arial" w:cs="Arial" w:eastAsia="Arial"/>
+          <w:color w:val="000000"/>
+          <w:highlight w:val="none"/>
+        </w:rPr>
+        <w:pBdr>
+          <w:left w:val="none" w:color="000000" w:sz="4" w:space="0"/>
+          <w:top w:val="none" w:color="000000" w:sz="4" w:space="0"/>
+          <w:right w:val="none" w:color="000000" w:sz="4" w:space="0"/>
+          <w:bottom w:val="none" w:color="000000" w:sz="4" w:space="0"/>
+        </w:pBdr>
+      </w:pPr>
+      <w:r>
+        <w:rPr>
+          <w:rFonts w:ascii="Arial" w:hAnsi="Arial" w:cs="Arial" w:eastAsia="Arial"/>
+          <w:color w:val="000000" w:themeColor="text1"/>
+          <w:sz w:val="24"/>
+          <w:highlight w:val="none"/>
+        </w:rPr>
+      </w:r>
+      <w:r>
+        <w:rPr>
+          <w:rFonts w:ascii="Arial" w:hAnsi="Arial" w:cs="Arial" w:eastAsia="Arial"/>
+          <w:color w:val="000000" w:themeColor="text1"/>
+          <w:sz w:val="24"/>
+          <w:highlight w:val="none"/>
+        </w:rPr>
+      </w:r>
+      <w:r/>
+    </w:p>
+    <w:p>
+      <w:pPr>
+        <w:ind w:right="0"/>
+        <w:spacing w:after="0" w:before="0"/>
+        <w:rPr>
+          <w:rFonts w:ascii="Arial" w:hAnsi="Arial" w:cs="Arial" w:eastAsia="Arial"/>
+          <w:color w:val="000000"/>
+          <w:highlight w:val="none"/>
+        </w:rPr>
+        <w:pBdr>
+          <w:left w:val="none" w:color="000000" w:sz="4" w:space="0"/>
+          <w:top w:val="none" w:color="000000" w:sz="4" w:space="0"/>
+          <w:right w:val="none" w:color="000000" w:sz="4" w:space="0"/>
+          <w:bottom w:val="none" w:color="000000" w:sz="4" w:space="0"/>
+        </w:pBdr>
+      </w:pPr>
+      <w:r>
+        <w:rPr>
+          <w:rFonts w:ascii="Arial" w:hAnsi="Arial" w:cs="Arial" w:eastAsia="Arial"/>
+          <w:color w:val="000000" w:themeColor="text1"/>
+          <w:sz w:val="24"/>
+          <w:highlight w:val="none"/>
+        </w:rPr>
+        <w:t xml:space="preserve">É possível também deixar o módulo “aberto” para todos os outros módulos que dependem dele, exemplo:</w:t>
+      </w:r>
+      <w:r>
+        <w:rPr>
+          <w:rFonts w:ascii="Arial" w:hAnsi="Arial" w:cs="Arial" w:eastAsia="Arial"/>
+          <w:color w:val="000000" w:themeColor="text1"/>
+          <w:sz w:val="24"/>
+          <w:highlight w:val="none"/>
+        </w:rPr>
+      </w:r>
+      <w:r/>
+    </w:p>
+    <w:p>
+      <w:pPr>
+        <w:ind w:right="0"/>
+        <w:spacing w:after="0" w:before="0"/>
+        <w:rPr>
+          <w:rFonts w:ascii="Arial" w:hAnsi="Arial" w:cs="Arial" w:eastAsia="Arial"/>
+          <w:color w:val="000000"/>
+          <w:highlight w:val="none"/>
+        </w:rPr>
+        <w:pBdr>
+          <w:left w:val="none" w:color="000000" w:sz="4" w:space="0"/>
+          <w:top w:val="none" w:color="000000" w:sz="4" w:space="0"/>
+          <w:right w:val="none" w:color="000000" w:sz="4" w:space="0"/>
+          <w:bottom w:val="none" w:color="000000" w:sz="4" w:space="0"/>
+        </w:pBdr>
+      </w:pPr>
+      <w:r>
+        <w:rPr>
+          <w:rFonts w:ascii="Arial" w:hAnsi="Arial" w:cs="Arial" w:eastAsia="Arial"/>
+          <w:color w:val="000000" w:themeColor="text1"/>
+          <w:sz w:val="24"/>
+          <w:highlight w:val="none"/>
+        </w:rPr>
+      </w:r>
+      <w:r>
+        <w:rPr>
+          <w:rFonts w:ascii="Arial" w:hAnsi="Arial" w:cs="Arial" w:eastAsia="Arial"/>
+          <w:color w:val="000000" w:themeColor="text1"/>
+          <w:sz w:val="24"/>
+          <w:highlight w:val="none"/>
+        </w:rPr>
+      </w:r>
+      <w:r/>
+    </w:p>
+    <w:p>
+      <w:pPr>
+        <w:ind w:right="0"/>
+        <w:spacing w:after="0" w:before="0"/>
+        <w:rPr>
+          <w:rFonts w:ascii="Fira Code" w:hAnsi="Fira Code" w:cs="Fira Code" w:eastAsia="Fira Code"/>
+          <w:color w:val="000000"/>
+          <w:highlight w:val="none"/>
+        </w:rPr>
+        <w:pBdr>
+          <w:left w:val="none" w:color="000000" w:sz="4" w:space="0"/>
+          <w:top w:val="none" w:color="000000" w:sz="4" w:space="0"/>
+          <w:right w:val="none" w:color="000000" w:sz="4" w:space="0"/>
+          <w:bottom w:val="none" w:color="000000" w:sz="4" w:space="0"/>
+        </w:pBdr>
+      </w:pPr>
+      <w:r>
+        <w:rPr>
+          <w:rFonts w:ascii="Fira Code" w:hAnsi="Fira Code" w:cs="Fira Code" w:eastAsia="Fira Code"/>
+          <w:color w:val="FF0000"/>
+          <w:sz w:val="24"/>
+          <w:highlight w:val="none"/>
+        </w:rPr>
+        <w:t xml:space="preserve">open module </w:t>
+      </w:r>
+      <w:r>
+        <w:rPr>
+          <w:rFonts w:ascii="Fira Code" w:hAnsi="Fira Code" w:cs="Fira Code" w:eastAsia="Fira Code"/>
+          <w:color w:val="00B0F0"/>
+          <w:sz w:val="24"/>
+          <w:highlight w:val="none"/>
+        </w:rPr>
+        <w:t xml:space="preserve">app.calculo</w:t>
+      </w:r>
+      <w:r>
+        <w:rPr>
+          <w:rFonts w:ascii="Fira Code" w:hAnsi="Fira Code" w:cs="Fira Code" w:eastAsia="Fira Code"/>
+          <w:color w:val="000000" w:themeColor="text1"/>
+          <w:sz w:val="24"/>
+          <w:highlight w:val="none"/>
+        </w:rPr>
+        <w:t xml:space="preserve"> {</w:t>
+      </w:r>
+      <w:r>
+        <w:rPr>
+          <w:rFonts w:ascii="Fira Code" w:hAnsi="Fira Code" w:cs="Fira Code" w:eastAsia="Fira Code"/>
+          <w:color w:val="000000"/>
+          <w:sz w:val="24"/>
+          <w:highlight w:val="none"/>
+        </w:rPr>
+      </w:r>
+      <w:r/>
+    </w:p>
+    <w:p>
+      <w:pPr>
+        <w:ind w:right="0"/>
+        <w:spacing w:after="0" w:before="0"/>
+        <w:rPr>
+          <w:rFonts w:ascii="Fira Code" w:hAnsi="Fira Code" w:cs="Fira Code" w:eastAsia="Fira Code"/>
+          <w:color w:val="000000"/>
+          <w:highlight w:val="none"/>
+        </w:rPr>
+        <w:pBdr>
+          <w:left w:val="none" w:color="000000" w:sz="4" w:space="0"/>
+          <w:top w:val="none" w:color="000000" w:sz="4" w:space="0"/>
+          <w:right w:val="none" w:color="000000" w:sz="4" w:space="0"/>
+          <w:bottom w:val="none" w:color="000000" w:sz="4" w:space="0"/>
+        </w:pBdr>
+      </w:pPr>
+      <w:r>
+        <w:rPr>
+          <w:rFonts w:ascii="Fira Code" w:hAnsi="Fira Code" w:cs="Fira Code" w:eastAsia="Fira Code"/>
+          <w:color w:val="000000" w:themeColor="text1"/>
+          <w:sz w:val="24"/>
+          <w:highlight w:val="none"/>
+        </w:rPr>
+      </w:r>
+      <w:r>
+        <w:rPr>
+          <w:rFonts w:ascii="Fira Code" w:hAnsi="Fira Code" w:cs="Fira Code" w:eastAsia="Fira Code"/>
+          <w:color w:val="000000"/>
+          <w:sz w:val="24"/>
+          <w:highlight w:val="none"/>
+        </w:rPr>
+      </w:r>
+      <w:r/>
+    </w:p>
+    <w:p>
+      <w:pPr>
+        <w:ind w:right="0" w:firstLine="708"/>
+        <w:spacing w:after="0" w:before="0"/>
+        <w:rPr>
+          <w:rFonts w:ascii="Fira Code" w:hAnsi="Fira Code" w:cs="Fira Code" w:eastAsia="Fira Code"/>
+          <w:color w:val="000000"/>
+          <w:highlight w:val="none"/>
+        </w:rPr>
+        <w:pBdr>
+          <w:left w:val="none" w:color="000000" w:sz="4" w:space="0"/>
+          <w:top w:val="none" w:color="000000" w:sz="4" w:space="0"/>
+          <w:right w:val="none" w:color="000000" w:sz="4" w:space="0"/>
+          <w:bottom w:val="none" w:color="000000" w:sz="4" w:space="0"/>
+        </w:pBdr>
+      </w:pPr>
+      <w:r>
+        <w:rPr>
+          <w:rFonts w:ascii="Fira Code" w:hAnsi="Fira Code" w:cs="Fira Code" w:eastAsia="Fira Code"/>
+          <w:color w:val="000000" w:themeColor="text1"/>
+          <w:sz w:val="24"/>
+          <w:highlight w:val="none"/>
+        </w:rPr>
+      </w:r>
+      <w:r>
+        <w:rPr>
+          <w:rFonts w:ascii="Fira Code" w:hAnsi="Fira Code" w:cs="Fira Code" w:eastAsia="Fira Code"/>
+          <w:color w:val="FF0000"/>
+          <w:sz w:val="24"/>
+          <w:highlight w:val="none"/>
+        </w:rPr>
+        <w:t xml:space="preserve">requires </w:t>
+      </w:r>
+      <w:r>
+        <w:rPr>
+          <w:rFonts w:ascii="Fira Code" w:hAnsi="Fira Code" w:cs="Fira Code" w:eastAsia="Fira Code"/>
+          <w:color w:val="FF0000"/>
+          <w:sz w:val="24"/>
+          <w:highlight w:val="none"/>
+        </w:rPr>
+        <w:t xml:space="preserve">transitive </w:t>
+      </w:r>
+      <w:r>
+        <w:rPr>
+          <w:rFonts w:ascii="Fira Code" w:hAnsi="Fira Code" w:cs="Fira Code" w:eastAsia="Fira Code"/>
+          <w:color w:val="00B0F0"/>
+          <w:sz w:val="24"/>
+          <w:highlight w:val="none"/>
+        </w:rPr>
+        <w:t xml:space="preserve">app.logging;</w:t>
+      </w:r>
+      <w:r>
+        <w:rPr>
+          <w:rFonts w:ascii="Fira Code" w:hAnsi="Fira Code" w:cs="Fira Code" w:eastAsia="Fira Code"/>
+          <w:color w:val="000000" w:themeColor="text1"/>
+          <w:sz w:val="24"/>
+          <w:highlight w:val="none"/>
+        </w:rPr>
+        <w:tab/>
+      </w:r>
+      <w:r>
+        <w:rPr>
+          <w:rFonts w:ascii="Fira Code" w:hAnsi="Fira Code" w:cs="Fira Code" w:eastAsia="Fira Code"/>
+          <w:color w:val="000000"/>
+          <w:sz w:val="24"/>
+          <w:highlight w:val="none"/>
+        </w:rPr>
+      </w:r>
+      <w:r/>
+    </w:p>
+    <w:p>
+      <w:pPr>
+        <w:ind w:right="0"/>
+        <w:spacing w:after="0" w:before="0"/>
+        <w:rPr>
+          <w:rFonts w:ascii="Fira Code" w:hAnsi="Fira Code" w:cs="Fira Code" w:eastAsia="Fira Code"/>
+          <w:color w:val="000000"/>
+          <w:highlight w:val="none"/>
+        </w:rPr>
+        <w:pBdr>
+          <w:left w:val="none" w:color="000000" w:sz="4" w:space="0"/>
+          <w:top w:val="none" w:color="000000" w:sz="4" w:space="0"/>
+          <w:right w:val="none" w:color="000000" w:sz="4" w:space="0"/>
+          <w:bottom w:val="none" w:color="000000" w:sz="4" w:space="0"/>
+        </w:pBdr>
+      </w:pPr>
+      <w:r>
+        <w:rPr>
+          <w:rFonts w:ascii="Fira Code" w:hAnsi="Fira Code" w:cs="Fira Code" w:eastAsia="Fira Code"/>
+          <w:color w:val="000000" w:themeColor="text1"/>
+          <w:sz w:val="24"/>
+          <w:highlight w:val="none"/>
+        </w:rPr>
+      </w:r>
+      <w:r>
+        <w:rPr>
+          <w:rFonts w:ascii="Fira Code" w:hAnsi="Fira Code" w:cs="Fira Code" w:eastAsia="Fira Code"/>
+          <w:color w:val="000000"/>
+          <w:sz w:val="24"/>
+          <w:highlight w:val="none"/>
+        </w:rPr>
+      </w:r>
+      <w:r/>
+    </w:p>
+    <w:p>
+      <w:pPr>
+        <w:ind w:right="0"/>
+        <w:spacing w:after="0" w:before="0"/>
+        <w:rPr>
+          <w:rFonts w:ascii="Fira Code" w:hAnsi="Fira Code" w:cs="Fira Code" w:eastAsia="Fira Code"/>
+          <w:color w:val="00B0F0"/>
+          <w:highlight w:val="none"/>
+        </w:rPr>
+        <w:pBdr>
+          <w:left w:val="none" w:color="000000" w:sz="4" w:space="0"/>
+          <w:top w:val="none" w:color="000000" w:sz="4" w:space="0"/>
+          <w:right w:val="none" w:color="000000" w:sz="4" w:space="0"/>
+          <w:bottom w:val="none" w:color="000000" w:sz="4" w:space="0"/>
+        </w:pBdr>
+      </w:pPr>
+      <w:r>
+        <w:rPr>
+          <w:rFonts w:ascii="Fira Code" w:hAnsi="Fira Code" w:cs="Fira Code" w:eastAsia="Fira Code"/>
+          <w:color w:val="000000" w:themeColor="text1"/>
+          <w:sz w:val="24"/>
+          <w:highlight w:val="none"/>
+        </w:rPr>
+        <w:tab/>
+      </w:r>
+      <w:r>
+        <w:rPr>
+          <w:rFonts w:ascii="Fira Code" w:hAnsi="Fira Code" w:cs="Fira Code" w:eastAsia="Fira Code"/>
+          <w:color w:val="FF0000"/>
+          <w:sz w:val="24"/>
+          <w:highlight w:val="none"/>
+        </w:rPr>
+        <w:t xml:space="preserve">exports </w:t>
+      </w:r>
+      <w:r>
+        <w:rPr>
+          <w:rFonts w:ascii="Fira Code" w:hAnsi="Fira Code" w:cs="Fira Code" w:eastAsia="Fira Code"/>
+          <w:color w:val="00B0F0"/>
+          <w:sz w:val="24"/>
+          <w:highlight w:val="none"/>
+        </w:rPr>
+        <w:t xml:space="preserve">br.com.cod3r.app.calculo;</w:t>
+      </w:r>
+      <w:r>
+        <w:rPr>
+          <w:rFonts w:ascii="Fira Code" w:hAnsi="Fira Code" w:cs="Fira Code" w:eastAsia="Fira Code"/>
+          <w:color w:val="00B0F0"/>
+          <w:sz w:val="24"/>
+          <w:highlight w:val="none"/>
+        </w:rPr>
+      </w:r>
+      <w:r/>
+    </w:p>
+    <w:p>
+      <w:pPr>
+        <w:ind w:right="0" w:firstLine="708"/>
+        <w:spacing w:after="0" w:before="0"/>
+        <w:rPr>
+          <w:rFonts w:ascii="Fira Code" w:hAnsi="Fira Code" w:cs="Fira Code" w:eastAsia="Fira Code"/>
+          <w:color w:val="000000"/>
+          <w:highlight w:val="none"/>
+        </w:rPr>
+        <w:pBdr>
+          <w:left w:val="none" w:color="000000" w:sz="4" w:space="0"/>
+          <w:top w:val="none" w:color="000000" w:sz="4" w:space="0"/>
+          <w:right w:val="none" w:color="000000" w:sz="4" w:space="0"/>
+          <w:bottom w:val="none" w:color="000000" w:sz="4" w:space="0"/>
+        </w:pBdr>
+      </w:pPr>
+      <w:r>
+        <w:rPr>
+          <w:rFonts w:ascii="Fira Code" w:hAnsi="Fira Code" w:cs="Fira Code" w:eastAsia="Fira Code"/>
+          <w:color w:val="00B0F0"/>
+          <w:sz w:val="24"/>
+          <w:highlight w:val="none"/>
+        </w:rPr>
+      </w:r>
+      <w:r>
+        <w:rPr>
+          <w:rFonts w:ascii="Fira Code" w:hAnsi="Fira Code" w:cs="Fira Code" w:eastAsia="Fira Code"/>
+          <w:color w:val="FF0000"/>
+          <w:sz w:val="24"/>
+          <w:highlight w:val="none"/>
+        </w:rPr>
+        <w:t xml:space="preserve">exports </w:t>
+      </w:r>
+      <w:r>
+        <w:rPr>
+          <w:rFonts w:ascii="Fira Code" w:hAnsi="Fira Code" w:cs="Fira Code" w:eastAsia="Fira Code"/>
+          <w:color w:val="00B0F0"/>
+          <w:sz w:val="24"/>
+          <w:highlight w:val="none"/>
+        </w:rPr>
+        <w:t xml:space="preserve">br.com.cod3r.app.calculo.interno </w:t>
+      </w:r>
+      <w:r>
+        <w:rPr>
+          <w:rFonts w:ascii="Fira Code" w:hAnsi="Fira Code" w:cs="Fira Code" w:eastAsia="Fira Code"/>
+          <w:color w:val="FF0000"/>
+          <w:sz w:val="24"/>
+          <w:highlight w:val="none"/>
+        </w:rPr>
+        <w:t xml:space="preserve">to </w:t>
+      </w:r>
+      <w:r>
+        <w:rPr>
+          <w:rFonts w:ascii="Fira Code" w:hAnsi="Fira Code" w:cs="Fira Code" w:eastAsia="Fira Code"/>
+          <w:color w:val="00B0F0"/>
+          <w:sz w:val="24"/>
+          <w:highlight w:val="none"/>
+        </w:rPr>
+        <w:t xml:space="preserve">app.financeiro</w:t>
+      </w:r>
+      <w:r>
+        <w:rPr>
+          <w:rFonts w:ascii="Fira Code" w:hAnsi="Fira Code" w:cs="Fira Code" w:eastAsia="Fira Code"/>
+          <w:color w:val="00B0F0"/>
+          <w:sz w:val="24"/>
+          <w:highlight w:val="none"/>
+        </w:rPr>
+        <w:t xml:space="preserve">;</w:t>
+      </w:r>
+      <w:r>
+        <w:rPr>
+          <w:rFonts w:ascii="Fira Code" w:hAnsi="Fira Code" w:cs="Fira Code" w:eastAsia="Fira Code"/>
+          <w:color w:val="000000"/>
+          <w:sz w:val="24"/>
+          <w:highlight w:val="none"/>
+        </w:rPr>
+      </w:r>
+      <w:r/>
+    </w:p>
+    <w:p>
+      <w:pPr>
+        <w:ind w:right="0"/>
+        <w:spacing w:after="0" w:before="0"/>
+        <w:rPr>
+          <w:rFonts w:ascii="Fira Code" w:hAnsi="Fira Code" w:cs="Fira Code" w:eastAsia="Fira Code"/>
+          <w:color w:val="000000"/>
+          <w:highlight w:val="none"/>
+        </w:rPr>
+        <w:pBdr>
+          <w:left w:val="none" w:color="000000" w:sz="4" w:space="0"/>
+          <w:top w:val="none" w:color="000000" w:sz="4" w:space="0"/>
+          <w:right w:val="none" w:color="000000" w:sz="4" w:space="0"/>
+          <w:bottom w:val="none" w:color="000000" w:sz="4" w:space="0"/>
+        </w:pBdr>
+      </w:pPr>
+      <w:r>
+        <w:rPr>
+          <w:rFonts w:ascii="Fira Code" w:hAnsi="Fira Code" w:cs="Fira Code" w:eastAsia="Fira Code"/>
+          <w:color w:val="000000" w:themeColor="text1"/>
+          <w:sz w:val="24"/>
+          <w:highlight w:val="none"/>
+        </w:rPr>
+        <w:t xml:space="preserve">}</w:t>
+      </w:r>
+      <w:r>
+        <w:rPr>
+          <w:rFonts w:ascii="Fira Code" w:hAnsi="Fira Code" w:cs="Fira Code" w:eastAsia="Fira Code"/>
+          <w:color w:val="000000"/>
+          <w:sz w:val="24"/>
+          <w:highlight w:val="none"/>
+        </w:rPr>
+      </w:r>
+      <w:r/>
+    </w:p>
+    <w:p>
+      <w:pPr>
+        <w:ind w:right="0"/>
+        <w:spacing w:after="0" w:before="0"/>
+        <w:rPr>
+          <w:rFonts w:ascii="Arial" w:hAnsi="Arial" w:cs="Arial" w:eastAsia="Arial"/>
+          <w:color w:val="000000"/>
+          <w:highlight w:val="none"/>
+        </w:rPr>
+        <w:pBdr>
+          <w:left w:val="none" w:color="000000" w:sz="4" w:space="0"/>
+          <w:top w:val="none" w:color="000000" w:sz="4" w:space="0"/>
+          <w:right w:val="none" w:color="000000" w:sz="4" w:space="0"/>
+          <w:bottom w:val="none" w:color="000000" w:sz="4" w:space="0"/>
+        </w:pBdr>
+      </w:pPr>
+      <w:r>
+        <w:rPr>
+          <w:rFonts w:ascii="Arial" w:hAnsi="Arial" w:cs="Arial" w:eastAsia="Arial"/>
+          <w:color w:val="000000" w:themeColor="text1"/>
+          <w:sz w:val="24"/>
+          <w:highlight w:val="none"/>
+        </w:rPr>
+        <w:t xml:space="preserve">Dessa forma, tudo dentro do módulo “</w:t>
+      </w:r>
+      <w:r>
+        <w:rPr>
+          <w:rFonts w:ascii="Fira Code" w:hAnsi="Fira Code" w:cs="Fira Code" w:eastAsia="Fira Code"/>
+          <w:color w:val="00B0F0"/>
+          <w:sz w:val="24"/>
+          <w:highlight w:val="none"/>
+        </w:rPr>
+        <w:t xml:space="preserve">app.calculo</w:t>
+      </w:r>
+      <w:r>
+        <w:rPr>
+          <w:rFonts w:ascii="Arial" w:hAnsi="Arial" w:cs="Arial" w:eastAsia="Arial"/>
+          <w:color w:val="000000" w:themeColor="text1"/>
+          <w:sz w:val="24"/>
+          <w:highlight w:val="none"/>
+        </w:rPr>
+        <w:t xml:space="preserve">” estará aberto para poder ser alterados até mesmo atributos privados da classe usando “</w:t>
+      </w:r>
+      <w:r>
+        <w:rPr>
+          <w:rFonts w:ascii="Arial" w:hAnsi="Arial" w:cs="Arial" w:eastAsia="Arial"/>
+          <w:color w:val="0070C0"/>
+          <w:sz w:val="24"/>
+          <w:highlight w:val="none"/>
+        </w:rPr>
+        <w:t xml:space="preserve">Field</w:t>
+      </w:r>
+      <w:r>
+        <w:rPr>
+          <w:rFonts w:ascii="Arial" w:hAnsi="Arial" w:cs="Arial" w:eastAsia="Arial"/>
+          <w:color w:val="000000" w:themeColor="text1"/>
+          <w:sz w:val="24"/>
+          <w:highlight w:val="none"/>
+        </w:rPr>
+        <w:t xml:space="preserve">” através de reflexão, mas também é possível deixar aberto apenas um pacote especifico, exemplo:</w:t>
+      </w:r>
+      <w:r>
+        <w:rPr>
+          <w:rFonts w:ascii="Arial" w:hAnsi="Arial" w:cs="Arial" w:eastAsia="Arial"/>
+          <w:color w:val="000000" w:themeColor="text1"/>
+          <w:sz w:val="24"/>
+          <w:highlight w:val="none"/>
+        </w:rPr>
+      </w:r>
+      <w:r/>
+    </w:p>
+    <w:p>
+      <w:pPr>
+        <w:ind w:right="0"/>
+        <w:spacing w:after="0" w:before="0"/>
+        <w:rPr>
+          <w:rFonts w:ascii="Arial" w:hAnsi="Arial" w:cs="Arial" w:eastAsia="Arial"/>
+          <w:color w:val="000000"/>
+          <w:highlight w:val="none"/>
+        </w:rPr>
+        <w:pBdr>
+          <w:left w:val="none" w:color="000000" w:sz="4" w:space="0"/>
+          <w:top w:val="none" w:color="000000" w:sz="4" w:space="0"/>
+          <w:right w:val="none" w:color="000000" w:sz="4" w:space="0"/>
+          <w:bottom w:val="none" w:color="000000" w:sz="4" w:space="0"/>
+        </w:pBdr>
+      </w:pPr>
+      <w:r>
+        <w:rPr>
+          <w:rFonts w:ascii="Arial" w:hAnsi="Arial" w:cs="Arial" w:eastAsia="Arial"/>
+          <w:color w:val="000000" w:themeColor="text1"/>
+          <w:sz w:val="24"/>
+          <w:highlight w:val="none"/>
+        </w:rPr>
+      </w:r>
+      <w:r>
+        <w:rPr>
+          <w:rFonts w:ascii="Arial" w:hAnsi="Arial" w:cs="Arial" w:eastAsia="Arial"/>
+          <w:color w:val="000000" w:themeColor="text1"/>
+          <w:sz w:val="24"/>
+          <w:highlight w:val="none"/>
+        </w:rPr>
+      </w:r>
+      <w:r/>
+    </w:p>
+    <w:p>
+      <w:pPr>
+        <w:ind w:right="0"/>
+        <w:spacing w:after="0" w:before="0"/>
+        <w:rPr>
+          <w:rFonts w:ascii="Fira Code" w:hAnsi="Fira Code" w:cs="Fira Code" w:eastAsia="Fira Code"/>
+          <w:color w:val="000000"/>
+          <w:highlight w:val="none"/>
+        </w:rPr>
+        <w:pBdr>
+          <w:left w:val="none" w:color="000000" w:sz="4" w:space="0"/>
+          <w:top w:val="none" w:color="000000" w:sz="4" w:space="0"/>
+          <w:right w:val="none" w:color="000000" w:sz="4" w:space="0"/>
+          <w:bottom w:val="none" w:color="000000" w:sz="4" w:space="0"/>
+        </w:pBdr>
+      </w:pPr>
+      <w:r>
+        <w:rPr>
+          <w:rFonts w:ascii="Fira Code" w:hAnsi="Fira Code" w:cs="Fira Code" w:eastAsia="Fira Code"/>
+          <w:color w:val="FF0000"/>
+          <w:sz w:val="24"/>
+          <w:highlight w:val="none"/>
+        </w:rPr>
+        <w:t xml:space="preserve">module </w:t>
+      </w:r>
+      <w:r>
+        <w:rPr>
+          <w:rFonts w:ascii="Fira Code" w:hAnsi="Fira Code" w:cs="Fira Code" w:eastAsia="Fira Code"/>
+          <w:color w:val="00B0F0"/>
+          <w:sz w:val="24"/>
+          <w:highlight w:val="none"/>
+        </w:rPr>
+        <w:t xml:space="preserve">app.calculo</w:t>
+      </w:r>
+      <w:r>
+        <w:rPr>
+          <w:rFonts w:ascii="Fira Code" w:hAnsi="Fira Code" w:cs="Fira Code" w:eastAsia="Fira Code"/>
+          <w:color w:val="000000" w:themeColor="text1"/>
+          <w:sz w:val="24"/>
+          <w:highlight w:val="none"/>
+        </w:rPr>
+        <w:t xml:space="preserve"> {</w:t>
+      </w:r>
+      <w:r>
+        <w:rPr>
+          <w:rFonts w:ascii="Fira Code" w:hAnsi="Fira Code" w:cs="Fira Code" w:eastAsia="Fira Code"/>
+          <w:color w:val="000000"/>
+          <w:sz w:val="24"/>
+          <w:highlight w:val="none"/>
+        </w:rPr>
+      </w:r>
+      <w:r/>
+    </w:p>
+    <w:p>
+      <w:pPr>
+        <w:ind w:right="0"/>
+        <w:spacing w:after="0" w:before="0"/>
+        <w:rPr>
+          <w:rFonts w:ascii="Fira Code" w:hAnsi="Fira Code" w:cs="Fira Code" w:eastAsia="Fira Code"/>
+          <w:color w:val="000000"/>
+          <w:highlight w:val="none"/>
+        </w:rPr>
+        <w:pBdr>
+          <w:left w:val="none" w:color="000000" w:sz="4" w:space="0"/>
+          <w:top w:val="none" w:color="000000" w:sz="4" w:space="0"/>
+          <w:right w:val="none" w:color="000000" w:sz="4" w:space="0"/>
+          <w:bottom w:val="none" w:color="000000" w:sz="4" w:space="0"/>
+        </w:pBdr>
+      </w:pPr>
+      <w:r>
+        <w:rPr>
+          <w:rFonts w:ascii="Fira Code" w:hAnsi="Fira Code" w:cs="Fira Code" w:eastAsia="Fira Code"/>
+          <w:color w:val="000000" w:themeColor="text1"/>
+          <w:sz w:val="24"/>
+          <w:highlight w:val="none"/>
+        </w:rPr>
+      </w:r>
+      <w:r>
+        <w:rPr>
+          <w:rFonts w:ascii="Fira Code" w:hAnsi="Fira Code" w:cs="Fira Code" w:eastAsia="Fira Code"/>
+          <w:color w:val="000000"/>
+          <w:sz w:val="24"/>
+          <w:highlight w:val="none"/>
+        </w:rPr>
+      </w:r>
+      <w:r/>
+    </w:p>
+    <w:p>
+      <w:pPr>
+        <w:ind w:right="0" w:firstLine="708"/>
+        <w:spacing w:after="0" w:before="0"/>
+        <w:rPr>
+          <w:rFonts w:ascii="Fira Code" w:hAnsi="Fira Code" w:cs="Fira Code" w:eastAsia="Fira Code"/>
+          <w:color w:val="000000"/>
+          <w:highlight w:val="none"/>
+        </w:rPr>
+        <w:pBdr>
+          <w:left w:val="none" w:color="000000" w:sz="4" w:space="0"/>
+          <w:top w:val="none" w:color="000000" w:sz="4" w:space="0"/>
+          <w:right w:val="none" w:color="000000" w:sz="4" w:space="0"/>
+          <w:bottom w:val="none" w:color="000000" w:sz="4" w:space="0"/>
+        </w:pBdr>
+      </w:pPr>
+      <w:r>
+        <w:rPr>
+          <w:rFonts w:ascii="Fira Code" w:hAnsi="Fira Code" w:cs="Fira Code" w:eastAsia="Fira Code"/>
+          <w:color w:val="000000" w:themeColor="text1"/>
+          <w:sz w:val="24"/>
+          <w:highlight w:val="none"/>
+        </w:rPr>
+      </w:r>
+      <w:r>
+        <w:rPr>
+          <w:rFonts w:ascii="Fira Code" w:hAnsi="Fira Code" w:cs="Fira Code" w:eastAsia="Fira Code"/>
+          <w:color w:val="FF0000"/>
+          <w:sz w:val="24"/>
+          <w:highlight w:val="none"/>
+        </w:rPr>
+        <w:t xml:space="preserve">requires </w:t>
+      </w:r>
+      <w:r>
+        <w:rPr>
+          <w:rFonts w:ascii="Fira Code" w:hAnsi="Fira Code" w:cs="Fira Code" w:eastAsia="Fira Code"/>
+          <w:color w:val="FF0000"/>
+          <w:sz w:val="24"/>
+          <w:highlight w:val="none"/>
+        </w:rPr>
+        <w:t xml:space="preserve">transitive </w:t>
+      </w:r>
+      <w:r>
+        <w:rPr>
+          <w:rFonts w:ascii="Fira Code" w:hAnsi="Fira Code" w:cs="Fira Code" w:eastAsia="Fira Code"/>
+          <w:color w:val="00B0F0"/>
+          <w:sz w:val="24"/>
+          <w:highlight w:val="none"/>
+        </w:rPr>
+        <w:t xml:space="preserve">app.logging;</w:t>
+      </w:r>
+      <w:r>
+        <w:rPr>
+          <w:rFonts w:ascii="Fira Code" w:hAnsi="Fira Code" w:cs="Fira Code" w:eastAsia="Fira Code"/>
+          <w:color w:val="000000" w:themeColor="text1"/>
+          <w:sz w:val="24"/>
+          <w:highlight w:val="none"/>
+        </w:rPr>
+        <w:tab/>
+      </w:r>
+      <w:r>
+        <w:rPr>
+          <w:rFonts w:ascii="Fira Code" w:hAnsi="Fira Code" w:cs="Fira Code" w:eastAsia="Fira Code"/>
+          <w:color w:val="000000"/>
+          <w:sz w:val="24"/>
+          <w:highlight w:val="none"/>
+        </w:rPr>
+      </w:r>
+      <w:r/>
+    </w:p>
+    <w:p>
+      <w:pPr>
+        <w:ind w:right="0"/>
+        <w:spacing w:after="0" w:before="0"/>
+        <w:rPr>
+          <w:rFonts w:ascii="Fira Code" w:hAnsi="Fira Code" w:cs="Fira Code" w:eastAsia="Fira Code"/>
+          <w:color w:val="000000"/>
+          <w:highlight w:val="none"/>
+        </w:rPr>
+        <w:pBdr>
+          <w:left w:val="none" w:color="000000" w:sz="4" w:space="0"/>
+          <w:top w:val="none" w:color="000000" w:sz="4" w:space="0"/>
+          <w:right w:val="none" w:color="000000" w:sz="4" w:space="0"/>
+          <w:bottom w:val="none" w:color="000000" w:sz="4" w:space="0"/>
+        </w:pBdr>
+      </w:pPr>
+      <w:r>
+        <w:rPr>
+          <w:rFonts w:ascii="Fira Code" w:hAnsi="Fira Code" w:cs="Fira Code" w:eastAsia="Fira Code"/>
+          <w:color w:val="000000" w:themeColor="text1"/>
+          <w:sz w:val="24"/>
+          <w:highlight w:val="none"/>
+        </w:rPr>
+      </w:r>
+      <w:r>
+        <w:rPr>
+          <w:rFonts w:ascii="Fira Code" w:hAnsi="Fira Code" w:cs="Fira Code" w:eastAsia="Fira Code"/>
+          <w:color w:val="000000"/>
+          <w:sz w:val="24"/>
+          <w:highlight w:val="none"/>
+        </w:rPr>
+      </w:r>
+      <w:r/>
+    </w:p>
+    <w:p>
+      <w:pPr>
+        <w:ind w:right="0"/>
+        <w:spacing w:after="0" w:before="0"/>
+        <w:rPr>
+          <w:rFonts w:ascii="Fira Code" w:hAnsi="Fira Code" w:cs="Fira Code" w:eastAsia="Fira Code"/>
+          <w:color w:val="00B0F0"/>
+          <w:highlight w:val="none"/>
+        </w:rPr>
+        <w:pBdr>
+          <w:left w:val="none" w:color="000000" w:sz="4" w:space="0"/>
+          <w:top w:val="none" w:color="000000" w:sz="4" w:space="0"/>
+          <w:right w:val="none" w:color="000000" w:sz="4" w:space="0"/>
+          <w:bottom w:val="none" w:color="000000" w:sz="4" w:space="0"/>
+        </w:pBdr>
+      </w:pPr>
+      <w:r>
+        <w:rPr>
+          <w:rFonts w:ascii="Fira Code" w:hAnsi="Fira Code" w:cs="Fira Code" w:eastAsia="Fira Code"/>
+          <w:color w:val="000000" w:themeColor="text1"/>
+          <w:sz w:val="24"/>
+          <w:highlight w:val="none"/>
+        </w:rPr>
+        <w:tab/>
+      </w:r>
+      <w:r>
+        <w:rPr>
+          <w:rFonts w:ascii="Fira Code" w:hAnsi="Fira Code" w:cs="Fira Code" w:eastAsia="Fira Code"/>
+          <w:color w:val="FF0000"/>
+          <w:sz w:val="24"/>
+          <w:highlight w:val="none"/>
+        </w:rPr>
+        <w:t xml:space="preserve">exports </w:t>
+      </w:r>
+      <w:r>
+        <w:rPr>
+          <w:rFonts w:ascii="Fira Code" w:hAnsi="Fira Code" w:cs="Fira Code" w:eastAsia="Fira Code"/>
+          <w:color w:val="00B0F0"/>
+          <w:sz w:val="24"/>
+          <w:highlight w:val="none"/>
+        </w:rPr>
+        <w:t xml:space="preserve">br.com.cod3r.app.calculo;</w:t>
+      </w:r>
+      <w:r>
+        <w:rPr>
+          <w:rFonts w:ascii="Fira Code" w:hAnsi="Fira Code" w:cs="Fira Code" w:eastAsia="Fira Code"/>
+          <w:color w:val="00B0F0"/>
+          <w:sz w:val="24"/>
+          <w:highlight w:val="none"/>
+        </w:rPr>
+      </w:r>
+      <w:r/>
+    </w:p>
+    <w:p>
+      <w:pPr>
+        <w:ind w:right="0" w:firstLine="708"/>
+        <w:spacing w:after="0" w:before="0"/>
+        <w:rPr>
+          <w:rFonts w:ascii="Fira Code" w:hAnsi="Fira Code" w:cs="Fira Code" w:eastAsia="Fira Code"/>
+          <w:color w:val="00B0F0"/>
+          <w:highlight w:val="none"/>
+        </w:rPr>
+        <w:pBdr>
+          <w:left w:val="none" w:color="000000" w:sz="4" w:space="0"/>
+          <w:top w:val="none" w:color="000000" w:sz="4" w:space="0"/>
+          <w:right w:val="none" w:color="000000" w:sz="4" w:space="0"/>
+          <w:bottom w:val="none" w:color="000000" w:sz="4" w:space="0"/>
+        </w:pBdr>
+      </w:pPr>
+      <w:r>
+        <w:rPr>
+          <w:rFonts w:ascii="Fira Code" w:hAnsi="Fira Code" w:cs="Fira Code" w:eastAsia="Fira Code"/>
+          <w:color w:val="00B0F0"/>
+          <w:sz w:val="24"/>
+          <w:highlight w:val="none"/>
+        </w:rPr>
+      </w:r>
+      <w:r>
+        <w:rPr>
+          <w:rFonts w:ascii="Fira Code" w:hAnsi="Fira Code" w:cs="Fira Code" w:eastAsia="Fira Code"/>
+          <w:color w:val="FF0000"/>
+          <w:sz w:val="24"/>
+          <w:highlight w:val="none"/>
+        </w:rPr>
+        <w:t xml:space="preserve">exports </w:t>
+      </w:r>
+      <w:r>
+        <w:rPr>
+          <w:rFonts w:ascii="Fira Code" w:hAnsi="Fira Code" w:cs="Fira Code" w:eastAsia="Fira Code"/>
+          <w:color w:val="00B0F0"/>
+          <w:sz w:val="24"/>
+          <w:highlight w:val="none"/>
+        </w:rPr>
+        <w:t xml:space="preserve">br.com.cod3r.app.calculo.interno </w:t>
+      </w:r>
+      <w:r>
+        <w:rPr>
+          <w:rFonts w:ascii="Fira Code" w:hAnsi="Fira Code" w:cs="Fira Code" w:eastAsia="Fira Code"/>
+          <w:color w:val="FF0000"/>
+          <w:sz w:val="24"/>
+          <w:highlight w:val="none"/>
+        </w:rPr>
+        <w:t xml:space="preserve">to </w:t>
+      </w:r>
+      <w:r>
+        <w:rPr>
+          <w:rFonts w:ascii="Fira Code" w:hAnsi="Fira Code" w:cs="Fira Code" w:eastAsia="Fira Code"/>
+          <w:color w:val="00B0F0"/>
+          <w:sz w:val="24"/>
+          <w:highlight w:val="none"/>
+        </w:rPr>
+        <w:t xml:space="preserve">app.financeiro</w:t>
+      </w:r>
+      <w:r>
+        <w:rPr>
+          <w:rFonts w:ascii="Fira Code" w:hAnsi="Fira Code" w:cs="Fira Code" w:eastAsia="Fira Code"/>
+          <w:color w:val="00B0F0"/>
+          <w:sz w:val="24"/>
+          <w:highlight w:val="none"/>
+        </w:rPr>
+        <w:t xml:space="preserve">;</w:t>
+      </w:r>
+      <w:r>
+        <w:rPr>
+          <w:rFonts w:ascii="Fira Code" w:hAnsi="Fira Code" w:cs="Fira Code" w:eastAsia="Fira Code"/>
+          <w:color w:val="00B0F0"/>
+          <w:sz w:val="24"/>
+          <w:highlight w:val="none"/>
+        </w:rPr>
+      </w:r>
+      <w:r/>
+    </w:p>
+    <w:p>
+      <w:pPr>
+        <w:ind w:right="0" w:firstLine="708"/>
+        <w:spacing w:after="0" w:before="0"/>
+        <w:rPr>
+          <w:rFonts w:ascii="Fira Code" w:hAnsi="Fira Code" w:cs="Fira Code" w:eastAsia="Fira Code"/>
+          <w:color w:val="000000"/>
+          <w:highlight w:val="none"/>
+        </w:rPr>
+        <w:pBdr>
+          <w:left w:val="none" w:color="000000" w:sz="4" w:space="0"/>
+          <w:top w:val="none" w:color="000000" w:sz="4" w:space="0"/>
+          <w:right w:val="none" w:color="000000" w:sz="4" w:space="0"/>
+          <w:bottom w:val="none" w:color="000000" w:sz="4" w:space="0"/>
+        </w:pBdr>
+      </w:pPr>
+      <w:r>
+        <w:rPr>
+          <w:rFonts w:ascii="Fira Code" w:hAnsi="Fira Code" w:cs="Fira Code" w:eastAsia="Fira Code"/>
+          <w:color w:val="00B0F0"/>
+          <w:sz w:val="24"/>
+          <w:highlight w:val="none"/>
+        </w:rPr>
+      </w:r>
+      <w:r>
+        <w:rPr>
+          <w:rFonts w:ascii="Fira Code" w:hAnsi="Fira Code" w:cs="Fira Code" w:eastAsia="Fira Code"/>
+          <w:color w:val="FF0000"/>
+          <w:sz w:val="24"/>
+          <w:highlight w:val="none"/>
+        </w:rPr>
+        <w:t xml:space="preserve">opens </w:t>
+      </w:r>
+      <w:r>
+        <w:rPr>
+          <w:rFonts w:ascii="Fira Code" w:hAnsi="Fira Code" w:cs="Fira Code" w:eastAsia="Fira Code"/>
+          <w:color w:val="00B0F0"/>
+          <w:sz w:val="24"/>
+          <w:highlight w:val="none"/>
+        </w:rPr>
+        <w:t xml:space="preserve">br.com.cod3r.app.calculo;</w:t>
+      </w:r>
+      <w:r>
+        <w:rPr>
+          <w:rFonts w:ascii="Fira Code" w:hAnsi="Fira Code" w:cs="Fira Code" w:eastAsia="Fira Code"/>
+          <w:color w:val="000000"/>
+          <w:sz w:val="24"/>
+          <w:highlight w:val="none"/>
+        </w:rPr>
+      </w:r>
+      <w:r/>
+    </w:p>
+    <w:p>
+      <w:pPr>
+        <w:ind w:right="0"/>
+        <w:spacing w:after="0" w:before="0"/>
+        <w:rPr>
+          <w:rFonts w:ascii="Fira Code" w:hAnsi="Fira Code" w:cs="Fira Code" w:eastAsia="Fira Code"/>
+          <w:color w:val="000000"/>
+          <w:highlight w:val="none"/>
+        </w:rPr>
+        <w:pBdr>
+          <w:left w:val="none" w:color="000000" w:sz="4" w:space="0"/>
+          <w:top w:val="none" w:color="000000" w:sz="4" w:space="0"/>
+          <w:right w:val="none" w:color="000000" w:sz="4" w:space="0"/>
+          <w:bottom w:val="none" w:color="000000" w:sz="4" w:space="0"/>
+        </w:pBdr>
+      </w:pPr>
+      <w:r>
+        <w:rPr>
+          <w:rFonts w:ascii="Fira Code" w:hAnsi="Fira Code" w:cs="Fira Code" w:eastAsia="Fira Code"/>
+          <w:color w:val="000000" w:themeColor="text1"/>
+          <w:sz w:val="24"/>
+          <w:highlight w:val="none"/>
+        </w:rPr>
+        <w:t xml:space="preserve">}</w:t>
+      </w:r>
+      <w:r>
+        <w:rPr>
+          <w:rFonts w:ascii="Fira Code" w:hAnsi="Fira Code" w:cs="Fira Code" w:eastAsia="Fira Code"/>
+          <w:color w:val="000000"/>
+          <w:sz w:val="24"/>
+          <w:highlight w:val="none"/>
+        </w:rPr>
+      </w:r>
+      <w:r/>
+    </w:p>
+    <w:p>
+      <w:pPr>
+        <w:ind w:right="0"/>
+        <w:spacing w:after="0" w:before="0"/>
+        <w:rPr>
+          <w:rFonts w:ascii="Arial" w:hAnsi="Arial" w:cs="Arial" w:eastAsia="Arial"/>
+          <w:color w:val="000000"/>
+          <w:highlight w:val="none"/>
+        </w:rPr>
+        <w:pBdr>
+          <w:left w:val="none" w:color="000000" w:sz="4" w:space="0"/>
+          <w:top w:val="none" w:color="000000" w:sz="4" w:space="0"/>
+          <w:right w:val="none" w:color="000000" w:sz="4" w:space="0"/>
+          <w:bottom w:val="none" w:color="000000" w:sz="4" w:space="0"/>
+        </w:pBdr>
+      </w:pPr>
+      <w:r>
+        <w:rPr>
+          <w:rFonts w:ascii="Arial" w:hAnsi="Arial" w:cs="Arial" w:eastAsia="Arial"/>
+          <w:color w:val="000000" w:themeColor="text1"/>
+          <w:sz w:val="24"/>
+          <w:highlight w:val="none"/>
+        </w:rPr>
+      </w:r>
+      <w:r>
+        <w:rPr>
+          <w:rFonts w:ascii="Arial" w:hAnsi="Arial" w:cs="Arial" w:eastAsia="Arial"/>
+          <w:color w:val="000000" w:themeColor="text1"/>
+          <w:sz w:val="24"/>
+          <w:highlight w:val="none"/>
+        </w:rPr>
+      </w:r>
+      <w:r/>
+    </w:p>
+    <w:p>
+      <w:pPr>
+        <w:ind w:right="0"/>
+        <w:spacing w:after="0" w:before="0"/>
+        <w:rPr>
+          <w:rFonts w:ascii="Arial" w:hAnsi="Arial" w:cs="Arial" w:eastAsia="Arial"/>
+          <w:color w:val="000000"/>
+          <w:highlight w:val="none"/>
+        </w:rPr>
+        <w:pBdr>
+          <w:left w:val="none" w:color="000000" w:sz="4" w:space="0"/>
+          <w:top w:val="none" w:color="000000" w:sz="4" w:space="0"/>
+          <w:right w:val="none" w:color="000000" w:sz="4" w:space="0"/>
+          <w:bottom w:val="none" w:color="000000" w:sz="4" w:space="0"/>
+        </w:pBdr>
+      </w:pPr>
+      <w:r>
+        <w:rPr>
+          <w:rFonts w:ascii="Arial" w:hAnsi="Arial" w:cs="Arial" w:eastAsia="Arial"/>
+          <w:color w:val="000000" w:themeColor="text1"/>
+          <w:sz w:val="24"/>
+          <w:highlight w:val="none"/>
+        </w:rPr>
+        <w:t xml:space="preserve">Fazendo assim com que todos os módulos que dependem do módulo “</w:t>
+      </w:r>
+      <w:r>
+        <w:rPr>
+          <w:rFonts w:ascii="Fira Code" w:hAnsi="Fira Code" w:cs="Fira Code" w:eastAsia="Fira Code"/>
+          <w:color w:val="00B0F0"/>
+          <w:sz w:val="24"/>
+          <w:highlight w:val="none"/>
+        </w:rPr>
+        <w:t xml:space="preserve">app.calculo</w:t>
+      </w:r>
+      <w:r>
+        <w:rPr>
+          <w:rFonts w:ascii="Arial" w:hAnsi="Arial" w:cs="Arial" w:eastAsia="Arial"/>
+          <w:color w:val="000000" w:themeColor="text1"/>
+          <w:sz w:val="24"/>
+          <w:highlight w:val="none"/>
+        </w:rPr>
+        <w:t xml:space="preserve">”, tem o pacote “</w:t>
+      </w:r>
+      <w:r>
+        <w:rPr>
+          <w:rFonts w:ascii="Fira Code" w:hAnsi="Fira Code" w:cs="Fira Code" w:eastAsia="Fira Code"/>
+          <w:color w:val="00B0F0"/>
+          <w:sz w:val="24"/>
+          <w:highlight w:val="none"/>
+        </w:rPr>
+        <w:t xml:space="preserve">br.com.cod3r.app.calculo</w:t>
+      </w:r>
+      <w:r>
+        <w:rPr>
+          <w:rFonts w:ascii="Arial" w:hAnsi="Arial" w:cs="Arial" w:eastAsia="Arial"/>
+          <w:color w:val="000000" w:themeColor="text1"/>
+          <w:sz w:val="24"/>
+          <w:highlight w:val="none"/>
+        </w:rPr>
+        <w:t xml:space="preserve">” aberto para eles, mas também é possível deixar aberto para um ou mais módulos específicos, separados por vírgula:</w:t>
+      </w:r>
+      <w:r>
+        <w:rPr>
+          <w:rFonts w:ascii="Arial" w:hAnsi="Arial" w:cs="Arial" w:eastAsia="Arial"/>
+          <w:color w:val="000000" w:themeColor="text1"/>
+          <w:sz w:val="24"/>
+          <w:highlight w:val="none"/>
+        </w:rPr>
+      </w:r>
+      <w:r/>
+    </w:p>
+    <w:p>
+      <w:pPr>
+        <w:ind w:right="0"/>
+        <w:spacing w:after="0" w:before="0"/>
+        <w:rPr>
+          <w:rFonts w:ascii="Arial" w:hAnsi="Arial" w:cs="Arial" w:eastAsia="Arial"/>
+          <w:color w:val="000000"/>
+          <w:highlight w:val="none"/>
+        </w:rPr>
+        <w:pBdr>
+          <w:left w:val="none" w:color="000000" w:sz="4" w:space="0"/>
+          <w:top w:val="none" w:color="000000" w:sz="4" w:space="0"/>
+          <w:right w:val="none" w:color="000000" w:sz="4" w:space="0"/>
+          <w:bottom w:val="none" w:color="000000" w:sz="4" w:space="0"/>
+        </w:pBdr>
+      </w:pPr>
+      <w:r>
+        <w:rPr>
+          <w:rFonts w:ascii="Arial" w:hAnsi="Arial" w:cs="Arial" w:eastAsia="Arial"/>
+          <w:color w:val="000000" w:themeColor="text1"/>
+          <w:sz w:val="24"/>
+          <w:highlight w:val="none"/>
+        </w:rPr>
+      </w:r>
+      <w:r>
+        <w:rPr>
+          <w:rFonts w:ascii="Arial" w:hAnsi="Arial" w:cs="Arial" w:eastAsia="Arial"/>
+          <w:color w:val="000000" w:themeColor="text1"/>
+          <w:sz w:val="24"/>
+          <w:highlight w:val="none"/>
+        </w:rPr>
+      </w:r>
+      <w:r/>
+    </w:p>
+    <w:p>
+      <w:pPr>
+        <w:ind w:right="0"/>
+        <w:spacing w:after="0" w:before="0"/>
+        <w:rPr>
+          <w:rFonts w:ascii="Fira Code" w:hAnsi="Fira Code" w:cs="Fira Code" w:eastAsia="Fira Code"/>
+          <w:color w:val="000000"/>
+          <w:highlight w:val="none"/>
+        </w:rPr>
+        <w:pBdr>
+          <w:left w:val="none" w:color="000000" w:sz="4" w:space="0"/>
+          <w:top w:val="none" w:color="000000" w:sz="4" w:space="0"/>
+          <w:right w:val="none" w:color="000000" w:sz="4" w:space="0"/>
+          <w:bottom w:val="none" w:color="000000" w:sz="4" w:space="0"/>
+        </w:pBdr>
+      </w:pPr>
+      <w:r>
+        <w:rPr>
+          <w:rFonts w:ascii="Fira Code" w:hAnsi="Fira Code" w:cs="Fira Code" w:eastAsia="Fira Code"/>
+          <w:color w:val="FF0000"/>
+          <w:sz w:val="24"/>
+          <w:highlight w:val="none"/>
+        </w:rPr>
+        <w:t xml:space="preserve">module </w:t>
+      </w:r>
+      <w:r>
+        <w:rPr>
+          <w:rFonts w:ascii="Fira Code" w:hAnsi="Fira Code" w:cs="Fira Code" w:eastAsia="Fira Code"/>
+          <w:color w:val="00B0F0"/>
+          <w:sz w:val="24"/>
+          <w:highlight w:val="none"/>
+        </w:rPr>
+        <w:t xml:space="preserve">app.calculo</w:t>
+      </w:r>
+      <w:r>
+        <w:rPr>
+          <w:rFonts w:ascii="Fira Code" w:hAnsi="Fira Code" w:cs="Fira Code" w:eastAsia="Fira Code"/>
+          <w:color w:val="000000" w:themeColor="text1"/>
+          <w:sz w:val="24"/>
+          <w:highlight w:val="none"/>
+        </w:rPr>
+        <w:t xml:space="preserve"> {</w:t>
+      </w:r>
+      <w:r>
+        <w:rPr>
+          <w:rFonts w:ascii="Fira Code" w:hAnsi="Fira Code" w:cs="Fira Code" w:eastAsia="Fira Code"/>
+          <w:color w:val="000000"/>
+          <w:sz w:val="24"/>
+          <w:highlight w:val="none"/>
+        </w:rPr>
+      </w:r>
+      <w:r/>
+    </w:p>
+    <w:p>
+      <w:pPr>
+        <w:ind w:right="0"/>
+        <w:spacing w:after="0" w:before="0"/>
+        <w:rPr>
+          <w:rFonts w:ascii="Fira Code" w:hAnsi="Fira Code" w:cs="Fira Code" w:eastAsia="Fira Code"/>
+          <w:color w:val="000000"/>
+          <w:highlight w:val="none"/>
+        </w:rPr>
+        <w:pBdr>
+          <w:left w:val="none" w:color="000000" w:sz="4" w:space="0"/>
+          <w:top w:val="none" w:color="000000" w:sz="4" w:space="0"/>
+          <w:right w:val="none" w:color="000000" w:sz="4" w:space="0"/>
+          <w:bottom w:val="none" w:color="000000" w:sz="4" w:space="0"/>
+        </w:pBdr>
+      </w:pPr>
+      <w:r>
+        <w:rPr>
+          <w:rFonts w:ascii="Fira Code" w:hAnsi="Fira Code" w:cs="Fira Code" w:eastAsia="Fira Code"/>
+          <w:color w:val="000000" w:themeColor="text1"/>
+          <w:sz w:val="24"/>
+          <w:highlight w:val="none"/>
+        </w:rPr>
+      </w:r>
+      <w:r>
+        <w:rPr>
+          <w:rFonts w:ascii="Fira Code" w:hAnsi="Fira Code" w:cs="Fira Code" w:eastAsia="Fira Code"/>
+          <w:color w:val="000000"/>
+          <w:sz w:val="24"/>
+          <w:highlight w:val="none"/>
+        </w:rPr>
+      </w:r>
+      <w:r/>
+    </w:p>
+    <w:p>
+      <w:pPr>
+        <w:ind w:right="0" w:firstLine="708"/>
+        <w:spacing w:after="0" w:before="0"/>
+        <w:rPr>
+          <w:rFonts w:ascii="Fira Code" w:hAnsi="Fira Code" w:cs="Fira Code" w:eastAsia="Fira Code"/>
+          <w:color w:val="000000"/>
+          <w:highlight w:val="none"/>
+        </w:rPr>
+        <w:pBdr>
+          <w:left w:val="none" w:color="000000" w:sz="4" w:space="0"/>
+          <w:top w:val="none" w:color="000000" w:sz="4" w:space="0"/>
+          <w:right w:val="none" w:color="000000" w:sz="4" w:space="0"/>
+          <w:bottom w:val="none" w:color="000000" w:sz="4" w:space="0"/>
+        </w:pBdr>
+      </w:pPr>
+      <w:r>
+        <w:rPr>
+          <w:rFonts w:ascii="Fira Code" w:hAnsi="Fira Code" w:cs="Fira Code" w:eastAsia="Fira Code"/>
+          <w:color w:val="000000" w:themeColor="text1"/>
+          <w:sz w:val="24"/>
+          <w:highlight w:val="none"/>
+        </w:rPr>
+      </w:r>
+      <w:r>
+        <w:rPr>
+          <w:rFonts w:ascii="Fira Code" w:hAnsi="Fira Code" w:cs="Fira Code" w:eastAsia="Fira Code"/>
+          <w:color w:val="FF0000"/>
+          <w:sz w:val="24"/>
+          <w:highlight w:val="none"/>
+        </w:rPr>
+        <w:t xml:space="preserve">requires </w:t>
+      </w:r>
+      <w:r>
+        <w:rPr>
+          <w:rFonts w:ascii="Fira Code" w:hAnsi="Fira Code" w:cs="Fira Code" w:eastAsia="Fira Code"/>
+          <w:color w:val="FF0000"/>
+          <w:sz w:val="24"/>
+          <w:highlight w:val="none"/>
+        </w:rPr>
+        <w:t xml:space="preserve">transitive </w:t>
+      </w:r>
+      <w:r>
+        <w:rPr>
+          <w:rFonts w:ascii="Fira Code" w:hAnsi="Fira Code" w:cs="Fira Code" w:eastAsia="Fira Code"/>
+          <w:color w:val="00B0F0"/>
+          <w:sz w:val="24"/>
+          <w:highlight w:val="none"/>
+        </w:rPr>
+        <w:t xml:space="preserve">app.logging;</w:t>
+      </w:r>
+      <w:r>
+        <w:rPr>
+          <w:rFonts w:ascii="Fira Code" w:hAnsi="Fira Code" w:cs="Fira Code" w:eastAsia="Fira Code"/>
+          <w:color w:val="000000" w:themeColor="text1"/>
+          <w:sz w:val="24"/>
+          <w:highlight w:val="none"/>
+        </w:rPr>
+        <w:tab/>
+      </w:r>
+      <w:r>
+        <w:rPr>
+          <w:rFonts w:ascii="Fira Code" w:hAnsi="Fira Code" w:cs="Fira Code" w:eastAsia="Fira Code"/>
+          <w:color w:val="000000"/>
+          <w:sz w:val="24"/>
+          <w:highlight w:val="none"/>
+        </w:rPr>
+      </w:r>
+      <w:r/>
+    </w:p>
+    <w:p>
+      <w:pPr>
+        <w:ind w:right="0"/>
+        <w:spacing w:after="0" w:before="0"/>
+        <w:rPr>
+          <w:rFonts w:ascii="Fira Code" w:hAnsi="Fira Code" w:cs="Fira Code" w:eastAsia="Fira Code"/>
+          <w:color w:val="000000"/>
+          <w:highlight w:val="none"/>
+        </w:rPr>
+        <w:pBdr>
+          <w:left w:val="none" w:color="000000" w:sz="4" w:space="0"/>
+          <w:top w:val="none" w:color="000000" w:sz="4" w:space="0"/>
+          <w:right w:val="none" w:color="000000" w:sz="4" w:space="0"/>
+          <w:bottom w:val="none" w:color="000000" w:sz="4" w:space="0"/>
+        </w:pBdr>
+      </w:pPr>
+      <w:r>
+        <w:rPr>
+          <w:rFonts w:ascii="Fira Code" w:hAnsi="Fira Code" w:cs="Fira Code" w:eastAsia="Fira Code"/>
+          <w:color w:val="000000" w:themeColor="text1"/>
+          <w:sz w:val="24"/>
+          <w:highlight w:val="none"/>
+        </w:rPr>
+      </w:r>
+      <w:r>
+        <w:rPr>
+          <w:rFonts w:ascii="Fira Code" w:hAnsi="Fira Code" w:cs="Fira Code" w:eastAsia="Fira Code"/>
+          <w:color w:val="000000"/>
+          <w:sz w:val="24"/>
+          <w:highlight w:val="none"/>
+        </w:rPr>
+      </w:r>
+      <w:r/>
+    </w:p>
+    <w:p>
+      <w:pPr>
+        <w:ind w:right="0"/>
+        <w:spacing w:after="0" w:before="0"/>
+        <w:rPr>
+          <w:rFonts w:ascii="Fira Code" w:hAnsi="Fira Code" w:cs="Fira Code" w:eastAsia="Fira Code"/>
+          <w:color w:val="00B0F0"/>
+          <w:highlight w:val="none"/>
+        </w:rPr>
+        <w:pBdr>
+          <w:left w:val="none" w:color="000000" w:sz="4" w:space="0"/>
+          <w:top w:val="none" w:color="000000" w:sz="4" w:space="0"/>
+          <w:right w:val="none" w:color="000000" w:sz="4" w:space="0"/>
+          <w:bottom w:val="none" w:color="000000" w:sz="4" w:space="0"/>
+        </w:pBdr>
+      </w:pPr>
+      <w:r>
+        <w:rPr>
+          <w:rFonts w:ascii="Fira Code" w:hAnsi="Fira Code" w:cs="Fira Code" w:eastAsia="Fira Code"/>
+          <w:color w:val="000000" w:themeColor="text1"/>
+          <w:sz w:val="24"/>
+          <w:highlight w:val="none"/>
+        </w:rPr>
+        <w:tab/>
+      </w:r>
+      <w:r>
+        <w:rPr>
+          <w:rFonts w:ascii="Fira Code" w:hAnsi="Fira Code" w:cs="Fira Code" w:eastAsia="Fira Code"/>
+          <w:color w:val="FF0000"/>
+          <w:sz w:val="24"/>
+          <w:highlight w:val="none"/>
+        </w:rPr>
+        <w:t xml:space="preserve">exports </w:t>
+      </w:r>
+      <w:r>
+        <w:rPr>
+          <w:rFonts w:ascii="Fira Code" w:hAnsi="Fira Code" w:cs="Fira Code" w:eastAsia="Fira Code"/>
+          <w:color w:val="00B0F0"/>
+          <w:sz w:val="24"/>
+          <w:highlight w:val="none"/>
+        </w:rPr>
+        <w:t xml:space="preserve">br.com.cod3r.app.calculo;</w:t>
+      </w:r>
+      <w:r>
+        <w:rPr>
+          <w:rFonts w:ascii="Fira Code" w:hAnsi="Fira Code" w:cs="Fira Code" w:eastAsia="Fira Code"/>
+          <w:color w:val="00B0F0"/>
+          <w:sz w:val="24"/>
+          <w:highlight w:val="none"/>
+        </w:rPr>
+      </w:r>
+      <w:r/>
+    </w:p>
+    <w:p>
+      <w:pPr>
+        <w:ind w:right="0" w:firstLine="708"/>
+        <w:spacing w:after="0" w:before="0"/>
+        <w:rPr>
+          <w:rFonts w:ascii="Fira Code" w:hAnsi="Fira Code" w:cs="Fira Code" w:eastAsia="Fira Code"/>
+          <w:color w:val="00B0F0"/>
+          <w:highlight w:val="none"/>
+        </w:rPr>
+        <w:pBdr>
+          <w:left w:val="none" w:color="000000" w:sz="4" w:space="0"/>
+          <w:top w:val="none" w:color="000000" w:sz="4" w:space="0"/>
+          <w:right w:val="none" w:color="000000" w:sz="4" w:space="0"/>
+          <w:bottom w:val="none" w:color="000000" w:sz="4" w:space="0"/>
+        </w:pBdr>
+      </w:pPr>
+      <w:r>
+        <w:rPr>
+          <w:rFonts w:ascii="Fira Code" w:hAnsi="Fira Code" w:cs="Fira Code" w:eastAsia="Fira Code"/>
+          <w:color w:val="00B0F0"/>
+          <w:sz w:val="24"/>
+          <w:highlight w:val="none"/>
+        </w:rPr>
+      </w:r>
+      <w:r>
+        <w:rPr>
+          <w:rFonts w:ascii="Fira Code" w:hAnsi="Fira Code" w:cs="Fira Code" w:eastAsia="Fira Code"/>
+          <w:color w:val="FF0000"/>
+          <w:sz w:val="24"/>
+          <w:highlight w:val="none"/>
+        </w:rPr>
+        <w:t xml:space="preserve">exports </w:t>
+      </w:r>
+      <w:r>
+        <w:rPr>
+          <w:rFonts w:ascii="Fira Code" w:hAnsi="Fira Code" w:cs="Fira Code" w:eastAsia="Fira Code"/>
+          <w:color w:val="00B0F0"/>
+          <w:sz w:val="24"/>
+          <w:highlight w:val="none"/>
+        </w:rPr>
+        <w:t xml:space="preserve">br.com.cod3r.app.calculo.interno </w:t>
+      </w:r>
+      <w:r>
+        <w:rPr>
+          <w:rFonts w:ascii="Fira Code" w:hAnsi="Fira Code" w:cs="Fira Code" w:eastAsia="Fira Code"/>
+          <w:color w:val="FF0000"/>
+          <w:sz w:val="24"/>
+          <w:highlight w:val="none"/>
+        </w:rPr>
+        <w:t xml:space="preserve">to </w:t>
+      </w:r>
+      <w:r>
+        <w:rPr>
+          <w:rFonts w:ascii="Fira Code" w:hAnsi="Fira Code" w:cs="Fira Code" w:eastAsia="Fira Code"/>
+          <w:color w:val="00B0F0"/>
+          <w:sz w:val="24"/>
+          <w:highlight w:val="none"/>
+        </w:rPr>
+        <w:t xml:space="preserve">app.financeiro</w:t>
+      </w:r>
+      <w:r>
+        <w:rPr>
+          <w:rFonts w:ascii="Fira Code" w:hAnsi="Fira Code" w:cs="Fira Code" w:eastAsia="Fira Code"/>
+          <w:color w:val="00B0F0"/>
+          <w:sz w:val="24"/>
+          <w:highlight w:val="none"/>
+        </w:rPr>
+        <w:t xml:space="preserve">;</w:t>
+      </w:r>
+      <w:r>
+        <w:rPr>
+          <w:rFonts w:ascii="Fira Code" w:hAnsi="Fira Code" w:cs="Fira Code" w:eastAsia="Fira Code"/>
+          <w:color w:val="00B0F0"/>
+          <w:sz w:val="24"/>
+          <w:highlight w:val="none"/>
+        </w:rPr>
+      </w:r>
+      <w:r/>
+    </w:p>
+    <w:p>
+      <w:pPr>
+        <w:ind w:right="0" w:firstLine="708"/>
+        <w:spacing w:after="0" w:before="0"/>
+        <w:rPr>
+          <w:rFonts w:ascii="Fira Code" w:hAnsi="Fira Code" w:cs="Fira Code" w:eastAsia="Fira Code"/>
+          <w:color w:val="000000"/>
+          <w:highlight w:val="none"/>
+        </w:rPr>
+        <w:pBdr>
+          <w:left w:val="none" w:color="000000" w:sz="4" w:space="0"/>
+          <w:top w:val="none" w:color="000000" w:sz="4" w:space="0"/>
+          <w:right w:val="none" w:color="000000" w:sz="4" w:space="0"/>
+          <w:bottom w:val="none" w:color="000000" w:sz="4" w:space="0"/>
+        </w:pBdr>
+      </w:pPr>
+      <w:r>
+        <w:rPr>
+          <w:rFonts w:ascii="Fira Code" w:hAnsi="Fira Code" w:cs="Fira Code" w:eastAsia="Fira Code"/>
+          <w:color w:val="00B0F0"/>
+          <w:sz w:val="24"/>
+          <w:highlight w:val="none"/>
+        </w:rPr>
+      </w:r>
+      <w:r>
+        <w:rPr>
+          <w:rFonts w:ascii="Fira Code" w:hAnsi="Fira Code" w:cs="Fira Code" w:eastAsia="Fira Code"/>
+          <w:color w:val="FF0000"/>
+          <w:sz w:val="24"/>
+          <w:highlight w:val="none"/>
+        </w:rPr>
+        <w:t xml:space="preserve">opens </w:t>
+      </w:r>
+      <w:r>
+        <w:rPr>
+          <w:rFonts w:ascii="Fira Code" w:hAnsi="Fira Code" w:cs="Fira Code" w:eastAsia="Fira Code"/>
+          <w:color w:val="00B0F0"/>
+          <w:sz w:val="24"/>
+          <w:highlight w:val="none"/>
+        </w:rPr>
+        <w:t xml:space="preserve">br.com.cod3r.app.calculo </w:t>
+      </w:r>
+      <w:r>
+        <w:rPr>
+          <w:rFonts w:ascii="Fira Code" w:hAnsi="Fira Code" w:cs="Fira Code" w:eastAsia="Fira Code"/>
+          <w:color w:val="FF0000"/>
+          <w:sz w:val="24"/>
+          <w:highlight w:val="none"/>
+        </w:rPr>
+        <w:t xml:space="preserve">to </w:t>
+      </w:r>
+      <w:r>
+        <w:rPr>
+          <w:rFonts w:ascii="Fira Code" w:hAnsi="Fira Code" w:cs="Fira Code" w:eastAsia="Fira Code"/>
+          <w:color w:val="00B0F0"/>
+          <w:sz w:val="24"/>
+          <w:highlight w:val="none"/>
+        </w:rPr>
+        <w:t xml:space="preserve">app.financeiro</w:t>
+      </w:r>
+      <w:r>
+        <w:rPr>
+          <w:rFonts w:ascii="Fira Code" w:hAnsi="Fira Code" w:cs="Fira Code" w:eastAsia="Fira Code"/>
+          <w:color w:val="00B0F0"/>
+          <w:sz w:val="24"/>
+          <w:highlight w:val="none"/>
+        </w:rPr>
+        <w:t xml:space="preserve">;</w:t>
+      </w:r>
+      <w:r>
+        <w:rPr>
+          <w:rFonts w:ascii="Fira Code" w:hAnsi="Fira Code" w:cs="Fira Code" w:eastAsia="Fira Code"/>
+          <w:color w:val="000000"/>
+          <w:sz w:val="24"/>
+          <w:highlight w:val="none"/>
+        </w:rPr>
+      </w:r>
+      <w:r/>
+    </w:p>
+    <w:p>
+      <w:pPr>
+        <w:ind w:right="0"/>
+        <w:spacing w:after="0" w:before="0"/>
+        <w:rPr>
+          <w:rFonts w:ascii="Fira Code" w:hAnsi="Fira Code" w:cs="Fira Code" w:eastAsia="Fira Code"/>
+          <w:color w:val="000000"/>
+          <w:highlight w:val="none"/>
+        </w:rPr>
+        <w:pBdr>
+          <w:left w:val="none" w:color="000000" w:sz="4" w:space="0"/>
+          <w:top w:val="none" w:color="000000" w:sz="4" w:space="0"/>
+          <w:right w:val="none" w:color="000000" w:sz="4" w:space="0"/>
+          <w:bottom w:val="none" w:color="000000" w:sz="4" w:space="0"/>
+        </w:pBdr>
+      </w:pPr>
+      <w:r>
+        <w:rPr>
+          <w:rFonts w:ascii="Fira Code" w:hAnsi="Fira Code" w:cs="Fira Code" w:eastAsia="Fira Code"/>
+          <w:color w:val="000000" w:themeColor="text1"/>
+          <w:sz w:val="24"/>
+          <w:highlight w:val="none"/>
+        </w:rPr>
+        <w:t xml:space="preserve">}</w:t>
+      </w:r>
+      <w:r>
+        <w:rPr>
+          <w:rFonts w:ascii="Fira Code" w:hAnsi="Fira Code" w:cs="Fira Code" w:eastAsia="Fira Code"/>
+          <w:color w:val="000000"/>
+          <w:sz w:val="24"/>
+          <w:highlight w:val="none"/>
+        </w:rPr>
+      </w:r>
+      <w:r/>
+    </w:p>
+    <w:p>
+      <w:pPr>
+        <w:ind w:right="0"/>
+        <w:spacing w:after="0" w:before="0"/>
+        <w:rPr>
+          <w:rFonts w:ascii="Arial" w:hAnsi="Arial" w:cs="Arial" w:eastAsia="Arial"/>
+          <w:color w:val="000000"/>
+          <w:highlight w:val="none"/>
+        </w:rPr>
+        <w:pBdr>
+          <w:left w:val="none" w:color="000000" w:sz="4" w:space="0"/>
+          <w:top w:val="none" w:color="000000" w:sz="4" w:space="0"/>
+          <w:right w:val="none" w:color="000000" w:sz="4" w:space="0"/>
+          <w:bottom w:val="none" w:color="000000" w:sz="4" w:space="0"/>
+        </w:pBdr>
+      </w:pPr>
+      <w:r>
+        <w:rPr>
+          <w:rFonts w:ascii="Arial" w:hAnsi="Arial" w:cs="Arial" w:eastAsia="Arial"/>
+          <w:color w:val="000000" w:themeColor="text1"/>
+          <w:sz w:val="24"/>
+          <w:highlight w:val="none"/>
+        </w:rPr>
+      </w:r>
+      <w:r>
+        <w:rPr>
+          <w:rFonts w:ascii="Arial" w:hAnsi="Arial" w:cs="Arial" w:eastAsia="Arial"/>
+          <w:color w:val="000000" w:themeColor="text1"/>
+          <w:sz w:val="24"/>
+          <w:highlight w:val="none"/>
+        </w:rPr>
+      </w:r>
+      <w:r/>
+    </w:p>
+    <w:p>
+      <w:pPr>
+        <w:ind w:right="0"/>
+        <w:spacing w:after="0" w:before="0"/>
+        <w:rPr>
+          <w:rFonts w:ascii="Arial" w:hAnsi="Arial" w:cs="Arial" w:eastAsia="Arial"/>
+          <w:color w:val="000000"/>
+          <w:highlight w:val="none"/>
+        </w:rPr>
+        <w:pBdr>
+          <w:left w:val="none" w:color="000000" w:sz="4" w:space="0"/>
+          <w:top w:val="none" w:color="000000" w:sz="4" w:space="0"/>
+          <w:right w:val="none" w:color="000000" w:sz="4" w:space="0"/>
+          <w:bottom w:val="none" w:color="000000" w:sz="4" w:space="0"/>
+        </w:pBdr>
+      </w:pPr>
+      <w:r>
+        <w:rPr>
+          <w:rFonts w:ascii="Arial" w:hAnsi="Arial" w:cs="Arial" w:eastAsia="Arial"/>
+          <w:color w:val="000000" w:themeColor="text1"/>
+          <w:sz w:val="24"/>
+          <w:highlight w:val="none"/>
+        </w:rPr>
+        <w:t xml:space="preserve">Dessa forma, o pacote </w:t>
+      </w:r>
+      <w:r>
+        <w:rPr>
+          <w:rFonts w:ascii="Arial" w:hAnsi="Arial" w:cs="Arial" w:eastAsia="Arial"/>
+          <w:color w:val="000000" w:themeColor="text1"/>
+          <w:sz w:val="24"/>
+          <w:highlight w:val="none"/>
+        </w:rPr>
+        <w:t xml:space="preserve">“</w:t>
+      </w:r>
+      <w:r>
+        <w:rPr>
+          <w:rFonts w:ascii="Fira Code" w:hAnsi="Fira Code" w:cs="Fira Code" w:eastAsia="Fira Code"/>
+          <w:color w:val="00B0F0"/>
+          <w:sz w:val="24"/>
+          <w:highlight w:val="none"/>
+        </w:rPr>
+        <w:t xml:space="preserve">br.com.cod3r.app.calculo</w:t>
+      </w:r>
+      <w:r>
+        <w:rPr>
+          <w:rFonts w:ascii="Arial" w:hAnsi="Arial" w:cs="Arial" w:eastAsia="Arial"/>
+          <w:color w:val="000000" w:themeColor="text1"/>
+          <w:sz w:val="24"/>
+          <w:highlight w:val="none"/>
+        </w:rPr>
+        <w:t xml:space="preserve">” estará aberto apenas para o módulo </w:t>
+      </w:r>
+      <w:r>
+        <w:rPr>
+          <w:rFonts w:ascii="Arial" w:hAnsi="Arial" w:cs="Arial" w:eastAsia="Arial"/>
+          <w:color w:val="000000" w:themeColor="text1"/>
+          <w:sz w:val="24"/>
+          <w:highlight w:val="none"/>
+        </w:rPr>
+        <w:t xml:space="preserve">“</w:t>
+      </w:r>
+      <w:r>
+        <w:rPr>
+          <w:rFonts w:ascii="Fira Code" w:hAnsi="Fira Code" w:cs="Fira Code" w:eastAsia="Fira Code"/>
+          <w:color w:val="00B0F0"/>
+          <w:sz w:val="24"/>
+          <w:highlight w:val="none"/>
+        </w:rPr>
+        <w:t xml:space="preserve">app.financeiro</w:t>
+      </w:r>
+      <w:r>
+        <w:rPr>
+          <w:rFonts w:ascii="Arial" w:hAnsi="Arial" w:cs="Arial" w:eastAsia="Arial"/>
+          <w:color w:val="000000" w:themeColor="text1"/>
+          <w:sz w:val="24"/>
+          <w:highlight w:val="none"/>
+        </w:rPr>
+        <w:t xml:space="preserve">”.</w:t>
+      </w:r>
+      <w:r>
+        <w:rPr>
+          <w:rFonts w:ascii="Arial" w:hAnsi="Arial" w:cs="Arial" w:eastAsia="Arial"/>
+          <w:color w:val="000000" w:themeColor="text1"/>
+          <w:sz w:val="24"/>
+          <w:highlight w:val="none"/>
+        </w:rPr>
+      </w:r>
+      <w:r/>
+    </w:p>
+    <w:p>
+      <w:pPr>
+        <w:ind w:right="0"/>
+        <w:spacing w:after="0" w:before="0"/>
+        <w:rPr>
+          <w:rFonts w:ascii="Arial" w:hAnsi="Arial" w:cs="Arial" w:eastAsia="Arial"/>
+          <w:color w:val="253A44"/>
+          <w:highlight w:val="none"/>
+        </w:rPr>
+        <w:pBdr>
+          <w:left w:val="none" w:color="000000" w:sz="4" w:space="0"/>
+          <w:top w:val="none" w:color="000000" w:sz="4" w:space="0"/>
+          <w:right w:val="none" w:color="000000" w:sz="4" w:space="0"/>
+          <w:bottom w:val="none" w:color="000000" w:sz="4" w:space="0"/>
+        </w:pBdr>
+      </w:pPr>
+      <w:r>
+        <w:rPr>
+          <w:rFonts w:ascii="Arial" w:hAnsi="Arial" w:cs="Arial" w:eastAsia="Arial"/>
+          <w:color w:val="253A44"/>
+          <w:sz w:val="24"/>
+          <w:highlight w:val="none"/>
+        </w:rPr>
+      </w:r>
+      <w:r>
+        <w:rPr>
+          <w:rFonts w:ascii="Arial" w:hAnsi="Arial" w:cs="Arial" w:eastAsia="Arial"/>
+          <w:color w:val="253A44"/>
+          <w:sz w:val="24"/>
+          <w:highlight w:val="none"/>
+        </w:rPr>
+      </w:r>
     </w:p>
     <w:p>
       <w:pPr>
@@ -33819,7 +37412,8 @@
         </w:tabs>
         <w:rPr>
           <w:rFonts w:ascii="Arial" w:hAnsi="Arial" w:cs="Arial" w:eastAsia="Arial"/>
-          <w:color w:val="000000"/>
+          <w:color w:val="000000" w:themeColor="text1"/>
+          <w:sz w:val="24"/>
           <w:highlight w:val="none"/>
         </w:rPr>
         <w:pBdr>
@@ -34292,6 +37886,23 @@
           <w:highlight w:val="none"/>
         </w:rPr>
         <w:t xml:space="preserve">.</w:t>
+      </w:r>
+      <w:r>
+        <w:rPr>
+          <w:rFonts w:ascii="Arial" w:hAnsi="Arial" w:cs="Arial" w:eastAsia="Arial"/>
+          <w:color w:val="000000" w:themeColor="text1"/>
+          <w:sz w:val="24"/>
+          <w:highlight w:val="none"/>
+        </w:rPr>
+      </w:r>
+      <w:r/>
+      <w:r>
+        <w:rPr>
+          <w:rFonts w:ascii="Arial" w:hAnsi="Arial" w:cs="Arial" w:eastAsia="Arial"/>
+          <w:color w:val="000000" w:themeColor="text1"/>
+          <w:sz w:val="24"/>
+          <w:highlight w:val="none"/>
+        </w:rPr>
       </w:r>
       <w:r>
         <w:rPr>
@@ -34325,20 +37936,17 @@
       <w:r>
         <w:rPr>
           <w:rFonts w:ascii="Arial" w:hAnsi="Arial" w:cs="Arial" w:eastAsia="Arial"/>
-          <w:color w:val="000000" w:themeColor="text1"/>
-          <w:sz w:val="24"/>
-          <w:highlight w:val="none"/>
-        </w:rPr>
-      </w:r>
-      <w:r>
-        <w:rPr>
-          <w:rFonts w:ascii="Arial" w:hAnsi="Arial" w:cs="Arial" w:eastAsia="Arial"/>
-          <w:color w:val="000000" w:themeColor="text1"/>
-          <w:sz w:val="24"/>
-          <w:highlight w:val="none"/>
-        </w:rPr>
-      </w:r>
-      <w:r/>
+          <w:color w:val="000000"/>
+          <w:highlight w:val="none"/>
+        </w:rPr>
+      </w:r>
+      <w:r>
+        <w:rPr>
+          <w:rFonts w:ascii="Arial" w:hAnsi="Arial" w:cs="Arial" w:eastAsia="Arial"/>
+          <w:color w:val="000000"/>
+          <w:highlight w:val="none"/>
+        </w:rPr>
+      </w:r>
     </w:p>
     <w:p>
       <w:pPr>
@@ -34366,3667 +37974,6 @@
           <w:sz w:val="24"/>
           <w:highlight w:val="none"/>
         </w:rPr>
-      </w:r>
-      <w:r>
-        <w:rPr>
-          <w:rFonts w:ascii="Arial" w:hAnsi="Arial" w:cs="Arial" w:eastAsia="Arial"/>
-          <w:color w:val="000000" w:themeColor="text1"/>
-          <w:sz w:val="24"/>
-          <w:highlight w:val="none"/>
-        </w:rPr>
-      </w:r>
-      <w:r/>
-    </w:p>
-    <w:p>
-      <w:pPr>
-        <w:ind w:right="0"/>
-        <w:spacing w:after="0" w:before="0"/>
-        <w:tabs>
-          <w:tab w:val="right" w:pos="8504" w:leader="none"/>
-        </w:tabs>
-        <w:rPr>
-          <w:rFonts w:ascii="Arial" w:hAnsi="Arial" w:cs="Arial" w:eastAsia="Arial"/>
-          <w:color w:val="000000"/>
-          <w:highlight w:val="none"/>
-        </w:rPr>
-        <w:pBdr>
-          <w:left w:val="none" w:color="000000" w:sz="4" w:space="0"/>
-          <w:top w:val="none" w:color="000000" w:sz="4" w:space="0"/>
-          <w:right w:val="none" w:color="000000" w:sz="4" w:space="0"/>
-          <w:bottom w:val="none" w:color="000000" w:sz="4" w:space="0"/>
-        </w:pBdr>
-      </w:pPr>
-      <w:r>
-        <w:rPr>
-          <w:rFonts w:ascii="Arial" w:hAnsi="Arial" w:cs="Arial" w:eastAsia="Arial"/>
-          <w:color w:val="000000" w:themeColor="text1"/>
-          <w:sz w:val="24"/>
-          <w:highlight w:val="none"/>
-        </w:rPr>
-      </w:r>
-      <w:r>
-        <w:rPr>
-          <w:rFonts w:ascii="Arial" w:hAnsi="Arial" w:cs="Arial" w:eastAsia="Arial"/>
-          <w:color w:val="000000" w:themeColor="text1"/>
-          <w:sz w:val="24"/>
-          <w:highlight w:val="none"/>
-        </w:rPr>
-      </w:r>
-      <w:r/>
-    </w:p>
-    <w:p>
-      <w:pPr>
-        <w:ind w:right="0"/>
-        <w:spacing w:after="0" w:before="0"/>
-        <w:rPr>
-          <w:rFonts w:ascii="Arial" w:hAnsi="Arial" w:cs="Arial" w:eastAsia="Arial"/>
-          <w:color w:val="292929"/>
-          <w:sz w:val="24"/>
-          <w:highlight w:val="none"/>
-        </w:rPr>
-        <w:pBdr>
-          <w:left w:val="none" w:color="000000" w:sz="4" w:space="0"/>
-          <w:top w:val="none" w:color="000000" w:sz="4" w:space="0"/>
-          <w:right w:val="none" w:color="000000" w:sz="4" w:space="0"/>
-          <w:bottom w:val="none" w:color="000000" w:sz="4" w:space="0"/>
-        </w:pBdr>
-      </w:pPr>
-      <w:r>
-        <w:rPr>
-          <w:rFonts w:ascii="Arial" w:hAnsi="Arial" w:cs="Arial" w:eastAsia="Arial"/>
-          <w:color w:val="292929"/>
-          <w:sz w:val="24"/>
-          <w:highlight w:val="none"/>
-        </w:rPr>
-      </w:r>
-      <w:r>
-        <w:rPr>
-          <w:rFonts w:ascii="Arial" w:hAnsi="Arial" w:cs="Arial" w:eastAsia="Arial"/>
-          <w:b/>
-          <w:color w:val="FF0000"/>
-          <w:sz w:val="28"/>
-        </w:rPr>
-      </w:r>
-      <w:r>
-        <w:rPr>
-          <w:rFonts w:ascii="Arial" w:hAnsi="Arial" w:cs="Arial" w:eastAsia="Arial"/>
-          <w:b/>
-          <w:color w:val="FF0000"/>
-          <w:sz w:val="28"/>
-        </w:rPr>
-        <w:t xml:space="preserve">Modulos</w:t>
-      </w:r>
-      <w:r/>
-      <w:r>
-        <w:rPr>
-          <w:rFonts w:ascii="Arial" w:hAnsi="Arial" w:cs="Arial" w:eastAsia="Arial"/>
-          <w:color w:val="292929"/>
-          <w:sz w:val="24"/>
-          <w:highlight w:val="none"/>
-        </w:rPr>
-      </w:r>
-      <w:r>
-        <w:rPr>
-          <w:rFonts w:ascii="Arial" w:hAnsi="Arial" w:cs="Arial" w:eastAsia="Arial"/>
-          <w:color w:val="292929"/>
-          <w:sz w:val="24"/>
-          <w:highlight w:val="none"/>
-        </w:rPr>
-      </w:r>
-    </w:p>
-    <w:p>
-      <w:pPr>
-        <w:ind w:right="0"/>
-        <w:spacing w:after="0" w:before="0"/>
-        <w:rPr>
-          <w:rFonts w:ascii="Arial" w:hAnsi="Arial" w:cs="Arial" w:eastAsia="Arial"/>
-          <w:color w:val="292929"/>
-          <w:sz w:val="24"/>
-          <w:highlight w:val="none"/>
-        </w:rPr>
-        <w:pBdr>
-          <w:left w:val="none" w:color="000000" w:sz="4" w:space="0"/>
-          <w:top w:val="none" w:color="000000" w:sz="4" w:space="0"/>
-          <w:right w:val="none" w:color="000000" w:sz="4" w:space="0"/>
-          <w:bottom w:val="none" w:color="000000" w:sz="4" w:space="0"/>
-        </w:pBdr>
-      </w:pPr>
-      <w:r>
-        <w:rPr>
-          <w:rFonts w:ascii="Arial" w:hAnsi="Arial" w:cs="Arial" w:eastAsia="Arial"/>
-          <w:color w:val="292929"/>
-          <w:sz w:val="24"/>
-          <w:highlight w:val="none"/>
-        </w:rPr>
-      </w:r>
-      <w:r>
-        <w:rPr>
-          <w:rFonts w:ascii="Arial" w:hAnsi="Arial" w:cs="Arial" w:eastAsia="Arial"/>
-          <w:color w:val="292929"/>
-          <w:sz w:val="24"/>
-          <w:highlight w:val="none"/>
-        </w:rPr>
-      </w:r>
-    </w:p>
-    <w:p>
-      <w:pPr>
-        <w:ind w:right="0"/>
-        <w:spacing w:after="0" w:before="0"/>
-        <w:rPr>
-          <w:rFonts w:ascii="Arial" w:hAnsi="Arial" w:cs="Arial" w:eastAsia="Arial"/>
-          <w:color w:val="000000" w:themeColor="text1"/>
-          <w:sz w:val="24"/>
-          <w:highlight w:val="none"/>
-        </w:rPr>
-        <w:pBdr>
-          <w:left w:val="none" w:color="000000" w:sz="4" w:space="0"/>
-          <w:top w:val="none" w:color="000000" w:sz="4" w:space="0"/>
-          <w:right w:val="none" w:color="000000" w:sz="4" w:space="0"/>
-          <w:bottom w:val="none" w:color="000000" w:sz="4" w:space="0"/>
-        </w:pBdr>
-      </w:pPr>
-      <w:r>
-        <w:rPr>
-          <w:rFonts w:ascii="Arial" w:hAnsi="Arial" w:cs="Arial" w:eastAsia="Arial"/>
-          <w:color w:val="000000" w:themeColor="text1"/>
-          <w:sz w:val="24"/>
-          <w:highlight w:val="none"/>
-        </w:rPr>
-      </w:r>
-      <w:r>
-        <w:rPr>
-          <w:rFonts w:ascii="Arial" w:hAnsi="Arial" w:cs="Arial" w:eastAsia="Arial"/>
-          <w:color w:val="000000" w:themeColor="text1"/>
-          <w:sz w:val="24"/>
-          <w:highlight w:val="white"/>
-        </w:rPr>
-        <w:t xml:space="preserve">À medida que os problemas vão se tornando maiores e mais complexos, sempre é possível simplificar dividindo a solução em partes menores, chamadas de subprogramas (em Java, métodos). Cada parte menor do problema tem uma implementação mais simples, favorecen</w:t>
-      </w:r>
-      <w:r>
-        <w:rPr>
-          <w:rFonts w:ascii="Arial" w:hAnsi="Arial" w:cs="Arial" w:eastAsia="Arial"/>
-          <w:color w:val="000000" w:themeColor="text1"/>
-          <w:sz w:val="24"/>
-          <w:highlight w:val="white"/>
-        </w:rPr>
-        <w:t xml:space="preserve">do a legibilidade e a manutenibilidade do subprograma.</w:t>
-      </w:r>
-      <w:r>
-        <w:rPr>
-          <w:rFonts w:ascii="Arial" w:hAnsi="Arial" w:cs="Arial" w:eastAsia="Arial"/>
-          <w:color w:val="000000" w:themeColor="text1"/>
-          <w:sz w:val="24"/>
-          <w:highlight w:val="none"/>
-        </w:rPr>
-      </w:r>
-      <w:r>
-        <w:rPr>
-          <w:color w:val="000000" w:themeColor="text1"/>
-          <w:sz w:val="24"/>
-        </w:rPr>
-      </w:r>
-    </w:p>
-    <w:p>
-      <w:pPr>
-        <w:ind w:right="0"/>
-        <w:spacing w:after="0" w:before="0"/>
-        <w:rPr>
-          <w:rFonts w:ascii="Arial" w:hAnsi="Arial" w:cs="Arial" w:eastAsia="Arial"/>
-          <w:color w:val="000000" w:themeColor="text1"/>
-          <w:sz w:val="24"/>
-          <w:highlight w:val="none"/>
-        </w:rPr>
-        <w:pBdr>
-          <w:left w:val="none" w:color="000000" w:sz="4" w:space="0"/>
-          <w:top w:val="none" w:color="000000" w:sz="4" w:space="0"/>
-          <w:right w:val="none" w:color="000000" w:sz="4" w:space="0"/>
-          <w:bottom w:val="none" w:color="000000" w:sz="4" w:space="0"/>
-        </w:pBdr>
-      </w:pPr>
-      <w:r>
-        <w:rPr>
-          <w:rFonts w:ascii="Arial" w:hAnsi="Arial" w:cs="Arial" w:eastAsia="Arial"/>
-          <w:color w:val="000000" w:themeColor="text1"/>
-          <w:sz w:val="24"/>
-          <w:highlight w:val="none"/>
-        </w:rPr>
-      </w:r>
-      <w:r>
-        <w:rPr>
-          <w:rFonts w:ascii="Arial" w:hAnsi="Arial" w:cs="Arial" w:eastAsia="Arial"/>
-          <w:color w:val="000000" w:themeColor="text1"/>
-          <w:sz w:val="24"/>
-          <w:highlight w:val="none"/>
-        </w:rPr>
-      </w:r>
-    </w:p>
-    <w:p>
-      <w:pPr>
-        <w:ind w:right="0"/>
-        <w:spacing w:after="0" w:before="0"/>
-        <w:rPr>
-          <w:rFonts w:ascii="Arial" w:hAnsi="Arial" w:cs="Arial" w:eastAsia="Arial"/>
-          <w:color w:val="000000" w:themeColor="text1"/>
-          <w:sz w:val="24"/>
-          <w:highlight w:val="none"/>
-        </w:rPr>
-        <w:pBdr>
-          <w:left w:val="none" w:color="000000" w:sz="4" w:space="0"/>
-          <w:top w:val="none" w:color="000000" w:sz="4" w:space="0"/>
-          <w:right w:val="none" w:color="000000" w:sz="4" w:space="0"/>
-          <w:bottom w:val="none" w:color="000000" w:sz="4" w:space="0"/>
-        </w:pBdr>
-      </w:pPr>
-      <w:r>
-        <w:rPr>
-          <w:rFonts w:ascii="Arial" w:hAnsi="Arial" w:cs="Arial" w:eastAsia="Arial"/>
-          <w:color w:val="000000" w:themeColor="text1"/>
-          <w:sz w:val="24"/>
-          <w:highlight w:val="none"/>
-        </w:rPr>
-        <w:t xml:space="preserve">No momento que é criado um projeto java, pode ser definido o modulo daquele projeto, pode ser definido o nome do modulo como “app.calculo”, ou após ter criado o projeto sem ter definido o módulo, pode também criar um arquivo com o nome </w:t>
-      </w:r>
-      <w:r>
-        <w:rPr>
-          <w:rFonts w:ascii="Arial" w:hAnsi="Arial" w:cs="Arial" w:eastAsia="Arial"/>
-          <w:color w:val="000000" w:themeColor="text1"/>
-          <w:sz w:val="24"/>
-          <w:highlight w:val="none"/>
-        </w:rPr>
-        <w:t xml:space="preserve">“module-info.java” para definir os módulos a serem exportados ou importados, exemplo:</w:t>
-      </w:r>
-      <w:r>
-        <w:rPr>
-          <w:rFonts w:ascii="Arial" w:hAnsi="Arial" w:cs="Arial" w:eastAsia="Arial"/>
-          <w:color w:val="000000" w:themeColor="text1"/>
-          <w:sz w:val="24"/>
-          <w:highlight w:val="none"/>
-        </w:rPr>
-      </w:r>
-      <w:r>
-        <w:rPr>
-          <w:rFonts w:ascii="Arial" w:hAnsi="Arial" w:cs="Arial" w:eastAsia="Arial"/>
-          <w:color w:val="000000" w:themeColor="text1"/>
-          <w:sz w:val="24"/>
-          <w:highlight w:val="none"/>
-        </w:rPr>
-      </w:r>
-    </w:p>
-    <w:p>
-      <w:pPr>
-        <w:ind w:right="0"/>
-        <w:spacing w:after="0" w:before="0"/>
-        <w:rPr>
-          <w:rFonts w:ascii="Arial" w:hAnsi="Arial" w:cs="Arial" w:eastAsia="Arial"/>
-          <w:color w:val="000000" w:themeColor="text1"/>
-          <w:sz w:val="24"/>
-          <w:highlight w:val="none"/>
-        </w:rPr>
-        <w:pBdr>
-          <w:left w:val="none" w:color="000000" w:sz="4" w:space="0"/>
-          <w:top w:val="none" w:color="000000" w:sz="4" w:space="0"/>
-          <w:right w:val="none" w:color="000000" w:sz="4" w:space="0"/>
-          <w:bottom w:val="none" w:color="000000" w:sz="4" w:space="0"/>
-        </w:pBdr>
-      </w:pPr>
-      <w:r>
-        <w:rPr>
-          <w:rFonts w:ascii="Arial" w:hAnsi="Arial" w:cs="Arial" w:eastAsia="Arial"/>
-          <w:color w:val="000000" w:themeColor="text1"/>
-          <w:sz w:val="24"/>
-          <w:highlight w:val="none"/>
-        </w:rPr>
-      </w:r>
-      <w:r>
-        <w:rPr>
-          <w:rFonts w:ascii="Arial" w:hAnsi="Arial" w:cs="Arial" w:eastAsia="Arial"/>
-          <w:color w:val="000000" w:themeColor="text1"/>
-          <w:sz w:val="24"/>
-          <w:highlight w:val="none"/>
-        </w:rPr>
-      </w:r>
-    </w:p>
-    <w:p>
-      <w:pPr>
-        <w:ind w:right="0"/>
-        <w:spacing w:after="0" w:before="0"/>
-        <w:pBdr>
-          <w:left w:val="none" w:color="000000" w:sz="4" w:space="0"/>
-          <w:top w:val="none" w:color="000000" w:sz="4" w:space="0"/>
-          <w:right w:val="none" w:color="000000" w:sz="4" w:space="0"/>
-          <w:bottom w:val="none" w:color="000000" w:sz="4" w:space="0"/>
-        </w:pBdr>
-      </w:pPr>
-      <w:r>
-        <w:rPr>
-          <w:rFonts w:ascii="Fira Code" w:hAnsi="Fira Code" w:cs="Fira Code" w:eastAsia="Fira Code"/>
-          <w:color w:val="FF0000"/>
-          <w:sz w:val="24"/>
-          <w:highlight w:val="none"/>
-        </w:rPr>
-        <w:t xml:space="preserve">module </w:t>
-      </w:r>
-      <w:r>
-        <w:rPr>
-          <w:rFonts w:ascii="Fira Code" w:hAnsi="Fira Code" w:cs="Fira Code" w:eastAsia="Fira Code"/>
-          <w:color w:val="00B0F0"/>
-          <w:sz w:val="24"/>
-          <w:highlight w:val="none"/>
-        </w:rPr>
-        <w:t xml:space="preserve">app.calculo</w:t>
-      </w:r>
-      <w:r>
-        <w:rPr>
-          <w:rFonts w:ascii="Fira Code" w:hAnsi="Fira Code" w:cs="Fira Code" w:eastAsia="Fira Code"/>
-          <w:color w:val="000000" w:themeColor="text1"/>
-          <w:sz w:val="24"/>
-          <w:highlight w:val="none"/>
-        </w:rPr>
-        <w:t xml:space="preserve"> {</w:t>
-      </w:r>
-      <w:r/>
-    </w:p>
-    <w:p>
-      <w:pPr>
-        <w:ind w:right="0"/>
-        <w:spacing w:after="0" w:before="0"/>
-        <w:pBdr>
-          <w:left w:val="none" w:color="000000" w:sz="4" w:space="0"/>
-          <w:top w:val="none" w:color="000000" w:sz="4" w:space="0"/>
-          <w:right w:val="none" w:color="000000" w:sz="4" w:space="0"/>
-          <w:bottom w:val="none" w:color="000000" w:sz="4" w:space="0"/>
-        </w:pBdr>
-      </w:pPr>
-      <w:r>
-        <w:rPr>
-          <w:rFonts w:ascii="Fira Code" w:hAnsi="Fira Code" w:cs="Fira Code" w:eastAsia="Fira Code"/>
-          <w:color w:val="000000" w:themeColor="text1"/>
-          <w:sz w:val="24"/>
-          <w:highlight w:val="none"/>
-        </w:rPr>
-        <w:tab/>
-      </w:r>
-      <w:r/>
-    </w:p>
-    <w:p>
-      <w:pPr>
-        <w:ind w:right="0"/>
-        <w:spacing w:after="0" w:before="0"/>
-        <w:pBdr>
-          <w:left w:val="none" w:color="000000" w:sz="4" w:space="0"/>
-          <w:top w:val="none" w:color="000000" w:sz="4" w:space="0"/>
-          <w:right w:val="none" w:color="000000" w:sz="4" w:space="0"/>
-          <w:bottom w:val="none" w:color="000000" w:sz="4" w:space="0"/>
-        </w:pBdr>
-      </w:pPr>
-      <w:r>
-        <w:rPr>
-          <w:rFonts w:ascii="Fira Code" w:hAnsi="Fira Code" w:cs="Fira Code" w:eastAsia="Fira Code"/>
-          <w:color w:val="000000" w:themeColor="text1"/>
-          <w:sz w:val="24"/>
-          <w:highlight w:val="none"/>
-        </w:rPr>
-        <w:tab/>
-      </w:r>
-      <w:r>
-        <w:rPr>
-          <w:rFonts w:ascii="Fira Code" w:hAnsi="Fira Code" w:cs="Fira Code" w:eastAsia="Fira Code"/>
-          <w:color w:val="FF0000"/>
-          <w:sz w:val="24"/>
-          <w:highlight w:val="none"/>
-        </w:rPr>
-        <w:t xml:space="preserve">exports </w:t>
-      </w:r>
-      <w:r>
-        <w:rPr>
-          <w:rFonts w:ascii="Fira Code" w:hAnsi="Fira Code" w:cs="Fira Code" w:eastAsia="Fira Code"/>
-          <w:color w:val="00B0F0"/>
-          <w:sz w:val="24"/>
-          <w:highlight w:val="none"/>
-        </w:rPr>
-        <w:t xml:space="preserve">br.com.cod3r.app.calculo;</w:t>
-      </w:r>
-      <w:r/>
-    </w:p>
-    <w:p>
-      <w:pPr>
-        <w:ind w:right="0"/>
-        <w:spacing w:after="0" w:before="0"/>
-        <w:pBdr>
-          <w:left w:val="none" w:color="000000" w:sz="4" w:space="0"/>
-          <w:top w:val="none" w:color="000000" w:sz="4" w:space="0"/>
-          <w:right w:val="none" w:color="000000" w:sz="4" w:space="0"/>
-          <w:bottom w:val="none" w:color="000000" w:sz="4" w:space="0"/>
-        </w:pBdr>
-      </w:pPr>
-      <w:r>
-        <w:rPr>
-          <w:rFonts w:ascii="Fira Code" w:hAnsi="Fira Code" w:cs="Fira Code" w:eastAsia="Fira Code"/>
-          <w:color w:val="000000" w:themeColor="text1"/>
-          <w:sz w:val="24"/>
-          <w:highlight w:val="none"/>
-        </w:rPr>
-        <w:t xml:space="preserve">}</w:t>
-      </w:r>
-      <w:r/>
-      <w:r>
-        <w:rPr>
-          <w:rFonts w:ascii="Fira Code" w:hAnsi="Fira Code" w:cs="Fira Code" w:eastAsia="Fira Code"/>
-          <w:color w:val="000000" w:themeColor="text1"/>
-          <w:sz w:val="24"/>
-          <w:highlight w:val="none"/>
-        </w:rPr>
-      </w:r>
-      <w:r>
-        <w:rPr>
-          <w:rFonts w:ascii="Fira Code" w:hAnsi="Fira Code" w:cs="Fira Code" w:eastAsia="Fira Code"/>
-          <w:color w:val="000000" w:themeColor="text1"/>
-          <w:sz w:val="24"/>
-          <w:highlight w:val="none"/>
-        </w:rPr>
-      </w:r>
-    </w:p>
-    <w:p>
-      <w:pPr>
-        <w:ind w:right="0"/>
-        <w:spacing w:after="0" w:before="0"/>
-        <w:rPr>
-          <w:rFonts w:ascii="Arial" w:hAnsi="Arial" w:cs="Arial" w:eastAsia="Arial"/>
-          <w:color w:val="000000" w:themeColor="text1"/>
-          <w:sz w:val="24"/>
-          <w:highlight w:val="none"/>
-        </w:rPr>
-        <w:pBdr>
-          <w:left w:val="none" w:color="000000" w:sz="4" w:space="0"/>
-          <w:top w:val="none" w:color="000000" w:sz="4" w:space="0"/>
-          <w:right w:val="none" w:color="000000" w:sz="4" w:space="0"/>
-          <w:bottom w:val="none" w:color="000000" w:sz="4" w:space="0"/>
-        </w:pBdr>
-      </w:pPr>
-      <w:r>
-        <w:rPr>
-          <w:rFonts w:ascii="Arial" w:hAnsi="Arial" w:cs="Arial" w:eastAsia="Arial"/>
-          <w:color w:val="000000" w:themeColor="text1"/>
-          <w:sz w:val="24"/>
-          <w:highlight w:val="none"/>
-        </w:rPr>
-      </w:r>
-      <w:r>
-        <w:rPr>
-          <w:rFonts w:ascii="Arial" w:hAnsi="Arial" w:cs="Arial" w:eastAsia="Arial"/>
-          <w:color w:val="000000" w:themeColor="text1"/>
-          <w:sz w:val="24"/>
-          <w:highlight w:val="none"/>
-        </w:rPr>
-      </w:r>
-    </w:p>
-    <w:p>
-      <w:pPr>
-        <w:ind w:right="0"/>
-        <w:spacing w:after="0" w:before="0"/>
-        <w:rPr>
-          <w:rFonts w:ascii="Arial" w:hAnsi="Arial" w:cs="Arial" w:eastAsia="Arial"/>
-          <w:color w:val="000000" w:themeColor="text1"/>
-          <w:sz w:val="24"/>
-          <w:highlight w:val="none"/>
-        </w:rPr>
-        <w:pBdr>
-          <w:left w:val="none" w:color="000000" w:sz="4" w:space="0"/>
-          <w:top w:val="none" w:color="000000" w:sz="4" w:space="0"/>
-          <w:right w:val="none" w:color="000000" w:sz="4" w:space="0"/>
-          <w:bottom w:val="none" w:color="000000" w:sz="4" w:space="0"/>
-        </w:pBdr>
-      </w:pPr>
-      <w:r>
-        <w:rPr>
-          <w:rFonts w:ascii="Arial" w:hAnsi="Arial" w:cs="Arial" w:eastAsia="Arial"/>
-          <w:color w:val="000000" w:themeColor="text1"/>
-          <w:sz w:val="24"/>
-          <w:highlight w:val="none"/>
-        </w:rPr>
-        <w:t xml:space="preserve">Normalmente o modulo tem o mesmo nome do projeto separando por ponto(.), e dentro do “</w:t>
-      </w:r>
-      <w:r>
-        <w:rPr>
-          <w:rFonts w:ascii="Arial" w:hAnsi="Arial" w:cs="Arial" w:eastAsia="Arial"/>
-          <w:color w:val="FF0000"/>
-          <w:sz w:val="24"/>
-          <w:highlight w:val="none"/>
-        </w:rPr>
-        <w:t xml:space="preserve">module</w:t>
-      </w:r>
-      <w:r>
-        <w:rPr>
-          <w:rFonts w:ascii="Arial" w:hAnsi="Arial" w:cs="Arial" w:eastAsia="Arial"/>
-          <w:color w:val="000000" w:themeColor="text1"/>
-          <w:sz w:val="24"/>
-          <w:highlight w:val="none"/>
-        </w:rPr>
-        <w:t xml:space="preserve">”, é definido todos os pacotes que serão exportados, como no exemplo acima, será exportado todas as classe, interfaces e enums que estiverem dentro do capote “</w:t>
-      </w:r>
-      <w:r>
-        <w:rPr>
-          <w:rFonts w:ascii="Fira Code" w:hAnsi="Fira Code" w:cs="Fira Code" w:eastAsia="Fira Code"/>
-          <w:color w:val="FF0000"/>
-          <w:sz w:val="24"/>
-          <w:highlight w:val="none"/>
-        </w:rPr>
-      </w:r>
-      <w:r>
-        <w:rPr>
-          <w:rFonts w:ascii="Fira Code" w:hAnsi="Fira Code" w:cs="Fira Code" w:eastAsia="Fira Code"/>
-          <w:color w:val="00B0F0"/>
-          <w:sz w:val="24"/>
-          <w:highlight w:val="none"/>
-        </w:rPr>
-        <w:t xml:space="preserve">br.com.cod3r.app.calculo</w:t>
-      </w:r>
-      <w:r>
-        <w:rPr>
-          <w:rFonts w:ascii="Arial" w:hAnsi="Arial" w:cs="Arial" w:eastAsia="Arial"/>
-          <w:color w:val="000000" w:themeColor="text1"/>
-          <w:sz w:val="24"/>
-          <w:highlight w:val="none"/>
-        </w:rPr>
-        <w:t xml:space="preserve">”, mas caso tenha outro sub-pacote, não será exportado por padrão os arquivos desse sub-pacote, dentro que colocar outro “</w:t>
-      </w:r>
-      <w:r>
-        <w:rPr>
-          <w:rFonts w:ascii="Fira Code" w:hAnsi="Fira Code" w:cs="Fira Code" w:eastAsia="Fira Code"/>
-          <w:color w:val="FF0000"/>
-          <w:sz w:val="24"/>
-          <w:highlight w:val="none"/>
-        </w:rPr>
-        <w:t xml:space="preserve">exports</w:t>
-      </w:r>
-      <w:r>
-        <w:rPr>
-          <w:rFonts w:ascii="Arial" w:hAnsi="Arial" w:cs="Arial" w:eastAsia="Arial"/>
-          <w:color w:val="000000" w:themeColor="text1"/>
-          <w:sz w:val="24"/>
-          <w:highlight w:val="none"/>
-        </w:rPr>
-        <w:t xml:space="preserve">” para cada pacote especifico. Já para usar as classes do pacote exportado, no outro projeto, onde tem o arquivo “module-info.java”, deve ser importado cada classe, interface ou enum do pacote que ele está, exemplo:</w:t>
-      </w:r>
-      <w:r>
-        <w:rPr>
-          <w:rFonts w:ascii="Arial" w:hAnsi="Arial" w:cs="Arial" w:eastAsia="Arial"/>
-          <w:color w:val="000000" w:themeColor="text1"/>
-          <w:sz w:val="24"/>
-          <w:highlight w:val="none"/>
-        </w:rPr>
-      </w:r>
-    </w:p>
-    <w:p>
-      <w:pPr>
-        <w:ind w:right="0"/>
-        <w:spacing w:after="0" w:before="0"/>
-        <w:rPr>
-          <w:rFonts w:ascii="Arial" w:hAnsi="Arial" w:cs="Arial" w:eastAsia="Arial"/>
-          <w:color w:val="000000" w:themeColor="text1"/>
-          <w:sz w:val="24"/>
-          <w:highlight w:val="none"/>
-        </w:rPr>
-        <w:pBdr>
-          <w:left w:val="none" w:color="000000" w:sz="4" w:space="0"/>
-          <w:top w:val="none" w:color="000000" w:sz="4" w:space="0"/>
-          <w:right w:val="none" w:color="000000" w:sz="4" w:space="0"/>
-          <w:bottom w:val="none" w:color="000000" w:sz="4" w:space="0"/>
-        </w:pBdr>
-      </w:pPr>
-      <w:r>
-        <w:rPr>
-          <w:rFonts w:ascii="Arial" w:hAnsi="Arial" w:cs="Arial" w:eastAsia="Arial"/>
-          <w:color w:val="000000" w:themeColor="text1"/>
-          <w:sz w:val="24"/>
-          <w:highlight w:val="none"/>
-        </w:rPr>
-      </w:r>
-      <w:r>
-        <w:rPr>
-          <w:rFonts w:ascii="Arial" w:hAnsi="Arial" w:cs="Arial" w:eastAsia="Arial"/>
-          <w:color w:val="000000" w:themeColor="text1"/>
-          <w:sz w:val="24"/>
-          <w:highlight w:val="none"/>
-        </w:rPr>
-      </w:r>
-    </w:p>
-    <w:p>
-      <w:pPr>
-        <w:ind w:right="0"/>
-        <w:spacing w:after="0" w:before="0"/>
-        <w:rPr>
-          <w:rFonts w:ascii="Fira Code" w:hAnsi="Fira Code" w:cs="Fira Code" w:eastAsia="Fira Code"/>
-        </w:rPr>
-        <w:pBdr>
-          <w:left w:val="none" w:color="000000" w:sz="4" w:space="0"/>
-          <w:top w:val="none" w:color="000000" w:sz="4" w:space="0"/>
-          <w:right w:val="none" w:color="000000" w:sz="4" w:space="0"/>
-          <w:bottom w:val="none" w:color="000000" w:sz="4" w:space="0"/>
-        </w:pBdr>
-      </w:pPr>
-      <w:r>
-        <w:rPr>
-          <w:rFonts w:ascii="Fira Code" w:hAnsi="Fira Code" w:cs="Fira Code" w:eastAsia="Fira Code"/>
-          <w:color w:val="FF0000"/>
-          <w:sz w:val="24"/>
-          <w:highlight w:val="none"/>
-        </w:rPr>
-        <w:t xml:space="preserve">module </w:t>
-      </w:r>
-      <w:r>
-        <w:rPr>
-          <w:rFonts w:ascii="Fira Code" w:hAnsi="Fira Code" w:cs="Fira Code" w:eastAsia="Fira Code"/>
-          <w:color w:val="00B0F0"/>
-          <w:sz w:val="24"/>
-          <w:highlight w:val="none"/>
-        </w:rPr>
-        <w:t xml:space="preserve">app.financeiro</w:t>
-      </w:r>
-      <w:r>
-        <w:rPr>
-          <w:rFonts w:ascii="Fira Code" w:hAnsi="Fira Code" w:cs="Fira Code" w:eastAsia="Fira Code"/>
-          <w:color w:val="000000" w:themeColor="text1"/>
-          <w:sz w:val="24"/>
-          <w:highlight w:val="none"/>
-        </w:rPr>
-        <w:t xml:space="preserve"> {</w:t>
-      </w:r>
-      <w:r>
-        <w:rPr>
-          <w:rFonts w:ascii="Fira Code" w:hAnsi="Fira Code" w:cs="Fira Code" w:eastAsia="Fira Code"/>
-        </w:rPr>
-      </w:r>
-    </w:p>
-    <w:p>
-      <w:pPr>
-        <w:ind w:right="0"/>
-        <w:spacing w:after="0" w:before="0"/>
-        <w:rPr>
-          <w:rFonts w:ascii="Fira Code" w:hAnsi="Fira Code" w:cs="Fira Code" w:eastAsia="Fira Code"/>
-        </w:rPr>
-        <w:pBdr>
-          <w:left w:val="none" w:color="000000" w:sz="4" w:space="0"/>
-          <w:top w:val="none" w:color="000000" w:sz="4" w:space="0"/>
-          <w:right w:val="none" w:color="000000" w:sz="4" w:space="0"/>
-          <w:bottom w:val="none" w:color="000000" w:sz="4" w:space="0"/>
-        </w:pBdr>
-      </w:pPr>
-      <w:r>
-        <w:rPr>
-          <w:rFonts w:ascii="Fira Code" w:hAnsi="Fira Code" w:cs="Fira Code" w:eastAsia="Fira Code"/>
-        </w:rPr>
-      </w:r>
-      <w:r>
-        <w:rPr>
-          <w:rFonts w:ascii="Fira Code" w:hAnsi="Fira Code" w:cs="Fira Code" w:eastAsia="Fira Code"/>
-          <w:color w:val="000000" w:themeColor="text1"/>
-          <w:sz w:val="24"/>
-          <w:highlight w:val="none"/>
-        </w:rPr>
-        <w:tab/>
-      </w:r>
-      <w:r>
-        <w:rPr>
-          <w:rFonts w:ascii="Fira Code" w:hAnsi="Fira Code" w:cs="Fira Code" w:eastAsia="Fira Code"/>
-          <w:color w:val="FF0000"/>
-          <w:sz w:val="24"/>
-          <w:highlight w:val="none"/>
-        </w:rPr>
-        <w:t xml:space="preserve">requires </w:t>
-      </w:r>
-      <w:r>
-        <w:rPr>
-          <w:rFonts w:ascii="Fira Code" w:hAnsi="Fira Code" w:cs="Fira Code" w:eastAsia="Fira Code"/>
-          <w:color w:val="00B0F0"/>
-          <w:sz w:val="24"/>
-          <w:highlight w:val="none"/>
-        </w:rPr>
-        <w:t xml:space="preserve">app.calculo</w:t>
-      </w:r>
-      <w:r>
-        <w:rPr>
-          <w:rFonts w:ascii="Fira Code" w:hAnsi="Fira Code" w:cs="Fira Code" w:eastAsia="Fira Code"/>
-          <w:color w:val="000000" w:themeColor="text1"/>
-          <w:sz w:val="24"/>
-          <w:highlight w:val="none"/>
-        </w:rPr>
-        <w:t xml:space="preserve">;</w:t>
-      </w:r>
-      <w:r>
-        <w:rPr>
-          <w:rFonts w:ascii="Fira Code" w:hAnsi="Fira Code" w:cs="Fira Code" w:eastAsia="Fira Code"/>
-        </w:rPr>
-      </w:r>
-    </w:p>
-    <w:p>
-      <w:pPr>
-        <w:ind w:right="0"/>
-        <w:spacing w:after="0" w:before="0"/>
-        <w:rPr>
-          <w:rFonts w:ascii="Fira Code" w:hAnsi="Fira Code" w:cs="Fira Code" w:eastAsia="Fira Code"/>
-          <w:color w:val="000000" w:themeColor="text1"/>
-          <w:sz w:val="24"/>
-          <w:highlight w:val="none"/>
-        </w:rPr>
-        <w:pBdr>
-          <w:left w:val="none" w:color="000000" w:sz="4" w:space="0"/>
-          <w:top w:val="none" w:color="000000" w:sz="4" w:space="0"/>
-          <w:right w:val="none" w:color="000000" w:sz="4" w:space="0"/>
-          <w:bottom w:val="none" w:color="000000" w:sz="4" w:space="0"/>
-        </w:pBdr>
-      </w:pPr>
-      <w:r>
-        <w:rPr>
-          <w:rFonts w:ascii="Fira Code" w:hAnsi="Fira Code" w:cs="Fira Code" w:eastAsia="Fira Code"/>
-          <w:color w:val="000000" w:themeColor="text1"/>
-          <w:sz w:val="24"/>
-          <w:highlight w:val="none"/>
-        </w:rPr>
-        <w:t xml:space="preserve">}</w:t>
-      </w:r>
-      <w:r>
-        <w:rPr>
-          <w:rFonts w:ascii="Fira Code" w:hAnsi="Fira Code" w:cs="Fira Code" w:eastAsia="Fira Code"/>
-          <w:color w:val="000000" w:themeColor="text1"/>
-          <w:sz w:val="24"/>
-          <w:highlight w:val="none"/>
-        </w:rPr>
-      </w:r>
-      <w:r>
-        <w:rPr>
-          <w:rFonts w:ascii="Fira Code" w:hAnsi="Fira Code" w:cs="Fira Code" w:eastAsia="Fira Code"/>
-          <w:color w:val="000000" w:themeColor="text1"/>
-          <w:sz w:val="24"/>
-          <w:highlight w:val="none"/>
-        </w:rPr>
-      </w:r>
-    </w:p>
-    <w:p>
-      <w:pPr>
-        <w:ind w:right="0"/>
-        <w:spacing w:after="0" w:before="0"/>
-        <w:rPr>
-          <w:rFonts w:ascii="Arial" w:hAnsi="Arial" w:cs="Arial" w:eastAsia="Arial"/>
-          <w:color w:val="000000" w:themeColor="text1"/>
-          <w:sz w:val="24"/>
-          <w:highlight w:val="none"/>
-        </w:rPr>
-        <w:pBdr>
-          <w:left w:val="none" w:color="000000" w:sz="4" w:space="0"/>
-          <w:top w:val="none" w:color="000000" w:sz="4" w:space="0"/>
-          <w:right w:val="none" w:color="000000" w:sz="4" w:space="0"/>
-          <w:bottom w:val="none" w:color="000000" w:sz="4" w:space="0"/>
-        </w:pBdr>
-      </w:pPr>
-      <w:r>
-        <w:rPr>
-          <w:rFonts w:ascii="Arial" w:hAnsi="Arial" w:cs="Arial" w:eastAsia="Arial"/>
-          <w:color w:val="000000" w:themeColor="text1"/>
-          <w:sz w:val="24"/>
-          <w:highlight w:val="none"/>
-        </w:rPr>
-      </w:r>
-      <w:r>
-        <w:rPr>
-          <w:rFonts w:ascii="Arial" w:hAnsi="Arial" w:cs="Arial" w:eastAsia="Arial"/>
-          <w:color w:val="000000" w:themeColor="text1"/>
-          <w:sz w:val="24"/>
-          <w:highlight w:val="none"/>
-        </w:rPr>
-      </w:r>
-    </w:p>
-    <w:p>
-      <w:pPr>
-        <w:ind w:right="0"/>
-        <w:spacing w:after="0" w:before="0"/>
-        <w:rPr>
-          <w:rFonts w:ascii="Arial" w:hAnsi="Arial" w:cs="Arial" w:eastAsia="Arial"/>
-          <w:color w:val="000000" w:themeColor="text1"/>
-          <w:sz w:val="24"/>
-          <w:highlight w:val="none"/>
-        </w:rPr>
-        <w:pBdr>
-          <w:left w:val="none" w:color="000000" w:sz="4" w:space="0"/>
-          <w:top w:val="none" w:color="000000" w:sz="4" w:space="0"/>
-          <w:right w:val="none" w:color="000000" w:sz="4" w:space="0"/>
-          <w:bottom w:val="none" w:color="000000" w:sz="4" w:space="0"/>
-        </w:pBdr>
-      </w:pPr>
-      <w:r>
-        <w:rPr>
-          <w:rFonts w:ascii="Arial" w:hAnsi="Arial" w:cs="Arial" w:eastAsia="Arial"/>
-          <w:color w:val="000000" w:themeColor="text1"/>
-          <w:sz w:val="24"/>
-          <w:highlight w:val="none"/>
-        </w:rPr>
-        <w:t xml:space="preserve">Nesse exemplo, será importado todos os arquivos que estão  dentro do pacote “</w:t>
-      </w:r>
-      <w:r>
-        <w:rPr>
-          <w:rFonts w:ascii="Fira Code" w:hAnsi="Fira Code" w:cs="Fira Code" w:eastAsia="Fira Code"/>
-          <w:color w:val="FF0000"/>
-          <w:sz w:val="24"/>
-          <w:highlight w:val="none"/>
-        </w:rPr>
-      </w:r>
-      <w:r>
-        <w:rPr>
-          <w:rFonts w:ascii="Fira Code" w:hAnsi="Fira Code" w:cs="Fira Code" w:eastAsia="Fira Code"/>
-          <w:color w:val="00B0F0"/>
-          <w:sz w:val="24"/>
-          <w:highlight w:val="none"/>
-        </w:rPr>
-        <w:t xml:space="preserve">app.calculo</w:t>
-      </w:r>
-      <w:r>
-        <w:rPr>
-          <w:rFonts w:ascii="Arial" w:hAnsi="Arial" w:cs="Arial" w:eastAsia="Arial"/>
-          <w:color w:val="000000" w:themeColor="text1"/>
-          <w:sz w:val="24"/>
-          <w:highlight w:val="none"/>
-        </w:rPr>
-        <w:t xml:space="preserve">”, fazendo assim com que possar ser utilizado corretamente qualquer classe, interface ou enum publicas dentro do outro projeto.</w:t>
-      </w:r>
-      <w:r>
-        <w:rPr>
-          <w:rFonts w:ascii="Arial" w:hAnsi="Arial" w:cs="Arial" w:eastAsia="Arial"/>
-          <w:color w:val="000000" w:themeColor="text1"/>
-          <w:sz w:val="24"/>
-          <w:highlight w:val="none"/>
-        </w:rPr>
-      </w:r>
-    </w:p>
-    <w:p>
-      <w:pPr>
-        <w:ind w:right="0"/>
-        <w:spacing w:after="0" w:before="0"/>
-        <w:rPr>
-          <w:rFonts w:ascii="Arial" w:hAnsi="Arial" w:cs="Arial" w:eastAsia="Arial"/>
-          <w:color w:val="000000" w:themeColor="text1"/>
-          <w:sz w:val="24"/>
-          <w:highlight w:val="none"/>
-        </w:rPr>
-        <w:pBdr>
-          <w:left w:val="none" w:color="000000" w:sz="4" w:space="0"/>
-          <w:top w:val="none" w:color="000000" w:sz="4" w:space="0"/>
-          <w:right w:val="none" w:color="000000" w:sz="4" w:space="0"/>
-          <w:bottom w:val="none" w:color="000000" w:sz="4" w:space="0"/>
-        </w:pBdr>
-      </w:pPr>
-      <w:r>
-        <w:rPr>
-          <w:rFonts w:ascii="Arial" w:hAnsi="Arial" w:cs="Arial" w:eastAsia="Arial"/>
-          <w:color w:val="000000" w:themeColor="text1"/>
-          <w:sz w:val="24"/>
-          <w:highlight w:val="none"/>
-        </w:rPr>
-      </w:r>
-      <w:r>
-        <w:rPr>
-          <w:rFonts w:ascii="Arial" w:hAnsi="Arial" w:cs="Arial" w:eastAsia="Arial"/>
-          <w:color w:val="000000" w:themeColor="text1"/>
-          <w:sz w:val="24"/>
-          <w:highlight w:val="none"/>
-        </w:rPr>
-      </w:r>
-    </w:p>
-    <w:p>
-      <w:pPr>
-        <w:ind w:right="0"/>
-        <w:spacing w:after="0" w:before="0"/>
-        <w:rPr>
-          <w:rFonts w:ascii="Arial" w:hAnsi="Arial" w:cs="Arial" w:eastAsia="Arial"/>
-          <w:color w:val="000000" w:themeColor="text1"/>
-          <w:sz w:val="24"/>
-          <w:highlight w:val="none"/>
-        </w:rPr>
-        <w:pBdr>
-          <w:left w:val="none" w:color="000000" w:sz="4" w:space="0"/>
-          <w:top w:val="none" w:color="000000" w:sz="4" w:space="0"/>
-          <w:right w:val="none" w:color="000000" w:sz="4" w:space="0"/>
-          <w:bottom w:val="none" w:color="000000" w:sz="4" w:space="0"/>
-        </w:pBdr>
-      </w:pPr>
-      <w:r>
-        <w:rPr>
-          <w:rFonts w:ascii="Arial" w:hAnsi="Arial" w:cs="Arial" w:eastAsia="Arial"/>
-          <w:color w:val="000000" w:themeColor="text1"/>
-          <w:sz w:val="24"/>
-          <w:highlight w:val="none"/>
-        </w:rPr>
-        <w:t xml:space="preserve">Para exportar não apenas o pacote, mas também todas as dependências de outros módulos daquele pacote, se usa a palavra “</w:t>
-      </w:r>
-      <w:r>
-        <w:rPr>
-          <w:rFonts w:ascii="Arial" w:hAnsi="Arial" w:cs="Arial" w:eastAsia="Arial"/>
-          <w:color w:val="FF0000"/>
-          <w:sz w:val="24"/>
-          <w:highlight w:val="none"/>
-        </w:rPr>
-        <w:t xml:space="preserve">transitive</w:t>
-      </w:r>
-      <w:r>
-        <w:rPr>
-          <w:rFonts w:ascii="Arial" w:hAnsi="Arial" w:cs="Arial" w:eastAsia="Arial"/>
-          <w:color w:val="000000" w:themeColor="text1"/>
-          <w:sz w:val="24"/>
-          <w:highlight w:val="none"/>
-        </w:rPr>
-        <w:t xml:space="preserve">”, fazendo assim com que além de exportar o pacote, também exporte a dependência do pacote de outro projeto, exemplo:</w:t>
-      </w:r>
-      <w:r>
-        <w:rPr>
-          <w:rFonts w:ascii="Arial" w:hAnsi="Arial" w:cs="Arial" w:eastAsia="Arial"/>
-          <w:color w:val="000000" w:themeColor="text1"/>
-          <w:sz w:val="24"/>
-          <w:highlight w:val="none"/>
-        </w:rPr>
-      </w:r>
-    </w:p>
-    <w:p>
-      <w:pPr>
-        <w:ind w:right="0"/>
-        <w:spacing w:after="0" w:before="0"/>
-        <w:rPr>
-          <w:rFonts w:ascii="Arial" w:hAnsi="Arial" w:cs="Arial" w:eastAsia="Arial"/>
-          <w:color w:val="000000" w:themeColor="text1"/>
-          <w:sz w:val="24"/>
-          <w:highlight w:val="none"/>
-        </w:rPr>
-        <w:pBdr>
-          <w:left w:val="none" w:color="000000" w:sz="4" w:space="0"/>
-          <w:top w:val="none" w:color="000000" w:sz="4" w:space="0"/>
-          <w:right w:val="none" w:color="000000" w:sz="4" w:space="0"/>
-          <w:bottom w:val="none" w:color="000000" w:sz="4" w:space="0"/>
-        </w:pBdr>
-      </w:pPr>
-      <w:r>
-        <w:rPr>
-          <w:rFonts w:ascii="Arial" w:hAnsi="Arial" w:cs="Arial" w:eastAsia="Arial"/>
-          <w:color w:val="000000" w:themeColor="text1"/>
-          <w:sz w:val="24"/>
-          <w:highlight w:val="none"/>
-        </w:rPr>
-      </w:r>
-      <w:r>
-        <w:rPr>
-          <w:rFonts w:ascii="Arial" w:hAnsi="Arial" w:cs="Arial" w:eastAsia="Arial"/>
-          <w:color w:val="000000" w:themeColor="text1"/>
-          <w:sz w:val="24"/>
-          <w:highlight w:val="none"/>
-        </w:rPr>
-      </w:r>
-    </w:p>
-    <w:p>
-      <w:pPr>
-        <w:ind w:right="0"/>
-        <w:spacing w:after="0" w:before="0"/>
-        <w:rPr>
-          <w:rFonts w:ascii="Fira Code" w:hAnsi="Fira Code" w:cs="Fira Code" w:eastAsia="Fira Code"/>
-          <w:color w:val="000000"/>
-          <w:highlight w:val="none"/>
-        </w:rPr>
-        <w:pBdr>
-          <w:left w:val="none" w:color="000000" w:sz="4" w:space="0"/>
-          <w:top w:val="none" w:color="000000" w:sz="4" w:space="0"/>
-          <w:right w:val="none" w:color="000000" w:sz="4" w:space="0"/>
-          <w:bottom w:val="none" w:color="000000" w:sz="4" w:space="0"/>
-        </w:pBdr>
-      </w:pPr>
-      <w:r>
-        <w:rPr>
-          <w:rFonts w:ascii="Fira Code" w:hAnsi="Fira Code" w:cs="Fira Code" w:eastAsia="Fira Code"/>
-          <w:color w:val="FF0000"/>
-          <w:sz w:val="24"/>
-          <w:highlight w:val="none"/>
-        </w:rPr>
-        <w:t xml:space="preserve">module </w:t>
-      </w:r>
-      <w:r>
-        <w:rPr>
-          <w:rFonts w:ascii="Fira Code" w:hAnsi="Fira Code" w:cs="Fira Code" w:eastAsia="Fira Code"/>
-          <w:color w:val="00B0F0"/>
-          <w:sz w:val="24"/>
-          <w:highlight w:val="none"/>
-        </w:rPr>
-        <w:t xml:space="preserve">app.calculo</w:t>
-      </w:r>
-      <w:r>
-        <w:rPr>
-          <w:rFonts w:ascii="Fira Code" w:hAnsi="Fira Code" w:cs="Fira Code" w:eastAsia="Fira Code"/>
-          <w:color w:val="000000" w:themeColor="text1"/>
-          <w:sz w:val="24"/>
-          <w:highlight w:val="none"/>
-        </w:rPr>
-        <w:t xml:space="preserve"> {</w:t>
-      </w:r>
-      <w:r>
-        <w:rPr>
-          <w:rFonts w:ascii="Fira Code" w:hAnsi="Fira Code" w:cs="Fira Code" w:eastAsia="Fira Code"/>
-          <w:color w:val="000000" w:themeColor="text1"/>
-          <w:sz w:val="24"/>
-          <w:highlight w:val="none"/>
-        </w:rPr>
-      </w:r>
-      <w:r/>
-    </w:p>
-    <w:p>
-      <w:pPr>
-        <w:ind w:right="0"/>
-        <w:spacing w:after="0" w:before="0"/>
-        <w:rPr>
-          <w:rFonts w:ascii="Fira Code" w:hAnsi="Fira Code" w:cs="Fira Code" w:eastAsia="Fira Code"/>
-          <w:color w:val="000000" w:themeColor="text1"/>
-          <w:sz w:val="24"/>
-          <w:highlight w:val="none"/>
-        </w:rPr>
-        <w:pBdr>
-          <w:left w:val="none" w:color="000000" w:sz="4" w:space="0"/>
-          <w:top w:val="none" w:color="000000" w:sz="4" w:space="0"/>
-          <w:right w:val="none" w:color="000000" w:sz="4" w:space="0"/>
-          <w:bottom w:val="none" w:color="000000" w:sz="4" w:space="0"/>
-        </w:pBdr>
-      </w:pPr>
-      <w:r>
-        <w:rPr>
-          <w:rFonts w:ascii="Fira Code" w:hAnsi="Fira Code" w:cs="Fira Code" w:eastAsia="Fira Code"/>
-          <w:color w:val="000000" w:themeColor="text1"/>
-          <w:sz w:val="24"/>
-          <w:highlight w:val="none"/>
-        </w:rPr>
-      </w:r>
-      <w:r>
-        <w:rPr>
-          <w:rFonts w:ascii="Fira Code" w:hAnsi="Fira Code" w:cs="Fira Code" w:eastAsia="Fira Code"/>
-          <w:color w:val="000000" w:themeColor="text1"/>
-          <w:sz w:val="24"/>
-          <w:highlight w:val="none"/>
-        </w:rPr>
-      </w:r>
-    </w:p>
-    <w:p>
-      <w:pPr>
-        <w:ind w:right="0" w:firstLine="708"/>
-        <w:spacing w:after="0" w:before="0"/>
-        <w:rPr>
-          <w:rFonts w:ascii="Fira Code" w:hAnsi="Fira Code" w:cs="Fira Code" w:eastAsia="Fira Code"/>
-          <w:color w:val="000000" w:themeColor="text1"/>
-          <w:sz w:val="24"/>
-          <w:highlight w:val="none"/>
-        </w:rPr>
-        <w:pBdr>
-          <w:left w:val="none" w:color="000000" w:sz="4" w:space="0"/>
-          <w:top w:val="none" w:color="000000" w:sz="4" w:space="0"/>
-          <w:right w:val="none" w:color="000000" w:sz="4" w:space="0"/>
-          <w:bottom w:val="none" w:color="000000" w:sz="4" w:space="0"/>
-        </w:pBdr>
-      </w:pPr>
-      <w:r>
-        <w:rPr>
-          <w:rFonts w:ascii="Fira Code" w:hAnsi="Fira Code" w:cs="Fira Code" w:eastAsia="Fira Code"/>
-          <w:color w:val="000000" w:themeColor="text1"/>
-          <w:sz w:val="24"/>
-          <w:highlight w:val="none"/>
-        </w:rPr>
-      </w:r>
-      <w:r>
-        <w:rPr>
-          <w:rFonts w:ascii="Fira Code" w:hAnsi="Fira Code" w:cs="Fira Code" w:eastAsia="Fira Code"/>
-          <w:color w:val="FF0000"/>
-          <w:sz w:val="24"/>
-          <w:highlight w:val="none"/>
-        </w:rPr>
-        <w:t xml:space="preserve">requires </w:t>
-      </w:r>
-      <w:r>
-        <w:rPr>
-          <w:rFonts w:ascii="Fira Code" w:hAnsi="Fira Code" w:cs="Fira Code" w:eastAsia="Fira Code"/>
-          <w:color w:val="FF0000"/>
-          <w:sz w:val="24"/>
-          <w:highlight w:val="none"/>
-        </w:rPr>
-        <w:t xml:space="preserve">transitive </w:t>
-      </w:r>
-      <w:r>
-        <w:rPr>
-          <w:rFonts w:ascii="Fira Code" w:hAnsi="Fira Code" w:cs="Fira Code" w:eastAsia="Fira Code"/>
-          <w:color w:val="00B0F0"/>
-          <w:sz w:val="24"/>
-          <w:highlight w:val="none"/>
-        </w:rPr>
-        <w:t xml:space="preserve">app.logging;</w:t>
-      </w:r>
-      <w:r>
-        <w:rPr>
-          <w:rFonts w:ascii="Fira Code" w:hAnsi="Fira Code" w:cs="Fira Code" w:eastAsia="Fira Code"/>
-          <w:color w:val="000000" w:themeColor="text1"/>
-          <w:sz w:val="24"/>
-          <w:highlight w:val="none"/>
-        </w:rPr>
-        <w:tab/>
-      </w:r>
-      <w:r>
-        <w:rPr>
-          <w:rFonts w:ascii="Fira Code" w:hAnsi="Fira Code" w:cs="Fira Code" w:eastAsia="Fira Code"/>
-          <w:color w:val="000000" w:themeColor="text1"/>
-          <w:sz w:val="24"/>
-          <w:highlight w:val="none"/>
-        </w:rPr>
-      </w:r>
-      <w:r/>
-    </w:p>
-    <w:p>
-      <w:pPr>
-        <w:ind w:right="0"/>
-        <w:spacing w:after="0" w:before="0"/>
-        <w:rPr>
-          <w:rFonts w:ascii="Fira Code" w:hAnsi="Fira Code" w:cs="Fira Code" w:eastAsia="Fira Code"/>
-          <w:color w:val="000000"/>
-          <w:sz w:val="24"/>
-          <w:highlight w:val="none"/>
-        </w:rPr>
-        <w:pBdr>
-          <w:left w:val="none" w:color="000000" w:sz="4" w:space="0"/>
-          <w:top w:val="none" w:color="000000" w:sz="4" w:space="0"/>
-          <w:right w:val="none" w:color="000000" w:sz="4" w:space="0"/>
-          <w:bottom w:val="none" w:color="000000" w:sz="4" w:space="0"/>
-        </w:pBdr>
-      </w:pPr>
-      <w:r>
-        <w:rPr>
-          <w:rFonts w:ascii="Fira Code" w:hAnsi="Fira Code" w:cs="Fira Code" w:eastAsia="Fira Code"/>
-          <w:color w:val="000000" w:themeColor="text1"/>
-          <w:sz w:val="24"/>
-          <w:highlight w:val="none"/>
-        </w:rPr>
-      </w:r>
-      <w:r>
-        <w:rPr>
-          <w:rFonts w:ascii="Fira Code" w:hAnsi="Fira Code" w:cs="Fira Code" w:eastAsia="Fira Code"/>
-          <w:color w:val="000000" w:themeColor="text1"/>
-          <w:sz w:val="24"/>
-          <w:highlight w:val="none"/>
-        </w:rPr>
-      </w:r>
-    </w:p>
-    <w:p>
-      <w:pPr>
-        <w:ind w:right="0"/>
-        <w:spacing w:after="0" w:before="0"/>
-        <w:rPr>
-          <w:rFonts w:ascii="Fira Code" w:hAnsi="Fira Code" w:cs="Fira Code" w:eastAsia="Fira Code"/>
-          <w:color w:val="000000"/>
-          <w:highlight w:val="none"/>
-        </w:rPr>
-        <w:pBdr>
-          <w:left w:val="none" w:color="000000" w:sz="4" w:space="0"/>
-          <w:top w:val="none" w:color="000000" w:sz="4" w:space="0"/>
-          <w:right w:val="none" w:color="000000" w:sz="4" w:space="0"/>
-          <w:bottom w:val="none" w:color="000000" w:sz="4" w:space="0"/>
-        </w:pBdr>
-      </w:pPr>
-      <w:r>
-        <w:rPr>
-          <w:rFonts w:ascii="Fira Code" w:hAnsi="Fira Code" w:cs="Fira Code" w:eastAsia="Fira Code"/>
-          <w:color w:val="000000" w:themeColor="text1"/>
-          <w:sz w:val="24"/>
-          <w:highlight w:val="none"/>
-        </w:rPr>
-        <w:tab/>
-      </w:r>
-      <w:r>
-        <w:rPr>
-          <w:rFonts w:ascii="Fira Code" w:hAnsi="Fira Code" w:cs="Fira Code" w:eastAsia="Fira Code"/>
-          <w:color w:val="FF0000"/>
-          <w:sz w:val="24"/>
-          <w:highlight w:val="none"/>
-        </w:rPr>
-        <w:t xml:space="preserve">exports </w:t>
-      </w:r>
-      <w:r>
-        <w:rPr>
-          <w:rFonts w:ascii="Fira Code" w:hAnsi="Fira Code" w:cs="Fira Code" w:eastAsia="Fira Code"/>
-          <w:color w:val="00B0F0"/>
-          <w:sz w:val="24"/>
-          <w:highlight w:val="none"/>
-        </w:rPr>
-        <w:t xml:space="preserve">br.com.cod3r.app.calculo;</w:t>
-      </w:r>
-      <w:r>
-        <w:rPr>
-          <w:rFonts w:ascii="Fira Code" w:hAnsi="Fira Code" w:cs="Fira Code" w:eastAsia="Fira Code"/>
-          <w:color w:val="000000" w:themeColor="text1"/>
-          <w:sz w:val="24"/>
-          <w:highlight w:val="none"/>
-        </w:rPr>
-      </w:r>
-      <w:r/>
-    </w:p>
-    <w:p>
-      <w:pPr>
-        <w:ind w:right="0"/>
-        <w:spacing w:after="0" w:before="0"/>
-        <w:rPr>
-          <w:rFonts w:ascii="Fira Code" w:hAnsi="Fira Code" w:cs="Fira Code" w:eastAsia="Fira Code"/>
-          <w:color w:val="000000"/>
-          <w:highlight w:val="none"/>
-        </w:rPr>
-        <w:pBdr>
-          <w:left w:val="none" w:color="000000" w:sz="4" w:space="0"/>
-          <w:top w:val="none" w:color="000000" w:sz="4" w:space="0"/>
-          <w:right w:val="none" w:color="000000" w:sz="4" w:space="0"/>
-          <w:bottom w:val="none" w:color="000000" w:sz="4" w:space="0"/>
-        </w:pBdr>
-      </w:pPr>
-      <w:r>
-        <w:rPr>
-          <w:rFonts w:ascii="Fira Code" w:hAnsi="Fira Code" w:cs="Fira Code" w:eastAsia="Fira Code"/>
-          <w:color w:val="000000" w:themeColor="text1"/>
-          <w:sz w:val="24"/>
-          <w:highlight w:val="none"/>
-        </w:rPr>
-        <w:t xml:space="preserve">}</w:t>
-      </w:r>
-      <w:r>
-        <w:rPr>
-          <w:rFonts w:ascii="Fira Code" w:hAnsi="Fira Code" w:cs="Fira Code" w:eastAsia="Fira Code"/>
-          <w:color w:val="000000" w:themeColor="text1"/>
-          <w:sz w:val="24"/>
-          <w:highlight w:val="none"/>
-        </w:rPr>
-      </w:r>
-      <w:r/>
-    </w:p>
-    <w:p>
-      <w:pPr>
-        <w:ind w:right="0"/>
-        <w:spacing w:after="0" w:before="0"/>
-        <w:rPr>
-          <w:rFonts w:ascii="Arial" w:hAnsi="Arial" w:cs="Arial" w:eastAsia="Arial"/>
-          <w:color w:val="000000" w:themeColor="text1"/>
-          <w:sz w:val="24"/>
-          <w:highlight w:val="none"/>
-        </w:rPr>
-        <w:pBdr>
-          <w:left w:val="none" w:color="000000" w:sz="4" w:space="0"/>
-          <w:top w:val="none" w:color="000000" w:sz="4" w:space="0"/>
-          <w:right w:val="none" w:color="000000" w:sz="4" w:space="0"/>
-          <w:bottom w:val="none" w:color="000000" w:sz="4" w:space="0"/>
-        </w:pBdr>
-      </w:pPr>
-      <w:r>
-        <w:rPr>
-          <w:rFonts w:ascii="Arial" w:hAnsi="Arial" w:cs="Arial" w:eastAsia="Arial"/>
-          <w:color w:val="000000" w:themeColor="text1"/>
-          <w:sz w:val="24"/>
-          <w:highlight w:val="none"/>
-        </w:rPr>
-      </w:r>
-      <w:r>
-        <w:rPr>
-          <w:rFonts w:ascii="Arial" w:hAnsi="Arial" w:cs="Arial" w:eastAsia="Arial"/>
-          <w:color w:val="000000" w:themeColor="text1"/>
-          <w:sz w:val="24"/>
-          <w:highlight w:val="none"/>
-        </w:rPr>
-      </w:r>
-    </w:p>
-    <w:p>
-      <w:pPr>
-        <w:ind w:right="0"/>
-        <w:spacing w:after="0" w:before="0"/>
-        <w:rPr>
-          <w:rFonts w:ascii="Arial" w:hAnsi="Arial" w:cs="Arial" w:eastAsia="Arial"/>
-          <w:color w:val="000000" w:themeColor="text1"/>
-          <w:sz w:val="24"/>
-          <w:highlight w:val="none"/>
-        </w:rPr>
-        <w:pBdr>
-          <w:left w:val="none" w:color="000000" w:sz="4" w:space="0"/>
-          <w:top w:val="none" w:color="000000" w:sz="4" w:space="0"/>
-          <w:right w:val="none" w:color="000000" w:sz="4" w:space="0"/>
-          <w:bottom w:val="none" w:color="000000" w:sz="4" w:space="0"/>
-        </w:pBdr>
-      </w:pPr>
-      <w:r>
-        <w:rPr>
-          <w:rFonts w:ascii="Arial" w:hAnsi="Arial" w:cs="Arial" w:eastAsia="Arial"/>
-          <w:color w:val="000000" w:themeColor="text1"/>
-          <w:sz w:val="24"/>
-          <w:highlight w:val="none"/>
-        </w:rPr>
-        <w:t xml:space="preserve">Dessa forma, tudo que está sendo importado do projeto “</w:t>
-      </w:r>
-      <w:r>
-        <w:rPr>
-          <w:rFonts w:ascii="Fira Code" w:hAnsi="Fira Code" w:cs="Fira Code" w:eastAsia="Fira Code"/>
-          <w:color w:val="00B0F0"/>
-          <w:sz w:val="24"/>
-          <w:highlight w:val="none"/>
-        </w:rPr>
-        <w:t xml:space="preserve">app.logging</w:t>
-      </w:r>
-      <w:r>
-        <w:rPr>
-          <w:rFonts w:ascii="Arial" w:hAnsi="Arial" w:cs="Arial" w:eastAsia="Arial"/>
-          <w:color w:val="000000" w:themeColor="text1"/>
-          <w:sz w:val="24"/>
-          <w:highlight w:val="none"/>
-        </w:rPr>
-        <w:t xml:space="preserve">”, ao importar o projeto “</w:t>
-      </w:r>
-      <w:r>
-        <w:rPr>
-          <w:rFonts w:ascii="Fira Code" w:hAnsi="Fira Code" w:cs="Fira Code" w:eastAsia="Fira Code"/>
-          <w:color w:val="00B0F0"/>
-          <w:sz w:val="24"/>
-          <w:highlight w:val="none"/>
-        </w:rPr>
-        <w:t xml:space="preserve">app.calculo</w:t>
-      </w:r>
-      <w:r>
-        <w:rPr>
-          <w:rFonts w:ascii="Arial" w:hAnsi="Arial" w:cs="Arial" w:eastAsia="Arial"/>
-          <w:color w:val="000000" w:themeColor="text1"/>
-          <w:sz w:val="24"/>
-          <w:highlight w:val="none"/>
-        </w:rPr>
-        <w:t xml:space="preserve">”, será importado de forma transitiva também o “</w:t>
-      </w:r>
-      <w:r>
-        <w:rPr>
-          <w:rFonts w:ascii="Fira Code" w:hAnsi="Fira Code" w:cs="Fira Code" w:eastAsia="Fira Code"/>
-          <w:color w:val="00B0F0"/>
-          <w:sz w:val="24"/>
-          <w:highlight w:val="none"/>
-        </w:rPr>
-        <w:t xml:space="preserve">app.logging</w:t>
-      </w:r>
-      <w:r>
-        <w:rPr>
-          <w:rFonts w:ascii="Arial" w:hAnsi="Arial" w:cs="Arial" w:eastAsia="Arial"/>
-          <w:color w:val="000000" w:themeColor="text1"/>
-          <w:sz w:val="24"/>
-          <w:highlight w:val="none"/>
-        </w:rPr>
-        <w:t xml:space="preserve">”.</w:t>
-      </w:r>
-      <w:r>
-        <w:rPr>
-          <w:rFonts w:ascii="Arial" w:hAnsi="Arial" w:cs="Arial" w:eastAsia="Arial"/>
-          <w:color w:val="000000" w:themeColor="text1"/>
-          <w:sz w:val="24"/>
-          <w:highlight w:val="none"/>
-        </w:rPr>
-      </w:r>
-    </w:p>
-    <w:p>
-      <w:pPr>
-        <w:ind w:right="0"/>
-        <w:spacing w:after="0" w:before="0"/>
-        <w:rPr>
-          <w:rFonts w:ascii="Arial" w:hAnsi="Arial" w:cs="Arial" w:eastAsia="Arial"/>
-          <w:color w:val="000000" w:themeColor="text1"/>
-          <w:sz w:val="24"/>
-          <w:highlight w:val="none"/>
-        </w:rPr>
-        <w:pBdr>
-          <w:left w:val="none" w:color="000000" w:sz="4" w:space="0"/>
-          <w:top w:val="none" w:color="000000" w:sz="4" w:space="0"/>
-          <w:right w:val="none" w:color="000000" w:sz="4" w:space="0"/>
-          <w:bottom w:val="none" w:color="000000" w:sz="4" w:space="0"/>
-        </w:pBdr>
-      </w:pPr>
-      <w:r>
-        <w:rPr>
-          <w:rFonts w:ascii="Arial" w:hAnsi="Arial" w:cs="Arial" w:eastAsia="Arial"/>
-          <w:color w:val="000000" w:themeColor="text1"/>
-          <w:sz w:val="24"/>
-          <w:highlight w:val="none"/>
-        </w:rPr>
-        <w:t xml:space="preserve">Podendo também exportar um pacote para um módulo especifico, por exemplo:</w:t>
-      </w:r>
-      <w:r>
-        <w:rPr>
-          <w:rFonts w:ascii="Arial" w:hAnsi="Arial" w:cs="Arial" w:eastAsia="Arial"/>
-          <w:color w:val="000000" w:themeColor="text1"/>
-          <w:sz w:val="24"/>
-          <w:highlight w:val="none"/>
-        </w:rPr>
-      </w:r>
-    </w:p>
-    <w:p>
-      <w:pPr>
-        <w:ind w:right="0"/>
-        <w:spacing w:after="0" w:before="0"/>
-        <w:rPr>
-          <w:rFonts w:ascii="Arial" w:hAnsi="Arial" w:cs="Arial" w:eastAsia="Arial"/>
-          <w:color w:val="000000" w:themeColor="text1"/>
-          <w:sz w:val="24"/>
-          <w:highlight w:val="none"/>
-        </w:rPr>
-        <w:pBdr>
-          <w:left w:val="none" w:color="000000" w:sz="4" w:space="0"/>
-          <w:top w:val="none" w:color="000000" w:sz="4" w:space="0"/>
-          <w:right w:val="none" w:color="000000" w:sz="4" w:space="0"/>
-          <w:bottom w:val="none" w:color="000000" w:sz="4" w:space="0"/>
-        </w:pBdr>
-      </w:pPr>
-      <w:r>
-        <w:rPr>
-          <w:rFonts w:ascii="Arial" w:hAnsi="Arial" w:cs="Arial" w:eastAsia="Arial"/>
-          <w:color w:val="000000" w:themeColor="text1"/>
-          <w:sz w:val="24"/>
-          <w:highlight w:val="none"/>
-        </w:rPr>
-      </w:r>
-      <w:r>
-        <w:rPr>
-          <w:rFonts w:ascii="Arial" w:hAnsi="Arial" w:cs="Arial" w:eastAsia="Arial"/>
-          <w:color w:val="000000" w:themeColor="text1"/>
-          <w:sz w:val="24"/>
-          <w:highlight w:val="none"/>
-        </w:rPr>
-      </w:r>
-    </w:p>
-    <w:p>
-      <w:pPr>
-        <w:ind w:right="0"/>
-        <w:spacing w:after="0" w:before="0"/>
-        <w:rPr>
-          <w:rFonts w:ascii="Fira Code" w:hAnsi="Fira Code" w:cs="Fira Code" w:eastAsia="Fira Code"/>
-          <w:color w:val="000000"/>
-          <w:highlight w:val="none"/>
-        </w:rPr>
-        <w:pBdr>
-          <w:left w:val="none" w:color="000000" w:sz="4" w:space="0"/>
-          <w:top w:val="none" w:color="000000" w:sz="4" w:space="0"/>
-          <w:right w:val="none" w:color="000000" w:sz="4" w:space="0"/>
-          <w:bottom w:val="none" w:color="000000" w:sz="4" w:space="0"/>
-        </w:pBdr>
-      </w:pPr>
-      <w:r>
-        <w:rPr>
-          <w:rFonts w:ascii="Fira Code" w:hAnsi="Fira Code" w:cs="Fira Code" w:eastAsia="Fira Code"/>
-          <w:color w:val="FF0000"/>
-          <w:sz w:val="24"/>
-          <w:highlight w:val="none"/>
-        </w:rPr>
-        <w:t xml:space="preserve">module </w:t>
-      </w:r>
-      <w:r>
-        <w:rPr>
-          <w:rFonts w:ascii="Fira Code" w:hAnsi="Fira Code" w:cs="Fira Code" w:eastAsia="Fira Code"/>
-          <w:color w:val="00B0F0"/>
-          <w:sz w:val="24"/>
-          <w:highlight w:val="none"/>
-        </w:rPr>
-        <w:t xml:space="preserve">app.calculo</w:t>
-      </w:r>
-      <w:r>
-        <w:rPr>
-          <w:rFonts w:ascii="Fira Code" w:hAnsi="Fira Code" w:cs="Fira Code" w:eastAsia="Fira Code"/>
-          <w:color w:val="000000" w:themeColor="text1"/>
-          <w:sz w:val="24"/>
-          <w:highlight w:val="none"/>
-        </w:rPr>
-        <w:t xml:space="preserve"> {</w:t>
-      </w:r>
-      <w:r>
-        <w:rPr>
-          <w:rFonts w:ascii="Fira Code" w:hAnsi="Fira Code" w:cs="Fira Code" w:eastAsia="Fira Code"/>
-          <w:color w:val="000000"/>
-          <w:sz w:val="24"/>
-          <w:highlight w:val="none"/>
-        </w:rPr>
-      </w:r>
-      <w:r/>
-    </w:p>
-    <w:p>
-      <w:pPr>
-        <w:ind w:right="0"/>
-        <w:spacing w:after="0" w:before="0"/>
-        <w:rPr>
-          <w:rFonts w:ascii="Fira Code" w:hAnsi="Fira Code" w:cs="Fira Code" w:eastAsia="Fira Code"/>
-          <w:color w:val="000000"/>
-          <w:highlight w:val="none"/>
-        </w:rPr>
-        <w:pBdr>
-          <w:left w:val="none" w:color="000000" w:sz="4" w:space="0"/>
-          <w:top w:val="none" w:color="000000" w:sz="4" w:space="0"/>
-          <w:right w:val="none" w:color="000000" w:sz="4" w:space="0"/>
-          <w:bottom w:val="none" w:color="000000" w:sz="4" w:space="0"/>
-        </w:pBdr>
-      </w:pPr>
-      <w:r>
-        <w:rPr>
-          <w:rFonts w:ascii="Fira Code" w:hAnsi="Fira Code" w:cs="Fira Code" w:eastAsia="Fira Code"/>
-          <w:color w:val="000000" w:themeColor="text1"/>
-          <w:sz w:val="24"/>
-          <w:highlight w:val="none"/>
-        </w:rPr>
-      </w:r>
-      <w:r>
-        <w:rPr>
-          <w:rFonts w:ascii="Fira Code" w:hAnsi="Fira Code" w:cs="Fira Code" w:eastAsia="Fira Code"/>
-          <w:color w:val="000000" w:themeColor="text1"/>
-          <w:sz w:val="24"/>
-          <w:highlight w:val="none"/>
-        </w:rPr>
-      </w:r>
-      <w:r/>
-    </w:p>
-    <w:p>
-      <w:pPr>
-        <w:ind w:right="0" w:firstLine="708"/>
-        <w:spacing w:after="0" w:before="0"/>
-        <w:rPr>
-          <w:rFonts w:ascii="Fira Code" w:hAnsi="Fira Code" w:cs="Fira Code" w:eastAsia="Fira Code"/>
-          <w:color w:val="000000"/>
-          <w:highlight w:val="none"/>
-        </w:rPr>
-        <w:pBdr>
-          <w:left w:val="none" w:color="000000" w:sz="4" w:space="0"/>
-          <w:top w:val="none" w:color="000000" w:sz="4" w:space="0"/>
-          <w:right w:val="none" w:color="000000" w:sz="4" w:space="0"/>
-          <w:bottom w:val="none" w:color="000000" w:sz="4" w:space="0"/>
-        </w:pBdr>
-      </w:pPr>
-      <w:r>
-        <w:rPr>
-          <w:rFonts w:ascii="Fira Code" w:hAnsi="Fira Code" w:cs="Fira Code" w:eastAsia="Fira Code"/>
-          <w:color w:val="000000" w:themeColor="text1"/>
-          <w:sz w:val="24"/>
-          <w:highlight w:val="none"/>
-        </w:rPr>
-      </w:r>
-      <w:r>
-        <w:rPr>
-          <w:rFonts w:ascii="Fira Code" w:hAnsi="Fira Code" w:cs="Fira Code" w:eastAsia="Fira Code"/>
-          <w:color w:val="FF0000"/>
-          <w:sz w:val="24"/>
-          <w:highlight w:val="none"/>
-        </w:rPr>
-        <w:t xml:space="preserve">requires </w:t>
-      </w:r>
-      <w:r>
-        <w:rPr>
-          <w:rFonts w:ascii="Fira Code" w:hAnsi="Fira Code" w:cs="Fira Code" w:eastAsia="Fira Code"/>
-          <w:color w:val="FF0000"/>
-          <w:sz w:val="24"/>
-          <w:highlight w:val="none"/>
-        </w:rPr>
-        <w:t xml:space="preserve">transitive </w:t>
-      </w:r>
-      <w:r>
-        <w:rPr>
-          <w:rFonts w:ascii="Fira Code" w:hAnsi="Fira Code" w:cs="Fira Code" w:eastAsia="Fira Code"/>
-          <w:color w:val="00B0F0"/>
-          <w:sz w:val="24"/>
-          <w:highlight w:val="none"/>
-        </w:rPr>
-        <w:t xml:space="preserve">app.logging;</w:t>
-      </w:r>
-      <w:r>
-        <w:rPr>
-          <w:rFonts w:ascii="Fira Code" w:hAnsi="Fira Code" w:cs="Fira Code" w:eastAsia="Fira Code"/>
-          <w:color w:val="000000" w:themeColor="text1"/>
-          <w:sz w:val="24"/>
-          <w:highlight w:val="none"/>
-        </w:rPr>
-        <w:tab/>
-      </w:r>
-      <w:r>
-        <w:rPr>
-          <w:rFonts w:ascii="Fira Code" w:hAnsi="Fira Code" w:cs="Fira Code" w:eastAsia="Fira Code"/>
-          <w:color w:val="000000" w:themeColor="text1"/>
-          <w:sz w:val="24"/>
-          <w:highlight w:val="none"/>
-        </w:rPr>
-      </w:r>
-      <w:r/>
-    </w:p>
-    <w:p>
-      <w:pPr>
-        <w:ind w:right="0"/>
-        <w:spacing w:after="0" w:before="0"/>
-        <w:rPr>
-          <w:rFonts w:ascii="Fira Code" w:hAnsi="Fira Code" w:cs="Fira Code" w:eastAsia="Fira Code"/>
-          <w:color w:val="000000"/>
-          <w:highlight w:val="none"/>
-        </w:rPr>
-        <w:pBdr>
-          <w:left w:val="none" w:color="000000" w:sz="4" w:space="0"/>
-          <w:top w:val="none" w:color="000000" w:sz="4" w:space="0"/>
-          <w:right w:val="none" w:color="000000" w:sz="4" w:space="0"/>
-          <w:bottom w:val="none" w:color="000000" w:sz="4" w:space="0"/>
-        </w:pBdr>
-      </w:pPr>
-      <w:r>
-        <w:rPr>
-          <w:rFonts w:ascii="Fira Code" w:hAnsi="Fira Code" w:cs="Fira Code" w:eastAsia="Fira Code"/>
-          <w:color w:val="000000" w:themeColor="text1"/>
-          <w:sz w:val="24"/>
-          <w:highlight w:val="none"/>
-        </w:rPr>
-      </w:r>
-      <w:r>
-        <w:rPr>
-          <w:rFonts w:ascii="Fira Code" w:hAnsi="Fira Code" w:cs="Fira Code" w:eastAsia="Fira Code"/>
-          <w:color w:val="000000"/>
-          <w:sz w:val="24"/>
-          <w:highlight w:val="none"/>
-        </w:rPr>
-      </w:r>
-      <w:r/>
-    </w:p>
-    <w:p>
-      <w:pPr>
-        <w:ind w:right="0"/>
-        <w:spacing w:after="0" w:before="0"/>
-        <w:rPr>
-          <w:rFonts w:ascii="Fira Code" w:hAnsi="Fira Code" w:cs="Fira Code" w:eastAsia="Fira Code"/>
-          <w:color w:val="00B0F0"/>
-          <w:sz w:val="24"/>
-          <w:highlight w:val="none"/>
-        </w:rPr>
-        <w:pBdr>
-          <w:left w:val="none" w:color="000000" w:sz="4" w:space="0"/>
-          <w:top w:val="none" w:color="000000" w:sz="4" w:space="0"/>
-          <w:right w:val="none" w:color="000000" w:sz="4" w:space="0"/>
-          <w:bottom w:val="none" w:color="000000" w:sz="4" w:space="0"/>
-        </w:pBdr>
-      </w:pPr>
-      <w:r>
-        <w:rPr>
-          <w:rFonts w:ascii="Fira Code" w:hAnsi="Fira Code" w:cs="Fira Code" w:eastAsia="Fira Code"/>
-          <w:color w:val="000000" w:themeColor="text1"/>
-          <w:sz w:val="24"/>
-          <w:highlight w:val="none"/>
-        </w:rPr>
-        <w:tab/>
-      </w:r>
-      <w:r>
-        <w:rPr>
-          <w:rFonts w:ascii="Fira Code" w:hAnsi="Fira Code" w:cs="Fira Code" w:eastAsia="Fira Code"/>
-          <w:color w:val="FF0000"/>
-          <w:sz w:val="24"/>
-          <w:highlight w:val="none"/>
-        </w:rPr>
-        <w:t xml:space="preserve">exports </w:t>
-      </w:r>
-      <w:r>
-        <w:rPr>
-          <w:rFonts w:ascii="Fira Code" w:hAnsi="Fira Code" w:cs="Fira Code" w:eastAsia="Fira Code"/>
-          <w:color w:val="00B0F0"/>
-          <w:sz w:val="24"/>
-          <w:highlight w:val="none"/>
-        </w:rPr>
-        <w:t xml:space="preserve">br.com.cod3r.app.calculo;</w:t>
-      </w:r>
-      <w:r>
-        <w:rPr>
-          <w:rFonts w:ascii="Fira Code" w:hAnsi="Fira Code" w:cs="Fira Code" w:eastAsia="Fira Code"/>
-          <w:color w:val="000000"/>
-          <w:sz w:val="24"/>
-          <w:highlight w:val="none"/>
-        </w:rPr>
-      </w:r>
-      <w:r/>
-    </w:p>
-    <w:p>
-      <w:pPr>
-        <w:ind w:right="0" w:firstLine="708"/>
-        <w:spacing w:after="0" w:before="0"/>
-        <w:rPr>
-          <w:rFonts w:ascii="Fira Code" w:hAnsi="Fira Code" w:cs="Fira Code" w:eastAsia="Fira Code"/>
-          <w:color w:val="000000"/>
-          <w:sz w:val="24"/>
-          <w:highlight w:val="none"/>
-        </w:rPr>
-        <w:pBdr>
-          <w:left w:val="none" w:color="000000" w:sz="4" w:space="0"/>
-          <w:top w:val="none" w:color="000000" w:sz="4" w:space="0"/>
-          <w:right w:val="none" w:color="000000" w:sz="4" w:space="0"/>
-          <w:bottom w:val="none" w:color="000000" w:sz="4" w:space="0"/>
-        </w:pBdr>
-      </w:pPr>
-      <w:r>
-        <w:rPr>
-          <w:rFonts w:ascii="Fira Code" w:hAnsi="Fira Code" w:cs="Fira Code" w:eastAsia="Fira Code"/>
-          <w:color w:val="00B0F0"/>
-          <w:sz w:val="24"/>
-          <w:highlight w:val="none"/>
-        </w:rPr>
-      </w:r>
-      <w:r>
-        <w:rPr>
-          <w:rFonts w:ascii="Fira Code" w:hAnsi="Fira Code" w:cs="Fira Code" w:eastAsia="Fira Code"/>
-          <w:color w:val="FF0000"/>
-          <w:sz w:val="24"/>
-          <w:highlight w:val="none"/>
-        </w:rPr>
-        <w:t xml:space="preserve">exports </w:t>
-      </w:r>
-      <w:r>
-        <w:rPr>
-          <w:rFonts w:ascii="Fira Code" w:hAnsi="Fira Code" w:cs="Fira Code" w:eastAsia="Fira Code"/>
-          <w:color w:val="00B0F0"/>
-          <w:sz w:val="24"/>
-          <w:highlight w:val="none"/>
-        </w:rPr>
-        <w:t xml:space="preserve">br.com.cod3r.app.calculo.interno </w:t>
-      </w:r>
-      <w:r>
-        <w:rPr>
-          <w:rFonts w:ascii="Fira Code" w:hAnsi="Fira Code" w:cs="Fira Code" w:eastAsia="Fira Code"/>
-          <w:color w:val="FF0000"/>
-          <w:sz w:val="24"/>
-          <w:highlight w:val="none"/>
-        </w:rPr>
-        <w:t xml:space="preserve">to </w:t>
-      </w:r>
-      <w:r>
-        <w:rPr>
-          <w:rFonts w:ascii="Fira Code" w:hAnsi="Fira Code" w:cs="Fira Code" w:eastAsia="Fira Code"/>
-          <w:color w:val="FF0000"/>
-          <w:sz w:val="24"/>
-          <w:highlight w:val="none"/>
-        </w:rPr>
-      </w:r>
-      <w:r>
-        <w:rPr>
-          <w:rFonts w:ascii="Fira Code" w:hAnsi="Fira Code" w:cs="Fira Code" w:eastAsia="Fira Code"/>
-          <w:color w:val="00B0F0"/>
-          <w:sz w:val="24"/>
-          <w:highlight w:val="none"/>
-        </w:rPr>
-        <w:t xml:space="preserve">app.financeiro</w:t>
-      </w:r>
-      <w:r/>
-      <w:r>
-        <w:rPr>
-          <w:rFonts w:ascii="Fira Code" w:hAnsi="Fira Code" w:cs="Fira Code" w:eastAsia="Fira Code"/>
-          <w:color w:val="FF0000"/>
-          <w:sz w:val="24"/>
-          <w:highlight w:val="none"/>
-        </w:rPr>
-      </w:r>
-      <w:r>
-        <w:rPr>
-          <w:rFonts w:ascii="Fira Code" w:hAnsi="Fira Code" w:cs="Fira Code" w:eastAsia="Fira Code"/>
-          <w:color w:val="00B0F0"/>
-          <w:sz w:val="24"/>
-          <w:highlight w:val="none"/>
-        </w:rPr>
-        <w:t xml:space="preserve">;</w:t>
-      </w:r>
-      <w:r/>
-      <w:r>
-        <w:rPr>
-          <w:rFonts w:ascii="Fira Code" w:hAnsi="Fira Code" w:cs="Fira Code" w:eastAsia="Fira Code"/>
-          <w:color w:val="00B0F0"/>
-          <w:sz w:val="24"/>
-          <w:highlight w:val="none"/>
-        </w:rPr>
-      </w:r>
-      <w:r>
-        <w:rPr>
-          <w:rFonts w:ascii="Fira Code" w:hAnsi="Fira Code" w:cs="Fira Code" w:eastAsia="Fira Code"/>
-          <w:color w:val="00B0F0"/>
-          <w:sz w:val="24"/>
-          <w:highlight w:val="none"/>
-        </w:rPr>
-      </w:r>
-    </w:p>
-    <w:p>
-      <w:pPr>
-        <w:ind w:right="0"/>
-        <w:spacing w:after="0" w:before="0"/>
-        <w:rPr>
-          <w:rFonts w:ascii="Fira Code" w:hAnsi="Fira Code" w:cs="Fira Code" w:eastAsia="Fira Code"/>
-          <w:color w:val="000000"/>
-          <w:highlight w:val="none"/>
-        </w:rPr>
-        <w:pBdr>
-          <w:left w:val="none" w:color="000000" w:sz="4" w:space="0"/>
-          <w:top w:val="none" w:color="000000" w:sz="4" w:space="0"/>
-          <w:right w:val="none" w:color="000000" w:sz="4" w:space="0"/>
-          <w:bottom w:val="none" w:color="000000" w:sz="4" w:space="0"/>
-        </w:pBdr>
-      </w:pPr>
-      <w:r>
-        <w:rPr>
-          <w:rFonts w:ascii="Fira Code" w:hAnsi="Fira Code" w:cs="Fira Code" w:eastAsia="Fira Code"/>
-          <w:color w:val="000000" w:themeColor="text1"/>
-          <w:sz w:val="24"/>
-          <w:highlight w:val="none"/>
-        </w:rPr>
-        <w:t xml:space="preserve">}</w:t>
-      </w:r>
-      <w:r>
-        <w:rPr>
-          <w:rFonts w:ascii="Fira Code" w:hAnsi="Fira Code" w:cs="Fira Code" w:eastAsia="Fira Code"/>
-          <w:color w:val="000000"/>
-          <w:sz w:val="24"/>
-          <w:highlight w:val="none"/>
-        </w:rPr>
-      </w:r>
-      <w:r/>
-    </w:p>
-    <w:p>
-      <w:pPr>
-        <w:ind w:right="0"/>
-        <w:spacing w:after="0" w:before="0"/>
-        <w:rPr>
-          <w:rFonts w:ascii="Arial" w:hAnsi="Arial" w:cs="Arial" w:eastAsia="Arial"/>
-          <w:color w:val="000000"/>
-          <w:highlight w:val="none"/>
-        </w:rPr>
-        <w:pBdr>
-          <w:left w:val="none" w:color="000000" w:sz="4" w:space="0"/>
-          <w:top w:val="none" w:color="000000" w:sz="4" w:space="0"/>
-          <w:right w:val="none" w:color="000000" w:sz="4" w:space="0"/>
-          <w:bottom w:val="none" w:color="000000" w:sz="4" w:space="0"/>
-        </w:pBdr>
-      </w:pPr>
-      <w:r>
-        <w:rPr>
-          <w:rFonts w:ascii="Arial" w:hAnsi="Arial" w:cs="Arial" w:eastAsia="Arial"/>
-          <w:color w:val="000000" w:themeColor="text1"/>
-          <w:sz w:val="24"/>
-          <w:highlight w:val="none"/>
-        </w:rPr>
-      </w:r>
-      <w:r>
-        <w:rPr>
-          <w:rFonts w:ascii="Arial" w:hAnsi="Arial" w:cs="Arial" w:eastAsia="Arial"/>
-          <w:color w:val="000000" w:themeColor="text1"/>
-          <w:sz w:val="24"/>
-          <w:highlight w:val="none"/>
-        </w:rPr>
-      </w:r>
-      <w:r/>
-    </w:p>
-    <w:p>
-      <w:pPr>
-        <w:ind w:right="0"/>
-        <w:spacing w:after="0" w:before="0"/>
-        <w:rPr>
-          <w:rFonts w:ascii="Arial" w:hAnsi="Arial" w:cs="Arial" w:eastAsia="Arial"/>
-          <w:color w:val="000000" w:themeColor="text1"/>
-          <w:sz w:val="24"/>
-          <w:highlight w:val="none"/>
-        </w:rPr>
-        <w:pBdr>
-          <w:left w:val="none" w:color="000000" w:sz="4" w:space="0"/>
-          <w:top w:val="none" w:color="000000" w:sz="4" w:space="0"/>
-          <w:right w:val="none" w:color="000000" w:sz="4" w:space="0"/>
-          <w:bottom w:val="none" w:color="000000" w:sz="4" w:space="0"/>
-        </w:pBdr>
-      </w:pPr>
-      <w:r>
-        <w:rPr>
-          <w:rFonts w:ascii="Arial" w:hAnsi="Arial" w:cs="Arial" w:eastAsia="Arial"/>
-          <w:color w:val="000000" w:themeColor="text1"/>
-          <w:sz w:val="24"/>
-          <w:highlight w:val="none"/>
-        </w:rPr>
-        <w:t xml:space="preserve">Fazendo assim com que apenas o modulo “</w:t>
-      </w:r>
-      <w:r>
-        <w:rPr>
-          <w:rFonts w:ascii="Fira Code" w:hAnsi="Fira Code" w:cs="Fira Code" w:eastAsia="Fira Code"/>
-          <w:color w:val="FF0000"/>
-          <w:sz w:val="24"/>
-          <w:highlight w:val="none"/>
-        </w:rPr>
-      </w:r>
-      <w:r>
-        <w:rPr>
-          <w:rFonts w:ascii="Fira Code" w:hAnsi="Fira Code" w:cs="Fira Code" w:eastAsia="Fira Code"/>
-          <w:color w:val="00B0F0"/>
-          <w:sz w:val="24"/>
-          <w:highlight w:val="none"/>
-        </w:rPr>
-        <w:t xml:space="preserve">app.financeiro</w:t>
-      </w:r>
-      <w:r>
-        <w:rPr>
-          <w:rFonts w:ascii="Arial" w:hAnsi="Arial" w:cs="Arial" w:eastAsia="Arial"/>
-          <w:color w:val="000000" w:themeColor="text1"/>
-          <w:sz w:val="24"/>
-          <w:highlight w:val="none"/>
-        </w:rPr>
-        <w:t xml:space="preserve">” do projeto “app-financeiro” consiga utilizar o pacote “interno”.</w:t>
-      </w:r>
-      <w:r>
-        <w:rPr>
-          <w:rFonts w:ascii="Arial" w:hAnsi="Arial" w:cs="Arial" w:eastAsia="Arial"/>
-          <w:color w:val="000000" w:themeColor="text1"/>
-          <w:sz w:val="24"/>
-          <w:highlight w:val="none"/>
-        </w:rPr>
-      </w:r>
-    </w:p>
-    <w:p>
-      <w:pPr>
-        <w:ind w:right="0"/>
-        <w:spacing w:after="0" w:before="0"/>
-        <w:rPr>
-          <w:rFonts w:ascii="Arial" w:hAnsi="Arial" w:cs="Arial" w:eastAsia="Arial"/>
-          <w:color w:val="000000" w:themeColor="text1"/>
-          <w:sz w:val="24"/>
-          <w:highlight w:val="none"/>
-        </w:rPr>
-        <w:pBdr>
-          <w:left w:val="none" w:color="000000" w:sz="4" w:space="0"/>
-          <w:top w:val="none" w:color="000000" w:sz="4" w:space="0"/>
-          <w:right w:val="none" w:color="000000" w:sz="4" w:space="0"/>
-          <w:bottom w:val="none" w:color="000000" w:sz="4" w:space="0"/>
-        </w:pBdr>
-      </w:pPr>
-      <w:r>
-        <w:rPr>
-          <w:rFonts w:ascii="Arial" w:hAnsi="Arial" w:cs="Arial" w:eastAsia="Arial"/>
-          <w:color w:val="000000" w:themeColor="text1"/>
-          <w:sz w:val="24"/>
-          <w:highlight w:val="none"/>
-        </w:rPr>
-      </w:r>
-      <w:r>
-        <w:rPr>
-          <w:rFonts w:ascii="Arial" w:hAnsi="Arial" w:cs="Arial" w:eastAsia="Arial"/>
-          <w:color w:val="000000" w:themeColor="text1"/>
-          <w:sz w:val="24"/>
-          <w:highlight w:val="none"/>
-        </w:rPr>
-      </w:r>
-    </w:p>
-    <w:p>
-      <w:pPr>
-        <w:ind w:right="0"/>
-        <w:spacing w:after="0" w:before="0"/>
-        <w:rPr>
-          <w:rFonts w:ascii="Arial" w:hAnsi="Arial" w:cs="Arial" w:eastAsia="Arial"/>
-          <w:color w:val="000000" w:themeColor="text1"/>
-          <w:sz w:val="24"/>
-          <w:highlight w:val="none"/>
-        </w:rPr>
-        <w:pBdr>
-          <w:left w:val="none" w:color="000000" w:sz="4" w:space="0"/>
-          <w:top w:val="none" w:color="000000" w:sz="4" w:space="0"/>
-          <w:right w:val="none" w:color="000000" w:sz="4" w:space="0"/>
-          <w:bottom w:val="none" w:color="000000" w:sz="4" w:space="0"/>
-        </w:pBdr>
-      </w:pPr>
-      <w:r>
-        <w:rPr>
-          <w:rFonts w:ascii="Arial" w:hAnsi="Arial" w:cs="Arial" w:eastAsia="Arial"/>
-          <w:color w:val="000000" w:themeColor="text1"/>
-          <w:sz w:val="24"/>
-          <w:highlight w:val="none"/>
-        </w:rPr>
-        <w:t xml:space="preserve">É possível também deixar o módulo “aberto” para todos os outros módulos que dependem dele, exemplo:</w:t>
-      </w:r>
-      <w:r>
-        <w:rPr>
-          <w:rFonts w:ascii="Arial" w:hAnsi="Arial" w:cs="Arial" w:eastAsia="Arial"/>
-          <w:color w:val="000000" w:themeColor="text1"/>
-          <w:sz w:val="24"/>
-          <w:highlight w:val="none"/>
-        </w:rPr>
-      </w:r>
-      <w:r>
-        <w:rPr>
-          <w:rFonts w:ascii="Arial" w:hAnsi="Arial" w:cs="Arial" w:eastAsia="Arial"/>
-          <w:color w:val="000000" w:themeColor="text1"/>
-          <w:sz w:val="24"/>
-          <w:highlight w:val="none"/>
-        </w:rPr>
-      </w:r>
-    </w:p>
-    <w:p>
-      <w:pPr>
-        <w:ind w:right="0"/>
-        <w:spacing w:after="0" w:before="0"/>
-        <w:rPr>
-          <w:rFonts w:ascii="Arial" w:hAnsi="Arial" w:cs="Arial" w:eastAsia="Arial"/>
-          <w:color w:val="000000" w:themeColor="text1"/>
-          <w:sz w:val="24"/>
-          <w:highlight w:val="none"/>
-        </w:rPr>
-        <w:pBdr>
-          <w:left w:val="none" w:color="000000" w:sz="4" w:space="0"/>
-          <w:top w:val="none" w:color="000000" w:sz="4" w:space="0"/>
-          <w:right w:val="none" w:color="000000" w:sz="4" w:space="0"/>
-          <w:bottom w:val="none" w:color="000000" w:sz="4" w:space="0"/>
-        </w:pBdr>
-      </w:pPr>
-      <w:r>
-        <w:rPr>
-          <w:rFonts w:ascii="Arial" w:hAnsi="Arial" w:cs="Arial" w:eastAsia="Arial"/>
-          <w:color w:val="000000" w:themeColor="text1"/>
-          <w:sz w:val="24"/>
-          <w:highlight w:val="none"/>
-        </w:rPr>
-      </w:r>
-      <w:r>
-        <w:rPr>
-          <w:rFonts w:ascii="Arial" w:hAnsi="Arial" w:cs="Arial" w:eastAsia="Arial"/>
-          <w:color w:val="000000" w:themeColor="text1"/>
-          <w:sz w:val="24"/>
-          <w:highlight w:val="none"/>
-        </w:rPr>
-      </w:r>
-    </w:p>
-    <w:p>
-      <w:pPr>
-        <w:ind w:right="0"/>
-        <w:spacing w:after="0" w:before="0"/>
-        <w:rPr>
-          <w:rFonts w:ascii="Fira Code" w:hAnsi="Fira Code" w:cs="Fira Code" w:eastAsia="Fira Code"/>
-          <w:color w:val="000000"/>
-          <w:highlight w:val="none"/>
-        </w:rPr>
-        <w:pBdr>
-          <w:left w:val="none" w:color="000000" w:sz="4" w:space="0"/>
-          <w:top w:val="none" w:color="000000" w:sz="4" w:space="0"/>
-          <w:right w:val="none" w:color="000000" w:sz="4" w:space="0"/>
-          <w:bottom w:val="none" w:color="000000" w:sz="4" w:space="0"/>
-        </w:pBdr>
-      </w:pPr>
-      <w:r>
-        <w:rPr>
-          <w:rFonts w:ascii="Fira Code" w:hAnsi="Fira Code" w:cs="Fira Code" w:eastAsia="Fira Code"/>
-          <w:color w:val="FF0000"/>
-          <w:sz w:val="24"/>
-          <w:highlight w:val="none"/>
-        </w:rPr>
-        <w:t xml:space="preserve">open module </w:t>
-      </w:r>
-      <w:r>
-        <w:rPr>
-          <w:rFonts w:ascii="Fira Code" w:hAnsi="Fira Code" w:cs="Fira Code" w:eastAsia="Fira Code"/>
-          <w:color w:val="00B0F0"/>
-          <w:sz w:val="24"/>
-          <w:highlight w:val="none"/>
-        </w:rPr>
-        <w:t xml:space="preserve">app.calculo</w:t>
-      </w:r>
-      <w:r>
-        <w:rPr>
-          <w:rFonts w:ascii="Fira Code" w:hAnsi="Fira Code" w:cs="Fira Code" w:eastAsia="Fira Code"/>
-          <w:color w:val="000000" w:themeColor="text1"/>
-          <w:sz w:val="24"/>
-          <w:highlight w:val="none"/>
-        </w:rPr>
-        <w:t xml:space="preserve"> {</w:t>
-      </w:r>
-      <w:r>
-        <w:rPr>
-          <w:rFonts w:ascii="Fira Code" w:hAnsi="Fira Code" w:cs="Fira Code" w:eastAsia="Fira Code"/>
-          <w:color w:val="000000"/>
-          <w:sz w:val="24"/>
-          <w:highlight w:val="none"/>
-        </w:rPr>
-      </w:r>
-      <w:r/>
-    </w:p>
-    <w:p>
-      <w:pPr>
-        <w:ind w:right="0"/>
-        <w:spacing w:after="0" w:before="0"/>
-        <w:rPr>
-          <w:rFonts w:ascii="Fira Code" w:hAnsi="Fira Code" w:cs="Fira Code" w:eastAsia="Fira Code"/>
-          <w:color w:val="000000"/>
-          <w:highlight w:val="none"/>
-        </w:rPr>
-        <w:pBdr>
-          <w:left w:val="none" w:color="000000" w:sz="4" w:space="0"/>
-          <w:top w:val="none" w:color="000000" w:sz="4" w:space="0"/>
-          <w:right w:val="none" w:color="000000" w:sz="4" w:space="0"/>
-          <w:bottom w:val="none" w:color="000000" w:sz="4" w:space="0"/>
-        </w:pBdr>
-      </w:pPr>
-      <w:r>
-        <w:rPr>
-          <w:rFonts w:ascii="Fira Code" w:hAnsi="Fira Code" w:cs="Fira Code" w:eastAsia="Fira Code"/>
-          <w:color w:val="000000" w:themeColor="text1"/>
-          <w:sz w:val="24"/>
-          <w:highlight w:val="none"/>
-        </w:rPr>
-      </w:r>
-      <w:r>
-        <w:rPr>
-          <w:rFonts w:ascii="Fira Code" w:hAnsi="Fira Code" w:cs="Fira Code" w:eastAsia="Fira Code"/>
-          <w:color w:val="000000"/>
-          <w:sz w:val="24"/>
-          <w:highlight w:val="none"/>
-        </w:rPr>
-      </w:r>
-      <w:r/>
-    </w:p>
-    <w:p>
-      <w:pPr>
-        <w:ind w:right="0" w:firstLine="708"/>
-        <w:spacing w:after="0" w:before="0"/>
-        <w:rPr>
-          <w:rFonts w:ascii="Fira Code" w:hAnsi="Fira Code" w:cs="Fira Code" w:eastAsia="Fira Code"/>
-          <w:color w:val="000000"/>
-          <w:highlight w:val="none"/>
-        </w:rPr>
-        <w:pBdr>
-          <w:left w:val="none" w:color="000000" w:sz="4" w:space="0"/>
-          <w:top w:val="none" w:color="000000" w:sz="4" w:space="0"/>
-          <w:right w:val="none" w:color="000000" w:sz="4" w:space="0"/>
-          <w:bottom w:val="none" w:color="000000" w:sz="4" w:space="0"/>
-        </w:pBdr>
-      </w:pPr>
-      <w:r>
-        <w:rPr>
-          <w:rFonts w:ascii="Fira Code" w:hAnsi="Fira Code" w:cs="Fira Code" w:eastAsia="Fira Code"/>
-          <w:color w:val="000000" w:themeColor="text1"/>
-          <w:sz w:val="24"/>
-          <w:highlight w:val="none"/>
-        </w:rPr>
-      </w:r>
-      <w:r>
-        <w:rPr>
-          <w:rFonts w:ascii="Fira Code" w:hAnsi="Fira Code" w:cs="Fira Code" w:eastAsia="Fira Code"/>
-          <w:color w:val="FF0000"/>
-          <w:sz w:val="24"/>
-          <w:highlight w:val="none"/>
-        </w:rPr>
-        <w:t xml:space="preserve">requires </w:t>
-      </w:r>
-      <w:r>
-        <w:rPr>
-          <w:rFonts w:ascii="Fira Code" w:hAnsi="Fira Code" w:cs="Fira Code" w:eastAsia="Fira Code"/>
-          <w:color w:val="FF0000"/>
-          <w:sz w:val="24"/>
-          <w:highlight w:val="none"/>
-        </w:rPr>
-        <w:t xml:space="preserve">transitive </w:t>
-      </w:r>
-      <w:r>
-        <w:rPr>
-          <w:rFonts w:ascii="Fira Code" w:hAnsi="Fira Code" w:cs="Fira Code" w:eastAsia="Fira Code"/>
-          <w:color w:val="00B0F0"/>
-          <w:sz w:val="24"/>
-          <w:highlight w:val="none"/>
-        </w:rPr>
-        <w:t xml:space="preserve">app.logging;</w:t>
-      </w:r>
-      <w:r>
-        <w:rPr>
-          <w:rFonts w:ascii="Fira Code" w:hAnsi="Fira Code" w:cs="Fira Code" w:eastAsia="Fira Code"/>
-          <w:color w:val="000000" w:themeColor="text1"/>
-          <w:sz w:val="24"/>
-          <w:highlight w:val="none"/>
-        </w:rPr>
-        <w:tab/>
-      </w:r>
-      <w:r>
-        <w:rPr>
-          <w:rFonts w:ascii="Fira Code" w:hAnsi="Fira Code" w:cs="Fira Code" w:eastAsia="Fira Code"/>
-          <w:color w:val="000000"/>
-          <w:sz w:val="24"/>
-          <w:highlight w:val="none"/>
-        </w:rPr>
-      </w:r>
-      <w:r/>
-    </w:p>
-    <w:p>
-      <w:pPr>
-        <w:ind w:right="0"/>
-        <w:spacing w:after="0" w:before="0"/>
-        <w:rPr>
-          <w:rFonts w:ascii="Fira Code" w:hAnsi="Fira Code" w:cs="Fira Code" w:eastAsia="Fira Code"/>
-          <w:color w:val="000000"/>
-          <w:highlight w:val="none"/>
-        </w:rPr>
-        <w:pBdr>
-          <w:left w:val="none" w:color="000000" w:sz="4" w:space="0"/>
-          <w:top w:val="none" w:color="000000" w:sz="4" w:space="0"/>
-          <w:right w:val="none" w:color="000000" w:sz="4" w:space="0"/>
-          <w:bottom w:val="none" w:color="000000" w:sz="4" w:space="0"/>
-        </w:pBdr>
-      </w:pPr>
-      <w:r>
-        <w:rPr>
-          <w:rFonts w:ascii="Fira Code" w:hAnsi="Fira Code" w:cs="Fira Code" w:eastAsia="Fira Code"/>
-          <w:color w:val="000000" w:themeColor="text1"/>
-          <w:sz w:val="24"/>
-          <w:highlight w:val="none"/>
-        </w:rPr>
-      </w:r>
-      <w:r>
-        <w:rPr>
-          <w:rFonts w:ascii="Fira Code" w:hAnsi="Fira Code" w:cs="Fira Code" w:eastAsia="Fira Code"/>
-          <w:color w:val="000000"/>
-          <w:sz w:val="24"/>
-          <w:highlight w:val="none"/>
-        </w:rPr>
-      </w:r>
-      <w:r/>
-    </w:p>
-    <w:p>
-      <w:pPr>
-        <w:ind w:right="0"/>
-        <w:spacing w:after="0" w:before="0"/>
-        <w:rPr>
-          <w:rFonts w:ascii="Fira Code" w:hAnsi="Fira Code" w:cs="Fira Code" w:eastAsia="Fira Code"/>
-          <w:color w:val="00B0F0"/>
-          <w:highlight w:val="none"/>
-        </w:rPr>
-        <w:pBdr>
-          <w:left w:val="none" w:color="000000" w:sz="4" w:space="0"/>
-          <w:top w:val="none" w:color="000000" w:sz="4" w:space="0"/>
-          <w:right w:val="none" w:color="000000" w:sz="4" w:space="0"/>
-          <w:bottom w:val="none" w:color="000000" w:sz="4" w:space="0"/>
-        </w:pBdr>
-      </w:pPr>
-      <w:r>
-        <w:rPr>
-          <w:rFonts w:ascii="Fira Code" w:hAnsi="Fira Code" w:cs="Fira Code" w:eastAsia="Fira Code"/>
-          <w:color w:val="000000" w:themeColor="text1"/>
-          <w:sz w:val="24"/>
-          <w:highlight w:val="none"/>
-        </w:rPr>
-        <w:tab/>
-      </w:r>
-      <w:r>
-        <w:rPr>
-          <w:rFonts w:ascii="Fira Code" w:hAnsi="Fira Code" w:cs="Fira Code" w:eastAsia="Fira Code"/>
-          <w:color w:val="FF0000"/>
-          <w:sz w:val="24"/>
-          <w:highlight w:val="none"/>
-        </w:rPr>
-        <w:t xml:space="preserve">exports </w:t>
-      </w:r>
-      <w:r>
-        <w:rPr>
-          <w:rFonts w:ascii="Fira Code" w:hAnsi="Fira Code" w:cs="Fira Code" w:eastAsia="Fira Code"/>
-          <w:color w:val="00B0F0"/>
-          <w:sz w:val="24"/>
-          <w:highlight w:val="none"/>
-        </w:rPr>
-        <w:t xml:space="preserve">br.com.cod3r.app.calculo;</w:t>
-      </w:r>
-      <w:r>
-        <w:rPr>
-          <w:rFonts w:ascii="Fira Code" w:hAnsi="Fira Code" w:cs="Fira Code" w:eastAsia="Fira Code"/>
-          <w:color w:val="00B0F0"/>
-          <w:sz w:val="24"/>
-          <w:highlight w:val="none"/>
-        </w:rPr>
-      </w:r>
-      <w:r/>
-    </w:p>
-    <w:p>
-      <w:pPr>
-        <w:ind w:right="0" w:firstLine="708"/>
-        <w:spacing w:after="0" w:before="0"/>
-        <w:rPr>
-          <w:rFonts w:ascii="Fira Code" w:hAnsi="Fira Code" w:cs="Fira Code" w:eastAsia="Fira Code"/>
-          <w:color w:val="000000"/>
-          <w:highlight w:val="none"/>
-        </w:rPr>
-        <w:pBdr>
-          <w:left w:val="none" w:color="000000" w:sz="4" w:space="0"/>
-          <w:top w:val="none" w:color="000000" w:sz="4" w:space="0"/>
-          <w:right w:val="none" w:color="000000" w:sz="4" w:space="0"/>
-          <w:bottom w:val="none" w:color="000000" w:sz="4" w:space="0"/>
-        </w:pBdr>
-      </w:pPr>
-      <w:r>
-        <w:rPr>
-          <w:rFonts w:ascii="Fira Code" w:hAnsi="Fira Code" w:cs="Fira Code" w:eastAsia="Fira Code"/>
-          <w:color w:val="00B0F0"/>
-          <w:sz w:val="24"/>
-          <w:highlight w:val="none"/>
-        </w:rPr>
-      </w:r>
-      <w:r>
-        <w:rPr>
-          <w:rFonts w:ascii="Fira Code" w:hAnsi="Fira Code" w:cs="Fira Code" w:eastAsia="Fira Code"/>
-          <w:color w:val="FF0000"/>
-          <w:sz w:val="24"/>
-          <w:highlight w:val="none"/>
-        </w:rPr>
-        <w:t xml:space="preserve">exports </w:t>
-      </w:r>
-      <w:r>
-        <w:rPr>
-          <w:rFonts w:ascii="Fira Code" w:hAnsi="Fira Code" w:cs="Fira Code" w:eastAsia="Fira Code"/>
-          <w:color w:val="00B0F0"/>
-          <w:sz w:val="24"/>
-          <w:highlight w:val="none"/>
-        </w:rPr>
-        <w:t xml:space="preserve">br.com.cod3r.app.calculo.interno </w:t>
-      </w:r>
-      <w:r>
-        <w:rPr>
-          <w:rFonts w:ascii="Fira Code" w:hAnsi="Fira Code" w:cs="Fira Code" w:eastAsia="Fira Code"/>
-          <w:color w:val="FF0000"/>
-          <w:sz w:val="24"/>
-          <w:highlight w:val="none"/>
-        </w:rPr>
-        <w:t xml:space="preserve">to </w:t>
-      </w:r>
-      <w:r>
-        <w:rPr>
-          <w:rFonts w:ascii="Fira Code" w:hAnsi="Fira Code" w:cs="Fira Code" w:eastAsia="Fira Code"/>
-          <w:color w:val="00B0F0"/>
-          <w:sz w:val="24"/>
-          <w:highlight w:val="none"/>
-        </w:rPr>
-        <w:t xml:space="preserve">app.financeiro</w:t>
-      </w:r>
-      <w:r>
-        <w:rPr>
-          <w:rFonts w:ascii="Fira Code" w:hAnsi="Fira Code" w:cs="Fira Code" w:eastAsia="Fira Code"/>
-          <w:color w:val="00B0F0"/>
-          <w:sz w:val="24"/>
-          <w:highlight w:val="none"/>
-        </w:rPr>
-        <w:t xml:space="preserve">;</w:t>
-      </w:r>
-      <w:r>
-        <w:rPr>
-          <w:rFonts w:ascii="Fira Code" w:hAnsi="Fira Code" w:cs="Fira Code" w:eastAsia="Fira Code"/>
-          <w:color w:val="000000"/>
-          <w:sz w:val="24"/>
-          <w:highlight w:val="none"/>
-        </w:rPr>
-      </w:r>
-      <w:r/>
-    </w:p>
-    <w:p>
-      <w:pPr>
-        <w:ind w:right="0"/>
-        <w:spacing w:after="0" w:before="0"/>
-        <w:rPr>
-          <w:rFonts w:ascii="Fira Code" w:hAnsi="Fira Code" w:cs="Fira Code" w:eastAsia="Fira Code"/>
-          <w:color w:val="000000"/>
-          <w:highlight w:val="none"/>
-        </w:rPr>
-        <w:pBdr>
-          <w:left w:val="none" w:color="000000" w:sz="4" w:space="0"/>
-          <w:top w:val="none" w:color="000000" w:sz="4" w:space="0"/>
-          <w:right w:val="none" w:color="000000" w:sz="4" w:space="0"/>
-          <w:bottom w:val="none" w:color="000000" w:sz="4" w:space="0"/>
-        </w:pBdr>
-      </w:pPr>
-      <w:r>
-        <w:rPr>
-          <w:rFonts w:ascii="Fira Code" w:hAnsi="Fira Code" w:cs="Fira Code" w:eastAsia="Fira Code"/>
-          <w:color w:val="000000" w:themeColor="text1"/>
-          <w:sz w:val="24"/>
-          <w:highlight w:val="none"/>
-        </w:rPr>
-        <w:t xml:space="preserve">}</w:t>
-      </w:r>
-      <w:r>
-        <w:rPr>
-          <w:rFonts w:ascii="Fira Code" w:hAnsi="Fira Code" w:cs="Fira Code" w:eastAsia="Fira Code"/>
-          <w:color w:val="000000"/>
-          <w:sz w:val="24"/>
-          <w:highlight w:val="none"/>
-        </w:rPr>
-      </w:r>
-      <w:r/>
-    </w:p>
-    <w:p>
-      <w:pPr>
-        <w:ind w:right="0"/>
-        <w:spacing w:after="0" w:before="0"/>
-        <w:rPr>
-          <w:rFonts w:ascii="Arial" w:hAnsi="Arial" w:cs="Arial" w:eastAsia="Arial"/>
-          <w:color w:val="000000" w:themeColor="text1"/>
-          <w:sz w:val="24"/>
-          <w:highlight w:val="none"/>
-        </w:rPr>
-        <w:pBdr>
-          <w:left w:val="none" w:color="000000" w:sz="4" w:space="0"/>
-          <w:top w:val="none" w:color="000000" w:sz="4" w:space="0"/>
-          <w:right w:val="none" w:color="000000" w:sz="4" w:space="0"/>
-          <w:bottom w:val="none" w:color="000000" w:sz="4" w:space="0"/>
-        </w:pBdr>
-      </w:pPr>
-      <w:r>
-        <w:rPr>
-          <w:rFonts w:ascii="Arial" w:hAnsi="Arial" w:cs="Arial" w:eastAsia="Arial"/>
-          <w:color w:val="000000" w:themeColor="text1"/>
-          <w:sz w:val="24"/>
-          <w:highlight w:val="none"/>
-        </w:rPr>
-        <w:t xml:space="preserve">Dessa forma, tudo dentro do módulo “</w:t>
-      </w:r>
-      <w:r>
-        <w:rPr>
-          <w:rFonts w:ascii="Fira Code" w:hAnsi="Fira Code" w:cs="Fira Code" w:eastAsia="Fira Code"/>
-          <w:color w:val="FF0000"/>
-          <w:sz w:val="24"/>
-          <w:highlight w:val="none"/>
-        </w:rPr>
-      </w:r>
-      <w:r>
-        <w:rPr>
-          <w:rFonts w:ascii="Fira Code" w:hAnsi="Fira Code" w:cs="Fira Code" w:eastAsia="Fira Code"/>
-          <w:color w:val="00B0F0"/>
-          <w:sz w:val="24"/>
-          <w:highlight w:val="none"/>
-        </w:rPr>
-        <w:t xml:space="preserve">app.calculo</w:t>
-      </w:r>
-      <w:r>
-        <w:rPr>
-          <w:rFonts w:ascii="Arial" w:hAnsi="Arial" w:cs="Arial" w:eastAsia="Arial"/>
-          <w:color w:val="000000" w:themeColor="text1"/>
-          <w:sz w:val="24"/>
-          <w:highlight w:val="none"/>
-        </w:rPr>
-        <w:t xml:space="preserve">” estará aberto para poder ser alterados até mesmo atributos privados da classe usando “</w:t>
-      </w:r>
-      <w:r>
-        <w:rPr>
-          <w:rFonts w:ascii="Arial" w:hAnsi="Arial" w:cs="Arial" w:eastAsia="Arial"/>
-          <w:color w:val="0070C0"/>
-          <w:sz w:val="24"/>
-          <w:highlight w:val="none"/>
-        </w:rPr>
-        <w:t xml:space="preserve">Field</w:t>
-      </w:r>
-      <w:r>
-        <w:rPr>
-          <w:rFonts w:ascii="Arial" w:hAnsi="Arial" w:cs="Arial" w:eastAsia="Arial"/>
-          <w:color w:val="000000" w:themeColor="text1"/>
-          <w:sz w:val="24"/>
-          <w:highlight w:val="none"/>
-        </w:rPr>
-        <w:t xml:space="preserve">” através de reflexão, mas também é possível deixar aberto apenas um pacote especifico, exemplo:</w:t>
-      </w:r>
-      <w:r>
-        <w:rPr>
-          <w:rFonts w:ascii="Arial" w:hAnsi="Arial" w:cs="Arial" w:eastAsia="Arial"/>
-          <w:color w:val="000000" w:themeColor="text1"/>
-          <w:sz w:val="24"/>
-          <w:highlight w:val="none"/>
-        </w:rPr>
-      </w:r>
-      <w:r>
-        <w:rPr>
-          <w:rFonts w:ascii="Arial" w:hAnsi="Arial" w:cs="Arial" w:eastAsia="Arial"/>
-          <w:color w:val="000000" w:themeColor="text1"/>
-          <w:sz w:val="24"/>
-          <w:highlight w:val="none"/>
-        </w:rPr>
-      </w:r>
-    </w:p>
-    <w:p>
-      <w:pPr>
-        <w:ind w:right="0"/>
-        <w:spacing w:after="0" w:before="0"/>
-        <w:rPr>
-          <w:rFonts w:ascii="Arial" w:hAnsi="Arial" w:cs="Arial" w:eastAsia="Arial"/>
-          <w:color w:val="000000" w:themeColor="text1"/>
-          <w:sz w:val="24"/>
-          <w:highlight w:val="none"/>
-        </w:rPr>
-        <w:pBdr>
-          <w:left w:val="none" w:color="000000" w:sz="4" w:space="0"/>
-          <w:top w:val="none" w:color="000000" w:sz="4" w:space="0"/>
-          <w:right w:val="none" w:color="000000" w:sz="4" w:space="0"/>
-          <w:bottom w:val="none" w:color="000000" w:sz="4" w:space="0"/>
-        </w:pBdr>
-      </w:pPr>
-      <w:r>
-        <w:rPr>
-          <w:rFonts w:ascii="Arial" w:hAnsi="Arial" w:cs="Arial" w:eastAsia="Arial"/>
-          <w:color w:val="000000" w:themeColor="text1"/>
-          <w:sz w:val="24"/>
-          <w:highlight w:val="none"/>
-        </w:rPr>
-      </w:r>
-      <w:r>
-        <w:rPr>
-          <w:rFonts w:ascii="Arial" w:hAnsi="Arial" w:cs="Arial" w:eastAsia="Arial"/>
-          <w:color w:val="000000" w:themeColor="text1"/>
-          <w:sz w:val="24"/>
-          <w:highlight w:val="none"/>
-        </w:rPr>
-      </w:r>
-    </w:p>
-    <w:p>
-      <w:pPr>
-        <w:ind w:right="0"/>
-        <w:spacing w:after="0" w:before="0"/>
-        <w:rPr>
-          <w:rFonts w:ascii="Fira Code" w:hAnsi="Fira Code" w:cs="Fira Code" w:eastAsia="Fira Code"/>
-          <w:color w:val="000000"/>
-          <w:highlight w:val="none"/>
-        </w:rPr>
-        <w:pBdr>
-          <w:left w:val="none" w:color="000000" w:sz="4" w:space="0"/>
-          <w:top w:val="none" w:color="000000" w:sz="4" w:space="0"/>
-          <w:right w:val="none" w:color="000000" w:sz="4" w:space="0"/>
-          <w:bottom w:val="none" w:color="000000" w:sz="4" w:space="0"/>
-        </w:pBdr>
-      </w:pPr>
-      <w:r>
-        <w:rPr>
-          <w:rFonts w:ascii="Fira Code" w:hAnsi="Fira Code" w:cs="Fira Code" w:eastAsia="Fira Code"/>
-          <w:color w:val="FF0000"/>
-          <w:sz w:val="24"/>
-          <w:highlight w:val="none"/>
-        </w:rPr>
-        <w:t xml:space="preserve">module </w:t>
-      </w:r>
-      <w:r>
-        <w:rPr>
-          <w:rFonts w:ascii="Fira Code" w:hAnsi="Fira Code" w:cs="Fira Code" w:eastAsia="Fira Code"/>
-          <w:color w:val="00B0F0"/>
-          <w:sz w:val="24"/>
-          <w:highlight w:val="none"/>
-        </w:rPr>
-        <w:t xml:space="preserve">app.calculo</w:t>
-      </w:r>
-      <w:r>
-        <w:rPr>
-          <w:rFonts w:ascii="Fira Code" w:hAnsi="Fira Code" w:cs="Fira Code" w:eastAsia="Fira Code"/>
-          <w:color w:val="000000" w:themeColor="text1"/>
-          <w:sz w:val="24"/>
-          <w:highlight w:val="none"/>
-        </w:rPr>
-        <w:t xml:space="preserve"> {</w:t>
-      </w:r>
-      <w:r>
-        <w:rPr>
-          <w:rFonts w:ascii="Fira Code" w:hAnsi="Fira Code" w:cs="Fira Code" w:eastAsia="Fira Code"/>
-          <w:color w:val="000000"/>
-          <w:sz w:val="24"/>
-          <w:highlight w:val="none"/>
-        </w:rPr>
-      </w:r>
-      <w:r/>
-    </w:p>
-    <w:p>
-      <w:pPr>
-        <w:ind w:right="0"/>
-        <w:spacing w:after="0" w:before="0"/>
-        <w:rPr>
-          <w:rFonts w:ascii="Fira Code" w:hAnsi="Fira Code" w:cs="Fira Code" w:eastAsia="Fira Code"/>
-          <w:color w:val="000000"/>
-          <w:highlight w:val="none"/>
-        </w:rPr>
-        <w:pBdr>
-          <w:left w:val="none" w:color="000000" w:sz="4" w:space="0"/>
-          <w:top w:val="none" w:color="000000" w:sz="4" w:space="0"/>
-          <w:right w:val="none" w:color="000000" w:sz="4" w:space="0"/>
-          <w:bottom w:val="none" w:color="000000" w:sz="4" w:space="0"/>
-        </w:pBdr>
-      </w:pPr>
-      <w:r>
-        <w:rPr>
-          <w:rFonts w:ascii="Fira Code" w:hAnsi="Fira Code" w:cs="Fira Code" w:eastAsia="Fira Code"/>
-          <w:color w:val="000000" w:themeColor="text1"/>
-          <w:sz w:val="24"/>
-          <w:highlight w:val="none"/>
-        </w:rPr>
-      </w:r>
-      <w:r>
-        <w:rPr>
-          <w:rFonts w:ascii="Fira Code" w:hAnsi="Fira Code" w:cs="Fira Code" w:eastAsia="Fira Code"/>
-          <w:color w:val="000000"/>
-          <w:sz w:val="24"/>
-          <w:highlight w:val="none"/>
-        </w:rPr>
-      </w:r>
-      <w:r/>
-    </w:p>
-    <w:p>
-      <w:pPr>
-        <w:ind w:right="0" w:firstLine="708"/>
-        <w:spacing w:after="0" w:before="0"/>
-        <w:rPr>
-          <w:rFonts w:ascii="Fira Code" w:hAnsi="Fira Code" w:cs="Fira Code" w:eastAsia="Fira Code"/>
-          <w:color w:val="000000"/>
-          <w:highlight w:val="none"/>
-        </w:rPr>
-        <w:pBdr>
-          <w:left w:val="none" w:color="000000" w:sz="4" w:space="0"/>
-          <w:top w:val="none" w:color="000000" w:sz="4" w:space="0"/>
-          <w:right w:val="none" w:color="000000" w:sz="4" w:space="0"/>
-          <w:bottom w:val="none" w:color="000000" w:sz="4" w:space="0"/>
-        </w:pBdr>
-      </w:pPr>
-      <w:r>
-        <w:rPr>
-          <w:rFonts w:ascii="Fira Code" w:hAnsi="Fira Code" w:cs="Fira Code" w:eastAsia="Fira Code"/>
-          <w:color w:val="000000" w:themeColor="text1"/>
-          <w:sz w:val="24"/>
-          <w:highlight w:val="none"/>
-        </w:rPr>
-      </w:r>
-      <w:r>
-        <w:rPr>
-          <w:rFonts w:ascii="Fira Code" w:hAnsi="Fira Code" w:cs="Fira Code" w:eastAsia="Fira Code"/>
-          <w:color w:val="FF0000"/>
-          <w:sz w:val="24"/>
-          <w:highlight w:val="none"/>
-        </w:rPr>
-        <w:t xml:space="preserve">requires </w:t>
-      </w:r>
-      <w:r>
-        <w:rPr>
-          <w:rFonts w:ascii="Fira Code" w:hAnsi="Fira Code" w:cs="Fira Code" w:eastAsia="Fira Code"/>
-          <w:color w:val="FF0000"/>
-          <w:sz w:val="24"/>
-          <w:highlight w:val="none"/>
-        </w:rPr>
-        <w:t xml:space="preserve">transitive </w:t>
-      </w:r>
-      <w:r>
-        <w:rPr>
-          <w:rFonts w:ascii="Fira Code" w:hAnsi="Fira Code" w:cs="Fira Code" w:eastAsia="Fira Code"/>
-          <w:color w:val="00B0F0"/>
-          <w:sz w:val="24"/>
-          <w:highlight w:val="none"/>
-        </w:rPr>
-        <w:t xml:space="preserve">app.logging;</w:t>
-      </w:r>
-      <w:r>
-        <w:rPr>
-          <w:rFonts w:ascii="Fira Code" w:hAnsi="Fira Code" w:cs="Fira Code" w:eastAsia="Fira Code"/>
-          <w:color w:val="000000" w:themeColor="text1"/>
-          <w:sz w:val="24"/>
-          <w:highlight w:val="none"/>
-        </w:rPr>
-        <w:tab/>
-      </w:r>
-      <w:r>
-        <w:rPr>
-          <w:rFonts w:ascii="Fira Code" w:hAnsi="Fira Code" w:cs="Fira Code" w:eastAsia="Fira Code"/>
-          <w:color w:val="000000"/>
-          <w:sz w:val="24"/>
-          <w:highlight w:val="none"/>
-        </w:rPr>
-      </w:r>
-      <w:r/>
-    </w:p>
-    <w:p>
-      <w:pPr>
-        <w:ind w:right="0"/>
-        <w:spacing w:after="0" w:before="0"/>
-        <w:rPr>
-          <w:rFonts w:ascii="Fira Code" w:hAnsi="Fira Code" w:cs="Fira Code" w:eastAsia="Fira Code"/>
-          <w:color w:val="000000"/>
-          <w:highlight w:val="none"/>
-        </w:rPr>
-        <w:pBdr>
-          <w:left w:val="none" w:color="000000" w:sz="4" w:space="0"/>
-          <w:top w:val="none" w:color="000000" w:sz="4" w:space="0"/>
-          <w:right w:val="none" w:color="000000" w:sz="4" w:space="0"/>
-          <w:bottom w:val="none" w:color="000000" w:sz="4" w:space="0"/>
-        </w:pBdr>
-      </w:pPr>
-      <w:r>
-        <w:rPr>
-          <w:rFonts w:ascii="Fira Code" w:hAnsi="Fira Code" w:cs="Fira Code" w:eastAsia="Fira Code"/>
-          <w:color w:val="000000" w:themeColor="text1"/>
-          <w:sz w:val="24"/>
-          <w:highlight w:val="none"/>
-        </w:rPr>
-      </w:r>
-      <w:r>
-        <w:rPr>
-          <w:rFonts w:ascii="Fira Code" w:hAnsi="Fira Code" w:cs="Fira Code" w:eastAsia="Fira Code"/>
-          <w:color w:val="000000"/>
-          <w:sz w:val="24"/>
-          <w:highlight w:val="none"/>
-        </w:rPr>
-      </w:r>
-      <w:r/>
-    </w:p>
-    <w:p>
-      <w:pPr>
-        <w:ind w:right="0"/>
-        <w:spacing w:after="0" w:before="0"/>
-        <w:rPr>
-          <w:rFonts w:ascii="Fira Code" w:hAnsi="Fira Code" w:cs="Fira Code" w:eastAsia="Fira Code"/>
-          <w:color w:val="00B0F0"/>
-          <w:highlight w:val="none"/>
-        </w:rPr>
-        <w:pBdr>
-          <w:left w:val="none" w:color="000000" w:sz="4" w:space="0"/>
-          <w:top w:val="none" w:color="000000" w:sz="4" w:space="0"/>
-          <w:right w:val="none" w:color="000000" w:sz="4" w:space="0"/>
-          <w:bottom w:val="none" w:color="000000" w:sz="4" w:space="0"/>
-        </w:pBdr>
-      </w:pPr>
-      <w:r>
-        <w:rPr>
-          <w:rFonts w:ascii="Fira Code" w:hAnsi="Fira Code" w:cs="Fira Code" w:eastAsia="Fira Code"/>
-          <w:color w:val="000000" w:themeColor="text1"/>
-          <w:sz w:val="24"/>
-          <w:highlight w:val="none"/>
-        </w:rPr>
-        <w:tab/>
-      </w:r>
-      <w:r>
-        <w:rPr>
-          <w:rFonts w:ascii="Fira Code" w:hAnsi="Fira Code" w:cs="Fira Code" w:eastAsia="Fira Code"/>
-          <w:color w:val="FF0000"/>
-          <w:sz w:val="24"/>
-          <w:highlight w:val="none"/>
-        </w:rPr>
-        <w:t xml:space="preserve">exports </w:t>
-      </w:r>
-      <w:r>
-        <w:rPr>
-          <w:rFonts w:ascii="Fira Code" w:hAnsi="Fira Code" w:cs="Fira Code" w:eastAsia="Fira Code"/>
-          <w:color w:val="00B0F0"/>
-          <w:sz w:val="24"/>
-          <w:highlight w:val="none"/>
-        </w:rPr>
-        <w:t xml:space="preserve">br.com.cod3r.app.calculo;</w:t>
-      </w:r>
-      <w:r>
-        <w:rPr>
-          <w:rFonts w:ascii="Fira Code" w:hAnsi="Fira Code" w:cs="Fira Code" w:eastAsia="Fira Code"/>
-          <w:color w:val="00B0F0"/>
-          <w:sz w:val="24"/>
-          <w:highlight w:val="none"/>
-        </w:rPr>
-      </w:r>
-      <w:r/>
-    </w:p>
-    <w:p>
-      <w:pPr>
-        <w:ind w:right="0" w:firstLine="708"/>
-        <w:spacing w:after="0" w:before="0"/>
-        <w:rPr>
-          <w:rFonts w:ascii="Fira Code" w:hAnsi="Fira Code" w:cs="Fira Code" w:eastAsia="Fira Code"/>
-          <w:color w:val="00B0F0"/>
-          <w:sz w:val="24"/>
-          <w:highlight w:val="none"/>
-        </w:rPr>
-        <w:pBdr>
-          <w:left w:val="none" w:color="000000" w:sz="4" w:space="0"/>
-          <w:top w:val="none" w:color="000000" w:sz="4" w:space="0"/>
-          <w:right w:val="none" w:color="000000" w:sz="4" w:space="0"/>
-          <w:bottom w:val="none" w:color="000000" w:sz="4" w:space="0"/>
-        </w:pBdr>
-      </w:pPr>
-      <w:r>
-        <w:rPr>
-          <w:rFonts w:ascii="Fira Code" w:hAnsi="Fira Code" w:cs="Fira Code" w:eastAsia="Fira Code"/>
-          <w:color w:val="00B0F0"/>
-          <w:sz w:val="24"/>
-          <w:highlight w:val="none"/>
-        </w:rPr>
-      </w:r>
-      <w:r>
-        <w:rPr>
-          <w:rFonts w:ascii="Fira Code" w:hAnsi="Fira Code" w:cs="Fira Code" w:eastAsia="Fira Code"/>
-          <w:color w:val="FF0000"/>
-          <w:sz w:val="24"/>
-          <w:highlight w:val="none"/>
-        </w:rPr>
-        <w:t xml:space="preserve">exports </w:t>
-      </w:r>
-      <w:r>
-        <w:rPr>
-          <w:rFonts w:ascii="Fira Code" w:hAnsi="Fira Code" w:cs="Fira Code" w:eastAsia="Fira Code"/>
-          <w:color w:val="00B0F0"/>
-          <w:sz w:val="24"/>
-          <w:highlight w:val="none"/>
-        </w:rPr>
-        <w:t xml:space="preserve">br.com.cod3r.app.calculo.interno </w:t>
-      </w:r>
-      <w:r>
-        <w:rPr>
-          <w:rFonts w:ascii="Fira Code" w:hAnsi="Fira Code" w:cs="Fira Code" w:eastAsia="Fira Code"/>
-          <w:color w:val="FF0000"/>
-          <w:sz w:val="24"/>
-          <w:highlight w:val="none"/>
-        </w:rPr>
-        <w:t xml:space="preserve">to </w:t>
-      </w:r>
-      <w:r>
-        <w:rPr>
-          <w:rFonts w:ascii="Fira Code" w:hAnsi="Fira Code" w:cs="Fira Code" w:eastAsia="Fira Code"/>
-          <w:color w:val="00B0F0"/>
-          <w:sz w:val="24"/>
-          <w:highlight w:val="none"/>
-        </w:rPr>
-        <w:t xml:space="preserve">app.financeiro</w:t>
-      </w:r>
-      <w:r>
-        <w:rPr>
-          <w:rFonts w:ascii="Fira Code" w:hAnsi="Fira Code" w:cs="Fira Code" w:eastAsia="Fira Code"/>
-          <w:color w:val="00B0F0"/>
-          <w:sz w:val="24"/>
-          <w:highlight w:val="none"/>
-        </w:rPr>
-        <w:t xml:space="preserve">;</w:t>
-      </w:r>
-      <w:r>
-        <w:rPr>
-          <w:rFonts w:ascii="Fira Code" w:hAnsi="Fira Code" w:cs="Fira Code" w:eastAsia="Fira Code"/>
-          <w:color w:val="000000"/>
-          <w:sz w:val="24"/>
-          <w:highlight w:val="none"/>
-        </w:rPr>
-      </w:r>
-      <w:r/>
-    </w:p>
-    <w:p>
-      <w:pPr>
-        <w:ind w:right="0" w:firstLine="708"/>
-        <w:spacing w:after="0" w:before="0"/>
-        <w:rPr>
-          <w:rFonts w:ascii="Fira Code" w:hAnsi="Fira Code" w:cs="Fira Code" w:eastAsia="Fira Code"/>
-          <w:color w:val="000000"/>
-          <w:sz w:val="24"/>
-          <w:highlight w:val="none"/>
-        </w:rPr>
-        <w:pBdr>
-          <w:left w:val="none" w:color="000000" w:sz="4" w:space="0"/>
-          <w:top w:val="none" w:color="000000" w:sz="4" w:space="0"/>
-          <w:right w:val="none" w:color="000000" w:sz="4" w:space="0"/>
-          <w:bottom w:val="none" w:color="000000" w:sz="4" w:space="0"/>
-        </w:pBdr>
-      </w:pPr>
-      <w:r>
-        <w:rPr>
-          <w:rFonts w:ascii="Fira Code" w:hAnsi="Fira Code" w:cs="Fira Code" w:eastAsia="Fira Code"/>
-          <w:color w:val="00B0F0"/>
-          <w:sz w:val="24"/>
-          <w:highlight w:val="none"/>
-        </w:rPr>
-      </w:r>
-      <w:r>
-        <w:rPr>
-          <w:rFonts w:ascii="Fira Code" w:hAnsi="Fira Code" w:cs="Fira Code" w:eastAsia="Fira Code"/>
-          <w:color w:val="FF0000"/>
-          <w:sz w:val="24"/>
-          <w:highlight w:val="none"/>
-        </w:rPr>
-        <w:t xml:space="preserve">opens </w:t>
-      </w:r>
-      <w:r>
-        <w:rPr>
-          <w:rFonts w:ascii="Fira Code" w:hAnsi="Fira Code" w:cs="Fira Code" w:eastAsia="Fira Code"/>
-          <w:color w:val="00B0F0"/>
-          <w:sz w:val="24"/>
-          <w:highlight w:val="none"/>
-        </w:rPr>
-        <w:t xml:space="preserve">br.com.cod3r.app.calculo;</w:t>
-      </w:r>
-      <w:r>
-        <w:rPr>
-          <w:rFonts w:ascii="Fira Code" w:hAnsi="Fira Code" w:cs="Fira Code" w:eastAsia="Fira Code"/>
-          <w:color w:val="00B0F0"/>
-          <w:sz w:val="24"/>
-          <w:highlight w:val="none"/>
-        </w:rPr>
-      </w:r>
-      <w:r>
-        <w:rPr>
-          <w:rFonts w:ascii="Fira Code" w:hAnsi="Fira Code" w:cs="Fira Code" w:eastAsia="Fira Code"/>
-          <w:color w:val="00B0F0"/>
-          <w:sz w:val="24"/>
-          <w:highlight w:val="none"/>
-        </w:rPr>
-      </w:r>
-    </w:p>
-    <w:p>
-      <w:pPr>
-        <w:ind w:right="0"/>
-        <w:spacing w:after="0" w:before="0"/>
-        <w:rPr>
-          <w:rFonts w:ascii="Fira Code" w:hAnsi="Fira Code" w:cs="Fira Code" w:eastAsia="Fira Code"/>
-          <w:color w:val="000000"/>
-          <w:highlight w:val="none"/>
-        </w:rPr>
-        <w:pBdr>
-          <w:left w:val="none" w:color="000000" w:sz="4" w:space="0"/>
-          <w:top w:val="none" w:color="000000" w:sz="4" w:space="0"/>
-          <w:right w:val="none" w:color="000000" w:sz="4" w:space="0"/>
-          <w:bottom w:val="none" w:color="000000" w:sz="4" w:space="0"/>
-        </w:pBdr>
-      </w:pPr>
-      <w:r>
-        <w:rPr>
-          <w:rFonts w:ascii="Fira Code" w:hAnsi="Fira Code" w:cs="Fira Code" w:eastAsia="Fira Code"/>
-          <w:color w:val="000000" w:themeColor="text1"/>
-          <w:sz w:val="24"/>
-          <w:highlight w:val="none"/>
-        </w:rPr>
-        <w:t xml:space="preserve">}</w:t>
-      </w:r>
-      <w:r>
-        <w:rPr>
-          <w:rFonts w:ascii="Fira Code" w:hAnsi="Fira Code" w:cs="Fira Code" w:eastAsia="Fira Code"/>
-          <w:color w:val="000000"/>
-          <w:sz w:val="24"/>
-          <w:highlight w:val="none"/>
-        </w:rPr>
-      </w:r>
-      <w:r/>
-    </w:p>
-    <w:p>
-      <w:pPr>
-        <w:ind w:right="0"/>
-        <w:spacing w:after="0" w:before="0"/>
-        <w:rPr>
-          <w:rFonts w:ascii="Arial" w:hAnsi="Arial" w:cs="Arial" w:eastAsia="Arial"/>
-          <w:color w:val="000000" w:themeColor="text1"/>
-          <w:sz w:val="24"/>
-          <w:highlight w:val="none"/>
-        </w:rPr>
-        <w:pBdr>
-          <w:left w:val="none" w:color="000000" w:sz="4" w:space="0"/>
-          <w:top w:val="none" w:color="000000" w:sz="4" w:space="0"/>
-          <w:right w:val="none" w:color="000000" w:sz="4" w:space="0"/>
-          <w:bottom w:val="none" w:color="000000" w:sz="4" w:space="0"/>
-        </w:pBdr>
-      </w:pPr>
-      <w:r>
-        <w:rPr>
-          <w:rFonts w:ascii="Arial" w:hAnsi="Arial" w:cs="Arial" w:eastAsia="Arial"/>
-          <w:color w:val="000000" w:themeColor="text1"/>
-          <w:sz w:val="24"/>
-          <w:highlight w:val="none"/>
-        </w:rPr>
-      </w:r>
-      <w:r>
-        <w:rPr>
-          <w:rFonts w:ascii="Arial" w:hAnsi="Arial" w:cs="Arial" w:eastAsia="Arial"/>
-          <w:color w:val="000000" w:themeColor="text1"/>
-          <w:sz w:val="24"/>
-          <w:highlight w:val="none"/>
-        </w:rPr>
-      </w:r>
-    </w:p>
-    <w:p>
-      <w:pPr>
-        <w:ind w:right="0"/>
-        <w:spacing w:after="0" w:before="0"/>
-        <w:rPr>
-          <w:rFonts w:ascii="Arial" w:hAnsi="Arial" w:cs="Arial" w:eastAsia="Arial"/>
-          <w:color w:val="000000" w:themeColor="text1"/>
-          <w:sz w:val="24"/>
-          <w:highlight w:val="none"/>
-        </w:rPr>
-        <w:pBdr>
-          <w:left w:val="none" w:color="000000" w:sz="4" w:space="0"/>
-          <w:top w:val="none" w:color="000000" w:sz="4" w:space="0"/>
-          <w:right w:val="none" w:color="000000" w:sz="4" w:space="0"/>
-          <w:bottom w:val="none" w:color="000000" w:sz="4" w:space="0"/>
-        </w:pBdr>
-      </w:pPr>
-      <w:r>
-        <w:rPr>
-          <w:rFonts w:ascii="Arial" w:hAnsi="Arial" w:cs="Arial" w:eastAsia="Arial"/>
-          <w:color w:val="000000" w:themeColor="text1"/>
-          <w:sz w:val="24"/>
-          <w:highlight w:val="none"/>
-        </w:rPr>
-        <w:t xml:space="preserve">Fazendo assim com que todos os módulos que dependem do módulo “</w:t>
-      </w:r>
-      <w:r>
-        <w:rPr>
-          <w:rFonts w:ascii="Fira Code" w:hAnsi="Fira Code" w:cs="Fira Code" w:eastAsia="Fira Code"/>
-          <w:color w:val="00B0F0"/>
-          <w:sz w:val="24"/>
-          <w:highlight w:val="none"/>
-        </w:rPr>
-        <w:t xml:space="preserve">app.calculo</w:t>
-      </w:r>
-      <w:r/>
-      <w:r>
-        <w:rPr>
-          <w:rFonts w:ascii="Arial" w:hAnsi="Arial" w:cs="Arial" w:eastAsia="Arial"/>
-          <w:color w:val="000000" w:themeColor="text1"/>
-          <w:sz w:val="24"/>
-          <w:highlight w:val="none"/>
-        </w:rPr>
-        <w:t xml:space="preserve">”, tem o pacote “</w:t>
-      </w:r>
-      <w:r>
-        <w:rPr>
-          <w:rFonts w:ascii="Fira Code" w:hAnsi="Fira Code" w:cs="Fira Code" w:eastAsia="Fira Code"/>
-          <w:color w:val="FF0000"/>
-          <w:sz w:val="24"/>
-          <w:highlight w:val="none"/>
-        </w:rPr>
-      </w:r>
-      <w:r>
-        <w:rPr>
-          <w:rFonts w:ascii="Fira Code" w:hAnsi="Fira Code" w:cs="Fira Code" w:eastAsia="Fira Code"/>
-          <w:color w:val="00B0F0"/>
-          <w:sz w:val="24"/>
-          <w:highlight w:val="none"/>
-        </w:rPr>
-        <w:t xml:space="preserve">br.com.cod3r.app.calculo</w:t>
-      </w:r>
-      <w:r>
-        <w:rPr>
-          <w:rFonts w:ascii="Arial" w:hAnsi="Arial" w:cs="Arial" w:eastAsia="Arial"/>
-          <w:color w:val="000000" w:themeColor="text1"/>
-          <w:sz w:val="24"/>
-          <w:highlight w:val="none"/>
-        </w:rPr>
-        <w:t xml:space="preserve">” aberto para eles, mas também é possível deixar aberto para um ou mais módulos específicos, separados por vírgula:</w:t>
-      </w:r>
-      <w:r>
-        <w:rPr>
-          <w:rFonts w:ascii="Arial" w:hAnsi="Arial" w:cs="Arial" w:eastAsia="Arial"/>
-          <w:color w:val="000000" w:themeColor="text1"/>
-          <w:sz w:val="24"/>
-          <w:highlight w:val="none"/>
-        </w:rPr>
-      </w:r>
-    </w:p>
-    <w:p>
-      <w:pPr>
-        <w:ind w:right="0"/>
-        <w:spacing w:after="0" w:before="0"/>
-        <w:rPr>
-          <w:rFonts w:ascii="Arial" w:hAnsi="Arial" w:cs="Arial" w:eastAsia="Arial"/>
-          <w:color w:val="000000" w:themeColor="text1"/>
-          <w:sz w:val="24"/>
-          <w:highlight w:val="none"/>
-        </w:rPr>
-        <w:pBdr>
-          <w:left w:val="none" w:color="000000" w:sz="4" w:space="0"/>
-          <w:top w:val="none" w:color="000000" w:sz="4" w:space="0"/>
-          <w:right w:val="none" w:color="000000" w:sz="4" w:space="0"/>
-          <w:bottom w:val="none" w:color="000000" w:sz="4" w:space="0"/>
-        </w:pBdr>
-      </w:pPr>
-      <w:r>
-        <w:rPr>
-          <w:rFonts w:ascii="Arial" w:hAnsi="Arial" w:cs="Arial" w:eastAsia="Arial"/>
-          <w:color w:val="000000" w:themeColor="text1"/>
-          <w:sz w:val="24"/>
-          <w:highlight w:val="none"/>
-        </w:rPr>
-      </w:r>
-      <w:r>
-        <w:rPr>
-          <w:rFonts w:ascii="Arial" w:hAnsi="Arial" w:cs="Arial" w:eastAsia="Arial"/>
-          <w:color w:val="000000" w:themeColor="text1"/>
-          <w:sz w:val="24"/>
-          <w:highlight w:val="none"/>
-        </w:rPr>
-      </w:r>
-    </w:p>
-    <w:p>
-      <w:pPr>
-        <w:ind w:right="0"/>
-        <w:spacing w:after="0" w:before="0"/>
-        <w:rPr>
-          <w:rFonts w:ascii="Fira Code" w:hAnsi="Fira Code" w:cs="Fira Code" w:eastAsia="Fira Code"/>
-          <w:color w:val="000000"/>
-          <w:highlight w:val="none"/>
-        </w:rPr>
-        <w:pBdr>
-          <w:left w:val="none" w:color="000000" w:sz="4" w:space="0"/>
-          <w:top w:val="none" w:color="000000" w:sz="4" w:space="0"/>
-          <w:right w:val="none" w:color="000000" w:sz="4" w:space="0"/>
-          <w:bottom w:val="none" w:color="000000" w:sz="4" w:space="0"/>
-        </w:pBdr>
-      </w:pPr>
-      <w:r>
-        <w:rPr>
-          <w:rFonts w:ascii="Fira Code" w:hAnsi="Fira Code" w:cs="Fira Code" w:eastAsia="Fira Code"/>
-          <w:color w:val="FF0000"/>
-          <w:sz w:val="24"/>
-          <w:highlight w:val="none"/>
-        </w:rPr>
-        <w:t xml:space="preserve">module </w:t>
-      </w:r>
-      <w:r>
-        <w:rPr>
-          <w:rFonts w:ascii="Fira Code" w:hAnsi="Fira Code" w:cs="Fira Code" w:eastAsia="Fira Code"/>
-          <w:color w:val="00B0F0"/>
-          <w:sz w:val="24"/>
-          <w:highlight w:val="none"/>
-        </w:rPr>
-        <w:t xml:space="preserve">app.calculo</w:t>
-      </w:r>
-      <w:r>
-        <w:rPr>
-          <w:rFonts w:ascii="Fira Code" w:hAnsi="Fira Code" w:cs="Fira Code" w:eastAsia="Fira Code"/>
-          <w:color w:val="000000" w:themeColor="text1"/>
-          <w:sz w:val="24"/>
-          <w:highlight w:val="none"/>
-        </w:rPr>
-        <w:t xml:space="preserve"> {</w:t>
-      </w:r>
-      <w:r>
-        <w:rPr>
-          <w:rFonts w:ascii="Fira Code" w:hAnsi="Fira Code" w:cs="Fira Code" w:eastAsia="Fira Code"/>
-          <w:color w:val="000000"/>
-          <w:sz w:val="24"/>
-          <w:highlight w:val="none"/>
-        </w:rPr>
-      </w:r>
-      <w:r/>
-    </w:p>
-    <w:p>
-      <w:pPr>
-        <w:ind w:right="0"/>
-        <w:spacing w:after="0" w:before="0"/>
-        <w:rPr>
-          <w:rFonts w:ascii="Fira Code" w:hAnsi="Fira Code" w:cs="Fira Code" w:eastAsia="Fira Code"/>
-          <w:color w:val="000000"/>
-          <w:highlight w:val="none"/>
-        </w:rPr>
-        <w:pBdr>
-          <w:left w:val="none" w:color="000000" w:sz="4" w:space="0"/>
-          <w:top w:val="none" w:color="000000" w:sz="4" w:space="0"/>
-          <w:right w:val="none" w:color="000000" w:sz="4" w:space="0"/>
-          <w:bottom w:val="none" w:color="000000" w:sz="4" w:space="0"/>
-        </w:pBdr>
-      </w:pPr>
-      <w:r>
-        <w:rPr>
-          <w:rFonts w:ascii="Fira Code" w:hAnsi="Fira Code" w:cs="Fira Code" w:eastAsia="Fira Code"/>
-          <w:color w:val="000000" w:themeColor="text1"/>
-          <w:sz w:val="24"/>
-          <w:highlight w:val="none"/>
-        </w:rPr>
-      </w:r>
-      <w:r>
-        <w:rPr>
-          <w:rFonts w:ascii="Fira Code" w:hAnsi="Fira Code" w:cs="Fira Code" w:eastAsia="Fira Code"/>
-          <w:color w:val="000000"/>
-          <w:sz w:val="24"/>
-          <w:highlight w:val="none"/>
-        </w:rPr>
-      </w:r>
-      <w:r/>
-    </w:p>
-    <w:p>
-      <w:pPr>
-        <w:ind w:right="0" w:firstLine="708"/>
-        <w:spacing w:after="0" w:before="0"/>
-        <w:rPr>
-          <w:rFonts w:ascii="Fira Code" w:hAnsi="Fira Code" w:cs="Fira Code" w:eastAsia="Fira Code"/>
-          <w:color w:val="000000"/>
-          <w:highlight w:val="none"/>
-        </w:rPr>
-        <w:pBdr>
-          <w:left w:val="none" w:color="000000" w:sz="4" w:space="0"/>
-          <w:top w:val="none" w:color="000000" w:sz="4" w:space="0"/>
-          <w:right w:val="none" w:color="000000" w:sz="4" w:space="0"/>
-          <w:bottom w:val="none" w:color="000000" w:sz="4" w:space="0"/>
-        </w:pBdr>
-      </w:pPr>
-      <w:r>
-        <w:rPr>
-          <w:rFonts w:ascii="Fira Code" w:hAnsi="Fira Code" w:cs="Fira Code" w:eastAsia="Fira Code"/>
-          <w:color w:val="000000" w:themeColor="text1"/>
-          <w:sz w:val="24"/>
-          <w:highlight w:val="none"/>
-        </w:rPr>
-      </w:r>
-      <w:r>
-        <w:rPr>
-          <w:rFonts w:ascii="Fira Code" w:hAnsi="Fira Code" w:cs="Fira Code" w:eastAsia="Fira Code"/>
-          <w:color w:val="FF0000"/>
-          <w:sz w:val="24"/>
-          <w:highlight w:val="none"/>
-        </w:rPr>
-        <w:t xml:space="preserve">requires </w:t>
-      </w:r>
-      <w:r>
-        <w:rPr>
-          <w:rFonts w:ascii="Fira Code" w:hAnsi="Fira Code" w:cs="Fira Code" w:eastAsia="Fira Code"/>
-          <w:color w:val="FF0000"/>
-          <w:sz w:val="24"/>
-          <w:highlight w:val="none"/>
-        </w:rPr>
-        <w:t xml:space="preserve">transitive </w:t>
-      </w:r>
-      <w:r>
-        <w:rPr>
-          <w:rFonts w:ascii="Fira Code" w:hAnsi="Fira Code" w:cs="Fira Code" w:eastAsia="Fira Code"/>
-          <w:color w:val="00B0F0"/>
-          <w:sz w:val="24"/>
-          <w:highlight w:val="none"/>
-        </w:rPr>
-        <w:t xml:space="preserve">app.logging;</w:t>
-      </w:r>
-      <w:r>
-        <w:rPr>
-          <w:rFonts w:ascii="Fira Code" w:hAnsi="Fira Code" w:cs="Fira Code" w:eastAsia="Fira Code"/>
-          <w:color w:val="000000" w:themeColor="text1"/>
-          <w:sz w:val="24"/>
-          <w:highlight w:val="none"/>
-        </w:rPr>
-        <w:tab/>
-      </w:r>
-      <w:r>
-        <w:rPr>
-          <w:rFonts w:ascii="Fira Code" w:hAnsi="Fira Code" w:cs="Fira Code" w:eastAsia="Fira Code"/>
-          <w:color w:val="000000"/>
-          <w:sz w:val="24"/>
-          <w:highlight w:val="none"/>
-        </w:rPr>
-      </w:r>
-      <w:r/>
-    </w:p>
-    <w:p>
-      <w:pPr>
-        <w:ind w:right="0"/>
-        <w:spacing w:after="0" w:before="0"/>
-        <w:rPr>
-          <w:rFonts w:ascii="Fira Code" w:hAnsi="Fira Code" w:cs="Fira Code" w:eastAsia="Fira Code"/>
-          <w:color w:val="000000"/>
-          <w:highlight w:val="none"/>
-        </w:rPr>
-        <w:pBdr>
-          <w:left w:val="none" w:color="000000" w:sz="4" w:space="0"/>
-          <w:top w:val="none" w:color="000000" w:sz="4" w:space="0"/>
-          <w:right w:val="none" w:color="000000" w:sz="4" w:space="0"/>
-          <w:bottom w:val="none" w:color="000000" w:sz="4" w:space="0"/>
-        </w:pBdr>
-      </w:pPr>
-      <w:r>
-        <w:rPr>
-          <w:rFonts w:ascii="Fira Code" w:hAnsi="Fira Code" w:cs="Fira Code" w:eastAsia="Fira Code"/>
-          <w:color w:val="000000" w:themeColor="text1"/>
-          <w:sz w:val="24"/>
-          <w:highlight w:val="none"/>
-        </w:rPr>
-      </w:r>
-      <w:r>
-        <w:rPr>
-          <w:rFonts w:ascii="Fira Code" w:hAnsi="Fira Code" w:cs="Fira Code" w:eastAsia="Fira Code"/>
-          <w:color w:val="000000"/>
-          <w:sz w:val="24"/>
-          <w:highlight w:val="none"/>
-        </w:rPr>
-      </w:r>
-      <w:r/>
-    </w:p>
-    <w:p>
-      <w:pPr>
-        <w:ind w:right="0"/>
-        <w:spacing w:after="0" w:before="0"/>
-        <w:rPr>
-          <w:rFonts w:ascii="Fira Code" w:hAnsi="Fira Code" w:cs="Fira Code" w:eastAsia="Fira Code"/>
-          <w:color w:val="00B0F0"/>
-          <w:highlight w:val="none"/>
-        </w:rPr>
-        <w:pBdr>
-          <w:left w:val="none" w:color="000000" w:sz="4" w:space="0"/>
-          <w:top w:val="none" w:color="000000" w:sz="4" w:space="0"/>
-          <w:right w:val="none" w:color="000000" w:sz="4" w:space="0"/>
-          <w:bottom w:val="none" w:color="000000" w:sz="4" w:space="0"/>
-        </w:pBdr>
-      </w:pPr>
-      <w:r>
-        <w:rPr>
-          <w:rFonts w:ascii="Fira Code" w:hAnsi="Fira Code" w:cs="Fira Code" w:eastAsia="Fira Code"/>
-          <w:color w:val="000000" w:themeColor="text1"/>
-          <w:sz w:val="24"/>
-          <w:highlight w:val="none"/>
-        </w:rPr>
-        <w:tab/>
-      </w:r>
-      <w:r>
-        <w:rPr>
-          <w:rFonts w:ascii="Fira Code" w:hAnsi="Fira Code" w:cs="Fira Code" w:eastAsia="Fira Code"/>
-          <w:color w:val="FF0000"/>
-          <w:sz w:val="24"/>
-          <w:highlight w:val="none"/>
-        </w:rPr>
-        <w:t xml:space="preserve">exports </w:t>
-      </w:r>
-      <w:r>
-        <w:rPr>
-          <w:rFonts w:ascii="Fira Code" w:hAnsi="Fira Code" w:cs="Fira Code" w:eastAsia="Fira Code"/>
-          <w:color w:val="00B0F0"/>
-          <w:sz w:val="24"/>
-          <w:highlight w:val="none"/>
-        </w:rPr>
-        <w:t xml:space="preserve">br.com.cod3r.app.calculo;</w:t>
-      </w:r>
-      <w:r>
-        <w:rPr>
-          <w:rFonts w:ascii="Fira Code" w:hAnsi="Fira Code" w:cs="Fira Code" w:eastAsia="Fira Code"/>
-          <w:color w:val="00B0F0"/>
-          <w:sz w:val="24"/>
-          <w:highlight w:val="none"/>
-        </w:rPr>
-      </w:r>
-      <w:r/>
-    </w:p>
-    <w:p>
-      <w:pPr>
-        <w:ind w:right="0" w:firstLine="708"/>
-        <w:spacing w:after="0" w:before="0"/>
-        <w:rPr>
-          <w:rFonts w:ascii="Fira Code" w:hAnsi="Fira Code" w:cs="Fira Code" w:eastAsia="Fira Code"/>
-          <w:color w:val="00B0F0"/>
-          <w:highlight w:val="none"/>
-        </w:rPr>
-        <w:pBdr>
-          <w:left w:val="none" w:color="000000" w:sz="4" w:space="0"/>
-          <w:top w:val="none" w:color="000000" w:sz="4" w:space="0"/>
-          <w:right w:val="none" w:color="000000" w:sz="4" w:space="0"/>
-          <w:bottom w:val="none" w:color="000000" w:sz="4" w:space="0"/>
-        </w:pBdr>
-      </w:pPr>
-      <w:r>
-        <w:rPr>
-          <w:rFonts w:ascii="Fira Code" w:hAnsi="Fira Code" w:cs="Fira Code" w:eastAsia="Fira Code"/>
-          <w:color w:val="00B0F0"/>
-          <w:sz w:val="24"/>
-          <w:highlight w:val="none"/>
-        </w:rPr>
-      </w:r>
-      <w:r>
-        <w:rPr>
-          <w:rFonts w:ascii="Fira Code" w:hAnsi="Fira Code" w:cs="Fira Code" w:eastAsia="Fira Code"/>
-          <w:color w:val="FF0000"/>
-          <w:sz w:val="24"/>
-          <w:highlight w:val="none"/>
-        </w:rPr>
-        <w:t xml:space="preserve">exports </w:t>
-      </w:r>
-      <w:r>
-        <w:rPr>
-          <w:rFonts w:ascii="Fira Code" w:hAnsi="Fira Code" w:cs="Fira Code" w:eastAsia="Fira Code"/>
-          <w:color w:val="00B0F0"/>
-          <w:sz w:val="24"/>
-          <w:highlight w:val="none"/>
-        </w:rPr>
-        <w:t xml:space="preserve">br.com.cod3r.app.calculo.interno </w:t>
-      </w:r>
-      <w:r>
-        <w:rPr>
-          <w:rFonts w:ascii="Fira Code" w:hAnsi="Fira Code" w:cs="Fira Code" w:eastAsia="Fira Code"/>
-          <w:color w:val="FF0000"/>
-          <w:sz w:val="24"/>
-          <w:highlight w:val="none"/>
-        </w:rPr>
-        <w:t xml:space="preserve">to </w:t>
-      </w:r>
-      <w:r>
-        <w:rPr>
-          <w:rFonts w:ascii="Fira Code" w:hAnsi="Fira Code" w:cs="Fira Code" w:eastAsia="Fira Code"/>
-          <w:color w:val="00B0F0"/>
-          <w:sz w:val="24"/>
-          <w:highlight w:val="none"/>
-        </w:rPr>
-        <w:t xml:space="preserve">app.financeiro</w:t>
-      </w:r>
-      <w:r>
-        <w:rPr>
-          <w:rFonts w:ascii="Fira Code" w:hAnsi="Fira Code" w:cs="Fira Code" w:eastAsia="Fira Code"/>
-          <w:color w:val="00B0F0"/>
-          <w:sz w:val="24"/>
-          <w:highlight w:val="none"/>
-        </w:rPr>
-        <w:t xml:space="preserve">;</w:t>
-      </w:r>
-      <w:r>
-        <w:rPr>
-          <w:rFonts w:ascii="Fira Code" w:hAnsi="Fira Code" w:cs="Fira Code" w:eastAsia="Fira Code"/>
-          <w:color w:val="00B0F0"/>
-          <w:sz w:val="24"/>
-          <w:highlight w:val="none"/>
-        </w:rPr>
-      </w:r>
-      <w:r/>
-    </w:p>
-    <w:p>
-      <w:pPr>
-        <w:ind w:right="0" w:firstLine="708"/>
-        <w:spacing w:after="0" w:before="0"/>
-        <w:rPr>
-          <w:rFonts w:ascii="Fira Code" w:hAnsi="Fira Code" w:cs="Fira Code" w:eastAsia="Fira Code"/>
-          <w:color w:val="000000"/>
-          <w:highlight w:val="none"/>
-        </w:rPr>
-        <w:pBdr>
-          <w:left w:val="none" w:color="000000" w:sz="4" w:space="0"/>
-          <w:top w:val="none" w:color="000000" w:sz="4" w:space="0"/>
-          <w:right w:val="none" w:color="000000" w:sz="4" w:space="0"/>
-          <w:bottom w:val="none" w:color="000000" w:sz="4" w:space="0"/>
-        </w:pBdr>
-      </w:pPr>
-      <w:r>
-        <w:rPr>
-          <w:rFonts w:ascii="Fira Code" w:hAnsi="Fira Code" w:cs="Fira Code" w:eastAsia="Fira Code"/>
-          <w:color w:val="00B0F0"/>
-          <w:sz w:val="24"/>
-          <w:highlight w:val="none"/>
-        </w:rPr>
-      </w:r>
-      <w:r>
-        <w:rPr>
-          <w:rFonts w:ascii="Fira Code" w:hAnsi="Fira Code" w:cs="Fira Code" w:eastAsia="Fira Code"/>
-          <w:color w:val="FF0000"/>
-          <w:sz w:val="24"/>
-          <w:highlight w:val="none"/>
-        </w:rPr>
-        <w:t xml:space="preserve">opens </w:t>
-      </w:r>
-      <w:r>
-        <w:rPr>
-          <w:rFonts w:ascii="Fira Code" w:hAnsi="Fira Code" w:cs="Fira Code" w:eastAsia="Fira Code"/>
-          <w:color w:val="00B0F0"/>
-          <w:sz w:val="24"/>
-          <w:highlight w:val="none"/>
-        </w:rPr>
-        <w:t xml:space="preserve">br.com.cod3r.app.calculo </w:t>
-      </w:r>
-      <w:r>
-        <w:rPr>
-          <w:rFonts w:ascii="Fira Code" w:hAnsi="Fira Code" w:cs="Fira Code" w:eastAsia="Fira Code"/>
-          <w:color w:val="FF0000"/>
-          <w:sz w:val="24"/>
-          <w:highlight w:val="none"/>
-        </w:rPr>
-        <w:t xml:space="preserve">to </w:t>
-      </w:r>
-      <w:r>
-        <w:rPr>
-          <w:rFonts w:ascii="Fira Code" w:hAnsi="Fira Code" w:cs="Fira Code" w:eastAsia="Fira Code"/>
-          <w:color w:val="00B0F0"/>
-          <w:sz w:val="24"/>
-          <w:highlight w:val="none"/>
-        </w:rPr>
-      </w:r>
-      <w:r>
-        <w:rPr>
-          <w:rFonts w:ascii="Fira Code" w:hAnsi="Fira Code" w:cs="Fira Code" w:eastAsia="Fira Code"/>
-          <w:color w:val="00B0F0"/>
-          <w:sz w:val="24"/>
-          <w:highlight w:val="none"/>
-        </w:rPr>
-        <w:t xml:space="preserve">app.financeiro</w:t>
-      </w:r>
-      <w:r/>
-      <w:r>
-        <w:rPr>
-          <w:rFonts w:ascii="Fira Code" w:hAnsi="Fira Code" w:cs="Fira Code" w:eastAsia="Fira Code"/>
-          <w:color w:val="00B0F0"/>
-          <w:sz w:val="24"/>
-          <w:highlight w:val="none"/>
-        </w:rPr>
-        <w:t xml:space="preserve">;</w:t>
-      </w:r>
-      <w:r>
-        <w:rPr>
-          <w:rFonts w:ascii="Fira Code" w:hAnsi="Fira Code" w:cs="Fira Code" w:eastAsia="Fira Code"/>
-          <w:color w:val="000000"/>
-          <w:sz w:val="24"/>
-          <w:highlight w:val="none"/>
-        </w:rPr>
-      </w:r>
-      <w:r/>
-    </w:p>
-    <w:p>
-      <w:pPr>
-        <w:ind w:right="0"/>
-        <w:spacing w:after="0" w:before="0"/>
-        <w:rPr>
-          <w:rFonts w:ascii="Fira Code" w:hAnsi="Fira Code" w:cs="Fira Code" w:eastAsia="Fira Code"/>
-          <w:color w:val="000000"/>
-          <w:highlight w:val="none"/>
-        </w:rPr>
-        <w:pBdr>
-          <w:left w:val="none" w:color="000000" w:sz="4" w:space="0"/>
-          <w:top w:val="none" w:color="000000" w:sz="4" w:space="0"/>
-          <w:right w:val="none" w:color="000000" w:sz="4" w:space="0"/>
-          <w:bottom w:val="none" w:color="000000" w:sz="4" w:space="0"/>
-        </w:pBdr>
-      </w:pPr>
-      <w:r>
-        <w:rPr>
-          <w:rFonts w:ascii="Fira Code" w:hAnsi="Fira Code" w:cs="Fira Code" w:eastAsia="Fira Code"/>
-          <w:color w:val="000000" w:themeColor="text1"/>
-          <w:sz w:val="24"/>
-          <w:highlight w:val="none"/>
-        </w:rPr>
-        <w:t xml:space="preserve">}</w:t>
-      </w:r>
-      <w:r>
-        <w:rPr>
-          <w:rFonts w:ascii="Fira Code" w:hAnsi="Fira Code" w:cs="Fira Code" w:eastAsia="Fira Code"/>
-          <w:color w:val="000000"/>
-          <w:sz w:val="24"/>
-          <w:highlight w:val="none"/>
-        </w:rPr>
-      </w:r>
-      <w:r/>
-    </w:p>
-    <w:p>
-      <w:pPr>
-        <w:ind w:right="0"/>
-        <w:spacing w:after="0" w:before="0"/>
-        <w:rPr>
-          <w:rFonts w:ascii="Arial" w:hAnsi="Arial" w:cs="Arial" w:eastAsia="Arial"/>
-          <w:color w:val="000000" w:themeColor="text1"/>
-          <w:sz w:val="24"/>
-          <w:highlight w:val="none"/>
-        </w:rPr>
-        <w:pBdr>
-          <w:left w:val="none" w:color="000000" w:sz="4" w:space="0"/>
-          <w:top w:val="none" w:color="000000" w:sz="4" w:space="0"/>
-          <w:right w:val="none" w:color="000000" w:sz="4" w:space="0"/>
-          <w:bottom w:val="none" w:color="000000" w:sz="4" w:space="0"/>
-        </w:pBdr>
-      </w:pPr>
-      <w:r>
-        <w:rPr>
-          <w:rFonts w:ascii="Arial" w:hAnsi="Arial" w:cs="Arial" w:eastAsia="Arial"/>
-          <w:color w:val="000000" w:themeColor="text1"/>
-          <w:sz w:val="24"/>
-          <w:highlight w:val="none"/>
-        </w:rPr>
-      </w:r>
-      <w:r>
-        <w:rPr>
-          <w:rFonts w:ascii="Arial" w:hAnsi="Arial" w:cs="Arial" w:eastAsia="Arial"/>
-          <w:color w:val="000000" w:themeColor="text1"/>
-          <w:sz w:val="24"/>
-          <w:highlight w:val="none"/>
-        </w:rPr>
-      </w:r>
-    </w:p>
-    <w:p>
-      <w:pPr>
-        <w:ind w:right="0"/>
-        <w:spacing w:after="0" w:before="0"/>
-        <w:rPr>
-          <w:rFonts w:ascii="Arial" w:hAnsi="Arial" w:cs="Arial" w:eastAsia="Arial"/>
-          <w:color w:val="000000" w:themeColor="text1"/>
-          <w:sz w:val="24"/>
-          <w:highlight w:val="none"/>
-        </w:rPr>
-        <w:pBdr>
-          <w:left w:val="none" w:color="000000" w:sz="4" w:space="0"/>
-          <w:top w:val="none" w:color="000000" w:sz="4" w:space="0"/>
-          <w:right w:val="none" w:color="000000" w:sz="4" w:space="0"/>
-          <w:bottom w:val="none" w:color="000000" w:sz="4" w:space="0"/>
-        </w:pBdr>
-      </w:pPr>
-      <w:r>
-        <w:rPr>
-          <w:rFonts w:ascii="Arial" w:hAnsi="Arial" w:cs="Arial" w:eastAsia="Arial"/>
-          <w:color w:val="000000" w:themeColor="text1"/>
-          <w:sz w:val="24"/>
-          <w:highlight w:val="none"/>
-        </w:rPr>
-        <w:t xml:space="preserve">Dessa forma, o pacote </w:t>
-      </w:r>
-      <w:r>
-        <w:rPr>
-          <w:rFonts w:ascii="Arial" w:hAnsi="Arial" w:cs="Arial" w:eastAsia="Arial"/>
-          <w:color w:val="000000" w:themeColor="text1"/>
-          <w:sz w:val="24"/>
-          <w:highlight w:val="none"/>
-        </w:rPr>
-        <w:t xml:space="preserve">“</w:t>
-      </w:r>
-      <w:r>
-        <w:rPr>
-          <w:rFonts w:ascii="Fira Code" w:hAnsi="Fira Code" w:cs="Fira Code" w:eastAsia="Fira Code"/>
-          <w:color w:val="00B0F0"/>
-          <w:sz w:val="24"/>
-          <w:highlight w:val="none"/>
-        </w:rPr>
-        <w:t xml:space="preserve">br.com.cod3r.app.calculo</w:t>
-      </w:r>
-      <w:r>
-        <w:rPr>
-          <w:rFonts w:ascii="Arial" w:hAnsi="Arial" w:cs="Arial" w:eastAsia="Arial"/>
-          <w:color w:val="000000" w:themeColor="text1"/>
-          <w:sz w:val="24"/>
-          <w:highlight w:val="none"/>
-        </w:rPr>
-        <w:t xml:space="preserve">” estará aberto apenas para o módulo </w:t>
-      </w:r>
-      <w:r>
-        <w:rPr>
-          <w:rFonts w:ascii="Arial" w:hAnsi="Arial" w:cs="Arial" w:eastAsia="Arial"/>
-          <w:color w:val="000000" w:themeColor="text1"/>
-          <w:sz w:val="24"/>
-          <w:highlight w:val="none"/>
-        </w:rPr>
-        <w:t xml:space="preserve">“</w:t>
-      </w:r>
-      <w:r>
-        <w:rPr>
-          <w:rFonts w:ascii="Fira Code" w:hAnsi="Fira Code" w:cs="Fira Code" w:eastAsia="Fira Code"/>
-          <w:color w:val="00B0F0"/>
-          <w:sz w:val="24"/>
-          <w:highlight w:val="none"/>
-        </w:rPr>
-        <w:t xml:space="preserve">app.financeiro</w:t>
-      </w:r>
-      <w:r/>
-      <w:r>
-        <w:rPr>
-          <w:rFonts w:ascii="Arial" w:hAnsi="Arial" w:cs="Arial" w:eastAsia="Arial"/>
-          <w:color w:val="000000" w:themeColor="text1"/>
-          <w:sz w:val="24"/>
-          <w:highlight w:val="none"/>
-        </w:rPr>
-        <w:t xml:space="preserve">”.</w:t>
       </w:r>
       <w:r>
         <w:rPr>

--- a/anotacoes.docx
+++ b/anotacoes.docx
@@ -24270,6 +24270,7 @@
           <w:highlight w:val="none"/>
         </w:rPr>
       </w:r>
+      <w:r/>
     </w:p>
     <w:p>
       <w:pPr>
@@ -27831,6 +27832,7 @@
           <w:highlight w:val="none"/>
         </w:rPr>
       </w:r>
+      <w:r/>
     </w:p>
     <w:p>
       <w:pPr>
@@ -37412,7 +37414,7 @@
         </w:tabs>
         <w:rPr>
           <w:rFonts w:ascii="Arial" w:hAnsi="Arial" w:cs="Arial" w:eastAsia="Arial"/>
-          <w:color w:val="000000" w:themeColor="text1"/>
+          <w:color w:val="000000"/>
           <w:sz w:val="24"/>
           <w:highlight w:val="none"/>
         </w:rPr>
@@ -37886,23 +37888,6 @@
           <w:highlight w:val="none"/>
         </w:rPr>
         <w:t xml:space="preserve">.</w:t>
-      </w:r>
-      <w:r>
-        <w:rPr>
-          <w:rFonts w:ascii="Arial" w:hAnsi="Arial" w:cs="Arial" w:eastAsia="Arial"/>
-          <w:color w:val="000000" w:themeColor="text1"/>
-          <w:sz w:val="24"/>
-          <w:highlight w:val="none"/>
-        </w:rPr>
-      </w:r>
-      <w:r/>
-      <w:r>
-        <w:rPr>
-          <w:rFonts w:ascii="Arial" w:hAnsi="Arial" w:cs="Arial" w:eastAsia="Arial"/>
-          <w:color w:val="000000" w:themeColor="text1"/>
-          <w:sz w:val="24"/>
-          <w:highlight w:val="none"/>
-        </w:rPr>
       </w:r>
       <w:r>
         <w:rPr>
@@ -37947,6 +37932,7 @@
           <w:highlight w:val="none"/>
         </w:rPr>
       </w:r>
+      <w:r/>
     </w:p>
     <w:p>
       <w:pPr>
@@ -37957,7 +37943,9 @@
         </w:tabs>
         <w:rPr>
           <w:rFonts w:ascii="Arial" w:hAnsi="Arial" w:cs="Arial" w:eastAsia="Arial"/>
-          <w:color w:val="000000"/>
+          <w:b/>
+          <w:color w:val="00B050"/>
+          <w:sz w:val="24"/>
           <w:highlight w:val="none"/>
         </w:rPr>
         <w:pBdr>
@@ -37978,7 +37966,131 @@
       <w:r>
         <w:rPr>
           <w:rFonts w:ascii="Arial" w:hAnsi="Arial" w:cs="Arial" w:eastAsia="Arial"/>
+          <w:b/>
+          <w:color w:val="00B050"/>
+          <w:sz w:val="24"/>
+          <w:highlight w:val="none"/>
+        </w:rPr>
+        <w:t xml:space="preserve">@</w:t>
+      </w:r>
+      <w:r>
+        <w:rPr>
+          <w:rFonts w:ascii="Arial" w:hAnsi="Arial" w:cs="Arial" w:eastAsia="Arial"/>
+          <w:b/>
+          <w:color w:val="00B050"/>
+          <w:sz w:val="24"/>
+          <w:highlight w:val="none"/>
+        </w:rPr>
+        <w:t xml:space="preserve">FXML</w:t>
+      </w:r>
+      <w:r/>
+    </w:p>
+    <w:p>
+      <w:pPr>
+        <w:ind w:right="0"/>
+        <w:spacing w:after="0" w:before="0"/>
+        <w:tabs>
+          <w:tab w:val="right" w:pos="8504" w:leader="none"/>
+        </w:tabs>
+        <w:rPr>
+          <w:rFonts w:ascii="Arial" w:hAnsi="Arial" w:cs="Arial" w:eastAsia="Arial"/>
+          <w:color w:val="000000"/>
+          <w:highlight w:val="none"/>
+        </w:rPr>
+        <w:pBdr>
+          <w:left w:val="none" w:color="000000" w:sz="4" w:space="0"/>
+          <w:top w:val="none" w:color="000000" w:sz="4" w:space="0"/>
+          <w:right w:val="none" w:color="000000" w:sz="4" w:space="0"/>
+          <w:bottom w:val="none" w:color="000000" w:sz="4" w:space="0"/>
+        </w:pBdr>
+      </w:pPr>
+      <w:r>
+        <w:rPr>
+          <w:rFonts w:ascii="Arial" w:hAnsi="Arial" w:cs="Arial" w:eastAsia="Arial"/>
+          <w:color w:val="000000"/>
+          <w:highlight w:val="none"/>
+        </w:rPr>
+      </w:r>
+      <w:r>
+        <w:rPr>
+          <w:rFonts w:ascii="Arial" w:hAnsi="Arial" w:cs="Arial" w:eastAsia="Arial"/>
+          <w:color w:val="000000"/>
+          <w:highlight w:val="none"/>
+        </w:rPr>
+      </w:r>
+    </w:p>
+    <w:p>
+      <w:pPr>
+        <w:ind w:right="0"/>
+        <w:spacing w:after="0" w:before="0"/>
+        <w:tabs>
+          <w:tab w:val="right" w:pos="8504" w:leader="none"/>
+        </w:tabs>
+        <w:rPr>
+          <w:rFonts w:ascii="Arial" w:hAnsi="Arial" w:cs="Arial" w:eastAsia="Arial"/>
+          <w:color w:val="000000"/>
+          <w:highlight w:val="none"/>
+        </w:rPr>
+        <w:pBdr>
+          <w:left w:val="none" w:color="000000" w:sz="4" w:space="0"/>
+          <w:top w:val="none" w:color="000000" w:sz="4" w:space="0"/>
+          <w:right w:val="none" w:color="000000" w:sz="4" w:space="0"/>
+          <w:bottom w:val="none" w:color="000000" w:sz="4" w:space="0"/>
+        </w:pBdr>
+      </w:pPr>
+      <w:r>
+        <w:rPr>
+          <w:rFonts w:ascii="Arial" w:hAnsi="Arial" w:cs="Arial" w:eastAsia="Arial"/>
           <w:color w:val="000000" w:themeColor="text1"/>
+          <w:sz w:val="24"/>
+          <w:highlight w:val="none"/>
+        </w:rPr>
+        <w:t xml:space="preserve">Ao marcar um atributo da  classe com a annotation </w:t>
+      </w:r>
+      <w:r>
+        <w:rPr>
+          <w:rFonts w:ascii="Arial" w:hAnsi="Arial" w:cs="Arial" w:eastAsia="Arial"/>
+          <w:b/>
+          <w:color w:val="00B050"/>
+          <w:sz w:val="24"/>
+          <w:highlight w:val="none"/>
+        </w:rPr>
+        <w:t xml:space="preserve">@</w:t>
+      </w:r>
+      <w:r>
+        <w:rPr>
+          <w:rFonts w:ascii="Arial" w:hAnsi="Arial" w:cs="Arial" w:eastAsia="Arial"/>
+          <w:b/>
+          <w:color w:val="00B050"/>
+          <w:sz w:val="24"/>
+          <w:highlight w:val="none"/>
+        </w:rPr>
+        <w:t xml:space="preserve">FXML</w:t>
+      </w:r>
+      <w:r>
+        <w:rPr>
+          <w:rFonts w:ascii="Arial" w:hAnsi="Arial" w:cs="Arial" w:eastAsia="Arial"/>
+          <w:color w:val="000000" w:themeColor="text1"/>
+          <w:sz w:val="24"/>
+          <w:highlight w:val="none"/>
+        </w:rPr>
+        <w:t xml:space="preserve">, estará dizendo que o campo(atributo) da classe pertence ao arquivo “.fxml” do JavaFX.</w:t>
+      </w:r>
+      <w:r/>
+      <w:r>
+        <w:rPr>
+          <w:rFonts w:ascii="Arial" w:hAnsi="Arial" w:cs="Arial" w:eastAsia="Arial"/>
+          <w:b/>
+          <w:color w:val="00B050"/>
+          <w:sz w:val="24"/>
+          <w:highlight w:val="none"/>
+        </w:rPr>
+      </w:r>
+      <w:r>
+        <w:rPr>
+          <w:rFonts w:ascii="Arial" w:hAnsi="Arial" w:cs="Arial" w:eastAsia="Arial"/>
+          <w:b/>
+          <w:color w:val="00B050"/>
           <w:sz w:val="24"/>
           <w:highlight w:val="none"/>
         </w:rPr>

--- a/anotacoes.docx
+++ b/anotacoes.docx
@@ -37945,7 +37945,7 @@
           <w:rFonts w:ascii="Arial" w:hAnsi="Arial" w:cs="Arial" w:eastAsia="Arial"/>
           <w:b/>
           <w:color w:val="00B050"/>
-          <w:sz w:val="24"/>
+          <w:sz w:val="28"/>
           <w:highlight w:val="none"/>
         </w:rPr>
         <w:pBdr>
@@ -37959,7 +37959,7 @@
         <w:rPr>
           <w:rFonts w:ascii="Arial" w:hAnsi="Arial" w:cs="Arial" w:eastAsia="Arial"/>
           <w:color w:val="000000" w:themeColor="text1"/>
-          <w:sz w:val="24"/>
+          <w:sz w:val="28"/>
           <w:highlight w:val="none"/>
         </w:rPr>
       </w:r>
@@ -37968,22 +37968,25 @@
           <w:rFonts w:ascii="Arial" w:hAnsi="Arial" w:cs="Arial" w:eastAsia="Arial"/>
           <w:b/>
           <w:color w:val="00B050"/>
-          <w:sz w:val="24"/>
-          <w:highlight w:val="none"/>
-        </w:rPr>
-        <w:t xml:space="preserve">@</w:t>
+          <w:sz w:val="28"/>
+          <w:highlight w:val="none"/>
+        </w:rPr>
+        <w:t xml:space="preserve">@RestController</w:t>
       </w:r>
       <w:r>
         <w:rPr>
           <w:rFonts w:ascii="Arial" w:hAnsi="Arial" w:cs="Arial" w:eastAsia="Arial"/>
           <w:b/>
           <w:color w:val="00B050"/>
-          <w:sz w:val="24"/>
-          <w:highlight w:val="none"/>
-        </w:rPr>
-        <w:t xml:space="preserve">FXML</w:t>
-      </w:r>
-      <w:r/>
+          <w:sz w:val="28"/>
+          <w:highlight w:val="none"/>
+        </w:rPr>
+      </w:r>
+      <w:r>
+        <w:rPr>
+          <w:sz w:val="28"/>
+        </w:rPr>
+      </w:r>
     </w:p>
     <w:p>
       <w:pPr>
@@ -38018,6 +38021,7 @@
           <w:highlight w:val="none"/>
         </w:rPr>
       </w:r>
+      <w:r/>
     </w:p>
     <w:p>
       <w:pPr>
@@ -38028,24 +38032,25 @@
         </w:tabs>
         <w:rPr>
           <w:rFonts w:ascii="Arial" w:hAnsi="Arial" w:cs="Arial" w:eastAsia="Arial"/>
-          <w:color w:val="000000"/>
-          <w:highlight w:val="none"/>
-        </w:rPr>
-        <w:pBdr>
-          <w:left w:val="none" w:color="000000" w:sz="4" w:space="0"/>
-          <w:top w:val="none" w:color="000000" w:sz="4" w:space="0"/>
-          <w:right w:val="none" w:color="000000" w:sz="4" w:space="0"/>
-          <w:bottom w:val="none" w:color="000000" w:sz="4" w:space="0"/>
-        </w:pBdr>
-      </w:pPr>
-      <w:r>
-        <w:rPr>
-          <w:rFonts w:ascii="Arial" w:hAnsi="Arial" w:cs="Arial" w:eastAsia="Arial"/>
           <w:color w:val="000000" w:themeColor="text1"/>
           <w:sz w:val="24"/>
           <w:highlight w:val="none"/>
         </w:rPr>
-        <w:t xml:space="preserve">Ao marcar um atributo da  classe com a annotation </w:t>
+        <w:pBdr>
+          <w:left w:val="none" w:color="000000" w:sz="4" w:space="0"/>
+          <w:top w:val="none" w:color="000000" w:sz="4" w:space="0"/>
+          <w:right w:val="none" w:color="000000" w:sz="4" w:space="0"/>
+          <w:bottom w:val="none" w:color="000000" w:sz="4" w:space="0"/>
+        </w:pBdr>
+      </w:pPr>
+      <w:r>
+        <w:rPr>
+          <w:rFonts w:ascii="Arial" w:hAnsi="Arial" w:cs="Arial" w:eastAsia="Arial"/>
+          <w:color w:val="000000" w:themeColor="text1"/>
+          <w:sz w:val="24"/>
+          <w:highlight w:val="none"/>
+        </w:rPr>
+        <w:t xml:space="preserve">Ao marcar uma classe com a annotation </w:t>
       </w:r>
       <w:r>
         <w:rPr>
@@ -38055,7 +38060,16 @@
           <w:sz w:val="24"/>
           <w:highlight w:val="none"/>
         </w:rPr>
-        <w:t xml:space="preserve">@</w:t>
+        <w:t xml:space="preserve">@RestController</w:t>
+      </w:r>
+      <w:r>
+        <w:rPr>
+          <w:rFonts w:ascii="Arial" w:hAnsi="Arial" w:cs="Arial" w:eastAsia="Arial"/>
+          <w:color w:val="000000" w:themeColor="text1"/>
+          <w:sz w:val="24"/>
+          <w:highlight w:val="none"/>
+        </w:rPr>
+        <w:t xml:space="preserve">, estará dizendo que a classe é um controlador do tipo Rest, exemplo:</w:t>
       </w:r>
       <w:r>
         <w:rPr>
@@ -38065,19 +38079,50 @@
           <w:sz w:val="24"/>
           <w:highlight w:val="none"/>
         </w:rPr>
-        <w:t xml:space="preserve">FXML</w:t>
-      </w:r>
-      <w:r>
-        <w:rPr>
-          <w:rFonts w:ascii="Arial" w:hAnsi="Arial" w:cs="Arial" w:eastAsia="Arial"/>
-          <w:color w:val="000000" w:themeColor="text1"/>
-          <w:sz w:val="24"/>
-          <w:highlight w:val="none"/>
-        </w:rPr>
-        <w:t xml:space="preserve">, estará dizendo que o campo(atributo) da classe pertence ao arquivo “.fxml” do JavaFX.</w:t>
-      </w:r>
-      <w:r/>
-      <w:r>
+      </w:r>
+      <w:r/>
+    </w:p>
+    <w:p>
+      <w:pPr>
+        <w:ind w:right="0"/>
+        <w:spacing w:after="0" w:before="0"/>
+        <w:tabs>
+          <w:tab w:val="right" w:pos="8504" w:leader="none"/>
+        </w:tabs>
+        <w:rPr>
+          <w:rFonts w:ascii="Arial" w:hAnsi="Arial" w:cs="Arial" w:eastAsia="Arial"/>
+          <w:color w:val="000000"/>
+          <w:highlight w:val="none"/>
+        </w:rPr>
+        <w:pBdr>
+          <w:left w:val="none" w:color="000000" w:sz="4" w:space="0"/>
+          <w:top w:val="none" w:color="000000" w:sz="4" w:space="0"/>
+          <w:right w:val="none" w:color="000000" w:sz="4" w:space="0"/>
+          <w:bottom w:val="none" w:color="000000" w:sz="4" w:space="0"/>
+        </w:pBdr>
+      </w:pPr>
+      <w:r>
+        <w:rPr>
+          <w:rFonts w:ascii="Arial" w:hAnsi="Arial" w:cs="Arial" w:eastAsia="Arial"/>
+          <w:color w:val="000000"/>
+          <w:highlight w:val="none"/>
+        </w:rPr>
+      </w:r>
+      <w:r>
+        <w:rPr>
+          <w:rFonts w:ascii="Arial" w:hAnsi="Arial" w:cs="Arial" w:eastAsia="Arial"/>
+          <w:color w:val="000000"/>
+          <w:highlight w:val="none"/>
+        </w:rPr>
+      </w:r>
+    </w:p>
+    <w:p>
+      <w:pPr>
+        <w:ind w:right="0"/>
+        <w:spacing w:after="0" w:before="0"/>
+        <w:tabs>
+          <w:tab w:val="right" w:pos="8504" w:leader="none"/>
+        </w:tabs>
         <w:rPr>
           <w:rFonts w:ascii="Arial" w:hAnsi="Arial" w:cs="Arial" w:eastAsia="Arial"/>
           <w:b/>
@@ -38085,12 +38130,8343 @@
           <w:sz w:val="24"/>
           <w:highlight w:val="none"/>
         </w:rPr>
+        <w:pBdr>
+          <w:left w:val="none" w:color="000000" w:sz="4" w:space="0"/>
+          <w:top w:val="none" w:color="000000" w:sz="4" w:space="0"/>
+          <w:right w:val="none" w:color="000000" w:sz="4" w:space="0"/>
+          <w:bottom w:val="none" w:color="000000" w:sz="4" w:space="0"/>
+        </w:pBdr>
+      </w:pPr>
+      <w:r>
+        <w:rPr>
+          <w:rFonts w:ascii="Arial" w:hAnsi="Arial" w:cs="Arial" w:eastAsia="Arial"/>
+          <w:color w:val="000000" w:themeColor="text1"/>
+          <w:sz w:val="24"/>
+          <w:highlight w:val="none"/>
+        </w:rPr>
       </w:r>
       <w:r>
         <w:rPr>
           <w:rFonts w:ascii="Arial" w:hAnsi="Arial" w:cs="Arial" w:eastAsia="Arial"/>
           <w:b/>
           <w:color w:val="00B050"/>
+          <w:sz w:val="24"/>
+          <w:highlight w:val="none"/>
+        </w:rPr>
+      </w:r>
+      <w:r>
+        <w:rPr>
+          <w:rFonts w:ascii="Arial" w:hAnsi="Arial" w:cs="Arial" w:eastAsia="Arial"/>
+          <w:b/>
+          <w:color w:val="00B050"/>
+          <w:sz w:val="24"/>
+          <w:highlight w:val="none"/>
+        </w:rPr>
+        <w:t xml:space="preserve">@RestController</w:t>
+      </w:r>
+      <w:r>
+        <w:rPr>
+          <w:rFonts w:ascii="Arial" w:hAnsi="Arial" w:cs="Arial" w:eastAsia="Arial"/>
+          <w:b/>
+          <w:color w:val="00B050"/>
+          <w:sz w:val="24"/>
+          <w:highlight w:val="none"/>
+        </w:rPr>
+      </w:r>
+      <w:r/>
+      <w:r>
+        <w:rPr>
+          <w:rFonts w:ascii="Arial" w:hAnsi="Arial" w:cs="Arial" w:eastAsia="Arial"/>
+          <w:color w:val="000000"/>
+          <w:highlight w:val="none"/>
+        </w:rPr>
+      </w:r>
+      <w:r>
+        <w:rPr>
+          <w:rFonts w:ascii="Arial" w:hAnsi="Arial" w:cs="Arial" w:eastAsia="Arial"/>
+          <w:color w:val="000000"/>
+          <w:highlight w:val="none"/>
+        </w:rPr>
+      </w:r>
+      <w:r/>
+    </w:p>
+    <w:p>
+      <w:pPr>
+        <w:ind w:right="0"/>
+        <w:spacing w:after="0" w:before="0"/>
+        <w:rPr>
+          <w:rFonts w:ascii="Arial" w:hAnsi="Arial" w:cs="Arial" w:eastAsia="Arial"/>
+          <w:color w:val="000000"/>
+          <w:highlight w:val="none"/>
+        </w:rPr>
+        <w:pBdr>
+          <w:left w:val="none" w:color="000000" w:sz="4" w:space="0"/>
+          <w:top w:val="none" w:color="000000" w:sz="4" w:space="0"/>
+          <w:right w:val="none" w:color="000000" w:sz="4" w:space="0"/>
+          <w:bottom w:val="none" w:color="000000" w:sz="4" w:space="0"/>
+        </w:pBdr>
+      </w:pPr>
+      <w:r>
+        <w:rPr>
+          <w:rFonts w:ascii="Arial" w:hAnsi="Arial" w:cs="Arial" w:eastAsia="Arial"/>
+          <w:color w:val="000000"/>
+          <w:sz w:val="24"/>
+          <w:highlight w:val="none"/>
+        </w:rPr>
+      </w:r>
+      <w:r>
+        <w:rPr>
+          <w:rFonts w:ascii="Fira Code Retina" w:hAnsi="Fira Code Retina" w:cs="Fira Code Retina" w:eastAsia="Fira Code Retina"/>
+          <w:color w:val="FF0000"/>
+          <w:sz w:val="24"/>
+          <w:highlight w:val="none"/>
+        </w:rPr>
+        <w:t xml:space="preserve">public class</w:t>
+      </w:r>
+      <w:r>
+        <w:rPr>
+          <w:rFonts w:ascii="Fira Code Retina" w:hAnsi="Fira Code Retina" w:cs="Fira Code Retina" w:eastAsia="Fira Code Retina"/>
+          <w:color w:val="253A44"/>
+          <w:sz w:val="24"/>
+          <w:highlight w:val="none"/>
+        </w:rPr>
+        <w:t xml:space="preserve"> </w:t>
+      </w:r>
+      <w:r>
+        <w:rPr>
+          <w:rFonts w:ascii="Fira Code Retina" w:hAnsi="Fira Code Retina" w:cs="Fira Code Retina" w:eastAsia="Fira Code Retina"/>
+          <w:color w:val="00B0F0"/>
+          <w:sz w:val="24"/>
+          <w:highlight w:val="none"/>
+        </w:rPr>
+        <w:t xml:space="preserve">PrimeiroController </w:t>
+      </w:r>
+      <w:r>
+        <w:rPr>
+          <w:rFonts w:ascii="Fira Code Retina" w:hAnsi="Fira Code Retina" w:cs="Fira Code Retina" w:eastAsia="Fira Code Retina"/>
+          <w:color w:val="253A44"/>
+          <w:sz w:val="24"/>
+          <w:highlight w:val="none"/>
+        </w:rPr>
+        <w:t xml:space="preserve">{}</w:t>
+      </w:r>
+      <w:r>
+        <w:rPr>
+          <w:rFonts w:ascii="Arial" w:hAnsi="Arial" w:cs="Arial" w:eastAsia="Arial"/>
+          <w:color w:val="000000"/>
+          <w:highlight w:val="none"/>
+        </w:rPr>
+      </w:r>
+      <w:r/>
+    </w:p>
+    <w:p>
+      <w:pPr>
+        <w:ind w:right="0"/>
+        <w:spacing w:after="0" w:before="0"/>
+        <w:tabs>
+          <w:tab w:val="right" w:pos="8504" w:leader="none"/>
+        </w:tabs>
+        <w:rPr>
+          <w:rFonts w:ascii="Arial" w:hAnsi="Arial" w:cs="Arial" w:eastAsia="Arial"/>
+          <w:b w:val="false"/>
+          <w:color w:val="00B050"/>
+          <w:sz w:val="24"/>
+          <w:highlight w:val="none"/>
+        </w:rPr>
+        <w:pBdr>
+          <w:left w:val="none" w:color="000000" w:sz="4" w:space="0"/>
+          <w:top w:val="none" w:color="000000" w:sz="4" w:space="0"/>
+          <w:right w:val="none" w:color="000000" w:sz="4" w:space="0"/>
+          <w:bottom w:val="none" w:color="000000" w:sz="4" w:space="0"/>
+        </w:pBdr>
+      </w:pPr>
+      <w:r>
+        <w:rPr>
+          <w:rFonts w:ascii="Arial" w:hAnsi="Arial" w:cs="Arial" w:eastAsia="Arial"/>
+          <w:b w:val="false"/>
+          <w:color w:val="00B050"/>
+          <w:sz w:val="24"/>
+          <w:highlight w:val="none"/>
+        </w:rPr>
+      </w:r>
+      <w:r>
+        <w:rPr>
+          <w:rFonts w:ascii="Arial" w:hAnsi="Arial" w:cs="Arial" w:eastAsia="Arial"/>
+          <w:b w:val="false"/>
+          <w:color w:val="00B050"/>
+          <w:sz w:val="24"/>
+          <w:highlight w:val="none"/>
+        </w:rPr>
+      </w:r>
+    </w:p>
+    <w:p>
+      <w:pPr>
+        <w:ind w:right="0"/>
+        <w:spacing w:after="0" w:before="0"/>
+        <w:tabs>
+          <w:tab w:val="right" w:pos="8504" w:leader="none"/>
+        </w:tabs>
+        <w:rPr>
+          <w:rFonts w:ascii="Arial" w:hAnsi="Arial" w:cs="Arial" w:eastAsia="Arial"/>
+          <w:b w:val="false"/>
+          <w:color w:val="000000" w:themeColor="text1"/>
+          <w:sz w:val="24"/>
+          <w:highlight w:val="none"/>
+        </w:rPr>
+        <w:pBdr>
+          <w:left w:val="none" w:color="000000" w:sz="4" w:space="0"/>
+          <w:top w:val="none" w:color="000000" w:sz="4" w:space="0"/>
+          <w:right w:val="none" w:color="000000" w:sz="4" w:space="0"/>
+          <w:bottom w:val="none" w:color="000000" w:sz="4" w:space="0"/>
+        </w:pBdr>
+      </w:pPr>
+      <w:r>
+        <w:rPr>
+          <w:rFonts w:ascii="Arial" w:hAnsi="Arial" w:cs="Arial" w:eastAsia="Arial"/>
+          <w:b w:val="false"/>
+          <w:color w:val="000000" w:themeColor="text1"/>
+          <w:sz w:val="24"/>
+          <w:highlight w:val="none"/>
+        </w:rPr>
+        <w:t xml:space="preserve">Fazendo assim com que através dessa classe, seja possível fazer o mapeamento das rotas</w:t>
+      </w:r>
+      <w:r>
+        <w:rPr>
+          <w:rFonts w:ascii="Arial" w:hAnsi="Arial" w:cs="Arial" w:eastAsia="Arial"/>
+          <w:b w:val="false"/>
+          <w:color w:val="000000" w:themeColor="text1"/>
+          <w:sz w:val="24"/>
+          <w:highlight w:val="none"/>
+        </w:rPr>
+      </w:r>
+      <w:r>
+        <w:rPr>
+          <w:rFonts w:ascii="Arial" w:hAnsi="Arial" w:cs="Arial" w:eastAsia="Arial"/>
+          <w:b w:val="false"/>
+          <w:color w:val="000000" w:themeColor="text1"/>
+          <w:sz w:val="24"/>
+          <w:highlight w:val="none"/>
+        </w:rPr>
+      </w:r>
+      <w:r>
+        <w:rPr>
+          <w:rFonts w:ascii="Arial" w:hAnsi="Arial" w:cs="Arial" w:eastAsia="Arial"/>
+          <w:b w:val="false"/>
+          <w:color w:val="000000" w:themeColor="text1"/>
+          <w:sz w:val="24"/>
+          <w:highlight w:val="none"/>
+        </w:rPr>
+      </w:r>
+      <w:r>
+        <w:rPr>
+          <w:rFonts w:ascii="Arial" w:hAnsi="Arial" w:cs="Arial" w:eastAsia="Arial"/>
+          <w:b w:val="false"/>
+          <w:color w:val="000000" w:themeColor="text1"/>
+          <w:sz w:val="24"/>
+          <w:highlight w:val="none"/>
+        </w:rPr>
+      </w:r>
+    </w:p>
+    <w:p>
+      <w:pPr>
+        <w:ind w:right="0"/>
+        <w:spacing w:after="0" w:before="0"/>
+        <w:tabs>
+          <w:tab w:val="right" w:pos="8504" w:leader="none"/>
+        </w:tabs>
+        <w:rPr>
+          <w:rFonts w:ascii="Arial" w:hAnsi="Arial" w:cs="Arial" w:eastAsia="Arial"/>
+          <w:b w:val="false"/>
+          <w:color w:val="000000" w:themeColor="text1"/>
+          <w:sz w:val="24"/>
+          <w:highlight w:val="none"/>
+        </w:rPr>
+        <w:pBdr>
+          <w:left w:val="none" w:color="000000" w:sz="4" w:space="0"/>
+          <w:top w:val="none" w:color="000000" w:sz="4" w:space="0"/>
+          <w:right w:val="none" w:color="000000" w:sz="4" w:space="0"/>
+          <w:bottom w:val="none" w:color="000000" w:sz="4" w:space="0"/>
+        </w:pBdr>
+      </w:pPr>
+      <w:r>
+        <w:rPr>
+          <w:rFonts w:ascii="Arial" w:hAnsi="Arial" w:cs="Arial" w:eastAsia="Arial"/>
+          <w:b w:val="false"/>
+          <w:color w:val="000000" w:themeColor="text1"/>
+          <w:sz w:val="24"/>
+          <w:highlight w:val="none"/>
+        </w:rPr>
+      </w:r>
+      <w:r>
+        <w:rPr>
+          <w:rFonts w:ascii="Arial" w:hAnsi="Arial" w:cs="Arial" w:eastAsia="Arial"/>
+          <w:b w:val="false"/>
+          <w:color w:val="000000" w:themeColor="text1"/>
+          <w:sz w:val="24"/>
+          <w:highlight w:val="none"/>
+        </w:rPr>
+      </w:r>
+    </w:p>
+    <w:p>
+      <w:pPr>
+        <w:ind w:right="0"/>
+        <w:spacing w:after="0" w:before="0"/>
+        <w:tabs>
+          <w:tab w:val="right" w:pos="8504" w:leader="none"/>
+        </w:tabs>
+        <w:rPr>
+          <w:rFonts w:ascii="Arial" w:hAnsi="Arial" w:cs="Arial" w:eastAsia="Arial"/>
+          <w:color w:val="00B050"/>
+          <w:highlight w:val="none"/>
+        </w:rPr>
+        <w:pBdr>
+          <w:left w:val="none" w:color="000000" w:sz="4" w:space="0"/>
+          <w:top w:val="none" w:color="000000" w:sz="4" w:space="0"/>
+          <w:right w:val="none" w:color="000000" w:sz="4" w:space="0"/>
+          <w:bottom w:val="none" w:color="000000" w:sz="4" w:space="0"/>
+        </w:pBdr>
+      </w:pPr>
+      <w:r>
+        <w:rPr>
+          <w:rFonts w:ascii="Arial" w:hAnsi="Arial" w:cs="Arial" w:eastAsia="Arial"/>
+          <w:color w:val="000000" w:themeColor="text1"/>
+          <w:sz w:val="28"/>
+          <w:highlight w:val="none"/>
+        </w:rPr>
+      </w:r>
+      <w:r>
+        <w:rPr>
+          <w:rFonts w:ascii="Arial" w:hAnsi="Arial" w:cs="Arial" w:eastAsia="Arial"/>
+          <w:b/>
+          <w:color w:val="00B050"/>
+          <w:sz w:val="28"/>
+          <w:highlight w:val="none"/>
+        </w:rPr>
+      </w:r>
+      <w:r>
+        <w:rPr>
+          <w:rFonts w:ascii="Arial" w:hAnsi="Arial" w:cs="Arial" w:eastAsia="Arial"/>
+          <w:b/>
+          <w:color w:val="00B050"/>
+          <w:sz w:val="28"/>
+          <w:highlight w:val="none"/>
+        </w:rPr>
+        <w:t xml:space="preserve">@RequestMapping</w:t>
+      </w:r>
+      <w:r>
+        <w:rPr>
+          <w:rFonts w:ascii="Arial" w:hAnsi="Arial" w:cs="Arial" w:eastAsia="Arial"/>
+          <w:b/>
+          <w:color w:val="00B050"/>
+          <w:sz w:val="28"/>
+          <w:highlight w:val="none"/>
+        </w:rPr>
+      </w:r>
+      <w:r>
+        <w:rPr>
+          <w:rFonts w:ascii="Arial" w:hAnsi="Arial" w:cs="Arial" w:eastAsia="Arial"/>
+          <w:b/>
+          <w:color w:val="00B050"/>
+          <w:sz w:val="28"/>
+          <w:highlight w:val="none"/>
+        </w:rPr>
+      </w:r>
+      <w:r/>
+    </w:p>
+    <w:p>
+      <w:pPr>
+        <w:ind w:right="0"/>
+        <w:spacing w:after="0" w:before="0"/>
+        <w:tabs>
+          <w:tab w:val="right" w:pos="8504" w:leader="none"/>
+        </w:tabs>
+        <w:rPr>
+          <w:rFonts w:ascii="Arial" w:hAnsi="Arial" w:cs="Arial" w:eastAsia="Arial"/>
+          <w:color w:val="000000"/>
+          <w:highlight w:val="none"/>
+        </w:rPr>
+        <w:pBdr>
+          <w:left w:val="none" w:color="000000" w:sz="4" w:space="0"/>
+          <w:top w:val="none" w:color="000000" w:sz="4" w:space="0"/>
+          <w:right w:val="none" w:color="000000" w:sz="4" w:space="0"/>
+          <w:bottom w:val="none" w:color="000000" w:sz="4" w:space="0"/>
+        </w:pBdr>
+      </w:pPr>
+      <w:r>
+        <w:rPr>
+          <w:rFonts w:ascii="Arial" w:hAnsi="Arial" w:cs="Arial" w:eastAsia="Arial"/>
+          <w:color w:val="000000"/>
+          <w:highlight w:val="none"/>
+        </w:rPr>
+      </w:r>
+      <w:r>
+        <w:rPr>
+          <w:rFonts w:ascii="Arial" w:hAnsi="Arial" w:cs="Arial" w:eastAsia="Arial"/>
+          <w:color w:val="000000"/>
+          <w:highlight w:val="none"/>
+        </w:rPr>
+      </w:r>
+      <w:r/>
+    </w:p>
+    <w:p>
+      <w:pPr>
+        <w:ind w:right="0"/>
+        <w:spacing w:after="0" w:before="0"/>
+        <w:tabs>
+          <w:tab w:val="right" w:pos="8504" w:leader="none"/>
+        </w:tabs>
+        <w:rPr>
+          <w:rFonts w:ascii="Arial" w:hAnsi="Arial" w:cs="Arial" w:eastAsia="Arial"/>
+          <w:color w:val="000000" w:themeColor="text1"/>
+          <w:sz w:val="24"/>
+          <w:highlight w:val="none"/>
+        </w:rPr>
+        <w:pBdr>
+          <w:left w:val="none" w:color="000000" w:sz="4" w:space="0"/>
+          <w:top w:val="none" w:color="000000" w:sz="4" w:space="0"/>
+          <w:right w:val="none" w:color="000000" w:sz="4" w:space="0"/>
+          <w:bottom w:val="none" w:color="000000" w:sz="4" w:space="0"/>
+        </w:pBdr>
+      </w:pPr>
+      <w:r>
+        <w:rPr>
+          <w:rFonts w:ascii="Arial" w:hAnsi="Arial" w:cs="Arial" w:eastAsia="Arial"/>
+          <w:color w:val="000000" w:themeColor="text1"/>
+          <w:sz w:val="24"/>
+          <w:highlight w:val="none"/>
+        </w:rPr>
+        <w:t xml:space="preserve">Ao marcar um método da classe com a annotation </w:t>
+      </w:r>
+      <w:r>
+        <w:rPr>
+          <w:rFonts w:ascii="Arial" w:hAnsi="Arial" w:cs="Arial" w:eastAsia="Arial"/>
+          <w:b/>
+          <w:color w:val="00B050"/>
+          <w:sz w:val="24"/>
+          <w:highlight w:val="none"/>
+        </w:rPr>
+        <w:t xml:space="preserve">@RequestMapping</w:t>
+      </w:r>
+      <w:r>
+        <w:rPr>
+          <w:rFonts w:ascii="Arial" w:hAnsi="Arial" w:cs="Arial" w:eastAsia="Arial"/>
+          <w:color w:val="000000" w:themeColor="text1"/>
+          <w:sz w:val="24"/>
+          <w:highlight w:val="none"/>
+        </w:rPr>
+        <w:t xml:space="preserve">, estará dizendo que aquele método retornará/exibirá algo em alguma rota definida, caso não defina a rota, será exibido na rota padrão que a “/”.</w:t>
+      </w:r>
+      <w:r/>
+    </w:p>
+    <w:p>
+      <w:pPr>
+        <w:ind w:right="0"/>
+        <w:spacing w:after="0" w:before="0"/>
+        <w:tabs>
+          <w:tab w:val="right" w:pos="8504" w:leader="none"/>
+        </w:tabs>
+        <w:rPr>
+          <w:rFonts w:ascii="Arial" w:hAnsi="Arial" w:cs="Arial" w:eastAsia="Arial"/>
+          <w:color w:val="000000"/>
+          <w:sz w:val="24"/>
+          <w:highlight w:val="none"/>
+        </w:rPr>
+        <w:pBdr>
+          <w:left w:val="none" w:color="000000" w:sz="4" w:space="0"/>
+          <w:top w:val="none" w:color="000000" w:sz="4" w:space="0"/>
+          <w:right w:val="none" w:color="000000" w:sz="4" w:space="0"/>
+          <w:bottom w:val="none" w:color="000000" w:sz="4" w:space="0"/>
+        </w:pBdr>
+      </w:pPr>
+      <w:r>
+        <w:rPr>
+          <w:rFonts w:ascii="Arial" w:hAnsi="Arial" w:cs="Arial" w:eastAsia="Arial"/>
+          <w:color w:val="000000" w:themeColor="text1"/>
+          <w:sz w:val="24"/>
+          <w:highlight w:val="none"/>
+        </w:rPr>
+      </w:r>
+      <w:r>
+        <w:rPr>
+          <w:rFonts w:ascii="Arial" w:hAnsi="Arial" w:cs="Arial" w:eastAsia="Arial"/>
+          <w:color w:val="000000" w:themeColor="text1"/>
+          <w:sz w:val="24"/>
+          <w:highlight w:val="none"/>
+        </w:rPr>
+      </w:r>
+    </w:p>
+    <w:p>
+      <w:pPr>
+        <w:ind w:right="0"/>
+        <w:spacing w:after="0" w:before="0"/>
+        <w:tabs>
+          <w:tab w:val="right" w:pos="8504" w:leader="none"/>
+        </w:tabs>
+        <w:rPr>
+          <w:rFonts w:ascii="Arial" w:hAnsi="Arial" w:cs="Arial" w:eastAsia="Arial"/>
+          <w:color w:val="00B050"/>
+          <w:highlight w:val="none"/>
+        </w:rPr>
+        <w:pBdr>
+          <w:left w:val="none" w:color="000000" w:sz="4" w:space="0"/>
+          <w:top w:val="none" w:color="000000" w:sz="4" w:space="0"/>
+          <w:right w:val="none" w:color="000000" w:sz="4" w:space="0"/>
+          <w:bottom w:val="none" w:color="000000" w:sz="4" w:space="0"/>
+        </w:pBdr>
+      </w:pPr>
+      <w:r>
+        <w:rPr>
+          <w:rFonts w:ascii="Arial" w:hAnsi="Arial" w:cs="Arial" w:eastAsia="Arial"/>
+          <w:color w:val="000000" w:themeColor="text1"/>
+          <w:sz w:val="24"/>
+          <w:highlight w:val="none"/>
+        </w:rPr>
+      </w:r>
+      <w:r>
+        <w:rPr>
+          <w:rFonts w:ascii="Arial" w:hAnsi="Arial" w:cs="Arial" w:eastAsia="Arial"/>
+          <w:b/>
+          <w:color w:val="00B050"/>
+          <w:sz w:val="24"/>
+          <w:highlight w:val="none"/>
+        </w:rPr>
+        <w:t xml:space="preserve">@RestController</w:t>
+      </w:r>
+      <w:r>
+        <w:rPr>
+          <w:rFonts w:ascii="Arial" w:hAnsi="Arial" w:cs="Arial" w:eastAsia="Arial"/>
+          <w:b/>
+          <w:color w:val="00B050"/>
+          <w:sz w:val="24"/>
+          <w:highlight w:val="none"/>
+        </w:rPr>
+      </w:r>
+      <w:r/>
+    </w:p>
+    <w:p>
+      <w:pPr>
+        <w:ind w:right="0"/>
+        <w:spacing w:after="0" w:before="0"/>
+        <w:rPr>
+          <w:rFonts w:ascii="Fira Code Retina" w:hAnsi="Fira Code Retina" w:cs="Fira Code Retina" w:eastAsia="Fira Code Retina"/>
+          <w:color w:val="253A44"/>
+          <w:sz w:val="24"/>
+          <w:highlight w:val="none"/>
+        </w:rPr>
+        <w:pBdr>
+          <w:left w:val="none" w:color="000000" w:sz="4" w:space="0"/>
+          <w:top w:val="none" w:color="000000" w:sz="4" w:space="0"/>
+          <w:right w:val="none" w:color="000000" w:sz="4" w:space="0"/>
+          <w:bottom w:val="none" w:color="000000" w:sz="4" w:space="0"/>
+        </w:pBdr>
+      </w:pPr>
+      <w:r>
+        <w:rPr>
+          <w:rFonts w:ascii="Arial" w:hAnsi="Arial" w:cs="Arial" w:eastAsia="Arial"/>
+          <w:color w:val="000000"/>
+          <w:sz w:val="24"/>
+          <w:highlight w:val="none"/>
+        </w:rPr>
+      </w:r>
+      <w:r>
+        <w:rPr>
+          <w:rFonts w:ascii="Fira Code Retina" w:hAnsi="Fira Code Retina" w:cs="Fira Code Retina" w:eastAsia="Fira Code Retina"/>
+          <w:color w:val="FF0000"/>
+          <w:sz w:val="24"/>
+          <w:highlight w:val="none"/>
+        </w:rPr>
+        <w:t xml:space="preserve">public class</w:t>
+      </w:r>
+      <w:r>
+        <w:rPr>
+          <w:rFonts w:ascii="Fira Code Retina" w:hAnsi="Fira Code Retina" w:cs="Fira Code Retina" w:eastAsia="Fira Code Retina"/>
+          <w:color w:val="253A44"/>
+          <w:sz w:val="24"/>
+          <w:highlight w:val="none"/>
+        </w:rPr>
+        <w:t xml:space="preserve"> </w:t>
+      </w:r>
+      <w:r>
+        <w:rPr>
+          <w:rFonts w:ascii="Fira Code Retina" w:hAnsi="Fira Code Retina" w:cs="Fira Code Retina" w:eastAsia="Fira Code Retina"/>
+          <w:color w:val="00B0F0"/>
+          <w:sz w:val="24"/>
+          <w:highlight w:val="none"/>
+        </w:rPr>
+        <w:t xml:space="preserve">PrimeiroController </w:t>
+      </w:r>
+      <w:r>
+        <w:rPr>
+          <w:rFonts w:ascii="Fira Code Retina" w:hAnsi="Fira Code Retina" w:cs="Fira Code Retina" w:eastAsia="Fira Code Retina"/>
+          <w:color w:val="253A44"/>
+          <w:sz w:val="24"/>
+          <w:highlight w:val="none"/>
+        </w:rPr>
+        <w:t xml:space="preserve">{</w:t>
+      </w:r>
+      <w:r/>
+    </w:p>
+    <w:p>
+      <w:pPr>
+        <w:ind w:right="0"/>
+        <w:spacing w:after="0" w:before="0"/>
+        <w:rPr>
+          <w:rFonts w:ascii="Arial" w:hAnsi="Arial" w:cs="Arial" w:eastAsia="Arial"/>
+          <w:color w:val="000000"/>
+          <w:highlight w:val="none"/>
+        </w:rPr>
+        <w:pBdr>
+          <w:left w:val="none" w:color="000000" w:sz="4" w:space="0"/>
+          <w:top w:val="none" w:color="000000" w:sz="4" w:space="0"/>
+          <w:right w:val="none" w:color="000000" w:sz="4" w:space="0"/>
+          <w:bottom w:val="none" w:color="000000" w:sz="4" w:space="0"/>
+        </w:pBdr>
+      </w:pPr>
+      <w:r>
+        <w:rPr>
+          <w:rFonts w:ascii="Arial" w:hAnsi="Arial" w:cs="Arial" w:eastAsia="Arial"/>
+          <w:color w:val="000000"/>
+          <w:highlight w:val="none"/>
+        </w:rPr>
+        <w:tab/>
+      </w:r>
+      <w:r>
+        <w:rPr>
+          <w:rFonts w:ascii="Arial" w:hAnsi="Arial" w:cs="Arial" w:eastAsia="Arial"/>
+          <w:color w:val="000000"/>
+          <w:highlight w:val="none"/>
+        </w:rPr>
+      </w:r>
+    </w:p>
+    <w:p>
+      <w:pPr>
+        <w:ind w:right="0" w:firstLine="708"/>
+        <w:spacing w:after="0" w:before="0"/>
+        <w:rPr>
+          <w:rFonts w:ascii="Arial" w:hAnsi="Arial" w:cs="Arial" w:eastAsia="Arial"/>
+          <w:color w:val="000000"/>
+          <w:highlight w:val="none"/>
+        </w:rPr>
+        <w:pBdr>
+          <w:left w:val="none" w:color="000000" w:sz="4" w:space="0"/>
+          <w:top w:val="none" w:color="000000" w:sz="4" w:space="0"/>
+          <w:right w:val="none" w:color="000000" w:sz="4" w:space="0"/>
+          <w:bottom w:val="none" w:color="000000" w:sz="4" w:space="0"/>
+        </w:pBdr>
+      </w:pPr>
+      <w:r>
+        <w:rPr>
+          <w:rFonts w:ascii="Arial" w:hAnsi="Arial" w:cs="Arial" w:eastAsia="Arial"/>
+          <w:color w:val="000000"/>
+          <w:highlight w:val="none"/>
+        </w:rPr>
+      </w:r>
+      <w:r>
+        <w:rPr>
+          <w:rFonts w:ascii="Arial" w:hAnsi="Arial" w:cs="Arial" w:eastAsia="Arial"/>
+          <w:b/>
+          <w:color w:val="00B050"/>
+          <w:sz w:val="24"/>
+          <w:highlight w:val="none"/>
+        </w:rPr>
+        <w:t xml:space="preserve">@RequestMapping</w:t>
+      </w:r>
+      <w:r/>
+      <w:r>
+        <w:rPr>
+          <w:rFonts w:ascii="Arial" w:hAnsi="Arial" w:cs="Arial" w:eastAsia="Arial"/>
+          <w:color w:val="000000"/>
+          <w:highlight w:val="none"/>
+        </w:rPr>
+      </w:r>
+      <w:r>
+        <w:rPr>
+          <w:rFonts w:ascii="Arial" w:hAnsi="Arial" w:cs="Arial" w:eastAsia="Arial"/>
+          <w:color w:val="000000"/>
+          <w:highlight w:val="none"/>
+        </w:rPr>
+      </w:r>
+    </w:p>
+    <w:p>
+      <w:pPr>
+        <w:ind w:right="0"/>
+        <w:spacing w:after="0" w:before="0"/>
+        <w:rPr>
+          <w:rFonts w:ascii="Fira Code" w:hAnsi="Fira Code" w:cs="Fira Code" w:eastAsia="Fira Code"/>
+          <w:color w:val="000000"/>
+          <w:sz w:val="24"/>
+          <w:highlight w:val="none"/>
+        </w:rPr>
+        <w:pBdr>
+          <w:left w:val="none" w:color="000000" w:sz="4" w:space="0"/>
+          <w:top w:val="none" w:color="000000" w:sz="4" w:space="0"/>
+          <w:right w:val="none" w:color="000000" w:sz="4" w:space="0"/>
+          <w:bottom w:val="none" w:color="000000" w:sz="4" w:space="0"/>
+        </w:pBdr>
+      </w:pPr>
+      <w:r>
+        <w:rPr>
+          <w:rFonts w:ascii="Arial" w:hAnsi="Arial" w:cs="Arial" w:eastAsia="Arial"/>
+          <w:color w:val="000000"/>
+          <w:highlight w:val="none"/>
+        </w:rPr>
+        <w:tab/>
+      </w:r>
+      <w:r>
+        <w:rPr>
+          <w:rFonts w:ascii="Fira Code" w:hAnsi="Fira Code" w:cs="Fira Code" w:eastAsia="Fira Code"/>
+          <w:color w:val="FF0000"/>
+          <w:sz w:val="24"/>
+          <w:highlight w:val="none"/>
+        </w:rPr>
+        <w:t xml:space="preserve">public </w:t>
+      </w:r>
+      <w:r>
+        <w:rPr>
+          <w:rFonts w:ascii="Fira Code" w:hAnsi="Fira Code" w:cs="Fira Code" w:eastAsia="Fira Code"/>
+          <w:color w:val="00B0F0"/>
+          <w:sz w:val="24"/>
+          <w:highlight w:val="none"/>
+        </w:rPr>
+        <w:t xml:space="preserve">String </w:t>
+      </w:r>
+      <w:r>
+        <w:rPr>
+          <w:rFonts w:ascii="Fira Code" w:hAnsi="Fira Code" w:cs="Fira Code" w:eastAsia="Fira Code"/>
+          <w:color w:val="00B050"/>
+          <w:sz w:val="24"/>
+          <w:highlight w:val="none"/>
+        </w:rPr>
+        <w:t xml:space="preserve">ola</w:t>
+      </w:r>
+      <w:r>
+        <w:rPr>
+          <w:rFonts w:ascii="Fira Code" w:hAnsi="Fira Code" w:cs="Fira Code" w:eastAsia="Fira Code"/>
+          <w:color w:val="000000"/>
+          <w:sz w:val="24"/>
+          <w:highlight w:val="none"/>
+        </w:rPr>
+        <w:t xml:space="preserve">() {</w:t>
+      </w:r>
+      <w:r>
+        <w:rPr>
+          <w:rFonts w:ascii="Arial" w:hAnsi="Arial" w:cs="Arial" w:eastAsia="Arial"/>
+          <w:color w:val="000000"/>
+          <w:sz w:val="24"/>
+          <w:highlight w:val="none"/>
+        </w:rPr>
+      </w:r>
+    </w:p>
+    <w:p>
+      <w:pPr>
+        <w:ind w:right="0" w:firstLine="708"/>
+        <w:spacing w:after="0" w:before="0"/>
+        <w:rPr>
+          <w:rFonts w:ascii="Arial" w:hAnsi="Arial" w:cs="Arial" w:eastAsia="Arial"/>
+          <w:color w:val="000000"/>
+          <w:sz w:val="24"/>
+          <w:highlight w:val="none"/>
+        </w:rPr>
+        <w:pBdr>
+          <w:left w:val="none" w:color="000000" w:sz="4" w:space="0"/>
+          <w:top w:val="none" w:color="000000" w:sz="4" w:space="0"/>
+          <w:right w:val="none" w:color="000000" w:sz="4" w:space="0"/>
+          <w:bottom w:val="none" w:color="000000" w:sz="4" w:space="0"/>
+        </w:pBdr>
+      </w:pPr>
+      <w:r>
+        <w:rPr>
+          <w:rFonts w:ascii="Fira Code" w:hAnsi="Fira Code" w:cs="Fira Code" w:eastAsia="Fira Code"/>
+          <w:color w:val="000000"/>
+          <w:sz w:val="24"/>
+          <w:highlight w:val="none"/>
+        </w:rPr>
+        <w:tab/>
+      </w:r>
+      <w:r>
+        <w:rPr>
+          <w:rFonts w:ascii="Fira Code" w:hAnsi="Fira Code" w:cs="Fira Code" w:eastAsia="Fira Code"/>
+          <w:color w:val="FF0000"/>
+          <w:sz w:val="24"/>
+          <w:highlight w:val="none"/>
+        </w:rPr>
+        <w:t xml:space="preserve">return </w:t>
+      </w:r>
+      <w:r>
+        <w:rPr>
+          <w:rFonts w:ascii="Fira Code" w:hAnsi="Fira Code" w:cs="Fira Code" w:eastAsia="Fira Code"/>
+          <w:color w:val="FFC000"/>
+          <w:sz w:val="24"/>
+          <w:highlight w:val="none"/>
+        </w:rPr>
+        <w:t xml:space="preserve">“Olá Spring Boot!”</w:t>
+      </w:r>
+      <w:r>
+        <w:rPr>
+          <w:rFonts w:ascii="Fira Code" w:hAnsi="Fira Code" w:cs="Fira Code" w:eastAsia="Fira Code"/>
+          <w:color w:val="000000"/>
+          <w:sz w:val="24"/>
+          <w:highlight w:val="none"/>
+        </w:rPr>
+        <w:t xml:space="preserve">;</w:t>
+      </w:r>
+      <w:r>
+        <w:rPr>
+          <w:rFonts w:ascii="Fira Code" w:hAnsi="Fira Code" w:cs="Fira Code" w:eastAsia="Fira Code"/>
+          <w:color w:val="000000"/>
+          <w:sz w:val="24"/>
+          <w:highlight w:val="none"/>
+        </w:rPr>
+      </w:r>
+    </w:p>
+    <w:p>
+      <w:pPr>
+        <w:ind w:right="0" w:firstLine="708"/>
+        <w:spacing w:after="0" w:before="0"/>
+        <w:rPr>
+          <w:rFonts w:ascii="Fira Code" w:hAnsi="Fira Code" w:cs="Fira Code" w:eastAsia="Fira Code"/>
+          <w:color w:val="000000"/>
+          <w:sz w:val="24"/>
+          <w:highlight w:val="none"/>
+        </w:rPr>
+        <w:pBdr>
+          <w:left w:val="none" w:color="000000" w:sz="4" w:space="0"/>
+          <w:top w:val="none" w:color="000000" w:sz="4" w:space="0"/>
+          <w:right w:val="none" w:color="000000" w:sz="4" w:space="0"/>
+          <w:bottom w:val="none" w:color="000000" w:sz="4" w:space="0"/>
+        </w:pBdr>
+      </w:pPr>
+      <w:r>
+        <w:rPr>
+          <w:rFonts w:ascii="Fira Code" w:hAnsi="Fira Code" w:cs="Fira Code" w:eastAsia="Fira Code"/>
+          <w:color w:val="000000"/>
+          <w:sz w:val="24"/>
+          <w:highlight w:val="none"/>
+        </w:rPr>
+        <w:t xml:space="preserve">}</w:t>
+      </w:r>
+      <w:r>
+        <w:rPr>
+          <w:rFonts w:ascii="Fira Code" w:hAnsi="Fira Code" w:cs="Fira Code" w:eastAsia="Fira Code"/>
+          <w:color w:val="000000"/>
+          <w:sz w:val="24"/>
+          <w:highlight w:val="none"/>
+        </w:rPr>
+      </w:r>
+    </w:p>
+    <w:p>
+      <w:pPr>
+        <w:ind w:right="0"/>
+        <w:spacing w:after="0" w:before="0"/>
+        <w:rPr>
+          <w:rFonts w:ascii="Arial" w:hAnsi="Arial" w:cs="Arial" w:eastAsia="Arial"/>
+          <w:color w:val="000000"/>
+          <w:highlight w:val="none"/>
+        </w:rPr>
+        <w:pBdr>
+          <w:left w:val="none" w:color="000000" w:sz="4" w:space="0"/>
+          <w:top w:val="none" w:color="000000" w:sz="4" w:space="0"/>
+          <w:right w:val="none" w:color="000000" w:sz="4" w:space="0"/>
+          <w:bottom w:val="none" w:color="000000" w:sz="4" w:space="0"/>
+        </w:pBdr>
+      </w:pPr>
+      <w:r>
+        <w:rPr>
+          <w:rFonts w:ascii="Fira Code Retina" w:hAnsi="Fira Code Retina" w:cs="Fira Code Retina" w:eastAsia="Fira Code Retina"/>
+          <w:color w:val="253A44"/>
+          <w:sz w:val="24"/>
+          <w:highlight w:val="none"/>
+        </w:rPr>
+      </w:r>
+      <w:r>
+        <w:rPr>
+          <w:rFonts w:ascii="Fira Code Retina" w:hAnsi="Fira Code Retina" w:cs="Fira Code Retina" w:eastAsia="Fira Code Retina"/>
+          <w:color w:val="253A44"/>
+          <w:sz w:val="24"/>
+          <w:highlight w:val="none"/>
+        </w:rPr>
+      </w:r>
+    </w:p>
+    <w:p>
+      <w:pPr>
+        <w:ind w:right="0"/>
+        <w:spacing w:after="0" w:before="0"/>
+        <w:rPr>
+          <w:rFonts w:ascii="Fira Code Retina" w:hAnsi="Fira Code Retina" w:cs="Fira Code Retina" w:eastAsia="Fira Code Retina"/>
+          <w:color w:val="253A44"/>
+          <w:sz w:val="24"/>
+          <w:highlight w:val="none"/>
+        </w:rPr>
+        <w:pBdr>
+          <w:left w:val="none" w:color="000000" w:sz="4" w:space="0"/>
+          <w:top w:val="none" w:color="000000" w:sz="4" w:space="0"/>
+          <w:right w:val="none" w:color="000000" w:sz="4" w:space="0"/>
+          <w:bottom w:val="none" w:color="000000" w:sz="4" w:space="0"/>
+        </w:pBdr>
+      </w:pPr>
+      <w:r>
+        <w:rPr>
+          <w:rFonts w:ascii="Fira Code Retina" w:hAnsi="Fira Code Retina" w:cs="Fira Code Retina" w:eastAsia="Fira Code Retina"/>
+          <w:color w:val="253A44"/>
+          <w:sz w:val="24"/>
+          <w:highlight w:val="none"/>
+        </w:rPr>
+        <w:t xml:space="preserve">}</w:t>
+      </w:r>
+      <w:r>
+        <w:rPr>
+          <w:rFonts w:ascii="Arial" w:hAnsi="Arial" w:cs="Arial" w:eastAsia="Arial"/>
+          <w:color w:val="000000"/>
+          <w:highlight w:val="none"/>
+        </w:rPr>
+      </w:r>
+      <w:r/>
+    </w:p>
+    <w:p>
+      <w:pPr>
+        <w:ind w:right="0"/>
+        <w:spacing w:after="0" w:before="0"/>
+        <w:tabs>
+          <w:tab w:val="right" w:pos="8504" w:leader="none"/>
+        </w:tabs>
+        <w:rPr>
+          <w:rFonts w:ascii="Arial" w:hAnsi="Arial" w:cs="Arial" w:eastAsia="Arial"/>
+          <w:color w:val="00B050"/>
+          <w:highlight w:val="none"/>
+        </w:rPr>
+        <w:pBdr>
+          <w:left w:val="none" w:color="000000" w:sz="4" w:space="0"/>
+          <w:top w:val="none" w:color="000000" w:sz="4" w:space="0"/>
+          <w:right w:val="none" w:color="000000" w:sz="4" w:space="0"/>
+          <w:bottom w:val="none" w:color="000000" w:sz="4" w:space="0"/>
+        </w:pBdr>
+      </w:pPr>
+      <w:r>
+        <w:rPr>
+          <w:rFonts w:ascii="Arial" w:hAnsi="Arial" w:cs="Arial" w:eastAsia="Arial"/>
+          <w:b w:val="false"/>
+          <w:color w:val="00B050"/>
+          <w:sz w:val="24"/>
+          <w:highlight w:val="none"/>
+        </w:rPr>
+      </w:r>
+      <w:r>
+        <w:rPr>
+          <w:rFonts w:ascii="Arial" w:hAnsi="Arial" w:cs="Arial" w:eastAsia="Arial"/>
+          <w:b w:val="false"/>
+          <w:color w:val="00B050"/>
+          <w:sz w:val="24"/>
+          <w:highlight w:val="none"/>
+        </w:rPr>
+      </w:r>
+      <w:r/>
+    </w:p>
+    <w:p>
+      <w:pPr>
+        <w:ind w:right="0"/>
+        <w:spacing w:after="0" w:before="0"/>
+        <w:tabs>
+          <w:tab w:val="right" w:pos="8504" w:leader="none"/>
+        </w:tabs>
+        <w:rPr>
+          <w:rFonts w:ascii="Arial" w:hAnsi="Arial" w:cs="Arial" w:eastAsia="Arial"/>
+          <w:b w:val="false"/>
+          <w:color w:val="000000" w:themeColor="text1"/>
+          <w:sz w:val="24"/>
+          <w:highlight w:val="none"/>
+        </w:rPr>
+        <w:pBdr>
+          <w:left w:val="none" w:color="000000" w:sz="4" w:space="0"/>
+          <w:top w:val="none" w:color="000000" w:sz="4" w:space="0"/>
+          <w:right w:val="none" w:color="000000" w:sz="4" w:space="0"/>
+          <w:bottom w:val="none" w:color="000000" w:sz="4" w:space="0"/>
+        </w:pBdr>
+      </w:pPr>
+      <w:r>
+        <w:rPr>
+          <w:rFonts w:ascii="Arial" w:hAnsi="Arial" w:cs="Arial" w:eastAsia="Arial"/>
+          <w:b w:val="false"/>
+          <w:color w:val="000000" w:themeColor="text1"/>
+          <w:sz w:val="24"/>
+          <w:highlight w:val="none"/>
+        </w:rPr>
+        <w:t xml:space="preserve">Dessa forma, sera exibido na rota padrão(/), a mensagem que está sendo retornado </w:t>
+      </w:r>
+      <w:r>
+        <w:rPr>
+          <w:rFonts w:ascii="Fira Code" w:hAnsi="Fira Code" w:cs="Fira Code" w:eastAsia="Fira Code"/>
+          <w:color w:val="FF0000"/>
+          <w:sz w:val="24"/>
+          <w:highlight w:val="none"/>
+        </w:rPr>
+      </w:r>
+      <w:r>
+        <w:rPr>
+          <w:rFonts w:ascii="Fira Code" w:hAnsi="Fira Code" w:cs="Fira Code" w:eastAsia="Fira Code"/>
+          <w:color w:val="FFC000"/>
+          <w:sz w:val="24"/>
+          <w:highlight w:val="none"/>
+        </w:rPr>
+        <w:t xml:space="preserve">“Olá Spring Boot!”</w:t>
+      </w:r>
+      <w:r>
+        <w:rPr>
+          <w:rFonts w:ascii="Arial" w:hAnsi="Arial" w:cs="Arial" w:eastAsia="Arial"/>
+          <w:b w:val="false"/>
+          <w:color w:val="000000" w:themeColor="text1"/>
+          <w:sz w:val="24"/>
+          <w:highlight w:val="none"/>
+        </w:rPr>
+        <w:t xml:space="preserve">, e o método padrão é o método “GET”, podendo também passar em qual rota será retornado valor, e também o método daquela rota, exemplo:</w:t>
+      </w:r>
+      <w:r/>
+    </w:p>
+    <w:p>
+      <w:pPr>
+        <w:ind w:right="0"/>
+        <w:spacing w:after="0" w:before="0"/>
+        <w:tabs>
+          <w:tab w:val="right" w:pos="8504" w:leader="none"/>
+        </w:tabs>
+        <w:rPr>
+          <w:rFonts w:ascii="Arial" w:hAnsi="Arial" w:cs="Arial" w:eastAsia="Arial"/>
+          <w:b w:val="false"/>
+          <w:color w:val="000000"/>
+          <w:sz w:val="24"/>
+          <w:highlight w:val="none"/>
+        </w:rPr>
+        <w:pBdr>
+          <w:left w:val="none" w:color="000000" w:sz="4" w:space="0"/>
+          <w:top w:val="none" w:color="000000" w:sz="4" w:space="0"/>
+          <w:right w:val="none" w:color="000000" w:sz="4" w:space="0"/>
+          <w:bottom w:val="none" w:color="000000" w:sz="4" w:space="0"/>
+        </w:pBdr>
+      </w:pPr>
+      <w:r>
+        <w:rPr>
+          <w:rFonts w:ascii="Arial" w:hAnsi="Arial" w:cs="Arial" w:eastAsia="Arial"/>
+          <w:b w:val="false"/>
+          <w:color w:val="000000"/>
+          <w:sz w:val="24"/>
+          <w:highlight w:val="none"/>
+        </w:rPr>
+      </w:r>
+      <w:r>
+        <w:rPr>
+          <w:rFonts w:ascii="Arial" w:hAnsi="Arial" w:cs="Arial" w:eastAsia="Arial"/>
+          <w:b w:val="false"/>
+          <w:color w:val="000000"/>
+          <w:sz w:val="24"/>
+          <w:highlight w:val="none"/>
+        </w:rPr>
+      </w:r>
+    </w:p>
+    <w:p>
+      <w:pPr>
+        <w:ind w:right="0"/>
+        <w:spacing w:after="0" w:before="0"/>
+        <w:tabs>
+          <w:tab w:val="right" w:pos="8504" w:leader="none"/>
+        </w:tabs>
+        <w:rPr>
+          <w:rFonts w:ascii="Arial" w:hAnsi="Arial" w:cs="Arial" w:eastAsia="Arial"/>
+          <w:b w:val="false"/>
+          <w:color w:val="000000"/>
+          <w:sz w:val="24"/>
+          <w:highlight w:val="none"/>
+        </w:rPr>
+        <w:pBdr>
+          <w:left w:val="none" w:color="000000" w:sz="4" w:space="0"/>
+          <w:top w:val="none" w:color="000000" w:sz="4" w:space="0"/>
+          <w:right w:val="none" w:color="000000" w:sz="4" w:space="0"/>
+          <w:bottom w:val="none" w:color="000000" w:sz="4" w:space="0"/>
+        </w:pBdr>
+      </w:pPr>
+      <w:r>
+        <w:rPr>
+          <w:rFonts w:ascii="Arial" w:hAnsi="Arial" w:cs="Arial" w:eastAsia="Arial"/>
+          <w:b w:val="false"/>
+          <w:color w:val="000000" w:themeColor="text1"/>
+          <w:sz w:val="24"/>
+          <w:highlight w:val="none"/>
+        </w:rPr>
+      </w:r>
+      <w:r>
+        <w:rPr>
+          <w:rFonts w:ascii="Arial" w:hAnsi="Arial" w:cs="Arial" w:eastAsia="Arial"/>
+          <w:b/>
+          <w:color w:val="00B050"/>
+          <w:sz w:val="24"/>
+          <w:highlight w:val="none"/>
+        </w:rPr>
+        <w:t xml:space="preserve">@RestController</w:t>
+      </w:r>
+      <w:r/>
+      <w:r>
+        <w:rPr>
+          <w:rFonts w:ascii="Arial" w:hAnsi="Arial" w:cs="Arial" w:eastAsia="Arial"/>
+          <w:b w:val="false"/>
+          <w:color w:val="000000" w:themeColor="text1"/>
+          <w:sz w:val="24"/>
+          <w:highlight w:val="none"/>
+        </w:rPr>
+      </w:r>
+      <w:r>
+        <w:rPr>
+          <w:rFonts w:ascii="Arial" w:hAnsi="Arial" w:cs="Arial" w:eastAsia="Arial"/>
+          <w:b w:val="false"/>
+          <w:color w:val="000000" w:themeColor="text1"/>
+          <w:sz w:val="24"/>
+          <w:highlight w:val="none"/>
+        </w:rPr>
+      </w:r>
+    </w:p>
+    <w:p>
+      <w:pPr>
+        <w:ind w:right="0"/>
+        <w:spacing w:after="0" w:before="0"/>
+        <w:rPr>
+          <w:rFonts w:ascii="Fira Code Retina" w:hAnsi="Fira Code Retina" w:cs="Fira Code Retina" w:eastAsia="Fira Code Retina"/>
+          <w:color w:val="253A44"/>
+          <w:sz w:val="24"/>
+          <w:highlight w:val="none"/>
+        </w:rPr>
+        <w:pBdr>
+          <w:left w:val="none" w:color="000000" w:sz="4" w:space="0"/>
+          <w:top w:val="none" w:color="000000" w:sz="4" w:space="0"/>
+          <w:right w:val="none" w:color="000000" w:sz="4" w:space="0"/>
+          <w:bottom w:val="none" w:color="000000" w:sz="4" w:space="0"/>
+        </w:pBdr>
+      </w:pPr>
+      <w:r>
+        <w:rPr>
+          <w:rFonts w:ascii="Arial" w:hAnsi="Arial" w:cs="Arial" w:eastAsia="Arial"/>
+          <w:color w:val="000000"/>
+          <w:sz w:val="24"/>
+          <w:highlight w:val="none"/>
+        </w:rPr>
+      </w:r>
+      <w:r>
+        <w:rPr>
+          <w:rFonts w:ascii="Fira Code Retina" w:hAnsi="Fira Code Retina" w:cs="Fira Code Retina" w:eastAsia="Fira Code Retina"/>
+          <w:color w:val="FF0000"/>
+          <w:sz w:val="24"/>
+          <w:highlight w:val="none"/>
+        </w:rPr>
+        <w:t xml:space="preserve">public class</w:t>
+      </w:r>
+      <w:r>
+        <w:rPr>
+          <w:rFonts w:ascii="Fira Code Retina" w:hAnsi="Fira Code Retina" w:cs="Fira Code Retina" w:eastAsia="Fira Code Retina"/>
+          <w:color w:val="253A44"/>
+          <w:sz w:val="24"/>
+          <w:highlight w:val="none"/>
+        </w:rPr>
+        <w:t xml:space="preserve"> </w:t>
+      </w:r>
+      <w:r>
+        <w:rPr>
+          <w:rFonts w:ascii="Fira Code Retina" w:hAnsi="Fira Code Retina" w:cs="Fira Code Retina" w:eastAsia="Fira Code Retina"/>
+          <w:color w:val="00B0F0"/>
+          <w:sz w:val="24"/>
+          <w:highlight w:val="none"/>
+        </w:rPr>
+        <w:t xml:space="preserve">ClienteController </w:t>
+      </w:r>
+      <w:r>
+        <w:rPr>
+          <w:rFonts w:ascii="Fira Code Retina" w:hAnsi="Fira Code Retina" w:cs="Fira Code Retina" w:eastAsia="Fira Code Retina"/>
+          <w:color w:val="253A44"/>
+          <w:sz w:val="24"/>
+          <w:highlight w:val="none"/>
+        </w:rPr>
+        <w:t xml:space="preserve">{</w:t>
+      </w:r>
+      <w:r>
+        <w:rPr>
+          <w:rFonts w:ascii="Fira Code Retina" w:hAnsi="Fira Code Retina" w:cs="Fira Code Retina" w:eastAsia="Fira Code Retina"/>
+          <w:color w:val="253A44"/>
+          <w:sz w:val="24"/>
+          <w:highlight w:val="none"/>
+        </w:rPr>
+      </w:r>
+      <w:r/>
+    </w:p>
+    <w:p>
+      <w:pPr>
+        <w:ind w:right="0"/>
+        <w:spacing w:after="0" w:before="0"/>
+        <w:rPr>
+          <w:rFonts w:ascii="Fira Code Retina" w:hAnsi="Fira Code Retina" w:cs="Fira Code Retina" w:eastAsia="Fira Code Retina"/>
+          <w:color w:val="253A44"/>
+          <w:sz w:val="24"/>
+          <w:highlight w:val="none"/>
+        </w:rPr>
+        <w:pBdr>
+          <w:left w:val="none" w:color="000000" w:sz="4" w:space="0"/>
+          <w:top w:val="none" w:color="000000" w:sz="4" w:space="0"/>
+          <w:right w:val="none" w:color="000000" w:sz="4" w:space="0"/>
+          <w:bottom w:val="none" w:color="000000" w:sz="4" w:space="0"/>
+        </w:pBdr>
+      </w:pPr>
+      <w:r>
+        <w:rPr>
+          <w:rFonts w:ascii="Fira Code Retina" w:hAnsi="Fira Code Retina" w:cs="Fira Code Retina" w:eastAsia="Fira Code Retina"/>
+          <w:color w:val="253A44"/>
+          <w:sz w:val="24"/>
+          <w:highlight w:val="none"/>
+        </w:rPr>
+      </w:r>
+      <w:r>
+        <w:rPr>
+          <w:rFonts w:ascii="Fira Code Retina" w:hAnsi="Fira Code Retina" w:cs="Fira Code Retina" w:eastAsia="Fira Code Retina"/>
+          <w:color w:val="253A44"/>
+          <w:sz w:val="24"/>
+          <w:highlight w:val="none"/>
+        </w:rPr>
+      </w:r>
+    </w:p>
+    <w:p>
+      <w:pPr>
+        <w:ind w:right="0" w:firstLine="708"/>
+        <w:spacing w:after="0" w:before="0"/>
+        <w:rPr>
+          <w:rFonts w:ascii="Arial" w:hAnsi="Arial" w:cs="Arial" w:eastAsia="Arial"/>
+          <w:color w:val="000000"/>
+          <w:highlight w:val="none"/>
+        </w:rPr>
+        <w:pBdr>
+          <w:left w:val="none" w:color="000000" w:sz="4" w:space="0"/>
+          <w:top w:val="none" w:color="000000" w:sz="4" w:space="0"/>
+          <w:right w:val="none" w:color="000000" w:sz="4" w:space="0"/>
+          <w:bottom w:val="none" w:color="000000" w:sz="4" w:space="0"/>
+        </w:pBdr>
+      </w:pPr>
+      <w:r>
+        <w:rPr>
+          <w:rFonts w:ascii="Arial" w:hAnsi="Arial" w:cs="Arial" w:eastAsia="Arial"/>
+          <w:color w:val="000000"/>
+          <w:highlight w:val="none"/>
+        </w:rPr>
+      </w:r>
+      <w:r>
+        <w:rPr>
+          <w:rFonts w:ascii="Arial" w:hAnsi="Arial" w:cs="Arial" w:eastAsia="Arial"/>
+          <w:b/>
+          <w:color w:val="00B050"/>
+          <w:sz w:val="24"/>
+          <w:highlight w:val="none"/>
+        </w:rPr>
+        <w:t xml:space="preserve">@RequestMapping</w:t>
+      </w:r>
+      <w:r>
+        <w:rPr>
+          <w:rFonts w:ascii="Arial" w:hAnsi="Arial" w:cs="Arial" w:eastAsia="Arial"/>
+          <w:color w:val="000000"/>
+          <w:highlight w:val="none"/>
+        </w:rPr>
+      </w:r>
+      <w:r>
+        <w:rPr>
+          <w:rFonts w:ascii="Arial" w:hAnsi="Arial" w:cs="Arial" w:eastAsia="Arial"/>
+          <w:color w:val="auto"/>
+          <w:highlight w:val="none"/>
+        </w:rPr>
+        <w:t xml:space="preserve">(</w:t>
+      </w:r>
+      <w:r>
+        <w:rPr>
+          <w:rFonts w:ascii="Arial" w:hAnsi="Arial" w:cs="Arial" w:eastAsia="Arial"/>
+          <w:color w:val="7030A0"/>
+          <w:highlight w:val="none"/>
+        </w:rPr>
+        <w:t xml:space="preserve">path</w:t>
+      </w:r>
+      <w:r>
+        <w:rPr>
+          <w:rFonts w:ascii="Arial" w:hAnsi="Arial" w:cs="Arial" w:eastAsia="Arial"/>
+          <w:color w:val="auto"/>
+          <w:highlight w:val="none"/>
+        </w:rPr>
+        <w:t xml:space="preserve">= </w:t>
+      </w:r>
+      <w:r>
+        <w:rPr>
+          <w:rFonts w:ascii="Arial" w:hAnsi="Arial" w:cs="Arial" w:eastAsia="Arial"/>
+          <w:color w:val="FFC000"/>
+          <w:highlight w:val="none"/>
+        </w:rPr>
+        <w:t xml:space="preserve">“/ola”</w:t>
+      </w:r>
+      <w:r>
+        <w:rPr>
+          <w:rFonts w:ascii="Arial" w:hAnsi="Arial" w:cs="Arial" w:eastAsia="Arial"/>
+          <w:color w:val="auto"/>
+          <w:highlight w:val="none"/>
+        </w:rPr>
+        <w:t xml:space="preserve">)</w:t>
+      </w:r>
+      <w:r/>
+      <w:r>
+        <w:rPr>
+          <w:rFonts w:ascii="Arial" w:hAnsi="Arial" w:cs="Arial" w:eastAsia="Arial"/>
+          <w:color w:val="000000"/>
+          <w:highlight w:val="none"/>
+        </w:rPr>
+      </w:r>
+      <w:r/>
+    </w:p>
+    <w:p>
+      <w:pPr>
+        <w:ind w:right="0"/>
+        <w:spacing w:after="0" w:before="0"/>
+        <w:rPr>
+          <w:rFonts w:ascii="Fira Code" w:hAnsi="Fira Code" w:cs="Fira Code" w:eastAsia="Fira Code"/>
+          <w:color w:val="000000"/>
+          <w:highlight w:val="none"/>
+        </w:rPr>
+        <w:pBdr>
+          <w:left w:val="none" w:color="000000" w:sz="4" w:space="0"/>
+          <w:top w:val="none" w:color="000000" w:sz="4" w:space="0"/>
+          <w:right w:val="none" w:color="000000" w:sz="4" w:space="0"/>
+          <w:bottom w:val="none" w:color="000000" w:sz="4" w:space="0"/>
+        </w:pBdr>
+      </w:pPr>
+      <w:r>
+        <w:rPr>
+          <w:rFonts w:ascii="Arial" w:hAnsi="Arial" w:cs="Arial" w:eastAsia="Arial"/>
+          <w:color w:val="000000"/>
+          <w:highlight w:val="none"/>
+        </w:rPr>
+        <w:tab/>
+      </w:r>
+      <w:r>
+        <w:rPr>
+          <w:rFonts w:ascii="Fira Code" w:hAnsi="Fira Code" w:cs="Fira Code" w:eastAsia="Fira Code"/>
+          <w:color w:val="FF0000"/>
+          <w:sz w:val="24"/>
+          <w:highlight w:val="none"/>
+        </w:rPr>
+        <w:t xml:space="preserve">public </w:t>
+      </w:r>
+      <w:r>
+        <w:rPr>
+          <w:rFonts w:ascii="Fira Code" w:hAnsi="Fira Code" w:cs="Fira Code" w:eastAsia="Fira Code"/>
+          <w:color w:val="00B0F0"/>
+          <w:sz w:val="24"/>
+          <w:highlight w:val="none"/>
+        </w:rPr>
+        <w:t xml:space="preserve">String </w:t>
+      </w:r>
+      <w:r>
+        <w:rPr>
+          <w:rFonts w:ascii="Fira Code" w:hAnsi="Fira Code" w:cs="Fira Code" w:eastAsia="Fira Code"/>
+          <w:color w:val="00B050"/>
+          <w:sz w:val="24"/>
+          <w:highlight w:val="none"/>
+        </w:rPr>
+        <w:t xml:space="preserve">ola</w:t>
+      </w:r>
+      <w:r>
+        <w:rPr>
+          <w:rFonts w:ascii="Fira Code" w:hAnsi="Fira Code" w:cs="Fira Code" w:eastAsia="Fira Code"/>
+          <w:color w:val="000000"/>
+          <w:sz w:val="24"/>
+          <w:highlight w:val="none"/>
+        </w:rPr>
+        <w:t xml:space="preserve">() {</w:t>
+      </w:r>
+      <w:r>
+        <w:rPr>
+          <w:rFonts w:ascii="Fira Code" w:hAnsi="Fira Code" w:cs="Fira Code" w:eastAsia="Fira Code"/>
+          <w:color w:val="000000"/>
+          <w:sz w:val="24"/>
+          <w:highlight w:val="none"/>
+        </w:rPr>
+      </w:r>
+      <w:r/>
+    </w:p>
+    <w:p>
+      <w:pPr>
+        <w:ind w:right="0" w:firstLine="708"/>
+        <w:spacing w:after="0" w:before="0"/>
+        <w:rPr>
+          <w:rFonts w:ascii="Arial" w:hAnsi="Arial" w:cs="Arial" w:eastAsia="Arial"/>
+          <w:color w:val="000000"/>
+          <w:highlight w:val="none"/>
+        </w:rPr>
+        <w:pBdr>
+          <w:left w:val="none" w:color="000000" w:sz="4" w:space="0"/>
+          <w:top w:val="none" w:color="000000" w:sz="4" w:space="0"/>
+          <w:right w:val="none" w:color="000000" w:sz="4" w:space="0"/>
+          <w:bottom w:val="none" w:color="000000" w:sz="4" w:space="0"/>
+        </w:pBdr>
+      </w:pPr>
+      <w:r>
+        <w:rPr>
+          <w:rFonts w:ascii="Fira Code" w:hAnsi="Fira Code" w:cs="Fira Code" w:eastAsia="Fira Code"/>
+          <w:color w:val="000000"/>
+          <w:sz w:val="24"/>
+          <w:highlight w:val="none"/>
+        </w:rPr>
+        <w:tab/>
+      </w:r>
+      <w:r>
+        <w:rPr>
+          <w:rFonts w:ascii="Fira Code" w:hAnsi="Fira Code" w:cs="Fira Code" w:eastAsia="Fira Code"/>
+          <w:color w:val="FF0000"/>
+          <w:sz w:val="24"/>
+          <w:highlight w:val="none"/>
+        </w:rPr>
+        <w:t xml:space="preserve">return </w:t>
+      </w:r>
+      <w:r>
+        <w:rPr>
+          <w:rFonts w:ascii="Fira Code" w:hAnsi="Fira Code" w:cs="Fira Code" w:eastAsia="Fira Code"/>
+          <w:color w:val="FFC000"/>
+          <w:sz w:val="24"/>
+          <w:highlight w:val="none"/>
+        </w:rPr>
+        <w:t xml:space="preserve">“Olá Spring Boot!”</w:t>
+      </w:r>
+      <w:r>
+        <w:rPr>
+          <w:rFonts w:ascii="Fira Code" w:hAnsi="Fira Code" w:cs="Fira Code" w:eastAsia="Fira Code"/>
+          <w:color w:val="000000"/>
+          <w:sz w:val="24"/>
+          <w:highlight w:val="none"/>
+        </w:rPr>
+        <w:t xml:space="preserve">;</w:t>
+      </w:r>
+      <w:r>
+        <w:rPr>
+          <w:rFonts w:ascii="Arial" w:hAnsi="Arial" w:cs="Arial" w:eastAsia="Arial"/>
+          <w:color w:val="000000"/>
+          <w:sz w:val="24"/>
+          <w:highlight w:val="none"/>
+        </w:rPr>
+      </w:r>
+      <w:r/>
+    </w:p>
+    <w:p>
+      <w:pPr>
+        <w:ind w:right="0" w:firstLine="708"/>
+        <w:spacing w:after="0" w:before="0"/>
+        <w:rPr>
+          <w:rFonts w:ascii="Fira Code" w:hAnsi="Fira Code" w:cs="Fira Code" w:eastAsia="Fira Code"/>
+          <w:color w:val="000000"/>
+          <w:highlight w:val="none"/>
+        </w:rPr>
+        <w:pBdr>
+          <w:left w:val="none" w:color="000000" w:sz="4" w:space="0"/>
+          <w:top w:val="none" w:color="000000" w:sz="4" w:space="0"/>
+          <w:right w:val="none" w:color="000000" w:sz="4" w:space="0"/>
+          <w:bottom w:val="none" w:color="000000" w:sz="4" w:space="0"/>
+        </w:pBdr>
+      </w:pPr>
+      <w:r>
+        <w:rPr>
+          <w:rFonts w:ascii="Fira Code" w:hAnsi="Fira Code" w:cs="Fira Code" w:eastAsia="Fira Code"/>
+          <w:color w:val="000000"/>
+          <w:sz w:val="24"/>
+          <w:highlight w:val="none"/>
+        </w:rPr>
+        <w:t xml:space="preserve">}</w:t>
+      </w:r>
+      <w:r>
+        <w:rPr>
+          <w:rFonts w:ascii="Fira Code" w:hAnsi="Fira Code" w:cs="Fira Code" w:eastAsia="Fira Code"/>
+          <w:color w:val="000000"/>
+          <w:sz w:val="24"/>
+          <w:highlight w:val="none"/>
+        </w:rPr>
+      </w:r>
+      <w:r/>
+    </w:p>
+    <w:p>
+      <w:pPr>
+        <w:ind w:right="0"/>
+        <w:spacing w:after="0" w:before="0"/>
+        <w:rPr>
+          <w:rFonts w:ascii="Fira Code Retina" w:hAnsi="Fira Code Retina" w:cs="Fira Code Retina" w:eastAsia="Fira Code Retina"/>
+          <w:color w:val="253A44"/>
+          <w:sz w:val="24"/>
+          <w:highlight w:val="none"/>
+        </w:rPr>
+        <w:pBdr>
+          <w:left w:val="none" w:color="000000" w:sz="4" w:space="0"/>
+          <w:top w:val="none" w:color="000000" w:sz="4" w:space="0"/>
+          <w:right w:val="none" w:color="000000" w:sz="4" w:space="0"/>
+          <w:bottom w:val="none" w:color="000000" w:sz="4" w:space="0"/>
+        </w:pBdr>
+      </w:pPr>
+      <w:r>
+        <w:rPr>
+          <w:rFonts w:ascii="Fira Code Retina" w:hAnsi="Fira Code Retina" w:cs="Fira Code Retina" w:eastAsia="Fira Code Retina"/>
+          <w:color w:val="253A44"/>
+          <w:sz w:val="24"/>
+          <w:highlight w:val="none"/>
+        </w:rPr>
+      </w:r>
+      <w:r>
+        <w:rPr>
+          <w:rFonts w:ascii="Fira Code Retina" w:hAnsi="Fira Code Retina" w:cs="Fira Code Retina" w:eastAsia="Fira Code Retina"/>
+          <w:color w:val="253A44"/>
+          <w:sz w:val="24"/>
+          <w:highlight w:val="none"/>
+        </w:rPr>
+      </w:r>
+    </w:p>
+    <w:p>
+      <w:pPr>
+        <w:ind w:right="0"/>
+        <w:spacing w:after="0" w:before="0"/>
+        <w:rPr>
+          <w:rFonts w:ascii="Arial" w:hAnsi="Arial" w:cs="Arial" w:eastAsia="Arial"/>
+          <w:color w:val="000000"/>
+          <w:highlight w:val="none"/>
+        </w:rPr>
+        <w:pBdr>
+          <w:left w:val="none" w:color="000000" w:sz="4" w:space="0"/>
+          <w:top w:val="none" w:color="000000" w:sz="4" w:space="0"/>
+          <w:right w:val="none" w:color="000000" w:sz="4" w:space="0"/>
+          <w:bottom w:val="none" w:color="000000" w:sz="4" w:space="0"/>
+        </w:pBdr>
+      </w:pPr>
+      <w:r>
+        <w:rPr>
+          <w:rFonts w:ascii="Arial" w:hAnsi="Arial" w:cs="Arial" w:eastAsia="Arial"/>
+          <w:color w:val="000000"/>
+          <w:highlight w:val="none"/>
+        </w:rPr>
+        <w:tab/>
+      </w:r>
+      <w:r>
+        <w:rPr>
+          <w:rFonts w:ascii="Arial" w:hAnsi="Arial" w:cs="Arial" w:eastAsia="Arial"/>
+          <w:color w:val="000000"/>
+          <w:highlight w:val="none"/>
+        </w:rPr>
+      </w:r>
+      <w:r/>
+    </w:p>
+    <w:p>
+      <w:pPr>
+        <w:ind w:right="0"/>
+        <w:spacing w:after="0" w:before="0"/>
+        <w:rPr>
+          <w:rFonts w:ascii="Arial" w:hAnsi="Arial" w:cs="Arial" w:eastAsia="Arial"/>
+          <w:color w:val="000000"/>
+          <w:highlight w:val="none"/>
+        </w:rPr>
+        <w:pBdr>
+          <w:left w:val="none" w:color="000000" w:sz="4" w:space="0"/>
+          <w:top w:val="none" w:color="000000" w:sz="4" w:space="0"/>
+          <w:right w:val="none" w:color="000000" w:sz="4" w:space="0"/>
+          <w:bottom w:val="none" w:color="000000" w:sz="4" w:space="0"/>
+        </w:pBdr>
+      </w:pPr>
+      <w:r>
+        <w:rPr>
+          <w:rFonts w:ascii="Fira Code Retina" w:hAnsi="Fira Code Retina" w:cs="Fira Code Retina" w:eastAsia="Fira Code Retina"/>
+          <w:color w:val="253A44"/>
+          <w:sz w:val="24"/>
+          <w:highlight w:val="none"/>
+        </w:rPr>
+      </w:r>
+      <w:r>
+        <w:rPr>
+          <w:rFonts w:ascii="Arial" w:hAnsi="Arial" w:cs="Arial" w:eastAsia="Arial"/>
+          <w:color w:val="000000"/>
+          <w:highlight w:val="none"/>
+        </w:rPr>
+      </w:r>
+      <w:r/>
+    </w:p>
+    <w:p>
+      <w:pPr>
+        <w:ind w:right="0"/>
+        <w:spacing w:after="0" w:before="0"/>
+        <w:tabs>
+          <w:tab w:val="right" w:pos="8504" w:leader="none"/>
+        </w:tabs>
+        <w:rPr>
+          <w:rFonts w:ascii="Fira Code Retina" w:hAnsi="Fira Code Retina" w:cs="Fira Code Retina" w:eastAsia="Fira Code Retina"/>
+          <w:color w:val="253A44"/>
+          <w:sz w:val="24"/>
+          <w:highlight w:val="none"/>
+        </w:rPr>
+        <w:pBdr>
+          <w:left w:val="none" w:color="000000" w:sz="4" w:space="0"/>
+          <w:top w:val="none" w:color="000000" w:sz="4" w:space="0"/>
+          <w:right w:val="none" w:color="000000" w:sz="4" w:space="0"/>
+          <w:bottom w:val="none" w:color="000000" w:sz="4" w:space="0"/>
+        </w:pBdr>
+      </w:pPr>
+      <w:r>
+        <w:rPr>
+          <w:rFonts w:ascii="Fira Code Retina" w:hAnsi="Fira Code Retina" w:cs="Fira Code Retina" w:eastAsia="Fira Code Retina"/>
+          <w:color w:val="253A44"/>
+          <w:sz w:val="24"/>
+          <w:highlight w:val="none"/>
+        </w:rPr>
+        <w:t xml:space="preserve">}</w:t>
+      </w:r>
+      <w:r/>
+      <w:r/>
+      <w:r>
+        <w:rPr>
+          <w:rFonts w:ascii="Arial" w:hAnsi="Arial" w:cs="Arial" w:eastAsia="Arial"/>
+          <w:b w:val="false"/>
+          <w:color w:val="000000" w:themeColor="text1"/>
+          <w:sz w:val="24"/>
+          <w:highlight w:val="none"/>
+        </w:rPr>
+      </w:r>
+      <w:r>
+        <w:rPr>
+          <w:rFonts w:ascii="Arial" w:hAnsi="Arial" w:cs="Arial" w:eastAsia="Arial"/>
+          <w:b w:val="false"/>
+          <w:color w:val="000000" w:themeColor="text1"/>
+          <w:sz w:val="24"/>
+          <w:highlight w:val="none"/>
+        </w:rPr>
+      </w:r>
+    </w:p>
+    <w:p>
+      <w:pPr>
+        <w:ind w:right="0"/>
+        <w:spacing w:after="0" w:before="0"/>
+        <w:tabs>
+          <w:tab w:val="right" w:pos="8504" w:leader="none"/>
+        </w:tabs>
+        <w:rPr>
+          <w:rFonts w:ascii="Fira Code Retina" w:hAnsi="Fira Code Retina" w:cs="Fira Code Retina" w:eastAsia="Fira Code Retina"/>
+          <w:color w:val="253A44"/>
+          <w:sz w:val="24"/>
+          <w:highlight w:val="none"/>
+        </w:rPr>
+        <w:pBdr>
+          <w:left w:val="none" w:color="000000" w:sz="4" w:space="0"/>
+          <w:top w:val="none" w:color="000000" w:sz="4" w:space="0"/>
+          <w:right w:val="none" w:color="000000" w:sz="4" w:space="0"/>
+          <w:bottom w:val="none" w:color="000000" w:sz="4" w:space="0"/>
+        </w:pBdr>
+      </w:pPr>
+      <w:r>
+        <w:rPr>
+          <w:rFonts w:ascii="Fira Code Retina" w:hAnsi="Fira Code Retina" w:cs="Fira Code Retina" w:eastAsia="Fira Code Retina"/>
+          <w:color w:val="253A44"/>
+          <w:sz w:val="24"/>
+          <w:highlight w:val="none"/>
+        </w:rPr>
+      </w:r>
+      <w:r>
+        <w:rPr>
+          <w:rFonts w:ascii="Fira Code Retina" w:hAnsi="Fira Code Retina" w:cs="Fira Code Retina" w:eastAsia="Fira Code Retina"/>
+          <w:color w:val="253A44"/>
+          <w:sz w:val="24"/>
+          <w:highlight w:val="none"/>
+        </w:rPr>
+      </w:r>
+    </w:p>
+    <w:p>
+      <w:pPr>
+        <w:ind w:right="0"/>
+        <w:spacing w:after="0" w:before="0"/>
+        <w:tabs>
+          <w:tab w:val="right" w:pos="8504" w:leader="none"/>
+        </w:tabs>
+        <w:rPr>
+          <w:rFonts w:ascii="Arial" w:hAnsi="Arial" w:cs="Arial" w:eastAsia="Arial"/>
+          <w:color w:val="253A44"/>
+          <w:sz w:val="24"/>
+          <w:highlight w:val="none"/>
+        </w:rPr>
+        <w:pBdr>
+          <w:left w:val="none" w:color="000000" w:sz="4" w:space="0"/>
+          <w:top w:val="none" w:color="000000" w:sz="4" w:space="0"/>
+          <w:right w:val="none" w:color="000000" w:sz="4" w:space="0"/>
+          <w:bottom w:val="none" w:color="000000" w:sz="4" w:space="0"/>
+        </w:pBdr>
+      </w:pPr>
+      <w:r>
+        <w:rPr>
+          <w:rFonts w:ascii="Arial" w:hAnsi="Arial" w:cs="Arial" w:eastAsia="Arial"/>
+          <w:color w:val="253A44"/>
+          <w:sz w:val="24"/>
+          <w:highlight w:val="none"/>
+        </w:rPr>
+        <w:t xml:space="preserve">Dessa forma, será exibido na rota “/ola” o retorno do método “olá”, é possível dizer também qual o método dessa rota, usando:</w:t>
+      </w:r>
+      <w:r/>
+    </w:p>
+    <w:p>
+      <w:pPr>
+        <w:ind w:right="0"/>
+        <w:spacing w:after="0" w:before="0"/>
+        <w:tabs>
+          <w:tab w:val="right" w:pos="8504" w:leader="none"/>
+        </w:tabs>
+        <w:rPr>
+          <w:rFonts w:ascii="Arial" w:hAnsi="Arial" w:cs="Arial" w:eastAsia="Arial"/>
+          <w:color w:val="253A44"/>
+          <w:sz w:val="24"/>
+          <w:highlight w:val="none"/>
+        </w:rPr>
+        <w:pBdr>
+          <w:left w:val="none" w:color="000000" w:sz="4" w:space="0"/>
+          <w:top w:val="none" w:color="000000" w:sz="4" w:space="0"/>
+          <w:right w:val="none" w:color="000000" w:sz="4" w:space="0"/>
+          <w:bottom w:val="none" w:color="000000" w:sz="4" w:space="0"/>
+        </w:pBdr>
+      </w:pPr>
+      <w:r>
+        <w:rPr>
+          <w:rFonts w:ascii="Arial" w:hAnsi="Arial" w:cs="Arial" w:eastAsia="Arial"/>
+          <w:color w:val="253A44"/>
+          <w:sz w:val="24"/>
+          <w:highlight w:val="none"/>
+        </w:rPr>
+      </w:r>
+      <w:r>
+        <w:rPr>
+          <w:rFonts w:ascii="Arial" w:hAnsi="Arial" w:cs="Arial" w:eastAsia="Arial"/>
+          <w:color w:val="253A44"/>
+          <w:sz w:val="24"/>
+          <w:highlight w:val="none"/>
+        </w:rPr>
+      </w:r>
+    </w:p>
+    <w:p>
+      <w:pPr>
+        <w:ind w:right="0"/>
+        <w:spacing w:after="0" w:before="0"/>
+        <w:tabs>
+          <w:tab w:val="right" w:pos="8504" w:leader="none"/>
+        </w:tabs>
+        <w:rPr>
+          <w:rFonts w:ascii="Arial" w:hAnsi="Arial" w:cs="Arial" w:eastAsia="Arial"/>
+          <w:color w:val="00B050"/>
+          <w:highlight w:val="none"/>
+        </w:rPr>
+        <w:pBdr>
+          <w:left w:val="none" w:color="000000" w:sz="4" w:space="0"/>
+          <w:top w:val="none" w:color="000000" w:sz="4" w:space="0"/>
+          <w:right w:val="none" w:color="000000" w:sz="4" w:space="0"/>
+          <w:bottom w:val="none" w:color="000000" w:sz="4" w:space="0"/>
+        </w:pBdr>
+      </w:pPr>
+      <w:r>
+        <w:rPr>
+          <w:rFonts w:ascii="Arial" w:hAnsi="Arial" w:cs="Arial" w:eastAsia="Arial"/>
+          <w:color w:val="000000" w:themeColor="text1"/>
+          <w:sz w:val="24"/>
+          <w:highlight w:val="none"/>
+        </w:rPr>
+      </w:r>
+      <w:r>
+        <w:rPr>
+          <w:rFonts w:ascii="Arial" w:hAnsi="Arial" w:cs="Arial" w:eastAsia="Arial"/>
+          <w:b/>
+          <w:color w:val="00B050"/>
+          <w:sz w:val="24"/>
+          <w:highlight w:val="none"/>
+        </w:rPr>
+        <w:t xml:space="preserve">@RestController</w:t>
+      </w:r>
+      <w:r>
+        <w:rPr>
+          <w:rFonts w:ascii="Arial" w:hAnsi="Arial" w:cs="Arial" w:eastAsia="Arial"/>
+          <w:b/>
+          <w:color w:val="00B050"/>
+          <w:sz w:val="24"/>
+          <w:highlight w:val="none"/>
+        </w:rPr>
+      </w:r>
+      <w:r/>
+    </w:p>
+    <w:p>
+      <w:pPr>
+        <w:ind w:right="0"/>
+        <w:spacing w:after="0" w:before="0"/>
+        <w:rPr>
+          <w:rFonts w:ascii="Fira Code Retina" w:hAnsi="Fira Code Retina" w:cs="Fira Code Retina" w:eastAsia="Fira Code Retina"/>
+          <w:color w:val="253A44"/>
+          <w:highlight w:val="none"/>
+        </w:rPr>
+        <w:pBdr>
+          <w:left w:val="none" w:color="000000" w:sz="4" w:space="0"/>
+          <w:top w:val="none" w:color="000000" w:sz="4" w:space="0"/>
+          <w:right w:val="none" w:color="000000" w:sz="4" w:space="0"/>
+          <w:bottom w:val="none" w:color="000000" w:sz="4" w:space="0"/>
+        </w:pBdr>
+      </w:pPr>
+      <w:r>
+        <w:rPr>
+          <w:rFonts w:ascii="Arial" w:hAnsi="Arial" w:cs="Arial" w:eastAsia="Arial"/>
+          <w:color w:val="000000"/>
+          <w:sz w:val="24"/>
+          <w:highlight w:val="none"/>
+        </w:rPr>
+      </w:r>
+      <w:r>
+        <w:rPr>
+          <w:rFonts w:ascii="Fira Code Retina" w:hAnsi="Fira Code Retina" w:cs="Fira Code Retina" w:eastAsia="Fira Code Retina"/>
+          <w:color w:val="FF0000"/>
+          <w:sz w:val="24"/>
+          <w:highlight w:val="none"/>
+        </w:rPr>
+        <w:t xml:space="preserve">public class</w:t>
+      </w:r>
+      <w:r>
+        <w:rPr>
+          <w:rFonts w:ascii="Fira Code Retina" w:hAnsi="Fira Code Retina" w:cs="Fira Code Retina" w:eastAsia="Fira Code Retina"/>
+          <w:color w:val="253A44"/>
+          <w:sz w:val="24"/>
+          <w:highlight w:val="none"/>
+        </w:rPr>
+        <w:t xml:space="preserve"> </w:t>
+      </w:r>
+      <w:r>
+        <w:rPr>
+          <w:rFonts w:ascii="Fira Code Retina" w:hAnsi="Fira Code Retina" w:cs="Fira Code Retina" w:eastAsia="Fira Code Retina"/>
+          <w:color w:val="00B0F0"/>
+          <w:sz w:val="24"/>
+          <w:highlight w:val="none"/>
+        </w:rPr>
+        <w:t xml:space="preserve">PrimeiroController </w:t>
+      </w:r>
+      <w:r>
+        <w:rPr>
+          <w:rFonts w:ascii="Fira Code Retina" w:hAnsi="Fira Code Retina" w:cs="Fira Code Retina" w:eastAsia="Fira Code Retina"/>
+          <w:color w:val="253A44"/>
+          <w:sz w:val="24"/>
+          <w:highlight w:val="none"/>
+        </w:rPr>
+        <w:t xml:space="preserve">{</w:t>
+      </w:r>
+      <w:r>
+        <w:rPr>
+          <w:rFonts w:ascii="Fira Code Retina" w:hAnsi="Fira Code Retina" w:cs="Fira Code Retina" w:eastAsia="Fira Code Retina"/>
+          <w:color w:val="253A44"/>
+          <w:sz w:val="24"/>
+          <w:highlight w:val="none"/>
+        </w:rPr>
+      </w:r>
+      <w:r/>
+    </w:p>
+    <w:p>
+      <w:pPr>
+        <w:ind w:right="0"/>
+        <w:spacing w:after="0" w:before="0"/>
+        <w:rPr>
+          <w:rFonts w:ascii="Arial" w:hAnsi="Arial" w:cs="Arial" w:eastAsia="Arial"/>
+          <w:color w:val="000000"/>
+          <w:highlight w:val="none"/>
+        </w:rPr>
+        <w:pBdr>
+          <w:left w:val="none" w:color="000000" w:sz="4" w:space="0"/>
+          <w:top w:val="none" w:color="000000" w:sz="4" w:space="0"/>
+          <w:right w:val="none" w:color="000000" w:sz="4" w:space="0"/>
+          <w:bottom w:val="none" w:color="000000" w:sz="4" w:space="0"/>
+        </w:pBdr>
+      </w:pPr>
+      <w:r>
+        <w:rPr>
+          <w:rFonts w:ascii="Arial" w:hAnsi="Arial" w:cs="Arial" w:eastAsia="Arial"/>
+          <w:color w:val="000000"/>
+          <w:highlight w:val="none"/>
+        </w:rPr>
+        <w:tab/>
+      </w:r>
+      <w:r>
+        <w:rPr>
+          <w:rFonts w:ascii="Arial" w:hAnsi="Arial" w:cs="Arial" w:eastAsia="Arial"/>
+          <w:color w:val="000000"/>
+          <w:highlight w:val="none"/>
+        </w:rPr>
+      </w:r>
+      <w:r/>
+    </w:p>
+    <w:p>
+      <w:pPr>
+        <w:ind w:right="0" w:firstLine="708"/>
+        <w:spacing w:after="0" w:before="0"/>
+        <w:rPr>
+          <w:rFonts w:ascii="Arial" w:hAnsi="Arial" w:cs="Arial" w:eastAsia="Arial"/>
+          <w:color w:val="auto"/>
+          <w:highlight w:val="none"/>
+        </w:rPr>
+        <w:pBdr>
+          <w:left w:val="none" w:color="000000" w:sz="4" w:space="0"/>
+          <w:top w:val="none" w:color="000000" w:sz="4" w:space="0"/>
+          <w:right w:val="none" w:color="000000" w:sz="4" w:space="0"/>
+          <w:bottom w:val="none" w:color="000000" w:sz="4" w:space="0"/>
+        </w:pBdr>
+      </w:pPr>
+      <w:r>
+        <w:rPr>
+          <w:rFonts w:ascii="Arial" w:hAnsi="Arial" w:cs="Arial" w:eastAsia="Arial"/>
+          <w:color w:val="000000"/>
+          <w:highlight w:val="none"/>
+        </w:rPr>
+      </w:r>
+      <w:r>
+        <w:rPr>
+          <w:rFonts w:ascii="Arial" w:hAnsi="Arial" w:cs="Arial" w:eastAsia="Arial"/>
+          <w:b/>
+          <w:color w:val="00B050"/>
+          <w:sz w:val="24"/>
+          <w:highlight w:val="none"/>
+        </w:rPr>
+        <w:t xml:space="preserve">@RequestMapping</w:t>
+      </w:r>
+      <w:r>
+        <w:rPr>
+          <w:rFonts w:ascii="Arial" w:hAnsi="Arial" w:cs="Arial" w:eastAsia="Arial"/>
+          <w:color w:val="auto"/>
+          <w:highlight w:val="none"/>
+        </w:rPr>
+        <w:t xml:space="preserve">(</w:t>
+      </w:r>
+      <w:r>
+        <w:rPr>
+          <w:rFonts w:ascii="Arial" w:hAnsi="Arial" w:cs="Arial" w:eastAsia="Arial"/>
+          <w:color w:val="7030A0"/>
+          <w:highlight w:val="none"/>
+        </w:rPr>
+        <w:t xml:space="preserve">method </w:t>
+      </w:r>
+      <w:r>
+        <w:rPr>
+          <w:rFonts w:ascii="Arial" w:hAnsi="Arial" w:cs="Arial" w:eastAsia="Arial"/>
+          <w:color w:val="auto"/>
+          <w:highlight w:val="none"/>
+        </w:rPr>
+        <w:t xml:space="preserve">= </w:t>
+      </w:r>
+      <w:r>
+        <w:rPr>
+          <w:rFonts w:ascii="Arial" w:hAnsi="Arial" w:cs="Arial" w:eastAsia="Arial"/>
+          <w:color w:val="00B0F0"/>
+          <w:highlight w:val="none"/>
+        </w:rPr>
+        <w:t xml:space="preserve">RequestMethod</w:t>
+      </w:r>
+      <w:r>
+        <w:rPr>
+          <w:rFonts w:ascii="Arial" w:hAnsi="Arial" w:cs="Arial" w:eastAsia="Arial"/>
+          <w:color w:val="auto"/>
+          <w:highlight w:val="none"/>
+        </w:rPr>
+        <w:t xml:space="preserve">.</w:t>
+      </w:r>
+      <w:r>
+        <w:rPr>
+          <w:rFonts w:ascii="Arial" w:hAnsi="Arial" w:cs="Arial" w:eastAsia="Arial"/>
+          <w:color w:val="7030A0"/>
+          <w:highlight w:val="none"/>
+        </w:rPr>
+        <w:t xml:space="preserve">GET</w:t>
+      </w:r>
+      <w:r>
+        <w:rPr>
+          <w:rFonts w:ascii="Arial" w:hAnsi="Arial" w:cs="Arial" w:eastAsia="Arial"/>
+          <w:color w:val="auto"/>
+          <w:highlight w:val="none"/>
+        </w:rPr>
+        <w:t xml:space="preserve">, </w:t>
+      </w:r>
+      <w:r>
+        <w:rPr>
+          <w:rFonts w:ascii="Arial" w:hAnsi="Arial" w:cs="Arial" w:eastAsia="Arial"/>
+          <w:color w:val="7030A0"/>
+          <w:highlight w:val="none"/>
+        </w:rPr>
+        <w:t xml:space="preserve">path</w:t>
+      </w:r>
+      <w:r>
+        <w:rPr>
+          <w:rFonts w:ascii="Arial" w:hAnsi="Arial" w:cs="Arial" w:eastAsia="Arial"/>
+          <w:color w:val="auto"/>
+          <w:highlight w:val="none"/>
+        </w:rPr>
+        <w:t xml:space="preserve">= </w:t>
+      </w:r>
+      <w:r>
+        <w:rPr>
+          <w:rFonts w:ascii="Arial" w:hAnsi="Arial" w:cs="Arial" w:eastAsia="Arial"/>
+          <w:color w:val="FFC000"/>
+          <w:highlight w:val="none"/>
+        </w:rPr>
+        <w:t xml:space="preserve">“/ola”</w:t>
+      </w:r>
+      <w:r>
+        <w:rPr>
+          <w:rFonts w:ascii="Arial" w:hAnsi="Arial" w:cs="Arial" w:eastAsia="Arial"/>
+          <w:color w:val="auto"/>
+          <w:highlight w:val="none"/>
+        </w:rPr>
+        <w:t xml:space="preserve">)</w:t>
+      </w:r>
+      <w:r>
+        <w:rPr>
+          <w:rFonts w:ascii="Arial" w:hAnsi="Arial" w:cs="Arial" w:eastAsia="Arial"/>
+          <w:color w:val="auto"/>
+          <w:highlight w:val="none"/>
+        </w:rPr>
+      </w:r>
+      <w:r/>
+    </w:p>
+    <w:p>
+      <w:pPr>
+        <w:ind w:right="0"/>
+        <w:spacing w:after="0" w:before="0"/>
+        <w:rPr>
+          <w:rFonts w:ascii="Fira Code" w:hAnsi="Fira Code" w:cs="Fira Code" w:eastAsia="Fira Code"/>
+          <w:color w:val="000000"/>
+          <w:highlight w:val="none"/>
+        </w:rPr>
+        <w:pBdr>
+          <w:left w:val="none" w:color="000000" w:sz="4" w:space="0"/>
+          <w:top w:val="none" w:color="000000" w:sz="4" w:space="0"/>
+          <w:right w:val="none" w:color="000000" w:sz="4" w:space="0"/>
+          <w:bottom w:val="none" w:color="000000" w:sz="4" w:space="0"/>
+        </w:pBdr>
+      </w:pPr>
+      <w:r>
+        <w:rPr>
+          <w:rFonts w:ascii="Arial" w:hAnsi="Arial" w:cs="Arial" w:eastAsia="Arial"/>
+          <w:color w:val="000000"/>
+          <w:highlight w:val="none"/>
+        </w:rPr>
+        <w:tab/>
+      </w:r>
+      <w:r>
+        <w:rPr>
+          <w:rFonts w:ascii="Fira Code" w:hAnsi="Fira Code" w:cs="Fira Code" w:eastAsia="Fira Code"/>
+          <w:color w:val="FF0000"/>
+          <w:sz w:val="24"/>
+          <w:highlight w:val="none"/>
+        </w:rPr>
+        <w:t xml:space="preserve">public </w:t>
+      </w:r>
+      <w:r>
+        <w:rPr>
+          <w:rFonts w:ascii="Fira Code" w:hAnsi="Fira Code" w:cs="Fira Code" w:eastAsia="Fira Code"/>
+          <w:color w:val="00B0F0"/>
+          <w:sz w:val="24"/>
+          <w:highlight w:val="none"/>
+        </w:rPr>
+        <w:t xml:space="preserve">String </w:t>
+      </w:r>
+      <w:r>
+        <w:rPr>
+          <w:rFonts w:ascii="Fira Code" w:hAnsi="Fira Code" w:cs="Fira Code" w:eastAsia="Fira Code"/>
+          <w:color w:val="00B050"/>
+          <w:sz w:val="24"/>
+          <w:highlight w:val="none"/>
+        </w:rPr>
+        <w:t xml:space="preserve">ola</w:t>
+      </w:r>
+      <w:r>
+        <w:rPr>
+          <w:rFonts w:ascii="Fira Code" w:hAnsi="Fira Code" w:cs="Fira Code" w:eastAsia="Fira Code"/>
+          <w:color w:val="000000"/>
+          <w:sz w:val="24"/>
+          <w:highlight w:val="none"/>
+        </w:rPr>
+        <w:t xml:space="preserve">() {</w:t>
+      </w:r>
+      <w:r>
+        <w:rPr>
+          <w:rFonts w:ascii="Fira Code" w:hAnsi="Fira Code" w:cs="Fira Code" w:eastAsia="Fira Code"/>
+          <w:color w:val="000000"/>
+          <w:sz w:val="24"/>
+          <w:highlight w:val="none"/>
+        </w:rPr>
+      </w:r>
+      <w:r/>
+    </w:p>
+    <w:p>
+      <w:pPr>
+        <w:ind w:right="0" w:firstLine="708"/>
+        <w:spacing w:after="0" w:before="0"/>
+        <w:rPr>
+          <w:rFonts w:ascii="Arial" w:hAnsi="Arial" w:cs="Arial" w:eastAsia="Arial"/>
+          <w:color w:val="000000"/>
+          <w:highlight w:val="none"/>
+        </w:rPr>
+        <w:pBdr>
+          <w:left w:val="none" w:color="000000" w:sz="4" w:space="0"/>
+          <w:top w:val="none" w:color="000000" w:sz="4" w:space="0"/>
+          <w:right w:val="none" w:color="000000" w:sz="4" w:space="0"/>
+          <w:bottom w:val="none" w:color="000000" w:sz="4" w:space="0"/>
+        </w:pBdr>
+      </w:pPr>
+      <w:r>
+        <w:rPr>
+          <w:rFonts w:ascii="Fira Code" w:hAnsi="Fira Code" w:cs="Fira Code" w:eastAsia="Fira Code"/>
+          <w:color w:val="000000"/>
+          <w:sz w:val="24"/>
+          <w:highlight w:val="none"/>
+        </w:rPr>
+        <w:tab/>
+      </w:r>
+      <w:r>
+        <w:rPr>
+          <w:rFonts w:ascii="Fira Code" w:hAnsi="Fira Code" w:cs="Fira Code" w:eastAsia="Fira Code"/>
+          <w:color w:val="FF0000"/>
+          <w:sz w:val="24"/>
+          <w:highlight w:val="none"/>
+        </w:rPr>
+        <w:t xml:space="preserve">return </w:t>
+      </w:r>
+      <w:r>
+        <w:rPr>
+          <w:rFonts w:ascii="Fira Code" w:hAnsi="Fira Code" w:cs="Fira Code" w:eastAsia="Fira Code"/>
+          <w:color w:val="FFC000"/>
+          <w:sz w:val="24"/>
+          <w:highlight w:val="none"/>
+        </w:rPr>
+        <w:t xml:space="preserve">“Olá Spring Boot!”</w:t>
+      </w:r>
+      <w:r>
+        <w:rPr>
+          <w:rFonts w:ascii="Fira Code" w:hAnsi="Fira Code" w:cs="Fira Code" w:eastAsia="Fira Code"/>
+          <w:color w:val="000000"/>
+          <w:sz w:val="24"/>
+          <w:highlight w:val="none"/>
+        </w:rPr>
+        <w:t xml:space="preserve">;</w:t>
+      </w:r>
+      <w:r>
+        <w:rPr>
+          <w:rFonts w:ascii="Arial" w:hAnsi="Arial" w:cs="Arial" w:eastAsia="Arial"/>
+          <w:color w:val="000000"/>
+          <w:sz w:val="24"/>
+          <w:highlight w:val="none"/>
+        </w:rPr>
+      </w:r>
+      <w:r/>
+    </w:p>
+    <w:p>
+      <w:pPr>
+        <w:ind w:right="0" w:firstLine="708"/>
+        <w:spacing w:after="0" w:before="0"/>
+        <w:rPr>
+          <w:rFonts w:ascii="Fira Code" w:hAnsi="Fira Code" w:cs="Fira Code" w:eastAsia="Fira Code"/>
+          <w:color w:val="000000"/>
+          <w:highlight w:val="none"/>
+        </w:rPr>
+        <w:pBdr>
+          <w:left w:val="none" w:color="000000" w:sz="4" w:space="0"/>
+          <w:top w:val="none" w:color="000000" w:sz="4" w:space="0"/>
+          <w:right w:val="none" w:color="000000" w:sz="4" w:space="0"/>
+          <w:bottom w:val="none" w:color="000000" w:sz="4" w:space="0"/>
+        </w:pBdr>
+      </w:pPr>
+      <w:r>
+        <w:rPr>
+          <w:rFonts w:ascii="Fira Code" w:hAnsi="Fira Code" w:cs="Fira Code" w:eastAsia="Fira Code"/>
+          <w:color w:val="000000"/>
+          <w:sz w:val="24"/>
+          <w:highlight w:val="none"/>
+        </w:rPr>
+        <w:t xml:space="preserve">}</w:t>
+      </w:r>
+      <w:r>
+        <w:rPr>
+          <w:rFonts w:ascii="Fira Code" w:hAnsi="Fira Code" w:cs="Fira Code" w:eastAsia="Fira Code"/>
+          <w:color w:val="000000"/>
+          <w:sz w:val="24"/>
+          <w:highlight w:val="none"/>
+        </w:rPr>
+      </w:r>
+      <w:r/>
+    </w:p>
+    <w:p>
+      <w:pPr>
+        <w:ind w:right="0"/>
+        <w:spacing w:after="0" w:before="0"/>
+        <w:rPr>
+          <w:rFonts w:ascii="Arial" w:hAnsi="Arial" w:cs="Arial" w:eastAsia="Arial"/>
+          <w:color w:val="000000"/>
+          <w:highlight w:val="none"/>
+        </w:rPr>
+        <w:pBdr>
+          <w:left w:val="none" w:color="000000" w:sz="4" w:space="0"/>
+          <w:top w:val="none" w:color="000000" w:sz="4" w:space="0"/>
+          <w:right w:val="none" w:color="000000" w:sz="4" w:space="0"/>
+          <w:bottom w:val="none" w:color="000000" w:sz="4" w:space="0"/>
+        </w:pBdr>
+      </w:pPr>
+      <w:r>
+        <w:rPr>
+          <w:rFonts w:ascii="Fira Code Retina" w:hAnsi="Fira Code Retina" w:cs="Fira Code Retina" w:eastAsia="Fira Code Retina"/>
+          <w:color w:val="253A44"/>
+          <w:sz w:val="24"/>
+          <w:highlight w:val="none"/>
+        </w:rPr>
+      </w:r>
+      <w:r>
+        <w:rPr>
+          <w:rFonts w:ascii="Arial" w:hAnsi="Arial" w:cs="Arial" w:eastAsia="Arial"/>
+          <w:color w:val="000000"/>
+          <w:highlight w:val="none"/>
+        </w:rPr>
+      </w:r>
+      <w:r/>
+    </w:p>
+    <w:p>
+      <w:pPr>
+        <w:ind w:right="0"/>
+        <w:spacing w:after="0" w:before="0"/>
+        <w:tabs>
+          <w:tab w:val="right" w:pos="8504" w:leader="none"/>
+        </w:tabs>
+        <w:rPr>
+          <w:rFonts w:ascii="Fira Code Retina" w:hAnsi="Fira Code Retina" w:cs="Fira Code Retina" w:eastAsia="Fira Code Retina"/>
+          <w:color w:val="253A44"/>
+          <w:highlight w:val="none"/>
+        </w:rPr>
+        <w:pBdr>
+          <w:left w:val="none" w:color="000000" w:sz="4" w:space="0"/>
+          <w:top w:val="none" w:color="000000" w:sz="4" w:space="0"/>
+          <w:right w:val="none" w:color="000000" w:sz="4" w:space="0"/>
+          <w:bottom w:val="none" w:color="000000" w:sz="4" w:space="0"/>
+        </w:pBdr>
+      </w:pPr>
+      <w:r>
+        <w:rPr>
+          <w:rFonts w:ascii="Fira Code Retina" w:hAnsi="Fira Code Retina" w:cs="Fira Code Retina" w:eastAsia="Fira Code Retina"/>
+          <w:color w:val="253A44"/>
+          <w:sz w:val="24"/>
+          <w:highlight w:val="none"/>
+        </w:rPr>
+        <w:t xml:space="preserve">}</w:t>
+      </w:r>
+      <w:r>
+        <w:rPr>
+          <w:rFonts w:ascii="Fira Code Retina" w:hAnsi="Fira Code Retina" w:cs="Fira Code Retina" w:eastAsia="Fira Code Retina"/>
+          <w:color w:val="253A44"/>
+          <w:sz w:val="24"/>
+          <w:highlight w:val="none"/>
+        </w:rPr>
+      </w:r>
+      <w:r/>
+    </w:p>
+    <w:p>
+      <w:pPr>
+        <w:ind w:right="0"/>
+        <w:spacing w:after="0" w:before="0"/>
+        <w:tabs>
+          <w:tab w:val="right" w:pos="8504" w:leader="none"/>
+        </w:tabs>
+        <w:rPr>
+          <w:rFonts w:ascii="Arial" w:hAnsi="Arial" w:cs="Arial" w:eastAsia="Arial"/>
+          <w:color w:val="253A44"/>
+          <w:highlight w:val="none"/>
+        </w:rPr>
+        <w:pBdr>
+          <w:left w:val="none" w:color="000000" w:sz="4" w:space="0"/>
+          <w:top w:val="none" w:color="000000" w:sz="4" w:space="0"/>
+          <w:right w:val="none" w:color="000000" w:sz="4" w:space="0"/>
+          <w:bottom w:val="none" w:color="000000" w:sz="4" w:space="0"/>
+        </w:pBdr>
+      </w:pPr>
+      <w:r>
+        <w:rPr>
+          <w:rFonts w:ascii="Arial" w:hAnsi="Arial" w:cs="Arial" w:eastAsia="Arial"/>
+          <w:color w:val="253A44"/>
+          <w:sz w:val="24"/>
+          <w:highlight w:val="none"/>
+        </w:rPr>
+      </w:r>
+      <w:r>
+        <w:rPr>
+          <w:rFonts w:ascii="Arial" w:hAnsi="Arial" w:cs="Arial" w:eastAsia="Arial"/>
+          <w:color w:val="253A44"/>
+          <w:sz w:val="24"/>
+          <w:highlight w:val="none"/>
+        </w:rPr>
+      </w:r>
+      <w:r/>
+    </w:p>
+    <w:p>
+      <w:pPr>
+        <w:ind w:right="0"/>
+        <w:spacing w:after="0" w:before="0"/>
+        <w:tabs>
+          <w:tab w:val="right" w:pos="8504" w:leader="none"/>
+        </w:tabs>
+        <w:rPr>
+          <w:rFonts w:ascii="Arial" w:hAnsi="Arial" w:cs="Arial" w:eastAsia="Arial"/>
+          <w:color w:val="253A44"/>
+          <w:highlight w:val="none"/>
+        </w:rPr>
+        <w:pBdr>
+          <w:left w:val="none" w:color="000000" w:sz="4" w:space="0"/>
+          <w:top w:val="none" w:color="000000" w:sz="4" w:space="0"/>
+          <w:right w:val="none" w:color="000000" w:sz="4" w:space="0"/>
+          <w:bottom w:val="none" w:color="000000" w:sz="4" w:space="0"/>
+        </w:pBdr>
+      </w:pPr>
+      <w:r>
+        <w:rPr>
+          <w:rFonts w:ascii="Arial" w:hAnsi="Arial" w:cs="Arial" w:eastAsia="Arial"/>
+          <w:color w:val="253A44"/>
+          <w:sz w:val="24"/>
+          <w:highlight w:val="none"/>
+        </w:rPr>
+        <w:t xml:space="preserve">Dessa forma estará dizendo de forma explicita que o método da requisição é do tipo “GET”</w:t>
+      </w:r>
+      <w:r>
+        <w:rPr>
+          <w:rFonts w:ascii="Arial" w:hAnsi="Arial" w:cs="Arial" w:eastAsia="Arial"/>
+          <w:color w:val="253A44"/>
+          <w:sz w:val="24"/>
+          <w:highlight w:val="none"/>
+        </w:rPr>
+        <w:t xml:space="preserve">.</w:t>
+      </w:r>
+      <w:r>
+        <w:rPr>
+          <w:rFonts w:ascii="Arial" w:hAnsi="Arial" w:cs="Arial" w:eastAsia="Arial"/>
+          <w:color w:val="253A44"/>
+          <w:sz w:val="24"/>
+          <w:highlight w:val="none"/>
+        </w:rPr>
+        <w:t xml:space="preserve"> </w:t>
+      </w:r>
+      <w:r/>
+      <w:r>
+        <w:rPr>
+          <w:rFonts w:ascii="Arial" w:hAnsi="Arial" w:cs="Arial" w:eastAsia="Arial"/>
+          <w:color w:val="253A44"/>
+          <w:sz w:val="24"/>
+          <w:highlight w:val="none"/>
+        </w:rPr>
+      </w:r>
+      <w:r>
+        <w:rPr>
+          <w:rFonts w:ascii="Arial" w:hAnsi="Arial" w:cs="Arial" w:eastAsia="Arial"/>
+          <w:color w:val="253A44"/>
+          <w:sz w:val="24"/>
+          <w:highlight w:val="none"/>
+        </w:rPr>
+      </w:r>
+      <w:r>
+        <w:rPr>
+          <w:rFonts w:ascii="Arial" w:hAnsi="Arial" w:cs="Arial" w:eastAsia="Arial"/>
+          <w:color w:val="253A44"/>
+          <w:sz w:val="24"/>
+          <w:highlight w:val="none"/>
+        </w:rPr>
+      </w:r>
+      <w:r>
+        <w:rPr>
+          <w:rFonts w:ascii="Arial" w:hAnsi="Arial" w:cs="Arial" w:eastAsia="Arial"/>
+          <w:color w:val="253A44"/>
+          <w:sz w:val="24"/>
+          <w:highlight w:val="none"/>
+        </w:rPr>
+      </w:r>
+      <w:r>
+        <w:rPr>
+          <w:rFonts w:ascii="Arial" w:hAnsi="Arial" w:cs="Arial" w:eastAsia="Arial"/>
+          <w:color w:val="253A44"/>
+          <w:sz w:val="24"/>
+          <w:highlight w:val="none"/>
+        </w:rPr>
+      </w:r>
+      <w:r>
+        <w:rPr>
+          <w:rFonts w:ascii="Arial" w:hAnsi="Arial" w:cs="Arial" w:eastAsia="Arial"/>
+          <w:color w:val="253A44"/>
+          <w:sz w:val="24"/>
+          <w:highlight w:val="none"/>
+        </w:rPr>
+      </w:r>
+      <w:r>
+        <w:rPr>
+          <w:rFonts w:ascii="Arial" w:hAnsi="Arial" w:cs="Arial" w:eastAsia="Arial"/>
+          <w:color w:val="253A44"/>
+          <w:sz w:val="24"/>
+          <w:highlight w:val="none"/>
+        </w:rPr>
+        <w:t xml:space="preserve">Também é possível usar o “</w:t>
+      </w:r>
+      <w:r>
+        <w:rPr>
+          <w:rFonts w:ascii="Arial" w:hAnsi="Arial" w:cs="Arial" w:eastAsia="Arial"/>
+          <w:b/>
+          <w:color w:val="00B050"/>
+          <w:sz w:val="24"/>
+          <w:highlight w:val="none"/>
+        </w:rPr>
+        <w:t xml:space="preserve">@</w:t>
+      </w:r>
+      <w:r>
+        <w:rPr>
+          <w:rFonts w:ascii="Arial" w:hAnsi="Arial" w:cs="Arial" w:eastAsia="Arial"/>
+          <w:b/>
+          <w:color w:val="00B050"/>
+          <w:sz w:val="24"/>
+          <w:highlight w:val="none"/>
+        </w:rPr>
+        <w:t xml:space="preserve">RequestMapping</w:t>
+      </w:r>
+      <w:r>
+        <w:rPr>
+          <w:rFonts w:ascii="Arial" w:hAnsi="Arial" w:cs="Arial" w:eastAsia="Arial"/>
+          <w:color w:val="253A44"/>
+          <w:sz w:val="24"/>
+          <w:highlight w:val="none"/>
+        </w:rPr>
+        <w:t xml:space="preserve">” para mapear a classe inteira, dizendo qual a rota padrão daquela classe, exemplo:</w:t>
+      </w:r>
+      <w:r>
+        <w:rPr>
+          <w:rFonts w:ascii="Fira Code Retina" w:hAnsi="Fira Code Retina" w:cs="Fira Code Retina" w:eastAsia="Fira Code Retina"/>
+          <w:color w:val="253A44"/>
+          <w:sz w:val="24"/>
+          <w:highlight w:val="none"/>
+        </w:rPr>
+      </w:r>
+      <w:r>
+        <w:rPr>
+          <w:rFonts w:ascii="Fira Code Retina" w:hAnsi="Fira Code Retina" w:cs="Fira Code Retina" w:eastAsia="Fira Code Retina"/>
+          <w:color w:val="253A44"/>
+          <w:sz w:val="24"/>
+          <w:highlight w:val="none"/>
+        </w:rPr>
+      </w:r>
+    </w:p>
+    <w:p>
+      <w:pPr>
+        <w:ind w:right="0"/>
+        <w:spacing w:after="0" w:before="0"/>
+        <w:tabs>
+          <w:tab w:val="right" w:pos="8504" w:leader="none"/>
+        </w:tabs>
+        <w:rPr>
+          <w:rFonts w:ascii="Fira Code Retina" w:hAnsi="Fira Code Retina" w:cs="Fira Code Retina" w:eastAsia="Fira Code Retina"/>
+          <w:color w:val="253A44"/>
+          <w:sz w:val="24"/>
+          <w:highlight w:val="none"/>
+        </w:rPr>
+        <w:pBdr>
+          <w:left w:val="none" w:color="000000" w:sz="4" w:space="0"/>
+          <w:top w:val="none" w:color="000000" w:sz="4" w:space="0"/>
+          <w:right w:val="none" w:color="000000" w:sz="4" w:space="0"/>
+          <w:bottom w:val="none" w:color="000000" w:sz="4" w:space="0"/>
+        </w:pBdr>
+      </w:pPr>
+      <w:r>
+        <w:rPr>
+          <w:rFonts w:ascii="Fira Code Retina" w:hAnsi="Fira Code Retina" w:cs="Fira Code Retina" w:eastAsia="Fira Code Retina"/>
+          <w:color w:val="253A44"/>
+          <w:sz w:val="24"/>
+          <w:highlight w:val="none"/>
+        </w:rPr>
+      </w:r>
+      <w:r>
+        <w:rPr>
+          <w:rFonts w:ascii="Fira Code Retina" w:hAnsi="Fira Code Retina" w:cs="Fira Code Retina" w:eastAsia="Fira Code Retina"/>
+          <w:color w:val="253A44"/>
+          <w:sz w:val="24"/>
+          <w:highlight w:val="none"/>
+        </w:rPr>
+      </w:r>
+    </w:p>
+    <w:p>
+      <w:pPr>
+        <w:ind w:right="0"/>
+        <w:spacing w:after="0" w:before="0"/>
+        <w:tabs>
+          <w:tab w:val="right" w:pos="8504" w:leader="none"/>
+        </w:tabs>
+        <w:rPr>
+          <w:rFonts w:ascii="Arial" w:hAnsi="Arial" w:cs="Arial" w:eastAsia="Arial"/>
+          <w:b/>
+          <w:color w:val="00B050"/>
+          <w:sz w:val="24"/>
+          <w:highlight w:val="none"/>
+        </w:rPr>
+        <w:pBdr>
+          <w:left w:val="none" w:color="000000" w:sz="4" w:space="0"/>
+          <w:top w:val="none" w:color="000000" w:sz="4" w:space="0"/>
+          <w:right w:val="none" w:color="000000" w:sz="4" w:space="0"/>
+          <w:bottom w:val="none" w:color="000000" w:sz="4" w:space="0"/>
+        </w:pBdr>
+      </w:pPr>
+      <w:r>
+        <w:rPr>
+          <w:rFonts w:ascii="Arial" w:hAnsi="Arial" w:cs="Arial" w:eastAsia="Arial"/>
+          <w:b w:val="false"/>
+          <w:color w:val="000000" w:themeColor="text1"/>
+          <w:sz w:val="24"/>
+          <w:highlight w:val="none"/>
+        </w:rPr>
+      </w:r>
+      <w:r>
+        <w:rPr>
+          <w:rFonts w:ascii="Arial" w:hAnsi="Arial" w:cs="Arial" w:eastAsia="Arial"/>
+          <w:b/>
+          <w:color w:val="00B050"/>
+          <w:sz w:val="24"/>
+          <w:highlight w:val="none"/>
+        </w:rPr>
+        <w:t xml:space="preserve">@RestController</w:t>
+      </w:r>
+      <w:r>
+        <w:rPr>
+          <w:rFonts w:ascii="Arial" w:hAnsi="Arial" w:cs="Arial" w:eastAsia="Arial"/>
+          <w:b w:val="false"/>
+          <w:color w:val="000000"/>
+          <w:sz w:val="24"/>
+          <w:highlight w:val="none"/>
+        </w:rPr>
+      </w:r>
+      <w:r/>
+    </w:p>
+    <w:p>
+      <w:pPr>
+        <w:ind w:right="0"/>
+        <w:spacing w:after="0" w:before="0"/>
+        <w:tabs>
+          <w:tab w:val="right" w:pos="8504" w:leader="none"/>
+        </w:tabs>
+        <w:rPr>
+          <w:rFonts w:ascii="Arial" w:hAnsi="Arial" w:cs="Arial" w:eastAsia="Arial"/>
+          <w:b w:val="false"/>
+          <w:color w:val="000000"/>
+          <w:sz w:val="24"/>
+          <w:highlight w:val="none"/>
+        </w:rPr>
+        <w:pBdr>
+          <w:left w:val="none" w:color="000000" w:sz="4" w:space="0"/>
+          <w:top w:val="none" w:color="000000" w:sz="4" w:space="0"/>
+          <w:right w:val="none" w:color="000000" w:sz="4" w:space="0"/>
+          <w:bottom w:val="none" w:color="000000" w:sz="4" w:space="0"/>
+        </w:pBdr>
+      </w:pPr>
+      <w:r>
+        <w:rPr>
+          <w:rFonts w:ascii="Arial" w:hAnsi="Arial" w:cs="Arial" w:eastAsia="Arial"/>
+          <w:b/>
+          <w:color w:val="00B050"/>
+          <w:sz w:val="24"/>
+          <w:highlight w:val="none"/>
+        </w:rPr>
+      </w:r>
+      <w:r>
+        <w:rPr>
+          <w:rFonts w:ascii="Arial" w:hAnsi="Arial" w:cs="Arial" w:eastAsia="Arial"/>
+          <w:b/>
+          <w:color w:val="00B050"/>
+          <w:sz w:val="24"/>
+          <w:highlight w:val="none"/>
+        </w:rPr>
+        <w:t xml:space="preserve">@</w:t>
+      </w:r>
+      <w:r>
+        <w:rPr>
+          <w:rFonts w:ascii="Arial" w:hAnsi="Arial" w:cs="Arial" w:eastAsia="Arial"/>
+          <w:b/>
+          <w:color w:val="00B050"/>
+          <w:sz w:val="24"/>
+          <w:highlight w:val="none"/>
+        </w:rPr>
+        <w:t xml:space="preserve">RequestMapping</w:t>
+      </w:r>
+      <w:r>
+        <w:rPr>
+          <w:rFonts w:ascii="Arial" w:hAnsi="Arial" w:cs="Arial" w:eastAsia="Arial"/>
+          <w:color w:val="auto"/>
+          <w:highlight w:val="none"/>
+        </w:rPr>
+        <w:t xml:space="preserve">(</w:t>
+      </w:r>
+      <w:r>
+        <w:rPr>
+          <w:rFonts w:ascii="Arial" w:hAnsi="Arial" w:cs="Arial" w:eastAsia="Arial"/>
+          <w:color w:val="7030A0"/>
+          <w:highlight w:val="none"/>
+        </w:rPr>
+        <w:t xml:space="preserve">path</w:t>
+      </w:r>
+      <w:r>
+        <w:rPr>
+          <w:rFonts w:ascii="Arial" w:hAnsi="Arial" w:cs="Arial" w:eastAsia="Arial"/>
+          <w:color w:val="auto"/>
+          <w:highlight w:val="none"/>
+        </w:rPr>
+        <w:t xml:space="preserve">= </w:t>
+      </w:r>
+      <w:r>
+        <w:rPr>
+          <w:rFonts w:ascii="Arial" w:hAnsi="Arial" w:cs="Arial" w:eastAsia="Arial"/>
+          <w:color w:val="FFC000"/>
+          <w:highlight w:val="none"/>
+        </w:rPr>
+        <w:t xml:space="preserve">“/clientes”</w:t>
+      </w:r>
+      <w:r>
+        <w:rPr>
+          <w:rFonts w:ascii="Arial" w:hAnsi="Arial" w:cs="Arial" w:eastAsia="Arial"/>
+          <w:color w:val="auto"/>
+          <w:highlight w:val="none"/>
+        </w:rPr>
+        <w:t xml:space="preserve">)</w:t>
+      </w:r>
+      <w:r/>
+      <w:r>
+        <w:rPr>
+          <w:rFonts w:ascii="Arial" w:hAnsi="Arial" w:cs="Arial" w:eastAsia="Arial"/>
+          <w:b/>
+          <w:color w:val="00B050"/>
+          <w:sz w:val="24"/>
+          <w:highlight w:val="none"/>
+        </w:rPr>
+      </w:r>
+      <w:r>
+        <w:rPr>
+          <w:rFonts w:ascii="Arial" w:hAnsi="Arial" w:cs="Arial" w:eastAsia="Arial"/>
+          <w:b/>
+          <w:color w:val="00B050"/>
+          <w:sz w:val="24"/>
+          <w:highlight w:val="none"/>
+        </w:rPr>
+      </w:r>
+    </w:p>
+    <w:p>
+      <w:pPr>
+        <w:ind w:right="0"/>
+        <w:spacing w:after="0" w:before="0"/>
+        <w:rPr>
+          <w:rFonts w:ascii="Fira Code Retina" w:hAnsi="Fira Code Retina" w:cs="Fira Code Retina" w:eastAsia="Fira Code Retina"/>
+          <w:color w:val="253A44"/>
+          <w:sz w:val="24"/>
+          <w:highlight w:val="none"/>
+        </w:rPr>
+        <w:pBdr>
+          <w:left w:val="none" w:color="000000" w:sz="4" w:space="0"/>
+          <w:top w:val="none" w:color="000000" w:sz="4" w:space="0"/>
+          <w:right w:val="none" w:color="000000" w:sz="4" w:space="0"/>
+          <w:bottom w:val="none" w:color="000000" w:sz="4" w:space="0"/>
+        </w:pBdr>
+      </w:pPr>
+      <w:r>
+        <w:rPr>
+          <w:rFonts w:ascii="Arial" w:hAnsi="Arial" w:cs="Arial" w:eastAsia="Arial"/>
+          <w:color w:val="000000"/>
+          <w:sz w:val="24"/>
+          <w:highlight w:val="none"/>
+        </w:rPr>
+      </w:r>
+      <w:r>
+        <w:rPr>
+          <w:rFonts w:ascii="Fira Code Retina" w:hAnsi="Fira Code Retina" w:cs="Fira Code Retina" w:eastAsia="Fira Code Retina"/>
+          <w:color w:val="FF0000"/>
+          <w:sz w:val="24"/>
+          <w:highlight w:val="none"/>
+        </w:rPr>
+        <w:t xml:space="preserve">public class</w:t>
+      </w:r>
+      <w:r>
+        <w:rPr>
+          <w:rFonts w:ascii="Fira Code Retina" w:hAnsi="Fira Code Retina" w:cs="Fira Code Retina" w:eastAsia="Fira Code Retina"/>
+          <w:color w:val="253A44"/>
+          <w:sz w:val="24"/>
+          <w:highlight w:val="none"/>
+        </w:rPr>
+        <w:t xml:space="preserve"> </w:t>
+      </w:r>
+      <w:r>
+        <w:rPr>
+          <w:rFonts w:ascii="Fira Code Retina" w:hAnsi="Fira Code Retina" w:cs="Fira Code Retina" w:eastAsia="Fira Code Retina"/>
+          <w:color w:val="00B0F0"/>
+          <w:sz w:val="24"/>
+          <w:highlight w:val="none"/>
+        </w:rPr>
+        <w:t xml:space="preserve">ClienteController </w:t>
+      </w:r>
+      <w:r>
+        <w:rPr>
+          <w:rFonts w:ascii="Fira Code Retina" w:hAnsi="Fira Code Retina" w:cs="Fira Code Retina" w:eastAsia="Fira Code Retina"/>
+          <w:color w:val="253A44"/>
+          <w:sz w:val="24"/>
+          <w:highlight w:val="none"/>
+        </w:rPr>
+        <w:t xml:space="preserve">{</w:t>
+      </w:r>
+      <w:r>
+        <w:rPr>
+          <w:rFonts w:ascii="Fira Code Retina" w:hAnsi="Fira Code Retina" w:cs="Fira Code Retina" w:eastAsia="Fira Code Retina"/>
+          <w:color w:val="253A44"/>
+          <w:sz w:val="24"/>
+          <w:highlight w:val="none"/>
+        </w:rPr>
+      </w:r>
+      <w:r/>
+      <w:r>
+        <w:rPr>
+          <w:rFonts w:ascii="Fira Code Retina" w:hAnsi="Fira Code Retina" w:cs="Fira Code Retina" w:eastAsia="Fira Code Retina"/>
+          <w:color w:val="253A44"/>
+          <w:sz w:val="24"/>
+          <w:highlight w:val="none"/>
+        </w:rPr>
+      </w:r>
+      <w:r>
+        <w:rPr>
+          <w:rFonts w:ascii="Fira Code Retina" w:hAnsi="Fira Code Retina" w:cs="Fira Code Retina" w:eastAsia="Fira Code Retina"/>
+          <w:color w:val="253A44"/>
+          <w:sz w:val="24"/>
+          <w:highlight w:val="none"/>
+        </w:rPr>
+      </w:r>
+      <w:r/>
+    </w:p>
+    <w:p>
+      <w:pPr>
+        <w:ind w:right="0"/>
+        <w:spacing w:after="0" w:before="0"/>
+        <w:rPr>
+          <w:rFonts w:ascii="Fira Code Retina" w:hAnsi="Fira Code Retina" w:cs="Fira Code Retina" w:eastAsia="Fira Code Retina"/>
+          <w:color w:val="253A44"/>
+          <w:sz w:val="24"/>
+          <w:highlight w:val="none"/>
+        </w:rPr>
+        <w:pBdr>
+          <w:left w:val="none" w:color="000000" w:sz="4" w:space="0"/>
+          <w:top w:val="none" w:color="000000" w:sz="4" w:space="0"/>
+          <w:right w:val="none" w:color="000000" w:sz="4" w:space="0"/>
+          <w:bottom w:val="none" w:color="000000" w:sz="4" w:space="0"/>
+        </w:pBdr>
+      </w:pPr>
+      <w:r>
+        <w:rPr>
+          <w:rFonts w:ascii="Fira Code Retina" w:hAnsi="Fira Code Retina" w:cs="Fira Code Retina" w:eastAsia="Fira Code Retina"/>
+          <w:color w:val="253A44"/>
+          <w:sz w:val="24"/>
+          <w:highlight w:val="none"/>
+        </w:rPr>
+      </w:r>
+      <w:r>
+        <w:rPr>
+          <w:rFonts w:ascii="Fira Code Retina" w:hAnsi="Fira Code Retina" w:cs="Fira Code Retina" w:eastAsia="Fira Code Retina"/>
+          <w:color w:val="253A44"/>
+          <w:sz w:val="24"/>
+          <w:highlight w:val="none"/>
+        </w:rPr>
+      </w:r>
+    </w:p>
+    <w:p>
+      <w:pPr>
+        <w:ind w:right="0" w:firstLine="708"/>
+        <w:spacing w:after="0" w:before="0"/>
+        <w:rPr>
+          <w:rFonts w:ascii="Arial" w:hAnsi="Arial" w:cs="Arial" w:eastAsia="Arial"/>
+          <w:color w:val="auto"/>
+          <w:highlight w:val="none"/>
+        </w:rPr>
+        <w:pBdr>
+          <w:left w:val="none" w:color="000000" w:sz="4" w:space="0"/>
+          <w:top w:val="none" w:color="000000" w:sz="4" w:space="0"/>
+          <w:right w:val="none" w:color="000000" w:sz="4" w:space="0"/>
+          <w:bottom w:val="none" w:color="000000" w:sz="4" w:space="0"/>
+        </w:pBdr>
+      </w:pPr>
+      <w:r>
+        <w:rPr>
+          <w:rFonts w:ascii="Arial" w:hAnsi="Arial" w:cs="Arial" w:eastAsia="Arial"/>
+          <w:color w:val="000000"/>
+          <w:highlight w:val="none"/>
+        </w:rPr>
+      </w:r>
+      <w:r>
+        <w:rPr>
+          <w:rFonts w:ascii="Arial" w:hAnsi="Arial" w:cs="Arial" w:eastAsia="Arial"/>
+          <w:b/>
+          <w:color w:val="00B050"/>
+          <w:sz w:val="24"/>
+          <w:highlight w:val="none"/>
+        </w:rPr>
+        <w:t xml:space="preserve">@</w:t>
+      </w:r>
+      <w:r>
+        <w:rPr>
+          <w:rFonts w:ascii="Arial" w:hAnsi="Arial" w:cs="Arial" w:eastAsia="Arial"/>
+          <w:b/>
+          <w:color w:val="00B050"/>
+          <w:sz w:val="24"/>
+          <w:highlight w:val="none"/>
+        </w:rPr>
+        <w:t xml:space="preserve">GetMapping</w:t>
+      </w:r>
+      <w:r>
+        <w:rPr>
+          <w:rFonts w:ascii="Arial" w:hAnsi="Arial" w:cs="Arial" w:eastAsia="Arial"/>
+          <w:color w:val="auto"/>
+          <w:highlight w:val="none"/>
+        </w:rPr>
+        <w:t xml:space="preserve">(</w:t>
+      </w:r>
+      <w:r>
+        <w:rPr>
+          <w:rFonts w:ascii="Arial" w:hAnsi="Arial" w:cs="Arial" w:eastAsia="Arial"/>
+          <w:color w:val="7030A0"/>
+          <w:highlight w:val="none"/>
+        </w:rPr>
+        <w:t xml:space="preserve">path</w:t>
+      </w:r>
+      <w:r>
+        <w:rPr>
+          <w:rFonts w:ascii="Arial" w:hAnsi="Arial" w:cs="Arial" w:eastAsia="Arial"/>
+          <w:color w:val="auto"/>
+          <w:highlight w:val="none"/>
+        </w:rPr>
+        <w:t xml:space="preserve">= </w:t>
+      </w:r>
+      <w:r>
+        <w:rPr>
+          <w:rFonts w:ascii="Arial" w:hAnsi="Arial" w:cs="Arial" w:eastAsia="Arial"/>
+          <w:color w:val="FFC000"/>
+          <w:highlight w:val="none"/>
+        </w:rPr>
+        <w:t xml:space="preserve">“/qualquer”</w:t>
+      </w:r>
+      <w:r>
+        <w:rPr>
+          <w:rFonts w:ascii="Arial" w:hAnsi="Arial" w:cs="Arial" w:eastAsia="Arial"/>
+          <w:color w:val="auto"/>
+          <w:highlight w:val="none"/>
+        </w:rPr>
+        <w:t xml:space="preserve">)</w:t>
+      </w:r>
+      <w:r>
+        <w:rPr>
+          <w:rFonts w:ascii="Arial" w:hAnsi="Arial" w:cs="Arial" w:eastAsia="Arial"/>
+          <w:color w:val="auto"/>
+          <w:highlight w:val="none"/>
+        </w:rPr>
+      </w:r>
+      <w:r/>
+    </w:p>
+    <w:p>
+      <w:pPr>
+        <w:ind w:right="0"/>
+        <w:spacing w:after="0" w:before="0"/>
+        <w:rPr>
+          <w:rFonts w:ascii="Fira Code" w:hAnsi="Fira Code" w:cs="Fira Code" w:eastAsia="Fira Code"/>
+          <w:color w:val="000000"/>
+          <w:highlight w:val="none"/>
+        </w:rPr>
+        <w:pBdr>
+          <w:left w:val="none" w:color="000000" w:sz="4" w:space="0"/>
+          <w:top w:val="none" w:color="000000" w:sz="4" w:space="0"/>
+          <w:right w:val="none" w:color="000000" w:sz="4" w:space="0"/>
+          <w:bottom w:val="none" w:color="000000" w:sz="4" w:space="0"/>
+        </w:pBdr>
+      </w:pPr>
+      <w:r>
+        <w:rPr>
+          <w:rFonts w:ascii="Arial" w:hAnsi="Arial" w:cs="Arial" w:eastAsia="Arial"/>
+          <w:color w:val="000000"/>
+          <w:highlight w:val="none"/>
+        </w:rPr>
+        <w:tab/>
+      </w:r>
+      <w:r>
+        <w:rPr>
+          <w:rFonts w:ascii="Fira Code" w:hAnsi="Fira Code" w:cs="Fira Code" w:eastAsia="Fira Code"/>
+          <w:color w:val="FF0000"/>
+          <w:sz w:val="24"/>
+          <w:highlight w:val="none"/>
+        </w:rPr>
+        <w:t xml:space="preserve">public </w:t>
+      </w:r>
+      <w:r>
+        <w:rPr>
+          <w:rFonts w:ascii="Fira Code" w:hAnsi="Fira Code" w:cs="Fira Code" w:eastAsia="Fira Code"/>
+          <w:color w:val="00B0F0"/>
+          <w:sz w:val="24"/>
+          <w:highlight w:val="none"/>
+        </w:rPr>
+        <w:t xml:space="preserve">Cliente </w:t>
+      </w:r>
+      <w:r>
+        <w:rPr>
+          <w:rFonts w:ascii="Fira Code" w:hAnsi="Fira Code" w:cs="Fira Code" w:eastAsia="Fira Code"/>
+          <w:color w:val="00B050"/>
+          <w:sz w:val="24"/>
+          <w:highlight w:val="none"/>
+        </w:rPr>
+        <w:t xml:space="preserve">obterCliente</w:t>
+      </w:r>
+      <w:r>
+        <w:rPr>
+          <w:rFonts w:ascii="Fira Code" w:hAnsi="Fira Code" w:cs="Fira Code" w:eastAsia="Fira Code"/>
+          <w:color w:val="000000"/>
+          <w:sz w:val="24"/>
+          <w:highlight w:val="none"/>
+        </w:rPr>
+        <w:t xml:space="preserve">() {</w:t>
+      </w:r>
+      <w:r>
+        <w:rPr>
+          <w:rFonts w:ascii="Fira Code" w:hAnsi="Fira Code" w:cs="Fira Code" w:eastAsia="Fira Code"/>
+          <w:color w:val="000000"/>
+          <w:sz w:val="24"/>
+          <w:highlight w:val="none"/>
+        </w:rPr>
+      </w:r>
+      <w:r/>
+    </w:p>
+    <w:p>
+      <w:pPr>
+        <w:ind w:right="0" w:firstLine="708"/>
+        <w:spacing w:after="0" w:before="0"/>
+        <w:rPr>
+          <w:rFonts w:ascii="Arial" w:hAnsi="Arial" w:cs="Arial" w:eastAsia="Arial"/>
+          <w:color w:val="000000"/>
+          <w:highlight w:val="none"/>
+        </w:rPr>
+        <w:pBdr>
+          <w:left w:val="none" w:color="000000" w:sz="4" w:space="0"/>
+          <w:top w:val="none" w:color="000000" w:sz="4" w:space="0"/>
+          <w:right w:val="none" w:color="000000" w:sz="4" w:space="0"/>
+          <w:bottom w:val="none" w:color="000000" w:sz="4" w:space="0"/>
+        </w:pBdr>
+      </w:pPr>
+      <w:r>
+        <w:rPr>
+          <w:rFonts w:ascii="Fira Code" w:hAnsi="Fira Code" w:cs="Fira Code" w:eastAsia="Fira Code"/>
+          <w:color w:val="000000"/>
+          <w:sz w:val="24"/>
+          <w:highlight w:val="none"/>
+        </w:rPr>
+        <w:tab/>
+      </w:r>
+      <w:r>
+        <w:rPr>
+          <w:rFonts w:ascii="Fira Code" w:hAnsi="Fira Code" w:cs="Fira Code" w:eastAsia="Fira Code"/>
+          <w:color w:val="FF0000"/>
+          <w:sz w:val="24"/>
+          <w:highlight w:val="none"/>
+        </w:rPr>
+        <w:t xml:space="preserve">return new </w:t>
+      </w:r>
+      <w:r>
+        <w:rPr>
+          <w:rFonts w:ascii="Fira Code" w:hAnsi="Fira Code" w:cs="Fira Code" w:eastAsia="Fira Code"/>
+          <w:color w:val="00B0F0"/>
+          <w:sz w:val="24"/>
+          <w:highlight w:val="none"/>
+        </w:rPr>
+        <w:t xml:space="preserve">Cliente</w:t>
+      </w:r>
+      <w:r>
+        <w:rPr>
+          <w:rFonts w:ascii="Fira Code" w:hAnsi="Fira Code" w:cs="Fira Code" w:eastAsia="Fira Code"/>
+          <w:color w:val="auto"/>
+          <w:sz w:val="24"/>
+          <w:highlight w:val="none"/>
+        </w:rPr>
+        <w:t xml:space="preserve">(</w:t>
+      </w:r>
+      <w:r>
+        <w:rPr>
+          <w:rFonts w:ascii="Fira Code" w:hAnsi="Fira Code" w:cs="Fira Code" w:eastAsia="Fira Code"/>
+          <w:color w:val="7030A0"/>
+          <w:sz w:val="24"/>
+          <w:highlight w:val="none"/>
+        </w:rPr>
+        <w:t xml:space="preserve">28</w:t>
+      </w:r>
+      <w:r>
+        <w:rPr>
+          <w:rFonts w:ascii="Fira Code" w:hAnsi="Fira Code" w:cs="Fira Code" w:eastAsia="Fira Code"/>
+          <w:color w:val="auto"/>
+          <w:sz w:val="24"/>
+          <w:highlight w:val="none"/>
+        </w:rPr>
+        <w:t xml:space="preserve">,</w:t>
+      </w:r>
+      <w:r>
+        <w:rPr>
+          <w:rFonts w:ascii="Fira Code" w:hAnsi="Fira Code" w:cs="Fira Code" w:eastAsia="Fira Code"/>
+          <w:color w:val="FFC000"/>
+          <w:sz w:val="24"/>
+          <w:highlight w:val="none"/>
+        </w:rPr>
+        <w:t xml:space="preserve"> “Pedro”</w:t>
+      </w:r>
+      <w:r>
+        <w:rPr>
+          <w:rFonts w:ascii="Fira Code" w:hAnsi="Fira Code" w:cs="Fira Code" w:eastAsia="Fira Code"/>
+          <w:color w:val="auto"/>
+          <w:sz w:val="24"/>
+          <w:highlight w:val="none"/>
+        </w:rPr>
+        <w:t xml:space="preserve">,</w:t>
+      </w:r>
+      <w:r>
+        <w:rPr>
+          <w:rFonts w:ascii="Fira Code" w:hAnsi="Fira Code" w:cs="Fira Code" w:eastAsia="Fira Code"/>
+          <w:color w:val="FFC000"/>
+          <w:sz w:val="24"/>
+          <w:highlight w:val="none"/>
+        </w:rPr>
+        <w:t xml:space="preserve"> </w:t>
+      </w:r>
+      <w:r>
+        <w:rPr>
+          <w:rFonts w:ascii="Fira Code" w:hAnsi="Fira Code" w:cs="Fira Code" w:eastAsia="Fira Code"/>
+          <w:color w:val="FFC000"/>
+          <w:sz w:val="24"/>
+          <w:highlight w:val="none"/>
+        </w:rPr>
+        <w:t xml:space="preserve">“123.456.789-00”</w:t>
+      </w:r>
+      <w:r>
+        <w:rPr>
+          <w:rFonts w:ascii="Fira Code" w:hAnsi="Fira Code" w:cs="Fira Code" w:eastAsia="Fira Code"/>
+          <w:color w:val="000000"/>
+          <w:sz w:val="24"/>
+          <w:highlight w:val="none"/>
+        </w:rPr>
+        <w:t xml:space="preserve">;</w:t>
+      </w:r>
+      <w:r>
+        <w:rPr>
+          <w:rFonts w:ascii="Arial" w:hAnsi="Arial" w:cs="Arial" w:eastAsia="Arial"/>
+          <w:color w:val="000000"/>
+          <w:sz w:val="24"/>
+          <w:highlight w:val="none"/>
+        </w:rPr>
+      </w:r>
+      <w:r/>
+    </w:p>
+    <w:p>
+      <w:pPr>
+        <w:ind w:right="0" w:firstLine="708"/>
+        <w:spacing w:after="0" w:before="0"/>
+        <w:rPr>
+          <w:rFonts w:ascii="Fira Code" w:hAnsi="Fira Code" w:cs="Fira Code" w:eastAsia="Fira Code"/>
+          <w:color w:val="000000"/>
+          <w:highlight w:val="none"/>
+        </w:rPr>
+        <w:pBdr>
+          <w:left w:val="none" w:color="000000" w:sz="4" w:space="0"/>
+          <w:top w:val="none" w:color="000000" w:sz="4" w:space="0"/>
+          <w:right w:val="none" w:color="000000" w:sz="4" w:space="0"/>
+          <w:bottom w:val="none" w:color="000000" w:sz="4" w:space="0"/>
+        </w:pBdr>
+      </w:pPr>
+      <w:r>
+        <w:rPr>
+          <w:rFonts w:ascii="Fira Code" w:hAnsi="Fira Code" w:cs="Fira Code" w:eastAsia="Fira Code"/>
+          <w:color w:val="000000"/>
+          <w:sz w:val="24"/>
+          <w:highlight w:val="none"/>
+        </w:rPr>
+        <w:t xml:space="preserve">}</w:t>
+      </w:r>
+      <w:r/>
+      <w:r/>
+      <w:r>
+        <w:rPr>
+          <w:rFonts w:ascii="Fira Code" w:hAnsi="Fira Code" w:cs="Fira Code" w:eastAsia="Fira Code"/>
+          <w:color w:val="000000"/>
+          <w:sz w:val="24"/>
+          <w:highlight w:val="none"/>
+        </w:rPr>
+      </w:r>
+      <w:r/>
+      <w:r>
+        <w:rPr>
+          <w:rFonts w:ascii="Arial" w:hAnsi="Arial" w:cs="Arial" w:eastAsia="Arial"/>
+          <w:color w:val="000000"/>
+          <w:highlight w:val="none"/>
+        </w:rPr>
+      </w:r>
+      <w:r/>
+    </w:p>
+    <w:p>
+      <w:pPr>
+        <w:ind w:right="0"/>
+        <w:spacing w:after="0" w:before="0"/>
+        <w:rPr>
+          <w:rFonts w:ascii="Arial" w:hAnsi="Arial" w:cs="Arial" w:eastAsia="Arial"/>
+          <w:color w:val="000000"/>
+          <w:highlight w:val="none"/>
+        </w:rPr>
+        <w:pBdr>
+          <w:left w:val="none" w:color="000000" w:sz="4" w:space="0"/>
+          <w:top w:val="none" w:color="000000" w:sz="4" w:space="0"/>
+          <w:right w:val="none" w:color="000000" w:sz="4" w:space="0"/>
+          <w:bottom w:val="none" w:color="000000" w:sz="4" w:space="0"/>
+        </w:pBdr>
+      </w:pPr>
+      <w:r>
+        <w:rPr>
+          <w:rFonts w:ascii="Fira Code Retina" w:hAnsi="Fira Code Retina" w:cs="Fira Code Retina" w:eastAsia="Fira Code Retina"/>
+          <w:color w:val="253A44"/>
+          <w:sz w:val="24"/>
+          <w:highlight w:val="none"/>
+        </w:rPr>
+      </w:r>
+      <w:r>
+        <w:rPr>
+          <w:rFonts w:ascii="Arial" w:hAnsi="Arial" w:cs="Arial" w:eastAsia="Arial"/>
+          <w:color w:val="000000"/>
+          <w:highlight w:val="none"/>
+        </w:rPr>
+      </w:r>
+      <w:r/>
+    </w:p>
+    <w:p>
+      <w:pPr>
+        <w:ind w:right="0"/>
+        <w:spacing w:after="0" w:before="0"/>
+        <w:tabs>
+          <w:tab w:val="right" w:pos="8504" w:leader="none"/>
+        </w:tabs>
+        <w:rPr>
+          <w:rFonts w:ascii="Fira Code Retina" w:hAnsi="Fira Code Retina" w:cs="Fira Code Retina" w:eastAsia="Fira Code Retina"/>
+          <w:color w:val="253A44"/>
+          <w:highlight w:val="none"/>
+        </w:rPr>
+        <w:pBdr>
+          <w:left w:val="none" w:color="000000" w:sz="4" w:space="0"/>
+          <w:top w:val="none" w:color="000000" w:sz="4" w:space="0"/>
+          <w:right w:val="none" w:color="000000" w:sz="4" w:space="0"/>
+          <w:bottom w:val="none" w:color="000000" w:sz="4" w:space="0"/>
+        </w:pBdr>
+      </w:pPr>
+      <w:r>
+        <w:rPr>
+          <w:rFonts w:ascii="Fira Code Retina" w:hAnsi="Fira Code Retina" w:cs="Fira Code Retina" w:eastAsia="Fira Code Retina"/>
+          <w:color w:val="253A44"/>
+          <w:sz w:val="24"/>
+          <w:highlight w:val="none"/>
+        </w:rPr>
+        <w:t xml:space="preserve">}</w:t>
+      </w:r>
+      <w:r>
+        <w:rPr>
+          <w:rFonts w:ascii="Fira Code Retina" w:hAnsi="Fira Code Retina" w:cs="Fira Code Retina" w:eastAsia="Fira Code Retina"/>
+          <w:color w:val="253A44"/>
+          <w:sz w:val="24"/>
+          <w:highlight w:val="none"/>
+        </w:rPr>
+      </w:r>
+      <w:r/>
+      <w:r>
+        <w:rPr>
+          <w:rFonts w:ascii="Fira Code Retina" w:hAnsi="Fira Code Retina" w:cs="Fira Code Retina" w:eastAsia="Fira Code Retina"/>
+          <w:color w:val="253A44"/>
+          <w:sz w:val="24"/>
+          <w:highlight w:val="none"/>
+        </w:rPr>
+      </w:r>
+      <w:r>
+        <w:rPr>
+          <w:rFonts w:ascii="Fira Code Retina" w:hAnsi="Fira Code Retina" w:cs="Fira Code Retina" w:eastAsia="Fira Code Retina"/>
+          <w:color w:val="253A44"/>
+          <w:sz w:val="24"/>
+          <w:highlight w:val="none"/>
+        </w:rPr>
+      </w:r>
+    </w:p>
+    <w:p>
+      <w:pPr>
+        <w:ind w:right="0"/>
+        <w:spacing w:after="0" w:before="0"/>
+        <w:tabs>
+          <w:tab w:val="right" w:pos="8504" w:leader="none"/>
+        </w:tabs>
+        <w:rPr>
+          <w:rFonts w:ascii="Fira Code Retina" w:hAnsi="Fira Code Retina" w:cs="Fira Code Retina" w:eastAsia="Fira Code Retina"/>
+          <w:color w:val="253A44"/>
+          <w:sz w:val="24"/>
+          <w:highlight w:val="none"/>
+        </w:rPr>
+        <w:pBdr>
+          <w:left w:val="none" w:color="000000" w:sz="4" w:space="0"/>
+          <w:top w:val="none" w:color="000000" w:sz="4" w:space="0"/>
+          <w:right w:val="none" w:color="000000" w:sz="4" w:space="0"/>
+          <w:bottom w:val="none" w:color="000000" w:sz="4" w:space="0"/>
+        </w:pBdr>
+      </w:pPr>
+      <w:r>
+        <w:rPr>
+          <w:rFonts w:ascii="Fira Code Retina" w:hAnsi="Fira Code Retina" w:cs="Fira Code Retina" w:eastAsia="Fira Code Retina"/>
+          <w:color w:val="253A44"/>
+          <w:sz w:val="24"/>
+          <w:highlight w:val="none"/>
+        </w:rPr>
+      </w:r>
+      <w:r>
+        <w:rPr>
+          <w:rFonts w:ascii="Fira Code Retina" w:hAnsi="Fira Code Retina" w:cs="Fira Code Retina" w:eastAsia="Fira Code Retina"/>
+          <w:color w:val="253A44"/>
+          <w:sz w:val="24"/>
+          <w:highlight w:val="none"/>
+        </w:rPr>
+      </w:r>
+    </w:p>
+    <w:p>
+      <w:pPr>
+        <w:ind w:right="0"/>
+        <w:spacing w:after="0" w:before="0"/>
+        <w:tabs>
+          <w:tab w:val="right" w:pos="8504" w:leader="none"/>
+        </w:tabs>
+        <w:rPr>
+          <w:rFonts w:ascii="Arial" w:hAnsi="Arial" w:cs="Arial" w:eastAsia="Arial"/>
+          <w:color w:val="253A44"/>
+          <w:sz w:val="24"/>
+          <w:highlight w:val="none"/>
+        </w:rPr>
+        <w:pBdr>
+          <w:left w:val="none" w:color="000000" w:sz="4" w:space="0"/>
+          <w:top w:val="none" w:color="000000" w:sz="4" w:space="0"/>
+          <w:right w:val="none" w:color="000000" w:sz="4" w:space="0"/>
+          <w:bottom w:val="none" w:color="000000" w:sz="4" w:space="0"/>
+        </w:pBdr>
+      </w:pPr>
+      <w:r>
+        <w:rPr>
+          <w:rFonts w:ascii="Arial" w:hAnsi="Arial" w:cs="Arial" w:eastAsia="Arial"/>
+          <w:color w:val="253A44"/>
+          <w:sz w:val="24"/>
+          <w:highlight w:val="none"/>
+        </w:rPr>
+        <w:t xml:space="preserve">Dessa forma não é necessário colocar “clientes/qualquer” no “path” do método “</w:t>
+      </w:r>
+      <w:r>
+        <w:rPr>
+          <w:rFonts w:ascii="Fira Code" w:hAnsi="Fira Code" w:cs="Fira Code" w:eastAsia="Fira Code"/>
+          <w:color w:val="00B050"/>
+          <w:sz w:val="24"/>
+          <w:highlight w:val="none"/>
+        </w:rPr>
+        <w:t xml:space="preserve">obterCliente</w:t>
+      </w:r>
+      <w:r>
+        <w:rPr>
+          <w:rFonts w:ascii="Arial" w:hAnsi="Arial" w:cs="Arial" w:eastAsia="Arial"/>
+          <w:color w:val="253A44"/>
+          <w:sz w:val="24"/>
+          <w:highlight w:val="none"/>
+        </w:rPr>
+        <w:t xml:space="preserve">”, pois todos os métodos por padrão estarão na rota “/clientes/...” e o nome da rota que foi definido em algum método dentro dessa classe, pois a classe já definiu por padrão que a rota é “/clientes”.</w:t>
+      </w:r>
+      <w:r>
+        <w:rPr>
+          <w:rFonts w:ascii="Arial" w:hAnsi="Arial" w:cs="Arial" w:eastAsia="Arial"/>
+          <w:color w:val="253A44"/>
+          <w:sz w:val="24"/>
+          <w:highlight w:val="none"/>
+        </w:rPr>
+      </w:r>
+    </w:p>
+    <w:p>
+      <w:pPr>
+        <w:ind w:right="0"/>
+        <w:spacing w:after="0" w:before="0"/>
+        <w:tabs>
+          <w:tab w:val="right" w:pos="8504" w:leader="none"/>
+        </w:tabs>
+        <w:rPr>
+          <w:rFonts w:ascii="Arial" w:hAnsi="Arial" w:cs="Arial" w:eastAsia="Arial"/>
+          <w:color w:val="253A44"/>
+          <w:sz w:val="24"/>
+          <w:highlight w:val="none"/>
+        </w:rPr>
+        <w:pBdr>
+          <w:left w:val="none" w:color="000000" w:sz="4" w:space="0"/>
+          <w:top w:val="none" w:color="000000" w:sz="4" w:space="0"/>
+          <w:right w:val="none" w:color="000000" w:sz="4" w:space="0"/>
+          <w:bottom w:val="none" w:color="000000" w:sz="4" w:space="0"/>
+        </w:pBdr>
+      </w:pPr>
+      <w:r>
+        <w:rPr>
+          <w:rFonts w:ascii="Arial" w:hAnsi="Arial" w:cs="Arial" w:eastAsia="Arial"/>
+          <w:color w:val="253A44"/>
+          <w:sz w:val="24"/>
+          <w:highlight w:val="none"/>
+        </w:rPr>
+      </w:r>
+      <w:r>
+        <w:rPr>
+          <w:rFonts w:ascii="Arial" w:hAnsi="Arial" w:cs="Arial" w:eastAsia="Arial"/>
+          <w:color w:val="253A44"/>
+          <w:sz w:val="24"/>
+          <w:highlight w:val="none"/>
+        </w:rPr>
+      </w:r>
+    </w:p>
+    <w:p>
+      <w:pPr>
+        <w:ind w:right="0"/>
+        <w:spacing w:after="0" w:before="0"/>
+        <w:tabs>
+          <w:tab w:val="right" w:pos="8504" w:leader="none"/>
+        </w:tabs>
+        <w:rPr>
+          <w:rFonts w:ascii="Arial" w:hAnsi="Arial" w:cs="Arial" w:eastAsia="Arial"/>
+          <w:color w:val="00B050"/>
+          <w:highlight w:val="none"/>
+        </w:rPr>
+        <w:pBdr>
+          <w:left w:val="none" w:color="000000" w:sz="4" w:space="0"/>
+          <w:top w:val="none" w:color="000000" w:sz="4" w:space="0"/>
+          <w:right w:val="none" w:color="000000" w:sz="4" w:space="0"/>
+          <w:bottom w:val="none" w:color="000000" w:sz="4" w:space="0"/>
+        </w:pBdr>
+      </w:pPr>
+      <w:r>
+        <w:rPr>
+          <w:rFonts w:ascii="Arial" w:hAnsi="Arial" w:cs="Arial" w:eastAsia="Arial"/>
+          <w:color w:val="000000" w:themeColor="text1"/>
+          <w:sz w:val="28"/>
+          <w:highlight w:val="none"/>
+        </w:rPr>
+      </w:r>
+      <w:r>
+        <w:rPr>
+          <w:rFonts w:ascii="Arial" w:hAnsi="Arial" w:cs="Arial" w:eastAsia="Arial"/>
+          <w:b/>
+          <w:color w:val="00B050"/>
+          <w:sz w:val="28"/>
+          <w:highlight w:val="none"/>
+        </w:rPr>
+        <w:t xml:space="preserve">@</w:t>
+      </w:r>
+      <w:r>
+        <w:rPr>
+          <w:rFonts w:ascii="Arial" w:hAnsi="Arial" w:cs="Arial" w:eastAsia="Arial"/>
+          <w:b/>
+          <w:color w:val="00B050"/>
+          <w:sz w:val="28"/>
+          <w:highlight w:val="none"/>
+        </w:rPr>
+        <w:t xml:space="preserve">GetMapping</w:t>
+      </w:r>
+      <w:r>
+        <w:rPr>
+          <w:rFonts w:ascii="Arial" w:hAnsi="Arial" w:cs="Arial" w:eastAsia="Arial"/>
+          <w:b/>
+          <w:color w:val="00B050"/>
+          <w:sz w:val="28"/>
+          <w:highlight w:val="none"/>
+        </w:rPr>
+      </w:r>
+      <w:r/>
+    </w:p>
+    <w:p>
+      <w:pPr>
+        <w:ind w:right="0"/>
+        <w:spacing w:after="0" w:before="0"/>
+        <w:tabs>
+          <w:tab w:val="right" w:pos="8504" w:leader="none"/>
+        </w:tabs>
+        <w:rPr>
+          <w:rFonts w:ascii="Arial" w:hAnsi="Arial" w:cs="Arial" w:eastAsia="Arial"/>
+          <w:color w:val="000000"/>
+          <w:highlight w:val="none"/>
+        </w:rPr>
+        <w:pBdr>
+          <w:left w:val="none" w:color="000000" w:sz="4" w:space="0"/>
+          <w:top w:val="none" w:color="000000" w:sz="4" w:space="0"/>
+          <w:right w:val="none" w:color="000000" w:sz="4" w:space="0"/>
+          <w:bottom w:val="none" w:color="000000" w:sz="4" w:space="0"/>
+        </w:pBdr>
+      </w:pPr>
+      <w:r>
+        <w:rPr>
+          <w:rFonts w:ascii="Arial" w:hAnsi="Arial" w:cs="Arial" w:eastAsia="Arial"/>
+          <w:color w:val="000000"/>
+          <w:highlight w:val="none"/>
+        </w:rPr>
+      </w:r>
+      <w:r>
+        <w:rPr>
+          <w:rFonts w:ascii="Arial" w:hAnsi="Arial" w:cs="Arial" w:eastAsia="Arial"/>
+          <w:color w:val="000000"/>
+          <w:highlight w:val="none"/>
+        </w:rPr>
+      </w:r>
+      <w:r/>
+    </w:p>
+    <w:p>
+      <w:pPr>
+        <w:ind w:right="0"/>
+        <w:spacing w:after="0" w:before="0"/>
+        <w:tabs>
+          <w:tab w:val="right" w:pos="8504" w:leader="none"/>
+        </w:tabs>
+        <w:rPr>
+          <w:rFonts w:ascii="Arial" w:hAnsi="Arial" w:cs="Arial" w:eastAsia="Arial"/>
+          <w:color w:val="000000"/>
+          <w:highlight w:val="none"/>
+        </w:rPr>
+        <w:pBdr>
+          <w:left w:val="none" w:color="000000" w:sz="4" w:space="0"/>
+          <w:top w:val="none" w:color="000000" w:sz="4" w:space="0"/>
+          <w:right w:val="none" w:color="000000" w:sz="4" w:space="0"/>
+          <w:bottom w:val="none" w:color="000000" w:sz="4" w:space="0"/>
+        </w:pBdr>
+      </w:pPr>
+      <w:r>
+        <w:rPr>
+          <w:rFonts w:ascii="Arial" w:hAnsi="Arial" w:cs="Arial" w:eastAsia="Arial"/>
+          <w:color w:val="000000" w:themeColor="text1"/>
+          <w:sz w:val="24"/>
+          <w:highlight w:val="none"/>
+        </w:rPr>
+        <w:t xml:space="preserve">Ao marcar </w:t>
+      </w:r>
+      <w:r>
+        <w:rPr>
+          <w:rFonts w:ascii="Arial" w:hAnsi="Arial" w:cs="Arial" w:eastAsia="Arial"/>
+          <w:color w:val="000000" w:themeColor="text1"/>
+          <w:sz w:val="24"/>
+          <w:highlight w:val="none"/>
+        </w:rPr>
+        <w:t xml:space="preserve">um método da </w:t>
+      </w:r>
+      <w:r/>
+      <w:r>
+        <w:rPr>
+          <w:rFonts w:ascii="Arial" w:hAnsi="Arial" w:cs="Arial" w:eastAsia="Arial"/>
+          <w:color w:val="000000" w:themeColor="text1"/>
+          <w:sz w:val="24"/>
+          <w:highlight w:val="none"/>
+        </w:rPr>
+        <w:t xml:space="preserve">classe com a annotation </w:t>
+      </w:r>
+      <w:r>
+        <w:rPr>
+          <w:rFonts w:ascii="Arial" w:hAnsi="Arial" w:cs="Arial" w:eastAsia="Arial"/>
+          <w:b/>
+          <w:color w:val="00B050"/>
+          <w:sz w:val="24"/>
+          <w:highlight w:val="none"/>
+        </w:rPr>
+      </w:r>
+      <w:r>
+        <w:rPr>
+          <w:rFonts w:ascii="Arial" w:hAnsi="Arial" w:cs="Arial" w:eastAsia="Arial"/>
+          <w:b/>
+          <w:color w:val="00B050"/>
+          <w:sz w:val="24"/>
+          <w:highlight w:val="none"/>
+        </w:rPr>
+        <w:t xml:space="preserve">@GetMapping</w:t>
+      </w:r>
+      <w:r>
+        <w:rPr>
+          <w:rFonts w:ascii="Arial" w:hAnsi="Arial" w:cs="Arial" w:eastAsia="Arial"/>
+          <w:b/>
+          <w:color w:val="00B050"/>
+          <w:sz w:val="24"/>
+          <w:highlight w:val="none"/>
+        </w:rPr>
+      </w:r>
+      <w:r>
+        <w:rPr>
+          <w:rFonts w:ascii="Arial" w:hAnsi="Arial" w:cs="Arial" w:eastAsia="Arial"/>
+          <w:color w:val="000000" w:themeColor="text1"/>
+          <w:sz w:val="24"/>
+          <w:highlight w:val="none"/>
+        </w:rPr>
+        <w:t xml:space="preserve">, </w:t>
+      </w:r>
+      <w:r>
+        <w:rPr>
+          <w:rFonts w:ascii="Arial" w:hAnsi="Arial" w:cs="Arial" w:eastAsia="Arial"/>
+          <w:color w:val="000000" w:themeColor="text1"/>
+          <w:sz w:val="24"/>
+          <w:highlight w:val="none"/>
+        </w:rPr>
+        <w:t xml:space="preserve"> estará dizendo que aquele método retornará/exibirá algo em alguma rota definida sendo o método da requisição do tipo “GET”, caso não defina a rota, será exibido na rota padrão que a “/”, da mesma forma que a  annotation “</w:t>
+      </w:r>
+      <w:r>
+        <w:rPr>
+          <w:rFonts w:ascii="Arial" w:hAnsi="Arial" w:cs="Arial" w:eastAsia="Arial"/>
+          <w:b/>
+          <w:color w:val="00B050"/>
+          <w:sz w:val="24"/>
+          <w:highlight w:val="none"/>
+        </w:rPr>
+        <w:t xml:space="preserve">@RequestMapping</w:t>
+      </w:r>
+      <w:r/>
+      <w:r>
+        <w:rPr>
+          <w:rFonts w:ascii="Arial" w:hAnsi="Arial" w:cs="Arial" w:eastAsia="Arial"/>
+          <w:color w:val="000000" w:themeColor="text1"/>
+          <w:sz w:val="24"/>
+          <w:highlight w:val="none"/>
+        </w:rPr>
+        <w:t xml:space="preserve">”.</w:t>
+      </w:r>
+      <w:r>
+        <w:rPr>
+          <w:rFonts w:ascii="Arial" w:hAnsi="Arial" w:cs="Arial" w:eastAsia="Arial"/>
+          <w:color w:val="000000" w:themeColor="text1"/>
+          <w:sz w:val="24"/>
+          <w:highlight w:val="none"/>
+        </w:rPr>
+      </w:r>
+      <w:r/>
+    </w:p>
+    <w:p>
+      <w:pPr>
+        <w:ind w:right="0"/>
+        <w:spacing w:after="0" w:before="0"/>
+        <w:tabs>
+          <w:tab w:val="right" w:pos="8504" w:leader="none"/>
+        </w:tabs>
+        <w:rPr>
+          <w:rFonts w:ascii="Arial" w:hAnsi="Arial" w:cs="Arial" w:eastAsia="Arial"/>
+          <w:color w:val="000000"/>
+          <w:highlight w:val="none"/>
+        </w:rPr>
+        <w:pBdr>
+          <w:left w:val="none" w:color="000000" w:sz="4" w:space="0"/>
+          <w:top w:val="none" w:color="000000" w:sz="4" w:space="0"/>
+          <w:right w:val="none" w:color="000000" w:sz="4" w:space="0"/>
+          <w:bottom w:val="none" w:color="000000" w:sz="4" w:space="0"/>
+        </w:pBdr>
+      </w:pPr>
+      <w:r>
+        <w:rPr>
+          <w:rFonts w:ascii="Arial" w:hAnsi="Arial" w:cs="Arial" w:eastAsia="Arial"/>
+          <w:color w:val="000000"/>
+          <w:highlight w:val="none"/>
+        </w:rPr>
+      </w:r>
+      <w:r>
+        <w:rPr>
+          <w:rFonts w:ascii="Arial" w:hAnsi="Arial" w:cs="Arial" w:eastAsia="Arial"/>
+          <w:color w:val="000000"/>
+          <w:highlight w:val="none"/>
+        </w:rPr>
+      </w:r>
+      <w:r/>
+    </w:p>
+    <w:p>
+      <w:pPr>
+        <w:ind w:right="0"/>
+        <w:spacing w:after="0" w:before="0"/>
+        <w:tabs>
+          <w:tab w:val="right" w:pos="8504" w:leader="none"/>
+        </w:tabs>
+        <w:rPr>
+          <w:rFonts w:ascii="Arial" w:hAnsi="Arial" w:cs="Arial" w:eastAsia="Arial"/>
+          <w:color w:val="00B050"/>
+          <w:highlight w:val="none"/>
+        </w:rPr>
+        <w:pBdr>
+          <w:left w:val="none" w:color="000000" w:sz="4" w:space="0"/>
+          <w:top w:val="none" w:color="000000" w:sz="4" w:space="0"/>
+          <w:right w:val="none" w:color="000000" w:sz="4" w:space="0"/>
+          <w:bottom w:val="none" w:color="000000" w:sz="4" w:space="0"/>
+        </w:pBdr>
+      </w:pPr>
+      <w:r>
+        <w:rPr>
+          <w:rFonts w:ascii="Arial" w:hAnsi="Arial" w:cs="Arial" w:eastAsia="Arial"/>
+          <w:color w:val="000000" w:themeColor="text1"/>
+          <w:sz w:val="24"/>
+          <w:highlight w:val="none"/>
+        </w:rPr>
+      </w:r>
+      <w:r>
+        <w:rPr>
+          <w:rFonts w:ascii="Arial" w:hAnsi="Arial" w:cs="Arial" w:eastAsia="Arial"/>
+          <w:b/>
+          <w:color w:val="00B050"/>
+          <w:sz w:val="24"/>
+          <w:highlight w:val="none"/>
+        </w:rPr>
+        <w:t xml:space="preserve">@RestController</w:t>
+      </w:r>
+      <w:r>
+        <w:rPr>
+          <w:rFonts w:ascii="Arial" w:hAnsi="Arial" w:cs="Arial" w:eastAsia="Arial"/>
+          <w:b/>
+          <w:color w:val="00B050"/>
+          <w:sz w:val="24"/>
+          <w:highlight w:val="none"/>
+        </w:rPr>
+      </w:r>
+      <w:r/>
+    </w:p>
+    <w:p>
+      <w:pPr>
+        <w:ind w:right="0"/>
+        <w:spacing w:after="0" w:before="0"/>
+        <w:rPr>
+          <w:rFonts w:ascii="Fira Code Retina" w:hAnsi="Fira Code Retina" w:cs="Fira Code Retina" w:eastAsia="Fira Code Retina"/>
+          <w:color w:val="253A44"/>
+          <w:highlight w:val="none"/>
+        </w:rPr>
+        <w:pBdr>
+          <w:left w:val="none" w:color="000000" w:sz="4" w:space="0"/>
+          <w:top w:val="none" w:color="000000" w:sz="4" w:space="0"/>
+          <w:right w:val="none" w:color="000000" w:sz="4" w:space="0"/>
+          <w:bottom w:val="none" w:color="000000" w:sz="4" w:space="0"/>
+        </w:pBdr>
+      </w:pPr>
+      <w:r>
+        <w:rPr>
+          <w:rFonts w:ascii="Arial" w:hAnsi="Arial" w:cs="Arial" w:eastAsia="Arial"/>
+          <w:color w:val="000000"/>
+          <w:sz w:val="24"/>
+          <w:highlight w:val="none"/>
+        </w:rPr>
+      </w:r>
+      <w:r>
+        <w:rPr>
+          <w:rFonts w:ascii="Fira Code Retina" w:hAnsi="Fira Code Retina" w:cs="Fira Code Retina" w:eastAsia="Fira Code Retina"/>
+          <w:color w:val="FF0000"/>
+          <w:sz w:val="24"/>
+          <w:highlight w:val="none"/>
+        </w:rPr>
+        <w:t xml:space="preserve">public class</w:t>
+      </w:r>
+      <w:r>
+        <w:rPr>
+          <w:rFonts w:ascii="Fira Code Retina" w:hAnsi="Fira Code Retina" w:cs="Fira Code Retina" w:eastAsia="Fira Code Retina"/>
+          <w:color w:val="253A44"/>
+          <w:sz w:val="24"/>
+          <w:highlight w:val="none"/>
+        </w:rPr>
+        <w:t xml:space="preserve"> </w:t>
+      </w:r>
+      <w:r>
+        <w:rPr>
+          <w:rFonts w:ascii="Fira Code Retina" w:hAnsi="Fira Code Retina" w:cs="Fira Code Retina" w:eastAsia="Fira Code Retina"/>
+          <w:color w:val="00B0F0"/>
+          <w:sz w:val="24"/>
+          <w:highlight w:val="none"/>
+        </w:rPr>
+        <w:t xml:space="preserve">PrimeiroController </w:t>
+      </w:r>
+      <w:r>
+        <w:rPr>
+          <w:rFonts w:ascii="Fira Code Retina" w:hAnsi="Fira Code Retina" w:cs="Fira Code Retina" w:eastAsia="Fira Code Retina"/>
+          <w:color w:val="253A44"/>
+          <w:sz w:val="24"/>
+          <w:highlight w:val="none"/>
+        </w:rPr>
+        <w:t xml:space="preserve">{</w:t>
+      </w:r>
+      <w:r>
+        <w:rPr>
+          <w:rFonts w:ascii="Fira Code Retina" w:hAnsi="Fira Code Retina" w:cs="Fira Code Retina" w:eastAsia="Fira Code Retina"/>
+          <w:color w:val="253A44"/>
+          <w:sz w:val="24"/>
+          <w:highlight w:val="none"/>
+        </w:rPr>
+      </w:r>
+      <w:r/>
+    </w:p>
+    <w:p>
+      <w:pPr>
+        <w:ind w:right="0"/>
+        <w:spacing w:after="0" w:before="0"/>
+        <w:tabs>
+          <w:tab w:val="left" w:pos="1541" w:leader="none"/>
+        </w:tabs>
+        <w:rPr>
+          <w:rFonts w:ascii="Arial" w:hAnsi="Arial" w:cs="Arial" w:eastAsia="Arial"/>
+          <w:color w:val="000000"/>
+          <w:highlight w:val="none"/>
+        </w:rPr>
+        <w:pBdr>
+          <w:left w:val="none" w:color="000000" w:sz="4" w:space="0"/>
+          <w:top w:val="none" w:color="000000" w:sz="4" w:space="0"/>
+          <w:right w:val="none" w:color="000000" w:sz="4" w:space="0"/>
+          <w:bottom w:val="none" w:color="000000" w:sz="4" w:space="0"/>
+        </w:pBdr>
+      </w:pPr>
+      <w:r>
+        <w:rPr>
+          <w:rFonts w:ascii="Arial" w:hAnsi="Arial" w:cs="Arial" w:eastAsia="Arial"/>
+          <w:color w:val="000000"/>
+          <w:highlight w:val="none"/>
+        </w:rPr>
+        <w:tab/>
+      </w:r>
+      <w:r>
+        <w:rPr>
+          <w:rFonts w:ascii="Arial" w:hAnsi="Arial" w:cs="Arial" w:eastAsia="Arial"/>
+          <w:color w:val="000000"/>
+          <w:highlight w:val="none"/>
+        </w:rPr>
+      </w:r>
+      <w:r>
+        <w:tab/>
+      </w:r>
+      <w:r/>
+    </w:p>
+    <w:p>
+      <w:pPr>
+        <w:ind w:right="0" w:firstLine="708"/>
+        <w:spacing w:after="0" w:before="0"/>
+        <w:rPr>
+          <w:rFonts w:ascii="Arial" w:hAnsi="Arial" w:cs="Arial" w:eastAsia="Arial"/>
+          <w:color w:val="000000"/>
+          <w:highlight w:val="none"/>
+        </w:rPr>
+        <w:pBdr>
+          <w:left w:val="none" w:color="000000" w:sz="4" w:space="0"/>
+          <w:top w:val="none" w:color="000000" w:sz="4" w:space="0"/>
+          <w:right w:val="none" w:color="000000" w:sz="4" w:space="0"/>
+          <w:bottom w:val="none" w:color="000000" w:sz="4" w:space="0"/>
+        </w:pBdr>
+      </w:pPr>
+      <w:r>
+        <w:rPr>
+          <w:rFonts w:ascii="Arial" w:hAnsi="Arial" w:cs="Arial" w:eastAsia="Arial"/>
+          <w:color w:val="000000"/>
+          <w:highlight w:val="none"/>
+        </w:rPr>
+      </w:r>
+      <w:r>
+        <w:rPr>
+          <w:rFonts w:ascii="Arial" w:hAnsi="Arial" w:cs="Arial" w:eastAsia="Arial"/>
+          <w:b/>
+          <w:color w:val="00B050"/>
+          <w:sz w:val="24"/>
+          <w:highlight w:val="none"/>
+        </w:rPr>
+        <w:t xml:space="preserve">@</w:t>
+      </w:r>
+      <w:r>
+        <w:rPr>
+          <w:rFonts w:ascii="Arial" w:hAnsi="Arial" w:cs="Arial" w:eastAsia="Arial"/>
+          <w:b/>
+          <w:color w:val="00B050"/>
+          <w:sz w:val="24"/>
+          <w:highlight w:val="none"/>
+        </w:rPr>
+        <w:t xml:space="preserve">GetMapping</w:t>
+      </w:r>
+      <w:r/>
+      <w:r>
+        <w:rPr>
+          <w:rFonts w:ascii="Arial" w:hAnsi="Arial" w:cs="Arial" w:eastAsia="Arial"/>
+          <w:b/>
+          <w:color w:val="00B050"/>
+          <w:sz w:val="24"/>
+          <w:highlight w:val="none"/>
+        </w:rPr>
+      </w:r>
+      <w:r/>
+    </w:p>
+    <w:p>
+      <w:pPr>
+        <w:ind w:right="0"/>
+        <w:spacing w:after="0" w:before="0"/>
+        <w:rPr>
+          <w:rFonts w:ascii="Fira Code" w:hAnsi="Fira Code" w:cs="Fira Code" w:eastAsia="Fira Code"/>
+          <w:color w:val="000000"/>
+          <w:highlight w:val="none"/>
+        </w:rPr>
+        <w:pBdr>
+          <w:left w:val="none" w:color="000000" w:sz="4" w:space="0"/>
+          <w:top w:val="none" w:color="000000" w:sz="4" w:space="0"/>
+          <w:right w:val="none" w:color="000000" w:sz="4" w:space="0"/>
+          <w:bottom w:val="none" w:color="000000" w:sz="4" w:space="0"/>
+        </w:pBdr>
+      </w:pPr>
+      <w:r>
+        <w:rPr>
+          <w:rFonts w:ascii="Arial" w:hAnsi="Arial" w:cs="Arial" w:eastAsia="Arial"/>
+          <w:color w:val="000000"/>
+          <w:highlight w:val="none"/>
+        </w:rPr>
+        <w:tab/>
+      </w:r>
+      <w:r>
+        <w:rPr>
+          <w:rFonts w:ascii="Fira Code" w:hAnsi="Fira Code" w:cs="Fira Code" w:eastAsia="Fira Code"/>
+          <w:color w:val="FF0000"/>
+          <w:sz w:val="24"/>
+          <w:highlight w:val="none"/>
+        </w:rPr>
+        <w:t xml:space="preserve">public </w:t>
+      </w:r>
+      <w:r>
+        <w:rPr>
+          <w:rFonts w:ascii="Fira Code" w:hAnsi="Fira Code" w:cs="Fira Code" w:eastAsia="Fira Code"/>
+          <w:color w:val="00B0F0"/>
+          <w:sz w:val="24"/>
+          <w:highlight w:val="none"/>
+        </w:rPr>
+        <w:t xml:space="preserve">String </w:t>
+      </w:r>
+      <w:r>
+        <w:rPr>
+          <w:rFonts w:ascii="Fira Code" w:hAnsi="Fira Code" w:cs="Fira Code" w:eastAsia="Fira Code"/>
+          <w:color w:val="00B050"/>
+          <w:sz w:val="24"/>
+          <w:highlight w:val="none"/>
+        </w:rPr>
+        <w:t xml:space="preserve">ola</w:t>
+      </w:r>
+      <w:r>
+        <w:rPr>
+          <w:rFonts w:ascii="Fira Code" w:hAnsi="Fira Code" w:cs="Fira Code" w:eastAsia="Fira Code"/>
+          <w:color w:val="000000"/>
+          <w:sz w:val="24"/>
+          <w:highlight w:val="none"/>
+        </w:rPr>
+        <w:t xml:space="preserve">() {</w:t>
+      </w:r>
+      <w:r>
+        <w:rPr>
+          <w:rFonts w:ascii="Fira Code" w:hAnsi="Fira Code" w:cs="Fira Code" w:eastAsia="Fira Code"/>
+          <w:color w:val="000000"/>
+          <w:sz w:val="24"/>
+          <w:highlight w:val="none"/>
+        </w:rPr>
+      </w:r>
+      <w:r/>
+    </w:p>
+    <w:p>
+      <w:pPr>
+        <w:ind w:right="0" w:firstLine="708"/>
+        <w:spacing w:after="0" w:before="0"/>
+        <w:rPr>
+          <w:rFonts w:ascii="Arial" w:hAnsi="Arial" w:cs="Arial" w:eastAsia="Arial"/>
+          <w:color w:val="000000"/>
+          <w:highlight w:val="none"/>
+        </w:rPr>
+        <w:pBdr>
+          <w:left w:val="none" w:color="000000" w:sz="4" w:space="0"/>
+          <w:top w:val="none" w:color="000000" w:sz="4" w:space="0"/>
+          <w:right w:val="none" w:color="000000" w:sz="4" w:space="0"/>
+          <w:bottom w:val="none" w:color="000000" w:sz="4" w:space="0"/>
+        </w:pBdr>
+      </w:pPr>
+      <w:r>
+        <w:rPr>
+          <w:rFonts w:ascii="Fira Code" w:hAnsi="Fira Code" w:cs="Fira Code" w:eastAsia="Fira Code"/>
+          <w:color w:val="000000"/>
+          <w:sz w:val="24"/>
+          <w:highlight w:val="none"/>
+        </w:rPr>
+        <w:tab/>
+      </w:r>
+      <w:r>
+        <w:rPr>
+          <w:rFonts w:ascii="Fira Code" w:hAnsi="Fira Code" w:cs="Fira Code" w:eastAsia="Fira Code"/>
+          <w:color w:val="FF0000"/>
+          <w:sz w:val="24"/>
+          <w:highlight w:val="none"/>
+        </w:rPr>
+        <w:t xml:space="preserve">return </w:t>
+      </w:r>
+      <w:r>
+        <w:rPr>
+          <w:rFonts w:ascii="Fira Code" w:hAnsi="Fira Code" w:cs="Fira Code" w:eastAsia="Fira Code"/>
+          <w:color w:val="FFC000"/>
+          <w:sz w:val="24"/>
+          <w:highlight w:val="none"/>
+        </w:rPr>
+        <w:t xml:space="preserve">“Olá Spring Boot!”</w:t>
+      </w:r>
+      <w:r>
+        <w:rPr>
+          <w:rFonts w:ascii="Fira Code" w:hAnsi="Fira Code" w:cs="Fira Code" w:eastAsia="Fira Code"/>
+          <w:color w:val="000000"/>
+          <w:sz w:val="24"/>
+          <w:highlight w:val="none"/>
+        </w:rPr>
+        <w:t xml:space="preserve">;</w:t>
+      </w:r>
+      <w:r>
+        <w:rPr>
+          <w:rFonts w:ascii="Arial" w:hAnsi="Arial" w:cs="Arial" w:eastAsia="Arial"/>
+          <w:color w:val="000000"/>
+          <w:sz w:val="24"/>
+          <w:highlight w:val="none"/>
+        </w:rPr>
+      </w:r>
+      <w:r/>
+    </w:p>
+    <w:p>
+      <w:pPr>
+        <w:ind w:right="0" w:firstLine="708"/>
+        <w:spacing w:after="0" w:before="0"/>
+        <w:rPr>
+          <w:rFonts w:ascii="Fira Code" w:hAnsi="Fira Code" w:cs="Fira Code" w:eastAsia="Fira Code"/>
+          <w:color w:val="000000"/>
+          <w:highlight w:val="none"/>
+        </w:rPr>
+        <w:pBdr>
+          <w:left w:val="none" w:color="000000" w:sz="4" w:space="0"/>
+          <w:top w:val="none" w:color="000000" w:sz="4" w:space="0"/>
+          <w:right w:val="none" w:color="000000" w:sz="4" w:space="0"/>
+          <w:bottom w:val="none" w:color="000000" w:sz="4" w:space="0"/>
+        </w:pBdr>
+      </w:pPr>
+      <w:r>
+        <w:rPr>
+          <w:rFonts w:ascii="Fira Code" w:hAnsi="Fira Code" w:cs="Fira Code" w:eastAsia="Fira Code"/>
+          <w:color w:val="000000"/>
+          <w:sz w:val="24"/>
+          <w:highlight w:val="none"/>
+        </w:rPr>
+        <w:t xml:space="preserve">}</w:t>
+      </w:r>
+      <w:r>
+        <w:rPr>
+          <w:rFonts w:ascii="Fira Code" w:hAnsi="Fira Code" w:cs="Fira Code" w:eastAsia="Fira Code"/>
+          <w:color w:val="000000"/>
+          <w:sz w:val="24"/>
+          <w:highlight w:val="none"/>
+        </w:rPr>
+      </w:r>
+      <w:r/>
+    </w:p>
+    <w:p>
+      <w:pPr>
+        <w:ind w:right="0"/>
+        <w:spacing w:after="0" w:before="0"/>
+        <w:rPr>
+          <w:rFonts w:ascii="Arial" w:hAnsi="Arial" w:cs="Arial" w:eastAsia="Arial"/>
+          <w:color w:val="000000"/>
+          <w:highlight w:val="none"/>
+        </w:rPr>
+        <w:pBdr>
+          <w:left w:val="none" w:color="000000" w:sz="4" w:space="0"/>
+          <w:top w:val="none" w:color="000000" w:sz="4" w:space="0"/>
+          <w:right w:val="none" w:color="000000" w:sz="4" w:space="0"/>
+          <w:bottom w:val="none" w:color="000000" w:sz="4" w:space="0"/>
+        </w:pBdr>
+      </w:pPr>
+      <w:r>
+        <w:rPr>
+          <w:rFonts w:ascii="Fira Code Retina" w:hAnsi="Fira Code Retina" w:cs="Fira Code Retina" w:eastAsia="Fira Code Retina"/>
+          <w:color w:val="253A44"/>
+          <w:sz w:val="24"/>
+          <w:highlight w:val="none"/>
+        </w:rPr>
+      </w:r>
+      <w:r>
+        <w:rPr>
+          <w:rFonts w:ascii="Arial" w:hAnsi="Arial" w:cs="Arial" w:eastAsia="Arial"/>
+          <w:color w:val="000000"/>
+          <w:highlight w:val="none"/>
+        </w:rPr>
+      </w:r>
+      <w:r/>
+    </w:p>
+    <w:p>
+      <w:pPr>
+        <w:ind w:right="0"/>
+        <w:spacing w:after="0" w:before="0"/>
+        <w:rPr>
+          <w:rFonts w:ascii="Fira Code Retina" w:hAnsi="Fira Code Retina" w:cs="Fira Code Retina" w:eastAsia="Fira Code Retina"/>
+          <w:color w:val="253A44"/>
+          <w:highlight w:val="none"/>
+        </w:rPr>
+        <w:pBdr>
+          <w:left w:val="none" w:color="000000" w:sz="4" w:space="0"/>
+          <w:top w:val="none" w:color="000000" w:sz="4" w:space="0"/>
+          <w:right w:val="none" w:color="000000" w:sz="4" w:space="0"/>
+          <w:bottom w:val="none" w:color="000000" w:sz="4" w:space="0"/>
+        </w:pBdr>
+      </w:pPr>
+      <w:r>
+        <w:rPr>
+          <w:rFonts w:ascii="Fira Code Retina" w:hAnsi="Fira Code Retina" w:cs="Fira Code Retina" w:eastAsia="Fira Code Retina"/>
+          <w:color w:val="253A44"/>
+          <w:sz w:val="24"/>
+          <w:highlight w:val="none"/>
+        </w:rPr>
+        <w:t xml:space="preserve">}</w:t>
+      </w:r>
+      <w:r>
+        <w:rPr>
+          <w:rFonts w:ascii="Fira Code Retina" w:hAnsi="Fira Code Retina" w:cs="Fira Code Retina" w:eastAsia="Fira Code Retina"/>
+          <w:color w:val="253A44"/>
+          <w:sz w:val="24"/>
+          <w:highlight w:val="none"/>
+        </w:rPr>
+      </w:r>
+      <w:r/>
+    </w:p>
+    <w:p>
+      <w:pPr>
+        <w:ind w:right="0"/>
+        <w:spacing w:after="0" w:before="0"/>
+        <w:tabs>
+          <w:tab w:val="right" w:pos="8504" w:leader="none"/>
+        </w:tabs>
+        <w:rPr>
+          <w:rFonts w:ascii="Arial" w:hAnsi="Arial" w:cs="Arial" w:eastAsia="Arial"/>
+          <w:color w:val="00B050"/>
+          <w:highlight w:val="none"/>
+        </w:rPr>
+        <w:pBdr>
+          <w:left w:val="none" w:color="000000" w:sz="4" w:space="0"/>
+          <w:top w:val="none" w:color="000000" w:sz="4" w:space="0"/>
+          <w:right w:val="none" w:color="000000" w:sz="4" w:space="0"/>
+          <w:bottom w:val="none" w:color="000000" w:sz="4" w:space="0"/>
+        </w:pBdr>
+      </w:pPr>
+      <w:r>
+        <w:rPr>
+          <w:rFonts w:ascii="Arial" w:hAnsi="Arial" w:cs="Arial" w:eastAsia="Arial"/>
+          <w:b w:val="false"/>
+          <w:color w:val="00B050"/>
+          <w:sz w:val="24"/>
+          <w:highlight w:val="none"/>
+        </w:rPr>
+      </w:r>
+      <w:r>
+        <w:rPr>
+          <w:rFonts w:ascii="Arial" w:hAnsi="Arial" w:cs="Arial" w:eastAsia="Arial"/>
+          <w:b w:val="false"/>
+          <w:color w:val="00B050"/>
+          <w:sz w:val="24"/>
+          <w:highlight w:val="none"/>
+        </w:rPr>
+      </w:r>
+      <w:r/>
+    </w:p>
+    <w:p>
+      <w:pPr>
+        <w:ind w:right="0"/>
+        <w:spacing w:after="0" w:before="0"/>
+        <w:tabs>
+          <w:tab w:val="right" w:pos="8504" w:leader="none"/>
+        </w:tabs>
+        <w:rPr>
+          <w:rFonts w:ascii="Arial" w:hAnsi="Arial" w:cs="Arial" w:eastAsia="Arial"/>
+          <w:color w:val="000000"/>
+          <w:highlight w:val="none"/>
+        </w:rPr>
+        <w:pBdr>
+          <w:left w:val="none" w:color="000000" w:sz="4" w:space="0"/>
+          <w:top w:val="none" w:color="000000" w:sz="4" w:space="0"/>
+          <w:right w:val="none" w:color="000000" w:sz="4" w:space="0"/>
+          <w:bottom w:val="none" w:color="000000" w:sz="4" w:space="0"/>
+        </w:pBdr>
+      </w:pPr>
+      <w:r>
+        <w:rPr>
+          <w:rFonts w:ascii="Arial" w:hAnsi="Arial" w:cs="Arial" w:eastAsia="Arial"/>
+          <w:b w:val="false"/>
+          <w:color w:val="000000" w:themeColor="text1"/>
+          <w:sz w:val="24"/>
+          <w:highlight w:val="none"/>
+        </w:rPr>
+        <w:t xml:space="preserve">Da mesma forma que a annotation </w:t>
+      </w:r>
+      <w:r>
+        <w:rPr>
+          <w:rFonts w:ascii="Arial" w:hAnsi="Arial" w:cs="Arial" w:eastAsia="Arial"/>
+          <w:color w:val="000000" w:themeColor="text1"/>
+          <w:sz w:val="24"/>
+          <w:highlight w:val="none"/>
+        </w:rPr>
+        <w:t xml:space="preserve">“</w:t>
+      </w:r>
+      <w:r>
+        <w:rPr>
+          <w:rFonts w:ascii="Arial" w:hAnsi="Arial" w:cs="Arial" w:eastAsia="Arial"/>
+          <w:b/>
+          <w:color w:val="00B050"/>
+          <w:sz w:val="24"/>
+          <w:highlight w:val="none"/>
+        </w:rPr>
+        <w:t xml:space="preserve">@RequestMapping</w:t>
+      </w:r>
+      <w:r>
+        <w:rPr>
+          <w:rFonts w:ascii="Arial" w:hAnsi="Arial" w:cs="Arial" w:eastAsia="Arial"/>
+          <w:color w:val="000000" w:themeColor="text1"/>
+          <w:sz w:val="24"/>
+          <w:highlight w:val="none"/>
+        </w:rPr>
+        <w:t xml:space="preserve">”</w:t>
+      </w:r>
+      <w:r/>
+      <w:r>
+        <w:rPr>
+          <w:rFonts w:ascii="Arial" w:hAnsi="Arial" w:cs="Arial" w:eastAsia="Arial"/>
+          <w:b w:val="false"/>
+          <w:color w:val="000000" w:themeColor="text1"/>
+          <w:sz w:val="24"/>
+          <w:highlight w:val="none"/>
+        </w:rPr>
+        <w:t xml:space="preserve">, sera exibido na rota padrão(/), a mensagem que está sendo retornado </w:t>
+      </w:r>
+      <w:r>
+        <w:rPr>
+          <w:rFonts w:ascii="Fira Code" w:hAnsi="Fira Code" w:cs="Fira Code" w:eastAsia="Fira Code"/>
+          <w:color w:val="FFC000"/>
+          <w:sz w:val="24"/>
+          <w:highlight w:val="none"/>
+        </w:rPr>
+        <w:t xml:space="preserve">“Olá Spring Boot!”</w:t>
+      </w:r>
+      <w:r>
+        <w:rPr>
+          <w:rFonts w:ascii="Arial" w:hAnsi="Arial" w:cs="Arial" w:eastAsia="Arial"/>
+          <w:b w:val="false"/>
+          <w:color w:val="000000" w:themeColor="text1"/>
+          <w:sz w:val="24"/>
+          <w:highlight w:val="none"/>
+        </w:rPr>
+        <w:t xml:space="preserve">, sendo esse método do tipo “GET”, por estar usando a annotation que explicita exatamente o tipo do método como “GET”.</w:t>
+      </w:r>
+      <w:r/>
+    </w:p>
+    <w:p>
+      <w:pPr>
+        <w:ind w:right="0"/>
+        <w:spacing w:after="0" w:before="0"/>
+        <w:tabs>
+          <w:tab w:val="right" w:pos="8504" w:leader="none"/>
+        </w:tabs>
+        <w:rPr>
+          <w:rFonts w:ascii="Arial" w:hAnsi="Arial" w:cs="Arial" w:eastAsia="Arial"/>
+          <w:color w:val="253A44"/>
+          <w:highlight w:val="none"/>
+        </w:rPr>
+        <w:pBdr>
+          <w:left w:val="none" w:color="000000" w:sz="4" w:space="0"/>
+          <w:top w:val="none" w:color="000000" w:sz="4" w:space="0"/>
+          <w:right w:val="none" w:color="000000" w:sz="4" w:space="0"/>
+          <w:bottom w:val="none" w:color="000000" w:sz="4" w:space="0"/>
+        </w:pBdr>
+      </w:pPr>
+      <w:r>
+        <w:rPr>
+          <w:rFonts w:ascii="Arial" w:hAnsi="Arial" w:cs="Arial" w:eastAsia="Arial"/>
+          <w:color w:val="253A44"/>
+          <w:sz w:val="24"/>
+          <w:highlight w:val="none"/>
+        </w:rPr>
+      </w:r>
+      <w:r>
+        <w:rPr>
+          <w:rFonts w:ascii="Arial" w:hAnsi="Arial" w:cs="Arial" w:eastAsia="Arial"/>
+          <w:color w:val="253A44"/>
+          <w:sz w:val="24"/>
+          <w:highlight w:val="none"/>
+        </w:rPr>
+      </w:r>
+      <w:r/>
+    </w:p>
+    <w:p>
+      <w:pPr>
+        <w:ind w:right="0"/>
+        <w:spacing w:after="0" w:before="0"/>
+        <w:tabs>
+          <w:tab w:val="right" w:pos="8504" w:leader="none"/>
+        </w:tabs>
+        <w:rPr>
+          <w:rFonts w:ascii="Arial" w:hAnsi="Arial" w:cs="Arial" w:eastAsia="Arial"/>
+          <w:color w:val="00B050"/>
+          <w:highlight w:val="none"/>
+        </w:rPr>
+        <w:pBdr>
+          <w:left w:val="none" w:color="000000" w:sz="4" w:space="0"/>
+          <w:top w:val="none" w:color="000000" w:sz="4" w:space="0"/>
+          <w:right w:val="none" w:color="000000" w:sz="4" w:space="0"/>
+          <w:bottom w:val="none" w:color="000000" w:sz="4" w:space="0"/>
+        </w:pBdr>
+      </w:pPr>
+      <w:r>
+        <w:rPr>
+          <w:rFonts w:ascii="Arial" w:hAnsi="Arial" w:cs="Arial" w:eastAsia="Arial"/>
+          <w:color w:val="000000" w:themeColor="text1"/>
+          <w:sz w:val="24"/>
+          <w:highlight w:val="none"/>
+        </w:rPr>
+      </w:r>
+      <w:r>
+        <w:rPr>
+          <w:rFonts w:ascii="Arial" w:hAnsi="Arial" w:cs="Arial" w:eastAsia="Arial"/>
+          <w:b/>
+          <w:color w:val="00B050"/>
+          <w:sz w:val="24"/>
+          <w:highlight w:val="none"/>
+        </w:rPr>
+        <w:t xml:space="preserve">@RestController</w:t>
+      </w:r>
+      <w:r>
+        <w:rPr>
+          <w:rFonts w:ascii="Arial" w:hAnsi="Arial" w:cs="Arial" w:eastAsia="Arial"/>
+          <w:b/>
+          <w:color w:val="00B050"/>
+          <w:sz w:val="24"/>
+          <w:highlight w:val="none"/>
+        </w:rPr>
+      </w:r>
+      <w:r/>
+    </w:p>
+    <w:p>
+      <w:pPr>
+        <w:ind w:right="0"/>
+        <w:spacing w:after="0" w:before="0"/>
+        <w:rPr>
+          <w:rFonts w:ascii="Fira Code Retina" w:hAnsi="Fira Code Retina" w:cs="Fira Code Retina" w:eastAsia="Fira Code Retina"/>
+          <w:color w:val="253A44"/>
+          <w:highlight w:val="none"/>
+        </w:rPr>
+        <w:pBdr>
+          <w:left w:val="none" w:color="000000" w:sz="4" w:space="0"/>
+          <w:top w:val="none" w:color="000000" w:sz="4" w:space="0"/>
+          <w:right w:val="none" w:color="000000" w:sz="4" w:space="0"/>
+          <w:bottom w:val="none" w:color="000000" w:sz="4" w:space="0"/>
+        </w:pBdr>
+      </w:pPr>
+      <w:r>
+        <w:rPr>
+          <w:rFonts w:ascii="Arial" w:hAnsi="Arial" w:cs="Arial" w:eastAsia="Arial"/>
+          <w:color w:val="000000"/>
+          <w:sz w:val="24"/>
+          <w:highlight w:val="none"/>
+        </w:rPr>
+      </w:r>
+      <w:r>
+        <w:rPr>
+          <w:rFonts w:ascii="Fira Code Retina" w:hAnsi="Fira Code Retina" w:cs="Fira Code Retina" w:eastAsia="Fira Code Retina"/>
+          <w:color w:val="FF0000"/>
+          <w:sz w:val="24"/>
+          <w:highlight w:val="none"/>
+        </w:rPr>
+        <w:t xml:space="preserve">public class</w:t>
+      </w:r>
+      <w:r>
+        <w:rPr>
+          <w:rFonts w:ascii="Fira Code Retina" w:hAnsi="Fira Code Retina" w:cs="Fira Code Retina" w:eastAsia="Fira Code Retina"/>
+          <w:color w:val="253A44"/>
+          <w:sz w:val="24"/>
+          <w:highlight w:val="none"/>
+        </w:rPr>
+        <w:t xml:space="preserve"> </w:t>
+      </w:r>
+      <w:r>
+        <w:rPr>
+          <w:rFonts w:ascii="Fira Code Retina" w:hAnsi="Fira Code Retina" w:cs="Fira Code Retina" w:eastAsia="Fira Code Retina"/>
+          <w:color w:val="00B0F0"/>
+          <w:sz w:val="24"/>
+          <w:highlight w:val="none"/>
+        </w:rPr>
+        <w:t xml:space="preserve">PrimeiroController </w:t>
+      </w:r>
+      <w:r>
+        <w:rPr>
+          <w:rFonts w:ascii="Fira Code Retina" w:hAnsi="Fira Code Retina" w:cs="Fira Code Retina" w:eastAsia="Fira Code Retina"/>
+          <w:color w:val="253A44"/>
+          <w:sz w:val="24"/>
+          <w:highlight w:val="none"/>
+        </w:rPr>
+        <w:t xml:space="preserve">{</w:t>
+      </w:r>
+      <w:r>
+        <w:rPr>
+          <w:rFonts w:ascii="Fira Code Retina" w:hAnsi="Fira Code Retina" w:cs="Fira Code Retina" w:eastAsia="Fira Code Retina"/>
+          <w:color w:val="253A44"/>
+          <w:sz w:val="24"/>
+          <w:highlight w:val="none"/>
+        </w:rPr>
+      </w:r>
+      <w:r/>
+    </w:p>
+    <w:p>
+      <w:pPr>
+        <w:ind w:right="0"/>
+        <w:spacing w:after="0" w:before="0"/>
+        <w:rPr>
+          <w:rFonts w:ascii="Arial" w:hAnsi="Arial" w:cs="Arial" w:eastAsia="Arial"/>
+          <w:color w:val="000000"/>
+          <w:highlight w:val="none"/>
+        </w:rPr>
+        <w:pBdr>
+          <w:left w:val="none" w:color="000000" w:sz="4" w:space="0"/>
+          <w:top w:val="none" w:color="000000" w:sz="4" w:space="0"/>
+          <w:right w:val="none" w:color="000000" w:sz="4" w:space="0"/>
+          <w:bottom w:val="none" w:color="000000" w:sz="4" w:space="0"/>
+        </w:pBdr>
+      </w:pPr>
+      <w:r>
+        <w:rPr>
+          <w:rFonts w:ascii="Arial" w:hAnsi="Arial" w:cs="Arial" w:eastAsia="Arial"/>
+          <w:color w:val="000000"/>
+          <w:highlight w:val="none"/>
+        </w:rPr>
+        <w:tab/>
+      </w:r>
+      <w:r>
+        <w:rPr>
+          <w:rFonts w:ascii="Arial" w:hAnsi="Arial" w:cs="Arial" w:eastAsia="Arial"/>
+          <w:color w:val="000000"/>
+          <w:highlight w:val="none"/>
+        </w:rPr>
+      </w:r>
+      <w:r/>
+    </w:p>
+    <w:p>
+      <w:pPr>
+        <w:ind w:right="0" w:firstLine="708"/>
+        <w:spacing w:after="0" w:before="0"/>
+        <w:rPr>
+          <w:rFonts w:ascii="Arial" w:hAnsi="Arial" w:cs="Arial" w:eastAsia="Arial"/>
+          <w:color w:val="auto"/>
+          <w:highlight w:val="none"/>
+        </w:rPr>
+        <w:pBdr>
+          <w:left w:val="none" w:color="000000" w:sz="4" w:space="0"/>
+          <w:top w:val="none" w:color="000000" w:sz="4" w:space="0"/>
+          <w:right w:val="none" w:color="000000" w:sz="4" w:space="0"/>
+          <w:bottom w:val="none" w:color="000000" w:sz="4" w:space="0"/>
+        </w:pBdr>
+      </w:pPr>
+      <w:r>
+        <w:rPr>
+          <w:rFonts w:ascii="Arial" w:hAnsi="Arial" w:cs="Arial" w:eastAsia="Arial"/>
+          <w:color w:val="000000"/>
+          <w:highlight w:val="none"/>
+        </w:rPr>
+      </w:r>
+      <w:r>
+        <w:rPr>
+          <w:rFonts w:ascii="Arial" w:hAnsi="Arial" w:cs="Arial" w:eastAsia="Arial"/>
+          <w:b/>
+          <w:color w:val="00B050"/>
+          <w:sz w:val="24"/>
+          <w:highlight w:val="none"/>
+        </w:rPr>
+        <w:t xml:space="preserve">@</w:t>
+      </w:r>
+      <w:r>
+        <w:rPr>
+          <w:rFonts w:ascii="Arial" w:hAnsi="Arial" w:cs="Arial" w:eastAsia="Arial"/>
+          <w:b/>
+          <w:color w:val="00B050"/>
+          <w:sz w:val="24"/>
+          <w:highlight w:val="none"/>
+        </w:rPr>
+        <w:t xml:space="preserve">GetMapping</w:t>
+      </w:r>
+      <w:r/>
+      <w:r>
+        <w:rPr>
+          <w:rFonts w:ascii="Arial" w:hAnsi="Arial" w:cs="Arial" w:eastAsia="Arial"/>
+          <w:b/>
+          <w:color w:val="00B050"/>
+          <w:sz w:val="24"/>
+          <w:highlight w:val="none"/>
+        </w:rPr>
+      </w:r>
+      <w:r>
+        <w:rPr>
+          <w:rFonts w:ascii="Arial" w:hAnsi="Arial" w:cs="Arial" w:eastAsia="Arial"/>
+          <w:color w:val="auto"/>
+          <w:highlight w:val="none"/>
+        </w:rPr>
+        <w:t xml:space="preserve">(</w:t>
+      </w:r>
+      <w:r>
+        <w:rPr>
+          <w:rFonts w:ascii="Arial" w:hAnsi="Arial" w:cs="Arial" w:eastAsia="Arial"/>
+          <w:color w:val="7030A0"/>
+          <w:highlight w:val="none"/>
+        </w:rPr>
+      </w:r>
+      <w:r>
+        <w:rPr>
+          <w:rFonts w:ascii="Arial" w:hAnsi="Arial" w:cs="Arial" w:eastAsia="Arial"/>
+          <w:color w:val="7030A0"/>
+          <w:highlight w:val="none"/>
+        </w:rPr>
+        <w:t xml:space="preserve">path</w:t>
+      </w:r>
+      <w:r>
+        <w:rPr>
+          <w:rFonts w:ascii="Arial" w:hAnsi="Arial" w:cs="Arial" w:eastAsia="Arial"/>
+          <w:color w:val="auto"/>
+          <w:highlight w:val="none"/>
+        </w:rPr>
+        <w:t xml:space="preserve">= </w:t>
+      </w:r>
+      <w:r>
+        <w:rPr>
+          <w:rFonts w:ascii="Arial" w:hAnsi="Arial" w:cs="Arial" w:eastAsia="Arial"/>
+          <w:color w:val="FFC000"/>
+          <w:highlight w:val="none"/>
+        </w:rPr>
+        <w:t xml:space="preserve">“/ola”</w:t>
+      </w:r>
+      <w:r>
+        <w:rPr>
+          <w:rFonts w:ascii="Arial" w:hAnsi="Arial" w:cs="Arial" w:eastAsia="Arial"/>
+          <w:color w:val="auto"/>
+          <w:highlight w:val="none"/>
+        </w:rPr>
+        <w:t xml:space="preserve">)</w:t>
+      </w:r>
+      <w:r>
+        <w:rPr>
+          <w:rFonts w:ascii="Arial" w:hAnsi="Arial" w:cs="Arial" w:eastAsia="Arial"/>
+          <w:color w:val="auto"/>
+          <w:highlight w:val="none"/>
+        </w:rPr>
+      </w:r>
+      <w:r/>
+    </w:p>
+    <w:p>
+      <w:pPr>
+        <w:ind w:right="0"/>
+        <w:spacing w:after="0" w:before="0"/>
+        <w:rPr>
+          <w:rFonts w:ascii="Fira Code" w:hAnsi="Fira Code" w:cs="Fira Code" w:eastAsia="Fira Code"/>
+          <w:color w:val="000000"/>
+          <w:highlight w:val="none"/>
+        </w:rPr>
+        <w:pBdr>
+          <w:left w:val="none" w:color="000000" w:sz="4" w:space="0"/>
+          <w:top w:val="none" w:color="000000" w:sz="4" w:space="0"/>
+          <w:right w:val="none" w:color="000000" w:sz="4" w:space="0"/>
+          <w:bottom w:val="none" w:color="000000" w:sz="4" w:space="0"/>
+        </w:pBdr>
+      </w:pPr>
+      <w:r>
+        <w:rPr>
+          <w:rFonts w:ascii="Arial" w:hAnsi="Arial" w:cs="Arial" w:eastAsia="Arial"/>
+          <w:color w:val="000000"/>
+          <w:highlight w:val="none"/>
+        </w:rPr>
+        <w:tab/>
+      </w:r>
+      <w:r>
+        <w:rPr>
+          <w:rFonts w:ascii="Fira Code" w:hAnsi="Fira Code" w:cs="Fira Code" w:eastAsia="Fira Code"/>
+          <w:color w:val="FF0000"/>
+          <w:sz w:val="24"/>
+          <w:highlight w:val="none"/>
+        </w:rPr>
+        <w:t xml:space="preserve">public </w:t>
+      </w:r>
+      <w:r>
+        <w:rPr>
+          <w:rFonts w:ascii="Fira Code" w:hAnsi="Fira Code" w:cs="Fira Code" w:eastAsia="Fira Code"/>
+          <w:color w:val="00B0F0"/>
+          <w:sz w:val="24"/>
+          <w:highlight w:val="none"/>
+        </w:rPr>
+        <w:t xml:space="preserve">String </w:t>
+      </w:r>
+      <w:r>
+        <w:rPr>
+          <w:rFonts w:ascii="Fira Code" w:hAnsi="Fira Code" w:cs="Fira Code" w:eastAsia="Fira Code"/>
+          <w:color w:val="00B050"/>
+          <w:sz w:val="24"/>
+          <w:highlight w:val="none"/>
+        </w:rPr>
+        <w:t xml:space="preserve">ola</w:t>
+      </w:r>
+      <w:r>
+        <w:rPr>
+          <w:rFonts w:ascii="Fira Code" w:hAnsi="Fira Code" w:cs="Fira Code" w:eastAsia="Fira Code"/>
+          <w:color w:val="000000"/>
+          <w:sz w:val="24"/>
+          <w:highlight w:val="none"/>
+        </w:rPr>
+        <w:t xml:space="preserve">() {</w:t>
+      </w:r>
+      <w:r>
+        <w:rPr>
+          <w:rFonts w:ascii="Fira Code" w:hAnsi="Fira Code" w:cs="Fira Code" w:eastAsia="Fira Code"/>
+          <w:color w:val="000000"/>
+          <w:sz w:val="24"/>
+          <w:highlight w:val="none"/>
+        </w:rPr>
+      </w:r>
+      <w:r/>
+    </w:p>
+    <w:p>
+      <w:pPr>
+        <w:ind w:right="0" w:firstLine="708"/>
+        <w:spacing w:after="0" w:before="0"/>
+        <w:rPr>
+          <w:rFonts w:ascii="Arial" w:hAnsi="Arial" w:cs="Arial" w:eastAsia="Arial"/>
+          <w:color w:val="000000"/>
+          <w:highlight w:val="none"/>
+        </w:rPr>
+        <w:pBdr>
+          <w:left w:val="none" w:color="000000" w:sz="4" w:space="0"/>
+          <w:top w:val="none" w:color="000000" w:sz="4" w:space="0"/>
+          <w:right w:val="none" w:color="000000" w:sz="4" w:space="0"/>
+          <w:bottom w:val="none" w:color="000000" w:sz="4" w:space="0"/>
+        </w:pBdr>
+      </w:pPr>
+      <w:r>
+        <w:rPr>
+          <w:rFonts w:ascii="Fira Code" w:hAnsi="Fira Code" w:cs="Fira Code" w:eastAsia="Fira Code"/>
+          <w:color w:val="000000"/>
+          <w:sz w:val="24"/>
+          <w:highlight w:val="none"/>
+        </w:rPr>
+        <w:tab/>
+      </w:r>
+      <w:r>
+        <w:rPr>
+          <w:rFonts w:ascii="Fira Code" w:hAnsi="Fira Code" w:cs="Fira Code" w:eastAsia="Fira Code"/>
+          <w:color w:val="FF0000"/>
+          <w:sz w:val="24"/>
+          <w:highlight w:val="none"/>
+        </w:rPr>
+        <w:t xml:space="preserve">return </w:t>
+      </w:r>
+      <w:r>
+        <w:rPr>
+          <w:rFonts w:ascii="Fira Code" w:hAnsi="Fira Code" w:cs="Fira Code" w:eastAsia="Fira Code"/>
+          <w:color w:val="FFC000"/>
+          <w:sz w:val="24"/>
+          <w:highlight w:val="none"/>
+        </w:rPr>
+        <w:t xml:space="preserve">“Olá Spring Boot!”</w:t>
+      </w:r>
+      <w:r>
+        <w:rPr>
+          <w:rFonts w:ascii="Fira Code" w:hAnsi="Fira Code" w:cs="Fira Code" w:eastAsia="Fira Code"/>
+          <w:color w:val="000000"/>
+          <w:sz w:val="24"/>
+          <w:highlight w:val="none"/>
+        </w:rPr>
+        <w:t xml:space="preserve">;</w:t>
+      </w:r>
+      <w:r>
+        <w:rPr>
+          <w:rFonts w:ascii="Arial" w:hAnsi="Arial" w:cs="Arial" w:eastAsia="Arial"/>
+          <w:color w:val="000000"/>
+          <w:sz w:val="24"/>
+          <w:highlight w:val="none"/>
+        </w:rPr>
+      </w:r>
+      <w:r/>
+    </w:p>
+    <w:p>
+      <w:pPr>
+        <w:ind w:right="0" w:firstLine="708"/>
+        <w:spacing w:after="0" w:before="0"/>
+        <w:rPr>
+          <w:rFonts w:ascii="Fira Code" w:hAnsi="Fira Code" w:cs="Fira Code" w:eastAsia="Fira Code"/>
+          <w:color w:val="000000"/>
+          <w:highlight w:val="none"/>
+        </w:rPr>
+        <w:pBdr>
+          <w:left w:val="none" w:color="000000" w:sz="4" w:space="0"/>
+          <w:top w:val="none" w:color="000000" w:sz="4" w:space="0"/>
+          <w:right w:val="none" w:color="000000" w:sz="4" w:space="0"/>
+          <w:bottom w:val="none" w:color="000000" w:sz="4" w:space="0"/>
+        </w:pBdr>
+      </w:pPr>
+      <w:r>
+        <w:rPr>
+          <w:rFonts w:ascii="Fira Code" w:hAnsi="Fira Code" w:cs="Fira Code" w:eastAsia="Fira Code"/>
+          <w:color w:val="000000"/>
+          <w:sz w:val="24"/>
+          <w:highlight w:val="none"/>
+        </w:rPr>
+        <w:t xml:space="preserve">}</w:t>
+      </w:r>
+      <w:r>
+        <w:rPr>
+          <w:rFonts w:ascii="Fira Code" w:hAnsi="Fira Code" w:cs="Fira Code" w:eastAsia="Fira Code"/>
+          <w:color w:val="000000"/>
+          <w:sz w:val="24"/>
+          <w:highlight w:val="none"/>
+        </w:rPr>
+      </w:r>
+      <w:r/>
+    </w:p>
+    <w:p>
+      <w:pPr>
+        <w:ind w:right="0"/>
+        <w:spacing w:after="0" w:before="0"/>
+        <w:rPr>
+          <w:rFonts w:ascii="Arial" w:hAnsi="Arial" w:cs="Arial" w:eastAsia="Arial"/>
+          <w:color w:val="000000"/>
+          <w:highlight w:val="none"/>
+        </w:rPr>
+        <w:pBdr>
+          <w:left w:val="none" w:color="000000" w:sz="4" w:space="0"/>
+          <w:top w:val="none" w:color="000000" w:sz="4" w:space="0"/>
+          <w:right w:val="none" w:color="000000" w:sz="4" w:space="0"/>
+          <w:bottom w:val="none" w:color="000000" w:sz="4" w:space="0"/>
+        </w:pBdr>
+      </w:pPr>
+      <w:r>
+        <w:rPr>
+          <w:rFonts w:ascii="Fira Code Retina" w:hAnsi="Fira Code Retina" w:cs="Fira Code Retina" w:eastAsia="Fira Code Retina"/>
+          <w:color w:val="253A44"/>
+          <w:sz w:val="24"/>
+          <w:highlight w:val="none"/>
+        </w:rPr>
+      </w:r>
+      <w:r>
+        <w:rPr>
+          <w:rFonts w:ascii="Arial" w:hAnsi="Arial" w:cs="Arial" w:eastAsia="Arial"/>
+          <w:color w:val="000000"/>
+          <w:highlight w:val="none"/>
+        </w:rPr>
+      </w:r>
+      <w:r/>
+    </w:p>
+    <w:p>
+      <w:pPr>
+        <w:ind w:right="0"/>
+        <w:spacing w:after="0" w:before="0"/>
+        <w:tabs>
+          <w:tab w:val="right" w:pos="8504" w:leader="none"/>
+        </w:tabs>
+        <w:rPr>
+          <w:rFonts w:ascii="Fira Code Retina" w:hAnsi="Fira Code Retina" w:cs="Fira Code Retina" w:eastAsia="Fira Code Retina"/>
+          <w:color w:val="253A44"/>
+          <w:highlight w:val="none"/>
+        </w:rPr>
+        <w:pBdr>
+          <w:left w:val="none" w:color="000000" w:sz="4" w:space="0"/>
+          <w:top w:val="none" w:color="000000" w:sz="4" w:space="0"/>
+          <w:right w:val="none" w:color="000000" w:sz="4" w:space="0"/>
+          <w:bottom w:val="none" w:color="000000" w:sz="4" w:space="0"/>
+        </w:pBdr>
+      </w:pPr>
+      <w:r>
+        <w:rPr>
+          <w:rFonts w:ascii="Fira Code Retina" w:hAnsi="Fira Code Retina" w:cs="Fira Code Retina" w:eastAsia="Fira Code Retina"/>
+          <w:color w:val="253A44"/>
+          <w:sz w:val="24"/>
+          <w:highlight w:val="none"/>
+        </w:rPr>
+        <w:t xml:space="preserve">}</w:t>
+      </w:r>
+      <w:r>
+        <w:rPr>
+          <w:rFonts w:ascii="Fira Code Retina" w:hAnsi="Fira Code Retina" w:cs="Fira Code Retina" w:eastAsia="Fira Code Retina"/>
+          <w:color w:val="253A44"/>
+          <w:sz w:val="24"/>
+          <w:highlight w:val="none"/>
+        </w:rPr>
+      </w:r>
+      <w:r/>
+    </w:p>
+    <w:p>
+      <w:pPr>
+        <w:ind w:right="0"/>
+        <w:spacing w:after="0" w:before="0"/>
+        <w:tabs>
+          <w:tab w:val="right" w:pos="8504" w:leader="none"/>
+        </w:tabs>
+        <w:rPr>
+          <w:rFonts w:ascii="Arial" w:hAnsi="Arial" w:cs="Arial" w:eastAsia="Arial"/>
+          <w:color w:val="253A44"/>
+          <w:highlight w:val="none"/>
+        </w:rPr>
+        <w:pBdr>
+          <w:left w:val="none" w:color="000000" w:sz="4" w:space="0"/>
+          <w:top w:val="none" w:color="000000" w:sz="4" w:space="0"/>
+          <w:right w:val="none" w:color="000000" w:sz="4" w:space="0"/>
+          <w:bottom w:val="none" w:color="000000" w:sz="4" w:space="0"/>
+        </w:pBdr>
+      </w:pPr>
+      <w:r>
+        <w:rPr>
+          <w:rFonts w:ascii="Arial" w:hAnsi="Arial" w:cs="Arial" w:eastAsia="Arial"/>
+          <w:color w:val="253A44"/>
+          <w:sz w:val="24"/>
+          <w:highlight w:val="none"/>
+        </w:rPr>
+      </w:r>
+      <w:r>
+        <w:rPr>
+          <w:rFonts w:ascii="Arial" w:hAnsi="Arial" w:cs="Arial" w:eastAsia="Arial"/>
+          <w:color w:val="253A44"/>
+          <w:sz w:val="24"/>
+          <w:highlight w:val="none"/>
+        </w:rPr>
+      </w:r>
+      <w:r/>
+    </w:p>
+    <w:p>
+      <w:pPr>
+        <w:ind w:right="0"/>
+        <w:spacing w:after="0" w:before="0"/>
+        <w:tabs>
+          <w:tab w:val="right" w:pos="8504" w:leader="none"/>
+        </w:tabs>
+        <w:rPr>
+          <w:rFonts w:ascii="Arial" w:hAnsi="Arial" w:cs="Arial" w:eastAsia="Arial"/>
+          <w:color w:val="253A44"/>
+          <w:sz w:val="24"/>
+          <w:highlight w:val="none"/>
+        </w:rPr>
+        <w:pBdr>
+          <w:left w:val="none" w:color="000000" w:sz="4" w:space="0"/>
+          <w:top w:val="none" w:color="000000" w:sz="4" w:space="0"/>
+          <w:right w:val="none" w:color="000000" w:sz="4" w:space="0"/>
+          <w:bottom w:val="none" w:color="000000" w:sz="4" w:space="0"/>
+        </w:pBdr>
+      </w:pPr>
+      <w:r>
+        <w:rPr>
+          <w:rFonts w:ascii="Arial" w:hAnsi="Arial" w:cs="Arial" w:eastAsia="Arial"/>
+          <w:color w:val="253A44"/>
+          <w:sz w:val="24"/>
+          <w:highlight w:val="none"/>
+        </w:rPr>
+        <w:t xml:space="preserve">Dessa forma a mensagem </w:t>
+      </w:r>
+      <w:r>
+        <w:rPr>
+          <w:rFonts w:ascii="Fira Code" w:hAnsi="Fira Code" w:cs="Fira Code" w:eastAsia="Fira Code"/>
+          <w:color w:val="FFC000"/>
+          <w:sz w:val="24"/>
+          <w:highlight w:val="none"/>
+        </w:rPr>
+        <w:t xml:space="preserve">“Olá Spring Boot!”</w:t>
+      </w:r>
+      <w:r>
+        <w:rPr>
+          <w:rFonts w:ascii="Arial" w:hAnsi="Arial" w:cs="Arial" w:eastAsia="Arial"/>
+          <w:color w:val="253A44"/>
+          <w:sz w:val="24"/>
+          <w:highlight w:val="none"/>
+        </w:rPr>
+        <w:t xml:space="preserve">, não será mais exibida na rota padrão(/), e sim na rota “/ola”.</w:t>
+      </w:r>
+      <w:r>
+        <w:rPr>
+          <w:rFonts w:ascii="Arial" w:hAnsi="Arial" w:cs="Arial" w:eastAsia="Arial"/>
+          <w:color w:val="253A44"/>
+          <w:sz w:val="24"/>
+          <w:highlight w:val="none"/>
+        </w:rPr>
+        <w:t xml:space="preserve"> Também é possível passar uma array de argumentos, passando todas as rotas em que aquele método retornará algum valor, exemplo:</w:t>
+      </w:r>
+      <w:r>
+        <w:rPr>
+          <w:rFonts w:ascii="Arial" w:hAnsi="Arial" w:cs="Arial" w:eastAsia="Arial"/>
+          <w:color w:val="253A44"/>
+          <w:sz w:val="24"/>
+          <w:highlight w:val="none"/>
+        </w:rPr>
+      </w:r>
+    </w:p>
+    <w:p>
+      <w:pPr>
+        <w:ind w:right="0"/>
+        <w:spacing w:after="0" w:before="0"/>
+        <w:tabs>
+          <w:tab w:val="right" w:pos="8504" w:leader="none"/>
+        </w:tabs>
+        <w:rPr>
+          <w:rFonts w:ascii="Arial" w:hAnsi="Arial" w:cs="Arial" w:eastAsia="Arial"/>
+          <w:color w:val="253A44"/>
+          <w:sz w:val="24"/>
+          <w:highlight w:val="none"/>
+        </w:rPr>
+        <w:pBdr>
+          <w:left w:val="none" w:color="000000" w:sz="4" w:space="0"/>
+          <w:top w:val="none" w:color="000000" w:sz="4" w:space="0"/>
+          <w:right w:val="none" w:color="000000" w:sz="4" w:space="0"/>
+          <w:bottom w:val="none" w:color="000000" w:sz="4" w:space="0"/>
+        </w:pBdr>
+      </w:pPr>
+      <w:r>
+        <w:rPr>
+          <w:rFonts w:ascii="Arial" w:hAnsi="Arial" w:cs="Arial" w:eastAsia="Arial"/>
+          <w:color w:val="253A44"/>
+          <w:sz w:val="24"/>
+          <w:highlight w:val="none"/>
+        </w:rPr>
+      </w:r>
+      <w:r>
+        <w:rPr>
+          <w:rFonts w:ascii="Arial" w:hAnsi="Arial" w:cs="Arial" w:eastAsia="Arial"/>
+          <w:color w:val="253A44"/>
+          <w:sz w:val="24"/>
+          <w:highlight w:val="none"/>
+        </w:rPr>
+      </w:r>
+    </w:p>
+    <w:p>
+      <w:pPr>
+        <w:ind w:right="0"/>
+        <w:spacing w:after="0" w:before="0"/>
+        <w:tabs>
+          <w:tab w:val="right" w:pos="8504" w:leader="none"/>
+        </w:tabs>
+        <w:rPr>
+          <w:rFonts w:ascii="Arial" w:hAnsi="Arial" w:cs="Arial" w:eastAsia="Arial"/>
+          <w:color w:val="00B050"/>
+          <w:highlight w:val="none"/>
+        </w:rPr>
+        <w:pBdr>
+          <w:left w:val="none" w:color="000000" w:sz="4" w:space="0"/>
+          <w:top w:val="none" w:color="000000" w:sz="4" w:space="0"/>
+          <w:right w:val="none" w:color="000000" w:sz="4" w:space="0"/>
+          <w:bottom w:val="none" w:color="000000" w:sz="4" w:space="0"/>
+        </w:pBdr>
+      </w:pPr>
+      <w:r>
+        <w:rPr>
+          <w:rFonts w:ascii="Arial" w:hAnsi="Arial" w:cs="Arial" w:eastAsia="Arial"/>
+          <w:color w:val="000000" w:themeColor="text1"/>
+          <w:sz w:val="24"/>
+          <w:highlight w:val="none"/>
+        </w:rPr>
+      </w:r>
+      <w:r>
+        <w:rPr>
+          <w:rFonts w:ascii="Arial" w:hAnsi="Arial" w:cs="Arial" w:eastAsia="Arial"/>
+          <w:b/>
+          <w:color w:val="00B050"/>
+          <w:sz w:val="24"/>
+          <w:highlight w:val="none"/>
+        </w:rPr>
+        <w:t xml:space="preserve">@RestController</w:t>
+      </w:r>
+      <w:r>
+        <w:rPr>
+          <w:rFonts w:ascii="Arial" w:hAnsi="Arial" w:cs="Arial" w:eastAsia="Arial"/>
+          <w:b/>
+          <w:color w:val="00B050"/>
+          <w:sz w:val="24"/>
+          <w:highlight w:val="none"/>
+        </w:rPr>
+      </w:r>
+      <w:r/>
+    </w:p>
+    <w:p>
+      <w:pPr>
+        <w:ind w:right="0"/>
+        <w:spacing w:after="0" w:before="0"/>
+        <w:rPr>
+          <w:rFonts w:ascii="Fira Code Retina" w:hAnsi="Fira Code Retina" w:cs="Fira Code Retina" w:eastAsia="Fira Code Retina"/>
+          <w:color w:val="253A44"/>
+          <w:highlight w:val="none"/>
+        </w:rPr>
+        <w:pBdr>
+          <w:left w:val="none" w:color="000000" w:sz="4" w:space="0"/>
+          <w:top w:val="none" w:color="000000" w:sz="4" w:space="0"/>
+          <w:right w:val="none" w:color="000000" w:sz="4" w:space="0"/>
+          <w:bottom w:val="none" w:color="000000" w:sz="4" w:space="0"/>
+        </w:pBdr>
+      </w:pPr>
+      <w:r>
+        <w:rPr>
+          <w:rFonts w:ascii="Arial" w:hAnsi="Arial" w:cs="Arial" w:eastAsia="Arial"/>
+          <w:color w:val="000000"/>
+          <w:sz w:val="24"/>
+          <w:highlight w:val="none"/>
+        </w:rPr>
+      </w:r>
+      <w:r>
+        <w:rPr>
+          <w:rFonts w:ascii="Fira Code Retina" w:hAnsi="Fira Code Retina" w:cs="Fira Code Retina" w:eastAsia="Fira Code Retina"/>
+          <w:color w:val="FF0000"/>
+          <w:sz w:val="24"/>
+          <w:highlight w:val="none"/>
+        </w:rPr>
+        <w:t xml:space="preserve">public class</w:t>
+      </w:r>
+      <w:r>
+        <w:rPr>
+          <w:rFonts w:ascii="Fira Code Retina" w:hAnsi="Fira Code Retina" w:cs="Fira Code Retina" w:eastAsia="Fira Code Retina"/>
+          <w:color w:val="253A44"/>
+          <w:sz w:val="24"/>
+          <w:highlight w:val="none"/>
+        </w:rPr>
+        <w:t xml:space="preserve"> </w:t>
+      </w:r>
+      <w:r>
+        <w:rPr>
+          <w:rFonts w:ascii="Fira Code Retina" w:hAnsi="Fira Code Retina" w:cs="Fira Code Retina" w:eastAsia="Fira Code Retina"/>
+          <w:color w:val="00B0F0"/>
+          <w:sz w:val="24"/>
+          <w:highlight w:val="none"/>
+        </w:rPr>
+        <w:t xml:space="preserve">PrimeiroController </w:t>
+      </w:r>
+      <w:r>
+        <w:rPr>
+          <w:rFonts w:ascii="Fira Code Retina" w:hAnsi="Fira Code Retina" w:cs="Fira Code Retina" w:eastAsia="Fira Code Retina"/>
+          <w:color w:val="253A44"/>
+          <w:sz w:val="24"/>
+          <w:highlight w:val="none"/>
+        </w:rPr>
+        <w:t xml:space="preserve">{</w:t>
+      </w:r>
+      <w:r>
+        <w:rPr>
+          <w:rFonts w:ascii="Fira Code Retina" w:hAnsi="Fira Code Retina" w:cs="Fira Code Retina" w:eastAsia="Fira Code Retina"/>
+          <w:color w:val="253A44"/>
+          <w:sz w:val="24"/>
+          <w:highlight w:val="none"/>
+        </w:rPr>
+      </w:r>
+      <w:r/>
+    </w:p>
+    <w:p>
+      <w:pPr>
+        <w:ind w:right="0"/>
+        <w:spacing w:after="0" w:before="0"/>
+        <w:rPr>
+          <w:rFonts w:ascii="Arial" w:hAnsi="Arial" w:cs="Arial" w:eastAsia="Arial"/>
+          <w:color w:val="000000"/>
+          <w:highlight w:val="none"/>
+        </w:rPr>
+        <w:pBdr>
+          <w:left w:val="none" w:color="000000" w:sz="4" w:space="0"/>
+          <w:top w:val="none" w:color="000000" w:sz="4" w:space="0"/>
+          <w:right w:val="none" w:color="000000" w:sz="4" w:space="0"/>
+          <w:bottom w:val="none" w:color="000000" w:sz="4" w:space="0"/>
+        </w:pBdr>
+      </w:pPr>
+      <w:r>
+        <w:rPr>
+          <w:rFonts w:ascii="Arial" w:hAnsi="Arial" w:cs="Arial" w:eastAsia="Arial"/>
+          <w:color w:val="000000"/>
+          <w:highlight w:val="none"/>
+        </w:rPr>
+        <w:tab/>
+      </w:r>
+      <w:r>
+        <w:rPr>
+          <w:rFonts w:ascii="Arial" w:hAnsi="Arial" w:cs="Arial" w:eastAsia="Arial"/>
+          <w:color w:val="000000"/>
+          <w:highlight w:val="none"/>
+        </w:rPr>
+      </w:r>
+      <w:r/>
+    </w:p>
+    <w:p>
+      <w:pPr>
+        <w:ind w:right="0" w:firstLine="708"/>
+        <w:spacing w:after="0" w:before="0"/>
+        <w:rPr>
+          <w:rFonts w:ascii="Arial" w:hAnsi="Arial" w:cs="Arial" w:eastAsia="Arial"/>
+          <w:color w:val="auto"/>
+          <w:highlight w:val="none"/>
+        </w:rPr>
+        <w:pBdr>
+          <w:left w:val="none" w:color="000000" w:sz="4" w:space="0"/>
+          <w:top w:val="none" w:color="000000" w:sz="4" w:space="0"/>
+          <w:right w:val="none" w:color="000000" w:sz="4" w:space="0"/>
+          <w:bottom w:val="none" w:color="000000" w:sz="4" w:space="0"/>
+        </w:pBdr>
+      </w:pPr>
+      <w:r>
+        <w:rPr>
+          <w:rFonts w:ascii="Arial" w:hAnsi="Arial" w:cs="Arial" w:eastAsia="Arial"/>
+          <w:color w:val="000000"/>
+          <w:highlight w:val="none"/>
+        </w:rPr>
+      </w:r>
+      <w:r>
+        <w:rPr>
+          <w:rFonts w:ascii="Arial" w:hAnsi="Arial" w:cs="Arial" w:eastAsia="Arial"/>
+          <w:b/>
+          <w:color w:val="00B050"/>
+          <w:sz w:val="24"/>
+          <w:highlight w:val="none"/>
+        </w:rPr>
+        <w:t xml:space="preserve">@</w:t>
+      </w:r>
+      <w:r>
+        <w:rPr>
+          <w:rFonts w:ascii="Arial" w:hAnsi="Arial" w:cs="Arial" w:eastAsia="Arial"/>
+          <w:b/>
+          <w:color w:val="00B050"/>
+          <w:sz w:val="24"/>
+          <w:highlight w:val="none"/>
+        </w:rPr>
+        <w:t xml:space="preserve">GetMapping</w:t>
+      </w:r>
+      <w:r>
+        <w:rPr>
+          <w:rFonts w:ascii="Arial" w:hAnsi="Arial" w:cs="Arial" w:eastAsia="Arial"/>
+          <w:color w:val="auto"/>
+          <w:highlight w:val="none"/>
+        </w:rPr>
+        <w:t xml:space="preserve">(</w:t>
+      </w:r>
+      <w:r>
+        <w:rPr>
+          <w:rFonts w:ascii="Arial" w:hAnsi="Arial" w:cs="Arial" w:eastAsia="Arial"/>
+          <w:color w:val="7030A0"/>
+          <w:highlight w:val="none"/>
+        </w:rPr>
+        <w:t xml:space="preserve">path</w:t>
+      </w:r>
+      <w:r>
+        <w:rPr>
+          <w:rFonts w:ascii="Arial" w:hAnsi="Arial" w:cs="Arial" w:eastAsia="Arial"/>
+          <w:color w:val="auto"/>
+          <w:highlight w:val="none"/>
+        </w:rPr>
+        <w:t xml:space="preserve">= </w:t>
+      </w:r>
+      <w:r>
+        <w:rPr>
+          <w:rFonts w:ascii="Arial" w:hAnsi="Arial" w:cs="Arial" w:eastAsia="Arial"/>
+          <w:color w:val="auto"/>
+          <w:highlight w:val="none"/>
+        </w:rPr>
+        <w:t xml:space="preserve">{</w:t>
+      </w:r>
+      <w:r/>
+      <w:r>
+        <w:rPr>
+          <w:rFonts w:ascii="Arial" w:hAnsi="Arial" w:cs="Arial" w:eastAsia="Arial"/>
+          <w:color w:val="auto"/>
+          <w:highlight w:val="none"/>
+        </w:rPr>
+      </w:r>
+      <w:r>
+        <w:rPr>
+          <w:rFonts w:ascii="Arial" w:hAnsi="Arial" w:cs="Arial" w:eastAsia="Arial"/>
+          <w:color w:val="FFC000"/>
+          <w:highlight w:val="none"/>
+        </w:rPr>
+        <w:t xml:space="preserve">“/ola”</w:t>
+      </w:r>
+      <w:r>
+        <w:rPr>
+          <w:rFonts w:ascii="Arial" w:hAnsi="Arial" w:cs="Arial" w:eastAsia="Arial"/>
+          <w:color w:val="auto"/>
+          <w:highlight w:val="none"/>
+        </w:rPr>
+        <w:t xml:space="preserve">, </w:t>
+      </w:r>
+      <w:r>
+        <w:rPr>
+          <w:rFonts w:ascii="Arial" w:hAnsi="Arial" w:cs="Arial" w:eastAsia="Arial"/>
+          <w:color w:val="FFC000"/>
+          <w:highlight w:val="none"/>
+        </w:rPr>
+        <w:t xml:space="preserve">“/saudacao</w:t>
+      </w:r>
+      <w:r>
+        <w:rPr>
+          <w:rFonts w:ascii="Arial" w:hAnsi="Arial" w:cs="Arial" w:eastAsia="Arial"/>
+          <w:color w:val="auto"/>
+          <w:highlight w:val="none"/>
+        </w:rPr>
+      </w:r>
+      <w:r>
+        <w:rPr>
+          <w:rFonts w:ascii="Arial" w:hAnsi="Arial" w:cs="Arial" w:eastAsia="Arial"/>
+          <w:color w:val="FFC000"/>
+          <w:highlight w:val="none"/>
+        </w:rPr>
+        <w:t xml:space="preserve">”</w:t>
+      </w:r>
+      <w:r>
+        <w:rPr>
+          <w:rFonts w:ascii="Arial" w:hAnsi="Arial" w:cs="Arial" w:eastAsia="Arial"/>
+          <w:color w:val="auto"/>
+          <w:highlight w:val="none"/>
+        </w:rPr>
+        <w:t xml:space="preserve">}</w:t>
+      </w:r>
+      <w:r/>
+      <w:r>
+        <w:rPr>
+          <w:rFonts w:ascii="Arial" w:hAnsi="Arial" w:cs="Arial" w:eastAsia="Arial"/>
+          <w:color w:val="auto"/>
+          <w:highlight w:val="none"/>
+        </w:rPr>
+        <w:t xml:space="preserve">)</w:t>
+      </w:r>
+      <w:r>
+        <w:rPr>
+          <w:rFonts w:ascii="Arial" w:hAnsi="Arial" w:cs="Arial" w:eastAsia="Arial"/>
+          <w:color w:val="auto"/>
+          <w:highlight w:val="none"/>
+        </w:rPr>
+      </w:r>
+      <w:r/>
+    </w:p>
+    <w:p>
+      <w:pPr>
+        <w:ind w:right="0"/>
+        <w:spacing w:after="0" w:before="0"/>
+        <w:rPr>
+          <w:rFonts w:ascii="Fira Code" w:hAnsi="Fira Code" w:cs="Fira Code" w:eastAsia="Fira Code"/>
+          <w:color w:val="000000"/>
+          <w:highlight w:val="none"/>
+        </w:rPr>
+        <w:pBdr>
+          <w:left w:val="none" w:color="000000" w:sz="4" w:space="0"/>
+          <w:top w:val="none" w:color="000000" w:sz="4" w:space="0"/>
+          <w:right w:val="none" w:color="000000" w:sz="4" w:space="0"/>
+          <w:bottom w:val="none" w:color="000000" w:sz="4" w:space="0"/>
+        </w:pBdr>
+      </w:pPr>
+      <w:r>
+        <w:rPr>
+          <w:rFonts w:ascii="Arial" w:hAnsi="Arial" w:cs="Arial" w:eastAsia="Arial"/>
+          <w:color w:val="000000"/>
+          <w:highlight w:val="none"/>
+        </w:rPr>
+        <w:tab/>
+      </w:r>
+      <w:r>
+        <w:rPr>
+          <w:rFonts w:ascii="Fira Code" w:hAnsi="Fira Code" w:cs="Fira Code" w:eastAsia="Fira Code"/>
+          <w:color w:val="FF0000"/>
+          <w:sz w:val="24"/>
+          <w:highlight w:val="none"/>
+        </w:rPr>
+        <w:t xml:space="preserve">public </w:t>
+      </w:r>
+      <w:r>
+        <w:rPr>
+          <w:rFonts w:ascii="Fira Code" w:hAnsi="Fira Code" w:cs="Fira Code" w:eastAsia="Fira Code"/>
+          <w:color w:val="00B0F0"/>
+          <w:sz w:val="24"/>
+          <w:highlight w:val="none"/>
+        </w:rPr>
+        <w:t xml:space="preserve">String </w:t>
+      </w:r>
+      <w:r>
+        <w:rPr>
+          <w:rFonts w:ascii="Fira Code" w:hAnsi="Fira Code" w:cs="Fira Code" w:eastAsia="Fira Code"/>
+          <w:color w:val="00B050"/>
+          <w:sz w:val="24"/>
+          <w:highlight w:val="none"/>
+        </w:rPr>
+        <w:t xml:space="preserve">ola</w:t>
+      </w:r>
+      <w:r>
+        <w:rPr>
+          <w:rFonts w:ascii="Fira Code" w:hAnsi="Fira Code" w:cs="Fira Code" w:eastAsia="Fira Code"/>
+          <w:color w:val="000000"/>
+          <w:sz w:val="24"/>
+          <w:highlight w:val="none"/>
+        </w:rPr>
+        <w:t xml:space="preserve">() {</w:t>
+      </w:r>
+      <w:r>
+        <w:rPr>
+          <w:rFonts w:ascii="Fira Code" w:hAnsi="Fira Code" w:cs="Fira Code" w:eastAsia="Fira Code"/>
+          <w:color w:val="000000"/>
+          <w:sz w:val="24"/>
+          <w:highlight w:val="none"/>
+        </w:rPr>
+      </w:r>
+      <w:r/>
+    </w:p>
+    <w:p>
+      <w:pPr>
+        <w:ind w:right="0" w:firstLine="708"/>
+        <w:spacing w:after="0" w:before="0"/>
+        <w:rPr>
+          <w:rFonts w:ascii="Arial" w:hAnsi="Arial" w:cs="Arial" w:eastAsia="Arial"/>
+          <w:color w:val="000000"/>
+          <w:highlight w:val="none"/>
+        </w:rPr>
+        <w:pBdr>
+          <w:left w:val="none" w:color="000000" w:sz="4" w:space="0"/>
+          <w:top w:val="none" w:color="000000" w:sz="4" w:space="0"/>
+          <w:right w:val="none" w:color="000000" w:sz="4" w:space="0"/>
+          <w:bottom w:val="none" w:color="000000" w:sz="4" w:space="0"/>
+        </w:pBdr>
+      </w:pPr>
+      <w:r>
+        <w:rPr>
+          <w:rFonts w:ascii="Fira Code" w:hAnsi="Fira Code" w:cs="Fira Code" w:eastAsia="Fira Code"/>
+          <w:color w:val="000000"/>
+          <w:sz w:val="24"/>
+          <w:highlight w:val="none"/>
+        </w:rPr>
+        <w:tab/>
+      </w:r>
+      <w:r>
+        <w:rPr>
+          <w:rFonts w:ascii="Fira Code" w:hAnsi="Fira Code" w:cs="Fira Code" w:eastAsia="Fira Code"/>
+          <w:color w:val="FF0000"/>
+          <w:sz w:val="24"/>
+          <w:highlight w:val="none"/>
+        </w:rPr>
+        <w:t xml:space="preserve">return </w:t>
+      </w:r>
+      <w:r>
+        <w:rPr>
+          <w:rFonts w:ascii="Fira Code" w:hAnsi="Fira Code" w:cs="Fira Code" w:eastAsia="Fira Code"/>
+          <w:color w:val="FFC000"/>
+          <w:sz w:val="24"/>
+          <w:highlight w:val="none"/>
+        </w:rPr>
+        <w:t xml:space="preserve">“Olá Spring Boot!”</w:t>
+      </w:r>
+      <w:r>
+        <w:rPr>
+          <w:rFonts w:ascii="Fira Code" w:hAnsi="Fira Code" w:cs="Fira Code" w:eastAsia="Fira Code"/>
+          <w:color w:val="000000"/>
+          <w:sz w:val="24"/>
+          <w:highlight w:val="none"/>
+        </w:rPr>
+        <w:t xml:space="preserve">;</w:t>
+      </w:r>
+      <w:r>
+        <w:rPr>
+          <w:rFonts w:ascii="Arial" w:hAnsi="Arial" w:cs="Arial" w:eastAsia="Arial"/>
+          <w:color w:val="000000"/>
+          <w:sz w:val="24"/>
+          <w:highlight w:val="none"/>
+        </w:rPr>
+      </w:r>
+      <w:r/>
+    </w:p>
+    <w:p>
+      <w:pPr>
+        <w:ind w:right="0" w:firstLine="708"/>
+        <w:spacing w:after="0" w:before="0"/>
+        <w:rPr>
+          <w:rFonts w:ascii="Fira Code" w:hAnsi="Fira Code" w:cs="Fira Code" w:eastAsia="Fira Code"/>
+          <w:color w:val="000000"/>
+          <w:highlight w:val="none"/>
+        </w:rPr>
+        <w:pBdr>
+          <w:left w:val="none" w:color="000000" w:sz="4" w:space="0"/>
+          <w:top w:val="none" w:color="000000" w:sz="4" w:space="0"/>
+          <w:right w:val="none" w:color="000000" w:sz="4" w:space="0"/>
+          <w:bottom w:val="none" w:color="000000" w:sz="4" w:space="0"/>
+        </w:pBdr>
+      </w:pPr>
+      <w:r>
+        <w:rPr>
+          <w:rFonts w:ascii="Fira Code" w:hAnsi="Fira Code" w:cs="Fira Code" w:eastAsia="Fira Code"/>
+          <w:color w:val="000000"/>
+          <w:sz w:val="24"/>
+          <w:highlight w:val="none"/>
+        </w:rPr>
+        <w:t xml:space="preserve">}</w:t>
+      </w:r>
+      <w:r>
+        <w:rPr>
+          <w:rFonts w:ascii="Fira Code" w:hAnsi="Fira Code" w:cs="Fira Code" w:eastAsia="Fira Code"/>
+          <w:color w:val="000000"/>
+          <w:sz w:val="24"/>
+          <w:highlight w:val="none"/>
+        </w:rPr>
+      </w:r>
+      <w:r/>
+    </w:p>
+    <w:p>
+      <w:pPr>
+        <w:ind w:right="0"/>
+        <w:spacing w:after="0" w:before="0"/>
+        <w:rPr>
+          <w:rFonts w:ascii="Arial" w:hAnsi="Arial" w:cs="Arial" w:eastAsia="Arial"/>
+          <w:color w:val="000000"/>
+          <w:highlight w:val="none"/>
+        </w:rPr>
+        <w:pBdr>
+          <w:left w:val="none" w:color="000000" w:sz="4" w:space="0"/>
+          <w:top w:val="none" w:color="000000" w:sz="4" w:space="0"/>
+          <w:right w:val="none" w:color="000000" w:sz="4" w:space="0"/>
+          <w:bottom w:val="none" w:color="000000" w:sz="4" w:space="0"/>
+        </w:pBdr>
+      </w:pPr>
+      <w:r>
+        <w:rPr>
+          <w:rFonts w:ascii="Fira Code Retina" w:hAnsi="Fira Code Retina" w:cs="Fira Code Retina" w:eastAsia="Fira Code Retina"/>
+          <w:color w:val="253A44"/>
+          <w:sz w:val="24"/>
+          <w:highlight w:val="none"/>
+        </w:rPr>
+      </w:r>
+      <w:r>
+        <w:rPr>
+          <w:rFonts w:ascii="Arial" w:hAnsi="Arial" w:cs="Arial" w:eastAsia="Arial"/>
+          <w:color w:val="000000"/>
+          <w:highlight w:val="none"/>
+        </w:rPr>
+      </w:r>
+      <w:r/>
+    </w:p>
+    <w:p>
+      <w:pPr>
+        <w:ind w:right="0"/>
+        <w:spacing w:after="0" w:before="0"/>
+        <w:tabs>
+          <w:tab w:val="right" w:pos="8504" w:leader="none"/>
+        </w:tabs>
+        <w:rPr>
+          <w:rFonts w:ascii="Fira Code Retina" w:hAnsi="Fira Code Retina" w:cs="Fira Code Retina" w:eastAsia="Fira Code Retina"/>
+          <w:color w:val="253A44"/>
+          <w:highlight w:val="none"/>
+        </w:rPr>
+        <w:pBdr>
+          <w:left w:val="none" w:color="000000" w:sz="4" w:space="0"/>
+          <w:top w:val="none" w:color="000000" w:sz="4" w:space="0"/>
+          <w:right w:val="none" w:color="000000" w:sz="4" w:space="0"/>
+          <w:bottom w:val="none" w:color="000000" w:sz="4" w:space="0"/>
+        </w:pBdr>
+      </w:pPr>
+      <w:r>
+        <w:rPr>
+          <w:rFonts w:ascii="Fira Code Retina" w:hAnsi="Fira Code Retina" w:cs="Fira Code Retina" w:eastAsia="Fira Code Retina"/>
+          <w:color w:val="253A44"/>
+          <w:sz w:val="24"/>
+          <w:highlight w:val="none"/>
+        </w:rPr>
+        <w:t xml:space="preserve">}</w:t>
+      </w:r>
+      <w:r>
+        <w:rPr>
+          <w:rFonts w:ascii="Fira Code Retina" w:hAnsi="Fira Code Retina" w:cs="Fira Code Retina" w:eastAsia="Fira Code Retina"/>
+          <w:color w:val="253A44"/>
+          <w:sz w:val="24"/>
+          <w:highlight w:val="none"/>
+        </w:rPr>
+      </w:r>
+      <w:r/>
+    </w:p>
+    <w:p>
+      <w:pPr>
+        <w:ind w:right="0"/>
+        <w:spacing w:after="0" w:before="0"/>
+        <w:tabs>
+          <w:tab w:val="right" w:pos="8504" w:leader="none"/>
+        </w:tabs>
+        <w:rPr>
+          <w:rFonts w:ascii="Arial" w:hAnsi="Arial" w:cs="Arial" w:eastAsia="Arial"/>
+          <w:color w:val="253A44"/>
+          <w:sz w:val="24"/>
+          <w:highlight w:val="none"/>
+        </w:rPr>
+        <w:pBdr>
+          <w:left w:val="none" w:color="000000" w:sz="4" w:space="0"/>
+          <w:top w:val="none" w:color="000000" w:sz="4" w:space="0"/>
+          <w:right w:val="none" w:color="000000" w:sz="4" w:space="0"/>
+          <w:bottom w:val="none" w:color="000000" w:sz="4" w:space="0"/>
+        </w:pBdr>
+      </w:pPr>
+      <w:r>
+        <w:rPr>
+          <w:rFonts w:ascii="Arial" w:hAnsi="Arial" w:cs="Arial" w:eastAsia="Arial"/>
+          <w:color w:val="253A44"/>
+          <w:sz w:val="24"/>
+          <w:highlight w:val="none"/>
+        </w:rPr>
+      </w:r>
+      <w:r>
+        <w:rPr>
+          <w:rFonts w:ascii="Arial" w:hAnsi="Arial" w:cs="Arial" w:eastAsia="Arial"/>
+          <w:color w:val="253A44"/>
+          <w:sz w:val="24"/>
+          <w:highlight w:val="none"/>
+        </w:rPr>
+      </w:r>
+    </w:p>
+    <w:p>
+      <w:pPr>
+        <w:ind w:right="0"/>
+        <w:spacing w:after="0" w:before="0"/>
+        <w:tabs>
+          <w:tab w:val="right" w:pos="8504" w:leader="none"/>
+        </w:tabs>
+        <w:rPr>
+          <w:rFonts w:ascii="Arial" w:hAnsi="Arial" w:cs="Arial" w:eastAsia="Arial"/>
+          <w:color w:val="253A44"/>
+          <w:sz w:val="24"/>
+          <w:highlight w:val="none"/>
+        </w:rPr>
+        <w:pBdr>
+          <w:left w:val="none" w:color="000000" w:sz="4" w:space="0"/>
+          <w:top w:val="none" w:color="000000" w:sz="4" w:space="0"/>
+          <w:right w:val="none" w:color="000000" w:sz="4" w:space="0"/>
+          <w:bottom w:val="none" w:color="000000" w:sz="4" w:space="0"/>
+        </w:pBdr>
+      </w:pPr>
+      <w:r>
+        <w:rPr>
+          <w:rFonts w:ascii="Arial" w:hAnsi="Arial" w:cs="Arial" w:eastAsia="Arial"/>
+          <w:color w:val="253A44"/>
+          <w:sz w:val="24"/>
+          <w:highlight w:val="none"/>
+        </w:rPr>
+        <w:t xml:space="preserve">Dessa forma será retornado a </w:t>
+      </w:r>
+      <w:r>
+        <w:rPr>
+          <w:rFonts w:ascii="Arial" w:hAnsi="Arial" w:cs="Arial" w:eastAsia="Arial"/>
+          <w:color w:val="00B0F0"/>
+          <w:sz w:val="24"/>
+          <w:highlight w:val="none"/>
+        </w:rPr>
+        <w:t xml:space="preserve">String </w:t>
+      </w:r>
+      <w:r>
+        <w:rPr>
+          <w:rFonts w:ascii="Arial" w:hAnsi="Arial" w:cs="Arial" w:eastAsia="Arial"/>
+          <w:color w:val="253A44"/>
+          <w:sz w:val="24"/>
+          <w:highlight w:val="none"/>
+        </w:rPr>
+        <w:t xml:space="preserve">“</w:t>
+      </w:r>
+      <w:r>
+        <w:rPr>
+          <w:rFonts w:ascii="Fira Code" w:hAnsi="Fira Code" w:cs="Fira Code" w:eastAsia="Fira Code"/>
+          <w:color w:val="FFC000"/>
+          <w:sz w:val="24"/>
+          <w:highlight w:val="none"/>
+        </w:rPr>
+        <w:t xml:space="preserve">Olá Spring Boot!</w:t>
+      </w:r>
+      <w:r/>
+      <w:r>
+        <w:rPr>
+          <w:rFonts w:ascii="Arial" w:hAnsi="Arial" w:cs="Arial" w:eastAsia="Arial"/>
+          <w:color w:val="253A44"/>
+          <w:sz w:val="24"/>
+          <w:highlight w:val="none"/>
+        </w:rPr>
+        <w:t xml:space="preserve">” nas duas rotas.</w:t>
+      </w:r>
+      <w:r>
+        <w:rPr>
+          <w:rFonts w:ascii="Arial" w:hAnsi="Arial" w:cs="Arial" w:eastAsia="Arial"/>
+          <w:color w:val="253A44"/>
+          <w:sz w:val="24"/>
+          <w:highlight w:val="none"/>
+        </w:rPr>
+      </w:r>
+    </w:p>
+    <w:p>
+      <w:pPr>
+        <w:ind w:right="0"/>
+        <w:spacing w:after="0" w:before="0"/>
+        <w:tabs>
+          <w:tab w:val="right" w:pos="8504" w:leader="none"/>
+        </w:tabs>
+        <w:rPr>
+          <w:rFonts w:ascii="Arial" w:hAnsi="Arial" w:cs="Arial" w:eastAsia="Arial"/>
+          <w:color w:val="253A44"/>
+          <w:sz w:val="24"/>
+          <w:highlight w:val="none"/>
+        </w:rPr>
+        <w:pBdr>
+          <w:left w:val="none" w:color="000000" w:sz="4" w:space="0"/>
+          <w:top w:val="none" w:color="000000" w:sz="4" w:space="0"/>
+          <w:right w:val="none" w:color="000000" w:sz="4" w:space="0"/>
+          <w:bottom w:val="none" w:color="000000" w:sz="4" w:space="0"/>
+        </w:pBdr>
+      </w:pPr>
+      <w:r>
+        <w:rPr>
+          <w:rFonts w:ascii="Arial" w:hAnsi="Arial" w:cs="Arial" w:eastAsia="Arial"/>
+          <w:color w:val="253A44"/>
+          <w:sz w:val="24"/>
+          <w:highlight w:val="none"/>
+        </w:rPr>
+      </w:r>
+      <w:r>
+        <w:rPr>
+          <w:rFonts w:ascii="Arial" w:hAnsi="Arial" w:cs="Arial" w:eastAsia="Arial"/>
+          <w:color w:val="253A44"/>
+          <w:sz w:val="24"/>
+          <w:highlight w:val="none"/>
+        </w:rPr>
+      </w:r>
+    </w:p>
+    <w:p>
+      <w:pPr>
+        <w:ind w:right="0"/>
+        <w:spacing w:after="0" w:before="0"/>
+        <w:tabs>
+          <w:tab w:val="right" w:pos="8504" w:leader="none"/>
+        </w:tabs>
+        <w:rPr>
+          <w:rFonts w:ascii="Arial" w:hAnsi="Arial" w:cs="Arial" w:eastAsia="Arial"/>
+          <w:color w:val="00B050"/>
+          <w:highlight w:val="none"/>
+        </w:rPr>
+        <w:pBdr>
+          <w:left w:val="none" w:color="000000" w:sz="4" w:space="0"/>
+          <w:top w:val="none" w:color="000000" w:sz="4" w:space="0"/>
+          <w:right w:val="none" w:color="000000" w:sz="4" w:space="0"/>
+          <w:bottom w:val="none" w:color="000000" w:sz="4" w:space="0"/>
+        </w:pBdr>
+      </w:pPr>
+      <w:r>
+        <w:rPr>
+          <w:rFonts w:ascii="Arial" w:hAnsi="Arial" w:cs="Arial" w:eastAsia="Arial"/>
+          <w:color w:val="000000" w:themeColor="text1"/>
+          <w:sz w:val="28"/>
+          <w:highlight w:val="none"/>
+        </w:rPr>
+      </w:r>
+      <w:r>
+        <w:rPr>
+          <w:rFonts w:ascii="Arial" w:hAnsi="Arial" w:cs="Arial" w:eastAsia="Arial"/>
+          <w:b/>
+          <w:color w:val="00B050"/>
+          <w:sz w:val="28"/>
+          <w:highlight w:val="none"/>
+        </w:rPr>
+        <w:t xml:space="preserve">@</w:t>
+      </w:r>
+      <w:r>
+        <w:rPr>
+          <w:rFonts w:ascii="Arial" w:hAnsi="Arial" w:cs="Arial" w:eastAsia="Arial"/>
+          <w:b/>
+          <w:color w:val="00B050"/>
+          <w:sz w:val="28"/>
+          <w:highlight w:val="none"/>
+        </w:rPr>
+        <w:t xml:space="preserve">PostMapping</w:t>
+      </w:r>
+      <w:r>
+        <w:rPr>
+          <w:rFonts w:ascii="Arial" w:hAnsi="Arial" w:cs="Arial" w:eastAsia="Arial"/>
+          <w:b/>
+          <w:color w:val="00B050"/>
+          <w:sz w:val="28"/>
+          <w:highlight w:val="none"/>
+        </w:rPr>
+      </w:r>
+      <w:r/>
+    </w:p>
+    <w:p>
+      <w:pPr>
+        <w:ind w:right="0"/>
+        <w:spacing w:after="0" w:before="0"/>
+        <w:tabs>
+          <w:tab w:val="right" w:pos="8504" w:leader="none"/>
+        </w:tabs>
+        <w:rPr>
+          <w:rFonts w:ascii="Arial" w:hAnsi="Arial" w:cs="Arial" w:eastAsia="Arial"/>
+          <w:color w:val="000000"/>
+          <w:highlight w:val="none"/>
+        </w:rPr>
+        <w:pBdr>
+          <w:left w:val="none" w:color="000000" w:sz="4" w:space="0"/>
+          <w:top w:val="none" w:color="000000" w:sz="4" w:space="0"/>
+          <w:right w:val="none" w:color="000000" w:sz="4" w:space="0"/>
+          <w:bottom w:val="none" w:color="000000" w:sz="4" w:space="0"/>
+        </w:pBdr>
+      </w:pPr>
+      <w:r>
+        <w:rPr>
+          <w:rFonts w:ascii="Arial" w:hAnsi="Arial" w:cs="Arial" w:eastAsia="Arial"/>
+          <w:color w:val="000000"/>
+          <w:highlight w:val="none"/>
+        </w:rPr>
+      </w:r>
+      <w:r>
+        <w:rPr>
+          <w:rFonts w:ascii="Arial" w:hAnsi="Arial" w:cs="Arial" w:eastAsia="Arial"/>
+          <w:color w:val="000000"/>
+          <w:highlight w:val="none"/>
+        </w:rPr>
+      </w:r>
+      <w:r/>
+    </w:p>
+    <w:p>
+      <w:pPr>
+        <w:ind w:right="0"/>
+        <w:spacing w:after="0" w:before="0"/>
+        <w:tabs>
+          <w:tab w:val="right" w:pos="8504" w:leader="none"/>
+        </w:tabs>
+        <w:rPr>
+          <w:rFonts w:ascii="Arial" w:hAnsi="Arial" w:cs="Arial" w:eastAsia="Arial"/>
+          <w:color w:val="000000"/>
+          <w:highlight w:val="none"/>
+        </w:rPr>
+        <w:pBdr>
+          <w:left w:val="none" w:color="000000" w:sz="4" w:space="0"/>
+          <w:top w:val="none" w:color="000000" w:sz="4" w:space="0"/>
+          <w:right w:val="none" w:color="000000" w:sz="4" w:space="0"/>
+          <w:bottom w:val="none" w:color="000000" w:sz="4" w:space="0"/>
+        </w:pBdr>
+      </w:pPr>
+      <w:r>
+        <w:rPr>
+          <w:rFonts w:ascii="Arial" w:hAnsi="Arial" w:cs="Arial" w:eastAsia="Arial"/>
+          <w:color w:val="000000" w:themeColor="text1"/>
+          <w:sz w:val="24"/>
+          <w:highlight w:val="none"/>
+        </w:rPr>
+        <w:t xml:space="preserve">Ao marcar </w:t>
+      </w:r>
+      <w:r>
+        <w:rPr>
+          <w:rFonts w:ascii="Arial" w:hAnsi="Arial" w:cs="Arial" w:eastAsia="Arial"/>
+          <w:color w:val="000000" w:themeColor="text1"/>
+          <w:sz w:val="24"/>
+          <w:highlight w:val="none"/>
+        </w:rPr>
+        <w:t xml:space="preserve">um método da </w:t>
+      </w:r>
+      <w:r>
+        <w:rPr>
+          <w:rFonts w:ascii="Arial" w:hAnsi="Arial" w:cs="Arial" w:eastAsia="Arial"/>
+          <w:color w:val="000000" w:themeColor="text1"/>
+          <w:sz w:val="24"/>
+          <w:highlight w:val="none"/>
+        </w:rPr>
+        <w:t xml:space="preserve">classe com a annotation </w:t>
+      </w:r>
+      <w:r>
+        <w:rPr>
+          <w:rFonts w:ascii="Arial" w:hAnsi="Arial" w:cs="Arial" w:eastAsia="Arial"/>
+          <w:b/>
+          <w:color w:val="00B050"/>
+          <w:sz w:val="24"/>
+          <w:highlight w:val="none"/>
+        </w:rPr>
+        <w:t xml:space="preserve">@PostMapping</w:t>
+      </w:r>
+      <w:r>
+        <w:rPr>
+          <w:rFonts w:ascii="Arial" w:hAnsi="Arial" w:cs="Arial" w:eastAsia="Arial"/>
+          <w:color w:val="000000" w:themeColor="text1"/>
+          <w:sz w:val="24"/>
+          <w:highlight w:val="none"/>
+        </w:rPr>
+        <w:t xml:space="preserve">, </w:t>
+      </w:r>
+      <w:r>
+        <w:rPr>
+          <w:rFonts w:ascii="Arial" w:hAnsi="Arial" w:cs="Arial" w:eastAsia="Arial"/>
+          <w:color w:val="000000" w:themeColor="text1"/>
+          <w:sz w:val="24"/>
+          <w:highlight w:val="none"/>
+        </w:rPr>
+        <w:t xml:space="preserve"> estará dizendo que aquele método é uma</w:t>
+      </w:r>
+      <w:r>
+        <w:rPr>
+          <w:rFonts w:ascii="Arial" w:hAnsi="Arial" w:cs="Arial" w:eastAsia="Arial"/>
+          <w:color w:val="000000" w:themeColor="text1"/>
+          <w:sz w:val="24"/>
+          <w:highlight w:val="none"/>
+        </w:rPr>
+        <w:t xml:space="preserve"> requisição do tipo “POST” como o próprio nome já diz, fazendo com que ele faça a requisição do tipo “POST”, ou seja, faz um “insert”, exemplo:</w:t>
+      </w:r>
+      <w:r>
+        <w:rPr>
+          <w:rFonts w:ascii="Arial" w:hAnsi="Arial" w:cs="Arial" w:eastAsia="Arial"/>
+          <w:color w:val="000000" w:themeColor="text1"/>
+          <w:sz w:val="24"/>
+          <w:highlight w:val="none"/>
+        </w:rPr>
+      </w:r>
+      <w:r/>
+    </w:p>
+    <w:p>
+      <w:pPr>
+        <w:ind w:right="0"/>
+        <w:spacing w:after="0" w:before="0"/>
+        <w:tabs>
+          <w:tab w:val="right" w:pos="8504" w:leader="none"/>
+        </w:tabs>
+        <w:rPr>
+          <w:rFonts w:ascii="Arial" w:hAnsi="Arial" w:cs="Arial" w:eastAsia="Arial"/>
+          <w:color w:val="000000"/>
+          <w:highlight w:val="none"/>
+        </w:rPr>
+        <w:pBdr>
+          <w:left w:val="none" w:color="000000" w:sz="4" w:space="0"/>
+          <w:top w:val="none" w:color="000000" w:sz="4" w:space="0"/>
+          <w:right w:val="none" w:color="000000" w:sz="4" w:space="0"/>
+          <w:bottom w:val="none" w:color="000000" w:sz="4" w:space="0"/>
+        </w:pBdr>
+      </w:pPr>
+      <w:r>
+        <w:rPr>
+          <w:rFonts w:ascii="Arial" w:hAnsi="Arial" w:cs="Arial" w:eastAsia="Arial"/>
+          <w:color w:val="000000"/>
+          <w:highlight w:val="none"/>
+        </w:rPr>
+      </w:r>
+      <w:r>
+        <w:rPr>
+          <w:rFonts w:ascii="Arial" w:hAnsi="Arial" w:cs="Arial" w:eastAsia="Arial"/>
+          <w:color w:val="000000"/>
+          <w:highlight w:val="none"/>
+        </w:rPr>
+      </w:r>
+      <w:r/>
+    </w:p>
+    <w:p>
+      <w:pPr>
+        <w:ind w:right="0"/>
+        <w:spacing w:after="0" w:before="0"/>
+        <w:tabs>
+          <w:tab w:val="right" w:pos="8504" w:leader="none"/>
+        </w:tabs>
+        <w:rPr>
+          <w:rFonts w:ascii="Arial" w:hAnsi="Arial" w:cs="Arial" w:eastAsia="Ar